--- a/docx/报告.docx
+++ b/docx/报告.docx
@@ -650,7 +650,7 @@
           <w:r>
             <w:fldChar w:fldCharType="separate"/>
           </w:r>
-          <w:hyperlink w:anchor="_Toc180526831" w:history="1">
+          <w:hyperlink w:anchor="_Toc180589064" w:history="1">
             <w:r>
               <w:rPr>
                 <w:rStyle w:val="a5"/>
@@ -688,7 +688,7 @@
                 <w:noProof/>
                 <w:webHidden/>
               </w:rPr>
-              <w:instrText>PAGEREF _Toc180526831 \h</w:instrText>
+              <w:instrText>PAGEREF _Toc180589064 \h</w:instrText>
             </w:r>
             <w:r>
               <w:rPr>
@@ -743,7 +743,7 @@
               <w14:ligatures w14:val="standardContextual"/>
             </w:rPr>
           </w:pPr>
-          <w:hyperlink w:anchor="_Toc180526832" w:history="1">
+          <w:hyperlink w:anchor="_Toc180589065" w:history="1">
             <w:r>
               <w:rPr>
                 <w:rStyle w:val="a5"/>
@@ -781,7 +781,7 @@
                 <w:noProof/>
                 <w:webHidden/>
               </w:rPr>
-              <w:instrText>PAGEREF _Toc180526832 \h</w:instrText>
+              <w:instrText>PAGEREF _Toc180589065 \h</w:instrText>
             </w:r>
             <w:r>
               <w:rPr>
@@ -836,7 +836,7 @@
               <w14:ligatures w14:val="standardContextual"/>
             </w:rPr>
           </w:pPr>
-          <w:hyperlink w:anchor="_Toc180526833" w:history="1">
+          <w:hyperlink w:anchor="_Toc180589066" w:history="1">
             <w:r>
               <w:rPr>
                 <w:rStyle w:val="a5"/>
@@ -874,7 +874,7 @@
                 <w:noProof/>
                 <w:webHidden/>
               </w:rPr>
-              <w:instrText>PAGEREF _Toc180526833 \h</w:instrText>
+              <w:instrText>PAGEREF _Toc180589066 \h</w:instrText>
             </w:r>
             <w:r>
               <w:rPr>
@@ -929,7 +929,7 @@
               <w14:ligatures w14:val="standardContextual"/>
             </w:rPr>
           </w:pPr>
-          <w:hyperlink w:anchor="_Toc180526834" w:history="1">
+          <w:hyperlink w:anchor="_Toc180589067" w:history="1">
             <w:r>
               <w:rPr>
                 <w:rStyle w:val="a5"/>
@@ -967,7 +967,7 @@
                 <w:noProof/>
                 <w:webHidden/>
               </w:rPr>
-              <w:instrText>PAGEREF _Toc180526834 \h</w:instrText>
+              <w:instrText>PAGEREF _Toc180589067 \h</w:instrText>
             </w:r>
             <w:r>
               <w:rPr>
@@ -1022,7 +1022,7 @@
               <w14:ligatures w14:val="standardContextual"/>
             </w:rPr>
           </w:pPr>
-          <w:hyperlink w:anchor="_Toc180526835" w:history="1">
+          <w:hyperlink w:anchor="_Toc180589068" w:history="1">
             <w:r>
               <w:rPr>
                 <w:rStyle w:val="a5"/>
@@ -1060,7 +1060,7 @@
                 <w:noProof/>
                 <w:webHidden/>
               </w:rPr>
-              <w:instrText>PAGEREF _Toc180526835 \h</w:instrText>
+              <w:instrText>PAGEREF _Toc180589068 \h</w:instrText>
             </w:r>
             <w:r>
               <w:rPr>
@@ -1115,7 +1115,7 @@
               <w14:ligatures w14:val="standardContextual"/>
             </w:rPr>
           </w:pPr>
-          <w:hyperlink w:anchor="_Toc180526836" w:history="1">
+          <w:hyperlink w:anchor="_Toc180589069" w:history="1">
             <w:r>
               <w:rPr>
                 <w:rStyle w:val="a5"/>
@@ -1153,7 +1153,7 @@
                 <w:noProof/>
                 <w:webHidden/>
               </w:rPr>
-              <w:instrText>PAGEREF _Toc180526836 \h</w:instrText>
+              <w:instrText>PAGEREF _Toc180589069 \h</w:instrText>
             </w:r>
             <w:r>
               <w:rPr>
@@ -1208,7 +1208,7 @@
               <w14:ligatures w14:val="standardContextual"/>
             </w:rPr>
           </w:pPr>
-          <w:hyperlink w:anchor="_Toc180526837" w:history="1">
+          <w:hyperlink w:anchor="_Toc180589070" w:history="1">
             <w:r>
               <w:rPr>
                 <w:rStyle w:val="a5"/>
@@ -1246,7 +1246,7 @@
                 <w:noProof/>
                 <w:webHidden/>
               </w:rPr>
-              <w:instrText>PAGEREF _Toc180526837 \h</w:instrText>
+              <w:instrText>PAGEREF _Toc180589070 \h</w:instrText>
             </w:r>
             <w:r>
               <w:rPr>
@@ -1301,7 +1301,7 @@
               <w14:ligatures w14:val="standardContextual"/>
             </w:rPr>
           </w:pPr>
-          <w:hyperlink w:anchor="_Toc180526838" w:history="1">
+          <w:hyperlink w:anchor="_Toc180589071" w:history="1">
             <w:r>
               <w:rPr>
                 <w:rStyle w:val="a5"/>
@@ -1339,7 +1339,7 @@
                 <w:noProof/>
                 <w:webHidden/>
               </w:rPr>
-              <w:instrText>PAGEREF _Toc180526838 \h</w:instrText>
+              <w:instrText>PAGEREF _Toc180589071 \h</w:instrText>
             </w:r>
             <w:r>
               <w:rPr>
@@ -1394,7 +1394,7 @@
               <w14:ligatures w14:val="standardContextual"/>
             </w:rPr>
           </w:pPr>
-          <w:hyperlink w:anchor="_Toc180526839" w:history="1">
+          <w:hyperlink w:anchor="_Toc180589072" w:history="1">
             <w:r>
               <w:rPr>
                 <w:rStyle w:val="a5"/>
@@ -1432,7 +1432,7 @@
                 <w:noProof/>
                 <w:webHidden/>
               </w:rPr>
-              <w:instrText>PAGEREF _Toc180526839 \h</w:instrText>
+              <w:instrText>PAGEREF _Toc180589072 \h</w:instrText>
             </w:r>
             <w:r>
               <w:rPr>
@@ -1487,7 +1487,7 @@
               <w14:ligatures w14:val="standardContextual"/>
             </w:rPr>
           </w:pPr>
-          <w:hyperlink w:anchor="_Toc180526840" w:history="1">
+          <w:hyperlink w:anchor="_Toc180589073" w:history="1">
             <w:r>
               <w:rPr>
                 <w:rStyle w:val="a5"/>
@@ -1525,7 +1525,7 @@
                 <w:noProof/>
                 <w:webHidden/>
               </w:rPr>
-              <w:instrText>PAGEREF _Toc180526840 \h</w:instrText>
+              <w:instrText>PAGEREF _Toc180589073 \h</w:instrText>
             </w:r>
             <w:r>
               <w:rPr>
@@ -1580,7 +1580,7 @@
               <w14:ligatures w14:val="standardContextual"/>
             </w:rPr>
           </w:pPr>
-          <w:hyperlink w:anchor="_Toc180526841" w:history="1">
+          <w:hyperlink w:anchor="_Toc180589074" w:history="1">
             <w:r>
               <w:rPr>
                 <w:rStyle w:val="a5"/>
@@ -1618,7 +1618,7 @@
                 <w:noProof/>
                 <w:webHidden/>
               </w:rPr>
-              <w:instrText>PAGEREF _Toc180526841 \h</w:instrText>
+              <w:instrText>PAGEREF _Toc180589074 \h</w:instrText>
             </w:r>
             <w:r>
               <w:rPr>
@@ -1673,7 +1673,7 @@
               <w14:ligatures w14:val="standardContextual"/>
             </w:rPr>
           </w:pPr>
-          <w:hyperlink w:anchor="_Toc180526842" w:history="1">
+          <w:hyperlink w:anchor="_Toc180589075" w:history="1">
             <w:r>
               <w:rPr>
                 <w:rStyle w:val="a5"/>
@@ -1711,7 +1711,7 @@
                 <w:noProof/>
                 <w:webHidden/>
               </w:rPr>
-              <w:instrText>PAGEREF _Toc180526842 \h</w:instrText>
+              <w:instrText>PAGEREF _Toc180589075 \h</w:instrText>
             </w:r>
             <w:r>
               <w:rPr>
@@ -1766,7 +1766,7 @@
               <w14:ligatures w14:val="standardContextual"/>
             </w:rPr>
           </w:pPr>
-          <w:hyperlink w:anchor="_Toc180526843" w:history="1">
+          <w:hyperlink w:anchor="_Toc180589076" w:history="1">
             <w:r>
               <w:rPr>
                 <w:rStyle w:val="a5"/>
@@ -1777,15 +1777,6 @@
             </w:r>
             <w:r>
               <w:rPr>
-                <w:rStyle w:val="a5"/>
-                <w:rFonts w:hint="eastAsia"/>
-                <w:noProof/>
-                <w:highlight w:val="green"/>
-              </w:rPr>
-              <w:t>（没写完）</w:t>
-            </w:r>
-            <w:r>
-              <w:rPr>
                 <w:rFonts w:hint="eastAsia"/>
                 <w:noProof/>
                 <w:webHidden/>
@@ -1813,7 +1804,7 @@
                 <w:noProof/>
                 <w:webHidden/>
               </w:rPr>
-              <w:instrText>PAGEREF _Toc180526843 \h</w:instrText>
+              <w:instrText>PAGEREF _Toc180589076 \h</w:instrText>
             </w:r>
             <w:r>
               <w:rPr>
@@ -1868,7 +1859,7 @@
               <w14:ligatures w14:val="standardContextual"/>
             </w:rPr>
           </w:pPr>
-          <w:hyperlink w:anchor="_Toc180526844" w:history="1">
+          <w:hyperlink w:anchor="_Toc180589077" w:history="1">
             <w:r>
               <w:rPr>
                 <w:rStyle w:val="a5"/>
@@ -1906,7 +1897,7 @@
                 <w:noProof/>
                 <w:webHidden/>
               </w:rPr>
-              <w:instrText>PAGEREF _Toc180526844 \h</w:instrText>
+              <w:instrText>PAGEREF _Toc180589077 \h</w:instrText>
             </w:r>
             <w:r>
               <w:rPr>
@@ -1937,7 +1928,7 @@
                 <w:noProof/>
                 <w:webHidden/>
               </w:rPr>
-              <w:t>18</w:t>
+              <w:t>21</w:t>
             </w:r>
             <w:r>
               <w:rPr>
@@ -1961,7 +1952,7 @@
               <w14:ligatures w14:val="standardContextual"/>
             </w:rPr>
           </w:pPr>
-          <w:hyperlink w:anchor="_Toc180526845" w:history="1">
+          <w:hyperlink w:anchor="_Toc180589078" w:history="1">
             <w:r>
               <w:rPr>
                 <w:rStyle w:val="a5"/>
@@ -1999,7 +1990,7 @@
                 <w:noProof/>
                 <w:webHidden/>
               </w:rPr>
-              <w:instrText>PAGEREF _Toc180526845 \h</w:instrText>
+              <w:instrText>PAGEREF _Toc180589078 \h</w:instrText>
             </w:r>
             <w:r>
               <w:rPr>
@@ -2030,7 +2021,7 @@
                 <w:noProof/>
                 <w:webHidden/>
               </w:rPr>
-              <w:t>18</w:t>
+              <w:t>21</w:t>
             </w:r>
             <w:r>
               <w:rPr>
@@ -2054,7 +2045,7 @@
               <w14:ligatures w14:val="standardContextual"/>
             </w:rPr>
           </w:pPr>
-          <w:hyperlink w:anchor="_Toc180526846" w:history="1">
+          <w:hyperlink w:anchor="_Toc180589079" w:history="1">
             <w:r>
               <w:rPr>
                 <w:rStyle w:val="a5"/>
@@ -2092,7 +2083,7 @@
                 <w:noProof/>
                 <w:webHidden/>
               </w:rPr>
-              <w:instrText>PAGEREF _Toc180526846 \h</w:instrText>
+              <w:instrText>PAGEREF _Toc180589079 \h</w:instrText>
             </w:r>
             <w:r>
               <w:rPr>
@@ -2123,7 +2114,7 @@
                 <w:noProof/>
                 <w:webHidden/>
               </w:rPr>
-              <w:t>19</w:t>
+              <w:t>22</w:t>
             </w:r>
             <w:r>
               <w:rPr>
@@ -2147,7 +2138,7 @@
               <w14:ligatures w14:val="standardContextual"/>
             </w:rPr>
           </w:pPr>
-          <w:hyperlink w:anchor="_Toc180526847" w:history="1">
+          <w:hyperlink w:anchor="_Toc180589080" w:history="1">
             <w:r>
               <w:rPr>
                 <w:rStyle w:val="a5"/>
@@ -2185,7 +2176,7 @@
                 <w:noProof/>
                 <w:webHidden/>
               </w:rPr>
-              <w:instrText>PAGEREF _Toc180526847 \h</w:instrText>
+              <w:instrText>PAGEREF _Toc180589080 \h</w:instrText>
             </w:r>
             <w:r>
               <w:rPr>
@@ -2216,7 +2207,7 @@
                 <w:noProof/>
                 <w:webHidden/>
               </w:rPr>
-              <w:t>20</w:t>
+              <w:t>23</w:t>
             </w:r>
             <w:r>
               <w:rPr>
@@ -2240,7 +2231,7 @@
               <w14:ligatures w14:val="standardContextual"/>
             </w:rPr>
           </w:pPr>
-          <w:hyperlink w:anchor="_Toc180526848" w:history="1">
+          <w:hyperlink w:anchor="_Toc180589081" w:history="1">
             <w:r>
               <w:rPr>
                 <w:rStyle w:val="a5"/>
@@ -2278,7 +2269,7 @@
                 <w:noProof/>
                 <w:webHidden/>
               </w:rPr>
-              <w:instrText>PAGEREF _Toc180526848 \h</w:instrText>
+              <w:instrText>PAGEREF _Toc180589081 \h</w:instrText>
             </w:r>
             <w:r>
               <w:rPr>
@@ -2309,7 +2300,7 @@
                 <w:noProof/>
                 <w:webHidden/>
               </w:rPr>
-              <w:t>20</w:t>
+              <w:t>23</w:t>
             </w:r>
             <w:r>
               <w:rPr>
@@ -2333,7 +2324,7 @@
               <w14:ligatures w14:val="standardContextual"/>
             </w:rPr>
           </w:pPr>
-          <w:hyperlink w:anchor="_Toc180526849" w:history="1">
+          <w:hyperlink w:anchor="_Toc180589082" w:history="1">
             <w:r>
               <w:rPr>
                 <w:rStyle w:val="a5"/>
@@ -2371,7 +2362,7 @@
                 <w:noProof/>
                 <w:webHidden/>
               </w:rPr>
-              <w:instrText>PAGEREF _Toc180526849 \h</w:instrText>
+              <w:instrText>PAGEREF _Toc180589082 \h</w:instrText>
             </w:r>
             <w:r>
               <w:rPr>
@@ -2402,7 +2393,7 @@
                 <w:noProof/>
                 <w:webHidden/>
               </w:rPr>
-              <w:t>21</w:t>
+              <w:t>23</w:t>
             </w:r>
             <w:r>
               <w:rPr>
@@ -2426,7 +2417,7 @@
               <w14:ligatures w14:val="standardContextual"/>
             </w:rPr>
           </w:pPr>
-          <w:hyperlink w:anchor="_Toc180526850" w:history="1">
+          <w:hyperlink w:anchor="_Toc180589083" w:history="1">
             <w:r>
               <w:rPr>
                 <w:rStyle w:val="a5"/>
@@ -2464,7 +2455,7 @@
                 <w:noProof/>
                 <w:webHidden/>
               </w:rPr>
-              <w:instrText>PAGEREF _Toc180526850 \h</w:instrText>
+              <w:instrText>PAGEREF _Toc180589083 \h</w:instrText>
             </w:r>
             <w:r>
               <w:rPr>
@@ -2495,7 +2486,7 @@
                 <w:noProof/>
                 <w:webHidden/>
               </w:rPr>
-              <w:t>21</w:t>
+              <w:t>23</w:t>
             </w:r>
             <w:r>
               <w:rPr>
@@ -2519,7 +2510,7 @@
               <w14:ligatures w14:val="standardContextual"/>
             </w:rPr>
           </w:pPr>
-          <w:hyperlink w:anchor="_Toc180526851" w:history="1">
+          <w:hyperlink w:anchor="_Toc180589084" w:history="1">
             <w:r>
               <w:rPr>
                 <w:rStyle w:val="a5"/>
@@ -2557,7 +2548,7 @@
                 <w:noProof/>
                 <w:webHidden/>
               </w:rPr>
-              <w:instrText>PAGEREF _Toc180526851 \h</w:instrText>
+              <w:instrText>PAGEREF _Toc180589084 \h</w:instrText>
             </w:r>
             <w:r>
               <w:rPr>
@@ -2588,7 +2579,7 @@
                 <w:noProof/>
                 <w:webHidden/>
               </w:rPr>
-              <w:t>21</w:t>
+              <w:t>24</w:t>
             </w:r>
             <w:r>
               <w:rPr>
@@ -2612,7 +2603,7 @@
               <w14:ligatures w14:val="standardContextual"/>
             </w:rPr>
           </w:pPr>
-          <w:hyperlink w:anchor="_Toc180526852" w:history="1">
+          <w:hyperlink w:anchor="_Toc180589085" w:history="1">
             <w:r>
               <w:rPr>
                 <w:rStyle w:val="a5"/>
@@ -2650,7 +2641,7 @@
                 <w:noProof/>
                 <w:webHidden/>
               </w:rPr>
-              <w:instrText>PAGEREF _Toc180526852 \h</w:instrText>
+              <w:instrText>PAGEREF _Toc180589085 \h</w:instrText>
             </w:r>
             <w:r>
               <w:rPr>
@@ -2681,7 +2672,7 @@
                 <w:noProof/>
                 <w:webHidden/>
               </w:rPr>
-              <w:t>21</w:t>
+              <w:t>24</w:t>
             </w:r>
             <w:r>
               <w:rPr>
@@ -2850,7 +2841,7 @@
           <w:rFonts w:hint="eastAsia"/>
         </w:rPr>
       </w:pPr>
-      <w:bookmarkStart w:id="1" w:name="_Toc180526831"/>
+      <w:bookmarkStart w:id="1" w:name="_Toc180589064"/>
       <w:r>
         <w:rPr>
           <w:rFonts w:hint="eastAsia"/>
@@ -2867,7 +2858,7 @@
           <w:rFonts w:hint="eastAsia"/>
         </w:rPr>
       </w:pPr>
-      <w:bookmarkStart w:id="2" w:name="_Toc180526832"/>
+      <w:bookmarkStart w:id="2" w:name="_Toc180589065"/>
       <w:r>
         <w:rPr>
           <w:rFonts w:hint="eastAsia"/>
@@ -4126,7 +4117,7 @@
           <w:rFonts w:hint="eastAsia"/>
         </w:rPr>
       </w:pPr>
-      <w:bookmarkStart w:id="3" w:name="_Toc180526833"/>
+      <w:bookmarkStart w:id="3" w:name="_Toc180589066"/>
       <w:r>
         <w:rPr>
           <w:rFonts w:hint="eastAsia"/>
@@ -4250,7 +4241,7 @@
           <w:rFonts w:hint="eastAsia"/>
         </w:rPr>
       </w:pPr>
-      <w:bookmarkStart w:id="4" w:name="_Toc180526834"/>
+      <w:bookmarkStart w:id="4" w:name="_Toc180589067"/>
       <w:r>
         <w:rPr>
           <w:rFonts w:hint="eastAsia"/>
@@ -4266,7 +4257,7 @@
           <w:rFonts w:hint="eastAsia"/>
         </w:rPr>
       </w:pPr>
-      <w:bookmarkStart w:id="5" w:name="_Toc180526835"/>
+      <w:bookmarkStart w:id="5" w:name="_Toc180589068"/>
       <w:r>
         <w:rPr>
           <w:rFonts w:hint="eastAsia"/>
@@ -4636,7 +4627,7 @@
           <w:rFonts w:hint="eastAsia"/>
         </w:rPr>
       </w:pPr>
-      <w:bookmarkStart w:id="6" w:name="_Toc180526836"/>
+      <w:bookmarkStart w:id="6" w:name="_Toc180589069"/>
       <w:r>
         <w:rPr>
           <w:rFonts w:hint="eastAsia"/>
@@ -5021,6 +5012,9 @@
     <w:p>
       <w:pPr>
         <w:ind w:leftChars="200" w:left="840" w:hangingChars="200" w:hanging="420"/>
+        <w:rPr>
+          <w:rFonts w:hint="eastAsia"/>
+        </w:rPr>
       </w:pPr>
       <w:r>
         <w:rPr>
@@ -5100,7 +5094,7 @@
           <w:rFonts w:hint="eastAsia"/>
         </w:rPr>
       </w:pPr>
-      <w:bookmarkStart w:id="7" w:name="_Toc180526837"/>
+      <w:bookmarkStart w:id="7" w:name="_Toc180589070"/>
       <w:r>
         <w:rPr>
           <w:rFonts w:hint="eastAsia"/>
@@ -5116,7 +5110,7 @@
           <w:rFonts w:hint="eastAsia"/>
         </w:rPr>
       </w:pPr>
-      <w:bookmarkStart w:id="8" w:name="_Toc180526838"/>
+      <w:bookmarkStart w:id="8" w:name="_Toc180589071"/>
       <w:r>
         <w:rPr>
           <w:rFonts w:hint="eastAsia"/>
@@ -5188,7 +5182,7 @@
           <w:rFonts w:hint="eastAsia"/>
         </w:rPr>
       </w:pPr>
-      <w:bookmarkStart w:id="9" w:name="_Toc180526839"/>
+      <w:bookmarkStart w:id="9" w:name="_Toc180589072"/>
       <w:r>
         <w:rPr>
           <w:rFonts w:hint="eastAsia"/>
@@ -6182,7 +6176,7 @@
           <w:rFonts w:hint="eastAsia"/>
         </w:rPr>
       </w:pPr>
-      <w:bookmarkStart w:id="10" w:name="_Toc180526840"/>
+      <w:bookmarkStart w:id="10" w:name="_Toc180589073"/>
       <w:r>
         <w:rPr>
           <w:rFonts w:hint="eastAsia"/>
@@ -6320,10 +6314,10 @@
           <w:noProof/>
         </w:rPr>
         <w:drawing>
-          <wp:inline distT="0" distB="0" distL="0" distR="0" wp14:anchorId="36F3DEE9" wp14:editId="25621FCD">
-            <wp:extent cx="5274310" cy="4133850"/>
+          <wp:inline distT="0" distB="0" distL="0" distR="0" wp14:anchorId="63231132" wp14:editId="1F81FDE0">
+            <wp:extent cx="5274310" cy="3170555"/>
             <wp:effectExtent l="0" t="0" r="2540" b="0"/>
-            <wp:docPr id="333608598" name="图片 11"/>
+            <wp:docPr id="393852308" name="图片 2"/>
             <wp:cNvGraphicFramePr>
               <a:graphicFrameLocks xmlns:a="http://schemas.openxmlformats.org/drawingml/2006/main" noChangeAspect="1"/>
             </wp:cNvGraphicFramePr>
@@ -6331,7 +6325,7 @@
               <a:graphicData uri="http://schemas.openxmlformats.org/drawingml/2006/picture">
                 <pic:pic xmlns:pic="http://schemas.openxmlformats.org/drawingml/2006/picture">
                   <pic:nvPicPr>
-                    <pic:cNvPr id="333608598" name="图片 333608598"/>
+                    <pic:cNvPr id="393852308" name="图片 393852308"/>
                     <pic:cNvPicPr/>
                   </pic:nvPicPr>
                   <pic:blipFill>
@@ -6349,7 +6343,7 @@
                   <pic:spPr>
                     <a:xfrm>
                       <a:off x="0" y="0"/>
-                      <a:ext cx="5274310" cy="4133850"/>
+                      <a:ext cx="5274310" cy="3170555"/>
                     </a:xfrm>
                     <a:prstGeom prst="rect">
                       <a:avLst/>
@@ -6373,22 +6367,28 @@
         <w:rPr>
           <w:rFonts w:hint="eastAsia"/>
         </w:rPr>
+        <w:t>GetWord 函数实现</w:t>
+      </w:r>
+    </w:p>
+    <w:p>
+      <w:pPr>
+        <w:ind w:firstLineChars="200" w:firstLine="420"/>
+        <w:rPr>
+          <w:rFonts w:hint="eastAsia"/>
+        </w:rPr>
+      </w:pPr>
+      <w:r>
+        <w:rPr>
+          <w:rFonts w:hint="eastAsia"/>
+        </w:rPr>
+        <w:t>在 lexer 类中，核心函数 GetWord() 模拟了自动机的状态转换过程，用于识别源代码中的词法单元。GetWord() 函数依据当前读取的字符，决定进入不同的状态，识别标识符、</w:t>
+      </w:r>
+      <w:r>
+        <w:rPr>
+          <w:rFonts w:hint="eastAsia"/>
+        </w:rPr>
         <w:lastRenderedPageBreak/>
-        <w:t>GetWord 函数实现</w:t>
-      </w:r>
-    </w:p>
-    <w:p>
-      <w:pPr>
-        <w:ind w:firstLineChars="200" w:firstLine="420"/>
-        <w:rPr>
-          <w:rFonts w:hint="eastAsia"/>
-        </w:rPr>
-      </w:pPr>
-      <w:r>
-        <w:rPr>
-          <w:rFonts w:hint="eastAsia"/>
-        </w:rPr>
-        <w:t>在 lexer 类中，核心函数 GetWord() 模拟了自动机的状态转换过程，用于识别源代码中的词法单元。GetWord() 函数依据当前读取的字符，决定进入不同的状态，识别标识符、数字、操作符等。其流程与状态图密切对应。</w:t>
+        <w:t>数字、操作符等。其流程与状态图密切对应。</w:t>
       </w:r>
     </w:p>
     <w:p>
@@ -6577,7 +6577,7 @@
           <w:noProof/>
         </w:rPr>
         <w:drawing>
-          <wp:inline distT="0" distB="0" distL="0" distR="0" wp14:anchorId="586B5E8A" wp14:editId="717D1758">
+          <wp:inline distT="0" distB="0" distL="0" distR="0" wp14:anchorId="586B5E8A" wp14:editId="282A78E6">
             <wp:extent cx="1983239" cy="1994660"/>
             <wp:effectExtent l="0" t="0" r="0" b="5715"/>
             <wp:docPr id="1279354567" name="图片 4"/>
@@ -6662,7 +6662,7 @@
         </w:rPr>
         <w:lastRenderedPageBreak/>
         <w:drawing>
-          <wp:inline distT="0" distB="0" distL="0" distR="0" wp14:anchorId="14238554" wp14:editId="4FCC73A3">
+          <wp:inline distT="0" distB="0" distL="0" distR="0" wp14:anchorId="14238554" wp14:editId="71B42CE0">
             <wp:extent cx="2296254" cy="1710994"/>
             <wp:effectExtent l="0" t="0" r="8890" b="3810"/>
             <wp:docPr id="22251542" name="图片 5"/>
@@ -6976,8 +6976,11 @@
     <w:p>
       <w:pPr>
         <w:pStyle w:val="2"/>
-      </w:pPr>
-      <w:bookmarkStart w:id="11" w:name="_Toc180526841"/>
+        <w:rPr>
+          <w:rFonts w:hint="eastAsia"/>
+        </w:rPr>
+      </w:pPr>
+      <w:bookmarkStart w:id="11" w:name="_Toc180589074"/>
       <w:r>
         <w:rPr>
           <w:rFonts w:hint="eastAsia"/>
@@ -6989,8 +6992,11 @@
     <w:p>
       <w:pPr>
         <w:pStyle w:val="3"/>
-      </w:pPr>
-      <w:bookmarkStart w:id="12" w:name="_Toc180526842"/>
+        <w:rPr>
+          <w:rFonts w:hint="eastAsia"/>
+        </w:rPr>
+      </w:pPr>
+      <w:bookmarkStart w:id="12" w:name="_Toc180589075"/>
       <w:r>
         <w:rPr>
           <w:rFonts w:hint="eastAsia"/>
@@ -7002,12 +7008,20 @@
     <w:p>
       <w:pPr>
         <w:ind w:firstLineChars="200" w:firstLine="420"/>
+        <w:rPr>
+          <w:rFonts w:hint="eastAsia"/>
+        </w:rPr>
       </w:pPr>
       <w:r>
         <w:t>在编译器设计中，符号表是用于管理和记录源代码中所有标识符（如变量、常量、过程等）信息的重要数据结构。它通过维护标识符的名称、类型、作用域等属性，支持编译过程中标识符的查重、作用域管理以及类型检查等关键任务，确保程序的正确性和一致性。</w:t>
       </w:r>
     </w:p>
     <w:p>
+      <w:pPr>
+        <w:rPr>
+          <w:rFonts w:hint="eastAsia"/>
+        </w:rPr>
+      </w:pPr>
       <w:r>
         <w:t>本设计中的符号表采用</w:t>
       </w:r>
@@ -7025,6 +7039,9 @@
     <w:p>
       <w:pPr>
         <w:ind w:firstLineChars="200" w:firstLine="420"/>
+        <w:rPr>
+          <w:rFonts w:hint="eastAsia"/>
+        </w:rPr>
       </w:pPr>
       <w:r>
         <w:t>符号表的核心机制之一是使用 display 数组管理各个作用域的层次结构。display 记录了当前各层作用域内最后一个符号表项的地址。每当进入一个新的作用域（如过程或函数）时，display 指向该新作用域中的第一个符号表项，并在退出时恢复到上一个作用域的状态。通过 display 和 previous 的结合，符号表可以实现快速的局部查找和回溯查找。</w:t>
@@ -7033,6 +7050,9 @@
     <w:p>
       <w:pPr>
         <w:ind w:firstLineChars="200" w:firstLine="420"/>
+        <w:rPr>
+          <w:rFonts w:hint="eastAsia"/>
+        </w:rPr>
       </w:pPr>
       <w:r>
         <w:t>这种符号表的设计不仅支持作用域的嵌套管理，还能够高效处理局部变量与全局变量的查找与区分，避免了在嵌套作用域中重复查找的低效操作。在符号查找过程中，编译器从当前层次的 display 指向的符号开始，沿着 previous 指针进行同层回溯，如果未找到匹配项，再向上层 display 继续查找，直至找到匹配的符号或到达全局作用域。</w:t>
@@ -7052,21 +7072,17 @@
     <w:p>
       <w:pPr>
         <w:pStyle w:val="3"/>
-      </w:pPr>
-      <w:bookmarkStart w:id="13" w:name="_Toc180526843"/>
+        <w:rPr>
+          <w:rFonts w:hint="eastAsia"/>
+        </w:rPr>
+      </w:pPr>
+      <w:bookmarkStart w:id="13" w:name="_Toc180589076"/>
       <w:r>
         <w:rPr>
           <w:rFonts w:hint="eastAsia"/>
         </w:rPr>
         <w:t>符号表模块设计</w:t>
       </w:r>
-      <w:r>
-        <w:rPr>
-          <w:rFonts w:hint="eastAsia"/>
-          <w:highlight w:val="green"/>
-        </w:rPr>
-        <w:t>（没写完）</w:t>
-      </w:r>
       <w:bookmarkEnd w:id="13"/>
     </w:p>
     <w:p>
@@ -7122,6 +7138,9 @@
     <w:p>
       <w:pPr>
         <w:pStyle w:val="4"/>
+        <w:rPr>
+          <w:rFonts w:hint="eastAsia"/>
+        </w:rPr>
       </w:pPr>
       <w:r>
         <w:rPr>
@@ -7146,18 +7165,35 @@
         <w:rPr>
           <w:rFonts w:hint="eastAsia"/>
         </w:rPr>
+        <w:t>，SymTable，SymTableItem</w:t>
+      </w:r>
+      <w:r>
+        <w:rPr>
+          <w:rFonts w:hint="eastAsia"/>
+        </w:rPr>
         <w:t>类</w:t>
       </w:r>
     </w:p>
     <w:p>
       <w:pPr>
         <w:ind w:firstLineChars="200" w:firstLine="420"/>
-      </w:pPr>
-      <w:r>
-        <w:rPr>
-          <w:rFonts w:hint="eastAsia"/>
-        </w:rPr>
-        <w:t>Information、VarInfo 和 ProcInfo 类在符号表设计中负责管理</w:t>
+        <w:rPr>
+          <w:rFonts w:hint="eastAsia"/>
+        </w:rPr>
+      </w:pPr>
+      <w:r>
+        <w:rPr>
+          <w:rFonts w:hint="eastAsia"/>
+          <w:b/>
+          <w:bCs/>
+        </w:rPr>
+        <w:t>Information、VarInfo 和 ProcInfo 类</w:t>
+      </w:r>
+      <w:r>
+        <w:rPr>
+          <w:rFonts w:hint="eastAsia"/>
+        </w:rPr>
+        <w:t>在符号表设计中负责管理</w:t>
       </w:r>
       <w:r>
         <w:rPr>
@@ -7186,34 +7222,211 @@
     </w:p>
     <w:p>
       <w:pPr>
-        <w:ind w:firstLineChars="700" w:firstLine="1470"/>
-      </w:pPr>
-      <w:r>
-        <w:rPr>
-          <w:rFonts w:hint="eastAsia"/>
-          <w:highlight w:val="green"/>
-        </w:rPr>
-        <w:t>（</w:t>
-      </w:r>
-      <w:r>
-        <w:rPr>
-          <w:rFonts w:hint="eastAsia"/>
-          <w:highlight w:val="green"/>
-        </w:rPr>
-        <w:t>Information、VarInfo 和 ProcInfo 类</w:t>
-      </w:r>
-      <w:r>
-        <w:rPr>
-          <w:rFonts w:hint="eastAsia"/>
-          <w:highlight w:val="green"/>
-        </w:rPr>
-        <w:t>之间关系的类图）</w:t>
-      </w:r>
-    </w:p>
-    <w:p>
-      <w:pPr>
-        <w:ind w:firstLineChars="900" w:firstLine="1890"/>
-      </w:pPr>
+        <w:ind w:firstLineChars="200" w:firstLine="420"/>
+        <w:rPr>
+          <w:rFonts w:hint="eastAsia"/>
+        </w:rPr>
+      </w:pPr>
+      <w:r>
+        <w:rPr>
+          <w:rFonts w:hint="eastAsia"/>
+          <w:b/>
+          <w:bCs/>
+        </w:rPr>
+        <w:t>SymTable 类</w:t>
+      </w:r>
+      <w:r>
+        <w:rPr>
+          <w:rFonts w:hint="eastAsia"/>
+        </w:rPr>
+        <w:t>及其相关实现是符号表的核心，用于管理程序中的标识符信息，包括变量、过程、常量等。通过维护符号表，编译器能够对标识符进行高效的插入、查找、作用域管理以及多层嵌套的过程处理。</w:t>
+      </w:r>
+      <w:r>
+        <w:rPr>
+          <w:rFonts w:hint="eastAsia"/>
+          <w:b/>
+          <w:bCs/>
+        </w:rPr>
+        <w:t>SymTableItem 类</w:t>
+      </w:r>
+      <w:r>
+        <w:rPr>
+          <w:rFonts w:hint="eastAsia"/>
+        </w:rPr>
+        <w:t>表示符号表中的一个项，包含符号的名称、类型以及指向前一个符号的指针 previous，以形成链表结构。它还包含一个 info 指针，用于指向符号的详细信息，如变量或过程的具体信息。</w:t>
+      </w:r>
+    </w:p>
+    <w:p>
+      <w:pPr>
+        <w:rPr>
+          <w:rFonts w:hint="eastAsia"/>
+        </w:rPr>
+      </w:pPr>
+      <w:r>
+        <w:rPr>
+          <w:rFonts w:hint="eastAsia"/>
+          <w:noProof/>
+        </w:rPr>
+        <w:drawing>
+          <wp:inline distT="0" distB="0" distL="0" distR="0" wp14:anchorId="5B09D919" wp14:editId="2A3FEEAD">
+            <wp:extent cx="5274310" cy="2968625"/>
+            <wp:effectExtent l="0" t="0" r="2540" b="3175"/>
+            <wp:docPr id="1424789508" name="图片 2"/>
+            <wp:cNvGraphicFramePr>
+              <a:graphicFrameLocks xmlns:a="http://schemas.openxmlformats.org/drawingml/2006/main" noChangeAspect="1"/>
+            </wp:cNvGraphicFramePr>
+            <a:graphic xmlns:a="http://schemas.openxmlformats.org/drawingml/2006/main">
+              <a:graphicData uri="http://schemas.openxmlformats.org/drawingml/2006/picture">
+                <pic:pic xmlns:pic="http://schemas.openxmlformats.org/drawingml/2006/picture">
+                  <pic:nvPicPr>
+                    <pic:cNvPr id="1424789508" name="图片 1424789508"/>
+                    <pic:cNvPicPr/>
+                  </pic:nvPicPr>
+                  <pic:blipFill>
+                    <a:blip r:embed="rId22" cstate="print">
+                      <a:extLst>
+                        <a:ext uri="{28A0092B-C50C-407E-A947-70E740481C1C}">
+                          <a14:useLocalDpi xmlns:a14="http://schemas.microsoft.com/office/drawing/2010/main" val="0"/>
+                        </a:ext>
+                      </a:extLst>
+                    </a:blip>
+                    <a:stretch>
+                      <a:fillRect/>
+                    </a:stretch>
+                  </pic:blipFill>
+                  <pic:spPr>
+                    <a:xfrm>
+                      <a:off x="0" y="0"/>
+                      <a:ext cx="5274310" cy="2968625"/>
+                    </a:xfrm>
+                    <a:prstGeom prst="rect">
+                      <a:avLst/>
+                    </a:prstGeom>
+                  </pic:spPr>
+                </pic:pic>
+              </a:graphicData>
+            </a:graphic>
+          </wp:inline>
+        </w:drawing>
+      </w:r>
+    </w:p>
+    <w:p>
+      <w:pPr>
+        <w:rPr>
+          <w:rFonts w:hint="eastAsia"/>
+        </w:rPr>
+      </w:pPr>
+      <w:r>
+        <w:rPr>
+          <w:rFonts w:hint="eastAsia"/>
+        </w:rPr>
+        <w:t xml:space="preserve">    类图展示了符号表系统的类结构和继承关系。类图中包括了五个类：SymTable、SymTableItem、ProcInfo、VarInfo和Information，它们相互之间有不同的关系。</w:t>
+      </w:r>
+    </w:p>
+    <w:p>
+      <w:pPr>
+        <w:rPr>
+          <w:rFonts w:hint="eastAsia"/>
+        </w:rPr>
+      </w:pPr>
+      <w:r>
+        <w:rPr>
+          <w:rFonts w:hint="eastAsia"/>
+          <w:b/>
+          <w:bCs/>
+        </w:rPr>
+        <w:t>SymTable类</w:t>
+      </w:r>
+      <w:r>
+        <w:rPr>
+          <w:rFonts w:hint="eastAsia"/>
+        </w:rPr>
+        <w:t>是符号表的核心，负责管理符号表项的插入、查询、创建等操作，包含多个私有成员，如sp、table、display和level，这些用于管理符号表堆栈指针和层级信息。</w:t>
+      </w:r>
+    </w:p>
+    <w:p>
+      <w:pPr>
+        <w:rPr>
+          <w:rFonts w:hint="eastAsia"/>
+        </w:rPr>
+      </w:pPr>
+      <w:r>
+        <w:rPr>
+          <w:rFonts w:hint="eastAsia"/>
+          <w:b/>
+          <w:bCs/>
+        </w:rPr>
+        <w:t>SymTableItem类</w:t>
+      </w:r>
+      <w:r>
+        <w:rPr>
+          <w:rFonts w:hint="eastAsia"/>
+        </w:rPr>
+        <w:t>用于表示符号表中的项，其中包含指向Information类的指针、名字和前一个项的索引。该类支持显示表项的详细信息。</w:t>
+      </w:r>
+    </w:p>
+    <w:p>
+      <w:pPr>
+        <w:rPr>
+          <w:rFonts w:hint="eastAsia"/>
+        </w:rPr>
+      </w:pPr>
+      <w:r>
+        <w:rPr>
+          <w:rFonts w:hint="eastAsia"/>
+          <w:b/>
+          <w:bCs/>
+        </w:rPr>
+        <w:t>Information是</w:t>
+      </w:r>
+      <w:r>
+        <w:rPr>
+          <w:rFonts w:hint="eastAsia"/>
+        </w:rPr>
+        <w:t>一个基类，表示符号表项的通用信息，包含cat（类别）和level（层级）成员，并定义了一些虚函数，如SetValue、GetValue和show，使其成为其他信息类的父类。</w:t>
+      </w:r>
+    </w:p>
+    <w:p>
+      <w:pPr>
+        <w:rPr>
+          <w:rFonts w:hint="eastAsia"/>
+        </w:rPr>
+      </w:pPr>
+      <w:r>
+        <w:rPr>
+          <w:rFonts w:hint="eastAsia"/>
+          <w:b/>
+          <w:bCs/>
+        </w:rPr>
+        <w:t>ProcInfo</w:t>
+      </w:r>
+      <w:r>
+        <w:rPr>
+          <w:rFonts w:hint="eastAsia"/>
+        </w:rPr>
+        <w:t>继承自Information，表示过程信息，扩展了符号表项以包含是否定义、入口点、形式变量列表等，用于描述程序的过程或函数。</w:t>
+      </w:r>
+    </w:p>
+    <w:p>
+      <w:pPr>
+        <w:rPr>
+          <w:rFonts w:hint="eastAsia"/>
+        </w:rPr>
+      </w:pPr>
+      <w:r>
+        <w:rPr>
+          <w:rFonts w:hint="eastAsia"/>
+          <w:b/>
+          <w:bCs/>
+        </w:rPr>
+        <w:t>VarInfo</w:t>
+      </w:r>
+      <w:r>
+        <w:rPr>
+          <w:rFonts w:hint="eastAsia"/>
+        </w:rPr>
+        <w:t>也继承自Information，表示变量信息，包含变量的值，并重写了基类的SetValue、GetValue和show方法，用于操作变量的值。</w:t>
+      </w:r>
     </w:p>
     <w:p>
       <w:pPr>
@@ -7223,6 +7436,9 @@
           <w:numId w:val="9"/>
         </w:numPr>
         <w:ind w:firstLineChars="0"/>
+        <w:rPr>
+          <w:rFonts w:hint="eastAsia"/>
+        </w:rPr>
       </w:pPr>
       <w:r>
         <w:rPr>
@@ -7234,17 +7450,30 @@
     <w:p>
       <w:pPr>
         <w:ind w:firstLine="420"/>
-      </w:pPr>
-      <w:r>
-        <w:rPr>
-          <w:rFonts w:hint="eastAsia"/>
-        </w:rPr>
-        <w:t>Information 是一个基类，用于表示符号表中所有标识符的通用信息。它包含了基本的属性，如标识符的类别（Category）和所在的作用域层级（level）。Information 类是一个抽象概念，具体的标识符信息由其派生类 VarInfo 和 ProcInfo 来实现。它提供了虚函数 SetValue、GetValue 和 show，供子类重写，以实现对不同类别标识符的操作。</w:t>
+        <w:rPr>
+          <w:rFonts w:hint="eastAsia"/>
+        </w:rPr>
+      </w:pPr>
+      <w:r>
+        <w:rPr>
+          <w:rFonts w:hint="eastAsia"/>
+        </w:rPr>
+        <w:t xml:space="preserve">Information 是一个基类，用于表示符号表中所有标识符的通用信息。它包含了基本的属性，如标识符的类别（Category）和所在的作用域层级（level）。Information 类是一个抽象概念，具体的标识符信息由其派生类 VarInfo 和 ProcInfo 来实现。它提供了虚函数 </w:t>
+      </w:r>
+      <w:r>
+        <w:rPr>
+          <w:rFonts w:hint="eastAsia"/>
+        </w:rPr>
+        <w:lastRenderedPageBreak/>
+        <w:t>SetValue、GetValue 和 show，供子类重写，以实现对不同类别标识符的操作。</w:t>
       </w:r>
     </w:p>
     <w:p>
       <w:pPr>
         <w:ind w:firstLineChars="900" w:firstLine="1890"/>
+        <w:rPr>
+          <w:rFonts w:hint="eastAsia"/>
+        </w:rPr>
       </w:pPr>
       <w:r>
         <w:rPr>
@@ -7266,7 +7495,7 @@
                     <pic:cNvPicPr/>
                   </pic:nvPicPr>
                   <pic:blipFill>
-                    <a:blip r:embed="rId22">
+                    <a:blip r:embed="rId23">
                       <a:extLst>
                         <a:ext uri="{28A0092B-C50C-407E-A947-70E740481C1C}">
                           <a14:useLocalDpi xmlns:a14="http://schemas.microsoft.com/office/drawing/2010/main" val="0"/>
@@ -7301,6 +7530,9 @@
           <w:numId w:val="9"/>
         </w:numPr>
         <w:ind w:firstLineChars="0"/>
+        <w:rPr>
+          <w:rFonts w:hint="eastAsia"/>
+        </w:rPr>
       </w:pPr>
       <w:r>
         <w:rPr>
@@ -7319,16 +7551,15 @@
         <w:rPr>
           <w:rFonts w:hint="eastAsia"/>
         </w:rPr>
-        <w:t xml:space="preserve">    </w:t>
-      </w:r>
-      <w:r>
-        <w:rPr>
-          <w:rFonts w:hint="eastAsia"/>
-        </w:rPr>
-        <w:t>VarInfo 是 Information 类的派生类，专门用于存储变量（VAR 类型）的信息。除了继承自 Information 的通用属性外，VarInfo 还包含特有的属性 value，用于存储变量的值。</w:t>
-      </w:r>
-    </w:p>
-    <w:p>
+        <w:t xml:space="preserve">    VarInfo 是 Information 类的派生类，专门用于存储变量（VAR 类型）的信息。除了继承自 Information 的通用属性外，VarInfo 还包含特有的属性 value，用于存储变量的值。</w:t>
+      </w:r>
+    </w:p>
+    <w:p>
+      <w:pPr>
+        <w:rPr>
+          <w:rFonts w:hint="eastAsia"/>
+        </w:rPr>
+      </w:pPr>
       <w:r>
         <w:rPr>
           <w:rFonts w:hint="eastAsia"/>
@@ -7364,7 +7595,7 @@
                     <pic:cNvPicPr/>
                   </pic:nvPicPr>
                   <pic:blipFill>
-                    <a:blip r:embed="rId23">
+                    <a:blip r:embed="rId24">
                       <a:extLst>
                         <a:ext uri="{28A0092B-C50C-407E-A947-70E740481C1C}">
                           <a14:useLocalDpi xmlns:a14="http://schemas.microsoft.com/office/drawing/2010/main" val="0"/>
@@ -7399,6 +7630,9 @@
           <w:numId w:val="9"/>
         </w:numPr>
         <w:ind w:firstLineChars="0"/>
+        <w:rPr>
+          <w:rFonts w:hint="eastAsia"/>
+        </w:rPr>
       </w:pPr>
       <w:r>
         <w:rPr>
@@ -7409,26 +7643,353 @@
     </w:p>
     <w:p>
       <w:pPr>
+        <w:ind w:firstLineChars="200" w:firstLine="420"/>
+        <w:rPr>
+          <w:rFonts w:hint="eastAsia"/>
+        </w:rPr>
+      </w:pPr>
+      <w:r>
+        <w:rPr>
+          <w:rFonts w:hint="eastAsia"/>
+        </w:rPr>
+        <w:t>ProcInfo 类是 Information 类的派生类，用于表示符号表中与过程（或函数）相关的信息。它扩展了基类 Information 的功能，添加了与过程定义和参数管理相关的属性。</w:t>
+      </w:r>
+      <w:r>
+        <w:rPr>
+          <w:rFonts w:hint="eastAsia"/>
+          <w:b/>
+          <w:bCs/>
+        </w:rPr>
+        <w:t>isDefined：</w:t>
+      </w:r>
+      <w:r>
+        <w:rPr>
+          <w:rFonts w:hint="eastAsia"/>
+        </w:rPr>
+        <w:t>表示过程是否已被定义的标志位，类型为 bool。用于记录过程是否已经有了完整的定义。如果 isDefined 为 true，表示过程已经被完整定义；如果为 false，则表示过程只有声明，没有定义。</w:t>
+      </w:r>
+      <w:r>
+        <w:rPr>
+          <w:rFonts w:hint="eastAsia"/>
+          <w:b/>
+          <w:bCs/>
+        </w:rPr>
+        <w:t>entry：</w:t>
+      </w:r>
+      <w:r>
+        <w:rPr>
+          <w:rFonts w:hint="eastAsia"/>
+        </w:rPr>
+        <w:t>过程的中间代码入口地址，类型为 size_t。记录过程的中间代码开始的地址位置，用于在编译过程中定位过程的代码段。在生成和调用过程的代码时，编译器需要根据这个入口地址跳转到相应的位置执行过程。</w:t>
+      </w:r>
+      <w:r>
+        <w:rPr>
+          <w:rFonts w:hint="eastAsia"/>
+          <w:b/>
+          <w:bCs/>
+        </w:rPr>
+        <w:t>formVarList：</w:t>
+      </w:r>
+      <w:r>
+        <w:rPr>
+          <w:rFonts w:hint="eastAsia"/>
+        </w:rPr>
+        <w:t>过程的形参列表，类型为 vector&lt;size_t&gt;。这个列表存储了过程形参在符号表中的位置（即符号表项的索引）。通过该列表可以访问每个形参的具体信息，如类型、值等，支持编译器对过程参数的管理和类型检查。</w:t>
+      </w:r>
+    </w:p>
+    <w:p>
+      <w:pPr>
+        <w:ind w:firstLineChars="600" w:firstLine="1260"/>
+        <w:rPr>
+          <w:rFonts w:hint="eastAsia"/>
+        </w:rPr>
+      </w:pPr>
+      <w:r>
+        <w:rPr>
+          <w:rFonts w:hint="eastAsia"/>
+          <w:noProof/>
+        </w:rPr>
+        <w:drawing>
+          <wp:inline distT="0" distB="0" distL="0" distR="0" wp14:anchorId="31C56B69" wp14:editId="3AC9D667">
+            <wp:extent cx="3692341" cy="1810607"/>
+            <wp:effectExtent l="0" t="0" r="3810" b="0"/>
+            <wp:docPr id="902296136" name="图片 3"/>
+            <wp:cNvGraphicFramePr>
+              <a:graphicFrameLocks xmlns:a="http://schemas.openxmlformats.org/drawingml/2006/main" noChangeAspect="1"/>
+            </wp:cNvGraphicFramePr>
+            <a:graphic xmlns:a="http://schemas.openxmlformats.org/drawingml/2006/main">
+              <a:graphicData uri="http://schemas.openxmlformats.org/drawingml/2006/picture">
+                <pic:pic xmlns:pic="http://schemas.openxmlformats.org/drawingml/2006/picture">
+                  <pic:nvPicPr>
+                    <pic:cNvPr id="902296136" name="图片 902296136"/>
+                    <pic:cNvPicPr/>
+                  </pic:nvPicPr>
+                  <pic:blipFill>
+                    <a:blip r:embed="rId25">
+                      <a:extLst>
+                        <a:ext uri="{28A0092B-C50C-407E-A947-70E740481C1C}">
+                          <a14:useLocalDpi xmlns:a14="http://schemas.microsoft.com/office/drawing/2010/main" val="0"/>
+                        </a:ext>
+                      </a:extLst>
+                    </a:blip>
+                    <a:stretch>
+                      <a:fillRect/>
+                    </a:stretch>
+                  </pic:blipFill>
+                  <pic:spPr>
+                    <a:xfrm>
+                      <a:off x="0" y="0"/>
+                      <a:ext cx="3699033" cy="1813888"/>
+                    </a:xfrm>
+                    <a:prstGeom prst="rect">
+                      <a:avLst/>
+                    </a:prstGeom>
+                  </pic:spPr>
+                </pic:pic>
+              </a:graphicData>
+            </a:graphic>
+          </wp:inline>
+        </w:drawing>
+      </w:r>
+    </w:p>
+    <w:p>
+      <w:pPr>
         <w:pStyle w:val="a6"/>
-        <w:ind w:left="440" w:firstLineChars="1300" w:firstLine="2730"/>
-      </w:pPr>
-      <w:r>
-        <w:rPr>
-          <w:rFonts w:hint="eastAsia"/>
-          <w:highlight w:val="green"/>
-        </w:rPr>
-        <w:t>（待扩充）</w:t>
+        <w:numPr>
+          <w:ilvl w:val="0"/>
+          <w:numId w:val="9"/>
+        </w:numPr>
+        <w:ind w:firstLineChars="0"/>
+        <w:rPr>
+          <w:rFonts w:hint="eastAsia"/>
+        </w:rPr>
+      </w:pPr>
+      <w:r>
+        <w:rPr>
+          <w:rFonts w:hint="eastAsia"/>
+        </w:rPr>
+        <w:lastRenderedPageBreak/>
+        <w:t>SymTable类</w:t>
+      </w:r>
+    </w:p>
+    <w:p>
+      <w:pPr>
+        <w:rPr>
+          <w:rFonts w:hint="eastAsia"/>
+        </w:rPr>
+      </w:pPr>
+      <w:r>
+        <w:rPr>
+          <w:rFonts w:hint="eastAsia"/>
+        </w:rPr>
+        <w:t xml:space="preserve">    </w:t>
+      </w:r>
+      <w:r>
+        <w:rPr>
+          <w:rFonts w:hint="eastAsia"/>
+          <w:b/>
+          <w:bCs/>
+        </w:rPr>
+        <w:t>sp：</w:t>
+      </w:r>
+      <w:r>
+        <w:rPr>
+          <w:rFonts w:hint="eastAsia"/>
+        </w:rPr>
+        <w:t>符号表指针，指向当前子过程符号表的首地址。符号表中的符号是线性存储的，sp 记录了每个过程（或函数）进入时符号表的起始位置。</w:t>
+      </w:r>
+      <w:r>
+        <w:rPr>
+          <w:rFonts w:hint="eastAsia"/>
+          <w:b/>
+          <w:bCs/>
+        </w:rPr>
+        <w:t>table：</w:t>
+      </w:r>
+      <w:r>
+        <w:rPr>
+          <w:rFonts w:hint="eastAsia"/>
+        </w:rPr>
+        <w:t>符号表项（SymTableItem）的集合，用于存储所有的标识符信息。每个标识符（变量、过程等）对应一个符号表项，存放在 table 中。</w:t>
+      </w:r>
+      <w:r>
+        <w:rPr>
+          <w:rFonts w:hint="eastAsia"/>
+          <w:b/>
+          <w:bCs/>
+        </w:rPr>
+        <w:t>display：</w:t>
+      </w:r>
+      <w:r>
+        <w:rPr>
+          <w:rFonts w:hint="eastAsia"/>
+        </w:rPr>
+        <w:t>层次表，用于记录过程的嵌套层次。display[level] 指向当前层次符号表中最后一个插入的符号表项。进入新的子过程时，会更新 display 数组以标记新的嵌套层次。</w:t>
+      </w:r>
+      <w:r>
+        <w:rPr>
+          <w:rFonts w:hint="eastAsia"/>
+          <w:b/>
+          <w:bCs/>
+        </w:rPr>
+        <w:t>level：</w:t>
+      </w:r>
+      <w:r>
+        <w:rPr>
+          <w:rFonts w:hint="eastAsia"/>
+        </w:rPr>
+        <w:t>记录当前的嵌套层次（作用域深度）。每当进入一个新的子过程，level 会递增，表示进入了更深的作用域。</w:t>
+      </w:r>
+    </w:p>
+    <w:p>
+      <w:pPr>
+        <w:ind w:firstLineChars="600" w:firstLine="1260"/>
+        <w:rPr>
+          <w:rFonts w:hint="eastAsia"/>
+        </w:rPr>
+      </w:pPr>
+      <w:r>
+        <w:rPr>
+          <w:rFonts w:hint="eastAsia"/>
+          <w:noProof/>
+        </w:rPr>
+        <w:drawing>
+          <wp:inline distT="0" distB="0" distL="0" distR="0" wp14:anchorId="5BE53627" wp14:editId="5FFE1AED">
+            <wp:extent cx="3338584" cy="3194687"/>
+            <wp:effectExtent l="0" t="0" r="0" b="5715"/>
+            <wp:docPr id="728425275" name="图片 5"/>
+            <wp:cNvGraphicFramePr>
+              <a:graphicFrameLocks xmlns:a="http://schemas.openxmlformats.org/drawingml/2006/main" noChangeAspect="1"/>
+            </wp:cNvGraphicFramePr>
+            <a:graphic xmlns:a="http://schemas.openxmlformats.org/drawingml/2006/main">
+              <a:graphicData uri="http://schemas.openxmlformats.org/drawingml/2006/picture">
+                <pic:pic xmlns:pic="http://schemas.openxmlformats.org/drawingml/2006/picture">
+                  <pic:nvPicPr>
+                    <pic:cNvPr id="728425275" name="图片 728425275"/>
+                    <pic:cNvPicPr/>
+                  </pic:nvPicPr>
+                  <pic:blipFill>
+                    <a:blip r:embed="rId26">
+                      <a:extLst>
+                        <a:ext uri="{28A0092B-C50C-407E-A947-70E740481C1C}">
+                          <a14:useLocalDpi xmlns:a14="http://schemas.microsoft.com/office/drawing/2010/main" val="0"/>
+                        </a:ext>
+                      </a:extLst>
+                    </a:blip>
+                    <a:stretch>
+                      <a:fillRect/>
+                    </a:stretch>
+                  </pic:blipFill>
+                  <pic:spPr>
+                    <a:xfrm>
+                      <a:off x="0" y="0"/>
+                      <a:ext cx="3344112" cy="3199976"/>
+                    </a:xfrm>
+                    <a:prstGeom prst="rect">
+                      <a:avLst/>
+                    </a:prstGeom>
+                  </pic:spPr>
+                </pic:pic>
+              </a:graphicData>
+            </a:graphic>
+          </wp:inline>
+        </w:drawing>
       </w:r>
     </w:p>
     <w:p>
       <w:pPr>
         <w:pStyle w:val="a6"/>
-        <w:ind w:left="440" w:firstLineChars="0" w:firstLine="0"/>
-      </w:pPr>
+        <w:numPr>
+          <w:ilvl w:val="0"/>
+          <w:numId w:val="9"/>
+        </w:numPr>
+        <w:ind w:firstLineChars="0"/>
+        <w:rPr>
+          <w:rFonts w:hint="eastAsia"/>
+        </w:rPr>
+      </w:pPr>
+      <w:r>
+        <w:rPr>
+          <w:rFonts w:hint="eastAsia"/>
+        </w:rPr>
+        <w:t>SymTableItem类</w:t>
+      </w:r>
+    </w:p>
+    <w:p>
+      <w:pPr>
+        <w:pStyle w:val="a6"/>
+        <w:rPr>
+          <w:rFonts w:hint="eastAsia"/>
+        </w:rPr>
+      </w:pPr>
+      <w:r>
+        <w:rPr>
+          <w:rFonts w:hint="eastAsia"/>
+        </w:rPr>
+        <w:t>SymTableItem 类表示符号表中的一个项，包含符号的名称、类型以及指向前一个符号的指针 previous，以形成链表结构。它还包含一个 info 指针，用于指向符号的详细信息，如变量或过程的具体信息。</w:t>
+      </w:r>
+    </w:p>
+    <w:p>
+      <w:pPr>
+        <w:ind w:firstLineChars="900" w:firstLine="1890"/>
+        <w:rPr>
+          <w:rFonts w:hint="eastAsia"/>
+        </w:rPr>
+      </w:pPr>
+      <w:r>
+        <w:rPr>
+          <w:rFonts w:hint="eastAsia"/>
+          <w:noProof/>
+        </w:rPr>
+        <w:drawing>
+          <wp:inline distT="0" distB="0" distL="0" distR="0" wp14:anchorId="5E81F332" wp14:editId="4487C4BB">
+            <wp:extent cx="2591053" cy="1315009"/>
+            <wp:effectExtent l="0" t="0" r="0" b="0"/>
+            <wp:docPr id="1423678330" name="图片 6"/>
+            <wp:cNvGraphicFramePr>
+              <a:graphicFrameLocks xmlns:a="http://schemas.openxmlformats.org/drawingml/2006/main" noChangeAspect="1"/>
+            </wp:cNvGraphicFramePr>
+            <a:graphic xmlns:a="http://schemas.openxmlformats.org/drawingml/2006/main">
+              <a:graphicData uri="http://schemas.openxmlformats.org/drawingml/2006/picture">
+                <pic:pic xmlns:pic="http://schemas.openxmlformats.org/drawingml/2006/picture">
+                  <pic:nvPicPr>
+                    <pic:cNvPr id="1423678330" name="图片 1423678330"/>
+                    <pic:cNvPicPr/>
+                  </pic:nvPicPr>
+                  <pic:blipFill>
+                    <a:blip r:embed="rId27">
+                      <a:extLst>
+                        <a:ext uri="{28A0092B-C50C-407E-A947-70E740481C1C}">
+                          <a14:useLocalDpi xmlns:a14="http://schemas.microsoft.com/office/drawing/2010/main" val="0"/>
+                        </a:ext>
+                      </a:extLst>
+                    </a:blip>
+                    <a:stretch>
+                      <a:fillRect/>
+                    </a:stretch>
+                  </pic:blipFill>
+                  <pic:spPr>
+                    <a:xfrm>
+                      <a:off x="0" y="0"/>
+                      <a:ext cx="2604112" cy="1321637"/>
+                    </a:xfrm>
+                    <a:prstGeom prst="rect">
+                      <a:avLst/>
+                    </a:prstGeom>
+                  </pic:spPr>
+                </pic:pic>
+              </a:graphicData>
+            </a:graphic>
+          </wp:inline>
+        </w:drawing>
+      </w:r>
     </w:p>
     <w:p>
       <w:pPr>
         <w:pStyle w:val="4"/>
+        <w:rPr>
+          <w:rFonts w:hint="eastAsia"/>
+        </w:rPr>
       </w:pPr>
       <w:r>
         <w:t>管理各个作用域的层次结构</w:t>
@@ -7443,24 +8004,30 @@
     <w:p>
       <w:pPr>
         <w:ind w:firstLineChars="200" w:firstLine="420"/>
-      </w:pPr>
-      <w:r>
-        <w:rPr>
-          <w:rFonts w:hint="eastAsia"/>
-        </w:rPr>
-        <w:t>在多层嵌套的编程语言中（如 Pascal、C 等），作用域的嵌套管理是符号表的一个关键功能。display 数组用于记录各个作用域中符号表的最后一个符号的位置，便于符号查找和</w:t>
+        <w:rPr>
+          <w:rFonts w:hint="eastAsia"/>
+        </w:rPr>
+      </w:pPr>
+      <w:r>
+        <w:rPr>
+          <w:rFonts w:hint="eastAsia"/>
+        </w:rPr>
+        <w:t>在多层嵌套的编程语言中（如 Pascal、C 等），作用域的嵌套管理是符号表的一个关键功能。display 数组用于记录各个作用域中符号表的最后一个符号的位置，便于符号查找和作用域切换。具体来说，display[level] 记录了当前层级（level）中的最新符号表项的位置。通过使用 display 数组，编译器可以快速确定当前作用域的符号范围，并进行高效的符号查</w:t>
       </w:r>
       <w:r>
         <w:rPr>
           <w:rFonts w:hint="eastAsia"/>
         </w:rPr>
         <w:lastRenderedPageBreak/>
-        <w:t>作用域切换。具体来说，display[level] 记录了当前层级（level）中的最新符号表项的位置。通过使用 display 数组，编译器可以快速确定当前作用域的符号范围，并进行高效的符号查找。每次进入一个新的作用域（如过程或函数），都会更新 display 以指向新的作用域的符号表起始位置。当离开当前作用域时，display 则恢复到上一层的状态。</w:t>
+        <w:t>找。每次进入一个新的作用域（如过程或函数），都会更新 display 以指向新的作用域的符号表起始位置。当离开当前作用域时，display 则恢复到上一层的状态。</w:t>
       </w:r>
     </w:p>
     <w:p>
       <w:pPr>
         <w:ind w:firstLineChars="200" w:firstLine="420"/>
+        <w:rPr>
+          <w:rFonts w:hint="eastAsia"/>
+        </w:rPr>
       </w:pPr>
       <w:r>
         <w:rPr>
@@ -7470,6 +8037,11 @@
       </w:r>
     </w:p>
     <w:p>
+      <w:pPr>
+        <w:rPr>
+          <w:rFonts w:hint="eastAsia"/>
+        </w:rPr>
+      </w:pPr>
       <w:r>
         <w:rPr>
           <w:rFonts w:hint="eastAsia"/>
@@ -7491,7 +8063,7 @@
                     <pic:cNvPicPr/>
                   </pic:nvPicPr>
                   <pic:blipFill>
-                    <a:blip r:embed="rId24">
+                    <a:blip r:embed="rId28">
                       <a:extLst>
                         <a:ext uri="{28A0092B-C50C-407E-A947-70E740481C1C}">
                           <a14:useLocalDpi xmlns:a14="http://schemas.microsoft.com/office/drawing/2010/main" val="0"/>
@@ -7521,6 +8093,9 @@
     <w:p>
       <w:pPr>
         <w:ind w:firstLine="420"/>
+        <w:rPr>
+          <w:rFonts w:hint="eastAsia"/>
+        </w:rPr>
       </w:pPr>
       <w:r>
         <w:rPr>
@@ -7532,6 +8107,9 @@
     <w:p>
       <w:pPr>
         <w:pStyle w:val="4"/>
+        <w:rPr>
+          <w:rFonts w:hint="eastAsia"/>
+        </w:rPr>
       </w:pPr>
       <w:r>
         <w:t>回溯指针</w:t>
@@ -7546,6 +8124,9 @@
     <w:p>
       <w:pPr>
         <w:ind w:firstLineChars="200" w:firstLine="420"/>
+        <w:rPr>
+          <w:rFonts w:hint="eastAsia"/>
+        </w:rPr>
       </w:pPr>
       <w:r>
         <w:rPr>
@@ -7557,6 +8138,9 @@
     <w:p>
       <w:pPr>
         <w:ind w:firstLineChars="200" w:firstLine="420"/>
+        <w:rPr>
+          <w:rFonts w:hint="eastAsia"/>
+        </w:rPr>
       </w:pPr>
       <w:r>
         <w:rPr>
@@ -7568,6 +8152,9 @@
     <w:p>
       <w:pPr>
         <w:ind w:firstLineChars="100" w:firstLine="210"/>
+        <w:rPr>
+          <w:rFonts w:hint="eastAsia"/>
+        </w:rPr>
       </w:pPr>
       <w:r>
         <w:rPr>
@@ -7590,7 +8177,7 @@
                     <pic:cNvPicPr/>
                   </pic:nvPicPr>
                   <pic:blipFill>
-                    <a:blip r:embed="rId25">
+                    <a:blip r:embed="rId29">
                       <a:extLst>
                         <a:ext uri="{28A0092B-C50C-407E-A947-70E740481C1C}">
                           <a14:useLocalDpi xmlns:a14="http://schemas.microsoft.com/office/drawing/2010/main" val="0"/>
@@ -7648,6 +8235,9 @@
     <w:p>
       <w:pPr>
         <w:ind w:firstLineChars="200" w:firstLine="420"/>
+        <w:rPr>
+          <w:rFonts w:hint="eastAsia"/>
+        </w:rPr>
       </w:pPr>
       <w:r>
         <w:rPr>
@@ -7679,6 +8269,7 @@
         </w:numPr>
         <w:ind w:firstLineChars="0"/>
         <w:rPr>
+          <w:rFonts w:hint="eastAsia"/>
           <w:b/>
           <w:bCs/>
         </w:rPr>
@@ -7726,33 +8317,30 @@
     <w:p>
       <w:pPr>
         <w:ind w:leftChars="200" w:left="420"/>
-      </w:pPr>
-      <w:r>
-        <w:rPr>
-          <w:rFonts w:hint="eastAsia"/>
-        </w:rPr>
-        <w:t>如果当前层级为 0 且 display[0] == 0，意味着全局层级没有任何符号定义，可以直接</w:t>
-      </w:r>
-      <w:r>
-        <w:rPr>
-          <w:rFonts w:hint="eastAsia"/>
+        <w:rPr>
+          <w:rFonts w:hint="eastAsia"/>
+        </w:rPr>
+      </w:pPr>
+      <w:r>
+        <w:rPr>
+          <w:rFonts w:hint="eastAsia"/>
+        </w:rPr>
+        <w:t>如果当前层级为 0 且 display[0] == 0，意味着全局层级没有任何符号定义，可以直接返回 -1，表示未找到该符号。</w:t>
+      </w:r>
+    </w:p>
+    <w:p>
+      <w:pPr>
+        <w:ind w:firstLineChars="100" w:firstLine="210"/>
+        <w:rPr>
+          <w:rFonts w:hint="eastAsia"/>
+        </w:rPr>
+      </w:pPr>
+      <w:r>
+        <w:rPr>
+          <w:rFonts w:hint="eastAsia"/>
+          <w:noProof/>
         </w:rPr>
         <w:lastRenderedPageBreak/>
-        <w:t>返回 -1，表示未找到该符号。</w:t>
-      </w:r>
-    </w:p>
-    <w:p>
-      <w:pPr>
-        <w:ind w:firstLineChars="100" w:firstLine="210"/>
-        <w:rPr>
-          <w:rFonts w:hint="eastAsia"/>
-        </w:rPr>
-      </w:pPr>
-      <w:r>
-        <w:rPr>
-          <w:rFonts w:hint="eastAsia"/>
-          <w:noProof/>
-        </w:rPr>
         <w:drawing>
           <wp:inline distT="0" distB="0" distL="0" distR="0" wp14:anchorId="665B3E51" wp14:editId="503AB100">
             <wp:extent cx="4988209" cy="391562"/>
@@ -7769,7 +8357,7 @@
                     <pic:cNvPicPr/>
                   </pic:nvPicPr>
                   <pic:blipFill>
-                    <a:blip r:embed="rId26">
+                    <a:blip r:embed="rId30">
                       <a:extLst>
                         <a:ext uri="{28A0092B-C50C-407E-A947-70E740481C1C}">
                           <a14:useLocalDpi xmlns:a14="http://schemas.microsoft.com/office/drawing/2010/main" val="0"/>
@@ -7817,6 +8405,9 @@
       <w:pPr>
         <w:pStyle w:val="a6"/>
         <w:ind w:left="440" w:firstLineChars="0" w:firstLine="0"/>
+        <w:rPr>
+          <w:rFonts w:hint="eastAsia"/>
+        </w:rPr>
       </w:pPr>
       <w:r>
         <w:rPr>
@@ -7854,7 +8445,7 @@
                     <pic:cNvPicPr/>
                   </pic:nvPicPr>
                   <pic:blipFill>
-                    <a:blip r:embed="rId27">
+                    <a:blip r:embed="rId31">
                       <a:extLst>
                         <a:ext uri="{28A0092B-C50C-407E-A947-70E740481C1C}">
                           <a14:useLocalDpi xmlns:a14="http://schemas.microsoft.com/office/drawing/2010/main" val="0"/>
@@ -7902,6 +8493,9 @@
       <w:pPr>
         <w:pStyle w:val="a6"/>
         <w:ind w:left="440" w:firstLineChars="0" w:firstLine="0"/>
+        <w:rPr>
+          <w:rFonts w:hint="eastAsia"/>
+        </w:rPr>
       </w:pPr>
       <w:r>
         <w:rPr>
@@ -7923,7 +8517,7 @@
           <w:noProof/>
         </w:rPr>
         <w:drawing>
-          <wp:inline distT="0" distB="0" distL="0" distR="0" wp14:anchorId="1233B2A8" wp14:editId="6373A6C7">
+          <wp:inline distT="0" distB="0" distL="0" distR="0" wp14:anchorId="1233B2A8" wp14:editId="543FAF96">
             <wp:extent cx="3338923" cy="2501579"/>
             <wp:effectExtent l="0" t="0" r="0" b="0"/>
             <wp:docPr id="410577152" name="图片 16"/>
@@ -7938,7 +8532,7 @@
                     <pic:cNvPicPr/>
                   </pic:nvPicPr>
                   <pic:blipFill>
-                    <a:blip r:embed="rId28" cstate="print">
+                    <a:blip r:embed="rId32" cstate="print">
                       <a:extLst>
                         <a:ext uri="{28A0092B-C50C-407E-A947-70E740481C1C}">
                           <a14:useLocalDpi xmlns:a14="http://schemas.microsoft.com/office/drawing/2010/main" val="0"/>
@@ -8000,6 +8594,9 @@
     <w:p>
       <w:pPr>
         <w:pStyle w:val="4"/>
+        <w:rPr>
+          <w:rFonts w:hint="eastAsia"/>
+        </w:rPr>
       </w:pPr>
       <w:r>
         <w:rPr>
@@ -8011,6 +8608,9 @@
     <w:p>
       <w:pPr>
         <w:ind w:firstLineChars="200" w:firstLine="420"/>
+        <w:rPr>
+          <w:rFonts w:hint="eastAsia"/>
+        </w:rPr>
       </w:pPr>
       <w:r>
         <w:rPr>
@@ -8028,6 +8628,7 @@
         </w:numPr>
         <w:ind w:firstLineChars="0"/>
         <w:rPr>
+          <w:rFonts w:hint="eastAsia"/>
           <w:b/>
           <w:bCs/>
         </w:rPr>
@@ -8055,7 +8656,6 @@
           <w:b/>
           <w:bCs/>
         </w:rPr>
-        <w:lastRenderedPageBreak/>
         <w:t>查重检查</w:t>
       </w:r>
     </w:p>
@@ -8063,17 +8663,24 @@
       <w:pPr>
         <w:pStyle w:val="a6"/>
         <w:ind w:left="440" w:firstLineChars="0" w:firstLine="0"/>
-      </w:pPr>
-      <w:r>
-        <w:rPr>
-          <w:rFonts w:hint="eastAsia"/>
-        </w:rPr>
+        <w:rPr>
+          <w:rFonts w:hint="eastAsia"/>
+        </w:rPr>
+      </w:pPr>
+      <w:r>
+        <w:rPr>
+          <w:rFonts w:hint="eastAsia"/>
+        </w:rPr>
+        <w:lastRenderedPageBreak/>
         <w:t>插入符号之前，编译器需要确保在当前作用域中没有重复定义的符号。这一步是通过 SearchInfo 函数实现的，SearchInfo 从当前层级开始，沿着 previous 链逐步回溯，查找是否有同名符号。</w:t>
       </w:r>
     </w:p>
     <w:p>
       <w:pPr>
         <w:ind w:firstLineChars="200" w:firstLine="420"/>
+        <w:rPr>
+          <w:rFonts w:hint="eastAsia"/>
+        </w:rPr>
       </w:pPr>
       <w:r>
         <w:rPr>
@@ -8096,7 +8703,7 @@
                     <pic:cNvPicPr/>
                   </pic:nvPicPr>
                   <pic:blipFill>
-                    <a:blip r:embed="rId29">
+                    <a:blip r:embed="rId33">
                       <a:extLst>
                         <a:ext uri="{28A0092B-C50C-407E-A947-70E740481C1C}">
                           <a14:useLocalDpi xmlns:a14="http://schemas.microsoft.com/office/drawing/2010/main" val="0"/>
@@ -8126,18 +8733,15 @@
     <w:p>
       <w:pPr>
         <w:ind w:left="420" w:hangingChars="200" w:hanging="420"/>
-      </w:pPr>
-      <w:r>
-        <w:rPr>
-          <w:rFonts w:hint="eastAsia"/>
-        </w:rPr>
-        <w:t xml:space="preserve">    </w:t>
-      </w:r>
-      <w:r>
-        <w:rPr>
-          <w:rFonts w:hint="eastAsia"/>
-        </w:rPr>
-        <w:t>调用 SearchInfo 函数，在当前层次的符号表中查找是否已经存在相同名称的符号。如果 SearchInfo 返回的 pos 不为 -1，并且该符号的层次（table[pos].info-&gt;level）与当前层次相同（level），则表示在当前作用域中存在相同名称的符号，说明符号重定义。如果符号是过程（Category::PROCE），则报告过程重定义错误；如果符号是其他类别（如变量、常量等），则报告标识符重定义错误。如果发生重定义，返回 -1，表示插入失败，函数执行结束。</w:t>
+        <w:rPr>
+          <w:rFonts w:hint="eastAsia"/>
+        </w:rPr>
+      </w:pPr>
+      <w:r>
+        <w:rPr>
+          <w:rFonts w:hint="eastAsia"/>
+        </w:rPr>
+        <w:t xml:space="preserve">    调用 SearchInfo 函数，在当前层次的符号表中查找是否已经存在相同名称的符号。如果 SearchInfo 返回的 pos 不为 -1，并且该符号的层次（table[pos].info-&gt;level）与当前层次相同（level），则表示在当前作用域中存在相同名称的符号，说明符号重定义。如果符号是过程（Category::PROCE），则报告过程重定义错误；如果符号是其他类别（如变量、常量等），则报告标识符重定义错误。如果发生重定义，返回 -1，表示插入失败，函数执行结束。</w:t>
       </w:r>
     </w:p>
     <w:p>
@@ -8161,6 +8765,9 @@
     <w:p>
       <w:pPr>
         <w:ind w:leftChars="200" w:left="420"/>
+        <w:rPr>
+          <w:rFonts w:hint="eastAsia"/>
+        </w:rPr>
       </w:pPr>
       <w:r>
         <w:rPr>
@@ -8172,6 +8779,9 @@
     <w:p>
       <w:pPr>
         <w:ind w:firstLineChars="800" w:firstLine="1680"/>
+        <w:rPr>
+          <w:rFonts w:hint="eastAsia"/>
+        </w:rPr>
       </w:pPr>
       <w:r>
         <w:rPr>
@@ -8194,7 +8804,7 @@
                     <pic:cNvPicPr/>
                   </pic:nvPicPr>
                   <pic:blipFill>
-                    <a:blip r:embed="rId30">
+                    <a:blip r:embed="rId34">
                       <a:extLst>
                         <a:ext uri="{28A0092B-C50C-407E-A947-70E740481C1C}">
                           <a14:useLocalDpi xmlns:a14="http://schemas.microsoft.com/office/drawing/2010/main" val="0"/>
@@ -8224,6 +8834,9 @@
     <w:p>
       <w:pPr>
         <w:ind w:left="420" w:hangingChars="200" w:hanging="420"/>
+        <w:rPr>
+          <w:rFonts w:hint="eastAsia"/>
+        </w:rPr>
       </w:pPr>
       <w:r>
         <w:t>  获取当前符号的地址：通过 table.size() 获取符号表当前的大小，即新符号插入的位置（即符号表的末尾）。创建符号表项：声明一个新的 SymTableItem 对象 item，并设置其 name 属性为要插入的符号名称。设置 previous 指针：previous 指针用于链接当前层次的符号链。item.previous 设置为 display[level]，表示新插入的符号的 previous 指针指向当前层次的最后一个符号项。更新 display：display[level] 更新为新插入符号的位置 curAddr，即当前层次的最新符号表项。这样后续查找时会优先从新符号开始查找。</w:t>
@@ -8250,6 +8863,9 @@
     <w:p>
       <w:pPr>
         <w:ind w:leftChars="200" w:left="420"/>
+        <w:rPr>
+          <w:rFonts w:hint="eastAsia"/>
+        </w:rPr>
       </w:pPr>
       <w:r>
         <w:rPr>
@@ -8261,6 +8877,9 @@
     <w:p>
       <w:pPr>
         <w:ind w:leftChars="200" w:left="420" w:firstLineChars="900" w:firstLine="1890"/>
+        <w:rPr>
+          <w:rFonts w:hint="eastAsia"/>
+        </w:rPr>
       </w:pPr>
       <w:r>
         <w:rPr>
@@ -8284,7 +8903,7 @@
                     <pic:cNvPicPr/>
                   </pic:nvPicPr>
                   <pic:blipFill>
-                    <a:blip r:embed="rId31">
+                    <a:blip r:embed="rId35">
                       <a:extLst>
                         <a:ext uri="{28A0092B-C50C-407E-A947-70E740481C1C}">
                           <a14:useLocalDpi xmlns:a14="http://schemas.microsoft.com/office/drawing/2010/main" val="0"/>
@@ -8314,6 +8933,9 @@
     <w:p>
       <w:pPr>
         <w:ind w:leftChars="200" w:left="420"/>
+        <w:rPr>
+          <w:rFonts w:hint="eastAsia"/>
+        </w:rPr>
       </w:pPr>
       <w:r>
         <w:rPr>
@@ -8348,6 +8970,9 @@
     <w:p>
       <w:pPr>
         <w:ind w:firstLineChars="200" w:firstLine="420"/>
+        <w:rPr>
+          <w:rFonts w:hint="eastAsia"/>
+        </w:rPr>
       </w:pPr>
       <w:r>
         <w:rPr>
@@ -8359,6 +8984,9 @@
     <w:p>
       <w:pPr>
         <w:ind w:firstLineChars="1300" w:firstLine="2730"/>
+        <w:rPr>
+          <w:rFonts w:hint="eastAsia"/>
+        </w:rPr>
       </w:pPr>
       <w:r>
         <w:rPr>
@@ -8381,7 +9009,7 @@
                     <pic:cNvPicPr/>
                   </pic:nvPicPr>
                   <pic:blipFill>
-                    <a:blip r:embed="rId32">
+                    <a:blip r:embed="rId36">
                       <a:extLst>
                         <a:ext uri="{28A0092B-C50C-407E-A947-70E740481C1C}">
                           <a14:useLocalDpi xmlns:a14="http://schemas.microsoft.com/office/drawing/2010/main" val="0"/>
@@ -8425,6 +9053,9 @@
     <w:p>
       <w:pPr>
         <w:pStyle w:val="4"/>
+        <w:rPr>
+          <w:rFonts w:hint="eastAsia"/>
+        </w:rPr>
       </w:pPr>
       <w:r>
         <w:rPr>
@@ -8434,24 +9065,57 @@
       </w:r>
     </w:p>
     <w:p>
-      <w:r>
-        <w:rPr>
-          <w:rFonts w:hint="eastAsia"/>
-        </w:rPr>
-        <w:t xml:space="preserve">                </w:t>
-      </w:r>
-      <w:r>
-        <w:rPr>
-          <w:rFonts w:hint="eastAsia"/>
-        </w:rPr>
-        <w:t xml:space="preserve">                  </w:t>
-      </w:r>
-      <w:r>
-        <w:rPr>
-          <w:rFonts w:hint="eastAsia"/>
-          <w:highlight w:val="green"/>
-        </w:rPr>
-        <w:t>（第9页图片）</w:t>
+      <w:pPr>
+        <w:rPr>
+          <w:rFonts w:hint="eastAsia"/>
+        </w:rPr>
+      </w:pPr>
+      <w:r>
+        <w:rPr>
+          <w:rFonts w:hint="eastAsia"/>
+          <w:noProof/>
+        </w:rPr>
+        <w:drawing>
+          <wp:inline distT="0" distB="0" distL="0" distR="0" wp14:anchorId="42C6B2EA" wp14:editId="52A4E493">
+            <wp:extent cx="5274310" cy="3684270"/>
+            <wp:effectExtent l="0" t="0" r="2540" b="0"/>
+            <wp:docPr id="1280689345" name="图片 4"/>
+            <wp:cNvGraphicFramePr>
+              <a:graphicFrameLocks xmlns:a="http://schemas.openxmlformats.org/drawingml/2006/main" noChangeAspect="1"/>
+            </wp:cNvGraphicFramePr>
+            <a:graphic xmlns:a="http://schemas.openxmlformats.org/drawingml/2006/main">
+              <a:graphicData uri="http://schemas.openxmlformats.org/drawingml/2006/picture">
+                <pic:pic xmlns:pic="http://schemas.openxmlformats.org/drawingml/2006/picture">
+                  <pic:nvPicPr>
+                    <pic:cNvPr id="1280689345" name="图片 1280689345"/>
+                    <pic:cNvPicPr/>
+                  </pic:nvPicPr>
+                  <pic:blipFill>
+                    <a:blip r:embed="rId37">
+                      <a:extLst>
+                        <a:ext uri="{28A0092B-C50C-407E-A947-70E740481C1C}">
+                          <a14:useLocalDpi xmlns:a14="http://schemas.microsoft.com/office/drawing/2010/main" val="0"/>
+                        </a:ext>
+                      </a:extLst>
+                    </a:blip>
+                    <a:stretch>
+                      <a:fillRect/>
+                    </a:stretch>
+                  </pic:blipFill>
+                  <pic:spPr>
+                    <a:xfrm>
+                      <a:off x="0" y="0"/>
+                      <a:ext cx="5274310" cy="3684270"/>
+                    </a:xfrm>
+                    <a:prstGeom prst="rect">
+                      <a:avLst/>
+                    </a:prstGeom>
+                  </pic:spPr>
+                </pic:pic>
+              </a:graphicData>
+            </a:graphic>
+          </wp:inline>
+        </w:drawing>
       </w:r>
     </w:p>
     <w:p>
@@ -8462,6 +9126,7 @@
         </w:rPr>
       </w:pPr>
       <w:r>
+        <w:lastRenderedPageBreak/>
         <w:t>最左边是待执行的程序源代码，中间是符号表本体，最右边是符号表的 display 表。符号表中的颜色对应源代码中的颜色，不同的颜色区分了不同的作用域。</w:t>
       </w:r>
       <w:r>
@@ -8474,8 +9139,11 @@
     <w:p>
       <w:pPr>
         <w:pStyle w:val="2"/>
-      </w:pPr>
-      <w:bookmarkStart w:id="14" w:name="_Toc180526844"/>
+        <w:rPr>
+          <w:rFonts w:hint="eastAsia"/>
+        </w:rPr>
+      </w:pPr>
+      <w:bookmarkStart w:id="14" w:name="_Toc180589077"/>
       <w:r>
         <w:rPr>
           <w:rFonts w:hint="eastAsia"/>
@@ -8491,7 +9159,7 @@
           <w:rFonts w:hint="eastAsia"/>
         </w:rPr>
       </w:pPr>
-      <w:bookmarkStart w:id="15" w:name="_Toc180526845"/>
+      <w:bookmarkStart w:id="15" w:name="_Toc180589078"/>
       <w:r>
         <w:rPr>
           <w:rFonts w:hint="eastAsia"/>
@@ -8525,48 +9193,36 @@
         <w:rPr>
           <w:rFonts w:hint="eastAsia"/>
         </w:rPr>
-        <w:t>错误处理单元的设计旨在提供清晰的反馈，以便用户能够迅速理解问题所在并进行修正。</w:t>
-      </w:r>
+        <w:t>错误处理单元的设计旨在提供清晰的反馈，以便用户能够迅速理解问题所在并进行修正。通过合理的错误分类和详细的信息输出，错误处理单元能够帮助用户有效地排查代码中的问题，并提高编程的效率。此外，良好的错误处理机制也增强了编译器的鲁棒性，减少了因错误导致的编译中断。</w:t>
+      </w:r>
+    </w:p>
+    <w:p>
+      <w:pPr>
+        <w:ind w:firstLineChars="200" w:firstLine="420"/>
+        <w:rPr>
+          <w:rFonts w:hint="eastAsia"/>
+        </w:rPr>
+      </w:pPr>
+      <w:r>
+        <w:rPr>
+          <w:rFonts w:hint="eastAsia"/>
+        </w:rPr>
+        <w:t>在本部分，将详细介绍错误处理单元的结构、主要功能及其与其他编译器组件之间的关系，以展示其在整个编译过程中的重要性。</w:t>
+      </w:r>
+    </w:p>
+    <w:p>
+      <w:pPr>
+        <w:pStyle w:val="3"/>
+        <w:rPr>
+          <w:rFonts w:hint="eastAsia"/>
+        </w:rPr>
+      </w:pPr>
+      <w:bookmarkStart w:id="16" w:name="_Toc180589079"/>
       <w:r>
         <w:rPr>
           <w:rFonts w:hint="eastAsia"/>
         </w:rPr>
         <w:lastRenderedPageBreak/>
-        <w:t>通过合理的错误分类和详细的信息输出，错误处理单元能够帮助用户有效地排查代码中的问题，并提高编程的效率。此外，良好的错误处理机制也增强了编译器的鲁棒性，减少了因错误导致的编译中断。</w:t>
-      </w:r>
-    </w:p>
-    <w:p>
-      <w:pPr>
-        <w:ind w:firstLineChars="200" w:firstLine="420"/>
-      </w:pPr>
-      <w:r>
-        <w:rPr>
-          <w:rFonts w:hint="eastAsia"/>
-        </w:rPr>
-        <w:t>在本</w:t>
-      </w:r>
-      <w:r>
-        <w:rPr>
-          <w:rFonts w:hint="eastAsia"/>
-        </w:rPr>
-        <w:t>部分</w:t>
-      </w:r>
-      <w:r>
-        <w:rPr>
-          <w:rFonts w:hint="eastAsia"/>
-        </w:rPr>
-        <w:t>，将详细介绍错误处理单元的结构、主要功能及其与其他编译器组件之间的关系，以展示其在整个编译过程中的重要性。</w:t>
-      </w:r>
-    </w:p>
-    <w:p>
-      <w:pPr>
-        <w:pStyle w:val="3"/>
-      </w:pPr>
-      <w:bookmarkStart w:id="16" w:name="_Toc180526846"/>
-      <w:r>
-        <w:rPr>
-          <w:rFonts w:hint="eastAsia"/>
-        </w:rPr>
         <w:t>错误处理单元模块设计</w:t>
       </w:r>
       <w:bookmarkEnd w:id="16"/>
@@ -8574,6 +9230,9 @@
     <w:p>
       <w:pPr>
         <w:pStyle w:val="4"/>
+        <w:rPr>
+          <w:rFonts w:hint="eastAsia"/>
+        </w:rPr>
       </w:pPr>
       <w:r>
         <w:rPr>
@@ -8609,7 +9268,7 @@
                     <pic:cNvPicPr/>
                   </pic:nvPicPr>
                   <pic:blipFill>
-                    <a:blip r:embed="rId33">
+                    <a:blip r:embed="rId38">
                       <a:extLst>
                         <a:ext uri="{28A0092B-C50C-407E-A947-70E740481C1C}">
                           <a14:useLocalDpi xmlns:a14="http://schemas.microsoft.com/office/drawing/2010/main" val="0"/>
@@ -8639,6 +9298,9 @@
     <w:p>
       <w:pPr>
         <w:pStyle w:val="4"/>
+        <w:rPr>
+          <w:rFonts w:hint="eastAsia"/>
+        </w:rPr>
       </w:pPr>
       <w:r>
         <w:rPr>
@@ -8650,6 +9312,9 @@
     <w:p>
       <w:pPr>
         <w:ind w:firstLineChars="200" w:firstLine="420"/>
+        <w:rPr>
+          <w:rFonts w:hint="eastAsia"/>
+        </w:rPr>
       </w:pPr>
       <w:r>
         <w:rPr>
@@ -8669,9 +9334,8 @@
           <w:rFonts w:hint="eastAsia"/>
           <w:noProof/>
         </w:rPr>
-        <w:lastRenderedPageBreak/>
         <w:drawing>
-          <wp:inline distT="0" distB="0" distL="0" distR="0" wp14:anchorId="56C8E1FE" wp14:editId="68B3D210">
+          <wp:inline distT="0" distB="0" distL="0" distR="0" wp14:anchorId="56C8E1FE" wp14:editId="58F54407">
             <wp:extent cx="5274310" cy="1677035"/>
             <wp:effectExtent l="0" t="0" r="2540" b="0"/>
             <wp:docPr id="1435986596" name="图片 5"/>
@@ -8686,7 +9350,7 @@
                     <pic:cNvPicPr/>
                   </pic:nvPicPr>
                   <pic:blipFill>
-                    <a:blip r:embed="rId34" cstate="print">
+                    <a:blip r:embed="rId39" cstate="print">
                       <a:extLst>
                         <a:ext uri="{28A0092B-C50C-407E-A947-70E740481C1C}">
                           <a14:useLocalDpi xmlns:a14="http://schemas.microsoft.com/office/drawing/2010/main" val="0"/>
@@ -8716,6 +9380,9 @@
     <w:p>
       <w:pPr>
         <w:ind w:firstLineChars="200" w:firstLine="420"/>
+        <w:rPr>
+          <w:rFonts w:hint="eastAsia"/>
+        </w:rPr>
       </w:pPr>
       <w:r>
         <w:rPr>
@@ -8725,11 +9392,17 @@
       </w:r>
     </w:p>
     <w:p>
+      <w:pPr>
+        <w:rPr>
+          <w:rFonts w:hint="eastAsia"/>
+        </w:rPr>
+      </w:pPr>
       <w:r>
         <w:rPr>
           <w:rFonts w:hint="eastAsia"/>
           <w:noProof/>
         </w:rPr>
+        <w:lastRenderedPageBreak/>
         <w:drawing>
           <wp:inline distT="0" distB="0" distL="0" distR="0" wp14:anchorId="75A39DB4" wp14:editId="2D932FFE">
             <wp:extent cx="5274310" cy="707390"/>
@@ -8746,7 +9419,7 @@
                     <pic:cNvPicPr/>
                   </pic:nvPicPr>
                   <pic:blipFill>
-                    <a:blip r:embed="rId35">
+                    <a:blip r:embed="rId40">
                       <a:extLst>
                         <a:ext uri="{28A0092B-C50C-407E-A947-70E740481C1C}">
                           <a14:useLocalDpi xmlns:a14="http://schemas.microsoft.com/office/drawing/2010/main" val="0"/>
@@ -8776,6 +9449,9 @@
     <w:p>
       <w:pPr>
         <w:ind w:firstLineChars="200" w:firstLine="420"/>
+        <w:rPr>
+          <w:rFonts w:hint="eastAsia"/>
+        </w:rPr>
       </w:pPr>
       <w:r>
         <w:rPr>
@@ -8811,7 +9487,7 @@
                     <pic:cNvPicPr/>
                   </pic:nvPicPr>
                   <pic:blipFill>
-                    <a:blip r:embed="rId36">
+                    <a:blip r:embed="rId41">
                       <a:extLst>
                         <a:ext uri="{28A0092B-C50C-407E-A947-70E740481C1C}">
                           <a14:useLocalDpi xmlns:a14="http://schemas.microsoft.com/office/drawing/2010/main" val="0"/>
@@ -8841,8 +9517,11 @@
     <w:p>
       <w:pPr>
         <w:pStyle w:val="2"/>
-      </w:pPr>
-      <w:bookmarkStart w:id="17" w:name="_Toc180526847"/>
+        <w:rPr>
+          <w:rFonts w:hint="eastAsia"/>
+        </w:rPr>
+      </w:pPr>
+      <w:bookmarkStart w:id="17" w:name="_Toc180589080"/>
       <w:r>
         <w:rPr>
           <w:rFonts w:hint="eastAsia"/>
@@ -8854,8 +9533,11 @@
     <w:p>
       <w:pPr>
         <w:pStyle w:val="3"/>
-      </w:pPr>
-      <w:bookmarkStart w:id="18" w:name="_Toc180526848"/>
+        <w:rPr>
+          <w:rFonts w:hint="eastAsia"/>
+        </w:rPr>
+      </w:pPr>
+      <w:bookmarkStart w:id="18" w:name="_Toc180589081"/>
       <w:r>
         <w:rPr>
           <w:rFonts w:hint="eastAsia"/>
@@ -8864,27 +9546,101 @@
       </w:r>
       <w:bookmarkEnd w:id="18"/>
     </w:p>
-    <w:p/>
+    <w:p>
+      <w:pPr>
+        <w:pStyle w:val="4"/>
+        <w:rPr>
+          <w:rFonts w:hint="eastAsia"/>
+        </w:rPr>
+      </w:pPr>
+      <w:r>
+        <w:rPr>
+          <w:rFonts w:hint="eastAsia"/>
+        </w:rPr>
+        <w:t>引言</w:t>
+      </w:r>
+    </w:p>
+    <w:p>
+      <w:pPr>
+        <w:rPr>
+          <w:rFonts w:hint="eastAsia"/>
+        </w:rPr>
+      </w:pPr>
+    </w:p>
+    <w:p>
+      <w:pPr>
+        <w:pStyle w:val="4"/>
+        <w:rPr>
+          <w:rFonts w:hint="eastAsia"/>
+        </w:rPr>
+      </w:pPr>
+      <w:r>
+        <w:rPr>
+          <w:rFonts w:hint="eastAsia"/>
+        </w:rPr>
+        <w:t>证明</w:t>
+      </w:r>
+    </w:p>
+    <w:p>
+      <w:pPr>
+        <w:rPr>
+          <w:rFonts w:hint="eastAsia"/>
+        </w:rPr>
+      </w:pPr>
+    </w:p>
+    <w:p>
+      <w:pPr>
+        <w:pStyle w:val="4"/>
+        <w:rPr>
+          <w:rFonts w:hint="eastAsia"/>
+        </w:rPr>
+      </w:pPr>
+      <w:r>
+        <w:rPr>
+          <w:rFonts w:hint="eastAsia"/>
+        </w:rPr>
+        <w:lastRenderedPageBreak/>
+        <w:t>语法分析器模块设计</w:t>
+      </w:r>
+    </w:p>
+    <w:p>
+      <w:pPr>
+        <w:rPr>
+          <w:rFonts w:hint="eastAsia"/>
+        </w:rPr>
+      </w:pPr>
+    </w:p>
     <w:p>
       <w:pPr>
         <w:pStyle w:val="3"/>
-      </w:pPr>
-      <w:bookmarkStart w:id="19" w:name="_Toc180526849"/>
-      <w:r>
-        <w:rPr>
-          <w:rFonts w:hint="eastAsia"/>
-        </w:rPr>
-        <w:lastRenderedPageBreak/>
+        <w:rPr>
+          <w:rFonts w:hint="eastAsia"/>
+        </w:rPr>
+      </w:pPr>
+      <w:bookmarkStart w:id="19" w:name="_Toc180589082"/>
+      <w:r>
+        <w:rPr>
+          <w:rFonts w:hint="eastAsia"/>
+        </w:rPr>
         <w:t>语义分析</w:t>
       </w:r>
       <w:bookmarkEnd w:id="19"/>
     </w:p>
-    <w:p/>
+    <w:p>
+      <w:pPr>
+        <w:rPr>
+          <w:rFonts w:hint="eastAsia"/>
+        </w:rPr>
+      </w:pPr>
+    </w:p>
     <w:p>
       <w:pPr>
         <w:pStyle w:val="2"/>
-      </w:pPr>
-      <w:bookmarkStart w:id="20" w:name="_Toc180526850"/>
+        <w:rPr>
+          <w:rFonts w:hint="eastAsia"/>
+        </w:rPr>
+      </w:pPr>
+      <w:bookmarkStart w:id="20" w:name="_Toc180589083"/>
       <w:r>
         <w:rPr>
           <w:rFonts w:hint="eastAsia"/>
@@ -8893,12 +9649,21 @@
       </w:r>
       <w:bookmarkEnd w:id="20"/>
     </w:p>
-    <w:p/>
+    <w:p>
+      <w:pPr>
+        <w:rPr>
+          <w:rFonts w:hint="eastAsia"/>
+        </w:rPr>
+      </w:pPr>
+    </w:p>
     <w:p>
       <w:pPr>
         <w:pStyle w:val="2"/>
-      </w:pPr>
-      <w:bookmarkStart w:id="21" w:name="_Toc180526851"/>
+        <w:rPr>
+          <w:rFonts w:hint="eastAsia"/>
+        </w:rPr>
+      </w:pPr>
+      <w:bookmarkStart w:id="21" w:name="_Toc180589084"/>
       <w:r>
         <w:rPr>
           <w:rFonts w:hint="eastAsia"/>
@@ -8907,12 +9672,21 @@
       </w:r>
       <w:bookmarkEnd w:id="21"/>
     </w:p>
-    <w:p/>
+    <w:p>
+      <w:pPr>
+        <w:rPr>
+          <w:rFonts w:hint="eastAsia"/>
+        </w:rPr>
+      </w:pPr>
+    </w:p>
     <w:p>
       <w:pPr>
         <w:pStyle w:val="1"/>
-      </w:pPr>
-      <w:bookmarkStart w:id="22" w:name="_Toc180526852"/>
+        <w:rPr>
+          <w:rFonts w:hint="eastAsia"/>
+        </w:rPr>
+      </w:pPr>
+      <w:bookmarkStart w:id="22" w:name="_Toc180589085"/>
       <w:r>
         <w:rPr>
           <w:rFonts w:hint="eastAsia"/>
@@ -8921,7 +9695,13 @@
       </w:r>
       <w:bookmarkEnd w:id="22"/>
     </w:p>
-    <w:p/>
+    <w:p>
+      <w:pPr>
+        <w:rPr>
+          <w:rFonts w:hint="eastAsia"/>
+        </w:rPr>
+      </w:pPr>
+    </w:p>
     <w:p>
       <w:pPr>
         <w:rPr>
@@ -9784,7 +10564,7 @@
   <w:abstractNum w:abstractNumId="8" w15:restartNumberingAfterBreak="0">
     <w:nsid w:val="70A126AA"/>
     <w:multiLevelType w:val="hybridMultilevel"/>
-    <w:tmpl w:val="499423A6"/>
+    <w:tmpl w:val="5CC0A0A4"/>
     <w:lvl w:ilvl="0" w:tplc="04090001">
       <w:start w:val="1"/>
       <w:numFmt w:val="bullet"/>
@@ -10417,6 +11197,7 @@
   <w:style w:type="character" w:default="1" w:styleId="a0">
     <w:name w:val="Default Paragraph Font"/>
     <w:uiPriority w:val="1"/>
+    <w:semiHidden/>
     <w:unhideWhenUsed/>
   </w:style>
   <w:style w:type="table" w:default="1" w:styleId="a1">
@@ -10764,12 +11545,18 @@
     <w:rsid w:val="000C51B5"/>
     <w:rsid w:val="000C761A"/>
     <w:rsid w:val="001F1758"/>
+    <w:rsid w:val="00366A50"/>
     <w:rsid w:val="005040EC"/>
+    <w:rsid w:val="005E3F37"/>
     <w:rsid w:val="00663A10"/>
+    <w:rsid w:val="00780C5B"/>
     <w:rsid w:val="00790702"/>
     <w:rsid w:val="00792032"/>
+    <w:rsid w:val="007E4691"/>
     <w:rsid w:val="008673A3"/>
     <w:rsid w:val="008F60B5"/>
+    <w:rsid w:val="00A76471"/>
+    <w:rsid w:val="00BB75DB"/>
     <w:rsid w:val="00CF0B85"/>
     <w:rsid w:val="00D17A0D"/>
     <w:rsid w:val="00D70266"/>

--- a/docx/报告.docx
+++ b/docx/报告.docx
@@ -650,7 +650,7 @@
           <w:r>
             <w:fldChar w:fldCharType="separate"/>
           </w:r>
-          <w:hyperlink w:anchor="_Toc180589064" w:history="1">
+          <w:hyperlink w:anchor="_Toc183258987" w:history="1">
             <w:r>
               <w:rPr>
                 <w:rStyle w:val="a5"/>
@@ -688,7 +688,7 @@
                 <w:noProof/>
                 <w:webHidden/>
               </w:rPr>
-              <w:instrText>PAGEREF _Toc180589064 \h</w:instrText>
+              <w:instrText>PAGEREF _Toc183258987 \h</w:instrText>
             </w:r>
             <w:r>
               <w:rPr>
@@ -743,7 +743,7 @@
               <w14:ligatures w14:val="standardContextual"/>
             </w:rPr>
           </w:pPr>
-          <w:hyperlink w:anchor="_Toc180589065" w:history="1">
+          <w:hyperlink w:anchor="_Toc183258988" w:history="1">
             <w:r>
               <w:rPr>
                 <w:rStyle w:val="a5"/>
@@ -781,7 +781,7 @@
                 <w:noProof/>
                 <w:webHidden/>
               </w:rPr>
-              <w:instrText>PAGEREF _Toc180589065 \h</w:instrText>
+              <w:instrText>PAGEREF _Toc183258988 \h</w:instrText>
             </w:r>
             <w:r>
               <w:rPr>
@@ -836,7 +836,7 @@
               <w14:ligatures w14:val="standardContextual"/>
             </w:rPr>
           </w:pPr>
-          <w:hyperlink w:anchor="_Toc180589066" w:history="1">
+          <w:hyperlink w:anchor="_Toc183258989" w:history="1">
             <w:r>
               <w:rPr>
                 <w:rStyle w:val="a5"/>
@@ -874,7 +874,7 @@
                 <w:noProof/>
                 <w:webHidden/>
               </w:rPr>
-              <w:instrText>PAGEREF _Toc180589066 \h</w:instrText>
+              <w:instrText>PAGEREF _Toc183258989 \h</w:instrText>
             </w:r>
             <w:r>
               <w:rPr>
@@ -905,7 +905,7 @@
                 <w:noProof/>
                 <w:webHidden/>
               </w:rPr>
-              <w:t>3</w:t>
+              <w:t>2</w:t>
             </w:r>
             <w:r>
               <w:rPr>
@@ -929,7 +929,7 @@
               <w14:ligatures w14:val="standardContextual"/>
             </w:rPr>
           </w:pPr>
-          <w:hyperlink w:anchor="_Toc180589067" w:history="1">
+          <w:hyperlink w:anchor="_Toc183258990" w:history="1">
             <w:r>
               <w:rPr>
                 <w:rStyle w:val="a5"/>
@@ -967,7 +967,7 @@
                 <w:noProof/>
                 <w:webHidden/>
               </w:rPr>
-              <w:instrText>PAGEREF _Toc180589067 \h</w:instrText>
+              <w:instrText>PAGEREF _Toc183258990 \h</w:instrText>
             </w:r>
             <w:r>
               <w:rPr>
@@ -998,7 +998,7 @@
                 <w:noProof/>
                 <w:webHidden/>
               </w:rPr>
-              <w:t>3</w:t>
+              <w:t>2</w:t>
             </w:r>
             <w:r>
               <w:rPr>
@@ -1022,7 +1022,7 @@
               <w14:ligatures w14:val="standardContextual"/>
             </w:rPr>
           </w:pPr>
-          <w:hyperlink w:anchor="_Toc180589068" w:history="1">
+          <w:hyperlink w:anchor="_Toc183258991" w:history="1">
             <w:r>
               <w:rPr>
                 <w:rStyle w:val="a5"/>
@@ -1060,7 +1060,7 @@
                 <w:noProof/>
                 <w:webHidden/>
               </w:rPr>
-              <w:instrText>PAGEREF _Toc180589068 \h</w:instrText>
+              <w:instrText>PAGEREF _Toc183258991 \h</w:instrText>
             </w:r>
             <w:r>
               <w:rPr>
@@ -1091,7 +1091,7 @@
                 <w:noProof/>
                 <w:webHidden/>
               </w:rPr>
-              <w:t>3</w:t>
+              <w:t>2</w:t>
             </w:r>
             <w:r>
               <w:rPr>
@@ -1115,7 +1115,7 @@
               <w14:ligatures w14:val="standardContextual"/>
             </w:rPr>
           </w:pPr>
-          <w:hyperlink w:anchor="_Toc180589069" w:history="1">
+          <w:hyperlink w:anchor="_Toc183258992" w:history="1">
             <w:r>
               <w:rPr>
                 <w:rStyle w:val="a5"/>
@@ -1153,7 +1153,7 @@
                 <w:noProof/>
                 <w:webHidden/>
               </w:rPr>
-              <w:instrText>PAGEREF _Toc180589069 \h</w:instrText>
+              <w:instrText>PAGEREF _Toc183258992 \h</w:instrText>
             </w:r>
             <w:r>
               <w:rPr>
@@ -1184,7 +1184,7 @@
                 <w:noProof/>
                 <w:webHidden/>
               </w:rPr>
-              <w:t>4</w:t>
+              <w:t>2</w:t>
             </w:r>
             <w:r>
               <w:rPr>
@@ -1208,7 +1208,7 @@
               <w14:ligatures w14:val="standardContextual"/>
             </w:rPr>
           </w:pPr>
-          <w:hyperlink w:anchor="_Toc180589070" w:history="1">
+          <w:hyperlink w:anchor="_Toc183258993" w:history="1">
             <w:r>
               <w:rPr>
                 <w:rStyle w:val="a5"/>
@@ -1246,7 +1246,7 @@
                 <w:noProof/>
                 <w:webHidden/>
               </w:rPr>
-              <w:instrText>PAGEREF _Toc180589070 \h</w:instrText>
+              <w:instrText>PAGEREF _Toc183258993 \h</w:instrText>
             </w:r>
             <w:r>
               <w:rPr>
@@ -1277,7 +1277,7 @@
                 <w:noProof/>
                 <w:webHidden/>
               </w:rPr>
-              <w:t>6</w:t>
+              <w:t>2</w:t>
             </w:r>
             <w:r>
               <w:rPr>
@@ -1301,7 +1301,7 @@
               <w14:ligatures w14:val="standardContextual"/>
             </w:rPr>
           </w:pPr>
-          <w:hyperlink w:anchor="_Toc180589071" w:history="1">
+          <w:hyperlink w:anchor="_Toc183258994" w:history="1">
             <w:r>
               <w:rPr>
                 <w:rStyle w:val="a5"/>
@@ -1339,7 +1339,7 @@
                 <w:noProof/>
                 <w:webHidden/>
               </w:rPr>
-              <w:instrText>PAGEREF _Toc180589071 \h</w:instrText>
+              <w:instrText>PAGEREF _Toc183258994 \h</w:instrText>
             </w:r>
             <w:r>
               <w:rPr>
@@ -1370,7 +1370,7 @@
                 <w:noProof/>
                 <w:webHidden/>
               </w:rPr>
-              <w:t>6</w:t>
+              <w:t>2</w:t>
             </w:r>
             <w:r>
               <w:rPr>
@@ -1394,7 +1394,7 @@
               <w14:ligatures w14:val="standardContextual"/>
             </w:rPr>
           </w:pPr>
-          <w:hyperlink w:anchor="_Toc180589072" w:history="1">
+          <w:hyperlink w:anchor="_Toc183258995" w:history="1">
             <w:r>
               <w:rPr>
                 <w:rStyle w:val="a5"/>
@@ -1432,7 +1432,7 @@
                 <w:noProof/>
                 <w:webHidden/>
               </w:rPr>
-              <w:instrText>PAGEREF _Toc180589072 \h</w:instrText>
+              <w:instrText>PAGEREF _Toc183258995 \h</w:instrText>
             </w:r>
             <w:r>
               <w:rPr>
@@ -1463,7 +1463,7 @@
                 <w:noProof/>
                 <w:webHidden/>
               </w:rPr>
-              <w:t>7</w:t>
+              <w:t>2</w:t>
             </w:r>
             <w:r>
               <w:rPr>
@@ -1487,7 +1487,7 @@
               <w14:ligatures w14:val="standardContextual"/>
             </w:rPr>
           </w:pPr>
-          <w:hyperlink w:anchor="_Toc180589073" w:history="1">
+          <w:hyperlink w:anchor="_Toc183258996" w:history="1">
             <w:r>
               <w:rPr>
                 <w:rStyle w:val="a5"/>
@@ -1525,7 +1525,7 @@
                 <w:noProof/>
                 <w:webHidden/>
               </w:rPr>
-              <w:instrText>PAGEREF _Toc180589073 \h</w:instrText>
+              <w:instrText>PAGEREF _Toc183258996 \h</w:instrText>
             </w:r>
             <w:r>
               <w:rPr>
@@ -1556,7 +1556,100 @@
                 <w:noProof/>
                 <w:webHidden/>
               </w:rPr>
-              <w:t>9</w:t>
+              <w:t>2</w:t>
+            </w:r>
+            <w:r>
+              <w:rPr>
+                <w:rFonts w:hint="eastAsia"/>
+                <w:noProof/>
+                <w:webHidden/>
+              </w:rPr>
+              <w:fldChar w:fldCharType="end"/>
+            </w:r>
+          </w:hyperlink>
+        </w:p>
+        <w:p>
+          <w:pPr>
+            <w:pStyle w:val="TOC3"/>
+            <w:tabs>
+              <w:tab w:val="right" w:leader="dot" w:pos="8296"/>
+            </w:tabs>
+            <w:rPr>
+              <w:rFonts w:hint="eastAsia"/>
+              <w:noProof/>
+              <w14:ligatures w14:val="standardContextual"/>
+            </w:rPr>
+          </w:pPr>
+          <w:hyperlink w:anchor="_Toc183258997" w:history="1">
+            <w:r>
+              <w:rPr>
+                <w:rStyle w:val="a5"/>
+                <w:rFonts w:hint="eastAsia"/>
+                <w:noProof/>
+              </w:rPr>
+              <w:t>测试用例</w:t>
+            </w:r>
+            <w:r>
+              <w:rPr>
+                <w:rFonts w:hint="eastAsia"/>
+                <w:noProof/>
+                <w:webHidden/>
+              </w:rPr>
+              <w:tab/>
+            </w:r>
+            <w:r>
+              <w:rPr>
+                <w:rFonts w:hint="eastAsia"/>
+                <w:noProof/>
+                <w:webHidden/>
+              </w:rPr>
+              <w:fldChar w:fldCharType="begin"/>
+            </w:r>
+            <w:r>
+              <w:rPr>
+                <w:rFonts w:hint="eastAsia"/>
+                <w:noProof/>
+                <w:webHidden/>
+              </w:rPr>
+              <w:instrText xml:space="preserve"> </w:instrText>
+            </w:r>
+            <w:r>
+              <w:rPr>
+                <w:noProof/>
+                <w:webHidden/>
+              </w:rPr>
+              <w:instrText>PAGEREF _Toc183258997 \h</w:instrText>
+            </w:r>
+            <w:r>
+              <w:rPr>
+                <w:rFonts w:hint="eastAsia"/>
+                <w:noProof/>
+                <w:webHidden/>
+              </w:rPr>
+              <w:instrText xml:space="preserve"> </w:instrText>
+            </w:r>
+            <w:r>
+              <w:rPr>
+                <w:rFonts w:hint="eastAsia"/>
+                <w:noProof/>
+                <w:webHidden/>
+              </w:rPr>
+            </w:r>
+            <w:r>
+              <w:rPr>
+                <w:rFonts w:hint="eastAsia"/>
+                <w:noProof/>
+                <w:webHidden/>
+              </w:rPr>
+              <w:fldChar w:fldCharType="separate"/>
+            </w:r>
+            <w:r>
+              <w:rPr>
+                <w:rFonts w:hint="eastAsia"/>
+                <w:noProof/>
+                <w:webHidden/>
+              </w:rPr>
+              <w:t>2</w:t>
             </w:r>
             <w:r>
               <w:rPr>
@@ -1580,7 +1673,7 @@
               <w14:ligatures w14:val="standardContextual"/>
             </w:rPr>
           </w:pPr>
-          <w:hyperlink w:anchor="_Toc180589074" w:history="1">
+          <w:hyperlink w:anchor="_Toc183258998" w:history="1">
             <w:r>
               <w:rPr>
                 <w:rStyle w:val="a5"/>
@@ -1618,7 +1711,7 @@
                 <w:noProof/>
                 <w:webHidden/>
               </w:rPr>
-              <w:instrText>PAGEREF _Toc180589074 \h</w:instrText>
+              <w:instrText>PAGEREF _Toc183258998 \h</w:instrText>
             </w:r>
             <w:r>
               <w:rPr>
@@ -1649,7 +1742,7 @@
                 <w:noProof/>
                 <w:webHidden/>
               </w:rPr>
-              <w:t>13</w:t>
+              <w:t>2</w:t>
             </w:r>
             <w:r>
               <w:rPr>
@@ -1673,7 +1766,7 @@
               <w14:ligatures w14:val="standardContextual"/>
             </w:rPr>
           </w:pPr>
-          <w:hyperlink w:anchor="_Toc180589075" w:history="1">
+          <w:hyperlink w:anchor="_Toc183258999" w:history="1">
             <w:r>
               <w:rPr>
                 <w:rStyle w:val="a5"/>
@@ -1711,7 +1804,7 @@
                 <w:noProof/>
                 <w:webHidden/>
               </w:rPr>
-              <w:instrText>PAGEREF _Toc180589075 \h</w:instrText>
+              <w:instrText>PAGEREF _Toc183258999 \h</w:instrText>
             </w:r>
             <w:r>
               <w:rPr>
@@ -1742,7 +1835,7 @@
                 <w:noProof/>
                 <w:webHidden/>
               </w:rPr>
-              <w:t>13</w:t>
+              <w:t>2</w:t>
             </w:r>
             <w:r>
               <w:rPr>
@@ -1766,7 +1859,7 @@
               <w14:ligatures w14:val="standardContextual"/>
             </w:rPr>
           </w:pPr>
-          <w:hyperlink w:anchor="_Toc180589076" w:history="1">
+          <w:hyperlink w:anchor="_Toc183259000" w:history="1">
             <w:r>
               <w:rPr>
                 <w:rStyle w:val="a5"/>
@@ -1804,7 +1897,7 @@
                 <w:noProof/>
                 <w:webHidden/>
               </w:rPr>
-              <w:instrText>PAGEREF _Toc180589076 \h</w:instrText>
+              <w:instrText>PAGEREF _Toc183259000 \h</w:instrText>
             </w:r>
             <w:r>
               <w:rPr>
@@ -1835,7 +1928,7 @@
                 <w:noProof/>
                 <w:webHidden/>
               </w:rPr>
-              <w:t>13</w:t>
+              <w:t>2</w:t>
             </w:r>
             <w:r>
               <w:rPr>
@@ -1859,7 +1952,7 @@
               <w14:ligatures w14:val="standardContextual"/>
             </w:rPr>
           </w:pPr>
-          <w:hyperlink w:anchor="_Toc180589077" w:history="1">
+          <w:hyperlink w:anchor="_Toc183259001" w:history="1">
             <w:r>
               <w:rPr>
                 <w:rStyle w:val="a5"/>
@@ -1897,7 +1990,7 @@
                 <w:noProof/>
                 <w:webHidden/>
               </w:rPr>
-              <w:instrText>PAGEREF _Toc180589077 \h</w:instrText>
+              <w:instrText>PAGEREF _Toc183259001 \h</w:instrText>
             </w:r>
             <w:r>
               <w:rPr>
@@ -1928,7 +2021,7 @@
                 <w:noProof/>
                 <w:webHidden/>
               </w:rPr>
-              <w:t>21</w:t>
+              <w:t>2</w:t>
             </w:r>
             <w:r>
               <w:rPr>
@@ -1952,7 +2045,7 @@
               <w14:ligatures w14:val="standardContextual"/>
             </w:rPr>
           </w:pPr>
-          <w:hyperlink w:anchor="_Toc180589078" w:history="1">
+          <w:hyperlink w:anchor="_Toc183259002" w:history="1">
             <w:r>
               <w:rPr>
                 <w:rStyle w:val="a5"/>
@@ -1990,7 +2083,7 @@
                 <w:noProof/>
                 <w:webHidden/>
               </w:rPr>
-              <w:instrText>PAGEREF _Toc180589078 \h</w:instrText>
+              <w:instrText>PAGEREF _Toc183259002 \h</w:instrText>
             </w:r>
             <w:r>
               <w:rPr>
@@ -2021,7 +2114,7 @@
                 <w:noProof/>
                 <w:webHidden/>
               </w:rPr>
-              <w:t>21</w:t>
+              <w:t>2</w:t>
             </w:r>
             <w:r>
               <w:rPr>
@@ -2045,7 +2138,7 @@
               <w14:ligatures w14:val="standardContextual"/>
             </w:rPr>
           </w:pPr>
-          <w:hyperlink w:anchor="_Toc180589079" w:history="1">
+          <w:hyperlink w:anchor="_Toc183259003" w:history="1">
             <w:r>
               <w:rPr>
                 <w:rStyle w:val="a5"/>
@@ -2083,7 +2176,7 @@
                 <w:noProof/>
                 <w:webHidden/>
               </w:rPr>
-              <w:instrText>PAGEREF _Toc180589079 \h</w:instrText>
+              <w:instrText>PAGEREF _Toc183259003 \h</w:instrText>
             </w:r>
             <w:r>
               <w:rPr>
@@ -2114,7 +2207,7 @@
                 <w:noProof/>
                 <w:webHidden/>
               </w:rPr>
-              <w:t>22</w:t>
+              <w:t>2</w:t>
             </w:r>
             <w:r>
               <w:rPr>
@@ -2138,14 +2231,14 @@
               <w14:ligatures w14:val="standardContextual"/>
             </w:rPr>
           </w:pPr>
-          <w:hyperlink w:anchor="_Toc180589080" w:history="1">
+          <w:hyperlink w:anchor="_Toc183259004" w:history="1">
             <w:r>
               <w:rPr>
                 <w:rStyle w:val="a5"/>
                 <w:rFonts w:hint="eastAsia"/>
                 <w:noProof/>
               </w:rPr>
-              <w:t>递归下降翻译器</w:t>
+              <w:t>语法分析</w:t>
             </w:r>
             <w:r>
               <w:rPr>
@@ -2176,7 +2269,7 @@
                 <w:noProof/>
                 <w:webHidden/>
               </w:rPr>
-              <w:instrText>PAGEREF _Toc180589080 \h</w:instrText>
+              <w:instrText>PAGEREF _Toc183259004 \h</w:instrText>
             </w:r>
             <w:r>
               <w:rPr>
@@ -2207,7 +2300,7 @@
                 <w:noProof/>
                 <w:webHidden/>
               </w:rPr>
-              <w:t>23</w:t>
+              <w:t>2</w:t>
             </w:r>
             <w:r>
               <w:rPr>
@@ -2231,14 +2324,14 @@
               <w14:ligatures w14:val="standardContextual"/>
             </w:rPr>
           </w:pPr>
-          <w:hyperlink w:anchor="_Toc180589081" w:history="1">
+          <w:hyperlink w:anchor="_Toc183259005" w:history="1">
             <w:r>
               <w:rPr>
                 <w:rStyle w:val="a5"/>
                 <w:rFonts w:hint="eastAsia"/>
                 <w:noProof/>
               </w:rPr>
-              <w:t>语法分析</w:t>
+              <w:t>引言</w:t>
             </w:r>
             <w:r>
               <w:rPr>
@@ -2269,7 +2362,7 @@
                 <w:noProof/>
                 <w:webHidden/>
               </w:rPr>
-              <w:instrText>PAGEREF _Toc180589081 \h</w:instrText>
+              <w:instrText>PAGEREF _Toc183259005 \h</w:instrText>
             </w:r>
             <w:r>
               <w:rPr>
@@ -2300,7 +2393,7 @@
                 <w:noProof/>
                 <w:webHidden/>
               </w:rPr>
-              <w:t>23</w:t>
+              <w:t>2</w:t>
             </w:r>
             <w:r>
               <w:rPr>
@@ -2324,14 +2417,14 @@
               <w14:ligatures w14:val="standardContextual"/>
             </w:rPr>
           </w:pPr>
-          <w:hyperlink w:anchor="_Toc180589082" w:history="1">
+          <w:hyperlink w:anchor="_Toc183259006" w:history="1">
             <w:r>
               <w:rPr>
                 <w:rStyle w:val="a5"/>
                 <w:rFonts w:hint="eastAsia"/>
                 <w:noProof/>
               </w:rPr>
-              <w:t>语义分析</w:t>
+              <w:t>证明</w:t>
             </w:r>
             <w:r>
               <w:rPr>
@@ -2362,7 +2455,7 @@
                 <w:noProof/>
                 <w:webHidden/>
               </w:rPr>
-              <w:instrText>PAGEREF _Toc180589082 \h</w:instrText>
+              <w:instrText>PAGEREF _Toc183259006 \h</w:instrText>
             </w:r>
             <w:r>
               <w:rPr>
@@ -2393,7 +2486,100 @@
                 <w:noProof/>
                 <w:webHidden/>
               </w:rPr>
-              <w:t>23</w:t>
+              <w:t>2</w:t>
+            </w:r>
+            <w:r>
+              <w:rPr>
+                <w:rFonts w:hint="eastAsia"/>
+                <w:noProof/>
+                <w:webHidden/>
+              </w:rPr>
+              <w:fldChar w:fldCharType="end"/>
+            </w:r>
+          </w:hyperlink>
+        </w:p>
+        <w:p>
+          <w:pPr>
+            <w:pStyle w:val="TOC3"/>
+            <w:tabs>
+              <w:tab w:val="right" w:leader="dot" w:pos="8296"/>
+            </w:tabs>
+            <w:rPr>
+              <w:rFonts w:hint="eastAsia"/>
+              <w:noProof/>
+              <w14:ligatures w14:val="standardContextual"/>
+            </w:rPr>
+          </w:pPr>
+          <w:hyperlink w:anchor="_Toc183259007" w:history="1">
+            <w:r>
+              <w:rPr>
+                <w:rStyle w:val="a5"/>
+                <w:rFonts w:hint="eastAsia"/>
+                <w:noProof/>
+              </w:rPr>
+              <w:t>语法分析器模块设计</w:t>
+            </w:r>
+            <w:r>
+              <w:rPr>
+                <w:rFonts w:hint="eastAsia"/>
+                <w:noProof/>
+                <w:webHidden/>
+              </w:rPr>
+              <w:tab/>
+            </w:r>
+            <w:r>
+              <w:rPr>
+                <w:rFonts w:hint="eastAsia"/>
+                <w:noProof/>
+                <w:webHidden/>
+              </w:rPr>
+              <w:fldChar w:fldCharType="begin"/>
+            </w:r>
+            <w:r>
+              <w:rPr>
+                <w:rFonts w:hint="eastAsia"/>
+                <w:noProof/>
+                <w:webHidden/>
+              </w:rPr>
+              <w:instrText xml:space="preserve"> </w:instrText>
+            </w:r>
+            <w:r>
+              <w:rPr>
+                <w:noProof/>
+                <w:webHidden/>
+              </w:rPr>
+              <w:instrText>PAGEREF _Toc183259007 \h</w:instrText>
+            </w:r>
+            <w:r>
+              <w:rPr>
+                <w:rFonts w:hint="eastAsia"/>
+                <w:noProof/>
+                <w:webHidden/>
+              </w:rPr>
+              <w:instrText xml:space="preserve"> </w:instrText>
+            </w:r>
+            <w:r>
+              <w:rPr>
+                <w:rFonts w:hint="eastAsia"/>
+                <w:noProof/>
+                <w:webHidden/>
+              </w:rPr>
+            </w:r>
+            <w:r>
+              <w:rPr>
+                <w:rFonts w:hint="eastAsia"/>
+                <w:noProof/>
+                <w:webHidden/>
+              </w:rPr>
+              <w:fldChar w:fldCharType="separate"/>
+            </w:r>
+            <w:r>
+              <w:rPr>
+                <w:rFonts w:hint="eastAsia"/>
+                <w:noProof/>
+                <w:webHidden/>
+              </w:rPr>
+              <w:t>3</w:t>
             </w:r>
             <w:r>
               <w:rPr>
@@ -2417,14 +2603,14 @@
               <w14:ligatures w14:val="standardContextual"/>
             </w:rPr>
           </w:pPr>
-          <w:hyperlink w:anchor="_Toc180589083" w:history="1">
+          <w:hyperlink w:anchor="_Toc183259008" w:history="1">
             <w:r>
               <w:rPr>
                 <w:rStyle w:val="a5"/>
                 <w:rFonts w:hint="eastAsia"/>
                 <w:noProof/>
               </w:rPr>
-              <w:t>中间代码生成</w:t>
+              <w:t>语义分析</w:t>
             </w:r>
             <w:r>
               <w:rPr>
@@ -2455,7 +2641,7 @@
                 <w:noProof/>
                 <w:webHidden/>
               </w:rPr>
-              <w:instrText>PAGEREF _Toc180589083 \h</w:instrText>
+              <w:instrText>PAGEREF _Toc183259008 \h</w:instrText>
             </w:r>
             <w:r>
               <w:rPr>
@@ -2486,7 +2672,7 @@
                 <w:noProof/>
                 <w:webHidden/>
               </w:rPr>
-              <w:t>23</w:t>
+              <w:t>5</w:t>
             </w:r>
             <w:r>
               <w:rPr>
@@ -2510,13 +2696,106 @@
               <w14:ligatures w14:val="standardContextual"/>
             </w:rPr>
           </w:pPr>
-          <w:hyperlink w:anchor="_Toc180589084" w:history="1">
+          <w:hyperlink w:anchor="_Toc183259009" w:history="1">
             <w:r>
               <w:rPr>
                 <w:rStyle w:val="a5"/>
                 <w:rFonts w:hint="eastAsia"/>
                 <w:noProof/>
               </w:rPr>
+              <w:t>中间代码生成</w:t>
+            </w:r>
+            <w:r>
+              <w:rPr>
+                <w:rFonts w:hint="eastAsia"/>
+                <w:noProof/>
+                <w:webHidden/>
+              </w:rPr>
+              <w:tab/>
+            </w:r>
+            <w:r>
+              <w:rPr>
+                <w:rFonts w:hint="eastAsia"/>
+                <w:noProof/>
+                <w:webHidden/>
+              </w:rPr>
+              <w:fldChar w:fldCharType="begin"/>
+            </w:r>
+            <w:r>
+              <w:rPr>
+                <w:rFonts w:hint="eastAsia"/>
+                <w:noProof/>
+                <w:webHidden/>
+              </w:rPr>
+              <w:instrText xml:space="preserve"> </w:instrText>
+            </w:r>
+            <w:r>
+              <w:rPr>
+                <w:noProof/>
+                <w:webHidden/>
+              </w:rPr>
+              <w:instrText>PAGEREF _Toc183259009 \h</w:instrText>
+            </w:r>
+            <w:r>
+              <w:rPr>
+                <w:rFonts w:hint="eastAsia"/>
+                <w:noProof/>
+                <w:webHidden/>
+              </w:rPr>
+              <w:instrText xml:space="preserve"> </w:instrText>
+            </w:r>
+            <w:r>
+              <w:rPr>
+                <w:rFonts w:hint="eastAsia"/>
+                <w:noProof/>
+                <w:webHidden/>
+              </w:rPr>
+            </w:r>
+            <w:r>
+              <w:rPr>
+                <w:rFonts w:hint="eastAsia"/>
+                <w:noProof/>
+                <w:webHidden/>
+              </w:rPr>
+              <w:fldChar w:fldCharType="separate"/>
+            </w:r>
+            <w:r>
+              <w:rPr>
+                <w:rFonts w:hint="eastAsia"/>
+                <w:noProof/>
+                <w:webHidden/>
+              </w:rPr>
+              <w:t>5</w:t>
+            </w:r>
+            <w:r>
+              <w:rPr>
+                <w:rFonts w:hint="eastAsia"/>
+                <w:noProof/>
+                <w:webHidden/>
+              </w:rPr>
+              <w:fldChar w:fldCharType="end"/>
+            </w:r>
+          </w:hyperlink>
+        </w:p>
+        <w:p>
+          <w:pPr>
+            <w:pStyle w:val="TOC2"/>
+            <w:tabs>
+              <w:tab w:val="right" w:leader="dot" w:pos="8296"/>
+            </w:tabs>
+            <w:rPr>
+              <w:rFonts w:hint="eastAsia"/>
+              <w:noProof/>
+              <w14:ligatures w14:val="standardContextual"/>
+            </w:rPr>
+          </w:pPr>
+          <w:hyperlink w:anchor="_Toc183259010" w:history="1">
+            <w:r>
+              <w:rPr>
+                <w:rStyle w:val="a5"/>
+                <w:rFonts w:hint="eastAsia"/>
+                <w:noProof/>
+              </w:rPr>
               <w:t>解释器</w:t>
             </w:r>
             <w:r>
@@ -2548,7 +2827,7 @@
                 <w:noProof/>
                 <w:webHidden/>
               </w:rPr>
-              <w:instrText>PAGEREF _Toc180589084 \h</w:instrText>
+              <w:instrText>PAGEREF _Toc183259010 \h</w:instrText>
             </w:r>
             <w:r>
               <w:rPr>
@@ -2579,7 +2858,7 @@
                 <w:noProof/>
                 <w:webHidden/>
               </w:rPr>
-              <w:t>24</w:t>
+              <w:t>5</w:t>
             </w:r>
             <w:r>
               <w:rPr>
@@ -2603,7 +2882,7 @@
               <w14:ligatures w14:val="standardContextual"/>
             </w:rPr>
           </w:pPr>
-          <w:hyperlink w:anchor="_Toc180589085" w:history="1">
+          <w:hyperlink w:anchor="_Toc183259011" w:history="1">
             <w:r>
               <w:rPr>
                 <w:rStyle w:val="a5"/>
@@ -2641,7 +2920,7 @@
                 <w:noProof/>
                 <w:webHidden/>
               </w:rPr>
-              <w:instrText>PAGEREF _Toc180589085 \h</w:instrText>
+              <w:instrText>PAGEREF _Toc183259011 \h</w:instrText>
             </w:r>
             <w:r>
               <w:rPr>
@@ -2672,7 +2951,7 @@
                 <w:noProof/>
                 <w:webHidden/>
               </w:rPr>
-              <w:t>24</w:t>
+              <w:t>5</w:t>
             </w:r>
             <w:r>
               <w:rPr>
@@ -2829,24 +3108,16 @@
     </w:p>
     <w:p>
       <w:pPr>
-        <w:rPr>
-          <w:rFonts w:hint="eastAsia"/>
-        </w:rPr>
-      </w:pPr>
-    </w:p>
-    <w:p>
-      <w:pPr>
         <w:pStyle w:val="1"/>
         <w:rPr>
           <w:rFonts w:hint="eastAsia"/>
         </w:rPr>
       </w:pPr>
-      <w:bookmarkStart w:id="1" w:name="_Toc180589064"/>
-      <w:r>
-        <w:rPr>
-          <w:rFonts w:hint="eastAsia"/>
-        </w:rPr>
-        <w:lastRenderedPageBreak/>
+      <w:bookmarkStart w:id="1" w:name="_Toc183258987"/>
+      <w:r>
+        <w:rPr>
+          <w:rFonts w:hint="eastAsia"/>
+        </w:rPr>
         <w:t>总任务</w:t>
       </w:r>
       <w:bookmarkEnd w:id="1"/>
@@ -2858,7 +3129,7 @@
           <w:rFonts w:hint="eastAsia"/>
         </w:rPr>
       </w:pPr>
-      <w:bookmarkStart w:id="2" w:name="_Toc180589065"/>
+      <w:bookmarkStart w:id="2" w:name="_Toc183258988"/>
       <w:r>
         <w:rPr>
           <w:rFonts w:hint="eastAsia"/>
@@ -4117,12 +4388,11 @@
           <w:rFonts w:hint="eastAsia"/>
         </w:rPr>
       </w:pPr>
-      <w:bookmarkStart w:id="3" w:name="_Toc180589066"/>
-      <w:r>
-        <w:rPr>
-          <w:rFonts w:hint="eastAsia"/>
-        </w:rPr>
-        <w:lastRenderedPageBreak/>
+      <w:bookmarkStart w:id="3" w:name="_Toc183258989"/>
+      <w:r>
+        <w:rPr>
+          <w:rFonts w:hint="eastAsia"/>
+        </w:rPr>
         <w:t>上机练习2</w:t>
       </w:r>
       <w:bookmarkEnd w:id="3"/>
@@ -4241,7 +4511,7 @@
           <w:rFonts w:hint="eastAsia"/>
         </w:rPr>
       </w:pPr>
-      <w:bookmarkStart w:id="4" w:name="_Toc180589067"/>
+      <w:bookmarkStart w:id="4" w:name="_Toc183258990"/>
       <w:r>
         <w:rPr>
           <w:rFonts w:hint="eastAsia"/>
@@ -4257,7 +4527,7 @@
           <w:rFonts w:hint="eastAsia"/>
         </w:rPr>
       </w:pPr>
-      <w:bookmarkStart w:id="5" w:name="_Toc180589068"/>
+      <w:bookmarkStart w:id="5" w:name="_Toc183258991"/>
       <w:r>
         <w:rPr>
           <w:rFonts w:hint="eastAsia"/>
@@ -4448,14 +4718,7 @@
         <w:rPr>
           <w:rFonts w:hint="eastAsia"/>
         </w:rPr>
-        <w:t xml:space="preserve"> 在这个阶段，编译器对中间代码进行优化，旨在提高程序的执行效率或减少资源消耗。例如，它可以通过消除冗余代码、减少内存使用</w:t>
-      </w:r>
-      <w:r>
-        <w:rPr>
-          <w:rFonts w:hint="eastAsia"/>
-        </w:rPr>
-        <w:lastRenderedPageBreak/>
-        <w:t>或优化循环等方式改进程序的性能。优化后的中间代码将进一步减少代码的执行时间或空间占用。</w:t>
+        <w:t xml:space="preserve"> 在这个阶段，编译器对中间代码进行优化，旨在提高程序的执行效率或减少资源消耗。例如，它可以通过消除冗余代码、减少内存使用或优化循环等方式改进程序的性能。优化后的中间代码将进一步减少代码的执行时间或空间占用。</w:t>
       </w:r>
     </w:p>
     <w:p>
@@ -4627,7 +4890,7 @@
           <w:rFonts w:hint="eastAsia"/>
         </w:rPr>
       </w:pPr>
-      <w:bookmarkStart w:id="6" w:name="_Toc180589069"/>
+      <w:bookmarkStart w:id="6" w:name="_Toc183258992"/>
       <w:r>
         <w:rPr>
           <w:rFonts w:hint="eastAsia"/>
@@ -4731,7 +4994,6 @@
         <w:rPr>
           <w:rFonts w:hint="eastAsia"/>
         </w:rPr>
-        <w:lastRenderedPageBreak/>
         <w:t>主要功能是读取 UTF-8 编码的源代码文件，将其内容转换为 Unicode 字符流，并存储到内部变量中以便后续处理。这是编译器前端处理源代码的基础操作之一，确保无论源代码包含何种语言的字符，编译器都能够正确识别和处理。</w:t>
       </w:r>
     </w:p>
@@ -5043,7 +5305,6 @@
           <w:rFonts w:hint="eastAsia"/>
           <w:noProof/>
         </w:rPr>
-        <w:lastRenderedPageBreak/>
         <w:drawing>
           <wp:inline distT="0" distB="0" distL="0" distR="0" wp14:anchorId="645E56EB" wp14:editId="33C99FB8">
             <wp:extent cx="2690420" cy="2954862"/>
@@ -5094,7 +5355,7 @@
           <w:rFonts w:hint="eastAsia"/>
         </w:rPr>
       </w:pPr>
-      <w:bookmarkStart w:id="7" w:name="_Toc180589070"/>
+      <w:bookmarkStart w:id="7" w:name="_Toc183258993"/>
       <w:r>
         <w:rPr>
           <w:rFonts w:hint="eastAsia"/>
@@ -5110,7 +5371,7 @@
           <w:rFonts w:hint="eastAsia"/>
         </w:rPr>
       </w:pPr>
-      <w:bookmarkStart w:id="8" w:name="_Toc180589071"/>
+      <w:bookmarkStart w:id="8" w:name="_Toc183258994"/>
       <w:r>
         <w:rPr>
           <w:rFonts w:hint="eastAsia"/>
@@ -5182,12 +5443,11 @@
           <w:rFonts w:hint="eastAsia"/>
         </w:rPr>
       </w:pPr>
-      <w:bookmarkStart w:id="9" w:name="_Toc180589072"/>
-      <w:r>
-        <w:rPr>
-          <w:rFonts w:hint="eastAsia"/>
-        </w:rPr>
-        <w:lastRenderedPageBreak/>
+      <w:bookmarkStart w:id="9" w:name="_Toc183258995"/>
+      <w:r>
+        <w:rPr>
+          <w:rFonts w:hint="eastAsia"/>
+        </w:rPr>
         <w:t>词法分析器的基本原理</w:t>
       </w:r>
       <w:bookmarkEnd w:id="9"/>
@@ -5489,14 +5749,7 @@
         <w:rPr>
           <w:rFonts w:hint="eastAsia"/>
         </w:rPr>
-        <w:t>遇</w:t>
-      </w:r>
-      <w:r>
-        <w:rPr>
-          <w:rFonts w:hint="eastAsia"/>
-        </w:rPr>
-        <w:lastRenderedPageBreak/>
-        <w:t>到大于号 &gt; 时，进入 q5，判断是否为复合运算符 &gt;= 或 &gt;</w:t>
+        <w:t>遇到大于号 &gt; 时，进入 q5，判断是否为复合运算符 &gt;= 或 &gt;</w:t>
       </w:r>
       <w:r>
         <w:rPr>
@@ -6112,7 +6365,6 @@
           <w:rFonts w:hint="eastAsia"/>
           <w:noProof/>
         </w:rPr>
-        <w:lastRenderedPageBreak/>
         <w:drawing>
           <wp:inline distT="0" distB="0" distL="0" distR="0" wp14:anchorId="0019B13C" wp14:editId="6EF7BE31">
             <wp:extent cx="5274310" cy="5137785"/>
@@ -6176,7 +6428,7 @@
           <w:rFonts w:hint="eastAsia"/>
         </w:rPr>
       </w:pPr>
-      <w:bookmarkStart w:id="10" w:name="_Toc180589073"/>
+      <w:bookmarkStart w:id="10" w:name="_Toc183258996"/>
       <w:r>
         <w:rPr>
           <w:rFonts w:hint="eastAsia"/>
@@ -6241,7 +6493,6 @@
           <w:rFonts w:hint="eastAsia"/>
           <w:noProof/>
         </w:rPr>
-        <w:lastRenderedPageBreak/>
         <w:drawing>
           <wp:inline distT="0" distB="0" distL="0" distR="0" wp14:anchorId="0C40834E" wp14:editId="2BAF57F3">
             <wp:extent cx="5274310" cy="3594100"/>
@@ -6381,14 +6632,7 @@
         <w:rPr>
           <w:rFonts w:hint="eastAsia"/>
         </w:rPr>
-        <w:t>在 lexer 类中，核心函数 GetWord() 模拟了自动机的状态转换过程，用于识别源代码中的词法单元。GetWord() 函数依据当前读取的字符，决定进入不同的状态，识别标识符、</w:t>
-      </w:r>
-      <w:r>
-        <w:rPr>
-          <w:rFonts w:hint="eastAsia"/>
-        </w:rPr>
-        <w:lastRenderedPageBreak/>
-        <w:t>数字、操作符等。其流程与状态图密切对应。</w:t>
+        <w:t>在 lexer 类中，核心函数 GetWord() 模拟了自动机的状态转换过程，用于识别源代码中的词法单元。GetWord() 函数依据当前读取的字符，决定进入不同的状态，识别标识符、数字、操作符等。其流程与状态图密切对应。</w:t>
       </w:r>
     </w:p>
     <w:p>
@@ -6577,7 +6821,7 @@
           <w:noProof/>
         </w:rPr>
         <w:drawing>
-          <wp:inline distT="0" distB="0" distL="0" distR="0" wp14:anchorId="586B5E8A" wp14:editId="282A78E6">
+          <wp:inline distT="0" distB="0" distL="0" distR="0" wp14:anchorId="586B5E8A" wp14:editId="4EC88CD8">
             <wp:extent cx="1983239" cy="1994660"/>
             <wp:effectExtent l="0" t="0" r="0" b="5715"/>
             <wp:docPr id="1279354567" name="图片 4"/>
@@ -6660,9 +6904,8 @@
           <w:rFonts w:hint="eastAsia"/>
           <w:noProof/>
         </w:rPr>
-        <w:lastRenderedPageBreak/>
         <w:drawing>
-          <wp:inline distT="0" distB="0" distL="0" distR="0" wp14:anchorId="14238554" wp14:editId="71B42CE0">
+          <wp:inline distT="0" distB="0" distL="0" distR="0" wp14:anchorId="14238554" wp14:editId="425194DC">
             <wp:extent cx="2296254" cy="1710994"/>
             <wp:effectExtent l="0" t="0" r="8890" b="3810"/>
             <wp:docPr id="22251542" name="图片 5"/>
@@ -6920,16 +7163,12 @@
     <w:p>
       <w:pPr>
         <w:ind w:firstLineChars="900" w:firstLine="1890"/>
-        <w:rPr>
-          <w:rFonts w:hint="eastAsia"/>
-        </w:rPr>
       </w:pPr>
       <w:r>
         <w:rPr>
           <w:rFonts w:hint="eastAsia"/>
           <w:noProof/>
         </w:rPr>
-        <w:lastRenderedPageBreak/>
         <w:drawing>
           <wp:inline distT="0" distB="0" distL="0" distR="0" wp14:anchorId="51DD3067" wp14:editId="03DCA47A">
             <wp:extent cx="2571942" cy="1697167"/>
@@ -6975,19 +7214,612 @@
     </w:p>
     <w:p>
       <w:pPr>
+        <w:pStyle w:val="3"/>
+      </w:pPr>
+      <w:bookmarkStart w:id="11" w:name="_Toc183258997"/>
+      <w:r>
+        <w:rPr>
+          <w:rFonts w:hint="eastAsia"/>
+        </w:rPr>
+        <w:t>测试用例</w:t>
+      </w:r>
+      <w:bookmarkEnd w:id="11"/>
+    </w:p>
+    <w:p>
+      <w:pPr>
+        <w:pStyle w:val="4"/>
+      </w:pPr>
+      <w:r>
+        <w:rPr>
+          <w:rFonts w:hint="eastAsia"/>
+        </w:rPr>
+        <w:t>lexer1.txt标识符以数字开头。</w:t>
+      </w:r>
+    </w:p>
+    <w:p>
+      <w:pPr>
+        <w:rPr>
+          <w:rFonts w:hint="eastAsia"/>
+        </w:rPr>
+      </w:pPr>
+      <w:r>
+        <w:rPr>
+          <w:rFonts w:hint="eastAsia"/>
+          <w:noProof/>
+        </w:rPr>
+        <w:drawing>
+          <wp:inline distT="0" distB="0" distL="0" distR="0" wp14:anchorId="6F4B236B" wp14:editId="733712F6">
+            <wp:extent cx="1130440" cy="912060"/>
+            <wp:effectExtent l="0" t="0" r="0" b="2540"/>
+            <wp:docPr id="359176632" name="图片 2"/>
+            <wp:cNvGraphicFramePr>
+              <a:graphicFrameLocks xmlns:a="http://schemas.openxmlformats.org/drawingml/2006/main" noChangeAspect="1"/>
+            </wp:cNvGraphicFramePr>
+            <a:graphic xmlns:a="http://schemas.openxmlformats.org/drawingml/2006/main">
+              <a:graphicData uri="http://schemas.openxmlformats.org/drawingml/2006/picture">
+                <pic:pic xmlns:pic="http://schemas.openxmlformats.org/drawingml/2006/picture">
+                  <pic:nvPicPr>
+                    <pic:cNvPr id="359176632" name="图片 359176632"/>
+                    <pic:cNvPicPr/>
+                  </pic:nvPicPr>
+                  <pic:blipFill>
+                    <a:blip r:embed="rId22">
+                      <a:extLst>
+                        <a:ext uri="{28A0092B-C50C-407E-A947-70E740481C1C}">
+                          <a14:useLocalDpi xmlns:a14="http://schemas.microsoft.com/office/drawing/2010/main" val="0"/>
+                        </a:ext>
+                      </a:extLst>
+                    </a:blip>
+                    <a:stretch>
+                      <a:fillRect/>
+                    </a:stretch>
+                  </pic:blipFill>
+                  <pic:spPr>
+                    <a:xfrm>
+                      <a:off x="0" y="0"/>
+                      <a:ext cx="1138791" cy="918797"/>
+                    </a:xfrm>
+                    <a:prstGeom prst="rect">
+                      <a:avLst/>
+                    </a:prstGeom>
+                  </pic:spPr>
+                </pic:pic>
+              </a:graphicData>
+            </a:graphic>
+          </wp:inline>
+        </w:drawing>
+      </w:r>
+      <w:r>
+        <w:rPr>
+          <w:rFonts w:hint="eastAsia"/>
+        </w:rPr>
+        <w:t xml:space="preserve">         </w:t>
+      </w:r>
+      <w:r>
+        <w:rPr>
+          <w:rFonts w:hint="eastAsia"/>
+          <w:noProof/>
+        </w:rPr>
+        <w:drawing>
+          <wp:inline distT="0" distB="0" distL="0" distR="0" wp14:anchorId="58C7D4DC" wp14:editId="0680F37F">
+            <wp:extent cx="2959252" cy="679485"/>
+            <wp:effectExtent l="0" t="0" r="0" b="6350"/>
+            <wp:docPr id="1712325907" name="图片 3"/>
+            <wp:cNvGraphicFramePr>
+              <a:graphicFrameLocks xmlns:a="http://schemas.openxmlformats.org/drawingml/2006/main" noChangeAspect="1"/>
+            </wp:cNvGraphicFramePr>
+            <a:graphic xmlns:a="http://schemas.openxmlformats.org/drawingml/2006/main">
+              <a:graphicData uri="http://schemas.openxmlformats.org/drawingml/2006/picture">
+                <pic:pic xmlns:pic="http://schemas.openxmlformats.org/drawingml/2006/picture">
+                  <pic:nvPicPr>
+                    <pic:cNvPr id="1712325907" name="图片 1712325907"/>
+                    <pic:cNvPicPr/>
+                  </pic:nvPicPr>
+                  <pic:blipFill>
+                    <a:blip r:embed="rId23">
+                      <a:extLst>
+                        <a:ext uri="{28A0092B-C50C-407E-A947-70E740481C1C}">
+                          <a14:useLocalDpi xmlns:a14="http://schemas.microsoft.com/office/drawing/2010/main" val="0"/>
+                        </a:ext>
+                      </a:extLst>
+                    </a:blip>
+                    <a:stretch>
+                      <a:fillRect/>
+                    </a:stretch>
+                  </pic:blipFill>
+                  <pic:spPr>
+                    <a:xfrm>
+                      <a:off x="0" y="0"/>
+                      <a:ext cx="2959252" cy="679485"/>
+                    </a:xfrm>
+                    <a:prstGeom prst="rect">
+                      <a:avLst/>
+                    </a:prstGeom>
+                  </pic:spPr>
+                </pic:pic>
+              </a:graphicData>
+            </a:graphic>
+          </wp:inline>
+        </w:drawing>
+      </w:r>
+    </w:p>
+    <w:p>
+      <w:pPr>
+        <w:pStyle w:val="4"/>
+      </w:pPr>
+      <w:r>
+        <w:rPr>
+          <w:rFonts w:hint="eastAsia"/>
+        </w:rPr>
+        <w:t>lexer2.txt使用了 PL/0 中未定义的符号$。</w:t>
+      </w:r>
+    </w:p>
+    <w:p>
+      <w:pPr>
+        <w:rPr>
+          <w:rFonts w:hint="eastAsia"/>
+        </w:rPr>
+      </w:pPr>
+      <w:r>
+        <w:rPr>
+          <w:rFonts w:hint="eastAsia"/>
+          <w:noProof/>
+        </w:rPr>
+        <w:drawing>
+          <wp:inline distT="0" distB="0" distL="0" distR="0" wp14:anchorId="41F2DDC7" wp14:editId="3381FD03">
+            <wp:extent cx="1321358" cy="790306"/>
+            <wp:effectExtent l="0" t="0" r="0" b="0"/>
+            <wp:docPr id="455962560" name="图片 6"/>
+            <wp:cNvGraphicFramePr>
+              <a:graphicFrameLocks xmlns:a="http://schemas.openxmlformats.org/drawingml/2006/main" noChangeAspect="1"/>
+            </wp:cNvGraphicFramePr>
+            <a:graphic xmlns:a="http://schemas.openxmlformats.org/drawingml/2006/main">
+              <a:graphicData uri="http://schemas.openxmlformats.org/drawingml/2006/picture">
+                <pic:pic xmlns:pic="http://schemas.openxmlformats.org/drawingml/2006/picture">
+                  <pic:nvPicPr>
+                    <pic:cNvPr id="455962560" name="图片 455962560"/>
+                    <pic:cNvPicPr/>
+                  </pic:nvPicPr>
+                  <pic:blipFill>
+                    <a:blip r:embed="rId24">
+                      <a:extLst>
+                        <a:ext uri="{28A0092B-C50C-407E-A947-70E740481C1C}">
+                          <a14:useLocalDpi xmlns:a14="http://schemas.microsoft.com/office/drawing/2010/main" val="0"/>
+                        </a:ext>
+                      </a:extLst>
+                    </a:blip>
+                    <a:stretch>
+                      <a:fillRect/>
+                    </a:stretch>
+                  </pic:blipFill>
+                  <pic:spPr>
+                    <a:xfrm>
+                      <a:off x="0" y="0"/>
+                      <a:ext cx="1331063" cy="796111"/>
+                    </a:xfrm>
+                    <a:prstGeom prst="rect">
+                      <a:avLst/>
+                    </a:prstGeom>
+                  </pic:spPr>
+                </pic:pic>
+              </a:graphicData>
+            </a:graphic>
+          </wp:inline>
+        </w:drawing>
+      </w:r>
+      <w:r>
+        <w:rPr>
+          <w:rFonts w:hint="eastAsia"/>
+        </w:rPr>
+        <w:t xml:space="preserve">       </w:t>
+      </w:r>
+      <w:r>
+        <w:rPr>
+          <w:rFonts w:hint="eastAsia"/>
+          <w:noProof/>
+        </w:rPr>
+        <w:drawing>
+          <wp:inline distT="0" distB="0" distL="0" distR="0" wp14:anchorId="41A308A5" wp14:editId="699DB88D">
+            <wp:extent cx="2978303" cy="666784"/>
+            <wp:effectExtent l="0" t="0" r="0" b="0"/>
+            <wp:docPr id="1273608151" name="图片 5"/>
+            <wp:cNvGraphicFramePr>
+              <a:graphicFrameLocks xmlns:a="http://schemas.openxmlformats.org/drawingml/2006/main" noChangeAspect="1"/>
+            </wp:cNvGraphicFramePr>
+            <a:graphic xmlns:a="http://schemas.openxmlformats.org/drawingml/2006/main">
+              <a:graphicData uri="http://schemas.openxmlformats.org/drawingml/2006/picture">
+                <pic:pic xmlns:pic="http://schemas.openxmlformats.org/drawingml/2006/picture">
+                  <pic:nvPicPr>
+                    <pic:cNvPr id="1273608151" name="图片 1273608151"/>
+                    <pic:cNvPicPr/>
+                  </pic:nvPicPr>
+                  <pic:blipFill>
+                    <a:blip r:embed="rId25">
+                      <a:extLst>
+                        <a:ext uri="{28A0092B-C50C-407E-A947-70E740481C1C}">
+                          <a14:useLocalDpi xmlns:a14="http://schemas.microsoft.com/office/drawing/2010/main" val="0"/>
+                        </a:ext>
+                      </a:extLst>
+                    </a:blip>
+                    <a:stretch>
+                      <a:fillRect/>
+                    </a:stretch>
+                  </pic:blipFill>
+                  <pic:spPr>
+                    <a:xfrm>
+                      <a:off x="0" y="0"/>
+                      <a:ext cx="2978303" cy="666784"/>
+                    </a:xfrm>
+                    <a:prstGeom prst="rect">
+                      <a:avLst/>
+                    </a:prstGeom>
+                  </pic:spPr>
+                </pic:pic>
+              </a:graphicData>
+            </a:graphic>
+          </wp:inline>
+        </w:drawing>
+      </w:r>
+    </w:p>
+    <w:p>
+      <w:pPr>
+        <w:pStyle w:val="4"/>
+      </w:pPr>
+      <w:r>
+        <w:rPr>
+          <w:rFonts w:hint="eastAsia"/>
+        </w:rPr>
+        <w:t>lexer3.txt数字中包含非法字符或格式错误。</w:t>
+      </w:r>
+    </w:p>
+    <w:p>
+      <w:r>
+        <w:rPr>
+          <w:rFonts w:hint="eastAsia"/>
+          <w:noProof/>
+        </w:rPr>
+        <w:drawing>
+          <wp:inline distT="0" distB="0" distL="0" distR="0" wp14:anchorId="78173418" wp14:editId="1CA94B3E">
+            <wp:extent cx="978040" cy="733530"/>
+            <wp:effectExtent l="0" t="0" r="0" b="9525"/>
+            <wp:docPr id="1203446206" name="图片 7"/>
+            <wp:cNvGraphicFramePr>
+              <a:graphicFrameLocks xmlns:a="http://schemas.openxmlformats.org/drawingml/2006/main" noChangeAspect="1"/>
+            </wp:cNvGraphicFramePr>
+            <a:graphic xmlns:a="http://schemas.openxmlformats.org/drawingml/2006/main">
+              <a:graphicData uri="http://schemas.openxmlformats.org/drawingml/2006/picture">
+                <pic:pic xmlns:pic="http://schemas.openxmlformats.org/drawingml/2006/picture">
+                  <pic:nvPicPr>
+                    <pic:cNvPr id="1203446206" name="图片 1203446206"/>
+                    <pic:cNvPicPr/>
+                  </pic:nvPicPr>
+                  <pic:blipFill>
+                    <a:blip r:embed="rId26" cstate="print">
+                      <a:extLst>
+                        <a:ext uri="{28A0092B-C50C-407E-A947-70E740481C1C}">
+                          <a14:useLocalDpi xmlns:a14="http://schemas.microsoft.com/office/drawing/2010/main" val="0"/>
+                        </a:ext>
+                      </a:extLst>
+                    </a:blip>
+                    <a:stretch>
+                      <a:fillRect/>
+                    </a:stretch>
+                  </pic:blipFill>
+                  <pic:spPr>
+                    <a:xfrm>
+                      <a:off x="0" y="0"/>
+                      <a:ext cx="985795" cy="739346"/>
+                    </a:xfrm>
+                    <a:prstGeom prst="rect">
+                      <a:avLst/>
+                    </a:prstGeom>
+                  </pic:spPr>
+                </pic:pic>
+              </a:graphicData>
+            </a:graphic>
+          </wp:inline>
+        </w:drawing>
+      </w:r>
+      <w:r>
+        <w:rPr>
+          <w:rFonts w:hint="eastAsia"/>
+        </w:rPr>
+        <w:t xml:space="preserve">            </w:t>
+      </w:r>
+      <w:r>
+        <w:rPr>
+          <w:rFonts w:hint="eastAsia"/>
+          <w:noProof/>
+        </w:rPr>
+        <w:drawing>
+          <wp:inline distT="0" distB="0" distL="0" distR="0" wp14:anchorId="10AC1BC9" wp14:editId="4404376D">
+            <wp:extent cx="2270928" cy="748871"/>
+            <wp:effectExtent l="0" t="0" r="0" b="0"/>
+            <wp:docPr id="2021561059" name="图片 8"/>
+            <wp:cNvGraphicFramePr>
+              <a:graphicFrameLocks xmlns:a="http://schemas.openxmlformats.org/drawingml/2006/main" noChangeAspect="1"/>
+            </wp:cNvGraphicFramePr>
+            <a:graphic xmlns:a="http://schemas.openxmlformats.org/drawingml/2006/main">
+              <a:graphicData uri="http://schemas.openxmlformats.org/drawingml/2006/picture">
+                <pic:pic xmlns:pic="http://schemas.openxmlformats.org/drawingml/2006/picture">
+                  <pic:nvPicPr>
+                    <pic:cNvPr id="2021561059" name="图片 2021561059"/>
+                    <pic:cNvPicPr/>
+                  </pic:nvPicPr>
+                  <pic:blipFill>
+                    <a:blip r:embed="rId27">
+                      <a:extLst>
+                        <a:ext uri="{28A0092B-C50C-407E-A947-70E740481C1C}">
+                          <a14:useLocalDpi xmlns:a14="http://schemas.microsoft.com/office/drawing/2010/main" val="0"/>
+                        </a:ext>
+                      </a:extLst>
+                    </a:blip>
+                    <a:stretch>
+                      <a:fillRect/>
+                    </a:stretch>
+                  </pic:blipFill>
+                  <pic:spPr>
+                    <a:xfrm>
+                      <a:off x="0" y="0"/>
+                      <a:ext cx="2280659" cy="752080"/>
+                    </a:xfrm>
+                    <a:prstGeom prst="rect">
+                      <a:avLst/>
+                    </a:prstGeom>
+                  </pic:spPr>
+                </pic:pic>
+              </a:graphicData>
+            </a:graphic>
+          </wp:inline>
+        </w:drawing>
+      </w:r>
+    </w:p>
+    <w:p>
+      <w:pPr>
+        <w:pStyle w:val="4"/>
+      </w:pPr>
+      <w:r>
+        <w:rPr>
+          <w:rFonts w:hint="eastAsia"/>
+        </w:rPr>
+        <w:t>Lexer4.txt中文字符</w:t>
+      </w:r>
+    </w:p>
+    <w:p>
+      <w:r>
+        <w:rPr>
+          <w:rFonts w:hint="eastAsia"/>
+          <w:noProof/>
+        </w:rPr>
+        <w:drawing>
+          <wp:inline distT="0" distB="0" distL="0" distR="0" wp14:anchorId="58723FC9" wp14:editId="495BC244">
+            <wp:extent cx="1170633" cy="902452"/>
+            <wp:effectExtent l="0" t="0" r="0" b="0"/>
+            <wp:docPr id="187405096" name="图片 9"/>
+            <wp:cNvGraphicFramePr>
+              <a:graphicFrameLocks xmlns:a="http://schemas.openxmlformats.org/drawingml/2006/main" noChangeAspect="1"/>
+            </wp:cNvGraphicFramePr>
+            <a:graphic xmlns:a="http://schemas.openxmlformats.org/drawingml/2006/main">
+              <a:graphicData uri="http://schemas.openxmlformats.org/drawingml/2006/picture">
+                <pic:pic xmlns:pic="http://schemas.openxmlformats.org/drawingml/2006/picture">
+                  <pic:nvPicPr>
+                    <pic:cNvPr id="187405096" name="图片 187405096"/>
+                    <pic:cNvPicPr/>
+                  </pic:nvPicPr>
+                  <pic:blipFill>
+                    <a:blip r:embed="rId28">
+                      <a:extLst>
+                        <a:ext uri="{28A0092B-C50C-407E-A947-70E740481C1C}">
+                          <a14:useLocalDpi xmlns:a14="http://schemas.microsoft.com/office/drawing/2010/main" val="0"/>
+                        </a:ext>
+                      </a:extLst>
+                    </a:blip>
+                    <a:stretch>
+                      <a:fillRect/>
+                    </a:stretch>
+                  </pic:blipFill>
+                  <pic:spPr>
+                    <a:xfrm>
+                      <a:off x="0" y="0"/>
+                      <a:ext cx="1175444" cy="906161"/>
+                    </a:xfrm>
+                    <a:prstGeom prst="rect">
+                      <a:avLst/>
+                    </a:prstGeom>
+                  </pic:spPr>
+                </pic:pic>
+              </a:graphicData>
+            </a:graphic>
+          </wp:inline>
+        </w:drawing>
+      </w:r>
+      <w:r>
+        <w:rPr>
+          <w:rFonts w:hint="eastAsia"/>
+        </w:rPr>
+        <w:t xml:space="preserve">          </w:t>
+      </w:r>
+      <w:r>
+        <w:rPr>
+          <w:rFonts w:hint="eastAsia"/>
+          <w:noProof/>
+        </w:rPr>
+        <w:drawing>
+          <wp:inline distT="0" distB="0" distL="0" distR="0" wp14:anchorId="15780894" wp14:editId="15709FA5">
+            <wp:extent cx="2971953" cy="768389"/>
+            <wp:effectExtent l="0" t="0" r="0" b="0"/>
+            <wp:docPr id="2073754968" name="图片 10"/>
+            <wp:cNvGraphicFramePr>
+              <a:graphicFrameLocks xmlns:a="http://schemas.openxmlformats.org/drawingml/2006/main" noChangeAspect="1"/>
+            </wp:cNvGraphicFramePr>
+            <a:graphic xmlns:a="http://schemas.openxmlformats.org/drawingml/2006/main">
+              <a:graphicData uri="http://schemas.openxmlformats.org/drawingml/2006/picture">
+                <pic:pic xmlns:pic="http://schemas.openxmlformats.org/drawingml/2006/picture">
+                  <pic:nvPicPr>
+                    <pic:cNvPr id="2073754968" name="图片 2073754968"/>
+                    <pic:cNvPicPr/>
+                  </pic:nvPicPr>
+                  <pic:blipFill>
+                    <a:blip r:embed="rId29">
+                      <a:extLst>
+                        <a:ext uri="{28A0092B-C50C-407E-A947-70E740481C1C}">
+                          <a14:useLocalDpi xmlns:a14="http://schemas.microsoft.com/office/drawing/2010/main" val="0"/>
+                        </a:ext>
+                      </a:extLst>
+                    </a:blip>
+                    <a:stretch>
+                      <a:fillRect/>
+                    </a:stretch>
+                  </pic:blipFill>
+                  <pic:spPr>
+                    <a:xfrm>
+                      <a:off x="0" y="0"/>
+                      <a:ext cx="2971953" cy="768389"/>
+                    </a:xfrm>
+                    <a:prstGeom prst="rect">
+                      <a:avLst/>
+                    </a:prstGeom>
+                  </pic:spPr>
+                </pic:pic>
+              </a:graphicData>
+            </a:graphic>
+          </wp:inline>
+        </w:drawing>
+      </w:r>
+    </w:p>
+    <w:p>
+      <w:pPr>
+        <w:pStyle w:val="4"/>
+      </w:pPr>
+      <w:r>
+        <w:rPr>
+          <w:rFonts w:hint="eastAsia"/>
+        </w:rPr>
+        <w:t>lexer5.txt    综合测试</w:t>
+      </w:r>
+    </w:p>
+    <w:p>
+      <w:pPr>
+        <w:rPr>
+          <w:rFonts w:hint="eastAsia"/>
+        </w:rPr>
+      </w:pPr>
+      <w:r>
+        <w:rPr>
+          <w:rFonts w:hint="eastAsia"/>
+          <w:noProof/>
+        </w:rPr>
+        <w:drawing>
+          <wp:inline distT="0" distB="0" distL="0" distR="0" wp14:anchorId="571631BC" wp14:editId="057ABCBA">
+            <wp:extent cx="1014884" cy="1206044"/>
+            <wp:effectExtent l="0" t="0" r="0" b="0"/>
+            <wp:docPr id="9942965" name="图片 14"/>
+            <wp:cNvGraphicFramePr>
+              <a:graphicFrameLocks xmlns:a="http://schemas.openxmlformats.org/drawingml/2006/main" noChangeAspect="1"/>
+            </wp:cNvGraphicFramePr>
+            <a:graphic xmlns:a="http://schemas.openxmlformats.org/drawingml/2006/main">
+              <a:graphicData uri="http://schemas.openxmlformats.org/drawingml/2006/picture">
+                <pic:pic xmlns:pic="http://schemas.openxmlformats.org/drawingml/2006/picture">
+                  <pic:nvPicPr>
+                    <pic:cNvPr id="9942965" name="图片 9942965"/>
+                    <pic:cNvPicPr/>
+                  </pic:nvPicPr>
+                  <pic:blipFill>
+                    <a:blip r:embed="rId30" cstate="print">
+                      <a:extLst>
+                        <a:ext uri="{28A0092B-C50C-407E-A947-70E740481C1C}">
+                          <a14:useLocalDpi xmlns:a14="http://schemas.microsoft.com/office/drawing/2010/main" val="0"/>
+                        </a:ext>
+                      </a:extLst>
+                    </a:blip>
+                    <a:stretch>
+                      <a:fillRect/>
+                    </a:stretch>
+                  </pic:blipFill>
+                  <pic:spPr>
+                    <a:xfrm>
+                      <a:off x="0" y="0"/>
+                      <a:ext cx="1016536" cy="1208007"/>
+                    </a:xfrm>
+                    <a:prstGeom prst="rect">
+                      <a:avLst/>
+                    </a:prstGeom>
+                  </pic:spPr>
+                </pic:pic>
+              </a:graphicData>
+            </a:graphic>
+          </wp:inline>
+        </w:drawing>
+      </w:r>
+      <w:r>
+        <w:rPr>
+          <w:rFonts w:hint="eastAsia"/>
+        </w:rPr>
+        <w:t xml:space="preserve">            </w:t>
+      </w:r>
+      <w:r>
+        <w:rPr>
+          <w:rFonts w:hint="eastAsia"/>
+          <w:noProof/>
+        </w:rPr>
+        <w:drawing>
+          <wp:inline distT="0" distB="0" distL="0" distR="0" wp14:anchorId="098EC428" wp14:editId="5A01788E">
+            <wp:extent cx="3035456" cy="1104957"/>
+            <wp:effectExtent l="0" t="0" r="0" b="0"/>
+            <wp:docPr id="1689377699" name="图片 15"/>
+            <wp:cNvGraphicFramePr>
+              <a:graphicFrameLocks xmlns:a="http://schemas.openxmlformats.org/drawingml/2006/main" noChangeAspect="1"/>
+            </wp:cNvGraphicFramePr>
+            <a:graphic xmlns:a="http://schemas.openxmlformats.org/drawingml/2006/main">
+              <a:graphicData uri="http://schemas.openxmlformats.org/drawingml/2006/picture">
+                <pic:pic xmlns:pic="http://schemas.openxmlformats.org/drawingml/2006/picture">
+                  <pic:nvPicPr>
+                    <pic:cNvPr id="1689377699" name="图片 1689377699"/>
+                    <pic:cNvPicPr/>
+                  </pic:nvPicPr>
+                  <pic:blipFill>
+                    <a:blip r:embed="rId31">
+                      <a:extLst>
+                        <a:ext uri="{28A0092B-C50C-407E-A947-70E740481C1C}">
+                          <a14:useLocalDpi xmlns:a14="http://schemas.microsoft.com/office/drawing/2010/main" val="0"/>
+                        </a:ext>
+                      </a:extLst>
+                    </a:blip>
+                    <a:stretch>
+                      <a:fillRect/>
+                    </a:stretch>
+                  </pic:blipFill>
+                  <pic:spPr>
+                    <a:xfrm>
+                      <a:off x="0" y="0"/>
+                      <a:ext cx="3035456" cy="1104957"/>
+                    </a:xfrm>
+                    <a:prstGeom prst="rect">
+                      <a:avLst/>
+                    </a:prstGeom>
+                  </pic:spPr>
+                </pic:pic>
+              </a:graphicData>
+            </a:graphic>
+          </wp:inline>
+        </w:drawing>
+      </w:r>
+    </w:p>
+    <w:p>
+      <w:pPr>
         <w:pStyle w:val="2"/>
         <w:rPr>
           <w:rFonts w:hint="eastAsia"/>
         </w:rPr>
       </w:pPr>
-      <w:bookmarkStart w:id="11" w:name="_Toc180589074"/>
+      <w:bookmarkStart w:id="12" w:name="_Toc183258998"/>
       <w:r>
         <w:rPr>
           <w:rFonts w:hint="eastAsia"/>
         </w:rPr>
         <w:t>符号表</w:t>
       </w:r>
-      <w:bookmarkEnd w:id="11"/>
+      <w:bookmarkEnd w:id="12"/>
     </w:p>
     <w:p>
       <w:pPr>
@@ -6996,14 +7828,14 @@
           <w:rFonts w:hint="eastAsia"/>
         </w:rPr>
       </w:pPr>
-      <w:bookmarkStart w:id="12" w:name="_Toc180589075"/>
+      <w:bookmarkStart w:id="13" w:name="_Toc183258999"/>
       <w:r>
         <w:rPr>
           <w:rFonts w:hint="eastAsia"/>
         </w:rPr>
         <w:t>引言</w:t>
       </w:r>
-      <w:bookmarkEnd w:id="12"/>
+      <w:bookmarkEnd w:id="13"/>
     </w:p>
     <w:p>
       <w:pPr>
@@ -7076,14 +7908,14 @@
           <w:rFonts w:hint="eastAsia"/>
         </w:rPr>
       </w:pPr>
-      <w:bookmarkStart w:id="13" w:name="_Toc180589076"/>
+      <w:bookmarkStart w:id="14" w:name="_Toc183259000"/>
       <w:r>
         <w:rPr>
           <w:rFonts w:hint="eastAsia"/>
         </w:rPr>
         <w:t>符号表模块设计</w:t>
       </w:r>
-      <w:bookmarkEnd w:id="13"/>
+      <w:bookmarkEnd w:id="14"/>
     </w:p>
     <w:p>
       <w:pPr>
@@ -7146,7 +7978,6 @@
         <w:rPr>
           <w:rFonts w:hint="eastAsia"/>
         </w:rPr>
-        <w:lastRenderedPageBreak/>
         <w:t>Information，</w:t>
       </w:r>
       <w:r>
@@ -7268,7 +8099,7 @@
           <w:noProof/>
         </w:rPr>
         <w:drawing>
-          <wp:inline distT="0" distB="0" distL="0" distR="0" wp14:anchorId="5B09D919" wp14:editId="2A3FEEAD">
+          <wp:inline distT="0" distB="0" distL="0" distR="0" wp14:anchorId="5B09D919" wp14:editId="08FBE374">
             <wp:extent cx="5274310" cy="2968625"/>
             <wp:effectExtent l="0" t="0" r="2540" b="3175"/>
             <wp:docPr id="1424789508" name="图片 2"/>
@@ -7283,7 +8114,7 @@
                     <pic:cNvPicPr/>
                   </pic:nvPicPr>
                   <pic:blipFill>
-                    <a:blip r:embed="rId22" cstate="print">
+                    <a:blip r:embed="rId32" cstate="print">
                       <a:extLst>
                         <a:ext uri="{28A0092B-C50C-407E-A947-70E740481C1C}">
                           <a14:useLocalDpi xmlns:a14="http://schemas.microsoft.com/office/drawing/2010/main" val="0"/>
@@ -7458,14 +8289,7 @@
         <w:rPr>
           <w:rFonts w:hint="eastAsia"/>
         </w:rPr>
-        <w:t xml:space="preserve">Information 是一个基类，用于表示符号表中所有标识符的通用信息。它包含了基本的属性，如标识符的类别（Category）和所在的作用域层级（level）。Information 类是一个抽象概念，具体的标识符信息由其派生类 VarInfo 和 ProcInfo 来实现。它提供了虚函数 </w:t>
-      </w:r>
-      <w:r>
-        <w:rPr>
-          <w:rFonts w:hint="eastAsia"/>
-        </w:rPr>
-        <w:lastRenderedPageBreak/>
-        <w:t>SetValue、GetValue 和 show，供子类重写，以实现对不同类别标识符的操作。</w:t>
+        <w:t>Information 是一个基类，用于表示符号表中所有标识符的通用信息。它包含了基本的属性，如标识符的类别（Category）和所在的作用域层级（level）。Information 类是一个抽象概念，具体的标识符信息由其派生类 VarInfo 和 ProcInfo 来实现。它提供了虚函数 SetValue、GetValue 和 show，供子类重写，以实现对不同类别标识符的操作。</w:t>
       </w:r>
     </w:p>
     <w:p>
@@ -7495,7 +8319,7 @@
                     <pic:cNvPicPr/>
                   </pic:nvPicPr>
                   <pic:blipFill>
-                    <a:blip r:embed="rId23">
+                    <a:blip r:embed="rId33">
                       <a:extLst>
                         <a:ext uri="{28A0092B-C50C-407E-A947-70E740481C1C}">
                           <a14:useLocalDpi xmlns:a14="http://schemas.microsoft.com/office/drawing/2010/main" val="0"/>
@@ -7595,7 +8419,7 @@
                     <pic:cNvPicPr/>
                   </pic:nvPicPr>
                   <pic:blipFill>
-                    <a:blip r:embed="rId24">
+                    <a:blip r:embed="rId34">
                       <a:extLst>
                         <a:ext uri="{28A0092B-C50C-407E-A947-70E740481C1C}">
                           <a14:useLocalDpi xmlns:a14="http://schemas.microsoft.com/office/drawing/2010/main" val="0"/>
@@ -7725,7 +8549,7 @@
                     <pic:cNvPicPr/>
                   </pic:nvPicPr>
                   <pic:blipFill>
-                    <a:blip r:embed="rId25">
+                    <a:blip r:embed="rId35">
                       <a:extLst>
                         <a:ext uri="{28A0092B-C50C-407E-A947-70E740481C1C}">
                           <a14:useLocalDpi xmlns:a14="http://schemas.microsoft.com/office/drawing/2010/main" val="0"/>
@@ -7768,7 +8592,6 @@
         <w:rPr>
           <w:rFonts w:hint="eastAsia"/>
         </w:rPr>
-        <w:lastRenderedPageBreak/>
         <w:t>SymTable类</w:t>
       </w:r>
     </w:p>
@@ -7869,7 +8692,7 @@
                     <pic:cNvPicPr/>
                   </pic:nvPicPr>
                   <pic:blipFill>
-                    <a:blip r:embed="rId26">
+                    <a:blip r:embed="rId36">
                       <a:extLst>
                         <a:ext uri="{28A0092B-C50C-407E-A947-70E740481C1C}">
                           <a14:useLocalDpi xmlns:a14="http://schemas.microsoft.com/office/drawing/2010/main" val="0"/>
@@ -7957,7 +8780,7 @@
                     <pic:cNvPicPr/>
                   </pic:nvPicPr>
                   <pic:blipFill>
-                    <a:blip r:embed="rId27">
+                    <a:blip r:embed="rId37">
                       <a:extLst>
                         <a:ext uri="{28A0092B-C50C-407E-A947-70E740481C1C}">
                           <a14:useLocalDpi xmlns:a14="http://schemas.microsoft.com/office/drawing/2010/main" val="0"/>
@@ -8012,14 +8835,7 @@
         <w:rPr>
           <w:rFonts w:hint="eastAsia"/>
         </w:rPr>
-        <w:t>在多层嵌套的编程语言中（如 Pascal、C 等），作用域的嵌套管理是符号表的一个关键功能。display 数组用于记录各个作用域中符号表的最后一个符号的位置，便于符号查找和作用域切换。具体来说，display[level] 记录了当前层级（level）中的最新符号表项的位置。通过使用 display 数组，编译器可以快速确定当前作用域的符号范围，并进行高效的符号查</w:t>
-      </w:r>
-      <w:r>
-        <w:rPr>
-          <w:rFonts w:hint="eastAsia"/>
-        </w:rPr>
-        <w:lastRenderedPageBreak/>
-        <w:t>找。每次进入一个新的作用域（如过程或函数），都会更新 display 以指向新的作用域的符号表起始位置。当离开当前作用域时，display 则恢复到上一层的状态。</w:t>
+        <w:t>在多层嵌套的编程语言中（如 Pascal、C 等），作用域的嵌套管理是符号表的一个关键功能。display 数组用于记录各个作用域中符号表的最后一个符号的位置，便于符号查找和作用域切换。具体来说，display[level] 记录了当前层级（level）中的最新符号表项的位置。通过使用 display 数组，编译器可以快速确定当前作用域的符号范围，并进行高效的符号查找。每次进入一个新的作用域（如过程或函数），都会更新 display 以指向新的作用域的符号表起始位置。当离开当前作用域时，display 则恢复到上一层的状态。</w:t>
       </w:r>
     </w:p>
     <w:p>
@@ -8063,7 +8879,7 @@
                     <pic:cNvPicPr/>
                   </pic:nvPicPr>
                   <pic:blipFill>
-                    <a:blip r:embed="rId28">
+                    <a:blip r:embed="rId38">
                       <a:extLst>
                         <a:ext uri="{28A0092B-C50C-407E-A947-70E740481C1C}">
                           <a14:useLocalDpi xmlns:a14="http://schemas.microsoft.com/office/drawing/2010/main" val="0"/>
@@ -8177,7 +8993,7 @@
                     <pic:cNvPicPr/>
                   </pic:nvPicPr>
                   <pic:blipFill>
-                    <a:blip r:embed="rId29">
+                    <a:blip r:embed="rId39">
                       <a:extLst>
                         <a:ext uri="{28A0092B-C50C-407E-A947-70E740481C1C}">
                           <a14:useLocalDpi xmlns:a14="http://schemas.microsoft.com/office/drawing/2010/main" val="0"/>
@@ -8340,7 +9156,6 @@
           <w:rFonts w:hint="eastAsia"/>
           <w:noProof/>
         </w:rPr>
-        <w:lastRenderedPageBreak/>
         <w:drawing>
           <wp:inline distT="0" distB="0" distL="0" distR="0" wp14:anchorId="665B3E51" wp14:editId="503AB100">
             <wp:extent cx="4988209" cy="391562"/>
@@ -8357,7 +9172,7 @@
                     <pic:cNvPicPr/>
                   </pic:nvPicPr>
                   <pic:blipFill>
-                    <a:blip r:embed="rId30">
+                    <a:blip r:embed="rId40">
                       <a:extLst>
                         <a:ext uri="{28A0092B-C50C-407E-A947-70E740481C1C}">
                           <a14:useLocalDpi xmlns:a14="http://schemas.microsoft.com/office/drawing/2010/main" val="0"/>
@@ -8445,7 +9260,7 @@
                     <pic:cNvPicPr/>
                   </pic:nvPicPr>
                   <pic:blipFill>
-                    <a:blip r:embed="rId31">
+                    <a:blip r:embed="rId41">
                       <a:extLst>
                         <a:ext uri="{28A0092B-C50C-407E-A947-70E740481C1C}">
                           <a14:useLocalDpi xmlns:a14="http://schemas.microsoft.com/office/drawing/2010/main" val="0"/>
@@ -8517,7 +9332,7 @@
           <w:noProof/>
         </w:rPr>
         <w:drawing>
-          <wp:inline distT="0" distB="0" distL="0" distR="0" wp14:anchorId="1233B2A8" wp14:editId="543FAF96">
+          <wp:inline distT="0" distB="0" distL="0" distR="0" wp14:anchorId="1233B2A8" wp14:editId="2C0CFABD">
             <wp:extent cx="3338923" cy="2501579"/>
             <wp:effectExtent l="0" t="0" r="0" b="0"/>
             <wp:docPr id="410577152" name="图片 16"/>
@@ -8532,7 +9347,7 @@
                     <pic:cNvPicPr/>
                   </pic:nvPicPr>
                   <pic:blipFill>
-                    <a:blip r:embed="rId32" cstate="print">
+                    <a:blip r:embed="rId42" cstate="print">
                       <a:extLst>
                         <a:ext uri="{28A0092B-C50C-407E-A947-70E740481C1C}">
                           <a14:useLocalDpi xmlns:a14="http://schemas.microsoft.com/office/drawing/2010/main" val="0"/>
@@ -8671,7 +9486,6 @@
         <w:rPr>
           <w:rFonts w:hint="eastAsia"/>
         </w:rPr>
-        <w:lastRenderedPageBreak/>
         <w:t>插入符号之前，编译器需要确保在当前作用域中没有重复定义的符号。这一步是通过 SearchInfo 函数实现的，SearchInfo 从当前层级开始，沿着 previous 链逐步回溯，查找是否有同名符号。</w:t>
       </w:r>
     </w:p>
@@ -8703,7 +9517,7 @@
                     <pic:cNvPicPr/>
                   </pic:nvPicPr>
                   <pic:blipFill>
-                    <a:blip r:embed="rId33">
+                    <a:blip r:embed="rId43">
                       <a:extLst>
                         <a:ext uri="{28A0092B-C50C-407E-A947-70E740481C1C}">
                           <a14:useLocalDpi xmlns:a14="http://schemas.microsoft.com/office/drawing/2010/main" val="0"/>
@@ -8804,7 +9618,7 @@
                     <pic:cNvPicPr/>
                   </pic:nvPicPr>
                   <pic:blipFill>
-                    <a:blip r:embed="rId34">
+                    <a:blip r:embed="rId44">
                       <a:extLst>
                         <a:ext uri="{28A0092B-C50C-407E-A947-70E740481C1C}">
                           <a14:useLocalDpi xmlns:a14="http://schemas.microsoft.com/office/drawing/2010/main" val="0"/>
@@ -8886,7 +9700,6 @@
           <w:rFonts w:hint="eastAsia"/>
           <w:noProof/>
         </w:rPr>
-        <w:lastRenderedPageBreak/>
         <w:drawing>
           <wp:inline distT="0" distB="0" distL="0" distR="0" wp14:anchorId="0BDF4F61" wp14:editId="2335A823">
             <wp:extent cx="2224320" cy="1656735"/>
@@ -8903,7 +9716,7 @@
                     <pic:cNvPicPr/>
                   </pic:nvPicPr>
                   <pic:blipFill>
-                    <a:blip r:embed="rId35">
+                    <a:blip r:embed="rId45">
                       <a:extLst>
                         <a:ext uri="{28A0092B-C50C-407E-A947-70E740481C1C}">
                           <a14:useLocalDpi xmlns:a14="http://schemas.microsoft.com/office/drawing/2010/main" val="0"/>
@@ -9009,7 +9822,7 @@
                     <pic:cNvPicPr/>
                   </pic:nvPicPr>
                   <pic:blipFill>
-                    <a:blip r:embed="rId36">
+                    <a:blip r:embed="rId46">
                       <a:extLst>
                         <a:ext uri="{28A0092B-C50C-407E-A947-70E740481C1C}">
                           <a14:useLocalDpi xmlns:a14="http://schemas.microsoft.com/office/drawing/2010/main" val="0"/>
@@ -9091,7 +9904,7 @@
                     <pic:cNvPicPr/>
                   </pic:nvPicPr>
                   <pic:blipFill>
-                    <a:blip r:embed="rId37">
+                    <a:blip r:embed="rId47">
                       <a:extLst>
                         <a:ext uri="{28A0092B-C50C-407E-A947-70E740481C1C}">
                           <a14:useLocalDpi xmlns:a14="http://schemas.microsoft.com/office/drawing/2010/main" val="0"/>
@@ -9126,7 +9939,6 @@
         </w:rPr>
       </w:pPr>
       <w:r>
-        <w:lastRenderedPageBreak/>
         <w:t>最左边是待执行的程序源代码，中间是符号表本体，最右边是符号表的 display 表。符号表中的颜色对应源代码中的颜色，不同的颜色区分了不同的作用域。</w:t>
       </w:r>
       <w:r>
@@ -9143,14 +9955,14 @@
           <w:rFonts w:hint="eastAsia"/>
         </w:rPr>
       </w:pPr>
-      <w:bookmarkStart w:id="14" w:name="_Toc180589077"/>
+      <w:bookmarkStart w:id="15" w:name="_Toc183259001"/>
       <w:r>
         <w:rPr>
           <w:rFonts w:hint="eastAsia"/>
         </w:rPr>
         <w:t>错误处理单元</w:t>
       </w:r>
-      <w:bookmarkEnd w:id="14"/>
+      <w:bookmarkEnd w:id="15"/>
     </w:p>
     <w:p>
       <w:pPr>
@@ -9159,14 +9971,14 @@
           <w:rFonts w:hint="eastAsia"/>
         </w:rPr>
       </w:pPr>
-      <w:bookmarkStart w:id="15" w:name="_Toc180589078"/>
+      <w:bookmarkStart w:id="16" w:name="_Toc183259002"/>
       <w:r>
         <w:rPr>
           <w:rFonts w:hint="eastAsia"/>
         </w:rPr>
         <w:t>引言</w:t>
       </w:r>
-      <w:bookmarkEnd w:id="15"/>
+      <w:bookmarkEnd w:id="16"/>
     </w:p>
     <w:p>
       <w:pPr>
@@ -9217,15 +10029,14 @@
           <w:rFonts w:hint="eastAsia"/>
         </w:rPr>
       </w:pPr>
-      <w:bookmarkStart w:id="16" w:name="_Toc180589079"/>
-      <w:r>
-        <w:rPr>
-          <w:rFonts w:hint="eastAsia"/>
-        </w:rPr>
-        <w:lastRenderedPageBreak/>
+      <w:bookmarkStart w:id="17" w:name="_Toc183259003"/>
+      <w:r>
+        <w:rPr>
+          <w:rFonts w:hint="eastAsia"/>
+        </w:rPr>
         <w:t>错误处理单元模块设计</w:t>
       </w:r>
-      <w:bookmarkEnd w:id="16"/>
+      <w:bookmarkEnd w:id="17"/>
     </w:p>
     <w:p>
       <w:pPr>
@@ -9268,7 +10079,7 @@
                     <pic:cNvPicPr/>
                   </pic:nvPicPr>
                   <pic:blipFill>
-                    <a:blip r:embed="rId38">
+                    <a:blip r:embed="rId48">
                       <a:extLst>
                         <a:ext uri="{28A0092B-C50C-407E-A947-70E740481C1C}">
                           <a14:useLocalDpi xmlns:a14="http://schemas.microsoft.com/office/drawing/2010/main" val="0"/>
@@ -9335,7 +10146,7 @@
           <w:noProof/>
         </w:rPr>
         <w:drawing>
-          <wp:inline distT="0" distB="0" distL="0" distR="0" wp14:anchorId="56C8E1FE" wp14:editId="58F54407">
+          <wp:inline distT="0" distB="0" distL="0" distR="0" wp14:anchorId="56C8E1FE" wp14:editId="4062DEDF">
             <wp:extent cx="5274310" cy="1677035"/>
             <wp:effectExtent l="0" t="0" r="2540" b="0"/>
             <wp:docPr id="1435986596" name="图片 5"/>
@@ -9350,7 +10161,7 @@
                     <pic:cNvPicPr/>
                   </pic:nvPicPr>
                   <pic:blipFill>
-                    <a:blip r:embed="rId39" cstate="print">
+                    <a:blip r:embed="rId49" cstate="print">
                       <a:extLst>
                         <a:ext uri="{28A0092B-C50C-407E-A947-70E740481C1C}">
                           <a14:useLocalDpi xmlns:a14="http://schemas.microsoft.com/office/drawing/2010/main" val="0"/>
@@ -9402,7 +10213,6 @@
           <w:rFonts w:hint="eastAsia"/>
           <w:noProof/>
         </w:rPr>
-        <w:lastRenderedPageBreak/>
         <w:drawing>
           <wp:inline distT="0" distB="0" distL="0" distR="0" wp14:anchorId="75A39DB4" wp14:editId="2D932FFE">
             <wp:extent cx="5274310" cy="707390"/>
@@ -9419,7 +10229,7 @@
                     <pic:cNvPicPr/>
                   </pic:nvPicPr>
                   <pic:blipFill>
-                    <a:blip r:embed="rId40">
+                    <a:blip r:embed="rId50">
                       <a:extLst>
                         <a:ext uri="{28A0092B-C50C-407E-A947-70E740481C1C}">
                           <a14:useLocalDpi xmlns:a14="http://schemas.microsoft.com/office/drawing/2010/main" val="0"/>
@@ -9487,7 +10297,7 @@
                     <pic:cNvPicPr/>
                   </pic:nvPicPr>
                   <pic:blipFill>
-                    <a:blip r:embed="rId41">
+                    <a:blip r:embed="rId51">
                       <a:extLst>
                         <a:ext uri="{28A0092B-C50C-407E-A947-70E740481C1C}">
                           <a14:useLocalDpi xmlns:a14="http://schemas.microsoft.com/office/drawing/2010/main" val="0"/>
@@ -9521,14 +10331,14 @@
           <w:rFonts w:hint="eastAsia"/>
         </w:rPr>
       </w:pPr>
-      <w:bookmarkStart w:id="17" w:name="_Toc180589080"/>
-      <w:r>
-        <w:rPr>
-          <w:rFonts w:hint="eastAsia"/>
-        </w:rPr>
-        <w:t>递归下降翻译器</w:t>
-      </w:r>
-      <w:bookmarkEnd w:id="17"/>
+      <w:bookmarkStart w:id="18" w:name="_Toc183259004"/>
+      <w:r>
+        <w:rPr>
+          <w:rFonts w:hint="eastAsia"/>
+        </w:rPr>
+        <w:t>语法分析</w:t>
+      </w:r>
+      <w:bookmarkEnd w:id="18"/>
     </w:p>
     <w:p>
       <w:pPr>
@@ -9537,27 +10347,543 @@
           <w:rFonts w:hint="eastAsia"/>
         </w:rPr>
       </w:pPr>
-      <w:bookmarkStart w:id="18" w:name="_Toc180589081"/>
-      <w:r>
-        <w:rPr>
-          <w:rFonts w:hint="eastAsia"/>
-        </w:rPr>
-        <w:t>语法分析</w:t>
-      </w:r>
-      <w:bookmarkEnd w:id="18"/>
+      <w:bookmarkStart w:id="19" w:name="_Toc183259005"/>
+      <w:r>
+        <w:rPr>
+          <w:rFonts w:hint="eastAsia"/>
+        </w:rPr>
+        <w:t>引言</w:t>
+      </w:r>
+      <w:bookmarkEnd w:id="19"/>
+    </w:p>
+    <w:p>
+      <w:pPr>
+        <w:rPr>
+          <w:rFonts w:hint="eastAsia"/>
+        </w:rPr>
+      </w:pPr>
+    </w:p>
+    <w:p>
+      <w:pPr>
+        <w:pStyle w:val="3"/>
+      </w:pPr>
+      <w:bookmarkStart w:id="20" w:name="_Toc183259006"/>
+      <w:r>
+        <w:rPr>
+          <w:rFonts w:hint="eastAsia"/>
+        </w:rPr>
+        <w:t>证明</w:t>
+      </w:r>
+      <w:bookmarkEnd w:id="20"/>
+    </w:p>
+    <w:p>
+      <w:pPr>
+        <w:rPr>
+          <w:rFonts w:hint="eastAsia"/>
+        </w:rPr>
+      </w:pPr>
+      <w:r>
+        <w:rPr>
+          <w:rFonts w:hint="eastAsia"/>
+        </w:rPr>
+        <w:t>所有非终结符的first集</w:t>
+      </w:r>
+    </w:p>
+    <w:p>
+      <w:r>
+        <w:rPr>
+          <w:rFonts w:hint="eastAsia"/>
+          <w:noProof/>
+        </w:rPr>
+        <w:drawing>
+          <wp:inline distT="0" distB="0" distL="0" distR="0" wp14:anchorId="2261EBA7" wp14:editId="71FFE986">
+            <wp:extent cx="5274310" cy="1750695"/>
+            <wp:effectExtent l="0" t="0" r="2540" b="1905"/>
+            <wp:docPr id="853433997" name="图片 12"/>
+            <wp:cNvGraphicFramePr>
+              <a:graphicFrameLocks xmlns:a="http://schemas.openxmlformats.org/drawingml/2006/main" noChangeAspect="1"/>
+            </wp:cNvGraphicFramePr>
+            <a:graphic xmlns:a="http://schemas.openxmlformats.org/drawingml/2006/main">
+              <a:graphicData uri="http://schemas.openxmlformats.org/drawingml/2006/picture">
+                <pic:pic xmlns:pic="http://schemas.openxmlformats.org/drawingml/2006/picture">
+                  <pic:nvPicPr>
+                    <pic:cNvPr id="853433997" name="图片 853433997"/>
+                    <pic:cNvPicPr/>
+                  </pic:nvPicPr>
+                  <pic:blipFill>
+                    <a:blip r:embed="rId52">
+                      <a:extLst>
+                        <a:ext uri="{28A0092B-C50C-407E-A947-70E740481C1C}">
+                          <a14:useLocalDpi xmlns:a14="http://schemas.microsoft.com/office/drawing/2010/main" val="0"/>
+                        </a:ext>
+                      </a:extLst>
+                    </a:blip>
+                    <a:stretch>
+                      <a:fillRect/>
+                    </a:stretch>
+                  </pic:blipFill>
+                  <pic:spPr>
+                    <a:xfrm>
+                      <a:off x="0" y="0"/>
+                      <a:ext cx="5274310" cy="1750695"/>
+                    </a:xfrm>
+                    <a:prstGeom prst="rect">
+                      <a:avLst/>
+                    </a:prstGeom>
+                  </pic:spPr>
+                </pic:pic>
+              </a:graphicData>
+            </a:graphic>
+          </wp:inline>
+        </w:drawing>
+      </w:r>
+    </w:p>
+    <w:p>
+      <w:pPr>
+        <w:rPr>
+          <w:rFonts w:hint="eastAsia"/>
+        </w:rPr>
+      </w:pPr>
+      <w:r>
+        <w:rPr>
+          <w:rFonts w:hint="eastAsia"/>
+        </w:rPr>
+        <w:t>所有非终结符的f</w:t>
+      </w:r>
+      <w:r>
+        <w:rPr>
+          <w:rFonts w:hint="eastAsia"/>
+        </w:rPr>
+        <w:t>ollow</w:t>
+      </w:r>
+      <w:r>
+        <w:rPr>
+          <w:rFonts w:hint="eastAsia"/>
+        </w:rPr>
+        <w:t>集</w:t>
+      </w:r>
+      <w:r>
+        <w:rPr>
+          <w:rFonts w:hint="eastAsia"/>
+        </w:rPr>
+        <w:t xml:space="preserve">         </w:t>
+      </w:r>
+    </w:p>
+    <w:p>
+      <w:r>
+        <w:rPr>
+          <w:rFonts w:hint="eastAsia"/>
+          <w:noProof/>
+        </w:rPr>
+        <w:drawing>
+          <wp:inline distT="0" distB="0" distL="0" distR="0" wp14:anchorId="6D3EABBE" wp14:editId="23558F08">
+            <wp:extent cx="5274310" cy="2320925"/>
+            <wp:effectExtent l="0" t="0" r="2540" b="3175"/>
+            <wp:docPr id="1339565838" name="图片 13"/>
+            <wp:cNvGraphicFramePr>
+              <a:graphicFrameLocks xmlns:a="http://schemas.openxmlformats.org/drawingml/2006/main" noChangeAspect="1"/>
+            </wp:cNvGraphicFramePr>
+            <a:graphic xmlns:a="http://schemas.openxmlformats.org/drawingml/2006/main">
+              <a:graphicData uri="http://schemas.openxmlformats.org/drawingml/2006/picture">
+                <pic:pic xmlns:pic="http://schemas.openxmlformats.org/drawingml/2006/picture">
+                  <pic:nvPicPr>
+                    <pic:cNvPr id="1339565838" name="图片 1339565838"/>
+                    <pic:cNvPicPr/>
+                  </pic:nvPicPr>
+                  <pic:blipFill>
+                    <a:blip r:embed="rId53">
+                      <a:extLst>
+                        <a:ext uri="{28A0092B-C50C-407E-A947-70E740481C1C}">
+                          <a14:useLocalDpi xmlns:a14="http://schemas.microsoft.com/office/drawing/2010/main" val="0"/>
+                        </a:ext>
+                      </a:extLst>
+                    </a:blip>
+                    <a:stretch>
+                      <a:fillRect/>
+                    </a:stretch>
+                  </pic:blipFill>
+                  <pic:spPr>
+                    <a:xfrm>
+                      <a:off x="0" y="0"/>
+                      <a:ext cx="5274310" cy="2320925"/>
+                    </a:xfrm>
+                    <a:prstGeom prst="rect">
+                      <a:avLst/>
+                    </a:prstGeom>
+                  </pic:spPr>
+                </pic:pic>
+              </a:graphicData>
+            </a:graphic>
+          </wp:inline>
+        </w:drawing>
+      </w:r>
+    </w:p>
+    <w:p>
+      <w:r>
+        <w:rPr>
+          <w:rFonts w:hint="eastAsia"/>
+        </w:rPr>
+        <w:t>（1）</w:t>
+      </w:r>
+      <w:r>
+        <w:rPr>
+          <w:rFonts w:hint="eastAsia"/>
+        </w:rPr>
+        <w:t>自上而下语法分析（如LL(1)分析）要求文法不能有左递归，并且需要左因子化。逐步分析PL/0文法的各个规则：</w:t>
+      </w:r>
+    </w:p>
+    <w:p>
+      <w:pPr>
+        <w:rPr>
+          <w:rFonts w:hint="eastAsia"/>
+        </w:rPr>
+      </w:pPr>
+      <w:r>
+        <w:rPr>
+          <w:rFonts w:hint="eastAsia"/>
+        </w:rPr>
+        <w:t>文法规则中不存在直接左递归，如：</w:t>
+      </w:r>
+    </w:p>
+    <w:p>
+      <w:pPr>
+        <w:ind w:firstLineChars="200" w:firstLine="420"/>
+        <w:rPr>
+          <w:rFonts w:hint="eastAsia"/>
+        </w:rPr>
+      </w:pPr>
+      <w:r>
+        <w:rPr>
+          <w:rFonts w:hint="eastAsia"/>
+        </w:rPr>
+        <w:t>&lt;prog&gt; → program &lt;id&gt;; &lt;block&gt; 中，左递归不存在。</w:t>
+      </w:r>
+    </w:p>
+    <w:p>
+      <w:pPr>
+        <w:ind w:firstLineChars="200" w:firstLine="420"/>
+        <w:rPr>
+          <w:rFonts w:hint="eastAsia"/>
+        </w:rPr>
+      </w:pPr>
+      <w:r>
+        <w:rPr>
+          <w:rFonts w:hint="eastAsia"/>
+        </w:rPr>
+        <w:t>&lt;block&gt; → [&lt;condecl&gt;][&lt;vardecl&gt;][&lt;proc&gt;]&lt;body&gt; 中，非终结符在扩展时没有直接回到&lt;block&gt;。</w:t>
+      </w:r>
+    </w:p>
+    <w:p>
+      <w:pPr>
+        <w:ind w:firstLineChars="200" w:firstLine="420"/>
+        <w:rPr>
+          <w:rFonts w:hint="eastAsia"/>
+        </w:rPr>
+      </w:pPr>
+      <w:r>
+        <w:rPr>
+          <w:rFonts w:hint="eastAsia"/>
+        </w:rPr>
+        <w:t>其他规则类似，可以确认文法中没有直接左递归</w:t>
+      </w:r>
+    </w:p>
+    <w:p>
+      <w:r>
+        <w:rPr>
+          <w:rFonts w:hint="eastAsia"/>
+        </w:rPr>
+        <w:t>间接左递归也可以通过进一步展开推导检查，结合FIRST集和FOLLOW集，可证明不存在间接左递归。</w:t>
+      </w:r>
+    </w:p>
+    <w:p>
+      <w:r>
+        <w:rPr>
+          <w:rFonts w:hint="eastAsia"/>
+        </w:rPr>
+        <w:t>（2）对于文法的每一个非终结符的各个产生式的候选首符集两两不相交</w:t>
+      </w:r>
+      <w:r>
+        <w:rPr>
+          <w:rFonts w:hint="eastAsia"/>
+        </w:rPr>
+        <w:t>.</w:t>
+      </w:r>
+    </w:p>
+    <w:p>
+      <w:r>
+        <w:rPr>
+          <w:rFonts w:hint="eastAsia"/>
+        </w:rPr>
+        <w:t>问题主要出现在多条产生式前缀相同时。例如：</w:t>
+      </w:r>
+    </w:p>
+    <w:p>
+      <w:pPr>
+        <w:rPr>
+          <w:rFonts w:hint="eastAsia"/>
+        </w:rPr>
+      </w:pPr>
+      <w:r>
+        <w:rPr>
+          <w:rFonts w:hint="eastAsia"/>
+        </w:rPr>
+        <w:t xml:space="preserve">&lt;statement&gt; → &lt;id&gt; := &lt;exp&gt;  </w:t>
+      </w:r>
+    </w:p>
+    <w:p>
+      <w:pPr>
+        <w:rPr>
+          <w:rFonts w:hint="eastAsia"/>
+        </w:rPr>
+      </w:pPr>
+      <w:r>
+        <w:rPr>
+          <w:rFonts w:hint="eastAsia"/>
+        </w:rPr>
+        <w:t xml:space="preserve">            | if &lt;lexp&gt; then &lt;statement&gt; [else &lt;statement&gt;]  </w:t>
+      </w:r>
+    </w:p>
+    <w:p>
+      <w:pPr>
+        <w:rPr>
+          <w:rFonts w:hint="eastAsia"/>
+        </w:rPr>
+      </w:pPr>
+      <w:r>
+        <w:rPr>
+          <w:rFonts w:hint="eastAsia"/>
+        </w:rPr>
+        <w:t xml:space="preserve">            | while &lt;lexp&gt; do &lt;statement&gt;  </w:t>
+      </w:r>
+    </w:p>
+    <w:p>
+      <w:pPr>
+        <w:rPr>
+          <w:rFonts w:hint="eastAsia"/>
+        </w:rPr>
+      </w:pPr>
+      <w:r>
+        <w:rPr>
+          <w:rFonts w:hint="eastAsia"/>
+        </w:rPr>
+        <w:t xml:space="preserve">            | call &lt;id&gt;([&lt;exp&gt;{,&lt;exp&gt;}])  </w:t>
+      </w:r>
+    </w:p>
+    <w:p>
+      <w:pPr>
+        <w:rPr>
+          <w:rFonts w:hint="eastAsia"/>
+        </w:rPr>
+      </w:pPr>
+      <w:r>
+        <w:rPr>
+          <w:rFonts w:hint="eastAsia"/>
+        </w:rPr>
+        <w:t xml:space="preserve">            | read (&lt;id&gt;{,&lt;id&gt;})  </w:t>
+      </w:r>
+    </w:p>
+    <w:p>
+      <w:pPr>
+        <w:rPr>
+          <w:rFonts w:hint="eastAsia"/>
+        </w:rPr>
+      </w:pPr>
+      <w:r>
+        <w:rPr>
+          <w:rFonts w:hint="eastAsia"/>
+        </w:rPr>
+        <w:t xml:space="preserve">            | write (&lt;exp&gt;{,&lt;exp&gt;})  </w:t>
+      </w:r>
+    </w:p>
+    <w:p>
+      <w:r>
+        <w:rPr>
+          <w:rFonts w:hint="eastAsia"/>
+        </w:rPr>
+        <w:t xml:space="preserve">            | &lt;body&gt;</w:t>
+      </w:r>
+    </w:p>
+    <w:p>
+      <w:pPr>
+        <w:rPr>
+          <w:rFonts w:hint="eastAsia"/>
+        </w:rPr>
+      </w:pPr>
+      <w:r>
+        <w:rPr>
+          <w:rFonts w:hint="eastAsia"/>
+        </w:rPr>
+        <w:t>这些规则不会引发歧义，因为其开头的FIRST集合是互不相交的（例如if、while、call等是明确区分的终结符）。</w:t>
+      </w:r>
+    </w:p>
+    <w:p>
+      <w:r>
+        <w:rPr>
+          <w:rFonts w:hint="eastAsia"/>
+        </w:rPr>
+        <w:t>（3）对文法中的每个非终结符A，若它存在某个候选首符集包含空，其first集和follow集不相交</w:t>
+      </w:r>
+    </w:p>
+    <w:p>
+      <w:r>
+        <w:rPr>
+          <w:rFonts w:hint="eastAsia"/>
+        </w:rPr>
+        <w:t>（4）</w:t>
+      </w:r>
+      <w:r>
+        <w:rPr>
+          <w:rFonts w:hint="eastAsia"/>
+        </w:rPr>
+        <w:t>文法无二义性</w:t>
+      </w:r>
+      <w:r>
+        <w:rPr>
+          <w:rFonts w:hint="eastAsia"/>
+        </w:rPr>
+        <w:t>。</w:t>
+      </w:r>
+      <w:r>
+        <w:rPr>
+          <w:rFonts w:hint="eastAsia"/>
+          <w:b/>
+          <w:bCs/>
+        </w:rPr>
+        <w:t>唯一性推导</w:t>
+      </w:r>
+      <w:r>
+        <w:rPr>
+          <w:rFonts w:hint="eastAsia"/>
+          <w:b/>
+          <w:bCs/>
+        </w:rPr>
+        <w:t>：</w:t>
+      </w:r>
+      <w:r>
+        <w:rPr>
+          <w:rFonts w:hint="eastAsia"/>
+        </w:rPr>
+        <w:t>对任何输入串，从起始符号&lt;prog&gt;到终结符串，推导过程是唯一的。PL/0文法通过明确的关键字（如program、begin、if、while等）区分了不同规则，避免了二义性。</w:t>
+      </w:r>
+      <w:r>
+        <w:rPr>
+          <w:rFonts w:hint="eastAsia"/>
+          <w:b/>
+          <w:bCs/>
+        </w:rPr>
+        <w:t>控制流清晰</w:t>
+      </w:r>
+      <w:r>
+        <w:rPr>
+          <w:rFonts w:hint="eastAsia"/>
+          <w:b/>
+          <w:bCs/>
+        </w:rPr>
+        <w:t>：</w:t>
+      </w:r>
+      <w:r>
+        <w:rPr>
+          <w:rFonts w:hint="eastAsia"/>
+        </w:rPr>
+        <w:t>通过if-then-else等规则，可以根据FIRST集判断具体分支，例如then和else的关键字可以唯一确定控制流。</w:t>
+      </w:r>
+    </w:p>
+    <w:p>
+      <w:pPr>
+        <w:ind w:firstLineChars="200" w:firstLine="420"/>
+        <w:rPr>
+          <w:rFonts w:hint="eastAsia"/>
+        </w:rPr>
+      </w:pPr>
+      <w:r>
+        <w:rPr>
+          <w:rFonts w:hint="eastAsia"/>
+        </w:rPr>
+        <w:t>因此，PL/0文法可以进行LL(1)自上而下语法分析。</w:t>
+      </w:r>
+    </w:p>
+    <w:p>
+      <w:pPr>
+        <w:pStyle w:val="3"/>
+      </w:pPr>
+      <w:bookmarkStart w:id="21" w:name="_Toc183259007"/>
+      <w:r>
+        <w:rPr>
+          <w:rFonts w:hint="eastAsia"/>
+        </w:rPr>
+        <w:t>语法分析器模块设计</w:t>
+      </w:r>
+      <w:bookmarkEnd w:id="21"/>
+    </w:p>
+    <w:p>
+      <w:r>
+        <w:rPr>
+          <w:rFonts w:hint="eastAsia"/>
+          <w:noProof/>
+        </w:rPr>
+        <w:drawing>
+          <wp:inline distT="0" distB="0" distL="0" distR="0" wp14:anchorId="1A608C00" wp14:editId="3D9A18A8">
+            <wp:extent cx="5274310" cy="2608580"/>
+            <wp:effectExtent l="0" t="0" r="2540" b="1270"/>
+            <wp:docPr id="987496316" name="图片 11"/>
+            <wp:cNvGraphicFramePr>
+              <a:graphicFrameLocks xmlns:a="http://schemas.openxmlformats.org/drawingml/2006/main" noChangeAspect="1"/>
+            </wp:cNvGraphicFramePr>
+            <a:graphic xmlns:a="http://schemas.openxmlformats.org/drawingml/2006/main">
+              <a:graphicData uri="http://schemas.openxmlformats.org/drawingml/2006/picture">
+                <pic:pic xmlns:pic="http://schemas.openxmlformats.org/drawingml/2006/picture">
+                  <pic:nvPicPr>
+                    <pic:cNvPr id="987496316" name="图片 987496316"/>
+                    <pic:cNvPicPr/>
+                  </pic:nvPicPr>
+                  <pic:blipFill>
+                    <a:blip r:embed="rId54" cstate="print">
+                      <a:extLst>
+                        <a:ext uri="{28A0092B-C50C-407E-A947-70E740481C1C}">
+                          <a14:useLocalDpi xmlns:a14="http://schemas.microsoft.com/office/drawing/2010/main" val="0"/>
+                        </a:ext>
+                      </a:extLst>
+                    </a:blip>
+                    <a:stretch>
+                      <a:fillRect/>
+                    </a:stretch>
+                  </pic:blipFill>
+                  <pic:spPr>
+                    <a:xfrm>
+                      <a:off x="0" y="0"/>
+                      <a:ext cx="5274310" cy="2608580"/>
+                    </a:xfrm>
+                    <a:prstGeom prst="rect">
+                      <a:avLst/>
+                    </a:prstGeom>
+                  </pic:spPr>
+                </pic:pic>
+              </a:graphicData>
+            </a:graphic>
+          </wp:inline>
+        </w:drawing>
+      </w:r>
+    </w:p>
+    <w:p>
+      <w:pPr>
+        <w:ind w:firstLineChars="1800" w:firstLine="3780"/>
+      </w:pPr>
+      <w:r>
+        <w:rPr>
+          <w:rFonts w:hint="eastAsia"/>
+        </w:rPr>
+        <w:t>语法分析图</w:t>
+      </w:r>
     </w:p>
     <w:p>
       <w:pPr>
         <w:pStyle w:val="4"/>
-        <w:rPr>
-          <w:rFonts w:hint="eastAsia"/>
-        </w:rPr>
-      </w:pPr>
-      <w:r>
-        <w:rPr>
-          <w:rFonts w:hint="eastAsia"/>
-        </w:rPr>
-        <w:t>引言</w:t>
+      </w:pPr>
+      <w:r>
+        <w:rPr>
+          <w:rFonts w:hint="eastAsia"/>
+        </w:rPr>
+        <w:t>void block();</w:t>
       </w:r>
     </w:p>
     <w:p>
@@ -9570,15 +10896,12 @@
     <w:p>
       <w:pPr>
         <w:pStyle w:val="4"/>
-        <w:rPr>
-          <w:rFonts w:hint="eastAsia"/>
-        </w:rPr>
-      </w:pPr>
-      <w:r>
-        <w:rPr>
-          <w:rFonts w:hint="eastAsia"/>
-        </w:rPr>
-        <w:t>证明</w:t>
+      </w:pPr>
+      <w:r>
+        <w:rPr>
+          <w:rFonts w:hint="eastAsia"/>
+        </w:rPr>
+        <w:t>void proc();</w:t>
       </w:r>
     </w:p>
     <w:p>
@@ -9591,40 +10914,742 @@
     <w:p>
       <w:pPr>
         <w:pStyle w:val="4"/>
-        <w:rPr>
-          <w:rFonts w:hint="eastAsia"/>
-        </w:rPr>
+      </w:pPr>
+      <w:r>
+        <w:rPr>
+          <w:rFonts w:hint="eastAsia"/>
+        </w:rPr>
+        <w:t>void statement();</w:t>
+      </w:r>
+    </w:p>
+    <w:p>
+      <w:pPr>
+        <w:rPr>
+          <w:rFonts w:hint="eastAsia"/>
+        </w:rPr>
+      </w:pPr>
+    </w:p>
+    <w:p>
+      <w:pPr>
+        <w:pStyle w:val="4"/>
+      </w:pPr>
+      <w:r>
+        <w:rPr>
+          <w:rFonts w:hint="eastAsia"/>
+        </w:rPr>
+        <w:t>void constA();</w:t>
+      </w:r>
+    </w:p>
+    <w:p>
+      <w:pPr>
+        <w:rPr>
+          <w:rFonts w:hint="eastAsia"/>
+        </w:rPr>
+      </w:pPr>
+    </w:p>
+    <w:p>
+      <w:pPr>
+        <w:pStyle w:val="4"/>
+      </w:pPr>
+      <w:r>
+        <w:rPr>
+          <w:rFonts w:hint="eastAsia"/>
+        </w:rPr>
+        <w:t>void condecl();</w:t>
+      </w:r>
+    </w:p>
+    <w:p>
+      <w:pPr>
+        <w:rPr>
+          <w:rFonts w:hint="eastAsia"/>
+        </w:rPr>
+      </w:pPr>
+    </w:p>
+    <w:p>
+      <w:pPr>
+        <w:pStyle w:val="4"/>
+      </w:pPr>
+      <w:r>
+        <w:rPr>
+          <w:rFonts w:hint="eastAsia"/>
+        </w:rPr>
+        <w:t>void vardecl();</w:t>
+      </w:r>
+    </w:p>
+    <w:p>
+      <w:pPr>
+        <w:rPr>
+          <w:rFonts w:hint="eastAsia"/>
+        </w:rPr>
+      </w:pPr>
+    </w:p>
+    <w:p>
+      <w:pPr>
+        <w:pStyle w:val="4"/>
+      </w:pPr>
+      <w:r>
+        <w:rPr>
+          <w:rFonts w:hint="eastAsia"/>
+        </w:rPr>
+        <w:t>void term();</w:t>
+      </w:r>
+    </w:p>
+    <w:p>
+      <w:pPr>
+        <w:rPr>
+          <w:rFonts w:hint="eastAsia"/>
+        </w:rPr>
+      </w:pPr>
+    </w:p>
+    <w:p>
+      <w:pPr>
+        <w:pStyle w:val="4"/>
+      </w:pPr>
+      <w:r>
+        <w:rPr>
+          <w:rFonts w:hint="eastAsia"/>
+        </w:rPr>
+        <w:t>void factor();</w:t>
+      </w:r>
+    </w:p>
+    <w:p>
+      <w:pPr>
+        <w:rPr>
+          <w:rFonts w:hint="eastAsia"/>
+        </w:rPr>
+      </w:pPr>
+    </w:p>
+    <w:p>
+      <w:pPr>
+        <w:pStyle w:val="4"/>
+      </w:pPr>
+      <w:r>
+        <w:rPr>
+          <w:rFonts w:hint="eastAsia"/>
+        </w:rPr>
+        <w:t>void prog();</w:t>
+      </w:r>
+    </w:p>
+    <w:p>
+      <w:pPr>
+        <w:rPr>
+          <w:rFonts w:hint="eastAsia"/>
+        </w:rPr>
+      </w:pPr>
+    </w:p>
+    <w:p>
+      <w:pPr>
+        <w:pStyle w:val="4"/>
+      </w:pPr>
+      <w:r>
+        <w:rPr>
+          <w:rFonts w:hint="eastAsia"/>
+        </w:rPr>
+        <w:t>void body();</w:t>
+      </w:r>
+    </w:p>
+    <w:p>
+      <w:pPr>
+        <w:rPr>
+          <w:rFonts w:hint="eastAsia"/>
+        </w:rPr>
+      </w:pPr>
+    </w:p>
+    <w:p>
+      <w:pPr>
+        <w:pStyle w:val="4"/>
+      </w:pPr>
+      <w:r>
+        <w:rPr>
+          <w:rFonts w:hint="eastAsia"/>
+        </w:rPr>
+        <w:t>void lexp();</w:t>
+      </w:r>
+    </w:p>
+    <w:p>
+      <w:pPr>
+        <w:rPr>
+          <w:rFonts w:hint="eastAsia"/>
+        </w:rPr>
+      </w:pPr>
+    </w:p>
+    <w:p>
+      <w:pPr>
+        <w:pStyle w:val="4"/>
+        <w:rPr>
+          <w:rFonts w:hint="eastAsia"/>
+        </w:rPr>
+      </w:pPr>
+      <w:r>
+        <w:rPr>
+          <w:rFonts w:hint="eastAsia"/>
+        </w:rPr>
+        <w:t>void exp();</w:t>
+      </w:r>
+    </w:p>
+    <w:p/>
+    <w:p>
+      <w:pPr>
+        <w:pStyle w:val="3"/>
       </w:pPr>
       <w:r>
         <w:rPr>
           <w:rFonts w:hint="eastAsia"/>
         </w:rPr>
         <w:lastRenderedPageBreak/>
-        <w:t>语法分析器模块设计</w:t>
-      </w:r>
-    </w:p>
-    <w:p>
-      <w:pPr>
-        <w:rPr>
-          <w:rFonts w:hint="eastAsia"/>
-        </w:rPr>
-      </w:pPr>
-    </w:p>
-    <w:p>
-      <w:pPr>
-        <w:pStyle w:val="3"/>
-        <w:rPr>
-          <w:rFonts w:hint="eastAsia"/>
-        </w:rPr>
-      </w:pPr>
-      <w:bookmarkStart w:id="19" w:name="_Toc180589082"/>
+        <w:t>测试用例</w:t>
+      </w:r>
+    </w:p>
+    <w:p>
+      <w:pPr>
+        <w:pStyle w:val="4"/>
+      </w:pPr>
+      <w:r>
+        <w:rPr>
+          <w:rFonts w:hint="eastAsia"/>
+        </w:rPr>
+        <w:t>parser1.txt   程序开头缺少 program 关键字。</w:t>
+      </w:r>
+    </w:p>
+    <w:p>
+      <w:pPr>
+        <w:rPr>
+          <w:rFonts w:hint="eastAsia"/>
+        </w:rPr>
+      </w:pPr>
+      <w:r>
+        <w:rPr>
+          <w:rFonts w:hint="eastAsia"/>
+          <w:noProof/>
+        </w:rPr>
+        <w:drawing>
+          <wp:inline distT="0" distB="0" distL="0" distR="0" wp14:anchorId="31E52D41" wp14:editId="3FE77197">
+            <wp:extent cx="1145087" cy="934497"/>
+            <wp:effectExtent l="0" t="0" r="0" b="0"/>
+            <wp:docPr id="1792528256" name="图片 18"/>
+            <wp:cNvGraphicFramePr>
+              <a:graphicFrameLocks xmlns:a="http://schemas.openxmlformats.org/drawingml/2006/main" noChangeAspect="1"/>
+            </wp:cNvGraphicFramePr>
+            <a:graphic xmlns:a="http://schemas.openxmlformats.org/drawingml/2006/main">
+              <a:graphicData uri="http://schemas.openxmlformats.org/drawingml/2006/picture">
+                <pic:pic xmlns:pic="http://schemas.openxmlformats.org/drawingml/2006/picture">
+                  <pic:nvPicPr>
+                    <pic:cNvPr id="1792528256" name="图片 1792528256"/>
+                    <pic:cNvPicPr/>
+                  </pic:nvPicPr>
+                  <pic:blipFill>
+                    <a:blip r:embed="rId55">
+                      <a:extLst>
+                        <a:ext uri="{28A0092B-C50C-407E-A947-70E740481C1C}">
+                          <a14:useLocalDpi xmlns:a14="http://schemas.microsoft.com/office/drawing/2010/main" val="0"/>
+                        </a:ext>
+                      </a:extLst>
+                    </a:blip>
+                    <a:stretch>
+                      <a:fillRect/>
+                    </a:stretch>
+                  </pic:blipFill>
+                  <pic:spPr>
+                    <a:xfrm>
+                      <a:off x="0" y="0"/>
+                      <a:ext cx="1147694" cy="936625"/>
+                    </a:xfrm>
+                    <a:prstGeom prst="rect">
+                      <a:avLst/>
+                    </a:prstGeom>
+                  </pic:spPr>
+                </pic:pic>
+              </a:graphicData>
+            </a:graphic>
+          </wp:inline>
+        </w:drawing>
+      </w:r>
+      <w:r>
+        <w:rPr>
+          <w:rFonts w:hint="eastAsia"/>
+        </w:rPr>
+        <w:t xml:space="preserve">      </w:t>
+      </w:r>
+      <w:r>
+        <w:rPr>
+          <w:rFonts w:hint="eastAsia"/>
+          <w:noProof/>
+        </w:rPr>
+        <w:drawing>
+          <wp:inline distT="0" distB="0" distL="0" distR="0" wp14:anchorId="4F249135" wp14:editId="58EAA93E">
+            <wp:extent cx="3676839" cy="819192"/>
+            <wp:effectExtent l="0" t="0" r="0" b="0"/>
+            <wp:docPr id="390856333" name="图片 19"/>
+            <wp:cNvGraphicFramePr>
+              <a:graphicFrameLocks xmlns:a="http://schemas.openxmlformats.org/drawingml/2006/main" noChangeAspect="1"/>
+            </wp:cNvGraphicFramePr>
+            <a:graphic xmlns:a="http://schemas.openxmlformats.org/drawingml/2006/main">
+              <a:graphicData uri="http://schemas.openxmlformats.org/drawingml/2006/picture">
+                <pic:pic xmlns:pic="http://schemas.openxmlformats.org/drawingml/2006/picture">
+                  <pic:nvPicPr>
+                    <pic:cNvPr id="390856333" name="图片 390856333"/>
+                    <pic:cNvPicPr/>
+                  </pic:nvPicPr>
+                  <pic:blipFill>
+                    <a:blip r:embed="rId56">
+                      <a:extLst>
+                        <a:ext uri="{28A0092B-C50C-407E-A947-70E740481C1C}">
+                          <a14:useLocalDpi xmlns:a14="http://schemas.microsoft.com/office/drawing/2010/main" val="0"/>
+                        </a:ext>
+                      </a:extLst>
+                    </a:blip>
+                    <a:stretch>
+                      <a:fillRect/>
+                    </a:stretch>
+                  </pic:blipFill>
+                  <pic:spPr>
+                    <a:xfrm>
+                      <a:off x="0" y="0"/>
+                      <a:ext cx="3676839" cy="819192"/>
+                    </a:xfrm>
+                    <a:prstGeom prst="rect">
+                      <a:avLst/>
+                    </a:prstGeom>
+                  </pic:spPr>
+                </pic:pic>
+              </a:graphicData>
+            </a:graphic>
+          </wp:inline>
+        </w:drawing>
+      </w:r>
+    </w:p>
+    <w:p>
+      <w:pPr>
+        <w:pStyle w:val="4"/>
+      </w:pPr>
+      <w:r>
+        <w:rPr>
+          <w:rFonts w:hint="eastAsia"/>
+        </w:rPr>
+        <w:t>parser2.txt   分号缺失。</w:t>
+      </w:r>
+    </w:p>
+    <w:p>
+      <w:pPr>
+        <w:rPr>
+          <w:rFonts w:hint="eastAsia"/>
+        </w:rPr>
+      </w:pPr>
+      <w:r>
+        <w:rPr>
+          <w:rFonts w:hint="eastAsia"/>
+          <w:noProof/>
+        </w:rPr>
+        <w:drawing>
+          <wp:inline distT="0" distB="0" distL="0" distR="0" wp14:anchorId="0BF4C6C7" wp14:editId="387E8B92">
+            <wp:extent cx="1392701" cy="738554"/>
+            <wp:effectExtent l="0" t="0" r="0" b="4445"/>
+            <wp:docPr id="1114057820" name="图片 16"/>
+            <wp:cNvGraphicFramePr>
+              <a:graphicFrameLocks xmlns:a="http://schemas.openxmlformats.org/drawingml/2006/main" noChangeAspect="1"/>
+            </wp:cNvGraphicFramePr>
+            <a:graphic xmlns:a="http://schemas.openxmlformats.org/drawingml/2006/main">
+              <a:graphicData uri="http://schemas.openxmlformats.org/drawingml/2006/picture">
+                <pic:pic xmlns:pic="http://schemas.openxmlformats.org/drawingml/2006/picture">
+                  <pic:nvPicPr>
+                    <pic:cNvPr id="1114057820" name="图片 1114057820"/>
+                    <pic:cNvPicPr/>
+                  </pic:nvPicPr>
+                  <pic:blipFill>
+                    <a:blip r:embed="rId57" cstate="print">
+                      <a:extLst>
+                        <a:ext uri="{28A0092B-C50C-407E-A947-70E740481C1C}">
+                          <a14:useLocalDpi xmlns:a14="http://schemas.microsoft.com/office/drawing/2010/main" val="0"/>
+                        </a:ext>
+                      </a:extLst>
+                    </a:blip>
+                    <a:stretch>
+                      <a:fillRect/>
+                    </a:stretch>
+                  </pic:blipFill>
+                  <pic:spPr>
+                    <a:xfrm>
+                      <a:off x="0" y="0"/>
+                      <a:ext cx="1402340" cy="743666"/>
+                    </a:xfrm>
+                    <a:prstGeom prst="rect">
+                      <a:avLst/>
+                    </a:prstGeom>
+                  </pic:spPr>
+                </pic:pic>
+              </a:graphicData>
+            </a:graphic>
+          </wp:inline>
+        </w:drawing>
+      </w:r>
+      <w:r>
+        <w:rPr>
+          <w:rFonts w:hint="eastAsia"/>
+        </w:rPr>
+        <w:t xml:space="preserve">     </w:t>
+      </w:r>
+      <w:r>
+        <w:rPr>
+          <w:rFonts w:hint="eastAsia"/>
+          <w:noProof/>
+        </w:rPr>
+        <w:drawing>
+          <wp:inline distT="0" distB="0" distL="0" distR="0" wp14:anchorId="4DCAA144" wp14:editId="0B6F41D7">
+            <wp:extent cx="3506875" cy="787994"/>
+            <wp:effectExtent l="0" t="0" r="0" b="0"/>
+            <wp:docPr id="153132585" name="图片 17"/>
+            <wp:cNvGraphicFramePr>
+              <a:graphicFrameLocks xmlns:a="http://schemas.openxmlformats.org/drawingml/2006/main" noChangeAspect="1"/>
+            </wp:cNvGraphicFramePr>
+            <a:graphic xmlns:a="http://schemas.openxmlformats.org/drawingml/2006/main">
+              <a:graphicData uri="http://schemas.openxmlformats.org/drawingml/2006/picture">
+                <pic:pic xmlns:pic="http://schemas.openxmlformats.org/drawingml/2006/picture">
+                  <pic:nvPicPr>
+                    <pic:cNvPr id="153132585" name="图片 153132585"/>
+                    <pic:cNvPicPr/>
+                  </pic:nvPicPr>
+                  <pic:blipFill>
+                    <a:blip r:embed="rId58">
+                      <a:extLst>
+                        <a:ext uri="{28A0092B-C50C-407E-A947-70E740481C1C}">
+                          <a14:useLocalDpi xmlns:a14="http://schemas.microsoft.com/office/drawing/2010/main" val="0"/>
+                        </a:ext>
+                      </a:extLst>
+                    </a:blip>
+                    <a:stretch>
+                      <a:fillRect/>
+                    </a:stretch>
+                  </pic:blipFill>
+                  <pic:spPr>
+                    <a:xfrm>
+                      <a:off x="0" y="0"/>
+                      <a:ext cx="3512130" cy="789175"/>
+                    </a:xfrm>
+                    <a:prstGeom prst="rect">
+                      <a:avLst/>
+                    </a:prstGeom>
+                  </pic:spPr>
+                </pic:pic>
+              </a:graphicData>
+            </a:graphic>
+          </wp:inline>
+        </w:drawing>
+      </w:r>
+    </w:p>
+    <w:p>
+      <w:pPr>
+        <w:pStyle w:val="4"/>
+      </w:pPr>
+      <w:r>
+        <w:rPr>
+          <w:rFonts w:hint="eastAsia"/>
+        </w:rPr>
+        <w:t>parser3.txt   嵌套的 begin-end 块未正确闭合。</w:t>
+      </w:r>
+    </w:p>
+    <w:p>
+      <w:r>
+        <w:rPr>
+          <w:rFonts w:hint="eastAsia"/>
+          <w:noProof/>
+        </w:rPr>
+        <w:drawing>
+          <wp:inline distT="0" distB="0" distL="0" distR="0" wp14:anchorId="53D14149" wp14:editId="37BA3E09">
+            <wp:extent cx="1517301" cy="929417"/>
+            <wp:effectExtent l="0" t="0" r="6985" b="4445"/>
+            <wp:docPr id="1072971441" name="图片 20"/>
+            <wp:cNvGraphicFramePr>
+              <a:graphicFrameLocks xmlns:a="http://schemas.openxmlformats.org/drawingml/2006/main" noChangeAspect="1"/>
+            </wp:cNvGraphicFramePr>
+            <a:graphic xmlns:a="http://schemas.openxmlformats.org/drawingml/2006/main">
+              <a:graphicData uri="http://schemas.openxmlformats.org/drawingml/2006/picture">
+                <pic:pic xmlns:pic="http://schemas.openxmlformats.org/drawingml/2006/picture">
+                  <pic:nvPicPr>
+                    <pic:cNvPr id="1072971441" name="图片 1072971441"/>
+                    <pic:cNvPicPr/>
+                  </pic:nvPicPr>
+                  <pic:blipFill>
+                    <a:blip r:embed="rId59">
+                      <a:extLst>
+                        <a:ext uri="{28A0092B-C50C-407E-A947-70E740481C1C}">
+                          <a14:useLocalDpi xmlns:a14="http://schemas.microsoft.com/office/drawing/2010/main" val="0"/>
+                        </a:ext>
+                      </a:extLst>
+                    </a:blip>
+                    <a:stretch>
+                      <a:fillRect/>
+                    </a:stretch>
+                  </pic:blipFill>
+                  <pic:spPr>
+                    <a:xfrm>
+                      <a:off x="0" y="0"/>
+                      <a:ext cx="1528487" cy="936269"/>
+                    </a:xfrm>
+                    <a:prstGeom prst="rect">
+                      <a:avLst/>
+                    </a:prstGeom>
+                  </pic:spPr>
+                </pic:pic>
+              </a:graphicData>
+            </a:graphic>
+          </wp:inline>
+        </w:drawing>
+      </w:r>
+      <w:r>
+        <w:rPr>
+          <w:rFonts w:hint="eastAsia"/>
+          <w:noProof/>
+        </w:rPr>
+        <w:drawing>
+          <wp:inline distT="0" distB="0" distL="0" distR="0" wp14:anchorId="1D0C4421" wp14:editId="4BED2E7F">
+            <wp:extent cx="3651438" cy="850944"/>
+            <wp:effectExtent l="0" t="0" r="6350" b="6350"/>
+            <wp:docPr id="1427984454" name="图片 21"/>
+            <wp:cNvGraphicFramePr>
+              <a:graphicFrameLocks xmlns:a="http://schemas.openxmlformats.org/drawingml/2006/main" noChangeAspect="1"/>
+            </wp:cNvGraphicFramePr>
+            <a:graphic xmlns:a="http://schemas.openxmlformats.org/drawingml/2006/main">
+              <a:graphicData uri="http://schemas.openxmlformats.org/drawingml/2006/picture">
+                <pic:pic xmlns:pic="http://schemas.openxmlformats.org/drawingml/2006/picture">
+                  <pic:nvPicPr>
+                    <pic:cNvPr id="1427984454" name="图片 1427984454"/>
+                    <pic:cNvPicPr/>
+                  </pic:nvPicPr>
+                  <pic:blipFill>
+                    <a:blip r:embed="rId60">
+                      <a:extLst>
+                        <a:ext uri="{28A0092B-C50C-407E-A947-70E740481C1C}">
+                          <a14:useLocalDpi xmlns:a14="http://schemas.microsoft.com/office/drawing/2010/main" val="0"/>
+                        </a:ext>
+                      </a:extLst>
+                    </a:blip>
+                    <a:stretch>
+                      <a:fillRect/>
+                    </a:stretch>
+                  </pic:blipFill>
+                  <pic:spPr>
+                    <a:xfrm>
+                      <a:off x="0" y="0"/>
+                      <a:ext cx="3651438" cy="850944"/>
+                    </a:xfrm>
+                    <a:prstGeom prst="rect">
+                      <a:avLst/>
+                    </a:prstGeom>
+                  </pic:spPr>
+                </pic:pic>
+              </a:graphicData>
+            </a:graphic>
+          </wp:inline>
+        </w:drawing>
+      </w:r>
+    </w:p>
+    <w:p>
+      <w:pPr>
+        <w:rPr>
+          <w:rFonts w:hint="eastAsia"/>
+        </w:rPr>
+      </w:pPr>
+      <w:r>
+        <w:rPr>
+          <w:rFonts w:hint="eastAsia"/>
+          <w:noProof/>
+        </w:rPr>
+        <w:drawing>
+          <wp:inline distT="0" distB="0" distL="0" distR="0" wp14:anchorId="72C56869" wp14:editId="4DE757FE">
+            <wp:extent cx="1490932" cy="959618"/>
+            <wp:effectExtent l="0" t="0" r="0" b="0"/>
+            <wp:docPr id="1866619439" name="图片 22"/>
+            <wp:cNvGraphicFramePr>
+              <a:graphicFrameLocks xmlns:a="http://schemas.openxmlformats.org/drawingml/2006/main" noChangeAspect="1"/>
+            </wp:cNvGraphicFramePr>
+            <a:graphic xmlns:a="http://schemas.openxmlformats.org/drawingml/2006/main">
+              <a:graphicData uri="http://schemas.openxmlformats.org/drawingml/2006/picture">
+                <pic:pic xmlns:pic="http://schemas.openxmlformats.org/drawingml/2006/picture">
+                  <pic:nvPicPr>
+                    <pic:cNvPr id="1866619439" name="图片 1866619439"/>
+                    <pic:cNvPicPr/>
+                  </pic:nvPicPr>
+                  <pic:blipFill>
+                    <a:blip r:embed="rId61">
+                      <a:extLst>
+                        <a:ext uri="{28A0092B-C50C-407E-A947-70E740481C1C}">
+                          <a14:useLocalDpi xmlns:a14="http://schemas.microsoft.com/office/drawing/2010/main" val="0"/>
+                        </a:ext>
+                      </a:extLst>
+                    </a:blip>
+                    <a:stretch>
+                      <a:fillRect/>
+                    </a:stretch>
+                  </pic:blipFill>
+                  <pic:spPr>
+                    <a:xfrm>
+                      <a:off x="0" y="0"/>
+                      <a:ext cx="1494593" cy="961975"/>
+                    </a:xfrm>
+                    <a:prstGeom prst="rect">
+                      <a:avLst/>
+                    </a:prstGeom>
+                  </pic:spPr>
+                </pic:pic>
+              </a:graphicData>
+            </a:graphic>
+          </wp:inline>
+        </w:drawing>
+      </w:r>
+      <w:r>
+        <w:rPr>
+          <w:rFonts w:hint="eastAsia"/>
+          <w:noProof/>
+        </w:rPr>
+        <w:drawing>
+          <wp:inline distT="0" distB="0" distL="0" distR="0" wp14:anchorId="63573757" wp14:editId="3B0CA1E4">
+            <wp:extent cx="3683189" cy="990651"/>
+            <wp:effectExtent l="0" t="0" r="0" b="0"/>
+            <wp:docPr id="484641078" name="图片 23"/>
+            <wp:cNvGraphicFramePr>
+              <a:graphicFrameLocks xmlns:a="http://schemas.openxmlformats.org/drawingml/2006/main" noChangeAspect="1"/>
+            </wp:cNvGraphicFramePr>
+            <a:graphic xmlns:a="http://schemas.openxmlformats.org/drawingml/2006/main">
+              <a:graphicData uri="http://schemas.openxmlformats.org/drawingml/2006/picture">
+                <pic:pic xmlns:pic="http://schemas.openxmlformats.org/drawingml/2006/picture">
+                  <pic:nvPicPr>
+                    <pic:cNvPr id="484641078" name="图片 484641078"/>
+                    <pic:cNvPicPr/>
+                  </pic:nvPicPr>
+                  <pic:blipFill>
+                    <a:blip r:embed="rId62">
+                      <a:extLst>
+                        <a:ext uri="{28A0092B-C50C-407E-A947-70E740481C1C}">
+                          <a14:useLocalDpi xmlns:a14="http://schemas.microsoft.com/office/drawing/2010/main" val="0"/>
+                        </a:ext>
+                      </a:extLst>
+                    </a:blip>
+                    <a:stretch>
+                      <a:fillRect/>
+                    </a:stretch>
+                  </pic:blipFill>
+                  <pic:spPr>
+                    <a:xfrm>
+                      <a:off x="0" y="0"/>
+                      <a:ext cx="3683189" cy="990651"/>
+                    </a:xfrm>
+                    <a:prstGeom prst="rect">
+                      <a:avLst/>
+                    </a:prstGeom>
+                  </pic:spPr>
+                </pic:pic>
+              </a:graphicData>
+            </a:graphic>
+          </wp:inline>
+        </w:drawing>
+      </w:r>
+    </w:p>
+    <w:p>
+      <w:pPr>
+        <w:pStyle w:val="4"/>
+      </w:pPr>
+      <w:r>
+        <w:rPr>
+          <w:rFonts w:hint="eastAsia"/>
+        </w:rPr>
+        <w:t>parser4.txt   过程定义缺少 begin-end 块。</w:t>
+      </w:r>
+    </w:p>
+    <w:p>
+      <w:pPr>
+        <w:rPr>
+          <w:rFonts w:hint="eastAsia"/>
+        </w:rPr>
+      </w:pPr>
+    </w:p>
+    <w:p>
+      <w:pPr>
+        <w:pStyle w:val="4"/>
+      </w:pPr>
+      <w:r>
+        <w:rPr>
+          <w:rFonts w:hint="eastAsia"/>
+        </w:rPr>
+        <w:t>parser5.txt   then 或 else 部分缺失。</w:t>
+      </w:r>
+    </w:p>
+    <w:p>
+      <w:pPr>
+        <w:rPr>
+          <w:rFonts w:hint="eastAsia"/>
+        </w:rPr>
+      </w:pPr>
+    </w:p>
+    <w:p>
+      <w:pPr>
+        <w:pStyle w:val="4"/>
+      </w:pPr>
+      <w:r>
+        <w:rPr>
+          <w:rFonts w:hint="eastAsia"/>
+        </w:rPr>
+        <w:t>parser6.txt   缺少 do 或循环体。</w:t>
+      </w:r>
+    </w:p>
+    <w:p>
+      <w:pPr>
+        <w:rPr>
+          <w:rFonts w:hint="eastAsia"/>
+        </w:rPr>
+      </w:pPr>
+    </w:p>
+    <w:p>
+      <w:pPr>
+        <w:pStyle w:val="4"/>
+      </w:pPr>
+      <w:r>
+        <w:rPr>
+          <w:rFonts w:hint="eastAsia"/>
+        </w:rPr>
+        <w:t>parser7.txt   不必要的逗号或分号导致语法错误。</w:t>
+      </w:r>
+    </w:p>
+    <w:p>
+      <w:pPr>
+        <w:rPr>
+          <w:rFonts w:hint="eastAsia"/>
+        </w:rPr>
+      </w:pPr>
+    </w:p>
+    <w:p>
+      <w:pPr>
+        <w:pStyle w:val="4"/>
+      </w:pPr>
+      <w:r>
+        <w:rPr>
+          <w:rFonts w:hint="eastAsia"/>
+        </w:rPr>
+        <w:lastRenderedPageBreak/>
+        <w:t>parser8.txt   read 和 write 使用不符合 PL/0 的语法规则。</w:t>
+      </w:r>
+    </w:p>
+    <w:p>
+      <w:pPr>
+        <w:rPr>
+          <w:rFonts w:hint="eastAsia"/>
+        </w:rPr>
+      </w:pPr>
+    </w:p>
+    <w:p>
+      <w:pPr>
+        <w:pStyle w:val="2"/>
+        <w:rPr>
+          <w:rFonts w:hint="eastAsia"/>
+        </w:rPr>
+      </w:pPr>
+      <w:bookmarkStart w:id="22" w:name="_Toc183259008"/>
       <w:r>
         <w:rPr>
           <w:rFonts w:hint="eastAsia"/>
         </w:rPr>
         <w:t>语义分析</w:t>
       </w:r>
-      <w:bookmarkEnd w:id="19"/>
+      <w:bookmarkEnd w:id="22"/>
     </w:p>
     <w:p>
       <w:pPr>
@@ -9640,14 +11665,14 @@
           <w:rFonts w:hint="eastAsia"/>
         </w:rPr>
       </w:pPr>
-      <w:bookmarkStart w:id="20" w:name="_Toc180589083"/>
+      <w:bookmarkStart w:id="23" w:name="_Toc183259009"/>
       <w:r>
         <w:rPr>
           <w:rFonts w:hint="eastAsia"/>
         </w:rPr>
         <w:t>中间代码生成</w:t>
       </w:r>
-      <w:bookmarkEnd w:id="20"/>
+      <w:bookmarkEnd w:id="23"/>
     </w:p>
     <w:p>
       <w:pPr>
@@ -9663,14 +11688,14 @@
           <w:rFonts w:hint="eastAsia"/>
         </w:rPr>
       </w:pPr>
-      <w:bookmarkStart w:id="21" w:name="_Toc180589084"/>
+      <w:bookmarkStart w:id="24" w:name="_Toc183259010"/>
       <w:r>
         <w:rPr>
           <w:rFonts w:hint="eastAsia"/>
         </w:rPr>
         <w:t>解释器</w:t>
       </w:r>
-      <w:bookmarkEnd w:id="21"/>
+      <w:bookmarkEnd w:id="24"/>
     </w:p>
     <w:p>
       <w:pPr>
@@ -9686,14 +11711,14 @@
           <w:rFonts w:hint="eastAsia"/>
         </w:rPr>
       </w:pPr>
-      <w:bookmarkStart w:id="22" w:name="_Toc180589085"/>
+      <w:bookmarkStart w:id="25" w:name="_Toc183259011"/>
       <w:r>
         <w:rPr>
           <w:rFonts w:hint="eastAsia"/>
         </w:rPr>
         <w:t>课设总结</w:t>
       </w:r>
-      <w:bookmarkEnd w:id="22"/>
+      <w:bookmarkEnd w:id="25"/>
     </w:p>
     <w:p>
       <w:pPr>
@@ -10211,105 +12236,16 @@
     </w:lvl>
   </w:abstractNum>
   <w:abstractNum w:abstractNumId="5" w15:restartNumberingAfterBreak="0">
-    <w:nsid w:val="520257B2"/>
-    <w:multiLevelType w:val="multilevel"/>
-    <w:tmpl w:val="0409001D"/>
-    <w:lvl w:ilvl="0">
+    <w:nsid w:val="4BFF37BC"/>
+    <w:multiLevelType w:val="hybridMultilevel"/>
+    <w:tmpl w:val="99F27728"/>
+    <w:lvl w:ilvl="0" w:tplc="A4863F60">
       <w:start w:val="1"/>
       <w:numFmt w:val="decimal"/>
-      <w:lvlText w:val="%1"/>
+      <w:lvlText w:val="（%1）"/>
       <w:lvlJc w:val="left"/>
       <w:pPr>
-        <w:ind w:left="425" w:hanging="425"/>
-      </w:pPr>
-    </w:lvl>
-    <w:lvl w:ilvl="1">
-      <w:start w:val="1"/>
-      <w:numFmt w:val="decimal"/>
-      <w:lvlText w:val="%1.%2"/>
-      <w:lvlJc w:val="left"/>
-      <w:pPr>
-        <w:ind w:left="992" w:hanging="567"/>
-      </w:pPr>
-    </w:lvl>
-    <w:lvl w:ilvl="2">
-      <w:start w:val="1"/>
-      <w:numFmt w:val="decimal"/>
-      <w:lvlText w:val="%1.%2.%3"/>
-      <w:lvlJc w:val="left"/>
-      <w:pPr>
-        <w:ind w:left="1418" w:hanging="567"/>
-      </w:pPr>
-    </w:lvl>
-    <w:lvl w:ilvl="3">
-      <w:start w:val="1"/>
-      <w:numFmt w:val="decimal"/>
-      <w:lvlText w:val="%1.%2.%3.%4"/>
-      <w:lvlJc w:val="left"/>
-      <w:pPr>
-        <w:ind w:left="1984" w:hanging="708"/>
-      </w:pPr>
-    </w:lvl>
-    <w:lvl w:ilvl="4">
-      <w:start w:val="1"/>
-      <w:numFmt w:val="decimal"/>
-      <w:lvlText w:val="%1.%2.%3.%4.%5"/>
-      <w:lvlJc w:val="left"/>
-      <w:pPr>
-        <w:ind w:left="2551" w:hanging="850"/>
-      </w:pPr>
-    </w:lvl>
-    <w:lvl w:ilvl="5">
-      <w:start w:val="1"/>
-      <w:numFmt w:val="decimal"/>
-      <w:lvlText w:val="%1.%2.%3.%4.%5.%6"/>
-      <w:lvlJc w:val="left"/>
-      <w:pPr>
-        <w:ind w:left="3260" w:hanging="1134"/>
-      </w:pPr>
-    </w:lvl>
-    <w:lvl w:ilvl="6">
-      <w:start w:val="1"/>
-      <w:numFmt w:val="decimal"/>
-      <w:lvlText w:val="%1.%2.%3.%4.%5.%6.%7"/>
-      <w:lvlJc w:val="left"/>
-      <w:pPr>
-        <w:ind w:left="3827" w:hanging="1276"/>
-      </w:pPr>
-    </w:lvl>
-    <w:lvl w:ilvl="7">
-      <w:start w:val="1"/>
-      <w:numFmt w:val="decimal"/>
-      <w:lvlText w:val="%1.%2.%3.%4.%5.%6.%7.%8"/>
-      <w:lvlJc w:val="left"/>
-      <w:pPr>
-        <w:ind w:left="4394" w:hanging="1418"/>
-      </w:pPr>
-    </w:lvl>
-    <w:lvl w:ilvl="8">
-      <w:start w:val="1"/>
-      <w:numFmt w:val="decimal"/>
-      <w:lvlText w:val="%1.%2.%3.%4.%5.%6.%7.%8.%9"/>
-      <w:lvlJc w:val="left"/>
-      <w:pPr>
-        <w:ind w:left="5102" w:hanging="1700"/>
-      </w:pPr>
-    </w:lvl>
-  </w:abstractNum>
-  <w:abstractNum w:abstractNumId="6" w15:restartNumberingAfterBreak="0">
-    <w:nsid w:val="5B563A93"/>
-    <w:multiLevelType w:val="hybridMultilevel"/>
-    <w:tmpl w:val="B6C68358"/>
-    <w:lvl w:ilvl="0" w:tplc="CD581D5C">
-      <w:start w:val="1"/>
-      <w:numFmt w:val="decimal"/>
-      <w:lvlText w:val="%1．"/>
-      <w:lvlJc w:val="left"/>
-      <w:pPr>
-        <w:tabs>
-          <w:tab w:val="num" w:pos="360"/>
-        </w:tabs>
-        <w:ind w:left="360" w:hanging="360"/>
+        <w:ind w:left="720" w:hanging="720"/>
       </w:pPr>
       <w:rPr>
         <w:rFonts w:hint="default"/>
@@ -10321,10 +12257,7 @@
       <w:lvlText w:val="%2)"/>
       <w:lvlJc w:val="left"/>
       <w:pPr>
-        <w:tabs>
-          <w:tab w:val="num" w:pos="840"/>
-        </w:tabs>
-        <w:ind w:left="840" w:hanging="420"/>
+        <w:ind w:left="880" w:hanging="440"/>
       </w:pPr>
     </w:lvl>
     <w:lvl w:ilvl="2" w:tplc="0409001B" w:tentative="1">
@@ -10333,10 +12266,7 @@
       <w:lvlText w:val="%3."/>
       <w:lvlJc w:val="right"/>
       <w:pPr>
-        <w:tabs>
-          <w:tab w:val="num" w:pos="1260"/>
-        </w:tabs>
-        <w:ind w:left="1260" w:hanging="420"/>
+        <w:ind w:left="1320" w:hanging="440"/>
       </w:pPr>
     </w:lvl>
     <w:lvl w:ilvl="3" w:tplc="0409000F" w:tentative="1">
@@ -10345,10 +12275,7 @@
       <w:lvlText w:val="%4."/>
       <w:lvlJc w:val="left"/>
       <w:pPr>
-        <w:tabs>
-          <w:tab w:val="num" w:pos="1680"/>
-        </w:tabs>
-        <w:ind w:left="1680" w:hanging="420"/>
+        <w:ind w:left="1760" w:hanging="440"/>
       </w:pPr>
     </w:lvl>
     <w:lvl w:ilvl="4" w:tplc="04090019" w:tentative="1">
@@ -10357,10 +12284,7 @@
       <w:lvlText w:val="%5)"/>
       <w:lvlJc w:val="left"/>
       <w:pPr>
-        <w:tabs>
-          <w:tab w:val="num" w:pos="2100"/>
-        </w:tabs>
-        <w:ind w:left="2100" w:hanging="420"/>
+        <w:ind w:left="2200" w:hanging="440"/>
       </w:pPr>
     </w:lvl>
     <w:lvl w:ilvl="5" w:tplc="0409001B" w:tentative="1">
@@ -10369,10 +12293,7 @@
       <w:lvlText w:val="%6."/>
       <w:lvlJc w:val="right"/>
       <w:pPr>
-        <w:tabs>
-          <w:tab w:val="num" w:pos="2520"/>
-        </w:tabs>
-        <w:ind w:left="2520" w:hanging="420"/>
+        <w:ind w:left="2640" w:hanging="440"/>
       </w:pPr>
     </w:lvl>
     <w:lvl w:ilvl="6" w:tplc="0409000F" w:tentative="1">
@@ -10381,10 +12302,7 @@
       <w:lvlText w:val="%7."/>
       <w:lvlJc w:val="left"/>
       <w:pPr>
-        <w:tabs>
-          <w:tab w:val="num" w:pos="2940"/>
-        </w:tabs>
-        <w:ind w:left="2940" w:hanging="420"/>
+        <w:ind w:left="3080" w:hanging="440"/>
       </w:pPr>
     </w:lvl>
     <w:lvl w:ilvl="7" w:tplc="04090019" w:tentative="1">
@@ -10393,10 +12311,7 @@
       <w:lvlText w:val="%8)"/>
       <w:lvlJc w:val="left"/>
       <w:pPr>
-        <w:tabs>
-          <w:tab w:val="num" w:pos="3360"/>
-        </w:tabs>
-        <w:ind w:left="3360" w:hanging="420"/>
+        <w:ind w:left="3520" w:hanging="440"/>
       </w:pPr>
     </w:lvl>
     <w:lvl w:ilvl="8" w:tplc="0409001B" w:tentative="1">
@@ -10405,6 +12320,205 @@
       <w:lvlText w:val="%9."/>
       <w:lvlJc w:val="right"/>
       <w:pPr>
+        <w:ind w:left="3960" w:hanging="440"/>
+      </w:pPr>
+    </w:lvl>
+  </w:abstractNum>
+  <w:abstractNum w:abstractNumId="6" w15:restartNumberingAfterBreak="0">
+    <w:nsid w:val="520257B2"/>
+    <w:multiLevelType w:val="multilevel"/>
+    <w:tmpl w:val="0409001D"/>
+    <w:lvl w:ilvl="0">
+      <w:start w:val="1"/>
+      <w:numFmt w:val="decimal"/>
+      <w:lvlText w:val="%1"/>
+      <w:lvlJc w:val="left"/>
+      <w:pPr>
+        <w:ind w:left="425" w:hanging="425"/>
+      </w:pPr>
+    </w:lvl>
+    <w:lvl w:ilvl="1">
+      <w:start w:val="1"/>
+      <w:numFmt w:val="decimal"/>
+      <w:lvlText w:val="%1.%2"/>
+      <w:lvlJc w:val="left"/>
+      <w:pPr>
+        <w:ind w:left="992" w:hanging="567"/>
+      </w:pPr>
+    </w:lvl>
+    <w:lvl w:ilvl="2">
+      <w:start w:val="1"/>
+      <w:numFmt w:val="decimal"/>
+      <w:lvlText w:val="%1.%2.%3"/>
+      <w:lvlJc w:val="left"/>
+      <w:pPr>
+        <w:ind w:left="1418" w:hanging="567"/>
+      </w:pPr>
+    </w:lvl>
+    <w:lvl w:ilvl="3">
+      <w:start w:val="1"/>
+      <w:numFmt w:val="decimal"/>
+      <w:lvlText w:val="%1.%2.%3.%4"/>
+      <w:lvlJc w:val="left"/>
+      <w:pPr>
+        <w:ind w:left="1984" w:hanging="708"/>
+      </w:pPr>
+    </w:lvl>
+    <w:lvl w:ilvl="4">
+      <w:start w:val="1"/>
+      <w:numFmt w:val="decimal"/>
+      <w:lvlText w:val="%1.%2.%3.%4.%5"/>
+      <w:lvlJc w:val="left"/>
+      <w:pPr>
+        <w:ind w:left="2551" w:hanging="850"/>
+      </w:pPr>
+    </w:lvl>
+    <w:lvl w:ilvl="5">
+      <w:start w:val="1"/>
+      <w:numFmt w:val="decimal"/>
+      <w:lvlText w:val="%1.%2.%3.%4.%5.%6"/>
+      <w:lvlJc w:val="left"/>
+      <w:pPr>
+        <w:ind w:left="3260" w:hanging="1134"/>
+      </w:pPr>
+    </w:lvl>
+    <w:lvl w:ilvl="6">
+      <w:start w:val="1"/>
+      <w:numFmt w:val="decimal"/>
+      <w:lvlText w:val="%1.%2.%3.%4.%5.%6.%7"/>
+      <w:lvlJc w:val="left"/>
+      <w:pPr>
+        <w:ind w:left="3827" w:hanging="1276"/>
+      </w:pPr>
+    </w:lvl>
+    <w:lvl w:ilvl="7">
+      <w:start w:val="1"/>
+      <w:numFmt w:val="decimal"/>
+      <w:lvlText w:val="%1.%2.%3.%4.%5.%6.%7.%8"/>
+      <w:lvlJc w:val="left"/>
+      <w:pPr>
+        <w:ind w:left="4394" w:hanging="1418"/>
+      </w:pPr>
+    </w:lvl>
+    <w:lvl w:ilvl="8">
+      <w:start w:val="1"/>
+      <w:numFmt w:val="decimal"/>
+      <w:lvlText w:val="%1.%2.%3.%4.%5.%6.%7.%8.%9"/>
+      <w:lvlJc w:val="left"/>
+      <w:pPr>
+        <w:ind w:left="5102" w:hanging="1700"/>
+      </w:pPr>
+    </w:lvl>
+  </w:abstractNum>
+  <w:abstractNum w:abstractNumId="7" w15:restartNumberingAfterBreak="0">
+    <w:nsid w:val="5B563A93"/>
+    <w:multiLevelType w:val="hybridMultilevel"/>
+    <w:tmpl w:val="B6C68358"/>
+    <w:lvl w:ilvl="0" w:tplc="CD581D5C">
+      <w:start w:val="1"/>
+      <w:numFmt w:val="decimal"/>
+      <w:lvlText w:val="%1．"/>
+      <w:lvlJc w:val="left"/>
+      <w:pPr>
+        <w:tabs>
+          <w:tab w:val="num" w:pos="360"/>
+        </w:tabs>
+        <w:ind w:left="360" w:hanging="360"/>
+      </w:pPr>
+      <w:rPr>
+        <w:rFonts w:hint="default"/>
+      </w:rPr>
+    </w:lvl>
+    <w:lvl w:ilvl="1" w:tplc="04090019" w:tentative="1">
+      <w:start w:val="1"/>
+      <w:numFmt w:val="lowerLetter"/>
+      <w:lvlText w:val="%2)"/>
+      <w:lvlJc w:val="left"/>
+      <w:pPr>
+        <w:tabs>
+          <w:tab w:val="num" w:pos="840"/>
+        </w:tabs>
+        <w:ind w:left="840" w:hanging="420"/>
+      </w:pPr>
+    </w:lvl>
+    <w:lvl w:ilvl="2" w:tplc="0409001B" w:tentative="1">
+      <w:start w:val="1"/>
+      <w:numFmt w:val="lowerRoman"/>
+      <w:lvlText w:val="%3."/>
+      <w:lvlJc w:val="right"/>
+      <w:pPr>
+        <w:tabs>
+          <w:tab w:val="num" w:pos="1260"/>
+        </w:tabs>
+        <w:ind w:left="1260" w:hanging="420"/>
+      </w:pPr>
+    </w:lvl>
+    <w:lvl w:ilvl="3" w:tplc="0409000F" w:tentative="1">
+      <w:start w:val="1"/>
+      <w:numFmt w:val="decimal"/>
+      <w:lvlText w:val="%4."/>
+      <w:lvlJc w:val="left"/>
+      <w:pPr>
+        <w:tabs>
+          <w:tab w:val="num" w:pos="1680"/>
+        </w:tabs>
+        <w:ind w:left="1680" w:hanging="420"/>
+      </w:pPr>
+    </w:lvl>
+    <w:lvl w:ilvl="4" w:tplc="04090019" w:tentative="1">
+      <w:start w:val="1"/>
+      <w:numFmt w:val="lowerLetter"/>
+      <w:lvlText w:val="%5)"/>
+      <w:lvlJc w:val="left"/>
+      <w:pPr>
+        <w:tabs>
+          <w:tab w:val="num" w:pos="2100"/>
+        </w:tabs>
+        <w:ind w:left="2100" w:hanging="420"/>
+      </w:pPr>
+    </w:lvl>
+    <w:lvl w:ilvl="5" w:tplc="0409001B" w:tentative="1">
+      <w:start w:val="1"/>
+      <w:numFmt w:val="lowerRoman"/>
+      <w:lvlText w:val="%6."/>
+      <w:lvlJc w:val="right"/>
+      <w:pPr>
+        <w:tabs>
+          <w:tab w:val="num" w:pos="2520"/>
+        </w:tabs>
+        <w:ind w:left="2520" w:hanging="420"/>
+      </w:pPr>
+    </w:lvl>
+    <w:lvl w:ilvl="6" w:tplc="0409000F" w:tentative="1">
+      <w:start w:val="1"/>
+      <w:numFmt w:val="decimal"/>
+      <w:lvlText w:val="%7."/>
+      <w:lvlJc w:val="left"/>
+      <w:pPr>
+        <w:tabs>
+          <w:tab w:val="num" w:pos="2940"/>
+        </w:tabs>
+        <w:ind w:left="2940" w:hanging="420"/>
+      </w:pPr>
+    </w:lvl>
+    <w:lvl w:ilvl="7" w:tplc="04090019" w:tentative="1">
+      <w:start w:val="1"/>
+      <w:numFmt w:val="lowerLetter"/>
+      <w:lvlText w:val="%8)"/>
+      <w:lvlJc w:val="left"/>
+      <w:pPr>
+        <w:tabs>
+          <w:tab w:val="num" w:pos="3360"/>
+        </w:tabs>
+        <w:ind w:left="3360" w:hanging="420"/>
+      </w:pPr>
+    </w:lvl>
+    <w:lvl w:ilvl="8" w:tplc="0409001B" w:tentative="1">
+      <w:start w:val="1"/>
+      <w:numFmt w:val="lowerRoman"/>
+      <w:lvlText w:val="%9."/>
+      <w:lvlJc w:val="right"/>
+      <w:pPr>
         <w:tabs>
           <w:tab w:val="num" w:pos="3780"/>
         </w:tabs>
@@ -10412,7 +12526,7 @@
       </w:pPr>
     </w:lvl>
   </w:abstractNum>
-  <w:abstractNum w:abstractNumId="7" w15:restartNumberingAfterBreak="0">
+  <w:abstractNum w:abstractNumId="8" w15:restartNumberingAfterBreak="0">
     <w:nsid w:val="64056F40"/>
     <w:multiLevelType w:val="multilevel"/>
     <w:tmpl w:val="6266420C"/>
@@ -10561,7 +12675,7 @@
       </w:rPr>
     </w:lvl>
   </w:abstractNum>
-  <w:abstractNum w:abstractNumId="8" w15:restartNumberingAfterBreak="0">
+  <w:abstractNum w:abstractNumId="9" w15:restartNumberingAfterBreak="0">
     <w:nsid w:val="70A126AA"/>
     <w:multiLevelType w:val="hybridMultilevel"/>
     <w:tmpl w:val="5CC0A0A4"/>
@@ -10675,7 +12789,7 @@
     </w:lvl>
   </w:abstractNum>
   <w:num w:numId="1" w16cid:durableId="2098940064">
-    <w:abstractNumId w:val="6"/>
+    <w:abstractNumId w:val="7"/>
   </w:num>
   <w:num w:numId="2" w16cid:durableId="1169634627">
     <w:abstractNumId w:val="1"/>
@@ -10693,13 +12807,16 @@
     <w:abstractNumId w:val="2"/>
   </w:num>
   <w:num w:numId="7" w16cid:durableId="1201547945">
-    <w:abstractNumId w:val="5"/>
+    <w:abstractNumId w:val="6"/>
   </w:num>
   <w:num w:numId="8" w16cid:durableId="184369412">
-    <w:abstractNumId w:val="7"/>
+    <w:abstractNumId w:val="8"/>
   </w:num>
   <w:num w:numId="9" w16cid:durableId="328873753">
-    <w:abstractNumId w:val="8"/>
+    <w:abstractNumId w:val="9"/>
+  </w:num>
+  <w:num w:numId="10" w16cid:durableId="2105613919">
+    <w:abstractNumId w:val="5"/>
   </w:num>
 </w:numbering>
 </file>
@@ -11519,6 +13636,7 @@
   <w:view w:val="normal"/>
   <w:bordersDoNotSurroundHeader/>
   <w:bordersDoNotSurroundFooter/>
+  <w:revisionView w:inkAnnotations="0"/>
   <w:defaultTabStop w:val="420"/>
   <w:drawingGridVerticalSpacing w:val="156"/>
   <w:displayHorizontalDrawingGridEvery w:val="0"/>
@@ -11556,11 +13674,14 @@
     <w:rsid w:val="008673A3"/>
     <w:rsid w:val="008F60B5"/>
     <w:rsid w:val="00A76471"/>
+    <w:rsid w:val="00BB74E2"/>
     <w:rsid w:val="00BB75DB"/>
+    <w:rsid w:val="00C74A11"/>
     <w:rsid w:val="00CF0B85"/>
     <w:rsid w:val="00D17A0D"/>
     <w:rsid w:val="00D70266"/>
     <w:rsid w:val="00D926BE"/>
+    <w:rsid w:val="00DB2938"/>
     <w:rsid w:val="00E346D2"/>
     <w:rsid w:val="00E909F8"/>
   </w:rsids>

--- a/docx/报告.docx
+++ b/docx/报告.docx
@@ -650,7 +650,7 @@
           <w:r>
             <w:fldChar w:fldCharType="separate"/>
           </w:r>
-          <w:hyperlink w:anchor="_Toc183258987" w:history="1">
+          <w:hyperlink w:anchor="_Toc183361361" w:history="1">
             <w:r>
               <w:rPr>
                 <w:rStyle w:val="a5"/>
@@ -688,7 +688,7 @@
                 <w:noProof/>
                 <w:webHidden/>
               </w:rPr>
-              <w:instrText>PAGEREF _Toc183258987 \h</w:instrText>
+              <w:instrText>PAGEREF _Toc183361361 \h</w:instrText>
             </w:r>
             <w:r>
               <w:rPr>
@@ -743,7 +743,7 @@
               <w14:ligatures w14:val="standardContextual"/>
             </w:rPr>
           </w:pPr>
-          <w:hyperlink w:anchor="_Toc183258988" w:history="1">
+          <w:hyperlink w:anchor="_Toc183361362" w:history="1">
             <w:r>
               <w:rPr>
                 <w:rStyle w:val="a5"/>
@@ -781,7 +781,7 @@
                 <w:noProof/>
                 <w:webHidden/>
               </w:rPr>
-              <w:instrText>PAGEREF _Toc183258988 \h</w:instrText>
+              <w:instrText>PAGEREF _Toc183361362 \h</w:instrText>
             </w:r>
             <w:r>
               <w:rPr>
@@ -836,7 +836,7 @@
               <w14:ligatures w14:val="standardContextual"/>
             </w:rPr>
           </w:pPr>
-          <w:hyperlink w:anchor="_Toc183258989" w:history="1">
+          <w:hyperlink w:anchor="_Toc183361363" w:history="1">
             <w:r>
               <w:rPr>
                 <w:rStyle w:val="a5"/>
@@ -874,7 +874,7 @@
                 <w:noProof/>
                 <w:webHidden/>
               </w:rPr>
-              <w:instrText>PAGEREF _Toc183258989 \h</w:instrText>
+              <w:instrText>PAGEREF _Toc183361363 \h</w:instrText>
             </w:r>
             <w:r>
               <w:rPr>
@@ -905,7 +905,7 @@
                 <w:noProof/>
                 <w:webHidden/>
               </w:rPr>
-              <w:t>2</w:t>
+              <w:t>3</w:t>
             </w:r>
             <w:r>
               <w:rPr>
@@ -929,7 +929,7 @@
               <w14:ligatures w14:val="standardContextual"/>
             </w:rPr>
           </w:pPr>
-          <w:hyperlink w:anchor="_Toc183258990" w:history="1">
+          <w:hyperlink w:anchor="_Toc183361364" w:history="1">
             <w:r>
               <w:rPr>
                 <w:rStyle w:val="a5"/>
@@ -967,7 +967,7 @@
                 <w:noProof/>
                 <w:webHidden/>
               </w:rPr>
-              <w:instrText>PAGEREF _Toc183258990 \h</w:instrText>
+              <w:instrText>PAGEREF _Toc183361364 \h</w:instrText>
             </w:r>
             <w:r>
               <w:rPr>
@@ -998,7 +998,7 @@
                 <w:noProof/>
                 <w:webHidden/>
               </w:rPr>
-              <w:t>2</w:t>
+              <w:t>3</w:t>
             </w:r>
             <w:r>
               <w:rPr>
@@ -1022,7 +1022,7 @@
               <w14:ligatures w14:val="standardContextual"/>
             </w:rPr>
           </w:pPr>
-          <w:hyperlink w:anchor="_Toc183258991" w:history="1">
+          <w:hyperlink w:anchor="_Toc183361365" w:history="1">
             <w:r>
               <w:rPr>
                 <w:rStyle w:val="a5"/>
@@ -1060,7 +1060,7 @@
                 <w:noProof/>
                 <w:webHidden/>
               </w:rPr>
-              <w:instrText>PAGEREF _Toc183258991 \h</w:instrText>
+              <w:instrText>PAGEREF _Toc183361365 \h</w:instrText>
             </w:r>
             <w:r>
               <w:rPr>
@@ -1091,7 +1091,7 @@
                 <w:noProof/>
                 <w:webHidden/>
               </w:rPr>
-              <w:t>2</w:t>
+              <w:t>3</w:t>
             </w:r>
             <w:r>
               <w:rPr>
@@ -1115,7 +1115,7 @@
               <w14:ligatures w14:val="standardContextual"/>
             </w:rPr>
           </w:pPr>
-          <w:hyperlink w:anchor="_Toc183258992" w:history="1">
+          <w:hyperlink w:anchor="_Toc183361366" w:history="1">
             <w:r>
               <w:rPr>
                 <w:rStyle w:val="a5"/>
@@ -1153,7 +1153,7 @@
                 <w:noProof/>
                 <w:webHidden/>
               </w:rPr>
-              <w:instrText>PAGEREF _Toc183258992 \h</w:instrText>
+              <w:instrText>PAGEREF _Toc183361366 \h</w:instrText>
             </w:r>
             <w:r>
               <w:rPr>
@@ -1184,7 +1184,7 @@
                 <w:noProof/>
                 <w:webHidden/>
               </w:rPr>
-              <w:t>2</w:t>
+              <w:t>4</w:t>
             </w:r>
             <w:r>
               <w:rPr>
@@ -1208,7 +1208,7 @@
               <w14:ligatures w14:val="standardContextual"/>
             </w:rPr>
           </w:pPr>
-          <w:hyperlink w:anchor="_Toc183258993" w:history="1">
+          <w:hyperlink w:anchor="_Toc183361367" w:history="1">
             <w:r>
               <w:rPr>
                 <w:rStyle w:val="a5"/>
@@ -1246,7 +1246,7 @@
                 <w:noProof/>
                 <w:webHidden/>
               </w:rPr>
-              <w:instrText>PAGEREF _Toc183258993 \h</w:instrText>
+              <w:instrText>PAGEREF _Toc183361367 \h</w:instrText>
             </w:r>
             <w:r>
               <w:rPr>
@@ -1277,7 +1277,7 @@
                 <w:noProof/>
                 <w:webHidden/>
               </w:rPr>
-              <w:t>2</w:t>
+              <w:t>6</w:t>
             </w:r>
             <w:r>
               <w:rPr>
@@ -1301,7 +1301,7 @@
               <w14:ligatures w14:val="standardContextual"/>
             </w:rPr>
           </w:pPr>
-          <w:hyperlink w:anchor="_Toc183258994" w:history="1">
+          <w:hyperlink w:anchor="_Toc183361368" w:history="1">
             <w:r>
               <w:rPr>
                 <w:rStyle w:val="a5"/>
@@ -1339,7 +1339,7 @@
                 <w:noProof/>
                 <w:webHidden/>
               </w:rPr>
-              <w:instrText>PAGEREF _Toc183258994 \h</w:instrText>
+              <w:instrText>PAGEREF _Toc183361368 \h</w:instrText>
             </w:r>
             <w:r>
               <w:rPr>
@@ -1370,7 +1370,7 @@
                 <w:noProof/>
                 <w:webHidden/>
               </w:rPr>
-              <w:t>2</w:t>
+              <w:t>6</w:t>
             </w:r>
             <w:r>
               <w:rPr>
@@ -1394,7 +1394,7 @@
               <w14:ligatures w14:val="standardContextual"/>
             </w:rPr>
           </w:pPr>
-          <w:hyperlink w:anchor="_Toc183258995" w:history="1">
+          <w:hyperlink w:anchor="_Toc183361369" w:history="1">
             <w:r>
               <w:rPr>
                 <w:rStyle w:val="a5"/>
@@ -1432,7 +1432,7 @@
                 <w:noProof/>
                 <w:webHidden/>
               </w:rPr>
-              <w:instrText>PAGEREF _Toc183258995 \h</w:instrText>
+              <w:instrText>PAGEREF _Toc183361369 \h</w:instrText>
             </w:r>
             <w:r>
               <w:rPr>
@@ -1463,7 +1463,7 @@
                 <w:noProof/>
                 <w:webHidden/>
               </w:rPr>
-              <w:t>2</w:t>
+              <w:t>7</w:t>
             </w:r>
             <w:r>
               <w:rPr>
@@ -1487,7 +1487,7 @@
               <w14:ligatures w14:val="standardContextual"/>
             </w:rPr>
           </w:pPr>
-          <w:hyperlink w:anchor="_Toc183258996" w:history="1">
+          <w:hyperlink w:anchor="_Toc183361370" w:history="1">
             <w:r>
               <w:rPr>
                 <w:rStyle w:val="a5"/>
@@ -1525,7 +1525,7 @@
                 <w:noProof/>
                 <w:webHidden/>
               </w:rPr>
-              <w:instrText>PAGEREF _Toc183258996 \h</w:instrText>
+              <w:instrText>PAGEREF _Toc183361370 \h</w:instrText>
             </w:r>
             <w:r>
               <w:rPr>
@@ -1556,7 +1556,7 @@
                 <w:noProof/>
                 <w:webHidden/>
               </w:rPr>
-              <w:t>2</w:t>
+              <w:t>9</w:t>
             </w:r>
             <w:r>
               <w:rPr>
@@ -1580,7 +1580,7 @@
               <w14:ligatures w14:val="standardContextual"/>
             </w:rPr>
           </w:pPr>
-          <w:hyperlink w:anchor="_Toc183258997" w:history="1">
+          <w:hyperlink w:anchor="_Toc183361371" w:history="1">
             <w:r>
               <w:rPr>
                 <w:rStyle w:val="a5"/>
@@ -1618,7 +1618,7 @@
                 <w:noProof/>
                 <w:webHidden/>
               </w:rPr>
-              <w:instrText>PAGEREF _Toc183258997 \h</w:instrText>
+              <w:instrText>PAGEREF _Toc183361371 \h</w:instrText>
             </w:r>
             <w:r>
               <w:rPr>
@@ -1649,7 +1649,7 @@
                 <w:noProof/>
                 <w:webHidden/>
               </w:rPr>
-              <w:t>2</w:t>
+              <w:t>13</w:t>
             </w:r>
             <w:r>
               <w:rPr>
@@ -1673,7 +1673,7 @@
               <w14:ligatures w14:val="standardContextual"/>
             </w:rPr>
           </w:pPr>
-          <w:hyperlink w:anchor="_Toc183258998" w:history="1">
+          <w:hyperlink w:anchor="_Toc183361372" w:history="1">
             <w:r>
               <w:rPr>
                 <w:rStyle w:val="a5"/>
@@ -1711,7 +1711,7 @@
                 <w:noProof/>
                 <w:webHidden/>
               </w:rPr>
-              <w:instrText>PAGEREF _Toc183258998 \h</w:instrText>
+              <w:instrText>PAGEREF _Toc183361372 \h</w:instrText>
             </w:r>
             <w:r>
               <w:rPr>
@@ -1742,7 +1742,7 @@
                 <w:noProof/>
                 <w:webHidden/>
               </w:rPr>
-              <w:t>2</w:t>
+              <w:t>14</w:t>
             </w:r>
             <w:r>
               <w:rPr>
@@ -1766,7 +1766,7 @@
               <w14:ligatures w14:val="standardContextual"/>
             </w:rPr>
           </w:pPr>
-          <w:hyperlink w:anchor="_Toc183258999" w:history="1">
+          <w:hyperlink w:anchor="_Toc183361373" w:history="1">
             <w:r>
               <w:rPr>
                 <w:rStyle w:val="a5"/>
@@ -1804,7 +1804,7 @@
                 <w:noProof/>
                 <w:webHidden/>
               </w:rPr>
-              <w:instrText>PAGEREF _Toc183258999 \h</w:instrText>
+              <w:instrText>PAGEREF _Toc183361373 \h</w:instrText>
             </w:r>
             <w:r>
               <w:rPr>
@@ -1835,7 +1835,7 @@
                 <w:noProof/>
                 <w:webHidden/>
               </w:rPr>
-              <w:t>2</w:t>
+              <w:t>14</w:t>
             </w:r>
             <w:r>
               <w:rPr>
@@ -1859,7 +1859,7 @@
               <w14:ligatures w14:val="standardContextual"/>
             </w:rPr>
           </w:pPr>
-          <w:hyperlink w:anchor="_Toc183259000" w:history="1">
+          <w:hyperlink w:anchor="_Toc183361374" w:history="1">
             <w:r>
               <w:rPr>
                 <w:rStyle w:val="a5"/>
@@ -1897,7 +1897,7 @@
                 <w:noProof/>
                 <w:webHidden/>
               </w:rPr>
-              <w:instrText>PAGEREF _Toc183259000 \h</w:instrText>
+              <w:instrText>PAGEREF _Toc183361374 \h</w:instrText>
             </w:r>
             <w:r>
               <w:rPr>
@@ -1928,7 +1928,7 @@
                 <w:noProof/>
                 <w:webHidden/>
               </w:rPr>
-              <w:t>2</w:t>
+              <w:t>15</w:t>
             </w:r>
             <w:r>
               <w:rPr>
@@ -1952,7 +1952,7 @@
               <w14:ligatures w14:val="standardContextual"/>
             </w:rPr>
           </w:pPr>
-          <w:hyperlink w:anchor="_Toc183259001" w:history="1">
+          <w:hyperlink w:anchor="_Toc183361375" w:history="1">
             <w:r>
               <w:rPr>
                 <w:rStyle w:val="a5"/>
@@ -1990,7 +1990,7 @@
                 <w:noProof/>
                 <w:webHidden/>
               </w:rPr>
-              <w:instrText>PAGEREF _Toc183259001 \h</w:instrText>
+              <w:instrText>PAGEREF _Toc183361375 \h</w:instrText>
             </w:r>
             <w:r>
               <w:rPr>
@@ -2021,7 +2021,7 @@
                 <w:noProof/>
                 <w:webHidden/>
               </w:rPr>
-              <w:t>2</w:t>
+              <w:t>22</w:t>
             </w:r>
             <w:r>
               <w:rPr>
@@ -2045,7 +2045,7 @@
               <w14:ligatures w14:val="standardContextual"/>
             </w:rPr>
           </w:pPr>
-          <w:hyperlink w:anchor="_Toc183259002" w:history="1">
+          <w:hyperlink w:anchor="_Toc183361376" w:history="1">
             <w:r>
               <w:rPr>
                 <w:rStyle w:val="a5"/>
@@ -2083,7 +2083,7 @@
                 <w:noProof/>
                 <w:webHidden/>
               </w:rPr>
-              <w:instrText>PAGEREF _Toc183259002 \h</w:instrText>
+              <w:instrText>PAGEREF _Toc183361376 \h</w:instrText>
             </w:r>
             <w:r>
               <w:rPr>
@@ -2114,7 +2114,7 @@
                 <w:noProof/>
                 <w:webHidden/>
               </w:rPr>
-              <w:t>2</w:t>
+              <w:t>22</w:t>
             </w:r>
             <w:r>
               <w:rPr>
@@ -2138,7 +2138,7 @@
               <w14:ligatures w14:val="standardContextual"/>
             </w:rPr>
           </w:pPr>
-          <w:hyperlink w:anchor="_Toc183259003" w:history="1">
+          <w:hyperlink w:anchor="_Toc183361377" w:history="1">
             <w:r>
               <w:rPr>
                 <w:rStyle w:val="a5"/>
@@ -2176,7 +2176,7 @@
                 <w:noProof/>
                 <w:webHidden/>
               </w:rPr>
-              <w:instrText>PAGEREF _Toc183259003 \h</w:instrText>
+              <w:instrText>PAGEREF _Toc183361377 \h</w:instrText>
             </w:r>
             <w:r>
               <w:rPr>
@@ -2207,7 +2207,7 @@
                 <w:noProof/>
                 <w:webHidden/>
               </w:rPr>
-              <w:t>2</w:t>
+              <w:t>23</w:t>
             </w:r>
             <w:r>
               <w:rPr>
@@ -2231,7 +2231,7 @@
               <w14:ligatures w14:val="standardContextual"/>
             </w:rPr>
           </w:pPr>
-          <w:hyperlink w:anchor="_Toc183259004" w:history="1">
+          <w:hyperlink w:anchor="_Toc183361378" w:history="1">
             <w:r>
               <w:rPr>
                 <w:rStyle w:val="a5"/>
@@ -2269,7 +2269,7 @@
                 <w:noProof/>
                 <w:webHidden/>
               </w:rPr>
-              <w:instrText>PAGEREF _Toc183259004 \h</w:instrText>
+              <w:instrText>PAGEREF _Toc183361378 \h</w:instrText>
             </w:r>
             <w:r>
               <w:rPr>
@@ -2300,7 +2300,7 @@
                 <w:noProof/>
                 <w:webHidden/>
               </w:rPr>
-              <w:t>2</w:t>
+              <w:t>24</w:t>
             </w:r>
             <w:r>
               <w:rPr>
@@ -2324,7 +2324,7 @@
               <w14:ligatures w14:val="standardContextual"/>
             </w:rPr>
           </w:pPr>
-          <w:hyperlink w:anchor="_Toc183259005" w:history="1">
+          <w:hyperlink w:anchor="_Toc183361379" w:history="1">
             <w:r>
               <w:rPr>
                 <w:rStyle w:val="a5"/>
@@ -2362,7 +2362,7 @@
                 <w:noProof/>
                 <w:webHidden/>
               </w:rPr>
-              <w:instrText>PAGEREF _Toc183259005 \h</w:instrText>
+              <w:instrText>PAGEREF _Toc183361379 \h</w:instrText>
             </w:r>
             <w:r>
               <w:rPr>
@@ -2393,7 +2393,7 @@
                 <w:noProof/>
                 <w:webHidden/>
               </w:rPr>
-              <w:t>2</w:t>
+              <w:t>24</w:t>
             </w:r>
             <w:r>
               <w:rPr>
@@ -2417,7 +2417,7 @@
               <w14:ligatures w14:val="standardContextual"/>
             </w:rPr>
           </w:pPr>
-          <w:hyperlink w:anchor="_Toc183259006" w:history="1">
+          <w:hyperlink w:anchor="_Toc183361380" w:history="1">
             <w:r>
               <w:rPr>
                 <w:rStyle w:val="a5"/>
@@ -2455,7 +2455,7 @@
                 <w:noProof/>
                 <w:webHidden/>
               </w:rPr>
-              <w:instrText>PAGEREF _Toc183259006 \h</w:instrText>
+              <w:instrText>PAGEREF _Toc183361380 \h</w:instrText>
             </w:r>
             <w:r>
               <w:rPr>
@@ -2486,7 +2486,7 @@
                 <w:noProof/>
                 <w:webHidden/>
               </w:rPr>
-              <w:t>2</w:t>
+              <w:t>24</w:t>
             </w:r>
             <w:r>
               <w:rPr>
@@ -2510,7 +2510,7 @@
               <w14:ligatures w14:val="standardContextual"/>
             </w:rPr>
           </w:pPr>
-          <w:hyperlink w:anchor="_Toc183259007" w:history="1">
+          <w:hyperlink w:anchor="_Toc183361381" w:history="1">
             <w:r>
               <w:rPr>
                 <w:rStyle w:val="a5"/>
@@ -2548,7 +2548,7 @@
                 <w:noProof/>
                 <w:webHidden/>
               </w:rPr>
-              <w:instrText>PAGEREF _Toc183259007 \h</w:instrText>
+              <w:instrText>PAGEREF _Toc183361381 \h</w:instrText>
             </w:r>
             <w:r>
               <w:rPr>
@@ -2579,7 +2579,108 @@
                 <w:noProof/>
                 <w:webHidden/>
               </w:rPr>
-              <w:t>3</w:t>
+              <w:t>26</w:t>
+            </w:r>
+            <w:r>
+              <w:rPr>
+                <w:rFonts w:hint="eastAsia"/>
+                <w:noProof/>
+                <w:webHidden/>
+              </w:rPr>
+              <w:fldChar w:fldCharType="end"/>
+            </w:r>
+          </w:hyperlink>
+        </w:p>
+        <w:p>
+          <w:pPr>
+            <w:pStyle w:val="TOC3"/>
+            <w:tabs>
+              <w:tab w:val="right" w:leader="dot" w:pos="8296"/>
+            </w:tabs>
+            <w:rPr>
+              <w:rFonts w:hint="eastAsia"/>
+              <w:noProof/>
+              <w14:ligatures w14:val="standardContextual"/>
+            </w:rPr>
+          </w:pPr>
+          <w:hyperlink w:anchor="_Toc183361382" w:history="1">
+            <w:r>
+              <w:rPr>
+                <w:rStyle w:val="a5"/>
+                <w:rFonts w:hint="eastAsia"/>
+                <w:noProof/>
+              </w:rPr>
+              <w:t>测试用</w:t>
+            </w:r>
+            <w:r>
+              <w:rPr>
+                <w:rStyle w:val="a5"/>
+                <w:rFonts w:hint="eastAsia"/>
+                <w:noProof/>
+              </w:rPr>
+              <w:t>例</w:t>
+            </w:r>
+            <w:r>
+              <w:rPr>
+                <w:rFonts w:hint="eastAsia"/>
+                <w:noProof/>
+                <w:webHidden/>
+              </w:rPr>
+              <w:tab/>
+            </w:r>
+            <w:r>
+              <w:rPr>
+                <w:rFonts w:hint="eastAsia"/>
+                <w:noProof/>
+                <w:webHidden/>
+              </w:rPr>
+              <w:fldChar w:fldCharType="begin"/>
+            </w:r>
+            <w:r>
+              <w:rPr>
+                <w:rFonts w:hint="eastAsia"/>
+                <w:noProof/>
+                <w:webHidden/>
+              </w:rPr>
+              <w:instrText xml:space="preserve"> </w:instrText>
+            </w:r>
+            <w:r>
+              <w:rPr>
+                <w:noProof/>
+                <w:webHidden/>
+              </w:rPr>
+              <w:instrText>PAGEREF _Toc183361382 \h</w:instrText>
+            </w:r>
+            <w:r>
+              <w:rPr>
+                <w:rFonts w:hint="eastAsia"/>
+                <w:noProof/>
+                <w:webHidden/>
+              </w:rPr>
+              <w:instrText xml:space="preserve"> </w:instrText>
+            </w:r>
+            <w:r>
+              <w:rPr>
+                <w:rFonts w:hint="eastAsia"/>
+                <w:noProof/>
+                <w:webHidden/>
+              </w:rPr>
+            </w:r>
+            <w:r>
+              <w:rPr>
+                <w:rFonts w:hint="eastAsia"/>
+                <w:noProof/>
+                <w:webHidden/>
+              </w:rPr>
+              <w:fldChar w:fldCharType="separate"/>
+            </w:r>
+            <w:r>
+              <w:rPr>
+                <w:rFonts w:hint="eastAsia"/>
+                <w:noProof/>
+                <w:webHidden/>
+              </w:rPr>
+              <w:t>28</w:t>
             </w:r>
             <w:r>
               <w:rPr>
@@ -2603,7 +2704,7 @@
               <w14:ligatures w14:val="standardContextual"/>
             </w:rPr>
           </w:pPr>
-          <w:hyperlink w:anchor="_Toc183259008" w:history="1">
+          <w:hyperlink w:anchor="_Toc183361383" w:history="1">
             <w:r>
               <w:rPr>
                 <w:rStyle w:val="a5"/>
@@ -2641,7 +2742,7 @@
                 <w:noProof/>
                 <w:webHidden/>
               </w:rPr>
-              <w:instrText>PAGEREF _Toc183259008 \h</w:instrText>
+              <w:instrText>PAGEREF _Toc183361383 \h</w:instrText>
             </w:r>
             <w:r>
               <w:rPr>
@@ -2672,7 +2773,7 @@
                 <w:noProof/>
                 <w:webHidden/>
               </w:rPr>
-              <w:t>5</w:t>
+              <w:t>29</w:t>
             </w:r>
             <w:r>
               <w:rPr>
@@ -2696,7 +2797,7 @@
               <w14:ligatures w14:val="standardContextual"/>
             </w:rPr>
           </w:pPr>
-          <w:hyperlink w:anchor="_Toc183259009" w:history="1">
+          <w:hyperlink w:anchor="_Toc183361384" w:history="1">
             <w:r>
               <w:rPr>
                 <w:rStyle w:val="a5"/>
@@ -2734,7 +2835,7 @@
                 <w:noProof/>
                 <w:webHidden/>
               </w:rPr>
-              <w:instrText>PAGEREF _Toc183259009 \h</w:instrText>
+              <w:instrText>PAGEREF _Toc183361384 \h</w:instrText>
             </w:r>
             <w:r>
               <w:rPr>
@@ -2765,7 +2866,7 @@
                 <w:noProof/>
                 <w:webHidden/>
               </w:rPr>
-              <w:t>5</w:t>
+              <w:t>29</w:t>
             </w:r>
             <w:r>
               <w:rPr>
@@ -2789,7 +2890,7 @@
               <w14:ligatures w14:val="standardContextual"/>
             </w:rPr>
           </w:pPr>
-          <w:hyperlink w:anchor="_Toc183259010" w:history="1">
+          <w:hyperlink w:anchor="_Toc183361385" w:history="1">
             <w:r>
               <w:rPr>
                 <w:rStyle w:val="a5"/>
@@ -2827,7 +2928,7 @@
                 <w:noProof/>
                 <w:webHidden/>
               </w:rPr>
-              <w:instrText>PAGEREF _Toc183259010 \h</w:instrText>
+              <w:instrText>PAGEREF _Toc183361385 \h</w:instrText>
             </w:r>
             <w:r>
               <w:rPr>
@@ -2858,7 +2959,7 @@
                 <w:noProof/>
                 <w:webHidden/>
               </w:rPr>
-              <w:t>5</w:t>
+              <w:t>29</w:t>
             </w:r>
             <w:r>
               <w:rPr>
@@ -2882,7 +2983,7 @@
               <w14:ligatures w14:val="standardContextual"/>
             </w:rPr>
           </w:pPr>
-          <w:hyperlink w:anchor="_Toc183259011" w:history="1">
+          <w:hyperlink w:anchor="_Toc183361386" w:history="1">
             <w:r>
               <w:rPr>
                 <w:rStyle w:val="a5"/>
@@ -2920,7 +3021,7 @@
                 <w:noProof/>
                 <w:webHidden/>
               </w:rPr>
-              <w:instrText>PAGEREF _Toc183259011 \h</w:instrText>
+              <w:instrText>PAGEREF _Toc183361386 \h</w:instrText>
             </w:r>
             <w:r>
               <w:rPr>
@@ -2951,7 +3052,7 @@
                 <w:noProof/>
                 <w:webHidden/>
               </w:rPr>
-              <w:t>5</w:t>
+              <w:t>29</w:t>
             </w:r>
             <w:r>
               <w:rPr>
@@ -3113,7 +3214,7 @@
           <w:rFonts w:hint="eastAsia"/>
         </w:rPr>
       </w:pPr>
-      <w:bookmarkStart w:id="1" w:name="_Toc183258987"/>
+      <w:bookmarkStart w:id="1" w:name="_Toc183361361"/>
       <w:r>
         <w:rPr>
           <w:rFonts w:hint="eastAsia"/>
@@ -3129,7 +3230,7 @@
           <w:rFonts w:hint="eastAsia"/>
         </w:rPr>
       </w:pPr>
-      <w:bookmarkStart w:id="2" w:name="_Toc183258988"/>
+      <w:bookmarkStart w:id="2" w:name="_Toc183361362"/>
       <w:r>
         <w:rPr>
           <w:rFonts w:hint="eastAsia"/>
@@ -4364,6 +4465,7 @@
           <w:rFonts w:hint="eastAsia"/>
           <w:b/>
         </w:rPr>
+        <w:lastRenderedPageBreak/>
         <w:t>按照P45的算法思想，使用循环分支方法实现PL/0语言的词法分析器，该词法分析器能够读入使用PL/0语言书写的源程序，输出单词符号串及其属性到一中间文件中，具有一定的错误处理能力，给出词法错误提示</w:t>
       </w:r>
       <w:r>
@@ -4388,7 +4490,7 @@
           <w:rFonts w:hint="eastAsia"/>
         </w:rPr>
       </w:pPr>
-      <w:bookmarkStart w:id="3" w:name="_Toc183258989"/>
+      <w:bookmarkStart w:id="3" w:name="_Toc183361363"/>
       <w:r>
         <w:rPr>
           <w:rFonts w:hint="eastAsia"/>
@@ -4511,7 +4613,7 @@
           <w:rFonts w:hint="eastAsia"/>
         </w:rPr>
       </w:pPr>
-      <w:bookmarkStart w:id="4" w:name="_Toc183258990"/>
+      <w:bookmarkStart w:id="4" w:name="_Toc183361364"/>
       <w:r>
         <w:rPr>
           <w:rFonts w:hint="eastAsia"/>
@@ -4527,7 +4629,7 @@
           <w:rFonts w:hint="eastAsia"/>
         </w:rPr>
       </w:pPr>
-      <w:bookmarkStart w:id="5" w:name="_Toc183258991"/>
+      <w:bookmarkStart w:id="5" w:name="_Toc183361365"/>
       <w:r>
         <w:rPr>
           <w:rFonts w:hint="eastAsia"/>
@@ -4667,7 +4769,14 @@
         <w:rPr>
           <w:rFonts w:hint="eastAsia"/>
         </w:rPr>
-        <w:t xml:space="preserve"> 这一阶段将带注解的语法树转换为中间代码表示（Intermediate Representation, IR）。中间代码是一种抽象的代码表示形式，独立于具体的机器结构。它提供了一种通用的方式来表示程序的逻辑，方便后续的优化和目标代码生成。</w:t>
+        <w:t xml:space="preserve"> 这一阶段将带注解的语法树转换为中间代码表示（Intermediate Representation, IR）。中间代码是一种抽象的代码表示形式，独立于具体的机器结构。它提供了一种通用的方式来表示程序</w:t>
+      </w:r>
+      <w:r>
+        <w:rPr>
+          <w:rFonts w:hint="eastAsia"/>
+        </w:rPr>
+        <w:lastRenderedPageBreak/>
+        <w:t>的逻辑，方便后续的优化和目标代码生成。</w:t>
       </w:r>
     </w:p>
     <w:p>
@@ -4890,7 +4999,7 @@
           <w:rFonts w:hint="eastAsia"/>
         </w:rPr>
       </w:pPr>
-      <w:bookmarkStart w:id="6" w:name="_Toc183258992"/>
+      <w:bookmarkStart w:id="6" w:name="_Toc183361366"/>
       <w:r>
         <w:rPr>
           <w:rFonts w:hint="eastAsia"/>
@@ -4949,7 +5058,14 @@
         <w:rPr>
           <w:rFonts w:hint="eastAsia"/>
         </w:rPr>
-        <w:t>该函数负责将宽字符串（wstring）转换为整数（int）。它首先检查输入的字符串是否为空，并遍历字符串的每一个字符，确保每个字符都是合法的数字字符。如果存在非法字符，它将返回错误并提示不合法的字符串。这一转换函数对于处理源代码中的数字常量非常重要，确保在编译过程中能够正确识别和转换数值。</w:t>
+        <w:t>该函数负责将宽字符串（wstring）转换为整数（int）。它首先检查输入的字符串是否为空，并遍历字符串的每一个字符，确保每个字符都是合法的数字字符。</w:t>
+      </w:r>
+      <w:r>
+        <w:rPr>
+          <w:rFonts w:hint="eastAsia"/>
+        </w:rPr>
+        <w:lastRenderedPageBreak/>
+        <w:t>如果存在非法字符，它将返回错误并提示不合法的字符串。这一转换函数对于处理源代码中的数字常量非常重要，确保在编译过程中能够正确识别和转换数值。</w:t>
       </w:r>
     </w:p>
     <w:p>
@@ -5305,6 +5421,7 @@
           <w:rFonts w:hint="eastAsia"/>
           <w:noProof/>
         </w:rPr>
+        <w:lastRenderedPageBreak/>
         <w:drawing>
           <wp:inline distT="0" distB="0" distL="0" distR="0" wp14:anchorId="645E56EB" wp14:editId="33C99FB8">
             <wp:extent cx="2690420" cy="2954862"/>
@@ -5355,7 +5472,7 @@
           <w:rFonts w:hint="eastAsia"/>
         </w:rPr>
       </w:pPr>
-      <w:bookmarkStart w:id="7" w:name="_Toc183258993"/>
+      <w:bookmarkStart w:id="7" w:name="_Toc183361367"/>
       <w:r>
         <w:rPr>
           <w:rFonts w:hint="eastAsia"/>
@@ -5371,7 +5488,7 @@
           <w:rFonts w:hint="eastAsia"/>
         </w:rPr>
       </w:pPr>
-      <w:bookmarkStart w:id="8" w:name="_Toc183258994"/>
+      <w:bookmarkStart w:id="8" w:name="_Toc183361368"/>
       <w:r>
         <w:rPr>
           <w:rFonts w:hint="eastAsia"/>
@@ -5443,11 +5560,12 @@
           <w:rFonts w:hint="eastAsia"/>
         </w:rPr>
       </w:pPr>
-      <w:bookmarkStart w:id="9" w:name="_Toc183258995"/>
-      <w:r>
-        <w:rPr>
-          <w:rFonts w:hint="eastAsia"/>
-        </w:rPr>
+      <w:bookmarkStart w:id="9" w:name="_Toc183361369"/>
+      <w:r>
+        <w:rPr>
+          <w:rFonts w:hint="eastAsia"/>
+        </w:rPr>
+        <w:lastRenderedPageBreak/>
         <w:t>词法分析器的基本原理</w:t>
       </w:r>
       <w:bookmarkEnd w:id="9"/>
@@ -5749,7 +5867,14 @@
         <w:rPr>
           <w:rFonts w:hint="eastAsia"/>
         </w:rPr>
-        <w:t>遇到大于号 &gt; 时，进入 q5，判断是否为复合运算符 &gt;= 或 &gt;</w:t>
+        <w:t>遇</w:t>
+      </w:r>
+      <w:r>
+        <w:rPr>
+          <w:rFonts w:hint="eastAsia"/>
+        </w:rPr>
+        <w:lastRenderedPageBreak/>
+        <w:t>到大于号 &gt; 时，进入 q5，判断是否为复合运算符 &gt;= 或 &gt;</w:t>
       </w:r>
       <w:r>
         <w:rPr>
@@ -6365,6 +6490,7 @@
           <w:rFonts w:hint="eastAsia"/>
           <w:noProof/>
         </w:rPr>
+        <w:lastRenderedPageBreak/>
         <w:drawing>
           <wp:inline distT="0" distB="0" distL="0" distR="0" wp14:anchorId="0019B13C" wp14:editId="6EF7BE31">
             <wp:extent cx="5274310" cy="5137785"/>
@@ -6428,7 +6554,7 @@
           <w:rFonts w:hint="eastAsia"/>
         </w:rPr>
       </w:pPr>
-      <w:bookmarkStart w:id="10" w:name="_Toc183258996"/>
+      <w:bookmarkStart w:id="10" w:name="_Toc183361370"/>
       <w:r>
         <w:rPr>
           <w:rFonts w:hint="eastAsia"/>
@@ -6493,6 +6619,7 @@
           <w:rFonts w:hint="eastAsia"/>
           <w:noProof/>
         </w:rPr>
+        <w:lastRenderedPageBreak/>
         <w:drawing>
           <wp:inline distT="0" distB="0" distL="0" distR="0" wp14:anchorId="0C40834E" wp14:editId="2BAF57F3">
             <wp:extent cx="5274310" cy="3594100"/>
@@ -6632,7 +6759,14 @@
         <w:rPr>
           <w:rFonts w:hint="eastAsia"/>
         </w:rPr>
-        <w:t>在 lexer 类中，核心函数 GetWord() 模拟了自动机的状态转换过程，用于识别源代码中的词法单元。GetWord() 函数依据当前读取的字符，决定进入不同的状态，识别标识符、数字、操作符等。其流程与状态图密切对应。</w:t>
+        <w:t>在 lexer 类中，核心函数 GetWord() 模拟了自动机的状态转换过程，用于识别源代码中的词法单元。GetWord() 函数依据当前读取的字符，决定进入不同的状态，识别标识符、</w:t>
+      </w:r>
+      <w:r>
+        <w:rPr>
+          <w:rFonts w:hint="eastAsia"/>
+        </w:rPr>
+        <w:lastRenderedPageBreak/>
+        <w:t>数字、操作符等。其流程与状态图密切对应。</w:t>
       </w:r>
     </w:p>
     <w:p>
@@ -6821,7 +6955,7 @@
           <w:noProof/>
         </w:rPr>
         <w:drawing>
-          <wp:inline distT="0" distB="0" distL="0" distR="0" wp14:anchorId="586B5E8A" wp14:editId="4EC88CD8">
+          <wp:inline distT="0" distB="0" distL="0" distR="0" wp14:anchorId="586B5E8A" wp14:editId="1593C874">
             <wp:extent cx="1983239" cy="1994660"/>
             <wp:effectExtent l="0" t="0" r="0" b="5715"/>
             <wp:docPr id="1279354567" name="图片 4"/>
@@ -6904,8 +7038,9 @@
           <w:rFonts w:hint="eastAsia"/>
           <w:noProof/>
         </w:rPr>
+        <w:lastRenderedPageBreak/>
         <w:drawing>
-          <wp:inline distT="0" distB="0" distL="0" distR="0" wp14:anchorId="14238554" wp14:editId="425194DC">
+          <wp:inline distT="0" distB="0" distL="0" distR="0" wp14:anchorId="14238554" wp14:editId="2FEC4159">
             <wp:extent cx="2296254" cy="1710994"/>
             <wp:effectExtent l="0" t="0" r="8890" b="3810"/>
             <wp:docPr id="22251542" name="图片 5"/>
@@ -7163,12 +7298,16 @@
     <w:p>
       <w:pPr>
         <w:ind w:firstLineChars="900" w:firstLine="1890"/>
+        <w:rPr>
+          <w:rFonts w:hint="eastAsia"/>
+        </w:rPr>
       </w:pPr>
       <w:r>
         <w:rPr>
           <w:rFonts w:hint="eastAsia"/>
           <w:noProof/>
         </w:rPr>
+        <w:lastRenderedPageBreak/>
         <w:drawing>
           <wp:inline distT="0" distB="0" distL="0" distR="0" wp14:anchorId="51DD3067" wp14:editId="03DCA47A">
             <wp:extent cx="2571942" cy="1697167"/>
@@ -7215,8 +7354,11 @@
     <w:p>
       <w:pPr>
         <w:pStyle w:val="3"/>
-      </w:pPr>
-      <w:bookmarkStart w:id="11" w:name="_Toc183258997"/>
+        <w:rPr>
+          <w:rFonts w:hint="eastAsia"/>
+        </w:rPr>
+      </w:pPr>
+      <w:bookmarkStart w:id="11" w:name="_Toc183361371"/>
       <w:r>
         <w:rPr>
           <w:rFonts w:hint="eastAsia"/>
@@ -7228,6 +7370,9 @@
     <w:p>
       <w:pPr>
         <w:pStyle w:val="4"/>
+        <w:rPr>
+          <w:rFonts w:hint="eastAsia"/>
+        </w:rPr>
       </w:pPr>
       <w:r>
         <w:rPr>
@@ -7346,6 +7491,9 @@
     <w:p>
       <w:pPr>
         <w:pStyle w:val="4"/>
+        <w:rPr>
+          <w:rFonts w:hint="eastAsia"/>
+        </w:rPr>
       </w:pPr>
       <w:r>
         <w:rPr>
@@ -7464,6 +7612,9 @@
     <w:p>
       <w:pPr>
         <w:pStyle w:val="4"/>
+        <w:rPr>
+          <w:rFonts w:hint="eastAsia"/>
+        </w:rPr>
       </w:pPr>
       <w:r>
         <w:rPr>
@@ -7473,13 +7624,18 @@
       </w:r>
     </w:p>
     <w:p>
+      <w:pPr>
+        <w:rPr>
+          <w:rFonts w:hint="eastAsia"/>
+        </w:rPr>
+      </w:pPr>
       <w:r>
         <w:rPr>
           <w:rFonts w:hint="eastAsia"/>
           <w:noProof/>
         </w:rPr>
         <w:drawing>
-          <wp:inline distT="0" distB="0" distL="0" distR="0" wp14:anchorId="78173418" wp14:editId="1CA94B3E">
+          <wp:inline distT="0" distB="0" distL="0" distR="0" wp14:anchorId="78173418" wp14:editId="46F4945B">
             <wp:extent cx="978040" cy="733530"/>
             <wp:effectExtent l="0" t="0" r="0" b="9525"/>
             <wp:docPr id="1203446206" name="图片 7"/>
@@ -7577,15 +7733,24 @@
     <w:p>
       <w:pPr>
         <w:pStyle w:val="4"/>
-      </w:pPr>
-      <w:r>
-        <w:rPr>
-          <w:rFonts w:hint="eastAsia"/>
-        </w:rPr>
+        <w:rPr>
+          <w:rFonts w:hint="eastAsia"/>
+        </w:rPr>
+      </w:pPr>
+      <w:r>
+        <w:rPr>
+          <w:rFonts w:hint="eastAsia"/>
+        </w:rPr>
+        <w:lastRenderedPageBreak/>
         <w:t>Lexer4.txt中文字符</w:t>
       </w:r>
     </w:p>
     <w:p>
+      <w:pPr>
+        <w:rPr>
+          <w:rFonts w:hint="eastAsia"/>
+        </w:rPr>
+      </w:pPr>
       <w:r>
         <w:rPr>
           <w:rFonts w:hint="eastAsia"/>
@@ -7690,6 +7855,9 @@
     <w:p>
       <w:pPr>
         <w:pStyle w:val="4"/>
+        <w:rPr>
+          <w:rFonts w:hint="eastAsia"/>
+        </w:rPr>
       </w:pPr>
       <w:r>
         <w:rPr>
@@ -7710,7 +7878,7 @@
           <w:noProof/>
         </w:rPr>
         <w:drawing>
-          <wp:inline distT="0" distB="0" distL="0" distR="0" wp14:anchorId="571631BC" wp14:editId="057ABCBA">
+          <wp:inline distT="0" distB="0" distL="0" distR="0" wp14:anchorId="571631BC" wp14:editId="16A4AFAF">
             <wp:extent cx="1014884" cy="1206044"/>
             <wp:effectExtent l="0" t="0" r="0" b="0"/>
             <wp:docPr id="9942965" name="图片 14"/>
@@ -7812,7 +7980,7 @@
           <w:rFonts w:hint="eastAsia"/>
         </w:rPr>
       </w:pPr>
-      <w:bookmarkStart w:id="12" w:name="_Toc183258998"/>
+      <w:bookmarkStart w:id="12" w:name="_Toc183361372"/>
       <w:r>
         <w:rPr>
           <w:rFonts w:hint="eastAsia"/>
@@ -7828,7 +7996,7 @@
           <w:rFonts w:hint="eastAsia"/>
         </w:rPr>
       </w:pPr>
-      <w:bookmarkStart w:id="13" w:name="_Toc183258999"/>
+      <w:bookmarkStart w:id="13" w:name="_Toc183361373"/>
       <w:r>
         <w:rPr>
           <w:rFonts w:hint="eastAsia"/>
@@ -7908,11 +8076,12 @@
           <w:rFonts w:hint="eastAsia"/>
         </w:rPr>
       </w:pPr>
-      <w:bookmarkStart w:id="14" w:name="_Toc183259000"/>
-      <w:r>
-        <w:rPr>
-          <w:rFonts w:hint="eastAsia"/>
-        </w:rPr>
+      <w:bookmarkStart w:id="14" w:name="_Toc183361374"/>
+      <w:r>
+        <w:rPr>
+          <w:rFonts w:hint="eastAsia"/>
+        </w:rPr>
+        <w:lastRenderedPageBreak/>
         <w:t>符号表模块设计</w:t>
       </w:r>
       <w:bookmarkEnd w:id="14"/>
@@ -8099,7 +8268,7 @@
           <w:noProof/>
         </w:rPr>
         <w:drawing>
-          <wp:inline distT="0" distB="0" distL="0" distR="0" wp14:anchorId="5B09D919" wp14:editId="08FBE374">
+          <wp:inline distT="0" distB="0" distL="0" distR="0" wp14:anchorId="5B09D919" wp14:editId="3522E47F">
             <wp:extent cx="5274310" cy="2968625"/>
             <wp:effectExtent l="0" t="0" r="2540" b="3175"/>
             <wp:docPr id="1424789508" name="图片 2"/>
@@ -8229,6 +8398,7 @@
           <w:b/>
           <w:bCs/>
         </w:rPr>
+        <w:lastRenderedPageBreak/>
         <w:t>ProcInfo</w:t>
       </w:r>
       <w:r>
@@ -8533,6 +8703,7 @@
           <w:rFonts w:hint="eastAsia"/>
           <w:noProof/>
         </w:rPr>
+        <w:lastRenderedPageBreak/>
         <w:drawing>
           <wp:inline distT="0" distB="0" distL="0" distR="0" wp14:anchorId="31C56B69" wp14:editId="3AC9D667">
             <wp:extent cx="3692341" cy="1810607"/>
@@ -8764,6 +8935,7 @@
           <w:rFonts w:hint="eastAsia"/>
           <w:noProof/>
         </w:rPr>
+        <w:lastRenderedPageBreak/>
         <w:drawing>
           <wp:inline distT="0" distB="0" distL="0" distR="0" wp14:anchorId="5E81F332" wp14:editId="4487C4BB">
             <wp:extent cx="2591053" cy="1315009"/>
@@ -9045,6 +9217,7 @@
         <w:rPr>
           <w:rFonts w:hint="eastAsia"/>
         </w:rPr>
+        <w:lastRenderedPageBreak/>
         <w:t>SearchInfo函数实现</w:t>
       </w:r>
     </w:p>
@@ -9331,8 +9504,9 @@
           <w:rFonts w:hint="eastAsia"/>
           <w:noProof/>
         </w:rPr>
+        <w:lastRenderedPageBreak/>
         <w:drawing>
-          <wp:inline distT="0" distB="0" distL="0" distR="0" wp14:anchorId="1233B2A8" wp14:editId="2C0CFABD">
+          <wp:inline distT="0" distB="0" distL="0" distR="0" wp14:anchorId="1233B2A8" wp14:editId="7CB7E040">
             <wp:extent cx="3338923" cy="2501579"/>
             <wp:effectExtent l="0" t="0" r="0" b="0"/>
             <wp:docPr id="410577152" name="图片 16"/>
@@ -9573,6 +9747,7 @@
           <w:b/>
           <w:bCs/>
         </w:rPr>
+        <w:lastRenderedPageBreak/>
         <w:t>创建新的符号表项</w:t>
       </w:r>
     </w:p>
@@ -9874,6 +10049,7 @@
         <w:rPr>
           <w:rFonts w:hint="eastAsia"/>
         </w:rPr>
+        <w:lastRenderedPageBreak/>
         <w:t>程序符号表流程总览</w:t>
       </w:r>
     </w:p>
@@ -9955,7 +10131,7 @@
           <w:rFonts w:hint="eastAsia"/>
         </w:rPr>
       </w:pPr>
-      <w:bookmarkStart w:id="15" w:name="_Toc183259001"/>
+      <w:bookmarkStart w:id="15" w:name="_Toc183361375"/>
       <w:r>
         <w:rPr>
           <w:rFonts w:hint="eastAsia"/>
@@ -9971,7 +10147,7 @@
           <w:rFonts w:hint="eastAsia"/>
         </w:rPr>
       </w:pPr>
-      <w:bookmarkStart w:id="16" w:name="_Toc183259002"/>
+      <w:bookmarkStart w:id="16" w:name="_Toc183361376"/>
       <w:r>
         <w:rPr>
           <w:rFonts w:hint="eastAsia"/>
@@ -10019,7 +10195,14 @@
         <w:rPr>
           <w:rFonts w:hint="eastAsia"/>
         </w:rPr>
-        <w:t>在本部分，将详细介绍错误处理单元的结构、主要功能及其与其他编译器组件之间的关系，以展示其在整个编译过程中的重要性。</w:t>
+        <w:t>在本部分，将详细介绍错误处理单元的结构、主要功能及其与其他编译器组件之间的关</w:t>
+      </w:r>
+      <w:r>
+        <w:rPr>
+          <w:rFonts w:hint="eastAsia"/>
+        </w:rPr>
+        <w:lastRenderedPageBreak/>
+        <w:t>系，以展示其在整个编译过程中的重要性。</w:t>
       </w:r>
     </w:p>
     <w:p>
@@ -10029,7 +10212,7 @@
           <w:rFonts w:hint="eastAsia"/>
         </w:rPr>
       </w:pPr>
-      <w:bookmarkStart w:id="17" w:name="_Toc183259003"/>
+      <w:bookmarkStart w:id="17" w:name="_Toc183361377"/>
       <w:r>
         <w:rPr>
           <w:rFonts w:hint="eastAsia"/>
@@ -10146,7 +10329,7 @@
           <w:noProof/>
         </w:rPr>
         <w:drawing>
-          <wp:inline distT="0" distB="0" distL="0" distR="0" wp14:anchorId="56C8E1FE" wp14:editId="4062DEDF">
+          <wp:inline distT="0" distB="0" distL="0" distR="0" wp14:anchorId="56C8E1FE" wp14:editId="56C91F05">
             <wp:extent cx="5274310" cy="1677035"/>
             <wp:effectExtent l="0" t="0" r="2540" b="0"/>
             <wp:docPr id="1435986596" name="图片 5"/>
@@ -10213,6 +10396,7 @@
           <w:rFonts w:hint="eastAsia"/>
           <w:noProof/>
         </w:rPr>
+        <w:lastRenderedPageBreak/>
         <w:drawing>
           <wp:inline distT="0" distB="0" distL="0" distR="0" wp14:anchorId="75A39DB4" wp14:editId="2D932FFE">
             <wp:extent cx="5274310" cy="707390"/>
@@ -10331,7 +10515,7 @@
           <w:rFonts w:hint="eastAsia"/>
         </w:rPr>
       </w:pPr>
-      <w:bookmarkStart w:id="18" w:name="_Toc183259004"/>
+      <w:bookmarkStart w:id="18" w:name="_Toc183361378"/>
       <w:r>
         <w:rPr>
           <w:rFonts w:hint="eastAsia"/>
@@ -10347,7 +10531,7 @@
           <w:rFonts w:hint="eastAsia"/>
         </w:rPr>
       </w:pPr>
-      <w:bookmarkStart w:id="19" w:name="_Toc183259005"/>
+      <w:bookmarkStart w:id="19" w:name="_Toc183361379"/>
       <w:r>
         <w:rPr>
           <w:rFonts w:hint="eastAsia"/>
@@ -10366,8 +10550,11 @@
     <w:p>
       <w:pPr>
         <w:pStyle w:val="3"/>
-      </w:pPr>
-      <w:bookmarkStart w:id="20" w:name="_Toc183259006"/>
+        <w:rPr>
+          <w:rFonts w:hint="eastAsia"/>
+        </w:rPr>
+      </w:pPr>
+      <w:bookmarkStart w:id="20" w:name="_Toc183361380"/>
       <w:r>
         <w:rPr>
           <w:rFonts w:hint="eastAsia"/>
@@ -10390,11 +10577,17 @@
       </w:r>
     </w:p>
     <w:p>
+      <w:pPr>
+        <w:rPr>
+          <w:rFonts w:hint="eastAsia"/>
+        </w:rPr>
+      </w:pPr>
       <w:r>
         <w:rPr>
           <w:rFonts w:hint="eastAsia"/>
           <w:noProof/>
         </w:rPr>
+        <w:lastRenderedPageBreak/>
         <w:drawing>
           <wp:inline distT="0" distB="0" distL="0" distR="0" wp14:anchorId="2261EBA7" wp14:editId="71FFE986">
             <wp:extent cx="5274310" cy="1750695"/>
@@ -10448,28 +10641,15 @@
         <w:rPr>
           <w:rFonts w:hint="eastAsia"/>
         </w:rPr>
-        <w:t>所有非终结符的f</w:t>
-      </w:r>
-      <w:r>
-        <w:rPr>
-          <w:rFonts w:hint="eastAsia"/>
-        </w:rPr>
-        <w:t>ollow</w:t>
-      </w:r>
-      <w:r>
-        <w:rPr>
-          <w:rFonts w:hint="eastAsia"/>
-        </w:rPr>
-        <w:t>集</w:t>
-      </w:r>
-      <w:r>
-        <w:rPr>
-          <w:rFonts w:hint="eastAsia"/>
-        </w:rPr>
-        <w:t xml:space="preserve">         </w:t>
-      </w:r>
-    </w:p>
-    <w:p>
+        <w:t xml:space="preserve">所有非终结符的follow集         </w:t>
+      </w:r>
+    </w:p>
+    <w:p>
+      <w:pPr>
+        <w:rPr>
+          <w:rFonts w:hint="eastAsia"/>
+        </w:rPr>
+      </w:pPr>
       <w:r>
         <w:rPr>
           <w:rFonts w:hint="eastAsia"/>
@@ -10519,6 +10699,11 @@
       </w:r>
     </w:p>
     <w:p>
+      <w:pPr>
+        <w:rPr>
+          <w:rFonts w:hint="eastAsia"/>
+        </w:rPr>
+      </w:pPr>
       <w:r>
         <w:rPr>
           <w:rFonts w:hint="eastAsia"/>
@@ -10588,6 +10773,11 @@
       </w:r>
     </w:p>
     <w:p>
+      <w:pPr>
+        <w:rPr>
+          <w:rFonts w:hint="eastAsia"/>
+        </w:rPr>
+      </w:pPr>
       <w:r>
         <w:rPr>
           <w:rFonts w:hint="eastAsia"/>
@@ -10596,6 +10786,11 @@
       </w:r>
     </w:p>
     <w:p>
+      <w:pPr>
+        <w:rPr>
+          <w:rFonts w:hint="eastAsia"/>
+        </w:rPr>
+      </w:pPr>
       <w:r>
         <w:rPr>
           <w:rFonts w:hint="eastAsia"/>
@@ -10610,6 +10805,11 @@
       </w:r>
     </w:p>
     <w:p>
+      <w:pPr>
+        <w:rPr>
+          <w:rFonts w:hint="eastAsia"/>
+        </w:rPr>
+      </w:pPr>
       <w:r>
         <w:rPr>
           <w:rFonts w:hint="eastAsia"/>
@@ -10696,6 +10896,11 @@
       </w:r>
     </w:p>
     <w:p>
+      <w:pPr>
+        <w:rPr>
+          <w:rFonts w:hint="eastAsia"/>
+        </w:rPr>
+      </w:pPr>
       <w:r>
         <w:rPr>
           <w:rFonts w:hint="eastAsia"/>
@@ -10717,6 +10922,11 @@
       </w:r>
     </w:p>
     <w:p>
+      <w:pPr>
+        <w:rPr>
+          <w:rFonts w:hint="eastAsia"/>
+        </w:rPr>
+      </w:pPr>
       <w:r>
         <w:rPr>
           <w:rFonts w:hint="eastAsia"/>
@@ -10725,23 +10935,17 @@
       </w:r>
     </w:p>
     <w:p>
-      <w:r>
-        <w:rPr>
-          <w:rFonts w:hint="eastAsia"/>
-        </w:rPr>
-        <w:t>（4）</w:t>
-      </w:r>
-      <w:r>
-        <w:rPr>
-          <w:rFonts w:hint="eastAsia"/>
-        </w:rPr>
-        <w:t>文法无二义性</w:t>
-      </w:r>
-      <w:r>
-        <w:rPr>
-          <w:rFonts w:hint="eastAsia"/>
-        </w:rPr>
-        <w:t>。</w:t>
+      <w:pPr>
+        <w:rPr>
+          <w:rFonts w:hint="eastAsia"/>
+        </w:rPr>
+      </w:pPr>
+      <w:r>
+        <w:rPr>
+          <w:rFonts w:hint="eastAsia"/>
+        </w:rPr>
+        <w:lastRenderedPageBreak/>
+        <w:t>（4）文法无二义性。</w:t>
       </w:r>
       <w:r>
         <w:rPr>
@@ -10805,8 +11009,11 @@
     <w:p>
       <w:pPr>
         <w:pStyle w:val="3"/>
-      </w:pPr>
-      <w:bookmarkStart w:id="21" w:name="_Toc183259007"/>
+        <w:rPr>
+          <w:rFonts w:hint="eastAsia"/>
+        </w:rPr>
+      </w:pPr>
+      <w:bookmarkStart w:id="21" w:name="_Toc183361381"/>
       <w:r>
         <w:rPr>
           <w:rFonts w:hint="eastAsia"/>
@@ -10816,13 +11023,18 @@
       <w:bookmarkEnd w:id="21"/>
     </w:p>
     <w:p>
+      <w:pPr>
+        <w:rPr>
+          <w:rFonts w:hint="eastAsia"/>
+        </w:rPr>
+      </w:pPr>
       <w:r>
         <w:rPr>
           <w:rFonts w:hint="eastAsia"/>
           <w:noProof/>
         </w:rPr>
         <w:drawing>
-          <wp:inline distT="0" distB="0" distL="0" distR="0" wp14:anchorId="1A608C00" wp14:editId="3D9A18A8">
+          <wp:inline distT="0" distB="0" distL="0" distR="0" wp14:anchorId="1A608C00" wp14:editId="7B0DAD95">
             <wp:extent cx="5274310" cy="2608580"/>
             <wp:effectExtent l="0" t="0" r="2540" b="1270"/>
             <wp:docPr id="987496316" name="图片 11"/>
@@ -10867,6 +11079,9 @@
     <w:p>
       <w:pPr>
         <w:ind w:firstLineChars="1800" w:firstLine="3780"/>
+        <w:rPr>
+          <w:rFonts w:hint="eastAsia"/>
+        </w:rPr>
       </w:pPr>
       <w:r>
         <w:rPr>
@@ -10878,6 +11093,9 @@
     <w:p>
       <w:pPr>
         <w:pStyle w:val="4"/>
+        <w:rPr>
+          <w:rFonts w:hint="eastAsia"/>
+        </w:rPr>
       </w:pPr>
       <w:r>
         <w:rPr>
@@ -10896,6 +11114,9 @@
     <w:p>
       <w:pPr>
         <w:pStyle w:val="4"/>
+        <w:rPr>
+          <w:rFonts w:hint="eastAsia"/>
+        </w:rPr>
       </w:pPr>
       <w:r>
         <w:rPr>
@@ -10914,6 +11135,9 @@
     <w:p>
       <w:pPr>
         <w:pStyle w:val="4"/>
+        <w:rPr>
+          <w:rFonts w:hint="eastAsia"/>
+        </w:rPr>
       </w:pPr>
       <w:r>
         <w:rPr>
@@ -10932,6 +11156,9 @@
     <w:p>
       <w:pPr>
         <w:pStyle w:val="4"/>
+        <w:rPr>
+          <w:rFonts w:hint="eastAsia"/>
+        </w:rPr>
       </w:pPr>
       <w:r>
         <w:rPr>
@@ -10950,11 +11177,15 @@
     <w:p>
       <w:pPr>
         <w:pStyle w:val="4"/>
-      </w:pPr>
-      <w:r>
-        <w:rPr>
-          <w:rFonts w:hint="eastAsia"/>
-        </w:rPr>
+        <w:rPr>
+          <w:rFonts w:hint="eastAsia"/>
+        </w:rPr>
+      </w:pPr>
+      <w:r>
+        <w:rPr>
+          <w:rFonts w:hint="eastAsia"/>
+        </w:rPr>
+        <w:lastRenderedPageBreak/>
         <w:t>void condecl();</w:t>
       </w:r>
     </w:p>
@@ -10968,6 +11199,9 @@
     <w:p>
       <w:pPr>
         <w:pStyle w:val="4"/>
+        <w:rPr>
+          <w:rFonts w:hint="eastAsia"/>
+        </w:rPr>
       </w:pPr>
       <w:r>
         <w:rPr>
@@ -10986,6 +11220,9 @@
     <w:p>
       <w:pPr>
         <w:pStyle w:val="4"/>
+        <w:rPr>
+          <w:rFonts w:hint="eastAsia"/>
+        </w:rPr>
       </w:pPr>
       <w:r>
         <w:rPr>
@@ -11004,6 +11241,9 @@
     <w:p>
       <w:pPr>
         <w:pStyle w:val="4"/>
+        <w:rPr>
+          <w:rFonts w:hint="eastAsia"/>
+        </w:rPr>
       </w:pPr>
       <w:r>
         <w:rPr>
@@ -11022,6 +11262,9 @@
     <w:p>
       <w:pPr>
         <w:pStyle w:val="4"/>
+        <w:rPr>
+          <w:rFonts w:hint="eastAsia"/>
+        </w:rPr>
       </w:pPr>
       <w:r>
         <w:rPr>
@@ -11040,6 +11283,9 @@
     <w:p>
       <w:pPr>
         <w:pStyle w:val="4"/>
+        <w:rPr>
+          <w:rFonts w:hint="eastAsia"/>
+        </w:rPr>
       </w:pPr>
       <w:r>
         <w:rPr>
@@ -11058,6 +11304,9 @@
     <w:p>
       <w:pPr>
         <w:pStyle w:val="4"/>
+        <w:rPr>
+          <w:rFonts w:hint="eastAsia"/>
+        </w:rPr>
       </w:pPr>
       <w:r>
         <w:rPr>
@@ -11087,11 +11336,21 @@
         <w:t>void exp();</w:t>
       </w:r>
     </w:p>
-    <w:p/>
+    <w:p>
+      <w:pPr>
+        <w:rPr>
+          <w:rFonts w:hint="eastAsia"/>
+        </w:rPr>
+      </w:pPr>
+    </w:p>
     <w:p>
       <w:pPr>
         <w:pStyle w:val="3"/>
-      </w:pPr>
+        <w:rPr>
+          <w:rFonts w:hint="eastAsia"/>
+        </w:rPr>
+      </w:pPr>
+      <w:bookmarkStart w:id="22" w:name="_Toc183361382"/>
       <w:r>
         <w:rPr>
           <w:rFonts w:hint="eastAsia"/>
@@ -11099,10 +11358,14 @@
         <w:lastRenderedPageBreak/>
         <w:t>测试用例</w:t>
       </w:r>
+      <w:bookmarkEnd w:id="22"/>
     </w:p>
     <w:p>
       <w:pPr>
         <w:pStyle w:val="4"/>
+        <w:rPr>
+          <w:rFonts w:hint="eastAsia"/>
+        </w:rPr>
       </w:pPr>
       <w:r>
         <w:rPr>
@@ -11221,6 +11484,9 @@
     <w:p>
       <w:pPr>
         <w:pStyle w:val="4"/>
+        <w:rPr>
+          <w:rFonts w:hint="eastAsia"/>
+        </w:rPr>
       </w:pPr>
       <w:r>
         <w:rPr>
@@ -11241,7 +11507,7 @@
           <w:noProof/>
         </w:rPr>
         <w:drawing>
-          <wp:inline distT="0" distB="0" distL="0" distR="0" wp14:anchorId="0BF4C6C7" wp14:editId="387E8B92">
+          <wp:inline distT="0" distB="0" distL="0" distR="0" wp14:anchorId="0BF4C6C7" wp14:editId="5C065C3E">
             <wp:extent cx="1392701" cy="738554"/>
             <wp:effectExtent l="0" t="0" r="0" b="4445"/>
             <wp:docPr id="1114057820" name="图片 16"/>
@@ -11286,7 +11552,7 @@
         <w:rPr>
           <w:rFonts w:hint="eastAsia"/>
         </w:rPr>
-        <w:t xml:space="preserve">     </w:t>
+        <w:t xml:space="preserve"> </w:t>
       </w:r>
       <w:r>
         <w:rPr>
@@ -11294,10 +11560,10 @@
           <w:noProof/>
         </w:rPr>
         <w:drawing>
-          <wp:inline distT="0" distB="0" distL="0" distR="0" wp14:anchorId="4DCAA144" wp14:editId="0B6F41D7">
-            <wp:extent cx="3506875" cy="787994"/>
+          <wp:inline distT="0" distB="0" distL="0" distR="0" wp14:anchorId="5ABFB2B8" wp14:editId="102C6DD5">
+            <wp:extent cx="3797495" cy="819192"/>
             <wp:effectExtent l="0" t="0" r="0" b="0"/>
-            <wp:docPr id="153132585" name="图片 17"/>
+            <wp:docPr id="236114772" name="图片 4"/>
             <wp:cNvGraphicFramePr>
               <a:graphicFrameLocks xmlns:a="http://schemas.openxmlformats.org/drawingml/2006/main" noChangeAspect="1"/>
             </wp:cNvGraphicFramePr>
@@ -11305,7 +11571,7 @@
               <a:graphicData uri="http://schemas.openxmlformats.org/drawingml/2006/picture">
                 <pic:pic xmlns:pic="http://schemas.openxmlformats.org/drawingml/2006/picture">
                   <pic:nvPicPr>
-                    <pic:cNvPr id="153132585" name="图片 153132585"/>
+                    <pic:cNvPr id="236114772" name="图片 236114772"/>
                     <pic:cNvPicPr/>
                   </pic:nvPicPr>
                   <pic:blipFill>
@@ -11323,7 +11589,7 @@
                   <pic:spPr>
                     <a:xfrm>
                       <a:off x="0" y="0"/>
-                      <a:ext cx="3512130" cy="789175"/>
+                      <a:ext cx="3797495" cy="819192"/>
                     </a:xfrm>
                     <a:prstGeom prst="rect">
                       <a:avLst/>
@@ -11339,6 +11605,9 @@
     <w:p>
       <w:pPr>
         <w:pStyle w:val="4"/>
+        <w:rPr>
+          <w:rFonts w:hint="eastAsia"/>
+        </w:rPr>
       </w:pPr>
       <w:r>
         <w:rPr>
@@ -11348,6 +11617,11 @@
       </w:r>
     </w:p>
     <w:p>
+      <w:pPr>
+        <w:rPr>
+          <w:rFonts w:hint="eastAsia"/>
+        </w:rPr>
+      </w:pPr>
       <w:r>
         <w:rPr>
           <w:rFonts w:hint="eastAsia"/>
@@ -11547,6 +11821,9 @@
     <w:p>
       <w:pPr>
         <w:pStyle w:val="4"/>
+        <w:rPr>
+          <w:rFonts w:hint="eastAsia"/>
+        </w:rPr>
       </w:pPr>
       <w:r>
         <w:rPr>
@@ -11556,15 +11833,209 @@
       </w:r>
     </w:p>
     <w:p>
-      <w:pPr>
-        <w:rPr>
-          <w:rFonts w:hint="eastAsia"/>
-        </w:rPr>
-      </w:pPr>
+      <w:r>
+        <w:rPr>
+          <w:rFonts w:hint="eastAsia"/>
+          <w:noProof/>
+        </w:rPr>
+        <w:drawing>
+          <wp:inline distT="0" distB="0" distL="0" distR="0" wp14:anchorId="4C523A77" wp14:editId="15F89F88">
+            <wp:extent cx="1825713" cy="612949"/>
+            <wp:effectExtent l="0" t="0" r="3175" b="0"/>
+            <wp:docPr id="667499689" name="图片 2"/>
+            <wp:cNvGraphicFramePr>
+              <a:graphicFrameLocks xmlns:a="http://schemas.openxmlformats.org/drawingml/2006/main" noChangeAspect="1"/>
+            </wp:cNvGraphicFramePr>
+            <a:graphic xmlns:a="http://schemas.openxmlformats.org/drawingml/2006/main">
+              <a:graphicData uri="http://schemas.openxmlformats.org/drawingml/2006/picture">
+                <pic:pic xmlns:pic="http://schemas.openxmlformats.org/drawingml/2006/picture">
+                  <pic:nvPicPr>
+                    <pic:cNvPr id="667499689" name="图片 667499689"/>
+                    <pic:cNvPicPr/>
+                  </pic:nvPicPr>
+                  <pic:blipFill>
+                    <a:blip r:embed="rId63">
+                      <a:extLst>
+                        <a:ext uri="{28A0092B-C50C-407E-A947-70E740481C1C}">
+                          <a14:useLocalDpi xmlns:a14="http://schemas.microsoft.com/office/drawing/2010/main" val="0"/>
+                        </a:ext>
+                      </a:extLst>
+                    </a:blip>
+                    <a:stretch>
+                      <a:fillRect/>
+                    </a:stretch>
+                  </pic:blipFill>
+                  <pic:spPr>
+                    <a:xfrm>
+                      <a:off x="0" y="0"/>
+                      <a:ext cx="1840792" cy="618011"/>
+                    </a:xfrm>
+                    <a:prstGeom prst="rect">
+                      <a:avLst/>
+                    </a:prstGeom>
+                  </pic:spPr>
+                </pic:pic>
+              </a:graphicData>
+            </a:graphic>
+          </wp:inline>
+        </w:drawing>
+      </w:r>
+      <w:r>
+        <w:rPr>
+          <w:rFonts w:hint="eastAsia"/>
+          <w:noProof/>
+        </w:rPr>
+        <w:drawing>
+          <wp:inline distT="0" distB="0" distL="0" distR="0" wp14:anchorId="7A16A9B8" wp14:editId="20A45966">
+            <wp:extent cx="2703007" cy="685973"/>
+            <wp:effectExtent l="0" t="0" r="2540" b="0"/>
+            <wp:docPr id="5321119" name="图片 3"/>
+            <wp:cNvGraphicFramePr>
+              <a:graphicFrameLocks xmlns:a="http://schemas.openxmlformats.org/drawingml/2006/main" noChangeAspect="1"/>
+            </wp:cNvGraphicFramePr>
+            <a:graphic xmlns:a="http://schemas.openxmlformats.org/drawingml/2006/main">
+              <a:graphicData uri="http://schemas.openxmlformats.org/drawingml/2006/picture">
+                <pic:pic xmlns:pic="http://schemas.openxmlformats.org/drawingml/2006/picture">
+                  <pic:nvPicPr>
+                    <pic:cNvPr id="5321119" name="图片 5321119"/>
+                    <pic:cNvPicPr/>
+                  </pic:nvPicPr>
+                  <pic:blipFill>
+                    <a:blip r:embed="rId64">
+                      <a:extLst>
+                        <a:ext uri="{28A0092B-C50C-407E-A947-70E740481C1C}">
+                          <a14:useLocalDpi xmlns:a14="http://schemas.microsoft.com/office/drawing/2010/main" val="0"/>
+                        </a:ext>
+                      </a:extLst>
+                    </a:blip>
+                    <a:stretch>
+                      <a:fillRect/>
+                    </a:stretch>
+                  </pic:blipFill>
+                  <pic:spPr>
+                    <a:xfrm>
+                      <a:off x="0" y="0"/>
+                      <a:ext cx="2709049" cy="687506"/>
+                    </a:xfrm>
+                    <a:prstGeom prst="rect">
+                      <a:avLst/>
+                    </a:prstGeom>
+                  </pic:spPr>
+                </pic:pic>
+              </a:graphicData>
+            </a:graphic>
+          </wp:inline>
+        </w:drawing>
+      </w:r>
+    </w:p>
+    <w:p>
+      <w:pPr>
+        <w:rPr>
+          <w:rFonts w:hint="eastAsia"/>
+        </w:rPr>
+      </w:pPr>
+      <w:r>
+        <w:rPr>
+          <w:rFonts w:hint="eastAsia"/>
+          <w:noProof/>
+        </w:rPr>
+        <w:lastRenderedPageBreak/>
+        <w:drawing>
+          <wp:inline distT="0" distB="0" distL="0" distR="0" wp14:anchorId="3CBD11E7" wp14:editId="3F6C5B02">
+            <wp:extent cx="1657978" cy="702469"/>
+            <wp:effectExtent l="0" t="0" r="0" b="2540"/>
+            <wp:docPr id="596605913" name="图片 5"/>
+            <wp:cNvGraphicFramePr>
+              <a:graphicFrameLocks xmlns:a="http://schemas.openxmlformats.org/drawingml/2006/main" noChangeAspect="1"/>
+            </wp:cNvGraphicFramePr>
+            <a:graphic xmlns:a="http://schemas.openxmlformats.org/drawingml/2006/main">
+              <a:graphicData uri="http://schemas.openxmlformats.org/drawingml/2006/picture">
+                <pic:pic xmlns:pic="http://schemas.openxmlformats.org/drawingml/2006/picture">
+                  <pic:nvPicPr>
+                    <pic:cNvPr id="596605913" name="图片 596605913"/>
+                    <pic:cNvPicPr/>
+                  </pic:nvPicPr>
+                  <pic:blipFill>
+                    <a:blip r:embed="rId65" cstate="print">
+                      <a:extLst>
+                        <a:ext uri="{28A0092B-C50C-407E-A947-70E740481C1C}">
+                          <a14:useLocalDpi xmlns:a14="http://schemas.microsoft.com/office/drawing/2010/main" val="0"/>
+                        </a:ext>
+                      </a:extLst>
+                    </a:blip>
+                    <a:stretch>
+                      <a:fillRect/>
+                    </a:stretch>
+                  </pic:blipFill>
+                  <pic:spPr>
+                    <a:xfrm>
+                      <a:off x="0" y="0"/>
+                      <a:ext cx="1663587" cy="704846"/>
+                    </a:xfrm>
+                    <a:prstGeom prst="rect">
+                      <a:avLst/>
+                    </a:prstGeom>
+                  </pic:spPr>
+                </pic:pic>
+              </a:graphicData>
+            </a:graphic>
+          </wp:inline>
+        </w:drawing>
+      </w:r>
+      <w:r>
+        <w:rPr>
+          <w:rFonts w:hint="eastAsia"/>
+          <w:noProof/>
+        </w:rPr>
+        <w:drawing>
+          <wp:inline distT="0" distB="0" distL="0" distR="0" wp14:anchorId="5B09DF56" wp14:editId="343063AB">
+            <wp:extent cx="2994409" cy="724205"/>
+            <wp:effectExtent l="0" t="0" r="0" b="0"/>
+            <wp:docPr id="1706454112" name="图片 6"/>
+            <wp:cNvGraphicFramePr>
+              <a:graphicFrameLocks xmlns:a="http://schemas.openxmlformats.org/drawingml/2006/main" noChangeAspect="1"/>
+            </wp:cNvGraphicFramePr>
+            <a:graphic xmlns:a="http://schemas.openxmlformats.org/drawingml/2006/main">
+              <a:graphicData uri="http://schemas.openxmlformats.org/drawingml/2006/picture">
+                <pic:pic xmlns:pic="http://schemas.openxmlformats.org/drawingml/2006/picture">
+                  <pic:nvPicPr>
+                    <pic:cNvPr id="1706454112" name="图片 1706454112"/>
+                    <pic:cNvPicPr/>
+                  </pic:nvPicPr>
+                  <pic:blipFill>
+                    <a:blip r:embed="rId66">
+                      <a:extLst>
+                        <a:ext uri="{28A0092B-C50C-407E-A947-70E740481C1C}">
+                          <a14:useLocalDpi xmlns:a14="http://schemas.microsoft.com/office/drawing/2010/main" val="0"/>
+                        </a:ext>
+                      </a:extLst>
+                    </a:blip>
+                    <a:stretch>
+                      <a:fillRect/>
+                    </a:stretch>
+                  </pic:blipFill>
+                  <pic:spPr>
+                    <a:xfrm>
+                      <a:off x="0" y="0"/>
+                      <a:ext cx="2999344" cy="725399"/>
+                    </a:xfrm>
+                    <a:prstGeom prst="rect">
+                      <a:avLst/>
+                    </a:prstGeom>
+                  </pic:spPr>
+                </pic:pic>
+              </a:graphicData>
+            </a:graphic>
+          </wp:inline>
+        </w:drawing>
+      </w:r>
     </w:p>
     <w:p>
       <w:pPr>
         <w:pStyle w:val="4"/>
+        <w:rPr>
+          <w:rFonts w:hint="eastAsia"/>
+        </w:rPr>
       </w:pPr>
       <w:r>
         <w:rPr>
@@ -11579,10 +12050,107 @@
           <w:rFonts w:hint="eastAsia"/>
         </w:rPr>
       </w:pPr>
+      <w:r>
+        <w:rPr>
+          <w:rFonts w:hint="eastAsia"/>
+          <w:noProof/>
+        </w:rPr>
+        <w:drawing>
+          <wp:inline distT="0" distB="0" distL="0" distR="0" wp14:anchorId="0F9B4B6F" wp14:editId="2186565C">
+            <wp:extent cx="1371600" cy="1072106"/>
+            <wp:effectExtent l="0" t="0" r="0" b="0"/>
+            <wp:docPr id="868362517" name="图片 7"/>
+            <wp:cNvGraphicFramePr>
+              <a:graphicFrameLocks xmlns:a="http://schemas.openxmlformats.org/drawingml/2006/main" noChangeAspect="1"/>
+            </wp:cNvGraphicFramePr>
+            <a:graphic xmlns:a="http://schemas.openxmlformats.org/drawingml/2006/main">
+              <a:graphicData uri="http://schemas.openxmlformats.org/drawingml/2006/picture">
+                <pic:pic xmlns:pic="http://schemas.openxmlformats.org/drawingml/2006/picture">
+                  <pic:nvPicPr>
+                    <pic:cNvPr id="868362517" name="图片 868362517"/>
+                    <pic:cNvPicPr/>
+                  </pic:nvPicPr>
+                  <pic:blipFill>
+                    <a:blip r:embed="rId67">
+                      <a:extLst>
+                        <a:ext uri="{28A0092B-C50C-407E-A947-70E740481C1C}">
+                          <a14:useLocalDpi xmlns:a14="http://schemas.microsoft.com/office/drawing/2010/main" val="0"/>
+                        </a:ext>
+                      </a:extLst>
+                    </a:blip>
+                    <a:stretch>
+                      <a:fillRect/>
+                    </a:stretch>
+                  </pic:blipFill>
+                  <pic:spPr>
+                    <a:xfrm>
+                      <a:off x="0" y="0"/>
+                      <a:ext cx="1375659" cy="1075279"/>
+                    </a:xfrm>
+                    <a:prstGeom prst="rect">
+                      <a:avLst/>
+                    </a:prstGeom>
+                  </pic:spPr>
+                </pic:pic>
+              </a:graphicData>
+            </a:graphic>
+          </wp:inline>
+        </w:drawing>
+      </w:r>
+      <w:r>
+        <w:rPr>
+          <w:rFonts w:hint="eastAsia"/>
+          <w:noProof/>
+        </w:rPr>
+        <w:drawing>
+          <wp:inline distT="0" distB="0" distL="0" distR="0" wp14:anchorId="7AFE9834" wp14:editId="6DC2189C">
+            <wp:extent cx="3459861" cy="798844"/>
+            <wp:effectExtent l="0" t="0" r="7620" b="1270"/>
+            <wp:docPr id="355492481" name="图片 8"/>
+            <wp:cNvGraphicFramePr>
+              <a:graphicFrameLocks xmlns:a="http://schemas.openxmlformats.org/drawingml/2006/main" noChangeAspect="1"/>
+            </wp:cNvGraphicFramePr>
+            <a:graphic xmlns:a="http://schemas.openxmlformats.org/drawingml/2006/main">
+              <a:graphicData uri="http://schemas.openxmlformats.org/drawingml/2006/picture">
+                <pic:pic xmlns:pic="http://schemas.openxmlformats.org/drawingml/2006/picture">
+                  <pic:nvPicPr>
+                    <pic:cNvPr id="355492481" name="图片 355492481"/>
+                    <pic:cNvPicPr/>
+                  </pic:nvPicPr>
+                  <pic:blipFill>
+                    <a:blip r:embed="rId68">
+                      <a:extLst>
+                        <a:ext uri="{28A0092B-C50C-407E-A947-70E740481C1C}">
+                          <a14:useLocalDpi xmlns:a14="http://schemas.microsoft.com/office/drawing/2010/main" val="0"/>
+                        </a:ext>
+                      </a:extLst>
+                    </a:blip>
+                    <a:stretch>
+                      <a:fillRect/>
+                    </a:stretch>
+                  </pic:blipFill>
+                  <pic:spPr>
+                    <a:xfrm>
+                      <a:off x="0" y="0"/>
+                      <a:ext cx="3468017" cy="800727"/>
+                    </a:xfrm>
+                    <a:prstGeom prst="rect">
+                      <a:avLst/>
+                    </a:prstGeom>
+                  </pic:spPr>
+                </pic:pic>
+              </a:graphicData>
+            </a:graphic>
+          </wp:inline>
+        </w:drawing>
+      </w:r>
     </w:p>
     <w:p>
       <w:pPr>
         <w:pStyle w:val="4"/>
+        <w:rPr>
+          <w:rFonts w:hint="eastAsia"/>
+        </w:rPr>
       </w:pPr>
       <w:r>
         <w:rPr>
@@ -11601,6 +12169,9 @@
     <w:p>
       <w:pPr>
         <w:pStyle w:val="4"/>
+        <w:rPr>
+          <w:rFonts w:hint="eastAsia"/>
+        </w:rPr>
       </w:pPr>
       <w:r>
         <w:rPr>
@@ -11619,106 +12190,109 @@
     <w:p>
       <w:pPr>
         <w:pStyle w:val="4"/>
-      </w:pPr>
+        <w:rPr>
+          <w:rFonts w:hint="eastAsia"/>
+        </w:rPr>
+      </w:pPr>
+      <w:r>
+        <w:rPr>
+          <w:rFonts w:hint="eastAsia"/>
+        </w:rPr>
+        <w:t>parser8.txt   read 和 write 使用不符合 PL/0 的语法规则。</w:t>
+      </w:r>
+    </w:p>
+    <w:p>
+      <w:pPr>
+        <w:rPr>
+          <w:rFonts w:hint="eastAsia"/>
+        </w:rPr>
+      </w:pPr>
+    </w:p>
+    <w:p>
+      <w:pPr>
+        <w:pStyle w:val="2"/>
+        <w:rPr>
+          <w:rFonts w:hint="eastAsia"/>
+        </w:rPr>
+      </w:pPr>
+      <w:bookmarkStart w:id="23" w:name="_Toc183361383"/>
+      <w:r>
+        <w:rPr>
+          <w:rFonts w:hint="eastAsia"/>
+        </w:rPr>
+        <w:t>语义分析</w:t>
+      </w:r>
+      <w:bookmarkEnd w:id="23"/>
+    </w:p>
+    <w:p>
+      <w:pPr>
+        <w:rPr>
+          <w:rFonts w:hint="eastAsia"/>
+        </w:rPr>
+      </w:pPr>
+    </w:p>
+    <w:p>
+      <w:pPr>
+        <w:pStyle w:val="2"/>
+        <w:rPr>
+          <w:rFonts w:hint="eastAsia"/>
+        </w:rPr>
+      </w:pPr>
+      <w:bookmarkStart w:id="24" w:name="_Toc183361384"/>
+      <w:r>
+        <w:rPr>
+          <w:rFonts w:hint="eastAsia"/>
+        </w:rPr>
+        <w:t>中间代码生成</w:t>
+      </w:r>
+      <w:bookmarkEnd w:id="24"/>
+    </w:p>
+    <w:p>
+      <w:pPr>
+        <w:rPr>
+          <w:rFonts w:hint="eastAsia"/>
+        </w:rPr>
+      </w:pPr>
+    </w:p>
+    <w:p>
+      <w:pPr>
+        <w:pStyle w:val="2"/>
+        <w:rPr>
+          <w:rFonts w:hint="eastAsia"/>
+        </w:rPr>
+      </w:pPr>
+      <w:bookmarkStart w:id="25" w:name="_Toc183361385"/>
+      <w:r>
+        <w:rPr>
+          <w:rFonts w:hint="eastAsia"/>
+        </w:rPr>
+        <w:t>解释器</w:t>
+      </w:r>
+      <w:bookmarkEnd w:id="25"/>
+    </w:p>
+    <w:p>
+      <w:pPr>
+        <w:rPr>
+          <w:rFonts w:hint="eastAsia"/>
+        </w:rPr>
+      </w:pPr>
+    </w:p>
+    <w:p>
+      <w:pPr>
+        <w:pStyle w:val="1"/>
+        <w:rPr>
+          <w:rFonts w:hint="eastAsia"/>
+        </w:rPr>
+      </w:pPr>
+      <w:bookmarkStart w:id="26" w:name="_Toc183361386"/>
       <w:r>
         <w:rPr>
           <w:rFonts w:hint="eastAsia"/>
         </w:rPr>
         <w:lastRenderedPageBreak/>
-        <w:t>parser8.txt   read 和 write 使用不符合 PL/0 的语法规则。</w:t>
-      </w:r>
-    </w:p>
-    <w:p>
-      <w:pPr>
-        <w:rPr>
-          <w:rFonts w:hint="eastAsia"/>
-        </w:rPr>
-      </w:pPr>
-    </w:p>
-    <w:p>
-      <w:pPr>
-        <w:pStyle w:val="2"/>
-        <w:rPr>
-          <w:rFonts w:hint="eastAsia"/>
-        </w:rPr>
-      </w:pPr>
-      <w:bookmarkStart w:id="22" w:name="_Toc183259008"/>
-      <w:r>
-        <w:rPr>
-          <w:rFonts w:hint="eastAsia"/>
-        </w:rPr>
-        <w:t>语义分析</w:t>
-      </w:r>
-      <w:bookmarkEnd w:id="22"/>
-    </w:p>
-    <w:p>
-      <w:pPr>
-        <w:rPr>
-          <w:rFonts w:hint="eastAsia"/>
-        </w:rPr>
-      </w:pPr>
-    </w:p>
-    <w:p>
-      <w:pPr>
-        <w:pStyle w:val="2"/>
-        <w:rPr>
-          <w:rFonts w:hint="eastAsia"/>
-        </w:rPr>
-      </w:pPr>
-      <w:bookmarkStart w:id="23" w:name="_Toc183259009"/>
-      <w:r>
-        <w:rPr>
-          <w:rFonts w:hint="eastAsia"/>
-        </w:rPr>
-        <w:t>中间代码生成</w:t>
-      </w:r>
-      <w:bookmarkEnd w:id="23"/>
-    </w:p>
-    <w:p>
-      <w:pPr>
-        <w:rPr>
-          <w:rFonts w:hint="eastAsia"/>
-        </w:rPr>
-      </w:pPr>
-    </w:p>
-    <w:p>
-      <w:pPr>
-        <w:pStyle w:val="2"/>
-        <w:rPr>
-          <w:rFonts w:hint="eastAsia"/>
-        </w:rPr>
-      </w:pPr>
-      <w:bookmarkStart w:id="24" w:name="_Toc183259010"/>
-      <w:r>
-        <w:rPr>
-          <w:rFonts w:hint="eastAsia"/>
-        </w:rPr>
-        <w:t>解释器</w:t>
-      </w:r>
-      <w:bookmarkEnd w:id="24"/>
-    </w:p>
-    <w:p>
-      <w:pPr>
-        <w:rPr>
-          <w:rFonts w:hint="eastAsia"/>
-        </w:rPr>
-      </w:pPr>
-    </w:p>
-    <w:p>
-      <w:pPr>
-        <w:pStyle w:val="1"/>
-        <w:rPr>
-          <w:rFonts w:hint="eastAsia"/>
-        </w:rPr>
-      </w:pPr>
-      <w:bookmarkStart w:id="25" w:name="_Toc183259011"/>
-      <w:r>
-        <w:rPr>
-          <w:rFonts w:hint="eastAsia"/>
-        </w:rPr>
         <w:t>课设总结</w:t>
       </w:r>
-      <w:bookmarkEnd w:id="25"/>
+      <w:bookmarkEnd w:id="26"/>
     </w:p>
     <w:p>
       <w:pPr>
@@ -13674,6 +14248,7 @@
     <w:rsid w:val="008673A3"/>
     <w:rsid w:val="008F60B5"/>
     <w:rsid w:val="00A76471"/>
+    <w:rsid w:val="00B30287"/>
     <w:rsid w:val="00BB74E2"/>
     <w:rsid w:val="00BB75DB"/>
     <w:rsid w:val="00C74A11"/>
@@ -13684,6 +14259,7 @@
     <w:rsid w:val="00DB2938"/>
     <w:rsid w:val="00E346D2"/>
     <w:rsid w:val="00E909F8"/>
+    <w:rsid w:val="00F140A6"/>
   </w:rsids>
   <m:mathPr>
     <m:mathFont m:val="Cambria Math"/>

--- a/docx/报告.docx
+++ b/docx/报告.docx
@@ -2610,15 +2610,7 @@
                 <w:rFonts w:hint="eastAsia"/>
                 <w:noProof/>
               </w:rPr>
-              <w:t>测试用</w:t>
-            </w:r>
-            <w:r>
-              <w:rPr>
-                <w:rStyle w:val="a5"/>
-                <w:rFonts w:hint="eastAsia"/>
-                <w:noProof/>
-              </w:rPr>
-              <w:t>例</w:t>
+              <w:t>测试用例</w:t>
             </w:r>
             <w:r>
               <w:rPr>
@@ -6955,7 +6947,7 @@
           <w:noProof/>
         </w:rPr>
         <w:drawing>
-          <wp:inline distT="0" distB="0" distL="0" distR="0" wp14:anchorId="586B5E8A" wp14:editId="1593C874">
+          <wp:inline distT="0" distB="0" distL="0" distR="0" wp14:anchorId="586B5E8A" wp14:editId="32CAFDBE">
             <wp:extent cx="1983239" cy="1994660"/>
             <wp:effectExtent l="0" t="0" r="0" b="5715"/>
             <wp:docPr id="1279354567" name="图片 4"/>
@@ -7040,7 +7032,7 @@
         </w:rPr>
         <w:lastRenderedPageBreak/>
         <w:drawing>
-          <wp:inline distT="0" distB="0" distL="0" distR="0" wp14:anchorId="14238554" wp14:editId="2FEC4159">
+          <wp:inline distT="0" distB="0" distL="0" distR="0" wp14:anchorId="14238554" wp14:editId="45F7141A">
             <wp:extent cx="2296254" cy="1710994"/>
             <wp:effectExtent l="0" t="0" r="8890" b="3810"/>
             <wp:docPr id="22251542" name="图片 5"/>
@@ -7635,7 +7627,7 @@
           <w:noProof/>
         </w:rPr>
         <w:drawing>
-          <wp:inline distT="0" distB="0" distL="0" distR="0" wp14:anchorId="78173418" wp14:editId="46F4945B">
+          <wp:inline distT="0" distB="0" distL="0" distR="0" wp14:anchorId="78173418" wp14:editId="031489CC">
             <wp:extent cx="978040" cy="733530"/>
             <wp:effectExtent l="0" t="0" r="0" b="9525"/>
             <wp:docPr id="1203446206" name="图片 7"/>
@@ -7878,7 +7870,7 @@
           <w:noProof/>
         </w:rPr>
         <w:drawing>
-          <wp:inline distT="0" distB="0" distL="0" distR="0" wp14:anchorId="571631BC" wp14:editId="16A4AFAF">
+          <wp:inline distT="0" distB="0" distL="0" distR="0" wp14:anchorId="571631BC" wp14:editId="5E5F24D3">
             <wp:extent cx="1014884" cy="1206044"/>
             <wp:effectExtent l="0" t="0" r="0" b="0"/>
             <wp:docPr id="9942965" name="图片 14"/>
@@ -8268,7 +8260,7 @@
           <w:noProof/>
         </w:rPr>
         <w:drawing>
-          <wp:inline distT="0" distB="0" distL="0" distR="0" wp14:anchorId="5B09D919" wp14:editId="3522E47F">
+          <wp:inline distT="0" distB="0" distL="0" distR="0" wp14:anchorId="5B09D919" wp14:editId="77C51262">
             <wp:extent cx="5274310" cy="2968625"/>
             <wp:effectExtent l="0" t="0" r="2540" b="3175"/>
             <wp:docPr id="1424789508" name="图片 2"/>
@@ -9506,7 +9498,7 @@
         </w:rPr>
         <w:lastRenderedPageBreak/>
         <w:drawing>
-          <wp:inline distT="0" distB="0" distL="0" distR="0" wp14:anchorId="1233B2A8" wp14:editId="7CB7E040">
+          <wp:inline distT="0" distB="0" distL="0" distR="0" wp14:anchorId="1233B2A8" wp14:editId="33DB1BC5">
             <wp:extent cx="3338923" cy="2501579"/>
             <wp:effectExtent l="0" t="0" r="0" b="0"/>
             <wp:docPr id="410577152" name="图片 16"/>
@@ -10329,7 +10321,7 @@
           <w:noProof/>
         </w:rPr>
         <w:drawing>
-          <wp:inline distT="0" distB="0" distL="0" distR="0" wp14:anchorId="56C8E1FE" wp14:editId="56C91F05">
+          <wp:inline distT="0" distB="0" distL="0" distR="0" wp14:anchorId="56C8E1FE" wp14:editId="02132766">
             <wp:extent cx="5274310" cy="1677035"/>
             <wp:effectExtent l="0" t="0" r="2540" b="0"/>
             <wp:docPr id="1435986596" name="图片 5"/>
@@ -11034,7 +11026,7 @@
           <w:noProof/>
         </w:rPr>
         <w:drawing>
-          <wp:inline distT="0" distB="0" distL="0" distR="0" wp14:anchorId="1A608C00" wp14:editId="7B0DAD95">
+          <wp:inline distT="0" distB="0" distL="0" distR="0" wp14:anchorId="1A608C00" wp14:editId="25ECA218">
             <wp:extent cx="5274310" cy="2608580"/>
             <wp:effectExtent l="0" t="0" r="2540" b="1270"/>
             <wp:docPr id="987496316" name="图片 11"/>
@@ -11507,7 +11499,7 @@
           <w:noProof/>
         </w:rPr>
         <w:drawing>
-          <wp:inline distT="0" distB="0" distL="0" distR="0" wp14:anchorId="0BF4C6C7" wp14:editId="5C065C3E">
+          <wp:inline distT="0" distB="0" distL="0" distR="0" wp14:anchorId="0BF4C6C7" wp14:editId="03C489F1">
             <wp:extent cx="1392701" cy="738554"/>
             <wp:effectExtent l="0" t="0" r="0" b="4445"/>
             <wp:docPr id="1114057820" name="图片 16"/>
@@ -11833,6 +11825,11 @@
       </w:r>
     </w:p>
     <w:p>
+      <w:pPr>
+        <w:rPr>
+          <w:rFonts w:hint="eastAsia"/>
+        </w:rPr>
+      </w:pPr>
       <w:r>
         <w:rPr>
           <w:rFonts w:hint="eastAsia"/>
@@ -11941,7 +11938,7 @@
         </w:rPr>
         <w:lastRenderedPageBreak/>
         <w:drawing>
-          <wp:inline distT="0" distB="0" distL="0" distR="0" wp14:anchorId="3CBD11E7" wp14:editId="3F6C5B02">
+          <wp:inline distT="0" distB="0" distL="0" distR="0" wp14:anchorId="3CBD11E7" wp14:editId="420638F9">
             <wp:extent cx="1657978" cy="702469"/>
             <wp:effectExtent l="0" t="0" r="0" b="2540"/>
             <wp:docPr id="596605913" name="图片 5"/>
@@ -12160,11 +12157,201 @@
       </w:r>
     </w:p>
     <w:p>
-      <w:pPr>
-        <w:rPr>
-          <w:rFonts w:hint="eastAsia"/>
-        </w:rPr>
-      </w:pPr>
+      <w:r>
+        <w:rPr>
+          <w:rFonts w:hint="eastAsia"/>
+          <w:noProof/>
+        </w:rPr>
+        <w:drawing>
+          <wp:inline distT="0" distB="0" distL="0" distR="0" wp14:anchorId="153A665C" wp14:editId="323BFA83">
+            <wp:extent cx="1689301" cy="1007842"/>
+            <wp:effectExtent l="0" t="0" r="6350" b="1905"/>
+            <wp:docPr id="1316130171" name="图片 2"/>
+            <wp:cNvGraphicFramePr>
+              <a:graphicFrameLocks xmlns:a="http://schemas.openxmlformats.org/drawingml/2006/main" noChangeAspect="1"/>
+            </wp:cNvGraphicFramePr>
+            <a:graphic xmlns:a="http://schemas.openxmlformats.org/drawingml/2006/main">
+              <a:graphicData uri="http://schemas.openxmlformats.org/drawingml/2006/picture">
+                <pic:pic xmlns:pic="http://schemas.openxmlformats.org/drawingml/2006/picture">
+                  <pic:nvPicPr>
+                    <pic:cNvPr id="1316130171" name="图片 1316130171"/>
+                    <pic:cNvPicPr/>
+                  </pic:nvPicPr>
+                  <pic:blipFill>
+                    <a:blip r:embed="rId69" cstate="print">
+                      <a:extLst>
+                        <a:ext uri="{28A0092B-C50C-407E-A947-70E740481C1C}">
+                          <a14:useLocalDpi xmlns:a14="http://schemas.microsoft.com/office/drawing/2010/main" val="0"/>
+                        </a:ext>
+                      </a:extLst>
+                    </a:blip>
+                    <a:stretch>
+                      <a:fillRect/>
+                    </a:stretch>
+                  </pic:blipFill>
+                  <pic:spPr>
+                    <a:xfrm>
+                      <a:off x="0" y="0"/>
+                      <a:ext cx="1703356" cy="1016227"/>
+                    </a:xfrm>
+                    <a:prstGeom prst="rect">
+                      <a:avLst/>
+                    </a:prstGeom>
+                  </pic:spPr>
+                </pic:pic>
+              </a:graphicData>
+            </a:graphic>
+          </wp:inline>
+        </w:drawing>
+      </w:r>
+      <w:r>
+        <w:rPr>
+          <w:rFonts w:hint="eastAsia"/>
+          <w:noProof/>
+        </w:rPr>
+        <w:drawing>
+          <wp:inline distT="0" distB="0" distL="0" distR="0" wp14:anchorId="5425671E" wp14:editId="539C6783">
+            <wp:extent cx="3527448" cy="821769"/>
+            <wp:effectExtent l="0" t="0" r="0" b="0"/>
+            <wp:docPr id="2079420483" name="图片 3"/>
+            <wp:cNvGraphicFramePr>
+              <a:graphicFrameLocks xmlns:a="http://schemas.openxmlformats.org/drawingml/2006/main" noChangeAspect="1"/>
+            </wp:cNvGraphicFramePr>
+            <a:graphic xmlns:a="http://schemas.openxmlformats.org/drawingml/2006/main">
+              <a:graphicData uri="http://schemas.openxmlformats.org/drawingml/2006/picture">
+                <pic:pic xmlns:pic="http://schemas.openxmlformats.org/drawingml/2006/picture">
+                  <pic:nvPicPr>
+                    <pic:cNvPr id="2079420483" name="图片 2079420483"/>
+                    <pic:cNvPicPr/>
+                  </pic:nvPicPr>
+                  <pic:blipFill>
+                    <a:blip r:embed="rId70" cstate="print">
+                      <a:extLst>
+                        <a:ext uri="{28A0092B-C50C-407E-A947-70E740481C1C}">
+                          <a14:useLocalDpi xmlns:a14="http://schemas.microsoft.com/office/drawing/2010/main" val="0"/>
+                        </a:ext>
+                      </a:extLst>
+                    </a:blip>
+                    <a:stretch>
+                      <a:fillRect/>
+                    </a:stretch>
+                  </pic:blipFill>
+                  <pic:spPr>
+                    <a:xfrm>
+                      <a:off x="0" y="0"/>
+                      <a:ext cx="3534883" cy="823501"/>
+                    </a:xfrm>
+                    <a:prstGeom prst="rect">
+                      <a:avLst/>
+                    </a:prstGeom>
+                  </pic:spPr>
+                </pic:pic>
+              </a:graphicData>
+            </a:graphic>
+          </wp:inline>
+        </w:drawing>
+      </w:r>
+    </w:p>
+    <w:p>
+      <w:pPr>
+        <w:rPr>
+          <w:rFonts w:hint="eastAsia"/>
+        </w:rPr>
+      </w:pPr>
+      <w:r>
+        <w:rPr>
+          <w:rFonts w:hint="eastAsia"/>
+          <w:noProof/>
+        </w:rPr>
+        <w:drawing>
+          <wp:inline distT="0" distB="0" distL="0" distR="0" wp14:anchorId="622E1CF3" wp14:editId="3AD16CEE">
+            <wp:extent cx="1474741" cy="954447"/>
+            <wp:effectExtent l="0" t="0" r="0" b="0"/>
+            <wp:docPr id="1929096444" name="图片 4"/>
+            <wp:cNvGraphicFramePr>
+              <a:graphicFrameLocks xmlns:a="http://schemas.openxmlformats.org/drawingml/2006/main" noChangeAspect="1"/>
+            </wp:cNvGraphicFramePr>
+            <a:graphic xmlns:a="http://schemas.openxmlformats.org/drawingml/2006/main">
+              <a:graphicData uri="http://schemas.openxmlformats.org/drawingml/2006/picture">
+                <pic:pic xmlns:pic="http://schemas.openxmlformats.org/drawingml/2006/picture">
+                  <pic:nvPicPr>
+                    <pic:cNvPr id="1929096444" name="图片 1929096444"/>
+                    <pic:cNvPicPr/>
+                  </pic:nvPicPr>
+                  <pic:blipFill>
+                    <a:blip r:embed="rId71" cstate="print">
+                      <a:extLst>
+                        <a:ext uri="{28A0092B-C50C-407E-A947-70E740481C1C}">
+                          <a14:useLocalDpi xmlns:a14="http://schemas.microsoft.com/office/drawing/2010/main" val="0"/>
+                        </a:ext>
+                      </a:extLst>
+                    </a:blip>
+                    <a:stretch>
+                      <a:fillRect/>
+                    </a:stretch>
+                  </pic:blipFill>
+                  <pic:spPr>
+                    <a:xfrm>
+                      <a:off x="0" y="0"/>
+                      <a:ext cx="1480915" cy="958443"/>
+                    </a:xfrm>
+                    <a:prstGeom prst="rect">
+                      <a:avLst/>
+                    </a:prstGeom>
+                  </pic:spPr>
+                </pic:pic>
+              </a:graphicData>
+            </a:graphic>
+          </wp:inline>
+        </w:drawing>
+      </w:r>
+      <w:r>
+        <w:rPr>
+          <w:rFonts w:hint="eastAsia"/>
+          <w:noProof/>
+        </w:rPr>
+        <w:drawing>
+          <wp:inline distT="0" distB="0" distL="0" distR="0" wp14:anchorId="52BDEF76" wp14:editId="6FA2277A">
+            <wp:extent cx="3727681" cy="863928"/>
+            <wp:effectExtent l="0" t="0" r="6350" b="0"/>
+            <wp:docPr id="885527735" name="图片 5"/>
+            <wp:cNvGraphicFramePr>
+              <a:graphicFrameLocks xmlns:a="http://schemas.openxmlformats.org/drawingml/2006/main" noChangeAspect="1"/>
+            </wp:cNvGraphicFramePr>
+            <a:graphic xmlns:a="http://schemas.openxmlformats.org/drawingml/2006/main">
+              <a:graphicData uri="http://schemas.openxmlformats.org/drawingml/2006/picture">
+                <pic:pic xmlns:pic="http://schemas.openxmlformats.org/drawingml/2006/picture">
+                  <pic:nvPicPr>
+                    <pic:cNvPr id="885527735" name="图片 885527735"/>
+                    <pic:cNvPicPr/>
+                  </pic:nvPicPr>
+                  <pic:blipFill>
+                    <a:blip r:embed="rId72" cstate="print">
+                      <a:extLst>
+                        <a:ext uri="{28A0092B-C50C-407E-A947-70E740481C1C}">
+                          <a14:useLocalDpi xmlns:a14="http://schemas.microsoft.com/office/drawing/2010/main" val="0"/>
+                        </a:ext>
+                      </a:extLst>
+                    </a:blip>
+                    <a:stretch>
+                      <a:fillRect/>
+                    </a:stretch>
+                  </pic:blipFill>
+                  <pic:spPr>
+                    <a:xfrm>
+                      <a:off x="0" y="0"/>
+                      <a:ext cx="3736029" cy="865863"/>
+                    </a:xfrm>
+                    <a:prstGeom prst="rect">
+                      <a:avLst/>
+                    </a:prstGeom>
+                  </pic:spPr>
+                </pic:pic>
+              </a:graphicData>
+            </a:graphic>
+          </wp:inline>
+        </w:drawing>
+      </w:r>
     </w:p>
     <w:p>
       <w:pPr>
@@ -12186,6 +12373,100 @@
           <w:rFonts w:hint="eastAsia"/>
         </w:rPr>
       </w:pPr>
+      <w:r>
+        <w:rPr>
+          <w:rFonts w:hint="eastAsia"/>
+          <w:noProof/>
+        </w:rPr>
+        <w:drawing>
+          <wp:inline distT="0" distB="0" distL="0" distR="0" wp14:anchorId="57CCEB6C" wp14:editId="662B5A2F">
+            <wp:extent cx="1335654" cy="1007843"/>
+            <wp:effectExtent l="0" t="0" r="0" b="1905"/>
+            <wp:docPr id="1634918829" name="图片 6"/>
+            <wp:cNvGraphicFramePr>
+              <a:graphicFrameLocks xmlns:a="http://schemas.openxmlformats.org/drawingml/2006/main" noChangeAspect="1"/>
+            </wp:cNvGraphicFramePr>
+            <a:graphic xmlns:a="http://schemas.openxmlformats.org/drawingml/2006/main">
+              <a:graphicData uri="http://schemas.openxmlformats.org/drawingml/2006/picture">
+                <pic:pic xmlns:pic="http://schemas.openxmlformats.org/drawingml/2006/picture">
+                  <pic:nvPicPr>
+                    <pic:cNvPr id="1634918829" name="图片 1634918829"/>
+                    <pic:cNvPicPr/>
+                  </pic:nvPicPr>
+                  <pic:blipFill>
+                    <a:blip r:embed="rId73" cstate="print">
+                      <a:extLst>
+                        <a:ext uri="{28A0092B-C50C-407E-A947-70E740481C1C}">
+                          <a14:useLocalDpi xmlns:a14="http://schemas.microsoft.com/office/drawing/2010/main" val="0"/>
+                        </a:ext>
+                      </a:extLst>
+                    </a:blip>
+                    <a:stretch>
+                      <a:fillRect/>
+                    </a:stretch>
+                  </pic:blipFill>
+                  <pic:spPr>
+                    <a:xfrm>
+                      <a:off x="0" y="0"/>
+                      <a:ext cx="1340169" cy="1011250"/>
+                    </a:xfrm>
+                    <a:prstGeom prst="rect">
+                      <a:avLst/>
+                    </a:prstGeom>
+                  </pic:spPr>
+                </pic:pic>
+              </a:graphicData>
+            </a:graphic>
+          </wp:inline>
+        </w:drawing>
+      </w:r>
+      <w:r>
+        <w:rPr>
+          <w:rFonts w:hint="eastAsia"/>
+          <w:noProof/>
+        </w:rPr>
+        <w:drawing>
+          <wp:inline distT="0" distB="0" distL="0" distR="0" wp14:anchorId="673F027D" wp14:editId="4B9D21ED">
+            <wp:extent cx="3887868" cy="930542"/>
+            <wp:effectExtent l="0" t="0" r="0" b="3175"/>
+            <wp:docPr id="638596226" name="图片 7"/>
+            <wp:cNvGraphicFramePr>
+              <a:graphicFrameLocks xmlns:a="http://schemas.openxmlformats.org/drawingml/2006/main" noChangeAspect="1"/>
+            </wp:cNvGraphicFramePr>
+            <a:graphic xmlns:a="http://schemas.openxmlformats.org/drawingml/2006/main">
+              <a:graphicData uri="http://schemas.openxmlformats.org/drawingml/2006/picture">
+                <pic:pic xmlns:pic="http://schemas.openxmlformats.org/drawingml/2006/picture">
+                  <pic:nvPicPr>
+                    <pic:cNvPr id="638596226" name="图片 638596226"/>
+                    <pic:cNvPicPr/>
+                  </pic:nvPicPr>
+                  <pic:blipFill>
+                    <a:blip r:embed="rId74" cstate="print">
+                      <a:extLst>
+                        <a:ext uri="{28A0092B-C50C-407E-A947-70E740481C1C}">
+                          <a14:useLocalDpi xmlns:a14="http://schemas.microsoft.com/office/drawing/2010/main" val="0"/>
+                        </a:ext>
+                      </a:extLst>
+                    </a:blip>
+                    <a:stretch>
+                      <a:fillRect/>
+                    </a:stretch>
+                  </pic:blipFill>
+                  <pic:spPr>
+                    <a:xfrm>
+                      <a:off x="0" y="0"/>
+                      <a:ext cx="3896996" cy="932727"/>
+                    </a:xfrm>
+                    <a:prstGeom prst="rect">
+                      <a:avLst/>
+                    </a:prstGeom>
+                  </pic:spPr>
+                </pic:pic>
+              </a:graphicData>
+            </a:graphic>
+          </wp:inline>
+        </w:drawing>
+      </w:r>
     </w:p>
     <w:p>
       <w:pPr>
@@ -12198,15 +12479,291 @@
         <w:rPr>
           <w:rFonts w:hint="eastAsia"/>
         </w:rPr>
+        <w:lastRenderedPageBreak/>
         <w:t>parser8.txt   read 和 write 使用不符合 PL/0 的语法规则。</w:t>
       </w:r>
     </w:p>
     <w:p>
-      <w:pPr>
-        <w:rPr>
-          <w:rFonts w:hint="eastAsia"/>
-        </w:rPr>
-      </w:pPr>
+      <w:r>
+        <w:rPr>
+          <w:rFonts w:hint="eastAsia"/>
+          <w:noProof/>
+        </w:rPr>
+        <w:drawing>
+          <wp:inline distT="0" distB="0" distL="0" distR="0" wp14:anchorId="762E9AD7" wp14:editId="434A0C24">
+            <wp:extent cx="1577826" cy="1074587"/>
+            <wp:effectExtent l="0" t="0" r="3810" b="0"/>
+            <wp:docPr id="323285864" name="图片 8"/>
+            <wp:cNvGraphicFramePr>
+              <a:graphicFrameLocks xmlns:a="http://schemas.openxmlformats.org/drawingml/2006/main" noChangeAspect="1"/>
+            </wp:cNvGraphicFramePr>
+            <a:graphic xmlns:a="http://schemas.openxmlformats.org/drawingml/2006/main">
+              <a:graphicData uri="http://schemas.openxmlformats.org/drawingml/2006/picture">
+                <pic:pic xmlns:pic="http://schemas.openxmlformats.org/drawingml/2006/picture">
+                  <pic:nvPicPr>
+                    <pic:cNvPr id="323285864" name="图片 323285864"/>
+                    <pic:cNvPicPr/>
+                  </pic:nvPicPr>
+                  <pic:blipFill>
+                    <a:blip r:embed="rId75" cstate="print">
+                      <a:extLst>
+                        <a:ext uri="{28A0092B-C50C-407E-A947-70E740481C1C}">
+                          <a14:useLocalDpi xmlns:a14="http://schemas.microsoft.com/office/drawing/2010/main" val="0"/>
+                        </a:ext>
+                      </a:extLst>
+                    </a:blip>
+                    <a:stretch>
+                      <a:fillRect/>
+                    </a:stretch>
+                  </pic:blipFill>
+                  <pic:spPr>
+                    <a:xfrm>
+                      <a:off x="0" y="0"/>
+                      <a:ext cx="1581436" cy="1077046"/>
+                    </a:xfrm>
+                    <a:prstGeom prst="rect">
+                      <a:avLst/>
+                    </a:prstGeom>
+                  </pic:spPr>
+                </pic:pic>
+              </a:graphicData>
+            </a:graphic>
+          </wp:inline>
+        </w:drawing>
+      </w:r>
+      <w:r>
+        <w:rPr>
+          <w:rFonts w:hint="eastAsia"/>
+        </w:rPr>
+        <w:t xml:space="preserve">   </w:t>
+      </w:r>
+      <w:r>
+        <w:rPr>
+          <w:rFonts w:hint="eastAsia"/>
+          <w:noProof/>
+        </w:rPr>
+        <w:drawing>
+          <wp:inline distT="0" distB="0" distL="0" distR="0" wp14:anchorId="7CA873DE" wp14:editId="44065DD2">
+            <wp:extent cx="3126981" cy="859863"/>
+            <wp:effectExtent l="0" t="0" r="0" b="0"/>
+            <wp:docPr id="2083222464" name="图片 9"/>
+            <wp:cNvGraphicFramePr>
+              <a:graphicFrameLocks xmlns:a="http://schemas.openxmlformats.org/drawingml/2006/main" noChangeAspect="1"/>
+            </wp:cNvGraphicFramePr>
+            <a:graphic xmlns:a="http://schemas.openxmlformats.org/drawingml/2006/main">
+              <a:graphicData uri="http://schemas.openxmlformats.org/drawingml/2006/picture">
+                <pic:pic xmlns:pic="http://schemas.openxmlformats.org/drawingml/2006/picture">
+                  <pic:nvPicPr>
+                    <pic:cNvPr id="2083222464" name="图片 2083222464"/>
+                    <pic:cNvPicPr/>
+                  </pic:nvPicPr>
+                  <pic:blipFill>
+                    <a:blip r:embed="rId76" cstate="print">
+                      <a:extLst>
+                        <a:ext uri="{28A0092B-C50C-407E-A947-70E740481C1C}">
+                          <a14:useLocalDpi xmlns:a14="http://schemas.microsoft.com/office/drawing/2010/main" val="0"/>
+                        </a:ext>
+                      </a:extLst>
+                    </a:blip>
+                    <a:stretch>
+                      <a:fillRect/>
+                    </a:stretch>
+                  </pic:blipFill>
+                  <pic:spPr>
+                    <a:xfrm>
+                      <a:off x="0" y="0"/>
+                      <a:ext cx="3141656" cy="863898"/>
+                    </a:xfrm>
+                    <a:prstGeom prst="rect">
+                      <a:avLst/>
+                    </a:prstGeom>
+                  </pic:spPr>
+                </pic:pic>
+              </a:graphicData>
+            </a:graphic>
+          </wp:inline>
+        </w:drawing>
+      </w:r>
+    </w:p>
+    <w:p>
+      <w:pPr>
+        <w:pStyle w:val="4"/>
+      </w:pPr>
+      <w:r>
+        <w:rPr>
+          <w:rFonts w:hint="eastAsia"/>
+        </w:rPr>
+        <w:t>parser9.txt    综合测试</w:t>
+      </w:r>
+    </w:p>
+    <w:p>
+      <w:r>
+        <w:rPr>
+          <w:rFonts w:hint="eastAsia"/>
+          <w:noProof/>
+        </w:rPr>
+        <w:drawing>
+          <wp:inline distT="0" distB="0" distL="0" distR="0" wp14:anchorId="62A5EDF6" wp14:editId="767126E3">
+            <wp:extent cx="5274310" cy="5845810"/>
+            <wp:effectExtent l="0" t="0" r="2540" b="2540"/>
+            <wp:docPr id="279933545" name="图片 10"/>
+            <wp:cNvGraphicFramePr>
+              <a:graphicFrameLocks xmlns:a="http://schemas.openxmlformats.org/drawingml/2006/main" noChangeAspect="1"/>
+            </wp:cNvGraphicFramePr>
+            <a:graphic xmlns:a="http://schemas.openxmlformats.org/drawingml/2006/main">
+              <a:graphicData uri="http://schemas.openxmlformats.org/drawingml/2006/picture">
+                <pic:pic xmlns:pic="http://schemas.openxmlformats.org/drawingml/2006/picture">
+                  <pic:nvPicPr>
+                    <pic:cNvPr id="0" name="Picture 1"/>
+                    <pic:cNvPicPr>
+                      <a:picLocks noChangeAspect="1" noChangeArrowheads="1"/>
+                    </pic:cNvPicPr>
+                  </pic:nvPicPr>
+                  <pic:blipFill>
+                    <a:blip r:embed="rId77">
+                      <a:extLst>
+                        <a:ext uri="{28A0092B-C50C-407E-A947-70E740481C1C}">
+                          <a14:useLocalDpi xmlns:a14="http://schemas.microsoft.com/office/drawing/2010/main" val="0"/>
+                        </a:ext>
+                      </a:extLst>
+                    </a:blip>
+                    <a:srcRect/>
+                    <a:stretch>
+                      <a:fillRect/>
+                    </a:stretch>
+                  </pic:blipFill>
+                  <pic:spPr bwMode="auto">
+                    <a:xfrm>
+                      <a:off x="0" y="0"/>
+                      <a:ext cx="5274310" cy="5845810"/>
+                    </a:xfrm>
+                    <a:prstGeom prst="rect">
+                      <a:avLst/>
+                    </a:prstGeom>
+                    <a:noFill/>
+                    <a:ln>
+                      <a:noFill/>
+                    </a:ln>
+                  </pic:spPr>
+                </pic:pic>
+              </a:graphicData>
+            </a:graphic>
+          </wp:inline>
+        </w:drawing>
+      </w:r>
+    </w:p>
+    <w:p>
+      <w:pPr>
+        <w:pStyle w:val="4"/>
+      </w:pPr>
+      <w:r>
+        <w:rPr>
+          <w:rFonts w:hint="eastAsia"/>
+        </w:rPr>
+        <w:lastRenderedPageBreak/>
+        <w:t>parser10.txt  procedure声明有误。</w:t>
+      </w:r>
+    </w:p>
+    <w:p>
+      <w:pPr>
+        <w:rPr>
+          <w:rFonts w:hint="eastAsia"/>
+        </w:rPr>
+      </w:pPr>
+      <w:r>
+        <w:rPr>
+          <w:rFonts w:hint="eastAsia"/>
+          <w:noProof/>
+        </w:rPr>
+        <w:drawing>
+          <wp:inline distT="0" distB="0" distL="0" distR="0" wp14:anchorId="2B308613" wp14:editId="1B90EDFB">
+            <wp:extent cx="1588519" cy="1039966"/>
+            <wp:effectExtent l="0" t="0" r="0" b="8255"/>
+            <wp:docPr id="1608058888" name="图片 11"/>
+            <wp:cNvGraphicFramePr>
+              <a:graphicFrameLocks xmlns:a="http://schemas.openxmlformats.org/drawingml/2006/main" noChangeAspect="1"/>
+            </wp:cNvGraphicFramePr>
+            <a:graphic xmlns:a="http://schemas.openxmlformats.org/drawingml/2006/main">
+              <a:graphicData uri="http://schemas.openxmlformats.org/drawingml/2006/picture">
+                <pic:pic xmlns:pic="http://schemas.openxmlformats.org/drawingml/2006/picture">
+                  <pic:nvPicPr>
+                    <pic:cNvPr id="1608058888" name="图片 1608058888"/>
+                    <pic:cNvPicPr/>
+                  </pic:nvPicPr>
+                  <pic:blipFill>
+                    <a:blip r:embed="rId78" cstate="print">
+                      <a:extLst>
+                        <a:ext uri="{28A0092B-C50C-407E-A947-70E740481C1C}">
+                          <a14:useLocalDpi xmlns:a14="http://schemas.microsoft.com/office/drawing/2010/main" val="0"/>
+                        </a:ext>
+                      </a:extLst>
+                    </a:blip>
+                    <a:stretch>
+                      <a:fillRect/>
+                    </a:stretch>
+                  </pic:blipFill>
+                  <pic:spPr>
+                    <a:xfrm>
+                      <a:off x="0" y="0"/>
+                      <a:ext cx="1601490" cy="1048458"/>
+                    </a:xfrm>
+                    <a:prstGeom prst="rect">
+                      <a:avLst/>
+                    </a:prstGeom>
+                  </pic:spPr>
+                </pic:pic>
+              </a:graphicData>
+            </a:graphic>
+          </wp:inline>
+        </w:drawing>
+      </w:r>
+      <w:r>
+        <w:rPr>
+          <w:rFonts w:hint="eastAsia"/>
+          <w:noProof/>
+        </w:rPr>
+        <w:drawing>
+          <wp:inline distT="0" distB="0" distL="0" distR="0" wp14:anchorId="305CE88F" wp14:editId="0F2F104C">
+            <wp:extent cx="3277156" cy="837635"/>
+            <wp:effectExtent l="0" t="0" r="0" b="635"/>
+            <wp:docPr id="360452186" name="图片 12"/>
+            <wp:cNvGraphicFramePr>
+              <a:graphicFrameLocks xmlns:a="http://schemas.openxmlformats.org/drawingml/2006/main" noChangeAspect="1"/>
+            </wp:cNvGraphicFramePr>
+            <a:graphic xmlns:a="http://schemas.openxmlformats.org/drawingml/2006/main">
+              <a:graphicData uri="http://schemas.openxmlformats.org/drawingml/2006/picture">
+                <pic:pic xmlns:pic="http://schemas.openxmlformats.org/drawingml/2006/picture">
+                  <pic:nvPicPr>
+                    <pic:cNvPr id="360452186" name="图片 360452186"/>
+                    <pic:cNvPicPr/>
+                  </pic:nvPicPr>
+                  <pic:blipFill>
+                    <a:blip r:embed="rId79" cstate="print">
+                      <a:extLst>
+                        <a:ext uri="{28A0092B-C50C-407E-A947-70E740481C1C}">
+                          <a14:useLocalDpi xmlns:a14="http://schemas.microsoft.com/office/drawing/2010/main" val="0"/>
+                        </a:ext>
+                      </a:extLst>
+                    </a:blip>
+                    <a:stretch>
+                      <a:fillRect/>
+                    </a:stretch>
+                  </pic:blipFill>
+                  <pic:spPr>
+                    <a:xfrm>
+                      <a:off x="0" y="0"/>
+                      <a:ext cx="3308750" cy="845710"/>
+                    </a:xfrm>
+                    <a:prstGeom prst="rect">
+                      <a:avLst/>
+                    </a:prstGeom>
+                  </pic:spPr>
+                </pic:pic>
+              </a:graphicData>
+            </a:graphic>
+          </wp:inline>
+        </w:drawing>
+      </w:r>
     </w:p>
     <w:p>
       <w:pPr>
@@ -12289,7 +12846,6 @@
         <w:rPr>
           <w:rFonts w:hint="eastAsia"/>
         </w:rPr>
-        <w:lastRenderedPageBreak/>
         <w:t>课设总结</w:t>
       </w:r>
       <w:bookmarkEnd w:id="26"/>
@@ -14236,6 +14792,7 @@
     <w:rsid w:val="00077C6E"/>
     <w:rsid w:val="000C51B5"/>
     <w:rsid w:val="000C761A"/>
+    <w:rsid w:val="00160FEA"/>
     <w:rsid w:val="001F1758"/>
     <w:rsid w:val="00366A50"/>
     <w:rsid w:val="005040EC"/>
@@ -14259,6 +14816,7 @@
     <w:rsid w:val="00DB2938"/>
     <w:rsid w:val="00E346D2"/>
     <w:rsid w:val="00E909F8"/>
+    <w:rsid w:val="00EB1554"/>
     <w:rsid w:val="00F140A6"/>
   </w:rsids>
   <m:mathPr>

--- a/docx/报告.docx
+++ b/docx/报告.docx
@@ -2610,7 +2610,23 @@
                 <w:rFonts w:hint="eastAsia"/>
                 <w:noProof/>
               </w:rPr>
-              <w:t>测试用例</w:t>
+              <w:t>测试</w:t>
+            </w:r>
+            <w:r>
+              <w:rPr>
+                <w:rStyle w:val="a5"/>
+                <w:rFonts w:hint="eastAsia"/>
+                <w:noProof/>
+              </w:rPr>
+              <w:t>用</w:t>
+            </w:r>
+            <w:r>
+              <w:rPr>
+                <w:rStyle w:val="a5"/>
+                <w:rFonts w:hint="eastAsia"/>
+                <w:noProof/>
+              </w:rPr>
+              <w:t>例</w:t>
             </w:r>
             <w:r>
               <w:rPr>
@@ -6947,7 +6963,7 @@
           <w:noProof/>
         </w:rPr>
         <w:drawing>
-          <wp:inline distT="0" distB="0" distL="0" distR="0" wp14:anchorId="586B5E8A" wp14:editId="32CAFDBE">
+          <wp:inline distT="0" distB="0" distL="0" distR="0" wp14:anchorId="586B5E8A" wp14:editId="1018CDBE">
             <wp:extent cx="1983239" cy="1994660"/>
             <wp:effectExtent l="0" t="0" r="0" b="5715"/>
             <wp:docPr id="1279354567" name="图片 4"/>
@@ -7032,7 +7048,7 @@
         </w:rPr>
         <w:lastRenderedPageBreak/>
         <w:drawing>
-          <wp:inline distT="0" distB="0" distL="0" distR="0" wp14:anchorId="14238554" wp14:editId="45F7141A">
+          <wp:inline distT="0" distB="0" distL="0" distR="0" wp14:anchorId="14238554" wp14:editId="6EFD8D0B">
             <wp:extent cx="2296254" cy="1710994"/>
             <wp:effectExtent l="0" t="0" r="8890" b="3810"/>
             <wp:docPr id="22251542" name="图片 5"/>
@@ -7627,7 +7643,7 @@
           <w:noProof/>
         </w:rPr>
         <w:drawing>
-          <wp:inline distT="0" distB="0" distL="0" distR="0" wp14:anchorId="78173418" wp14:editId="031489CC">
+          <wp:inline distT="0" distB="0" distL="0" distR="0" wp14:anchorId="78173418" wp14:editId="36BF9680">
             <wp:extent cx="978040" cy="733530"/>
             <wp:effectExtent l="0" t="0" r="0" b="9525"/>
             <wp:docPr id="1203446206" name="图片 7"/>
@@ -7870,7 +7886,7 @@
           <w:noProof/>
         </w:rPr>
         <w:drawing>
-          <wp:inline distT="0" distB="0" distL="0" distR="0" wp14:anchorId="571631BC" wp14:editId="5E5F24D3">
+          <wp:inline distT="0" distB="0" distL="0" distR="0" wp14:anchorId="571631BC" wp14:editId="18D4CCC0">
             <wp:extent cx="1014884" cy="1206044"/>
             <wp:effectExtent l="0" t="0" r="0" b="0"/>
             <wp:docPr id="9942965" name="图片 14"/>
@@ -8260,7 +8276,7 @@
           <w:noProof/>
         </w:rPr>
         <w:drawing>
-          <wp:inline distT="0" distB="0" distL="0" distR="0" wp14:anchorId="5B09D919" wp14:editId="77C51262">
+          <wp:inline distT="0" distB="0" distL="0" distR="0" wp14:anchorId="5B09D919" wp14:editId="019A55A8">
             <wp:extent cx="5274310" cy="2968625"/>
             <wp:effectExtent l="0" t="0" r="2540" b="3175"/>
             <wp:docPr id="1424789508" name="图片 2"/>
@@ -9498,7 +9514,7 @@
         </w:rPr>
         <w:lastRenderedPageBreak/>
         <w:drawing>
-          <wp:inline distT="0" distB="0" distL="0" distR="0" wp14:anchorId="1233B2A8" wp14:editId="33DB1BC5">
+          <wp:inline distT="0" distB="0" distL="0" distR="0" wp14:anchorId="1233B2A8" wp14:editId="1E88CFD8">
             <wp:extent cx="3338923" cy="2501579"/>
             <wp:effectExtent l="0" t="0" r="0" b="0"/>
             <wp:docPr id="410577152" name="图片 16"/>
@@ -10321,7 +10337,7 @@
           <w:noProof/>
         </w:rPr>
         <w:drawing>
-          <wp:inline distT="0" distB="0" distL="0" distR="0" wp14:anchorId="56C8E1FE" wp14:editId="02132766">
+          <wp:inline distT="0" distB="0" distL="0" distR="0" wp14:anchorId="56C8E1FE" wp14:editId="2964E3ED">
             <wp:extent cx="5274310" cy="1677035"/>
             <wp:effectExtent l="0" t="0" r="2540" b="0"/>
             <wp:docPr id="1435986596" name="图片 5"/>
@@ -11026,7 +11042,7 @@
           <w:noProof/>
         </w:rPr>
         <w:drawing>
-          <wp:inline distT="0" distB="0" distL="0" distR="0" wp14:anchorId="1A608C00" wp14:editId="25ECA218">
+          <wp:inline distT="0" distB="0" distL="0" distR="0" wp14:anchorId="1A608C00" wp14:editId="5C043B54">
             <wp:extent cx="5274310" cy="2608580"/>
             <wp:effectExtent l="0" t="0" r="2540" b="1270"/>
             <wp:docPr id="987496316" name="图片 11"/>
@@ -11338,16 +11354,12 @@
     <w:p>
       <w:pPr>
         <w:pStyle w:val="3"/>
-        <w:rPr>
-          <w:rFonts w:hint="eastAsia"/>
-        </w:rPr>
       </w:pPr>
       <w:bookmarkStart w:id="22" w:name="_Toc183361382"/>
       <w:r>
         <w:rPr>
           <w:rFonts w:hint="eastAsia"/>
         </w:rPr>
-        <w:lastRenderedPageBreak/>
         <w:t>测试用例</w:t>
       </w:r>
       <w:bookmarkEnd w:id="22"/>
@@ -11355,15 +11367,12 @@
     <w:p>
       <w:pPr>
         <w:pStyle w:val="4"/>
-        <w:rPr>
-          <w:rFonts w:hint="eastAsia"/>
-        </w:rPr>
-      </w:pPr>
-      <w:r>
-        <w:rPr>
-          <w:rFonts w:hint="eastAsia"/>
-        </w:rPr>
-        <w:t>parser1.txt   程序开头缺少 program 关键字。</w:t>
+      </w:pPr>
+      <w:r>
+        <w:rPr>
+          <w:rFonts w:hint="eastAsia"/>
+        </w:rPr>
+        <w:t>parser1.txt   &lt;program&gt;：   程序开头缺少 program 关键字。</w:t>
       </w:r>
     </w:p>
     <w:p>
@@ -11378,10 +11387,10 @@
           <w:noProof/>
         </w:rPr>
         <w:drawing>
-          <wp:inline distT="0" distB="0" distL="0" distR="0" wp14:anchorId="31E52D41" wp14:editId="3FE77197">
-            <wp:extent cx="1145087" cy="934497"/>
-            <wp:effectExtent l="0" t="0" r="0" b="0"/>
-            <wp:docPr id="1792528256" name="图片 18"/>
+          <wp:inline distT="0" distB="0" distL="0" distR="0" wp14:anchorId="7EE1E248" wp14:editId="5E5A5E3E">
+            <wp:extent cx="1157535" cy="985532"/>
+            <wp:effectExtent l="0" t="0" r="5080" b="5080"/>
+            <wp:docPr id="1915756377" name="图片 2"/>
             <wp:cNvGraphicFramePr>
               <a:graphicFrameLocks xmlns:a="http://schemas.openxmlformats.org/drawingml/2006/main" noChangeAspect="1"/>
             </wp:cNvGraphicFramePr>
@@ -11389,7 +11398,7 @@
               <a:graphicData uri="http://schemas.openxmlformats.org/drawingml/2006/picture">
                 <pic:pic xmlns:pic="http://schemas.openxmlformats.org/drawingml/2006/picture">
                   <pic:nvPicPr>
-                    <pic:cNvPr id="1792528256" name="图片 1792528256"/>
+                    <pic:cNvPr id="1915756377" name="图片 1915756377"/>
                     <pic:cNvPicPr/>
                   </pic:nvPicPr>
                   <pic:blipFill>
@@ -11407,7 +11416,7 @@
                   <pic:spPr>
                     <a:xfrm>
                       <a:off x="0" y="0"/>
-                      <a:ext cx="1147694" cy="936625"/>
+                      <a:ext cx="1159273" cy="987012"/>
                     </a:xfrm>
                     <a:prstGeom prst="rect">
                       <a:avLst/>
@@ -11422,19 +11431,13 @@
       <w:r>
         <w:rPr>
           <w:rFonts w:hint="eastAsia"/>
-        </w:rPr>
-        <w:t xml:space="preserve">      </w:t>
-      </w:r>
-      <w:r>
-        <w:rPr>
-          <w:rFonts w:hint="eastAsia"/>
           <w:noProof/>
         </w:rPr>
         <w:drawing>
-          <wp:inline distT="0" distB="0" distL="0" distR="0" wp14:anchorId="4F249135" wp14:editId="58EAA93E">
-            <wp:extent cx="3676839" cy="819192"/>
-            <wp:effectExtent l="0" t="0" r="0" b="0"/>
-            <wp:docPr id="390856333" name="图片 19"/>
+          <wp:inline distT="0" distB="0" distL="0" distR="0" wp14:anchorId="0D4FCE60" wp14:editId="4342EFD4">
+            <wp:extent cx="3613336" cy="831893"/>
+            <wp:effectExtent l="0" t="0" r="6350" b="6350"/>
+            <wp:docPr id="504317211" name="图片 3"/>
             <wp:cNvGraphicFramePr>
               <a:graphicFrameLocks xmlns:a="http://schemas.openxmlformats.org/drawingml/2006/main" noChangeAspect="1"/>
             </wp:cNvGraphicFramePr>
@@ -11442,7 +11445,7 @@
               <a:graphicData uri="http://schemas.openxmlformats.org/drawingml/2006/picture">
                 <pic:pic xmlns:pic="http://schemas.openxmlformats.org/drawingml/2006/picture">
                   <pic:nvPicPr>
-                    <pic:cNvPr id="390856333" name="图片 390856333"/>
+                    <pic:cNvPr id="504317211" name="图片 504317211"/>
                     <pic:cNvPicPr/>
                   </pic:nvPicPr>
                   <pic:blipFill>
@@ -11460,7 +11463,7 @@
                   <pic:spPr>
                     <a:xfrm>
                       <a:off x="0" y="0"/>
-                      <a:ext cx="3676839" cy="819192"/>
+                      <a:ext cx="3613336" cy="831893"/>
                     </a:xfrm>
                     <a:prstGeom prst="rect">
                       <a:avLst/>
@@ -11476,15 +11479,13 @@
     <w:p>
       <w:pPr>
         <w:pStyle w:val="4"/>
-        <w:rPr>
-          <w:rFonts w:hint="eastAsia"/>
-        </w:rPr>
-      </w:pPr>
-      <w:r>
-        <w:rPr>
-          <w:rFonts w:hint="eastAsia"/>
-        </w:rPr>
-        <w:t>parser2.txt   分号缺失。</w:t>
+      </w:pPr>
+      <w:r>
+        <w:rPr>
+          <w:rFonts w:hint="eastAsia"/>
+        </w:rPr>
+        <w:lastRenderedPageBreak/>
+        <w:t>parser2.txt   &lt;program&gt;：   程序开头缺少 id。</w:t>
       </w:r>
     </w:p>
     <w:p>
@@ -11499,10 +11500,10 @@
           <w:noProof/>
         </w:rPr>
         <w:drawing>
-          <wp:inline distT="0" distB="0" distL="0" distR="0" wp14:anchorId="0BF4C6C7" wp14:editId="03C489F1">
-            <wp:extent cx="1392701" cy="738554"/>
-            <wp:effectExtent l="0" t="0" r="0" b="4445"/>
-            <wp:docPr id="1114057820" name="图片 16"/>
+          <wp:inline distT="0" distB="0" distL="0" distR="0" wp14:anchorId="361811CB" wp14:editId="7946D56B">
+            <wp:extent cx="1231533" cy="1005430"/>
+            <wp:effectExtent l="0" t="0" r="6985" b="4445"/>
+            <wp:docPr id="212397030" name="图片 30"/>
             <wp:cNvGraphicFramePr>
               <a:graphicFrameLocks xmlns:a="http://schemas.openxmlformats.org/drawingml/2006/main" noChangeAspect="1"/>
             </wp:cNvGraphicFramePr>
@@ -11510,11 +11511,11 @@
               <a:graphicData uri="http://schemas.openxmlformats.org/drawingml/2006/picture">
                 <pic:pic xmlns:pic="http://schemas.openxmlformats.org/drawingml/2006/picture">
                   <pic:nvPicPr>
-                    <pic:cNvPr id="1114057820" name="图片 1114057820"/>
+                    <pic:cNvPr id="212397030" name="图片 212397030"/>
                     <pic:cNvPicPr/>
                   </pic:nvPicPr>
                   <pic:blipFill>
-                    <a:blip r:embed="rId57" cstate="print">
+                    <a:blip r:embed="rId57">
                       <a:extLst>
                         <a:ext uri="{28A0092B-C50C-407E-A947-70E740481C1C}">
                           <a14:useLocalDpi xmlns:a14="http://schemas.microsoft.com/office/drawing/2010/main" val="0"/>
@@ -11528,7 +11529,7 @@
                   <pic:spPr>
                     <a:xfrm>
                       <a:off x="0" y="0"/>
-                      <a:ext cx="1402340" cy="743666"/>
+                      <a:ext cx="1239199" cy="1011688"/>
                     </a:xfrm>
                     <a:prstGeom prst="rect">
                       <a:avLst/>
@@ -11543,19 +11544,13 @@
       <w:r>
         <w:rPr>
           <w:rFonts w:hint="eastAsia"/>
-        </w:rPr>
-        <w:t xml:space="preserve"> </w:t>
-      </w:r>
-      <w:r>
-        <w:rPr>
-          <w:rFonts w:hint="eastAsia"/>
           <w:noProof/>
         </w:rPr>
         <w:drawing>
-          <wp:inline distT="0" distB="0" distL="0" distR="0" wp14:anchorId="5ABFB2B8" wp14:editId="102C6DD5">
-            <wp:extent cx="3797495" cy="819192"/>
+          <wp:inline distT="0" distB="0" distL="0" distR="0" wp14:anchorId="2706ECE3" wp14:editId="3FBC6DB0">
+            <wp:extent cx="3626036" cy="819192"/>
             <wp:effectExtent l="0" t="0" r="0" b="0"/>
-            <wp:docPr id="236114772" name="图片 4"/>
+            <wp:docPr id="1505291515" name="图片 31"/>
             <wp:cNvGraphicFramePr>
               <a:graphicFrameLocks xmlns:a="http://schemas.openxmlformats.org/drawingml/2006/main" noChangeAspect="1"/>
             </wp:cNvGraphicFramePr>
@@ -11563,7 +11558,7 @@
               <a:graphicData uri="http://schemas.openxmlformats.org/drawingml/2006/picture">
                 <pic:pic xmlns:pic="http://schemas.openxmlformats.org/drawingml/2006/picture">
                   <pic:nvPicPr>
-                    <pic:cNvPr id="236114772" name="图片 236114772"/>
+                    <pic:cNvPr id="1505291515" name="图片 1505291515"/>
                     <pic:cNvPicPr/>
                   </pic:nvPicPr>
                   <pic:blipFill>
@@ -11581,7 +11576,7 @@
                   <pic:spPr>
                     <a:xfrm>
                       <a:off x="0" y="0"/>
-                      <a:ext cx="3797495" cy="819192"/>
+                      <a:ext cx="3626036" cy="819192"/>
                     </a:xfrm>
                     <a:prstGeom prst="rect">
                       <a:avLst/>
@@ -11597,15 +11592,12 @@
     <w:p>
       <w:pPr>
         <w:pStyle w:val="4"/>
-        <w:rPr>
-          <w:rFonts w:hint="eastAsia"/>
-        </w:rPr>
-      </w:pPr>
-      <w:r>
-        <w:rPr>
-          <w:rFonts w:hint="eastAsia"/>
-        </w:rPr>
-        <w:t>parser3.txt   嵌套的 begin-end 块未正确闭合。</w:t>
+      </w:pPr>
+      <w:r>
+        <w:rPr>
+          <w:rFonts w:hint="eastAsia"/>
+        </w:rPr>
+        <w:t>parser3.txt   &lt;program&gt;：   程序开头分号缺失。</w:t>
       </w:r>
     </w:p>
     <w:p>
@@ -11620,10 +11612,10 @@
           <w:noProof/>
         </w:rPr>
         <w:drawing>
-          <wp:inline distT="0" distB="0" distL="0" distR="0" wp14:anchorId="53D14149" wp14:editId="37BA3E09">
-            <wp:extent cx="1517301" cy="929417"/>
-            <wp:effectExtent l="0" t="0" r="6985" b="4445"/>
-            <wp:docPr id="1072971441" name="图片 20"/>
+          <wp:inline distT="0" distB="0" distL="0" distR="0" wp14:anchorId="0FAA8583" wp14:editId="3AC8CEE2">
+            <wp:extent cx="1569808" cy="862174"/>
+            <wp:effectExtent l="0" t="0" r="0" b="0"/>
+            <wp:docPr id="332260253" name="图片 28"/>
             <wp:cNvGraphicFramePr>
               <a:graphicFrameLocks xmlns:a="http://schemas.openxmlformats.org/drawingml/2006/main" noChangeAspect="1"/>
             </wp:cNvGraphicFramePr>
@@ -11631,11 +11623,11 @@
               <a:graphicData uri="http://schemas.openxmlformats.org/drawingml/2006/picture">
                 <pic:pic xmlns:pic="http://schemas.openxmlformats.org/drawingml/2006/picture">
                   <pic:nvPicPr>
-                    <pic:cNvPr id="1072971441" name="图片 1072971441"/>
+                    <pic:cNvPr id="332260253" name="图片 332260253"/>
                     <pic:cNvPicPr/>
                   </pic:nvPicPr>
                   <pic:blipFill>
-                    <a:blip r:embed="rId59">
+                    <a:blip r:embed="rId59" cstate="print">
                       <a:extLst>
                         <a:ext uri="{28A0092B-C50C-407E-A947-70E740481C1C}">
                           <a14:useLocalDpi xmlns:a14="http://schemas.microsoft.com/office/drawing/2010/main" val="0"/>
@@ -11649,7 +11641,7 @@
                   <pic:spPr>
                     <a:xfrm>
                       <a:off x="0" y="0"/>
-                      <a:ext cx="1528487" cy="936269"/>
+                      <a:ext cx="1573945" cy="864446"/>
                     </a:xfrm>
                     <a:prstGeom prst="rect">
                       <a:avLst/>
@@ -11667,10 +11659,10 @@
           <w:noProof/>
         </w:rPr>
         <w:drawing>
-          <wp:inline distT="0" distB="0" distL="0" distR="0" wp14:anchorId="1D0C4421" wp14:editId="4BED2E7F">
-            <wp:extent cx="3651438" cy="850944"/>
-            <wp:effectExtent l="0" t="0" r="6350" b="6350"/>
-            <wp:docPr id="1427984454" name="图片 21"/>
+          <wp:inline distT="0" distB="0" distL="0" distR="0" wp14:anchorId="5074282D" wp14:editId="211B735D">
+            <wp:extent cx="3581584" cy="800141"/>
+            <wp:effectExtent l="0" t="0" r="0" b="0"/>
+            <wp:docPr id="135623447" name="图片 29"/>
             <wp:cNvGraphicFramePr>
               <a:graphicFrameLocks xmlns:a="http://schemas.openxmlformats.org/drawingml/2006/main" noChangeAspect="1"/>
             </wp:cNvGraphicFramePr>
@@ -11678,7 +11670,7 @@
               <a:graphicData uri="http://schemas.openxmlformats.org/drawingml/2006/picture">
                 <pic:pic xmlns:pic="http://schemas.openxmlformats.org/drawingml/2006/picture">
                   <pic:nvPicPr>
-                    <pic:cNvPr id="1427984454" name="图片 1427984454"/>
+                    <pic:cNvPr id="135623447" name="图片 135623447"/>
                     <pic:cNvPicPr/>
                   </pic:nvPicPr>
                   <pic:blipFill>
@@ -11696,7 +11688,7 @@
                   <pic:spPr>
                     <a:xfrm>
                       <a:off x="0" y="0"/>
-                      <a:ext cx="3651438" cy="850944"/>
+                      <a:ext cx="3581584" cy="800141"/>
                     </a:xfrm>
                     <a:prstGeom prst="rect">
                       <a:avLst/>
@@ -11711,6 +11703,17 @@
     </w:p>
     <w:p>
       <w:pPr>
+        <w:pStyle w:val="4"/>
+      </w:pPr>
+      <w:r>
+        <w:rPr>
+          <w:rFonts w:hint="eastAsia"/>
+        </w:rPr>
+        <w:t>parser4.txt   &lt;body&gt;：      嵌套的 begin-end 块未正确闭合。</w:t>
+      </w:r>
+    </w:p>
+    <w:p>
+      <w:pPr>
         <w:rPr>
           <w:rFonts w:hint="eastAsia"/>
         </w:rPr>
@@ -11721,10 +11724,10 @@
           <w:noProof/>
         </w:rPr>
         <w:drawing>
-          <wp:inline distT="0" distB="0" distL="0" distR="0" wp14:anchorId="72C56869" wp14:editId="4DE757FE">
-            <wp:extent cx="1490932" cy="959618"/>
-            <wp:effectExtent l="0" t="0" r="0" b="0"/>
-            <wp:docPr id="1866619439" name="图片 22"/>
+          <wp:inline distT="0" distB="0" distL="0" distR="0" wp14:anchorId="627602F2" wp14:editId="2626CD8C">
+            <wp:extent cx="1437669" cy="678337"/>
+            <wp:effectExtent l="0" t="0" r="0" b="7620"/>
+            <wp:docPr id="1420865964" name="图片 26"/>
             <wp:cNvGraphicFramePr>
               <a:graphicFrameLocks xmlns:a="http://schemas.openxmlformats.org/drawingml/2006/main" noChangeAspect="1"/>
             </wp:cNvGraphicFramePr>
@@ -11732,7 +11735,7 @@
               <a:graphicData uri="http://schemas.openxmlformats.org/drawingml/2006/picture">
                 <pic:pic xmlns:pic="http://schemas.openxmlformats.org/drawingml/2006/picture">
                   <pic:nvPicPr>
-                    <pic:cNvPr id="1866619439" name="图片 1866619439"/>
+                    <pic:cNvPr id="1420865964" name="图片 1420865964"/>
                     <pic:cNvPicPr/>
                   </pic:nvPicPr>
                   <pic:blipFill>
@@ -11750,7 +11753,7 @@
                   <pic:spPr>
                     <a:xfrm>
                       <a:off x="0" y="0"/>
-                      <a:ext cx="1494593" cy="961975"/>
+                      <a:ext cx="1441057" cy="679935"/>
                     </a:xfrm>
                     <a:prstGeom prst="rect">
                       <a:avLst/>
@@ -11768,10 +11771,10 @@
           <w:noProof/>
         </w:rPr>
         <w:drawing>
-          <wp:inline distT="0" distB="0" distL="0" distR="0" wp14:anchorId="63573757" wp14:editId="3B0CA1E4">
-            <wp:extent cx="3683189" cy="990651"/>
-            <wp:effectExtent l="0" t="0" r="0" b="0"/>
-            <wp:docPr id="484641078" name="图片 23"/>
+          <wp:inline distT="0" distB="0" distL="0" distR="0" wp14:anchorId="2B385170" wp14:editId="7BD9448E">
+            <wp:extent cx="3070904" cy="775641"/>
+            <wp:effectExtent l="0" t="0" r="0" b="5715"/>
+            <wp:docPr id="1984806589" name="图片 27"/>
             <wp:cNvGraphicFramePr>
               <a:graphicFrameLocks xmlns:a="http://schemas.openxmlformats.org/drawingml/2006/main" noChangeAspect="1"/>
             </wp:cNvGraphicFramePr>
@@ -11779,7 +11782,7 @@
               <a:graphicData uri="http://schemas.openxmlformats.org/drawingml/2006/picture">
                 <pic:pic xmlns:pic="http://schemas.openxmlformats.org/drawingml/2006/picture">
                   <pic:nvPicPr>
-                    <pic:cNvPr id="484641078" name="图片 484641078"/>
+                    <pic:cNvPr id="1984806589" name="图片 1984806589"/>
                     <pic:cNvPicPr/>
                   </pic:nvPicPr>
                   <pic:blipFill>
@@ -11797,7 +11800,7 @@
                   <pic:spPr>
                     <a:xfrm>
                       <a:off x="0" y="0"/>
-                      <a:ext cx="3683189" cy="990651"/>
+                      <a:ext cx="3079942" cy="777924"/>
                     </a:xfrm>
                     <a:prstGeom prst="rect">
                       <a:avLst/>
@@ -11813,15 +11816,12 @@
     <w:p>
       <w:pPr>
         <w:pStyle w:val="4"/>
-        <w:rPr>
-          <w:rFonts w:hint="eastAsia"/>
-        </w:rPr>
-      </w:pPr>
-      <w:r>
-        <w:rPr>
-          <w:rFonts w:hint="eastAsia"/>
-        </w:rPr>
-        <w:t>parser4.txt   过程定义缺少 begin-end 块。</w:t>
+      </w:pPr>
+      <w:r>
+        <w:rPr>
+          <w:rFonts w:hint="eastAsia"/>
+        </w:rPr>
+        <w:t>parser5.txt   &lt;body&gt;：      过程定义缺少 begin-end 块。</w:t>
       </w:r>
     </w:p>
     <w:p>
@@ -11836,10 +11836,10 @@
           <w:noProof/>
         </w:rPr>
         <w:drawing>
-          <wp:inline distT="0" distB="0" distL="0" distR="0" wp14:anchorId="4C523A77" wp14:editId="15F89F88">
-            <wp:extent cx="1825713" cy="612949"/>
-            <wp:effectExtent l="0" t="0" r="3175" b="0"/>
-            <wp:docPr id="667499689" name="图片 2"/>
+          <wp:inline distT="0" distB="0" distL="0" distR="0" wp14:anchorId="4F925CC2" wp14:editId="5EB4CBCD">
+            <wp:extent cx="1538094" cy="720278"/>
+            <wp:effectExtent l="0" t="0" r="5080" b="3810"/>
+            <wp:docPr id="372694454" name="图片 24"/>
             <wp:cNvGraphicFramePr>
               <a:graphicFrameLocks xmlns:a="http://schemas.openxmlformats.org/drawingml/2006/main" noChangeAspect="1"/>
             </wp:cNvGraphicFramePr>
@@ -11847,11 +11847,11 @@
               <a:graphicData uri="http://schemas.openxmlformats.org/drawingml/2006/picture">
                 <pic:pic xmlns:pic="http://schemas.openxmlformats.org/drawingml/2006/picture">
                   <pic:nvPicPr>
-                    <pic:cNvPr id="667499689" name="图片 667499689"/>
+                    <pic:cNvPr id="372694454" name="图片 372694454"/>
                     <pic:cNvPicPr/>
                   </pic:nvPicPr>
                   <pic:blipFill>
-                    <a:blip r:embed="rId63">
+                    <a:blip r:embed="rId63" cstate="print">
                       <a:extLst>
                         <a:ext uri="{28A0092B-C50C-407E-A947-70E740481C1C}">
                           <a14:useLocalDpi xmlns:a14="http://schemas.microsoft.com/office/drawing/2010/main" val="0"/>
@@ -11865,7 +11865,7 @@
                   <pic:spPr>
                     <a:xfrm>
                       <a:off x="0" y="0"/>
-                      <a:ext cx="1840792" cy="618011"/>
+                      <a:ext cx="1543436" cy="722780"/>
                     </a:xfrm>
                     <a:prstGeom prst="rect">
                       <a:avLst/>
@@ -11883,10 +11883,10 @@
           <w:noProof/>
         </w:rPr>
         <w:drawing>
-          <wp:inline distT="0" distB="0" distL="0" distR="0" wp14:anchorId="7A16A9B8" wp14:editId="20A45966">
-            <wp:extent cx="2703007" cy="685973"/>
-            <wp:effectExtent l="0" t="0" r="2540" b="0"/>
-            <wp:docPr id="5321119" name="图片 3"/>
+          <wp:inline distT="0" distB="0" distL="0" distR="0" wp14:anchorId="3AC1F8E0" wp14:editId="2BED1C86">
+            <wp:extent cx="2933480" cy="696254"/>
+            <wp:effectExtent l="0" t="0" r="635" b="8890"/>
+            <wp:docPr id="310511888" name="图片 35"/>
             <wp:cNvGraphicFramePr>
               <a:graphicFrameLocks xmlns:a="http://schemas.openxmlformats.org/drawingml/2006/main" noChangeAspect="1"/>
             </wp:cNvGraphicFramePr>
@@ -11894,7 +11894,7 @@
               <a:graphicData uri="http://schemas.openxmlformats.org/drawingml/2006/picture">
                 <pic:pic xmlns:pic="http://schemas.openxmlformats.org/drawingml/2006/picture">
                   <pic:nvPicPr>
-                    <pic:cNvPr id="5321119" name="图片 5321119"/>
+                    <pic:cNvPr id="310511888" name="图片 310511888"/>
                     <pic:cNvPicPr/>
                   </pic:nvPicPr>
                   <pic:blipFill>
@@ -11912,7 +11912,7 @@
                   <pic:spPr>
                     <a:xfrm>
                       <a:off x="0" y="0"/>
-                      <a:ext cx="2709049" cy="687506"/>
+                      <a:ext cx="2954053" cy="701137"/>
                     </a:xfrm>
                     <a:prstGeom prst="rect">
                       <a:avLst/>
@@ -11927,6 +11927,17 @@
     </w:p>
     <w:p>
       <w:pPr>
+        <w:pStyle w:val="4"/>
+      </w:pPr>
+      <w:r>
+        <w:rPr>
+          <w:rFonts w:hint="eastAsia"/>
+        </w:rPr>
+        <w:t>parser6.txt   &lt;body&gt;：      多个statement缺少分号。</w:t>
+      </w:r>
+    </w:p>
+    <w:p>
+      <w:pPr>
         <w:rPr>
           <w:rFonts w:hint="eastAsia"/>
         </w:rPr>
@@ -11936,12 +11947,11 @@
           <w:rFonts w:hint="eastAsia"/>
           <w:noProof/>
         </w:rPr>
-        <w:lastRenderedPageBreak/>
         <w:drawing>
-          <wp:inline distT="0" distB="0" distL="0" distR="0" wp14:anchorId="3CBD11E7" wp14:editId="420638F9">
-            <wp:extent cx="1657978" cy="702469"/>
-            <wp:effectExtent l="0" t="0" r="0" b="2540"/>
-            <wp:docPr id="596605913" name="图片 5"/>
+          <wp:inline distT="0" distB="0" distL="0" distR="0" wp14:anchorId="736E033B" wp14:editId="3BE12676">
+            <wp:extent cx="1536779" cy="1327218"/>
+            <wp:effectExtent l="0" t="0" r="6350" b="6350"/>
+            <wp:docPr id="860270610" name="图片 32"/>
             <wp:cNvGraphicFramePr>
               <a:graphicFrameLocks xmlns:a="http://schemas.openxmlformats.org/drawingml/2006/main" noChangeAspect="1"/>
             </wp:cNvGraphicFramePr>
@@ -11949,11 +11959,11 @@
               <a:graphicData uri="http://schemas.openxmlformats.org/drawingml/2006/picture">
                 <pic:pic xmlns:pic="http://schemas.openxmlformats.org/drawingml/2006/picture">
                   <pic:nvPicPr>
-                    <pic:cNvPr id="596605913" name="图片 596605913"/>
+                    <pic:cNvPr id="860270610" name="图片 860270610"/>
                     <pic:cNvPicPr/>
                   </pic:nvPicPr>
                   <pic:blipFill>
-                    <a:blip r:embed="rId65" cstate="print">
+                    <a:blip r:embed="rId65">
                       <a:extLst>
                         <a:ext uri="{28A0092B-C50C-407E-A947-70E740481C1C}">
                           <a14:useLocalDpi xmlns:a14="http://schemas.microsoft.com/office/drawing/2010/main" val="0"/>
@@ -11967,7 +11977,7 @@
                   <pic:spPr>
                     <a:xfrm>
                       <a:off x="0" y="0"/>
-                      <a:ext cx="1663587" cy="704846"/>
+                      <a:ext cx="1536779" cy="1327218"/>
                     </a:xfrm>
                     <a:prstGeom prst="rect">
                       <a:avLst/>
@@ -11985,10 +11995,10 @@
           <w:noProof/>
         </w:rPr>
         <w:drawing>
-          <wp:inline distT="0" distB="0" distL="0" distR="0" wp14:anchorId="5B09DF56" wp14:editId="343063AB">
-            <wp:extent cx="2994409" cy="724205"/>
-            <wp:effectExtent l="0" t="0" r="0" b="0"/>
-            <wp:docPr id="1706454112" name="图片 6"/>
+          <wp:inline distT="0" distB="0" distL="0" distR="0" wp14:anchorId="26519CB7" wp14:editId="7A0571C9">
+            <wp:extent cx="3689540" cy="831893"/>
+            <wp:effectExtent l="0" t="0" r="6350" b="6350"/>
+            <wp:docPr id="1333160392" name="图片 33"/>
             <wp:cNvGraphicFramePr>
               <a:graphicFrameLocks xmlns:a="http://schemas.openxmlformats.org/drawingml/2006/main" noChangeAspect="1"/>
             </wp:cNvGraphicFramePr>
@@ -11996,7 +12006,7 @@
               <a:graphicData uri="http://schemas.openxmlformats.org/drawingml/2006/picture">
                 <pic:pic xmlns:pic="http://schemas.openxmlformats.org/drawingml/2006/picture">
                   <pic:nvPicPr>
-                    <pic:cNvPr id="1706454112" name="图片 1706454112"/>
+                    <pic:cNvPr id="1333160392" name="图片 1333160392"/>
                     <pic:cNvPicPr/>
                   </pic:nvPicPr>
                   <pic:blipFill>
@@ -12014,7 +12024,7 @@
                   <pic:spPr>
                     <a:xfrm>
                       <a:off x="0" y="0"/>
-                      <a:ext cx="2999344" cy="725399"/>
+                      <a:ext cx="3689540" cy="831893"/>
                     </a:xfrm>
                     <a:prstGeom prst="rect">
                       <a:avLst/>
@@ -12030,15 +12040,12 @@
     <w:p>
       <w:pPr>
         <w:pStyle w:val="4"/>
-        <w:rPr>
-          <w:rFonts w:hint="eastAsia"/>
-        </w:rPr>
-      </w:pPr>
-      <w:r>
-        <w:rPr>
-          <w:rFonts w:hint="eastAsia"/>
-        </w:rPr>
-        <w:t>parser5.txt   then 或 else 部分缺失。</w:t>
+      </w:pPr>
+      <w:r>
+        <w:rPr>
+          <w:rFonts w:hint="eastAsia"/>
+        </w:rPr>
+        <w:t>parser7.txt   &lt;if&gt;：        if后lexp缺失。</w:t>
       </w:r>
     </w:p>
     <w:p>
@@ -12053,10 +12060,10 @@
           <w:noProof/>
         </w:rPr>
         <w:drawing>
-          <wp:inline distT="0" distB="0" distL="0" distR="0" wp14:anchorId="0F9B4B6F" wp14:editId="2186565C">
-            <wp:extent cx="1371600" cy="1072106"/>
-            <wp:effectExtent l="0" t="0" r="0" b="0"/>
-            <wp:docPr id="868362517" name="图片 7"/>
+          <wp:inline distT="0" distB="0" distL="0" distR="0" wp14:anchorId="5D2094AB" wp14:editId="4A984F47">
+            <wp:extent cx="1405890" cy="1064318"/>
+            <wp:effectExtent l="0" t="0" r="3810" b="2540"/>
+            <wp:docPr id="1697601109" name="图片 18"/>
             <wp:cNvGraphicFramePr>
               <a:graphicFrameLocks xmlns:a="http://schemas.openxmlformats.org/drawingml/2006/main" noChangeAspect="1"/>
             </wp:cNvGraphicFramePr>
@@ -12064,7 +12071,7 @@
               <a:graphicData uri="http://schemas.openxmlformats.org/drawingml/2006/picture">
                 <pic:pic xmlns:pic="http://schemas.openxmlformats.org/drawingml/2006/picture">
                   <pic:nvPicPr>
-                    <pic:cNvPr id="868362517" name="图片 868362517"/>
+                    <pic:cNvPr id="1697601109" name="图片 1697601109"/>
                     <pic:cNvPicPr/>
                   </pic:nvPicPr>
                   <pic:blipFill>
@@ -12082,7 +12089,7 @@
                   <pic:spPr>
                     <a:xfrm>
                       <a:off x="0" y="0"/>
-                      <a:ext cx="1375659" cy="1075279"/>
+                      <a:ext cx="1408747" cy="1066481"/>
                     </a:xfrm>
                     <a:prstGeom prst="rect">
                       <a:avLst/>
@@ -12100,10 +12107,10 @@
           <w:noProof/>
         </w:rPr>
         <w:drawing>
-          <wp:inline distT="0" distB="0" distL="0" distR="0" wp14:anchorId="7AFE9834" wp14:editId="6DC2189C">
-            <wp:extent cx="3459861" cy="798844"/>
-            <wp:effectExtent l="0" t="0" r="7620" b="1270"/>
-            <wp:docPr id="355492481" name="图片 8"/>
+          <wp:inline distT="0" distB="0" distL="0" distR="0" wp14:anchorId="4C9F9D00" wp14:editId="78D3183D">
+            <wp:extent cx="3632387" cy="844593"/>
+            <wp:effectExtent l="0" t="0" r="6350" b="0"/>
+            <wp:docPr id="1050883660" name="图片 19"/>
             <wp:cNvGraphicFramePr>
               <a:graphicFrameLocks xmlns:a="http://schemas.openxmlformats.org/drawingml/2006/main" noChangeAspect="1"/>
             </wp:cNvGraphicFramePr>
@@ -12111,7 +12118,7 @@
               <a:graphicData uri="http://schemas.openxmlformats.org/drawingml/2006/picture">
                 <pic:pic xmlns:pic="http://schemas.openxmlformats.org/drawingml/2006/picture">
                   <pic:nvPicPr>
-                    <pic:cNvPr id="355492481" name="图片 355492481"/>
+                    <pic:cNvPr id="1050883660" name="图片 1050883660"/>
                     <pic:cNvPicPr/>
                   </pic:nvPicPr>
                   <pic:blipFill>
@@ -12129,7 +12136,7 @@
                   <pic:spPr>
                     <a:xfrm>
                       <a:off x="0" y="0"/>
-                      <a:ext cx="3468017" cy="800727"/>
+                      <a:ext cx="3632387" cy="844593"/>
                     </a:xfrm>
                     <a:prstGeom prst="rect">
                       <a:avLst/>
@@ -12145,28 +12152,30 @@
     <w:p>
       <w:pPr>
         <w:pStyle w:val="4"/>
-        <w:rPr>
-          <w:rFonts w:hint="eastAsia"/>
-        </w:rPr>
-      </w:pPr>
-      <w:r>
-        <w:rPr>
-          <w:rFonts w:hint="eastAsia"/>
-        </w:rPr>
-        <w:t>parser6.txt   缺少 do 或循环体。</w:t>
-      </w:r>
-    </w:p>
-    <w:p>
+      </w:pPr>
+      <w:r>
+        <w:rPr>
+          <w:rFonts w:hint="eastAsia"/>
+        </w:rPr>
+        <w:t>parser8.txt   &lt;if&gt;：        then缺失。</w:t>
+      </w:r>
+    </w:p>
+    <w:p>
+      <w:pPr>
+        <w:rPr>
+          <w:rFonts w:hint="eastAsia"/>
+        </w:rPr>
+      </w:pPr>
       <w:r>
         <w:rPr>
           <w:rFonts w:hint="eastAsia"/>
           <w:noProof/>
         </w:rPr>
         <w:drawing>
-          <wp:inline distT="0" distB="0" distL="0" distR="0" wp14:anchorId="153A665C" wp14:editId="323BFA83">
-            <wp:extent cx="1689301" cy="1007842"/>
-            <wp:effectExtent l="0" t="0" r="6350" b="1905"/>
-            <wp:docPr id="1316130171" name="图片 2"/>
+          <wp:inline distT="0" distB="0" distL="0" distR="0" wp14:anchorId="7B4A3FD8" wp14:editId="60CD314A">
+            <wp:extent cx="1405956" cy="981516"/>
+            <wp:effectExtent l="0" t="0" r="3810" b="9525"/>
+            <wp:docPr id="1027930776" name="图片 16"/>
             <wp:cNvGraphicFramePr>
               <a:graphicFrameLocks xmlns:a="http://schemas.openxmlformats.org/drawingml/2006/main" noChangeAspect="1"/>
             </wp:cNvGraphicFramePr>
@@ -12174,11 +12183,11 @@
               <a:graphicData uri="http://schemas.openxmlformats.org/drawingml/2006/picture">
                 <pic:pic xmlns:pic="http://schemas.openxmlformats.org/drawingml/2006/picture">
                   <pic:nvPicPr>
-                    <pic:cNvPr id="1316130171" name="图片 1316130171"/>
+                    <pic:cNvPr id="1027930776" name="图片 1027930776"/>
                     <pic:cNvPicPr/>
                   </pic:nvPicPr>
                   <pic:blipFill>
-                    <a:blip r:embed="rId69" cstate="print">
+                    <a:blip r:embed="rId69">
                       <a:extLst>
                         <a:ext uri="{28A0092B-C50C-407E-A947-70E740481C1C}">
                           <a14:useLocalDpi xmlns:a14="http://schemas.microsoft.com/office/drawing/2010/main" val="0"/>
@@ -12192,7 +12201,7 @@
                   <pic:spPr>
                     <a:xfrm>
                       <a:off x="0" y="0"/>
-                      <a:ext cx="1703356" cy="1016227"/>
+                      <a:ext cx="1407584" cy="982653"/>
                     </a:xfrm>
                     <a:prstGeom prst="rect">
                       <a:avLst/>
@@ -12210,10 +12219,10 @@
           <w:noProof/>
         </w:rPr>
         <w:drawing>
-          <wp:inline distT="0" distB="0" distL="0" distR="0" wp14:anchorId="5425671E" wp14:editId="539C6783">
-            <wp:extent cx="3527448" cy="821769"/>
-            <wp:effectExtent l="0" t="0" r="0" b="0"/>
-            <wp:docPr id="2079420483" name="图片 3"/>
+          <wp:inline distT="0" distB="0" distL="0" distR="0" wp14:anchorId="61451CC1" wp14:editId="2870A38C">
+            <wp:extent cx="3708591" cy="857294"/>
+            <wp:effectExtent l="0" t="0" r="6350" b="0"/>
+            <wp:docPr id="1950652748" name="图片 17"/>
             <wp:cNvGraphicFramePr>
               <a:graphicFrameLocks xmlns:a="http://schemas.openxmlformats.org/drawingml/2006/main" noChangeAspect="1"/>
             </wp:cNvGraphicFramePr>
@@ -12221,11 +12230,11 @@
               <a:graphicData uri="http://schemas.openxmlformats.org/drawingml/2006/picture">
                 <pic:pic xmlns:pic="http://schemas.openxmlformats.org/drawingml/2006/picture">
                   <pic:nvPicPr>
-                    <pic:cNvPr id="2079420483" name="图片 2079420483"/>
+                    <pic:cNvPr id="1950652748" name="图片 1950652748"/>
                     <pic:cNvPicPr/>
                   </pic:nvPicPr>
                   <pic:blipFill>
-                    <a:blip r:embed="rId70" cstate="print">
+                    <a:blip r:embed="rId70">
                       <a:extLst>
                         <a:ext uri="{28A0092B-C50C-407E-A947-70E740481C1C}">
                           <a14:useLocalDpi xmlns:a14="http://schemas.microsoft.com/office/drawing/2010/main" val="0"/>
@@ -12239,7 +12248,7 @@
                   <pic:spPr>
                     <a:xfrm>
                       <a:off x="0" y="0"/>
-                      <a:ext cx="3534883" cy="823501"/>
+                      <a:ext cx="3708591" cy="857294"/>
                     </a:xfrm>
                     <a:prstGeom prst="rect">
                       <a:avLst/>
@@ -12254,6 +12263,17 @@
     </w:p>
     <w:p>
       <w:pPr>
+        <w:pStyle w:val="4"/>
+      </w:pPr>
+      <w:r>
+        <w:rPr>
+          <w:rFonts w:hint="eastAsia"/>
+        </w:rPr>
+        <w:t>parser9.txt   &lt;if&gt;：        then后面statement缺失。</w:t>
+      </w:r>
+    </w:p>
+    <w:p>
+      <w:pPr>
         <w:rPr>
           <w:rFonts w:hint="eastAsia"/>
         </w:rPr>
@@ -12264,10 +12284,10 @@
           <w:noProof/>
         </w:rPr>
         <w:drawing>
-          <wp:inline distT="0" distB="0" distL="0" distR="0" wp14:anchorId="622E1CF3" wp14:editId="3AD16CEE">
-            <wp:extent cx="1474741" cy="954447"/>
-            <wp:effectExtent l="0" t="0" r="0" b="0"/>
-            <wp:docPr id="1929096444" name="图片 4"/>
+          <wp:inline distT="0" distB="0" distL="0" distR="0" wp14:anchorId="47163460" wp14:editId="1C6DBA94">
+            <wp:extent cx="1390099" cy="1163932"/>
+            <wp:effectExtent l="0" t="0" r="635" b="0"/>
+            <wp:docPr id="444646492" name="图片 20"/>
             <wp:cNvGraphicFramePr>
               <a:graphicFrameLocks xmlns:a="http://schemas.openxmlformats.org/drawingml/2006/main" noChangeAspect="1"/>
             </wp:cNvGraphicFramePr>
@@ -12275,11 +12295,11 @@
               <a:graphicData uri="http://schemas.openxmlformats.org/drawingml/2006/picture">
                 <pic:pic xmlns:pic="http://schemas.openxmlformats.org/drawingml/2006/picture">
                   <pic:nvPicPr>
-                    <pic:cNvPr id="1929096444" name="图片 1929096444"/>
+                    <pic:cNvPr id="444646492" name="图片 444646492"/>
                     <pic:cNvPicPr/>
                   </pic:nvPicPr>
                   <pic:blipFill>
-                    <a:blip r:embed="rId71" cstate="print">
+                    <a:blip r:embed="rId71">
                       <a:extLst>
                         <a:ext uri="{28A0092B-C50C-407E-A947-70E740481C1C}">
                           <a14:useLocalDpi xmlns:a14="http://schemas.microsoft.com/office/drawing/2010/main" val="0"/>
@@ -12293,7 +12313,7 @@
                   <pic:spPr>
                     <a:xfrm>
                       <a:off x="0" y="0"/>
-                      <a:ext cx="1480915" cy="958443"/>
+                      <a:ext cx="1392697" cy="1166107"/>
                     </a:xfrm>
                     <a:prstGeom prst="rect">
                       <a:avLst/>
@@ -12311,10 +12331,10 @@
           <w:noProof/>
         </w:rPr>
         <w:drawing>
-          <wp:inline distT="0" distB="0" distL="0" distR="0" wp14:anchorId="52BDEF76" wp14:editId="6FA2277A">
-            <wp:extent cx="3727681" cy="863928"/>
-            <wp:effectExtent l="0" t="0" r="6350" b="0"/>
-            <wp:docPr id="885527735" name="图片 5"/>
+          <wp:inline distT="0" distB="0" distL="0" distR="0" wp14:anchorId="17DEBE46" wp14:editId="62764A95">
+            <wp:extent cx="3670489" cy="831893"/>
+            <wp:effectExtent l="0" t="0" r="6350" b="6350"/>
+            <wp:docPr id="113270465" name="图片 21"/>
             <wp:cNvGraphicFramePr>
               <a:graphicFrameLocks xmlns:a="http://schemas.openxmlformats.org/drawingml/2006/main" noChangeAspect="1"/>
             </wp:cNvGraphicFramePr>
@@ -12322,11 +12342,11 @@
               <a:graphicData uri="http://schemas.openxmlformats.org/drawingml/2006/picture">
                 <pic:pic xmlns:pic="http://schemas.openxmlformats.org/drawingml/2006/picture">
                   <pic:nvPicPr>
-                    <pic:cNvPr id="885527735" name="图片 885527735"/>
+                    <pic:cNvPr id="113270465" name="图片 113270465"/>
                     <pic:cNvPicPr/>
                   </pic:nvPicPr>
                   <pic:blipFill>
-                    <a:blip r:embed="rId72" cstate="print">
+                    <a:blip r:embed="rId72">
                       <a:extLst>
                         <a:ext uri="{28A0092B-C50C-407E-A947-70E740481C1C}">
                           <a14:useLocalDpi xmlns:a14="http://schemas.microsoft.com/office/drawing/2010/main" val="0"/>
@@ -12340,7 +12360,7 @@
                   <pic:spPr>
                     <a:xfrm>
                       <a:off x="0" y="0"/>
-                      <a:ext cx="3736029" cy="865863"/>
+                      <a:ext cx="3670489" cy="831893"/>
                     </a:xfrm>
                     <a:prstGeom prst="rect">
                       <a:avLst/>
@@ -12356,15 +12376,12 @@
     <w:p>
       <w:pPr>
         <w:pStyle w:val="4"/>
-        <w:rPr>
-          <w:rFonts w:hint="eastAsia"/>
-        </w:rPr>
-      </w:pPr>
-      <w:r>
-        <w:rPr>
-          <w:rFonts w:hint="eastAsia"/>
-        </w:rPr>
-        <w:t>parser7.txt   不必要的逗号或分号导致语法错误。</w:t>
+      </w:pPr>
+      <w:r>
+        <w:rPr>
+          <w:rFonts w:hint="eastAsia"/>
+        </w:rPr>
+        <w:t>parser10.txt  &lt;if&gt;：        else后面statement缺失。</w:t>
       </w:r>
     </w:p>
     <w:p>
@@ -12379,10 +12396,10 @@
           <w:noProof/>
         </w:rPr>
         <w:drawing>
-          <wp:inline distT="0" distB="0" distL="0" distR="0" wp14:anchorId="57CCEB6C" wp14:editId="662B5A2F">
-            <wp:extent cx="1335654" cy="1007843"/>
-            <wp:effectExtent l="0" t="0" r="0" b="1905"/>
-            <wp:docPr id="1634918829" name="图片 6"/>
+          <wp:inline distT="0" distB="0" distL="0" distR="0" wp14:anchorId="4A87F9BF" wp14:editId="4B94DB28">
+            <wp:extent cx="1294959" cy="1213707"/>
+            <wp:effectExtent l="0" t="0" r="635" b="5715"/>
+            <wp:docPr id="385403558" name="图片 22"/>
             <wp:cNvGraphicFramePr>
               <a:graphicFrameLocks xmlns:a="http://schemas.openxmlformats.org/drawingml/2006/main" noChangeAspect="1"/>
             </wp:cNvGraphicFramePr>
@@ -12390,11 +12407,11 @@
               <a:graphicData uri="http://schemas.openxmlformats.org/drawingml/2006/picture">
                 <pic:pic xmlns:pic="http://schemas.openxmlformats.org/drawingml/2006/picture">
                   <pic:nvPicPr>
-                    <pic:cNvPr id="1634918829" name="图片 1634918829"/>
+                    <pic:cNvPr id="385403558" name="图片 385403558"/>
                     <pic:cNvPicPr/>
                   </pic:nvPicPr>
                   <pic:blipFill>
-                    <a:blip r:embed="rId73" cstate="print">
+                    <a:blip r:embed="rId73">
                       <a:extLst>
                         <a:ext uri="{28A0092B-C50C-407E-A947-70E740481C1C}">
                           <a14:useLocalDpi xmlns:a14="http://schemas.microsoft.com/office/drawing/2010/main" val="0"/>
@@ -12408,7 +12425,7 @@
                   <pic:spPr>
                     <a:xfrm>
                       <a:off x="0" y="0"/>
-                      <a:ext cx="1340169" cy="1011250"/>
+                      <a:ext cx="1297190" cy="1215798"/>
                     </a:xfrm>
                     <a:prstGeom prst="rect">
                       <a:avLst/>
@@ -12426,10 +12443,10 @@
           <w:noProof/>
         </w:rPr>
         <w:drawing>
-          <wp:inline distT="0" distB="0" distL="0" distR="0" wp14:anchorId="673F027D" wp14:editId="4B9D21ED">
-            <wp:extent cx="3887868" cy="930542"/>
-            <wp:effectExtent l="0" t="0" r="0" b="3175"/>
-            <wp:docPr id="638596226" name="图片 7"/>
+          <wp:inline distT="0" distB="0" distL="0" distR="0" wp14:anchorId="6FF1CB85" wp14:editId="09FF6091">
+            <wp:extent cx="3651438" cy="876345"/>
+            <wp:effectExtent l="0" t="0" r="6350" b="0"/>
+            <wp:docPr id="1127039316" name="图片 23"/>
             <wp:cNvGraphicFramePr>
               <a:graphicFrameLocks xmlns:a="http://schemas.openxmlformats.org/drawingml/2006/main" noChangeAspect="1"/>
             </wp:cNvGraphicFramePr>
@@ -12437,11 +12454,11 @@
               <a:graphicData uri="http://schemas.openxmlformats.org/drawingml/2006/picture">
                 <pic:pic xmlns:pic="http://schemas.openxmlformats.org/drawingml/2006/picture">
                   <pic:nvPicPr>
-                    <pic:cNvPr id="638596226" name="图片 638596226"/>
+                    <pic:cNvPr id="1127039316" name="图片 1127039316"/>
                     <pic:cNvPicPr/>
                   </pic:nvPicPr>
                   <pic:blipFill>
-                    <a:blip r:embed="rId74" cstate="print">
+                    <a:blip r:embed="rId74">
                       <a:extLst>
                         <a:ext uri="{28A0092B-C50C-407E-A947-70E740481C1C}">
                           <a14:useLocalDpi xmlns:a14="http://schemas.microsoft.com/office/drawing/2010/main" val="0"/>
@@ -12455,7 +12472,7 @@
                   <pic:spPr>
                     <a:xfrm>
                       <a:off x="0" y="0"/>
-                      <a:ext cx="3896996" cy="932727"/>
+                      <a:ext cx="3651438" cy="876345"/>
                     </a:xfrm>
                     <a:prstGeom prst="rect">
                       <a:avLst/>
@@ -12471,29 +12488,30 @@
     <w:p>
       <w:pPr>
         <w:pStyle w:val="4"/>
-        <w:rPr>
-          <w:rFonts w:hint="eastAsia"/>
-        </w:rPr>
-      </w:pPr>
-      <w:r>
-        <w:rPr>
-          <w:rFonts w:hint="eastAsia"/>
-        </w:rPr>
-        <w:lastRenderedPageBreak/>
-        <w:t>parser8.txt   read 和 write 使用不符合 PL/0 的语法规则。</w:t>
-      </w:r>
-    </w:p>
-    <w:p>
+      </w:pPr>
+      <w:r>
+        <w:rPr>
+          <w:rFonts w:hint="eastAsia"/>
+        </w:rPr>
+        <w:t>parser11.txt  &lt;while&gt;：     缺少 do。</w:t>
+      </w:r>
+    </w:p>
+    <w:p>
+      <w:pPr>
+        <w:rPr>
+          <w:rFonts w:hint="eastAsia"/>
+        </w:rPr>
+      </w:pPr>
       <w:r>
         <w:rPr>
           <w:rFonts w:hint="eastAsia"/>
           <w:noProof/>
         </w:rPr>
         <w:drawing>
-          <wp:inline distT="0" distB="0" distL="0" distR="0" wp14:anchorId="762E9AD7" wp14:editId="434A0C24">
-            <wp:extent cx="1577826" cy="1074587"/>
-            <wp:effectExtent l="0" t="0" r="3810" b="0"/>
-            <wp:docPr id="323285864" name="图片 8"/>
+          <wp:inline distT="0" distB="0" distL="0" distR="0" wp14:anchorId="790B3781" wp14:editId="6F9EEFDC">
+            <wp:extent cx="1400670" cy="848750"/>
+            <wp:effectExtent l="0" t="0" r="0" b="8890"/>
+            <wp:docPr id="1505142736" name="图片 36"/>
             <wp:cNvGraphicFramePr>
               <a:graphicFrameLocks xmlns:a="http://schemas.openxmlformats.org/drawingml/2006/main" noChangeAspect="1"/>
             </wp:cNvGraphicFramePr>
@@ -12501,11 +12519,11 @@
               <a:graphicData uri="http://schemas.openxmlformats.org/drawingml/2006/picture">
                 <pic:pic xmlns:pic="http://schemas.openxmlformats.org/drawingml/2006/picture">
                   <pic:nvPicPr>
-                    <pic:cNvPr id="323285864" name="图片 323285864"/>
+                    <pic:cNvPr id="1505142736" name="图片 1505142736"/>
                     <pic:cNvPicPr/>
                   </pic:nvPicPr>
                   <pic:blipFill>
-                    <a:blip r:embed="rId75" cstate="print">
+                    <a:blip r:embed="rId75">
                       <a:extLst>
                         <a:ext uri="{28A0092B-C50C-407E-A947-70E740481C1C}">
                           <a14:useLocalDpi xmlns:a14="http://schemas.microsoft.com/office/drawing/2010/main" val="0"/>
@@ -12519,7 +12537,7 @@
                   <pic:spPr>
                     <a:xfrm>
                       <a:off x="0" y="0"/>
-                      <a:ext cx="1581436" cy="1077046"/>
+                      <a:ext cx="1404358" cy="850985"/>
                     </a:xfrm>
                     <a:prstGeom prst="rect">
                       <a:avLst/>
@@ -12534,19 +12552,13 @@
       <w:r>
         <w:rPr>
           <w:rFonts w:hint="eastAsia"/>
-        </w:rPr>
-        <w:t xml:space="preserve">   </w:t>
-      </w:r>
-      <w:r>
-        <w:rPr>
-          <w:rFonts w:hint="eastAsia"/>
           <w:noProof/>
         </w:rPr>
         <w:drawing>
-          <wp:inline distT="0" distB="0" distL="0" distR="0" wp14:anchorId="7CA873DE" wp14:editId="44065DD2">
-            <wp:extent cx="3126981" cy="859863"/>
+          <wp:inline distT="0" distB="0" distL="0" distR="0" wp14:anchorId="1941082A" wp14:editId="13C5B46F">
+            <wp:extent cx="3835597" cy="844593"/>
             <wp:effectExtent l="0" t="0" r="0" b="0"/>
-            <wp:docPr id="2083222464" name="图片 9"/>
+            <wp:docPr id="328078091" name="图片 37"/>
             <wp:cNvGraphicFramePr>
               <a:graphicFrameLocks xmlns:a="http://schemas.openxmlformats.org/drawingml/2006/main" noChangeAspect="1"/>
             </wp:cNvGraphicFramePr>
@@ -12554,11 +12566,11 @@
               <a:graphicData uri="http://schemas.openxmlformats.org/drawingml/2006/picture">
                 <pic:pic xmlns:pic="http://schemas.openxmlformats.org/drawingml/2006/picture">
                   <pic:nvPicPr>
-                    <pic:cNvPr id="2083222464" name="图片 2083222464"/>
+                    <pic:cNvPr id="328078091" name="图片 328078091"/>
                     <pic:cNvPicPr/>
                   </pic:nvPicPr>
                   <pic:blipFill>
-                    <a:blip r:embed="rId76" cstate="print">
+                    <a:blip r:embed="rId76">
                       <a:extLst>
                         <a:ext uri="{28A0092B-C50C-407E-A947-70E740481C1C}">
                           <a14:useLocalDpi xmlns:a14="http://schemas.microsoft.com/office/drawing/2010/main" val="0"/>
@@ -12572,7 +12584,7 @@
                   <pic:spPr>
                     <a:xfrm>
                       <a:off x="0" y="0"/>
-                      <a:ext cx="3141656" cy="863898"/>
+                      <a:ext cx="3835597" cy="844593"/>
                     </a:xfrm>
                     <a:prstGeom prst="rect">
                       <a:avLst/>
@@ -12593,20 +12605,25 @@
         <w:rPr>
           <w:rFonts w:hint="eastAsia"/>
         </w:rPr>
-        <w:t>parser9.txt    综合测试</w:t>
-      </w:r>
-    </w:p>
-    <w:p>
+        <w:t>parser12.txt  &lt;while&gt;：     do后缺少 statement。</w:t>
+      </w:r>
+    </w:p>
+    <w:p>
+      <w:pPr>
+        <w:rPr>
+          <w:rFonts w:hint="eastAsia"/>
+        </w:rPr>
+      </w:pPr>
       <w:r>
         <w:rPr>
           <w:rFonts w:hint="eastAsia"/>
           <w:noProof/>
         </w:rPr>
         <w:drawing>
-          <wp:inline distT="0" distB="0" distL="0" distR="0" wp14:anchorId="62A5EDF6" wp14:editId="767126E3">
-            <wp:extent cx="5274310" cy="5845810"/>
-            <wp:effectExtent l="0" t="0" r="2540" b="2540"/>
-            <wp:docPr id="279933545" name="图片 10"/>
+          <wp:inline distT="0" distB="0" distL="0" distR="0" wp14:anchorId="57FC03E4" wp14:editId="0BA2C1E2">
+            <wp:extent cx="1384813" cy="916842"/>
+            <wp:effectExtent l="0" t="0" r="6350" b="0"/>
+            <wp:docPr id="1277677134" name="图片 14"/>
             <wp:cNvGraphicFramePr>
               <a:graphicFrameLocks xmlns:a="http://schemas.openxmlformats.org/drawingml/2006/main" noChangeAspect="1"/>
             </wp:cNvGraphicFramePr>
@@ -12614,84 +12631,11 @@
               <a:graphicData uri="http://schemas.openxmlformats.org/drawingml/2006/picture">
                 <pic:pic xmlns:pic="http://schemas.openxmlformats.org/drawingml/2006/picture">
                   <pic:nvPicPr>
-                    <pic:cNvPr id="0" name="Picture 1"/>
-                    <pic:cNvPicPr>
-                      <a:picLocks noChangeAspect="1" noChangeArrowheads="1"/>
-                    </pic:cNvPicPr>
+                    <pic:cNvPr id="1277677134" name="图片 1277677134"/>
+                    <pic:cNvPicPr/>
                   </pic:nvPicPr>
                   <pic:blipFill>
                     <a:blip r:embed="rId77">
-                      <a:extLst>
-                        <a:ext uri="{28A0092B-C50C-407E-A947-70E740481C1C}">
-                          <a14:useLocalDpi xmlns:a14="http://schemas.microsoft.com/office/drawing/2010/main" val="0"/>
-                        </a:ext>
-                      </a:extLst>
-                    </a:blip>
-                    <a:srcRect/>
-                    <a:stretch>
-                      <a:fillRect/>
-                    </a:stretch>
-                  </pic:blipFill>
-                  <pic:spPr bwMode="auto">
-                    <a:xfrm>
-                      <a:off x="0" y="0"/>
-                      <a:ext cx="5274310" cy="5845810"/>
-                    </a:xfrm>
-                    <a:prstGeom prst="rect">
-                      <a:avLst/>
-                    </a:prstGeom>
-                    <a:noFill/>
-                    <a:ln>
-                      <a:noFill/>
-                    </a:ln>
-                  </pic:spPr>
-                </pic:pic>
-              </a:graphicData>
-            </a:graphic>
-          </wp:inline>
-        </w:drawing>
-      </w:r>
-    </w:p>
-    <w:p>
-      <w:pPr>
-        <w:pStyle w:val="4"/>
-      </w:pPr>
-      <w:r>
-        <w:rPr>
-          <w:rFonts w:hint="eastAsia"/>
-        </w:rPr>
-        <w:lastRenderedPageBreak/>
-        <w:t>parser10.txt  procedure声明有误。</w:t>
-      </w:r>
-    </w:p>
-    <w:p>
-      <w:pPr>
-        <w:rPr>
-          <w:rFonts w:hint="eastAsia"/>
-        </w:rPr>
-      </w:pPr>
-      <w:r>
-        <w:rPr>
-          <w:rFonts w:hint="eastAsia"/>
-          <w:noProof/>
-        </w:rPr>
-        <w:drawing>
-          <wp:inline distT="0" distB="0" distL="0" distR="0" wp14:anchorId="2B308613" wp14:editId="1B90EDFB">
-            <wp:extent cx="1588519" cy="1039966"/>
-            <wp:effectExtent l="0" t="0" r="0" b="8255"/>
-            <wp:docPr id="1608058888" name="图片 11"/>
-            <wp:cNvGraphicFramePr>
-              <a:graphicFrameLocks xmlns:a="http://schemas.openxmlformats.org/drawingml/2006/main" noChangeAspect="1"/>
-            </wp:cNvGraphicFramePr>
-            <a:graphic xmlns:a="http://schemas.openxmlformats.org/drawingml/2006/main">
-              <a:graphicData uri="http://schemas.openxmlformats.org/drawingml/2006/picture">
-                <pic:pic xmlns:pic="http://schemas.openxmlformats.org/drawingml/2006/picture">
-                  <pic:nvPicPr>
-                    <pic:cNvPr id="1608058888" name="图片 1608058888"/>
-                    <pic:cNvPicPr/>
-                  </pic:nvPicPr>
-                  <pic:blipFill>
-                    <a:blip r:embed="rId78" cstate="print">
                       <a:extLst>
                         <a:ext uri="{28A0092B-C50C-407E-A947-70E740481C1C}">
                           <a14:useLocalDpi xmlns:a14="http://schemas.microsoft.com/office/drawing/2010/main" val="0"/>
@@ -12705,7 +12649,7 @@
                   <pic:spPr>
                     <a:xfrm>
                       <a:off x="0" y="0"/>
-                      <a:ext cx="1601490" cy="1048458"/>
+                      <a:ext cx="1388646" cy="919379"/>
                     </a:xfrm>
                     <a:prstGeom prst="rect">
                       <a:avLst/>
@@ -12723,10 +12667,10 @@
           <w:noProof/>
         </w:rPr>
         <w:drawing>
-          <wp:inline distT="0" distB="0" distL="0" distR="0" wp14:anchorId="305CE88F" wp14:editId="0F2F104C">
-            <wp:extent cx="3277156" cy="837635"/>
-            <wp:effectExtent l="0" t="0" r="0" b="635"/>
-            <wp:docPr id="360452186" name="图片 12"/>
+          <wp:inline distT="0" distB="0" distL="0" distR="0" wp14:anchorId="5CC1B4AA" wp14:editId="643E92CF">
+            <wp:extent cx="3632387" cy="863644"/>
+            <wp:effectExtent l="0" t="0" r="6350" b="0"/>
+            <wp:docPr id="1498543709" name="图片 15"/>
             <wp:cNvGraphicFramePr>
               <a:graphicFrameLocks xmlns:a="http://schemas.openxmlformats.org/drawingml/2006/main" noChangeAspect="1"/>
             </wp:cNvGraphicFramePr>
@@ -12734,11 +12678,11 @@
               <a:graphicData uri="http://schemas.openxmlformats.org/drawingml/2006/picture">
                 <pic:pic xmlns:pic="http://schemas.openxmlformats.org/drawingml/2006/picture">
                   <pic:nvPicPr>
-                    <pic:cNvPr id="360452186" name="图片 360452186"/>
+                    <pic:cNvPr id="1498543709" name="图片 1498543709"/>
                     <pic:cNvPicPr/>
                   </pic:nvPicPr>
                   <pic:blipFill>
-                    <a:blip r:embed="rId79" cstate="print">
+                    <a:blip r:embed="rId78">
                       <a:extLst>
                         <a:ext uri="{28A0092B-C50C-407E-A947-70E740481C1C}">
                           <a14:useLocalDpi xmlns:a14="http://schemas.microsoft.com/office/drawing/2010/main" val="0"/>
@@ -12752,7 +12696,7 @@
                   <pic:spPr>
                     <a:xfrm>
                       <a:off x="0" y="0"/>
-                      <a:ext cx="3308750" cy="845710"/>
+                      <a:ext cx="3632387" cy="863644"/>
                     </a:xfrm>
                     <a:prstGeom prst="rect">
                       <a:avLst/>
@@ -12764,6 +12708,1166 @@
           </wp:inline>
         </w:drawing>
       </w:r>
+    </w:p>
+    <w:p>
+      <w:pPr>
+        <w:pStyle w:val="4"/>
+      </w:pPr>
+      <w:r>
+        <w:rPr>
+          <w:rFonts w:hint="eastAsia"/>
+        </w:rPr>
+        <w:t>parser13.txt  &lt;while&gt;：     while后缺少lexp。</w:t>
+      </w:r>
+    </w:p>
+    <w:p>
+      <w:pPr>
+        <w:rPr>
+          <w:rFonts w:hint="eastAsia"/>
+        </w:rPr>
+      </w:pPr>
+      <w:r>
+        <w:rPr>
+          <w:rFonts w:hint="eastAsia"/>
+          <w:noProof/>
+        </w:rPr>
+        <w:drawing>
+          <wp:inline distT="0" distB="0" distL="0" distR="0" wp14:anchorId="7E416F56" wp14:editId="261CF81A">
+            <wp:extent cx="1506381" cy="1074518"/>
+            <wp:effectExtent l="0" t="0" r="0" b="0"/>
+            <wp:docPr id="1119977649" name="图片 38"/>
+            <wp:cNvGraphicFramePr>
+              <a:graphicFrameLocks xmlns:a="http://schemas.openxmlformats.org/drawingml/2006/main" noChangeAspect="1"/>
+            </wp:cNvGraphicFramePr>
+            <a:graphic xmlns:a="http://schemas.openxmlformats.org/drawingml/2006/main">
+              <a:graphicData uri="http://schemas.openxmlformats.org/drawingml/2006/picture">
+                <pic:pic xmlns:pic="http://schemas.openxmlformats.org/drawingml/2006/picture">
+                  <pic:nvPicPr>
+                    <pic:cNvPr id="1119977649" name="图片 1119977649"/>
+                    <pic:cNvPicPr/>
+                  </pic:nvPicPr>
+                  <pic:blipFill>
+                    <a:blip r:embed="rId79">
+                      <a:extLst>
+                        <a:ext uri="{28A0092B-C50C-407E-A947-70E740481C1C}">
+                          <a14:useLocalDpi xmlns:a14="http://schemas.microsoft.com/office/drawing/2010/main" val="0"/>
+                        </a:ext>
+                      </a:extLst>
+                    </a:blip>
+                    <a:stretch>
+                      <a:fillRect/>
+                    </a:stretch>
+                  </pic:blipFill>
+                  <pic:spPr>
+                    <a:xfrm>
+                      <a:off x="0" y="0"/>
+                      <a:ext cx="1510005" cy="1077103"/>
+                    </a:xfrm>
+                    <a:prstGeom prst="rect">
+                      <a:avLst/>
+                    </a:prstGeom>
+                  </pic:spPr>
+                </pic:pic>
+              </a:graphicData>
+            </a:graphic>
+          </wp:inline>
+        </w:drawing>
+      </w:r>
+      <w:r>
+        <w:rPr>
+          <w:rFonts w:hint="eastAsia"/>
+          <w:noProof/>
+        </w:rPr>
+        <w:drawing>
+          <wp:inline distT="0" distB="0" distL="0" distR="0" wp14:anchorId="726FBEF0" wp14:editId="5ADF7F17">
+            <wp:extent cx="3626036" cy="844593"/>
+            <wp:effectExtent l="0" t="0" r="0" b="0"/>
+            <wp:docPr id="1342132770" name="图片 39"/>
+            <wp:cNvGraphicFramePr>
+              <a:graphicFrameLocks xmlns:a="http://schemas.openxmlformats.org/drawingml/2006/main" noChangeAspect="1"/>
+            </wp:cNvGraphicFramePr>
+            <a:graphic xmlns:a="http://schemas.openxmlformats.org/drawingml/2006/main">
+              <a:graphicData uri="http://schemas.openxmlformats.org/drawingml/2006/picture">
+                <pic:pic xmlns:pic="http://schemas.openxmlformats.org/drawingml/2006/picture">
+                  <pic:nvPicPr>
+                    <pic:cNvPr id="1342132770" name="图片 1342132770"/>
+                    <pic:cNvPicPr/>
+                  </pic:nvPicPr>
+                  <pic:blipFill>
+                    <a:blip r:embed="rId80">
+                      <a:extLst>
+                        <a:ext uri="{28A0092B-C50C-407E-A947-70E740481C1C}">
+                          <a14:useLocalDpi xmlns:a14="http://schemas.microsoft.com/office/drawing/2010/main" val="0"/>
+                        </a:ext>
+                      </a:extLst>
+                    </a:blip>
+                    <a:stretch>
+                      <a:fillRect/>
+                    </a:stretch>
+                  </pic:blipFill>
+                  <pic:spPr>
+                    <a:xfrm>
+                      <a:off x="0" y="0"/>
+                      <a:ext cx="3626036" cy="844593"/>
+                    </a:xfrm>
+                    <a:prstGeom prst="rect">
+                      <a:avLst/>
+                    </a:prstGeom>
+                  </pic:spPr>
+                </pic:pic>
+              </a:graphicData>
+            </a:graphic>
+          </wp:inline>
+        </w:drawing>
+      </w:r>
+    </w:p>
+    <w:p>
+      <w:pPr>
+        <w:pStyle w:val="4"/>
+      </w:pPr>
+      <w:r>
+        <w:rPr>
+          <w:rFonts w:hint="eastAsia"/>
+        </w:rPr>
+        <w:lastRenderedPageBreak/>
+        <w:t>parser14.txt  &lt;read&gt;：      read使用不符合 PL/0 的语法规则。</w:t>
+      </w:r>
+    </w:p>
+    <w:p>
+      <w:pPr>
+        <w:rPr>
+          <w:rFonts w:hint="eastAsia"/>
+        </w:rPr>
+      </w:pPr>
+      <w:r>
+        <w:rPr>
+          <w:rFonts w:hint="eastAsia"/>
+          <w:noProof/>
+        </w:rPr>
+        <w:drawing>
+          <wp:inline distT="0" distB="0" distL="0" distR="0" wp14:anchorId="009E56A6" wp14:editId="2E435378">
+            <wp:extent cx="1163983" cy="1585665"/>
+            <wp:effectExtent l="0" t="0" r="0" b="0"/>
+            <wp:docPr id="143620956" name="图片 6"/>
+            <wp:cNvGraphicFramePr>
+              <a:graphicFrameLocks xmlns:a="http://schemas.openxmlformats.org/drawingml/2006/main" noChangeAspect="1"/>
+            </wp:cNvGraphicFramePr>
+            <a:graphic xmlns:a="http://schemas.openxmlformats.org/drawingml/2006/main">
+              <a:graphicData uri="http://schemas.openxmlformats.org/drawingml/2006/picture">
+                <pic:pic xmlns:pic="http://schemas.openxmlformats.org/drawingml/2006/picture">
+                  <pic:nvPicPr>
+                    <pic:cNvPr id="143620956" name="图片 143620956"/>
+                    <pic:cNvPicPr/>
+                  </pic:nvPicPr>
+                  <pic:blipFill>
+                    <a:blip r:embed="rId81" cstate="print">
+                      <a:extLst>
+                        <a:ext uri="{28A0092B-C50C-407E-A947-70E740481C1C}">
+                          <a14:useLocalDpi xmlns:a14="http://schemas.microsoft.com/office/drawing/2010/main" val="0"/>
+                        </a:ext>
+                      </a:extLst>
+                    </a:blip>
+                    <a:stretch>
+                      <a:fillRect/>
+                    </a:stretch>
+                  </pic:blipFill>
+                  <pic:spPr>
+                    <a:xfrm>
+                      <a:off x="0" y="0"/>
+                      <a:ext cx="1166327" cy="1588858"/>
+                    </a:xfrm>
+                    <a:prstGeom prst="rect">
+                      <a:avLst/>
+                    </a:prstGeom>
+                  </pic:spPr>
+                </pic:pic>
+              </a:graphicData>
+            </a:graphic>
+          </wp:inline>
+        </w:drawing>
+      </w:r>
+      <w:r>
+        <w:rPr>
+          <w:rFonts w:hint="eastAsia"/>
+        </w:rPr>
+        <w:t xml:space="preserve">          </w:t>
+      </w:r>
+      <w:r>
+        <w:rPr>
+          <w:rFonts w:hint="eastAsia"/>
+          <w:noProof/>
+        </w:rPr>
+        <w:drawing>
+          <wp:inline distT="0" distB="0" distL="0" distR="0" wp14:anchorId="5E1910CE" wp14:editId="79E055AA">
+            <wp:extent cx="2198789" cy="1560550"/>
+            <wp:effectExtent l="0" t="0" r="0" b="1905"/>
+            <wp:docPr id="1471500389" name="图片 7"/>
+            <wp:cNvGraphicFramePr>
+              <a:graphicFrameLocks xmlns:a="http://schemas.openxmlformats.org/drawingml/2006/main" noChangeAspect="1"/>
+            </wp:cNvGraphicFramePr>
+            <a:graphic xmlns:a="http://schemas.openxmlformats.org/drawingml/2006/main">
+              <a:graphicData uri="http://schemas.openxmlformats.org/drawingml/2006/picture">
+                <pic:pic xmlns:pic="http://schemas.openxmlformats.org/drawingml/2006/picture">
+                  <pic:nvPicPr>
+                    <pic:cNvPr id="1471500389" name="图片 1471500389"/>
+                    <pic:cNvPicPr/>
+                  </pic:nvPicPr>
+                  <pic:blipFill>
+                    <a:blip r:embed="rId82" cstate="print">
+                      <a:extLst>
+                        <a:ext uri="{28A0092B-C50C-407E-A947-70E740481C1C}">
+                          <a14:useLocalDpi xmlns:a14="http://schemas.microsoft.com/office/drawing/2010/main" val="0"/>
+                        </a:ext>
+                      </a:extLst>
+                    </a:blip>
+                    <a:stretch>
+                      <a:fillRect/>
+                    </a:stretch>
+                  </pic:blipFill>
+                  <pic:spPr>
+                    <a:xfrm>
+                      <a:off x="0" y="0"/>
+                      <a:ext cx="2210654" cy="1568971"/>
+                    </a:xfrm>
+                    <a:prstGeom prst="rect">
+                      <a:avLst/>
+                    </a:prstGeom>
+                  </pic:spPr>
+                </pic:pic>
+              </a:graphicData>
+            </a:graphic>
+          </wp:inline>
+        </w:drawing>
+      </w:r>
+    </w:p>
+    <w:p>
+      <w:pPr>
+        <w:pStyle w:val="4"/>
+      </w:pPr>
+      <w:r>
+        <w:rPr>
+          <w:rFonts w:hint="eastAsia"/>
+        </w:rPr>
+        <w:t>parser15.txt  &lt;write&gt;：     write使用不符合 PL/0 的语法规则。</w:t>
+      </w:r>
+    </w:p>
+    <w:p>
+      <w:pPr>
+        <w:rPr>
+          <w:rFonts w:hint="eastAsia"/>
+        </w:rPr>
+      </w:pPr>
+      <w:r>
+        <w:rPr>
+          <w:rFonts w:hint="eastAsia"/>
+          <w:noProof/>
+        </w:rPr>
+        <w:drawing>
+          <wp:inline distT="0" distB="0" distL="0" distR="0" wp14:anchorId="346E6AF5" wp14:editId="2B969FD0">
+            <wp:extent cx="946698" cy="1633235"/>
+            <wp:effectExtent l="0" t="0" r="6350" b="5080"/>
+            <wp:docPr id="1861537483" name="图片 4"/>
+            <wp:cNvGraphicFramePr>
+              <a:graphicFrameLocks xmlns:a="http://schemas.openxmlformats.org/drawingml/2006/main" noChangeAspect="1"/>
+            </wp:cNvGraphicFramePr>
+            <a:graphic xmlns:a="http://schemas.openxmlformats.org/drawingml/2006/main">
+              <a:graphicData uri="http://schemas.openxmlformats.org/drawingml/2006/picture">
+                <pic:pic xmlns:pic="http://schemas.openxmlformats.org/drawingml/2006/picture">
+                  <pic:nvPicPr>
+                    <pic:cNvPr id="1861537483" name="图片 1861537483"/>
+                    <pic:cNvPicPr/>
+                  </pic:nvPicPr>
+                  <pic:blipFill>
+                    <a:blip r:embed="rId83" cstate="print">
+                      <a:extLst>
+                        <a:ext uri="{28A0092B-C50C-407E-A947-70E740481C1C}">
+                          <a14:useLocalDpi xmlns:a14="http://schemas.microsoft.com/office/drawing/2010/main" val="0"/>
+                        </a:ext>
+                      </a:extLst>
+                    </a:blip>
+                    <a:stretch>
+                      <a:fillRect/>
+                    </a:stretch>
+                  </pic:blipFill>
+                  <pic:spPr>
+                    <a:xfrm>
+                      <a:off x="0" y="0"/>
+                      <a:ext cx="952067" cy="1642498"/>
+                    </a:xfrm>
+                    <a:prstGeom prst="rect">
+                      <a:avLst/>
+                    </a:prstGeom>
+                  </pic:spPr>
+                </pic:pic>
+              </a:graphicData>
+            </a:graphic>
+          </wp:inline>
+        </w:drawing>
+      </w:r>
+      <w:r>
+        <w:rPr>
+          <w:rFonts w:hint="eastAsia"/>
+        </w:rPr>
+        <w:t xml:space="preserve">         </w:t>
+      </w:r>
+      <w:r>
+        <w:rPr>
+          <w:rFonts w:hint="eastAsia"/>
+          <w:noProof/>
+        </w:rPr>
+        <w:drawing>
+          <wp:inline distT="0" distB="0" distL="0" distR="0" wp14:anchorId="3196B4FA" wp14:editId="346541B6">
+            <wp:extent cx="2293929" cy="1649743"/>
+            <wp:effectExtent l="0" t="0" r="0" b="7620"/>
+            <wp:docPr id="1742745256" name="图片 5"/>
+            <wp:cNvGraphicFramePr>
+              <a:graphicFrameLocks xmlns:a="http://schemas.openxmlformats.org/drawingml/2006/main" noChangeAspect="1"/>
+            </wp:cNvGraphicFramePr>
+            <a:graphic xmlns:a="http://schemas.openxmlformats.org/drawingml/2006/main">
+              <a:graphicData uri="http://schemas.openxmlformats.org/drawingml/2006/picture">
+                <pic:pic xmlns:pic="http://schemas.openxmlformats.org/drawingml/2006/picture">
+                  <pic:nvPicPr>
+                    <pic:cNvPr id="1742745256" name="图片 1742745256"/>
+                    <pic:cNvPicPr/>
+                  </pic:nvPicPr>
+                  <pic:blipFill>
+                    <a:blip r:embed="rId84" cstate="print">
+                      <a:extLst>
+                        <a:ext uri="{28A0092B-C50C-407E-A947-70E740481C1C}">
+                          <a14:useLocalDpi xmlns:a14="http://schemas.microsoft.com/office/drawing/2010/main" val="0"/>
+                        </a:ext>
+                      </a:extLst>
+                    </a:blip>
+                    <a:stretch>
+                      <a:fillRect/>
+                    </a:stretch>
+                  </pic:blipFill>
+                  <pic:spPr>
+                    <a:xfrm>
+                      <a:off x="0" y="0"/>
+                      <a:ext cx="2309379" cy="1660854"/>
+                    </a:xfrm>
+                    <a:prstGeom prst="rect">
+                      <a:avLst/>
+                    </a:prstGeom>
+                  </pic:spPr>
+                </pic:pic>
+              </a:graphicData>
+            </a:graphic>
+          </wp:inline>
+        </w:drawing>
+      </w:r>
+    </w:p>
+    <w:p>
+      <w:pPr>
+        <w:pStyle w:val="4"/>
+      </w:pPr>
+      <w:r>
+        <w:rPr>
+          <w:rFonts w:hint="eastAsia"/>
+        </w:rPr>
+        <w:t>parser16.txt  &lt;procedure&gt;： procedure后id缺失或不符合规范。</w:t>
+      </w:r>
+    </w:p>
+    <w:p>
+      <w:pPr>
+        <w:rPr>
+          <w:rFonts w:hint="eastAsia"/>
+        </w:rPr>
+      </w:pPr>
+      <w:r>
+        <w:rPr>
+          <w:rFonts w:hint="eastAsia"/>
+          <w:noProof/>
+        </w:rPr>
+        <w:drawing>
+          <wp:inline distT="0" distB="0" distL="0" distR="0" wp14:anchorId="75792CEB" wp14:editId="75F90416">
+            <wp:extent cx="1590950" cy="1038899"/>
+            <wp:effectExtent l="0" t="0" r="9525" b="8890"/>
+            <wp:docPr id="1979300258" name="图片 8"/>
+            <wp:cNvGraphicFramePr>
+              <a:graphicFrameLocks xmlns:a="http://schemas.openxmlformats.org/drawingml/2006/main" noChangeAspect="1"/>
+            </wp:cNvGraphicFramePr>
+            <a:graphic xmlns:a="http://schemas.openxmlformats.org/drawingml/2006/main">
+              <a:graphicData uri="http://schemas.openxmlformats.org/drawingml/2006/picture">
+                <pic:pic xmlns:pic="http://schemas.openxmlformats.org/drawingml/2006/picture">
+                  <pic:nvPicPr>
+                    <pic:cNvPr id="1979300258" name="图片 1979300258"/>
+                    <pic:cNvPicPr/>
+                  </pic:nvPicPr>
+                  <pic:blipFill>
+                    <a:blip r:embed="rId85">
+                      <a:extLst>
+                        <a:ext uri="{28A0092B-C50C-407E-A947-70E740481C1C}">
+                          <a14:useLocalDpi xmlns:a14="http://schemas.microsoft.com/office/drawing/2010/main" val="0"/>
+                        </a:ext>
+                      </a:extLst>
+                    </a:blip>
+                    <a:stretch>
+                      <a:fillRect/>
+                    </a:stretch>
+                  </pic:blipFill>
+                  <pic:spPr>
+                    <a:xfrm>
+                      <a:off x="0" y="0"/>
+                      <a:ext cx="1594050" cy="1040923"/>
+                    </a:xfrm>
+                    <a:prstGeom prst="rect">
+                      <a:avLst/>
+                    </a:prstGeom>
+                  </pic:spPr>
+                </pic:pic>
+              </a:graphicData>
+            </a:graphic>
+          </wp:inline>
+        </w:drawing>
+      </w:r>
+      <w:r>
+        <w:rPr>
+          <w:rFonts w:hint="eastAsia"/>
+          <w:noProof/>
+        </w:rPr>
+        <w:drawing>
+          <wp:inline distT="0" distB="0" distL="0" distR="0" wp14:anchorId="59A245D6" wp14:editId="3612CC11">
+            <wp:extent cx="3150187" cy="724870"/>
+            <wp:effectExtent l="0" t="0" r="0" b="0"/>
+            <wp:docPr id="242049498" name="图片 9"/>
+            <wp:cNvGraphicFramePr>
+              <a:graphicFrameLocks xmlns:a="http://schemas.openxmlformats.org/drawingml/2006/main" noChangeAspect="1"/>
+            </wp:cNvGraphicFramePr>
+            <a:graphic xmlns:a="http://schemas.openxmlformats.org/drawingml/2006/main">
+              <a:graphicData uri="http://schemas.openxmlformats.org/drawingml/2006/picture">
+                <pic:pic xmlns:pic="http://schemas.openxmlformats.org/drawingml/2006/picture">
+                  <pic:nvPicPr>
+                    <pic:cNvPr id="242049498" name="图片 242049498"/>
+                    <pic:cNvPicPr/>
+                  </pic:nvPicPr>
+                  <pic:blipFill>
+                    <a:blip r:embed="rId86">
+                      <a:extLst>
+                        <a:ext uri="{28A0092B-C50C-407E-A947-70E740481C1C}">
+                          <a14:useLocalDpi xmlns:a14="http://schemas.microsoft.com/office/drawing/2010/main" val="0"/>
+                        </a:ext>
+                      </a:extLst>
+                    </a:blip>
+                    <a:stretch>
+                      <a:fillRect/>
+                    </a:stretch>
+                  </pic:blipFill>
+                  <pic:spPr>
+                    <a:xfrm>
+                      <a:off x="0" y="0"/>
+                      <a:ext cx="3154978" cy="725973"/>
+                    </a:xfrm>
+                    <a:prstGeom prst="rect">
+                      <a:avLst/>
+                    </a:prstGeom>
+                  </pic:spPr>
+                </pic:pic>
+              </a:graphicData>
+            </a:graphic>
+          </wp:inline>
+        </w:drawing>
+      </w:r>
+    </w:p>
+    <w:p>
+      <w:pPr>
+        <w:pStyle w:val="4"/>
+      </w:pPr>
+      <w:r>
+        <w:rPr>
+          <w:rFonts w:hint="eastAsia"/>
+        </w:rPr>
+        <w:t>parser17.txt  &lt;procedure&gt;： procedure id后括号不符合规范。</w:t>
+      </w:r>
+    </w:p>
+    <w:p>
+      <w:pPr>
+        <w:rPr>
+          <w:rFonts w:hint="eastAsia"/>
+        </w:rPr>
+      </w:pPr>
+      <w:r>
+        <w:rPr>
+          <w:rFonts w:hint="eastAsia"/>
+          <w:noProof/>
+        </w:rPr>
+        <w:drawing>
+          <wp:inline distT="0" distB="0" distL="0" distR="0" wp14:anchorId="23401E64" wp14:editId="79BCFB73">
+            <wp:extent cx="1649091" cy="1108711"/>
+            <wp:effectExtent l="0" t="0" r="8890" b="0"/>
+            <wp:docPr id="1534173622" name="图片 41"/>
+            <wp:cNvGraphicFramePr>
+              <a:graphicFrameLocks xmlns:a="http://schemas.openxmlformats.org/drawingml/2006/main" noChangeAspect="1"/>
+            </wp:cNvGraphicFramePr>
+            <a:graphic xmlns:a="http://schemas.openxmlformats.org/drawingml/2006/main">
+              <a:graphicData uri="http://schemas.openxmlformats.org/drawingml/2006/picture">
+                <pic:pic xmlns:pic="http://schemas.openxmlformats.org/drawingml/2006/picture">
+                  <pic:nvPicPr>
+                    <pic:cNvPr id="1534173622" name="图片 1534173622"/>
+                    <pic:cNvPicPr/>
+                  </pic:nvPicPr>
+                  <pic:blipFill>
+                    <a:blip r:embed="rId87">
+                      <a:extLst>
+                        <a:ext uri="{28A0092B-C50C-407E-A947-70E740481C1C}">
+                          <a14:useLocalDpi xmlns:a14="http://schemas.microsoft.com/office/drawing/2010/main" val="0"/>
+                        </a:ext>
+                      </a:extLst>
+                    </a:blip>
+                    <a:stretch>
+                      <a:fillRect/>
+                    </a:stretch>
+                  </pic:blipFill>
+                  <pic:spPr>
+                    <a:xfrm>
+                      <a:off x="0" y="0"/>
+                      <a:ext cx="1651143" cy="1110090"/>
+                    </a:xfrm>
+                    <a:prstGeom prst="rect">
+                      <a:avLst/>
+                    </a:prstGeom>
+                  </pic:spPr>
+                </pic:pic>
+              </a:graphicData>
+            </a:graphic>
+          </wp:inline>
+        </w:drawing>
+      </w:r>
+      <w:r>
+        <w:rPr>
+          <w:rFonts w:hint="eastAsia"/>
+          <w:noProof/>
+        </w:rPr>
+        <w:drawing>
+          <wp:inline distT="0" distB="0" distL="0" distR="0" wp14:anchorId="66BCB8B9" wp14:editId="1B60CAF0">
+            <wp:extent cx="3129045" cy="704836"/>
+            <wp:effectExtent l="0" t="0" r="0" b="635"/>
+            <wp:docPr id="219822428" name="图片 42"/>
+            <wp:cNvGraphicFramePr>
+              <a:graphicFrameLocks xmlns:a="http://schemas.openxmlformats.org/drawingml/2006/main" noChangeAspect="1"/>
+            </wp:cNvGraphicFramePr>
+            <a:graphic xmlns:a="http://schemas.openxmlformats.org/drawingml/2006/main">
+              <a:graphicData uri="http://schemas.openxmlformats.org/drawingml/2006/picture">
+                <pic:pic xmlns:pic="http://schemas.openxmlformats.org/drawingml/2006/picture">
+                  <pic:nvPicPr>
+                    <pic:cNvPr id="219822428" name="图片 219822428"/>
+                    <pic:cNvPicPr/>
+                  </pic:nvPicPr>
+                  <pic:blipFill>
+                    <a:blip r:embed="rId88">
+                      <a:extLst>
+                        <a:ext uri="{28A0092B-C50C-407E-A947-70E740481C1C}">
+                          <a14:useLocalDpi xmlns:a14="http://schemas.microsoft.com/office/drawing/2010/main" val="0"/>
+                        </a:ext>
+                      </a:extLst>
+                    </a:blip>
+                    <a:stretch>
+                      <a:fillRect/>
+                    </a:stretch>
+                  </pic:blipFill>
+                  <pic:spPr>
+                    <a:xfrm>
+                      <a:off x="0" y="0"/>
+                      <a:ext cx="3131964" cy="705494"/>
+                    </a:xfrm>
+                    <a:prstGeom prst="rect">
+                      <a:avLst/>
+                    </a:prstGeom>
+                  </pic:spPr>
+                </pic:pic>
+              </a:graphicData>
+            </a:graphic>
+          </wp:inline>
+        </w:drawing>
+      </w:r>
+    </w:p>
+    <w:p>
+      <w:pPr>
+        <w:pStyle w:val="4"/>
+      </w:pPr>
+      <w:r>
+        <w:rPr>
+          <w:rFonts w:hint="eastAsia"/>
+        </w:rPr>
+        <w:t>parser18.txt  &lt;procedure&gt;： procedure id后括号内，多余。</w:t>
+      </w:r>
+    </w:p>
+    <w:p>
+      <w:pPr>
+        <w:rPr>
+          <w:rFonts w:hint="eastAsia"/>
+        </w:rPr>
+      </w:pPr>
+      <w:r>
+        <w:rPr>
+          <w:rFonts w:hint="eastAsia"/>
+          <w:noProof/>
+        </w:rPr>
+        <w:drawing>
+          <wp:inline distT="0" distB="0" distL="0" distR="0" wp14:anchorId="7F85CE4C" wp14:editId="45A37AE2">
+            <wp:extent cx="1775944" cy="1187233"/>
+            <wp:effectExtent l="0" t="0" r="0" b="0"/>
+            <wp:docPr id="41057269" name="图片 43"/>
+            <wp:cNvGraphicFramePr>
+              <a:graphicFrameLocks xmlns:a="http://schemas.openxmlformats.org/drawingml/2006/main" noChangeAspect="1"/>
+            </wp:cNvGraphicFramePr>
+            <a:graphic xmlns:a="http://schemas.openxmlformats.org/drawingml/2006/main">
+              <a:graphicData uri="http://schemas.openxmlformats.org/drawingml/2006/picture">
+                <pic:pic xmlns:pic="http://schemas.openxmlformats.org/drawingml/2006/picture">
+                  <pic:nvPicPr>
+                    <pic:cNvPr id="41057269" name="图片 41057269"/>
+                    <pic:cNvPicPr/>
+                  </pic:nvPicPr>
+                  <pic:blipFill>
+                    <a:blip r:embed="rId89">
+                      <a:extLst>
+                        <a:ext uri="{28A0092B-C50C-407E-A947-70E740481C1C}">
+                          <a14:useLocalDpi xmlns:a14="http://schemas.microsoft.com/office/drawing/2010/main" val="0"/>
+                        </a:ext>
+                      </a:extLst>
+                    </a:blip>
+                    <a:stretch>
+                      <a:fillRect/>
+                    </a:stretch>
+                  </pic:blipFill>
+                  <pic:spPr>
+                    <a:xfrm>
+                      <a:off x="0" y="0"/>
+                      <a:ext cx="1782625" cy="1191700"/>
+                    </a:xfrm>
+                    <a:prstGeom prst="rect">
+                      <a:avLst/>
+                    </a:prstGeom>
+                  </pic:spPr>
+                </pic:pic>
+              </a:graphicData>
+            </a:graphic>
+          </wp:inline>
+        </w:drawing>
+      </w:r>
+      <w:r>
+        <w:rPr>
+          <w:rFonts w:hint="eastAsia"/>
+          <w:noProof/>
+        </w:rPr>
+        <w:drawing>
+          <wp:inline distT="0" distB="0" distL="0" distR="0" wp14:anchorId="01B8D869" wp14:editId="30BCD981">
+            <wp:extent cx="3076189" cy="685369"/>
+            <wp:effectExtent l="0" t="0" r="0" b="635"/>
+            <wp:docPr id="1399198675" name="图片 44"/>
+            <wp:cNvGraphicFramePr>
+              <a:graphicFrameLocks xmlns:a="http://schemas.openxmlformats.org/drawingml/2006/main" noChangeAspect="1"/>
+            </wp:cNvGraphicFramePr>
+            <a:graphic xmlns:a="http://schemas.openxmlformats.org/drawingml/2006/main">
+              <a:graphicData uri="http://schemas.openxmlformats.org/drawingml/2006/picture">
+                <pic:pic xmlns:pic="http://schemas.openxmlformats.org/drawingml/2006/picture">
+                  <pic:nvPicPr>
+                    <pic:cNvPr id="1399198675" name="图片 1399198675"/>
+                    <pic:cNvPicPr/>
+                  </pic:nvPicPr>
+                  <pic:blipFill>
+                    <a:blip r:embed="rId90">
+                      <a:extLst>
+                        <a:ext uri="{28A0092B-C50C-407E-A947-70E740481C1C}">
+                          <a14:useLocalDpi xmlns:a14="http://schemas.microsoft.com/office/drawing/2010/main" val="0"/>
+                        </a:ext>
+                      </a:extLst>
+                    </a:blip>
+                    <a:stretch>
+                      <a:fillRect/>
+                    </a:stretch>
+                  </pic:blipFill>
+                  <pic:spPr>
+                    <a:xfrm>
+                      <a:off x="0" y="0"/>
+                      <a:ext cx="3077262" cy="685608"/>
+                    </a:xfrm>
+                    <a:prstGeom prst="rect">
+                      <a:avLst/>
+                    </a:prstGeom>
+                  </pic:spPr>
+                </pic:pic>
+              </a:graphicData>
+            </a:graphic>
+          </wp:inline>
+        </w:drawing>
+      </w:r>
+    </w:p>
+    <w:p>
+      <w:pPr>
+        <w:pStyle w:val="4"/>
+      </w:pPr>
+      <w:r>
+        <w:rPr>
+          <w:rFonts w:hint="eastAsia"/>
+        </w:rPr>
+        <w:t>parser19.txt  &lt;procedure&gt;： procedure id后括号内，缺少。</w:t>
+      </w:r>
+    </w:p>
+    <w:p>
+      <w:pPr>
+        <w:rPr>
+          <w:rFonts w:hint="eastAsia"/>
+        </w:rPr>
+      </w:pPr>
+      <w:r>
+        <w:rPr>
+          <w:rFonts w:hint="eastAsia"/>
+          <w:noProof/>
+        </w:rPr>
+        <w:drawing>
+          <wp:inline distT="0" distB="0" distL="0" distR="0" wp14:anchorId="6C41D5C5" wp14:editId="4CAC6633">
+            <wp:extent cx="1548666" cy="993166"/>
+            <wp:effectExtent l="0" t="0" r="0" b="0"/>
+            <wp:docPr id="1623107306" name="图片 45"/>
+            <wp:cNvGraphicFramePr>
+              <a:graphicFrameLocks xmlns:a="http://schemas.openxmlformats.org/drawingml/2006/main" noChangeAspect="1"/>
+            </wp:cNvGraphicFramePr>
+            <a:graphic xmlns:a="http://schemas.openxmlformats.org/drawingml/2006/main">
+              <a:graphicData uri="http://schemas.openxmlformats.org/drawingml/2006/picture">
+                <pic:pic xmlns:pic="http://schemas.openxmlformats.org/drawingml/2006/picture">
+                  <pic:nvPicPr>
+                    <pic:cNvPr id="1623107306" name="图片 1623107306"/>
+                    <pic:cNvPicPr/>
+                  </pic:nvPicPr>
+                  <pic:blipFill>
+                    <a:blip r:embed="rId91">
+                      <a:extLst>
+                        <a:ext uri="{28A0092B-C50C-407E-A947-70E740481C1C}">
+                          <a14:useLocalDpi xmlns:a14="http://schemas.microsoft.com/office/drawing/2010/main" val="0"/>
+                        </a:ext>
+                      </a:extLst>
+                    </a:blip>
+                    <a:stretch>
+                      <a:fillRect/>
+                    </a:stretch>
+                  </pic:blipFill>
+                  <pic:spPr>
+                    <a:xfrm>
+                      <a:off x="0" y="0"/>
+                      <a:ext cx="1554065" cy="996628"/>
+                    </a:xfrm>
+                    <a:prstGeom prst="rect">
+                      <a:avLst/>
+                    </a:prstGeom>
+                  </pic:spPr>
+                </pic:pic>
+              </a:graphicData>
+            </a:graphic>
+          </wp:inline>
+        </w:drawing>
+      </w:r>
+      <w:r>
+        <w:rPr>
+          <w:rFonts w:hint="eastAsia"/>
+          <w:noProof/>
+        </w:rPr>
+        <w:drawing>
+          <wp:inline distT="0" distB="0" distL="0" distR="0" wp14:anchorId="16E4B315" wp14:editId="072D77FE">
+            <wp:extent cx="3708591" cy="831893"/>
+            <wp:effectExtent l="0" t="0" r="6350" b="6350"/>
+            <wp:docPr id="195450995" name="图片 46"/>
+            <wp:cNvGraphicFramePr>
+              <a:graphicFrameLocks xmlns:a="http://schemas.openxmlformats.org/drawingml/2006/main" noChangeAspect="1"/>
+            </wp:cNvGraphicFramePr>
+            <a:graphic xmlns:a="http://schemas.openxmlformats.org/drawingml/2006/main">
+              <a:graphicData uri="http://schemas.openxmlformats.org/drawingml/2006/picture">
+                <pic:pic xmlns:pic="http://schemas.openxmlformats.org/drawingml/2006/picture">
+                  <pic:nvPicPr>
+                    <pic:cNvPr id="195450995" name="图片 195450995"/>
+                    <pic:cNvPicPr/>
+                  </pic:nvPicPr>
+                  <pic:blipFill>
+                    <a:blip r:embed="rId92">
+                      <a:extLst>
+                        <a:ext uri="{28A0092B-C50C-407E-A947-70E740481C1C}">
+                          <a14:useLocalDpi xmlns:a14="http://schemas.microsoft.com/office/drawing/2010/main" val="0"/>
+                        </a:ext>
+                      </a:extLst>
+                    </a:blip>
+                    <a:stretch>
+                      <a:fillRect/>
+                    </a:stretch>
+                  </pic:blipFill>
+                  <pic:spPr>
+                    <a:xfrm>
+                      <a:off x="0" y="0"/>
+                      <a:ext cx="3708591" cy="831893"/>
+                    </a:xfrm>
+                    <a:prstGeom prst="rect">
+                      <a:avLst/>
+                    </a:prstGeom>
+                  </pic:spPr>
+                </pic:pic>
+              </a:graphicData>
+            </a:graphic>
+          </wp:inline>
+        </w:drawing>
+      </w:r>
+    </w:p>
+    <w:p>
+      <w:pPr>
+        <w:pStyle w:val="4"/>
+      </w:pPr>
+      <w:r>
+        <w:rPr>
+          <w:rFonts w:hint="eastAsia"/>
+        </w:rPr>
+        <w:t>parser20.txt  &lt;procedure&gt;： procedure声明后缺少;。</w:t>
+      </w:r>
+    </w:p>
+    <w:p>
+      <w:pPr>
+        <w:rPr>
+          <w:rFonts w:hint="eastAsia"/>
+        </w:rPr>
+      </w:pPr>
+      <w:r>
+        <w:rPr>
+          <w:rFonts w:hint="eastAsia"/>
+          <w:noProof/>
+        </w:rPr>
+        <w:drawing>
+          <wp:inline distT="0" distB="0" distL="0" distR="0" wp14:anchorId="7924BC68" wp14:editId="25E5EC1E">
+            <wp:extent cx="1538094" cy="1036821"/>
+            <wp:effectExtent l="0" t="0" r="5080" b="0"/>
+            <wp:docPr id="2146082359" name="图片 10"/>
+            <wp:cNvGraphicFramePr>
+              <a:graphicFrameLocks xmlns:a="http://schemas.openxmlformats.org/drawingml/2006/main" noChangeAspect="1"/>
+            </wp:cNvGraphicFramePr>
+            <a:graphic xmlns:a="http://schemas.openxmlformats.org/drawingml/2006/main">
+              <a:graphicData uri="http://schemas.openxmlformats.org/drawingml/2006/picture">
+                <pic:pic xmlns:pic="http://schemas.openxmlformats.org/drawingml/2006/picture">
+                  <pic:nvPicPr>
+                    <pic:cNvPr id="2146082359" name="图片 2146082359"/>
+                    <pic:cNvPicPr/>
+                  </pic:nvPicPr>
+                  <pic:blipFill>
+                    <a:blip r:embed="rId93">
+                      <a:extLst>
+                        <a:ext uri="{28A0092B-C50C-407E-A947-70E740481C1C}">
+                          <a14:useLocalDpi xmlns:a14="http://schemas.microsoft.com/office/drawing/2010/main" val="0"/>
+                        </a:ext>
+                      </a:extLst>
+                    </a:blip>
+                    <a:stretch>
+                      <a:fillRect/>
+                    </a:stretch>
+                  </pic:blipFill>
+                  <pic:spPr>
+                    <a:xfrm>
+                      <a:off x="0" y="0"/>
+                      <a:ext cx="1545594" cy="1041876"/>
+                    </a:xfrm>
+                    <a:prstGeom prst="rect">
+                      <a:avLst/>
+                    </a:prstGeom>
+                  </pic:spPr>
+                </pic:pic>
+              </a:graphicData>
+            </a:graphic>
+          </wp:inline>
+        </w:drawing>
+      </w:r>
+      <w:r>
+        <w:rPr>
+          <w:rFonts w:hint="eastAsia"/>
+          <w:noProof/>
+        </w:rPr>
+        <w:drawing>
+          <wp:inline distT="0" distB="0" distL="0" distR="0" wp14:anchorId="2B8C0BBE" wp14:editId="6266CFF0">
+            <wp:extent cx="3664138" cy="857294"/>
+            <wp:effectExtent l="0" t="0" r="0" b="0"/>
+            <wp:docPr id="1031036098" name="图片 11"/>
+            <wp:cNvGraphicFramePr>
+              <a:graphicFrameLocks xmlns:a="http://schemas.openxmlformats.org/drawingml/2006/main" noChangeAspect="1"/>
+            </wp:cNvGraphicFramePr>
+            <a:graphic xmlns:a="http://schemas.openxmlformats.org/drawingml/2006/main">
+              <a:graphicData uri="http://schemas.openxmlformats.org/drawingml/2006/picture">
+                <pic:pic xmlns:pic="http://schemas.openxmlformats.org/drawingml/2006/picture">
+                  <pic:nvPicPr>
+                    <pic:cNvPr id="1031036098" name="图片 1031036098"/>
+                    <pic:cNvPicPr/>
+                  </pic:nvPicPr>
+                  <pic:blipFill>
+                    <a:blip r:embed="rId94">
+                      <a:extLst>
+                        <a:ext uri="{28A0092B-C50C-407E-A947-70E740481C1C}">
+                          <a14:useLocalDpi xmlns:a14="http://schemas.microsoft.com/office/drawing/2010/main" val="0"/>
+                        </a:ext>
+                      </a:extLst>
+                    </a:blip>
+                    <a:stretch>
+                      <a:fillRect/>
+                    </a:stretch>
+                  </pic:blipFill>
+                  <pic:spPr>
+                    <a:xfrm>
+                      <a:off x="0" y="0"/>
+                      <a:ext cx="3664138" cy="857294"/>
+                    </a:xfrm>
+                    <a:prstGeom prst="rect">
+                      <a:avLst/>
+                    </a:prstGeom>
+                  </pic:spPr>
+                </pic:pic>
+              </a:graphicData>
+            </a:graphic>
+          </wp:inline>
+        </w:drawing>
+      </w:r>
+    </w:p>
+    <w:p>
+      <w:pPr>
+        <w:pStyle w:val="4"/>
+      </w:pPr>
+      <w:r>
+        <w:rPr>
+          <w:rFonts w:hint="eastAsia"/>
+        </w:rPr>
+        <w:t>parser2</w:t>
+      </w:r>
+      <w:r>
+        <w:rPr>
+          <w:rFonts w:hint="eastAsia"/>
+        </w:rPr>
+        <w:t>1</w:t>
+      </w:r>
+      <w:r>
+        <w:rPr>
+          <w:rFonts w:hint="eastAsia"/>
+        </w:rPr>
+        <w:t xml:space="preserve">.txt  &lt;call&gt;：      </w:t>
+      </w:r>
+      <w:r>
+        <w:rPr>
+          <w:rFonts w:hint="eastAsia"/>
+        </w:rPr>
+        <w:t>call使用不符合 PL/0 的语法规则。</w:t>
+      </w:r>
+    </w:p>
+    <w:p>
+      <w:pPr>
+        <w:rPr>
+          <w:rFonts w:hint="eastAsia"/>
+        </w:rPr>
+      </w:pPr>
+    </w:p>
+    <w:p>
+      <w:pPr>
+        <w:pStyle w:val="4"/>
+      </w:pPr>
+      <w:r>
+        <w:rPr>
+          <w:rFonts w:hint="eastAsia"/>
+        </w:rPr>
+        <w:t>parser2</w:t>
+      </w:r>
+      <w:r>
+        <w:rPr>
+          <w:rFonts w:hint="eastAsia"/>
+        </w:rPr>
+        <w:t>2</w:t>
+      </w:r>
+      <w:r>
+        <w:rPr>
+          <w:rFonts w:hint="eastAsia"/>
+        </w:rPr>
+        <w:t xml:space="preserve">.txt  &lt;factor&gt;：    括号缺失。  </w:t>
+      </w:r>
+    </w:p>
+    <w:p>
+      <w:pPr>
+        <w:rPr>
+          <w:rFonts w:hint="eastAsia"/>
+        </w:rPr>
+      </w:pPr>
+    </w:p>
+    <w:p>
+      <w:pPr>
+        <w:pStyle w:val="4"/>
+      </w:pPr>
+      <w:r>
+        <w:rPr>
+          <w:rFonts w:hint="eastAsia"/>
+        </w:rPr>
+        <w:t>parser2</w:t>
+      </w:r>
+      <w:r>
+        <w:rPr>
+          <w:rFonts w:hint="eastAsia"/>
+        </w:rPr>
+        <w:t>3</w:t>
+      </w:r>
+      <w:r>
+        <w:rPr>
+          <w:rFonts w:hint="eastAsia"/>
+        </w:rPr>
+        <w:t>.txt  &lt;const&gt;：     :=缺少错误。</w:t>
+      </w:r>
+    </w:p>
+    <w:p>
+      <w:pPr>
+        <w:rPr>
+          <w:rFonts w:hint="eastAsia"/>
+        </w:rPr>
+      </w:pPr>
+    </w:p>
+    <w:p>
+      <w:pPr>
+        <w:pStyle w:val="4"/>
+      </w:pPr>
+      <w:r>
+        <w:rPr>
+          <w:rFonts w:hint="eastAsia"/>
+        </w:rPr>
+        <w:lastRenderedPageBreak/>
+        <w:t>parser2</w:t>
+      </w:r>
+      <w:r>
+        <w:rPr>
+          <w:rFonts w:hint="eastAsia"/>
+        </w:rPr>
+        <w:t>4</w:t>
+      </w:r>
+      <w:r>
+        <w:rPr>
+          <w:rFonts w:hint="eastAsia"/>
+        </w:rPr>
+        <w:t xml:space="preserve">.txt  &lt;,&gt;：         const和var时,多余。 </w:t>
+      </w:r>
+    </w:p>
+    <w:p>
+      <w:pPr>
+        <w:rPr>
+          <w:rFonts w:hint="eastAsia"/>
+        </w:rPr>
+      </w:pPr>
+      <w:r>
+        <w:rPr>
+          <w:rFonts w:hint="eastAsia"/>
+          <w:noProof/>
+        </w:rPr>
+        <w:drawing>
+          <wp:inline distT="0" distB="0" distL="0" distR="0" wp14:anchorId="75B363C8" wp14:editId="675FBD8D">
+            <wp:extent cx="1279103" cy="990584"/>
+            <wp:effectExtent l="0" t="0" r="0" b="635"/>
+            <wp:docPr id="1116165875" name="图片 12"/>
+            <wp:cNvGraphicFramePr>
+              <a:graphicFrameLocks xmlns:a="http://schemas.openxmlformats.org/drawingml/2006/main" noChangeAspect="1"/>
+            </wp:cNvGraphicFramePr>
+            <a:graphic xmlns:a="http://schemas.openxmlformats.org/drawingml/2006/main">
+              <a:graphicData uri="http://schemas.openxmlformats.org/drawingml/2006/picture">
+                <pic:pic xmlns:pic="http://schemas.openxmlformats.org/drawingml/2006/picture">
+                  <pic:nvPicPr>
+                    <pic:cNvPr id="1116165875" name="图片 1116165875"/>
+                    <pic:cNvPicPr/>
+                  </pic:nvPicPr>
+                  <pic:blipFill>
+                    <a:blip r:embed="rId95">
+                      <a:extLst>
+                        <a:ext uri="{28A0092B-C50C-407E-A947-70E740481C1C}">
+                          <a14:useLocalDpi xmlns:a14="http://schemas.microsoft.com/office/drawing/2010/main" val="0"/>
+                        </a:ext>
+                      </a:extLst>
+                    </a:blip>
+                    <a:stretch>
+                      <a:fillRect/>
+                    </a:stretch>
+                  </pic:blipFill>
+                  <pic:spPr>
+                    <a:xfrm>
+                      <a:off x="0" y="0"/>
+                      <a:ext cx="1284366" cy="994660"/>
+                    </a:xfrm>
+                    <a:prstGeom prst="rect">
+                      <a:avLst/>
+                    </a:prstGeom>
+                  </pic:spPr>
+                </pic:pic>
+              </a:graphicData>
+            </a:graphic>
+          </wp:inline>
+        </w:drawing>
+      </w:r>
+      <w:r>
+        <w:rPr>
+          <w:rFonts w:hint="eastAsia"/>
+          <w:noProof/>
+        </w:rPr>
+        <w:drawing>
+          <wp:inline distT="0" distB="0" distL="0" distR="0" wp14:anchorId="119C3A36" wp14:editId="7050377E">
+            <wp:extent cx="3645087" cy="946199"/>
+            <wp:effectExtent l="0" t="0" r="0" b="6350"/>
+            <wp:docPr id="2037598960" name="图片 13"/>
+            <wp:cNvGraphicFramePr>
+              <a:graphicFrameLocks xmlns:a="http://schemas.openxmlformats.org/drawingml/2006/main" noChangeAspect="1"/>
+            </wp:cNvGraphicFramePr>
+            <a:graphic xmlns:a="http://schemas.openxmlformats.org/drawingml/2006/main">
+              <a:graphicData uri="http://schemas.openxmlformats.org/drawingml/2006/picture">
+                <pic:pic xmlns:pic="http://schemas.openxmlformats.org/drawingml/2006/picture">
+                  <pic:nvPicPr>
+                    <pic:cNvPr id="2037598960" name="图片 2037598960"/>
+                    <pic:cNvPicPr/>
+                  </pic:nvPicPr>
+                  <pic:blipFill>
+                    <a:blip r:embed="rId96">
+                      <a:extLst>
+                        <a:ext uri="{28A0092B-C50C-407E-A947-70E740481C1C}">
+                          <a14:useLocalDpi xmlns:a14="http://schemas.microsoft.com/office/drawing/2010/main" val="0"/>
+                        </a:ext>
+                      </a:extLst>
+                    </a:blip>
+                    <a:stretch>
+                      <a:fillRect/>
+                    </a:stretch>
+                  </pic:blipFill>
+                  <pic:spPr>
+                    <a:xfrm>
+                      <a:off x="0" y="0"/>
+                      <a:ext cx="3645087" cy="946199"/>
+                    </a:xfrm>
+                    <a:prstGeom prst="rect">
+                      <a:avLst/>
+                    </a:prstGeom>
+                  </pic:spPr>
+                </pic:pic>
+              </a:graphicData>
+            </a:graphic>
+          </wp:inline>
+        </w:drawing>
+      </w:r>
+    </w:p>
+    <w:p>
+      <w:pPr>
+        <w:pStyle w:val="4"/>
+      </w:pPr>
+      <w:r>
+        <w:rPr>
+          <w:rFonts w:hint="eastAsia"/>
+        </w:rPr>
+        <w:t>parser2</w:t>
+      </w:r>
+      <w:r>
+        <w:rPr>
+          <w:rFonts w:hint="eastAsia"/>
+        </w:rPr>
+        <w:t>5</w:t>
+      </w:r>
+      <w:r>
+        <w:rPr>
+          <w:rFonts w:hint="eastAsia"/>
+        </w:rPr>
+        <w:t>.txt  综合测试。</w:t>
+      </w:r>
+    </w:p>
+    <w:p>
+      <w:pPr>
+        <w:rPr>
+          <w:rFonts w:hint="eastAsia"/>
+        </w:rPr>
+      </w:pPr>
     </w:p>
     <w:p>
       <w:pPr>
@@ -14798,13 +15902,16 @@
     <w:rsid w:val="005040EC"/>
     <w:rsid w:val="005E3F37"/>
     <w:rsid w:val="00663A10"/>
+    <w:rsid w:val="007558AB"/>
     <w:rsid w:val="00780C5B"/>
     <w:rsid w:val="00790702"/>
     <w:rsid w:val="00792032"/>
     <w:rsid w:val="007E4691"/>
     <w:rsid w:val="008673A3"/>
     <w:rsid w:val="008F60B5"/>
+    <w:rsid w:val="00960EFE"/>
     <w:rsid w:val="00A76471"/>
+    <w:rsid w:val="00B211E1"/>
     <w:rsid w:val="00B30287"/>
     <w:rsid w:val="00BB74E2"/>
     <w:rsid w:val="00BB75DB"/>

--- a/docx/报告.docx
+++ b/docx/报告.docx
@@ -2610,23 +2610,7 @@
                 <w:rFonts w:hint="eastAsia"/>
                 <w:noProof/>
               </w:rPr>
-              <w:t>测试</w:t>
-            </w:r>
-            <w:r>
-              <w:rPr>
-                <w:rStyle w:val="a5"/>
-                <w:rFonts w:hint="eastAsia"/>
-                <w:noProof/>
-              </w:rPr>
-              <w:t>用</w:t>
-            </w:r>
-            <w:r>
-              <w:rPr>
-                <w:rStyle w:val="a5"/>
-                <w:rFonts w:hint="eastAsia"/>
-                <w:noProof/>
-              </w:rPr>
-              <w:t>例</w:t>
+              <w:t>测试用例</w:t>
             </w:r>
             <w:r>
               <w:rPr>
@@ -6963,7 +6947,7 @@
           <w:noProof/>
         </w:rPr>
         <w:drawing>
-          <wp:inline distT="0" distB="0" distL="0" distR="0" wp14:anchorId="586B5E8A" wp14:editId="1018CDBE">
+          <wp:inline distT="0" distB="0" distL="0" distR="0" wp14:anchorId="586B5E8A" wp14:editId="3BC6422D">
             <wp:extent cx="1983239" cy="1994660"/>
             <wp:effectExtent l="0" t="0" r="0" b="5715"/>
             <wp:docPr id="1279354567" name="图片 4"/>
@@ -7048,7 +7032,7 @@
         </w:rPr>
         <w:lastRenderedPageBreak/>
         <w:drawing>
-          <wp:inline distT="0" distB="0" distL="0" distR="0" wp14:anchorId="14238554" wp14:editId="6EFD8D0B">
+          <wp:inline distT="0" distB="0" distL="0" distR="0" wp14:anchorId="14238554" wp14:editId="5576707D">
             <wp:extent cx="2296254" cy="1710994"/>
             <wp:effectExtent l="0" t="0" r="8890" b="3810"/>
             <wp:docPr id="22251542" name="图片 5"/>
@@ -7643,7 +7627,7 @@
           <w:noProof/>
         </w:rPr>
         <w:drawing>
-          <wp:inline distT="0" distB="0" distL="0" distR="0" wp14:anchorId="78173418" wp14:editId="36BF9680">
+          <wp:inline distT="0" distB="0" distL="0" distR="0" wp14:anchorId="78173418" wp14:editId="1F247A59">
             <wp:extent cx="978040" cy="733530"/>
             <wp:effectExtent l="0" t="0" r="0" b="9525"/>
             <wp:docPr id="1203446206" name="图片 7"/>
@@ -7886,7 +7870,7 @@
           <w:noProof/>
         </w:rPr>
         <w:drawing>
-          <wp:inline distT="0" distB="0" distL="0" distR="0" wp14:anchorId="571631BC" wp14:editId="18D4CCC0">
+          <wp:inline distT="0" distB="0" distL="0" distR="0" wp14:anchorId="571631BC" wp14:editId="73765EEC">
             <wp:extent cx="1014884" cy="1206044"/>
             <wp:effectExtent l="0" t="0" r="0" b="0"/>
             <wp:docPr id="9942965" name="图片 14"/>
@@ -8276,7 +8260,7 @@
           <w:noProof/>
         </w:rPr>
         <w:drawing>
-          <wp:inline distT="0" distB="0" distL="0" distR="0" wp14:anchorId="5B09D919" wp14:editId="019A55A8">
+          <wp:inline distT="0" distB="0" distL="0" distR="0" wp14:anchorId="5B09D919" wp14:editId="33197A52">
             <wp:extent cx="5274310" cy="2968625"/>
             <wp:effectExtent l="0" t="0" r="2540" b="3175"/>
             <wp:docPr id="1424789508" name="图片 2"/>
@@ -9514,7 +9498,7 @@
         </w:rPr>
         <w:lastRenderedPageBreak/>
         <w:drawing>
-          <wp:inline distT="0" distB="0" distL="0" distR="0" wp14:anchorId="1233B2A8" wp14:editId="1E88CFD8">
+          <wp:inline distT="0" distB="0" distL="0" distR="0" wp14:anchorId="1233B2A8" wp14:editId="31F22F9D">
             <wp:extent cx="3338923" cy="2501579"/>
             <wp:effectExtent l="0" t="0" r="0" b="0"/>
             <wp:docPr id="410577152" name="图片 16"/>
@@ -10337,7 +10321,7 @@
           <w:noProof/>
         </w:rPr>
         <w:drawing>
-          <wp:inline distT="0" distB="0" distL="0" distR="0" wp14:anchorId="56C8E1FE" wp14:editId="2964E3ED">
+          <wp:inline distT="0" distB="0" distL="0" distR="0" wp14:anchorId="56C8E1FE" wp14:editId="427F8A87">
             <wp:extent cx="5274310" cy="1677035"/>
             <wp:effectExtent l="0" t="0" r="2540" b="0"/>
             <wp:docPr id="1435986596" name="图片 5"/>
@@ -11042,7 +11026,7 @@
           <w:noProof/>
         </w:rPr>
         <w:drawing>
-          <wp:inline distT="0" distB="0" distL="0" distR="0" wp14:anchorId="1A608C00" wp14:editId="5C043B54">
+          <wp:inline distT="0" distB="0" distL="0" distR="0" wp14:anchorId="1A608C00" wp14:editId="43F253A4">
             <wp:extent cx="5274310" cy="2608580"/>
             <wp:effectExtent l="0" t="0" r="2540" b="1270"/>
             <wp:docPr id="987496316" name="图片 11"/>
@@ -11354,12 +11338,16 @@
     <w:p>
       <w:pPr>
         <w:pStyle w:val="3"/>
+        <w:rPr>
+          <w:rFonts w:hint="eastAsia"/>
+        </w:rPr>
       </w:pPr>
       <w:bookmarkStart w:id="22" w:name="_Toc183361382"/>
       <w:r>
         <w:rPr>
           <w:rFonts w:hint="eastAsia"/>
         </w:rPr>
+        <w:lastRenderedPageBreak/>
         <w:t>测试用例</w:t>
       </w:r>
       <w:bookmarkEnd w:id="22"/>
@@ -11367,6 +11355,9 @@
     <w:p>
       <w:pPr>
         <w:pStyle w:val="4"/>
+        <w:rPr>
+          <w:rFonts w:hint="eastAsia"/>
+        </w:rPr>
       </w:pPr>
       <w:r>
         <w:rPr>
@@ -11479,12 +11470,14 @@
     <w:p>
       <w:pPr>
         <w:pStyle w:val="4"/>
-      </w:pPr>
-      <w:r>
-        <w:rPr>
-          <w:rFonts w:hint="eastAsia"/>
-        </w:rPr>
-        <w:lastRenderedPageBreak/>
+        <w:rPr>
+          <w:rFonts w:hint="eastAsia"/>
+        </w:rPr>
+      </w:pPr>
+      <w:r>
+        <w:rPr>
+          <w:rFonts w:hint="eastAsia"/>
+        </w:rPr>
         <w:t>parser2.txt   &lt;program&gt;：   程序开头缺少 id。</w:t>
       </w:r>
     </w:p>
@@ -11592,6 +11585,9 @@
     <w:p>
       <w:pPr>
         <w:pStyle w:val="4"/>
+        <w:rPr>
+          <w:rFonts w:hint="eastAsia"/>
+        </w:rPr>
       </w:pPr>
       <w:r>
         <w:rPr>
@@ -11612,7 +11608,7 @@
           <w:noProof/>
         </w:rPr>
         <w:drawing>
-          <wp:inline distT="0" distB="0" distL="0" distR="0" wp14:anchorId="0FAA8583" wp14:editId="3AC8CEE2">
+          <wp:inline distT="0" distB="0" distL="0" distR="0" wp14:anchorId="0FAA8583" wp14:editId="7601F3C9">
             <wp:extent cx="1569808" cy="862174"/>
             <wp:effectExtent l="0" t="0" r="0" b="0"/>
             <wp:docPr id="332260253" name="图片 28"/>
@@ -11704,6 +11700,9 @@
     <w:p>
       <w:pPr>
         <w:pStyle w:val="4"/>
+        <w:rPr>
+          <w:rFonts w:hint="eastAsia"/>
+        </w:rPr>
       </w:pPr>
       <w:r>
         <w:rPr>
@@ -11816,11 +11815,15 @@
     <w:p>
       <w:pPr>
         <w:pStyle w:val="4"/>
-      </w:pPr>
-      <w:r>
-        <w:rPr>
-          <w:rFonts w:hint="eastAsia"/>
-        </w:rPr>
+        <w:rPr>
+          <w:rFonts w:hint="eastAsia"/>
+        </w:rPr>
+      </w:pPr>
+      <w:r>
+        <w:rPr>
+          <w:rFonts w:hint="eastAsia"/>
+        </w:rPr>
+        <w:lastRenderedPageBreak/>
         <w:t>parser5.txt   &lt;body&gt;：      过程定义缺少 begin-end 块。</w:t>
       </w:r>
     </w:p>
@@ -11836,7 +11839,7 @@
           <w:noProof/>
         </w:rPr>
         <w:drawing>
-          <wp:inline distT="0" distB="0" distL="0" distR="0" wp14:anchorId="4F925CC2" wp14:editId="5EB4CBCD">
+          <wp:inline distT="0" distB="0" distL="0" distR="0" wp14:anchorId="4F925CC2" wp14:editId="23C5CACE">
             <wp:extent cx="1538094" cy="720278"/>
             <wp:effectExtent l="0" t="0" r="5080" b="3810"/>
             <wp:docPr id="372694454" name="图片 24"/>
@@ -11928,6 +11931,9 @@
     <w:p>
       <w:pPr>
         <w:pStyle w:val="4"/>
+        <w:rPr>
+          <w:rFonts w:hint="eastAsia"/>
+        </w:rPr>
       </w:pPr>
       <w:r>
         <w:rPr>
@@ -12040,6 +12046,9 @@
     <w:p>
       <w:pPr>
         <w:pStyle w:val="4"/>
+        <w:rPr>
+          <w:rFonts w:hint="eastAsia"/>
+        </w:rPr>
       </w:pPr>
       <w:r>
         <w:rPr>
@@ -12152,6 +12161,9 @@
     <w:p>
       <w:pPr>
         <w:pStyle w:val="4"/>
+        <w:rPr>
+          <w:rFonts w:hint="eastAsia"/>
+        </w:rPr>
       </w:pPr>
       <w:r>
         <w:rPr>
@@ -12264,11 +12276,15 @@
     <w:p>
       <w:pPr>
         <w:pStyle w:val="4"/>
-      </w:pPr>
-      <w:r>
-        <w:rPr>
-          <w:rFonts w:hint="eastAsia"/>
-        </w:rPr>
+        <w:rPr>
+          <w:rFonts w:hint="eastAsia"/>
+        </w:rPr>
+      </w:pPr>
+      <w:r>
+        <w:rPr>
+          <w:rFonts w:hint="eastAsia"/>
+        </w:rPr>
+        <w:lastRenderedPageBreak/>
         <w:t>parser9.txt   &lt;if&gt;：        then后面statement缺失。</w:t>
       </w:r>
     </w:p>
@@ -12376,6 +12392,9 @@
     <w:p>
       <w:pPr>
         <w:pStyle w:val="4"/>
+        <w:rPr>
+          <w:rFonts w:hint="eastAsia"/>
+        </w:rPr>
       </w:pPr>
       <w:r>
         <w:rPr>
@@ -12488,6 +12507,9 @@
     <w:p>
       <w:pPr>
         <w:pStyle w:val="4"/>
+        <w:rPr>
+          <w:rFonts w:hint="eastAsia"/>
+        </w:rPr>
       </w:pPr>
       <w:r>
         <w:rPr>
@@ -12600,6 +12622,9 @@
     <w:p>
       <w:pPr>
         <w:pStyle w:val="4"/>
+        <w:rPr>
+          <w:rFonts w:hint="eastAsia"/>
+        </w:rPr>
       </w:pPr>
       <w:r>
         <w:rPr>
@@ -12712,11 +12737,15 @@
     <w:p>
       <w:pPr>
         <w:pStyle w:val="4"/>
-      </w:pPr>
-      <w:r>
-        <w:rPr>
-          <w:rFonts w:hint="eastAsia"/>
-        </w:rPr>
+        <w:rPr>
+          <w:rFonts w:hint="eastAsia"/>
+        </w:rPr>
+      </w:pPr>
+      <w:r>
+        <w:rPr>
+          <w:rFonts w:hint="eastAsia"/>
+        </w:rPr>
+        <w:lastRenderedPageBreak/>
         <w:t>parser13.txt  &lt;while&gt;：     while后缺少lexp。</w:t>
       </w:r>
     </w:p>
@@ -12824,12 +12853,14 @@
     <w:p>
       <w:pPr>
         <w:pStyle w:val="4"/>
-      </w:pPr>
-      <w:r>
-        <w:rPr>
-          <w:rFonts w:hint="eastAsia"/>
-        </w:rPr>
-        <w:lastRenderedPageBreak/>
+        <w:rPr>
+          <w:rFonts w:hint="eastAsia"/>
+        </w:rPr>
+      </w:pPr>
+      <w:r>
+        <w:rPr>
+          <w:rFonts w:hint="eastAsia"/>
+        </w:rPr>
         <w:t>parser14.txt  &lt;read&gt;：      read使用不符合 PL/0 的语法规则。</w:t>
       </w:r>
     </w:p>
@@ -12845,7 +12876,7 @@
           <w:noProof/>
         </w:rPr>
         <w:drawing>
-          <wp:inline distT="0" distB="0" distL="0" distR="0" wp14:anchorId="009E56A6" wp14:editId="2E435378">
+          <wp:inline distT="0" distB="0" distL="0" distR="0" wp14:anchorId="009E56A6" wp14:editId="0DEEF8A7">
             <wp:extent cx="1163983" cy="1585665"/>
             <wp:effectExtent l="0" t="0" r="0" b="0"/>
             <wp:docPr id="143620956" name="图片 6"/>
@@ -12898,7 +12929,7 @@
           <w:noProof/>
         </w:rPr>
         <w:drawing>
-          <wp:inline distT="0" distB="0" distL="0" distR="0" wp14:anchorId="5E1910CE" wp14:editId="79E055AA">
+          <wp:inline distT="0" distB="0" distL="0" distR="0" wp14:anchorId="5E1910CE" wp14:editId="5ABC895F">
             <wp:extent cx="2198789" cy="1560550"/>
             <wp:effectExtent l="0" t="0" r="0" b="1905"/>
             <wp:docPr id="1471500389" name="图片 7"/>
@@ -12943,6 +12974,9 @@
     <w:p>
       <w:pPr>
         <w:pStyle w:val="4"/>
+        <w:rPr>
+          <w:rFonts w:hint="eastAsia"/>
+        </w:rPr>
       </w:pPr>
       <w:r>
         <w:rPr>
@@ -12960,13 +12994,19 @@
       <w:r>
         <w:rPr>
           <w:rFonts w:hint="eastAsia"/>
+        </w:rPr>
+        <w:t xml:space="preserve">  </w:t>
+      </w:r>
+      <w:r>
+        <w:rPr>
+          <w:rFonts w:hint="eastAsia"/>
           <w:noProof/>
         </w:rPr>
         <w:drawing>
-          <wp:inline distT="0" distB="0" distL="0" distR="0" wp14:anchorId="346E6AF5" wp14:editId="2B969FD0">
-            <wp:extent cx="946698" cy="1633235"/>
-            <wp:effectExtent l="0" t="0" r="6350" b="5080"/>
-            <wp:docPr id="1861537483" name="图片 4"/>
+          <wp:inline distT="0" distB="0" distL="0" distR="0" wp14:anchorId="397782C0" wp14:editId="5B0D2C3C">
+            <wp:extent cx="1201112" cy="2195972"/>
+            <wp:effectExtent l="0" t="0" r="0" b="0"/>
+            <wp:docPr id="1092227645" name="图片 8"/>
             <wp:cNvGraphicFramePr>
               <a:graphicFrameLocks xmlns:a="http://schemas.openxmlformats.org/drawingml/2006/main" noChangeAspect="1"/>
             </wp:cNvGraphicFramePr>
@@ -12974,7 +13014,7 @@
               <a:graphicData uri="http://schemas.openxmlformats.org/drawingml/2006/picture">
                 <pic:pic xmlns:pic="http://schemas.openxmlformats.org/drawingml/2006/picture">
                   <pic:nvPicPr>
-                    <pic:cNvPr id="1861537483" name="图片 1861537483"/>
+                    <pic:cNvPr id="1092227645" name="图片 1092227645"/>
                     <pic:cNvPicPr/>
                   </pic:nvPicPr>
                   <pic:blipFill>
@@ -12992,7 +13032,7 @@
                   <pic:spPr>
                     <a:xfrm>
                       <a:off x="0" y="0"/>
-                      <a:ext cx="952067" cy="1642498"/>
+                      <a:ext cx="1206432" cy="2205699"/>
                     </a:xfrm>
                     <a:prstGeom prst="rect">
                       <a:avLst/>
@@ -13008,7 +13048,7 @@
         <w:rPr>
           <w:rFonts w:hint="eastAsia"/>
         </w:rPr>
-        <w:t xml:space="preserve">         </w:t>
+        <w:t xml:space="preserve">       </w:t>
       </w:r>
       <w:r>
         <w:rPr>
@@ -13016,10 +13056,10 @@
           <w:noProof/>
         </w:rPr>
         <w:drawing>
-          <wp:inline distT="0" distB="0" distL="0" distR="0" wp14:anchorId="3196B4FA" wp14:editId="346541B6">
-            <wp:extent cx="2293929" cy="1649743"/>
-            <wp:effectExtent l="0" t="0" r="0" b="7620"/>
-            <wp:docPr id="1742745256" name="图片 5"/>
+          <wp:inline distT="0" distB="0" distL="0" distR="0" wp14:anchorId="080CDF8D" wp14:editId="2FC2B100">
+            <wp:extent cx="2212083" cy="2326601"/>
+            <wp:effectExtent l="0" t="0" r="0" b="0"/>
+            <wp:docPr id="250357900" name="图片 9"/>
             <wp:cNvGraphicFramePr>
               <a:graphicFrameLocks xmlns:a="http://schemas.openxmlformats.org/drawingml/2006/main" noChangeAspect="1"/>
             </wp:cNvGraphicFramePr>
@@ -13027,7 +13067,7 @@
               <a:graphicData uri="http://schemas.openxmlformats.org/drawingml/2006/picture">
                 <pic:pic xmlns:pic="http://schemas.openxmlformats.org/drawingml/2006/picture">
                   <pic:nvPicPr>
-                    <pic:cNvPr id="1742745256" name="图片 1742745256"/>
+                    <pic:cNvPr id="250357900" name="图片 250357900"/>
                     <pic:cNvPicPr/>
                   </pic:nvPicPr>
                   <pic:blipFill>
@@ -13045,7 +13085,7 @@
                   <pic:spPr>
                     <a:xfrm>
                       <a:off x="0" y="0"/>
-                      <a:ext cx="2309379" cy="1660854"/>
+                      <a:ext cx="2217475" cy="2332272"/>
                     </a:xfrm>
                     <a:prstGeom prst="rect">
                       <a:avLst/>
@@ -13061,11 +13101,15 @@
     <w:p>
       <w:pPr>
         <w:pStyle w:val="4"/>
-      </w:pPr>
-      <w:r>
-        <w:rPr>
-          <w:rFonts w:hint="eastAsia"/>
-        </w:rPr>
+        <w:rPr>
+          <w:rFonts w:hint="eastAsia"/>
+        </w:rPr>
+      </w:pPr>
+      <w:r>
+        <w:rPr>
+          <w:rFonts w:hint="eastAsia"/>
+        </w:rPr>
+        <w:lastRenderedPageBreak/>
         <w:t>parser16.txt  &lt;procedure&gt;： procedure后id缺失或不符合规范。</w:t>
       </w:r>
     </w:p>
@@ -13173,6 +13217,9 @@
     <w:p>
       <w:pPr>
         <w:pStyle w:val="4"/>
+        <w:rPr>
+          <w:rFonts w:hint="eastAsia"/>
+        </w:rPr>
       </w:pPr>
       <w:r>
         <w:rPr>
@@ -13285,6 +13332,9 @@
     <w:p>
       <w:pPr>
         <w:pStyle w:val="4"/>
+        <w:rPr>
+          <w:rFonts w:hint="eastAsia"/>
+        </w:rPr>
       </w:pPr>
       <w:r>
         <w:rPr>
@@ -13397,6 +13447,9 @@
     <w:p>
       <w:pPr>
         <w:pStyle w:val="4"/>
+        <w:rPr>
+          <w:rFonts w:hint="eastAsia"/>
+        </w:rPr>
       </w:pPr>
       <w:r>
         <w:rPr>
@@ -13509,11 +13562,15 @@
     <w:p>
       <w:pPr>
         <w:pStyle w:val="4"/>
-      </w:pPr>
-      <w:r>
-        <w:rPr>
-          <w:rFonts w:hint="eastAsia"/>
-        </w:rPr>
+        <w:rPr>
+          <w:rFonts w:hint="eastAsia"/>
+        </w:rPr>
+      </w:pPr>
+      <w:r>
+        <w:rPr>
+          <w:rFonts w:hint="eastAsia"/>
+        </w:rPr>
+        <w:lastRenderedPageBreak/>
         <w:t>parser20.txt  &lt;procedure&gt;： procedure声明后缺少;。</w:t>
       </w:r>
     </w:p>
@@ -13621,6 +13678,9 @@
     <w:p>
       <w:pPr>
         <w:pStyle w:val="4"/>
+        <w:rPr>
+          <w:rFonts w:hint="eastAsia"/>
+        </w:rPr>
       </w:pPr>
       <w:r>
         <w:rPr>
@@ -13653,10 +13713,107 @@
           <w:rFonts w:hint="eastAsia"/>
         </w:rPr>
       </w:pPr>
+      <w:r>
+        <w:rPr>
+          <w:rFonts w:hint="eastAsia"/>
+          <w:noProof/>
+        </w:rPr>
+        <w:drawing>
+          <wp:inline distT="0" distB="0" distL="0" distR="0" wp14:anchorId="2AA7931C" wp14:editId="7F57FC68">
+            <wp:extent cx="1644271" cy="1525177"/>
+            <wp:effectExtent l="0" t="0" r="0" b="0"/>
+            <wp:docPr id="2079416031" name="图片 2"/>
+            <wp:cNvGraphicFramePr>
+              <a:graphicFrameLocks xmlns:a="http://schemas.openxmlformats.org/drawingml/2006/main" noChangeAspect="1"/>
+            </wp:cNvGraphicFramePr>
+            <a:graphic xmlns:a="http://schemas.openxmlformats.org/drawingml/2006/main">
+              <a:graphicData uri="http://schemas.openxmlformats.org/drawingml/2006/picture">
+                <pic:pic xmlns:pic="http://schemas.openxmlformats.org/drawingml/2006/picture">
+                  <pic:nvPicPr>
+                    <pic:cNvPr id="2079416031" name="图片 2079416031"/>
+                    <pic:cNvPicPr/>
+                  </pic:nvPicPr>
+                  <pic:blipFill>
+                    <a:blip r:embed="rId95" cstate="print">
+                      <a:extLst>
+                        <a:ext uri="{28A0092B-C50C-407E-A947-70E740481C1C}">
+                          <a14:useLocalDpi xmlns:a14="http://schemas.microsoft.com/office/drawing/2010/main" val="0"/>
+                        </a:ext>
+                      </a:extLst>
+                    </a:blip>
+                    <a:stretch>
+                      <a:fillRect/>
+                    </a:stretch>
+                  </pic:blipFill>
+                  <pic:spPr>
+                    <a:xfrm>
+                      <a:off x="0" y="0"/>
+                      <a:ext cx="1650747" cy="1531184"/>
+                    </a:xfrm>
+                    <a:prstGeom prst="rect">
+                      <a:avLst/>
+                    </a:prstGeom>
+                  </pic:spPr>
+                </pic:pic>
+              </a:graphicData>
+            </a:graphic>
+          </wp:inline>
+        </w:drawing>
+      </w:r>
+      <w:r>
+        <w:rPr>
+          <w:rFonts w:hint="eastAsia"/>
+          <w:noProof/>
+        </w:rPr>
+        <w:drawing>
+          <wp:inline distT="0" distB="0" distL="0" distR="0" wp14:anchorId="49009D23" wp14:editId="6C2FC2FB">
+            <wp:extent cx="3385751" cy="1117306"/>
+            <wp:effectExtent l="0" t="0" r="5715" b="6985"/>
+            <wp:docPr id="639201838" name="图片 3"/>
+            <wp:cNvGraphicFramePr>
+              <a:graphicFrameLocks xmlns:a="http://schemas.openxmlformats.org/drawingml/2006/main" noChangeAspect="1"/>
+            </wp:cNvGraphicFramePr>
+            <a:graphic xmlns:a="http://schemas.openxmlformats.org/drawingml/2006/main">
+              <a:graphicData uri="http://schemas.openxmlformats.org/drawingml/2006/picture">
+                <pic:pic xmlns:pic="http://schemas.openxmlformats.org/drawingml/2006/picture">
+                  <pic:nvPicPr>
+                    <pic:cNvPr id="639201838" name="图片 639201838"/>
+                    <pic:cNvPicPr/>
+                  </pic:nvPicPr>
+                  <pic:blipFill>
+                    <a:blip r:embed="rId96" cstate="print">
+                      <a:extLst>
+                        <a:ext uri="{28A0092B-C50C-407E-A947-70E740481C1C}">
+                          <a14:useLocalDpi xmlns:a14="http://schemas.microsoft.com/office/drawing/2010/main" val="0"/>
+                        </a:ext>
+                      </a:extLst>
+                    </a:blip>
+                    <a:stretch>
+                      <a:fillRect/>
+                    </a:stretch>
+                  </pic:blipFill>
+                  <pic:spPr>
+                    <a:xfrm>
+                      <a:off x="0" y="0"/>
+                      <a:ext cx="3394757" cy="1120278"/>
+                    </a:xfrm>
+                    <a:prstGeom prst="rect">
+                      <a:avLst/>
+                    </a:prstGeom>
+                  </pic:spPr>
+                </pic:pic>
+              </a:graphicData>
+            </a:graphic>
+          </wp:inline>
+        </w:drawing>
+      </w:r>
     </w:p>
     <w:p>
       <w:pPr>
         <w:pStyle w:val="4"/>
+        <w:rPr>
+          <w:rFonts w:hint="eastAsia"/>
+        </w:rPr>
       </w:pPr>
       <w:r>
         <w:rPr>
@@ -13674,19 +13831,116 @@
         <w:rPr>
           <w:rFonts w:hint="eastAsia"/>
         </w:rPr>
-        <w:t xml:space="preserve">.txt  &lt;factor&gt;：    括号缺失。  </w:t>
-      </w:r>
-    </w:p>
-    <w:p>
-      <w:pPr>
-        <w:rPr>
-          <w:rFonts w:hint="eastAsia"/>
-        </w:rPr>
-      </w:pPr>
+        <w:t>.txt  &lt;const&gt;：     :=缺少错误。</w:t>
+      </w:r>
+    </w:p>
+    <w:p>
+      <w:pPr>
+        <w:rPr>
+          <w:rFonts w:hint="eastAsia"/>
+        </w:rPr>
+      </w:pPr>
+      <w:r>
+        <w:rPr>
+          <w:rFonts w:hint="eastAsia"/>
+          <w:noProof/>
+        </w:rPr>
+        <w:drawing>
+          <wp:inline distT="0" distB="0" distL="0" distR="0" wp14:anchorId="23883E0E" wp14:editId="000FE5E9">
+            <wp:extent cx="1355712" cy="1154187"/>
+            <wp:effectExtent l="0" t="0" r="0" b="8255"/>
+            <wp:docPr id="1715841457" name="图片 4"/>
+            <wp:cNvGraphicFramePr>
+              <a:graphicFrameLocks xmlns:a="http://schemas.openxmlformats.org/drawingml/2006/main" noChangeAspect="1"/>
+            </wp:cNvGraphicFramePr>
+            <a:graphic xmlns:a="http://schemas.openxmlformats.org/drawingml/2006/main">
+              <a:graphicData uri="http://schemas.openxmlformats.org/drawingml/2006/picture">
+                <pic:pic xmlns:pic="http://schemas.openxmlformats.org/drawingml/2006/picture">
+                  <pic:nvPicPr>
+                    <pic:cNvPr id="1715841457" name="图片 1715841457"/>
+                    <pic:cNvPicPr/>
+                  </pic:nvPicPr>
+                  <pic:blipFill>
+                    <a:blip r:embed="rId97" cstate="print">
+                      <a:extLst>
+                        <a:ext uri="{28A0092B-C50C-407E-A947-70E740481C1C}">
+                          <a14:useLocalDpi xmlns:a14="http://schemas.microsoft.com/office/drawing/2010/main" val="0"/>
+                        </a:ext>
+                      </a:extLst>
+                    </a:blip>
+                    <a:stretch>
+                      <a:fillRect/>
+                    </a:stretch>
+                  </pic:blipFill>
+                  <pic:spPr>
+                    <a:xfrm>
+                      <a:off x="0" y="0"/>
+                      <a:ext cx="1358552" cy="1156605"/>
+                    </a:xfrm>
+                    <a:prstGeom prst="rect">
+                      <a:avLst/>
+                    </a:prstGeom>
+                  </pic:spPr>
+                </pic:pic>
+              </a:graphicData>
+            </a:graphic>
+          </wp:inline>
+        </w:drawing>
+      </w:r>
+      <w:r>
+        <w:rPr>
+          <w:rFonts w:hint="eastAsia"/>
+          <w:noProof/>
+        </w:rPr>
+        <w:drawing>
+          <wp:inline distT="0" distB="0" distL="0" distR="0" wp14:anchorId="65993C71" wp14:editId="21DEEBFC">
+            <wp:extent cx="3406934" cy="771544"/>
+            <wp:effectExtent l="0" t="0" r="3175" b="0"/>
+            <wp:docPr id="5675288" name="图片 5"/>
+            <wp:cNvGraphicFramePr>
+              <a:graphicFrameLocks xmlns:a="http://schemas.openxmlformats.org/drawingml/2006/main" noChangeAspect="1"/>
+            </wp:cNvGraphicFramePr>
+            <a:graphic xmlns:a="http://schemas.openxmlformats.org/drawingml/2006/main">
+              <a:graphicData uri="http://schemas.openxmlformats.org/drawingml/2006/picture">
+                <pic:pic xmlns:pic="http://schemas.openxmlformats.org/drawingml/2006/picture">
+                  <pic:nvPicPr>
+                    <pic:cNvPr id="5675288" name="图片 5675288"/>
+                    <pic:cNvPicPr/>
+                  </pic:nvPicPr>
+                  <pic:blipFill>
+                    <a:blip r:embed="rId98" cstate="print">
+                      <a:extLst>
+                        <a:ext uri="{28A0092B-C50C-407E-A947-70E740481C1C}">
+                          <a14:useLocalDpi xmlns:a14="http://schemas.microsoft.com/office/drawing/2010/main" val="0"/>
+                        </a:ext>
+                      </a:extLst>
+                    </a:blip>
+                    <a:stretch>
+                      <a:fillRect/>
+                    </a:stretch>
+                  </pic:blipFill>
+                  <pic:spPr>
+                    <a:xfrm>
+                      <a:off x="0" y="0"/>
+                      <a:ext cx="3413319" cy="772990"/>
+                    </a:xfrm>
+                    <a:prstGeom prst="rect">
+                      <a:avLst/>
+                    </a:prstGeom>
+                  </pic:spPr>
+                </pic:pic>
+              </a:graphicData>
+            </a:graphic>
+          </wp:inline>
+        </w:drawing>
+      </w:r>
     </w:p>
     <w:p>
       <w:pPr>
         <w:pStyle w:val="4"/>
+        <w:rPr>
+          <w:rFonts w:hint="eastAsia"/>
+        </w:rPr>
       </w:pPr>
       <w:r>
         <w:rPr>
@@ -13699,37 +13953,6 @@
           <w:rFonts w:hint="eastAsia"/>
         </w:rPr>
         <w:t>3</w:t>
-      </w:r>
-      <w:r>
-        <w:rPr>
-          <w:rFonts w:hint="eastAsia"/>
-        </w:rPr>
-        <w:t>.txt  &lt;const&gt;：     :=缺少错误。</w:t>
-      </w:r>
-    </w:p>
-    <w:p>
-      <w:pPr>
-        <w:rPr>
-          <w:rFonts w:hint="eastAsia"/>
-        </w:rPr>
-      </w:pPr>
-    </w:p>
-    <w:p>
-      <w:pPr>
-        <w:pStyle w:val="4"/>
-      </w:pPr>
-      <w:r>
-        <w:rPr>
-          <w:rFonts w:hint="eastAsia"/>
-        </w:rPr>
-        <w:lastRenderedPageBreak/>
-        <w:t>parser2</w:t>
-      </w:r>
-      <w:r>
-        <w:rPr>
-          <w:rFonts w:hint="eastAsia"/>
-        </w:rPr>
-        <w:t>4</w:t>
       </w:r>
       <w:r>
         <w:rPr>
@@ -13765,7 +13988,7 @@
                     <pic:cNvPicPr/>
                   </pic:nvPicPr>
                   <pic:blipFill>
-                    <a:blip r:embed="rId95">
+                    <a:blip r:embed="rId99">
                       <a:extLst>
                         <a:ext uri="{28A0092B-C50C-407E-A947-70E740481C1C}">
                           <a14:useLocalDpi xmlns:a14="http://schemas.microsoft.com/office/drawing/2010/main" val="0"/>
@@ -13812,7 +14035,7 @@
                     <pic:cNvPicPr/>
                   </pic:nvPicPr>
                   <pic:blipFill>
-                    <a:blip r:embed="rId96">
+                    <a:blip r:embed="rId100">
                       <a:extLst>
                         <a:ext uri="{28A0092B-C50C-407E-A947-70E740481C1C}">
                           <a14:useLocalDpi xmlns:a14="http://schemas.microsoft.com/office/drawing/2010/main" val="0"/>
@@ -13842,18 +14065,22 @@
     <w:p>
       <w:pPr>
         <w:pStyle w:val="4"/>
-      </w:pPr>
-      <w:r>
-        <w:rPr>
-          <w:rFonts w:hint="eastAsia"/>
-        </w:rPr>
+        <w:rPr>
+          <w:rFonts w:hint="eastAsia"/>
+        </w:rPr>
+      </w:pPr>
+      <w:r>
+        <w:rPr>
+          <w:rFonts w:hint="eastAsia"/>
+        </w:rPr>
+        <w:lastRenderedPageBreak/>
         <w:t>parser2</w:t>
       </w:r>
       <w:r>
         <w:rPr>
           <w:rFonts w:hint="eastAsia"/>
         </w:rPr>
-        <w:t>5</w:t>
+        <w:t>4</w:t>
       </w:r>
       <w:r>
         <w:rPr>
@@ -13868,6 +14095,100 @@
           <w:rFonts w:hint="eastAsia"/>
         </w:rPr>
       </w:pPr>
+      <w:r>
+        <w:rPr>
+          <w:rFonts w:hint="eastAsia"/>
+          <w:noProof/>
+        </w:rPr>
+        <w:drawing>
+          <wp:inline distT="0" distB="0" distL="0" distR="0" wp14:anchorId="12279023" wp14:editId="29059088">
+            <wp:extent cx="1725733" cy="1888818"/>
+            <wp:effectExtent l="0" t="0" r="8255" b="0"/>
+            <wp:docPr id="166293758" name="图片 6"/>
+            <wp:cNvGraphicFramePr>
+              <a:graphicFrameLocks xmlns:a="http://schemas.openxmlformats.org/drawingml/2006/main" noChangeAspect="1"/>
+            </wp:cNvGraphicFramePr>
+            <a:graphic xmlns:a="http://schemas.openxmlformats.org/drawingml/2006/main">
+              <a:graphicData uri="http://schemas.openxmlformats.org/drawingml/2006/picture">
+                <pic:pic xmlns:pic="http://schemas.openxmlformats.org/drawingml/2006/picture">
+                  <pic:nvPicPr>
+                    <pic:cNvPr id="166293758" name="图片 166293758"/>
+                    <pic:cNvPicPr/>
+                  </pic:nvPicPr>
+                  <pic:blipFill>
+                    <a:blip r:embed="rId101" cstate="print">
+                      <a:extLst>
+                        <a:ext uri="{28A0092B-C50C-407E-A947-70E740481C1C}">
+                          <a14:useLocalDpi xmlns:a14="http://schemas.microsoft.com/office/drawing/2010/main" val="0"/>
+                        </a:ext>
+                      </a:extLst>
+                    </a:blip>
+                    <a:stretch>
+                      <a:fillRect/>
+                    </a:stretch>
+                  </pic:blipFill>
+                  <pic:spPr>
+                    <a:xfrm>
+                      <a:off x="0" y="0"/>
+                      <a:ext cx="1729442" cy="1892877"/>
+                    </a:xfrm>
+                    <a:prstGeom prst="rect">
+                      <a:avLst/>
+                    </a:prstGeom>
+                  </pic:spPr>
+                </pic:pic>
+              </a:graphicData>
+            </a:graphic>
+          </wp:inline>
+        </w:drawing>
+      </w:r>
+      <w:r>
+        <w:rPr>
+          <w:rFonts w:hint="eastAsia"/>
+          <w:noProof/>
+        </w:rPr>
+        <w:drawing>
+          <wp:inline distT="0" distB="0" distL="0" distR="0" wp14:anchorId="2F8A9AA7" wp14:editId="09C36BA7">
+            <wp:extent cx="3304549" cy="1538887"/>
+            <wp:effectExtent l="0" t="0" r="0" b="4445"/>
+            <wp:docPr id="1425388756" name="图片 7"/>
+            <wp:cNvGraphicFramePr>
+              <a:graphicFrameLocks xmlns:a="http://schemas.openxmlformats.org/drawingml/2006/main" noChangeAspect="1"/>
+            </wp:cNvGraphicFramePr>
+            <a:graphic xmlns:a="http://schemas.openxmlformats.org/drawingml/2006/main">
+              <a:graphicData uri="http://schemas.openxmlformats.org/drawingml/2006/picture">
+                <pic:pic xmlns:pic="http://schemas.openxmlformats.org/drawingml/2006/picture">
+                  <pic:nvPicPr>
+                    <pic:cNvPr id="1425388756" name="图片 1425388756"/>
+                    <pic:cNvPicPr/>
+                  </pic:nvPicPr>
+                  <pic:blipFill>
+                    <a:blip r:embed="rId102" cstate="print">
+                      <a:extLst>
+                        <a:ext uri="{28A0092B-C50C-407E-A947-70E740481C1C}">
+                          <a14:useLocalDpi xmlns:a14="http://schemas.microsoft.com/office/drawing/2010/main" val="0"/>
+                        </a:ext>
+                      </a:extLst>
+                    </a:blip>
+                    <a:stretch>
+                      <a:fillRect/>
+                    </a:stretch>
+                  </pic:blipFill>
+                  <pic:spPr>
+                    <a:xfrm>
+                      <a:off x="0" y="0"/>
+                      <a:ext cx="3307444" cy="1540235"/>
+                    </a:xfrm>
+                    <a:prstGeom prst="rect">
+                      <a:avLst/>
+                    </a:prstGeom>
+                  </pic:spPr>
+                </pic:pic>
+              </a:graphicData>
+            </a:graphic>
+          </wp:inline>
+        </w:drawing>
+      </w:r>
     </w:p>
     <w:p>
       <w:pPr>
@@ -15899,6 +16220,8 @@
     <w:rsid w:val="00160FEA"/>
     <w:rsid w:val="001F1758"/>
     <w:rsid w:val="00366A50"/>
+    <w:rsid w:val="003C7B4F"/>
+    <w:rsid w:val="004455B0"/>
     <w:rsid w:val="005040EC"/>
     <w:rsid w:val="005E3F37"/>
     <w:rsid w:val="00663A10"/>

--- a/docx/报告.docx
+++ b/docx/报告.docx
@@ -650,7 +650,7 @@
           <w:r>
             <w:fldChar w:fldCharType="separate"/>
           </w:r>
-          <w:hyperlink w:anchor="_Toc183361361" w:history="1">
+          <w:hyperlink w:anchor="_Toc183546090" w:history="1">
             <w:r>
               <w:rPr>
                 <w:rStyle w:val="a5"/>
@@ -688,7 +688,7 @@
                 <w:noProof/>
                 <w:webHidden/>
               </w:rPr>
-              <w:instrText>PAGEREF _Toc183361361 \h</w:instrText>
+              <w:instrText>PAGEREF _Toc183546090 \h</w:instrText>
             </w:r>
             <w:r>
               <w:rPr>
@@ -743,7 +743,7 @@
               <w14:ligatures w14:val="standardContextual"/>
             </w:rPr>
           </w:pPr>
-          <w:hyperlink w:anchor="_Toc183361362" w:history="1">
+          <w:hyperlink w:anchor="_Toc183546091" w:history="1">
             <w:r>
               <w:rPr>
                 <w:rStyle w:val="a5"/>
@@ -781,7 +781,7 @@
                 <w:noProof/>
                 <w:webHidden/>
               </w:rPr>
-              <w:instrText>PAGEREF _Toc183361362 \h</w:instrText>
+              <w:instrText>PAGEREF _Toc183546091 \h</w:instrText>
             </w:r>
             <w:r>
               <w:rPr>
@@ -836,7 +836,7 @@
               <w14:ligatures w14:val="standardContextual"/>
             </w:rPr>
           </w:pPr>
-          <w:hyperlink w:anchor="_Toc183361363" w:history="1">
+          <w:hyperlink w:anchor="_Toc183546092" w:history="1">
             <w:r>
               <w:rPr>
                 <w:rStyle w:val="a5"/>
@@ -874,7 +874,7 @@
                 <w:noProof/>
                 <w:webHidden/>
               </w:rPr>
-              <w:instrText>PAGEREF _Toc183361363 \h</w:instrText>
+              <w:instrText>PAGEREF _Toc183546092 \h</w:instrText>
             </w:r>
             <w:r>
               <w:rPr>
@@ -929,7 +929,7 @@
               <w14:ligatures w14:val="standardContextual"/>
             </w:rPr>
           </w:pPr>
-          <w:hyperlink w:anchor="_Toc183361364" w:history="1">
+          <w:hyperlink w:anchor="_Toc183546093" w:history="1">
             <w:r>
               <w:rPr>
                 <w:rStyle w:val="a5"/>
@@ -967,7 +967,7 @@
                 <w:noProof/>
                 <w:webHidden/>
               </w:rPr>
-              <w:instrText>PAGEREF _Toc183361364 \h</w:instrText>
+              <w:instrText>PAGEREF _Toc183546093 \h</w:instrText>
             </w:r>
             <w:r>
               <w:rPr>
@@ -1022,7 +1022,7 @@
               <w14:ligatures w14:val="standardContextual"/>
             </w:rPr>
           </w:pPr>
-          <w:hyperlink w:anchor="_Toc183361365" w:history="1">
+          <w:hyperlink w:anchor="_Toc183546094" w:history="1">
             <w:r>
               <w:rPr>
                 <w:rStyle w:val="a5"/>
@@ -1060,7 +1060,7 @@
                 <w:noProof/>
                 <w:webHidden/>
               </w:rPr>
-              <w:instrText>PAGEREF _Toc183361365 \h</w:instrText>
+              <w:instrText>PAGEREF _Toc183546094 \h</w:instrText>
             </w:r>
             <w:r>
               <w:rPr>
@@ -1115,7 +1115,7 @@
               <w14:ligatures w14:val="standardContextual"/>
             </w:rPr>
           </w:pPr>
-          <w:hyperlink w:anchor="_Toc183361366" w:history="1">
+          <w:hyperlink w:anchor="_Toc183546095" w:history="1">
             <w:r>
               <w:rPr>
                 <w:rStyle w:val="a5"/>
@@ -1153,7 +1153,7 @@
                 <w:noProof/>
                 <w:webHidden/>
               </w:rPr>
-              <w:instrText>PAGEREF _Toc183361366 \h</w:instrText>
+              <w:instrText>PAGEREF _Toc183546095 \h</w:instrText>
             </w:r>
             <w:r>
               <w:rPr>
@@ -1208,7 +1208,7 @@
               <w14:ligatures w14:val="standardContextual"/>
             </w:rPr>
           </w:pPr>
-          <w:hyperlink w:anchor="_Toc183361367" w:history="1">
+          <w:hyperlink w:anchor="_Toc183546096" w:history="1">
             <w:r>
               <w:rPr>
                 <w:rStyle w:val="a5"/>
@@ -1246,7 +1246,7 @@
                 <w:noProof/>
                 <w:webHidden/>
               </w:rPr>
-              <w:instrText>PAGEREF _Toc183361367 \h</w:instrText>
+              <w:instrText>PAGEREF _Toc183546096 \h</w:instrText>
             </w:r>
             <w:r>
               <w:rPr>
@@ -1301,7 +1301,7 @@
               <w14:ligatures w14:val="standardContextual"/>
             </w:rPr>
           </w:pPr>
-          <w:hyperlink w:anchor="_Toc183361368" w:history="1">
+          <w:hyperlink w:anchor="_Toc183546097" w:history="1">
             <w:r>
               <w:rPr>
                 <w:rStyle w:val="a5"/>
@@ -1339,7 +1339,7 @@
                 <w:noProof/>
                 <w:webHidden/>
               </w:rPr>
-              <w:instrText>PAGEREF _Toc183361368 \h</w:instrText>
+              <w:instrText>PAGEREF _Toc183546097 \h</w:instrText>
             </w:r>
             <w:r>
               <w:rPr>
@@ -1394,7 +1394,7 @@
               <w14:ligatures w14:val="standardContextual"/>
             </w:rPr>
           </w:pPr>
-          <w:hyperlink w:anchor="_Toc183361369" w:history="1">
+          <w:hyperlink w:anchor="_Toc183546098" w:history="1">
             <w:r>
               <w:rPr>
                 <w:rStyle w:val="a5"/>
@@ -1432,7 +1432,7 @@
                 <w:noProof/>
                 <w:webHidden/>
               </w:rPr>
-              <w:instrText>PAGEREF _Toc183361369 \h</w:instrText>
+              <w:instrText>PAGEREF _Toc183546098 \h</w:instrText>
             </w:r>
             <w:r>
               <w:rPr>
@@ -1487,7 +1487,7 @@
               <w14:ligatures w14:val="standardContextual"/>
             </w:rPr>
           </w:pPr>
-          <w:hyperlink w:anchor="_Toc183361370" w:history="1">
+          <w:hyperlink w:anchor="_Toc183546099" w:history="1">
             <w:r>
               <w:rPr>
                 <w:rStyle w:val="a5"/>
@@ -1525,7 +1525,7 @@
                 <w:noProof/>
                 <w:webHidden/>
               </w:rPr>
-              <w:instrText>PAGEREF _Toc183361370 \h</w:instrText>
+              <w:instrText>PAGEREF _Toc183546099 \h</w:instrText>
             </w:r>
             <w:r>
               <w:rPr>
@@ -1580,7 +1580,7 @@
               <w14:ligatures w14:val="standardContextual"/>
             </w:rPr>
           </w:pPr>
-          <w:hyperlink w:anchor="_Toc183361371" w:history="1">
+          <w:hyperlink w:anchor="_Toc183546100" w:history="1">
             <w:r>
               <w:rPr>
                 <w:rStyle w:val="a5"/>
@@ -1618,7 +1618,7 @@
                 <w:noProof/>
                 <w:webHidden/>
               </w:rPr>
-              <w:instrText>PAGEREF _Toc183361371 \h</w:instrText>
+              <w:instrText>PAGEREF _Toc183546100 \h</w:instrText>
             </w:r>
             <w:r>
               <w:rPr>
@@ -1673,7 +1673,7 @@
               <w14:ligatures w14:val="standardContextual"/>
             </w:rPr>
           </w:pPr>
-          <w:hyperlink w:anchor="_Toc183361372" w:history="1">
+          <w:hyperlink w:anchor="_Toc183546101" w:history="1">
             <w:r>
               <w:rPr>
                 <w:rStyle w:val="a5"/>
@@ -1711,7 +1711,7 @@
                 <w:noProof/>
                 <w:webHidden/>
               </w:rPr>
-              <w:instrText>PAGEREF _Toc183361372 \h</w:instrText>
+              <w:instrText>PAGEREF _Toc183546101 \h</w:instrText>
             </w:r>
             <w:r>
               <w:rPr>
@@ -1766,7 +1766,7 @@
               <w14:ligatures w14:val="standardContextual"/>
             </w:rPr>
           </w:pPr>
-          <w:hyperlink w:anchor="_Toc183361373" w:history="1">
+          <w:hyperlink w:anchor="_Toc183546102" w:history="1">
             <w:r>
               <w:rPr>
                 <w:rStyle w:val="a5"/>
@@ -1804,7 +1804,7 @@
                 <w:noProof/>
                 <w:webHidden/>
               </w:rPr>
-              <w:instrText>PAGEREF _Toc183361373 \h</w:instrText>
+              <w:instrText>PAGEREF _Toc183546102 \h</w:instrText>
             </w:r>
             <w:r>
               <w:rPr>
@@ -1859,7 +1859,7 @@
               <w14:ligatures w14:val="standardContextual"/>
             </w:rPr>
           </w:pPr>
-          <w:hyperlink w:anchor="_Toc183361374" w:history="1">
+          <w:hyperlink w:anchor="_Toc183546103" w:history="1">
             <w:r>
               <w:rPr>
                 <w:rStyle w:val="a5"/>
@@ -1897,7 +1897,7 @@
                 <w:noProof/>
                 <w:webHidden/>
               </w:rPr>
-              <w:instrText>PAGEREF _Toc183361374 \h</w:instrText>
+              <w:instrText>PAGEREF _Toc183546103 \h</w:instrText>
             </w:r>
             <w:r>
               <w:rPr>
@@ -1952,7 +1952,7 @@
               <w14:ligatures w14:val="standardContextual"/>
             </w:rPr>
           </w:pPr>
-          <w:hyperlink w:anchor="_Toc183361375" w:history="1">
+          <w:hyperlink w:anchor="_Toc183546104" w:history="1">
             <w:r>
               <w:rPr>
                 <w:rStyle w:val="a5"/>
@@ -1990,7 +1990,7 @@
                 <w:noProof/>
                 <w:webHidden/>
               </w:rPr>
-              <w:instrText>PAGEREF _Toc183361375 \h</w:instrText>
+              <w:instrText>PAGEREF _Toc183546104 \h</w:instrText>
             </w:r>
             <w:r>
               <w:rPr>
@@ -2045,7 +2045,7 @@
               <w14:ligatures w14:val="standardContextual"/>
             </w:rPr>
           </w:pPr>
-          <w:hyperlink w:anchor="_Toc183361376" w:history="1">
+          <w:hyperlink w:anchor="_Toc183546105" w:history="1">
             <w:r>
               <w:rPr>
                 <w:rStyle w:val="a5"/>
@@ -2083,7 +2083,7 @@
                 <w:noProof/>
                 <w:webHidden/>
               </w:rPr>
-              <w:instrText>PAGEREF _Toc183361376 \h</w:instrText>
+              <w:instrText>PAGEREF _Toc183546105 \h</w:instrText>
             </w:r>
             <w:r>
               <w:rPr>
@@ -2138,7 +2138,7 @@
               <w14:ligatures w14:val="standardContextual"/>
             </w:rPr>
           </w:pPr>
-          <w:hyperlink w:anchor="_Toc183361377" w:history="1">
+          <w:hyperlink w:anchor="_Toc183546106" w:history="1">
             <w:r>
               <w:rPr>
                 <w:rStyle w:val="a5"/>
@@ -2176,7 +2176,7 @@
                 <w:noProof/>
                 <w:webHidden/>
               </w:rPr>
-              <w:instrText>PAGEREF _Toc183361377 \h</w:instrText>
+              <w:instrText>PAGEREF _Toc183546106 \h</w:instrText>
             </w:r>
             <w:r>
               <w:rPr>
@@ -2231,7 +2231,7 @@
               <w14:ligatures w14:val="standardContextual"/>
             </w:rPr>
           </w:pPr>
-          <w:hyperlink w:anchor="_Toc183361378" w:history="1">
+          <w:hyperlink w:anchor="_Toc183546107" w:history="1">
             <w:r>
               <w:rPr>
                 <w:rStyle w:val="a5"/>
@@ -2269,7 +2269,7 @@
                 <w:noProof/>
                 <w:webHidden/>
               </w:rPr>
-              <w:instrText>PAGEREF _Toc183361378 \h</w:instrText>
+              <w:instrText>PAGEREF _Toc183546107 \h</w:instrText>
             </w:r>
             <w:r>
               <w:rPr>
@@ -2324,7 +2324,7 @@
               <w14:ligatures w14:val="standardContextual"/>
             </w:rPr>
           </w:pPr>
-          <w:hyperlink w:anchor="_Toc183361379" w:history="1">
+          <w:hyperlink w:anchor="_Toc183546108" w:history="1">
             <w:r>
               <w:rPr>
                 <w:rStyle w:val="a5"/>
@@ -2362,7 +2362,7 @@
                 <w:noProof/>
                 <w:webHidden/>
               </w:rPr>
-              <w:instrText>PAGEREF _Toc183361379 \h</w:instrText>
+              <w:instrText>PAGEREF _Toc183546108 \h</w:instrText>
             </w:r>
             <w:r>
               <w:rPr>
@@ -2417,7 +2417,7 @@
               <w14:ligatures w14:val="standardContextual"/>
             </w:rPr>
           </w:pPr>
-          <w:hyperlink w:anchor="_Toc183361380" w:history="1">
+          <w:hyperlink w:anchor="_Toc183546109" w:history="1">
             <w:r>
               <w:rPr>
                 <w:rStyle w:val="a5"/>
@@ -2455,7 +2455,7 @@
                 <w:noProof/>
                 <w:webHidden/>
               </w:rPr>
-              <w:instrText>PAGEREF _Toc183361380 \h</w:instrText>
+              <w:instrText>PAGEREF _Toc183546109 \h</w:instrText>
             </w:r>
             <w:r>
               <w:rPr>
@@ -2486,7 +2486,7 @@
                 <w:noProof/>
                 <w:webHidden/>
               </w:rPr>
-              <w:t>24</w:t>
+              <w:t>25</w:t>
             </w:r>
             <w:r>
               <w:rPr>
@@ -2510,7 +2510,7 @@
               <w14:ligatures w14:val="standardContextual"/>
             </w:rPr>
           </w:pPr>
-          <w:hyperlink w:anchor="_Toc183361381" w:history="1">
+          <w:hyperlink w:anchor="_Toc183546110" w:history="1">
             <w:r>
               <w:rPr>
                 <w:rStyle w:val="a5"/>
@@ -2548,7 +2548,7 @@
                 <w:noProof/>
                 <w:webHidden/>
               </w:rPr>
-              <w:instrText>PAGEREF _Toc183361381 \h</w:instrText>
+              <w:instrText>PAGEREF _Toc183546110 \h</w:instrText>
             </w:r>
             <w:r>
               <w:rPr>
@@ -2603,7 +2603,7 @@
               <w14:ligatures w14:val="standardContextual"/>
             </w:rPr>
           </w:pPr>
-          <w:hyperlink w:anchor="_Toc183361382" w:history="1">
+          <w:hyperlink w:anchor="_Toc183546111" w:history="1">
             <w:r>
               <w:rPr>
                 <w:rStyle w:val="a5"/>
@@ -2641,7 +2641,7 @@
                 <w:noProof/>
                 <w:webHidden/>
               </w:rPr>
-              <w:instrText>PAGEREF _Toc183361382 \h</w:instrText>
+              <w:instrText>PAGEREF _Toc183546111 \h</w:instrText>
             </w:r>
             <w:r>
               <w:rPr>
@@ -2672,7 +2672,7 @@
                 <w:noProof/>
                 <w:webHidden/>
               </w:rPr>
-              <w:t>28</w:t>
+              <w:t>32</w:t>
             </w:r>
             <w:r>
               <w:rPr>
@@ -2696,7 +2696,7 @@
               <w14:ligatures w14:val="standardContextual"/>
             </w:rPr>
           </w:pPr>
-          <w:hyperlink w:anchor="_Toc183361383" w:history="1">
+          <w:hyperlink w:anchor="_Toc183546112" w:history="1">
             <w:r>
               <w:rPr>
                 <w:rStyle w:val="a5"/>
@@ -2734,7 +2734,7 @@
                 <w:noProof/>
                 <w:webHidden/>
               </w:rPr>
-              <w:instrText>PAGEREF _Toc183361383 \h</w:instrText>
+              <w:instrText>PAGEREF _Toc183546112 \h</w:instrText>
             </w:r>
             <w:r>
               <w:rPr>
@@ -2765,7 +2765,7 @@
                 <w:noProof/>
                 <w:webHidden/>
               </w:rPr>
-              <w:t>29</w:t>
+              <w:t>38</w:t>
             </w:r>
             <w:r>
               <w:rPr>
@@ -2789,7 +2789,7 @@
               <w14:ligatures w14:val="standardContextual"/>
             </w:rPr>
           </w:pPr>
-          <w:hyperlink w:anchor="_Toc183361384" w:history="1">
+          <w:hyperlink w:anchor="_Toc183546113" w:history="1">
             <w:r>
               <w:rPr>
                 <w:rStyle w:val="a5"/>
@@ -2827,7 +2827,7 @@
                 <w:noProof/>
                 <w:webHidden/>
               </w:rPr>
-              <w:instrText>PAGEREF _Toc183361384 \h</w:instrText>
+              <w:instrText>PAGEREF _Toc183546113 \h</w:instrText>
             </w:r>
             <w:r>
               <w:rPr>
@@ -2858,7 +2858,7 @@
                 <w:noProof/>
                 <w:webHidden/>
               </w:rPr>
-              <w:t>29</w:t>
+              <w:t>38</w:t>
             </w:r>
             <w:r>
               <w:rPr>
@@ -2882,7 +2882,7 @@
               <w14:ligatures w14:val="standardContextual"/>
             </w:rPr>
           </w:pPr>
-          <w:hyperlink w:anchor="_Toc183361385" w:history="1">
+          <w:hyperlink w:anchor="_Toc183546114" w:history="1">
             <w:r>
               <w:rPr>
                 <w:rStyle w:val="a5"/>
@@ -2920,7 +2920,7 @@
                 <w:noProof/>
                 <w:webHidden/>
               </w:rPr>
-              <w:instrText>PAGEREF _Toc183361385 \h</w:instrText>
+              <w:instrText>PAGEREF _Toc183546114 \h</w:instrText>
             </w:r>
             <w:r>
               <w:rPr>
@@ -2951,7 +2951,7 @@
                 <w:noProof/>
                 <w:webHidden/>
               </w:rPr>
-              <w:t>29</w:t>
+              <w:t>38</w:t>
             </w:r>
             <w:r>
               <w:rPr>
@@ -2975,7 +2975,7 @@
               <w14:ligatures w14:val="standardContextual"/>
             </w:rPr>
           </w:pPr>
-          <w:hyperlink w:anchor="_Toc183361386" w:history="1">
+          <w:hyperlink w:anchor="_Toc183546115" w:history="1">
             <w:r>
               <w:rPr>
                 <w:rStyle w:val="a5"/>
@@ -3013,7 +3013,7 @@
                 <w:noProof/>
                 <w:webHidden/>
               </w:rPr>
-              <w:instrText>PAGEREF _Toc183361386 \h</w:instrText>
+              <w:instrText>PAGEREF _Toc183546115 \h</w:instrText>
             </w:r>
             <w:r>
               <w:rPr>
@@ -3044,7 +3044,7 @@
                 <w:noProof/>
                 <w:webHidden/>
               </w:rPr>
-              <w:t>29</w:t>
+              <w:t>38</w:t>
             </w:r>
             <w:r>
               <w:rPr>
@@ -3206,7 +3206,7 @@
           <w:rFonts w:hint="eastAsia"/>
         </w:rPr>
       </w:pPr>
-      <w:bookmarkStart w:id="1" w:name="_Toc183361361"/>
+      <w:bookmarkStart w:id="1" w:name="_Toc183546090"/>
       <w:r>
         <w:rPr>
           <w:rFonts w:hint="eastAsia"/>
@@ -3222,7 +3222,7 @@
           <w:rFonts w:hint="eastAsia"/>
         </w:rPr>
       </w:pPr>
-      <w:bookmarkStart w:id="2" w:name="_Toc183361362"/>
+      <w:bookmarkStart w:id="2" w:name="_Toc183546091"/>
       <w:r>
         <w:rPr>
           <w:rFonts w:hint="eastAsia"/>
@@ -4482,7 +4482,7 @@
           <w:rFonts w:hint="eastAsia"/>
         </w:rPr>
       </w:pPr>
-      <w:bookmarkStart w:id="3" w:name="_Toc183361363"/>
+      <w:bookmarkStart w:id="3" w:name="_Toc183546092"/>
       <w:r>
         <w:rPr>
           <w:rFonts w:hint="eastAsia"/>
@@ -4605,7 +4605,7 @@
           <w:rFonts w:hint="eastAsia"/>
         </w:rPr>
       </w:pPr>
-      <w:bookmarkStart w:id="4" w:name="_Toc183361364"/>
+      <w:bookmarkStart w:id="4" w:name="_Toc183546093"/>
       <w:r>
         <w:rPr>
           <w:rFonts w:hint="eastAsia"/>
@@ -4621,7 +4621,7 @@
           <w:rFonts w:hint="eastAsia"/>
         </w:rPr>
       </w:pPr>
-      <w:bookmarkStart w:id="5" w:name="_Toc183361365"/>
+      <w:bookmarkStart w:id="5" w:name="_Toc183546094"/>
       <w:r>
         <w:rPr>
           <w:rFonts w:hint="eastAsia"/>
@@ -4991,7 +4991,7 @@
           <w:rFonts w:hint="eastAsia"/>
         </w:rPr>
       </w:pPr>
-      <w:bookmarkStart w:id="6" w:name="_Toc183361366"/>
+      <w:bookmarkStart w:id="6" w:name="_Toc183546095"/>
       <w:r>
         <w:rPr>
           <w:rFonts w:hint="eastAsia"/>
@@ -5464,7 +5464,7 @@
           <w:rFonts w:hint="eastAsia"/>
         </w:rPr>
       </w:pPr>
-      <w:bookmarkStart w:id="7" w:name="_Toc183361367"/>
+      <w:bookmarkStart w:id="7" w:name="_Toc183546096"/>
       <w:r>
         <w:rPr>
           <w:rFonts w:hint="eastAsia"/>
@@ -5480,7 +5480,7 @@
           <w:rFonts w:hint="eastAsia"/>
         </w:rPr>
       </w:pPr>
-      <w:bookmarkStart w:id="8" w:name="_Toc183361368"/>
+      <w:bookmarkStart w:id="8" w:name="_Toc183546097"/>
       <w:r>
         <w:rPr>
           <w:rFonts w:hint="eastAsia"/>
@@ -5552,7 +5552,7 @@
           <w:rFonts w:hint="eastAsia"/>
         </w:rPr>
       </w:pPr>
-      <w:bookmarkStart w:id="9" w:name="_Toc183361369"/>
+      <w:bookmarkStart w:id="9" w:name="_Toc183546098"/>
       <w:r>
         <w:rPr>
           <w:rFonts w:hint="eastAsia"/>
@@ -6546,7 +6546,7 @@
           <w:rFonts w:hint="eastAsia"/>
         </w:rPr>
       </w:pPr>
-      <w:bookmarkStart w:id="10" w:name="_Toc183361370"/>
+      <w:bookmarkStart w:id="10" w:name="_Toc183546099"/>
       <w:r>
         <w:rPr>
           <w:rFonts w:hint="eastAsia"/>
@@ -6947,7 +6947,7 @@
           <w:noProof/>
         </w:rPr>
         <w:drawing>
-          <wp:inline distT="0" distB="0" distL="0" distR="0" wp14:anchorId="586B5E8A" wp14:editId="3BC6422D">
+          <wp:inline distT="0" distB="0" distL="0" distR="0" wp14:anchorId="586B5E8A" wp14:editId="1ED4BD25">
             <wp:extent cx="1983239" cy="1994660"/>
             <wp:effectExtent l="0" t="0" r="0" b="5715"/>
             <wp:docPr id="1279354567" name="图片 4"/>
@@ -7032,7 +7032,7 @@
         </w:rPr>
         <w:lastRenderedPageBreak/>
         <w:drawing>
-          <wp:inline distT="0" distB="0" distL="0" distR="0" wp14:anchorId="14238554" wp14:editId="5576707D">
+          <wp:inline distT="0" distB="0" distL="0" distR="0" wp14:anchorId="14238554" wp14:editId="0B322C28">
             <wp:extent cx="2296254" cy="1710994"/>
             <wp:effectExtent l="0" t="0" r="8890" b="3810"/>
             <wp:docPr id="22251542" name="图片 5"/>
@@ -7350,7 +7350,7 @@
           <w:rFonts w:hint="eastAsia"/>
         </w:rPr>
       </w:pPr>
-      <w:bookmarkStart w:id="11" w:name="_Toc183361371"/>
+      <w:bookmarkStart w:id="11" w:name="_Toc183546100"/>
       <w:r>
         <w:rPr>
           <w:rFonts w:hint="eastAsia"/>
@@ -7627,7 +7627,7 @@
           <w:noProof/>
         </w:rPr>
         <w:drawing>
-          <wp:inline distT="0" distB="0" distL="0" distR="0" wp14:anchorId="78173418" wp14:editId="1F247A59">
+          <wp:inline distT="0" distB="0" distL="0" distR="0" wp14:anchorId="78173418" wp14:editId="0C0A88E3">
             <wp:extent cx="978040" cy="733530"/>
             <wp:effectExtent l="0" t="0" r="0" b="9525"/>
             <wp:docPr id="1203446206" name="图片 7"/>
@@ -7870,7 +7870,7 @@
           <w:noProof/>
         </w:rPr>
         <w:drawing>
-          <wp:inline distT="0" distB="0" distL="0" distR="0" wp14:anchorId="571631BC" wp14:editId="73765EEC">
+          <wp:inline distT="0" distB="0" distL="0" distR="0" wp14:anchorId="571631BC" wp14:editId="69200271">
             <wp:extent cx="1014884" cy="1206044"/>
             <wp:effectExtent l="0" t="0" r="0" b="0"/>
             <wp:docPr id="9942965" name="图片 14"/>
@@ -7972,7 +7972,7 @@
           <w:rFonts w:hint="eastAsia"/>
         </w:rPr>
       </w:pPr>
-      <w:bookmarkStart w:id="12" w:name="_Toc183361372"/>
+      <w:bookmarkStart w:id="12" w:name="_Toc183546101"/>
       <w:r>
         <w:rPr>
           <w:rFonts w:hint="eastAsia"/>
@@ -7988,7 +7988,7 @@
           <w:rFonts w:hint="eastAsia"/>
         </w:rPr>
       </w:pPr>
-      <w:bookmarkStart w:id="13" w:name="_Toc183361373"/>
+      <w:bookmarkStart w:id="13" w:name="_Toc183546102"/>
       <w:r>
         <w:rPr>
           <w:rFonts w:hint="eastAsia"/>
@@ -8068,7 +8068,7 @@
           <w:rFonts w:hint="eastAsia"/>
         </w:rPr>
       </w:pPr>
-      <w:bookmarkStart w:id="14" w:name="_Toc183361374"/>
+      <w:bookmarkStart w:id="14" w:name="_Toc183546103"/>
       <w:r>
         <w:rPr>
           <w:rFonts w:hint="eastAsia"/>
@@ -8260,7 +8260,7 @@
           <w:noProof/>
         </w:rPr>
         <w:drawing>
-          <wp:inline distT="0" distB="0" distL="0" distR="0" wp14:anchorId="5B09D919" wp14:editId="33197A52">
+          <wp:inline distT="0" distB="0" distL="0" distR="0" wp14:anchorId="5B09D919" wp14:editId="55B3ADD1">
             <wp:extent cx="5274310" cy="2968625"/>
             <wp:effectExtent l="0" t="0" r="2540" b="3175"/>
             <wp:docPr id="1424789508" name="图片 2"/>
@@ -9498,7 +9498,7 @@
         </w:rPr>
         <w:lastRenderedPageBreak/>
         <w:drawing>
-          <wp:inline distT="0" distB="0" distL="0" distR="0" wp14:anchorId="1233B2A8" wp14:editId="31F22F9D">
+          <wp:inline distT="0" distB="0" distL="0" distR="0" wp14:anchorId="1233B2A8" wp14:editId="3A291913">
             <wp:extent cx="3338923" cy="2501579"/>
             <wp:effectExtent l="0" t="0" r="0" b="0"/>
             <wp:docPr id="410577152" name="图片 16"/>
@@ -10123,7 +10123,7 @@
           <w:rFonts w:hint="eastAsia"/>
         </w:rPr>
       </w:pPr>
-      <w:bookmarkStart w:id="15" w:name="_Toc183361375"/>
+      <w:bookmarkStart w:id="15" w:name="_Toc183546104"/>
       <w:r>
         <w:rPr>
           <w:rFonts w:hint="eastAsia"/>
@@ -10139,7 +10139,7 @@
           <w:rFonts w:hint="eastAsia"/>
         </w:rPr>
       </w:pPr>
-      <w:bookmarkStart w:id="16" w:name="_Toc183361376"/>
+      <w:bookmarkStart w:id="16" w:name="_Toc183546105"/>
       <w:r>
         <w:rPr>
           <w:rFonts w:hint="eastAsia"/>
@@ -10204,7 +10204,7 @@
           <w:rFonts w:hint="eastAsia"/>
         </w:rPr>
       </w:pPr>
-      <w:bookmarkStart w:id="17" w:name="_Toc183361377"/>
+      <w:bookmarkStart w:id="17" w:name="_Toc183546106"/>
       <w:r>
         <w:rPr>
           <w:rFonts w:hint="eastAsia"/>
@@ -10321,7 +10321,7 @@
           <w:noProof/>
         </w:rPr>
         <w:drawing>
-          <wp:inline distT="0" distB="0" distL="0" distR="0" wp14:anchorId="56C8E1FE" wp14:editId="427F8A87">
+          <wp:inline distT="0" distB="0" distL="0" distR="0" wp14:anchorId="56C8E1FE" wp14:editId="2287432F">
             <wp:extent cx="5274310" cy="1677035"/>
             <wp:effectExtent l="0" t="0" r="2540" b="0"/>
             <wp:docPr id="1435986596" name="图片 5"/>
@@ -10507,7 +10507,7 @@
           <w:rFonts w:hint="eastAsia"/>
         </w:rPr>
       </w:pPr>
-      <w:bookmarkStart w:id="18" w:name="_Toc183361378"/>
+      <w:bookmarkStart w:id="18" w:name="_Toc183546107"/>
       <w:r>
         <w:rPr>
           <w:rFonts w:hint="eastAsia"/>
@@ -10523,7 +10523,7 @@
           <w:rFonts w:hint="eastAsia"/>
         </w:rPr>
       </w:pPr>
-      <w:bookmarkStart w:id="19" w:name="_Toc183361379"/>
+      <w:bookmarkStart w:id="19" w:name="_Toc183546108"/>
       <w:r>
         <w:rPr>
           <w:rFonts w:hint="eastAsia"/>
@@ -10534,10 +10534,142 @@
     </w:p>
     <w:p>
       <w:pPr>
-        <w:rPr>
-          <w:rFonts w:hint="eastAsia"/>
-        </w:rPr>
-      </w:pPr>
+        <w:ind w:firstLineChars="200" w:firstLine="420"/>
+        <w:rPr>
+          <w:rFonts w:hint="eastAsia"/>
+        </w:rPr>
+      </w:pPr>
+      <w:r>
+        <w:rPr>
+          <w:rFonts w:hint="eastAsia"/>
+        </w:rPr>
+        <w:t>语法分析器是编译器和解释器中的核心模块之一，其主要任务是将词法分析器生成的</w:t>
+      </w:r>
+      <w:r>
+        <w:rPr>
+          <w:rFonts w:hint="eastAsia"/>
+        </w:rPr>
+        <w:t>Token</w:t>
+      </w:r>
+      <w:r>
+        <w:rPr>
+          <w:rFonts w:hint="eastAsia"/>
+        </w:rPr>
+        <w:t>按照语言的语法规则组织成符合特定结构的语法树。通过对输入程序的结构化解析，语法分析器能够验证程序的正确性并为后续阶段（如语义分析或代码生成）提供基础。</w:t>
+      </w:r>
+    </w:p>
+    <w:p>
+      <w:pPr>
+        <w:ind w:firstLineChars="200" w:firstLine="420"/>
+        <w:rPr>
+          <w:rFonts w:hint="eastAsia"/>
+        </w:rPr>
+      </w:pPr>
+      <w:r>
+        <w:rPr>
+          <w:rFonts w:hint="eastAsia"/>
+        </w:rPr>
+        <w:t>本项目的语法分析器采用递归下降解析法实现，结合 parser.cpp 和 parser.hpp 提供的功能模块，能够解析简单的上下文无关文法。</w:t>
+      </w:r>
+      <w:r>
+        <w:rPr>
+          <w:rFonts w:hint="eastAsia"/>
+        </w:rPr>
+        <w:t>本项目</w:t>
+      </w:r>
+      <w:r>
+        <w:rPr>
+          <w:rFonts w:hint="eastAsia"/>
+        </w:rPr>
+        <w:t>代码结构清晰，具有以下特点：</w:t>
+      </w:r>
+    </w:p>
+    <w:p>
+      <w:pPr>
+        <w:ind w:firstLineChars="200" w:firstLine="420"/>
+        <w:rPr>
+          <w:rFonts w:hint="eastAsia"/>
+        </w:rPr>
+      </w:pPr>
+      <w:r>
+        <w:rPr>
+          <w:rFonts w:hint="eastAsia"/>
+          <w:b/>
+          <w:bCs/>
+        </w:rPr>
+        <w:t>模块化设计：</w:t>
+      </w:r>
+      <w:r>
+        <w:rPr>
+          <w:rFonts w:hint="eastAsia"/>
+        </w:rPr>
+        <w:t>将解析逻辑划分为多个函数，每个函数对应一个语法规则，便于维护和扩展。</w:t>
+      </w:r>
+    </w:p>
+    <w:p>
+      <w:pPr>
+        <w:ind w:firstLineChars="200" w:firstLine="420"/>
+        <w:rPr>
+          <w:rFonts w:hint="eastAsia"/>
+        </w:rPr>
+      </w:pPr>
+      <w:r>
+        <w:rPr>
+          <w:rFonts w:hint="eastAsia"/>
+          <w:b/>
+          <w:bCs/>
+        </w:rPr>
+        <w:t>错误处理机制：</w:t>
+      </w:r>
+      <w:r>
+        <w:rPr>
+          <w:rFonts w:hint="eastAsia"/>
+        </w:rPr>
+        <w:t>内置了基本的错误检测和恢复功能，确保在输入不符合预期时提供明确的错误信息。</w:t>
+      </w:r>
+    </w:p>
+    <w:p>
+      <w:pPr>
+        <w:ind w:firstLineChars="200" w:firstLine="420"/>
+        <w:rPr>
+          <w:rFonts w:hint="eastAsia"/>
+        </w:rPr>
+      </w:pPr>
+      <w:r>
+        <w:rPr>
+          <w:rFonts w:hint="eastAsia"/>
+          <w:b/>
+          <w:bCs/>
+        </w:rPr>
+        <w:t>高效解析：</w:t>
+      </w:r>
+      <w:r>
+        <w:rPr>
+          <w:rFonts w:hint="eastAsia"/>
+        </w:rPr>
+        <w:t>通过对文法规则的精确设计和递归调用的优化，解析器能够快速处理输入。</w:t>
+      </w:r>
+    </w:p>
+    <w:p>
+      <w:pPr>
+        <w:ind w:firstLineChars="200" w:firstLine="420"/>
+        <w:rPr>
+          <w:rFonts w:hint="eastAsia"/>
+        </w:rPr>
+      </w:pPr>
+      <w:r>
+        <w:rPr>
+          <w:rFonts w:hint="eastAsia"/>
+        </w:rPr>
+        <w:t>语法分析器在整个编译流程中扮演承上启下的角色，既需要准确识别程序的语法结构，</w:t>
+      </w:r>
+      <w:r>
+        <w:rPr>
+          <w:rFonts w:hint="eastAsia"/>
+        </w:rPr>
+        <w:lastRenderedPageBreak/>
+        <w:t>又需为后续的语义分析提供可靠的支持。本文结合具体实现代码，详细说明了该语法分析器的设计理念和技术细节，并展示其在实际解析任务中的应用效果。</w:t>
+      </w:r>
     </w:p>
     <w:p>
       <w:pPr>
@@ -10546,7 +10678,7 @@
           <w:rFonts w:hint="eastAsia"/>
         </w:rPr>
       </w:pPr>
-      <w:bookmarkStart w:id="20" w:name="_Toc183361380"/>
+      <w:bookmarkStart w:id="20" w:name="_Toc183546109"/>
       <w:r>
         <w:rPr>
           <w:rFonts w:hint="eastAsia"/>
@@ -10579,7 +10711,6 @@
           <w:rFonts w:hint="eastAsia"/>
           <w:noProof/>
         </w:rPr>
-        <w:lastRenderedPageBreak/>
         <w:drawing>
           <wp:inline distT="0" distB="0" distL="0" distR="0" wp14:anchorId="2261EBA7" wp14:editId="71FFE986">
             <wp:extent cx="5274310" cy="1750695"/>
@@ -10884,6 +11015,7 @@
         <w:rPr>
           <w:rFonts w:hint="eastAsia"/>
         </w:rPr>
+        <w:lastRenderedPageBreak/>
         <w:t xml:space="preserve">            | write (&lt;exp&gt;{,&lt;exp&gt;})  </w:t>
       </w:r>
     </w:p>
@@ -10936,7 +11068,6 @@
         <w:rPr>
           <w:rFonts w:hint="eastAsia"/>
         </w:rPr>
-        <w:lastRenderedPageBreak/>
         <w:t>（4）文法无二义性。</w:t>
       </w:r>
       <w:r>
@@ -11005,7 +11136,7 @@
           <w:rFonts w:hint="eastAsia"/>
         </w:rPr>
       </w:pPr>
-      <w:bookmarkStart w:id="21" w:name="_Toc183361381"/>
+      <w:bookmarkStart w:id="21" w:name="_Toc183546110"/>
       <w:r>
         <w:rPr>
           <w:rFonts w:hint="eastAsia"/>
@@ -11026,7 +11157,7 @@
           <w:noProof/>
         </w:rPr>
         <w:drawing>
-          <wp:inline distT="0" distB="0" distL="0" distR="0" wp14:anchorId="1A608C00" wp14:editId="43F253A4">
+          <wp:inline distT="0" distB="0" distL="0" distR="0" wp14:anchorId="1A608C00" wp14:editId="0D1CBCE5">
             <wp:extent cx="5274310" cy="2608580"/>
             <wp:effectExtent l="0" t="0" r="2540" b="1270"/>
             <wp:docPr id="987496316" name="图片 11"/>
@@ -11100,8 +11231,166 @@
       <w:pPr>
         <w:rPr>
           <w:rFonts w:hint="eastAsia"/>
-        </w:rPr>
-      </w:pPr>
+          <w:b/>
+          <w:bCs/>
+          <w:color w:val="FF0000"/>
+          <w:sz w:val="22"/>
+          <w:szCs w:val="24"/>
+        </w:rPr>
+      </w:pPr>
+      <w:r>
+        <w:rPr>
+          <w:rFonts w:hint="eastAsia"/>
+          <w:b/>
+          <w:bCs/>
+          <w:color w:val="FF0000"/>
+          <w:sz w:val="22"/>
+          <w:szCs w:val="24"/>
+        </w:rPr>
+        <w:t>&lt;block&gt; → [&lt;condecl&gt;][&lt;vardecl&gt;][&lt;proc&gt;]&lt;body&gt;</w:t>
+      </w:r>
+    </w:p>
+    <w:p>
+      <w:pPr>
+        <w:ind w:firstLineChars="200" w:firstLine="420"/>
+      </w:pPr>
+      <w:r>
+        <w:rPr>
+          <w:rFonts w:hint="eastAsia"/>
+        </w:rPr>
+        <w:t>block 函数是语法分析器中的核心组成部分之一，专门负责解析 PL/0 语言的块结构。一个块结构可以包含常量定义（const）、变量定义（var）、过程声明（procedure），以及语句体（body）。其设计旨在逐步分解和解析每个部分，确保程序逻辑和结构的正确性。</w:t>
+      </w:r>
+    </w:p>
+    <w:p>
+      <w:pPr>
+        <w:ind w:firstLineChars="200" w:firstLine="420"/>
+      </w:pPr>
+      <w:r>
+        <w:rPr>
+          <w:rFonts w:hint="eastAsia"/>
+        </w:rPr>
+        <w:t>block 函数采用递归下降解析法。函数通过</w:t>
+      </w:r>
+      <w:r>
+        <w:rPr>
+          <w:rFonts w:hint="eastAsia"/>
+        </w:rPr>
+        <w:t>judge</w:t>
+      </w:r>
+      <w:r>
+        <w:rPr>
+          <w:rFonts w:hint="eastAsia"/>
+        </w:rPr>
+        <w:t xml:space="preserve">检查当前记号是否属于 </w:t>
+      </w:r>
+      <w:r>
+        <w:rPr>
+          <w:rFonts w:hint="eastAsia"/>
+        </w:rPr>
+        <w:t>firstBlock</w:t>
+      </w:r>
+      <w:r>
+        <w:rPr>
+          <w:rFonts w:hint="eastAsia"/>
+        </w:rPr>
+        <w:t>，</w:t>
+      </w:r>
+      <w:r>
+        <w:rPr>
+          <w:rFonts w:hint="eastAsia"/>
+        </w:rPr>
+        <w:t>假如进函数时不符合则报错，往后直到找到属于firstBlock和followBlock才跳出judge。假如是firstBlock则进入if，否则说明是followBlock，直接退出block。</w:t>
+      </w:r>
+    </w:p>
+    <w:p>
+      <w:pPr>
+        <w:ind w:firstLineChars="200" w:firstLine="420"/>
+      </w:pPr>
+      <w:r>
+        <w:rPr>
+          <w:rFonts w:hint="eastAsia"/>
+        </w:rPr>
+        <w:t>if</w:t>
+      </w:r>
+      <w:r>
+        <w:rPr>
+          <w:rFonts w:hint="eastAsia"/>
+        </w:rPr>
+        <w:t>具体实现中，通过按顺序检查 lexer.GetTokenType() 是否匹配 firstCondecl、firstVardecl 和 firstProc 来动态解析各部分内容，并在最终调用 body() 解析复合语句部分。</w:t>
+      </w:r>
+    </w:p>
+    <w:p>
+      <w:pPr>
+        <w:ind w:firstLineChars="200" w:firstLine="420"/>
+      </w:pPr>
+      <w:r>
+        <w:rPr>
+          <w:rFonts w:hint="eastAsia"/>
+        </w:rPr>
+        <w:t>函数的设计注重错误处理，例如在缺少必要符号时提供明确错误提示并跳过无效部分，保证解析流程的鲁棒性和连续性。这种模块化和容错设计为复杂语法结构的高效解析和未来</w:t>
+      </w:r>
+      <w:r>
+        <w:rPr>
+          <w:rFonts w:hint="eastAsia"/>
+        </w:rPr>
+        <w:lastRenderedPageBreak/>
+        <w:t>扩展奠定了基础。</w:t>
+      </w:r>
+    </w:p>
+    <w:p>
+      <w:pPr>
+        <w:ind w:firstLineChars="1100" w:firstLine="2310"/>
+        <w:rPr>
+          <w:rFonts w:hint="eastAsia"/>
+        </w:rPr>
+      </w:pPr>
+      <w:r>
+        <w:rPr>
+          <w:rFonts w:hint="eastAsia"/>
+          <w:noProof/>
+        </w:rPr>
+        <w:drawing>
+          <wp:inline distT="0" distB="0" distL="0" distR="0" wp14:anchorId="2B3FE668" wp14:editId="379BA2E3">
+            <wp:extent cx="2432515" cy="2014893"/>
+            <wp:effectExtent l="0" t="0" r="6350" b="4445"/>
+            <wp:docPr id="634676476" name="图片 2"/>
+            <wp:cNvGraphicFramePr>
+              <a:graphicFrameLocks xmlns:a="http://schemas.openxmlformats.org/drawingml/2006/main" noChangeAspect="1"/>
+            </wp:cNvGraphicFramePr>
+            <a:graphic xmlns:a="http://schemas.openxmlformats.org/drawingml/2006/main">
+              <a:graphicData uri="http://schemas.openxmlformats.org/drawingml/2006/picture">
+                <pic:pic xmlns:pic="http://schemas.openxmlformats.org/drawingml/2006/picture">
+                  <pic:nvPicPr>
+                    <pic:cNvPr id="634676476" name="图片 634676476"/>
+                    <pic:cNvPicPr/>
+                  </pic:nvPicPr>
+                  <pic:blipFill>
+                    <a:blip r:embed="rId55" cstate="print">
+                      <a:extLst>
+                        <a:ext uri="{28A0092B-C50C-407E-A947-70E740481C1C}">
+                          <a14:useLocalDpi xmlns:a14="http://schemas.microsoft.com/office/drawing/2010/main" val="0"/>
+                        </a:ext>
+                      </a:extLst>
+                    </a:blip>
+                    <a:stretch>
+                      <a:fillRect/>
+                    </a:stretch>
+                  </pic:blipFill>
+                  <pic:spPr>
+                    <a:xfrm>
+                      <a:off x="0" y="0"/>
+                      <a:ext cx="2437837" cy="2019301"/>
+                    </a:xfrm>
+                    <a:prstGeom prst="rect">
+                      <a:avLst/>
+                    </a:prstGeom>
+                  </pic:spPr>
+                </pic:pic>
+              </a:graphicData>
+            </a:graphic>
+          </wp:inline>
+        </w:drawing>
+      </w:r>
     </w:p>
     <w:p>
       <w:pPr>
@@ -11120,9 +11409,164 @@
     <w:p>
       <w:pPr>
         <w:rPr>
-          <w:rFonts w:hint="eastAsia"/>
-        </w:rPr>
-      </w:pPr>
+          <w:b/>
+          <w:bCs/>
+          <w:color w:val="FF0000"/>
+          <w:sz w:val="22"/>
+          <w:szCs w:val="24"/>
+        </w:rPr>
+      </w:pPr>
+      <w:r>
+        <w:rPr>
+          <w:rFonts w:hint="eastAsia"/>
+          <w:b/>
+          <w:bCs/>
+          <w:color w:val="FF0000"/>
+          <w:sz w:val="22"/>
+          <w:szCs w:val="24"/>
+        </w:rPr>
+        <w:t>&lt;proc&gt; → procedure &lt;id&gt;（[&lt;id&gt;{,&lt;id&gt;}]）;&lt;block&gt;{;&lt;proc&gt;}</w:t>
+      </w:r>
+    </w:p>
+    <w:p>
+      <w:pPr>
+        <w:ind w:firstLineChars="200" w:firstLine="420"/>
+        <w:rPr>
+          <w:rFonts w:hint="eastAsia"/>
+        </w:rPr>
+      </w:pPr>
+      <w:r>
+        <w:rPr>
+          <w:rFonts w:hint="eastAsia"/>
+        </w:rPr>
+        <w:t>proc 函数是语法分析器的重要部分之一，专门负责解析 PL/0 语言中的过程声明。过程声明包含过程的定义以及嵌套的其他过程，结构复杂但层次清晰。其设计目标是通过逐步解析过程名称、参数列表、过程体和嵌套过程，确保过程声明的正确性并支持过程嵌套。</w:t>
+      </w:r>
+    </w:p>
+    <w:p>
+      <w:pPr>
+        <w:ind w:firstLineChars="200" w:firstLine="420"/>
+        <w:rPr>
+          <w:rFonts w:hint="eastAsia"/>
+        </w:rPr>
+      </w:pPr>
+      <w:r>
+        <w:rPr>
+          <w:rFonts w:hint="eastAsia"/>
+        </w:rPr>
+        <w:t xml:space="preserve">proc 函数采用递归下降解析法，通过判断当前记号是否属于 PROC_SYM（过程声明的 FIRST 集）来决定是否进入解析流程。若当前记号不匹配 procedure，则通过 judge 结合 </w:t>
+      </w:r>
+      <w:r>
+        <w:rPr>
+          <w:rFonts w:hint="eastAsia"/>
+        </w:rPr>
+        <w:t>proc的</w:t>
+      </w:r>
+      <w:r>
+        <w:rPr>
+          <w:rFonts w:hint="eastAsia"/>
+        </w:rPr>
+        <w:t>FOLLOW 集进行错误恢复，以确保在错误发生时尽可能继续后续解析。</w:t>
+      </w:r>
+    </w:p>
+    <w:p>
+      <w:pPr>
+        <w:ind w:firstLineChars="200" w:firstLine="420"/>
+        <w:rPr>
+          <w:rFonts w:hint="eastAsia"/>
+        </w:rPr>
+      </w:pPr>
+      <w:r>
+        <w:rPr>
+          <w:rFonts w:hint="eastAsia"/>
+        </w:rPr>
+        <w:t>假如一开始属于PROC_SYM则</w:t>
+      </w:r>
+      <w:r>
+        <w:rPr>
+          <w:rFonts w:hint="eastAsia"/>
+        </w:rPr>
+        <w:t>进入</w:t>
+      </w:r>
+      <w:r>
+        <w:rPr>
+          <w:rFonts w:hint="eastAsia"/>
+        </w:rPr>
+        <w:t>if进行后续判断</w:t>
+      </w:r>
+      <w:r>
+        <w:rPr>
+          <w:rFonts w:hint="eastAsia"/>
+        </w:rPr>
+        <w:t xml:space="preserve">，proc 通过调用 lexer.GetWord() </w:t>
+      </w:r>
+      <w:r>
+        <w:rPr>
+          <w:rFonts w:hint="eastAsia"/>
+        </w:rPr>
+        <w:t>获取下一个token，</w:t>
+      </w:r>
+      <w:r>
+        <w:rPr>
+          <w:rFonts w:hint="eastAsia"/>
+        </w:rPr>
+        <w:t>通过 lexer.GetTokenType() 确定当前记号类型是否为 IDENT，表示过程的名称。</w:t>
+      </w:r>
+      <w:r>
+        <w:rPr>
+          <w:rFonts w:hint="eastAsia"/>
+        </w:rPr>
+        <w:t>接着，</w:t>
+      </w:r>
+      <w:r>
+        <w:rPr>
+          <w:rFonts w:hint="eastAsia"/>
+        </w:rPr>
+        <w:t>获取下一个token</w:t>
+      </w:r>
+      <w:r>
+        <w:rPr>
+          <w:rFonts w:hint="eastAsia"/>
+        </w:rPr>
+        <w:t>检查是否为左括号 (，表示开始解析过程参数列表。如果是左括号，我们读取它并进入参数列表的解析逻辑。在参数列表的解析过程中，首先检查下一个</w:t>
+      </w:r>
+      <w:r>
+        <w:rPr>
+          <w:rFonts w:hint="eastAsia"/>
+        </w:rPr>
+        <w:t>token</w:t>
+      </w:r>
+      <w:r>
+        <w:rPr>
+          <w:rFonts w:hint="eastAsia"/>
+        </w:rPr>
+        <w:t>是否是标识符 IDENT，表示参数的名称。如果是标识符，我们读取该标识符，并检查后续是否有逗号，如果有则继续解析下一个标识符。如果没有逗号或标识符，错误处理机制会提供提示并进行错误恢复。当所有参数解析完毕后，检查是否遇到右括号 ) 来结束参数列表。如果缺少右括号，同样会给出错误提示。如果参数列表为空，即 ()，会直接跳过不再进行参数解析。</w:t>
+      </w:r>
+      <w:r>
+        <w:rPr>
+          <w:rFonts w:hint="eastAsia"/>
+        </w:rPr>
+        <w:t>解析完参数列表后，proc 函数接着检查是否有分号 ; 来结束参数列表和过程体之间的分隔符。如果存在分号，调用 lexer.GetWord() 继续读取并进入过程体的解析，调用 block() 函数解析过程体（&lt;block&gt;）。block 函数将会处理常量定义、变量定义、嵌套过程以及语句部分。</w:t>
+      </w:r>
+      <w:r>
+        <w:rPr>
+          <w:rFonts w:hint="eastAsia"/>
+        </w:rPr>
+        <w:t>过程体解析完毕后，如果当前记号为分号 ;，说明可能还有其他嵌套的过程声明。此时通过递归调用 proc() 来解析后续的嵌套过程，直到没有更多的过程声明为止。如果在任何一个步骤中遇到缺失或非法的符号，proc 函数会通过 errorHandle.error() 报告错误，给出错误的详细信息（如缺失的符号或非法的过程声明格式），并跳过错误部分继续解析后续内容。</w:t>
+      </w:r>
+    </w:p>
+    <w:p>
+      <w:pPr>
+        <w:ind w:firstLineChars="200" w:firstLine="420"/>
+        <w:rPr>
+          <w:rFonts w:hint="eastAsia"/>
+        </w:rPr>
+      </w:pPr>
+      <w:r>
+        <w:rPr>
+          <w:rFonts w:hint="eastAsia"/>
+        </w:rPr>
+        <w:t>函数设计注重错误处理，例如在过程名称、参数列表或分号缺失时，提供明确的错误提示并尝试恢复，避免因单个错误中断整个过程的解析。此外，proc 的递归设计使其能够自然地支持多层嵌套的过程结构，从而满足 PL/0 语言复杂过程声明的需求。</w:t>
+      </w:r>
     </w:p>
     <w:p>
       <w:pPr>
@@ -11135,15 +11579,171 @@
         <w:rPr>
           <w:rFonts w:hint="eastAsia"/>
         </w:rPr>
+        <w:lastRenderedPageBreak/>
         <w:t>void statement();</w:t>
       </w:r>
     </w:p>
     <w:p>
       <w:pPr>
         <w:rPr>
-          <w:rFonts w:hint="eastAsia"/>
-        </w:rPr>
-      </w:pPr>
+          <w:b/>
+          <w:bCs/>
+          <w:color w:val="FF0000"/>
+          <w:sz w:val="22"/>
+          <w:szCs w:val="24"/>
+        </w:rPr>
+      </w:pPr>
+      <w:r>
+        <w:rPr>
+          <w:b/>
+          <w:bCs/>
+          <w:color w:val="FF0000"/>
+          <w:sz w:val="22"/>
+          <w:szCs w:val="24"/>
+        </w:rPr>
+        <w:t>&lt;statement&gt; → &lt;id&gt; := &lt;exp&gt;</w:t>
+      </w:r>
+    </w:p>
+    <w:p>
+      <w:pPr>
+        <w:rPr>
+          <w:b/>
+          <w:bCs/>
+          <w:color w:val="FF0000"/>
+          <w:sz w:val="22"/>
+          <w:szCs w:val="24"/>
+        </w:rPr>
+      </w:pPr>
+      <w:r>
+        <w:rPr>
+          <w:b/>
+          <w:bCs/>
+          <w:color w:val="FF0000"/>
+          <w:sz w:val="22"/>
+          <w:szCs w:val="24"/>
+        </w:rPr>
+        <w:t>               |if &lt;lexp&gt; then &lt;statement&gt;[else &lt;statement&gt;]</w:t>
+      </w:r>
+    </w:p>
+    <w:p>
+      <w:pPr>
+        <w:rPr>
+          <w:b/>
+          <w:bCs/>
+          <w:color w:val="FF0000"/>
+          <w:sz w:val="22"/>
+          <w:szCs w:val="24"/>
+        </w:rPr>
+      </w:pPr>
+      <w:r>
+        <w:rPr>
+          <w:b/>
+          <w:bCs/>
+          <w:color w:val="FF0000"/>
+          <w:sz w:val="22"/>
+          <w:szCs w:val="24"/>
+        </w:rPr>
+        <w:t>               |while &lt;lexp&gt; do &lt;statement&gt;</w:t>
+      </w:r>
+    </w:p>
+    <w:p>
+      <w:pPr>
+        <w:rPr>
+          <w:b/>
+          <w:bCs/>
+          <w:color w:val="FF0000"/>
+          <w:sz w:val="22"/>
+          <w:szCs w:val="24"/>
+        </w:rPr>
+      </w:pPr>
+      <w:r>
+        <w:rPr>
+          <w:b/>
+          <w:bCs/>
+          <w:color w:val="FF0000"/>
+          <w:sz w:val="22"/>
+          <w:szCs w:val="24"/>
+        </w:rPr>
+        <w:t>               |call &lt;id&gt;（[&lt;exp&gt;{,&lt;exp&gt;}]）</w:t>
+      </w:r>
+    </w:p>
+    <w:p>
+      <w:pPr>
+        <w:rPr>
+          <w:b/>
+          <w:bCs/>
+          <w:color w:val="FF0000"/>
+          <w:sz w:val="22"/>
+          <w:szCs w:val="24"/>
+        </w:rPr>
+      </w:pPr>
+      <w:r>
+        <w:rPr>
+          <w:b/>
+          <w:bCs/>
+          <w:color w:val="FF0000"/>
+          <w:sz w:val="22"/>
+          <w:szCs w:val="24"/>
+        </w:rPr>
+        <w:t>               |&lt;body&gt;</w:t>
+      </w:r>
+    </w:p>
+    <w:p>
+      <w:pPr>
+        <w:rPr>
+          <w:b/>
+          <w:bCs/>
+          <w:color w:val="FF0000"/>
+          <w:sz w:val="22"/>
+          <w:szCs w:val="24"/>
+        </w:rPr>
+      </w:pPr>
+      <w:r>
+        <w:rPr>
+          <w:b/>
+          <w:bCs/>
+          <w:color w:val="FF0000"/>
+          <w:sz w:val="22"/>
+          <w:szCs w:val="24"/>
+        </w:rPr>
+        <w:t>               |read (&lt;id&gt;{，&lt;id&gt;})</w:t>
+      </w:r>
+    </w:p>
+    <w:p>
+      <w:pPr>
+        <w:rPr>
+          <w:rFonts w:hint="eastAsia"/>
+          <w:b/>
+          <w:bCs/>
+          <w:color w:val="FF0000"/>
+          <w:sz w:val="22"/>
+          <w:szCs w:val="24"/>
+        </w:rPr>
+      </w:pPr>
+      <w:r>
+        <w:rPr>
+          <w:b/>
+          <w:bCs/>
+          <w:color w:val="FF0000"/>
+          <w:sz w:val="22"/>
+          <w:szCs w:val="24"/>
+        </w:rPr>
+        <w:t>               |write (&lt;exp&gt;{,&lt;exp&gt;})</w:t>
+      </w:r>
+    </w:p>
+    <w:p>
+      <w:pPr>
+        <w:ind w:firstLineChars="200" w:firstLine="420"/>
+        <w:rPr>
+          <w:rFonts w:hint="eastAsia"/>
+        </w:rPr>
+      </w:pPr>
+      <w:r>
+        <w:rPr>
+          <w:rFonts w:hint="eastAsia"/>
+        </w:rPr>
+        <w:t>statement 函数解析 PL/0 中的各种语句，包括赋值语句、条件语句（if）和循环语句（while）。对于赋值语句，首先检查标识符（IDENT），然后解析赋值符号（:=）及右侧的表达式。对于 if 语句，解析条件表达式、then 和可选的 else 语句。对于 while 语句，解析条件表达式和 do 后的语句体。如果当前语句不符合预期，errorHandle 会报告错误并继续解析后续语句。如果当前记号不符合任何语句类型，judge 函数会进行错误恢复。</w:t>
+      </w:r>
     </w:p>
     <w:p>
       <w:pPr>
@@ -11162,9 +11762,104 @@
     <w:p>
       <w:pPr>
         <w:rPr>
-          <w:rFonts w:hint="eastAsia"/>
-        </w:rPr>
-      </w:pPr>
+          <w:b/>
+          <w:bCs/>
+          <w:color w:val="FF0000"/>
+          <w:sz w:val="24"/>
+          <w:szCs w:val="28"/>
+        </w:rPr>
+      </w:pPr>
+      <w:r>
+        <w:rPr>
+          <w:rFonts w:hint="eastAsia"/>
+          <w:b/>
+          <w:bCs/>
+          <w:color w:val="FF0000"/>
+          <w:sz w:val="24"/>
+          <w:szCs w:val="28"/>
+        </w:rPr>
+        <w:t>&lt;const&gt; → &lt;id&gt; := &lt;integer&gt;</w:t>
+      </w:r>
+    </w:p>
+    <w:p>
+      <w:pPr>
+        <w:rPr>
+          <w:rFonts w:hint="eastAsia"/>
+        </w:rPr>
+      </w:pPr>
+      <w:r>
+        <w:rPr>
+          <w:rFonts w:hint="eastAsia"/>
+        </w:rPr>
+        <w:t xml:space="preserve">    </w:t>
+      </w:r>
+      <w:r>
+        <w:rPr>
+          <w:rFonts w:hint="eastAsia"/>
+        </w:rPr>
+        <w:t>constA 函数是语法分析器中的一个关键部分，负责解析 PL/0 语言中的常量声明。常量声明由一个标识符 &lt;id&gt; 和一个整数值 &lt;integer&gt; 组成，语法结构简单且易于理解。constA 函数的设计目标是通过逐步解析常量名称和其值，确保常量声明的正确性，并且在遇到错误时能够进行适当的错误报告和恢复。</w:t>
+      </w:r>
+    </w:p>
+    <w:p>
+      <w:pPr>
+        <w:ind w:firstLineChars="200" w:firstLine="420"/>
+      </w:pPr>
+      <w:r>
+        <w:rPr>
+          <w:rFonts w:hint="eastAsia"/>
+        </w:rPr>
+        <w:t>constA 函数采用递归下降解析法，首先通过判断当前</w:t>
+      </w:r>
+      <w:r>
+        <w:rPr>
+          <w:rFonts w:hint="eastAsia"/>
+        </w:rPr>
+        <w:t>token</w:t>
+      </w:r>
+      <w:r>
+        <w:rPr>
+          <w:rFonts w:hint="eastAsia"/>
+        </w:rPr>
+        <w:t>是否为标识符 IDENT 来决定是否进入解析过程。如果当前</w:t>
+      </w:r>
+      <w:r>
+        <w:rPr>
+          <w:rFonts w:hint="eastAsia"/>
+        </w:rPr>
+        <w:t>token</w:t>
+      </w:r>
+      <w:r>
+        <w:rPr>
+          <w:rFonts w:hint="eastAsia"/>
+        </w:rPr>
+        <w:t>不是标识符 IDENT，则通过 judge 函数结合 FOLLOW 集进行错误恢复，确保即使在遇到错误时，语法分析能够继续进行。</w:t>
+      </w:r>
+      <w:r>
+        <w:rPr>
+          <w:rFonts w:hint="eastAsia"/>
+        </w:rPr>
+        <w:t>如果是IDENT，则获取下一个token。</w:t>
+      </w:r>
+      <w:r>
+        <w:rPr>
+          <w:rFonts w:hint="eastAsia"/>
+        </w:rPr>
+        <w:t>在解析完常量名称后，接着检查当前记号是否为赋值符号 :=。如果是，我们继续读取该记号，进入常量赋值部分。如果赋值符号缺失，则通过错误处理报告，并跳过错误部分。常量的值必须是一个整数（NUMBER）。constA 函数通过 lexer.GetTokenType() 检查当前记号是否为一个数字常量。如果是数字，调用 lexer.GetWord() 获取该数字并继续解析。如果当前记号不是数字常量，语法分析器会报告错误，指明缺少合法的整数值，并尝试恢复。</w:t>
+      </w:r>
+    </w:p>
+    <w:p>
+      <w:pPr>
+        <w:ind w:firstLineChars="200" w:firstLine="420"/>
+        <w:rPr>
+          <w:rFonts w:hint="eastAsia"/>
+        </w:rPr>
+      </w:pPr>
+      <w:r>
+        <w:rPr>
+          <w:rFonts w:hint="eastAsia"/>
+        </w:rPr>
+        <w:t>如果在解析过程中发现常量声明的名称、赋值符号或整数缺失，constA 函数会通过 errorHandle.error() 报告错误，并给出详细的错误信息（例如，缺少 &lt;id&gt; 或 :=）。错误处理不仅仅报告错误，还尽量继续解析后续部分，避免解析过程中断。</w:t>
+      </w:r>
     </w:p>
     <w:p>
       <w:pPr>
@@ -11177,16 +11872,63 @@
         <w:rPr>
           <w:rFonts w:hint="eastAsia"/>
         </w:rPr>
+        <w:t>void condecl();</w:t>
+      </w:r>
+    </w:p>
+    <w:p>
+      <w:pPr>
+        <w:rPr>
+          <w:rFonts w:hint="eastAsia"/>
+          <w:b/>
+          <w:bCs/>
+          <w:color w:val="FF0000"/>
+          <w:sz w:val="24"/>
+          <w:szCs w:val="28"/>
+        </w:rPr>
+      </w:pPr>
+      <w:r>
+        <w:rPr>
+          <w:rFonts w:hint="eastAsia"/>
+          <w:b/>
+          <w:bCs/>
+          <w:color w:val="FF0000"/>
+          <w:sz w:val="24"/>
+          <w:szCs w:val="28"/>
+        </w:rPr>
+        <w:t>&lt;condecl&gt; → const &lt;const&gt;{,&lt;const&gt;};</w:t>
+      </w:r>
+    </w:p>
+    <w:p>
+      <w:pPr>
+        <w:ind w:firstLineChars="200" w:firstLine="420"/>
+      </w:pPr>
+      <w:r>
+        <w:rPr>
+          <w:rFonts w:hint="eastAsia"/>
+        </w:rPr>
+        <w:t>condecl 函数负责解析 PL/0 语言中的常量声明部分。常量声明由一个或多个常量组成，每个常量包含一个标识符 &lt;id&gt; 和一个整数值 &lt;integer&gt;，并且常量之间由逗号分隔。</w:t>
+      </w:r>
+      <w:r>
+        <w:rPr>
+          <w:rFonts w:hint="eastAsia"/>
+        </w:rPr>
         <w:lastRenderedPageBreak/>
-        <w:t>void condecl();</w:t>
-      </w:r>
-    </w:p>
-    <w:p>
-      <w:pPr>
-        <w:rPr>
-          <w:rFonts w:hint="eastAsia"/>
-        </w:rPr>
-      </w:pPr>
+        <w:t>condecl 的设计目标是通过逐个解析常量声明，确保常量定义的正确性，并支持多个常量的连续声明。</w:t>
+      </w:r>
+    </w:p>
+    <w:p>
+      <w:pPr>
+        <w:ind w:firstLineChars="200" w:firstLine="420"/>
+        <w:rPr>
+          <w:rFonts w:hint="eastAsia"/>
+        </w:rPr>
+      </w:pPr>
+      <w:r>
+        <w:rPr>
+          <w:rFonts w:hint="eastAsia"/>
+        </w:rPr>
+        <w:t>首先，condecl 函数检查当前记号是否为 const 关键字。若是，函数通过 lexer.GetWord() 读取该记号并进入常量声明的解析部分。如果当前记号不是 const，则通过错误恢复机制报告错误，并跳过无效部分。接着，函数检查下一个记号是否符合常量声明的语法规则，属于 firstConst 集。若是，调用 constA() 函数解析第一个常量声明（&lt;id&gt; := &lt;integer&gt;）。如果当前记号是逗号（,），表示后续有更多常量声明。condecl 函数会读取逗号，并继续解析下一个常量。如果接下来的记号符合常量声明的规则，调用 constA() 继续解析。如果不是，错误处理机制会报告缺失的常量声明。解析完所有常量后，condecl 函数检查是否有分号（;）来结束常量声明。如果缺少分号，错误处理机制会报告错误并跳过。</w:t>
+      </w:r>
     </w:p>
     <w:p>
       <w:pPr>
@@ -11205,9 +11947,49 @@
     <w:p>
       <w:pPr>
         <w:rPr>
-          <w:rFonts w:hint="eastAsia"/>
-        </w:rPr>
-      </w:pPr>
+          <w:b/>
+          <w:bCs/>
+          <w:color w:val="FF0000"/>
+          <w:sz w:val="24"/>
+          <w:szCs w:val="28"/>
+        </w:rPr>
+      </w:pPr>
+      <w:r>
+        <w:rPr>
+          <w:rFonts w:hint="eastAsia"/>
+          <w:b/>
+          <w:bCs/>
+          <w:color w:val="FF0000"/>
+          <w:sz w:val="24"/>
+          <w:szCs w:val="28"/>
+        </w:rPr>
+        <w:t>&lt;vardecl&gt; → var &lt;id&gt;{,&lt;id&gt;};</w:t>
+      </w:r>
+    </w:p>
+    <w:p>
+      <w:pPr>
+        <w:ind w:firstLineChars="200" w:firstLine="420"/>
+      </w:pPr>
+      <w:r>
+        <w:rPr>
+          <w:rFonts w:hint="eastAsia"/>
+        </w:rPr>
+        <w:t>vardecl 函数负责解析 PL/0 语言中的变量声明部分。变量声明由一个或多个变量组成，每个变量是一个标识符 &lt;id&gt;，并且变量之间由逗号分隔。vardecl 函数的设计目标是通过逐个解析变量声明，确保变量声明的正确性，并支持多个变量的连续声明。</w:t>
+      </w:r>
+    </w:p>
+    <w:p>
+      <w:pPr>
+        <w:ind w:firstLineChars="200" w:firstLine="420"/>
+        <w:rPr>
+          <w:rFonts w:hint="eastAsia"/>
+        </w:rPr>
+      </w:pPr>
+      <w:r>
+        <w:rPr>
+          <w:rFonts w:hint="eastAsia"/>
+        </w:rPr>
+        <w:t>首先，vardecl 函数检查当前记号是否为 var 关键字，表示开始解析变量声明部分。如果是 var，则通过 lexer.GetWord() 读取并进入后续变量的解析。如果当前记号不是 var，则通过错误恢复机制报告错误，并跳过无效部分。在解析完 var 后，vardecl 函数检查下一个记号是否为标识符 IDENT，表示变量名称。如果是标识符，调用 lexer.GetWord() 读取并继续解析。如果不是标识符，报告错误并跳过。如果当前记号是逗号（,），表示后续有更多变量声明。vardecl 函数继续解析后续的变量。如果接下来的记号是标识符，继续解析下一个变量。否则，错误处理机制报告缺失的变量名。解析完所有变量后，vardecl 函数检查是否有分号（;）来结束变量声明。如果缺少分号，错误处理机制会报告错误并跳过。</w:t>
+      </w:r>
     </w:p>
     <w:p>
       <w:pPr>
@@ -11227,8 +12009,90 @@
       <w:pPr>
         <w:rPr>
           <w:rFonts w:hint="eastAsia"/>
-        </w:rPr>
-      </w:pPr>
+          <w:b/>
+          <w:bCs/>
+          <w:color w:val="FF0000"/>
+          <w:sz w:val="24"/>
+          <w:szCs w:val="28"/>
+        </w:rPr>
+      </w:pPr>
+      <w:r>
+        <w:rPr>
+          <w:b/>
+          <w:bCs/>
+          <w:color w:val="FF0000"/>
+          <w:sz w:val="24"/>
+          <w:szCs w:val="28"/>
+        </w:rPr>
+        <w:t>&lt;term&gt; → &lt;factor&gt;{&lt;mop&gt;&lt;factor&gt;}</w:t>
+      </w:r>
+    </w:p>
+    <w:p>
+      <w:pPr>
+        <w:ind w:firstLineChars="200" w:firstLine="420"/>
+      </w:pPr>
+      <w:r>
+        <w:rPr>
+          <w:rFonts w:hint="eastAsia"/>
+        </w:rPr>
+        <w:t>term 函数负责解析乘法和除法运算。首先，它解析第一个因子（&lt;factor&gt;），然后继续检查是否存在乘法（*）或除法（/）操作符。如果存在，它会继续解析下一个因子并将运算符与因子连接起来，形成一个完整的乘法或除法表达式。错误处理机制会确保在遇到连续运算符（如 ** 或 //）时报错，并处理缺失因子的情况。若当前符号不符合 term 的开头规则，judge 函数会进行错误恢复。</w:t>
+      </w:r>
+    </w:p>
+    <w:p>
+      <w:pPr>
+        <w:ind w:firstLineChars="700" w:firstLine="1470"/>
+        <w:rPr>
+          <w:rFonts w:hint="eastAsia"/>
+        </w:rPr>
+      </w:pPr>
+      <w:r>
+        <w:rPr>
+          <w:rFonts w:hint="eastAsia"/>
+          <w:noProof/>
+        </w:rPr>
+        <w:lastRenderedPageBreak/>
+        <w:drawing>
+          <wp:inline distT="0" distB="0" distL="0" distR="0" wp14:anchorId="7292B005" wp14:editId="2072950B">
+            <wp:extent cx="3518701" cy="2241869"/>
+            <wp:effectExtent l="0" t="0" r="5715" b="6350"/>
+            <wp:docPr id="1515051019" name="图片 3"/>
+            <wp:cNvGraphicFramePr>
+              <a:graphicFrameLocks xmlns:a="http://schemas.openxmlformats.org/drawingml/2006/main" noChangeAspect="1"/>
+            </wp:cNvGraphicFramePr>
+            <a:graphic xmlns:a="http://schemas.openxmlformats.org/drawingml/2006/main">
+              <a:graphicData uri="http://schemas.openxmlformats.org/drawingml/2006/picture">
+                <pic:pic xmlns:pic="http://schemas.openxmlformats.org/drawingml/2006/picture">
+                  <pic:nvPicPr>
+                    <pic:cNvPr id="1515051019" name="图片 1515051019"/>
+                    <pic:cNvPicPr/>
+                  </pic:nvPicPr>
+                  <pic:blipFill>
+                    <a:blip r:embed="rId56" cstate="print">
+                      <a:extLst>
+                        <a:ext uri="{28A0092B-C50C-407E-A947-70E740481C1C}">
+                          <a14:useLocalDpi xmlns:a14="http://schemas.microsoft.com/office/drawing/2010/main" val="0"/>
+                        </a:ext>
+                      </a:extLst>
+                    </a:blip>
+                    <a:stretch>
+                      <a:fillRect/>
+                    </a:stretch>
+                  </pic:blipFill>
+                  <pic:spPr>
+                    <a:xfrm>
+                      <a:off x="0" y="0"/>
+                      <a:ext cx="3526635" cy="2246924"/>
+                    </a:xfrm>
+                    <a:prstGeom prst="rect">
+                      <a:avLst/>
+                    </a:prstGeom>
+                  </pic:spPr>
+                </pic:pic>
+              </a:graphicData>
+            </a:graphic>
+          </wp:inline>
+        </w:drawing>
+      </w:r>
     </w:p>
     <w:p>
       <w:pPr>
@@ -11248,8 +12112,89 @@
       <w:pPr>
         <w:rPr>
           <w:rFonts w:hint="eastAsia"/>
-        </w:rPr>
-      </w:pPr>
+          <w:b/>
+          <w:bCs/>
+          <w:color w:val="FF0000"/>
+          <w:sz w:val="24"/>
+          <w:szCs w:val="28"/>
+        </w:rPr>
+      </w:pPr>
+      <w:r>
+        <w:rPr>
+          <w:b/>
+          <w:bCs/>
+          <w:color w:val="FF0000"/>
+          <w:sz w:val="24"/>
+          <w:szCs w:val="28"/>
+        </w:rPr>
+        <w:t>&lt;factor&gt;→&lt;id&gt;|&lt;integer&gt;|(&lt;exp&gt;)</w:t>
+      </w:r>
+    </w:p>
+    <w:p>
+      <w:pPr>
+        <w:ind w:firstLineChars="200" w:firstLine="420"/>
+      </w:pPr>
+      <w:r>
+        <w:rPr>
+          <w:rFonts w:hint="eastAsia"/>
+        </w:rPr>
+        <w:t>factor 函数负责解析表达式中的基本单元，包括标识符、数字常量和括号表达式。首先，它检查当前记号是否是标识符（IDENT）或数字常量（NUMBER），并解析这些常量。如果是括号表达式，函数会解析括号内的完整表达式，并确保括号的配对正确。如果当前记号不符合因子的规则，judge 函数会进行错误恢复。factor 的设计确保了对基本表达式单元的准确解析。</w:t>
+      </w:r>
+    </w:p>
+    <w:p>
+      <w:pPr>
+        <w:ind w:firstLineChars="700" w:firstLine="1470"/>
+        <w:rPr>
+          <w:rFonts w:hint="eastAsia"/>
+        </w:rPr>
+      </w:pPr>
+      <w:r>
+        <w:rPr>
+          <w:rFonts w:hint="eastAsia"/>
+          <w:noProof/>
+        </w:rPr>
+        <w:drawing>
+          <wp:inline distT="0" distB="0" distL="0" distR="0" wp14:anchorId="57667C57" wp14:editId="42AA75B6">
+            <wp:extent cx="3210120" cy="2301887"/>
+            <wp:effectExtent l="0" t="0" r="9525" b="3175"/>
+            <wp:docPr id="357931304" name="图片 4"/>
+            <wp:cNvGraphicFramePr>
+              <a:graphicFrameLocks xmlns:a="http://schemas.openxmlformats.org/drawingml/2006/main" noChangeAspect="1"/>
+            </wp:cNvGraphicFramePr>
+            <a:graphic xmlns:a="http://schemas.openxmlformats.org/drawingml/2006/main">
+              <a:graphicData uri="http://schemas.openxmlformats.org/drawingml/2006/picture">
+                <pic:pic xmlns:pic="http://schemas.openxmlformats.org/drawingml/2006/picture">
+                  <pic:nvPicPr>
+                    <pic:cNvPr id="357931304" name="图片 357931304"/>
+                    <pic:cNvPicPr/>
+                  </pic:nvPicPr>
+                  <pic:blipFill>
+                    <a:blip r:embed="rId57" cstate="print">
+                      <a:extLst>
+                        <a:ext uri="{28A0092B-C50C-407E-A947-70E740481C1C}">
+                          <a14:useLocalDpi xmlns:a14="http://schemas.microsoft.com/office/drawing/2010/main" val="0"/>
+                        </a:ext>
+                      </a:extLst>
+                    </a:blip>
+                    <a:stretch>
+                      <a:fillRect/>
+                    </a:stretch>
+                  </pic:blipFill>
+                  <pic:spPr>
+                    <a:xfrm>
+                      <a:off x="0" y="0"/>
+                      <a:ext cx="3217900" cy="2307466"/>
+                    </a:xfrm>
+                    <a:prstGeom prst="rect">
+                      <a:avLst/>
+                    </a:prstGeom>
+                  </pic:spPr>
+                </pic:pic>
+              </a:graphicData>
+            </a:graphic>
+          </wp:inline>
+        </w:drawing>
+      </w:r>
     </w:p>
     <w:p>
       <w:pPr>
@@ -11268,9 +12213,68 @@
     <w:p>
       <w:pPr>
         <w:rPr>
-          <w:rFonts w:hint="eastAsia"/>
-        </w:rPr>
-      </w:pPr>
+          <w:b/>
+          <w:bCs/>
+          <w:color w:val="FF0000"/>
+          <w:sz w:val="24"/>
+          <w:szCs w:val="28"/>
+        </w:rPr>
+      </w:pPr>
+      <w:r>
+        <w:rPr>
+          <w:b/>
+          <w:bCs/>
+          <w:color w:val="FF0000"/>
+          <w:sz w:val="24"/>
+          <w:szCs w:val="28"/>
+        </w:rPr>
+        <w:t>&lt;prog&gt; → program &lt;id&gt;；&lt;block&gt;</w:t>
+      </w:r>
+    </w:p>
+    <w:p>
+      <w:pPr>
+        <w:ind w:firstLineChars="200" w:firstLine="420"/>
+        <w:rPr>
+          <w:rFonts w:hint="eastAsia"/>
+        </w:rPr>
+      </w:pPr>
+      <w:r>
+        <w:rPr>
+          <w:rFonts w:hint="eastAsia"/>
+        </w:rPr>
+        <w:t>prog 函数解析 PL/0 语言中的程序结构。首先，它检查当前记号是否为 program 关键字，若是，则解析程序名称。</w:t>
+      </w:r>
+      <w:r>
+        <w:rPr>
+          <w:rFonts w:hint="eastAsia"/>
+        </w:rPr>
+        <w:t>解析完程序名称后</w:t>
+      </w:r>
+      <w:r>
+        <w:rPr>
+          <w:rFonts w:hint="eastAsia"/>
+        </w:rPr>
+        <w:t>，检查是否有分号（;），如果有，</w:t>
+      </w:r>
+      <w:r>
+        <w:rPr>
+          <w:rFonts w:hint="eastAsia"/>
+        </w:rPr>
+        <w:t>获取下一个token后</w:t>
+      </w:r>
+      <w:r>
+        <w:rPr>
+          <w:rFonts w:hint="eastAsia"/>
+        </w:rPr>
+        <w:t>调用 block 函数解析程序体。如果在 program 后缺少程序名或分号，或其他语法错误发生，errorHandle 会报告错误。若当前记号不符合程序开头符号，judge 函数会进</w:t>
+      </w:r>
+      <w:r>
+        <w:rPr>
+          <w:rFonts w:hint="eastAsia"/>
+        </w:rPr>
+        <w:lastRenderedPageBreak/>
+        <w:t>行错误恢复。</w:t>
+      </w:r>
     </w:p>
     <w:p>
       <w:pPr>
@@ -11289,9 +12293,37 @@
     <w:p>
       <w:pPr>
         <w:rPr>
-          <w:rFonts w:hint="eastAsia"/>
-        </w:rPr>
-      </w:pPr>
+          <w:b/>
+          <w:bCs/>
+          <w:color w:val="FF0000"/>
+          <w:sz w:val="24"/>
+          <w:szCs w:val="28"/>
+        </w:rPr>
+      </w:pPr>
+      <w:r>
+        <w:rPr>
+          <w:b/>
+          <w:bCs/>
+          <w:color w:val="FF0000"/>
+          <w:sz w:val="24"/>
+          <w:szCs w:val="28"/>
+        </w:rPr>
+        <w:t>&lt;body&gt; → begin &lt;statement&gt;{;&lt;statement&gt;}end</w:t>
+      </w:r>
+    </w:p>
+    <w:p>
+      <w:pPr>
+        <w:ind w:firstLineChars="200" w:firstLine="420"/>
+        <w:rPr>
+          <w:rFonts w:hint="eastAsia"/>
+        </w:rPr>
+      </w:pPr>
+      <w:r>
+        <w:rPr>
+          <w:rFonts w:hint="eastAsia"/>
+        </w:rPr>
+        <w:t>body 函数负责解析复合语句块（begin ... end）。首先，检查当前记号是否是 begin，如果是，开始解析 begin 块。接着，解析语句部分，每条语句之间由分号（;）分隔。statement 函数用于解析单条语句。如果遇到分号，继续解析后续语句。最后，检查是否有 end 来结束 begin 块。如果缺少 end，则报告错误。若当前记号不符合复合语句的开头，judge 函数会进行错误恢复。</w:t>
+      </w:r>
     </w:p>
     <w:p>
       <w:pPr>
@@ -11310,9 +12342,89 @@
     <w:p>
       <w:pPr>
         <w:rPr>
-          <w:rFonts w:hint="eastAsia"/>
-        </w:rPr>
-      </w:pPr>
+          <w:b/>
+          <w:bCs/>
+          <w:color w:val="FF0000"/>
+          <w:sz w:val="24"/>
+          <w:szCs w:val="28"/>
+        </w:rPr>
+      </w:pPr>
+      <w:r>
+        <w:rPr>
+          <w:b/>
+          <w:bCs/>
+          <w:color w:val="FF0000"/>
+          <w:sz w:val="24"/>
+          <w:szCs w:val="28"/>
+        </w:rPr>
+        <w:t>&lt;lexp&gt; → &lt;exp&gt; &lt;lop&gt; &lt;exp&gt;|odd &lt;exp&gt;</w:t>
+      </w:r>
+    </w:p>
+    <w:p>
+      <w:pPr>
+        <w:ind w:firstLineChars="200" w:firstLine="420"/>
+      </w:pPr>
+      <w:r>
+        <w:rPr>
+          <w:rFonts w:hint="eastAsia"/>
+        </w:rPr>
+        <w:t>lexp 函数解析逻辑表达式。首先，它检查当前记号是否符合表达式的开头符号（firstExp），如果符合，则解析左侧的表达式。接着，检查是否存在逻辑操作符（如 =, &lt;&gt;, &lt;, &lt;=, &gt;, &gt;=）。如果有逻辑操作符，函数会解析右侧的表达式。如果逻辑操作符缺失或存在其他错误，错误处理机制会报告缺失并尝试继续解析。若当前记号是 odd 操作符，则解析该操作符并继续解析表达式。若符号不符合期望的逻辑表达式起始符号，judge 函数会进行错误恢复。</w:t>
+      </w:r>
+    </w:p>
+    <w:p>
+      <w:pPr>
+        <w:ind w:firstLineChars="600" w:firstLine="1260"/>
+        <w:rPr>
+          <w:rFonts w:hint="eastAsia"/>
+        </w:rPr>
+      </w:pPr>
+      <w:r>
+        <w:rPr>
+          <w:rFonts w:hint="eastAsia"/>
+          <w:noProof/>
+        </w:rPr>
+        <w:drawing>
+          <wp:inline distT="0" distB="0" distL="0" distR="0" wp14:anchorId="30C60BC2" wp14:editId="08E726FF">
+            <wp:extent cx="3180983" cy="1989933"/>
+            <wp:effectExtent l="0" t="0" r="635" b="0"/>
+            <wp:docPr id="736568711" name="图片 6"/>
+            <wp:cNvGraphicFramePr>
+              <a:graphicFrameLocks xmlns:a="http://schemas.openxmlformats.org/drawingml/2006/main" noChangeAspect="1"/>
+            </wp:cNvGraphicFramePr>
+            <a:graphic xmlns:a="http://schemas.openxmlformats.org/drawingml/2006/main">
+              <a:graphicData uri="http://schemas.openxmlformats.org/drawingml/2006/picture">
+                <pic:pic xmlns:pic="http://schemas.openxmlformats.org/drawingml/2006/picture">
+                  <pic:nvPicPr>
+                    <pic:cNvPr id="736568711" name="图片 736568711"/>
+                    <pic:cNvPicPr/>
+                  </pic:nvPicPr>
+                  <pic:blipFill>
+                    <a:blip r:embed="rId58" cstate="print">
+                      <a:extLst>
+                        <a:ext uri="{28A0092B-C50C-407E-A947-70E740481C1C}">
+                          <a14:useLocalDpi xmlns:a14="http://schemas.microsoft.com/office/drawing/2010/main" val="0"/>
+                        </a:ext>
+                      </a:extLst>
+                    </a:blip>
+                    <a:stretch>
+                      <a:fillRect/>
+                    </a:stretch>
+                  </pic:blipFill>
+                  <pic:spPr>
+                    <a:xfrm>
+                      <a:off x="0" y="0"/>
+                      <a:ext cx="3196491" cy="1999634"/>
+                    </a:xfrm>
+                    <a:prstGeom prst="rect">
+                      <a:avLst/>
+                    </a:prstGeom>
+                  </pic:spPr>
+                </pic:pic>
+              </a:graphicData>
+            </a:graphic>
+          </wp:inline>
+        </w:drawing>
+      </w:r>
     </w:p>
     <w:p>
       <w:pPr>
@@ -11332,8 +12444,138 @@
       <w:pPr>
         <w:rPr>
           <w:rFonts w:hint="eastAsia"/>
-        </w:rPr>
-      </w:pPr>
+          <w:b/>
+          <w:bCs/>
+          <w:color w:val="FF0000"/>
+          <w:sz w:val="24"/>
+          <w:szCs w:val="28"/>
+        </w:rPr>
+      </w:pPr>
+      <w:r>
+        <w:rPr>
+          <w:b/>
+          <w:bCs/>
+          <w:color w:val="FF0000"/>
+          <w:sz w:val="24"/>
+          <w:szCs w:val="28"/>
+        </w:rPr>
+        <w:t>&lt;exp&gt; → [+|-]&lt;term&gt;{&lt;aop&gt;&lt;term&gt;}</w:t>
+      </w:r>
+    </w:p>
+    <w:p>
+      <w:pPr>
+        <w:ind w:firstLineChars="200" w:firstLine="420"/>
+      </w:pPr>
+      <w:r>
+        <w:rPr>
+          <w:rFonts w:hint="eastAsia"/>
+        </w:rPr>
+        <w:t>exp 函数负责解析加法和减法运算。首先，它检查当前符号是否</w:t>
+      </w:r>
+      <w:r>
+        <w:rPr>
+          <w:rFonts w:hint="eastAsia"/>
+        </w:rPr>
+        <w:t>有</w:t>
+      </w:r>
+      <w:r>
+        <w:rPr>
+          <w:rFonts w:hint="eastAsia"/>
+        </w:rPr>
+        <w:t>加号或减号（+ 或 -）</w:t>
+      </w:r>
+      <w:r>
+        <w:rPr>
+          <w:rFonts w:hint="eastAsia"/>
+        </w:rPr>
+        <w:t>，若是则获取下一个token</w:t>
+      </w:r>
+      <w:r>
+        <w:rPr>
+          <w:rFonts w:hint="eastAsia"/>
+        </w:rPr>
+        <w:t>。然后，</w:t>
+      </w:r>
+      <w:r>
+        <w:rPr>
+          <w:rFonts w:hint="eastAsia"/>
+        </w:rPr>
+        <w:t>它进入term解析term</w:t>
+      </w:r>
+      <w:r>
+        <w:rPr>
+          <w:rFonts w:hint="eastAsia"/>
+        </w:rPr>
+        <w:t>。如果遇到加号或减号运算符，它将继续解析接下来的 term。如果输入不</w:t>
+      </w:r>
+      <w:r>
+        <w:rPr>
+          <w:rFonts w:hint="eastAsia"/>
+        </w:rPr>
+        <w:t>属于firstExp</w:t>
+      </w:r>
+      <w:r>
+        <w:rPr>
+          <w:rFonts w:hint="eastAsia"/>
+        </w:rPr>
+        <w:t>，judge 函数将用于错误恢复，确保语法分析器能够继续解析后续部分。</w:t>
+      </w:r>
+    </w:p>
+    <w:p>
+      <w:pPr>
+        <w:ind w:firstLineChars="1100" w:firstLine="2310"/>
+        <w:rPr>
+          <w:rFonts w:hint="eastAsia"/>
+        </w:rPr>
+      </w:pPr>
+      <w:r>
+        <w:rPr>
+          <w:rFonts w:hint="eastAsia"/>
+          <w:noProof/>
+        </w:rPr>
+        <w:lastRenderedPageBreak/>
+        <w:drawing>
+          <wp:inline distT="0" distB="0" distL="0" distR="0" wp14:anchorId="2312980A" wp14:editId="3E98D9C5">
+            <wp:extent cx="2136134" cy="1945307"/>
+            <wp:effectExtent l="0" t="0" r="0" b="0"/>
+            <wp:docPr id="1789208278" name="图片 5"/>
+            <wp:cNvGraphicFramePr>
+              <a:graphicFrameLocks xmlns:a="http://schemas.openxmlformats.org/drawingml/2006/main" noChangeAspect="1"/>
+            </wp:cNvGraphicFramePr>
+            <a:graphic xmlns:a="http://schemas.openxmlformats.org/drawingml/2006/main">
+              <a:graphicData uri="http://schemas.openxmlformats.org/drawingml/2006/picture">
+                <pic:pic xmlns:pic="http://schemas.openxmlformats.org/drawingml/2006/picture">
+                  <pic:nvPicPr>
+                    <pic:cNvPr id="1789208278" name="图片 1789208278"/>
+                    <pic:cNvPicPr/>
+                  </pic:nvPicPr>
+                  <pic:blipFill>
+                    <a:blip r:embed="rId59" cstate="print">
+                      <a:extLst>
+                        <a:ext uri="{28A0092B-C50C-407E-A947-70E740481C1C}">
+                          <a14:useLocalDpi xmlns:a14="http://schemas.microsoft.com/office/drawing/2010/main" val="0"/>
+                        </a:ext>
+                      </a:extLst>
+                    </a:blip>
+                    <a:stretch>
+                      <a:fillRect/>
+                    </a:stretch>
+                  </pic:blipFill>
+                  <pic:spPr>
+                    <a:xfrm>
+                      <a:off x="0" y="0"/>
+                      <a:ext cx="2139418" cy="1948298"/>
+                    </a:xfrm>
+                    <a:prstGeom prst="rect">
+                      <a:avLst/>
+                    </a:prstGeom>
+                  </pic:spPr>
+                </pic:pic>
+              </a:graphicData>
+            </a:graphic>
+          </wp:inline>
+        </w:drawing>
+      </w:r>
     </w:p>
     <w:p>
       <w:pPr>
@@ -11342,12 +12584,11 @@
           <w:rFonts w:hint="eastAsia"/>
         </w:rPr>
       </w:pPr>
-      <w:bookmarkStart w:id="22" w:name="_Toc183361382"/>
-      <w:r>
-        <w:rPr>
-          <w:rFonts w:hint="eastAsia"/>
-        </w:rPr>
-        <w:lastRenderedPageBreak/>
+      <w:bookmarkStart w:id="22" w:name="_Toc183546111"/>
+      <w:r>
+        <w:rPr>
+          <w:rFonts w:hint="eastAsia"/>
+        </w:rPr>
         <w:t>测试用例</w:t>
       </w:r>
       <w:bookmarkEnd w:id="22"/>
@@ -11393,7 +12634,7 @@
                     <pic:cNvPicPr/>
                   </pic:nvPicPr>
                   <pic:blipFill>
-                    <a:blip r:embed="rId55">
+                    <a:blip r:embed="rId60">
                       <a:extLst>
                         <a:ext uri="{28A0092B-C50C-407E-A947-70E740481C1C}">
                           <a14:useLocalDpi xmlns:a14="http://schemas.microsoft.com/office/drawing/2010/main" val="0"/>
@@ -11440,7 +12681,7 @@
                     <pic:cNvPicPr/>
                   </pic:nvPicPr>
                   <pic:blipFill>
-                    <a:blip r:embed="rId56">
+                    <a:blip r:embed="rId61">
                       <a:extLst>
                         <a:ext uri="{28A0092B-C50C-407E-A947-70E740481C1C}">
                           <a14:useLocalDpi xmlns:a14="http://schemas.microsoft.com/office/drawing/2010/main" val="0"/>
@@ -11508,7 +12749,7 @@
                     <pic:cNvPicPr/>
                   </pic:nvPicPr>
                   <pic:blipFill>
-                    <a:blip r:embed="rId57">
+                    <a:blip r:embed="rId62">
                       <a:extLst>
                         <a:ext uri="{28A0092B-C50C-407E-A947-70E740481C1C}">
                           <a14:useLocalDpi xmlns:a14="http://schemas.microsoft.com/office/drawing/2010/main" val="0"/>
@@ -11555,7 +12796,7 @@
                     <pic:cNvPicPr/>
                   </pic:nvPicPr>
                   <pic:blipFill>
-                    <a:blip r:embed="rId58">
+                    <a:blip r:embed="rId63">
                       <a:extLst>
                         <a:ext uri="{28A0092B-C50C-407E-A947-70E740481C1C}">
                           <a14:useLocalDpi xmlns:a14="http://schemas.microsoft.com/office/drawing/2010/main" val="0"/>
@@ -11608,7 +12849,7 @@
           <w:noProof/>
         </w:rPr>
         <w:drawing>
-          <wp:inline distT="0" distB="0" distL="0" distR="0" wp14:anchorId="0FAA8583" wp14:editId="7601F3C9">
+          <wp:inline distT="0" distB="0" distL="0" distR="0" wp14:anchorId="0FAA8583" wp14:editId="6501B229">
             <wp:extent cx="1569808" cy="862174"/>
             <wp:effectExtent l="0" t="0" r="0" b="0"/>
             <wp:docPr id="332260253" name="图片 28"/>
@@ -11623,7 +12864,7 @@
                     <pic:cNvPicPr/>
                   </pic:nvPicPr>
                   <pic:blipFill>
-                    <a:blip r:embed="rId59" cstate="print">
+                    <a:blip r:embed="rId64" cstate="print">
                       <a:extLst>
                         <a:ext uri="{28A0092B-C50C-407E-A947-70E740481C1C}">
                           <a14:useLocalDpi xmlns:a14="http://schemas.microsoft.com/office/drawing/2010/main" val="0"/>
@@ -11670,7 +12911,7 @@
                     <pic:cNvPicPr/>
                   </pic:nvPicPr>
                   <pic:blipFill>
-                    <a:blip r:embed="rId60">
+                    <a:blip r:embed="rId65">
                       <a:extLst>
                         <a:ext uri="{28A0092B-C50C-407E-A947-70E740481C1C}">
                           <a14:useLocalDpi xmlns:a14="http://schemas.microsoft.com/office/drawing/2010/main" val="0"/>
@@ -11708,6 +12949,7 @@
         <w:rPr>
           <w:rFonts w:hint="eastAsia"/>
         </w:rPr>
+        <w:lastRenderedPageBreak/>
         <w:t>parser4.txt   &lt;body&gt;：      嵌套的 begin-end 块未正确闭合。</w:t>
       </w:r>
     </w:p>
@@ -11738,7 +12980,7 @@
                     <pic:cNvPicPr/>
                   </pic:nvPicPr>
                   <pic:blipFill>
-                    <a:blip r:embed="rId61">
+                    <a:blip r:embed="rId66">
                       <a:extLst>
                         <a:ext uri="{28A0092B-C50C-407E-A947-70E740481C1C}">
                           <a14:useLocalDpi xmlns:a14="http://schemas.microsoft.com/office/drawing/2010/main" val="0"/>
@@ -11785,7 +13027,7 @@
                     <pic:cNvPicPr/>
                   </pic:nvPicPr>
                   <pic:blipFill>
-                    <a:blip r:embed="rId62">
+                    <a:blip r:embed="rId67">
                       <a:extLst>
                         <a:ext uri="{28A0092B-C50C-407E-A947-70E740481C1C}">
                           <a14:useLocalDpi xmlns:a14="http://schemas.microsoft.com/office/drawing/2010/main" val="0"/>
@@ -11823,7 +13065,6 @@
         <w:rPr>
           <w:rFonts w:hint="eastAsia"/>
         </w:rPr>
-        <w:lastRenderedPageBreak/>
         <w:t>parser5.txt   &lt;body&gt;：      过程定义缺少 begin-end 块。</w:t>
       </w:r>
     </w:p>
@@ -11839,7 +13080,7 @@
           <w:noProof/>
         </w:rPr>
         <w:drawing>
-          <wp:inline distT="0" distB="0" distL="0" distR="0" wp14:anchorId="4F925CC2" wp14:editId="23C5CACE">
+          <wp:inline distT="0" distB="0" distL="0" distR="0" wp14:anchorId="4F925CC2" wp14:editId="48119158">
             <wp:extent cx="1538094" cy="720278"/>
             <wp:effectExtent l="0" t="0" r="5080" b="3810"/>
             <wp:docPr id="372694454" name="图片 24"/>
@@ -11854,7 +13095,7 @@
                     <pic:cNvPicPr/>
                   </pic:nvPicPr>
                   <pic:blipFill>
-                    <a:blip r:embed="rId63" cstate="print">
+                    <a:blip r:embed="rId68" cstate="print">
                       <a:extLst>
                         <a:ext uri="{28A0092B-C50C-407E-A947-70E740481C1C}">
                           <a14:useLocalDpi xmlns:a14="http://schemas.microsoft.com/office/drawing/2010/main" val="0"/>
@@ -11901,7 +13142,7 @@
                     <pic:cNvPicPr/>
                   </pic:nvPicPr>
                   <pic:blipFill>
-                    <a:blip r:embed="rId64">
+                    <a:blip r:embed="rId69">
                       <a:extLst>
                         <a:ext uri="{28A0092B-C50C-407E-A947-70E740481C1C}">
                           <a14:useLocalDpi xmlns:a14="http://schemas.microsoft.com/office/drawing/2010/main" val="0"/>
@@ -11969,7 +13210,7 @@
                     <pic:cNvPicPr/>
                   </pic:nvPicPr>
                   <pic:blipFill>
-                    <a:blip r:embed="rId65">
+                    <a:blip r:embed="rId70">
                       <a:extLst>
                         <a:ext uri="{28A0092B-C50C-407E-A947-70E740481C1C}">
                           <a14:useLocalDpi xmlns:a14="http://schemas.microsoft.com/office/drawing/2010/main" val="0"/>
@@ -12016,7 +13257,7 @@
                     <pic:cNvPicPr/>
                   </pic:nvPicPr>
                   <pic:blipFill>
-                    <a:blip r:embed="rId66">
+                    <a:blip r:embed="rId71">
                       <a:extLst>
                         <a:ext uri="{28A0092B-C50C-407E-A947-70E740481C1C}">
                           <a14:useLocalDpi xmlns:a14="http://schemas.microsoft.com/office/drawing/2010/main" val="0"/>
@@ -12084,7 +13325,7 @@
                     <pic:cNvPicPr/>
                   </pic:nvPicPr>
                   <pic:blipFill>
-                    <a:blip r:embed="rId67">
+                    <a:blip r:embed="rId72">
                       <a:extLst>
                         <a:ext uri="{28A0092B-C50C-407E-A947-70E740481C1C}">
                           <a14:useLocalDpi xmlns:a14="http://schemas.microsoft.com/office/drawing/2010/main" val="0"/>
@@ -12131,7 +13372,7 @@
                     <pic:cNvPicPr/>
                   </pic:nvPicPr>
                   <pic:blipFill>
-                    <a:blip r:embed="rId68">
+                    <a:blip r:embed="rId73">
                       <a:extLst>
                         <a:ext uri="{28A0092B-C50C-407E-A947-70E740481C1C}">
                           <a14:useLocalDpi xmlns:a14="http://schemas.microsoft.com/office/drawing/2010/main" val="0"/>
@@ -12199,7 +13440,7 @@
                     <pic:cNvPicPr/>
                   </pic:nvPicPr>
                   <pic:blipFill>
-                    <a:blip r:embed="rId69">
+                    <a:blip r:embed="rId74">
                       <a:extLst>
                         <a:ext uri="{28A0092B-C50C-407E-A947-70E740481C1C}">
                           <a14:useLocalDpi xmlns:a14="http://schemas.microsoft.com/office/drawing/2010/main" val="0"/>
@@ -12246,7 +13487,7 @@
                     <pic:cNvPicPr/>
                   </pic:nvPicPr>
                   <pic:blipFill>
-                    <a:blip r:embed="rId70">
+                    <a:blip r:embed="rId75">
                       <a:extLst>
                         <a:ext uri="{28A0092B-C50C-407E-A947-70E740481C1C}">
                           <a14:useLocalDpi xmlns:a14="http://schemas.microsoft.com/office/drawing/2010/main" val="0"/>
@@ -12315,7 +13556,7 @@
                     <pic:cNvPicPr/>
                   </pic:nvPicPr>
                   <pic:blipFill>
-                    <a:blip r:embed="rId71">
+                    <a:blip r:embed="rId76">
                       <a:extLst>
                         <a:ext uri="{28A0092B-C50C-407E-A947-70E740481C1C}">
                           <a14:useLocalDpi xmlns:a14="http://schemas.microsoft.com/office/drawing/2010/main" val="0"/>
@@ -12362,7 +13603,7 @@
                     <pic:cNvPicPr/>
                   </pic:nvPicPr>
                   <pic:blipFill>
-                    <a:blip r:embed="rId72">
+                    <a:blip r:embed="rId77">
                       <a:extLst>
                         <a:ext uri="{28A0092B-C50C-407E-A947-70E740481C1C}">
                           <a14:useLocalDpi xmlns:a14="http://schemas.microsoft.com/office/drawing/2010/main" val="0"/>
@@ -12430,7 +13671,7 @@
                     <pic:cNvPicPr/>
                   </pic:nvPicPr>
                   <pic:blipFill>
-                    <a:blip r:embed="rId73">
+                    <a:blip r:embed="rId78">
                       <a:extLst>
                         <a:ext uri="{28A0092B-C50C-407E-A947-70E740481C1C}">
                           <a14:useLocalDpi xmlns:a14="http://schemas.microsoft.com/office/drawing/2010/main" val="0"/>
@@ -12477,7 +13718,7 @@
                     <pic:cNvPicPr/>
                   </pic:nvPicPr>
                   <pic:blipFill>
-                    <a:blip r:embed="rId74">
+                    <a:blip r:embed="rId79">
                       <a:extLst>
                         <a:ext uri="{28A0092B-C50C-407E-A947-70E740481C1C}">
                           <a14:useLocalDpi xmlns:a14="http://schemas.microsoft.com/office/drawing/2010/main" val="0"/>
@@ -12545,7 +13786,7 @@
                     <pic:cNvPicPr/>
                   </pic:nvPicPr>
                   <pic:blipFill>
-                    <a:blip r:embed="rId75">
+                    <a:blip r:embed="rId80">
                       <a:extLst>
                         <a:ext uri="{28A0092B-C50C-407E-A947-70E740481C1C}">
                           <a14:useLocalDpi xmlns:a14="http://schemas.microsoft.com/office/drawing/2010/main" val="0"/>
@@ -12592,7 +13833,7 @@
                     <pic:cNvPicPr/>
                   </pic:nvPicPr>
                   <pic:blipFill>
-                    <a:blip r:embed="rId76">
+                    <a:blip r:embed="rId81">
                       <a:extLst>
                         <a:ext uri="{28A0092B-C50C-407E-A947-70E740481C1C}">
                           <a14:useLocalDpi xmlns:a14="http://schemas.microsoft.com/office/drawing/2010/main" val="0"/>
@@ -12660,7 +13901,7 @@
                     <pic:cNvPicPr/>
                   </pic:nvPicPr>
                   <pic:blipFill>
-                    <a:blip r:embed="rId77">
+                    <a:blip r:embed="rId82">
                       <a:extLst>
                         <a:ext uri="{28A0092B-C50C-407E-A947-70E740481C1C}">
                           <a14:useLocalDpi xmlns:a14="http://schemas.microsoft.com/office/drawing/2010/main" val="0"/>
@@ -12707,7 +13948,7 @@
                     <pic:cNvPicPr/>
                   </pic:nvPicPr>
                   <pic:blipFill>
-                    <a:blip r:embed="rId78">
+                    <a:blip r:embed="rId83">
                       <a:extLst>
                         <a:ext uri="{28A0092B-C50C-407E-A947-70E740481C1C}">
                           <a14:useLocalDpi xmlns:a14="http://schemas.microsoft.com/office/drawing/2010/main" val="0"/>
@@ -12776,7 +14017,7 @@
                     <pic:cNvPicPr/>
                   </pic:nvPicPr>
                   <pic:blipFill>
-                    <a:blip r:embed="rId79">
+                    <a:blip r:embed="rId84">
                       <a:extLst>
                         <a:ext uri="{28A0092B-C50C-407E-A947-70E740481C1C}">
                           <a14:useLocalDpi xmlns:a14="http://schemas.microsoft.com/office/drawing/2010/main" val="0"/>
@@ -12823,7 +14064,7 @@
                     <pic:cNvPicPr/>
                   </pic:nvPicPr>
                   <pic:blipFill>
-                    <a:blip r:embed="rId80">
+                    <a:blip r:embed="rId85">
                       <a:extLst>
                         <a:ext uri="{28A0092B-C50C-407E-A947-70E740481C1C}">
                           <a14:useLocalDpi xmlns:a14="http://schemas.microsoft.com/office/drawing/2010/main" val="0"/>
@@ -12876,7 +14117,7 @@
           <w:noProof/>
         </w:rPr>
         <w:drawing>
-          <wp:inline distT="0" distB="0" distL="0" distR="0" wp14:anchorId="009E56A6" wp14:editId="0DEEF8A7">
+          <wp:inline distT="0" distB="0" distL="0" distR="0" wp14:anchorId="009E56A6" wp14:editId="38023755">
             <wp:extent cx="1163983" cy="1585665"/>
             <wp:effectExtent l="0" t="0" r="0" b="0"/>
             <wp:docPr id="143620956" name="图片 6"/>
@@ -12891,7 +14132,7 @@
                     <pic:cNvPicPr/>
                   </pic:nvPicPr>
                   <pic:blipFill>
-                    <a:blip r:embed="rId81" cstate="print">
+                    <a:blip r:embed="rId86" cstate="print">
                       <a:extLst>
                         <a:ext uri="{28A0092B-C50C-407E-A947-70E740481C1C}">
                           <a14:useLocalDpi xmlns:a14="http://schemas.microsoft.com/office/drawing/2010/main" val="0"/>
@@ -12929,7 +14170,7 @@
           <w:noProof/>
         </w:rPr>
         <w:drawing>
-          <wp:inline distT="0" distB="0" distL="0" distR="0" wp14:anchorId="5E1910CE" wp14:editId="5ABC895F">
+          <wp:inline distT="0" distB="0" distL="0" distR="0" wp14:anchorId="5E1910CE" wp14:editId="575020AB">
             <wp:extent cx="2198789" cy="1560550"/>
             <wp:effectExtent l="0" t="0" r="0" b="1905"/>
             <wp:docPr id="1471500389" name="图片 7"/>
@@ -12944,7 +14185,7 @@
                     <pic:cNvPicPr/>
                   </pic:nvPicPr>
                   <pic:blipFill>
-                    <a:blip r:embed="rId82" cstate="print">
+                    <a:blip r:embed="rId87" cstate="print">
                       <a:extLst>
                         <a:ext uri="{28A0092B-C50C-407E-A947-70E740481C1C}">
                           <a14:useLocalDpi xmlns:a14="http://schemas.microsoft.com/office/drawing/2010/main" val="0"/>
@@ -13003,7 +14244,7 @@
           <w:noProof/>
         </w:rPr>
         <w:drawing>
-          <wp:inline distT="0" distB="0" distL="0" distR="0" wp14:anchorId="397782C0" wp14:editId="5B0D2C3C">
+          <wp:inline distT="0" distB="0" distL="0" distR="0" wp14:anchorId="397782C0" wp14:editId="6AC65FA5">
             <wp:extent cx="1201112" cy="2195972"/>
             <wp:effectExtent l="0" t="0" r="0" b="0"/>
             <wp:docPr id="1092227645" name="图片 8"/>
@@ -13018,7 +14259,7 @@
                     <pic:cNvPicPr/>
                   </pic:nvPicPr>
                   <pic:blipFill>
-                    <a:blip r:embed="rId83" cstate="print">
+                    <a:blip r:embed="rId88" cstate="print">
                       <a:extLst>
                         <a:ext uri="{28A0092B-C50C-407E-A947-70E740481C1C}">
                           <a14:useLocalDpi xmlns:a14="http://schemas.microsoft.com/office/drawing/2010/main" val="0"/>
@@ -13056,7 +14297,7 @@
           <w:noProof/>
         </w:rPr>
         <w:drawing>
-          <wp:inline distT="0" distB="0" distL="0" distR="0" wp14:anchorId="080CDF8D" wp14:editId="2FC2B100">
+          <wp:inline distT="0" distB="0" distL="0" distR="0" wp14:anchorId="080CDF8D" wp14:editId="7399B51F">
             <wp:extent cx="2212083" cy="2326601"/>
             <wp:effectExtent l="0" t="0" r="0" b="0"/>
             <wp:docPr id="250357900" name="图片 9"/>
@@ -13071,7 +14312,7 @@
                     <pic:cNvPicPr/>
                   </pic:nvPicPr>
                   <pic:blipFill>
-                    <a:blip r:embed="rId84" cstate="print">
+                    <a:blip r:embed="rId89" cstate="print">
                       <a:extLst>
                         <a:ext uri="{28A0092B-C50C-407E-A947-70E740481C1C}">
                           <a14:useLocalDpi xmlns:a14="http://schemas.microsoft.com/office/drawing/2010/main" val="0"/>
@@ -13140,7 +14381,7 @@
                     <pic:cNvPicPr/>
                   </pic:nvPicPr>
                   <pic:blipFill>
-                    <a:blip r:embed="rId85">
+                    <a:blip r:embed="rId90">
                       <a:extLst>
                         <a:ext uri="{28A0092B-C50C-407E-A947-70E740481C1C}">
                           <a14:useLocalDpi xmlns:a14="http://schemas.microsoft.com/office/drawing/2010/main" val="0"/>
@@ -13187,7 +14428,7 @@
                     <pic:cNvPicPr/>
                   </pic:nvPicPr>
                   <pic:blipFill>
-                    <a:blip r:embed="rId86">
+                    <a:blip r:embed="rId91">
                       <a:extLst>
                         <a:ext uri="{28A0092B-C50C-407E-A947-70E740481C1C}">
                           <a14:useLocalDpi xmlns:a14="http://schemas.microsoft.com/office/drawing/2010/main" val="0"/>
@@ -13255,7 +14496,7 @@
                     <pic:cNvPicPr/>
                   </pic:nvPicPr>
                   <pic:blipFill>
-                    <a:blip r:embed="rId87">
+                    <a:blip r:embed="rId92">
                       <a:extLst>
                         <a:ext uri="{28A0092B-C50C-407E-A947-70E740481C1C}">
                           <a14:useLocalDpi xmlns:a14="http://schemas.microsoft.com/office/drawing/2010/main" val="0"/>
@@ -13302,7 +14543,7 @@
                     <pic:cNvPicPr/>
                   </pic:nvPicPr>
                   <pic:blipFill>
-                    <a:blip r:embed="rId88">
+                    <a:blip r:embed="rId93">
                       <a:extLst>
                         <a:ext uri="{28A0092B-C50C-407E-A947-70E740481C1C}">
                           <a14:useLocalDpi xmlns:a14="http://schemas.microsoft.com/office/drawing/2010/main" val="0"/>
@@ -13370,7 +14611,7 @@
                     <pic:cNvPicPr/>
                   </pic:nvPicPr>
                   <pic:blipFill>
-                    <a:blip r:embed="rId89">
+                    <a:blip r:embed="rId94">
                       <a:extLst>
                         <a:ext uri="{28A0092B-C50C-407E-A947-70E740481C1C}">
                           <a14:useLocalDpi xmlns:a14="http://schemas.microsoft.com/office/drawing/2010/main" val="0"/>
@@ -13417,7 +14658,7 @@
                     <pic:cNvPicPr/>
                   </pic:nvPicPr>
                   <pic:blipFill>
-                    <a:blip r:embed="rId90">
+                    <a:blip r:embed="rId95">
                       <a:extLst>
                         <a:ext uri="{28A0092B-C50C-407E-A947-70E740481C1C}">
                           <a14:useLocalDpi xmlns:a14="http://schemas.microsoft.com/office/drawing/2010/main" val="0"/>
@@ -13485,7 +14726,7 @@
                     <pic:cNvPicPr/>
                   </pic:nvPicPr>
                   <pic:blipFill>
-                    <a:blip r:embed="rId91">
+                    <a:blip r:embed="rId96">
                       <a:extLst>
                         <a:ext uri="{28A0092B-C50C-407E-A947-70E740481C1C}">
                           <a14:useLocalDpi xmlns:a14="http://schemas.microsoft.com/office/drawing/2010/main" val="0"/>
@@ -13532,7 +14773,7 @@
                     <pic:cNvPicPr/>
                   </pic:nvPicPr>
                   <pic:blipFill>
-                    <a:blip r:embed="rId92">
+                    <a:blip r:embed="rId97">
                       <a:extLst>
                         <a:ext uri="{28A0092B-C50C-407E-A947-70E740481C1C}">
                           <a14:useLocalDpi xmlns:a14="http://schemas.microsoft.com/office/drawing/2010/main" val="0"/>
@@ -13601,7 +14842,7 @@
                     <pic:cNvPicPr/>
                   </pic:nvPicPr>
                   <pic:blipFill>
-                    <a:blip r:embed="rId93">
+                    <a:blip r:embed="rId98">
                       <a:extLst>
                         <a:ext uri="{28A0092B-C50C-407E-A947-70E740481C1C}">
                           <a14:useLocalDpi xmlns:a14="http://schemas.microsoft.com/office/drawing/2010/main" val="0"/>
@@ -13648,7 +14889,7 @@
                     <pic:cNvPicPr/>
                   </pic:nvPicPr>
                   <pic:blipFill>
-                    <a:blip r:embed="rId94">
+                    <a:blip r:embed="rId99">
                       <a:extLst>
                         <a:ext uri="{28A0092B-C50C-407E-A947-70E740481C1C}">
                           <a14:useLocalDpi xmlns:a14="http://schemas.microsoft.com/office/drawing/2010/main" val="0"/>
@@ -13719,7 +14960,7 @@
           <w:noProof/>
         </w:rPr>
         <w:drawing>
-          <wp:inline distT="0" distB="0" distL="0" distR="0" wp14:anchorId="2AA7931C" wp14:editId="7F57FC68">
+          <wp:inline distT="0" distB="0" distL="0" distR="0" wp14:anchorId="2AA7931C" wp14:editId="3737D2AB">
             <wp:extent cx="1644271" cy="1525177"/>
             <wp:effectExtent l="0" t="0" r="0" b="0"/>
             <wp:docPr id="2079416031" name="图片 2"/>
@@ -13734,7 +14975,7 @@
                     <pic:cNvPicPr/>
                   </pic:nvPicPr>
                   <pic:blipFill>
-                    <a:blip r:embed="rId95" cstate="print">
+                    <a:blip r:embed="rId100" cstate="print">
                       <a:extLst>
                         <a:ext uri="{28A0092B-C50C-407E-A947-70E740481C1C}">
                           <a14:useLocalDpi xmlns:a14="http://schemas.microsoft.com/office/drawing/2010/main" val="0"/>
@@ -13766,7 +15007,7 @@
           <w:noProof/>
         </w:rPr>
         <w:drawing>
-          <wp:inline distT="0" distB="0" distL="0" distR="0" wp14:anchorId="49009D23" wp14:editId="6C2FC2FB">
+          <wp:inline distT="0" distB="0" distL="0" distR="0" wp14:anchorId="49009D23" wp14:editId="42AE63CF">
             <wp:extent cx="3385751" cy="1117306"/>
             <wp:effectExtent l="0" t="0" r="5715" b="6985"/>
             <wp:docPr id="639201838" name="图片 3"/>
@@ -13781,7 +15022,7 @@
                     <pic:cNvPicPr/>
                   </pic:nvPicPr>
                   <pic:blipFill>
-                    <a:blip r:embed="rId96" cstate="print">
+                    <a:blip r:embed="rId101" cstate="print">
                       <a:extLst>
                         <a:ext uri="{28A0092B-C50C-407E-A947-70E740481C1C}">
                           <a14:useLocalDpi xmlns:a14="http://schemas.microsoft.com/office/drawing/2010/main" val="0"/>
@@ -13846,7 +15087,7 @@
           <w:noProof/>
         </w:rPr>
         <w:drawing>
-          <wp:inline distT="0" distB="0" distL="0" distR="0" wp14:anchorId="23883E0E" wp14:editId="000FE5E9">
+          <wp:inline distT="0" distB="0" distL="0" distR="0" wp14:anchorId="23883E0E" wp14:editId="57285E16">
             <wp:extent cx="1355712" cy="1154187"/>
             <wp:effectExtent l="0" t="0" r="0" b="8255"/>
             <wp:docPr id="1715841457" name="图片 4"/>
@@ -13861,7 +15102,7 @@
                     <pic:cNvPicPr/>
                   </pic:nvPicPr>
                   <pic:blipFill>
-                    <a:blip r:embed="rId97" cstate="print">
+                    <a:blip r:embed="rId102" cstate="print">
                       <a:extLst>
                         <a:ext uri="{28A0092B-C50C-407E-A947-70E740481C1C}">
                           <a14:useLocalDpi xmlns:a14="http://schemas.microsoft.com/office/drawing/2010/main" val="0"/>
@@ -13893,7 +15134,7 @@
           <w:noProof/>
         </w:rPr>
         <w:drawing>
-          <wp:inline distT="0" distB="0" distL="0" distR="0" wp14:anchorId="65993C71" wp14:editId="21DEEBFC">
+          <wp:inline distT="0" distB="0" distL="0" distR="0" wp14:anchorId="65993C71" wp14:editId="5D27B3C4">
             <wp:extent cx="3406934" cy="771544"/>
             <wp:effectExtent l="0" t="0" r="3175" b="0"/>
             <wp:docPr id="5675288" name="图片 5"/>
@@ -13908,7 +15149,7 @@
                     <pic:cNvPicPr/>
                   </pic:nvPicPr>
                   <pic:blipFill>
-                    <a:blip r:embed="rId98" cstate="print">
+                    <a:blip r:embed="rId103" cstate="print">
                       <a:extLst>
                         <a:ext uri="{28A0092B-C50C-407E-A947-70E740481C1C}">
                           <a14:useLocalDpi xmlns:a14="http://schemas.microsoft.com/office/drawing/2010/main" val="0"/>
@@ -13988,7 +15229,7 @@
                     <pic:cNvPicPr/>
                   </pic:nvPicPr>
                   <pic:blipFill>
-                    <a:blip r:embed="rId99">
+                    <a:blip r:embed="rId104">
                       <a:extLst>
                         <a:ext uri="{28A0092B-C50C-407E-A947-70E740481C1C}">
                           <a14:useLocalDpi xmlns:a14="http://schemas.microsoft.com/office/drawing/2010/main" val="0"/>
@@ -14035,7 +15276,7 @@
                     <pic:cNvPicPr/>
                   </pic:nvPicPr>
                   <pic:blipFill>
-                    <a:blip r:embed="rId100">
+                    <a:blip r:embed="rId105">
                       <a:extLst>
                         <a:ext uri="{28A0092B-C50C-407E-A947-70E740481C1C}">
                           <a14:useLocalDpi xmlns:a14="http://schemas.microsoft.com/office/drawing/2010/main" val="0"/>
@@ -14101,7 +15342,7 @@
           <w:noProof/>
         </w:rPr>
         <w:drawing>
-          <wp:inline distT="0" distB="0" distL="0" distR="0" wp14:anchorId="12279023" wp14:editId="29059088">
+          <wp:inline distT="0" distB="0" distL="0" distR="0" wp14:anchorId="12279023" wp14:editId="5FAF24E8">
             <wp:extent cx="1725733" cy="1888818"/>
             <wp:effectExtent l="0" t="0" r="8255" b="0"/>
             <wp:docPr id="166293758" name="图片 6"/>
@@ -14116,7 +15357,7 @@
                     <pic:cNvPicPr/>
                   </pic:nvPicPr>
                   <pic:blipFill>
-                    <a:blip r:embed="rId101" cstate="print">
+                    <a:blip r:embed="rId106" cstate="print">
                       <a:extLst>
                         <a:ext uri="{28A0092B-C50C-407E-A947-70E740481C1C}">
                           <a14:useLocalDpi xmlns:a14="http://schemas.microsoft.com/office/drawing/2010/main" val="0"/>
@@ -14148,7 +15389,7 @@
           <w:noProof/>
         </w:rPr>
         <w:drawing>
-          <wp:inline distT="0" distB="0" distL="0" distR="0" wp14:anchorId="2F8A9AA7" wp14:editId="09C36BA7">
+          <wp:inline distT="0" distB="0" distL="0" distR="0" wp14:anchorId="2F8A9AA7" wp14:editId="4586CE8F">
             <wp:extent cx="3304549" cy="1538887"/>
             <wp:effectExtent l="0" t="0" r="0" b="4445"/>
             <wp:docPr id="1425388756" name="图片 7"/>
@@ -14163,7 +15404,7 @@
                     <pic:cNvPicPr/>
                   </pic:nvPicPr>
                   <pic:blipFill>
-                    <a:blip r:embed="rId102" cstate="print">
+                    <a:blip r:embed="rId107" cstate="print">
                       <a:extLst>
                         <a:ext uri="{28A0092B-C50C-407E-A947-70E740481C1C}">
                           <a14:useLocalDpi xmlns:a14="http://schemas.microsoft.com/office/drawing/2010/main" val="0"/>
@@ -14197,7 +15438,7 @@
           <w:rFonts w:hint="eastAsia"/>
         </w:rPr>
       </w:pPr>
-      <w:bookmarkStart w:id="23" w:name="_Toc183361383"/>
+      <w:bookmarkStart w:id="23" w:name="_Toc183546112"/>
       <w:r>
         <w:rPr>
           <w:rFonts w:hint="eastAsia"/>
@@ -14220,7 +15461,7 @@
           <w:rFonts w:hint="eastAsia"/>
         </w:rPr>
       </w:pPr>
-      <w:bookmarkStart w:id="24" w:name="_Toc183361384"/>
+      <w:bookmarkStart w:id="24" w:name="_Toc183546113"/>
       <w:r>
         <w:rPr>
           <w:rFonts w:hint="eastAsia"/>
@@ -14243,7 +15484,7 @@
           <w:rFonts w:hint="eastAsia"/>
         </w:rPr>
       </w:pPr>
-      <w:bookmarkStart w:id="25" w:name="_Toc183361385"/>
+      <w:bookmarkStart w:id="25" w:name="_Toc183546114"/>
       <w:r>
         <w:rPr>
           <w:rFonts w:hint="eastAsia"/>
@@ -14266,7 +15507,7 @@
           <w:rFonts w:hint="eastAsia"/>
         </w:rPr>
       </w:pPr>
-      <w:bookmarkStart w:id="26" w:name="_Toc183361386"/>
+      <w:bookmarkStart w:id="26" w:name="_Toc183546115"/>
       <w:r>
         <w:rPr>
           <w:rFonts w:hint="eastAsia"/>
@@ -15869,7 +17110,6 @@
   <w:style w:type="character" w:default="1" w:styleId="a0">
     <w:name w:val="Default Paragraph Font"/>
     <w:uiPriority w:val="1"/>
-    <w:semiHidden/>
     <w:unhideWhenUsed/>
   </w:style>
   <w:style w:type="table" w:default="1" w:styleId="a1">
@@ -16219,6 +17459,7 @@
     <w:rsid w:val="000C761A"/>
     <w:rsid w:val="00160FEA"/>
     <w:rsid w:val="001F1758"/>
+    <w:rsid w:val="002D647B"/>
     <w:rsid w:val="00366A50"/>
     <w:rsid w:val="003C7B4F"/>
     <w:rsid w:val="004455B0"/>
@@ -16229,8 +17470,10 @@
     <w:rsid w:val="00780C5B"/>
     <w:rsid w:val="00790702"/>
     <w:rsid w:val="00792032"/>
+    <w:rsid w:val="007C1F36"/>
     <w:rsid w:val="007E4691"/>
     <w:rsid w:val="008673A3"/>
+    <w:rsid w:val="00874C75"/>
     <w:rsid w:val="008F60B5"/>
     <w:rsid w:val="00960EFE"/>
     <w:rsid w:val="00A76471"/>

--- a/docx/报告.docx
+++ b/docx/报告.docx
@@ -6947,7 +6947,7 @@
           <w:noProof/>
         </w:rPr>
         <w:drawing>
-          <wp:inline distT="0" distB="0" distL="0" distR="0" wp14:anchorId="586B5E8A" wp14:editId="1ED4BD25">
+          <wp:inline distT="0" distB="0" distL="0" distR="0" wp14:anchorId="586B5E8A" wp14:editId="4D2DA451">
             <wp:extent cx="1983239" cy="1994660"/>
             <wp:effectExtent l="0" t="0" r="0" b="5715"/>
             <wp:docPr id="1279354567" name="图片 4"/>
@@ -7032,7 +7032,7 @@
         </w:rPr>
         <w:lastRenderedPageBreak/>
         <w:drawing>
-          <wp:inline distT="0" distB="0" distL="0" distR="0" wp14:anchorId="14238554" wp14:editId="0B322C28">
+          <wp:inline distT="0" distB="0" distL="0" distR="0" wp14:anchorId="14238554" wp14:editId="2C36CB9A">
             <wp:extent cx="2296254" cy="1710994"/>
             <wp:effectExtent l="0" t="0" r="8890" b="3810"/>
             <wp:docPr id="22251542" name="图片 5"/>
@@ -7627,7 +7627,7 @@
           <w:noProof/>
         </w:rPr>
         <w:drawing>
-          <wp:inline distT="0" distB="0" distL="0" distR="0" wp14:anchorId="78173418" wp14:editId="0C0A88E3">
+          <wp:inline distT="0" distB="0" distL="0" distR="0" wp14:anchorId="78173418" wp14:editId="4B94F2E3">
             <wp:extent cx="978040" cy="733530"/>
             <wp:effectExtent l="0" t="0" r="0" b="9525"/>
             <wp:docPr id="1203446206" name="图片 7"/>
@@ -7870,7 +7870,7 @@
           <w:noProof/>
         </w:rPr>
         <w:drawing>
-          <wp:inline distT="0" distB="0" distL="0" distR="0" wp14:anchorId="571631BC" wp14:editId="69200271">
+          <wp:inline distT="0" distB="0" distL="0" distR="0" wp14:anchorId="571631BC" wp14:editId="5B7C534F">
             <wp:extent cx="1014884" cy="1206044"/>
             <wp:effectExtent l="0" t="0" r="0" b="0"/>
             <wp:docPr id="9942965" name="图片 14"/>
@@ -8073,7 +8073,6 @@
         <w:rPr>
           <w:rFonts w:hint="eastAsia"/>
         </w:rPr>
-        <w:lastRenderedPageBreak/>
         <w:t>符号表模块设计</w:t>
       </w:r>
       <w:bookmarkEnd w:id="14"/>
@@ -8260,10 +8259,10 @@
           <w:noProof/>
         </w:rPr>
         <w:drawing>
-          <wp:inline distT="0" distB="0" distL="0" distR="0" wp14:anchorId="5B09D919" wp14:editId="55B3ADD1">
-            <wp:extent cx="5274310" cy="2968625"/>
+          <wp:inline distT="0" distB="0" distL="0" distR="0" wp14:anchorId="620358C4" wp14:editId="2CABF254">
+            <wp:extent cx="5274310" cy="2987675"/>
             <wp:effectExtent l="0" t="0" r="2540" b="3175"/>
-            <wp:docPr id="1424789508" name="图片 2"/>
+            <wp:docPr id="399937766" name="图片 2"/>
             <wp:cNvGraphicFramePr>
               <a:graphicFrameLocks xmlns:a="http://schemas.openxmlformats.org/drawingml/2006/main" noChangeAspect="1"/>
             </wp:cNvGraphicFramePr>
@@ -8271,7 +8270,7 @@
               <a:graphicData uri="http://schemas.openxmlformats.org/drawingml/2006/picture">
                 <pic:pic xmlns:pic="http://schemas.openxmlformats.org/drawingml/2006/picture">
                   <pic:nvPicPr>
-                    <pic:cNvPr id="1424789508" name="图片 1424789508"/>
+                    <pic:cNvPr id="399937766" name="图片 399937766"/>
                     <pic:cNvPicPr/>
                   </pic:nvPicPr>
                   <pic:blipFill>
@@ -8289,7 +8288,7 @@
                   <pic:spPr>
                     <a:xfrm>
                       <a:off x="0" y="0"/>
-                      <a:ext cx="5274310" cy="2968625"/>
+                      <a:ext cx="5274310" cy="2987675"/>
                     </a:xfrm>
                     <a:prstGeom prst="rect">
                       <a:avLst/>
@@ -8390,7 +8389,6 @@
           <w:b/>
           <w:bCs/>
         </w:rPr>
-        <w:lastRenderedPageBreak/>
         <w:t>ProcInfo</w:t>
       </w:r>
       <w:r>
@@ -8451,7 +8449,19 @@
         <w:rPr>
           <w:rFonts w:hint="eastAsia"/>
         </w:rPr>
-        <w:t>Information 是一个基类，用于表示符号表中所有标识符的通用信息。它包含了基本的属性，如标识符的类别（Category）和所在的作用域层级（level）。Information 类是一个抽象概念，具体的标识符信息由其派生类 VarInfo 和 ProcInfo 来实现。它提供了虚函数 SetValue、GetValue 和 show，供子类重写，以实现对不同类别标识符的操作。</w:t>
+        <w:t>Information 是一个基类，用于表示符号表中所有标识符的通用信息。它包含了基本的属性，如标识符的类别（Category）和所在的作用域层级（level）。Information 类是一个抽象概念，具体的标识符信息由其派生类 VarInfo 和 ProcInfo 来实现。它提供了虚函数 SetValue、GetValue 和 show</w:t>
+      </w:r>
+      <w:r>
+        <w:rPr>
+          <w:rFonts w:hint="eastAsia"/>
+        </w:rPr>
+        <w:t>等函数</w:t>
+      </w:r>
+      <w:r>
+        <w:rPr>
+          <w:rFonts w:hint="eastAsia"/>
+        </w:rPr>
+        <w:t>供子类重写，以实现对不同类别标识符的操作。</w:t>
       </w:r>
     </w:p>
     <w:p>
@@ -8463,13 +8473,14 @@
       </w:pPr>
       <w:r>
         <w:rPr>
+          <w:rFonts w:hint="eastAsia"/>
           <w:noProof/>
         </w:rPr>
         <w:drawing>
-          <wp:inline distT="0" distB="0" distL="0" distR="0" wp14:anchorId="77F43841" wp14:editId="6F1EFCA3">
-            <wp:extent cx="2523462" cy="1505711"/>
+          <wp:inline distT="0" distB="0" distL="0" distR="0" wp14:anchorId="15E126EF" wp14:editId="4F73D1CD">
+            <wp:extent cx="2804068" cy="1757184"/>
             <wp:effectExtent l="0" t="0" r="0" b="0"/>
-            <wp:docPr id="104642152" name="图片 6"/>
+            <wp:docPr id="187245249" name="图片 3"/>
             <wp:cNvGraphicFramePr>
               <a:graphicFrameLocks xmlns:a="http://schemas.openxmlformats.org/drawingml/2006/main" noChangeAspect="1"/>
             </wp:cNvGraphicFramePr>
@@ -8477,7 +8488,7 @@
               <a:graphicData uri="http://schemas.openxmlformats.org/drawingml/2006/picture">
                 <pic:pic xmlns:pic="http://schemas.openxmlformats.org/drawingml/2006/picture">
                   <pic:nvPicPr>
-                    <pic:cNvPr id="104642152" name="图片 104642152"/>
+                    <pic:cNvPr id="187245249" name="图片 187245249"/>
                     <pic:cNvPicPr/>
                   </pic:nvPicPr>
                   <pic:blipFill>
@@ -8495,7 +8506,7 @@
                   <pic:spPr>
                     <a:xfrm>
                       <a:off x="0" y="0"/>
-                      <a:ext cx="2532658" cy="1511198"/>
+                      <a:ext cx="2809331" cy="1760482"/>
                     </a:xfrm>
                     <a:prstGeom prst="rect">
                       <a:avLst/>
@@ -8695,12 +8706,11 @@
           <w:rFonts w:hint="eastAsia"/>
           <w:noProof/>
         </w:rPr>
-        <w:lastRenderedPageBreak/>
         <w:drawing>
-          <wp:inline distT="0" distB="0" distL="0" distR="0" wp14:anchorId="31C56B69" wp14:editId="3AC9D667">
-            <wp:extent cx="3692341" cy="1810607"/>
-            <wp:effectExtent l="0" t="0" r="3810" b="0"/>
-            <wp:docPr id="902296136" name="图片 3"/>
+          <wp:inline distT="0" distB="0" distL="0" distR="0" wp14:anchorId="59A02EB2" wp14:editId="43AAEC2F">
+            <wp:extent cx="3712517" cy="2115053"/>
+            <wp:effectExtent l="0" t="0" r="2540" b="0"/>
+            <wp:docPr id="156705852" name="图片 4"/>
             <wp:cNvGraphicFramePr>
               <a:graphicFrameLocks xmlns:a="http://schemas.openxmlformats.org/drawingml/2006/main" noChangeAspect="1"/>
             </wp:cNvGraphicFramePr>
@@ -8708,7 +8718,7 @@
               <a:graphicData uri="http://schemas.openxmlformats.org/drawingml/2006/picture">
                 <pic:pic xmlns:pic="http://schemas.openxmlformats.org/drawingml/2006/picture">
                   <pic:nvPicPr>
-                    <pic:cNvPr id="902296136" name="图片 902296136"/>
+                    <pic:cNvPr id="156705852" name="图片 156705852"/>
                     <pic:cNvPicPr/>
                   </pic:nvPicPr>
                   <pic:blipFill>
@@ -8726,7 +8736,7 @@
                   <pic:spPr>
                     <a:xfrm>
                       <a:off x="0" y="0"/>
-                      <a:ext cx="3699033" cy="1813888"/>
+                      <a:ext cx="3718744" cy="2118601"/>
                     </a:xfrm>
                     <a:prstGeom prst="rect">
                       <a:avLst/>
@@ -8840,10 +8850,10 @@
           <w:noProof/>
         </w:rPr>
         <w:drawing>
-          <wp:inline distT="0" distB="0" distL="0" distR="0" wp14:anchorId="5BE53627" wp14:editId="5FFE1AED">
-            <wp:extent cx="3338584" cy="3194687"/>
-            <wp:effectExtent l="0" t="0" r="0" b="5715"/>
-            <wp:docPr id="728425275" name="图片 5"/>
+          <wp:inline distT="0" distB="0" distL="0" distR="0" wp14:anchorId="5B7483FD" wp14:editId="239DBAB1">
+            <wp:extent cx="3519086" cy="1890037"/>
+            <wp:effectExtent l="0" t="0" r="5715" b="0"/>
+            <wp:docPr id="483501077" name="图片 5"/>
             <wp:cNvGraphicFramePr>
               <a:graphicFrameLocks xmlns:a="http://schemas.openxmlformats.org/drawingml/2006/main" noChangeAspect="1"/>
             </wp:cNvGraphicFramePr>
@@ -8851,11 +8861,11 @@
               <a:graphicData uri="http://schemas.openxmlformats.org/drawingml/2006/picture">
                 <pic:pic xmlns:pic="http://schemas.openxmlformats.org/drawingml/2006/picture">
                   <pic:nvPicPr>
-                    <pic:cNvPr id="728425275" name="图片 728425275"/>
+                    <pic:cNvPr id="483501077" name="图片 483501077"/>
                     <pic:cNvPicPr/>
                   </pic:nvPicPr>
                   <pic:blipFill>
-                    <a:blip r:embed="rId36">
+                    <a:blip r:embed="rId36" cstate="print">
                       <a:extLst>
                         <a:ext uri="{28A0092B-C50C-407E-A947-70E740481C1C}">
                           <a14:useLocalDpi xmlns:a14="http://schemas.microsoft.com/office/drawing/2010/main" val="0"/>
@@ -8869,7 +8879,7 @@
                   <pic:spPr>
                     <a:xfrm>
                       <a:off x="0" y="0"/>
-                      <a:ext cx="3344112" cy="3199976"/>
+                      <a:ext cx="3536229" cy="1899244"/>
                     </a:xfrm>
                     <a:prstGeom prst="rect">
                       <a:avLst/>
@@ -8927,7 +8937,6 @@
           <w:rFonts w:hint="eastAsia"/>
           <w:noProof/>
         </w:rPr>
-        <w:lastRenderedPageBreak/>
         <w:drawing>
           <wp:inline distT="0" distB="0" distL="0" distR="0" wp14:anchorId="5E81F332" wp14:editId="4487C4BB">
             <wp:extent cx="2591053" cy="1315009"/>
@@ -9496,9 +9505,8 @@
           <w:rFonts w:hint="eastAsia"/>
           <w:noProof/>
         </w:rPr>
-        <w:lastRenderedPageBreak/>
         <w:drawing>
-          <wp:inline distT="0" distB="0" distL="0" distR="0" wp14:anchorId="1233B2A8" wp14:editId="3A291913">
+          <wp:inline distT="0" distB="0" distL="0" distR="0" wp14:anchorId="1233B2A8" wp14:editId="51B876A1">
             <wp:extent cx="3338923" cy="2501579"/>
             <wp:effectExtent l="0" t="0" r="0" b="0"/>
             <wp:docPr id="410577152" name="图片 16"/>
@@ -9739,7 +9747,6 @@
           <w:b/>
           <w:bCs/>
         </w:rPr>
-        <w:lastRenderedPageBreak/>
         <w:t>创建新的符号表项</w:t>
       </w:r>
     </w:p>
@@ -10041,7 +10048,6 @@
         <w:rPr>
           <w:rFonts w:hint="eastAsia"/>
         </w:rPr>
-        <w:lastRenderedPageBreak/>
         <w:t>程序符号表流程总览</w:t>
       </w:r>
     </w:p>
@@ -10057,10 +10063,10 @@
           <w:noProof/>
         </w:rPr>
         <w:drawing>
-          <wp:inline distT="0" distB="0" distL="0" distR="0" wp14:anchorId="42C6B2EA" wp14:editId="52A4E493">
-            <wp:extent cx="5274310" cy="3684270"/>
-            <wp:effectExtent l="0" t="0" r="2540" b="0"/>
-            <wp:docPr id="1280689345" name="图片 4"/>
+          <wp:inline distT="0" distB="0" distL="0" distR="0" wp14:anchorId="6F6711D3" wp14:editId="5CA60011">
+            <wp:extent cx="5274310" cy="3255010"/>
+            <wp:effectExtent l="0" t="0" r="2540" b="2540"/>
+            <wp:docPr id="982131577" name="图片 6"/>
             <wp:cNvGraphicFramePr>
               <a:graphicFrameLocks xmlns:a="http://schemas.openxmlformats.org/drawingml/2006/main" noChangeAspect="1"/>
             </wp:cNvGraphicFramePr>
@@ -10068,7 +10074,7 @@
               <a:graphicData uri="http://schemas.openxmlformats.org/drawingml/2006/picture">
                 <pic:pic xmlns:pic="http://schemas.openxmlformats.org/drawingml/2006/picture">
                   <pic:nvPicPr>
-                    <pic:cNvPr id="1280689345" name="图片 1280689345"/>
+                    <pic:cNvPr id="982131577" name="图片 982131577"/>
                     <pic:cNvPicPr/>
                   </pic:nvPicPr>
                   <pic:blipFill>
@@ -10086,7 +10092,7 @@
                   <pic:spPr>
                     <a:xfrm>
                       <a:off x="0" y="0"/>
-                      <a:ext cx="5274310" cy="3684270"/>
+                      <a:ext cx="5274310" cy="3255010"/>
                     </a:xfrm>
                     <a:prstGeom prst="rect">
                       <a:avLst/>
@@ -10102,9 +10108,6 @@
     <w:p>
       <w:pPr>
         <w:ind w:firstLineChars="200" w:firstLine="420"/>
-        <w:rPr>
-          <w:rFonts w:hint="eastAsia"/>
-        </w:rPr>
       </w:pPr>
       <w:r>
         <w:t>最左边是待执行的程序源代码，中间是符号表本体，最右边是符号表的 display 表。符号表中的颜色对应源代码中的颜色，不同的颜色区分了不同的作用域。</w:t>
@@ -10117,6 +10120,124 @@
       </w:r>
     </w:p>
     <w:p>
+      <w:r>
+        <w:rPr>
+          <w:rFonts w:hint="eastAsia"/>
+        </w:rPr>
+        <w:t>代码测试：</w:t>
+      </w:r>
+    </w:p>
+    <w:p>
+      <w:pPr>
+        <w:ind w:firstLineChars="1500" w:firstLine="3150"/>
+        <w:rPr>
+          <w:rFonts w:hint="eastAsia"/>
+        </w:rPr>
+      </w:pPr>
+      <w:r>
+        <w:rPr>
+          <w:rFonts w:hint="eastAsia"/>
+          <w:noProof/>
+        </w:rPr>
+        <w:lastRenderedPageBreak/>
+        <w:drawing>
+          <wp:inline distT="0" distB="0" distL="0" distR="0" wp14:anchorId="2931707C" wp14:editId="30294D4A">
+            <wp:extent cx="843118" cy="1924259"/>
+            <wp:effectExtent l="0" t="0" r="0" b="0"/>
+            <wp:docPr id="691596539" name="图片 8"/>
+            <wp:cNvGraphicFramePr>
+              <a:graphicFrameLocks xmlns:a="http://schemas.openxmlformats.org/drawingml/2006/main" noChangeAspect="1"/>
+            </wp:cNvGraphicFramePr>
+            <a:graphic xmlns:a="http://schemas.openxmlformats.org/drawingml/2006/main">
+              <a:graphicData uri="http://schemas.openxmlformats.org/drawingml/2006/picture">
+                <pic:pic xmlns:pic="http://schemas.openxmlformats.org/drawingml/2006/picture">
+                  <pic:nvPicPr>
+                    <pic:cNvPr id="691596539" name="图片 691596539"/>
+                    <pic:cNvPicPr/>
+                  </pic:nvPicPr>
+                  <pic:blipFill>
+                    <a:blip r:embed="rId48" cstate="print">
+                      <a:extLst>
+                        <a:ext uri="{28A0092B-C50C-407E-A947-70E740481C1C}">
+                          <a14:useLocalDpi xmlns:a14="http://schemas.microsoft.com/office/drawing/2010/main" val="0"/>
+                        </a:ext>
+                      </a:extLst>
+                    </a:blip>
+                    <a:stretch>
+                      <a:fillRect/>
+                    </a:stretch>
+                  </pic:blipFill>
+                  <pic:spPr>
+                    <a:xfrm>
+                      <a:off x="0" y="0"/>
+                      <a:ext cx="849125" cy="1937970"/>
+                    </a:xfrm>
+                    <a:prstGeom prst="rect">
+                      <a:avLst/>
+                    </a:prstGeom>
+                  </pic:spPr>
+                </pic:pic>
+              </a:graphicData>
+            </a:graphic>
+          </wp:inline>
+        </w:drawing>
+      </w:r>
+    </w:p>
+    <w:p>
+      <w:pPr>
+        <w:rPr>
+          <w:rFonts w:hint="eastAsia"/>
+        </w:rPr>
+      </w:pPr>
+      <w:r>
+        <w:rPr>
+          <w:rFonts w:hint="eastAsia"/>
+          <w:noProof/>
+        </w:rPr>
+        <w:drawing>
+          <wp:inline distT="0" distB="0" distL="0" distR="0" wp14:anchorId="620FF8F5" wp14:editId="302A015A">
+            <wp:extent cx="5274310" cy="2282825"/>
+            <wp:effectExtent l="0" t="0" r="2540" b="3175"/>
+            <wp:docPr id="1301207754" name="图片 7"/>
+            <wp:cNvGraphicFramePr>
+              <a:graphicFrameLocks xmlns:a="http://schemas.openxmlformats.org/drawingml/2006/main" noChangeAspect="1"/>
+            </wp:cNvGraphicFramePr>
+            <a:graphic xmlns:a="http://schemas.openxmlformats.org/drawingml/2006/main">
+              <a:graphicData uri="http://schemas.openxmlformats.org/drawingml/2006/picture">
+                <pic:pic xmlns:pic="http://schemas.openxmlformats.org/drawingml/2006/picture">
+                  <pic:nvPicPr>
+                    <pic:cNvPr id="1301207754" name="图片 1301207754"/>
+                    <pic:cNvPicPr/>
+                  </pic:nvPicPr>
+                  <pic:blipFill>
+                    <a:blip r:embed="rId49">
+                      <a:extLst>
+                        <a:ext uri="{28A0092B-C50C-407E-A947-70E740481C1C}">
+                          <a14:useLocalDpi xmlns:a14="http://schemas.microsoft.com/office/drawing/2010/main" val="0"/>
+                        </a:ext>
+                      </a:extLst>
+                    </a:blip>
+                    <a:stretch>
+                      <a:fillRect/>
+                    </a:stretch>
+                  </pic:blipFill>
+                  <pic:spPr>
+                    <a:xfrm>
+                      <a:off x="0" y="0"/>
+                      <a:ext cx="5274310" cy="2282825"/>
+                    </a:xfrm>
+                    <a:prstGeom prst="rect">
+                      <a:avLst/>
+                    </a:prstGeom>
+                  </pic:spPr>
+                </pic:pic>
+              </a:graphicData>
+            </a:graphic>
+          </wp:inline>
+        </w:drawing>
+      </w:r>
+    </w:p>
+    <w:p>
       <w:pPr>
         <w:pStyle w:val="2"/>
         <w:rPr>
@@ -10187,28 +10308,22 @@
         <w:rPr>
           <w:rFonts w:hint="eastAsia"/>
         </w:rPr>
-        <w:t>在本部分，将详细介绍错误处理单元的结构、主要功能及其与其他编译器组件之间的关</w:t>
-      </w:r>
+        <w:t>在本部分，将详细介绍错误处理单元的结构、主要功能及其与其他编译器组件之间的关系，以展示其在整个编译过程中的重要性。</w:t>
+      </w:r>
+    </w:p>
+    <w:p>
+      <w:pPr>
+        <w:pStyle w:val="3"/>
+        <w:rPr>
+          <w:rFonts w:hint="eastAsia"/>
+        </w:rPr>
+      </w:pPr>
+      <w:bookmarkStart w:id="17" w:name="_Toc183546106"/>
       <w:r>
         <w:rPr>
           <w:rFonts w:hint="eastAsia"/>
         </w:rPr>
         <w:lastRenderedPageBreak/>
-        <w:t>系，以展示其在整个编译过程中的重要性。</w:t>
-      </w:r>
-    </w:p>
-    <w:p>
-      <w:pPr>
-        <w:pStyle w:val="3"/>
-        <w:rPr>
-          <w:rFonts w:hint="eastAsia"/>
-        </w:rPr>
-      </w:pPr>
-      <w:bookmarkStart w:id="17" w:name="_Toc183546106"/>
-      <w:r>
-        <w:rPr>
-          <w:rFonts w:hint="eastAsia"/>
-        </w:rPr>
         <w:t>错误处理单元模块设计</w:t>
       </w:r>
       <w:bookmarkEnd w:id="17"/>
@@ -10254,7 +10369,7 @@
                     <pic:cNvPicPr/>
                   </pic:nvPicPr>
                   <pic:blipFill>
-                    <a:blip r:embed="rId48">
+                    <a:blip r:embed="rId50">
                       <a:extLst>
                         <a:ext uri="{28A0092B-C50C-407E-A947-70E740481C1C}">
                           <a14:useLocalDpi xmlns:a14="http://schemas.microsoft.com/office/drawing/2010/main" val="0"/>
@@ -10321,7 +10436,7 @@
           <w:noProof/>
         </w:rPr>
         <w:drawing>
-          <wp:inline distT="0" distB="0" distL="0" distR="0" wp14:anchorId="56C8E1FE" wp14:editId="2287432F">
+          <wp:inline distT="0" distB="0" distL="0" distR="0" wp14:anchorId="56C8E1FE" wp14:editId="66D69900">
             <wp:extent cx="5274310" cy="1677035"/>
             <wp:effectExtent l="0" t="0" r="2540" b="0"/>
             <wp:docPr id="1435986596" name="图片 5"/>
@@ -10336,7 +10451,7 @@
                     <pic:cNvPicPr/>
                   </pic:nvPicPr>
                   <pic:blipFill>
-                    <a:blip r:embed="rId49" cstate="print">
+                    <a:blip r:embed="rId51" cstate="print">
                       <a:extLst>
                         <a:ext uri="{28A0092B-C50C-407E-A947-70E740481C1C}">
                           <a14:useLocalDpi xmlns:a14="http://schemas.microsoft.com/office/drawing/2010/main" val="0"/>
@@ -10405,7 +10520,7 @@
                     <pic:cNvPicPr/>
                   </pic:nvPicPr>
                   <pic:blipFill>
-                    <a:blip r:embed="rId50">
+                    <a:blip r:embed="rId52">
                       <a:extLst>
                         <a:ext uri="{28A0092B-C50C-407E-A947-70E740481C1C}">
                           <a14:useLocalDpi xmlns:a14="http://schemas.microsoft.com/office/drawing/2010/main" val="0"/>
@@ -10473,7 +10588,7 @@
                     <pic:cNvPicPr/>
                   </pic:nvPicPr>
                   <pic:blipFill>
-                    <a:blip r:embed="rId51">
+                    <a:blip r:embed="rId53">
                       <a:extLst>
                         <a:ext uri="{28A0092B-C50C-407E-A947-70E740481C1C}">
                           <a14:useLocalDpi xmlns:a14="http://schemas.microsoft.com/office/drawing/2010/main" val="0"/>
@@ -10543,19 +10658,7 @@
         <w:rPr>
           <w:rFonts w:hint="eastAsia"/>
         </w:rPr>
-        <w:t>语法分析器是编译器和解释器中的核心模块之一，其主要任务是将词法分析器生成的</w:t>
-      </w:r>
-      <w:r>
-        <w:rPr>
-          <w:rFonts w:hint="eastAsia"/>
-        </w:rPr>
-        <w:t>Token</w:t>
-      </w:r>
-      <w:r>
-        <w:rPr>
-          <w:rFonts w:hint="eastAsia"/>
-        </w:rPr>
-        <w:t>按照语言的语法规则组织成符合特定结构的语法树。通过对输入程序的结构化解析，语法分析器能够验证程序的正确性并为后续阶段（如语义分析或代码生成）提供基础。</w:t>
+        <w:t>语法分析器是编译器和解释器中的核心模块之一，其主要任务是将词法分析器生成的Token按照语言的语法规则组织成符合特定结构的语法树。通过对输入程序的结构化解析，语法分析器能够验证程序的正确性并为后续阶段（如语义分析或代码生成）提供基础。</w:t>
       </w:r>
     </w:p>
     <w:p>
@@ -10569,19 +10672,7 @@
         <w:rPr>
           <w:rFonts w:hint="eastAsia"/>
         </w:rPr>
-        <w:t>本项目的语法分析器采用递归下降解析法实现，结合 parser.cpp 和 parser.hpp 提供的功能模块，能够解析简单的上下文无关文法。</w:t>
-      </w:r>
-      <w:r>
-        <w:rPr>
-          <w:rFonts w:hint="eastAsia"/>
-        </w:rPr>
-        <w:t>本项目</w:t>
-      </w:r>
-      <w:r>
-        <w:rPr>
-          <w:rFonts w:hint="eastAsia"/>
-        </w:rPr>
-        <w:t>代码结构清晰，具有以下特点：</w:t>
+        <w:t>本项目的语法分析器采用递归下降解析法实现，结合 parser.cpp 和 parser.hpp 提供的功能模块，能够解析简单的上下文无关文法。本项目代码结构清晰，具有以下特点：</w:t>
       </w:r>
     </w:p>
     <w:p>
@@ -10727,7 +10818,7 @@
                     <pic:cNvPicPr/>
                   </pic:nvPicPr>
                   <pic:blipFill>
-                    <a:blip r:embed="rId52">
+                    <a:blip r:embed="rId54">
                       <a:extLst>
                         <a:ext uri="{28A0092B-C50C-407E-A947-70E740481C1C}">
                           <a14:useLocalDpi xmlns:a14="http://schemas.microsoft.com/office/drawing/2010/main" val="0"/>
@@ -10794,7 +10885,7 @@
                     <pic:cNvPicPr/>
                   </pic:nvPicPr>
                   <pic:blipFill>
-                    <a:blip r:embed="rId53">
+                    <a:blip r:embed="rId55">
                       <a:extLst>
                         <a:ext uri="{28A0092B-C50C-407E-A947-70E740481C1C}">
                           <a14:useLocalDpi xmlns:a14="http://schemas.microsoft.com/office/drawing/2010/main" val="0"/>
@@ -11157,7 +11248,7 @@
           <w:noProof/>
         </w:rPr>
         <w:drawing>
-          <wp:inline distT="0" distB="0" distL="0" distR="0" wp14:anchorId="1A608C00" wp14:editId="0D1CBCE5">
+          <wp:inline distT="0" distB="0" distL="0" distR="0" wp14:anchorId="1A608C00" wp14:editId="7BB4EC35">
             <wp:extent cx="5274310" cy="2608580"/>
             <wp:effectExtent l="0" t="0" r="2540" b="1270"/>
             <wp:docPr id="987496316" name="图片 11"/>
@@ -11172,7 +11263,7 @@
                     <pic:cNvPicPr/>
                   </pic:nvPicPr>
                   <pic:blipFill>
-                    <a:blip r:embed="rId54" cstate="print">
+                    <a:blip r:embed="rId56" cstate="print">
                       <a:extLst>
                         <a:ext uri="{28A0092B-C50C-407E-A947-70E740481C1C}">
                           <a14:useLocalDpi xmlns:a14="http://schemas.microsoft.com/office/drawing/2010/main" val="0"/>
@@ -11253,6 +11344,9 @@
     <w:p>
       <w:pPr>
         <w:ind w:firstLineChars="200" w:firstLine="420"/>
+        <w:rPr>
+          <w:rFonts w:hint="eastAsia"/>
+        </w:rPr>
       </w:pPr>
       <w:r>
         <w:rPr>
@@ -11264,64 +11358,37 @@
     <w:p>
       <w:pPr>
         <w:ind w:firstLineChars="200" w:firstLine="420"/>
-      </w:pPr>
-      <w:r>
-        <w:rPr>
-          <w:rFonts w:hint="eastAsia"/>
-        </w:rPr>
-        <w:t>block 函数采用递归下降解析法。函数通过</w:t>
-      </w:r>
-      <w:r>
-        <w:rPr>
-          <w:rFonts w:hint="eastAsia"/>
-        </w:rPr>
-        <w:t>judge</w:t>
-      </w:r>
-      <w:r>
-        <w:rPr>
-          <w:rFonts w:hint="eastAsia"/>
-        </w:rPr>
-        <w:t xml:space="preserve">检查当前记号是否属于 </w:t>
-      </w:r>
-      <w:r>
-        <w:rPr>
-          <w:rFonts w:hint="eastAsia"/>
-        </w:rPr>
-        <w:t>firstBlock</w:t>
-      </w:r>
-      <w:r>
-        <w:rPr>
-          <w:rFonts w:hint="eastAsia"/>
-        </w:rPr>
-        <w:t>，</w:t>
-      </w:r>
-      <w:r>
-        <w:rPr>
-          <w:rFonts w:hint="eastAsia"/>
-        </w:rPr>
-        <w:t>假如进函数时不符合则报错，往后直到找到属于firstBlock和followBlock才跳出judge。假如是firstBlock则进入if，否则说明是followBlock，直接退出block。</w:t>
+        <w:rPr>
+          <w:rFonts w:hint="eastAsia"/>
+        </w:rPr>
+      </w:pPr>
+      <w:r>
+        <w:rPr>
+          <w:rFonts w:hint="eastAsia"/>
+        </w:rPr>
+        <w:t>block 函数采用递归下降解析法。函数通过judge检查当前记号是否属于 firstBlock，假如进函数时不符合则报错，往后直到找到属于firstBlock和followBlock才跳出judge。假如是firstBlock则进入if，否则说明是followBlock，直接退出block。</w:t>
       </w:r>
     </w:p>
     <w:p>
       <w:pPr>
         <w:ind w:firstLineChars="200" w:firstLine="420"/>
-      </w:pPr>
-      <w:r>
-        <w:rPr>
-          <w:rFonts w:hint="eastAsia"/>
-        </w:rPr>
-        <w:t>if</w:t>
-      </w:r>
-      <w:r>
-        <w:rPr>
-          <w:rFonts w:hint="eastAsia"/>
-        </w:rPr>
-        <w:t>具体实现中，通过按顺序检查 lexer.GetTokenType() 是否匹配 firstCondecl、firstVardecl 和 firstProc 来动态解析各部分内容，并在最终调用 body() 解析复合语句部分。</w:t>
+        <w:rPr>
+          <w:rFonts w:hint="eastAsia"/>
+        </w:rPr>
+      </w:pPr>
+      <w:r>
+        <w:rPr>
+          <w:rFonts w:hint="eastAsia"/>
+        </w:rPr>
+        <w:t>if具体实现中，通过按顺序检查 lexer.GetTokenType() 是否匹配 firstCondecl、firstVardecl 和 firstProc 来动态解析各部分内容，并在最终调用 body() 解析复合语句部分。</w:t>
       </w:r>
     </w:p>
     <w:p>
       <w:pPr>
         <w:ind w:firstLineChars="200" w:firstLine="420"/>
+        <w:rPr>
+          <w:rFonts w:hint="eastAsia"/>
+        </w:rPr>
       </w:pPr>
       <w:r>
         <w:rPr>
@@ -11365,7 +11432,7 @@
                     <pic:cNvPicPr/>
                   </pic:nvPicPr>
                   <pic:blipFill>
-                    <a:blip r:embed="rId55" cstate="print">
+                    <a:blip r:embed="rId57" cstate="print">
                       <a:extLst>
                         <a:ext uri="{28A0092B-C50C-407E-A947-70E740481C1C}">
                           <a14:useLocalDpi xmlns:a14="http://schemas.microsoft.com/office/drawing/2010/main" val="0"/>
@@ -11409,6 +11476,7 @@
     <w:p>
       <w:pPr>
         <w:rPr>
+          <w:rFonts w:hint="eastAsia"/>
           <w:b/>
           <w:bCs/>
           <w:color w:val="FF0000"/>
@@ -11515,31 +11583,7 @@
         <w:rPr>
           <w:rFonts w:hint="eastAsia"/>
         </w:rPr>
-        <w:t>接着，</w:t>
-      </w:r>
-      <w:r>
-        <w:rPr>
-          <w:rFonts w:hint="eastAsia"/>
-        </w:rPr>
-        <w:t>获取下一个token</w:t>
-      </w:r>
-      <w:r>
-        <w:rPr>
-          <w:rFonts w:hint="eastAsia"/>
-        </w:rPr>
-        <w:t>检查是否为左括号 (，表示开始解析过程参数列表。如果是左括号，我们读取它并进入参数列表的解析逻辑。在参数列表的解析过程中，首先检查下一个</w:t>
-      </w:r>
-      <w:r>
-        <w:rPr>
-          <w:rFonts w:hint="eastAsia"/>
-        </w:rPr>
-        <w:t>token</w:t>
-      </w:r>
-      <w:r>
-        <w:rPr>
-          <w:rFonts w:hint="eastAsia"/>
-        </w:rPr>
-        <w:t>是否是标识符 IDENT，表示参数的名称。如果是标识符，我们读取该标识符，并检查后续是否有逗号，如果有则继续解析下一个标识符。如果没有逗号或标识符，错误处理机制会提供提示并进行错误恢复。当所有参数解析完毕后，检查是否遇到右括号 ) 来结束参数列表。如果缺少右括号，同样会给出错误提示。如果参数列表为空，即 ()，会直接跳过不再进行参数解析。</w:t>
+        <w:t>接着，获取下一个token检查是否为左括号 (，表示开始解析过程参数列表。如果是左括号，我们读取它并进入参数列表的解析逻辑。在参数列表的解析过程中，首先检查下一个token是否是标识符 IDENT，表示参数的名称。如果是标识符，我们读取该标识符，并检查后续是否有逗号，如果有则继续解析下一个标识符。如果没有逗号或标识符，错误处理机制会提供提示并进行错误恢复。当所有参数解析完毕后，检查是否遇到右括号 ) 来结束参数列表。如果缺少右括号，同样会给出错误提示。如果参数列表为空，即 ()，会直接跳过不再进行参数解析。</w:t>
       </w:r>
       <w:r>
         <w:rPr>
@@ -11586,6 +11630,7 @@
     <w:p>
       <w:pPr>
         <w:rPr>
+          <w:rFonts w:hint="eastAsia"/>
           <w:b/>
           <w:bCs/>
           <w:color w:val="FF0000"/>
@@ -11607,6 +11652,7 @@
     <w:p>
       <w:pPr>
         <w:rPr>
+          <w:rFonts w:hint="eastAsia"/>
           <w:b/>
           <w:bCs/>
           <w:color w:val="FF0000"/>
@@ -11628,6 +11674,7 @@
     <w:p>
       <w:pPr>
         <w:rPr>
+          <w:rFonts w:hint="eastAsia"/>
           <w:b/>
           <w:bCs/>
           <w:color w:val="FF0000"/>
@@ -11649,6 +11696,7 @@
     <w:p>
       <w:pPr>
         <w:rPr>
+          <w:rFonts w:hint="eastAsia"/>
           <w:b/>
           <w:bCs/>
           <w:color w:val="FF0000"/>
@@ -11670,6 +11718,7 @@
     <w:p>
       <w:pPr>
         <w:rPr>
+          <w:rFonts w:hint="eastAsia"/>
           <w:b/>
           <w:bCs/>
           <w:color w:val="FF0000"/>
@@ -11691,6 +11740,7 @@
     <w:p>
       <w:pPr>
         <w:rPr>
+          <w:rFonts w:hint="eastAsia"/>
           <w:b/>
           <w:bCs/>
           <w:color w:val="FF0000"/>
@@ -11762,6 +11812,7 @@
     <w:p>
       <w:pPr>
         <w:rPr>
+          <w:rFonts w:hint="eastAsia"/>
           <w:b/>
           <w:bCs/>
           <w:color w:val="FF0000"/>
@@ -11791,54 +11842,21 @@
         <w:rPr>
           <w:rFonts w:hint="eastAsia"/>
         </w:rPr>
-        <w:t xml:space="preserve">    </w:t>
-      </w:r>
-      <w:r>
-        <w:rPr>
-          <w:rFonts w:hint="eastAsia"/>
-        </w:rPr>
-        <w:t>constA 函数是语法分析器中的一个关键部分，负责解析 PL/0 语言中的常量声明。常量声明由一个标识符 &lt;id&gt; 和一个整数值 &lt;integer&gt; 组成，语法结构简单且易于理解。constA 函数的设计目标是通过逐步解析常量名称和其值，确保常量声明的正确性，并且在遇到错误时能够进行适当的错误报告和恢复。</w:t>
+        <w:t xml:space="preserve">    constA 函数是语法分析器中的一个关键部分，负责解析 PL/0 语言中的常量声明。常量声明由一个标识符 &lt;id&gt; 和一个整数值 &lt;integer&gt; 组成，语法结构简单且易于理解。constA 函数的设计目标是通过逐步解析常量名称和其值，确保常量声明的正确性，并且在遇到错误时能够进行适当的错误报告和恢复。</w:t>
       </w:r>
     </w:p>
     <w:p>
       <w:pPr>
         <w:ind w:firstLineChars="200" w:firstLine="420"/>
-      </w:pPr>
-      <w:r>
-        <w:rPr>
-          <w:rFonts w:hint="eastAsia"/>
-        </w:rPr>
-        <w:t>constA 函数采用递归下降解析法，首先通过判断当前</w:t>
-      </w:r>
-      <w:r>
-        <w:rPr>
-          <w:rFonts w:hint="eastAsia"/>
-        </w:rPr>
-        <w:t>token</w:t>
-      </w:r>
-      <w:r>
-        <w:rPr>
-          <w:rFonts w:hint="eastAsia"/>
-        </w:rPr>
-        <w:t>是否为标识符 IDENT 来决定是否进入解析过程。如果当前</w:t>
-      </w:r>
-      <w:r>
-        <w:rPr>
-          <w:rFonts w:hint="eastAsia"/>
-        </w:rPr>
-        <w:t>token</w:t>
-      </w:r>
-      <w:r>
-        <w:rPr>
-          <w:rFonts w:hint="eastAsia"/>
-        </w:rPr>
-        <w:t>不是标识符 IDENT，则通过 judge 函数结合 FOLLOW 集进行错误恢复，确保即使在遇到错误时，语法分析能够继续进行。</w:t>
-      </w:r>
-      <w:r>
-        <w:rPr>
-          <w:rFonts w:hint="eastAsia"/>
-        </w:rPr>
-        <w:t>如果是IDENT，则获取下一个token。</w:t>
+        <w:rPr>
+          <w:rFonts w:hint="eastAsia"/>
+        </w:rPr>
+      </w:pPr>
+      <w:r>
+        <w:rPr>
+          <w:rFonts w:hint="eastAsia"/>
+        </w:rPr>
+        <w:t>constA 函数采用递归下降解析法，首先通过判断当前token是否为标识符 IDENT 来决定是否进入解析过程。如果当前token不是标识符 IDENT，则通过 judge 函数结合 FOLLOW 集进行错误恢复，确保即使在遇到错误时，语法分析能够继续进行。如果是IDENT，则获取下一个token。</w:t>
       </w:r>
       <w:r>
         <w:rPr>
@@ -11901,6 +11919,9 @@
     <w:p>
       <w:pPr>
         <w:ind w:firstLineChars="200" w:firstLine="420"/>
+        <w:rPr>
+          <w:rFonts w:hint="eastAsia"/>
+        </w:rPr>
       </w:pPr>
       <w:r>
         <w:rPr>
@@ -11947,6 +11968,7 @@
     <w:p>
       <w:pPr>
         <w:rPr>
+          <w:rFonts w:hint="eastAsia"/>
           <w:b/>
           <w:bCs/>
           <w:color w:val="FF0000"/>
@@ -11969,6 +11991,9 @@
     <w:p>
       <w:pPr>
         <w:ind w:firstLineChars="200" w:firstLine="420"/>
+        <w:rPr>
+          <w:rFonts w:hint="eastAsia"/>
+        </w:rPr>
       </w:pPr>
       <w:r>
         <w:rPr>
@@ -12030,6 +12055,9 @@
     <w:p>
       <w:pPr>
         <w:ind w:firstLineChars="200" w:firstLine="420"/>
+        <w:rPr>
+          <w:rFonts w:hint="eastAsia"/>
+        </w:rPr>
       </w:pPr>
       <w:r>
         <w:rPr>
@@ -12067,7 +12095,7 @@
                     <pic:cNvPicPr/>
                   </pic:nvPicPr>
                   <pic:blipFill>
-                    <a:blip r:embed="rId56" cstate="print">
+                    <a:blip r:embed="rId58" cstate="print">
                       <a:extLst>
                         <a:ext uri="{28A0092B-C50C-407E-A947-70E740481C1C}">
                           <a14:useLocalDpi xmlns:a14="http://schemas.microsoft.com/office/drawing/2010/main" val="0"/>
@@ -12133,6 +12161,9 @@
     <w:p>
       <w:pPr>
         <w:ind w:firstLineChars="200" w:firstLine="420"/>
+        <w:rPr>
+          <w:rFonts w:hint="eastAsia"/>
+        </w:rPr>
       </w:pPr>
       <w:r>
         <w:rPr>
@@ -12169,7 +12200,7 @@
                     <pic:cNvPicPr/>
                   </pic:nvPicPr>
                   <pic:blipFill>
-                    <a:blip r:embed="rId57" cstate="print">
+                    <a:blip r:embed="rId59" cstate="print">
                       <a:extLst>
                         <a:ext uri="{28A0092B-C50C-407E-A947-70E740481C1C}">
                           <a14:useLocalDpi xmlns:a14="http://schemas.microsoft.com/office/drawing/2010/main" val="0"/>
@@ -12213,6 +12244,7 @@
     <w:p>
       <w:pPr>
         <w:rPr>
+          <w:rFonts w:hint="eastAsia"/>
           <w:b/>
           <w:bCs/>
           <w:color w:val="FF0000"/>
@@ -12293,6 +12325,7 @@
     <w:p>
       <w:pPr>
         <w:rPr>
+          <w:rFonts w:hint="eastAsia"/>
           <w:b/>
           <w:bCs/>
           <w:color w:val="FF0000"/>
@@ -12342,6 +12375,7 @@
     <w:p>
       <w:pPr>
         <w:rPr>
+          <w:rFonts w:hint="eastAsia"/>
           <w:b/>
           <w:bCs/>
           <w:color w:val="FF0000"/>
@@ -12363,6 +12397,9 @@
     <w:p>
       <w:pPr>
         <w:ind w:firstLineChars="200" w:firstLine="420"/>
+        <w:rPr>
+          <w:rFonts w:hint="eastAsia"/>
+        </w:rPr>
       </w:pPr>
       <w:r>
         <w:rPr>
@@ -12399,7 +12436,7 @@
                     <pic:cNvPicPr/>
                   </pic:nvPicPr>
                   <pic:blipFill>
-                    <a:blip r:embed="rId58" cstate="print">
+                    <a:blip r:embed="rId60" cstate="print">
                       <a:extLst>
                         <a:ext uri="{28A0092B-C50C-407E-A947-70E740481C1C}">
                           <a14:useLocalDpi xmlns:a14="http://schemas.microsoft.com/office/drawing/2010/main" val="0"/>
@@ -12465,6 +12502,9 @@
     <w:p>
       <w:pPr>
         <w:ind w:firstLineChars="200" w:firstLine="420"/>
+        <w:rPr>
+          <w:rFonts w:hint="eastAsia"/>
+        </w:rPr>
       </w:pPr>
       <w:r>
         <w:rPr>
@@ -12550,7 +12590,7 @@
                     <pic:cNvPicPr/>
                   </pic:nvPicPr>
                   <pic:blipFill>
-                    <a:blip r:embed="rId59" cstate="print">
+                    <a:blip r:embed="rId61" cstate="print">
                       <a:extLst>
                         <a:ext uri="{28A0092B-C50C-407E-A947-70E740481C1C}">
                           <a14:useLocalDpi xmlns:a14="http://schemas.microsoft.com/office/drawing/2010/main" val="0"/>
@@ -12634,7 +12674,7 @@
                     <pic:cNvPicPr/>
                   </pic:nvPicPr>
                   <pic:blipFill>
-                    <a:blip r:embed="rId60">
+                    <a:blip r:embed="rId62">
                       <a:extLst>
                         <a:ext uri="{28A0092B-C50C-407E-A947-70E740481C1C}">
                           <a14:useLocalDpi xmlns:a14="http://schemas.microsoft.com/office/drawing/2010/main" val="0"/>
@@ -12681,7 +12721,7 @@
                     <pic:cNvPicPr/>
                   </pic:nvPicPr>
                   <pic:blipFill>
-                    <a:blip r:embed="rId61">
+                    <a:blip r:embed="rId63">
                       <a:extLst>
                         <a:ext uri="{28A0092B-C50C-407E-A947-70E740481C1C}">
                           <a14:useLocalDpi xmlns:a14="http://schemas.microsoft.com/office/drawing/2010/main" val="0"/>
@@ -12749,7 +12789,7 @@
                     <pic:cNvPicPr/>
                   </pic:nvPicPr>
                   <pic:blipFill>
-                    <a:blip r:embed="rId62">
+                    <a:blip r:embed="rId64">
                       <a:extLst>
                         <a:ext uri="{28A0092B-C50C-407E-A947-70E740481C1C}">
                           <a14:useLocalDpi xmlns:a14="http://schemas.microsoft.com/office/drawing/2010/main" val="0"/>
@@ -12796,7 +12836,7 @@
                     <pic:cNvPicPr/>
                   </pic:nvPicPr>
                   <pic:blipFill>
-                    <a:blip r:embed="rId63">
+                    <a:blip r:embed="rId65">
                       <a:extLst>
                         <a:ext uri="{28A0092B-C50C-407E-A947-70E740481C1C}">
                           <a14:useLocalDpi xmlns:a14="http://schemas.microsoft.com/office/drawing/2010/main" val="0"/>
@@ -12849,7 +12889,7 @@
           <w:noProof/>
         </w:rPr>
         <w:drawing>
-          <wp:inline distT="0" distB="0" distL="0" distR="0" wp14:anchorId="0FAA8583" wp14:editId="6501B229">
+          <wp:inline distT="0" distB="0" distL="0" distR="0" wp14:anchorId="0FAA8583" wp14:editId="04563ED4">
             <wp:extent cx="1569808" cy="862174"/>
             <wp:effectExtent l="0" t="0" r="0" b="0"/>
             <wp:docPr id="332260253" name="图片 28"/>
@@ -12864,7 +12904,7 @@
                     <pic:cNvPicPr/>
                   </pic:nvPicPr>
                   <pic:blipFill>
-                    <a:blip r:embed="rId64" cstate="print">
+                    <a:blip r:embed="rId66" cstate="print">
                       <a:extLst>
                         <a:ext uri="{28A0092B-C50C-407E-A947-70E740481C1C}">
                           <a14:useLocalDpi xmlns:a14="http://schemas.microsoft.com/office/drawing/2010/main" val="0"/>
@@ -12911,7 +12951,7 @@
                     <pic:cNvPicPr/>
                   </pic:nvPicPr>
                   <pic:blipFill>
-                    <a:blip r:embed="rId65">
+                    <a:blip r:embed="rId67">
                       <a:extLst>
                         <a:ext uri="{28A0092B-C50C-407E-A947-70E740481C1C}">
                           <a14:useLocalDpi xmlns:a14="http://schemas.microsoft.com/office/drawing/2010/main" val="0"/>
@@ -12980,7 +13020,7 @@
                     <pic:cNvPicPr/>
                   </pic:nvPicPr>
                   <pic:blipFill>
-                    <a:blip r:embed="rId66">
+                    <a:blip r:embed="rId68">
                       <a:extLst>
                         <a:ext uri="{28A0092B-C50C-407E-A947-70E740481C1C}">
                           <a14:useLocalDpi xmlns:a14="http://schemas.microsoft.com/office/drawing/2010/main" val="0"/>
@@ -13027,7 +13067,7 @@
                     <pic:cNvPicPr/>
                   </pic:nvPicPr>
                   <pic:blipFill>
-                    <a:blip r:embed="rId67">
+                    <a:blip r:embed="rId69">
                       <a:extLst>
                         <a:ext uri="{28A0092B-C50C-407E-A947-70E740481C1C}">
                           <a14:useLocalDpi xmlns:a14="http://schemas.microsoft.com/office/drawing/2010/main" val="0"/>
@@ -13080,7 +13120,7 @@
           <w:noProof/>
         </w:rPr>
         <w:drawing>
-          <wp:inline distT="0" distB="0" distL="0" distR="0" wp14:anchorId="4F925CC2" wp14:editId="48119158">
+          <wp:inline distT="0" distB="0" distL="0" distR="0" wp14:anchorId="4F925CC2" wp14:editId="09C92327">
             <wp:extent cx="1538094" cy="720278"/>
             <wp:effectExtent l="0" t="0" r="5080" b="3810"/>
             <wp:docPr id="372694454" name="图片 24"/>
@@ -13095,7 +13135,7 @@
                     <pic:cNvPicPr/>
                   </pic:nvPicPr>
                   <pic:blipFill>
-                    <a:blip r:embed="rId68" cstate="print">
+                    <a:blip r:embed="rId70" cstate="print">
                       <a:extLst>
                         <a:ext uri="{28A0092B-C50C-407E-A947-70E740481C1C}">
                           <a14:useLocalDpi xmlns:a14="http://schemas.microsoft.com/office/drawing/2010/main" val="0"/>
@@ -13142,7 +13182,7 @@
                     <pic:cNvPicPr/>
                   </pic:nvPicPr>
                   <pic:blipFill>
-                    <a:blip r:embed="rId69">
+                    <a:blip r:embed="rId71">
                       <a:extLst>
                         <a:ext uri="{28A0092B-C50C-407E-A947-70E740481C1C}">
                           <a14:useLocalDpi xmlns:a14="http://schemas.microsoft.com/office/drawing/2010/main" val="0"/>
@@ -13210,7 +13250,7 @@
                     <pic:cNvPicPr/>
                   </pic:nvPicPr>
                   <pic:blipFill>
-                    <a:blip r:embed="rId70">
+                    <a:blip r:embed="rId72">
                       <a:extLst>
                         <a:ext uri="{28A0092B-C50C-407E-A947-70E740481C1C}">
                           <a14:useLocalDpi xmlns:a14="http://schemas.microsoft.com/office/drawing/2010/main" val="0"/>
@@ -13257,7 +13297,7 @@
                     <pic:cNvPicPr/>
                   </pic:nvPicPr>
                   <pic:blipFill>
-                    <a:blip r:embed="rId71">
+                    <a:blip r:embed="rId73">
                       <a:extLst>
                         <a:ext uri="{28A0092B-C50C-407E-A947-70E740481C1C}">
                           <a14:useLocalDpi xmlns:a14="http://schemas.microsoft.com/office/drawing/2010/main" val="0"/>
@@ -13325,7 +13365,7 @@
                     <pic:cNvPicPr/>
                   </pic:nvPicPr>
                   <pic:blipFill>
-                    <a:blip r:embed="rId72">
+                    <a:blip r:embed="rId74">
                       <a:extLst>
                         <a:ext uri="{28A0092B-C50C-407E-A947-70E740481C1C}">
                           <a14:useLocalDpi xmlns:a14="http://schemas.microsoft.com/office/drawing/2010/main" val="0"/>
@@ -13372,7 +13412,7 @@
                     <pic:cNvPicPr/>
                   </pic:nvPicPr>
                   <pic:blipFill>
-                    <a:blip r:embed="rId73">
+                    <a:blip r:embed="rId75">
                       <a:extLst>
                         <a:ext uri="{28A0092B-C50C-407E-A947-70E740481C1C}">
                           <a14:useLocalDpi xmlns:a14="http://schemas.microsoft.com/office/drawing/2010/main" val="0"/>
@@ -13440,7 +13480,7 @@
                     <pic:cNvPicPr/>
                   </pic:nvPicPr>
                   <pic:blipFill>
-                    <a:blip r:embed="rId74">
+                    <a:blip r:embed="rId76">
                       <a:extLst>
                         <a:ext uri="{28A0092B-C50C-407E-A947-70E740481C1C}">
                           <a14:useLocalDpi xmlns:a14="http://schemas.microsoft.com/office/drawing/2010/main" val="0"/>
@@ -13487,7 +13527,7 @@
                     <pic:cNvPicPr/>
                   </pic:nvPicPr>
                   <pic:blipFill>
-                    <a:blip r:embed="rId75">
+                    <a:blip r:embed="rId77">
                       <a:extLst>
                         <a:ext uri="{28A0092B-C50C-407E-A947-70E740481C1C}">
                           <a14:useLocalDpi xmlns:a14="http://schemas.microsoft.com/office/drawing/2010/main" val="0"/>
@@ -13556,7 +13596,7 @@
                     <pic:cNvPicPr/>
                   </pic:nvPicPr>
                   <pic:blipFill>
-                    <a:blip r:embed="rId76">
+                    <a:blip r:embed="rId78">
                       <a:extLst>
                         <a:ext uri="{28A0092B-C50C-407E-A947-70E740481C1C}">
                           <a14:useLocalDpi xmlns:a14="http://schemas.microsoft.com/office/drawing/2010/main" val="0"/>
@@ -13603,7 +13643,7 @@
                     <pic:cNvPicPr/>
                   </pic:nvPicPr>
                   <pic:blipFill>
-                    <a:blip r:embed="rId77">
+                    <a:blip r:embed="rId79">
                       <a:extLst>
                         <a:ext uri="{28A0092B-C50C-407E-A947-70E740481C1C}">
                           <a14:useLocalDpi xmlns:a14="http://schemas.microsoft.com/office/drawing/2010/main" val="0"/>
@@ -13671,7 +13711,7 @@
                     <pic:cNvPicPr/>
                   </pic:nvPicPr>
                   <pic:blipFill>
-                    <a:blip r:embed="rId78">
+                    <a:blip r:embed="rId80">
                       <a:extLst>
                         <a:ext uri="{28A0092B-C50C-407E-A947-70E740481C1C}">
                           <a14:useLocalDpi xmlns:a14="http://schemas.microsoft.com/office/drawing/2010/main" val="0"/>
@@ -13718,7 +13758,7 @@
                     <pic:cNvPicPr/>
                   </pic:nvPicPr>
                   <pic:blipFill>
-                    <a:blip r:embed="rId79">
+                    <a:blip r:embed="rId81">
                       <a:extLst>
                         <a:ext uri="{28A0092B-C50C-407E-A947-70E740481C1C}">
                           <a14:useLocalDpi xmlns:a14="http://schemas.microsoft.com/office/drawing/2010/main" val="0"/>
@@ -13786,7 +13826,7 @@
                     <pic:cNvPicPr/>
                   </pic:nvPicPr>
                   <pic:blipFill>
-                    <a:blip r:embed="rId80">
+                    <a:blip r:embed="rId82">
                       <a:extLst>
                         <a:ext uri="{28A0092B-C50C-407E-A947-70E740481C1C}">
                           <a14:useLocalDpi xmlns:a14="http://schemas.microsoft.com/office/drawing/2010/main" val="0"/>
@@ -13833,7 +13873,7 @@
                     <pic:cNvPicPr/>
                   </pic:nvPicPr>
                   <pic:blipFill>
-                    <a:blip r:embed="rId81">
+                    <a:blip r:embed="rId83">
                       <a:extLst>
                         <a:ext uri="{28A0092B-C50C-407E-A947-70E740481C1C}">
                           <a14:useLocalDpi xmlns:a14="http://schemas.microsoft.com/office/drawing/2010/main" val="0"/>
@@ -13901,7 +13941,7 @@
                     <pic:cNvPicPr/>
                   </pic:nvPicPr>
                   <pic:blipFill>
-                    <a:blip r:embed="rId82">
+                    <a:blip r:embed="rId84">
                       <a:extLst>
                         <a:ext uri="{28A0092B-C50C-407E-A947-70E740481C1C}">
                           <a14:useLocalDpi xmlns:a14="http://schemas.microsoft.com/office/drawing/2010/main" val="0"/>
@@ -13948,7 +13988,7 @@
                     <pic:cNvPicPr/>
                   </pic:nvPicPr>
                   <pic:blipFill>
-                    <a:blip r:embed="rId83">
+                    <a:blip r:embed="rId85">
                       <a:extLst>
                         <a:ext uri="{28A0092B-C50C-407E-A947-70E740481C1C}">
                           <a14:useLocalDpi xmlns:a14="http://schemas.microsoft.com/office/drawing/2010/main" val="0"/>
@@ -14017,7 +14057,7 @@
                     <pic:cNvPicPr/>
                   </pic:nvPicPr>
                   <pic:blipFill>
-                    <a:blip r:embed="rId84">
+                    <a:blip r:embed="rId86">
                       <a:extLst>
                         <a:ext uri="{28A0092B-C50C-407E-A947-70E740481C1C}">
                           <a14:useLocalDpi xmlns:a14="http://schemas.microsoft.com/office/drawing/2010/main" val="0"/>
@@ -14064,7 +14104,7 @@
                     <pic:cNvPicPr/>
                   </pic:nvPicPr>
                   <pic:blipFill>
-                    <a:blip r:embed="rId85">
+                    <a:blip r:embed="rId87">
                       <a:extLst>
                         <a:ext uri="{28A0092B-C50C-407E-A947-70E740481C1C}">
                           <a14:useLocalDpi xmlns:a14="http://schemas.microsoft.com/office/drawing/2010/main" val="0"/>
@@ -14117,7 +14157,7 @@
           <w:noProof/>
         </w:rPr>
         <w:drawing>
-          <wp:inline distT="0" distB="0" distL="0" distR="0" wp14:anchorId="009E56A6" wp14:editId="38023755">
+          <wp:inline distT="0" distB="0" distL="0" distR="0" wp14:anchorId="009E56A6" wp14:editId="086AF1C1">
             <wp:extent cx="1163983" cy="1585665"/>
             <wp:effectExtent l="0" t="0" r="0" b="0"/>
             <wp:docPr id="143620956" name="图片 6"/>
@@ -14132,7 +14172,7 @@
                     <pic:cNvPicPr/>
                   </pic:nvPicPr>
                   <pic:blipFill>
-                    <a:blip r:embed="rId86" cstate="print">
+                    <a:blip r:embed="rId88" cstate="print">
                       <a:extLst>
                         <a:ext uri="{28A0092B-C50C-407E-A947-70E740481C1C}">
                           <a14:useLocalDpi xmlns:a14="http://schemas.microsoft.com/office/drawing/2010/main" val="0"/>
@@ -14170,7 +14210,7 @@
           <w:noProof/>
         </w:rPr>
         <w:drawing>
-          <wp:inline distT="0" distB="0" distL="0" distR="0" wp14:anchorId="5E1910CE" wp14:editId="575020AB">
+          <wp:inline distT="0" distB="0" distL="0" distR="0" wp14:anchorId="5E1910CE" wp14:editId="7B87162F">
             <wp:extent cx="2198789" cy="1560550"/>
             <wp:effectExtent l="0" t="0" r="0" b="1905"/>
             <wp:docPr id="1471500389" name="图片 7"/>
@@ -14185,7 +14225,7 @@
                     <pic:cNvPicPr/>
                   </pic:nvPicPr>
                   <pic:blipFill>
-                    <a:blip r:embed="rId87" cstate="print">
+                    <a:blip r:embed="rId89" cstate="print">
                       <a:extLst>
                         <a:ext uri="{28A0092B-C50C-407E-A947-70E740481C1C}">
                           <a14:useLocalDpi xmlns:a14="http://schemas.microsoft.com/office/drawing/2010/main" val="0"/>
@@ -14244,7 +14284,7 @@
           <w:noProof/>
         </w:rPr>
         <w:drawing>
-          <wp:inline distT="0" distB="0" distL="0" distR="0" wp14:anchorId="397782C0" wp14:editId="6AC65FA5">
+          <wp:inline distT="0" distB="0" distL="0" distR="0" wp14:anchorId="397782C0" wp14:editId="748DB5DF">
             <wp:extent cx="1201112" cy="2195972"/>
             <wp:effectExtent l="0" t="0" r="0" b="0"/>
             <wp:docPr id="1092227645" name="图片 8"/>
@@ -14259,7 +14299,7 @@
                     <pic:cNvPicPr/>
                   </pic:nvPicPr>
                   <pic:blipFill>
-                    <a:blip r:embed="rId88" cstate="print">
+                    <a:blip r:embed="rId90" cstate="print">
                       <a:extLst>
                         <a:ext uri="{28A0092B-C50C-407E-A947-70E740481C1C}">
                           <a14:useLocalDpi xmlns:a14="http://schemas.microsoft.com/office/drawing/2010/main" val="0"/>
@@ -14297,7 +14337,7 @@
           <w:noProof/>
         </w:rPr>
         <w:drawing>
-          <wp:inline distT="0" distB="0" distL="0" distR="0" wp14:anchorId="080CDF8D" wp14:editId="7399B51F">
+          <wp:inline distT="0" distB="0" distL="0" distR="0" wp14:anchorId="080CDF8D" wp14:editId="4BE03CEA">
             <wp:extent cx="2212083" cy="2326601"/>
             <wp:effectExtent l="0" t="0" r="0" b="0"/>
             <wp:docPr id="250357900" name="图片 9"/>
@@ -14312,7 +14352,7 @@
                     <pic:cNvPicPr/>
                   </pic:nvPicPr>
                   <pic:blipFill>
-                    <a:blip r:embed="rId89" cstate="print">
+                    <a:blip r:embed="rId91" cstate="print">
                       <a:extLst>
                         <a:ext uri="{28A0092B-C50C-407E-A947-70E740481C1C}">
                           <a14:useLocalDpi xmlns:a14="http://schemas.microsoft.com/office/drawing/2010/main" val="0"/>
@@ -14381,7 +14421,7 @@
                     <pic:cNvPicPr/>
                   </pic:nvPicPr>
                   <pic:blipFill>
-                    <a:blip r:embed="rId90">
+                    <a:blip r:embed="rId92">
                       <a:extLst>
                         <a:ext uri="{28A0092B-C50C-407E-A947-70E740481C1C}">
                           <a14:useLocalDpi xmlns:a14="http://schemas.microsoft.com/office/drawing/2010/main" val="0"/>
@@ -14428,7 +14468,7 @@
                     <pic:cNvPicPr/>
                   </pic:nvPicPr>
                   <pic:blipFill>
-                    <a:blip r:embed="rId91">
+                    <a:blip r:embed="rId93">
                       <a:extLst>
                         <a:ext uri="{28A0092B-C50C-407E-A947-70E740481C1C}">
                           <a14:useLocalDpi xmlns:a14="http://schemas.microsoft.com/office/drawing/2010/main" val="0"/>
@@ -14496,7 +14536,7 @@
                     <pic:cNvPicPr/>
                   </pic:nvPicPr>
                   <pic:blipFill>
-                    <a:blip r:embed="rId92">
+                    <a:blip r:embed="rId94">
                       <a:extLst>
                         <a:ext uri="{28A0092B-C50C-407E-A947-70E740481C1C}">
                           <a14:useLocalDpi xmlns:a14="http://schemas.microsoft.com/office/drawing/2010/main" val="0"/>
@@ -14543,7 +14583,7 @@
                     <pic:cNvPicPr/>
                   </pic:nvPicPr>
                   <pic:blipFill>
-                    <a:blip r:embed="rId93">
+                    <a:blip r:embed="rId95">
                       <a:extLst>
                         <a:ext uri="{28A0092B-C50C-407E-A947-70E740481C1C}">
                           <a14:useLocalDpi xmlns:a14="http://schemas.microsoft.com/office/drawing/2010/main" val="0"/>
@@ -14611,7 +14651,7 @@
                     <pic:cNvPicPr/>
                   </pic:nvPicPr>
                   <pic:blipFill>
-                    <a:blip r:embed="rId94">
+                    <a:blip r:embed="rId96">
                       <a:extLst>
                         <a:ext uri="{28A0092B-C50C-407E-A947-70E740481C1C}">
                           <a14:useLocalDpi xmlns:a14="http://schemas.microsoft.com/office/drawing/2010/main" val="0"/>
@@ -14658,7 +14698,7 @@
                     <pic:cNvPicPr/>
                   </pic:nvPicPr>
                   <pic:blipFill>
-                    <a:blip r:embed="rId95">
+                    <a:blip r:embed="rId97">
                       <a:extLst>
                         <a:ext uri="{28A0092B-C50C-407E-A947-70E740481C1C}">
                           <a14:useLocalDpi xmlns:a14="http://schemas.microsoft.com/office/drawing/2010/main" val="0"/>
@@ -14726,7 +14766,7 @@
                     <pic:cNvPicPr/>
                   </pic:nvPicPr>
                   <pic:blipFill>
-                    <a:blip r:embed="rId96">
+                    <a:blip r:embed="rId98">
                       <a:extLst>
                         <a:ext uri="{28A0092B-C50C-407E-A947-70E740481C1C}">
                           <a14:useLocalDpi xmlns:a14="http://schemas.microsoft.com/office/drawing/2010/main" val="0"/>
@@ -14773,7 +14813,7 @@
                     <pic:cNvPicPr/>
                   </pic:nvPicPr>
                   <pic:blipFill>
-                    <a:blip r:embed="rId97">
+                    <a:blip r:embed="rId99">
                       <a:extLst>
                         <a:ext uri="{28A0092B-C50C-407E-A947-70E740481C1C}">
                           <a14:useLocalDpi xmlns:a14="http://schemas.microsoft.com/office/drawing/2010/main" val="0"/>
@@ -14842,7 +14882,7 @@
                     <pic:cNvPicPr/>
                   </pic:nvPicPr>
                   <pic:blipFill>
-                    <a:blip r:embed="rId98">
+                    <a:blip r:embed="rId100">
                       <a:extLst>
                         <a:ext uri="{28A0092B-C50C-407E-A947-70E740481C1C}">
                           <a14:useLocalDpi xmlns:a14="http://schemas.microsoft.com/office/drawing/2010/main" val="0"/>
@@ -14889,7 +14929,7 @@
                     <pic:cNvPicPr/>
                   </pic:nvPicPr>
                   <pic:blipFill>
-                    <a:blip r:embed="rId99">
+                    <a:blip r:embed="rId101">
                       <a:extLst>
                         <a:ext uri="{28A0092B-C50C-407E-A947-70E740481C1C}">
                           <a14:useLocalDpi xmlns:a14="http://schemas.microsoft.com/office/drawing/2010/main" val="0"/>
@@ -14960,7 +15000,7 @@
           <w:noProof/>
         </w:rPr>
         <w:drawing>
-          <wp:inline distT="0" distB="0" distL="0" distR="0" wp14:anchorId="2AA7931C" wp14:editId="3737D2AB">
+          <wp:inline distT="0" distB="0" distL="0" distR="0" wp14:anchorId="2AA7931C" wp14:editId="234291CD">
             <wp:extent cx="1644271" cy="1525177"/>
             <wp:effectExtent l="0" t="0" r="0" b="0"/>
             <wp:docPr id="2079416031" name="图片 2"/>
@@ -14975,7 +15015,7 @@
                     <pic:cNvPicPr/>
                   </pic:nvPicPr>
                   <pic:blipFill>
-                    <a:blip r:embed="rId100" cstate="print">
+                    <a:blip r:embed="rId102" cstate="print">
                       <a:extLst>
                         <a:ext uri="{28A0092B-C50C-407E-A947-70E740481C1C}">
                           <a14:useLocalDpi xmlns:a14="http://schemas.microsoft.com/office/drawing/2010/main" val="0"/>
@@ -15007,7 +15047,7 @@
           <w:noProof/>
         </w:rPr>
         <w:drawing>
-          <wp:inline distT="0" distB="0" distL="0" distR="0" wp14:anchorId="49009D23" wp14:editId="42AE63CF">
+          <wp:inline distT="0" distB="0" distL="0" distR="0" wp14:anchorId="49009D23" wp14:editId="79B80271">
             <wp:extent cx="3385751" cy="1117306"/>
             <wp:effectExtent l="0" t="0" r="5715" b="6985"/>
             <wp:docPr id="639201838" name="图片 3"/>
@@ -15022,7 +15062,7 @@
                     <pic:cNvPicPr/>
                   </pic:nvPicPr>
                   <pic:blipFill>
-                    <a:blip r:embed="rId101" cstate="print">
+                    <a:blip r:embed="rId103" cstate="print">
                       <a:extLst>
                         <a:ext uri="{28A0092B-C50C-407E-A947-70E740481C1C}">
                           <a14:useLocalDpi xmlns:a14="http://schemas.microsoft.com/office/drawing/2010/main" val="0"/>
@@ -15087,7 +15127,7 @@
           <w:noProof/>
         </w:rPr>
         <w:drawing>
-          <wp:inline distT="0" distB="0" distL="0" distR="0" wp14:anchorId="23883E0E" wp14:editId="57285E16">
+          <wp:inline distT="0" distB="0" distL="0" distR="0" wp14:anchorId="23883E0E" wp14:editId="47AAACE7">
             <wp:extent cx="1355712" cy="1154187"/>
             <wp:effectExtent l="0" t="0" r="0" b="8255"/>
             <wp:docPr id="1715841457" name="图片 4"/>
@@ -15102,7 +15142,7 @@
                     <pic:cNvPicPr/>
                   </pic:nvPicPr>
                   <pic:blipFill>
-                    <a:blip r:embed="rId102" cstate="print">
+                    <a:blip r:embed="rId104" cstate="print">
                       <a:extLst>
                         <a:ext uri="{28A0092B-C50C-407E-A947-70E740481C1C}">
                           <a14:useLocalDpi xmlns:a14="http://schemas.microsoft.com/office/drawing/2010/main" val="0"/>
@@ -15134,7 +15174,7 @@
           <w:noProof/>
         </w:rPr>
         <w:drawing>
-          <wp:inline distT="0" distB="0" distL="0" distR="0" wp14:anchorId="65993C71" wp14:editId="5D27B3C4">
+          <wp:inline distT="0" distB="0" distL="0" distR="0" wp14:anchorId="65993C71" wp14:editId="0847DB09">
             <wp:extent cx="3406934" cy="771544"/>
             <wp:effectExtent l="0" t="0" r="3175" b="0"/>
             <wp:docPr id="5675288" name="图片 5"/>
@@ -15149,7 +15189,7 @@
                     <pic:cNvPicPr/>
                   </pic:nvPicPr>
                   <pic:blipFill>
-                    <a:blip r:embed="rId103" cstate="print">
+                    <a:blip r:embed="rId105" cstate="print">
                       <a:extLst>
                         <a:ext uri="{28A0092B-C50C-407E-A947-70E740481C1C}">
                           <a14:useLocalDpi xmlns:a14="http://schemas.microsoft.com/office/drawing/2010/main" val="0"/>
@@ -15229,7 +15269,7 @@
                     <pic:cNvPicPr/>
                   </pic:nvPicPr>
                   <pic:blipFill>
-                    <a:blip r:embed="rId104">
+                    <a:blip r:embed="rId106">
                       <a:extLst>
                         <a:ext uri="{28A0092B-C50C-407E-A947-70E740481C1C}">
                           <a14:useLocalDpi xmlns:a14="http://schemas.microsoft.com/office/drawing/2010/main" val="0"/>
@@ -15276,7 +15316,7 @@
                     <pic:cNvPicPr/>
                   </pic:nvPicPr>
                   <pic:blipFill>
-                    <a:blip r:embed="rId105">
+                    <a:blip r:embed="rId107">
                       <a:extLst>
                         <a:ext uri="{28A0092B-C50C-407E-A947-70E740481C1C}">
                           <a14:useLocalDpi xmlns:a14="http://schemas.microsoft.com/office/drawing/2010/main" val="0"/>
@@ -15342,7 +15382,7 @@
           <w:noProof/>
         </w:rPr>
         <w:drawing>
-          <wp:inline distT="0" distB="0" distL="0" distR="0" wp14:anchorId="12279023" wp14:editId="5FAF24E8">
+          <wp:inline distT="0" distB="0" distL="0" distR="0" wp14:anchorId="12279023" wp14:editId="2AA49DD6">
             <wp:extent cx="1725733" cy="1888818"/>
             <wp:effectExtent l="0" t="0" r="8255" b="0"/>
             <wp:docPr id="166293758" name="图片 6"/>
@@ -15357,7 +15397,7 @@
                     <pic:cNvPicPr/>
                   </pic:nvPicPr>
                   <pic:blipFill>
-                    <a:blip r:embed="rId106" cstate="print">
+                    <a:blip r:embed="rId108" cstate="print">
                       <a:extLst>
                         <a:ext uri="{28A0092B-C50C-407E-A947-70E740481C1C}">
                           <a14:useLocalDpi xmlns:a14="http://schemas.microsoft.com/office/drawing/2010/main" val="0"/>
@@ -15389,7 +15429,7 @@
           <w:noProof/>
         </w:rPr>
         <w:drawing>
-          <wp:inline distT="0" distB="0" distL="0" distR="0" wp14:anchorId="2F8A9AA7" wp14:editId="4586CE8F">
+          <wp:inline distT="0" distB="0" distL="0" distR="0" wp14:anchorId="2F8A9AA7" wp14:editId="028E5D79">
             <wp:extent cx="3304549" cy="1538887"/>
             <wp:effectExtent l="0" t="0" r="0" b="4445"/>
             <wp:docPr id="1425388756" name="图片 7"/>
@@ -15404,7 +15444,7 @@
                     <pic:cNvPicPr/>
                   </pic:nvPicPr>
                   <pic:blipFill>
-                    <a:blip r:embed="rId107" cstate="print">
+                    <a:blip r:embed="rId109" cstate="print">
                       <a:extLst>
                         <a:ext uri="{28A0092B-C50C-407E-A947-70E740481C1C}">
                           <a14:useLocalDpi xmlns:a14="http://schemas.microsoft.com/office/drawing/2010/main" val="0"/>
@@ -17110,6 +17150,7 @@
   <w:style w:type="character" w:default="1" w:styleId="a0">
     <w:name w:val="Default Paragraph Font"/>
     <w:uiPriority w:val="1"/>
+    <w:semiHidden/>
     <w:unhideWhenUsed/>
   </w:style>
   <w:style w:type="table" w:default="1" w:styleId="a1">
@@ -17459,6 +17500,7 @@
     <w:rsid w:val="000C761A"/>
     <w:rsid w:val="00160FEA"/>
     <w:rsid w:val="001F1758"/>
+    <w:rsid w:val="002455FC"/>
     <w:rsid w:val="002D647B"/>
     <w:rsid w:val="00366A50"/>
     <w:rsid w:val="003C7B4F"/>
@@ -17482,6 +17524,7 @@
     <w:rsid w:val="00BB74E2"/>
     <w:rsid w:val="00BB75DB"/>
     <w:rsid w:val="00C74A11"/>
+    <w:rsid w:val="00CD1B8A"/>
     <w:rsid w:val="00CF0B85"/>
     <w:rsid w:val="00D17A0D"/>
     <w:rsid w:val="00D70266"/>

--- a/docx/报告.docx
+++ b/docx/报告.docx
@@ -6947,7 +6947,7 @@
           <w:noProof/>
         </w:rPr>
         <w:drawing>
-          <wp:inline distT="0" distB="0" distL="0" distR="0" wp14:anchorId="586B5E8A" wp14:editId="4D2DA451">
+          <wp:inline distT="0" distB="0" distL="0" distR="0" wp14:anchorId="586B5E8A" wp14:editId="57CFD6D8">
             <wp:extent cx="1983239" cy="1994660"/>
             <wp:effectExtent l="0" t="0" r="0" b="5715"/>
             <wp:docPr id="1279354567" name="图片 4"/>
@@ -7032,7 +7032,7 @@
         </w:rPr>
         <w:lastRenderedPageBreak/>
         <w:drawing>
-          <wp:inline distT="0" distB="0" distL="0" distR="0" wp14:anchorId="14238554" wp14:editId="2C36CB9A">
+          <wp:inline distT="0" distB="0" distL="0" distR="0" wp14:anchorId="14238554" wp14:editId="3B2D66DC">
             <wp:extent cx="2296254" cy="1710994"/>
             <wp:effectExtent l="0" t="0" r="8890" b="3810"/>
             <wp:docPr id="22251542" name="图片 5"/>
@@ -7627,7 +7627,7 @@
           <w:noProof/>
         </w:rPr>
         <w:drawing>
-          <wp:inline distT="0" distB="0" distL="0" distR="0" wp14:anchorId="78173418" wp14:editId="4B94F2E3">
+          <wp:inline distT="0" distB="0" distL="0" distR="0" wp14:anchorId="78173418" wp14:editId="09A5DD74">
             <wp:extent cx="978040" cy="733530"/>
             <wp:effectExtent l="0" t="0" r="0" b="9525"/>
             <wp:docPr id="1203446206" name="图片 7"/>
@@ -7870,7 +7870,7 @@
           <w:noProof/>
         </w:rPr>
         <w:drawing>
-          <wp:inline distT="0" distB="0" distL="0" distR="0" wp14:anchorId="571631BC" wp14:editId="5B7C534F">
+          <wp:inline distT="0" distB="0" distL="0" distR="0" wp14:anchorId="571631BC" wp14:editId="458B3CBC">
             <wp:extent cx="1014884" cy="1206044"/>
             <wp:effectExtent l="0" t="0" r="0" b="0"/>
             <wp:docPr id="9942965" name="图片 14"/>
@@ -8073,6 +8073,7 @@
         <w:rPr>
           <w:rFonts w:hint="eastAsia"/>
         </w:rPr>
+        <w:lastRenderedPageBreak/>
         <w:t>符号表模块设计</w:t>
       </w:r>
       <w:bookmarkEnd w:id="14"/>
@@ -8259,7 +8260,7 @@
           <w:noProof/>
         </w:rPr>
         <w:drawing>
-          <wp:inline distT="0" distB="0" distL="0" distR="0" wp14:anchorId="620358C4" wp14:editId="2CABF254">
+          <wp:inline distT="0" distB="0" distL="0" distR="0" wp14:anchorId="620358C4" wp14:editId="273208E0">
             <wp:extent cx="5274310" cy="2987675"/>
             <wp:effectExtent l="0" t="0" r="2540" b="3175"/>
             <wp:docPr id="399937766" name="图片 2"/>
@@ -8389,6 +8390,7 @@
           <w:b/>
           <w:bCs/>
         </w:rPr>
+        <w:lastRenderedPageBreak/>
         <w:t>ProcInfo</w:t>
       </w:r>
       <w:r>
@@ -8706,6 +8708,7 @@
           <w:rFonts w:hint="eastAsia"/>
           <w:noProof/>
         </w:rPr>
+        <w:lastRenderedPageBreak/>
         <w:drawing>
           <wp:inline distT="0" distB="0" distL="0" distR="0" wp14:anchorId="59A02EB2" wp14:editId="43AAEC2F">
             <wp:extent cx="3712517" cy="2115053"/>
@@ -8850,7 +8853,7 @@
           <w:noProof/>
         </w:rPr>
         <w:drawing>
-          <wp:inline distT="0" distB="0" distL="0" distR="0" wp14:anchorId="5B7483FD" wp14:editId="239DBAB1">
+          <wp:inline distT="0" distB="0" distL="0" distR="0" wp14:anchorId="5B7483FD" wp14:editId="787B2471">
             <wp:extent cx="3519086" cy="1890037"/>
             <wp:effectExtent l="0" t="0" r="5715" b="0"/>
             <wp:docPr id="483501077" name="图片 5"/>
@@ -8988,6 +8991,7 @@
         </w:rPr>
       </w:pPr>
       <w:r>
+        <w:lastRenderedPageBreak/>
         <w:t>管理各个作用域的层次结构</w:t>
       </w:r>
       <w:r>
@@ -9218,7 +9222,6 @@
         <w:rPr>
           <w:rFonts w:hint="eastAsia"/>
         </w:rPr>
-        <w:lastRenderedPageBreak/>
         <w:t>SearchInfo函数实现</w:t>
       </w:r>
     </w:p>
@@ -9270,6 +9273,7 @@
           <w:b/>
           <w:bCs/>
         </w:rPr>
+        <w:lastRenderedPageBreak/>
         <w:t>工作流程</w:t>
       </w:r>
     </w:p>
@@ -9506,7 +9510,7 @@
           <w:noProof/>
         </w:rPr>
         <w:drawing>
-          <wp:inline distT="0" distB="0" distL="0" distR="0" wp14:anchorId="1233B2A8" wp14:editId="51B876A1">
+          <wp:inline distT="0" distB="0" distL="0" distR="0" wp14:anchorId="1233B2A8" wp14:editId="3A55611B">
             <wp:extent cx="3338923" cy="2501579"/>
             <wp:effectExtent l="0" t="0" r="0" b="0"/>
             <wp:docPr id="410577152" name="图片 16"/>
@@ -9591,6 +9595,7 @@
         <w:rPr>
           <w:rFonts w:hint="eastAsia"/>
         </w:rPr>
+        <w:lastRenderedPageBreak/>
         <w:t>InsertToTable函数实现</w:t>
       </w:r>
     </w:p>
@@ -9845,6 +9850,7 @@
           <w:b/>
           <w:bCs/>
         </w:rPr>
+        <w:lastRenderedPageBreak/>
         <w:t>设置符号信息（info 字段）</w:t>
       </w:r>
     </w:p>
@@ -10108,8 +10114,12 @@
     <w:p>
       <w:pPr>
         <w:ind w:firstLineChars="200" w:firstLine="420"/>
-      </w:pPr>
-      <w:r>
+        <w:rPr>
+          <w:rFonts w:hint="eastAsia"/>
+        </w:rPr>
+      </w:pPr>
+      <w:r>
+        <w:lastRenderedPageBreak/>
         <w:t>最左边是待执行的程序源代码，中间是符号表本体，最右边是符号表的 display 表。符号表中的颜色对应源代码中的颜色，不同的颜色区分了不同的作用域。</w:t>
       </w:r>
       <w:r>
@@ -10120,6 +10130,11 @@
       </w:r>
     </w:p>
     <w:p>
+      <w:pPr>
+        <w:rPr>
+          <w:rFonts w:hint="eastAsia"/>
+        </w:rPr>
+      </w:pPr>
       <w:r>
         <w:rPr>
           <w:rFonts w:hint="eastAsia"/>
@@ -10139,9 +10154,8 @@
           <w:rFonts w:hint="eastAsia"/>
           <w:noProof/>
         </w:rPr>
-        <w:lastRenderedPageBreak/>
         <w:drawing>
-          <wp:inline distT="0" distB="0" distL="0" distR="0" wp14:anchorId="2931707C" wp14:editId="30294D4A">
+          <wp:inline distT="0" distB="0" distL="0" distR="0" wp14:anchorId="2931707C" wp14:editId="7A69725D">
             <wp:extent cx="843118" cy="1924259"/>
             <wp:effectExtent l="0" t="0" r="0" b="0"/>
             <wp:docPr id="691596539" name="图片 8"/>
@@ -10308,6 +10322,7 @@
         <w:rPr>
           <w:rFonts w:hint="eastAsia"/>
         </w:rPr>
+        <w:lastRenderedPageBreak/>
         <w:t>在本部分，将详细介绍错误处理单元的结构、主要功能及其与其他编译器组件之间的关系，以展示其在整个编译过程中的重要性。</w:t>
       </w:r>
     </w:p>
@@ -10323,7 +10338,6 @@
         <w:rPr>
           <w:rFonts w:hint="eastAsia"/>
         </w:rPr>
-        <w:lastRenderedPageBreak/>
         <w:t>错误处理单元模块设计</w:t>
       </w:r>
       <w:bookmarkEnd w:id="17"/>
@@ -10436,7 +10450,7 @@
           <w:noProof/>
         </w:rPr>
         <w:drawing>
-          <wp:inline distT="0" distB="0" distL="0" distR="0" wp14:anchorId="56C8E1FE" wp14:editId="66D69900">
+          <wp:inline distT="0" distB="0" distL="0" distR="0" wp14:anchorId="56C8E1FE" wp14:editId="0C5D82A4">
             <wp:extent cx="5274310" cy="1677035"/>
             <wp:effectExtent l="0" t="0" r="2540" b="0"/>
             <wp:docPr id="1435986596" name="图片 5"/>
@@ -11248,7 +11262,7 @@
           <w:noProof/>
         </w:rPr>
         <w:drawing>
-          <wp:inline distT="0" distB="0" distL="0" distR="0" wp14:anchorId="1A608C00" wp14:editId="7BB4EC35">
+          <wp:inline distT="0" distB="0" distL="0" distR="0" wp14:anchorId="1A608C00" wp14:editId="7CCAD515">
             <wp:extent cx="5274310" cy="2608580"/>
             <wp:effectExtent l="0" t="0" r="2540" b="1270"/>
             <wp:docPr id="987496316" name="图片 11"/>
@@ -12889,7 +12903,7 @@
           <w:noProof/>
         </w:rPr>
         <w:drawing>
-          <wp:inline distT="0" distB="0" distL="0" distR="0" wp14:anchorId="0FAA8583" wp14:editId="04563ED4">
+          <wp:inline distT="0" distB="0" distL="0" distR="0" wp14:anchorId="0FAA8583" wp14:editId="13C4B7C6">
             <wp:extent cx="1569808" cy="862174"/>
             <wp:effectExtent l="0" t="0" r="0" b="0"/>
             <wp:docPr id="332260253" name="图片 28"/>
@@ -13120,7 +13134,7 @@
           <w:noProof/>
         </w:rPr>
         <w:drawing>
-          <wp:inline distT="0" distB="0" distL="0" distR="0" wp14:anchorId="4F925CC2" wp14:editId="09C92327">
+          <wp:inline distT="0" distB="0" distL="0" distR="0" wp14:anchorId="4F925CC2" wp14:editId="32F59E3F">
             <wp:extent cx="1538094" cy="720278"/>
             <wp:effectExtent l="0" t="0" r="5080" b="3810"/>
             <wp:docPr id="372694454" name="图片 24"/>
@@ -14157,7 +14171,7 @@
           <w:noProof/>
         </w:rPr>
         <w:drawing>
-          <wp:inline distT="0" distB="0" distL="0" distR="0" wp14:anchorId="009E56A6" wp14:editId="086AF1C1">
+          <wp:inline distT="0" distB="0" distL="0" distR="0" wp14:anchorId="009E56A6" wp14:editId="0CFBCD0A">
             <wp:extent cx="1163983" cy="1585665"/>
             <wp:effectExtent l="0" t="0" r="0" b="0"/>
             <wp:docPr id="143620956" name="图片 6"/>
@@ -14210,7 +14224,7 @@
           <w:noProof/>
         </w:rPr>
         <w:drawing>
-          <wp:inline distT="0" distB="0" distL="0" distR="0" wp14:anchorId="5E1910CE" wp14:editId="7B87162F">
+          <wp:inline distT="0" distB="0" distL="0" distR="0" wp14:anchorId="5E1910CE" wp14:editId="561F61E7">
             <wp:extent cx="2198789" cy="1560550"/>
             <wp:effectExtent l="0" t="0" r="0" b="1905"/>
             <wp:docPr id="1471500389" name="图片 7"/>
@@ -14284,7 +14298,7 @@
           <w:noProof/>
         </w:rPr>
         <w:drawing>
-          <wp:inline distT="0" distB="0" distL="0" distR="0" wp14:anchorId="397782C0" wp14:editId="748DB5DF">
+          <wp:inline distT="0" distB="0" distL="0" distR="0" wp14:anchorId="397782C0" wp14:editId="48328B86">
             <wp:extent cx="1201112" cy="2195972"/>
             <wp:effectExtent l="0" t="0" r="0" b="0"/>
             <wp:docPr id="1092227645" name="图片 8"/>
@@ -14337,7 +14351,7 @@
           <w:noProof/>
         </w:rPr>
         <w:drawing>
-          <wp:inline distT="0" distB="0" distL="0" distR="0" wp14:anchorId="080CDF8D" wp14:editId="4BE03CEA">
+          <wp:inline distT="0" distB="0" distL="0" distR="0" wp14:anchorId="080CDF8D" wp14:editId="55BCD48A">
             <wp:extent cx="2212083" cy="2326601"/>
             <wp:effectExtent l="0" t="0" r="0" b="0"/>
             <wp:docPr id="250357900" name="图片 9"/>
@@ -15000,7 +15014,7 @@
           <w:noProof/>
         </w:rPr>
         <w:drawing>
-          <wp:inline distT="0" distB="0" distL="0" distR="0" wp14:anchorId="2AA7931C" wp14:editId="234291CD">
+          <wp:inline distT="0" distB="0" distL="0" distR="0" wp14:anchorId="2AA7931C" wp14:editId="1C0A6476">
             <wp:extent cx="1644271" cy="1525177"/>
             <wp:effectExtent l="0" t="0" r="0" b="0"/>
             <wp:docPr id="2079416031" name="图片 2"/>
@@ -15047,7 +15061,7 @@
           <w:noProof/>
         </w:rPr>
         <w:drawing>
-          <wp:inline distT="0" distB="0" distL="0" distR="0" wp14:anchorId="49009D23" wp14:editId="79B80271">
+          <wp:inline distT="0" distB="0" distL="0" distR="0" wp14:anchorId="49009D23" wp14:editId="360FED2B">
             <wp:extent cx="3385751" cy="1117306"/>
             <wp:effectExtent l="0" t="0" r="5715" b="6985"/>
             <wp:docPr id="639201838" name="图片 3"/>
@@ -15127,7 +15141,7 @@
           <w:noProof/>
         </w:rPr>
         <w:drawing>
-          <wp:inline distT="0" distB="0" distL="0" distR="0" wp14:anchorId="23883E0E" wp14:editId="47AAACE7">
+          <wp:inline distT="0" distB="0" distL="0" distR="0" wp14:anchorId="23883E0E" wp14:editId="33509925">
             <wp:extent cx="1355712" cy="1154187"/>
             <wp:effectExtent l="0" t="0" r="0" b="8255"/>
             <wp:docPr id="1715841457" name="图片 4"/>
@@ -15174,7 +15188,7 @@
           <w:noProof/>
         </w:rPr>
         <w:drawing>
-          <wp:inline distT="0" distB="0" distL="0" distR="0" wp14:anchorId="65993C71" wp14:editId="0847DB09">
+          <wp:inline distT="0" distB="0" distL="0" distR="0" wp14:anchorId="65993C71" wp14:editId="11BA4E0A">
             <wp:extent cx="3406934" cy="771544"/>
             <wp:effectExtent l="0" t="0" r="3175" b="0"/>
             <wp:docPr id="5675288" name="图片 5"/>
@@ -15382,7 +15396,7 @@
           <w:noProof/>
         </w:rPr>
         <w:drawing>
-          <wp:inline distT="0" distB="0" distL="0" distR="0" wp14:anchorId="12279023" wp14:editId="2AA49DD6">
+          <wp:inline distT="0" distB="0" distL="0" distR="0" wp14:anchorId="12279023" wp14:editId="052C5B61">
             <wp:extent cx="1725733" cy="1888818"/>
             <wp:effectExtent l="0" t="0" r="8255" b="0"/>
             <wp:docPr id="166293758" name="图片 6"/>
@@ -15429,7 +15443,7 @@
           <w:noProof/>
         </w:rPr>
         <w:drawing>
-          <wp:inline distT="0" distB="0" distL="0" distR="0" wp14:anchorId="2F8A9AA7" wp14:editId="028E5D79">
+          <wp:inline distT="0" distB="0" distL="0" distR="0" wp14:anchorId="2F8A9AA7" wp14:editId="4252FFCE">
             <wp:extent cx="3304549" cy="1538887"/>
             <wp:effectExtent l="0" t="0" r="0" b="4445"/>
             <wp:docPr id="1425388756" name="图片 7"/>
@@ -15489,10 +15503,3812 @@
     </w:p>
     <w:p>
       <w:pPr>
-        <w:rPr>
-          <w:rFonts w:hint="eastAsia"/>
-        </w:rPr>
-      </w:pPr>
+        <w:pStyle w:val="3"/>
+      </w:pPr>
+      <w:r>
+        <w:rPr>
+          <w:rFonts w:hint="eastAsia"/>
+        </w:rPr>
+        <w:t>引言</w:t>
+      </w:r>
+    </w:p>
+    <w:p>
+      <w:pPr>
+        <w:ind w:firstLineChars="200" w:firstLine="420"/>
+      </w:pPr>
+      <w:r>
+        <w:rPr>
+          <w:rFonts w:hint="eastAsia"/>
+        </w:rPr>
+        <w:t>语义分析是该 PL0 编译器项目的核心部分之一，主要任务是对源代码进行深层次的分析，并为代码生成中间代码所需的参数做好准备。语义分析的目的是确定每个语法单元（如变量、常量、语句等）在程序中的意义，以及如何在符号表中处理这些信息。</w:t>
+      </w:r>
+    </w:p>
+    <w:p>
+      <w:pPr>
+        <w:pStyle w:val="3"/>
+      </w:pPr>
+      <w:r>
+        <w:rPr>
+          <w:rFonts w:hint="eastAsia"/>
+        </w:rPr>
+        <w:t>核心思想</w:t>
+      </w:r>
+    </w:p>
+    <w:p>
+      <w:pPr>
+        <w:ind w:firstLineChars="200" w:firstLine="420"/>
+      </w:pPr>
+      <w:r>
+        <w:rPr>
+          <w:rFonts w:hint="eastAsia"/>
+        </w:rPr>
+        <w:t>确定中间代码的参数</w:t>
+      </w:r>
+      <w:r>
+        <w:rPr>
+          <w:rFonts w:hint="eastAsia"/>
+        </w:rPr>
+        <w:t>：</w:t>
+      </w:r>
+      <w:r>
+        <w:rPr>
+          <w:rFonts w:hint="eastAsia"/>
+        </w:rPr>
+        <w:t>op（操作码）参数的确定</w:t>
+      </w:r>
+      <w:r>
+        <w:rPr>
+          <w:rFonts w:hint="eastAsia"/>
+        </w:rPr>
+        <w:t>；</w:t>
+      </w:r>
+      <w:r>
+        <w:rPr>
+          <w:rFonts w:hint="eastAsia"/>
+        </w:rPr>
+        <w:t>L（层级）参数的确定</w:t>
+      </w:r>
+      <w:r>
+        <w:rPr>
+          <w:rFonts w:hint="eastAsia"/>
+        </w:rPr>
+        <w:t>；</w:t>
+      </w:r>
+      <w:r>
+        <w:rPr>
+          <w:rFonts w:hint="eastAsia"/>
+        </w:rPr>
+        <w:t>a（地址）参数的确定</w:t>
+      </w:r>
+    </w:p>
+    <w:p>
+      <w:pPr>
+        <w:pStyle w:val="4"/>
+        <w:rPr>
+          <w:rFonts w:hint="eastAsia"/>
+        </w:rPr>
+      </w:pPr>
+      <w:r>
+        <w:rPr>
+          <w:rFonts w:hint="eastAsia"/>
+        </w:rPr>
+        <w:t>op 参数的确定</w:t>
+      </w:r>
+    </w:p>
+    <w:p>
+      <w:pPr>
+        <w:ind w:firstLineChars="200" w:firstLine="420"/>
+        <w:rPr>
+          <w:rFonts w:hint="eastAsia"/>
+        </w:rPr>
+      </w:pPr>
+      <w:r>
+        <w:rPr>
+          <w:rFonts w:hint="eastAsia"/>
+        </w:rPr>
+        <w:t>op 参数的作用是确定每条中间代码指令的操作码，它与代码的具体语法单元（例如表达式、语句等）相关。</w:t>
+      </w:r>
+    </w:p>
+    <w:p>
+      <w:pPr>
+        <w:ind w:firstLineChars="200" w:firstLine="420"/>
+        <w:rPr>
+          <w:rFonts w:hint="eastAsia"/>
+        </w:rPr>
+      </w:pPr>
+      <w:r>
+        <w:rPr>
+          <w:rFonts w:hint="eastAsia"/>
+        </w:rPr>
+        <w:t>表达式相关：对于 &lt;factor&gt;、&lt;term&gt;、&lt;exp&gt; 这样的表达式部分，我们需要确定操作码，比如计算表达式时需要 opr 和 lod 指令。opr 用于执行各种运算操作，lod 用于加载变量的值。</w:t>
+      </w:r>
+    </w:p>
+    <w:p>
+      <w:pPr>
+        <w:ind w:firstLineChars="200" w:firstLine="420"/>
+        <w:rPr>
+          <w:rFonts w:hint="eastAsia"/>
+        </w:rPr>
+      </w:pPr>
+      <w:r>
+        <w:rPr>
+          <w:rFonts w:hint="eastAsia"/>
+        </w:rPr>
+        <w:t>语句相关：对于 call、read、write 等语句，需要生成相应的操作码，如 cal（调用过程）、red（读取输入）、wrt（写出输出）。</w:t>
+      </w:r>
+    </w:p>
+    <w:p>
+      <w:pPr>
+        <w:ind w:firstLineChars="200" w:firstLine="420"/>
+      </w:pPr>
+      <w:r>
+        <w:rPr>
+          <w:rFonts w:hint="eastAsia"/>
+        </w:rPr>
+        <w:t>条件相关：对于 if、while 语句等条件控制语句，我们需要生成 opr（操作码）、jpc（跳转指令条件假）、jmp（无条件跳转指令）等操作码。</w:t>
+      </w:r>
+    </w:p>
+    <w:p>
+      <w:pPr>
+        <w:pStyle w:val="4"/>
+        <w:rPr>
+          <w:rFonts w:hint="eastAsia"/>
+        </w:rPr>
+      </w:pPr>
+      <w:r>
+        <w:rPr>
+          <w:rFonts w:hint="eastAsia"/>
+        </w:rPr>
+        <w:t>L（层级）参数的确定</w:t>
+      </w:r>
+    </w:p>
+    <w:p>
+      <w:pPr>
+        <w:ind w:firstLineChars="200" w:firstLine="420"/>
+        <w:rPr>
+          <w:rFonts w:hint="eastAsia"/>
+        </w:rPr>
+      </w:pPr>
+      <w:r>
+        <w:rPr>
+          <w:rFonts w:hint="eastAsia"/>
+        </w:rPr>
+        <w:t>L 参数主要用于跨活动记录访问内存单元，在生成中间代码时，层级（L）用来标识一个变量或过程在符号表中的位置。</w:t>
+      </w:r>
+    </w:p>
+    <w:p>
+      <w:pPr>
+        <w:ind w:firstLineChars="200" w:firstLine="420"/>
+        <w:rPr>
+          <w:rFonts w:hint="eastAsia"/>
+        </w:rPr>
+      </w:pPr>
+      <w:r>
+        <w:rPr>
+          <w:rFonts w:hint="eastAsia"/>
+        </w:rPr>
+        <w:t>LOD 和 STO 指令：L 参数用来表示当前活动记录的层级。在 lod（加载）和 sto（存储）指令中，L 参数用于确定变量所在的层级，用以访问该层级的内存单元。</w:t>
+      </w:r>
+    </w:p>
+    <w:p>
+      <w:pPr>
+        <w:ind w:firstLineChars="200" w:firstLine="420"/>
+        <w:rPr>
+          <w:rFonts w:hint="eastAsia"/>
+        </w:rPr>
+      </w:pPr>
+      <w:r>
+        <w:rPr>
+          <w:rFonts w:hint="eastAsia"/>
+        </w:rPr>
+        <w:t>参数传递：当 sto 指令中的 L 为 -1 时，表示它是传递形式参数的特殊指令，用来为过程或函数传递参数。</w:t>
+      </w:r>
+    </w:p>
+    <w:p>
+      <w:pPr>
+        <w:ind w:firstLineChars="200" w:firstLine="420"/>
+      </w:pPr>
+      <w:r>
+        <w:rPr>
+          <w:rFonts w:hint="eastAsia"/>
+        </w:rPr>
+        <w:t>符号表查找：在符号表中，程序中的变量和过程有对应的层级信息，可以通过符号表查找到相关的 L 值。</w:t>
+      </w:r>
+    </w:p>
+    <w:p>
+      <w:pPr>
+        <w:pStyle w:val="4"/>
+        <w:rPr>
+          <w:rFonts w:hint="eastAsia"/>
+        </w:rPr>
+      </w:pPr>
+      <w:r>
+        <w:rPr>
+          <w:rFonts w:hint="eastAsia"/>
+        </w:rPr>
+        <w:t>a（地址）参数的确定</w:t>
+      </w:r>
+    </w:p>
+    <w:p>
+      <w:pPr>
+        <w:ind w:firstLineChars="200" w:firstLine="420"/>
+        <w:rPr>
+          <w:rFonts w:hint="eastAsia"/>
+        </w:rPr>
+      </w:pPr>
+      <w:r>
+        <w:rPr>
+          <w:rFonts w:hint="eastAsia"/>
+        </w:rPr>
+        <w:t>a 参数在语义分析中有四种不同的形式，分别是：</w:t>
+      </w:r>
+    </w:p>
+    <w:p>
+      <w:pPr>
+        <w:ind w:firstLineChars="200" w:firstLine="420"/>
+        <w:rPr>
+          <w:rFonts w:hint="eastAsia"/>
+        </w:rPr>
+      </w:pPr>
+      <w:r>
+        <w:rPr>
+          <w:rFonts w:hint="eastAsia"/>
+        </w:rPr>
+        <w:t>偏移量：变量或常量的相对地址，计算出来的偏移量通常在符号表中可以找到。</w:t>
+      </w:r>
+    </w:p>
+    <w:p>
+      <w:pPr>
+        <w:ind w:firstLineChars="200" w:firstLine="420"/>
+        <w:rPr>
+          <w:rFonts w:hint="eastAsia"/>
+        </w:rPr>
+      </w:pPr>
+      <w:r>
+        <w:rPr>
+          <w:rFonts w:hint="eastAsia"/>
+        </w:rPr>
+        <w:t>绝对地址：在生成中间代码时，某些常量、变量或符号的地址是固定的，常常是中间代码的下标。</w:t>
+      </w:r>
+    </w:p>
+    <w:p>
+      <w:pPr>
+        <w:ind w:firstLineChars="200" w:firstLine="420"/>
+        <w:rPr>
+          <w:rFonts w:hint="eastAsia"/>
+        </w:rPr>
+      </w:pPr>
+      <w:r>
+        <w:rPr>
+          <w:rFonts w:hint="eastAsia"/>
+        </w:rPr>
+        <w:t>常量的值：常量值直接用于中间代码中，例如在表达式计算时，常量的值会直接传递给操作码 LIT。</w:t>
+      </w:r>
+    </w:p>
+    <w:p>
+      <w:pPr>
+        <w:ind w:firstLineChars="200" w:firstLine="420"/>
+      </w:pPr>
+      <w:r>
+        <w:rPr>
+          <w:rFonts w:hint="eastAsia"/>
+        </w:rPr>
+        <w:t>操作码的值：某些指令（例如 opr 指令）使用操作码来执行具体的操作，a 参数存储的就是这些操作码的值。</w:t>
+      </w:r>
+    </w:p>
+    <w:p>
+      <w:pPr>
+        <w:pStyle w:val="4"/>
+        <w:rPr>
+          <w:rFonts w:hint="eastAsia"/>
+        </w:rPr>
+      </w:pPr>
+      <w:r>
+        <w:rPr>
+          <w:rFonts w:hint="eastAsia"/>
+        </w:rPr>
+        <w:t>符号表管理与语义分析</w:t>
+      </w:r>
+    </w:p>
+    <w:p>
+      <w:pPr>
+        <w:ind w:firstLineChars="200" w:firstLine="420"/>
+        <w:rPr>
+          <w:rFonts w:hint="eastAsia"/>
+        </w:rPr>
+      </w:pPr>
+      <w:r>
+        <w:rPr>
+          <w:rFonts w:hint="eastAsia"/>
+        </w:rPr>
+        <w:t>符号表（Symbol Table）在语义分析中扮演着非常重要的角色，它存储了程序中所有标识符的信息（如变量、常量、函数等）。在 PL0 编译器中，符号表的操作包括：</w:t>
+      </w:r>
+    </w:p>
+    <w:p>
+      <w:pPr>
+        <w:ind w:firstLineChars="200" w:firstLine="420"/>
+        <w:rPr>
+          <w:rFonts w:hint="eastAsia"/>
+        </w:rPr>
+      </w:pPr>
+      <w:r>
+        <w:rPr>
+          <w:rFonts w:hint="eastAsia"/>
+        </w:rPr>
+        <w:t>插入（enter）：将标识符添加到符号表中。</w:t>
+      </w:r>
+    </w:p>
+    <w:p>
+      <w:pPr>
+        <w:ind w:firstLineChars="200" w:firstLine="420"/>
+        <w:rPr>
+          <w:rFonts w:hint="eastAsia"/>
+        </w:rPr>
+      </w:pPr>
+      <w:r>
+        <w:rPr>
+          <w:rFonts w:hint="eastAsia"/>
+        </w:rPr>
+        <w:t>查找（lookUp）：根据标识符查找符号表，获取相应的信息。</w:t>
+      </w:r>
+    </w:p>
+    <w:p>
+      <w:pPr>
+        <w:ind w:firstLineChars="200" w:firstLine="420"/>
+        <w:rPr>
+          <w:rFonts w:hint="eastAsia"/>
+        </w:rPr>
+      </w:pPr>
+      <w:r>
+        <w:rPr>
+          <w:rFonts w:hint="eastAsia"/>
+        </w:rPr>
+        <w:t>更新：在符号表中更新标识符的相关信息（如位置、类型、值等）。</w:t>
+      </w:r>
+    </w:p>
+    <w:p>
+      <w:pPr>
+        <w:ind w:firstLineChars="200" w:firstLine="420"/>
+      </w:pPr>
+      <w:r>
+        <w:rPr>
+          <w:rFonts w:hint="eastAsia"/>
+        </w:rPr>
+        <w:t>在编译过程中，符号表不仅用于管理变量和常量，还用于管理过程和函数的入口。每次遇到一个标识符时，语义分析都会检查该标识符是否已在符号表中声明。如果标识符未定义或有冲突，则会报错。</w:t>
+      </w:r>
+    </w:p>
+    <w:p>
+      <w:pPr>
+        <w:pStyle w:val="4"/>
+        <w:rPr>
+          <w:rFonts w:hint="eastAsia"/>
+        </w:rPr>
+      </w:pPr>
+      <w:r>
+        <w:rPr>
+          <w:rFonts w:hint="eastAsia"/>
+        </w:rPr>
+        <w:t>PL0 语言翻译模式和语义分析的结合</w:t>
+      </w:r>
+    </w:p>
+    <w:p>
+      <w:pPr>
+        <w:ind w:firstLineChars="200" w:firstLine="420"/>
+        <w:rPr>
+          <w:rFonts w:hint="eastAsia"/>
+        </w:rPr>
+      </w:pPr>
+      <w:r>
+        <w:rPr>
+          <w:rFonts w:hint="eastAsia"/>
+        </w:rPr>
+        <w:t>PL0 编译器根据文法规则逐步分析源代码并生成中间代码。在翻译模式中，属性信息用于生成中间代码，并通过符号表来处理变量、常量、过程等的详细信息。例如：</w:t>
+      </w:r>
+    </w:p>
+    <w:p>
+      <w:pPr>
+        <w:rPr>
+          <w:rFonts w:hint="eastAsia"/>
+        </w:rPr>
+      </w:pPr>
+      <w:r>
+        <w:rPr>
+          <w:rFonts w:hint="eastAsia"/>
+        </w:rPr>
+        <w:t>变量赋值：&lt;statement&gt; → &lt;id&gt; := &lt;exp&gt;</w:t>
+      </w:r>
+    </w:p>
+    <w:p>
+      <w:pPr>
+        <w:ind w:firstLineChars="200" w:firstLine="420"/>
+        <w:rPr>
+          <w:rFonts w:hint="eastAsia"/>
+        </w:rPr>
+      </w:pPr>
+      <w:r>
+        <w:rPr>
+          <w:rFonts w:hint="eastAsia"/>
+        </w:rPr>
+        <w:t>在语义分析中，当遇到赋值语句时，首先查找 &lt;id&gt; 是否已定义（通过符号表中的查找），然后检查其类型是否为常量，如果是常量，则不能赋值。接着，分析 exp 的值并生成相应的 STO（存储）指令，将计算结果存储到符号表中的变量地址。</w:t>
+      </w:r>
+    </w:p>
+    <w:p>
+      <w:pPr>
+        <w:rPr>
+          <w:rFonts w:hint="eastAsia"/>
+        </w:rPr>
+      </w:pPr>
+      <w:r>
+        <w:rPr>
+          <w:rFonts w:hint="eastAsia"/>
+        </w:rPr>
+        <w:t>条件语句：&lt;statement&gt; → if &lt;lexp&gt; then &lt;statement1&gt; [else &lt;statement2&gt;]</w:t>
+      </w:r>
+    </w:p>
+    <w:p>
+      <w:pPr>
+        <w:ind w:firstLineChars="200" w:firstLine="420"/>
+        <w:rPr>
+          <w:rFonts w:hint="eastAsia"/>
+        </w:rPr>
+      </w:pPr>
+      <w:r>
+        <w:rPr>
+          <w:rFonts w:hint="eastAsia"/>
+        </w:rPr>
+        <w:t>对于条件语句，语义分析需要检查条件表达式 &lt;lexp&gt; 是否有效，生成相应的跳转指令 JPC（条件跳转指令）。然后，生成 JMP（无条件跳转）指令，回到语句后面。通过 backpatch 回填跳转指令的目标地址，确保代码执行的正确性。</w:t>
+      </w:r>
+    </w:p>
+    <w:p>
+      <w:pPr>
+        <w:rPr>
+          <w:rFonts w:hint="eastAsia"/>
+        </w:rPr>
+      </w:pPr>
+      <w:r>
+        <w:rPr>
+          <w:rFonts w:hint="eastAsia"/>
+        </w:rPr>
+        <w:t>函数调用：&lt;statement&gt; → call &lt;id&gt;</w:t>
+      </w:r>
+    </w:p>
+    <w:p>
+      <w:pPr>
+        <w:ind w:firstLineChars="200" w:firstLine="420"/>
+      </w:pPr>
+      <w:r>
+        <w:rPr>
+          <w:rFonts w:hint="eastAsia"/>
+        </w:rPr>
+        <w:t>对于过程调用，语义分析需要查找符号表，确保函数或过程已在符号表中定义。如果定义正确，则生成相应的调用指令 CAL。</w:t>
+      </w:r>
+    </w:p>
+    <w:p>
+      <w:pPr>
+        <w:pStyle w:val="4"/>
+        <w:rPr>
+          <w:rFonts w:hint="eastAsia"/>
+        </w:rPr>
+      </w:pPr>
+      <w:r>
+        <w:rPr>
+          <w:rFonts w:hint="eastAsia"/>
+        </w:rPr>
+        <w:t>中间代码生成</w:t>
+      </w:r>
+    </w:p>
+    <w:p>
+      <w:pPr>
+        <w:ind w:firstLineChars="200" w:firstLine="420"/>
+        <w:rPr>
+          <w:rFonts w:hint="eastAsia"/>
+        </w:rPr>
+      </w:pPr>
+      <w:r>
+        <w:rPr>
+          <w:rFonts w:hint="eastAsia"/>
+        </w:rPr>
+        <w:t>通过语义分析得到的操作码 op、层级 L 和地址 a 参数，最终生成中间代码。这些中间代码用于表达程序的执行逻辑，并为后续的机器码生成或虚拟机解释执行打下基础。例如：</w:t>
+      </w:r>
+    </w:p>
+    <w:p>
+      <w:r>
+        <w:rPr>
+          <w:rFonts w:hint="eastAsia"/>
+        </w:rPr>
+        <w:t>LIT：用于将常量加载到寄存器。LOD：用于加载变量的值。STO：用于将值存储到变量。JMP：无条件跳转。JPC：条件跳转。OPR：执行算术或逻辑运算。</w:t>
+      </w:r>
+    </w:p>
+    <w:p>
+      <w:pPr>
+        <w:ind w:firstLineChars="200" w:firstLine="420"/>
+      </w:pPr>
+      <w:r>
+        <w:rPr>
+          <w:rFonts w:hint="eastAsia"/>
+        </w:rPr>
+        <w:t>语义分析是 PL0 编译器的关键部分，它通过符号表的管理和语法分析的结果，确定中间代码的参数（如操作码、层级和地址）。通过这种方式，编译器能够根据源代码的语义生成正确的中间代码，并为后续的代码优化、机器码生成等阶段打下基础。</w:t>
+      </w:r>
+    </w:p>
+    <w:p>
+      <w:pPr>
+        <w:pStyle w:val="3"/>
+      </w:pPr>
+      <w:r>
+        <w:rPr>
+          <w:rFonts w:hint="eastAsia"/>
+        </w:rPr>
+        <w:t>翻译模式</w:t>
+      </w:r>
+    </w:p>
+    <w:p>
+      <w:pPr>
+        <w:ind w:firstLineChars="200" w:firstLine="420"/>
+      </w:pPr>
+      <w:r>
+        <w:rPr>
+          <w:rFonts w:hint="eastAsia"/>
+        </w:rPr>
+        <w:t>翻译模式（Translation Schemes）是编译原理中用于将源语言的语法结构转换为中间代码的一种方法。在编译过程中，每个语法规则通过一个具体的翻译模式映射到相应的中间代码或其他中间表示形式。翻译模式不仅描述了语法规则如何转换，还包括了如何通过符号表等工具管理语义信息。</w:t>
+      </w:r>
+    </w:p>
+    <w:p>
+      <w:pPr>
+        <w:pStyle w:val="4"/>
+        <w:rPr>
+          <w:rFonts w:hint="eastAsia"/>
+        </w:rPr>
+      </w:pPr>
+      <w:r>
+        <w:rPr>
+          <w:rFonts w:hint="eastAsia"/>
+        </w:rPr>
+        <w:t>全局属性</w:t>
+      </w:r>
+    </w:p>
+    <w:p>
+      <w:pPr>
+        <w:ind w:firstLineChars="200" w:firstLine="420"/>
+        <w:rPr>
+          <w:rFonts w:hint="eastAsia"/>
+        </w:rPr>
+      </w:pPr>
+      <w:r>
+        <w:rPr>
+          <w:rFonts w:hint="eastAsia"/>
+        </w:rPr>
+        <w:t>全局属性存储编译过程中需要的全局信息，包括：</w:t>
+      </w:r>
+    </w:p>
+    <w:p>
+      <w:pPr>
+        <w:ind w:firstLineChars="200" w:firstLine="420"/>
+        <w:rPr>
+          <w:rFonts w:hint="eastAsia"/>
+        </w:rPr>
+      </w:pPr>
+      <w:r>
+        <w:rPr>
+          <w:rFonts w:hint="eastAsia"/>
+        </w:rPr>
+        <w:t>glo_offset：全局偏移量，单位是字节。用于计算全局变量或常量的内存地址。</w:t>
+      </w:r>
+    </w:p>
+    <w:p>
+      <w:pPr>
+        <w:ind w:firstLineChars="200" w:firstLine="420"/>
+        <w:rPr>
+          <w:rFonts w:hint="eastAsia"/>
+        </w:rPr>
+      </w:pPr>
+      <w:r>
+        <w:rPr>
+          <w:rFonts w:hint="eastAsia"/>
+        </w:rPr>
+        <w:t>nextquad：下一条中间代码的入口地址，用于管理中间代码生成的位置。</w:t>
+      </w:r>
+    </w:p>
+    <w:p>
+      <w:pPr>
+        <w:ind w:firstLineChars="200" w:firstLine="420"/>
+        <w:rPr>
+          <w:rFonts w:hint="eastAsia"/>
+        </w:rPr>
+      </w:pPr>
+      <w:r>
+        <w:rPr>
+          <w:rFonts w:hint="eastAsia"/>
+        </w:rPr>
+        <w:t>lexer.GetStr</w:t>
+      </w:r>
+      <w:r>
+        <w:rPr>
+          <w:rFonts w:hint="eastAsia"/>
+        </w:rPr>
+        <w:t>Token</w:t>
+      </w:r>
+      <w:r>
+        <w:rPr>
+          <w:rFonts w:hint="eastAsia"/>
+        </w:rPr>
+        <w:t>()</w:t>
+      </w:r>
+      <w:r>
+        <w:rPr>
+          <w:rFonts w:hint="eastAsia"/>
+        </w:rPr>
+        <w:t>：最近一次分析出的词法单元字符串。</w:t>
+      </w:r>
+    </w:p>
+    <w:p>
+      <w:pPr>
+        <w:ind w:firstLineChars="200" w:firstLine="420"/>
+        <w:rPr>
+          <w:rFonts w:hint="eastAsia"/>
+        </w:rPr>
+      </w:pPr>
+      <w:r>
+        <w:rPr>
+          <w:rFonts w:hint="eastAsia"/>
+        </w:rPr>
+        <w:t>symTable.</w:t>
+      </w:r>
+      <w:r>
+        <w:rPr>
+          <w:rFonts w:hint="eastAsia"/>
+        </w:rPr>
+        <w:t>level：当前分析的子过程的层级。</w:t>
+      </w:r>
+    </w:p>
+    <w:p>
+      <w:pPr>
+        <w:ind w:firstLineChars="200" w:firstLine="420"/>
+        <w:rPr>
+          <w:rFonts w:hint="eastAsia"/>
+        </w:rPr>
+      </w:pPr>
+      <w:r>
+        <w:rPr>
+          <w:rFonts w:hint="eastAsia"/>
+        </w:rPr>
+        <w:t>symTable.</w:t>
+      </w:r>
+      <w:r>
+        <w:rPr>
+          <w:rFonts w:hint="eastAsia"/>
+        </w:rPr>
+        <w:t>sp：当前正在分析的子过程的入口地址。</w:t>
+      </w:r>
+    </w:p>
+    <w:p>
+      <w:pPr>
+        <w:ind w:firstLineChars="200" w:firstLine="420"/>
+      </w:pPr>
+      <w:r>
+        <w:rPr>
+          <w:rFonts w:hint="eastAsia"/>
+        </w:rPr>
+        <w:t>这些全局变量帮助编译器管理内存、控制代码生成过程以及处理语法分析过程中产生的信息。</w:t>
+      </w:r>
+    </w:p>
+    <w:p>
+      <w:pPr>
+        <w:pStyle w:val="4"/>
+        <w:rPr>
+          <w:rFonts w:hint="eastAsia"/>
+        </w:rPr>
+      </w:pPr>
+      <w:r>
+        <w:rPr>
+          <w:rFonts w:hint="eastAsia"/>
+        </w:rPr>
+        <w:lastRenderedPageBreak/>
+        <w:t>程序翻译模式</w:t>
+      </w:r>
+    </w:p>
+    <w:p>
+      <w:pPr>
+        <w:rPr>
+          <w:rFonts w:hint="eastAsia"/>
+          <w:color w:val="FF0000"/>
+        </w:rPr>
+      </w:pPr>
+      <w:r>
+        <w:rPr>
+          <w:rFonts w:hint="eastAsia"/>
+          <w:color w:val="FF0000"/>
+        </w:rPr>
+        <w:t xml:space="preserve">&lt;prog&gt; → program &lt;id&gt; { </w:t>
+      </w:r>
+    </w:p>
+    <w:p>
+      <w:pPr>
+        <w:rPr>
+          <w:rFonts w:hint="eastAsia"/>
+          <w:color w:val="FF0000"/>
+        </w:rPr>
+      </w:pPr>
+      <w:r>
+        <w:rPr>
+          <w:rFonts w:hint="eastAsia"/>
+          <w:color w:val="FF0000"/>
+        </w:rPr>
+        <w:t xml:space="preserve">  symTable.MkTable() </w:t>
+      </w:r>
+    </w:p>
+    <w:p>
+      <w:pPr>
+        <w:rPr>
+          <w:rFonts w:hint="eastAsia"/>
+          <w:color w:val="FF0000"/>
+        </w:rPr>
+      </w:pPr>
+      <w:r>
+        <w:rPr>
+          <w:rFonts w:hint="eastAsia"/>
+          <w:color w:val="FF0000"/>
+        </w:rPr>
+        <w:t xml:space="preserve">  symTable.enterProgm(lexer.GetStrToken())</w:t>
+      </w:r>
+    </w:p>
+    <w:p>
+      <w:pPr>
+        <w:rPr>
+          <w:rFonts w:hint="eastAsia"/>
+          <w:color w:val="FF0000"/>
+        </w:rPr>
+      </w:pPr>
+      <w:r>
+        <w:rPr>
+          <w:rFonts w:hint="eastAsia"/>
+          <w:color w:val="FF0000"/>
+        </w:rPr>
+        <w:t xml:space="preserve">  block.entry = emit(JMP, 0, \) // 预留空地址，为代码块生成入口地址</w:t>
+      </w:r>
+    </w:p>
+    <w:p>
+      <w:pPr>
+        <w:rPr>
+          <w:rFonts w:hint="eastAsia"/>
+          <w:color w:val="FF0000"/>
+        </w:rPr>
+      </w:pPr>
+      <w:r>
+        <w:rPr>
+          <w:rFonts w:hint="eastAsia"/>
+          <w:color w:val="FF0000"/>
+        </w:rPr>
+        <w:t>} &lt;block&gt;</w:t>
+      </w:r>
+    </w:p>
+    <w:p>
+      <w:pPr>
+        <w:ind w:firstLineChars="200" w:firstLine="420"/>
+        <w:rPr>
+          <w:rFonts w:hint="eastAsia"/>
+        </w:rPr>
+      </w:pPr>
+      <w:r>
+        <w:rPr>
+          <w:rFonts w:hint="eastAsia"/>
+        </w:rPr>
+        <w:t>这个规则描述了程序的基本结构：</w:t>
+      </w:r>
+    </w:p>
+    <w:p>
+      <w:pPr>
+        <w:ind w:firstLineChars="200" w:firstLine="420"/>
+        <w:rPr>
+          <w:rFonts w:hint="eastAsia"/>
+        </w:rPr>
+      </w:pPr>
+      <w:r>
+        <w:rPr>
+          <w:rFonts w:hint="eastAsia"/>
+        </w:rPr>
+        <w:t>program &lt;id&gt; 表示程序声明的开始，&lt;id&gt; 是程序名。</w:t>
+      </w:r>
+    </w:p>
+    <w:p>
+      <w:pPr>
+        <w:ind w:firstLineChars="200" w:firstLine="420"/>
+        <w:rPr>
+          <w:rFonts w:hint="eastAsia"/>
+        </w:rPr>
+      </w:pPr>
+      <w:bookmarkStart w:id="24" w:name="_Hlk184840577"/>
+      <w:r>
+        <w:rPr>
+          <w:rFonts w:hint="eastAsia"/>
+        </w:rPr>
+        <w:t>symTable.M</w:t>
+      </w:r>
+      <w:r>
+        <w:rPr>
+          <w:rFonts w:hint="eastAsia"/>
+        </w:rPr>
+        <w:t>kTable()</w:t>
+      </w:r>
+      <w:bookmarkEnd w:id="24"/>
+      <w:r>
+        <w:rPr>
+          <w:rFonts w:hint="eastAsia"/>
+        </w:rPr>
+        <w:t>：创建符号表。</w:t>
+      </w:r>
+    </w:p>
+    <w:p>
+      <w:pPr>
+        <w:ind w:firstLineChars="200" w:firstLine="420"/>
+        <w:rPr>
+          <w:rFonts w:hint="eastAsia"/>
+        </w:rPr>
+      </w:pPr>
+      <w:r>
+        <w:rPr>
+          <w:rFonts w:hint="eastAsia"/>
+        </w:rPr>
+        <w:t>symTable.</w:t>
+      </w:r>
+      <w:r>
+        <w:rPr>
+          <w:rFonts w:hint="eastAsia"/>
+        </w:rPr>
+        <w:t>enterProgm(</w:t>
+      </w:r>
+      <w:r>
+        <w:rPr>
+          <w:rFonts w:hint="eastAsia"/>
+        </w:rPr>
+        <w:t>lexer.GetStr</w:t>
+      </w:r>
+      <w:r>
+        <w:rPr>
+          <w:rFonts w:hint="eastAsia"/>
+        </w:rPr>
+        <w:t>Token</w:t>
+      </w:r>
+      <w:r>
+        <w:rPr>
+          <w:rFonts w:hint="eastAsia"/>
+        </w:rPr>
+        <w:t>()</w:t>
+      </w:r>
+      <w:r>
+        <w:rPr>
+          <w:rFonts w:hint="eastAsia"/>
+        </w:rPr>
+        <w:t>)：将程序名插入符号表，表示程序的开始。</w:t>
+      </w:r>
+    </w:p>
+    <w:p>
+      <w:pPr>
+        <w:ind w:firstLineChars="200" w:firstLine="420"/>
+        <w:rPr>
+          <w:rFonts w:hint="eastAsia"/>
+        </w:rPr>
+      </w:pPr>
+      <w:r>
+        <w:rPr>
+          <w:rFonts w:hint="eastAsia"/>
+        </w:rPr>
+        <w:t>emit(JMP, 0, \)：生成一条跳转指令，留待后续回填（在处理代码块时确定入口地址）。</w:t>
+      </w:r>
+    </w:p>
+    <w:p>
+      <w:r>
+        <w:rPr>
+          <w:rFonts w:hint="eastAsia"/>
+        </w:rPr>
+        <w:t>这部分翻译模式表明，程序的翻译需要处理符号表，并生成跳转指令，以便正确解析代码块。</w:t>
+      </w:r>
+    </w:p>
+    <w:p>
+      <w:pPr>
+        <w:pStyle w:val="4"/>
+        <w:rPr>
+          <w:rFonts w:hint="eastAsia"/>
+        </w:rPr>
+      </w:pPr>
+      <w:r>
+        <w:rPr>
+          <w:rFonts w:hint="eastAsia"/>
+        </w:rPr>
+        <w:t>块翻译模式</w:t>
+      </w:r>
+    </w:p>
+    <w:p>
+      <w:pPr>
+        <w:rPr>
+          <w:rFonts w:hint="eastAsia"/>
+          <w:color w:val="FF0000"/>
+        </w:rPr>
+      </w:pPr>
+      <w:r>
+        <w:rPr>
+          <w:rFonts w:hint="eastAsia"/>
+          <w:color w:val="FF0000"/>
+        </w:rPr>
+        <w:t>&lt;block&gt; → [&lt;condecl&gt;][&lt;vardecl&gt;][&lt;proc&gt;] {</w:t>
+      </w:r>
+    </w:p>
+    <w:p>
+      <w:pPr>
+        <w:rPr>
+          <w:color w:val="FF0000"/>
+        </w:rPr>
+      </w:pPr>
+      <w:r>
+        <w:rPr>
+          <w:rFonts w:hint="eastAsia"/>
+          <w:color w:val="FF0000"/>
+        </w:rPr>
+        <w:t xml:space="preserve">  </w:t>
+      </w:r>
+      <w:r>
+        <w:rPr>
+          <w:color w:val="FF0000"/>
+        </w:rPr>
+        <w:t>size_t cur_proc = symTable.sp;</w:t>
+      </w:r>
+      <w:r>
+        <w:rPr>
+          <w:rFonts w:hint="eastAsia"/>
+          <w:color w:val="FF0000"/>
+        </w:rPr>
+        <w:t xml:space="preserve"> </w:t>
+      </w:r>
+    </w:p>
+    <w:p>
+      <w:pPr>
+        <w:rPr>
+          <w:color w:val="FF0000"/>
+        </w:rPr>
+      </w:pPr>
+      <w:r>
+        <w:rPr>
+          <w:rFonts w:hint="eastAsia"/>
+          <w:color w:val="FF0000"/>
+        </w:rPr>
+        <w:t xml:space="preserve">  </w:t>
+      </w:r>
+      <w:r>
+        <w:rPr>
+          <w:color w:val="FF0000"/>
+        </w:rPr>
+        <w:t>ProcInfo *cur_info = (ProcInfo *)symTable.table[cur_proc].info;</w:t>
+      </w:r>
+    </w:p>
+    <w:p>
+      <w:pPr>
+        <w:ind w:firstLineChars="100" w:firstLine="210"/>
+        <w:rPr>
+          <w:rFonts w:hint="eastAsia"/>
+          <w:color w:val="FF0000"/>
+        </w:rPr>
+      </w:pPr>
+      <w:bookmarkStart w:id="25" w:name="_Hlk184840689"/>
+      <w:r>
+        <w:rPr>
+          <w:color w:val="FF0000"/>
+        </w:rPr>
+        <w:t>symTable.AddWidth(cur_proc, glo_offset);</w:t>
+      </w:r>
+      <w:bookmarkEnd w:id="25"/>
+      <w:r>
+        <w:rPr>
+          <w:rFonts w:hint="eastAsia"/>
+          <w:color w:val="FF0000"/>
+        </w:rPr>
+        <w:t>// 计算过程占用内存</w:t>
+      </w:r>
+    </w:p>
+    <w:p>
+      <w:pPr>
+        <w:rPr>
+          <w:color w:val="FF0000"/>
+        </w:rPr>
+      </w:pPr>
+      <w:r>
+        <w:rPr>
+          <w:rFonts w:hint="eastAsia"/>
+          <w:color w:val="FF0000"/>
+        </w:rPr>
+        <w:t>} [&lt;proc&gt;]</w:t>
+      </w:r>
+      <w:r>
+        <w:rPr>
+          <w:rFonts w:hint="eastAsia"/>
+          <w:color w:val="FF0000"/>
+        </w:rPr>
+        <w:t>{</w:t>
+      </w:r>
+    </w:p>
+    <w:p>
+      <w:pPr>
+        <w:ind w:firstLineChars="100" w:firstLine="210"/>
+        <w:rPr>
+          <w:color w:val="FF0000"/>
+        </w:rPr>
+      </w:pPr>
+      <w:r>
+        <w:rPr>
+          <w:rFonts w:hint="eastAsia"/>
+          <w:color w:val="FF0000"/>
+        </w:rPr>
+        <w:t>body.</w:t>
+      </w:r>
+      <w:r>
+        <w:rPr>
+          <w:color w:val="FF0000"/>
+        </w:rPr>
+        <w:t>entry = pcodelist.emit(alloc, 0, cur_info-&gt;offset / UNIT_SIZE + ACT_PRE_REC_SIZE + symTable.level + 1);</w:t>
+      </w:r>
+    </w:p>
+    <w:p>
+      <w:pPr>
+        <w:rPr>
+          <w:color w:val="FF0000"/>
+        </w:rPr>
+      </w:pPr>
+      <w:r>
+        <w:rPr>
+          <w:color w:val="FF0000"/>
+        </w:rPr>
+        <w:t>   size_t target = cur_info-&gt;entry;// 将过程入口地址回填至过程的跳转语句</w:t>
+      </w:r>
+    </w:p>
+    <w:p>
+      <w:pPr>
+        <w:rPr>
+          <w:rFonts w:hint="eastAsia"/>
+          <w:color w:val="FF0000"/>
+        </w:rPr>
+      </w:pPr>
+      <w:r>
+        <w:rPr>
+          <w:color w:val="FF0000"/>
+        </w:rPr>
+        <w:t>   pcodelist.backpatch(target, entry);// 过程体开始，过程已定义</w:t>
+      </w:r>
+    </w:p>
+    <w:p>
+      <w:pPr>
+        <w:rPr>
+          <w:rFonts w:hint="eastAsia"/>
+          <w:color w:val="FF0000"/>
+        </w:rPr>
+      </w:pPr>
+      <w:r>
+        <w:rPr>
+          <w:color w:val="FF0000"/>
+        </w:rPr>
+        <w:t>   cur_info-&gt;isDefined = true;</w:t>
+      </w:r>
+    </w:p>
+    <w:p>
+      <w:pPr>
+        <w:rPr>
+          <w:rFonts w:hint="eastAsia"/>
+          <w:color w:val="FF0000"/>
+        </w:rPr>
+      </w:pPr>
+      <w:r>
+        <w:rPr>
+          <w:rFonts w:hint="eastAsia"/>
+          <w:color w:val="FF0000"/>
+        </w:rPr>
+        <w:t>}&lt;body&gt;</w:t>
+      </w:r>
+    </w:p>
+    <w:p>
+      <w:pPr>
+        <w:ind w:firstLineChars="200" w:firstLine="420"/>
+        <w:rPr>
+          <w:rFonts w:hint="eastAsia"/>
+        </w:rPr>
+      </w:pPr>
+      <w:r>
+        <w:rPr>
+          <w:rFonts w:hint="eastAsia"/>
+        </w:rPr>
+        <w:t>一个 block（代码块）可以包含常量声明、变量声明和过程声明。翻译步骤如下：</w:t>
+      </w:r>
+    </w:p>
+    <w:p>
+      <w:pPr>
+        <w:ind w:firstLineChars="200" w:firstLine="420"/>
+        <w:rPr>
+          <w:rFonts w:hint="eastAsia"/>
+        </w:rPr>
+      </w:pPr>
+      <w:r>
+        <w:rPr>
+          <w:rFonts w:hint="eastAsia"/>
+        </w:rPr>
+        <w:t>symTable.AddWidth(cur_proc, glo_offset)</w:t>
+      </w:r>
+      <w:r>
+        <w:rPr>
+          <w:rFonts w:hint="eastAsia"/>
+        </w:rPr>
+        <w:t>：计算当前过程的内存占用。glo_offset 表示内存的全局偏移量，sp 是当前过程的入口地址。</w:t>
+      </w:r>
+    </w:p>
+    <w:p>
+      <w:pPr>
+        <w:ind w:firstLineChars="200" w:firstLine="420"/>
+        <w:rPr>
+          <w:rFonts w:hint="eastAsia"/>
+        </w:rPr>
+      </w:pPr>
+      <w:r>
+        <w:rPr>
+          <w:rFonts w:hint="eastAsia"/>
+        </w:rPr>
+        <w:t xml:space="preserve">block.cur_proc = </w:t>
+      </w:r>
+      <w:r>
+        <w:rPr>
+          <w:rFonts w:hint="eastAsia"/>
+        </w:rPr>
+        <w:t>symTable.sp</w:t>
+      </w:r>
+      <w:r>
+        <w:rPr>
+          <w:rFonts w:hint="eastAsia"/>
+        </w:rPr>
+        <w:t>：将当前过程的入口地址保存到 block.cur_proc 中。</w:t>
+      </w:r>
+    </w:p>
+    <w:p>
+      <w:pPr>
+        <w:ind w:firstLineChars="200" w:firstLine="420"/>
+      </w:pPr>
+      <w:r>
+        <w:rPr>
+          <w:rFonts w:hint="eastAsia"/>
+        </w:rPr>
+        <w:t>该翻译模式表明，块的内容包括常量、变量、过程的声明，需要计算变量和过程占用的内存空间，并确定代码块的入口地址。</w:t>
+      </w:r>
+    </w:p>
+    <w:p>
+      <w:pPr>
+        <w:pStyle w:val="4"/>
+        <w:rPr>
+          <w:rFonts w:hint="eastAsia"/>
+        </w:rPr>
+      </w:pPr>
+      <w:r>
+        <w:rPr>
+          <w:rFonts w:hint="eastAsia"/>
+        </w:rPr>
+        <w:t>常量声明</w:t>
+      </w:r>
+    </w:p>
+    <w:p>
+      <w:pPr>
+        <w:rPr>
+          <w:rFonts w:hint="eastAsia"/>
+          <w:color w:val="FF0000"/>
+        </w:rPr>
+      </w:pPr>
+      <w:r>
+        <w:rPr>
+          <w:rFonts w:hint="eastAsia"/>
+          <w:color w:val="FF0000"/>
+        </w:rPr>
+        <w:t>&lt;condecl&gt; → const &lt;const&gt; { ,&lt;const&gt; } ;</w:t>
+      </w:r>
+    </w:p>
+    <w:p>
+      <w:pPr>
+        <w:rPr>
+          <w:rFonts w:hint="eastAsia"/>
+          <w:color w:val="FF0000"/>
+        </w:rPr>
+      </w:pPr>
+      <w:r>
+        <w:rPr>
+          <w:rFonts w:hint="eastAsia"/>
+          <w:color w:val="FF0000"/>
+        </w:rPr>
+        <w:t xml:space="preserve">&lt;const&gt; → &lt;id&gt; { </w:t>
+      </w:r>
+    </w:p>
+    <w:p>
+      <w:pPr>
+        <w:rPr>
+          <w:rFonts w:hint="eastAsia"/>
+          <w:color w:val="FF0000"/>
+        </w:rPr>
+      </w:pPr>
+      <w:r>
+        <w:rPr>
+          <w:rFonts w:hint="eastAsia"/>
+          <w:color w:val="FF0000"/>
+        </w:rPr>
+        <w:t xml:space="preserve">  id.sym_entry = </w:t>
+      </w:r>
+      <w:r>
+        <w:rPr>
+          <w:color w:val="FF0000"/>
+        </w:rPr>
+        <w:t>symTable.InsertToTable(lexer.GetStrToken(), 0, CST);</w:t>
+      </w:r>
+      <w:r>
+        <w:rPr>
+          <w:rFonts w:hint="eastAsia"/>
+          <w:color w:val="FF0000"/>
+        </w:rPr>
+        <w:t xml:space="preserve"> // 进入符号表</w:t>
+      </w:r>
+    </w:p>
+    <w:p>
+      <w:pPr>
+        <w:rPr>
+          <w:rFonts w:hint="eastAsia"/>
+          <w:color w:val="FF0000"/>
+        </w:rPr>
+      </w:pPr>
+      <w:r>
+        <w:rPr>
+          <w:rFonts w:hint="eastAsia"/>
+          <w:color w:val="FF0000"/>
+        </w:rPr>
+        <w:t xml:space="preserve">} := &lt;integer&gt; { </w:t>
+      </w:r>
+    </w:p>
+    <w:p>
+      <w:pPr>
+        <w:rPr>
+          <w:rFonts w:hint="eastAsia"/>
+          <w:color w:val="FF0000"/>
+        </w:rPr>
+      </w:pPr>
+      <w:r>
+        <w:rPr>
+          <w:rFonts w:hint="eastAsia"/>
+          <w:color w:val="FF0000"/>
+        </w:rPr>
+        <w:t xml:space="preserve">  </w:t>
+      </w:r>
+      <w:r>
+        <w:rPr>
+          <w:color w:val="FF0000"/>
+        </w:rPr>
+        <w:t>symTable.table[symTable.table.size() - 1].info-&gt;SetValue(lexer.GetStrToken());</w:t>
+      </w:r>
+      <w:r>
+        <w:rPr>
+          <w:rFonts w:hint="eastAsia"/>
+          <w:color w:val="FF0000"/>
+        </w:rPr>
+        <w:t>// 赋值给常量</w:t>
+      </w:r>
+    </w:p>
+    <w:p>
+      <w:pPr>
+        <w:rPr>
+          <w:rFonts w:hint="eastAsia"/>
+          <w:color w:val="FF0000"/>
+        </w:rPr>
+      </w:pPr>
+      <w:r>
+        <w:rPr>
+          <w:rFonts w:hint="eastAsia"/>
+          <w:color w:val="FF0000"/>
+        </w:rPr>
+        <w:lastRenderedPageBreak/>
+        <w:t>}</w:t>
+      </w:r>
+    </w:p>
+    <w:p>
+      <w:pPr>
+        <w:ind w:firstLineChars="200" w:firstLine="420"/>
+        <w:rPr>
+          <w:rFonts w:hint="eastAsia"/>
+        </w:rPr>
+      </w:pPr>
+      <w:r>
+        <w:rPr>
+          <w:rFonts w:hint="eastAsia"/>
+        </w:rPr>
+        <w:t>常量声明由 const 开头，后面跟着常量的定义。翻译模式如下：</w:t>
+      </w:r>
+    </w:p>
+    <w:p>
+      <w:pPr>
+        <w:ind w:firstLineChars="200" w:firstLine="420"/>
+        <w:rPr>
+          <w:rFonts w:hint="eastAsia"/>
+        </w:rPr>
+      </w:pPr>
+      <w:r>
+        <w:t>symTable.InsertToTable(lexer.GetStrToken(), 0, CST)</w:t>
+      </w:r>
+      <w:r>
+        <w:rPr>
+          <w:rFonts w:hint="eastAsia"/>
+        </w:rPr>
+        <w:t>：将常量名插入符号表，CST 表示常量类型。</w:t>
+      </w:r>
+    </w:p>
+    <w:p>
+      <w:pPr>
+        <w:ind w:firstLineChars="200" w:firstLine="420"/>
+        <w:rPr>
+          <w:rFonts w:hint="eastAsia"/>
+        </w:rPr>
+      </w:pPr>
+      <w:r>
+        <w:t>symTable.table[symTable.table.size() - 1].info-&gt;SetValue(lexer.GetStrToken())</w:t>
+      </w:r>
+      <w:r>
+        <w:rPr>
+          <w:rFonts w:hint="eastAsia"/>
+        </w:rPr>
+        <w:t>：将常量的值赋给符号表中的常量条目。</w:t>
+      </w:r>
+    </w:p>
+    <w:p>
+      <w:pPr>
+        <w:ind w:firstLineChars="200" w:firstLine="420"/>
+      </w:pPr>
+      <w:r>
+        <w:rPr>
+          <w:rFonts w:hint="eastAsia"/>
+        </w:rPr>
+        <w:t>常量在符号表中不会占用内存（0），而其值在编译时就已确定。setValue 使常量值直接存储到符号表中。</w:t>
+      </w:r>
+    </w:p>
+    <w:p>
+      <w:pPr>
+        <w:pStyle w:val="4"/>
+        <w:rPr>
+          <w:rFonts w:hint="eastAsia"/>
+        </w:rPr>
+      </w:pPr>
+      <w:r>
+        <w:rPr>
+          <w:rFonts w:hint="eastAsia"/>
+        </w:rPr>
+        <w:t>变量声明</w:t>
+      </w:r>
+    </w:p>
+    <w:p>
+      <w:pPr>
+        <w:rPr>
+          <w:rFonts w:hint="eastAsia"/>
+          <w:color w:val="FF0000"/>
+        </w:rPr>
+      </w:pPr>
+      <w:r>
+        <w:rPr>
+          <w:rFonts w:hint="eastAsia"/>
+          <w:color w:val="FF0000"/>
+        </w:rPr>
+        <w:t xml:space="preserve">&lt;vardecl&gt; → var &lt;id&gt; { </w:t>
+      </w:r>
+    </w:p>
+    <w:p>
+      <w:pPr>
+        <w:rPr>
+          <w:color w:val="FF0000"/>
+        </w:rPr>
+      </w:pPr>
+      <w:r>
+        <w:rPr>
+          <w:rFonts w:hint="eastAsia"/>
+          <w:color w:val="FF0000"/>
+        </w:rPr>
+        <w:t xml:space="preserve">  </w:t>
+      </w:r>
+      <w:r>
+        <w:rPr>
+          <w:color w:val="FF0000"/>
+        </w:rPr>
+        <w:t>symTable.InsertToTable(lexer.GetStrToken(), glo_offset, Category::VAR);</w:t>
+      </w:r>
+    </w:p>
+    <w:p>
+      <w:pPr>
+        <w:rPr>
+          <w:color w:val="FF0000"/>
+        </w:rPr>
+      </w:pPr>
+      <w:r>
+        <w:rPr>
+          <w:color w:val="FF0000"/>
+        </w:rPr>
+        <w:t>   glo_offset += 4;</w:t>
+      </w:r>
+    </w:p>
+    <w:p>
+      <w:pPr>
+        <w:rPr>
+          <w:rFonts w:hint="eastAsia"/>
+          <w:color w:val="FF0000"/>
+        </w:rPr>
+      </w:pPr>
+      <w:r>
+        <w:rPr>
+          <w:rFonts w:hint="eastAsia"/>
+          <w:color w:val="FF0000"/>
+        </w:rPr>
+        <w:t xml:space="preserve">} { ,&lt;id&gt; { </w:t>
+      </w:r>
+    </w:p>
+    <w:p>
+      <w:pPr>
+        <w:rPr>
+          <w:color w:val="FF0000"/>
+        </w:rPr>
+      </w:pPr>
+      <w:r>
+        <w:rPr>
+          <w:rFonts w:hint="eastAsia"/>
+          <w:color w:val="FF0000"/>
+        </w:rPr>
+        <w:t xml:space="preserve">  </w:t>
+      </w:r>
+      <w:r>
+        <w:rPr>
+          <w:color w:val="FF0000"/>
+        </w:rPr>
+        <w:t>symTable.InsertToTable(lexer.GetStrToken(), glo_offset, Category::VAR);</w:t>
+      </w:r>
+    </w:p>
+    <w:p>
+      <w:pPr>
+        <w:rPr>
+          <w:color w:val="FF0000"/>
+        </w:rPr>
+      </w:pPr>
+      <w:r>
+        <w:rPr>
+          <w:color w:val="FF0000"/>
+        </w:rPr>
+        <w:t xml:space="preserve">  </w:t>
+      </w:r>
+      <w:r>
+        <w:rPr>
+          <w:rFonts w:hint="eastAsia"/>
+          <w:color w:val="FF0000"/>
+        </w:rPr>
+        <w:t xml:space="preserve"> </w:t>
+      </w:r>
+      <w:r>
+        <w:rPr>
+          <w:color w:val="FF0000"/>
+        </w:rPr>
+        <w:t>glo_offset += 4;</w:t>
+      </w:r>
+    </w:p>
+    <w:p>
+      <w:pPr>
+        <w:rPr>
+          <w:rFonts w:hint="eastAsia"/>
+          <w:color w:val="FF0000"/>
+        </w:rPr>
+      </w:pPr>
+      <w:r>
+        <w:rPr>
+          <w:rFonts w:hint="eastAsia"/>
+          <w:color w:val="FF0000"/>
+        </w:rPr>
+        <w:t>}} ;</w:t>
+      </w:r>
+    </w:p>
+    <w:p>
+      <w:pPr>
+        <w:ind w:firstLineChars="200" w:firstLine="420"/>
+        <w:rPr>
+          <w:rFonts w:hint="eastAsia"/>
+        </w:rPr>
+      </w:pPr>
+      <w:r>
+        <w:rPr>
+          <w:rFonts w:hint="eastAsia"/>
+        </w:rPr>
+        <w:t>变量声明通过 var 关键字开始。每个变量插入符号表，偏移量逐个增加。翻译过程如下：</w:t>
+      </w:r>
+    </w:p>
+    <w:p>
+      <w:pPr>
+        <w:ind w:firstLineChars="200" w:firstLine="420"/>
+        <w:rPr>
+          <w:rFonts w:hint="eastAsia"/>
+        </w:rPr>
+      </w:pPr>
+      <w:r>
+        <w:t>symTable.InsertToTable(lexer.GetStrToken(), glo_offset, Category::VAR)</w:t>
+      </w:r>
+      <w:r>
+        <w:rPr>
+          <w:rFonts w:hint="eastAsia"/>
+        </w:rPr>
+        <w:t>：将变量名插入符号表，类型为变量（VAR），glo_offset 是内存的偏移量，通常按 4 字节对齐（假设每个变量占 4 字节）。</w:t>
+      </w:r>
+    </w:p>
+    <w:p>
+      <w:pPr>
+        <w:ind w:firstLineChars="200" w:firstLine="420"/>
+        <w:rPr>
+          <w:rFonts w:hint="eastAsia"/>
+        </w:rPr>
+      </w:pPr>
+      <w:r>
+        <w:rPr>
+          <w:rFonts w:hint="eastAsia"/>
+        </w:rPr>
+        <w:t>glo_offset += 4：更新全局偏移量。</w:t>
+      </w:r>
+    </w:p>
+    <w:p>
+      <w:pPr>
+        <w:ind w:firstLineChars="200" w:firstLine="420"/>
+      </w:pPr>
+      <w:r>
+        <w:rPr>
+          <w:rFonts w:hint="eastAsia"/>
+        </w:rPr>
+        <w:t>每个变量的内存位置通过更新 glo_offset 来管理，保证变量在内存中的位置是唯一且正确的。</w:t>
+      </w:r>
+    </w:p>
+    <w:p>
+      <w:pPr>
+        <w:pStyle w:val="4"/>
+        <w:rPr>
+          <w:rFonts w:hint="eastAsia"/>
+        </w:rPr>
+      </w:pPr>
+      <w:r>
+        <w:rPr>
+          <w:rFonts w:hint="eastAsia"/>
+        </w:rPr>
+        <w:t>过程声明</w:t>
+      </w:r>
+    </w:p>
+    <w:p>
+      <w:pPr>
+        <w:rPr>
+          <w:rFonts w:hint="eastAsia"/>
+          <w:color w:val="FF0000"/>
+        </w:rPr>
+      </w:pPr>
+      <w:r>
+        <w:rPr>
+          <w:rFonts w:hint="eastAsia"/>
+          <w:color w:val="FF0000"/>
+        </w:rPr>
+        <w:t xml:space="preserve">&lt;proc&gt; → procedure &lt;id1&gt; { </w:t>
+      </w:r>
+    </w:p>
+    <w:p>
+      <w:pPr>
+        <w:rPr>
+          <w:color w:val="FF0000"/>
+        </w:rPr>
+      </w:pPr>
+      <w:r>
+        <w:rPr>
+          <w:rFonts w:hint="eastAsia"/>
+          <w:color w:val="FF0000"/>
+        </w:rPr>
+        <w:t xml:space="preserve">  </w:t>
+      </w:r>
+      <w:r>
+        <w:rPr>
+          <w:color w:val="FF0000"/>
+        </w:rPr>
+        <w:t>symTable.MkTable();</w:t>
+      </w:r>
+    </w:p>
+    <w:p>
+      <w:pPr>
+        <w:rPr>
+          <w:rFonts w:hint="eastAsia"/>
+          <w:color w:val="FF0000"/>
+        </w:rPr>
+      </w:pPr>
+      <w:r>
+        <w:rPr>
+          <w:color w:val="FF0000"/>
+        </w:rPr>
+        <w:t>   </w:t>
+      </w:r>
+      <w:r>
+        <w:rPr>
+          <w:rFonts w:hint="eastAsia"/>
+          <w:color w:val="FF0000"/>
+        </w:rPr>
+        <w:t>id1.sym_entry</w:t>
+      </w:r>
+      <w:r>
+        <w:rPr>
+          <w:color w:val="FF0000"/>
+        </w:rPr>
+        <w:t xml:space="preserve"> = symTable.InsertToTable(lexer.GetStrToken(), 0, Category::PROCE);</w:t>
+      </w:r>
+      <w:r>
+        <w:rPr>
+          <w:rFonts w:hint="eastAsia"/>
+          <w:color w:val="FF0000"/>
+        </w:rPr>
+        <w:t>// 在符号表中插入过程</w:t>
+      </w:r>
+    </w:p>
+    <w:p>
+      <w:pPr>
+        <w:rPr>
+          <w:color w:val="FF0000"/>
+        </w:rPr>
+      </w:pPr>
+      <w:r>
+        <w:rPr>
+          <w:rFonts w:hint="eastAsia"/>
+          <w:color w:val="FF0000"/>
+        </w:rPr>
+        <w:t xml:space="preserve">  block.entry = emit(JMP, 0, \) // 预留过程体入口地址</w:t>
+      </w:r>
+    </w:p>
+    <w:p>
+      <w:pPr>
+        <w:rPr>
+          <w:color w:val="FF0000"/>
+        </w:rPr>
+      </w:pPr>
+      <w:r>
+        <w:rPr>
+          <w:rFonts w:hint="eastAsia"/>
+          <w:color w:val="FF0000"/>
+        </w:rPr>
+        <w:t xml:space="preserve">} </w:t>
+      </w:r>
+      <w:r>
+        <w:rPr>
+          <w:color w:val="FF0000"/>
+        </w:rPr>
+        <w:t>（</w:t>
+      </w:r>
+      <w:r>
+        <w:rPr>
+          <w:rFonts w:hint="eastAsia"/>
+          <w:color w:val="FF0000"/>
+        </w:rPr>
+        <w:t>{</w:t>
+      </w:r>
+    </w:p>
+    <w:p>
+      <w:pPr>
+        <w:ind w:firstLineChars="100" w:firstLine="210"/>
+        <w:rPr>
+          <w:color w:val="FF0000"/>
+        </w:rPr>
+      </w:pPr>
+      <w:r>
+        <w:rPr>
+          <w:color w:val="FF0000"/>
+        </w:rPr>
+        <w:t>symTable.display.push_back(0);</w:t>
+      </w:r>
+    </w:p>
+    <w:p>
+      <w:pPr>
+        <w:rPr>
+          <w:rFonts w:hint="eastAsia"/>
+          <w:color w:val="FF0000"/>
+        </w:rPr>
+      </w:pPr>
+      <w:r>
+        <w:rPr>
+          <w:color w:val="FF0000"/>
+        </w:rPr>
+        <w:t>   symTable.level++;</w:t>
+      </w:r>
+    </w:p>
+    <w:p>
+      <w:pPr>
+        <w:rPr>
+          <w:color w:val="FF0000"/>
+        </w:rPr>
+      </w:pPr>
+      <w:r>
+        <w:rPr>
+          <w:rFonts w:hint="eastAsia"/>
+          <w:color w:val="FF0000"/>
+        </w:rPr>
+        <w:t>}</w:t>
+      </w:r>
+      <w:r>
+        <w:rPr>
+          <w:color w:val="FF0000"/>
+        </w:rPr>
+        <w:t>[&lt;id&gt;</w:t>
+      </w:r>
+      <w:r>
+        <w:rPr>
+          <w:rFonts w:hint="eastAsia"/>
+          <w:color w:val="FF0000"/>
+        </w:rPr>
+        <w:t>{</w:t>
+      </w:r>
+    </w:p>
+    <w:p>
+      <w:pPr>
+        <w:ind w:firstLineChars="100" w:firstLine="210"/>
+        <w:rPr>
+          <w:color w:val="FF0000"/>
+        </w:rPr>
+      </w:pPr>
+      <w:r>
+        <w:rPr>
+          <w:rFonts w:hint="eastAsia"/>
+          <w:color w:val="FF0000"/>
+        </w:rPr>
+        <w:t>id2.sym_entry</w:t>
+      </w:r>
+      <w:r>
+        <w:rPr>
+          <w:color w:val="FF0000"/>
+        </w:rPr>
+        <w:t xml:space="preserve"> = symTable.InsertToTable(lexer.GetStrToken(), glo_offset, Category::FORM);</w:t>
+      </w:r>
+    </w:p>
+    <w:p>
+      <w:pPr>
+        <w:rPr>
+          <w:color w:val="FF0000"/>
+        </w:rPr>
+      </w:pPr>
+      <w:r>
+        <w:rPr>
+          <w:color w:val="FF0000"/>
+        </w:rPr>
+        <w:t>   glo_offset += 4;</w:t>
+      </w:r>
+    </w:p>
+    <w:p>
+      <w:pPr>
+        <w:ind w:firstLineChars="100" w:firstLine="210"/>
+        <w:rPr>
+          <w:rFonts w:hint="eastAsia"/>
+          <w:color w:val="FF0000"/>
+        </w:rPr>
+      </w:pPr>
+      <w:r>
+        <w:rPr>
+          <w:rFonts w:hint="eastAsia"/>
+          <w:color w:val="FF0000"/>
+        </w:rPr>
+        <w:t>id1.sym_entry</w:t>
+      </w:r>
+      <w:r>
+        <w:rPr>
+          <w:color w:val="FF0000"/>
+        </w:rPr>
+        <w:t>-&gt;formVarList.push_back(form_var);</w:t>
+      </w:r>
+    </w:p>
+    <w:p>
+      <w:pPr>
+        <w:rPr>
+          <w:color w:val="FF0000"/>
+        </w:rPr>
+      </w:pPr>
+      <w:r>
+        <w:rPr>
+          <w:rFonts w:hint="eastAsia"/>
+          <w:color w:val="FF0000"/>
+        </w:rPr>
+        <w:t>}</w:t>
+      </w:r>
+      <w:r>
+        <w:rPr>
+          <w:color w:val="FF0000"/>
+        </w:rPr>
+        <w:t>{,&lt;id&gt;</w:t>
+      </w:r>
+      <w:r>
+        <w:rPr>
+          <w:rFonts w:hint="eastAsia"/>
+          <w:color w:val="FF0000"/>
+        </w:rPr>
+        <w:t>{</w:t>
+      </w:r>
+    </w:p>
+    <w:p>
+      <w:pPr>
+        <w:ind w:firstLineChars="100" w:firstLine="210"/>
+        <w:rPr>
+          <w:color w:val="FF0000"/>
+        </w:rPr>
+      </w:pPr>
+      <w:r>
+        <w:rPr>
+          <w:rFonts w:hint="eastAsia"/>
+          <w:color w:val="FF0000"/>
+        </w:rPr>
+        <w:t>id.sym_entry-&gt;</w:t>
+      </w:r>
+      <w:r>
+        <w:rPr>
+          <w:color w:val="FF0000"/>
+        </w:rPr>
+        <w:t xml:space="preserve"> symTable.InsertToTable(lexer.GetStrToken(), glo_offset, Category::FORM);</w:t>
+      </w:r>
+    </w:p>
+    <w:p>
+      <w:pPr>
+        <w:rPr>
+          <w:color w:val="FF0000"/>
+        </w:rPr>
+      </w:pPr>
+      <w:r>
+        <w:rPr>
+          <w:color w:val="FF0000"/>
+        </w:rPr>
+        <w:lastRenderedPageBreak/>
+        <w:t>   glo_offset += 4;</w:t>
+      </w:r>
+    </w:p>
+    <w:p>
+      <w:pPr>
+        <w:ind w:firstLineChars="100" w:firstLine="210"/>
+        <w:rPr>
+          <w:color w:val="FF0000"/>
+        </w:rPr>
+      </w:pPr>
+      <w:r>
+        <w:rPr>
+          <w:rFonts w:hint="eastAsia"/>
+          <w:color w:val="FF0000"/>
+        </w:rPr>
+        <w:t>id1.sym_entry-&gt;</w:t>
+      </w:r>
+      <w:r>
+        <w:rPr>
+          <w:color w:val="FF0000"/>
+        </w:rPr>
+        <w:t>formVarList.push_back(form_var);</w:t>
+      </w:r>
+    </w:p>
+    <w:p>
+      <w:pPr>
+        <w:rPr>
+          <w:color w:val="FF0000"/>
+        </w:rPr>
+      </w:pPr>
+      <w:r>
+        <w:rPr>
+          <w:rFonts w:hint="eastAsia"/>
+          <w:color w:val="FF0000"/>
+        </w:rPr>
+        <w:t>}</w:t>
+      </w:r>
+      <w:r>
+        <w:rPr>
+          <w:color w:val="FF0000"/>
+        </w:rPr>
+        <w:t>}]</w:t>
+      </w:r>
+      <w:r>
+        <w:rPr>
+          <w:rFonts w:hint="eastAsia"/>
+          <w:color w:val="FF0000"/>
+        </w:rPr>
+        <w:t>)</w:t>
+      </w:r>
+      <w:r>
+        <w:rPr>
+          <w:rFonts w:hint="eastAsia"/>
+          <w:color w:val="FF0000"/>
+        </w:rPr>
+        <w:t>&lt;block&gt;</w:t>
+      </w:r>
+      <w:r>
+        <w:rPr>
+          <w:rFonts w:hint="eastAsia"/>
+          <w:color w:val="FF0000"/>
+        </w:rPr>
+        <w:t>{</w:t>
+      </w:r>
+    </w:p>
+    <w:p>
+      <w:pPr>
+        <w:ind w:firstLineChars="100" w:firstLine="210"/>
+        <w:rPr>
+          <w:color w:val="FF0000"/>
+        </w:rPr>
+      </w:pPr>
+      <w:r>
+        <w:rPr>
+          <w:color w:val="FF0000"/>
+        </w:rPr>
+        <w:t>// 本层数据结束，记得回到上一层</w:t>
+      </w:r>
+    </w:p>
+    <w:p>
+      <w:pPr>
+        <w:rPr>
+          <w:color w:val="FF0000"/>
+        </w:rPr>
+      </w:pPr>
+      <w:r>
+        <w:rPr>
+          <w:color w:val="FF0000"/>
+        </w:rPr>
+        <w:t>   pcodelist.emit(opr, 0, OPR_RETURN);</w:t>
+      </w:r>
+    </w:p>
+    <w:p>
+      <w:pPr>
+        <w:rPr>
+          <w:color w:val="FF0000"/>
+        </w:rPr>
+      </w:pPr>
+      <w:r>
+        <w:rPr>
+          <w:color w:val="FF0000"/>
+        </w:rPr>
+        <w:t>   symTable.display.pop_back();</w:t>
+      </w:r>
+    </w:p>
+    <w:p>
+      <w:pPr>
+        <w:rPr>
+          <w:rFonts w:hint="eastAsia"/>
+          <w:color w:val="FF0000"/>
+        </w:rPr>
+      </w:pPr>
+      <w:r>
+        <w:rPr>
+          <w:color w:val="FF0000"/>
+        </w:rPr>
+        <w:t>   symTable.level--;</w:t>
+      </w:r>
+    </w:p>
+    <w:p>
+      <w:pPr>
+        <w:rPr>
+          <w:rFonts w:hint="eastAsia"/>
+          <w:color w:val="FF0000"/>
+        </w:rPr>
+      </w:pPr>
+      <w:r>
+        <w:rPr>
+          <w:rFonts w:hint="eastAsia"/>
+          <w:color w:val="FF0000"/>
+        </w:rPr>
+        <w:t>}</w:t>
+      </w:r>
+      <w:r>
+        <w:rPr>
+          <w:rFonts w:ascii="Consolas" w:eastAsia="宋体" w:hAnsi="Consolas" w:cs="宋体"/>
+          <w:color w:val="FF0000"/>
+          <w:kern w:val="0"/>
+          <w:sz w:val="30"/>
+          <w:szCs w:val="30"/>
+        </w:rPr>
+        <w:t xml:space="preserve"> </w:t>
+      </w:r>
+      <w:r>
+        <w:rPr>
+          <w:color w:val="FF0000"/>
+        </w:rPr>
+        <w:t>{;&lt;proc&gt;}</w:t>
+      </w:r>
+    </w:p>
+    <w:p>
+      <w:pPr>
+        <w:ind w:firstLineChars="200" w:firstLine="420"/>
+      </w:pPr>
+      <w:r>
+        <w:rPr>
+          <w:rFonts w:hint="eastAsia"/>
+        </w:rPr>
+        <w:t>过程声明中，过程的定义包含符号表的插入操作，表示过程的开始和结束位置，同时通过跳转指令生成过程体入口的预留地址。</w:t>
+      </w:r>
+    </w:p>
+    <w:p>
+      <w:pPr>
+        <w:pStyle w:val="4"/>
+        <w:rPr>
+          <w:rFonts w:hint="eastAsia"/>
+        </w:rPr>
+      </w:pPr>
+      <w:r>
+        <w:rPr>
+          <w:rFonts w:hint="eastAsia"/>
+        </w:rPr>
+        <w:t>因子翻译</w:t>
+      </w:r>
+    </w:p>
+    <w:p>
+      <w:pPr>
+        <w:rPr>
+          <w:color w:val="FF0000"/>
+        </w:rPr>
+      </w:pPr>
+      <w:r>
+        <w:rPr>
+          <w:rFonts w:hint="eastAsia"/>
+          <w:color w:val="FF0000"/>
+        </w:rPr>
+        <w:t xml:space="preserve">&lt;factor&gt; → &lt;id&gt; { </w:t>
+      </w:r>
+    </w:p>
+    <w:p>
+      <w:pPr>
+        <w:rPr>
+          <w:color w:val="FF0000"/>
+        </w:rPr>
+      </w:pPr>
+      <w:r>
+        <w:rPr>
+          <w:rFonts w:hint="eastAsia"/>
+          <w:color w:val="FF0000"/>
+        </w:rPr>
+        <w:t xml:space="preserve">  </w:t>
+      </w:r>
+      <w:r>
+        <w:rPr>
+          <w:color w:val="FF0000"/>
+        </w:rPr>
+        <w:t>int pos = symTable.SearchInfo(lexer.GetStrToken(), Category::VAR);</w:t>
+      </w:r>
+    </w:p>
+    <w:p>
+      <w:pPr>
+        <w:rPr>
+          <w:color w:val="FF0000"/>
+        </w:rPr>
+      </w:pPr>
+      <w:r>
+        <w:rPr>
+          <w:rFonts w:hint="eastAsia"/>
+          <w:color w:val="FF0000"/>
+        </w:rPr>
+        <w:t xml:space="preserve">  </w:t>
+      </w:r>
+      <w:r>
+        <w:rPr>
+          <w:color w:val="FF0000"/>
+        </w:rPr>
+        <w:t>cur_info = (VarInfo *)symTable.table[pos].info;</w:t>
+      </w:r>
+    </w:p>
+    <w:p>
+      <w:pPr>
+        <w:ind w:firstLineChars="100" w:firstLine="210"/>
+        <w:rPr>
+          <w:color w:val="FF0000"/>
+        </w:rPr>
+      </w:pPr>
+      <w:r>
+        <w:rPr>
+          <w:color w:val="FF0000"/>
+        </w:rPr>
+        <w:t>if (cur_info-&gt;cat == Category::CST)</w:t>
+      </w:r>
+    </w:p>
+    <w:p>
+      <w:pPr>
+        <w:rPr>
+          <w:color w:val="FF0000"/>
+        </w:rPr>
+      </w:pPr>
+      <w:r>
+        <w:rPr>
+          <w:color w:val="FF0000"/>
+        </w:rPr>
+        <w:t>   {</w:t>
+      </w:r>
+    </w:p>
+    <w:p>
+      <w:pPr>
+        <w:rPr>
+          <w:color w:val="FF0000"/>
+        </w:rPr>
+      </w:pPr>
+      <w:r>
+        <w:rPr>
+          <w:color w:val="FF0000"/>
+        </w:rPr>
+        <w:t>       int val = cur_info-&gt;GetValue();</w:t>
+      </w:r>
+    </w:p>
+    <w:p>
+      <w:pPr>
+        <w:rPr>
+          <w:color w:val="FF0000"/>
+        </w:rPr>
+      </w:pPr>
+      <w:r>
+        <w:rPr>
+          <w:color w:val="FF0000"/>
+        </w:rPr>
+        <w:t>       pcodelist.emit(lit, cur_info-&gt;level, val);</w:t>
+      </w:r>
+    </w:p>
+    <w:p>
+      <w:pPr>
+        <w:rPr>
+          <w:color w:val="FF0000"/>
+        </w:rPr>
+      </w:pPr>
+      <w:r>
+        <w:rPr>
+          <w:color w:val="FF0000"/>
+        </w:rPr>
+        <w:t>   }</w:t>
+      </w:r>
+    </w:p>
+    <w:p>
+      <w:pPr>
+        <w:rPr>
+          <w:color w:val="FF0000"/>
+        </w:rPr>
+      </w:pPr>
+      <w:r>
+        <w:rPr>
+          <w:color w:val="FF0000"/>
+        </w:rPr>
+        <w:t>   else</w:t>
+      </w:r>
+    </w:p>
+    <w:p>
+      <w:pPr>
+        <w:rPr>
+          <w:color w:val="FF0000"/>
+        </w:rPr>
+      </w:pPr>
+      <w:r>
+        <w:rPr>
+          <w:color w:val="FF0000"/>
+        </w:rPr>
+        <w:t xml:space="preserve">   </w:t>
+      </w:r>
+      <w:r>
+        <w:rPr>
+          <w:rFonts w:hint="eastAsia"/>
+          <w:color w:val="FF0000"/>
+        </w:rPr>
+        <w:t xml:space="preserve">  </w:t>
+      </w:r>
+      <w:r>
+        <w:rPr>
+          <w:color w:val="FF0000"/>
+        </w:rPr>
+        <w:t>pcodelist.emit(load, cur_info-&gt;level, cur_info-&gt;offset / UNIT_SIZE + ACT_PRE_REC_SIZE + cur_info-&gt;level + 1);</w:t>
+      </w:r>
+    </w:p>
+    <w:p>
+      <w:pPr>
+        <w:rPr>
+          <w:rFonts w:hint="eastAsia"/>
+          <w:color w:val="FF0000"/>
+        </w:rPr>
+      </w:pPr>
+      <w:r>
+        <w:rPr>
+          <w:rFonts w:hint="eastAsia"/>
+          <w:color w:val="FF0000"/>
+        </w:rPr>
+        <w:t xml:space="preserve">} | &lt;integer&gt; { </w:t>
+      </w:r>
+    </w:p>
+    <w:p>
+      <w:pPr>
+        <w:rPr>
+          <w:rFonts w:hint="eastAsia"/>
+          <w:color w:val="FF0000"/>
+        </w:rPr>
+      </w:pPr>
+      <w:r>
+        <w:rPr>
+          <w:rFonts w:hint="eastAsia"/>
+          <w:color w:val="FF0000"/>
+        </w:rPr>
+        <w:t xml:space="preserve">  </w:t>
+      </w:r>
+      <w:r>
+        <w:rPr>
+          <w:color w:val="FF0000"/>
+        </w:rPr>
+        <w:t>pcodelist.emit(lit, 0, w_str2int(lexer.GetStrToken()));</w:t>
+      </w:r>
+      <w:r>
+        <w:rPr>
+          <w:rFonts w:hint="eastAsia"/>
+          <w:color w:val="FF0000"/>
+        </w:rPr>
+        <w:t xml:space="preserve"> // 常量直接加载</w:t>
+      </w:r>
+    </w:p>
+    <w:p>
+      <w:pPr>
+        <w:rPr>
+          <w:rFonts w:hint="eastAsia"/>
+          <w:color w:val="FF0000"/>
+        </w:rPr>
+      </w:pPr>
+      <w:r>
+        <w:rPr>
+          <w:rFonts w:hint="eastAsia"/>
+          <w:color w:val="FF0000"/>
+        </w:rPr>
+        <w:t>}</w:t>
+      </w:r>
+      <w:r>
+        <w:rPr>
+          <w:color w:val="FF0000"/>
+        </w:rPr>
+        <w:t>|(&lt;exp&gt;)</w:t>
+      </w:r>
+    </w:p>
+    <w:p>
+      <w:pPr>
+        <w:ind w:firstLineChars="200" w:firstLine="420"/>
+      </w:pPr>
+      <w:r>
+        <w:rPr>
+          <w:rFonts w:hint="eastAsia"/>
+        </w:rPr>
+        <w:t>因子的翻译模式负责处理变量和常量的加载。对常量使用 LIT 指令，加载常量值；对变量使用 LOD 指令，加载变量值。</w:t>
+      </w:r>
+    </w:p>
+    <w:p>
+      <w:pPr>
+        <w:pStyle w:val="4"/>
+        <w:rPr>
+          <w:rFonts w:hint="eastAsia"/>
+        </w:rPr>
+      </w:pPr>
+      <w:r>
+        <w:t>赋值语句</w:t>
+      </w:r>
+    </w:p>
+    <w:p>
+      <w:pPr>
+        <w:rPr>
+          <w:rFonts w:hint="eastAsia"/>
+          <w:color w:val="FF0000"/>
+        </w:rPr>
+      </w:pPr>
+      <w:r>
+        <w:rPr>
+          <w:color w:val="FF0000"/>
+        </w:rPr>
+        <w:t xml:space="preserve">&lt;statement&gt; → </w:t>
+      </w:r>
+      <w:r>
+        <w:rPr>
+          <w:rFonts w:hint="eastAsia"/>
+          <w:color w:val="FF0000"/>
+        </w:rPr>
+        <w:t xml:space="preserve">&lt;id&gt;{ </w:t>
+      </w:r>
+    </w:p>
+    <w:p>
+      <w:pPr>
+        <w:ind w:firstLineChars="100" w:firstLine="210"/>
+        <w:rPr>
+          <w:rFonts w:hint="eastAsia"/>
+          <w:color w:val="FF0000"/>
+        </w:rPr>
+      </w:pPr>
+      <w:r>
+        <w:rPr>
+          <w:rFonts w:hint="eastAsia"/>
+          <w:color w:val="FF0000"/>
+        </w:rPr>
+        <w:t xml:space="preserve">id.sym_entry = lookUpVar(strToken) </w:t>
+      </w:r>
+    </w:p>
+    <w:p>
+      <w:pPr>
+        <w:ind w:firstLineChars="100" w:firstLine="210"/>
+        <w:rPr>
+          <w:color w:val="FF0000"/>
+        </w:rPr>
+      </w:pPr>
+      <w:r>
+        <w:rPr>
+          <w:rFonts w:hint="eastAsia"/>
+          <w:color w:val="FF0000"/>
+        </w:rPr>
+        <w:t xml:space="preserve">if (id.sym_entry == -1) error </w:t>
+      </w:r>
+    </w:p>
+    <w:p>
+      <w:pPr>
+        <w:rPr>
+          <w:rFonts w:hint="eastAsia"/>
+          <w:color w:val="FF0000"/>
+        </w:rPr>
+      </w:pPr>
+      <w:r>
+        <w:rPr>
+          <w:rFonts w:hint="eastAsia"/>
+          <w:color w:val="FF0000"/>
+        </w:rPr>
+        <w:t xml:space="preserve">}:= &lt;exp&gt; { </w:t>
+      </w:r>
+    </w:p>
+    <w:p>
+      <w:pPr>
+        <w:ind w:firstLineChars="100" w:firstLine="210"/>
+        <w:rPr>
+          <w:rFonts w:hint="eastAsia"/>
+          <w:color w:val="FF0000"/>
+        </w:rPr>
+      </w:pPr>
+      <w:r>
+        <w:rPr>
+          <w:rFonts w:hint="eastAsia"/>
+          <w:color w:val="FF0000"/>
+        </w:rPr>
+        <w:t xml:space="preserve">if(id.sym_entry-&gt;cat!=CST) // 常量不可被赋值 </w:t>
+      </w:r>
+    </w:p>
+    <w:p>
+      <w:pPr>
+        <w:ind w:firstLineChars="300" w:firstLine="630"/>
+        <w:rPr>
+          <w:color w:val="FF0000"/>
+        </w:rPr>
+      </w:pPr>
+      <w:r>
+        <w:rPr>
+          <w:rFonts w:hint="eastAsia"/>
+          <w:color w:val="FF0000"/>
+        </w:rPr>
+        <w:t xml:space="preserve">emit(STO,id.sym_entry-&gt;level, id.place) </w:t>
+      </w:r>
+    </w:p>
+    <w:p>
+      <w:pPr>
+        <w:rPr>
+          <w:color w:val="FF0000"/>
+        </w:rPr>
+      </w:pPr>
+      <w:r>
+        <w:rPr>
+          <w:rFonts w:hint="eastAsia"/>
+          <w:color w:val="FF0000"/>
+        </w:rPr>
+        <w:t xml:space="preserve">} </w:t>
+      </w:r>
+      <w:r>
+        <w:rPr>
+          <w:rFonts w:hint="eastAsia"/>
+          <w:color w:val="FF0000"/>
+        </w:rPr>
+        <w:t xml:space="preserve"> </w:t>
+      </w:r>
+    </w:p>
+    <w:p>
+      <w:pPr>
+        <w:ind w:firstLineChars="200" w:firstLine="420"/>
+      </w:pPr>
+      <w:r>
+        <w:t xml:space="preserve">赋值语句将表达式 &lt;exp&gt; 的值存储到 &lt;id&gt; 表示的变量中：首先检查 &lt;id&gt; 是否为常量，如果是常量则报错。使用 </w:t>
+      </w:r>
+      <w:r>
+        <w:rPr>
+          <w:rFonts w:hint="eastAsia"/>
+        </w:rPr>
+        <w:t>pcodelist.emit(store, cur_info-&gt;level, cur_info-&gt;offset / UNIT_SIZE + ACT_PRE_REC_SIZE + cur_info-&gt;level + 1)</w:t>
+      </w:r>
+      <w:r>
+        <w:t xml:space="preserve"> 将表达式的值存储到符号表中记录的变量位置。</w:t>
+      </w:r>
+    </w:p>
+    <w:p>
+      <w:pPr>
+        <w:pStyle w:val="4"/>
+        <w:rPr>
+          <w:rFonts w:hint="eastAsia"/>
+        </w:rPr>
+      </w:pPr>
+      <w:r>
+        <w:lastRenderedPageBreak/>
+        <w:t>条件语句</w:t>
+      </w:r>
+    </w:p>
+    <w:p>
+      <w:pPr>
+        <w:rPr>
+          <w:color w:val="FF0000"/>
+        </w:rPr>
+      </w:pPr>
+      <w:r>
+        <w:rPr>
+          <w:color w:val="FF0000"/>
+        </w:rPr>
+        <w:t>&lt;statement&gt; → if &lt;lexp&gt; then</w:t>
+      </w:r>
+      <w:r>
+        <w:rPr>
+          <w:rFonts w:hint="eastAsia"/>
+          <w:color w:val="FF0000"/>
+        </w:rPr>
+        <w:t>{</w:t>
+      </w:r>
+    </w:p>
+    <w:p>
+      <w:pPr>
+        <w:rPr>
+          <w:rFonts w:hint="eastAsia"/>
+          <w:color w:val="FF0000"/>
+        </w:rPr>
+      </w:pPr>
+      <w:r>
+        <w:rPr>
+          <w:rFonts w:hint="eastAsia"/>
+          <w:color w:val="FF0000"/>
+        </w:rPr>
+        <w:t xml:space="preserve">  </w:t>
+      </w:r>
+      <w:r>
+        <w:rPr>
+          <w:color w:val="FF0000"/>
+        </w:rPr>
+        <w:t>entry_jpc = pcodelist.emit(jpc, 0, 0);</w:t>
+      </w:r>
+    </w:p>
+    <w:p>
+      <w:pPr>
+        <w:rPr>
+          <w:color w:val="FF0000"/>
+        </w:rPr>
+      </w:pPr>
+      <w:r>
+        <w:rPr>
+          <w:rFonts w:hint="eastAsia"/>
+          <w:color w:val="FF0000"/>
+        </w:rPr>
+        <w:t>}</w:t>
+      </w:r>
+      <w:r>
+        <w:rPr>
+          <w:color w:val="FF0000"/>
+        </w:rPr>
+        <w:t xml:space="preserve"> &lt;statement1&gt; [else </w:t>
+      </w:r>
+      <w:r>
+        <w:rPr>
+          <w:rFonts w:hint="eastAsia"/>
+          <w:color w:val="FF0000"/>
+        </w:rPr>
+        <w:t>{</w:t>
+      </w:r>
+    </w:p>
+    <w:p>
+      <w:pPr>
+        <w:ind w:firstLineChars="100" w:firstLine="210"/>
+        <w:rPr>
+          <w:color w:val="FF0000"/>
+        </w:rPr>
+      </w:pPr>
+      <w:r>
+        <w:rPr>
+          <w:color w:val="FF0000"/>
+        </w:rPr>
+        <w:t>entry_jmp = pcodelist.emit(jmp, 0, 0);</w:t>
+      </w:r>
+    </w:p>
+    <w:p>
+      <w:pPr>
+        <w:ind w:firstLineChars="100" w:firstLine="210"/>
+        <w:rPr>
+          <w:color w:val="FF0000"/>
+        </w:rPr>
+      </w:pPr>
+      <w:r>
+        <w:rPr>
+          <w:color w:val="FF0000"/>
+        </w:rPr>
+        <w:t>//将else入口地址回填至jpc</w:t>
+      </w:r>
+    </w:p>
+    <w:p>
+      <w:pPr>
+        <w:rPr>
+          <w:rFonts w:hint="eastAsia"/>
+          <w:color w:val="FF0000"/>
+        </w:rPr>
+      </w:pPr>
+      <w:r>
+        <w:rPr>
+          <w:color w:val="FF0000"/>
+        </w:rPr>
+        <w:t>   pcodelist.backpatch(entry_jpc, pcodelist.code_list.size());</w:t>
+      </w:r>
+    </w:p>
+    <w:p>
+      <w:pPr>
+        <w:rPr>
+          <w:color w:val="FF0000"/>
+        </w:rPr>
+      </w:pPr>
+      <w:r>
+        <w:rPr>
+          <w:rFonts w:hint="eastAsia"/>
+          <w:color w:val="FF0000"/>
+        </w:rPr>
+        <w:t>}</w:t>
+      </w:r>
+      <w:r>
+        <w:rPr>
+          <w:color w:val="FF0000"/>
+        </w:rPr>
+        <w:t>&lt;statement2&gt;</w:t>
+      </w:r>
+      <w:r>
+        <w:rPr>
+          <w:rFonts w:hint="eastAsia"/>
+          <w:color w:val="FF0000"/>
+        </w:rPr>
+        <w:t>{</w:t>
+      </w:r>
+    </w:p>
+    <w:p>
+      <w:pPr>
+        <w:ind w:firstLineChars="100" w:firstLine="210"/>
+        <w:rPr>
+          <w:color w:val="FF0000"/>
+        </w:rPr>
+      </w:pPr>
+      <w:r>
+        <w:rPr>
+          <w:color w:val="FF0000"/>
+        </w:rPr>
+        <w:t>//有else，则将if外入口地址回填至jmp</w:t>
+      </w:r>
+    </w:p>
+    <w:p>
+      <w:pPr>
+        <w:rPr>
+          <w:rFonts w:hint="eastAsia"/>
+          <w:color w:val="FF0000"/>
+        </w:rPr>
+      </w:pPr>
+      <w:r>
+        <w:rPr>
+          <w:color w:val="FF0000"/>
+        </w:rPr>
+        <w:t>   pcodelist.backpatch(entry_jmp, pcodelist.code_list.size());</w:t>
+      </w:r>
+    </w:p>
+    <w:p>
+      <w:pPr>
+        <w:rPr>
+          <w:color w:val="FF0000"/>
+        </w:rPr>
+      </w:pPr>
+      <w:r>
+        <w:rPr>
+          <w:rFonts w:hint="eastAsia"/>
+          <w:color w:val="FF0000"/>
+        </w:rPr>
+        <w:t>}</w:t>
+      </w:r>
+      <w:r>
+        <w:rPr>
+          <w:color w:val="FF0000"/>
+        </w:rPr>
+        <w:t xml:space="preserve">] { </w:t>
+      </w:r>
+    </w:p>
+    <w:p>
+      <w:pPr>
+        <w:rPr>
+          <w:color w:val="FF0000"/>
+        </w:rPr>
+      </w:pPr>
+      <w:r>
+        <w:rPr>
+          <w:color w:val="FF0000"/>
+        </w:rPr>
+        <w:t xml:space="preserve">  lexp.false_entry = emit(JPC, 0, \) // 生成条件跳转指令</w:t>
+      </w:r>
+    </w:p>
+    <w:p>
+      <w:pPr>
+        <w:rPr>
+          <w:color w:val="FF0000"/>
+        </w:rPr>
+      </w:pPr>
+      <w:r>
+        <w:rPr>
+          <w:color w:val="FF0000"/>
+        </w:rPr>
+        <w:t xml:space="preserve">  backpatch(lexp.false_entry, nextquad) // 回填跳转地址</w:t>
+      </w:r>
+    </w:p>
+    <w:p>
+      <w:pPr>
+        <w:rPr>
+          <w:color w:val="FF0000"/>
+        </w:rPr>
+      </w:pPr>
+      <w:r>
+        <w:rPr>
+          <w:color w:val="FF0000"/>
+        </w:rPr>
+        <w:t>}</w:t>
+      </w:r>
+    </w:p>
+    <w:p>
+      <w:pPr>
+        <w:tabs>
+          <w:tab w:val="num" w:pos="720"/>
+        </w:tabs>
+        <w:ind w:firstLineChars="200" w:firstLine="420"/>
+      </w:pPr>
+      <w:r>
+        <w:t>条件语句会根据表达式 &lt;lexp&gt; 的值决定是否执行 then 部分的语句：生成条件跳转指令 JPC，如果条件为假则跳转。使用 backpatch 回填跳转地址，确保条件判断后的代码顺利执行。</w:t>
+      </w:r>
+    </w:p>
+    <w:p>
+      <w:pPr>
+        <w:pStyle w:val="4"/>
+        <w:rPr>
+          <w:rFonts w:hint="eastAsia"/>
+        </w:rPr>
+      </w:pPr>
+      <w:r>
+        <w:t>循环语句</w:t>
+      </w:r>
+    </w:p>
+    <w:p>
+      <w:pPr>
+        <w:rPr>
+          <w:color w:val="FF0000"/>
+        </w:rPr>
+      </w:pPr>
+      <w:r>
+        <w:rPr>
+          <w:color w:val="FF0000"/>
+        </w:rPr>
+        <w:t xml:space="preserve">&lt;statement&gt; → </w:t>
+      </w:r>
+      <w:r>
+        <w:rPr>
+          <w:rFonts w:hint="eastAsia"/>
+          <w:color w:val="FF0000"/>
+        </w:rPr>
+        <w:t xml:space="preserve">while &lt;M&gt;&lt;lexp&gt;{ </w:t>
+      </w:r>
+    </w:p>
+    <w:p>
+      <w:pPr>
+        <w:ind w:firstLineChars="100" w:firstLine="210"/>
+        <w:rPr>
+          <w:color w:val="FF0000"/>
+        </w:rPr>
+      </w:pPr>
+      <w:r>
+        <w:rPr>
+          <w:rFonts w:hint="eastAsia"/>
+          <w:color w:val="FF0000"/>
+        </w:rPr>
+        <w:t>lexp.false_entry = emit(JPC, 0, \)</w:t>
+      </w:r>
+    </w:p>
+    <w:p>
+      <w:pPr>
+        <w:rPr>
+          <w:rFonts w:hint="eastAsia"/>
+          <w:color w:val="FF0000"/>
+        </w:rPr>
+      </w:pPr>
+      <w:r>
+        <w:rPr>
+          <w:rFonts w:hint="eastAsia"/>
+          <w:color w:val="FF0000"/>
+        </w:rPr>
+        <w:t xml:space="preserve">} do &lt;statement&gt;{ </w:t>
+      </w:r>
+    </w:p>
+    <w:p>
+      <w:pPr>
+        <w:ind w:firstLineChars="100" w:firstLine="210"/>
+        <w:rPr>
+          <w:rFonts w:hint="eastAsia"/>
+          <w:color w:val="FF0000"/>
+        </w:rPr>
+      </w:pPr>
+      <w:r>
+        <w:rPr>
+          <w:rFonts w:hint="eastAsia"/>
+          <w:color w:val="FF0000"/>
+        </w:rPr>
+        <w:t xml:space="preserve">emit(JMP, 0, M.quad) </w:t>
+      </w:r>
+    </w:p>
+    <w:p>
+      <w:pPr>
+        <w:ind w:firstLineChars="100" w:firstLine="210"/>
+        <w:rPr>
+          <w:color w:val="FF0000"/>
+        </w:rPr>
+      </w:pPr>
+      <w:r>
+        <w:rPr>
+          <w:rFonts w:hint="eastAsia"/>
+          <w:color w:val="FF0000"/>
+        </w:rPr>
+        <w:t xml:space="preserve">backpatch(lexp.false_entry, nextquad) </w:t>
+      </w:r>
+    </w:p>
+    <w:p>
+      <w:pPr>
+        <w:rPr>
+          <w:color w:val="FF0000"/>
+        </w:rPr>
+      </w:pPr>
+      <w:r>
+        <w:rPr>
+          <w:rFonts w:hint="eastAsia"/>
+          <w:color w:val="FF0000"/>
+        </w:rPr>
+        <w:t xml:space="preserve">} </w:t>
+      </w:r>
+    </w:p>
+    <w:p>
+      <w:pPr>
+        <w:ind w:firstLineChars="200" w:firstLine="420"/>
+      </w:pPr>
+      <w:r>
+        <w:t>循环语句生成 JPC 跳转指令，如果条件为假则跳出循环，否则通过 JMP 跳回循环条件处重新判断。</w:t>
+      </w:r>
+    </w:p>
+    <w:p>
+      <w:pPr>
+        <w:pStyle w:val="4"/>
+        <w:rPr>
+          <w:rFonts w:hint="eastAsia"/>
+        </w:rPr>
+      </w:pPr>
+      <w:r>
+        <w:t>函数调用</w:t>
+      </w:r>
+    </w:p>
+    <w:p>
+      <w:pPr>
+        <w:rPr>
+          <w:rFonts w:hint="eastAsia"/>
+          <w:color w:val="FF0000"/>
+        </w:rPr>
+      </w:pPr>
+      <w:r>
+        <w:rPr>
+          <w:color w:val="FF0000"/>
+        </w:rPr>
+        <w:t xml:space="preserve">&lt;statement&gt; → </w:t>
+      </w:r>
+      <w:r>
+        <w:rPr>
+          <w:rFonts w:hint="eastAsia"/>
+          <w:color w:val="FF0000"/>
+        </w:rPr>
+        <w:t xml:space="preserve">call &lt;id&gt;{ </w:t>
+      </w:r>
+    </w:p>
+    <w:p>
+      <w:pPr>
+        <w:ind w:firstLineChars="100" w:firstLine="210"/>
+        <w:rPr>
+          <w:rFonts w:hint="eastAsia"/>
+          <w:color w:val="FF0000"/>
+        </w:rPr>
+      </w:pPr>
+      <w:r>
+        <w:rPr>
+          <w:rFonts w:hint="eastAsia"/>
+          <w:color w:val="FF0000"/>
+        </w:rPr>
+        <w:t xml:space="preserve">id.sym_entry = lookUpProc(strToken) </w:t>
+      </w:r>
+    </w:p>
+    <w:p>
+      <w:pPr>
+        <w:ind w:firstLineChars="100" w:firstLine="210"/>
+        <w:rPr>
+          <w:color w:val="FF0000"/>
+        </w:rPr>
+      </w:pPr>
+      <w:r>
+        <w:rPr>
+          <w:rFonts w:hint="eastAsia"/>
+          <w:color w:val="FF0000"/>
+        </w:rPr>
+        <w:t xml:space="preserve">if (id.sym_entry == -1) error </w:t>
+      </w:r>
+    </w:p>
+    <w:p>
+      <w:pPr>
+        <w:rPr>
+          <w:rFonts w:hint="eastAsia"/>
+          <w:color w:val="FF0000"/>
+        </w:rPr>
+      </w:pPr>
+      <w:r>
+        <w:rPr>
+          <w:rFonts w:hint="eastAsia"/>
+          <w:color w:val="FF0000"/>
+        </w:rPr>
+        <w:t xml:space="preserve">}（[&lt;exp1&gt;{ </w:t>
+      </w:r>
+    </w:p>
+    <w:p>
+      <w:pPr>
+        <w:ind w:firstLineChars="100" w:firstLine="210"/>
+        <w:rPr>
+          <w:rFonts w:hint="eastAsia"/>
+          <w:color w:val="FF0000"/>
+        </w:rPr>
+      </w:pPr>
+      <w:r>
+        <w:rPr>
+          <w:rFonts w:hint="eastAsia"/>
+          <w:color w:val="FF0000"/>
+        </w:rPr>
+        <w:t xml:space="preserve">i = 0 </w:t>
+      </w:r>
+    </w:p>
+    <w:p>
+      <w:pPr>
+        <w:ind w:firstLineChars="100" w:firstLine="210"/>
+        <w:rPr>
+          <w:color w:val="FF0000"/>
+        </w:rPr>
+      </w:pPr>
+      <w:r>
+        <w:rPr>
+          <w:rFonts w:hint="eastAsia"/>
+          <w:color w:val="FF0000"/>
+        </w:rPr>
+        <w:t>emit(STO, -1, 3 + id.sym_entry-&gt;level + 1 + i)</w:t>
+      </w:r>
+    </w:p>
+    <w:p>
+      <w:pPr>
+        <w:rPr>
+          <w:rFonts w:hint="eastAsia"/>
+          <w:color w:val="FF0000"/>
+        </w:rPr>
+      </w:pPr>
+      <w:r>
+        <w:rPr>
+          <w:rFonts w:hint="eastAsia"/>
+          <w:color w:val="FF0000"/>
+        </w:rPr>
+        <w:t xml:space="preserve">}{,&lt;exp2&gt;{ </w:t>
+      </w:r>
+    </w:p>
+    <w:p>
+      <w:pPr>
+        <w:ind w:firstLineChars="100" w:firstLine="210"/>
+        <w:rPr>
+          <w:rFonts w:hint="eastAsia"/>
+          <w:color w:val="FF0000"/>
+        </w:rPr>
+      </w:pPr>
+      <w:r>
+        <w:rPr>
+          <w:rFonts w:hint="eastAsia"/>
+          <w:color w:val="FF0000"/>
+        </w:rPr>
+        <w:t xml:space="preserve">i += 1 </w:t>
+      </w:r>
+    </w:p>
+    <w:p>
+      <w:pPr>
+        <w:ind w:firstLineChars="100" w:firstLine="210"/>
+        <w:rPr>
+          <w:color w:val="FF0000"/>
+        </w:rPr>
+      </w:pPr>
+      <w:r>
+        <w:rPr>
+          <w:rFonts w:hint="eastAsia"/>
+          <w:color w:val="FF0000"/>
+        </w:rPr>
+        <w:t xml:space="preserve">emit(STO, -1, 3 + id.sym_entry-&gt;level + 1 + i) </w:t>
+      </w:r>
+    </w:p>
+    <w:p>
+      <w:pPr>
+        <w:rPr>
+          <w:color w:val="FF0000"/>
+        </w:rPr>
+      </w:pPr>
+      <w:r>
+        <w:rPr>
+          <w:rFonts w:hint="eastAsia"/>
+          <w:color w:val="FF0000"/>
+        </w:rPr>
+        <w:t>}}]）</w:t>
+      </w:r>
+    </w:p>
+    <w:p>
+      <w:pPr>
+        <w:ind w:firstLineChars="200" w:firstLine="420"/>
+      </w:pPr>
+      <w:r>
+        <w:lastRenderedPageBreak/>
+        <w:t>函数调用通过查找符号表确认过程是否存在，若存在则生成 CAL 指令，表示调用过程。</w:t>
+      </w:r>
+    </w:p>
+    <w:p>
+      <w:pPr>
+        <w:pStyle w:val="4"/>
+      </w:pPr>
+      <w:r>
+        <w:rPr>
+          <w:rFonts w:hint="eastAsia"/>
+        </w:rPr>
+        <w:t>read</w:t>
+      </w:r>
+    </w:p>
+    <w:p>
+      <w:pPr>
+        <w:rPr>
+          <w:rFonts w:hint="eastAsia"/>
+          <w:color w:val="FF0000"/>
+        </w:rPr>
+      </w:pPr>
+      <w:r>
+        <w:rPr>
+          <w:rFonts w:hint="eastAsia"/>
+          <w:color w:val="FF0000"/>
+        </w:rPr>
+        <w:t>&lt;statement&gt;-&gt;</w:t>
+      </w:r>
+      <w:r>
+        <w:rPr>
+          <w:rFonts w:hint="eastAsia"/>
+          <w:color w:val="FF0000"/>
+        </w:rPr>
+        <w:t xml:space="preserve">read (&lt;id1&gt;{ </w:t>
+      </w:r>
+    </w:p>
+    <w:p>
+      <w:pPr>
+        <w:ind w:firstLineChars="100" w:firstLine="210"/>
+        <w:rPr>
+          <w:rFonts w:hint="eastAsia"/>
+          <w:color w:val="FF0000"/>
+        </w:rPr>
+      </w:pPr>
+      <w:r>
+        <w:rPr>
+          <w:rFonts w:hint="eastAsia"/>
+          <w:color w:val="FF0000"/>
+        </w:rPr>
+        <w:t xml:space="preserve">id1.sym_entry = lookUpVar(strToken) </w:t>
+      </w:r>
+    </w:p>
+    <w:p>
+      <w:pPr>
+        <w:ind w:firstLineChars="100" w:firstLine="210"/>
+        <w:rPr>
+          <w:rFonts w:hint="eastAsia"/>
+          <w:color w:val="FF0000"/>
+        </w:rPr>
+      </w:pPr>
+      <w:r>
+        <w:rPr>
+          <w:rFonts w:hint="eastAsia"/>
+          <w:color w:val="FF0000"/>
+        </w:rPr>
+        <w:t xml:space="preserve">if (id1.sym_entry == -1) error </w:t>
+      </w:r>
+    </w:p>
+    <w:p>
+      <w:pPr>
+        <w:ind w:firstLineChars="100" w:firstLine="210"/>
+        <w:rPr>
+          <w:rFonts w:hint="eastAsia"/>
+          <w:color w:val="FF0000"/>
+        </w:rPr>
+      </w:pPr>
+      <w:r>
+        <w:rPr>
+          <w:color w:val="FF0000"/>
+        </w:rPr>
+        <w:t>I</w:t>
+      </w:r>
+      <w:r>
+        <w:rPr>
+          <w:rFonts w:hint="eastAsia"/>
+          <w:color w:val="FF0000"/>
+        </w:rPr>
+        <w:t xml:space="preserve">f(id1.sym_entry-&gt;cat != CST) </w:t>
+      </w:r>
+    </w:p>
+    <w:p>
+      <w:pPr>
+        <w:ind w:firstLineChars="100" w:firstLine="210"/>
+        <w:rPr>
+          <w:rFonts w:hint="eastAsia"/>
+          <w:color w:val="FF0000"/>
+        </w:rPr>
+      </w:pPr>
+      <w:r>
+        <w:rPr>
+          <w:rFonts w:hint="eastAsia"/>
+          <w:color w:val="FF0000"/>
+        </w:rPr>
+        <w:t xml:space="preserve">begin </w:t>
+      </w:r>
+    </w:p>
+    <w:p>
+      <w:pPr>
+        <w:ind w:firstLineChars="100" w:firstLine="210"/>
+        <w:rPr>
+          <w:rFonts w:hint="eastAsia"/>
+          <w:color w:val="FF0000"/>
+        </w:rPr>
+      </w:pPr>
+      <w:r>
+        <w:rPr>
+          <w:rFonts w:hint="eastAsia"/>
+          <w:color w:val="FF0000"/>
+        </w:rPr>
+        <w:t xml:space="preserve">emit(RED, 0, 0) </w:t>
+      </w:r>
+    </w:p>
+    <w:p>
+      <w:pPr>
+        <w:ind w:firstLineChars="100" w:firstLine="210"/>
+        <w:rPr>
+          <w:rFonts w:hint="eastAsia"/>
+          <w:color w:val="FF0000"/>
+        </w:rPr>
+      </w:pPr>
+      <w:r>
+        <w:rPr>
+          <w:rFonts w:hint="eastAsia"/>
+          <w:color w:val="FF0000"/>
+        </w:rPr>
+        <w:t xml:space="preserve">emit(STO, id1.sym_entry-&gt;level, id1.place) </w:t>
+      </w:r>
+    </w:p>
+    <w:p>
+      <w:pPr>
+        <w:ind w:firstLineChars="100" w:firstLine="210"/>
+        <w:rPr>
+          <w:rFonts w:hint="eastAsia"/>
+          <w:color w:val="FF0000"/>
+        </w:rPr>
+      </w:pPr>
+      <w:r>
+        <w:rPr>
+          <w:rFonts w:hint="eastAsia"/>
+          <w:color w:val="FF0000"/>
+        </w:rPr>
+        <w:t xml:space="preserve">end } </w:t>
+      </w:r>
+    </w:p>
+    <w:p>
+      <w:pPr>
+        <w:rPr>
+          <w:rFonts w:hint="eastAsia"/>
+          <w:color w:val="FF0000"/>
+        </w:rPr>
+      </w:pPr>
+      <w:r>
+        <w:rPr>
+          <w:rFonts w:hint="eastAsia"/>
+          <w:color w:val="FF0000"/>
+        </w:rPr>
+        <w:t xml:space="preserve">{,&lt;id2&gt;{ </w:t>
+      </w:r>
+    </w:p>
+    <w:p>
+      <w:pPr>
+        <w:ind w:firstLineChars="100" w:firstLine="210"/>
+        <w:rPr>
+          <w:rFonts w:hint="eastAsia"/>
+          <w:color w:val="FF0000"/>
+        </w:rPr>
+      </w:pPr>
+      <w:r>
+        <w:rPr>
+          <w:rFonts w:hint="eastAsia"/>
+          <w:color w:val="FF0000"/>
+        </w:rPr>
+        <w:t xml:space="preserve">id2.sym_entry = lookUpVar(strToken) </w:t>
+      </w:r>
+    </w:p>
+    <w:p>
+      <w:pPr>
+        <w:ind w:firstLineChars="100" w:firstLine="210"/>
+        <w:rPr>
+          <w:rFonts w:hint="eastAsia"/>
+          <w:color w:val="FF0000"/>
+        </w:rPr>
+      </w:pPr>
+      <w:r>
+        <w:rPr>
+          <w:color w:val="FF0000"/>
+        </w:rPr>
+        <w:t>I</w:t>
+      </w:r>
+      <w:r>
+        <w:rPr>
+          <w:rFonts w:hint="eastAsia"/>
+          <w:color w:val="FF0000"/>
+        </w:rPr>
+        <w:t xml:space="preserve">f (id2.sym_entry == -1) error </w:t>
+      </w:r>
+    </w:p>
+    <w:p>
+      <w:pPr>
+        <w:ind w:firstLineChars="100" w:firstLine="210"/>
+        <w:rPr>
+          <w:rFonts w:hint="eastAsia"/>
+          <w:color w:val="FF0000"/>
+        </w:rPr>
+      </w:pPr>
+      <w:r>
+        <w:rPr>
+          <w:rFonts w:hint="eastAsia"/>
+          <w:color w:val="FF0000"/>
+        </w:rPr>
+        <w:t xml:space="preserve">if(id2.sym_entry-&gt;cat != CST) </w:t>
+      </w:r>
+    </w:p>
+    <w:p>
+      <w:pPr>
+        <w:ind w:firstLineChars="100" w:firstLine="210"/>
+        <w:rPr>
+          <w:rFonts w:hint="eastAsia"/>
+          <w:color w:val="FF0000"/>
+        </w:rPr>
+      </w:pPr>
+      <w:r>
+        <w:rPr>
+          <w:rFonts w:hint="eastAsia"/>
+          <w:color w:val="FF0000"/>
+        </w:rPr>
+        <w:t xml:space="preserve">begin </w:t>
+      </w:r>
+    </w:p>
+    <w:p>
+      <w:pPr>
+        <w:ind w:firstLineChars="100" w:firstLine="210"/>
+        <w:rPr>
+          <w:rFonts w:hint="eastAsia"/>
+          <w:color w:val="FF0000"/>
+        </w:rPr>
+      </w:pPr>
+      <w:r>
+        <w:rPr>
+          <w:rFonts w:hint="eastAsia"/>
+          <w:color w:val="FF0000"/>
+        </w:rPr>
+        <w:t xml:space="preserve">emit(RED, 0, 0) </w:t>
+      </w:r>
+    </w:p>
+    <w:p>
+      <w:pPr>
+        <w:ind w:firstLineChars="100" w:firstLine="210"/>
+        <w:rPr>
+          <w:rFonts w:hint="eastAsia"/>
+          <w:color w:val="FF0000"/>
+        </w:rPr>
+      </w:pPr>
+      <w:r>
+        <w:rPr>
+          <w:rFonts w:hint="eastAsia"/>
+          <w:color w:val="FF0000"/>
+        </w:rPr>
+        <w:t xml:space="preserve">emit(STO,id2.sym_entry-&gt;level, id2.place) </w:t>
+      </w:r>
+    </w:p>
+    <w:p>
+      <w:pPr>
+        <w:ind w:firstLineChars="100" w:firstLine="210"/>
+      </w:pPr>
+      <w:r>
+        <w:rPr>
+          <w:rFonts w:hint="eastAsia"/>
+          <w:color w:val="FF0000"/>
+        </w:rPr>
+        <w:t>end } })</w:t>
+      </w:r>
+      <w:r>
+        <w:rPr>
+          <w:rFonts w:hint="eastAsia"/>
+        </w:rPr>
+        <w:t xml:space="preserve"> </w:t>
+      </w:r>
+    </w:p>
+    <w:p>
+      <w:pPr>
+        <w:pStyle w:val="4"/>
+        <w:rPr>
+          <w:rStyle w:val="40"/>
+        </w:rPr>
+      </w:pPr>
+      <w:r>
+        <w:rPr>
+          <w:rStyle w:val="40"/>
+          <w:rFonts w:hint="eastAsia"/>
+        </w:rPr>
+        <w:t>M和N</w:t>
+      </w:r>
+      <w:r>
+        <w:rPr>
+          <w:rStyle w:val="40"/>
+        </w:rPr>
+        <w:t>的翻译</w:t>
+      </w:r>
+    </w:p>
+    <w:p>
+      <w:pPr>
+        <w:rPr>
+          <w:rFonts w:hint="eastAsia"/>
+          <w:color w:val="FF0000"/>
+        </w:rPr>
+      </w:pPr>
+      <w:r>
+        <w:rPr>
+          <w:rFonts w:hint="eastAsia"/>
+          <w:color w:val="FF0000"/>
+        </w:rPr>
+        <w:t>&lt;M&gt;</w:t>
+      </w:r>
+      <w:r>
+        <w:rPr>
+          <w:color w:val="FF0000"/>
+        </w:rPr>
+        <w:t>→ε</w:t>
+      </w:r>
+      <w:r>
+        <w:rPr>
+          <w:rFonts w:hint="eastAsia"/>
+          <w:color w:val="FF0000"/>
+        </w:rPr>
+        <w:t>{ M.quad = nextquad }</w:t>
+      </w:r>
+    </w:p>
+    <w:p>
+      <w:pPr>
+        <w:rPr>
+          <w:color w:val="FF0000"/>
+        </w:rPr>
+      </w:pPr>
+      <w:r>
+        <w:rPr>
+          <w:rFonts w:hint="eastAsia"/>
+          <w:color w:val="FF0000"/>
+        </w:rPr>
+        <w:t>&lt;N&gt;</w:t>
+      </w:r>
+      <w:r>
+        <w:rPr>
+          <w:color w:val="FF0000"/>
+        </w:rPr>
+        <w:t>→ε</w:t>
+      </w:r>
+      <w:r>
+        <w:rPr>
+          <w:rFonts w:hint="eastAsia"/>
+          <w:color w:val="FF0000"/>
+        </w:rPr>
+        <w:t>{ N.entry = emit(JMP, 0 ,\) // 无条件跳转语句，跳转至 if 语句外 backpatch(lexp.false_entry, nextquad) } // 将 else 入口地址回填至 JPC</w:t>
+      </w:r>
+    </w:p>
+    <w:p>
+      <w:pPr>
+        <w:pStyle w:val="4"/>
+        <w:rPr>
+          <w:rFonts w:hint="eastAsia"/>
+        </w:rPr>
+      </w:pPr>
+      <w:r>
+        <w:rPr>
+          <w:rFonts w:hint="eastAsia"/>
+        </w:rPr>
+        <w:t>lexp和exp</w:t>
+      </w:r>
+    </w:p>
+    <w:p>
+      <w:pPr>
+        <w:rPr>
+          <w:color w:val="FF0000"/>
+        </w:rPr>
+      </w:pPr>
+      <w:r>
+        <w:rPr>
+          <w:rFonts w:hint="eastAsia"/>
+          <w:color w:val="FF0000"/>
+        </w:rPr>
+        <w:t>&lt;lexp&gt; → &lt;exp&gt; &lt;lop&gt; &lt;exp&gt;{</w:t>
+      </w:r>
+    </w:p>
+    <w:p>
+      <w:pPr>
+        <w:rPr>
+          <w:rFonts w:hint="eastAsia"/>
+          <w:color w:val="FF0000"/>
+        </w:rPr>
+      </w:pPr>
+      <w:r>
+        <w:rPr>
+          <w:rFonts w:hint="eastAsia"/>
+          <w:color w:val="FF0000"/>
+        </w:rPr>
+        <w:t xml:space="preserve">switch(lop): </w:t>
+      </w:r>
+    </w:p>
+    <w:p>
+      <w:pPr>
+        <w:rPr>
+          <w:rFonts w:hint="eastAsia"/>
+          <w:color w:val="FF0000"/>
+        </w:rPr>
+      </w:pPr>
+      <w:r>
+        <w:rPr>
+          <w:rFonts w:hint="eastAsia"/>
+          <w:color w:val="FF0000"/>
+        </w:rPr>
+        <w:t xml:space="preserve">case ‘&lt;’: emit(OPR, 0, OPR_LSS); break; </w:t>
+      </w:r>
+    </w:p>
+    <w:p>
+      <w:pPr>
+        <w:rPr>
+          <w:rFonts w:hint="eastAsia"/>
+          <w:color w:val="FF0000"/>
+        </w:rPr>
+      </w:pPr>
+      <w:r>
+        <w:rPr>
+          <w:rFonts w:hint="eastAsia"/>
+          <w:color w:val="FF0000"/>
+        </w:rPr>
+        <w:t xml:space="preserve">case ‘&lt;=’: emit(OPR, 0, OPR_LEQ); break; </w:t>
+      </w:r>
+    </w:p>
+    <w:p>
+      <w:pPr>
+        <w:rPr>
+          <w:rFonts w:hint="eastAsia"/>
+          <w:color w:val="FF0000"/>
+        </w:rPr>
+      </w:pPr>
+      <w:r>
+        <w:rPr>
+          <w:rFonts w:hint="eastAsia"/>
+          <w:color w:val="FF0000"/>
+        </w:rPr>
+        <w:t xml:space="preserve">case ‘&gt;’: emit(OPR, 0, OPR_GRT); break; </w:t>
+      </w:r>
+    </w:p>
+    <w:p>
+      <w:pPr>
+        <w:rPr>
+          <w:rFonts w:hint="eastAsia"/>
+          <w:color w:val="FF0000"/>
+        </w:rPr>
+      </w:pPr>
+      <w:r>
+        <w:rPr>
+          <w:rFonts w:hint="eastAsia"/>
+          <w:color w:val="FF0000"/>
+        </w:rPr>
+        <w:t xml:space="preserve">case ‘&gt;=’: emit(OPR, 0, OPR_GEQ); break; </w:t>
+      </w:r>
+    </w:p>
+    <w:p>
+      <w:pPr>
+        <w:rPr>
+          <w:rFonts w:hint="eastAsia"/>
+          <w:color w:val="FF0000"/>
+        </w:rPr>
+      </w:pPr>
+      <w:r>
+        <w:rPr>
+          <w:rFonts w:hint="eastAsia"/>
+          <w:color w:val="FF0000"/>
+        </w:rPr>
+        <w:t xml:space="preserve">case ‘&lt;&gt;’: emit(OPR, 0, OPR_NEQ); break; </w:t>
+      </w:r>
+    </w:p>
+    <w:p>
+      <w:pPr>
+        <w:rPr>
+          <w:rFonts w:hint="eastAsia"/>
+          <w:color w:val="FF0000"/>
+        </w:rPr>
+      </w:pPr>
+      <w:r>
+        <w:rPr>
+          <w:rFonts w:hint="eastAsia"/>
+          <w:color w:val="FF0000"/>
+        </w:rPr>
+        <w:t xml:space="preserve">case ‘=’: emit(OPR, 0, OPR_EQL); break; </w:t>
+      </w:r>
+    </w:p>
+    <w:p>
+      <w:pPr>
+        <w:rPr>
+          <w:rFonts w:hint="eastAsia"/>
+          <w:color w:val="FF0000"/>
+        </w:rPr>
+      </w:pPr>
+      <w:r>
+        <w:rPr>
+          <w:rFonts w:hint="eastAsia"/>
+          <w:color w:val="FF0000"/>
+        </w:rPr>
+        <w:t xml:space="preserve">defalut: break; } </w:t>
+      </w:r>
+    </w:p>
+    <w:p>
+      <w:pPr>
+        <w:rPr>
+          <w:color w:val="FF0000"/>
+        </w:rPr>
+      </w:pPr>
+      <w:r>
+        <w:rPr>
+          <w:rFonts w:hint="eastAsia"/>
+          <w:color w:val="FF0000"/>
+        </w:rPr>
+        <w:t xml:space="preserve">| odd &lt;exp&gt;{ emit(OPR, 0 ,OPR_ODD) } </w:t>
+      </w:r>
+      <w:r>
+        <w:rPr>
+          <w:rFonts w:hint="eastAsia"/>
+          <w:color w:val="FF0000"/>
+        </w:rPr>
+        <w:cr/>
+      </w:r>
+    </w:p>
+    <w:p>
+      <w:pPr>
+        <w:rPr>
+          <w:rFonts w:hint="eastAsia"/>
+          <w:color w:val="FF0000"/>
+        </w:rPr>
+      </w:pPr>
+      <w:r>
+        <w:rPr>
+          <w:rFonts w:hint="eastAsia"/>
+          <w:color w:val="FF0000"/>
+        </w:rPr>
+        <w:t xml:space="preserve">&lt;exp&gt; → &lt;aop1&gt;{ </w:t>
+      </w:r>
+    </w:p>
+    <w:p>
+      <w:pPr>
+        <w:rPr>
+          <w:rFonts w:hint="eastAsia"/>
+          <w:color w:val="FF0000"/>
+        </w:rPr>
+      </w:pPr>
+      <w:r>
+        <w:rPr>
+          <w:rFonts w:hint="eastAsia"/>
+          <w:color w:val="FF0000"/>
+        </w:rPr>
+        <w:t xml:space="preserve">if(aop1==’-‘) aop1.flag = 1; </w:t>
+      </w:r>
+    </w:p>
+    <w:p>
+      <w:pPr>
+        <w:rPr>
+          <w:rFonts w:hint="eastAsia"/>
+          <w:color w:val="FF0000"/>
+        </w:rPr>
+      </w:pPr>
+      <w:r>
+        <w:rPr>
+          <w:rFonts w:hint="eastAsia"/>
+          <w:color w:val="FF0000"/>
+        </w:rPr>
+        <w:lastRenderedPageBreak/>
+        <w:t xml:space="preserve">else aop1.flag = 0; } </w:t>
+      </w:r>
+    </w:p>
+    <w:p>
+      <w:pPr>
+        <w:rPr>
+          <w:rFonts w:hint="eastAsia"/>
+          <w:color w:val="FF0000"/>
+        </w:rPr>
+      </w:pPr>
+      <w:r>
+        <w:rPr>
+          <w:rFonts w:hint="eastAsia"/>
+          <w:color w:val="FF0000"/>
+        </w:rPr>
+        <w:t xml:space="preserve">&lt;term&gt;{ </w:t>
+      </w:r>
+    </w:p>
+    <w:p>
+      <w:pPr>
+        <w:rPr>
+          <w:rFonts w:hint="eastAsia"/>
+          <w:color w:val="FF0000"/>
+        </w:rPr>
+      </w:pPr>
+      <w:r>
+        <w:rPr>
+          <w:rFonts w:hint="eastAsia"/>
+          <w:color w:val="FF0000"/>
+        </w:rPr>
+        <w:t xml:space="preserve">if(aop1.flag == 1) emit(OPR, 0 , OPR_NEGTIVE) } // 第一个 aop 为负号,产生取反代码 </w:t>
+      </w:r>
+    </w:p>
+    <w:p>
+      <w:pPr>
+        <w:rPr>
+          <w:rFonts w:hint="eastAsia"/>
+          <w:color w:val="FF0000"/>
+        </w:rPr>
+      </w:pPr>
+      <w:r>
+        <w:rPr>
+          <w:rFonts w:hint="eastAsia"/>
+          <w:color w:val="FF0000"/>
+        </w:rPr>
+        <w:t xml:space="preserve">{&lt;aop2&gt; { </w:t>
+      </w:r>
+    </w:p>
+    <w:p>
+      <w:pPr>
+        <w:rPr>
+          <w:rFonts w:hint="eastAsia"/>
+          <w:color w:val="FF0000"/>
+        </w:rPr>
+      </w:pPr>
+      <w:r>
+        <w:rPr>
+          <w:rFonts w:hint="eastAsia"/>
+          <w:color w:val="FF0000"/>
+        </w:rPr>
+        <w:t xml:space="preserve">if(aop2==’-‘) aop2.flag = 1; </w:t>
+      </w:r>
+    </w:p>
+    <w:p>
+      <w:pPr>
+        <w:rPr>
+          <w:rFonts w:hint="eastAsia"/>
+          <w:color w:val="FF0000"/>
+        </w:rPr>
+      </w:pPr>
+      <w:r>
+        <w:rPr>
+          <w:rFonts w:hint="eastAsia"/>
+          <w:color w:val="FF0000"/>
+        </w:rPr>
+        <w:t xml:space="preserve">else aop2.flag = 0; } </w:t>
+      </w:r>
+    </w:p>
+    <w:p>
+      <w:pPr>
+        <w:rPr>
+          <w:rFonts w:hint="eastAsia"/>
+          <w:color w:val="FF0000"/>
+        </w:rPr>
+      </w:pPr>
+      <w:r>
+        <w:rPr>
+          <w:rFonts w:hint="eastAsia"/>
+          <w:color w:val="FF0000"/>
+        </w:rPr>
+        <w:t xml:space="preserve">&lt;term&gt;{ </w:t>
+      </w:r>
+    </w:p>
+    <w:p>
+      <w:pPr>
+        <w:rPr>
+          <w:rFonts w:hint="eastAsia"/>
+          <w:color w:val="FF0000"/>
+        </w:rPr>
+      </w:pPr>
+      <w:r>
+        <w:rPr>
+          <w:rFonts w:hint="eastAsia"/>
+          <w:color w:val="FF0000"/>
+        </w:rPr>
+        <w:t xml:space="preserve"> if(aop2.flag == 1) // 根据加减号产生相应代码 </w:t>
+      </w:r>
+    </w:p>
+    <w:p>
+      <w:pPr>
+        <w:rPr>
+          <w:rFonts w:hint="eastAsia"/>
+          <w:color w:val="FF0000"/>
+        </w:rPr>
+      </w:pPr>
+      <w:r>
+        <w:rPr>
+          <w:rFonts w:hint="eastAsia"/>
+          <w:color w:val="FF0000"/>
+        </w:rPr>
+        <w:t xml:space="preserve">emit(OPR, 0, OPR_SUB); </w:t>
+      </w:r>
+    </w:p>
+    <w:p>
+      <w:pPr>
+        <w:rPr>
+          <w:rFonts w:hint="eastAsia"/>
+          <w:color w:val="FF0000"/>
+        </w:rPr>
+      </w:pPr>
+      <w:r>
+        <w:rPr>
+          <w:rFonts w:hint="eastAsia"/>
+          <w:color w:val="FF0000"/>
+        </w:rPr>
+        <w:t xml:space="preserve">else </w:t>
+      </w:r>
+    </w:p>
+    <w:p>
+      <w:pPr>
+        <w:rPr>
+          <w:color w:val="FF0000"/>
+        </w:rPr>
+      </w:pPr>
+      <w:r>
+        <w:rPr>
+          <w:rFonts w:hint="eastAsia"/>
+          <w:color w:val="FF0000"/>
+        </w:rPr>
+        <w:t xml:space="preserve">emit(OPR, 0 ,OPR_ADD); }} </w:t>
+      </w:r>
+    </w:p>
+    <w:p>
+      <w:pPr>
+        <w:pStyle w:val="4"/>
+        <w:rPr>
+          <w:rStyle w:val="40"/>
+          <w:rFonts w:hint="eastAsia"/>
+          <w:b/>
+          <w:bCs/>
+        </w:rPr>
+      </w:pPr>
+      <w:r>
+        <w:rPr>
+          <w:rStyle w:val="40"/>
+          <w:rFonts w:hint="eastAsia"/>
+          <w:b/>
+          <w:bCs/>
+        </w:rPr>
+        <w:t>term</w:t>
+      </w:r>
+    </w:p>
+    <w:p>
+      <w:pPr>
+        <w:rPr>
+          <w:rFonts w:hint="eastAsia"/>
+          <w:color w:val="FF0000"/>
+        </w:rPr>
+      </w:pPr>
+      <w:r>
+        <w:rPr>
+          <w:rFonts w:hint="eastAsia"/>
+          <w:color w:val="FF0000"/>
+        </w:rPr>
+        <w:t xml:space="preserve">&lt;term&gt; → &lt;factor&gt;{&lt;mop&gt;{ </w:t>
+      </w:r>
+    </w:p>
+    <w:p>
+      <w:pPr>
+        <w:rPr>
+          <w:rFonts w:hint="eastAsia"/>
+          <w:color w:val="FF0000"/>
+        </w:rPr>
+      </w:pPr>
+      <w:r>
+        <w:rPr>
+          <w:rFonts w:hint="eastAsia"/>
+          <w:color w:val="FF0000"/>
+        </w:rPr>
+        <w:t xml:space="preserve">if(mop==’*’) mop.flag = 0; </w:t>
+      </w:r>
+    </w:p>
+    <w:p>
+      <w:pPr>
+        <w:rPr>
+          <w:rFonts w:hint="eastAsia"/>
+          <w:color w:val="FF0000"/>
+        </w:rPr>
+      </w:pPr>
+      <w:r>
+        <w:rPr>
+          <w:rFonts w:hint="eastAsia"/>
+          <w:color w:val="FF0000"/>
+        </w:rPr>
+        <w:t xml:space="preserve">else mop.flag = 1; } </w:t>
+      </w:r>
+    </w:p>
+    <w:p>
+      <w:pPr>
+        <w:rPr>
+          <w:rFonts w:hint="eastAsia"/>
+          <w:color w:val="FF0000"/>
+        </w:rPr>
+      </w:pPr>
+      <w:r>
+        <w:rPr>
+          <w:rFonts w:hint="eastAsia"/>
+          <w:color w:val="FF0000"/>
+        </w:rPr>
+        <w:t xml:space="preserve">&lt;factor&gt;{ </w:t>
+      </w:r>
+    </w:p>
+    <w:p>
+      <w:pPr>
+        <w:rPr>
+          <w:rFonts w:hint="eastAsia"/>
+          <w:color w:val="FF0000"/>
+        </w:rPr>
+      </w:pPr>
+      <w:r>
+        <w:rPr>
+          <w:rFonts w:hint="eastAsia"/>
+          <w:color w:val="FF0000"/>
+        </w:rPr>
+        <w:t xml:space="preserve"> if(mop.flag == 0) // 根据乘除号产生相应代码 </w:t>
+      </w:r>
+    </w:p>
+    <w:p>
+      <w:pPr>
+        <w:rPr>
+          <w:rFonts w:hint="eastAsia"/>
+          <w:color w:val="FF0000"/>
+        </w:rPr>
+      </w:pPr>
+      <w:r>
+        <w:rPr>
+          <w:rFonts w:hint="eastAsia"/>
+          <w:color w:val="FF0000"/>
+        </w:rPr>
+        <w:t xml:space="preserve"> emit(OPR, 0, OPR_MULTI); </w:t>
+      </w:r>
+    </w:p>
+    <w:p>
+      <w:pPr>
+        <w:rPr>
+          <w:rFonts w:hint="eastAsia"/>
+          <w:color w:val="FF0000"/>
+        </w:rPr>
+      </w:pPr>
+      <w:r>
+        <w:rPr>
+          <w:rFonts w:hint="eastAsia"/>
+          <w:color w:val="FF0000"/>
+        </w:rPr>
+        <w:t xml:space="preserve"> else </w:t>
+      </w:r>
+    </w:p>
+    <w:p>
+      <w:pPr>
+        <w:rPr>
+          <w:rFonts w:hint="eastAsia"/>
+        </w:rPr>
+      </w:pPr>
+      <w:r>
+        <w:rPr>
+          <w:rFonts w:hint="eastAsia"/>
+          <w:color w:val="FF0000"/>
+        </w:rPr>
+        <w:t xml:space="preserve"> emit(OPR, 0 ,OPR_DIVIS); }} </w:t>
+      </w:r>
     </w:p>
     <w:p>
       <w:pPr>
@@ -15501,14 +19317,14 @@
           <w:rFonts w:hint="eastAsia"/>
         </w:rPr>
       </w:pPr>
-      <w:bookmarkStart w:id="24" w:name="_Toc183546113"/>
+      <w:bookmarkStart w:id="26" w:name="_Toc183546113"/>
       <w:r>
         <w:rPr>
           <w:rFonts w:hint="eastAsia"/>
         </w:rPr>
         <w:t>中间代码生成</w:t>
       </w:r>
-      <w:bookmarkEnd w:id="24"/>
+      <w:bookmarkEnd w:id="26"/>
     </w:p>
     <w:p>
       <w:pPr>
@@ -15524,14 +19340,14 @@
           <w:rFonts w:hint="eastAsia"/>
         </w:rPr>
       </w:pPr>
-      <w:bookmarkStart w:id="25" w:name="_Toc183546114"/>
+      <w:bookmarkStart w:id="27" w:name="_Toc183546114"/>
       <w:r>
         <w:rPr>
           <w:rFonts w:hint="eastAsia"/>
         </w:rPr>
         <w:t>解释器</w:t>
       </w:r>
-      <w:bookmarkEnd w:id="25"/>
+      <w:bookmarkEnd w:id="27"/>
     </w:p>
     <w:p>
       <w:pPr>
@@ -15547,14 +19363,14 @@
           <w:rFonts w:hint="eastAsia"/>
         </w:rPr>
       </w:pPr>
-      <w:bookmarkStart w:id="26" w:name="_Toc183546115"/>
+      <w:bookmarkStart w:id="28" w:name="_Toc183546115"/>
       <w:r>
         <w:rPr>
           <w:rFonts w:hint="eastAsia"/>
         </w:rPr>
         <w:t>课设总结</w:t>
       </w:r>
-      <w:bookmarkEnd w:id="26"/>
+      <w:bookmarkEnd w:id="28"/>
     </w:p>
     <w:p>
       <w:pPr>
@@ -15674,698 +19490,9 @@
     </w:lvl>
   </w:abstractNum>
   <w:abstractNum w:abstractNumId="1" w15:restartNumberingAfterBreak="0">
-    <w:nsid w:val="1B374267"/>
-    <w:multiLevelType w:val="hybridMultilevel"/>
-    <w:tmpl w:val="527021AA"/>
-    <w:lvl w:ilvl="0" w:tplc="0409000F">
-      <w:start w:val="1"/>
-      <w:numFmt w:val="decimal"/>
-      <w:lvlText w:val="%1."/>
-      <w:lvlJc w:val="left"/>
-      <w:pPr>
-        <w:tabs>
-          <w:tab w:val="num" w:pos="420"/>
-        </w:tabs>
-        <w:ind w:left="420" w:hanging="420"/>
-      </w:pPr>
-    </w:lvl>
-    <w:lvl w:ilvl="1" w:tplc="04090019" w:tentative="1">
-      <w:start w:val="1"/>
-      <w:numFmt w:val="lowerLetter"/>
-      <w:lvlText w:val="%2)"/>
-      <w:lvlJc w:val="left"/>
-      <w:pPr>
-        <w:tabs>
-          <w:tab w:val="num" w:pos="840"/>
-        </w:tabs>
-        <w:ind w:left="840" w:hanging="420"/>
-      </w:pPr>
-    </w:lvl>
-    <w:lvl w:ilvl="2" w:tplc="0409001B" w:tentative="1">
-      <w:start w:val="1"/>
-      <w:numFmt w:val="lowerRoman"/>
-      <w:lvlText w:val="%3."/>
-      <w:lvlJc w:val="right"/>
-      <w:pPr>
-        <w:tabs>
-          <w:tab w:val="num" w:pos="1260"/>
-        </w:tabs>
-        <w:ind w:left="1260" w:hanging="420"/>
-      </w:pPr>
-    </w:lvl>
-    <w:lvl w:ilvl="3" w:tplc="0409000F" w:tentative="1">
-      <w:start w:val="1"/>
-      <w:numFmt w:val="decimal"/>
-      <w:lvlText w:val="%4."/>
-      <w:lvlJc w:val="left"/>
-      <w:pPr>
-        <w:tabs>
-          <w:tab w:val="num" w:pos="1680"/>
-        </w:tabs>
-        <w:ind w:left="1680" w:hanging="420"/>
-      </w:pPr>
-    </w:lvl>
-    <w:lvl w:ilvl="4" w:tplc="04090019" w:tentative="1">
-      <w:start w:val="1"/>
-      <w:numFmt w:val="lowerLetter"/>
-      <w:lvlText w:val="%5)"/>
-      <w:lvlJc w:val="left"/>
-      <w:pPr>
-        <w:tabs>
-          <w:tab w:val="num" w:pos="2100"/>
-        </w:tabs>
-        <w:ind w:left="2100" w:hanging="420"/>
-      </w:pPr>
-    </w:lvl>
-    <w:lvl w:ilvl="5" w:tplc="0409001B" w:tentative="1">
-      <w:start w:val="1"/>
-      <w:numFmt w:val="lowerRoman"/>
-      <w:lvlText w:val="%6."/>
-      <w:lvlJc w:val="right"/>
-      <w:pPr>
-        <w:tabs>
-          <w:tab w:val="num" w:pos="2520"/>
-        </w:tabs>
-        <w:ind w:left="2520" w:hanging="420"/>
-      </w:pPr>
-    </w:lvl>
-    <w:lvl w:ilvl="6" w:tplc="0409000F" w:tentative="1">
-      <w:start w:val="1"/>
-      <w:numFmt w:val="decimal"/>
-      <w:lvlText w:val="%7."/>
-      <w:lvlJc w:val="left"/>
-      <w:pPr>
-        <w:tabs>
-          <w:tab w:val="num" w:pos="2940"/>
-        </w:tabs>
-        <w:ind w:left="2940" w:hanging="420"/>
-      </w:pPr>
-    </w:lvl>
-    <w:lvl w:ilvl="7" w:tplc="04090019" w:tentative="1">
-      <w:start w:val="1"/>
-      <w:numFmt w:val="lowerLetter"/>
-      <w:lvlText w:val="%8)"/>
-      <w:lvlJc w:val="left"/>
-      <w:pPr>
-        <w:tabs>
-          <w:tab w:val="num" w:pos="3360"/>
-        </w:tabs>
-        <w:ind w:left="3360" w:hanging="420"/>
-      </w:pPr>
-    </w:lvl>
-    <w:lvl w:ilvl="8" w:tplc="0409001B" w:tentative="1">
-      <w:start w:val="1"/>
-      <w:numFmt w:val="lowerRoman"/>
-      <w:lvlText w:val="%9."/>
-      <w:lvlJc w:val="right"/>
-      <w:pPr>
-        <w:tabs>
-          <w:tab w:val="num" w:pos="3780"/>
-        </w:tabs>
-        <w:ind w:left="3780" w:hanging="420"/>
-      </w:pPr>
-    </w:lvl>
-  </w:abstractNum>
-  <w:abstractNum w:abstractNumId="2" w15:restartNumberingAfterBreak="0">
-    <w:nsid w:val="310267A5"/>
+    <w:nsid w:val="07D52B7E"/>
     <w:multiLevelType w:val="multilevel"/>
-    <w:tmpl w:val="0409001D"/>
-    <w:lvl w:ilvl="0">
-      <w:start w:val="1"/>
-      <w:numFmt w:val="decimal"/>
-      <w:lvlText w:val="%1"/>
-      <w:lvlJc w:val="left"/>
-      <w:pPr>
-        <w:ind w:left="425" w:hanging="425"/>
-      </w:pPr>
-    </w:lvl>
-    <w:lvl w:ilvl="1">
-      <w:start w:val="1"/>
-      <w:numFmt w:val="decimal"/>
-      <w:lvlText w:val="%1.%2"/>
-      <w:lvlJc w:val="left"/>
-      <w:pPr>
-        <w:ind w:left="992" w:hanging="567"/>
-      </w:pPr>
-    </w:lvl>
-    <w:lvl w:ilvl="2">
-      <w:start w:val="1"/>
-      <w:numFmt w:val="decimal"/>
-      <w:lvlText w:val="%1.%2.%3"/>
-      <w:lvlJc w:val="left"/>
-      <w:pPr>
-        <w:ind w:left="1418" w:hanging="567"/>
-      </w:pPr>
-    </w:lvl>
-    <w:lvl w:ilvl="3">
-      <w:start w:val="1"/>
-      <w:numFmt w:val="decimal"/>
-      <w:lvlText w:val="%1.%2.%3.%4"/>
-      <w:lvlJc w:val="left"/>
-      <w:pPr>
-        <w:ind w:left="1984" w:hanging="708"/>
-      </w:pPr>
-    </w:lvl>
-    <w:lvl w:ilvl="4">
-      <w:start w:val="1"/>
-      <w:numFmt w:val="decimal"/>
-      <w:lvlText w:val="%1.%2.%3.%4.%5"/>
-      <w:lvlJc w:val="left"/>
-      <w:pPr>
-        <w:ind w:left="2551" w:hanging="850"/>
-      </w:pPr>
-    </w:lvl>
-    <w:lvl w:ilvl="5">
-      <w:start w:val="1"/>
-      <w:numFmt w:val="decimal"/>
-      <w:lvlText w:val="%1.%2.%3.%4.%5.%6"/>
-      <w:lvlJc w:val="left"/>
-      <w:pPr>
-        <w:ind w:left="3260" w:hanging="1134"/>
-      </w:pPr>
-    </w:lvl>
-    <w:lvl w:ilvl="6">
-      <w:start w:val="1"/>
-      <w:numFmt w:val="decimal"/>
-      <w:lvlText w:val="%1.%2.%3.%4.%5.%6.%7"/>
-      <w:lvlJc w:val="left"/>
-      <w:pPr>
-        <w:ind w:left="3827" w:hanging="1276"/>
-      </w:pPr>
-    </w:lvl>
-    <w:lvl w:ilvl="7">
-      <w:start w:val="1"/>
-      <w:numFmt w:val="decimal"/>
-      <w:lvlText w:val="%1.%2.%3.%4.%5.%6.%7.%8"/>
-      <w:lvlJc w:val="left"/>
-      <w:pPr>
-        <w:ind w:left="4394" w:hanging="1418"/>
-      </w:pPr>
-    </w:lvl>
-    <w:lvl w:ilvl="8">
-      <w:start w:val="1"/>
-      <w:numFmt w:val="decimal"/>
-      <w:lvlText w:val="%1.%2.%3.%4.%5.%6.%7.%8.%9"/>
-      <w:lvlJc w:val="left"/>
-      <w:pPr>
-        <w:ind w:left="5102" w:hanging="1700"/>
-      </w:pPr>
-    </w:lvl>
-  </w:abstractNum>
-  <w:abstractNum w:abstractNumId="3" w15:restartNumberingAfterBreak="0">
-    <w:nsid w:val="3FB711F2"/>
-    <w:multiLevelType w:val="hybridMultilevel"/>
-    <w:tmpl w:val="2F66A890"/>
-    <w:lvl w:ilvl="0" w:tplc="04090001">
-      <w:start w:val="1"/>
-      <w:numFmt w:val="bullet"/>
-      <w:lvlText w:val=""/>
-      <w:lvlJc w:val="left"/>
-      <w:pPr>
-        <w:ind w:left="440" w:hanging="440"/>
-      </w:pPr>
-      <w:rPr>
-        <w:rFonts w:ascii="Wingdings" w:hAnsi="Wingdings" w:hint="default"/>
-      </w:rPr>
-    </w:lvl>
-    <w:lvl w:ilvl="1" w:tplc="04090003" w:tentative="1">
-      <w:start w:val="1"/>
-      <w:numFmt w:val="bullet"/>
-      <w:lvlText w:val=""/>
-      <w:lvlJc w:val="left"/>
-      <w:pPr>
-        <w:ind w:left="880" w:hanging="440"/>
-      </w:pPr>
-      <w:rPr>
-        <w:rFonts w:ascii="Wingdings" w:hAnsi="Wingdings" w:hint="default"/>
-      </w:rPr>
-    </w:lvl>
-    <w:lvl w:ilvl="2" w:tplc="04090005" w:tentative="1">
-      <w:start w:val="1"/>
-      <w:numFmt w:val="bullet"/>
-      <w:lvlText w:val=""/>
-      <w:lvlJc w:val="left"/>
-      <w:pPr>
-        <w:ind w:left="1320" w:hanging="440"/>
-      </w:pPr>
-      <w:rPr>
-        <w:rFonts w:ascii="Wingdings" w:hAnsi="Wingdings" w:hint="default"/>
-      </w:rPr>
-    </w:lvl>
-    <w:lvl w:ilvl="3" w:tplc="04090001" w:tentative="1">
-      <w:start w:val="1"/>
-      <w:numFmt w:val="bullet"/>
-      <w:lvlText w:val=""/>
-      <w:lvlJc w:val="left"/>
-      <w:pPr>
-        <w:ind w:left="1760" w:hanging="440"/>
-      </w:pPr>
-      <w:rPr>
-        <w:rFonts w:ascii="Wingdings" w:hAnsi="Wingdings" w:hint="default"/>
-      </w:rPr>
-    </w:lvl>
-    <w:lvl w:ilvl="4" w:tplc="04090003" w:tentative="1">
-      <w:start w:val="1"/>
-      <w:numFmt w:val="bullet"/>
-      <w:lvlText w:val=""/>
-      <w:lvlJc w:val="left"/>
-      <w:pPr>
-        <w:ind w:left="2200" w:hanging="440"/>
-      </w:pPr>
-      <w:rPr>
-        <w:rFonts w:ascii="Wingdings" w:hAnsi="Wingdings" w:hint="default"/>
-      </w:rPr>
-    </w:lvl>
-    <w:lvl w:ilvl="5" w:tplc="04090005" w:tentative="1">
-      <w:start w:val="1"/>
-      <w:numFmt w:val="bullet"/>
-      <w:lvlText w:val=""/>
-      <w:lvlJc w:val="left"/>
-      <w:pPr>
-        <w:ind w:left="2640" w:hanging="440"/>
-      </w:pPr>
-      <w:rPr>
-        <w:rFonts w:ascii="Wingdings" w:hAnsi="Wingdings" w:hint="default"/>
-      </w:rPr>
-    </w:lvl>
-    <w:lvl w:ilvl="6" w:tplc="04090001" w:tentative="1">
-      <w:start w:val="1"/>
-      <w:numFmt w:val="bullet"/>
-      <w:lvlText w:val=""/>
-      <w:lvlJc w:val="left"/>
-      <w:pPr>
-        <w:ind w:left="3080" w:hanging="440"/>
-      </w:pPr>
-      <w:rPr>
-        <w:rFonts w:ascii="Wingdings" w:hAnsi="Wingdings" w:hint="default"/>
-      </w:rPr>
-    </w:lvl>
-    <w:lvl w:ilvl="7" w:tplc="04090003" w:tentative="1">
-      <w:start w:val="1"/>
-      <w:numFmt w:val="bullet"/>
-      <w:lvlText w:val=""/>
-      <w:lvlJc w:val="left"/>
-      <w:pPr>
-        <w:ind w:left="3520" w:hanging="440"/>
-      </w:pPr>
-      <w:rPr>
-        <w:rFonts w:ascii="Wingdings" w:hAnsi="Wingdings" w:hint="default"/>
-      </w:rPr>
-    </w:lvl>
-    <w:lvl w:ilvl="8" w:tplc="04090005" w:tentative="1">
-      <w:start w:val="1"/>
-      <w:numFmt w:val="bullet"/>
-      <w:lvlText w:val=""/>
-      <w:lvlJc w:val="left"/>
-      <w:pPr>
-        <w:ind w:left="3960" w:hanging="440"/>
-      </w:pPr>
-      <w:rPr>
-        <w:rFonts w:ascii="Wingdings" w:hAnsi="Wingdings" w:hint="default"/>
-      </w:rPr>
-    </w:lvl>
-  </w:abstractNum>
-  <w:abstractNum w:abstractNumId="4" w15:restartNumberingAfterBreak="0">
-    <w:nsid w:val="46782072"/>
-    <w:multiLevelType w:val="multilevel"/>
-    <w:tmpl w:val="0409001D"/>
-    <w:lvl w:ilvl="0">
-      <w:start w:val="1"/>
-      <w:numFmt w:val="decimal"/>
-      <w:lvlText w:val="%1"/>
-      <w:lvlJc w:val="left"/>
-      <w:pPr>
-        <w:ind w:left="425" w:hanging="425"/>
-      </w:pPr>
-    </w:lvl>
-    <w:lvl w:ilvl="1">
-      <w:start w:val="1"/>
-      <w:numFmt w:val="decimal"/>
-      <w:lvlText w:val="%1.%2"/>
-      <w:lvlJc w:val="left"/>
-      <w:pPr>
-        <w:ind w:left="992" w:hanging="567"/>
-      </w:pPr>
-    </w:lvl>
-    <w:lvl w:ilvl="2">
-      <w:start w:val="1"/>
-      <w:numFmt w:val="decimal"/>
-      <w:lvlText w:val="%1.%2.%3"/>
-      <w:lvlJc w:val="left"/>
-      <w:pPr>
-        <w:ind w:left="1418" w:hanging="567"/>
-      </w:pPr>
-    </w:lvl>
-    <w:lvl w:ilvl="3">
-      <w:start w:val="1"/>
-      <w:numFmt w:val="decimal"/>
-      <w:lvlText w:val="%1.%2.%3.%4"/>
-      <w:lvlJc w:val="left"/>
-      <w:pPr>
-        <w:ind w:left="1984" w:hanging="708"/>
-      </w:pPr>
-    </w:lvl>
-    <w:lvl w:ilvl="4">
-      <w:start w:val="1"/>
-      <w:numFmt w:val="decimal"/>
-      <w:lvlText w:val="%1.%2.%3.%4.%5"/>
-      <w:lvlJc w:val="left"/>
-      <w:pPr>
-        <w:ind w:left="2551" w:hanging="850"/>
-      </w:pPr>
-    </w:lvl>
-    <w:lvl w:ilvl="5">
-      <w:start w:val="1"/>
-      <w:numFmt w:val="decimal"/>
-      <w:lvlText w:val="%1.%2.%3.%4.%5.%6"/>
-      <w:lvlJc w:val="left"/>
-      <w:pPr>
-        <w:ind w:left="3260" w:hanging="1134"/>
-      </w:pPr>
-    </w:lvl>
-    <w:lvl w:ilvl="6">
-      <w:start w:val="1"/>
-      <w:numFmt w:val="decimal"/>
-      <w:lvlText w:val="%1.%2.%3.%4.%5.%6.%7"/>
-      <w:lvlJc w:val="left"/>
-      <w:pPr>
-        <w:ind w:left="3827" w:hanging="1276"/>
-      </w:pPr>
-    </w:lvl>
-    <w:lvl w:ilvl="7">
-      <w:start w:val="1"/>
-      <w:numFmt w:val="decimal"/>
-      <w:lvlText w:val="%1.%2.%3.%4.%5.%6.%7.%8"/>
-      <w:lvlJc w:val="left"/>
-      <w:pPr>
-        <w:ind w:left="4394" w:hanging="1418"/>
-      </w:pPr>
-    </w:lvl>
-    <w:lvl w:ilvl="8">
-      <w:start w:val="1"/>
-      <w:numFmt w:val="decimal"/>
-      <w:lvlText w:val="%1.%2.%3.%4.%5.%6.%7.%8.%9"/>
-      <w:lvlJc w:val="left"/>
-      <w:pPr>
-        <w:ind w:left="5102" w:hanging="1700"/>
-      </w:pPr>
-    </w:lvl>
-  </w:abstractNum>
-  <w:abstractNum w:abstractNumId="5" w15:restartNumberingAfterBreak="0">
-    <w:nsid w:val="4BFF37BC"/>
-    <w:multiLevelType w:val="hybridMultilevel"/>
-    <w:tmpl w:val="99F27728"/>
-    <w:lvl w:ilvl="0" w:tplc="A4863F60">
-      <w:start w:val="1"/>
-      <w:numFmt w:val="decimal"/>
-      <w:lvlText w:val="（%1）"/>
-      <w:lvlJc w:val="left"/>
-      <w:pPr>
-        <w:ind w:left="720" w:hanging="720"/>
-      </w:pPr>
-      <w:rPr>
-        <w:rFonts w:hint="default"/>
-      </w:rPr>
-    </w:lvl>
-    <w:lvl w:ilvl="1" w:tplc="04090019" w:tentative="1">
-      <w:start w:val="1"/>
-      <w:numFmt w:val="lowerLetter"/>
-      <w:lvlText w:val="%2)"/>
-      <w:lvlJc w:val="left"/>
-      <w:pPr>
-        <w:ind w:left="880" w:hanging="440"/>
-      </w:pPr>
-    </w:lvl>
-    <w:lvl w:ilvl="2" w:tplc="0409001B" w:tentative="1">
-      <w:start w:val="1"/>
-      <w:numFmt w:val="lowerRoman"/>
-      <w:lvlText w:val="%3."/>
-      <w:lvlJc w:val="right"/>
-      <w:pPr>
-        <w:ind w:left="1320" w:hanging="440"/>
-      </w:pPr>
-    </w:lvl>
-    <w:lvl w:ilvl="3" w:tplc="0409000F" w:tentative="1">
-      <w:start w:val="1"/>
-      <w:numFmt w:val="decimal"/>
-      <w:lvlText w:val="%4."/>
-      <w:lvlJc w:val="left"/>
-      <w:pPr>
-        <w:ind w:left="1760" w:hanging="440"/>
-      </w:pPr>
-    </w:lvl>
-    <w:lvl w:ilvl="4" w:tplc="04090019" w:tentative="1">
-      <w:start w:val="1"/>
-      <w:numFmt w:val="lowerLetter"/>
-      <w:lvlText w:val="%5)"/>
-      <w:lvlJc w:val="left"/>
-      <w:pPr>
-        <w:ind w:left="2200" w:hanging="440"/>
-      </w:pPr>
-    </w:lvl>
-    <w:lvl w:ilvl="5" w:tplc="0409001B" w:tentative="1">
-      <w:start w:val="1"/>
-      <w:numFmt w:val="lowerRoman"/>
-      <w:lvlText w:val="%6."/>
-      <w:lvlJc w:val="right"/>
-      <w:pPr>
-        <w:ind w:left="2640" w:hanging="440"/>
-      </w:pPr>
-    </w:lvl>
-    <w:lvl w:ilvl="6" w:tplc="0409000F" w:tentative="1">
-      <w:start w:val="1"/>
-      <w:numFmt w:val="decimal"/>
-      <w:lvlText w:val="%7."/>
-      <w:lvlJc w:val="left"/>
-      <w:pPr>
-        <w:ind w:left="3080" w:hanging="440"/>
-      </w:pPr>
-    </w:lvl>
-    <w:lvl w:ilvl="7" w:tplc="04090019" w:tentative="1">
-      <w:start w:val="1"/>
-      <w:numFmt w:val="lowerLetter"/>
-      <w:lvlText w:val="%8)"/>
-      <w:lvlJc w:val="left"/>
-      <w:pPr>
-        <w:ind w:left="3520" w:hanging="440"/>
-      </w:pPr>
-    </w:lvl>
-    <w:lvl w:ilvl="8" w:tplc="0409001B" w:tentative="1">
-      <w:start w:val="1"/>
-      <w:numFmt w:val="lowerRoman"/>
-      <w:lvlText w:val="%9."/>
-      <w:lvlJc w:val="right"/>
-      <w:pPr>
-        <w:ind w:left="3960" w:hanging="440"/>
-      </w:pPr>
-    </w:lvl>
-  </w:abstractNum>
-  <w:abstractNum w:abstractNumId="6" w15:restartNumberingAfterBreak="0">
-    <w:nsid w:val="520257B2"/>
-    <w:multiLevelType w:val="multilevel"/>
-    <w:tmpl w:val="0409001D"/>
-    <w:lvl w:ilvl="0">
-      <w:start w:val="1"/>
-      <w:numFmt w:val="decimal"/>
-      <w:lvlText w:val="%1"/>
-      <w:lvlJc w:val="left"/>
-      <w:pPr>
-        <w:ind w:left="425" w:hanging="425"/>
-      </w:pPr>
-    </w:lvl>
-    <w:lvl w:ilvl="1">
-      <w:start w:val="1"/>
-      <w:numFmt w:val="decimal"/>
-      <w:lvlText w:val="%1.%2"/>
-      <w:lvlJc w:val="left"/>
-      <w:pPr>
-        <w:ind w:left="992" w:hanging="567"/>
-      </w:pPr>
-    </w:lvl>
-    <w:lvl w:ilvl="2">
-      <w:start w:val="1"/>
-      <w:numFmt w:val="decimal"/>
-      <w:lvlText w:val="%1.%2.%3"/>
-      <w:lvlJc w:val="left"/>
-      <w:pPr>
-        <w:ind w:left="1418" w:hanging="567"/>
-      </w:pPr>
-    </w:lvl>
-    <w:lvl w:ilvl="3">
-      <w:start w:val="1"/>
-      <w:numFmt w:val="decimal"/>
-      <w:lvlText w:val="%1.%2.%3.%4"/>
-      <w:lvlJc w:val="left"/>
-      <w:pPr>
-        <w:ind w:left="1984" w:hanging="708"/>
-      </w:pPr>
-    </w:lvl>
-    <w:lvl w:ilvl="4">
-      <w:start w:val="1"/>
-      <w:numFmt w:val="decimal"/>
-      <w:lvlText w:val="%1.%2.%3.%4.%5"/>
-      <w:lvlJc w:val="left"/>
-      <w:pPr>
-        <w:ind w:left="2551" w:hanging="850"/>
-      </w:pPr>
-    </w:lvl>
-    <w:lvl w:ilvl="5">
-      <w:start w:val="1"/>
-      <w:numFmt w:val="decimal"/>
-      <w:lvlText w:val="%1.%2.%3.%4.%5.%6"/>
-      <w:lvlJc w:val="left"/>
-      <w:pPr>
-        <w:ind w:left="3260" w:hanging="1134"/>
-      </w:pPr>
-    </w:lvl>
-    <w:lvl w:ilvl="6">
-      <w:start w:val="1"/>
-      <w:numFmt w:val="decimal"/>
-      <w:lvlText w:val="%1.%2.%3.%4.%5.%6.%7"/>
-      <w:lvlJc w:val="left"/>
-      <w:pPr>
-        <w:ind w:left="3827" w:hanging="1276"/>
-      </w:pPr>
-    </w:lvl>
-    <w:lvl w:ilvl="7">
-      <w:start w:val="1"/>
-      <w:numFmt w:val="decimal"/>
-      <w:lvlText w:val="%1.%2.%3.%4.%5.%6.%7.%8"/>
-      <w:lvlJc w:val="left"/>
-      <w:pPr>
-        <w:ind w:left="4394" w:hanging="1418"/>
-      </w:pPr>
-    </w:lvl>
-    <w:lvl w:ilvl="8">
-      <w:start w:val="1"/>
-      <w:numFmt w:val="decimal"/>
-      <w:lvlText w:val="%1.%2.%3.%4.%5.%6.%7.%8.%9"/>
-      <w:lvlJc w:val="left"/>
-      <w:pPr>
-        <w:ind w:left="5102" w:hanging="1700"/>
-      </w:pPr>
-    </w:lvl>
-  </w:abstractNum>
-  <w:abstractNum w:abstractNumId="7" w15:restartNumberingAfterBreak="0">
-    <w:nsid w:val="5B563A93"/>
-    <w:multiLevelType w:val="hybridMultilevel"/>
-    <w:tmpl w:val="B6C68358"/>
-    <w:lvl w:ilvl="0" w:tplc="CD581D5C">
-      <w:start w:val="1"/>
-      <w:numFmt w:val="decimal"/>
-      <w:lvlText w:val="%1．"/>
-      <w:lvlJc w:val="left"/>
-      <w:pPr>
-        <w:tabs>
-          <w:tab w:val="num" w:pos="360"/>
-        </w:tabs>
-        <w:ind w:left="360" w:hanging="360"/>
-      </w:pPr>
-      <w:rPr>
-        <w:rFonts w:hint="default"/>
-      </w:rPr>
-    </w:lvl>
-    <w:lvl w:ilvl="1" w:tplc="04090019" w:tentative="1">
-      <w:start w:val="1"/>
-      <w:numFmt w:val="lowerLetter"/>
-      <w:lvlText w:val="%2)"/>
-      <w:lvlJc w:val="left"/>
-      <w:pPr>
-        <w:tabs>
-          <w:tab w:val="num" w:pos="840"/>
-        </w:tabs>
-        <w:ind w:left="840" w:hanging="420"/>
-      </w:pPr>
-    </w:lvl>
-    <w:lvl w:ilvl="2" w:tplc="0409001B" w:tentative="1">
-      <w:start w:val="1"/>
-      <w:numFmt w:val="lowerRoman"/>
-      <w:lvlText w:val="%3."/>
-      <w:lvlJc w:val="right"/>
-      <w:pPr>
-        <w:tabs>
-          <w:tab w:val="num" w:pos="1260"/>
-        </w:tabs>
-        <w:ind w:left="1260" w:hanging="420"/>
-      </w:pPr>
-    </w:lvl>
-    <w:lvl w:ilvl="3" w:tplc="0409000F" w:tentative="1">
-      <w:start w:val="1"/>
-      <w:numFmt w:val="decimal"/>
-      <w:lvlText w:val="%4."/>
-      <w:lvlJc w:val="left"/>
-      <w:pPr>
-        <w:tabs>
-          <w:tab w:val="num" w:pos="1680"/>
-        </w:tabs>
-        <w:ind w:left="1680" w:hanging="420"/>
-      </w:pPr>
-    </w:lvl>
-    <w:lvl w:ilvl="4" w:tplc="04090019" w:tentative="1">
-      <w:start w:val="1"/>
-      <w:numFmt w:val="lowerLetter"/>
-      <w:lvlText w:val="%5)"/>
-      <w:lvlJc w:val="left"/>
-      <w:pPr>
-        <w:tabs>
-          <w:tab w:val="num" w:pos="2100"/>
-        </w:tabs>
-        <w:ind w:left="2100" w:hanging="420"/>
-      </w:pPr>
-    </w:lvl>
-    <w:lvl w:ilvl="5" w:tplc="0409001B" w:tentative="1">
-      <w:start w:val="1"/>
-      <w:numFmt w:val="lowerRoman"/>
-      <w:lvlText w:val="%6."/>
-      <w:lvlJc w:val="right"/>
-      <w:pPr>
-        <w:tabs>
-          <w:tab w:val="num" w:pos="2520"/>
-        </w:tabs>
-        <w:ind w:left="2520" w:hanging="420"/>
-      </w:pPr>
-    </w:lvl>
-    <w:lvl w:ilvl="6" w:tplc="0409000F" w:tentative="1">
-      <w:start w:val="1"/>
-      <w:numFmt w:val="decimal"/>
-      <w:lvlText w:val="%7."/>
-      <w:lvlJc w:val="left"/>
-      <w:pPr>
-        <w:tabs>
-          <w:tab w:val="num" w:pos="2940"/>
-        </w:tabs>
-        <w:ind w:left="2940" w:hanging="420"/>
-      </w:pPr>
-    </w:lvl>
-    <w:lvl w:ilvl="7" w:tplc="04090019" w:tentative="1">
-      <w:start w:val="1"/>
-      <w:numFmt w:val="lowerLetter"/>
-      <w:lvlText w:val="%8)"/>
-      <w:lvlJc w:val="left"/>
-      <w:pPr>
-        <w:tabs>
-          <w:tab w:val="num" w:pos="3360"/>
-        </w:tabs>
-        <w:ind w:left="3360" w:hanging="420"/>
-      </w:pPr>
-    </w:lvl>
-    <w:lvl w:ilvl="8" w:tplc="0409001B" w:tentative="1">
-      <w:start w:val="1"/>
-      <w:numFmt w:val="lowerRoman"/>
-      <w:lvlText w:val="%9."/>
-      <w:lvlJc w:val="right"/>
-      <w:pPr>
-        <w:tabs>
-          <w:tab w:val="num" w:pos="3780"/>
-        </w:tabs>
-        <w:ind w:left="3780" w:hanging="420"/>
-      </w:pPr>
-    </w:lvl>
-  </w:abstractNum>
-  <w:abstractNum w:abstractNumId="8" w15:restartNumberingAfterBreak="0">
-    <w:nsid w:val="64056F40"/>
-    <w:multiLevelType w:val="multilevel"/>
-    <w:tmpl w:val="6266420C"/>
+    <w:tmpl w:val="68A02BA6"/>
     <w:lvl w:ilvl="0">
       <w:start w:val="1"/>
       <w:numFmt w:val="bullet"/>
@@ -16511,10 +19638,209 @@
       </w:rPr>
     </w:lvl>
   </w:abstractNum>
-  <w:abstractNum w:abstractNumId="9" w15:restartNumberingAfterBreak="0">
-    <w:nsid w:val="70A126AA"/>
+  <w:abstractNum w:abstractNumId="2" w15:restartNumberingAfterBreak="0">
+    <w:nsid w:val="1B374267"/>
     <w:multiLevelType w:val="hybridMultilevel"/>
-    <w:tmpl w:val="5CC0A0A4"/>
+    <w:tmpl w:val="527021AA"/>
+    <w:lvl w:ilvl="0" w:tplc="0409000F">
+      <w:start w:val="1"/>
+      <w:numFmt w:val="decimal"/>
+      <w:lvlText w:val="%1."/>
+      <w:lvlJc w:val="left"/>
+      <w:pPr>
+        <w:tabs>
+          <w:tab w:val="num" w:pos="420"/>
+        </w:tabs>
+        <w:ind w:left="420" w:hanging="420"/>
+      </w:pPr>
+    </w:lvl>
+    <w:lvl w:ilvl="1" w:tplc="04090019" w:tentative="1">
+      <w:start w:val="1"/>
+      <w:numFmt w:val="lowerLetter"/>
+      <w:lvlText w:val="%2)"/>
+      <w:lvlJc w:val="left"/>
+      <w:pPr>
+        <w:tabs>
+          <w:tab w:val="num" w:pos="840"/>
+        </w:tabs>
+        <w:ind w:left="840" w:hanging="420"/>
+      </w:pPr>
+    </w:lvl>
+    <w:lvl w:ilvl="2" w:tplc="0409001B" w:tentative="1">
+      <w:start w:val="1"/>
+      <w:numFmt w:val="lowerRoman"/>
+      <w:lvlText w:val="%3."/>
+      <w:lvlJc w:val="right"/>
+      <w:pPr>
+        <w:tabs>
+          <w:tab w:val="num" w:pos="1260"/>
+        </w:tabs>
+        <w:ind w:left="1260" w:hanging="420"/>
+      </w:pPr>
+    </w:lvl>
+    <w:lvl w:ilvl="3" w:tplc="0409000F" w:tentative="1">
+      <w:start w:val="1"/>
+      <w:numFmt w:val="decimal"/>
+      <w:lvlText w:val="%4."/>
+      <w:lvlJc w:val="left"/>
+      <w:pPr>
+        <w:tabs>
+          <w:tab w:val="num" w:pos="1680"/>
+        </w:tabs>
+        <w:ind w:left="1680" w:hanging="420"/>
+      </w:pPr>
+    </w:lvl>
+    <w:lvl w:ilvl="4" w:tplc="04090019" w:tentative="1">
+      <w:start w:val="1"/>
+      <w:numFmt w:val="lowerLetter"/>
+      <w:lvlText w:val="%5)"/>
+      <w:lvlJc w:val="left"/>
+      <w:pPr>
+        <w:tabs>
+          <w:tab w:val="num" w:pos="2100"/>
+        </w:tabs>
+        <w:ind w:left="2100" w:hanging="420"/>
+      </w:pPr>
+    </w:lvl>
+    <w:lvl w:ilvl="5" w:tplc="0409001B" w:tentative="1">
+      <w:start w:val="1"/>
+      <w:numFmt w:val="lowerRoman"/>
+      <w:lvlText w:val="%6."/>
+      <w:lvlJc w:val="right"/>
+      <w:pPr>
+        <w:tabs>
+          <w:tab w:val="num" w:pos="2520"/>
+        </w:tabs>
+        <w:ind w:left="2520" w:hanging="420"/>
+      </w:pPr>
+    </w:lvl>
+    <w:lvl w:ilvl="6" w:tplc="0409000F" w:tentative="1">
+      <w:start w:val="1"/>
+      <w:numFmt w:val="decimal"/>
+      <w:lvlText w:val="%7."/>
+      <w:lvlJc w:val="left"/>
+      <w:pPr>
+        <w:tabs>
+          <w:tab w:val="num" w:pos="2940"/>
+        </w:tabs>
+        <w:ind w:left="2940" w:hanging="420"/>
+      </w:pPr>
+    </w:lvl>
+    <w:lvl w:ilvl="7" w:tplc="04090019" w:tentative="1">
+      <w:start w:val="1"/>
+      <w:numFmt w:val="lowerLetter"/>
+      <w:lvlText w:val="%8)"/>
+      <w:lvlJc w:val="left"/>
+      <w:pPr>
+        <w:tabs>
+          <w:tab w:val="num" w:pos="3360"/>
+        </w:tabs>
+        <w:ind w:left="3360" w:hanging="420"/>
+      </w:pPr>
+    </w:lvl>
+    <w:lvl w:ilvl="8" w:tplc="0409001B" w:tentative="1">
+      <w:start w:val="1"/>
+      <w:numFmt w:val="lowerRoman"/>
+      <w:lvlText w:val="%9."/>
+      <w:lvlJc w:val="right"/>
+      <w:pPr>
+        <w:tabs>
+          <w:tab w:val="num" w:pos="3780"/>
+        </w:tabs>
+        <w:ind w:left="3780" w:hanging="420"/>
+      </w:pPr>
+    </w:lvl>
+  </w:abstractNum>
+  <w:abstractNum w:abstractNumId="3" w15:restartNumberingAfterBreak="0">
+    <w:nsid w:val="310267A5"/>
+    <w:multiLevelType w:val="multilevel"/>
+    <w:tmpl w:val="0409001D"/>
+    <w:lvl w:ilvl="0">
+      <w:start w:val="1"/>
+      <w:numFmt w:val="decimal"/>
+      <w:lvlText w:val="%1"/>
+      <w:lvlJc w:val="left"/>
+      <w:pPr>
+        <w:ind w:left="425" w:hanging="425"/>
+      </w:pPr>
+    </w:lvl>
+    <w:lvl w:ilvl="1">
+      <w:start w:val="1"/>
+      <w:numFmt w:val="decimal"/>
+      <w:lvlText w:val="%1.%2"/>
+      <w:lvlJc w:val="left"/>
+      <w:pPr>
+        <w:ind w:left="992" w:hanging="567"/>
+      </w:pPr>
+    </w:lvl>
+    <w:lvl w:ilvl="2">
+      <w:start w:val="1"/>
+      <w:numFmt w:val="decimal"/>
+      <w:lvlText w:val="%1.%2.%3"/>
+      <w:lvlJc w:val="left"/>
+      <w:pPr>
+        <w:ind w:left="1418" w:hanging="567"/>
+      </w:pPr>
+    </w:lvl>
+    <w:lvl w:ilvl="3">
+      <w:start w:val="1"/>
+      <w:numFmt w:val="decimal"/>
+      <w:lvlText w:val="%1.%2.%3.%4"/>
+      <w:lvlJc w:val="left"/>
+      <w:pPr>
+        <w:ind w:left="1984" w:hanging="708"/>
+      </w:pPr>
+    </w:lvl>
+    <w:lvl w:ilvl="4">
+      <w:start w:val="1"/>
+      <w:numFmt w:val="decimal"/>
+      <w:lvlText w:val="%1.%2.%3.%4.%5"/>
+      <w:lvlJc w:val="left"/>
+      <w:pPr>
+        <w:ind w:left="2551" w:hanging="850"/>
+      </w:pPr>
+    </w:lvl>
+    <w:lvl w:ilvl="5">
+      <w:start w:val="1"/>
+      <w:numFmt w:val="decimal"/>
+      <w:lvlText w:val="%1.%2.%3.%4.%5.%6"/>
+      <w:lvlJc w:val="left"/>
+      <w:pPr>
+        <w:ind w:left="3260" w:hanging="1134"/>
+      </w:pPr>
+    </w:lvl>
+    <w:lvl w:ilvl="6">
+      <w:start w:val="1"/>
+      <w:numFmt w:val="decimal"/>
+      <w:lvlText w:val="%1.%2.%3.%4.%5.%6.%7"/>
+      <w:lvlJc w:val="left"/>
+      <w:pPr>
+        <w:ind w:left="3827" w:hanging="1276"/>
+      </w:pPr>
+    </w:lvl>
+    <w:lvl w:ilvl="7">
+      <w:start w:val="1"/>
+      <w:numFmt w:val="decimal"/>
+      <w:lvlText w:val="%1.%2.%3.%4.%5.%6.%7.%8"/>
+      <w:lvlJc w:val="left"/>
+      <w:pPr>
+        <w:ind w:left="4394" w:hanging="1418"/>
+      </w:pPr>
+    </w:lvl>
+    <w:lvl w:ilvl="8">
+      <w:start w:val="1"/>
+      <w:numFmt w:val="decimal"/>
+      <w:lvlText w:val="%1.%2.%3.%4.%5.%6.%7.%8.%9"/>
+      <w:lvlJc w:val="left"/>
+      <w:pPr>
+        <w:ind w:left="5102" w:hanging="1700"/>
+      </w:pPr>
+    </w:lvl>
+  </w:abstractNum>
+  <w:abstractNum w:abstractNumId="4" w15:restartNumberingAfterBreak="0">
+    <w:nsid w:val="3FB711F2"/>
+    <w:multiLevelType w:val="hybridMultilevel"/>
+    <w:tmpl w:val="2F66A890"/>
     <w:lvl w:ilvl="0" w:tplc="04090001">
       <w:start w:val="1"/>
       <w:numFmt w:val="bullet"/>
@@ -16624,35 +19950,829 @@
       </w:rPr>
     </w:lvl>
   </w:abstractNum>
+  <w:abstractNum w:abstractNumId="5" w15:restartNumberingAfterBreak="0">
+    <w:nsid w:val="46782072"/>
+    <w:multiLevelType w:val="multilevel"/>
+    <w:tmpl w:val="0409001D"/>
+    <w:lvl w:ilvl="0">
+      <w:start w:val="1"/>
+      <w:numFmt w:val="decimal"/>
+      <w:lvlText w:val="%1"/>
+      <w:lvlJc w:val="left"/>
+      <w:pPr>
+        <w:ind w:left="425" w:hanging="425"/>
+      </w:pPr>
+    </w:lvl>
+    <w:lvl w:ilvl="1">
+      <w:start w:val="1"/>
+      <w:numFmt w:val="decimal"/>
+      <w:lvlText w:val="%1.%2"/>
+      <w:lvlJc w:val="left"/>
+      <w:pPr>
+        <w:ind w:left="992" w:hanging="567"/>
+      </w:pPr>
+    </w:lvl>
+    <w:lvl w:ilvl="2">
+      <w:start w:val="1"/>
+      <w:numFmt w:val="decimal"/>
+      <w:lvlText w:val="%1.%2.%3"/>
+      <w:lvlJc w:val="left"/>
+      <w:pPr>
+        <w:ind w:left="1418" w:hanging="567"/>
+      </w:pPr>
+    </w:lvl>
+    <w:lvl w:ilvl="3">
+      <w:start w:val="1"/>
+      <w:numFmt w:val="decimal"/>
+      <w:lvlText w:val="%1.%2.%3.%4"/>
+      <w:lvlJc w:val="left"/>
+      <w:pPr>
+        <w:ind w:left="1984" w:hanging="708"/>
+      </w:pPr>
+    </w:lvl>
+    <w:lvl w:ilvl="4">
+      <w:start w:val="1"/>
+      <w:numFmt w:val="decimal"/>
+      <w:lvlText w:val="%1.%2.%3.%4.%5"/>
+      <w:lvlJc w:val="left"/>
+      <w:pPr>
+        <w:ind w:left="2551" w:hanging="850"/>
+      </w:pPr>
+    </w:lvl>
+    <w:lvl w:ilvl="5">
+      <w:start w:val="1"/>
+      <w:numFmt w:val="decimal"/>
+      <w:lvlText w:val="%1.%2.%3.%4.%5.%6"/>
+      <w:lvlJc w:val="left"/>
+      <w:pPr>
+        <w:ind w:left="3260" w:hanging="1134"/>
+      </w:pPr>
+    </w:lvl>
+    <w:lvl w:ilvl="6">
+      <w:start w:val="1"/>
+      <w:numFmt w:val="decimal"/>
+      <w:lvlText w:val="%1.%2.%3.%4.%5.%6.%7"/>
+      <w:lvlJc w:val="left"/>
+      <w:pPr>
+        <w:ind w:left="3827" w:hanging="1276"/>
+      </w:pPr>
+    </w:lvl>
+    <w:lvl w:ilvl="7">
+      <w:start w:val="1"/>
+      <w:numFmt w:val="decimal"/>
+      <w:lvlText w:val="%1.%2.%3.%4.%5.%6.%7.%8"/>
+      <w:lvlJc w:val="left"/>
+      <w:pPr>
+        <w:ind w:left="4394" w:hanging="1418"/>
+      </w:pPr>
+    </w:lvl>
+    <w:lvl w:ilvl="8">
+      <w:start w:val="1"/>
+      <w:numFmt w:val="decimal"/>
+      <w:lvlText w:val="%1.%2.%3.%4.%5.%6.%7.%8.%9"/>
+      <w:lvlJc w:val="left"/>
+      <w:pPr>
+        <w:ind w:left="5102" w:hanging="1700"/>
+      </w:pPr>
+    </w:lvl>
+  </w:abstractNum>
+  <w:abstractNum w:abstractNumId="6" w15:restartNumberingAfterBreak="0">
+    <w:nsid w:val="4BFF37BC"/>
+    <w:multiLevelType w:val="hybridMultilevel"/>
+    <w:tmpl w:val="99F27728"/>
+    <w:lvl w:ilvl="0" w:tplc="A4863F60">
+      <w:start w:val="1"/>
+      <w:numFmt w:val="decimal"/>
+      <w:lvlText w:val="（%1）"/>
+      <w:lvlJc w:val="left"/>
+      <w:pPr>
+        <w:ind w:left="720" w:hanging="720"/>
+      </w:pPr>
+      <w:rPr>
+        <w:rFonts w:hint="default"/>
+      </w:rPr>
+    </w:lvl>
+    <w:lvl w:ilvl="1" w:tplc="04090019" w:tentative="1">
+      <w:start w:val="1"/>
+      <w:numFmt w:val="lowerLetter"/>
+      <w:lvlText w:val="%2)"/>
+      <w:lvlJc w:val="left"/>
+      <w:pPr>
+        <w:ind w:left="880" w:hanging="440"/>
+      </w:pPr>
+    </w:lvl>
+    <w:lvl w:ilvl="2" w:tplc="0409001B" w:tentative="1">
+      <w:start w:val="1"/>
+      <w:numFmt w:val="lowerRoman"/>
+      <w:lvlText w:val="%3."/>
+      <w:lvlJc w:val="right"/>
+      <w:pPr>
+        <w:ind w:left="1320" w:hanging="440"/>
+      </w:pPr>
+    </w:lvl>
+    <w:lvl w:ilvl="3" w:tplc="0409000F" w:tentative="1">
+      <w:start w:val="1"/>
+      <w:numFmt w:val="decimal"/>
+      <w:lvlText w:val="%4."/>
+      <w:lvlJc w:val="left"/>
+      <w:pPr>
+        <w:ind w:left="1760" w:hanging="440"/>
+      </w:pPr>
+    </w:lvl>
+    <w:lvl w:ilvl="4" w:tplc="04090019" w:tentative="1">
+      <w:start w:val="1"/>
+      <w:numFmt w:val="lowerLetter"/>
+      <w:lvlText w:val="%5)"/>
+      <w:lvlJc w:val="left"/>
+      <w:pPr>
+        <w:ind w:left="2200" w:hanging="440"/>
+      </w:pPr>
+    </w:lvl>
+    <w:lvl w:ilvl="5" w:tplc="0409001B" w:tentative="1">
+      <w:start w:val="1"/>
+      <w:numFmt w:val="lowerRoman"/>
+      <w:lvlText w:val="%6."/>
+      <w:lvlJc w:val="right"/>
+      <w:pPr>
+        <w:ind w:left="2640" w:hanging="440"/>
+      </w:pPr>
+    </w:lvl>
+    <w:lvl w:ilvl="6" w:tplc="0409000F" w:tentative="1">
+      <w:start w:val="1"/>
+      <w:numFmt w:val="decimal"/>
+      <w:lvlText w:val="%7."/>
+      <w:lvlJc w:val="left"/>
+      <w:pPr>
+        <w:ind w:left="3080" w:hanging="440"/>
+      </w:pPr>
+    </w:lvl>
+    <w:lvl w:ilvl="7" w:tplc="04090019" w:tentative="1">
+      <w:start w:val="1"/>
+      <w:numFmt w:val="lowerLetter"/>
+      <w:lvlText w:val="%8)"/>
+      <w:lvlJc w:val="left"/>
+      <w:pPr>
+        <w:ind w:left="3520" w:hanging="440"/>
+      </w:pPr>
+    </w:lvl>
+    <w:lvl w:ilvl="8" w:tplc="0409001B" w:tentative="1">
+      <w:start w:val="1"/>
+      <w:numFmt w:val="lowerRoman"/>
+      <w:lvlText w:val="%9."/>
+      <w:lvlJc w:val="right"/>
+      <w:pPr>
+        <w:ind w:left="3960" w:hanging="440"/>
+      </w:pPr>
+    </w:lvl>
+  </w:abstractNum>
+  <w:abstractNum w:abstractNumId="7" w15:restartNumberingAfterBreak="0">
+    <w:nsid w:val="520257B2"/>
+    <w:multiLevelType w:val="multilevel"/>
+    <w:tmpl w:val="0409001D"/>
+    <w:lvl w:ilvl="0">
+      <w:start w:val="1"/>
+      <w:numFmt w:val="decimal"/>
+      <w:lvlText w:val="%1"/>
+      <w:lvlJc w:val="left"/>
+      <w:pPr>
+        <w:ind w:left="425" w:hanging="425"/>
+      </w:pPr>
+    </w:lvl>
+    <w:lvl w:ilvl="1">
+      <w:start w:val="1"/>
+      <w:numFmt w:val="decimal"/>
+      <w:lvlText w:val="%1.%2"/>
+      <w:lvlJc w:val="left"/>
+      <w:pPr>
+        <w:ind w:left="992" w:hanging="567"/>
+      </w:pPr>
+    </w:lvl>
+    <w:lvl w:ilvl="2">
+      <w:start w:val="1"/>
+      <w:numFmt w:val="decimal"/>
+      <w:lvlText w:val="%1.%2.%3"/>
+      <w:lvlJc w:val="left"/>
+      <w:pPr>
+        <w:ind w:left="1418" w:hanging="567"/>
+      </w:pPr>
+    </w:lvl>
+    <w:lvl w:ilvl="3">
+      <w:start w:val="1"/>
+      <w:numFmt w:val="decimal"/>
+      <w:lvlText w:val="%1.%2.%3.%4"/>
+      <w:lvlJc w:val="left"/>
+      <w:pPr>
+        <w:ind w:left="1984" w:hanging="708"/>
+      </w:pPr>
+    </w:lvl>
+    <w:lvl w:ilvl="4">
+      <w:start w:val="1"/>
+      <w:numFmt w:val="decimal"/>
+      <w:lvlText w:val="%1.%2.%3.%4.%5"/>
+      <w:lvlJc w:val="left"/>
+      <w:pPr>
+        <w:ind w:left="2551" w:hanging="850"/>
+      </w:pPr>
+    </w:lvl>
+    <w:lvl w:ilvl="5">
+      <w:start w:val="1"/>
+      <w:numFmt w:val="decimal"/>
+      <w:lvlText w:val="%1.%2.%3.%4.%5.%6"/>
+      <w:lvlJc w:val="left"/>
+      <w:pPr>
+        <w:ind w:left="3260" w:hanging="1134"/>
+      </w:pPr>
+    </w:lvl>
+    <w:lvl w:ilvl="6">
+      <w:start w:val="1"/>
+      <w:numFmt w:val="decimal"/>
+      <w:lvlText w:val="%1.%2.%3.%4.%5.%6.%7"/>
+      <w:lvlJc w:val="left"/>
+      <w:pPr>
+        <w:ind w:left="3827" w:hanging="1276"/>
+      </w:pPr>
+    </w:lvl>
+    <w:lvl w:ilvl="7">
+      <w:start w:val="1"/>
+      <w:numFmt w:val="decimal"/>
+      <w:lvlText w:val="%1.%2.%3.%4.%5.%6.%7.%8"/>
+      <w:lvlJc w:val="left"/>
+      <w:pPr>
+        <w:ind w:left="4394" w:hanging="1418"/>
+      </w:pPr>
+    </w:lvl>
+    <w:lvl w:ilvl="8">
+      <w:start w:val="1"/>
+      <w:numFmt w:val="decimal"/>
+      <w:lvlText w:val="%1.%2.%3.%4.%5.%6.%7.%8.%9"/>
+      <w:lvlJc w:val="left"/>
+      <w:pPr>
+        <w:ind w:left="5102" w:hanging="1700"/>
+      </w:pPr>
+    </w:lvl>
+  </w:abstractNum>
+  <w:abstractNum w:abstractNumId="8" w15:restartNumberingAfterBreak="0">
+    <w:nsid w:val="5B563A93"/>
+    <w:multiLevelType w:val="hybridMultilevel"/>
+    <w:tmpl w:val="B6C68358"/>
+    <w:lvl w:ilvl="0" w:tplc="CD581D5C">
+      <w:start w:val="1"/>
+      <w:numFmt w:val="decimal"/>
+      <w:lvlText w:val="%1．"/>
+      <w:lvlJc w:val="left"/>
+      <w:pPr>
+        <w:tabs>
+          <w:tab w:val="num" w:pos="360"/>
+        </w:tabs>
+        <w:ind w:left="360" w:hanging="360"/>
+      </w:pPr>
+      <w:rPr>
+        <w:rFonts w:hint="default"/>
+      </w:rPr>
+    </w:lvl>
+    <w:lvl w:ilvl="1" w:tplc="04090019" w:tentative="1">
+      <w:start w:val="1"/>
+      <w:numFmt w:val="lowerLetter"/>
+      <w:lvlText w:val="%2)"/>
+      <w:lvlJc w:val="left"/>
+      <w:pPr>
+        <w:tabs>
+          <w:tab w:val="num" w:pos="840"/>
+        </w:tabs>
+        <w:ind w:left="840" w:hanging="420"/>
+      </w:pPr>
+    </w:lvl>
+    <w:lvl w:ilvl="2" w:tplc="0409001B" w:tentative="1">
+      <w:start w:val="1"/>
+      <w:numFmt w:val="lowerRoman"/>
+      <w:lvlText w:val="%3."/>
+      <w:lvlJc w:val="right"/>
+      <w:pPr>
+        <w:tabs>
+          <w:tab w:val="num" w:pos="1260"/>
+        </w:tabs>
+        <w:ind w:left="1260" w:hanging="420"/>
+      </w:pPr>
+    </w:lvl>
+    <w:lvl w:ilvl="3" w:tplc="0409000F" w:tentative="1">
+      <w:start w:val="1"/>
+      <w:numFmt w:val="decimal"/>
+      <w:lvlText w:val="%4."/>
+      <w:lvlJc w:val="left"/>
+      <w:pPr>
+        <w:tabs>
+          <w:tab w:val="num" w:pos="1680"/>
+        </w:tabs>
+        <w:ind w:left="1680" w:hanging="420"/>
+      </w:pPr>
+    </w:lvl>
+    <w:lvl w:ilvl="4" w:tplc="04090019" w:tentative="1">
+      <w:start w:val="1"/>
+      <w:numFmt w:val="lowerLetter"/>
+      <w:lvlText w:val="%5)"/>
+      <w:lvlJc w:val="left"/>
+      <w:pPr>
+        <w:tabs>
+          <w:tab w:val="num" w:pos="2100"/>
+        </w:tabs>
+        <w:ind w:left="2100" w:hanging="420"/>
+      </w:pPr>
+    </w:lvl>
+    <w:lvl w:ilvl="5" w:tplc="0409001B" w:tentative="1">
+      <w:start w:val="1"/>
+      <w:numFmt w:val="lowerRoman"/>
+      <w:lvlText w:val="%6."/>
+      <w:lvlJc w:val="right"/>
+      <w:pPr>
+        <w:tabs>
+          <w:tab w:val="num" w:pos="2520"/>
+        </w:tabs>
+        <w:ind w:left="2520" w:hanging="420"/>
+      </w:pPr>
+    </w:lvl>
+    <w:lvl w:ilvl="6" w:tplc="0409000F" w:tentative="1">
+      <w:start w:val="1"/>
+      <w:numFmt w:val="decimal"/>
+      <w:lvlText w:val="%7."/>
+      <w:lvlJc w:val="left"/>
+      <w:pPr>
+        <w:tabs>
+          <w:tab w:val="num" w:pos="2940"/>
+        </w:tabs>
+        <w:ind w:left="2940" w:hanging="420"/>
+      </w:pPr>
+    </w:lvl>
+    <w:lvl w:ilvl="7" w:tplc="04090019" w:tentative="1">
+      <w:start w:val="1"/>
+      <w:numFmt w:val="lowerLetter"/>
+      <w:lvlText w:val="%8)"/>
+      <w:lvlJc w:val="left"/>
+      <w:pPr>
+        <w:tabs>
+          <w:tab w:val="num" w:pos="3360"/>
+        </w:tabs>
+        <w:ind w:left="3360" w:hanging="420"/>
+      </w:pPr>
+    </w:lvl>
+    <w:lvl w:ilvl="8" w:tplc="0409001B" w:tentative="1">
+      <w:start w:val="1"/>
+      <w:numFmt w:val="lowerRoman"/>
+      <w:lvlText w:val="%9."/>
+      <w:lvlJc w:val="right"/>
+      <w:pPr>
+        <w:tabs>
+          <w:tab w:val="num" w:pos="3780"/>
+        </w:tabs>
+        <w:ind w:left="3780" w:hanging="420"/>
+      </w:pPr>
+    </w:lvl>
+  </w:abstractNum>
+  <w:abstractNum w:abstractNumId="9" w15:restartNumberingAfterBreak="0">
+    <w:nsid w:val="64056F40"/>
+    <w:multiLevelType w:val="multilevel"/>
+    <w:tmpl w:val="6266420C"/>
+    <w:lvl w:ilvl="0">
+      <w:start w:val="1"/>
+      <w:numFmt w:val="bullet"/>
+      <w:lvlText w:val=""/>
+      <w:lvlJc w:val="left"/>
+      <w:pPr>
+        <w:tabs>
+          <w:tab w:val="num" w:pos="720"/>
+        </w:tabs>
+        <w:ind w:left="720" w:hanging="360"/>
+      </w:pPr>
+      <w:rPr>
+        <w:rFonts w:ascii="Symbol" w:hAnsi="Symbol" w:hint="default"/>
+        <w:sz w:val="20"/>
+      </w:rPr>
+    </w:lvl>
+    <w:lvl w:ilvl="1" w:tentative="1">
+      <w:start w:val="1"/>
+      <w:numFmt w:val="bullet"/>
+      <w:lvlText w:val="o"/>
+      <w:lvlJc w:val="left"/>
+      <w:pPr>
+        <w:tabs>
+          <w:tab w:val="num" w:pos="1440"/>
+        </w:tabs>
+        <w:ind w:left="1440" w:hanging="360"/>
+      </w:pPr>
+      <w:rPr>
+        <w:rFonts w:ascii="Courier New" w:hAnsi="Courier New" w:hint="default"/>
+        <w:sz w:val="20"/>
+      </w:rPr>
+    </w:lvl>
+    <w:lvl w:ilvl="2" w:tentative="1">
+      <w:start w:val="1"/>
+      <w:numFmt w:val="bullet"/>
+      <w:lvlText w:val=""/>
+      <w:lvlJc w:val="left"/>
+      <w:pPr>
+        <w:tabs>
+          <w:tab w:val="num" w:pos="2160"/>
+        </w:tabs>
+        <w:ind w:left="2160" w:hanging="360"/>
+      </w:pPr>
+      <w:rPr>
+        <w:rFonts w:ascii="Wingdings" w:hAnsi="Wingdings" w:hint="default"/>
+        <w:sz w:val="20"/>
+      </w:rPr>
+    </w:lvl>
+    <w:lvl w:ilvl="3" w:tentative="1">
+      <w:start w:val="1"/>
+      <w:numFmt w:val="bullet"/>
+      <w:lvlText w:val=""/>
+      <w:lvlJc w:val="left"/>
+      <w:pPr>
+        <w:tabs>
+          <w:tab w:val="num" w:pos="2880"/>
+        </w:tabs>
+        <w:ind w:left="2880" w:hanging="360"/>
+      </w:pPr>
+      <w:rPr>
+        <w:rFonts w:ascii="Wingdings" w:hAnsi="Wingdings" w:hint="default"/>
+        <w:sz w:val="20"/>
+      </w:rPr>
+    </w:lvl>
+    <w:lvl w:ilvl="4" w:tentative="1">
+      <w:start w:val="1"/>
+      <w:numFmt w:val="bullet"/>
+      <w:lvlText w:val=""/>
+      <w:lvlJc w:val="left"/>
+      <w:pPr>
+        <w:tabs>
+          <w:tab w:val="num" w:pos="3600"/>
+        </w:tabs>
+        <w:ind w:left="3600" w:hanging="360"/>
+      </w:pPr>
+      <w:rPr>
+        <w:rFonts w:ascii="Wingdings" w:hAnsi="Wingdings" w:hint="default"/>
+        <w:sz w:val="20"/>
+      </w:rPr>
+    </w:lvl>
+    <w:lvl w:ilvl="5" w:tentative="1">
+      <w:start w:val="1"/>
+      <w:numFmt w:val="bullet"/>
+      <w:lvlText w:val=""/>
+      <w:lvlJc w:val="left"/>
+      <w:pPr>
+        <w:tabs>
+          <w:tab w:val="num" w:pos="4320"/>
+        </w:tabs>
+        <w:ind w:left="4320" w:hanging="360"/>
+      </w:pPr>
+      <w:rPr>
+        <w:rFonts w:ascii="Wingdings" w:hAnsi="Wingdings" w:hint="default"/>
+        <w:sz w:val="20"/>
+      </w:rPr>
+    </w:lvl>
+    <w:lvl w:ilvl="6" w:tentative="1">
+      <w:start w:val="1"/>
+      <w:numFmt w:val="bullet"/>
+      <w:lvlText w:val=""/>
+      <w:lvlJc w:val="left"/>
+      <w:pPr>
+        <w:tabs>
+          <w:tab w:val="num" w:pos="5040"/>
+        </w:tabs>
+        <w:ind w:left="5040" w:hanging="360"/>
+      </w:pPr>
+      <w:rPr>
+        <w:rFonts w:ascii="Wingdings" w:hAnsi="Wingdings" w:hint="default"/>
+        <w:sz w:val="20"/>
+      </w:rPr>
+    </w:lvl>
+    <w:lvl w:ilvl="7" w:tentative="1">
+      <w:start w:val="1"/>
+      <w:numFmt w:val="bullet"/>
+      <w:lvlText w:val=""/>
+      <w:lvlJc w:val="left"/>
+      <w:pPr>
+        <w:tabs>
+          <w:tab w:val="num" w:pos="5760"/>
+        </w:tabs>
+        <w:ind w:left="5760" w:hanging="360"/>
+      </w:pPr>
+      <w:rPr>
+        <w:rFonts w:ascii="Wingdings" w:hAnsi="Wingdings" w:hint="default"/>
+        <w:sz w:val="20"/>
+      </w:rPr>
+    </w:lvl>
+    <w:lvl w:ilvl="8" w:tentative="1">
+      <w:start w:val="1"/>
+      <w:numFmt w:val="bullet"/>
+      <w:lvlText w:val=""/>
+      <w:lvlJc w:val="left"/>
+      <w:pPr>
+        <w:tabs>
+          <w:tab w:val="num" w:pos="6480"/>
+        </w:tabs>
+        <w:ind w:left="6480" w:hanging="360"/>
+      </w:pPr>
+      <w:rPr>
+        <w:rFonts w:ascii="Wingdings" w:hAnsi="Wingdings" w:hint="default"/>
+        <w:sz w:val="20"/>
+      </w:rPr>
+    </w:lvl>
+  </w:abstractNum>
+  <w:abstractNum w:abstractNumId="10" w15:restartNumberingAfterBreak="0">
+    <w:nsid w:val="65722362"/>
+    <w:multiLevelType w:val="multilevel"/>
+    <w:tmpl w:val="5A28326E"/>
+    <w:lvl w:ilvl="0">
+      <w:start w:val="1"/>
+      <w:numFmt w:val="bullet"/>
+      <w:lvlText w:val=""/>
+      <w:lvlJc w:val="left"/>
+      <w:pPr>
+        <w:tabs>
+          <w:tab w:val="num" w:pos="720"/>
+        </w:tabs>
+        <w:ind w:left="720" w:hanging="360"/>
+      </w:pPr>
+      <w:rPr>
+        <w:rFonts w:ascii="Symbol" w:hAnsi="Symbol" w:hint="default"/>
+        <w:sz w:val="20"/>
+      </w:rPr>
+    </w:lvl>
+    <w:lvl w:ilvl="1" w:tentative="1">
+      <w:start w:val="1"/>
+      <w:numFmt w:val="bullet"/>
+      <w:lvlText w:val="o"/>
+      <w:lvlJc w:val="left"/>
+      <w:pPr>
+        <w:tabs>
+          <w:tab w:val="num" w:pos="1440"/>
+        </w:tabs>
+        <w:ind w:left="1440" w:hanging="360"/>
+      </w:pPr>
+      <w:rPr>
+        <w:rFonts w:ascii="Courier New" w:hAnsi="Courier New" w:hint="default"/>
+        <w:sz w:val="20"/>
+      </w:rPr>
+    </w:lvl>
+    <w:lvl w:ilvl="2" w:tentative="1">
+      <w:start w:val="1"/>
+      <w:numFmt w:val="bullet"/>
+      <w:lvlText w:val=""/>
+      <w:lvlJc w:val="left"/>
+      <w:pPr>
+        <w:tabs>
+          <w:tab w:val="num" w:pos="2160"/>
+        </w:tabs>
+        <w:ind w:left="2160" w:hanging="360"/>
+      </w:pPr>
+      <w:rPr>
+        <w:rFonts w:ascii="Wingdings" w:hAnsi="Wingdings" w:hint="default"/>
+        <w:sz w:val="20"/>
+      </w:rPr>
+    </w:lvl>
+    <w:lvl w:ilvl="3" w:tentative="1">
+      <w:start w:val="1"/>
+      <w:numFmt w:val="bullet"/>
+      <w:lvlText w:val=""/>
+      <w:lvlJc w:val="left"/>
+      <w:pPr>
+        <w:tabs>
+          <w:tab w:val="num" w:pos="2880"/>
+        </w:tabs>
+        <w:ind w:left="2880" w:hanging="360"/>
+      </w:pPr>
+      <w:rPr>
+        <w:rFonts w:ascii="Wingdings" w:hAnsi="Wingdings" w:hint="default"/>
+        <w:sz w:val="20"/>
+      </w:rPr>
+    </w:lvl>
+    <w:lvl w:ilvl="4" w:tentative="1">
+      <w:start w:val="1"/>
+      <w:numFmt w:val="bullet"/>
+      <w:lvlText w:val=""/>
+      <w:lvlJc w:val="left"/>
+      <w:pPr>
+        <w:tabs>
+          <w:tab w:val="num" w:pos="3600"/>
+        </w:tabs>
+        <w:ind w:left="3600" w:hanging="360"/>
+      </w:pPr>
+      <w:rPr>
+        <w:rFonts w:ascii="Wingdings" w:hAnsi="Wingdings" w:hint="default"/>
+        <w:sz w:val="20"/>
+      </w:rPr>
+    </w:lvl>
+    <w:lvl w:ilvl="5" w:tentative="1">
+      <w:start w:val="1"/>
+      <w:numFmt w:val="bullet"/>
+      <w:lvlText w:val=""/>
+      <w:lvlJc w:val="left"/>
+      <w:pPr>
+        <w:tabs>
+          <w:tab w:val="num" w:pos="4320"/>
+        </w:tabs>
+        <w:ind w:left="4320" w:hanging="360"/>
+      </w:pPr>
+      <w:rPr>
+        <w:rFonts w:ascii="Wingdings" w:hAnsi="Wingdings" w:hint="default"/>
+        <w:sz w:val="20"/>
+      </w:rPr>
+    </w:lvl>
+    <w:lvl w:ilvl="6" w:tentative="1">
+      <w:start w:val="1"/>
+      <w:numFmt w:val="bullet"/>
+      <w:lvlText w:val=""/>
+      <w:lvlJc w:val="left"/>
+      <w:pPr>
+        <w:tabs>
+          <w:tab w:val="num" w:pos="5040"/>
+        </w:tabs>
+        <w:ind w:left="5040" w:hanging="360"/>
+      </w:pPr>
+      <w:rPr>
+        <w:rFonts w:ascii="Wingdings" w:hAnsi="Wingdings" w:hint="default"/>
+        <w:sz w:val="20"/>
+      </w:rPr>
+    </w:lvl>
+    <w:lvl w:ilvl="7" w:tentative="1">
+      <w:start w:val="1"/>
+      <w:numFmt w:val="bullet"/>
+      <w:lvlText w:val=""/>
+      <w:lvlJc w:val="left"/>
+      <w:pPr>
+        <w:tabs>
+          <w:tab w:val="num" w:pos="5760"/>
+        </w:tabs>
+        <w:ind w:left="5760" w:hanging="360"/>
+      </w:pPr>
+      <w:rPr>
+        <w:rFonts w:ascii="Wingdings" w:hAnsi="Wingdings" w:hint="default"/>
+        <w:sz w:val="20"/>
+      </w:rPr>
+    </w:lvl>
+    <w:lvl w:ilvl="8" w:tentative="1">
+      <w:start w:val="1"/>
+      <w:numFmt w:val="bullet"/>
+      <w:lvlText w:val=""/>
+      <w:lvlJc w:val="left"/>
+      <w:pPr>
+        <w:tabs>
+          <w:tab w:val="num" w:pos="6480"/>
+        </w:tabs>
+        <w:ind w:left="6480" w:hanging="360"/>
+      </w:pPr>
+      <w:rPr>
+        <w:rFonts w:ascii="Wingdings" w:hAnsi="Wingdings" w:hint="default"/>
+        <w:sz w:val="20"/>
+      </w:rPr>
+    </w:lvl>
+  </w:abstractNum>
+  <w:abstractNum w:abstractNumId="11" w15:restartNumberingAfterBreak="0">
+    <w:nsid w:val="70A126AA"/>
+    <w:multiLevelType w:val="hybridMultilevel"/>
+    <w:tmpl w:val="5CC0A0A4"/>
+    <w:lvl w:ilvl="0" w:tplc="04090001">
+      <w:start w:val="1"/>
+      <w:numFmt w:val="bullet"/>
+      <w:lvlText w:val=""/>
+      <w:lvlJc w:val="left"/>
+      <w:pPr>
+        <w:ind w:left="440" w:hanging="440"/>
+      </w:pPr>
+      <w:rPr>
+        <w:rFonts w:ascii="Wingdings" w:hAnsi="Wingdings" w:hint="default"/>
+      </w:rPr>
+    </w:lvl>
+    <w:lvl w:ilvl="1" w:tplc="04090003" w:tentative="1">
+      <w:start w:val="1"/>
+      <w:numFmt w:val="bullet"/>
+      <w:lvlText w:val=""/>
+      <w:lvlJc w:val="left"/>
+      <w:pPr>
+        <w:ind w:left="880" w:hanging="440"/>
+      </w:pPr>
+      <w:rPr>
+        <w:rFonts w:ascii="Wingdings" w:hAnsi="Wingdings" w:hint="default"/>
+      </w:rPr>
+    </w:lvl>
+    <w:lvl w:ilvl="2" w:tplc="04090005" w:tentative="1">
+      <w:start w:val="1"/>
+      <w:numFmt w:val="bullet"/>
+      <w:lvlText w:val=""/>
+      <w:lvlJc w:val="left"/>
+      <w:pPr>
+        <w:ind w:left="1320" w:hanging="440"/>
+      </w:pPr>
+      <w:rPr>
+        <w:rFonts w:ascii="Wingdings" w:hAnsi="Wingdings" w:hint="default"/>
+      </w:rPr>
+    </w:lvl>
+    <w:lvl w:ilvl="3" w:tplc="04090001" w:tentative="1">
+      <w:start w:val="1"/>
+      <w:numFmt w:val="bullet"/>
+      <w:lvlText w:val=""/>
+      <w:lvlJc w:val="left"/>
+      <w:pPr>
+        <w:ind w:left="1760" w:hanging="440"/>
+      </w:pPr>
+      <w:rPr>
+        <w:rFonts w:ascii="Wingdings" w:hAnsi="Wingdings" w:hint="default"/>
+      </w:rPr>
+    </w:lvl>
+    <w:lvl w:ilvl="4" w:tplc="04090003" w:tentative="1">
+      <w:start w:val="1"/>
+      <w:numFmt w:val="bullet"/>
+      <w:lvlText w:val=""/>
+      <w:lvlJc w:val="left"/>
+      <w:pPr>
+        <w:ind w:left="2200" w:hanging="440"/>
+      </w:pPr>
+      <w:rPr>
+        <w:rFonts w:ascii="Wingdings" w:hAnsi="Wingdings" w:hint="default"/>
+      </w:rPr>
+    </w:lvl>
+    <w:lvl w:ilvl="5" w:tplc="04090005" w:tentative="1">
+      <w:start w:val="1"/>
+      <w:numFmt w:val="bullet"/>
+      <w:lvlText w:val=""/>
+      <w:lvlJc w:val="left"/>
+      <w:pPr>
+        <w:ind w:left="2640" w:hanging="440"/>
+      </w:pPr>
+      <w:rPr>
+        <w:rFonts w:ascii="Wingdings" w:hAnsi="Wingdings" w:hint="default"/>
+      </w:rPr>
+    </w:lvl>
+    <w:lvl w:ilvl="6" w:tplc="04090001" w:tentative="1">
+      <w:start w:val="1"/>
+      <w:numFmt w:val="bullet"/>
+      <w:lvlText w:val=""/>
+      <w:lvlJc w:val="left"/>
+      <w:pPr>
+        <w:ind w:left="3080" w:hanging="440"/>
+      </w:pPr>
+      <w:rPr>
+        <w:rFonts w:ascii="Wingdings" w:hAnsi="Wingdings" w:hint="default"/>
+      </w:rPr>
+    </w:lvl>
+    <w:lvl w:ilvl="7" w:tplc="04090003" w:tentative="1">
+      <w:start w:val="1"/>
+      <w:numFmt w:val="bullet"/>
+      <w:lvlText w:val=""/>
+      <w:lvlJc w:val="left"/>
+      <w:pPr>
+        <w:ind w:left="3520" w:hanging="440"/>
+      </w:pPr>
+      <w:rPr>
+        <w:rFonts w:ascii="Wingdings" w:hAnsi="Wingdings" w:hint="default"/>
+      </w:rPr>
+    </w:lvl>
+    <w:lvl w:ilvl="8" w:tplc="04090005" w:tentative="1">
+      <w:start w:val="1"/>
+      <w:numFmt w:val="bullet"/>
+      <w:lvlText w:val=""/>
+      <w:lvlJc w:val="left"/>
+      <w:pPr>
+        <w:ind w:left="3960" w:hanging="440"/>
+      </w:pPr>
+      <w:rPr>
+        <w:rFonts w:ascii="Wingdings" w:hAnsi="Wingdings" w:hint="default"/>
+      </w:rPr>
+    </w:lvl>
+  </w:abstractNum>
   <w:num w:numId="1" w16cid:durableId="2098940064">
-    <w:abstractNumId w:val="7"/>
+    <w:abstractNumId w:val="8"/>
   </w:num>
   <w:num w:numId="2" w16cid:durableId="1169634627">
-    <w:abstractNumId w:val="1"/>
+    <w:abstractNumId w:val="2"/>
   </w:num>
   <w:num w:numId="3" w16cid:durableId="677270835">
-    <w:abstractNumId w:val="3"/>
+    <w:abstractNumId w:val="4"/>
   </w:num>
   <w:num w:numId="4" w16cid:durableId="372733764">
     <w:abstractNumId w:val="0"/>
   </w:num>
   <w:num w:numId="5" w16cid:durableId="1761171296">
-    <w:abstractNumId w:val="4"/>
+    <w:abstractNumId w:val="5"/>
   </w:num>
   <w:num w:numId="6" w16cid:durableId="1645235913">
-    <w:abstractNumId w:val="2"/>
+    <w:abstractNumId w:val="3"/>
   </w:num>
   <w:num w:numId="7" w16cid:durableId="1201547945">
+    <w:abstractNumId w:val="7"/>
+  </w:num>
+  <w:num w:numId="8" w16cid:durableId="184369412">
+    <w:abstractNumId w:val="9"/>
+  </w:num>
+  <w:num w:numId="9" w16cid:durableId="328873753">
+    <w:abstractNumId w:val="11"/>
+  </w:num>
+  <w:num w:numId="10" w16cid:durableId="2105613919">
     <w:abstractNumId w:val="6"/>
   </w:num>
-  <w:num w:numId="8" w16cid:durableId="184369412">
-    <w:abstractNumId w:val="8"/>
+  <w:num w:numId="11" w16cid:durableId="2047098427">
+    <w:abstractNumId w:val="1"/>
   </w:num>
-  <w:num w:numId="9" w16cid:durableId="328873753">
-    <w:abstractNumId w:val="9"/>
-  </w:num>
-  <w:num w:numId="10" w16cid:durableId="2105613919">
-    <w:abstractNumId w:val="5"/>
+  <w:num w:numId="12" w16cid:durableId="434012055">
+    <w:abstractNumId w:val="10"/>
   </w:num>
 </w:numbering>
 </file>
@@ -17150,7 +21270,6 @@
   <w:style w:type="character" w:default="1" w:styleId="a0">
     <w:name w:val="Default Paragraph Font"/>
     <w:uiPriority w:val="1"/>
-    <w:semiHidden/>
     <w:unhideWhenUsed/>
   </w:style>
   <w:style w:type="table" w:default="1" w:styleId="a1">
@@ -17420,13 +21539,6 @@
     <w:pitch w:val="variable"/>
     <w:sig w:usb0="E0002EFF" w:usb1="C000785B" w:usb2="00000009" w:usb3="00000000" w:csb0="000001FF" w:csb1="00000000"/>
   </w:font>
-  <w:font w:name="Wingdings">
-    <w:panose1 w:val="05000000000000000000"/>
-    <w:charset w:val="02"/>
-    <w:family w:val="auto"/>
-    <w:pitch w:val="variable"/>
-    <w:sig w:usb0="00000000" w:usb1="10000000" w:usb2="00000000" w:usb3="00000000" w:csb0="80000000" w:csb1="00000000"/>
-  </w:font>
   <w:font w:name="Symbol">
     <w:panose1 w:val="05050102010706020507"/>
     <w:charset w:val="02"/>
@@ -17440,6 +21552,13 @@
     <w:family w:val="modern"/>
     <w:pitch w:val="fixed"/>
     <w:sig w:usb0="E0002EFF" w:usb1="C0007843" w:usb2="00000009" w:usb3="00000000" w:csb0="000001FF" w:csb1="00000000"/>
+  </w:font>
+  <w:font w:name="Wingdings">
+    <w:panose1 w:val="05000000000000000000"/>
+    <w:charset w:val="02"/>
+    <w:family w:val="auto"/>
+    <w:pitch w:val="variable"/>
+    <w:sig w:usb0="00000000" w:usb1="10000000" w:usb2="00000000" w:usb3="00000000" w:csb0="80000000" w:csb1="00000000"/>
   </w:font>
   <w:font w:name="等线">
     <w:altName w:val="DengXian"/>
@@ -17463,6 +21582,13 @@
     <w:family w:val="auto"/>
     <w:pitch w:val="variable"/>
     <w:sig w:usb0="00000203" w:usb1="288F0000" w:usb2="00000016" w:usb3="00000000" w:csb0="00040001" w:csb1="00000000"/>
+  </w:font>
+  <w:font w:name="Consolas">
+    <w:panose1 w:val="020B0609020204030204"/>
+    <w:charset w:val="00"/>
+    <w:family w:val="modern"/>
+    <w:pitch w:val="fixed"/>
+    <w:sig w:usb0="E00006FF" w:usb1="0000FCFF" w:usb2="00000001" w:usb3="00000000" w:csb0="0000019F" w:csb1="00000000"/>
   </w:font>
 </w:fonts>
 </file>
@@ -17518,9 +21644,11 @@
     <w:rsid w:val="00874C75"/>
     <w:rsid w:val="008F60B5"/>
     <w:rsid w:val="00960EFE"/>
+    <w:rsid w:val="009F7341"/>
     <w:rsid w:val="00A76471"/>
     <w:rsid w:val="00B211E1"/>
     <w:rsid w:val="00B30287"/>
+    <w:rsid w:val="00BB562B"/>
     <w:rsid w:val="00BB74E2"/>
     <w:rsid w:val="00BB75DB"/>
     <w:rsid w:val="00C74A11"/>

--- a/docx/报告.docx
+++ b/docx/报告.docx
@@ -55,7 +55,7 @@
                         <pic:cNvPicPr/>
                       </pic:nvPicPr>
                       <pic:blipFill>
-                        <a:blip r:embed="rId7" cstate="print">
+                        <a:blip r:embed="rId9" cstate="print">
                           <a:duotone>
                             <a:schemeClr val="accent1">
                               <a:shade val="45000"/>
@@ -541,7 +541,7 @@
                         <pic:cNvPicPr/>
                       </pic:nvPicPr>
                       <pic:blipFill>
-                        <a:blip r:embed="rId8" cstate="print">
+                        <a:blip r:embed="rId10" cstate="print">
                           <a:duotone>
                             <a:schemeClr val="accent1">
                               <a:shade val="45000"/>
@@ -650,7 +650,7 @@
           <w:r>
             <w:fldChar w:fldCharType="separate"/>
           </w:r>
-          <w:hyperlink w:anchor="_Toc183546090" w:history="1">
+          <w:hyperlink w:anchor="_Toc184910792" w:history="1">
             <w:r>
               <w:rPr>
                 <w:rStyle w:val="a5"/>
@@ -688,7 +688,7 @@
                 <w:noProof/>
                 <w:webHidden/>
               </w:rPr>
-              <w:instrText>PAGEREF _Toc183546090 \h</w:instrText>
+              <w:instrText>PAGEREF _Toc184910792 \h</w:instrText>
             </w:r>
             <w:r>
               <w:rPr>
@@ -743,7 +743,7 @@
               <w14:ligatures w14:val="standardContextual"/>
             </w:rPr>
           </w:pPr>
-          <w:hyperlink w:anchor="_Toc183546091" w:history="1">
+          <w:hyperlink w:anchor="_Toc184910793" w:history="1">
             <w:r>
               <w:rPr>
                 <w:rStyle w:val="a5"/>
@@ -781,7 +781,7 @@
                 <w:noProof/>
                 <w:webHidden/>
               </w:rPr>
-              <w:instrText>PAGEREF _Toc183546091 \h</w:instrText>
+              <w:instrText>PAGEREF _Toc184910793 \h</w:instrText>
             </w:r>
             <w:r>
               <w:rPr>
@@ -836,7 +836,7 @@
               <w14:ligatures w14:val="standardContextual"/>
             </w:rPr>
           </w:pPr>
-          <w:hyperlink w:anchor="_Toc183546092" w:history="1">
+          <w:hyperlink w:anchor="_Toc184910794" w:history="1">
             <w:r>
               <w:rPr>
                 <w:rStyle w:val="a5"/>
@@ -874,7 +874,7 @@
                 <w:noProof/>
                 <w:webHidden/>
               </w:rPr>
-              <w:instrText>PAGEREF _Toc183546092 \h</w:instrText>
+              <w:instrText>PAGEREF _Toc184910794 \h</w:instrText>
             </w:r>
             <w:r>
               <w:rPr>
@@ -906,6 +906,192 @@
                 <w:webHidden/>
               </w:rPr>
               <w:t>3</w:t>
+            </w:r>
+            <w:r>
+              <w:rPr>
+                <w:rFonts w:hint="eastAsia"/>
+                <w:noProof/>
+                <w:webHidden/>
+              </w:rPr>
+              <w:fldChar w:fldCharType="end"/>
+            </w:r>
+          </w:hyperlink>
+        </w:p>
+        <w:p>
+          <w:pPr>
+            <w:pStyle w:val="TOC2"/>
+            <w:tabs>
+              <w:tab w:val="right" w:leader="dot" w:pos="8296"/>
+            </w:tabs>
+            <w:rPr>
+              <w:rFonts w:hint="eastAsia"/>
+              <w:noProof/>
+              <w14:ligatures w14:val="standardContextual"/>
+            </w:rPr>
+          </w:pPr>
+          <w:hyperlink w:anchor="_Toc184910795" w:history="1">
+            <w:r>
+              <w:rPr>
+                <w:rStyle w:val="a5"/>
+                <w:rFonts w:hint="eastAsia"/>
+                <w:noProof/>
+              </w:rPr>
+              <w:t>上机练习3</w:t>
+            </w:r>
+            <w:r>
+              <w:rPr>
+                <w:rFonts w:hint="eastAsia"/>
+                <w:noProof/>
+                <w:webHidden/>
+              </w:rPr>
+              <w:tab/>
+            </w:r>
+            <w:r>
+              <w:rPr>
+                <w:rFonts w:hint="eastAsia"/>
+                <w:noProof/>
+                <w:webHidden/>
+              </w:rPr>
+              <w:fldChar w:fldCharType="begin"/>
+            </w:r>
+            <w:r>
+              <w:rPr>
+                <w:rFonts w:hint="eastAsia"/>
+                <w:noProof/>
+                <w:webHidden/>
+              </w:rPr>
+              <w:instrText xml:space="preserve"> </w:instrText>
+            </w:r>
+            <w:r>
+              <w:rPr>
+                <w:noProof/>
+                <w:webHidden/>
+              </w:rPr>
+              <w:instrText>PAGEREF _Toc184910795 \h</w:instrText>
+            </w:r>
+            <w:r>
+              <w:rPr>
+                <w:rFonts w:hint="eastAsia"/>
+                <w:noProof/>
+                <w:webHidden/>
+              </w:rPr>
+              <w:instrText xml:space="preserve"> </w:instrText>
+            </w:r>
+            <w:r>
+              <w:rPr>
+                <w:rFonts w:hint="eastAsia"/>
+                <w:noProof/>
+                <w:webHidden/>
+              </w:rPr>
+            </w:r>
+            <w:r>
+              <w:rPr>
+                <w:rFonts w:hint="eastAsia"/>
+                <w:noProof/>
+                <w:webHidden/>
+              </w:rPr>
+              <w:fldChar w:fldCharType="separate"/>
+            </w:r>
+            <w:r>
+              <w:rPr>
+                <w:rFonts w:hint="eastAsia"/>
+                <w:noProof/>
+                <w:webHidden/>
+              </w:rPr>
+              <w:t>3</w:t>
+            </w:r>
+            <w:r>
+              <w:rPr>
+                <w:rFonts w:hint="eastAsia"/>
+                <w:noProof/>
+                <w:webHidden/>
+              </w:rPr>
+              <w:fldChar w:fldCharType="end"/>
+            </w:r>
+          </w:hyperlink>
+        </w:p>
+        <w:p>
+          <w:pPr>
+            <w:pStyle w:val="TOC2"/>
+            <w:tabs>
+              <w:tab w:val="right" w:leader="dot" w:pos="8296"/>
+            </w:tabs>
+            <w:rPr>
+              <w:rFonts w:hint="eastAsia"/>
+              <w:noProof/>
+              <w14:ligatures w14:val="standardContextual"/>
+            </w:rPr>
+          </w:pPr>
+          <w:hyperlink w:anchor="_Toc184910796" w:history="1">
+            <w:r>
+              <w:rPr>
+                <w:rStyle w:val="a5"/>
+                <w:rFonts w:hint="eastAsia"/>
+                <w:noProof/>
+              </w:rPr>
+              <w:t>上机练习4</w:t>
+            </w:r>
+            <w:r>
+              <w:rPr>
+                <w:rFonts w:hint="eastAsia"/>
+                <w:noProof/>
+                <w:webHidden/>
+              </w:rPr>
+              <w:tab/>
+            </w:r>
+            <w:r>
+              <w:rPr>
+                <w:rFonts w:hint="eastAsia"/>
+                <w:noProof/>
+                <w:webHidden/>
+              </w:rPr>
+              <w:fldChar w:fldCharType="begin"/>
+            </w:r>
+            <w:r>
+              <w:rPr>
+                <w:rFonts w:hint="eastAsia"/>
+                <w:noProof/>
+                <w:webHidden/>
+              </w:rPr>
+              <w:instrText xml:space="preserve"> </w:instrText>
+            </w:r>
+            <w:r>
+              <w:rPr>
+                <w:noProof/>
+                <w:webHidden/>
+              </w:rPr>
+              <w:instrText>PAGEREF _Toc184910796 \h</w:instrText>
+            </w:r>
+            <w:r>
+              <w:rPr>
+                <w:rFonts w:hint="eastAsia"/>
+                <w:noProof/>
+                <w:webHidden/>
+              </w:rPr>
+              <w:instrText xml:space="preserve"> </w:instrText>
+            </w:r>
+            <w:r>
+              <w:rPr>
+                <w:rFonts w:hint="eastAsia"/>
+                <w:noProof/>
+                <w:webHidden/>
+              </w:rPr>
+            </w:r>
+            <w:r>
+              <w:rPr>
+                <w:rFonts w:hint="eastAsia"/>
+                <w:noProof/>
+                <w:webHidden/>
+              </w:rPr>
+              <w:fldChar w:fldCharType="separate"/>
+            </w:r>
+            <w:r>
+              <w:rPr>
+                <w:rFonts w:hint="eastAsia"/>
+                <w:noProof/>
+                <w:webHidden/>
+              </w:rPr>
+              <w:t>4</w:t>
             </w:r>
             <w:r>
               <w:rPr>
@@ -929,7 +1115,7 @@
               <w14:ligatures w14:val="standardContextual"/>
             </w:rPr>
           </w:pPr>
-          <w:hyperlink w:anchor="_Toc183546093" w:history="1">
+          <w:hyperlink w:anchor="_Toc184910797" w:history="1">
             <w:r>
               <w:rPr>
                 <w:rStyle w:val="a5"/>
@@ -967,7 +1153,7 @@
                 <w:noProof/>
                 <w:webHidden/>
               </w:rPr>
-              <w:instrText>PAGEREF _Toc183546093 \h</w:instrText>
+              <w:instrText>PAGEREF _Toc184910797 \h</w:instrText>
             </w:r>
             <w:r>
               <w:rPr>
@@ -998,7 +1184,7 @@
                 <w:noProof/>
                 <w:webHidden/>
               </w:rPr>
-              <w:t>3</w:t>
+              <w:t>4</w:t>
             </w:r>
             <w:r>
               <w:rPr>
@@ -1022,7 +1208,7 @@
               <w14:ligatures w14:val="standardContextual"/>
             </w:rPr>
           </w:pPr>
-          <w:hyperlink w:anchor="_Toc183546094" w:history="1">
+          <w:hyperlink w:anchor="_Toc184910798" w:history="1">
             <w:r>
               <w:rPr>
                 <w:rStyle w:val="a5"/>
@@ -1060,7 +1246,7 @@
                 <w:noProof/>
                 <w:webHidden/>
               </w:rPr>
-              <w:instrText>PAGEREF _Toc183546094 \h</w:instrText>
+              <w:instrText>PAGEREF _Toc184910798 \h</w:instrText>
             </w:r>
             <w:r>
               <w:rPr>
@@ -1091,7 +1277,7 @@
                 <w:noProof/>
                 <w:webHidden/>
               </w:rPr>
-              <w:t>3</w:t>
+              <w:t>4</w:t>
             </w:r>
             <w:r>
               <w:rPr>
@@ -1115,7 +1301,7 @@
               <w14:ligatures w14:val="standardContextual"/>
             </w:rPr>
           </w:pPr>
-          <w:hyperlink w:anchor="_Toc183546095" w:history="1">
+          <w:hyperlink w:anchor="_Toc184910799" w:history="1">
             <w:r>
               <w:rPr>
                 <w:rStyle w:val="a5"/>
@@ -1153,7 +1339,7 @@
                 <w:noProof/>
                 <w:webHidden/>
               </w:rPr>
-              <w:instrText>PAGEREF _Toc183546095 \h</w:instrText>
+              <w:instrText>PAGEREF _Toc184910799 \h</w:instrText>
             </w:r>
             <w:r>
               <w:rPr>
@@ -1184,7 +1370,7 @@
                 <w:noProof/>
                 <w:webHidden/>
               </w:rPr>
-              <w:t>4</w:t>
+              <w:t>6</w:t>
             </w:r>
             <w:r>
               <w:rPr>
@@ -1208,7 +1394,7 @@
               <w14:ligatures w14:val="standardContextual"/>
             </w:rPr>
           </w:pPr>
-          <w:hyperlink w:anchor="_Toc183546096" w:history="1">
+          <w:hyperlink w:anchor="_Toc184910800" w:history="1">
             <w:r>
               <w:rPr>
                 <w:rStyle w:val="a5"/>
@@ -1246,7 +1432,7 @@
                 <w:noProof/>
                 <w:webHidden/>
               </w:rPr>
-              <w:instrText>PAGEREF _Toc183546096 \h</w:instrText>
+              <w:instrText>PAGEREF _Toc184910800 \h</w:instrText>
             </w:r>
             <w:r>
               <w:rPr>
@@ -1277,7 +1463,7 @@
                 <w:noProof/>
                 <w:webHidden/>
               </w:rPr>
-              <w:t>6</w:t>
+              <w:t>7</w:t>
             </w:r>
             <w:r>
               <w:rPr>
@@ -1301,7 +1487,7 @@
               <w14:ligatures w14:val="standardContextual"/>
             </w:rPr>
           </w:pPr>
-          <w:hyperlink w:anchor="_Toc183546097" w:history="1">
+          <w:hyperlink w:anchor="_Toc184910801" w:history="1">
             <w:r>
               <w:rPr>
                 <w:rStyle w:val="a5"/>
@@ -1339,7 +1525,7 @@
                 <w:noProof/>
                 <w:webHidden/>
               </w:rPr>
-              <w:instrText>PAGEREF _Toc183546097 \h</w:instrText>
+              <w:instrText>PAGEREF _Toc184910801 \h</w:instrText>
             </w:r>
             <w:r>
               <w:rPr>
@@ -1370,7 +1556,7 @@
                 <w:noProof/>
                 <w:webHidden/>
               </w:rPr>
-              <w:t>6</w:t>
+              <w:t>7</w:t>
             </w:r>
             <w:r>
               <w:rPr>
@@ -1394,7 +1580,7 @@
               <w14:ligatures w14:val="standardContextual"/>
             </w:rPr>
           </w:pPr>
-          <w:hyperlink w:anchor="_Toc183546098" w:history="1">
+          <w:hyperlink w:anchor="_Toc184910802" w:history="1">
             <w:r>
               <w:rPr>
                 <w:rStyle w:val="a5"/>
@@ -1432,7 +1618,7 @@
                 <w:noProof/>
                 <w:webHidden/>
               </w:rPr>
-              <w:instrText>PAGEREF _Toc183546098 \h</w:instrText>
+              <w:instrText>PAGEREF _Toc184910802 \h</w:instrText>
             </w:r>
             <w:r>
               <w:rPr>
@@ -1463,7 +1649,7 @@
                 <w:noProof/>
                 <w:webHidden/>
               </w:rPr>
-              <w:t>7</w:t>
+              <w:t>8</w:t>
             </w:r>
             <w:r>
               <w:rPr>
@@ -1487,7 +1673,7 @@
               <w14:ligatures w14:val="standardContextual"/>
             </w:rPr>
           </w:pPr>
-          <w:hyperlink w:anchor="_Toc183546099" w:history="1">
+          <w:hyperlink w:anchor="_Toc184910803" w:history="1">
             <w:r>
               <w:rPr>
                 <w:rStyle w:val="a5"/>
@@ -1525,7 +1711,7 @@
                 <w:noProof/>
                 <w:webHidden/>
               </w:rPr>
-              <w:instrText>PAGEREF _Toc183546099 \h</w:instrText>
+              <w:instrText>PAGEREF _Toc184910803 \h</w:instrText>
             </w:r>
             <w:r>
               <w:rPr>
@@ -1556,7 +1742,7 @@
                 <w:noProof/>
                 <w:webHidden/>
               </w:rPr>
-              <w:t>9</w:t>
+              <w:t>10</w:t>
             </w:r>
             <w:r>
               <w:rPr>
@@ -1580,7 +1766,7 @@
               <w14:ligatures w14:val="standardContextual"/>
             </w:rPr>
           </w:pPr>
-          <w:hyperlink w:anchor="_Toc183546100" w:history="1">
+          <w:hyperlink w:anchor="_Toc184910804" w:history="1">
             <w:r>
               <w:rPr>
                 <w:rStyle w:val="a5"/>
@@ -1618,7 +1804,7 @@
                 <w:noProof/>
                 <w:webHidden/>
               </w:rPr>
-              <w:instrText>PAGEREF _Toc183546100 \h</w:instrText>
+              <w:instrText>PAGEREF _Toc184910804 \h</w:instrText>
             </w:r>
             <w:r>
               <w:rPr>
@@ -1649,7 +1835,7 @@
                 <w:noProof/>
                 <w:webHidden/>
               </w:rPr>
-              <w:t>13</w:t>
+              <w:t>14</w:t>
             </w:r>
             <w:r>
               <w:rPr>
@@ -1673,7 +1859,7 @@
               <w14:ligatures w14:val="standardContextual"/>
             </w:rPr>
           </w:pPr>
-          <w:hyperlink w:anchor="_Toc183546101" w:history="1">
+          <w:hyperlink w:anchor="_Toc184910805" w:history="1">
             <w:r>
               <w:rPr>
                 <w:rStyle w:val="a5"/>
@@ -1711,7 +1897,7 @@
                 <w:noProof/>
                 <w:webHidden/>
               </w:rPr>
-              <w:instrText>PAGEREF _Toc183546101 \h</w:instrText>
+              <w:instrText>PAGEREF _Toc184910805 \h</w:instrText>
             </w:r>
             <w:r>
               <w:rPr>
@@ -1742,7 +1928,7 @@
                 <w:noProof/>
                 <w:webHidden/>
               </w:rPr>
-              <w:t>14</w:t>
+              <w:t>15</w:t>
             </w:r>
             <w:r>
               <w:rPr>
@@ -1766,7 +1952,7 @@
               <w14:ligatures w14:val="standardContextual"/>
             </w:rPr>
           </w:pPr>
-          <w:hyperlink w:anchor="_Toc183546102" w:history="1">
+          <w:hyperlink w:anchor="_Toc184910806" w:history="1">
             <w:r>
               <w:rPr>
                 <w:rStyle w:val="a5"/>
@@ -1804,7 +1990,7 @@
                 <w:noProof/>
                 <w:webHidden/>
               </w:rPr>
-              <w:instrText>PAGEREF _Toc183546102 \h</w:instrText>
+              <w:instrText>PAGEREF _Toc184910806 \h</w:instrText>
             </w:r>
             <w:r>
               <w:rPr>
@@ -1835,7 +2021,7 @@
                 <w:noProof/>
                 <w:webHidden/>
               </w:rPr>
-              <w:t>14</w:t>
+              <w:t>15</w:t>
             </w:r>
             <w:r>
               <w:rPr>
@@ -1859,7 +2045,7 @@
               <w14:ligatures w14:val="standardContextual"/>
             </w:rPr>
           </w:pPr>
-          <w:hyperlink w:anchor="_Toc183546103" w:history="1">
+          <w:hyperlink w:anchor="_Toc184910807" w:history="1">
             <w:r>
               <w:rPr>
                 <w:rStyle w:val="a5"/>
@@ -1897,7 +2083,7 @@
                 <w:noProof/>
                 <w:webHidden/>
               </w:rPr>
-              <w:instrText>PAGEREF _Toc183546103 \h</w:instrText>
+              <w:instrText>PAGEREF _Toc184910807 \h</w:instrText>
             </w:r>
             <w:r>
               <w:rPr>
@@ -1928,7 +2114,100 @@
                 <w:noProof/>
                 <w:webHidden/>
               </w:rPr>
-              <w:t>15</w:t>
+              <w:t>16</w:t>
+            </w:r>
+            <w:r>
+              <w:rPr>
+                <w:rFonts w:hint="eastAsia"/>
+                <w:noProof/>
+                <w:webHidden/>
+              </w:rPr>
+              <w:fldChar w:fldCharType="end"/>
+            </w:r>
+          </w:hyperlink>
+        </w:p>
+        <w:p>
+          <w:pPr>
+            <w:pStyle w:val="TOC3"/>
+            <w:tabs>
+              <w:tab w:val="right" w:leader="dot" w:pos="8296"/>
+            </w:tabs>
+            <w:rPr>
+              <w:rFonts w:hint="eastAsia"/>
+              <w:noProof/>
+              <w14:ligatures w14:val="standardContextual"/>
+            </w:rPr>
+          </w:pPr>
+          <w:hyperlink w:anchor="_Toc184910808" w:history="1">
+            <w:r>
+              <w:rPr>
+                <w:rStyle w:val="a5"/>
+                <w:rFonts w:hint="eastAsia"/>
+                <w:noProof/>
+              </w:rPr>
+              <w:t>测试用例</w:t>
+            </w:r>
+            <w:r>
+              <w:rPr>
+                <w:rFonts w:hint="eastAsia"/>
+                <w:noProof/>
+                <w:webHidden/>
+              </w:rPr>
+              <w:tab/>
+            </w:r>
+            <w:r>
+              <w:rPr>
+                <w:rFonts w:hint="eastAsia"/>
+                <w:noProof/>
+                <w:webHidden/>
+              </w:rPr>
+              <w:fldChar w:fldCharType="begin"/>
+            </w:r>
+            <w:r>
+              <w:rPr>
+                <w:rFonts w:hint="eastAsia"/>
+                <w:noProof/>
+                <w:webHidden/>
+              </w:rPr>
+              <w:instrText xml:space="preserve"> </w:instrText>
+            </w:r>
+            <w:r>
+              <w:rPr>
+                <w:noProof/>
+                <w:webHidden/>
+              </w:rPr>
+              <w:instrText>PAGEREF _Toc184910808 \h</w:instrText>
+            </w:r>
+            <w:r>
+              <w:rPr>
+                <w:rFonts w:hint="eastAsia"/>
+                <w:noProof/>
+                <w:webHidden/>
+              </w:rPr>
+              <w:instrText xml:space="preserve"> </w:instrText>
+            </w:r>
+            <w:r>
+              <w:rPr>
+                <w:rFonts w:hint="eastAsia"/>
+                <w:noProof/>
+                <w:webHidden/>
+              </w:rPr>
+            </w:r>
+            <w:r>
+              <w:rPr>
+                <w:rFonts w:hint="eastAsia"/>
+                <w:noProof/>
+                <w:webHidden/>
+              </w:rPr>
+              <w:fldChar w:fldCharType="separate"/>
+            </w:r>
+            <w:r>
+              <w:rPr>
+                <w:rFonts w:hint="eastAsia"/>
+                <w:noProof/>
+                <w:webHidden/>
+              </w:rPr>
+              <w:t>23</w:t>
             </w:r>
             <w:r>
               <w:rPr>
@@ -1952,7 +2231,7 @@
               <w14:ligatures w14:val="standardContextual"/>
             </w:rPr>
           </w:pPr>
-          <w:hyperlink w:anchor="_Toc183546104" w:history="1">
+          <w:hyperlink w:anchor="_Toc184910809" w:history="1">
             <w:r>
               <w:rPr>
                 <w:rStyle w:val="a5"/>
@@ -1990,7 +2269,7 @@
                 <w:noProof/>
                 <w:webHidden/>
               </w:rPr>
-              <w:instrText>PAGEREF _Toc183546104 \h</w:instrText>
+              <w:instrText>PAGEREF _Toc184910809 \h</w:instrText>
             </w:r>
             <w:r>
               <w:rPr>
@@ -2021,7 +2300,7 @@
                 <w:noProof/>
                 <w:webHidden/>
               </w:rPr>
-              <w:t>22</w:t>
+              <w:t>23</w:t>
             </w:r>
             <w:r>
               <w:rPr>
@@ -2045,7 +2324,7 @@
               <w14:ligatures w14:val="standardContextual"/>
             </w:rPr>
           </w:pPr>
-          <w:hyperlink w:anchor="_Toc183546105" w:history="1">
+          <w:hyperlink w:anchor="_Toc184910810" w:history="1">
             <w:r>
               <w:rPr>
                 <w:rStyle w:val="a5"/>
@@ -2083,7 +2362,7 @@
                 <w:noProof/>
                 <w:webHidden/>
               </w:rPr>
-              <w:instrText>PAGEREF _Toc183546105 \h</w:instrText>
+              <w:instrText>PAGEREF _Toc184910810 \h</w:instrText>
             </w:r>
             <w:r>
               <w:rPr>
@@ -2114,7 +2393,7 @@
                 <w:noProof/>
                 <w:webHidden/>
               </w:rPr>
-              <w:t>22</w:t>
+              <w:t>23</w:t>
             </w:r>
             <w:r>
               <w:rPr>
@@ -2138,7 +2417,7 @@
               <w14:ligatures w14:val="standardContextual"/>
             </w:rPr>
           </w:pPr>
-          <w:hyperlink w:anchor="_Toc183546106" w:history="1">
+          <w:hyperlink w:anchor="_Toc184910811" w:history="1">
             <w:r>
               <w:rPr>
                 <w:rStyle w:val="a5"/>
@@ -2176,7 +2455,7 @@
                 <w:noProof/>
                 <w:webHidden/>
               </w:rPr>
-              <w:instrText>PAGEREF _Toc183546106 \h</w:instrText>
+              <w:instrText>PAGEREF _Toc184910811 \h</w:instrText>
             </w:r>
             <w:r>
               <w:rPr>
@@ -2207,7 +2486,7 @@
                 <w:noProof/>
                 <w:webHidden/>
               </w:rPr>
-              <w:t>23</w:t>
+              <w:t>24</w:t>
             </w:r>
             <w:r>
               <w:rPr>
@@ -2231,7 +2510,7 @@
               <w14:ligatures w14:val="standardContextual"/>
             </w:rPr>
           </w:pPr>
-          <w:hyperlink w:anchor="_Toc183546107" w:history="1">
+          <w:hyperlink w:anchor="_Toc184910812" w:history="1">
             <w:r>
               <w:rPr>
                 <w:rStyle w:val="a5"/>
@@ -2269,7 +2548,7 @@
                 <w:noProof/>
                 <w:webHidden/>
               </w:rPr>
-              <w:instrText>PAGEREF _Toc183546107 \h</w:instrText>
+              <w:instrText>PAGEREF _Toc184910812 \h</w:instrText>
             </w:r>
             <w:r>
               <w:rPr>
@@ -2300,7 +2579,7 @@
                 <w:noProof/>
                 <w:webHidden/>
               </w:rPr>
-              <w:t>24</w:t>
+              <w:t>25</w:t>
             </w:r>
             <w:r>
               <w:rPr>
@@ -2324,7 +2603,7 @@
               <w14:ligatures w14:val="standardContextual"/>
             </w:rPr>
           </w:pPr>
-          <w:hyperlink w:anchor="_Toc183546108" w:history="1">
+          <w:hyperlink w:anchor="_Toc184910813" w:history="1">
             <w:r>
               <w:rPr>
                 <w:rStyle w:val="a5"/>
@@ -2362,7 +2641,7 @@
                 <w:noProof/>
                 <w:webHidden/>
               </w:rPr>
-              <w:instrText>PAGEREF _Toc183546108 \h</w:instrText>
+              <w:instrText>PAGEREF _Toc184910813 \h</w:instrText>
             </w:r>
             <w:r>
               <w:rPr>
@@ -2393,7 +2672,7 @@
                 <w:noProof/>
                 <w:webHidden/>
               </w:rPr>
-              <w:t>24</w:t>
+              <w:t>25</w:t>
             </w:r>
             <w:r>
               <w:rPr>
@@ -2417,7 +2696,7 @@
               <w14:ligatures w14:val="standardContextual"/>
             </w:rPr>
           </w:pPr>
-          <w:hyperlink w:anchor="_Toc183546109" w:history="1">
+          <w:hyperlink w:anchor="_Toc184910814" w:history="1">
             <w:r>
               <w:rPr>
                 <w:rStyle w:val="a5"/>
@@ -2455,7 +2734,7 @@
                 <w:noProof/>
                 <w:webHidden/>
               </w:rPr>
-              <w:instrText>PAGEREF _Toc183546109 \h</w:instrText>
+              <w:instrText>PAGEREF _Toc184910814 \h</w:instrText>
             </w:r>
             <w:r>
               <w:rPr>
@@ -2486,7 +2765,7 @@
                 <w:noProof/>
                 <w:webHidden/>
               </w:rPr>
-              <w:t>25</w:t>
+              <w:t>26</w:t>
             </w:r>
             <w:r>
               <w:rPr>
@@ -2510,7 +2789,7 @@
               <w14:ligatures w14:val="standardContextual"/>
             </w:rPr>
           </w:pPr>
-          <w:hyperlink w:anchor="_Toc183546110" w:history="1">
+          <w:hyperlink w:anchor="_Toc184910815" w:history="1">
             <w:r>
               <w:rPr>
                 <w:rStyle w:val="a5"/>
@@ -2548,7 +2827,7 @@
                 <w:noProof/>
                 <w:webHidden/>
               </w:rPr>
-              <w:instrText>PAGEREF _Toc183546110 \h</w:instrText>
+              <w:instrText>PAGEREF _Toc184910815 \h</w:instrText>
             </w:r>
             <w:r>
               <w:rPr>
@@ -2579,7 +2858,7 @@
                 <w:noProof/>
                 <w:webHidden/>
               </w:rPr>
-              <w:t>26</w:t>
+              <w:t>27</w:t>
             </w:r>
             <w:r>
               <w:rPr>
@@ -2603,7 +2882,7 @@
               <w14:ligatures w14:val="standardContextual"/>
             </w:rPr>
           </w:pPr>
-          <w:hyperlink w:anchor="_Toc183546111" w:history="1">
+          <w:hyperlink w:anchor="_Toc184910816" w:history="1">
             <w:r>
               <w:rPr>
                 <w:rStyle w:val="a5"/>
@@ -2641,7 +2920,7 @@
                 <w:noProof/>
                 <w:webHidden/>
               </w:rPr>
-              <w:instrText>PAGEREF _Toc183546111 \h</w:instrText>
+              <w:instrText>PAGEREF _Toc184910816 \h</w:instrText>
             </w:r>
             <w:r>
               <w:rPr>
@@ -2672,7 +2951,7 @@
                 <w:noProof/>
                 <w:webHidden/>
               </w:rPr>
-              <w:t>32</w:t>
+              <w:t>33</w:t>
             </w:r>
             <w:r>
               <w:rPr>
@@ -2696,14 +2975,14 @@
               <w14:ligatures w14:val="standardContextual"/>
             </w:rPr>
           </w:pPr>
-          <w:hyperlink w:anchor="_Toc183546112" w:history="1">
+          <w:hyperlink w:anchor="_Toc184910817" w:history="1">
             <w:r>
               <w:rPr>
                 <w:rStyle w:val="a5"/>
                 <w:rFonts w:hint="eastAsia"/>
                 <w:noProof/>
               </w:rPr>
-              <w:t>语义分析</w:t>
+              <w:t>语义分析与中间代码生成</w:t>
             </w:r>
             <w:r>
               <w:rPr>
@@ -2734,7 +3013,7 @@
                 <w:noProof/>
                 <w:webHidden/>
               </w:rPr>
-              <w:instrText>PAGEREF _Toc183546112 \h</w:instrText>
+              <w:instrText>PAGEREF _Toc184910817 \h</w:instrText>
             </w:r>
             <w:r>
               <w:rPr>
@@ -2765,7 +3044,472 @@
                 <w:noProof/>
                 <w:webHidden/>
               </w:rPr>
-              <w:t>38</w:t>
+              <w:t>39</w:t>
+            </w:r>
+            <w:r>
+              <w:rPr>
+                <w:rFonts w:hint="eastAsia"/>
+                <w:noProof/>
+                <w:webHidden/>
+              </w:rPr>
+              <w:fldChar w:fldCharType="end"/>
+            </w:r>
+          </w:hyperlink>
+        </w:p>
+        <w:p>
+          <w:pPr>
+            <w:pStyle w:val="TOC3"/>
+            <w:tabs>
+              <w:tab w:val="right" w:leader="dot" w:pos="8296"/>
+            </w:tabs>
+            <w:rPr>
+              <w:rFonts w:hint="eastAsia"/>
+              <w:noProof/>
+              <w14:ligatures w14:val="standardContextual"/>
+            </w:rPr>
+          </w:pPr>
+          <w:hyperlink w:anchor="_Toc184910818" w:history="1">
+            <w:r>
+              <w:rPr>
+                <w:rStyle w:val="a5"/>
+                <w:rFonts w:hint="eastAsia"/>
+                <w:noProof/>
+              </w:rPr>
+              <w:t>引言</w:t>
+            </w:r>
+            <w:r>
+              <w:rPr>
+                <w:rFonts w:hint="eastAsia"/>
+                <w:noProof/>
+                <w:webHidden/>
+              </w:rPr>
+              <w:tab/>
+            </w:r>
+            <w:r>
+              <w:rPr>
+                <w:rFonts w:hint="eastAsia"/>
+                <w:noProof/>
+                <w:webHidden/>
+              </w:rPr>
+              <w:fldChar w:fldCharType="begin"/>
+            </w:r>
+            <w:r>
+              <w:rPr>
+                <w:rFonts w:hint="eastAsia"/>
+                <w:noProof/>
+                <w:webHidden/>
+              </w:rPr>
+              <w:instrText xml:space="preserve"> </w:instrText>
+            </w:r>
+            <w:r>
+              <w:rPr>
+                <w:noProof/>
+                <w:webHidden/>
+              </w:rPr>
+              <w:instrText>PAGEREF _Toc184910818 \h</w:instrText>
+            </w:r>
+            <w:r>
+              <w:rPr>
+                <w:rFonts w:hint="eastAsia"/>
+                <w:noProof/>
+                <w:webHidden/>
+              </w:rPr>
+              <w:instrText xml:space="preserve"> </w:instrText>
+            </w:r>
+            <w:r>
+              <w:rPr>
+                <w:rFonts w:hint="eastAsia"/>
+                <w:noProof/>
+                <w:webHidden/>
+              </w:rPr>
+            </w:r>
+            <w:r>
+              <w:rPr>
+                <w:rFonts w:hint="eastAsia"/>
+                <w:noProof/>
+                <w:webHidden/>
+              </w:rPr>
+              <w:fldChar w:fldCharType="separate"/>
+            </w:r>
+            <w:r>
+              <w:rPr>
+                <w:rFonts w:hint="eastAsia"/>
+                <w:noProof/>
+                <w:webHidden/>
+              </w:rPr>
+              <w:t>39</w:t>
+            </w:r>
+            <w:r>
+              <w:rPr>
+                <w:rFonts w:hint="eastAsia"/>
+                <w:noProof/>
+                <w:webHidden/>
+              </w:rPr>
+              <w:fldChar w:fldCharType="end"/>
+            </w:r>
+          </w:hyperlink>
+        </w:p>
+        <w:p>
+          <w:pPr>
+            <w:pStyle w:val="TOC3"/>
+            <w:tabs>
+              <w:tab w:val="right" w:leader="dot" w:pos="8296"/>
+            </w:tabs>
+            <w:rPr>
+              <w:rFonts w:hint="eastAsia"/>
+              <w:noProof/>
+              <w14:ligatures w14:val="standardContextual"/>
+            </w:rPr>
+          </w:pPr>
+          <w:hyperlink w:anchor="_Toc184910819" w:history="1">
+            <w:r>
+              <w:rPr>
+                <w:rStyle w:val="a5"/>
+                <w:rFonts w:hint="eastAsia"/>
+                <w:noProof/>
+              </w:rPr>
+              <w:t>核心思想</w:t>
+            </w:r>
+            <w:r>
+              <w:rPr>
+                <w:rFonts w:hint="eastAsia"/>
+                <w:noProof/>
+                <w:webHidden/>
+              </w:rPr>
+              <w:tab/>
+            </w:r>
+            <w:r>
+              <w:rPr>
+                <w:rFonts w:hint="eastAsia"/>
+                <w:noProof/>
+                <w:webHidden/>
+              </w:rPr>
+              <w:fldChar w:fldCharType="begin"/>
+            </w:r>
+            <w:r>
+              <w:rPr>
+                <w:rFonts w:hint="eastAsia"/>
+                <w:noProof/>
+                <w:webHidden/>
+              </w:rPr>
+              <w:instrText xml:space="preserve"> </w:instrText>
+            </w:r>
+            <w:r>
+              <w:rPr>
+                <w:noProof/>
+                <w:webHidden/>
+              </w:rPr>
+              <w:instrText>PAGEREF _Toc184910819 \h</w:instrText>
+            </w:r>
+            <w:r>
+              <w:rPr>
+                <w:rFonts w:hint="eastAsia"/>
+                <w:noProof/>
+                <w:webHidden/>
+              </w:rPr>
+              <w:instrText xml:space="preserve"> </w:instrText>
+            </w:r>
+            <w:r>
+              <w:rPr>
+                <w:rFonts w:hint="eastAsia"/>
+                <w:noProof/>
+                <w:webHidden/>
+              </w:rPr>
+            </w:r>
+            <w:r>
+              <w:rPr>
+                <w:rFonts w:hint="eastAsia"/>
+                <w:noProof/>
+                <w:webHidden/>
+              </w:rPr>
+              <w:fldChar w:fldCharType="separate"/>
+            </w:r>
+            <w:r>
+              <w:rPr>
+                <w:rFonts w:hint="eastAsia"/>
+                <w:noProof/>
+                <w:webHidden/>
+              </w:rPr>
+              <w:t>39</w:t>
+            </w:r>
+            <w:r>
+              <w:rPr>
+                <w:rFonts w:hint="eastAsia"/>
+                <w:noProof/>
+                <w:webHidden/>
+              </w:rPr>
+              <w:fldChar w:fldCharType="end"/>
+            </w:r>
+          </w:hyperlink>
+        </w:p>
+        <w:p>
+          <w:pPr>
+            <w:pStyle w:val="TOC3"/>
+            <w:tabs>
+              <w:tab w:val="right" w:leader="dot" w:pos="8296"/>
+            </w:tabs>
+            <w:rPr>
+              <w:rFonts w:hint="eastAsia"/>
+              <w:noProof/>
+              <w14:ligatures w14:val="standardContextual"/>
+            </w:rPr>
+          </w:pPr>
+          <w:hyperlink w:anchor="_Toc184910820" w:history="1">
+            <w:r>
+              <w:rPr>
+                <w:rStyle w:val="a5"/>
+                <w:rFonts w:hint="eastAsia"/>
+                <w:noProof/>
+              </w:rPr>
+              <w:t>翻译模式</w:t>
+            </w:r>
+            <w:r>
+              <w:rPr>
+                <w:rFonts w:hint="eastAsia"/>
+                <w:noProof/>
+                <w:webHidden/>
+              </w:rPr>
+              <w:tab/>
+            </w:r>
+            <w:r>
+              <w:rPr>
+                <w:rFonts w:hint="eastAsia"/>
+                <w:noProof/>
+                <w:webHidden/>
+              </w:rPr>
+              <w:fldChar w:fldCharType="begin"/>
+            </w:r>
+            <w:r>
+              <w:rPr>
+                <w:rFonts w:hint="eastAsia"/>
+                <w:noProof/>
+                <w:webHidden/>
+              </w:rPr>
+              <w:instrText xml:space="preserve"> </w:instrText>
+            </w:r>
+            <w:r>
+              <w:rPr>
+                <w:noProof/>
+                <w:webHidden/>
+              </w:rPr>
+              <w:instrText>PAGEREF _Toc184910820 \h</w:instrText>
+            </w:r>
+            <w:r>
+              <w:rPr>
+                <w:rFonts w:hint="eastAsia"/>
+                <w:noProof/>
+                <w:webHidden/>
+              </w:rPr>
+              <w:instrText xml:space="preserve"> </w:instrText>
+            </w:r>
+            <w:r>
+              <w:rPr>
+                <w:rFonts w:hint="eastAsia"/>
+                <w:noProof/>
+                <w:webHidden/>
+              </w:rPr>
+            </w:r>
+            <w:r>
+              <w:rPr>
+                <w:rFonts w:hint="eastAsia"/>
+                <w:noProof/>
+                <w:webHidden/>
+              </w:rPr>
+              <w:fldChar w:fldCharType="separate"/>
+            </w:r>
+            <w:r>
+              <w:rPr>
+                <w:rFonts w:hint="eastAsia"/>
+                <w:noProof/>
+                <w:webHidden/>
+              </w:rPr>
+              <w:t>40</w:t>
+            </w:r>
+            <w:r>
+              <w:rPr>
+                <w:rFonts w:hint="eastAsia"/>
+                <w:noProof/>
+                <w:webHidden/>
+              </w:rPr>
+              <w:fldChar w:fldCharType="end"/>
+            </w:r>
+          </w:hyperlink>
+        </w:p>
+        <w:p>
+          <w:pPr>
+            <w:pStyle w:val="TOC3"/>
+            <w:tabs>
+              <w:tab w:val="right" w:leader="dot" w:pos="8296"/>
+            </w:tabs>
+            <w:rPr>
+              <w:rFonts w:hint="eastAsia"/>
+              <w:noProof/>
+              <w14:ligatures w14:val="standardContextual"/>
+            </w:rPr>
+          </w:pPr>
+          <w:hyperlink w:anchor="_Toc184910821" w:history="1">
+            <w:r>
+              <w:rPr>
+                <w:rStyle w:val="a5"/>
+                <w:rFonts w:hint="eastAsia"/>
+                <w:noProof/>
+              </w:rPr>
+              <w:t>中间代码生成</w:t>
+            </w:r>
+            <w:r>
+              <w:rPr>
+                <w:rFonts w:hint="eastAsia"/>
+                <w:noProof/>
+                <w:webHidden/>
+              </w:rPr>
+              <w:tab/>
+            </w:r>
+            <w:r>
+              <w:rPr>
+                <w:rFonts w:hint="eastAsia"/>
+                <w:noProof/>
+                <w:webHidden/>
+              </w:rPr>
+              <w:fldChar w:fldCharType="begin"/>
+            </w:r>
+            <w:r>
+              <w:rPr>
+                <w:rFonts w:hint="eastAsia"/>
+                <w:noProof/>
+                <w:webHidden/>
+              </w:rPr>
+              <w:instrText xml:space="preserve"> </w:instrText>
+            </w:r>
+            <w:r>
+              <w:rPr>
+                <w:noProof/>
+                <w:webHidden/>
+              </w:rPr>
+              <w:instrText>PAGEREF _Toc184910821 \h</w:instrText>
+            </w:r>
+            <w:r>
+              <w:rPr>
+                <w:rFonts w:hint="eastAsia"/>
+                <w:noProof/>
+                <w:webHidden/>
+              </w:rPr>
+              <w:instrText xml:space="preserve"> </w:instrText>
+            </w:r>
+            <w:r>
+              <w:rPr>
+                <w:rFonts w:hint="eastAsia"/>
+                <w:noProof/>
+                <w:webHidden/>
+              </w:rPr>
+            </w:r>
+            <w:r>
+              <w:rPr>
+                <w:rFonts w:hint="eastAsia"/>
+                <w:noProof/>
+                <w:webHidden/>
+              </w:rPr>
+              <w:fldChar w:fldCharType="separate"/>
+            </w:r>
+            <w:r>
+              <w:rPr>
+                <w:rFonts w:hint="eastAsia"/>
+                <w:noProof/>
+                <w:webHidden/>
+              </w:rPr>
+              <w:t>46</w:t>
+            </w:r>
+            <w:r>
+              <w:rPr>
+                <w:rFonts w:hint="eastAsia"/>
+                <w:noProof/>
+                <w:webHidden/>
+              </w:rPr>
+              <w:fldChar w:fldCharType="end"/>
+            </w:r>
+          </w:hyperlink>
+        </w:p>
+        <w:p>
+          <w:pPr>
+            <w:pStyle w:val="TOC3"/>
+            <w:tabs>
+              <w:tab w:val="right" w:leader="dot" w:pos="8296"/>
+            </w:tabs>
+            <w:rPr>
+              <w:rFonts w:hint="eastAsia"/>
+              <w:noProof/>
+              <w14:ligatures w14:val="standardContextual"/>
+            </w:rPr>
+          </w:pPr>
+          <w:hyperlink w:anchor="_Toc184910822" w:history="1">
+            <w:r>
+              <w:rPr>
+                <w:rStyle w:val="a5"/>
+                <w:rFonts w:hint="eastAsia"/>
+                <w:noProof/>
+              </w:rPr>
+              <w:t>测试</w:t>
+            </w:r>
+            <w:r>
+              <w:rPr>
+                <w:rFonts w:hint="eastAsia"/>
+                <w:noProof/>
+                <w:webHidden/>
+              </w:rPr>
+              <w:tab/>
+            </w:r>
+            <w:r>
+              <w:rPr>
+                <w:rFonts w:hint="eastAsia"/>
+                <w:noProof/>
+                <w:webHidden/>
+              </w:rPr>
+              <w:fldChar w:fldCharType="begin"/>
+            </w:r>
+            <w:r>
+              <w:rPr>
+                <w:rFonts w:hint="eastAsia"/>
+                <w:noProof/>
+                <w:webHidden/>
+              </w:rPr>
+              <w:instrText xml:space="preserve"> </w:instrText>
+            </w:r>
+            <w:r>
+              <w:rPr>
+                <w:noProof/>
+                <w:webHidden/>
+              </w:rPr>
+              <w:instrText>PAGEREF _Toc184910822 \h</w:instrText>
+            </w:r>
+            <w:r>
+              <w:rPr>
+                <w:rFonts w:hint="eastAsia"/>
+                <w:noProof/>
+                <w:webHidden/>
+              </w:rPr>
+              <w:instrText xml:space="preserve"> </w:instrText>
+            </w:r>
+            <w:r>
+              <w:rPr>
+                <w:rFonts w:hint="eastAsia"/>
+                <w:noProof/>
+                <w:webHidden/>
+              </w:rPr>
+            </w:r>
+            <w:r>
+              <w:rPr>
+                <w:rFonts w:hint="eastAsia"/>
+                <w:noProof/>
+                <w:webHidden/>
+              </w:rPr>
+              <w:fldChar w:fldCharType="separate"/>
+            </w:r>
+            <w:r>
+              <w:rPr>
+                <w:rFonts w:hint="eastAsia"/>
+                <w:noProof/>
+                <w:webHidden/>
+              </w:rPr>
+              <w:t>47</w:t>
             </w:r>
             <w:r>
               <w:rPr>
@@ -2789,14 +3533,14 @@
               <w14:ligatures w14:val="standardContextual"/>
             </w:rPr>
           </w:pPr>
-          <w:hyperlink w:anchor="_Toc183546113" w:history="1">
+          <w:hyperlink w:anchor="_Toc184910823" w:history="1">
             <w:r>
               <w:rPr>
                 <w:rStyle w:val="a5"/>
                 <w:rFonts w:hint="eastAsia"/>
                 <w:noProof/>
               </w:rPr>
-              <w:t>中间代码生成</w:t>
+              <w:t>解释器</w:t>
             </w:r>
             <w:r>
               <w:rPr>
@@ -2827,7 +3571,7 @@
                 <w:noProof/>
                 <w:webHidden/>
               </w:rPr>
-              <w:instrText>PAGEREF _Toc183546113 \h</w:instrText>
+              <w:instrText>PAGEREF _Toc184910823 \h</w:instrText>
             </w:r>
             <w:r>
               <w:rPr>
@@ -2858,100 +3602,7 @@
                 <w:noProof/>
                 <w:webHidden/>
               </w:rPr>
-              <w:t>38</w:t>
-            </w:r>
-            <w:r>
-              <w:rPr>
-                <w:rFonts w:hint="eastAsia"/>
-                <w:noProof/>
-                <w:webHidden/>
-              </w:rPr>
-              <w:fldChar w:fldCharType="end"/>
-            </w:r>
-          </w:hyperlink>
-        </w:p>
-        <w:p>
-          <w:pPr>
-            <w:pStyle w:val="TOC2"/>
-            <w:tabs>
-              <w:tab w:val="right" w:leader="dot" w:pos="8296"/>
-            </w:tabs>
-            <w:rPr>
-              <w:rFonts w:hint="eastAsia"/>
-              <w:noProof/>
-              <w14:ligatures w14:val="standardContextual"/>
-            </w:rPr>
-          </w:pPr>
-          <w:hyperlink w:anchor="_Toc183546114" w:history="1">
-            <w:r>
-              <w:rPr>
-                <w:rStyle w:val="a5"/>
-                <w:rFonts w:hint="eastAsia"/>
-                <w:noProof/>
-              </w:rPr>
-              <w:t>解释器</w:t>
-            </w:r>
-            <w:r>
-              <w:rPr>
-                <w:rFonts w:hint="eastAsia"/>
-                <w:noProof/>
-                <w:webHidden/>
-              </w:rPr>
-              <w:tab/>
-            </w:r>
-            <w:r>
-              <w:rPr>
-                <w:rFonts w:hint="eastAsia"/>
-                <w:noProof/>
-                <w:webHidden/>
-              </w:rPr>
-              <w:fldChar w:fldCharType="begin"/>
-            </w:r>
-            <w:r>
-              <w:rPr>
-                <w:rFonts w:hint="eastAsia"/>
-                <w:noProof/>
-                <w:webHidden/>
-              </w:rPr>
-              <w:instrText xml:space="preserve"> </w:instrText>
-            </w:r>
-            <w:r>
-              <w:rPr>
-                <w:noProof/>
-                <w:webHidden/>
-              </w:rPr>
-              <w:instrText>PAGEREF _Toc183546114 \h</w:instrText>
-            </w:r>
-            <w:r>
-              <w:rPr>
-                <w:rFonts w:hint="eastAsia"/>
-                <w:noProof/>
-                <w:webHidden/>
-              </w:rPr>
-              <w:instrText xml:space="preserve"> </w:instrText>
-            </w:r>
-            <w:r>
-              <w:rPr>
-                <w:rFonts w:hint="eastAsia"/>
-                <w:noProof/>
-                <w:webHidden/>
-              </w:rPr>
-            </w:r>
-            <w:r>
-              <w:rPr>
-                <w:rFonts w:hint="eastAsia"/>
-                <w:noProof/>
-                <w:webHidden/>
-              </w:rPr>
-              <w:fldChar w:fldCharType="separate"/>
-            </w:r>
-            <w:r>
-              <w:rPr>
-                <w:rFonts w:hint="eastAsia"/>
-                <w:noProof/>
-                <w:webHidden/>
-              </w:rPr>
-              <w:t>38</w:t>
+              <w:t>47</w:t>
             </w:r>
             <w:r>
               <w:rPr>
@@ -2975,7 +3626,7 @@
               <w14:ligatures w14:val="standardContextual"/>
             </w:rPr>
           </w:pPr>
-          <w:hyperlink w:anchor="_Toc183546115" w:history="1">
+          <w:hyperlink w:anchor="_Toc184910824" w:history="1">
             <w:r>
               <w:rPr>
                 <w:rStyle w:val="a5"/>
@@ -3013,7 +3664,7 @@
                 <w:noProof/>
                 <w:webHidden/>
               </w:rPr>
-              <w:instrText>PAGEREF _Toc183546115 \h</w:instrText>
+              <w:instrText>PAGEREF _Toc184910824 \h</w:instrText>
             </w:r>
             <w:r>
               <w:rPr>
@@ -3044,7 +3695,7 @@
                 <w:noProof/>
                 <w:webHidden/>
               </w:rPr>
-              <w:t>38</w:t>
+              <w:t>47</w:t>
             </w:r>
             <w:r>
               <w:rPr>
@@ -3131,86 +3782,17 @@
     </w:p>
     <w:p>
       <w:pPr>
-        <w:rPr>
-          <w:rFonts w:hint="eastAsia"/>
-        </w:rPr>
-      </w:pPr>
-    </w:p>
-    <w:p>
-      <w:pPr>
-        <w:rPr>
-          <w:rFonts w:hint="eastAsia"/>
-        </w:rPr>
-      </w:pPr>
-    </w:p>
-    <w:p>
-      <w:pPr>
-        <w:rPr>
-          <w:rFonts w:hint="eastAsia"/>
-        </w:rPr>
-      </w:pPr>
-    </w:p>
-    <w:p>
-      <w:pPr>
-        <w:rPr>
-          <w:rFonts w:hint="eastAsia"/>
-        </w:rPr>
-      </w:pPr>
-    </w:p>
-    <w:p>
-      <w:pPr>
-        <w:rPr>
-          <w:rFonts w:hint="eastAsia"/>
-        </w:rPr>
-      </w:pPr>
-    </w:p>
-    <w:p>
-      <w:pPr>
-        <w:rPr>
-          <w:rFonts w:hint="eastAsia"/>
-        </w:rPr>
-      </w:pPr>
-    </w:p>
-    <w:p>
-      <w:pPr>
-        <w:rPr>
-          <w:rFonts w:hint="eastAsia"/>
-        </w:rPr>
-      </w:pPr>
-    </w:p>
-    <w:p>
-      <w:pPr>
-        <w:rPr>
-          <w:rFonts w:hint="eastAsia"/>
-        </w:rPr>
-      </w:pPr>
-    </w:p>
-    <w:p>
-      <w:pPr>
-        <w:rPr>
-          <w:rFonts w:hint="eastAsia"/>
-        </w:rPr>
-      </w:pPr>
-    </w:p>
-    <w:p>
-      <w:pPr>
-        <w:rPr>
-          <w:rFonts w:hint="eastAsia"/>
-        </w:rPr>
-      </w:pPr>
-    </w:p>
-    <w:p>
-      <w:pPr>
         <w:pStyle w:val="1"/>
         <w:rPr>
           <w:rFonts w:hint="eastAsia"/>
         </w:rPr>
       </w:pPr>
-      <w:bookmarkStart w:id="1" w:name="_Toc183546090"/>
-      <w:r>
-        <w:rPr>
-          <w:rFonts w:hint="eastAsia"/>
-        </w:rPr>
+      <w:bookmarkStart w:id="1" w:name="_Toc184910792"/>
+      <w:r>
+        <w:rPr>
+          <w:rFonts w:hint="eastAsia"/>
+        </w:rPr>
+        <w:lastRenderedPageBreak/>
         <w:t>总任务</w:t>
       </w:r>
       <w:bookmarkEnd w:id="1"/>
@@ -3222,7 +3804,7 @@
           <w:rFonts w:hint="eastAsia"/>
         </w:rPr>
       </w:pPr>
-      <w:bookmarkStart w:id="2" w:name="_Toc183546091"/>
+      <w:bookmarkStart w:id="2" w:name="_Toc184910793"/>
       <w:r>
         <w:rPr>
           <w:rFonts w:hint="eastAsia"/>
@@ -4457,36 +5039,36 @@
           <w:rFonts w:hint="eastAsia"/>
           <w:b/>
         </w:rPr>
+        <w:t>按照P45的算法思想，使用循环分支方法实现PL/0语言的词法分析器，该词法分析器能够读入使用PL/0语言书写的源程序，输出单词符号串及其属性到一中间文件中，具有一定的错误处理能力，给出词法错误提示</w:t>
+      </w:r>
+      <w:r>
+        <w:rPr>
+          <w:rFonts w:hint="eastAsia"/>
+          <w:b/>
+        </w:rPr>
+        <w:t>（需要输出错误所在的行列）</w:t>
+      </w:r>
+      <w:r>
+        <w:rPr>
+          <w:rFonts w:hint="eastAsia"/>
+          <w:b/>
+        </w:rPr>
+        <w:t>。</w:t>
+      </w:r>
+    </w:p>
+    <w:p>
+      <w:pPr>
+        <w:pStyle w:val="2"/>
+        <w:rPr>
+          <w:rFonts w:hint="eastAsia"/>
+        </w:rPr>
+      </w:pPr>
+      <w:bookmarkStart w:id="3" w:name="_Toc184910794"/>
+      <w:r>
+        <w:rPr>
+          <w:rFonts w:hint="eastAsia"/>
+        </w:rPr>
         <w:lastRenderedPageBreak/>
-        <w:t>按照P45的算法思想，使用循环分支方法实现PL/0语言的词法分析器，该词法分析器能够读入使用PL/0语言书写的源程序，输出单词符号串及其属性到一中间文件中，具有一定的错误处理能力，给出词法错误提示</w:t>
-      </w:r>
-      <w:r>
-        <w:rPr>
-          <w:rFonts w:hint="eastAsia"/>
-          <w:b/>
-        </w:rPr>
-        <w:t>（需要输出错误所在的行列）</w:t>
-      </w:r>
-      <w:r>
-        <w:rPr>
-          <w:rFonts w:hint="eastAsia"/>
-          <w:b/>
-        </w:rPr>
-        <w:t>。</w:t>
-      </w:r>
-    </w:p>
-    <w:p>
-      <w:pPr>
-        <w:pStyle w:val="2"/>
-        <w:rPr>
-          <w:rFonts w:hint="eastAsia"/>
-        </w:rPr>
-      </w:pPr>
-      <w:bookmarkStart w:id="3" w:name="_Toc183546092"/>
-      <w:r>
-        <w:rPr>
-          <w:rFonts w:hint="eastAsia"/>
-        </w:rPr>
         <w:t>上机练习2</w:t>
       </w:r>
       <w:bookmarkEnd w:id="3"/>
@@ -4600,19 +5182,1659 @@
     </w:p>
     <w:p>
       <w:pPr>
+        <w:pStyle w:val="2"/>
+        <w:rPr>
+          <w:rFonts w:hint="eastAsia"/>
+        </w:rPr>
+      </w:pPr>
+      <w:bookmarkStart w:id="4" w:name="_Toc184910795"/>
+      <w:r>
+        <w:rPr>
+          <w:rFonts w:hint="eastAsia"/>
+        </w:rPr>
+        <w:t>上机练习3</w:t>
+      </w:r>
+      <w:bookmarkEnd w:id="4"/>
+    </w:p>
+    <w:p>
+      <w:pPr>
+        <w:snapToGrid w:val="0"/>
+        <w:rPr>
+          <w:rFonts w:ascii="宋体" w:hAnsi="宋体" w:hint="eastAsia"/>
+          <w:szCs w:val="21"/>
+        </w:rPr>
+      </w:pPr>
+      <w:r>
+        <w:rPr>
+          <w:rFonts w:ascii="宋体" w:hAnsi="宋体" w:hint="eastAsia"/>
+          <w:szCs w:val="21"/>
+        </w:rPr>
+        <w:t xml:space="preserve">LIT 0 </w:t>
+      </w:r>
+      <w:r>
+        <w:rPr>
+          <w:rFonts w:ascii="宋体" w:hAnsi="宋体" w:hint="eastAsia"/>
+          <w:szCs w:val="21"/>
+        </w:rPr>
+        <w:t>，</w:t>
+      </w:r>
+      <w:r>
+        <w:rPr>
+          <w:rFonts w:ascii="宋体" w:hAnsi="宋体" w:hint="eastAsia"/>
+          <w:szCs w:val="21"/>
+        </w:rPr>
+        <w:t xml:space="preserve">a </w:t>
+      </w:r>
+      <w:r>
+        <w:rPr>
+          <w:rFonts w:ascii="宋体" w:hAnsi="宋体" w:hint="eastAsia"/>
+          <w:szCs w:val="21"/>
+        </w:rPr>
+        <w:t>取常量</w:t>
+      </w:r>
+      <w:r>
+        <w:rPr>
+          <w:rFonts w:ascii="宋体" w:hAnsi="宋体" w:hint="eastAsia"/>
+          <w:szCs w:val="21"/>
+        </w:rPr>
+        <w:t>a</w:t>
+      </w:r>
+      <w:r>
+        <w:rPr>
+          <w:rFonts w:ascii="宋体" w:hAnsi="宋体" w:hint="eastAsia"/>
+          <w:szCs w:val="21"/>
+        </w:rPr>
+        <w:t>放入数据栈栈顶</w:t>
+      </w:r>
+    </w:p>
+    <w:p>
+      <w:pPr>
+        <w:snapToGrid w:val="0"/>
+        <w:rPr>
+          <w:rFonts w:ascii="宋体" w:hAnsi="宋体" w:hint="eastAsia"/>
+          <w:szCs w:val="21"/>
+        </w:rPr>
+      </w:pPr>
+      <w:r>
+        <w:rPr>
+          <w:rFonts w:ascii="宋体" w:hAnsi="宋体" w:hint="eastAsia"/>
+          <w:szCs w:val="21"/>
+        </w:rPr>
+        <w:t xml:space="preserve">OPR 0 </w:t>
+      </w:r>
+      <w:r>
+        <w:rPr>
+          <w:rFonts w:ascii="宋体" w:hAnsi="宋体" w:hint="eastAsia"/>
+          <w:szCs w:val="21"/>
+        </w:rPr>
+        <w:t>，</w:t>
+      </w:r>
+      <w:r>
+        <w:rPr>
+          <w:rFonts w:ascii="宋体" w:hAnsi="宋体" w:hint="eastAsia"/>
+          <w:szCs w:val="21"/>
+        </w:rPr>
+        <w:t xml:space="preserve">a </w:t>
+      </w:r>
+      <w:r>
+        <w:rPr>
+          <w:rFonts w:ascii="宋体" w:hAnsi="宋体" w:hint="eastAsia"/>
+          <w:szCs w:val="21"/>
+        </w:rPr>
+        <w:t>执行运算，</w:t>
+      </w:r>
+      <w:r>
+        <w:rPr>
+          <w:rFonts w:ascii="宋体" w:hAnsi="宋体" w:hint="eastAsia"/>
+          <w:szCs w:val="21"/>
+        </w:rPr>
+        <w:t>a</w:t>
+      </w:r>
+      <w:r>
+        <w:rPr>
+          <w:rFonts w:ascii="宋体" w:hAnsi="宋体" w:hint="eastAsia"/>
+          <w:szCs w:val="21"/>
+        </w:rPr>
+        <w:t>表示执行某种运算</w:t>
+      </w:r>
+    </w:p>
+    <w:p>
+      <w:pPr>
+        <w:snapToGrid w:val="0"/>
+        <w:rPr>
+          <w:rFonts w:ascii="宋体" w:hAnsi="宋体" w:hint="eastAsia"/>
+          <w:szCs w:val="21"/>
+        </w:rPr>
+      </w:pPr>
+      <w:r>
+        <w:rPr>
+          <w:rFonts w:ascii="宋体" w:hAnsi="宋体" w:hint="eastAsia"/>
+          <w:szCs w:val="21"/>
+        </w:rPr>
+        <w:t xml:space="preserve">LOD L </w:t>
+      </w:r>
+      <w:r>
+        <w:rPr>
+          <w:rFonts w:ascii="宋体" w:hAnsi="宋体" w:hint="eastAsia"/>
+          <w:szCs w:val="21"/>
+        </w:rPr>
+        <w:t>，</w:t>
+      </w:r>
+      <w:r>
+        <w:rPr>
+          <w:rFonts w:ascii="宋体" w:hAnsi="宋体" w:hint="eastAsia"/>
+          <w:szCs w:val="21"/>
+        </w:rPr>
+        <w:t xml:space="preserve">a </w:t>
+      </w:r>
+      <w:r>
+        <w:rPr>
+          <w:rFonts w:ascii="宋体" w:hAnsi="宋体" w:hint="eastAsia"/>
+          <w:szCs w:val="21"/>
+        </w:rPr>
+        <w:t>取变量（相对地址为</w:t>
+      </w:r>
+      <w:r>
+        <w:rPr>
+          <w:rFonts w:ascii="宋体" w:hAnsi="宋体" w:hint="eastAsia"/>
+          <w:szCs w:val="21"/>
+        </w:rPr>
+        <w:t>a</w:t>
+      </w:r>
+      <w:r>
+        <w:rPr>
+          <w:rFonts w:ascii="宋体" w:hAnsi="宋体" w:hint="eastAsia"/>
+          <w:szCs w:val="21"/>
+        </w:rPr>
+        <w:t>，层差为</w:t>
+      </w:r>
+      <w:r>
+        <w:rPr>
+          <w:rFonts w:ascii="宋体" w:hAnsi="宋体" w:hint="eastAsia"/>
+          <w:szCs w:val="21"/>
+        </w:rPr>
+        <w:t>L</w:t>
+      </w:r>
+      <w:r>
+        <w:rPr>
+          <w:rFonts w:ascii="宋体" w:hAnsi="宋体" w:hint="eastAsia"/>
+          <w:szCs w:val="21"/>
+        </w:rPr>
+        <w:t>）放到数据栈的栈顶</w:t>
+      </w:r>
+    </w:p>
+    <w:p>
+      <w:pPr>
+        <w:snapToGrid w:val="0"/>
+        <w:rPr>
+          <w:rFonts w:ascii="宋体" w:hAnsi="宋体" w:hint="eastAsia"/>
+          <w:szCs w:val="21"/>
+        </w:rPr>
+      </w:pPr>
+      <w:r>
+        <w:rPr>
+          <w:rFonts w:ascii="宋体" w:hAnsi="宋体" w:hint="eastAsia"/>
+          <w:szCs w:val="21"/>
+        </w:rPr>
+        <w:t xml:space="preserve">STO L </w:t>
+      </w:r>
+      <w:r>
+        <w:rPr>
+          <w:rFonts w:ascii="宋体" w:hAnsi="宋体" w:hint="eastAsia"/>
+          <w:szCs w:val="21"/>
+        </w:rPr>
+        <w:t>，</w:t>
+      </w:r>
+      <w:r>
+        <w:rPr>
+          <w:rFonts w:ascii="宋体" w:hAnsi="宋体" w:hint="eastAsia"/>
+          <w:szCs w:val="21"/>
+        </w:rPr>
+        <w:t xml:space="preserve">a </w:t>
+      </w:r>
+      <w:r>
+        <w:rPr>
+          <w:rFonts w:ascii="宋体" w:hAnsi="宋体" w:hint="eastAsia"/>
+          <w:szCs w:val="21"/>
+        </w:rPr>
+        <w:t>将数据栈栈顶的内容存入变量（相对地址为</w:t>
+      </w:r>
+      <w:r>
+        <w:rPr>
+          <w:rFonts w:ascii="宋体" w:hAnsi="宋体" w:hint="eastAsia"/>
+          <w:szCs w:val="21"/>
+        </w:rPr>
+        <w:t>a</w:t>
+      </w:r>
+      <w:r>
+        <w:rPr>
+          <w:rFonts w:ascii="宋体" w:hAnsi="宋体" w:hint="eastAsia"/>
+          <w:szCs w:val="21"/>
+        </w:rPr>
+        <w:t>，层次差为</w:t>
+      </w:r>
+      <w:r>
+        <w:rPr>
+          <w:rFonts w:ascii="宋体" w:hAnsi="宋体" w:hint="eastAsia"/>
+          <w:szCs w:val="21"/>
+        </w:rPr>
+        <w:t>L</w:t>
+      </w:r>
+      <w:r>
+        <w:rPr>
+          <w:rFonts w:ascii="宋体" w:hAnsi="宋体" w:hint="eastAsia"/>
+          <w:szCs w:val="21"/>
+        </w:rPr>
+        <w:t>）</w:t>
+      </w:r>
+    </w:p>
+    <w:p>
+      <w:pPr>
+        <w:rPr>
+          <w:rFonts w:hint="eastAsia"/>
+        </w:rPr>
+      </w:pPr>
+      <w:r>
+        <w:rPr>
+          <w:rFonts w:hint="eastAsia"/>
+        </w:rPr>
+        <w:t>CAL L ，a 调用过程（转子指令）（入口地址为a，层次差为L</w:t>
+      </w:r>
+      <w:r>
+        <w:t>）</w:t>
+      </w:r>
+    </w:p>
+    <w:p>
+      <w:pPr>
+        <w:rPr>
+          <w:rFonts w:hint="eastAsia"/>
+        </w:rPr>
+      </w:pPr>
+      <w:r>
+        <w:rPr>
+          <w:rFonts w:hint="eastAsia"/>
+        </w:rPr>
+        <w:t>INT 0 ，a 数据栈栈顶指针增加a</w:t>
+      </w:r>
+    </w:p>
+    <w:p>
+      <w:pPr>
+        <w:rPr>
+          <w:rFonts w:hint="eastAsia"/>
+        </w:rPr>
+      </w:pPr>
+      <w:r>
+        <w:rPr>
+          <w:rFonts w:hint="eastAsia"/>
+        </w:rPr>
+        <w:t>JMP 0 ，a无条件转移到地址为a的指令</w:t>
+      </w:r>
+    </w:p>
+    <w:p>
+      <w:pPr>
+        <w:rPr>
+          <w:rFonts w:hint="eastAsia"/>
+        </w:rPr>
+      </w:pPr>
+      <w:r>
+        <w:rPr>
+          <w:rFonts w:hint="eastAsia"/>
+        </w:rPr>
+        <w:t>JPC 0 ，a 条件转移指令，转移到地址为a的指令</w:t>
+      </w:r>
+    </w:p>
+    <w:p>
+      <w:pPr>
+        <w:rPr>
+          <w:rFonts w:hint="eastAsia"/>
+        </w:rPr>
+      </w:pPr>
+      <w:r>
+        <w:rPr>
+          <w:rFonts w:hint="eastAsia"/>
+        </w:rPr>
+        <w:t>RED L ，a 读数据并存入变量（相对地址为a，层次差为L）</w:t>
+      </w:r>
+    </w:p>
+    <w:p>
+      <w:pPr>
+        <w:rPr>
+          <w:rFonts w:hint="eastAsia"/>
+        </w:rPr>
+      </w:pPr>
+      <w:r>
+        <w:rPr>
+          <w:rFonts w:hint="eastAsia"/>
+        </w:rPr>
+        <w:t>WRT 0 ，0 将栈顶内容输出</w:t>
+      </w:r>
+    </w:p>
+    <w:p>
+      <w:pPr>
+        <w:rPr>
+          <w:rFonts w:hint="eastAsia"/>
+        </w:rPr>
+      </w:pPr>
+      <w:r>
+        <w:rPr>
+          <w:rFonts w:hint="eastAsia"/>
+        </w:rPr>
+        <w:t>代码的具体形式：</w:t>
+      </w:r>
+    </w:p>
+    <w:p>
+      <w:pPr>
+        <w:snapToGrid w:val="0"/>
+        <w:spacing w:line="300" w:lineRule="auto"/>
+        <w:rPr>
+          <w:rFonts w:ascii="宋体" w:hAnsi="宋体" w:hint="eastAsia"/>
+          <w:szCs w:val="21"/>
+        </w:rPr>
+      </w:pPr>
+      <w:r>
+        <w:rPr>
+          <w:rFonts w:ascii="宋体" w:hAnsi="宋体"/>
+          <w:noProof/>
+          <w:szCs w:val="21"/>
+        </w:rPr>
+        <mc:AlternateContent>
+          <mc:Choice Requires="wpc">
+            <w:drawing>
+              <wp:inline distT="0" distB="0" distL="0" distR="0" wp14:anchorId="5251250E" wp14:editId="17DEA4B4">
+                <wp:extent cx="1236980" cy="305435"/>
+                <wp:effectExtent l="0" t="0" r="1270" b="8890"/>
+                <wp:docPr id="1027650821" name="画布 2"/>
+                <wp:cNvGraphicFramePr>
+                  <a:graphicFrameLocks xmlns:a="http://schemas.openxmlformats.org/drawingml/2006/main" noChangeAspect="1"/>
+                </wp:cNvGraphicFramePr>
+                <a:graphic xmlns:a="http://schemas.openxmlformats.org/drawingml/2006/main">
+                  <a:graphicData uri="http://schemas.microsoft.com/office/word/2010/wordprocessingCanvas">
+                    <wpc:wpc>
+                      <wpc:bg>
+                        <a:noFill/>
+                      </wpc:bg>
+                      <wpc:whole>
+                        <a:ln>
+                          <a:noFill/>
+                        </a:ln>
+                      </wpc:whole>
+                      <wps:wsp>
+                        <wps:cNvPr id="321171264" name="Rectangle 4"/>
+                        <wps:cNvSpPr>
+                          <a:spLocks noChangeArrowheads="1"/>
+                        </wps:cNvSpPr>
+                        <wps:spPr bwMode="auto">
+                          <a:xfrm>
+                            <a:off x="5133" y="5115"/>
+                            <a:ext cx="1226715" cy="295205"/>
+                          </a:xfrm>
+                          <a:prstGeom prst="rect">
+                            <a:avLst/>
+                          </a:prstGeom>
+                          <a:solidFill>
+                            <a:srgbClr val="FFFFFF"/>
+                          </a:solidFill>
+                          <a:ln w="9525">
+                            <a:solidFill>
+                              <a:srgbClr val="000000"/>
+                            </a:solidFill>
+                            <a:miter lim="800000"/>
+                            <a:headEnd/>
+                            <a:tailEnd/>
+                          </a:ln>
+                        </wps:spPr>
+                        <wps:txbx>
+                          <w:txbxContent>
+                            <w:p>
+                              <w:pPr>
+                                <w:rPr>
+                                  <w:rFonts w:hint="eastAsia"/>
+                                </w:rPr>
+                              </w:pPr>
+                              <w:r>
+                                <w:rPr>
+                                  <w:rFonts w:hint="eastAsia"/>
+                                </w:rPr>
+                                <w:t>F     L      A</w:t>
+                              </w:r>
+                            </w:p>
+                          </w:txbxContent>
+                        </wps:txbx>
+                        <wps:bodyPr rot="0" vert="horz" wrap="square" lIns="91440" tIns="45720" rIns="91440" bIns="45720" anchor="t" anchorCtr="0" upright="1">
+                          <a:noAutofit/>
+                        </wps:bodyPr>
+                      </wps:wsp>
+                      <wps:wsp>
+                        <wps:cNvPr id="188256868" name="Line 5"/>
+                        <wps:cNvCnPr>
+                          <a:cxnSpLocks noChangeShapeType="1"/>
+                        </wps:cNvCnPr>
+                        <wps:spPr bwMode="auto">
+                          <a:xfrm>
+                            <a:off x="312361" y="5115"/>
+                            <a:ext cx="0" cy="295205"/>
+                          </a:xfrm>
+                          <a:prstGeom prst="line">
+                            <a:avLst/>
+                          </a:prstGeom>
+                          <a:noFill/>
+                          <a:ln w="9525">
+                            <a:solidFill>
+                              <a:srgbClr val="000000"/>
+                            </a:solidFill>
+                            <a:round/>
+                            <a:headEnd/>
+                            <a:tailEnd/>
+                          </a:ln>
+                          <a:extLst>
+                            <a:ext uri="{909E8E84-426E-40DD-AFC4-6F175D3DCCD1}">
+                              <a14:hiddenFill xmlns:a14="http://schemas.microsoft.com/office/drawing/2010/main">
+                                <a:noFill/>
+                              </a14:hiddenFill>
+                            </a:ext>
+                          </a:extLst>
+                        </wps:spPr>
+                        <wps:bodyPr/>
+                      </wps:wsp>
+                      <wps:wsp>
+                        <wps:cNvPr id="2128916350" name="Line 6"/>
+                        <wps:cNvCnPr>
+                          <a:cxnSpLocks noChangeShapeType="1"/>
+                        </wps:cNvCnPr>
+                        <wps:spPr bwMode="auto">
+                          <a:xfrm>
+                            <a:off x="805100" y="5115"/>
+                            <a:ext cx="0" cy="295205"/>
+                          </a:xfrm>
+                          <a:prstGeom prst="line">
+                            <a:avLst/>
+                          </a:prstGeom>
+                          <a:noFill/>
+                          <a:ln w="9525">
+                            <a:solidFill>
+                              <a:srgbClr val="000000"/>
+                            </a:solidFill>
+                            <a:round/>
+                            <a:headEnd/>
+                            <a:tailEnd/>
+                          </a:ln>
+                          <a:extLst>
+                            <a:ext uri="{909E8E84-426E-40DD-AFC4-6F175D3DCCD1}">
+                              <a14:hiddenFill xmlns:a14="http://schemas.microsoft.com/office/drawing/2010/main">
+                                <a:noFill/>
+                              </a14:hiddenFill>
+                            </a:ext>
+                          </a:extLst>
+                        </wps:spPr>
+                        <wps:bodyPr/>
+                      </wps:wsp>
+                    </wpc:wpc>
+                  </a:graphicData>
+                </a:graphic>
+              </wp:inline>
+            </w:drawing>
+          </mc:Choice>
+          <mc:Fallback>
+            <w:pict>
+              <v:group w14:anchorId="5251250E" id="画布 2" o:spid="_x0000_s1027" editas="canvas" style="width:97.4pt;height:24.05pt;mso-position-horizontal-relative:char;mso-position-vertical-relative:line" coordsize="12369,3054" o:gfxdata="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">
+                <v:shapetype id="_x0000_t75" coordsize="21600,21600" o:spt="75" o:preferrelative="t" path="m@4@5l@4@11@9@11@9@5xe" filled="f" stroked="f">
+                  <v:stroke joinstyle="miter"/>
+                  <v:formulas>
+                    <v:f eqn="if lineDrawn pixelLineWidth 0"/>
+                    <v:f eqn="sum @0 1 0"/>
+                    <v:f eqn="sum 0 0 @1"/>
+                    <v:f eqn="prod @2 1 2"/>
+                    <v:f eqn="prod @3 21600 pixelWidth"/>
+                    <v:f eqn="prod @3 21600 pixelHeight"/>
+                    <v:f eqn="sum @0 0 1"/>
+                    <v:f eqn="prod @6 1 2"/>
+                    <v:f eqn="prod @7 21600 pixelWidth"/>
+                    <v:f eqn="sum @8 21600 0"/>
+                    <v:f eqn="prod @7 21600 pixelHeight"/>
+                    <v:f eqn="sum @10 21600 0"/>
+                  </v:formulas>
+                  <v:path o:extrusionok="f" gradientshapeok="t" o:connecttype="rect"/>
+                  <o:lock v:ext="edit" aspectratio="t"/>
+                </v:shapetype>
+                <v:shape id="_x0000_s1028" type="#_x0000_t75" style="position:absolute;width:12369;height:3054;visibility:visible;mso-wrap-style:square">
+                  <v:fill o:detectmouseclick="t"/>
+                  <v:path o:connecttype="none"/>
+                </v:shape>
+                <v:rect id="Rectangle 4" o:spid="_x0000_s1029" style="position:absolute;left:51;top:51;width:12267;height:2952;visibility:visible;mso-wrap-style:square;v-text-anchor:top" o:gfxdata="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">
+                  <v:textbox>
+                    <w:txbxContent>
+                      <w:p>
+                        <w:pPr>
+                          <w:rPr>
+                            <w:rFonts w:hint="eastAsia"/>
+                          </w:rPr>
+                        </w:pPr>
+                        <w:r>
+                          <w:rPr>
+                            <w:rFonts w:hint="eastAsia"/>
+                          </w:rPr>
+                          <w:t>F     L      A</w:t>
+                        </w:r>
+                      </w:p>
+                    </w:txbxContent>
+                  </v:textbox>
+                </v:rect>
+                <v:line id="Line 5" o:spid="_x0000_s1030" style="position:absolute;visibility:visible;mso-wrap-style:square" from="3123,51" to="3123,3003" o:connectortype="straight" o:gfxdata="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"/>
+                <v:line id="Line 6" o:spid="_x0000_s1031" style="position:absolute;visibility:visible;mso-wrap-style:square" from="8051,51" to="8051,3003" o:connectortype="straight" o:gfxdata="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"/>
+                <w10:anchorlock/>
+              </v:group>
+            </w:pict>
+          </mc:Fallback>
+        </mc:AlternateContent>
+      </w:r>
+    </w:p>
+    <w:p>
+      <w:pPr>
+        <w:snapToGrid w:val="0"/>
+        <w:rPr>
+          <w:rFonts w:ascii="宋体" w:hAnsi="宋体" w:hint="eastAsia"/>
+          <w:szCs w:val="21"/>
+        </w:rPr>
+      </w:pPr>
+      <w:r>
+        <w:rPr>
+          <w:rFonts w:ascii="宋体" w:hAnsi="宋体" w:hint="eastAsia"/>
+          <w:szCs w:val="21"/>
+        </w:rPr>
+        <w:t>其中：</w:t>
+      </w:r>
+      <w:r>
+        <w:rPr>
+          <w:rFonts w:ascii="宋体" w:hAnsi="宋体" w:hint="eastAsia"/>
+          <w:szCs w:val="21"/>
+        </w:rPr>
+        <w:t>F</w:t>
+      </w:r>
+      <w:r>
+        <w:rPr>
+          <w:rFonts w:ascii="宋体" w:hAnsi="宋体" w:hint="eastAsia"/>
+          <w:szCs w:val="21"/>
+        </w:rPr>
+        <w:t>段代表伪操作码</w:t>
+      </w:r>
+    </w:p>
+    <w:p>
+      <w:pPr>
+        <w:snapToGrid w:val="0"/>
+        <w:rPr>
+          <w:rFonts w:ascii="宋体" w:hAnsi="宋体" w:hint="eastAsia"/>
+          <w:szCs w:val="21"/>
+        </w:rPr>
+      </w:pPr>
+      <w:r>
+        <w:rPr>
+          <w:rFonts w:ascii="宋体" w:hAnsi="宋体" w:hint="eastAsia"/>
+          <w:szCs w:val="21"/>
+        </w:rPr>
+        <w:tab/>
+        <w:t xml:space="preserve">  L</w:t>
+      </w:r>
+      <w:r>
+        <w:rPr>
+          <w:rFonts w:ascii="宋体" w:hAnsi="宋体" w:hint="eastAsia"/>
+          <w:szCs w:val="21"/>
+        </w:rPr>
+        <w:t>段代表调用层与说明层的层差值</w:t>
+      </w:r>
+    </w:p>
+    <w:p>
+      <w:pPr>
+        <w:snapToGrid w:val="0"/>
+        <w:rPr>
+          <w:rFonts w:ascii="宋体" w:hAnsi="宋体" w:hint="eastAsia"/>
+          <w:szCs w:val="21"/>
+        </w:rPr>
+      </w:pPr>
+      <w:r>
+        <w:rPr>
+          <w:rFonts w:ascii="宋体" w:hAnsi="宋体" w:hint="eastAsia"/>
+          <w:szCs w:val="21"/>
+        </w:rPr>
+        <w:t xml:space="preserve">      A</w:t>
+      </w:r>
+      <w:r>
+        <w:rPr>
+          <w:rFonts w:ascii="宋体" w:hAnsi="宋体" w:hint="eastAsia"/>
+          <w:szCs w:val="21"/>
+        </w:rPr>
+        <w:t>段代表位移量（相对地址）</w:t>
+      </w:r>
+    </w:p>
+    <w:p>
+      <w:pPr>
+        <w:snapToGrid w:val="0"/>
+        <w:rPr>
+          <w:rFonts w:ascii="宋体" w:hAnsi="宋体" w:hint="eastAsia"/>
+          <w:szCs w:val="21"/>
+        </w:rPr>
+      </w:pPr>
+      <w:r>
+        <w:rPr>
+          <w:rFonts w:ascii="宋体" w:hAnsi="宋体" w:hint="eastAsia"/>
+          <w:szCs w:val="21"/>
+        </w:rPr>
+        <w:t>进一步说明：</w:t>
+      </w:r>
+    </w:p>
+    <w:p>
+      <w:pPr>
+        <w:snapToGrid w:val="0"/>
+        <w:rPr>
+          <w:rFonts w:ascii="宋体" w:hAnsi="宋体" w:hint="eastAsia"/>
+          <w:szCs w:val="21"/>
+        </w:rPr>
+      </w:pPr>
+      <w:r>
+        <w:rPr>
+          <w:rFonts w:ascii="宋体" w:hAnsi="宋体" w:hint="eastAsia"/>
+          <w:szCs w:val="21"/>
+        </w:rPr>
+        <w:t>INT</w:t>
+      </w:r>
+      <w:r>
+        <w:rPr>
+          <w:rFonts w:ascii="宋体" w:hAnsi="宋体" w:hint="eastAsia"/>
+          <w:szCs w:val="21"/>
+        </w:rPr>
+        <w:t>：为被调用的过程（包括主过程）在运行栈</w:t>
+      </w:r>
+      <w:r>
+        <w:rPr>
+          <w:rFonts w:ascii="宋体" w:hAnsi="宋体" w:hint="eastAsia"/>
+          <w:szCs w:val="21"/>
+        </w:rPr>
+        <w:t>S</w:t>
+      </w:r>
+      <w:r>
+        <w:rPr>
+          <w:rFonts w:ascii="宋体" w:hAnsi="宋体" w:hint="eastAsia"/>
+          <w:szCs w:val="21"/>
+        </w:rPr>
+        <w:t>中开辟数据区，这时</w:t>
+      </w:r>
+      <w:r>
+        <w:rPr>
+          <w:rFonts w:ascii="宋体" w:hAnsi="宋体" w:hint="eastAsia"/>
+          <w:szCs w:val="21"/>
+        </w:rPr>
+        <w:t>A</w:t>
+      </w:r>
+      <w:r>
+        <w:rPr>
+          <w:rFonts w:ascii="宋体" w:hAnsi="宋体" w:hint="eastAsia"/>
+          <w:szCs w:val="21"/>
+        </w:rPr>
+        <w:t>段为所需数据单元个数（包括三个连接数据）；</w:t>
+      </w:r>
+      <w:r>
+        <w:rPr>
+          <w:rFonts w:ascii="宋体" w:hAnsi="宋体" w:hint="eastAsia"/>
+          <w:szCs w:val="21"/>
+        </w:rPr>
+        <w:t>L</w:t>
+      </w:r>
+      <w:r>
+        <w:rPr>
+          <w:rFonts w:ascii="宋体" w:hAnsi="宋体" w:hint="eastAsia"/>
+          <w:szCs w:val="21"/>
+        </w:rPr>
+        <w:t>段恒为</w:t>
+      </w:r>
+      <w:r>
+        <w:rPr>
+          <w:rFonts w:ascii="宋体" w:hAnsi="宋体" w:hint="eastAsia"/>
+          <w:szCs w:val="21"/>
+        </w:rPr>
+        <w:t>0</w:t>
+      </w:r>
+      <w:r>
+        <w:rPr>
+          <w:rFonts w:ascii="宋体" w:hAnsi="宋体" w:hint="eastAsia"/>
+          <w:szCs w:val="21"/>
+        </w:rPr>
+        <w:t>。</w:t>
+      </w:r>
+    </w:p>
+    <w:p>
+      <w:pPr>
+        <w:snapToGrid w:val="0"/>
+        <w:rPr>
+          <w:rFonts w:ascii="宋体" w:hAnsi="宋体" w:hint="eastAsia"/>
+          <w:szCs w:val="21"/>
+        </w:rPr>
+      </w:pPr>
+      <w:r>
+        <w:rPr>
+          <w:rFonts w:ascii="宋体" w:hAnsi="宋体" w:hint="eastAsia"/>
+          <w:szCs w:val="21"/>
+        </w:rPr>
+        <w:t>CAL</w:t>
+      </w:r>
+      <w:r>
+        <w:rPr>
+          <w:rFonts w:ascii="宋体" w:hAnsi="宋体" w:hint="eastAsia"/>
+          <w:szCs w:val="21"/>
+        </w:rPr>
+        <w:t>：调用过程，这时</w:t>
+      </w:r>
+      <w:r>
+        <w:rPr>
+          <w:rFonts w:ascii="宋体" w:hAnsi="宋体" w:hint="eastAsia"/>
+          <w:szCs w:val="21"/>
+        </w:rPr>
+        <w:t>A</w:t>
+      </w:r>
+      <w:r>
+        <w:rPr>
+          <w:rFonts w:ascii="宋体" w:hAnsi="宋体" w:hint="eastAsia"/>
+          <w:szCs w:val="21"/>
+        </w:rPr>
+        <w:t>段为被调用过程的过程体（过程体之前一条指令）在目标程序区的入口地址。</w:t>
+      </w:r>
+    </w:p>
+    <w:p>
+      <w:pPr>
+        <w:snapToGrid w:val="0"/>
+        <w:rPr>
+          <w:rFonts w:ascii="宋体" w:hAnsi="宋体" w:hint="eastAsia"/>
+          <w:szCs w:val="21"/>
+        </w:rPr>
+      </w:pPr>
+      <w:r>
+        <w:rPr>
+          <w:rFonts w:ascii="宋体" w:hAnsi="宋体" w:hint="eastAsia"/>
+          <w:szCs w:val="21"/>
+        </w:rPr>
+        <w:t>LIT</w:t>
+      </w:r>
+      <w:r>
+        <w:rPr>
+          <w:rFonts w:ascii="宋体" w:hAnsi="宋体" w:hint="eastAsia"/>
+          <w:szCs w:val="21"/>
+        </w:rPr>
+        <w:t>：将常量送到运行栈</w:t>
+      </w:r>
+      <w:r>
+        <w:rPr>
+          <w:rFonts w:ascii="宋体" w:hAnsi="宋体" w:hint="eastAsia"/>
+          <w:szCs w:val="21"/>
+        </w:rPr>
+        <w:t>S</w:t>
+      </w:r>
+      <w:r>
+        <w:rPr>
+          <w:rFonts w:ascii="宋体" w:hAnsi="宋体" w:hint="eastAsia"/>
+          <w:szCs w:val="21"/>
+        </w:rPr>
+        <w:t>的栈顶，这时</w:t>
+      </w:r>
+      <w:r>
+        <w:rPr>
+          <w:rFonts w:ascii="宋体" w:hAnsi="宋体" w:hint="eastAsia"/>
+          <w:szCs w:val="21"/>
+        </w:rPr>
+        <w:t>A</w:t>
+      </w:r>
+      <w:r>
+        <w:rPr>
+          <w:rFonts w:ascii="宋体" w:hAnsi="宋体" w:hint="eastAsia"/>
+          <w:szCs w:val="21"/>
+        </w:rPr>
+        <w:t>段为常量值。</w:t>
+      </w:r>
+    </w:p>
+    <w:p>
+      <w:pPr>
+        <w:snapToGrid w:val="0"/>
+        <w:rPr>
+          <w:rFonts w:ascii="宋体" w:hAnsi="宋体" w:hint="eastAsia"/>
+          <w:szCs w:val="21"/>
+        </w:rPr>
+      </w:pPr>
+      <w:r>
+        <w:rPr>
+          <w:rFonts w:ascii="宋体" w:hAnsi="宋体" w:hint="eastAsia"/>
+          <w:szCs w:val="21"/>
+        </w:rPr>
+        <w:t>LOD</w:t>
+      </w:r>
+      <w:r>
+        <w:rPr>
+          <w:rFonts w:ascii="宋体" w:hAnsi="宋体" w:hint="eastAsia"/>
+          <w:szCs w:val="21"/>
+        </w:rPr>
+        <w:t>：将变量送到运行栈</w:t>
+      </w:r>
+      <w:r>
+        <w:rPr>
+          <w:rFonts w:ascii="宋体" w:hAnsi="宋体" w:hint="eastAsia"/>
+          <w:szCs w:val="21"/>
+        </w:rPr>
+        <w:t>S</w:t>
+      </w:r>
+      <w:r>
+        <w:rPr>
+          <w:rFonts w:ascii="宋体" w:hAnsi="宋体" w:hint="eastAsia"/>
+          <w:szCs w:val="21"/>
+        </w:rPr>
+        <w:t>的栈顶，这时</w:t>
+      </w:r>
+      <w:r>
+        <w:rPr>
+          <w:rFonts w:ascii="宋体" w:hAnsi="宋体" w:hint="eastAsia"/>
+          <w:szCs w:val="21"/>
+        </w:rPr>
+        <w:t>A</w:t>
+      </w:r>
+      <w:r>
+        <w:rPr>
+          <w:rFonts w:ascii="宋体" w:hAnsi="宋体" w:hint="eastAsia"/>
+          <w:szCs w:val="21"/>
+        </w:rPr>
+        <w:t>段为变量所在说明层中的相对位置。</w:t>
+      </w:r>
+    </w:p>
+    <w:p>
+      <w:pPr>
+        <w:snapToGrid w:val="0"/>
+        <w:rPr>
+          <w:rFonts w:ascii="宋体" w:hAnsi="宋体" w:hint="eastAsia"/>
+          <w:szCs w:val="21"/>
+        </w:rPr>
+      </w:pPr>
+      <w:r>
+        <w:rPr>
+          <w:rFonts w:ascii="宋体" w:hAnsi="宋体" w:hint="eastAsia"/>
+          <w:szCs w:val="21"/>
+        </w:rPr>
+        <w:t>STO</w:t>
+      </w:r>
+      <w:r>
+        <w:rPr>
+          <w:rFonts w:ascii="宋体" w:hAnsi="宋体" w:hint="eastAsia"/>
+          <w:szCs w:val="21"/>
+        </w:rPr>
+        <w:t>：将运行栈</w:t>
+      </w:r>
+      <w:r>
+        <w:rPr>
+          <w:rFonts w:ascii="宋体" w:hAnsi="宋体" w:hint="eastAsia"/>
+          <w:szCs w:val="21"/>
+        </w:rPr>
+        <w:t>S</w:t>
+      </w:r>
+      <w:r>
+        <w:rPr>
+          <w:rFonts w:ascii="宋体" w:hAnsi="宋体" w:hint="eastAsia"/>
+          <w:szCs w:val="21"/>
+        </w:rPr>
+        <w:t>的栈顶内容送入某个变量单元中，</w:t>
+      </w:r>
+      <w:r>
+        <w:rPr>
+          <w:rFonts w:ascii="宋体" w:hAnsi="宋体" w:hint="eastAsia"/>
+          <w:szCs w:val="21"/>
+        </w:rPr>
+        <w:t>A</w:t>
+      </w:r>
+      <w:r>
+        <w:rPr>
+          <w:rFonts w:ascii="宋体" w:hAnsi="宋体" w:hint="eastAsia"/>
+          <w:szCs w:val="21"/>
+        </w:rPr>
+        <w:t>段为变量所在说明层中的相对位置。</w:t>
+      </w:r>
+    </w:p>
+    <w:p>
+      <w:pPr>
+        <w:snapToGrid w:val="0"/>
+        <w:rPr>
+          <w:rFonts w:ascii="宋体" w:hAnsi="宋体" w:hint="eastAsia"/>
+          <w:szCs w:val="21"/>
+        </w:rPr>
+      </w:pPr>
+      <w:r>
+        <w:rPr>
+          <w:rFonts w:ascii="宋体" w:hAnsi="宋体" w:hint="eastAsia"/>
+          <w:szCs w:val="21"/>
+        </w:rPr>
+        <w:t>JMP</w:t>
+      </w:r>
+      <w:r>
+        <w:rPr>
+          <w:rFonts w:ascii="宋体" w:hAnsi="宋体" w:hint="eastAsia"/>
+          <w:szCs w:val="21"/>
+        </w:rPr>
+        <w:t>：无条件转移，这时</w:t>
+      </w:r>
+      <w:r>
+        <w:rPr>
+          <w:rFonts w:ascii="宋体" w:hAnsi="宋体" w:hint="eastAsia"/>
+          <w:szCs w:val="21"/>
+        </w:rPr>
+        <w:t>A</w:t>
+      </w:r>
+      <w:r>
+        <w:rPr>
+          <w:rFonts w:ascii="宋体" w:hAnsi="宋体" w:hint="eastAsia"/>
+          <w:szCs w:val="21"/>
+        </w:rPr>
+        <w:t>段为转向地址（目标程序）。</w:t>
+      </w:r>
+    </w:p>
+    <w:p>
+      <w:pPr>
+        <w:snapToGrid w:val="0"/>
+        <w:rPr>
+          <w:rFonts w:ascii="宋体" w:hAnsi="宋体" w:hint="eastAsia"/>
+          <w:szCs w:val="21"/>
+        </w:rPr>
+      </w:pPr>
+      <w:r>
+        <w:rPr>
+          <w:rFonts w:ascii="宋体" w:hAnsi="宋体" w:hint="eastAsia"/>
+          <w:szCs w:val="21"/>
+        </w:rPr>
+        <w:t>JPC</w:t>
+      </w:r>
+      <w:r>
+        <w:rPr>
+          <w:rFonts w:ascii="宋体" w:hAnsi="宋体" w:hint="eastAsia"/>
+          <w:szCs w:val="21"/>
+        </w:rPr>
+        <w:t>：条件转移，当运行栈</w:t>
+      </w:r>
+      <w:r>
+        <w:rPr>
+          <w:rFonts w:ascii="宋体" w:hAnsi="宋体" w:hint="eastAsia"/>
+          <w:szCs w:val="21"/>
+        </w:rPr>
+        <w:t>S</w:t>
+      </w:r>
+      <w:r>
+        <w:rPr>
+          <w:rFonts w:ascii="宋体" w:hAnsi="宋体" w:hint="eastAsia"/>
+          <w:szCs w:val="21"/>
+        </w:rPr>
+        <w:t>的栈顶的布尔值为假（</w:t>
+      </w:r>
+      <w:r>
+        <w:rPr>
+          <w:rFonts w:ascii="宋体" w:hAnsi="宋体" w:hint="eastAsia"/>
+          <w:szCs w:val="21"/>
+        </w:rPr>
+        <w:t>0</w:t>
+      </w:r>
+      <w:r>
+        <w:rPr>
+          <w:rFonts w:ascii="宋体" w:hAnsi="宋体" w:hint="eastAsia"/>
+          <w:szCs w:val="21"/>
+        </w:rPr>
+        <w:t>）时，则转向</w:t>
+      </w:r>
+      <w:r>
+        <w:rPr>
+          <w:rFonts w:ascii="宋体" w:hAnsi="宋体" w:hint="eastAsia"/>
+          <w:szCs w:val="21"/>
+        </w:rPr>
+        <w:t>A</w:t>
+      </w:r>
+      <w:r>
+        <w:rPr>
+          <w:rFonts w:ascii="宋体" w:hAnsi="宋体" w:hint="eastAsia"/>
+          <w:szCs w:val="21"/>
+        </w:rPr>
+        <w:t>段所指目标程序地址；否则顺序执行。</w:t>
+      </w:r>
+    </w:p>
+    <w:p>
+      <w:pPr>
+        <w:snapToGrid w:val="0"/>
+        <w:rPr>
+          <w:rFonts w:ascii="宋体" w:hAnsi="宋体" w:hint="eastAsia"/>
+          <w:szCs w:val="21"/>
+        </w:rPr>
+      </w:pPr>
+      <w:r>
+        <w:rPr>
+          <w:rFonts w:ascii="宋体" w:hAnsi="宋体" w:hint="eastAsia"/>
+          <w:szCs w:val="21"/>
+        </w:rPr>
+        <w:t>OPR</w:t>
+      </w:r>
+      <w:r>
+        <w:rPr>
+          <w:rFonts w:ascii="宋体" w:hAnsi="宋体" w:hint="eastAsia"/>
+          <w:szCs w:val="21"/>
+        </w:rPr>
+        <w:t>：关系或算术运算，</w:t>
+      </w:r>
+      <w:r>
+        <w:rPr>
+          <w:rFonts w:ascii="宋体" w:hAnsi="宋体" w:hint="eastAsia"/>
+          <w:szCs w:val="21"/>
+        </w:rPr>
+        <w:t>A</w:t>
+      </w:r>
+      <w:r>
+        <w:rPr>
+          <w:rFonts w:ascii="宋体" w:hAnsi="宋体" w:hint="eastAsia"/>
+          <w:szCs w:val="21"/>
+        </w:rPr>
+        <w:t>段指明具体运算，例如</w:t>
+      </w:r>
+      <w:r>
+        <w:rPr>
+          <w:rFonts w:ascii="宋体" w:hAnsi="宋体" w:hint="eastAsia"/>
+          <w:szCs w:val="21"/>
+        </w:rPr>
+        <w:t>A=2</w:t>
+      </w:r>
+      <w:r>
+        <w:rPr>
+          <w:rFonts w:ascii="宋体" w:hAnsi="宋体" w:hint="eastAsia"/>
+          <w:szCs w:val="21"/>
+        </w:rPr>
+        <w:t>代表算术运算“＋”；</w:t>
+      </w:r>
+      <w:r>
+        <w:rPr>
+          <w:rFonts w:ascii="宋体" w:hAnsi="宋体" w:hint="eastAsia"/>
+          <w:szCs w:val="21"/>
+        </w:rPr>
+        <w:t>A</w:t>
+      </w:r>
+      <w:r>
+        <w:rPr>
+          <w:rFonts w:ascii="宋体" w:hAnsi="宋体" w:hint="eastAsia"/>
+          <w:szCs w:val="21"/>
+        </w:rPr>
+        <w:t>＝</w:t>
+      </w:r>
+      <w:r>
+        <w:rPr>
+          <w:rFonts w:ascii="宋体" w:hAnsi="宋体" w:hint="eastAsia"/>
+          <w:szCs w:val="21"/>
+        </w:rPr>
+        <w:t>12</w:t>
+      </w:r>
+      <w:r>
+        <w:rPr>
+          <w:rFonts w:ascii="宋体" w:hAnsi="宋体" w:hint="eastAsia"/>
+          <w:szCs w:val="21"/>
+        </w:rPr>
+        <w:t>代表关系运算“</w:t>
+      </w:r>
+      <w:r>
+        <w:rPr>
+          <w:rFonts w:ascii="宋体" w:hAnsi="宋体" w:hint="eastAsia"/>
+          <w:szCs w:val="21"/>
+        </w:rPr>
+        <w:t>&gt;</w:t>
+      </w:r>
+      <w:r>
+        <w:rPr>
+          <w:rFonts w:ascii="宋体" w:hAnsi="宋体"/>
+          <w:szCs w:val="21"/>
+        </w:rPr>
+        <w:t>”</w:t>
+      </w:r>
+      <w:r>
+        <w:rPr>
+          <w:rFonts w:ascii="宋体" w:hAnsi="宋体" w:hint="eastAsia"/>
+          <w:szCs w:val="21"/>
+        </w:rPr>
+        <w:t>；</w:t>
+      </w:r>
+      <w:r>
+        <w:rPr>
+          <w:rFonts w:ascii="宋体" w:hAnsi="宋体" w:hint="eastAsia"/>
+          <w:szCs w:val="21"/>
+        </w:rPr>
+        <w:t>A</w:t>
+      </w:r>
+      <w:r>
+        <w:rPr>
+          <w:rFonts w:ascii="宋体" w:hAnsi="宋体" w:hint="eastAsia"/>
+          <w:szCs w:val="21"/>
+        </w:rPr>
+        <w:t>＝</w:t>
+      </w:r>
+      <w:r>
+        <w:rPr>
+          <w:rFonts w:ascii="宋体" w:hAnsi="宋体" w:hint="eastAsia"/>
+          <w:szCs w:val="21"/>
+        </w:rPr>
+        <w:t>16</w:t>
+      </w:r>
+      <w:r>
+        <w:rPr>
+          <w:rFonts w:ascii="宋体" w:hAnsi="宋体" w:hint="eastAsia"/>
+          <w:szCs w:val="21"/>
+        </w:rPr>
+        <w:t>代表“读入”操作等等。运算对象取自运行栈</w:t>
+      </w:r>
+      <w:r>
+        <w:rPr>
+          <w:rFonts w:ascii="宋体" w:hAnsi="宋体" w:hint="eastAsia"/>
+          <w:szCs w:val="21"/>
+        </w:rPr>
+        <w:t>S</w:t>
+      </w:r>
+      <w:r>
+        <w:rPr>
+          <w:rFonts w:ascii="宋体" w:hAnsi="宋体" w:hint="eastAsia"/>
+          <w:szCs w:val="21"/>
+        </w:rPr>
+        <w:t>的栈顶及次栈顶。</w:t>
+      </w:r>
+    </w:p>
+    <w:p>
+      <w:pPr>
+        <w:pStyle w:val="2"/>
+        <w:rPr>
+          <w:rFonts w:hint="eastAsia"/>
+        </w:rPr>
+      </w:pPr>
+      <w:bookmarkStart w:id="5" w:name="_Toc184910796"/>
+      <w:r>
+        <w:rPr>
+          <w:rFonts w:hint="eastAsia"/>
+        </w:rPr>
+        <w:lastRenderedPageBreak/>
+        <w:t>上机练习4</w:t>
+      </w:r>
+      <w:bookmarkEnd w:id="5"/>
+    </w:p>
+    <w:p>
+      <w:pPr>
+        <w:rPr>
+          <w:rFonts w:hint="eastAsia"/>
+        </w:rPr>
+      </w:pPr>
+      <w:r>
+        <w:rPr>
+          <w:rFonts w:hint="eastAsia"/>
+        </w:rPr>
+        <w:t>两个存储器：存储器CODE，用来存放P的代码</w:t>
+      </w:r>
+    </w:p>
+    <w:p>
+      <w:pPr>
+        <w:rPr>
+          <w:rFonts w:hint="eastAsia"/>
+        </w:rPr>
+      </w:pPr>
+      <w:r>
+        <w:rPr>
+          <w:rFonts w:hint="eastAsia"/>
+        </w:rPr>
+        <w:t xml:space="preserve">            数据存储器STACK（栈）用来动态分配数据空间</w:t>
+      </w:r>
+    </w:p>
+    <w:p>
+      <w:pPr>
+        <w:rPr>
+          <w:rFonts w:hint="eastAsia"/>
+        </w:rPr>
+      </w:pPr>
+      <w:r>
+        <w:rPr>
+          <w:rFonts w:hint="eastAsia"/>
+        </w:rPr>
+        <w:t>四个寄存器：</w:t>
+      </w:r>
+    </w:p>
+    <w:p>
+      <w:pPr>
+        <w:rPr>
+          <w:rFonts w:hint="eastAsia"/>
+        </w:rPr>
+      </w:pPr>
+      <w:r>
+        <w:rPr>
+          <w:rFonts w:hint="eastAsia"/>
+        </w:rPr>
+        <w:t>一个指令寄存器I:存放当前要执行的代码</w:t>
+      </w:r>
+    </w:p>
+    <w:p>
+      <w:pPr>
+        <w:rPr>
+          <w:rFonts w:hint="eastAsia"/>
+        </w:rPr>
+      </w:pPr>
+      <w:r>
+        <w:rPr>
+          <w:rFonts w:hint="eastAsia"/>
+        </w:rPr>
+        <w:t>一个栈顶指示器寄存器T：指向数据栈STACK的栈顶</w:t>
+      </w:r>
+    </w:p>
+    <w:p>
+      <w:pPr>
+        <w:rPr>
+          <w:rFonts w:hint="eastAsia"/>
+        </w:rPr>
+      </w:pPr>
+      <w:r>
+        <w:rPr>
+          <w:rFonts w:hint="eastAsia"/>
+        </w:rPr>
+        <w:t>一个基地址寄存器B：存放当前运行过程的数据区在STACK中的起始地址</w:t>
+      </w:r>
+    </w:p>
+    <w:p>
+      <w:pPr>
+        <w:rPr>
+          <w:rFonts w:hint="eastAsia"/>
+        </w:rPr>
+      </w:pPr>
+      <w:r>
+        <w:rPr>
+          <w:rFonts w:hint="eastAsia"/>
+        </w:rPr>
+        <w:t>一个程序地址寄存器P：存放下一条要执行的指令地址</w:t>
+      </w:r>
+    </w:p>
+    <w:p>
+      <w:pPr>
+        <w:rPr>
+          <w:rFonts w:hint="eastAsia"/>
+        </w:rPr>
+      </w:pPr>
+      <w:r>
+        <w:rPr>
+          <w:rFonts w:hint="eastAsia"/>
+        </w:rPr>
+        <w:t>该假想机没有供运算用的寄存器。所有运算都要在数据栈STACK的栈顶两个单元之间进行，并用运算结果取代原来的两个运算对象而保留在栈顶。</w:t>
+      </w:r>
+    </w:p>
+    <w:p>
+      <w:pPr>
+        <w:snapToGrid w:val="0"/>
+        <w:rPr>
+          <w:rFonts w:ascii="宋体" w:hAnsi="宋体" w:hint="eastAsia"/>
+          <w:szCs w:val="21"/>
+        </w:rPr>
+      </w:pPr>
+      <w:r>
+        <w:rPr>
+          <w:rFonts w:ascii="宋体" w:hAnsi="宋体"/>
+          <w:noProof/>
+          <w:szCs w:val="21"/>
+        </w:rPr>
+        <mc:AlternateContent>
+          <mc:Choice Requires="wpc">
+            <w:drawing>
+              <wp:inline distT="0" distB="0" distL="0" distR="0" wp14:anchorId="514D3615" wp14:editId="1420ABF0">
+                <wp:extent cx="1050290" cy="851535"/>
+                <wp:effectExtent l="5715" t="1270" r="1270" b="4445"/>
+                <wp:docPr id="1428724917" name="画布 5"/>
+                <wp:cNvGraphicFramePr>
+                  <a:graphicFrameLocks xmlns:a="http://schemas.openxmlformats.org/drawingml/2006/main" noChangeAspect="1"/>
+                </wp:cNvGraphicFramePr>
+                <a:graphic xmlns:a="http://schemas.openxmlformats.org/drawingml/2006/main">
+                  <a:graphicData uri="http://schemas.microsoft.com/office/word/2010/wordprocessingCanvas">
+                    <wpc:wpc>
+                      <wpc:bg>
+                        <a:noFill/>
+                      </wpc:bg>
+                      <wpc:whole>
+                        <a:ln>
+                          <a:noFill/>
+                        </a:ln>
+                      </wpc:whole>
+                      <wps:wsp>
+                        <wps:cNvPr id="274437539" name="Rectangle 21"/>
+                        <wps:cNvSpPr>
+                          <a:spLocks noChangeArrowheads="1"/>
+                        </wps:cNvSpPr>
+                        <wps:spPr bwMode="auto">
+                          <a:xfrm>
+                            <a:off x="8890" y="5080"/>
+                            <a:ext cx="1028700" cy="841375"/>
+                          </a:xfrm>
+                          <a:prstGeom prst="rect">
+                            <a:avLst/>
+                          </a:prstGeom>
+                          <a:solidFill>
+                            <a:srgbClr val="FFFFFF"/>
+                          </a:solidFill>
+                          <a:ln w="9525">
+                            <a:solidFill>
+                              <a:srgbClr val="000000"/>
+                            </a:solidFill>
+                            <a:miter lim="800000"/>
+                            <a:headEnd/>
+                            <a:tailEnd/>
+                          </a:ln>
+                        </wps:spPr>
+                        <wps:txbx>
+                          <w:txbxContent>
+                            <w:p>
+                              <w:pPr>
+                                <w:jc w:val="center"/>
+                                <w:rPr>
+                                  <w:rFonts w:hint="eastAsia"/>
+                                </w:rPr>
+                              </w:pPr>
+                            </w:p>
+                            <w:p>
+                              <w:pPr>
+                                <w:jc w:val="center"/>
+                                <w:rPr>
+                                  <w:rFonts w:hint="eastAsia"/>
+                                </w:rPr>
+                              </w:pPr>
+                              <w:r>
+                                <w:rPr>
+                                  <w:rFonts w:hint="eastAsia"/>
+                                </w:rPr>
+                                <w:t>RA</w:t>
+                              </w:r>
+                            </w:p>
+                            <w:p>
+                              <w:pPr>
+                                <w:jc w:val="center"/>
+                                <w:rPr>
+                                  <w:rFonts w:hint="eastAsia"/>
+                                </w:rPr>
+                              </w:pPr>
+                              <w:r>
+                                <w:rPr>
+                                  <w:rFonts w:hint="eastAsia"/>
+                                </w:rPr>
+                                <w:t>DL</w:t>
+                              </w:r>
+                            </w:p>
+                            <w:p>
+                              <w:pPr>
+                                <w:jc w:val="center"/>
+                                <w:rPr>
+                                  <w:rFonts w:hint="eastAsia"/>
+                                </w:rPr>
+                              </w:pPr>
+                              <w:r>
+                                <w:rPr>
+                                  <w:rFonts w:hint="eastAsia"/>
+                                </w:rPr>
+                                <w:t>SL</w:t>
+                              </w:r>
+                            </w:p>
+                          </w:txbxContent>
+                        </wps:txbx>
+                        <wps:bodyPr rot="0" vert="horz" wrap="square" lIns="91440" tIns="45720" rIns="91440" bIns="45720" anchor="t" anchorCtr="0" upright="1">
+                          <a:noAutofit/>
+                        </wps:bodyPr>
+                      </wps:wsp>
+                      <wps:wsp>
+                        <wps:cNvPr id="1712838823" name="Line 22"/>
+                        <wps:cNvCnPr>
+                          <a:cxnSpLocks noChangeShapeType="1"/>
+                        </wps:cNvCnPr>
+                        <wps:spPr bwMode="auto">
+                          <a:xfrm>
+                            <a:off x="8890" y="629920"/>
+                            <a:ext cx="1028700" cy="635"/>
+                          </a:xfrm>
+                          <a:prstGeom prst="line">
+                            <a:avLst/>
+                          </a:prstGeom>
+                          <a:noFill/>
+                          <a:ln w="9525">
+                            <a:solidFill>
+                              <a:srgbClr val="000000"/>
+                            </a:solidFill>
+                            <a:round/>
+                            <a:headEnd/>
+                            <a:tailEnd/>
+                          </a:ln>
+                          <a:extLst>
+                            <a:ext uri="{909E8E84-426E-40DD-AFC4-6F175D3DCCD1}">
+                              <a14:hiddenFill xmlns:a14="http://schemas.microsoft.com/office/drawing/2010/main">
+                                <a:noFill/>
+                              </a14:hiddenFill>
+                            </a:ext>
+                          </a:extLst>
+                        </wps:spPr>
+                        <wps:bodyPr/>
+                      </wps:wsp>
+                      <wps:wsp>
+                        <wps:cNvPr id="1237654957" name="Line 23"/>
+                        <wps:cNvCnPr>
+                          <a:cxnSpLocks noChangeShapeType="1"/>
+                        </wps:cNvCnPr>
+                        <wps:spPr bwMode="auto">
+                          <a:xfrm>
+                            <a:off x="5080" y="433070"/>
+                            <a:ext cx="1028700" cy="635"/>
+                          </a:xfrm>
+                          <a:prstGeom prst="line">
+                            <a:avLst/>
+                          </a:prstGeom>
+                          <a:noFill/>
+                          <a:ln w="9525">
+                            <a:solidFill>
+                              <a:srgbClr val="000000"/>
+                            </a:solidFill>
+                            <a:round/>
+                            <a:headEnd/>
+                            <a:tailEnd/>
+                          </a:ln>
+                          <a:extLst>
+                            <a:ext uri="{909E8E84-426E-40DD-AFC4-6F175D3DCCD1}">
+                              <a14:hiddenFill xmlns:a14="http://schemas.microsoft.com/office/drawing/2010/main">
+                                <a:noFill/>
+                              </a14:hiddenFill>
+                            </a:ext>
+                          </a:extLst>
+                        </wps:spPr>
+                        <wps:bodyPr/>
+                      </wps:wsp>
+                      <wps:wsp>
+                        <wps:cNvPr id="322708301" name="Line 24"/>
+                        <wps:cNvCnPr>
+                          <a:cxnSpLocks noChangeShapeType="1"/>
+                        </wps:cNvCnPr>
+                        <wps:spPr bwMode="auto">
+                          <a:xfrm>
+                            <a:off x="16510" y="236220"/>
+                            <a:ext cx="1028700" cy="635"/>
+                          </a:xfrm>
+                          <a:prstGeom prst="line">
+                            <a:avLst/>
+                          </a:prstGeom>
+                          <a:noFill/>
+                          <a:ln w="9525">
+                            <a:solidFill>
+                              <a:srgbClr val="000000"/>
+                            </a:solidFill>
+                            <a:round/>
+                            <a:headEnd/>
+                            <a:tailEnd/>
+                          </a:ln>
+                          <a:extLst>
+                            <a:ext uri="{909E8E84-426E-40DD-AFC4-6F175D3DCCD1}">
+                              <a14:hiddenFill xmlns:a14="http://schemas.microsoft.com/office/drawing/2010/main">
+                                <a:noFill/>
+                              </a14:hiddenFill>
+                            </a:ext>
+                          </a:extLst>
+                        </wps:spPr>
+                        <wps:bodyPr/>
+                      </wps:wsp>
+                    </wpc:wpc>
+                  </a:graphicData>
+                </a:graphic>
+              </wp:inline>
+            </w:drawing>
+          </mc:Choice>
+          <mc:Fallback>
+            <w:pict>
+              <v:group w14:anchorId="514D3615" id="画布 5" o:spid="_x0000_s1032" editas="canvas" style="width:82.7pt;height:67.05pt;mso-position-horizontal-relative:char;mso-position-vertical-relative:line" coordsize="10502,8515" o:gfxdata="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">
+                <v:shape id="_x0000_s1033" type="#_x0000_t75" style="position:absolute;width:10502;height:8515;visibility:visible;mso-wrap-style:square">
+                  <v:fill o:detectmouseclick="t"/>
+                  <v:path o:connecttype="none"/>
+                </v:shape>
+                <v:rect id="Rectangle 21" o:spid="_x0000_s1034" style="position:absolute;left:88;top:50;width:10287;height:8414;visibility:visible;mso-wrap-style:square;v-text-anchor:top" o:gfxdata="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">
+                  <v:textbox>
+                    <w:txbxContent>
+                      <w:p>
+                        <w:pPr>
+                          <w:jc w:val="center"/>
+                          <w:rPr>
+                            <w:rFonts w:hint="eastAsia"/>
+                          </w:rPr>
+                        </w:pPr>
+                      </w:p>
+                      <w:p>
+                        <w:pPr>
+                          <w:jc w:val="center"/>
+                          <w:rPr>
+                            <w:rFonts w:hint="eastAsia"/>
+                          </w:rPr>
+                        </w:pPr>
+                        <w:r>
+                          <w:rPr>
+                            <w:rFonts w:hint="eastAsia"/>
+                          </w:rPr>
+                          <w:t>RA</w:t>
+                        </w:r>
+                      </w:p>
+                      <w:p>
+                        <w:pPr>
+                          <w:jc w:val="center"/>
+                          <w:rPr>
+                            <w:rFonts w:hint="eastAsia"/>
+                          </w:rPr>
+                        </w:pPr>
+                        <w:r>
+                          <w:rPr>
+                            <w:rFonts w:hint="eastAsia"/>
+                          </w:rPr>
+                          <w:t>DL</w:t>
+                        </w:r>
+                      </w:p>
+                      <w:p>
+                        <w:pPr>
+                          <w:jc w:val="center"/>
+                          <w:rPr>
+                            <w:rFonts w:hint="eastAsia"/>
+                          </w:rPr>
+                        </w:pPr>
+                        <w:r>
+                          <w:rPr>
+                            <w:rFonts w:hint="eastAsia"/>
+                          </w:rPr>
+                          <w:t>SL</w:t>
+                        </w:r>
+                      </w:p>
+                    </w:txbxContent>
+                  </v:textbox>
+                </v:rect>
+                <v:line id="Line 22" o:spid="_x0000_s1035" style="position:absolute;visibility:visible;mso-wrap-style:square" from="88,6299" to="10375,6305" o:connectortype="straight" o:gfxdata="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"/>
+                <v:line id="Line 23" o:spid="_x0000_s1036" style="position:absolute;visibility:visible;mso-wrap-style:square" from="50,4330" to="10337,4337" o:connectortype="straight" o:gfxdata="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"/>
+                <v:line id="Line 24" o:spid="_x0000_s1037" style="position:absolute;visibility:visible;mso-wrap-style:square" from="165,2362" to="10452,2368" o:connectortype="straight" o:gfxdata="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"/>
+                <w10:anchorlock/>
+              </v:group>
+            </w:pict>
+          </mc:Fallback>
+        </mc:AlternateContent>
+      </w:r>
+    </w:p>
+    <w:p>
+      <w:pPr>
+        <w:rPr>
+          <w:rFonts w:hint="eastAsia"/>
+        </w:rPr>
+      </w:pPr>
+      <w:r>
+        <w:rPr>
+          <w:rFonts w:hint="eastAsia"/>
+        </w:rPr>
+        <w:t>RA：返回地址</w:t>
+      </w:r>
+    </w:p>
+    <w:p>
+      <w:pPr>
+        <w:rPr>
+          <w:rFonts w:hint="eastAsia"/>
+        </w:rPr>
+      </w:pPr>
+      <w:r>
+        <w:rPr>
+          <w:rFonts w:hint="eastAsia"/>
+        </w:rPr>
+        <w:t>DL：调用者的活动记录首地址</w:t>
+      </w:r>
+    </w:p>
+    <w:p>
+      <w:pPr>
+        <w:rPr>
+          <w:rFonts w:hint="eastAsia"/>
+        </w:rPr>
+      </w:pPr>
+      <w:r>
+        <w:rPr>
+          <w:rFonts w:hint="eastAsia"/>
+        </w:rPr>
+        <w:t>SL：保存该过程直接外层的活动记录首地址</w:t>
+      </w:r>
+    </w:p>
+    <w:p>
+      <w:pPr>
+        <w:rPr>
+          <w:rFonts w:hint="eastAsia"/>
+        </w:rPr>
+      </w:pPr>
+      <w:r>
+        <w:rPr>
+          <w:rFonts w:hint="eastAsia"/>
+        </w:rPr>
+        <w:t>过程返回可以看成是执行一个特殊的OPR运算</w:t>
+      </w:r>
+    </w:p>
+    <w:p>
+      <w:pPr>
+        <w:rPr>
+          <w:rFonts w:hint="eastAsia"/>
+        </w:rPr>
+      </w:pPr>
+      <w:r>
+        <w:rPr>
+          <w:rFonts w:hint="eastAsia"/>
+        </w:rPr>
+        <w:t>注意：层次差为调用层次与定义层次的差值</w:t>
+      </w:r>
+    </w:p>
+    <w:p>
+      <w:pPr>
+        <w:rPr>
+          <w:rFonts w:hint="eastAsia"/>
+        </w:rPr>
+      </w:pPr>
+    </w:p>
+    <w:p>
+      <w:pPr>
         <w:pStyle w:val="1"/>
         <w:rPr>
           <w:rFonts w:hint="eastAsia"/>
         </w:rPr>
       </w:pPr>
-      <w:bookmarkStart w:id="4" w:name="_Toc183546093"/>
+      <w:bookmarkStart w:id="6" w:name="_Toc184910797"/>
       <w:r>
         <w:rPr>
           <w:rFonts w:hint="eastAsia"/>
         </w:rPr>
         <w:t>系统设计</w:t>
       </w:r>
-      <w:bookmarkEnd w:id="4"/>
+      <w:bookmarkEnd w:id="6"/>
     </w:p>
     <w:p>
       <w:pPr>
@@ -4621,14 +6843,14 @@
           <w:rFonts w:hint="eastAsia"/>
         </w:rPr>
       </w:pPr>
-      <w:bookmarkStart w:id="5" w:name="_Toc183546094"/>
+      <w:bookmarkStart w:id="7" w:name="_Toc184910798"/>
       <w:r>
         <w:rPr>
           <w:rFonts w:hint="eastAsia"/>
         </w:rPr>
         <w:t>系统结构</w:t>
       </w:r>
-      <w:bookmarkEnd w:id="5"/>
+      <w:bookmarkEnd w:id="7"/>
     </w:p>
     <w:p>
       <w:pPr>
@@ -4739,7 +6961,14 @@
         <w:rPr>
           <w:rFonts w:hint="eastAsia"/>
         </w:rPr>
-        <w:t xml:space="preserve"> 语义分析器在语法树的基础上进行语义检查，确保程序的逻辑符合语言的语义规则。它检查变量的定义和使用是否一致、类型是否正确等问题。如果在这一阶段检测到语义错误，编译器将报告相应的错误。语义分析器输出的结果是一个带注解的语法树（Annotated Syntax Tree），为后续代码生成提供更多的上下文信息。</w:t>
+        <w:t xml:space="preserve"> 语义分析器在语法树的基础上进行语义检查，确保程序的逻辑符合语言的语义规则。它检查变量的定义和使用是否一致、</w:t>
+      </w:r>
+      <w:r>
+        <w:rPr>
+          <w:rFonts w:hint="eastAsia"/>
+        </w:rPr>
+        <w:lastRenderedPageBreak/>
+        <w:t>类型是否正确等问题。如果在这一阶段检测到语义错误，编译器将报告相应的错误。语义分析器输出的结果是一个带注解的语法树（Annotated Syntax Tree），为后续代码生成提供更多的上下文信息。</w:t>
       </w:r>
     </w:p>
     <w:p>
@@ -4761,14 +6990,7 @@
         <w:rPr>
           <w:rFonts w:hint="eastAsia"/>
         </w:rPr>
-        <w:t xml:space="preserve"> 这一阶段将带注解的语法树转换为中间代码表示（Intermediate Representation, IR）。中间代码是一种抽象的代码表示形式，独立于具体的机器结构。它提供了一种通用的方式来表示程序</w:t>
-      </w:r>
-      <w:r>
-        <w:rPr>
-          <w:rFonts w:hint="eastAsia"/>
-        </w:rPr>
-        <w:lastRenderedPageBreak/>
-        <w:t>的逻辑，方便后续的优化和目标代码生成。</w:t>
+        <w:t xml:space="preserve"> 这一阶段将带注解的语法树转换为中间代码表示（Intermediate Representation, IR）。中间代码是一种抽象的代码表示形式，独立于具体的机器结构。它提供了一种通用的方式来表示程序的逻辑，方便后续的优化和目标代码生成。</w:t>
       </w:r>
     </w:p>
     <w:p>
@@ -4944,7 +7166,7 @@
                     <pic:cNvPicPr/>
                   </pic:nvPicPr>
                   <pic:blipFill>
-                    <a:blip r:embed="rId9">
+                    <a:blip r:embed="rId11">
                       <a:extLst>
                         <a:ext uri="{28A0092B-C50C-407E-A947-70E740481C1C}">
                           <a14:useLocalDpi xmlns:a14="http://schemas.microsoft.com/office/drawing/2010/main" val="0"/>
@@ -4991,14 +7213,15 @@
           <w:rFonts w:hint="eastAsia"/>
         </w:rPr>
       </w:pPr>
-      <w:bookmarkStart w:id="6" w:name="_Toc183546095"/>
-      <w:r>
-        <w:rPr>
-          <w:rFonts w:hint="eastAsia"/>
-        </w:rPr>
+      <w:bookmarkStart w:id="8" w:name="_Toc184910799"/>
+      <w:r>
+        <w:rPr>
+          <w:rFonts w:hint="eastAsia"/>
+        </w:rPr>
+        <w:lastRenderedPageBreak/>
         <w:t>types类（项目初始准备）</w:t>
       </w:r>
-      <w:bookmarkEnd w:id="6"/>
+      <w:bookmarkEnd w:id="8"/>
     </w:p>
     <w:p>
       <w:pPr>
@@ -5050,348 +7273,342 @@
         <w:rPr>
           <w:rFonts w:hint="eastAsia"/>
         </w:rPr>
-        <w:t>该函数负责将宽字符串（wstring）转换为整数（int）。它首先检查输入的字符串是否为空，并遍历字符串的每一个字符，确保每个字符都是合法的数字字符。</w:t>
-      </w:r>
-      <w:r>
-        <w:rPr>
-          <w:rFonts w:hint="eastAsia"/>
+        <w:t>该函数负责将宽字符串（wstring）转换为整数（int）。它首先检查输入的字符串是否为空，并遍历字符串的每一个字符，确保每个字符都是合法的数字字符。如果存在非法字符，它将返回错误并提示不合法的字符串。这一转换函数对于处理源代码中的数字常量非常重要，确保在编译过程中能够正确识别和转换数值。</w:t>
+      </w:r>
+    </w:p>
+    <w:p>
+      <w:pPr>
+        <w:ind w:firstLineChars="400" w:firstLine="840"/>
+        <w:rPr>
+          <w:rFonts w:hint="eastAsia"/>
+        </w:rPr>
+      </w:pPr>
+      <w:r>
+        <w:rPr>
+          <w:rFonts w:hint="eastAsia"/>
+        </w:rPr>
+        <w:t>int w_str2int(wstring num_str)</w:t>
+      </w:r>
+    </w:p>
+    <w:p>
+      <w:pPr>
+        <w:rPr>
+          <w:rFonts w:hint="eastAsia"/>
+          <w:b/>
+          <w:bCs/>
+        </w:rPr>
+      </w:pPr>
+      <w:r>
+        <w:rPr>
+          <w:rFonts w:hint="eastAsia"/>
+          <w:b/>
+          <w:bCs/>
+        </w:rPr>
+        <w:t>ReadUnicode类：</w:t>
+      </w:r>
+    </w:p>
+    <w:p>
+      <w:pPr>
+        <w:ind w:firstLineChars="200" w:firstLine="420"/>
+        <w:rPr>
+          <w:rFonts w:hint="eastAsia"/>
+        </w:rPr>
+      </w:pPr>
+      <w:r>
+        <w:rPr>
+          <w:rFonts w:hint="eastAsia"/>
+        </w:rPr>
+        <w:t>主要功能是读取 UTF-8 编码的源代码文件，将其内容转换为 Unicode 字符流，并存储到内部变量中以便后续处理。这是编译器前端处理源代码的基础操作之一，确保无论源代码包含何种语言的字符，编译器都能够正确识别和处理。</w:t>
+      </w:r>
+    </w:p>
+    <w:p>
+      <w:pPr>
+        <w:ind w:firstLineChars="200" w:firstLine="420"/>
+        <w:rPr>
+          <w:rFonts w:hint="eastAsia"/>
+          <w:b/>
+          <w:bCs/>
+        </w:rPr>
+      </w:pPr>
+      <w:r>
+        <w:rPr>
+          <w:rFonts w:hint="eastAsia"/>
+          <w:b/>
+          <w:bCs/>
+        </w:rPr>
+        <w:t>类的成员变量</w:t>
+      </w:r>
+      <w:r>
+        <w:rPr>
+          <w:rFonts w:hint="eastAsia"/>
+          <w:b/>
+          <w:bCs/>
+        </w:rPr>
+        <w:t>:</w:t>
+      </w:r>
+    </w:p>
+    <w:p>
+      <w:pPr>
+        <w:ind w:leftChars="400" w:left="840"/>
+        <w:rPr>
+          <w:rFonts w:hint="eastAsia"/>
+        </w:rPr>
+      </w:pPr>
+      <w:r>
+        <w:rPr>
+          <w:rFonts w:hint="eastAsia"/>
+          <w:b/>
+          <w:bCs/>
+        </w:rPr>
+        <w:t>wstring progm_w_str：</w:t>
+      </w:r>
+      <w:r>
+        <w:rPr>
+          <w:rFonts w:hint="eastAsia"/>
+        </w:rPr>
+        <w:t>这是类中的一个主要成员变量，用于存储从源代码文件中读取的 Unicode 字符串。所有从源代码文件中读取的字符，都会被解析为宽字符（wchar_t）并存入该变量中，供后续的词法分析器使用。</w:t>
+      </w:r>
+    </w:p>
+    <w:p>
+      <w:pPr>
+        <w:rPr>
+          <w:rFonts w:hint="eastAsia"/>
+          <w:b/>
+          <w:bCs/>
+        </w:rPr>
+      </w:pPr>
+      <w:r>
+        <w:rPr>
+          <w:rFonts w:hint="eastAsia"/>
+          <w:b/>
+          <w:bCs/>
+        </w:rPr>
+        <w:t xml:space="preserve">    </w:t>
+      </w:r>
+      <w:r>
+        <w:rPr>
+          <w:b/>
+          <w:bCs/>
+        </w:rPr>
+        <w:t>类的成员函数</w:t>
+      </w:r>
+      <w:r>
+        <w:rPr>
+          <w:rFonts w:hint="eastAsia"/>
+          <w:b/>
+          <w:bCs/>
+        </w:rPr>
+        <w:t>:</w:t>
+      </w:r>
+    </w:p>
+    <w:p>
+      <w:pPr>
+        <w:ind w:leftChars="400" w:left="840"/>
+        <w:rPr>
+          <w:rFonts w:hint="eastAsia"/>
+        </w:rPr>
+      </w:pPr>
+      <w:r>
+        <w:rPr>
+          <w:rFonts w:hint="eastAsia"/>
+          <w:b/>
+          <w:bCs/>
+        </w:rPr>
+        <w:t>InitReadUnicode 函数：</w:t>
+      </w:r>
+      <w:r>
+        <w:rPr>
+          <w:rFonts w:hint="eastAsia"/>
+        </w:rPr>
+        <w:t>该函数用于初始化 ReadUnicode 对象，清空存储的 Unicode 字符串 progm_w_str。在编译过程中，需要反复处理源代码中的字符流，该函数确保在每次处理新文件时，能够重新初始化存储结构，避免残留数据影响后续的编译过程。</w:t>
+      </w:r>
+    </w:p>
+    <w:p>
+      <w:pPr>
+        <w:ind w:firstLineChars="600" w:firstLine="1260"/>
+        <w:rPr>
+          <w:rFonts w:hint="eastAsia"/>
+        </w:rPr>
+      </w:pPr>
+      <w:r>
+        <w:rPr>
+          <w:rFonts w:hint="eastAsia"/>
+        </w:rPr>
+        <w:t>void ReadUnicode::InitReadUnicode()</w:t>
+      </w:r>
+    </w:p>
+    <w:p>
+      <w:pPr>
+        <w:ind w:leftChars="400" w:left="840"/>
+        <w:rPr>
+          <w:rFonts w:hint="eastAsia"/>
+        </w:rPr>
+      </w:pPr>
+      <w:r>
+        <w:rPr>
+          <w:rFonts w:hint="eastAsia"/>
+          <w:b/>
+          <w:bCs/>
+        </w:rPr>
+        <w:t>readFile2USC2 函数：</w:t>
+      </w:r>
+      <w:r>
+        <w:rPr>
+          <w:rFonts w:hint="eastAsia"/>
+        </w:rPr>
+        <w:t>这是一个核心初始化函数，负责从 UTF-8 编码的文件中读取字符并将其转换为 UCS-2（Unicode 编码）。该函数会跳过 UTF-8 文件的 BOM 头，并根据不同的字节长度解析字符（如单字节、双字节、三字节等）。在解析过程中，它将每个字符存储为宽字符（wchar_t），并最终生成完整的 Unicode 字符串。此外，该函数还处理了文件读取中的异常情况，如非法的 Unicode 范围或无效的 UTF-8 编码。文件读取完成后，Unicode 字符串存储在 progm_w_str 中，供后续词法分析和语法分析使用。</w:t>
+      </w:r>
+    </w:p>
+    <w:p>
+      <w:pPr>
+        <w:ind w:firstLineChars="600" w:firstLine="1260"/>
+        <w:rPr>
+          <w:rFonts w:hint="eastAsia"/>
+        </w:rPr>
+      </w:pPr>
+      <w:r>
+        <w:rPr>
+          <w:rFonts w:hint="eastAsia"/>
+        </w:rPr>
+        <w:t>void ReadUnicode::readFile2USC2(const string filename)</w:t>
+      </w:r>
+    </w:p>
+    <w:p>
+      <w:pPr>
+        <w:ind w:left="840" w:hangingChars="400" w:hanging="840"/>
+        <w:rPr>
+          <w:rFonts w:hint="eastAsia"/>
+        </w:rPr>
+      </w:pPr>
+      <w:r>
+        <w:rPr>
+          <w:rFonts w:hint="eastAsia"/>
+        </w:rPr>
+        <w:t xml:space="preserve">        </w:t>
+      </w:r>
+      <w:r>
+        <w:rPr>
+          <w:rFonts w:hint="eastAsia"/>
+          <w:b/>
+          <w:bCs/>
+        </w:rPr>
+        <w:t>wchar_t getProgmWStr(const size_t nowPtr)</w:t>
+      </w:r>
+      <w:r>
+        <w:rPr>
+          <w:rFonts w:hint="eastAsia"/>
+          <w:b/>
+          <w:bCs/>
+        </w:rPr>
+        <w:t>:</w:t>
+      </w:r>
+      <w:r>
+        <w:rPr>
+          <w:rFonts w:hint="eastAsia"/>
+        </w:rPr>
+        <w:t>该函数根据提供的指针（nowPtr）返回 progm_w_str 中对应位置的字符。这对于在词法分析器中需要逐个读取和处理字符时非常有用。</w:t>
+      </w:r>
+    </w:p>
+    <w:p>
+      <w:pPr>
+        <w:ind w:left="840" w:hangingChars="400" w:hanging="840"/>
+        <w:rPr>
+          <w:rFonts w:hint="eastAsia"/>
+        </w:rPr>
+      </w:pPr>
+      <w:r>
+        <w:rPr>
+          <w:rFonts w:hint="eastAsia"/>
+          <w:b/>
+          <w:bCs/>
+        </w:rPr>
+        <w:t xml:space="preserve">        </w:t>
+      </w:r>
+      <w:r>
+        <w:rPr>
+          <w:b/>
+          <w:bCs/>
+        </w:rPr>
+        <w:t>bool isEmpty()：</w:t>
+      </w:r>
+      <w:r>
+        <w:t>该函数用于判断 progm_w_str 是否为空。它通常用于检查是否已经成功加载了文件数据或者在文件读取前进行判断。</w:t>
+      </w:r>
+    </w:p>
+    <w:p>
+      <w:pPr>
+        <w:ind w:left="840" w:hangingChars="400" w:hanging="840"/>
+        <w:rPr>
+          <w:rFonts w:hint="eastAsia"/>
+        </w:rPr>
+      </w:pPr>
+      <w:r>
+        <w:rPr>
+          <w:rFonts w:hint="eastAsia"/>
+          <w:b/>
+          <w:bCs/>
+        </w:rPr>
+        <w:t>宏定义：</w:t>
+      </w:r>
+    </w:p>
+    <w:p>
+      <w:pPr>
+        <w:ind w:leftChars="200" w:left="840" w:hangingChars="200" w:hanging="420"/>
+        <w:rPr>
+          <w:rFonts w:hint="eastAsia"/>
+        </w:rPr>
+      </w:pPr>
+      <w:r>
+        <w:rPr>
+          <w:rFonts w:hint="eastAsia"/>
+          <w:b/>
+          <w:bCs/>
+        </w:rPr>
+        <w:t>符号类型宏：</w:t>
+      </w:r>
+      <w:r>
+        <w:rPr>
+          <w:rFonts w:hint="eastAsia"/>
+        </w:rPr>
+        <w:t xml:space="preserve"> IDENT, NUMBER, PLUS, MINUS, TIMES, SLASH 等是符号类型的定义，表示词法分析器中各类词法单元的类型。例如，IDENT 表示标识符，NUMBER 表示数字常量，PLUS, MINUS 等分别表示运算符 +, -。这些宏定义帮助词法分析器在扫描源代码时，更清晰地标记每个识别出的 token 类型。</w:t>
+      </w:r>
+    </w:p>
+    <w:p>
+      <w:pPr>
+        <w:ind w:leftChars="200" w:left="840" w:hangingChars="200" w:hanging="420"/>
+        <w:rPr>
+          <w:rFonts w:hint="eastAsia"/>
+        </w:rPr>
+      </w:pPr>
+      <w:r>
+        <w:rPr>
+          <w:rFonts w:hint="eastAsia"/>
+          <w:b/>
+          <w:bCs/>
         </w:rPr>
         <w:lastRenderedPageBreak/>
-        <w:t>如果存在非法字符，它将返回错误并提示不合法的字符串。这一转换函数对于处理源代码中的数字常量非常重要，确保在编译过程中能够正确识别和转换数值。</w:t>
-      </w:r>
-    </w:p>
-    <w:p>
-      <w:pPr>
-        <w:ind w:firstLineChars="400" w:firstLine="840"/>
-        <w:rPr>
-          <w:rFonts w:hint="eastAsia"/>
-        </w:rPr>
-      </w:pPr>
-      <w:r>
-        <w:rPr>
-          <w:rFonts w:hint="eastAsia"/>
-        </w:rPr>
-        <w:t>int w_str2int(wstring num_str)</w:t>
-      </w:r>
-    </w:p>
-    <w:p>
-      <w:pPr>
+        <w:t>运算符相关宏：</w:t>
+      </w:r>
+      <w:r>
+        <w:rPr>
+          <w:rFonts w:hint="eastAsia"/>
+        </w:rPr>
+        <w:t xml:space="preserve"> LSS, LEQ, GRT, GEQ, NEQ, EQL 定义了常见比较运算符的代号。它们用于标识 &lt;, &lt;=, &gt;, &gt;=, &lt;&gt;, == 这类运算符。在词法分析过程中，这些宏可以帮助快速标识和处理源代码中的运算符，简化代码中的运算符比较和处理逻辑。</w:t>
+      </w:r>
+    </w:p>
+    <w:p>
+      <w:pPr>
+        <w:ind w:leftChars="200" w:left="840" w:hangingChars="200" w:hanging="420"/>
+        <w:rPr>
+          <w:rFonts w:hint="eastAsia"/>
+        </w:rPr>
+      </w:pPr>
+      <w:r>
         <w:rPr>
           <w:rFonts w:hint="eastAsia"/>
           <w:b/>
           <w:bCs/>
         </w:rPr>
-      </w:pPr>
-      <w:r>
-        <w:rPr>
-          <w:rFonts w:hint="eastAsia"/>
-          <w:b/>
-          <w:bCs/>
-        </w:rPr>
-        <w:t>ReadUnicode类：</w:t>
-      </w:r>
-    </w:p>
-    <w:p>
-      <w:pPr>
-        <w:ind w:firstLineChars="200" w:firstLine="420"/>
-        <w:rPr>
-          <w:rFonts w:hint="eastAsia"/>
-        </w:rPr>
-      </w:pPr>
-      <w:r>
-        <w:rPr>
-          <w:rFonts w:hint="eastAsia"/>
-        </w:rPr>
-        <w:t>主要功能是读取 UTF-8 编码的源代码文件，将其内容转换为 Unicode 字符流，并存储到内部变量中以便后续处理。这是编译器前端处理源代码的基础操作之一，确保无论源代码包含何种语言的字符，编译器都能够正确识别和处理。</w:t>
-      </w:r>
-    </w:p>
-    <w:p>
-      <w:pPr>
-        <w:ind w:firstLineChars="200" w:firstLine="420"/>
-        <w:rPr>
-          <w:rFonts w:hint="eastAsia"/>
-          <w:b/>
-          <w:bCs/>
-        </w:rPr>
-      </w:pPr>
-      <w:r>
-        <w:rPr>
-          <w:rFonts w:hint="eastAsia"/>
-          <w:b/>
-          <w:bCs/>
-        </w:rPr>
-        <w:t>类的成员变量</w:t>
-      </w:r>
-      <w:r>
-        <w:rPr>
-          <w:rFonts w:hint="eastAsia"/>
-          <w:b/>
-          <w:bCs/>
-        </w:rPr>
-        <w:t>:</w:t>
-      </w:r>
-    </w:p>
-    <w:p>
-      <w:pPr>
-        <w:ind w:leftChars="400" w:left="840"/>
-        <w:rPr>
-          <w:rFonts w:hint="eastAsia"/>
-        </w:rPr>
-      </w:pPr>
-      <w:r>
-        <w:rPr>
-          <w:rFonts w:hint="eastAsia"/>
-          <w:b/>
-          <w:bCs/>
-        </w:rPr>
-        <w:t>wstring progm_w_str：</w:t>
-      </w:r>
-      <w:r>
-        <w:rPr>
-          <w:rFonts w:hint="eastAsia"/>
-        </w:rPr>
-        <w:t>这是类中的一个主要成员变量，用于存储从源代码文件中读取的 Unicode 字符串。所有从源代码文件中读取的字符，都会被解析为宽字符（wchar_t）并存入该变量中，供后续的词法分析器使用。</w:t>
-      </w:r>
-    </w:p>
-    <w:p>
-      <w:pPr>
-        <w:rPr>
-          <w:rFonts w:hint="eastAsia"/>
-          <w:b/>
-          <w:bCs/>
-        </w:rPr>
-      </w:pPr>
-      <w:r>
-        <w:rPr>
-          <w:rFonts w:hint="eastAsia"/>
-          <w:b/>
-          <w:bCs/>
-        </w:rPr>
-        <w:t xml:space="preserve">    </w:t>
-      </w:r>
-      <w:r>
-        <w:rPr>
-          <w:b/>
-          <w:bCs/>
-        </w:rPr>
-        <w:t>类的成员函数</w:t>
-      </w:r>
-      <w:r>
-        <w:rPr>
-          <w:rFonts w:hint="eastAsia"/>
-          <w:b/>
-          <w:bCs/>
-        </w:rPr>
-        <w:t>:</w:t>
-      </w:r>
-    </w:p>
-    <w:p>
-      <w:pPr>
-        <w:ind w:leftChars="400" w:left="840"/>
-        <w:rPr>
-          <w:rFonts w:hint="eastAsia"/>
-        </w:rPr>
-      </w:pPr>
-      <w:r>
-        <w:rPr>
-          <w:rFonts w:hint="eastAsia"/>
-          <w:b/>
-          <w:bCs/>
-        </w:rPr>
-        <w:t>InitReadUnicode 函数：</w:t>
-      </w:r>
-      <w:r>
-        <w:rPr>
-          <w:rFonts w:hint="eastAsia"/>
-        </w:rPr>
-        <w:t>该函数用于初始化 ReadUnicode 对象，清空存储的 Unicode 字符串 progm_w_str。在编译过程中，需要反复处理源代码中的字符流，该函数确保在每次处理新文件时，能够重新初始化存储结构，避免残留数据影响后续的编译过程。</w:t>
-      </w:r>
-    </w:p>
-    <w:p>
-      <w:pPr>
-        <w:ind w:firstLineChars="600" w:firstLine="1260"/>
-        <w:rPr>
-          <w:rFonts w:hint="eastAsia"/>
-        </w:rPr>
-      </w:pPr>
-      <w:r>
-        <w:rPr>
-          <w:rFonts w:hint="eastAsia"/>
-        </w:rPr>
-        <w:t>void ReadUnicode::InitReadUnicode()</w:t>
-      </w:r>
-    </w:p>
-    <w:p>
-      <w:pPr>
-        <w:ind w:leftChars="400" w:left="840"/>
-        <w:rPr>
-          <w:rFonts w:hint="eastAsia"/>
-        </w:rPr>
-      </w:pPr>
-      <w:r>
-        <w:rPr>
-          <w:rFonts w:hint="eastAsia"/>
-          <w:b/>
-          <w:bCs/>
-        </w:rPr>
-        <w:t>readFile2USC2 函数：</w:t>
-      </w:r>
-      <w:r>
-        <w:rPr>
-          <w:rFonts w:hint="eastAsia"/>
-        </w:rPr>
-        <w:t>这是一个核心初始化函数，负责从 UTF-8 编码的文件中读取字符并将其转换为 UCS-2（Unicode 编码）。该函数会跳过 UTF-8 文件的 BOM 头，并根据不同的字节长度解析字符（如单字节、双字节、三字节等）。在解析过程中，它将每个字符存储为宽字符（wchar_t），并最终生成完整的 Unicode 字符串。此外，该函数还处理了文件读取中的异常情况，如非法的 Unicode 范围或无效的 UTF-8 编码。文件读取完成后，Unicode 字符串存储在 progm_w_str 中，供后续词法分析和语法分析使用。</w:t>
-      </w:r>
-    </w:p>
-    <w:p>
-      <w:pPr>
-        <w:ind w:firstLineChars="600" w:firstLine="1260"/>
-        <w:rPr>
-          <w:rFonts w:hint="eastAsia"/>
-        </w:rPr>
-      </w:pPr>
-      <w:r>
-        <w:rPr>
-          <w:rFonts w:hint="eastAsia"/>
-        </w:rPr>
-        <w:t>void ReadUnicode::readFile2USC2(const string filename)</w:t>
-      </w:r>
-    </w:p>
-    <w:p>
-      <w:pPr>
-        <w:ind w:left="840" w:hangingChars="400" w:hanging="840"/>
-        <w:rPr>
-          <w:rFonts w:hint="eastAsia"/>
-        </w:rPr>
-      </w:pPr>
-      <w:r>
-        <w:rPr>
-          <w:rFonts w:hint="eastAsia"/>
-        </w:rPr>
-        <w:t xml:space="preserve">        </w:t>
-      </w:r>
-      <w:r>
-        <w:rPr>
-          <w:rFonts w:hint="eastAsia"/>
-          <w:b/>
-          <w:bCs/>
-        </w:rPr>
-        <w:t>wchar_t getProgmWStr(const size_t nowPtr)</w:t>
-      </w:r>
-      <w:r>
-        <w:rPr>
-          <w:rFonts w:hint="eastAsia"/>
-          <w:b/>
-          <w:bCs/>
-        </w:rPr>
-        <w:t>:</w:t>
-      </w:r>
-      <w:r>
-        <w:rPr>
-          <w:rFonts w:hint="eastAsia"/>
-        </w:rPr>
-        <w:t>该函数根据提供的指针（nowPtr）返回 progm_w_str 中对应位置的字符。这对于在词法分析器中需要逐个读取和处理字符时非常有用。</w:t>
-      </w:r>
-    </w:p>
-    <w:p>
-      <w:pPr>
-        <w:ind w:left="840" w:hangingChars="400" w:hanging="840"/>
-        <w:rPr>
-          <w:rFonts w:hint="eastAsia"/>
-        </w:rPr>
-      </w:pPr>
-      <w:r>
-        <w:rPr>
-          <w:rFonts w:hint="eastAsia"/>
-          <w:b/>
-          <w:bCs/>
-        </w:rPr>
-        <w:t xml:space="preserve">        </w:t>
-      </w:r>
-      <w:r>
-        <w:rPr>
-          <w:b/>
-          <w:bCs/>
-        </w:rPr>
-        <w:t>bool isEmpty()：</w:t>
-      </w:r>
-      <w:r>
-        <w:t>该函数用于判断 progm_w_str 是否为空。它通常用于检查是否已经成功加载了文件数据或者在文件读取前进行判断。</w:t>
-      </w:r>
-    </w:p>
-    <w:p>
-      <w:pPr>
-        <w:ind w:left="840" w:hangingChars="400" w:hanging="840"/>
-        <w:rPr>
-          <w:rFonts w:hint="eastAsia"/>
-        </w:rPr>
-      </w:pPr>
-      <w:r>
-        <w:rPr>
-          <w:rFonts w:hint="eastAsia"/>
-          <w:b/>
-          <w:bCs/>
-        </w:rPr>
-        <w:t>宏定义：</w:t>
-      </w:r>
-    </w:p>
-    <w:p>
-      <w:pPr>
-        <w:ind w:leftChars="200" w:left="840" w:hangingChars="200" w:hanging="420"/>
-        <w:rPr>
-          <w:rFonts w:hint="eastAsia"/>
-        </w:rPr>
-      </w:pPr>
-      <w:r>
-        <w:rPr>
-          <w:rFonts w:hint="eastAsia"/>
-          <w:b/>
-          <w:bCs/>
-        </w:rPr>
-        <w:t>符号类型宏：</w:t>
-      </w:r>
-      <w:r>
-        <w:rPr>
-          <w:rFonts w:hint="eastAsia"/>
-        </w:rPr>
-        <w:t xml:space="preserve"> IDENT, NUMBER, PLUS, MINUS, TIMES, SLASH 等是符号类型的定义，表示词法分析器中各类词法单元的类型。例如，IDENT 表示标识符，NUMBER 表示数字常量，PLUS, MINUS 等分别表示运算符 +, -。这些宏定义帮助词法分析器在扫描源代码时，更清晰地标记每个识别出的 token 类型。</w:t>
-      </w:r>
-    </w:p>
-    <w:p>
-      <w:pPr>
-        <w:ind w:leftChars="200" w:left="840" w:hangingChars="200" w:hanging="420"/>
-        <w:rPr>
-          <w:rFonts w:hint="eastAsia"/>
-        </w:rPr>
-      </w:pPr>
-      <w:r>
-        <w:rPr>
-          <w:rFonts w:hint="eastAsia"/>
-          <w:b/>
-          <w:bCs/>
-        </w:rPr>
-        <w:t>运算符相关宏：</w:t>
-      </w:r>
-      <w:r>
-        <w:rPr>
-          <w:rFonts w:hint="eastAsia"/>
-        </w:rPr>
-        <w:t xml:space="preserve"> LSS, LEQ, GRT, GEQ, NEQ, EQL 定义了常见比较运算符的代号。它们用于标识 &lt;, &lt;=, &gt;, &gt;=, &lt;&gt;, == 这类运算符。在词法分析过程中，这些宏可以帮助快速标识和处理源代码中的运算符，简化代码中的运算符比较和处理逻辑。</w:t>
-      </w:r>
-    </w:p>
-    <w:p>
-      <w:pPr>
-        <w:ind w:leftChars="200" w:left="840" w:hangingChars="200" w:hanging="420"/>
-        <w:rPr>
-          <w:rFonts w:hint="eastAsia"/>
-        </w:rPr>
-      </w:pPr>
-      <w:r>
-        <w:rPr>
-          <w:rFonts w:hint="eastAsia"/>
-          <w:b/>
-          <w:bCs/>
-        </w:rPr>
         <w:t>符号表相关宏：</w:t>
       </w:r>
       <w:r>
@@ -5413,7 +7630,6 @@
           <w:rFonts w:hint="eastAsia"/>
           <w:noProof/>
         </w:rPr>
-        <w:lastRenderedPageBreak/>
         <w:drawing>
           <wp:inline distT="0" distB="0" distL="0" distR="0" wp14:anchorId="645E56EB" wp14:editId="33C99FB8">
             <wp:extent cx="2690420" cy="2954862"/>
@@ -5430,7 +7646,7 @@
                     <pic:cNvPicPr/>
                   </pic:nvPicPr>
                   <pic:blipFill>
-                    <a:blip r:embed="rId10">
+                    <a:blip r:embed="rId12">
                       <a:extLst>
                         <a:ext uri="{28A0092B-C50C-407E-A947-70E740481C1C}">
                           <a14:useLocalDpi xmlns:a14="http://schemas.microsoft.com/office/drawing/2010/main" val="0"/>
@@ -5464,14 +7680,14 @@
           <w:rFonts w:hint="eastAsia"/>
         </w:rPr>
       </w:pPr>
-      <w:bookmarkStart w:id="7" w:name="_Toc183546096"/>
+      <w:bookmarkStart w:id="9" w:name="_Toc184910800"/>
       <w:r>
         <w:rPr>
           <w:rFonts w:hint="eastAsia"/>
         </w:rPr>
         <w:t>词法分析器</w:t>
       </w:r>
-      <w:bookmarkEnd w:id="7"/>
+      <w:bookmarkEnd w:id="9"/>
     </w:p>
     <w:p>
       <w:pPr>
@@ -5480,14 +7696,14 @@
           <w:rFonts w:hint="eastAsia"/>
         </w:rPr>
       </w:pPr>
-      <w:bookmarkStart w:id="8" w:name="_Toc183546097"/>
+      <w:bookmarkStart w:id="10" w:name="_Toc184910801"/>
       <w:r>
         <w:rPr>
           <w:rFonts w:hint="eastAsia"/>
         </w:rPr>
         <w:t>引言</w:t>
       </w:r>
-      <w:bookmarkEnd w:id="8"/>
+      <w:bookmarkEnd w:id="10"/>
     </w:p>
     <w:p>
       <w:pPr>
@@ -5552,7 +7768,7 @@
           <w:rFonts w:hint="eastAsia"/>
         </w:rPr>
       </w:pPr>
-      <w:bookmarkStart w:id="9" w:name="_Toc183546098"/>
+      <w:bookmarkStart w:id="11" w:name="_Toc184910802"/>
       <w:r>
         <w:rPr>
           <w:rFonts w:hint="eastAsia"/>
@@ -5560,7 +7776,7 @@
         <w:lastRenderedPageBreak/>
         <w:t>词法分析器的基本原理</w:t>
       </w:r>
-      <w:bookmarkEnd w:id="9"/>
+      <w:bookmarkEnd w:id="11"/>
     </w:p>
     <w:p>
       <w:pPr>
@@ -5647,7 +7863,7 @@
                     <pic:cNvPicPr/>
                   </pic:nvPicPr>
                   <pic:blipFill>
-                    <a:blip r:embed="rId11">
+                    <a:blip r:embed="rId13">
                       <a:extLst>
                         <a:ext uri="{28A0092B-C50C-407E-A947-70E740481C1C}">
                           <a14:useLocalDpi xmlns:a14="http://schemas.microsoft.com/office/drawing/2010/main" val="0"/>
@@ -6499,7 +8715,7 @@
                     <pic:cNvPicPr/>
                   </pic:nvPicPr>
                   <pic:blipFill>
-                    <a:blip r:embed="rId12">
+                    <a:blip r:embed="rId14">
                       <a:extLst>
                         <a:ext uri="{28A0092B-C50C-407E-A947-70E740481C1C}">
                           <a14:useLocalDpi xmlns:a14="http://schemas.microsoft.com/office/drawing/2010/main" val="0"/>
@@ -6546,14 +8762,14 @@
           <w:rFonts w:hint="eastAsia"/>
         </w:rPr>
       </w:pPr>
-      <w:bookmarkStart w:id="10" w:name="_Toc183546099"/>
+      <w:bookmarkStart w:id="12" w:name="_Toc184910803"/>
       <w:r>
         <w:rPr>
           <w:rFonts w:hint="eastAsia"/>
         </w:rPr>
         <w:t>词法分析器模块设计</w:t>
       </w:r>
-      <w:bookmarkEnd w:id="10"/>
+      <w:bookmarkEnd w:id="12"/>
     </w:p>
     <w:p>
       <w:pPr>
@@ -6628,7 +8844,7 @@
                     <pic:cNvPicPr/>
                   </pic:nvPicPr>
                   <pic:blipFill>
-                    <a:blip r:embed="rId13">
+                    <a:blip r:embed="rId15">
                       <a:extLst>
                         <a:ext uri="{28A0092B-C50C-407E-A947-70E740481C1C}">
                           <a14:useLocalDpi xmlns:a14="http://schemas.microsoft.com/office/drawing/2010/main" val="0"/>
@@ -6699,7 +8915,7 @@
                     <pic:cNvPicPr/>
                   </pic:nvPicPr>
                   <pic:blipFill>
-                    <a:blip r:embed="rId14">
+                    <a:blip r:embed="rId16">
                       <a:extLst>
                         <a:ext uri="{28A0092B-C50C-407E-A947-70E740481C1C}">
                           <a14:useLocalDpi xmlns:a14="http://schemas.microsoft.com/office/drawing/2010/main" val="0"/>
@@ -6810,7 +9026,7 @@
                     <pic:cNvPicPr/>
                   </pic:nvPicPr>
                   <pic:blipFill>
-                    <a:blip r:embed="rId15">
+                    <a:blip r:embed="rId17">
                       <a:extLst>
                         <a:ext uri="{28A0092B-C50C-407E-A947-70E740481C1C}">
                           <a14:useLocalDpi xmlns:a14="http://schemas.microsoft.com/office/drawing/2010/main" val="0"/>
@@ -6886,7 +9102,7 @@
                     <pic:cNvPicPr/>
                   </pic:nvPicPr>
                   <pic:blipFill>
-                    <a:blip r:embed="rId16">
+                    <a:blip r:embed="rId18">
                       <a:extLst>
                         <a:ext uri="{28A0092B-C50C-407E-A947-70E740481C1C}">
                           <a14:useLocalDpi xmlns:a14="http://schemas.microsoft.com/office/drawing/2010/main" val="0"/>
@@ -6947,7 +9163,7 @@
           <w:noProof/>
         </w:rPr>
         <w:drawing>
-          <wp:inline distT="0" distB="0" distL="0" distR="0" wp14:anchorId="586B5E8A" wp14:editId="57CFD6D8">
+          <wp:inline distT="0" distB="0" distL="0" distR="0" wp14:anchorId="586B5E8A" wp14:editId="7160A111">
             <wp:extent cx="1983239" cy="1994660"/>
             <wp:effectExtent l="0" t="0" r="0" b="5715"/>
             <wp:docPr id="1279354567" name="图片 4"/>
@@ -6962,7 +9178,7 @@
                     <pic:cNvPicPr/>
                   </pic:nvPicPr>
                   <pic:blipFill>
-                    <a:blip r:embed="rId17" cstate="print">
+                    <a:blip r:embed="rId19" cstate="print">
                       <a:extLst>
                         <a:ext uri="{28A0092B-C50C-407E-A947-70E740481C1C}">
                           <a14:useLocalDpi xmlns:a14="http://schemas.microsoft.com/office/drawing/2010/main" val="0"/>
@@ -7032,7 +9248,7 @@
         </w:rPr>
         <w:lastRenderedPageBreak/>
         <w:drawing>
-          <wp:inline distT="0" distB="0" distL="0" distR="0" wp14:anchorId="14238554" wp14:editId="3B2D66DC">
+          <wp:inline distT="0" distB="0" distL="0" distR="0" wp14:anchorId="14238554" wp14:editId="466D7CFC">
             <wp:extent cx="2296254" cy="1710994"/>
             <wp:effectExtent l="0" t="0" r="8890" b="3810"/>
             <wp:docPr id="22251542" name="图片 5"/>
@@ -7047,7 +9263,7 @@
                     <pic:cNvPicPr/>
                   </pic:nvPicPr>
                   <pic:blipFill>
-                    <a:blip r:embed="rId18" cstate="print">
+                    <a:blip r:embed="rId20" cstate="print">
                       <a:extLst>
                         <a:ext uri="{28A0092B-C50C-407E-A947-70E740481C1C}">
                           <a14:useLocalDpi xmlns:a14="http://schemas.microsoft.com/office/drawing/2010/main" val="0"/>
@@ -7131,7 +9347,7 @@
                     <pic:cNvPicPr/>
                   </pic:nvPicPr>
                   <pic:blipFill>
-                    <a:blip r:embed="rId19">
+                    <a:blip r:embed="rId21">
                       <a:extLst>
                         <a:ext uri="{28A0092B-C50C-407E-A947-70E740481C1C}">
                           <a14:useLocalDpi xmlns:a14="http://schemas.microsoft.com/office/drawing/2010/main" val="0"/>
@@ -7247,7 +9463,7 @@
                     <pic:cNvPicPr/>
                   </pic:nvPicPr>
                   <pic:blipFill>
-                    <a:blip r:embed="rId20">
+                    <a:blip r:embed="rId22">
                       <a:extLst>
                         <a:ext uri="{28A0092B-C50C-407E-A947-70E740481C1C}">
                           <a14:useLocalDpi xmlns:a14="http://schemas.microsoft.com/office/drawing/2010/main" val="0"/>
@@ -7316,7 +9532,7 @@
                     <pic:cNvPicPr/>
                   </pic:nvPicPr>
                   <pic:blipFill>
-                    <a:blip r:embed="rId21">
+                    <a:blip r:embed="rId23">
                       <a:extLst>
                         <a:ext uri="{28A0092B-C50C-407E-A947-70E740481C1C}">
                           <a14:useLocalDpi xmlns:a14="http://schemas.microsoft.com/office/drawing/2010/main" val="0"/>
@@ -7350,14 +9566,14 @@
           <w:rFonts w:hint="eastAsia"/>
         </w:rPr>
       </w:pPr>
-      <w:bookmarkStart w:id="11" w:name="_Toc183546100"/>
+      <w:bookmarkStart w:id="13" w:name="_Toc184910804"/>
       <w:r>
         <w:rPr>
           <w:rFonts w:hint="eastAsia"/>
         </w:rPr>
         <w:t>测试用例</w:t>
       </w:r>
-      <w:bookmarkEnd w:id="11"/>
+      <w:bookmarkEnd w:id="13"/>
     </w:p>
     <w:p>
       <w:pPr>
@@ -7400,7 +9616,7 @@
                     <pic:cNvPicPr/>
                   </pic:nvPicPr>
                   <pic:blipFill>
-                    <a:blip r:embed="rId22">
+                    <a:blip r:embed="rId24">
                       <a:extLst>
                         <a:ext uri="{28A0092B-C50C-407E-A947-70E740481C1C}">
                           <a14:useLocalDpi xmlns:a14="http://schemas.microsoft.com/office/drawing/2010/main" val="0"/>
@@ -7453,7 +9669,7 @@
                     <pic:cNvPicPr/>
                   </pic:nvPicPr>
                   <pic:blipFill>
-                    <a:blip r:embed="rId23">
+                    <a:blip r:embed="rId25">
                       <a:extLst>
                         <a:ext uri="{28A0092B-C50C-407E-A947-70E740481C1C}">
                           <a14:useLocalDpi xmlns:a14="http://schemas.microsoft.com/office/drawing/2010/main" val="0"/>
@@ -7521,7 +9737,7 @@
                     <pic:cNvPicPr/>
                   </pic:nvPicPr>
                   <pic:blipFill>
-                    <a:blip r:embed="rId24">
+                    <a:blip r:embed="rId26">
                       <a:extLst>
                         <a:ext uri="{28A0092B-C50C-407E-A947-70E740481C1C}">
                           <a14:useLocalDpi xmlns:a14="http://schemas.microsoft.com/office/drawing/2010/main" val="0"/>
@@ -7574,7 +9790,7 @@
                     <pic:cNvPicPr/>
                   </pic:nvPicPr>
                   <pic:blipFill>
-                    <a:blip r:embed="rId25">
+                    <a:blip r:embed="rId27">
                       <a:extLst>
                         <a:ext uri="{28A0092B-C50C-407E-A947-70E740481C1C}">
                           <a14:useLocalDpi xmlns:a14="http://schemas.microsoft.com/office/drawing/2010/main" val="0"/>
@@ -7627,7 +9843,7 @@
           <w:noProof/>
         </w:rPr>
         <w:drawing>
-          <wp:inline distT="0" distB="0" distL="0" distR="0" wp14:anchorId="78173418" wp14:editId="09A5DD74">
+          <wp:inline distT="0" distB="0" distL="0" distR="0" wp14:anchorId="78173418" wp14:editId="0C84318C">
             <wp:extent cx="978040" cy="733530"/>
             <wp:effectExtent l="0" t="0" r="0" b="9525"/>
             <wp:docPr id="1203446206" name="图片 7"/>
@@ -7642,7 +9858,7 @@
                     <pic:cNvPicPr/>
                   </pic:nvPicPr>
                   <pic:blipFill>
-                    <a:blip r:embed="rId26" cstate="print">
+                    <a:blip r:embed="rId28" cstate="print">
                       <a:extLst>
                         <a:ext uri="{28A0092B-C50C-407E-A947-70E740481C1C}">
                           <a14:useLocalDpi xmlns:a14="http://schemas.microsoft.com/office/drawing/2010/main" val="0"/>
@@ -7695,7 +9911,7 @@
                     <pic:cNvPicPr/>
                   </pic:nvPicPr>
                   <pic:blipFill>
-                    <a:blip r:embed="rId27">
+                    <a:blip r:embed="rId29">
                       <a:extLst>
                         <a:ext uri="{28A0092B-C50C-407E-A947-70E740481C1C}">
                           <a14:useLocalDpi xmlns:a14="http://schemas.microsoft.com/office/drawing/2010/main" val="0"/>
@@ -7764,7 +9980,7 @@
                     <pic:cNvPicPr/>
                   </pic:nvPicPr>
                   <pic:blipFill>
-                    <a:blip r:embed="rId28">
+                    <a:blip r:embed="rId30">
                       <a:extLst>
                         <a:ext uri="{28A0092B-C50C-407E-A947-70E740481C1C}">
                           <a14:useLocalDpi xmlns:a14="http://schemas.microsoft.com/office/drawing/2010/main" val="0"/>
@@ -7817,7 +10033,7 @@
                     <pic:cNvPicPr/>
                   </pic:nvPicPr>
                   <pic:blipFill>
-                    <a:blip r:embed="rId29">
+                    <a:blip r:embed="rId31">
                       <a:extLst>
                         <a:ext uri="{28A0092B-C50C-407E-A947-70E740481C1C}">
                           <a14:useLocalDpi xmlns:a14="http://schemas.microsoft.com/office/drawing/2010/main" val="0"/>
@@ -7870,7 +10086,7 @@
           <w:noProof/>
         </w:rPr>
         <w:drawing>
-          <wp:inline distT="0" distB="0" distL="0" distR="0" wp14:anchorId="571631BC" wp14:editId="458B3CBC">
+          <wp:inline distT="0" distB="0" distL="0" distR="0" wp14:anchorId="571631BC" wp14:editId="0D979D8F">
             <wp:extent cx="1014884" cy="1206044"/>
             <wp:effectExtent l="0" t="0" r="0" b="0"/>
             <wp:docPr id="9942965" name="图片 14"/>
@@ -7885,7 +10101,7 @@
                     <pic:cNvPicPr/>
                   </pic:nvPicPr>
                   <pic:blipFill>
-                    <a:blip r:embed="rId30" cstate="print">
+                    <a:blip r:embed="rId32" cstate="print">
                       <a:extLst>
                         <a:ext uri="{28A0092B-C50C-407E-A947-70E740481C1C}">
                           <a14:useLocalDpi xmlns:a14="http://schemas.microsoft.com/office/drawing/2010/main" val="0"/>
@@ -7938,7 +10154,7 @@
                     <pic:cNvPicPr/>
                   </pic:nvPicPr>
                   <pic:blipFill>
-                    <a:blip r:embed="rId31">
+                    <a:blip r:embed="rId33">
                       <a:extLst>
                         <a:ext uri="{28A0092B-C50C-407E-A947-70E740481C1C}">
                           <a14:useLocalDpi xmlns:a14="http://schemas.microsoft.com/office/drawing/2010/main" val="0"/>
@@ -7972,14 +10188,14 @@
           <w:rFonts w:hint="eastAsia"/>
         </w:rPr>
       </w:pPr>
-      <w:bookmarkStart w:id="12" w:name="_Toc183546101"/>
+      <w:bookmarkStart w:id="14" w:name="_Toc184910805"/>
       <w:r>
         <w:rPr>
           <w:rFonts w:hint="eastAsia"/>
         </w:rPr>
         <w:t>符号表</w:t>
       </w:r>
-      <w:bookmarkEnd w:id="12"/>
+      <w:bookmarkEnd w:id="14"/>
     </w:p>
     <w:p>
       <w:pPr>
@@ -7988,14 +10204,14 @@
           <w:rFonts w:hint="eastAsia"/>
         </w:rPr>
       </w:pPr>
-      <w:bookmarkStart w:id="13" w:name="_Toc183546102"/>
+      <w:bookmarkStart w:id="15" w:name="_Toc184910806"/>
       <w:r>
         <w:rPr>
           <w:rFonts w:hint="eastAsia"/>
         </w:rPr>
         <w:t>引言</w:t>
       </w:r>
-      <w:bookmarkEnd w:id="13"/>
+      <w:bookmarkEnd w:id="15"/>
     </w:p>
     <w:p>
       <w:pPr>
@@ -8068,7 +10284,7 @@
           <w:rFonts w:hint="eastAsia"/>
         </w:rPr>
       </w:pPr>
-      <w:bookmarkStart w:id="14" w:name="_Toc183546103"/>
+      <w:bookmarkStart w:id="16" w:name="_Toc184910807"/>
       <w:r>
         <w:rPr>
           <w:rFonts w:hint="eastAsia"/>
@@ -8076,7 +10292,7 @@
         <w:lastRenderedPageBreak/>
         <w:t>符号表模块设计</w:t>
       </w:r>
-      <w:bookmarkEnd w:id="14"/>
+      <w:bookmarkEnd w:id="16"/>
     </w:p>
     <w:p>
       <w:pPr>
@@ -8260,7 +10476,7 @@
           <w:noProof/>
         </w:rPr>
         <w:drawing>
-          <wp:inline distT="0" distB="0" distL="0" distR="0" wp14:anchorId="620358C4" wp14:editId="273208E0">
+          <wp:inline distT="0" distB="0" distL="0" distR="0" wp14:anchorId="620358C4" wp14:editId="48054793">
             <wp:extent cx="5274310" cy="2987675"/>
             <wp:effectExtent l="0" t="0" r="2540" b="3175"/>
             <wp:docPr id="399937766" name="图片 2"/>
@@ -8275,7 +10491,7 @@
                     <pic:cNvPicPr/>
                   </pic:nvPicPr>
                   <pic:blipFill>
-                    <a:blip r:embed="rId32" cstate="print">
+                    <a:blip r:embed="rId34" cstate="print">
                       <a:extLst>
                         <a:ext uri="{28A0092B-C50C-407E-A947-70E740481C1C}">
                           <a14:useLocalDpi xmlns:a14="http://schemas.microsoft.com/office/drawing/2010/main" val="0"/>
@@ -8494,7 +10710,7 @@
                     <pic:cNvPicPr/>
                   </pic:nvPicPr>
                   <pic:blipFill>
-                    <a:blip r:embed="rId33">
+                    <a:blip r:embed="rId35">
                       <a:extLst>
                         <a:ext uri="{28A0092B-C50C-407E-A947-70E740481C1C}">
                           <a14:useLocalDpi xmlns:a14="http://schemas.microsoft.com/office/drawing/2010/main" val="0"/>
@@ -8594,7 +10810,7 @@
                     <pic:cNvPicPr/>
                   </pic:nvPicPr>
                   <pic:blipFill>
-                    <a:blip r:embed="rId34">
+                    <a:blip r:embed="rId36">
                       <a:extLst>
                         <a:ext uri="{28A0092B-C50C-407E-A947-70E740481C1C}">
                           <a14:useLocalDpi xmlns:a14="http://schemas.microsoft.com/office/drawing/2010/main" val="0"/>
@@ -8725,7 +10941,7 @@
                     <pic:cNvPicPr/>
                   </pic:nvPicPr>
                   <pic:blipFill>
-                    <a:blip r:embed="rId35">
+                    <a:blip r:embed="rId37">
                       <a:extLst>
                         <a:ext uri="{28A0092B-C50C-407E-A947-70E740481C1C}">
                           <a14:useLocalDpi xmlns:a14="http://schemas.microsoft.com/office/drawing/2010/main" val="0"/>
@@ -8853,7 +11069,7 @@
           <w:noProof/>
         </w:rPr>
         <w:drawing>
-          <wp:inline distT="0" distB="0" distL="0" distR="0" wp14:anchorId="5B7483FD" wp14:editId="787B2471">
+          <wp:inline distT="0" distB="0" distL="0" distR="0" wp14:anchorId="5B7483FD" wp14:editId="73776FB4">
             <wp:extent cx="3519086" cy="1890037"/>
             <wp:effectExtent l="0" t="0" r="5715" b="0"/>
             <wp:docPr id="483501077" name="图片 5"/>
@@ -8868,7 +11084,7 @@
                     <pic:cNvPicPr/>
                   </pic:nvPicPr>
                   <pic:blipFill>
-                    <a:blip r:embed="rId36" cstate="print">
+                    <a:blip r:embed="rId38" cstate="print">
                       <a:extLst>
                         <a:ext uri="{28A0092B-C50C-407E-A947-70E740481C1C}">
                           <a14:useLocalDpi xmlns:a14="http://schemas.microsoft.com/office/drawing/2010/main" val="0"/>
@@ -8956,7 +11172,7 @@
                     <pic:cNvPicPr/>
                   </pic:nvPicPr>
                   <pic:blipFill>
-                    <a:blip r:embed="rId37">
+                    <a:blip r:embed="rId39">
                       <a:extLst>
                         <a:ext uri="{28A0092B-C50C-407E-A947-70E740481C1C}">
                           <a14:useLocalDpi xmlns:a14="http://schemas.microsoft.com/office/drawing/2010/main" val="0"/>
@@ -9056,7 +11272,7 @@
                     <pic:cNvPicPr/>
                   </pic:nvPicPr>
                   <pic:blipFill>
-                    <a:blip r:embed="rId38">
+                    <a:blip r:embed="rId40">
                       <a:extLst>
                         <a:ext uri="{28A0092B-C50C-407E-A947-70E740481C1C}">
                           <a14:useLocalDpi xmlns:a14="http://schemas.microsoft.com/office/drawing/2010/main" val="0"/>
@@ -9170,7 +11386,7 @@
                     <pic:cNvPicPr/>
                   </pic:nvPicPr>
                   <pic:blipFill>
-                    <a:blip r:embed="rId39">
+                    <a:blip r:embed="rId41">
                       <a:extLst>
                         <a:ext uri="{28A0092B-C50C-407E-A947-70E740481C1C}">
                           <a14:useLocalDpi xmlns:a14="http://schemas.microsoft.com/office/drawing/2010/main" val="0"/>
@@ -9350,7 +11566,7 @@
                     <pic:cNvPicPr/>
                   </pic:nvPicPr>
                   <pic:blipFill>
-                    <a:blip r:embed="rId40">
+                    <a:blip r:embed="rId42">
                       <a:extLst>
                         <a:ext uri="{28A0092B-C50C-407E-A947-70E740481C1C}">
                           <a14:useLocalDpi xmlns:a14="http://schemas.microsoft.com/office/drawing/2010/main" val="0"/>
@@ -9438,7 +11654,7 @@
                     <pic:cNvPicPr/>
                   </pic:nvPicPr>
                   <pic:blipFill>
-                    <a:blip r:embed="rId41">
+                    <a:blip r:embed="rId43">
                       <a:extLst>
                         <a:ext uri="{28A0092B-C50C-407E-A947-70E740481C1C}">
                           <a14:useLocalDpi xmlns:a14="http://schemas.microsoft.com/office/drawing/2010/main" val="0"/>
@@ -9510,7 +11726,7 @@
           <w:noProof/>
         </w:rPr>
         <w:drawing>
-          <wp:inline distT="0" distB="0" distL="0" distR="0" wp14:anchorId="1233B2A8" wp14:editId="3A55611B">
+          <wp:inline distT="0" distB="0" distL="0" distR="0" wp14:anchorId="1233B2A8" wp14:editId="18619AAC">
             <wp:extent cx="3338923" cy="2501579"/>
             <wp:effectExtent l="0" t="0" r="0" b="0"/>
             <wp:docPr id="410577152" name="图片 16"/>
@@ -9525,7 +11741,7 @@
                     <pic:cNvPicPr/>
                   </pic:nvPicPr>
                   <pic:blipFill>
-                    <a:blip r:embed="rId42" cstate="print">
+                    <a:blip r:embed="rId44" cstate="print">
                       <a:extLst>
                         <a:ext uri="{28A0092B-C50C-407E-A947-70E740481C1C}">
                           <a14:useLocalDpi xmlns:a14="http://schemas.microsoft.com/office/drawing/2010/main" val="0"/>
@@ -9696,7 +11912,7 @@
                     <pic:cNvPicPr/>
                   </pic:nvPicPr>
                   <pic:blipFill>
-                    <a:blip r:embed="rId43">
+                    <a:blip r:embed="rId45">
                       <a:extLst>
                         <a:ext uri="{28A0092B-C50C-407E-A947-70E740481C1C}">
                           <a14:useLocalDpi xmlns:a14="http://schemas.microsoft.com/office/drawing/2010/main" val="0"/>
@@ -9797,7 +12013,7 @@
                     <pic:cNvPicPr/>
                   </pic:nvPicPr>
                   <pic:blipFill>
-                    <a:blip r:embed="rId44">
+                    <a:blip r:embed="rId46">
                       <a:extLst>
                         <a:ext uri="{28A0092B-C50C-407E-A947-70E740481C1C}">
                           <a14:useLocalDpi xmlns:a14="http://schemas.microsoft.com/office/drawing/2010/main" val="0"/>
@@ -9896,7 +12112,7 @@
                     <pic:cNvPicPr/>
                   </pic:nvPicPr>
                   <pic:blipFill>
-                    <a:blip r:embed="rId45">
+                    <a:blip r:embed="rId47">
                       <a:extLst>
                         <a:ext uri="{28A0092B-C50C-407E-A947-70E740481C1C}">
                           <a14:useLocalDpi xmlns:a14="http://schemas.microsoft.com/office/drawing/2010/main" val="0"/>
@@ -10002,7 +12218,7 @@
                     <pic:cNvPicPr/>
                   </pic:nvPicPr>
                   <pic:blipFill>
-                    <a:blip r:embed="rId46">
+                    <a:blip r:embed="rId48">
                       <a:extLst>
                         <a:ext uri="{28A0092B-C50C-407E-A947-70E740481C1C}">
                           <a14:useLocalDpi xmlns:a14="http://schemas.microsoft.com/office/drawing/2010/main" val="0"/>
@@ -10084,7 +12300,7 @@
                     <pic:cNvPicPr/>
                   </pic:nvPicPr>
                   <pic:blipFill>
-                    <a:blip r:embed="rId47">
+                    <a:blip r:embed="rId49">
                       <a:extLst>
                         <a:ext uri="{28A0092B-C50C-407E-A947-70E740481C1C}">
                           <a14:useLocalDpi xmlns:a14="http://schemas.microsoft.com/office/drawing/2010/main" val="0"/>
@@ -10131,16 +12347,25 @@
     </w:p>
     <w:p>
       <w:pPr>
-        <w:rPr>
-          <w:rFonts w:hint="eastAsia"/>
-        </w:rPr>
-      </w:pPr>
-      <w:r>
-        <w:rPr>
-          <w:rFonts w:hint="eastAsia"/>
-        </w:rPr>
-        <w:t>代码测试：</w:t>
-      </w:r>
+        <w:pStyle w:val="3"/>
+        <w:rPr>
+          <w:rFonts w:hint="eastAsia"/>
+        </w:rPr>
+      </w:pPr>
+      <w:bookmarkStart w:id="17" w:name="_Toc184910808"/>
+      <w:r>
+        <w:rPr>
+          <w:rFonts w:hint="eastAsia"/>
+        </w:rPr>
+        <w:t>测试</w:t>
+      </w:r>
+      <w:r>
+        <w:rPr>
+          <w:rFonts w:hint="eastAsia"/>
+        </w:rPr>
+        <w:t>用例</w:t>
+      </w:r>
+      <w:bookmarkEnd w:id="17"/>
     </w:p>
     <w:p>
       <w:pPr>
@@ -10155,7 +12380,7 @@
           <w:noProof/>
         </w:rPr>
         <w:drawing>
-          <wp:inline distT="0" distB="0" distL="0" distR="0" wp14:anchorId="2931707C" wp14:editId="7A69725D">
+          <wp:inline distT="0" distB="0" distL="0" distR="0" wp14:anchorId="2931707C" wp14:editId="29F43352">
             <wp:extent cx="843118" cy="1924259"/>
             <wp:effectExtent l="0" t="0" r="0" b="0"/>
             <wp:docPr id="691596539" name="图片 8"/>
@@ -10170,7 +12395,7 @@
                     <pic:cNvPicPr/>
                   </pic:nvPicPr>
                   <pic:blipFill>
-                    <a:blip r:embed="rId48" cstate="print">
+                    <a:blip r:embed="rId50" cstate="print">
                       <a:extLst>
                         <a:ext uri="{28A0092B-C50C-407E-A947-70E740481C1C}">
                           <a14:useLocalDpi xmlns:a14="http://schemas.microsoft.com/office/drawing/2010/main" val="0"/>
@@ -10224,7 +12449,7 @@
                     <pic:cNvPicPr/>
                   </pic:nvPicPr>
                   <pic:blipFill>
-                    <a:blip r:embed="rId49">
+                    <a:blip r:embed="rId51">
                       <a:extLst>
                         <a:ext uri="{28A0092B-C50C-407E-A947-70E740481C1C}">
                           <a14:useLocalDpi xmlns:a14="http://schemas.microsoft.com/office/drawing/2010/main" val="0"/>
@@ -10258,14 +12483,14 @@
           <w:rFonts w:hint="eastAsia"/>
         </w:rPr>
       </w:pPr>
-      <w:bookmarkStart w:id="15" w:name="_Toc183546104"/>
+      <w:bookmarkStart w:id="18" w:name="_Toc184910809"/>
       <w:r>
         <w:rPr>
           <w:rFonts w:hint="eastAsia"/>
         </w:rPr>
         <w:t>错误处理单元</w:t>
       </w:r>
-      <w:bookmarkEnd w:id="15"/>
+      <w:bookmarkEnd w:id="18"/>
     </w:p>
     <w:p>
       <w:pPr>
@@ -10274,14 +12499,14 @@
           <w:rFonts w:hint="eastAsia"/>
         </w:rPr>
       </w:pPr>
-      <w:bookmarkStart w:id="16" w:name="_Toc183546105"/>
+      <w:bookmarkStart w:id="19" w:name="_Toc184910810"/>
       <w:r>
         <w:rPr>
           <w:rFonts w:hint="eastAsia"/>
         </w:rPr>
         <w:t>引言</w:t>
       </w:r>
-      <w:bookmarkEnd w:id="16"/>
+      <w:bookmarkEnd w:id="19"/>
     </w:p>
     <w:p>
       <w:pPr>
@@ -10308,7 +12533,14 @@
         <w:rPr>
           <w:rFonts w:hint="eastAsia"/>
         </w:rPr>
-        <w:t>错误处理单元的设计旨在提供清晰的反馈，以便用户能够迅速理解问题所在并进行修正。通过合理的错误分类和详细的信息输出，错误处理单元能够帮助用户有效地排查代码中的问题，并提高编程的效率。此外，良好的错误处理机制也增强了编译器的鲁棒性，减少了因错误导致的编译中断。</w:t>
+        <w:t>错误处理单元的设计旨在提供清晰的反馈，以便用户能够迅速理解问题所在并进行修正。</w:t>
+      </w:r>
+      <w:r>
+        <w:rPr>
+          <w:rFonts w:hint="eastAsia"/>
+        </w:rPr>
+        <w:lastRenderedPageBreak/>
+        <w:t>通过合理的错误分类和详细的信息输出，错误处理单元能够帮助用户有效地排查代码中的问题，并提高编程的效率。此外，良好的错误处理机制也增强了编译器的鲁棒性，减少了因错误导致的编译中断。</w:t>
       </w:r>
     </w:p>
     <w:p>
@@ -10322,7 +12554,6 @@
         <w:rPr>
           <w:rFonts w:hint="eastAsia"/>
         </w:rPr>
-        <w:lastRenderedPageBreak/>
         <w:t>在本部分，将详细介绍错误处理单元的结构、主要功能及其与其他编译器组件之间的关系，以展示其在整个编译过程中的重要性。</w:t>
       </w:r>
     </w:p>
@@ -10333,14 +12564,14 @@
           <w:rFonts w:hint="eastAsia"/>
         </w:rPr>
       </w:pPr>
-      <w:bookmarkStart w:id="17" w:name="_Toc183546106"/>
+      <w:bookmarkStart w:id="20" w:name="_Toc184910811"/>
       <w:r>
         <w:rPr>
           <w:rFonts w:hint="eastAsia"/>
         </w:rPr>
         <w:t>错误处理单元模块设计</w:t>
       </w:r>
-      <w:bookmarkEnd w:id="17"/>
+      <w:bookmarkEnd w:id="20"/>
     </w:p>
     <w:p>
       <w:pPr>
@@ -10383,7 +12614,7 @@
                     <pic:cNvPicPr/>
                   </pic:nvPicPr>
                   <pic:blipFill>
-                    <a:blip r:embed="rId50">
+                    <a:blip r:embed="rId52">
                       <a:extLst>
                         <a:ext uri="{28A0092B-C50C-407E-A947-70E740481C1C}">
                           <a14:useLocalDpi xmlns:a14="http://schemas.microsoft.com/office/drawing/2010/main" val="0"/>
@@ -10449,8 +12680,9 @@
           <w:rFonts w:hint="eastAsia"/>
           <w:noProof/>
         </w:rPr>
+        <w:lastRenderedPageBreak/>
         <w:drawing>
-          <wp:inline distT="0" distB="0" distL="0" distR="0" wp14:anchorId="56C8E1FE" wp14:editId="0C5D82A4">
+          <wp:inline distT="0" distB="0" distL="0" distR="0" wp14:anchorId="56C8E1FE" wp14:editId="38B8F0A1">
             <wp:extent cx="5274310" cy="1677035"/>
             <wp:effectExtent l="0" t="0" r="2540" b="0"/>
             <wp:docPr id="1435986596" name="图片 5"/>
@@ -10465,7 +12697,7 @@
                     <pic:cNvPicPr/>
                   </pic:nvPicPr>
                   <pic:blipFill>
-                    <a:blip r:embed="rId51" cstate="print">
+                    <a:blip r:embed="rId53" cstate="print">
                       <a:extLst>
                         <a:ext uri="{28A0092B-C50C-407E-A947-70E740481C1C}">
                           <a14:useLocalDpi xmlns:a14="http://schemas.microsoft.com/office/drawing/2010/main" val="0"/>
@@ -10517,7 +12749,6 @@
           <w:rFonts w:hint="eastAsia"/>
           <w:noProof/>
         </w:rPr>
-        <w:lastRenderedPageBreak/>
         <w:drawing>
           <wp:inline distT="0" distB="0" distL="0" distR="0" wp14:anchorId="75A39DB4" wp14:editId="2D932FFE">
             <wp:extent cx="5274310" cy="707390"/>
@@ -10534,7 +12765,7 @@
                     <pic:cNvPicPr/>
                   </pic:nvPicPr>
                   <pic:blipFill>
-                    <a:blip r:embed="rId52">
+                    <a:blip r:embed="rId54">
                       <a:extLst>
                         <a:ext uri="{28A0092B-C50C-407E-A947-70E740481C1C}">
                           <a14:useLocalDpi xmlns:a14="http://schemas.microsoft.com/office/drawing/2010/main" val="0"/>
@@ -10602,7 +12833,7 @@
                     <pic:cNvPicPr/>
                   </pic:nvPicPr>
                   <pic:blipFill>
-                    <a:blip r:embed="rId53">
+                    <a:blip r:embed="rId55">
                       <a:extLst>
                         <a:ext uri="{28A0092B-C50C-407E-A947-70E740481C1C}">
                           <a14:useLocalDpi xmlns:a14="http://schemas.microsoft.com/office/drawing/2010/main" val="0"/>
@@ -10636,14 +12867,14 @@
           <w:rFonts w:hint="eastAsia"/>
         </w:rPr>
       </w:pPr>
-      <w:bookmarkStart w:id="18" w:name="_Toc183546107"/>
+      <w:bookmarkStart w:id="21" w:name="_Toc184910812"/>
       <w:r>
         <w:rPr>
           <w:rFonts w:hint="eastAsia"/>
         </w:rPr>
         <w:t>语法分析</w:t>
       </w:r>
-      <w:bookmarkEnd w:id="18"/>
+      <w:bookmarkEnd w:id="21"/>
     </w:p>
     <w:p>
       <w:pPr>
@@ -10652,14 +12883,14 @@
           <w:rFonts w:hint="eastAsia"/>
         </w:rPr>
       </w:pPr>
-      <w:bookmarkStart w:id="19" w:name="_Toc183546108"/>
+      <w:bookmarkStart w:id="22" w:name="_Toc184910813"/>
       <w:r>
         <w:rPr>
           <w:rFonts w:hint="eastAsia"/>
         </w:rPr>
         <w:t>引言</w:t>
       </w:r>
-      <w:bookmarkEnd w:id="19"/>
+      <w:bookmarkEnd w:id="22"/>
     </w:p>
     <w:p>
       <w:pPr>
@@ -10672,7 +12903,14 @@
         <w:rPr>
           <w:rFonts w:hint="eastAsia"/>
         </w:rPr>
-        <w:t>语法分析器是编译器和解释器中的核心模块之一，其主要任务是将词法分析器生成的Token按照语言的语法规则组织成符合特定结构的语法树。通过对输入程序的结构化解析，语法分析器能够验证程序的正确性并为后续阶段（如语义分析或代码生成）提供基础。</w:t>
+        <w:t>语法分析器是编译器和解释器中的核心模块之一，其主要任务是将词法分析器生成的</w:t>
+      </w:r>
+      <w:r>
+        <w:rPr>
+          <w:rFonts w:hint="eastAsia"/>
+        </w:rPr>
+        <w:lastRenderedPageBreak/>
+        <w:t>Token按照语言的语法规则组织成符合特定结构的语法树。通过对输入程序的结构化解析，语法分析器能够验证程序的正确性并为后续阶段（如语义分析或代码生成）提供基础。</w:t>
       </w:r>
     </w:p>
     <w:p>
@@ -10766,14 +13004,7 @@
         <w:rPr>
           <w:rFonts w:hint="eastAsia"/>
         </w:rPr>
-        <w:t>语法分析器在整个编译流程中扮演承上启下的角色，既需要准确识别程序的语法结构，</w:t>
-      </w:r>
-      <w:r>
-        <w:rPr>
-          <w:rFonts w:hint="eastAsia"/>
-        </w:rPr>
-        <w:lastRenderedPageBreak/>
-        <w:t>又需为后续的语义分析提供可靠的支持。本文结合具体实现代码，详细说明了该语法分析器的设计理念和技术细节，并展示其在实际解析任务中的应用效果。</w:t>
+        <w:t>语法分析器在整个编译流程中扮演承上启下的角色，既需要准确识别程序的语法结构，又需为后续的语义分析提供可靠的支持。本文结合具体实现代码，详细说明了该语法分析器的设计理念和技术细节，并展示其在实际解析任务中的应用效果。</w:t>
       </w:r>
     </w:p>
     <w:p>
@@ -10783,14 +13014,14 @@
           <w:rFonts w:hint="eastAsia"/>
         </w:rPr>
       </w:pPr>
-      <w:bookmarkStart w:id="20" w:name="_Toc183546109"/>
+      <w:bookmarkStart w:id="23" w:name="_Toc184910814"/>
       <w:r>
         <w:rPr>
           <w:rFonts w:hint="eastAsia"/>
         </w:rPr>
         <w:t>证明</w:t>
       </w:r>
-      <w:bookmarkEnd w:id="20"/>
+      <w:bookmarkEnd w:id="23"/>
     </w:p>
     <w:p>
       <w:pPr>
@@ -10832,7 +13063,7 @@
                     <pic:cNvPicPr/>
                   </pic:nvPicPr>
                   <pic:blipFill>
-                    <a:blip r:embed="rId54">
+                    <a:blip r:embed="rId56">
                       <a:extLst>
                         <a:ext uri="{28A0092B-C50C-407E-A947-70E740481C1C}">
                           <a14:useLocalDpi xmlns:a14="http://schemas.microsoft.com/office/drawing/2010/main" val="0"/>
@@ -10899,7 +13130,7 @@
                     <pic:cNvPicPr/>
                   </pic:nvPicPr>
                   <pic:blipFill>
-                    <a:blip r:embed="rId55">
+                    <a:blip r:embed="rId57">
                       <a:extLst>
                         <a:ext uri="{28A0092B-C50C-407E-A947-70E740481C1C}">
                           <a14:useLocalDpi xmlns:a14="http://schemas.microsoft.com/office/drawing/2010/main" val="0"/>
@@ -10997,6 +13228,7 @@
         <w:rPr>
           <w:rFonts w:hint="eastAsia"/>
         </w:rPr>
+        <w:lastRenderedPageBreak/>
         <w:t>其他规则类似，可以确认文法中没有直接左递归</w:t>
       </w:r>
     </w:p>
@@ -11120,7 +13352,6 @@
         <w:rPr>
           <w:rFonts w:hint="eastAsia"/>
         </w:rPr>
-        <w:lastRenderedPageBreak/>
         <w:t xml:space="preserve">            | write (&lt;exp&gt;{,&lt;exp&gt;})  </w:t>
       </w:r>
     </w:p>
@@ -11241,14 +13472,14 @@
           <w:rFonts w:hint="eastAsia"/>
         </w:rPr>
       </w:pPr>
-      <w:bookmarkStart w:id="21" w:name="_Toc183546110"/>
+      <w:bookmarkStart w:id="24" w:name="_Toc184910815"/>
       <w:r>
         <w:rPr>
           <w:rFonts w:hint="eastAsia"/>
         </w:rPr>
         <w:t>语法分析器模块设计</w:t>
       </w:r>
-      <w:bookmarkEnd w:id="21"/>
+      <w:bookmarkEnd w:id="24"/>
     </w:p>
     <w:p>
       <w:pPr>
@@ -11262,7 +13493,7 @@
           <w:noProof/>
         </w:rPr>
         <w:drawing>
-          <wp:inline distT="0" distB="0" distL="0" distR="0" wp14:anchorId="1A608C00" wp14:editId="7CCAD515">
+          <wp:inline distT="0" distB="0" distL="0" distR="0" wp14:anchorId="1A608C00" wp14:editId="6F6CB717">
             <wp:extent cx="5274310" cy="2608580"/>
             <wp:effectExtent l="0" t="0" r="2540" b="1270"/>
             <wp:docPr id="987496316" name="图片 11"/>
@@ -11277,7 +13508,7 @@
                     <pic:cNvPicPr/>
                   </pic:nvPicPr>
                   <pic:blipFill>
-                    <a:blip r:embed="rId56" cstate="print">
+                    <a:blip r:embed="rId58" cstate="print">
                       <a:extLst>
                         <a:ext uri="{28A0092B-C50C-407E-A947-70E740481C1C}">
                           <a14:useLocalDpi xmlns:a14="http://schemas.microsoft.com/office/drawing/2010/main" val="0"/>
@@ -11366,6 +13597,7 @@
         <w:rPr>
           <w:rFonts w:hint="eastAsia"/>
         </w:rPr>
+        <w:lastRenderedPageBreak/>
         <w:t>block 函数是语法分析器中的核心组成部分之一，专门负责解析 PL/0 语言的块结构。一个块结构可以包含常量定义（const）、变量定义（var）、过程声明（procedure），以及语句体（body）。其设计旨在逐步分解和解析每个部分，确保程序逻辑和结构的正确性。</w:t>
       </w:r>
     </w:p>
@@ -11408,14 +13640,7 @@
         <w:rPr>
           <w:rFonts w:hint="eastAsia"/>
         </w:rPr>
-        <w:t>函数的设计注重错误处理，例如在缺少必要符号时提供明确错误提示并跳过无效部分，保证解析流程的鲁棒性和连续性。这种模块化和容错设计为复杂语法结构的高效解析和未来</w:t>
-      </w:r>
-      <w:r>
-        <w:rPr>
-          <w:rFonts w:hint="eastAsia"/>
-        </w:rPr>
-        <w:lastRenderedPageBreak/>
-        <w:t>扩展奠定了基础。</w:t>
+        <w:t>函数的设计注重错误处理，例如在缺少必要符号时提供明确错误提示并跳过无效部分，保证解析流程的鲁棒性和连续性。这种模块化和容错设计为复杂语法结构的高效解析和未来扩展奠定了基础。</w:t>
       </w:r>
     </w:p>
     <w:p>
@@ -11446,7 +13671,7 @@
                     <pic:cNvPicPr/>
                   </pic:nvPicPr>
                   <pic:blipFill>
-                    <a:blip r:embed="rId57" cstate="print">
+                    <a:blip r:embed="rId59" cstate="print">
                       <a:extLst>
                         <a:ext uri="{28A0092B-C50C-407E-A947-70E740481C1C}">
                           <a14:useLocalDpi xmlns:a14="http://schemas.microsoft.com/office/drawing/2010/main" val="0"/>
@@ -11603,7 +13828,14 @@
         <w:rPr>
           <w:rFonts w:hint="eastAsia"/>
         </w:rPr>
-        <w:t>解析完参数列表后，proc 函数接着检查是否有分号 ; 来结束参数列表和过程体之间的分隔符。如果存在分号，调用 lexer.GetWord() 继续读取并进入过程体的解析，调用 block() 函数解析过程体（&lt;block&gt;）。block 函数将会处理常量定义、变量定义、嵌套过程以及语句部分。</w:t>
+        <w:t>解析完参数列表后，proc 函数接着检查是否有分号 ; 来结束参数列表和过程体之间的分隔符。如果存在分号，调用 lexer.GetWord() 继续读取并进入过程体的解析，调用 block() 函数解析过程体（&lt;block&gt;）。block 函数将会处理常量定义、变量定义、</w:t>
+      </w:r>
+      <w:r>
+        <w:rPr>
+          <w:rFonts w:hint="eastAsia"/>
+        </w:rPr>
+        <w:lastRenderedPageBreak/>
+        <w:t>嵌套过程以及语句部分。</w:t>
       </w:r>
       <w:r>
         <w:rPr>
@@ -11637,7 +13869,6 @@
         <w:rPr>
           <w:rFonts w:hint="eastAsia"/>
         </w:rPr>
-        <w:lastRenderedPageBreak/>
         <w:t>void statement();</w:t>
       </w:r>
     </w:p>
@@ -11890,7 +14121,14 @@
         <w:rPr>
           <w:rFonts w:hint="eastAsia"/>
         </w:rPr>
-        <w:t>如果在解析过程中发现常量声明的名称、赋值符号或整数缺失，constA 函数会通过 errorHandle.error() 报告错误，并给出详细的错误信息（例如，缺少 &lt;id&gt; 或 :=）。错误处理不仅仅报告错误，还尽量继续解析后续部分，避免解析过程中断。</w:t>
+        <w:t>如果在解析过程中发现常量声明的名称、赋值符号或整数缺失，constA 函数会通过 errorHandle.error() 报告错误，并给出详细的错误信息（例如，缺少 &lt;id&gt; 或 :=）。错误处</w:t>
+      </w:r>
+      <w:r>
+        <w:rPr>
+          <w:rFonts w:hint="eastAsia"/>
+        </w:rPr>
+        <w:lastRenderedPageBreak/>
+        <w:t>理不仅仅报告错误，还尽量继续解析后续部分，避免解析过程中断。</w:t>
       </w:r>
     </w:p>
     <w:p>
@@ -11941,14 +14179,7 @@
         <w:rPr>
           <w:rFonts w:hint="eastAsia"/>
         </w:rPr>
-        <w:t>condecl 函数负责解析 PL/0 语言中的常量声明部分。常量声明由一个或多个常量组成，每个常量包含一个标识符 &lt;id&gt; 和一个整数值 &lt;integer&gt;，并且常量之间由逗号分隔。</w:t>
-      </w:r>
-      <w:r>
-        <w:rPr>
-          <w:rFonts w:hint="eastAsia"/>
-        </w:rPr>
-        <w:lastRenderedPageBreak/>
-        <w:t>condecl 的设计目标是通过逐个解析常量声明，确保常量定义的正确性，并支持多个常量的连续声明。</w:t>
+        <w:t>condecl 函数负责解析 PL/0 语言中的常量声明部分。常量声明由一个或多个常量组成，每个常量包含一个标识符 &lt;id&gt; 和一个整数值 &lt;integer&gt;，并且常量之间由逗号分隔。condecl 的设计目标是通过逐个解析常量声明，确保常量定义的正确性，并支持多个常量的连续声明。</w:t>
       </w:r>
     </w:p>
     <w:p>
@@ -12077,7 +14308,14 @@
         <w:rPr>
           <w:rFonts w:hint="eastAsia"/>
         </w:rPr>
-        <w:t>term 函数负责解析乘法和除法运算。首先，它解析第一个因子（&lt;factor&gt;），然后继续检查是否存在乘法（*）或除法（/）操作符。如果存在，它会继续解析下一个因子并将运算符与因子连接起来，形成一个完整的乘法或除法表达式。错误处理机制会确保在遇到连续运算符（如 ** 或 //）时报错，并处理缺失因子的情况。若当前符号不符合 term 的开头规则，judge 函数会进行错误恢复。</w:t>
+        <w:t>term 函数负责解析乘法和除法运算。首先，它解析第一个因子（&lt;factor&gt;），然后继续检查是否存在乘法（*）或除法（/）操作符。如果存在，它会继续解析下一个因子并将运算符与因子连接起来，形成一个完整的乘法或除法表达式。错误处理机制会确保在遇到连续运</w:t>
+      </w:r>
+      <w:r>
+        <w:rPr>
+          <w:rFonts w:hint="eastAsia"/>
+        </w:rPr>
+        <w:lastRenderedPageBreak/>
+        <w:t>算符（如 ** 或 //）时报错，并处理缺失因子的情况。若当前符号不符合 term 的开头规则，judge 函数会进行错误恢复。</w:t>
       </w:r>
     </w:p>
     <w:p>
@@ -12092,7 +14330,6 @@
           <w:rFonts w:hint="eastAsia"/>
           <w:noProof/>
         </w:rPr>
-        <w:lastRenderedPageBreak/>
         <w:drawing>
           <wp:inline distT="0" distB="0" distL="0" distR="0" wp14:anchorId="7292B005" wp14:editId="2072950B">
             <wp:extent cx="3518701" cy="2241869"/>
@@ -12109,7 +14346,7 @@
                     <pic:cNvPicPr/>
                   </pic:nvPicPr>
                   <pic:blipFill>
-                    <a:blip r:embed="rId58" cstate="print">
+                    <a:blip r:embed="rId60" cstate="print">
                       <a:extLst>
                         <a:ext uri="{28A0092B-C50C-407E-A947-70E740481C1C}">
                           <a14:useLocalDpi xmlns:a14="http://schemas.microsoft.com/office/drawing/2010/main" val="0"/>
@@ -12214,7 +14451,7 @@
                     <pic:cNvPicPr/>
                   </pic:nvPicPr>
                   <pic:blipFill>
-                    <a:blip r:embed="rId59" cstate="print">
+                    <a:blip r:embed="rId61" cstate="print">
                       <a:extLst>
                         <a:ext uri="{28A0092B-C50C-407E-A947-70E740481C1C}">
                           <a14:useLocalDpi xmlns:a14="http://schemas.microsoft.com/office/drawing/2010/main" val="0"/>
@@ -12306,20 +14543,20 @@
         <w:rPr>
           <w:rFonts w:hint="eastAsia"/>
         </w:rPr>
-        <w:t>获取下一个token后</w:t>
-      </w:r>
-      <w:r>
-        <w:rPr>
-          <w:rFonts w:hint="eastAsia"/>
-        </w:rPr>
-        <w:t>调用 block 函数解析程序体。如果在 program 后缺少程序名或分号，或其他语法错误发生，errorHandle 会报告错误。若当前记号不符合程序开头符号，judge 函数会进</w:t>
+        <w:t>获取下一</w:t>
       </w:r>
       <w:r>
         <w:rPr>
           <w:rFonts w:hint="eastAsia"/>
         </w:rPr>
         <w:lastRenderedPageBreak/>
-        <w:t>行错误恢复。</w:t>
+        <w:t>个token后</w:t>
+      </w:r>
+      <w:r>
+        <w:rPr>
+          <w:rFonts w:hint="eastAsia"/>
+        </w:rPr>
+        <w:t>调用 block 函数解析程序体。如果在 program 后缺少程序名或分号，或其他语法错误发生，errorHandle 会报告错误。若当前记号不符合程序开头符号，judge 函数会进行错误恢复。</w:t>
       </w:r>
     </w:p>
     <w:p>
@@ -12450,7 +14687,7 @@
                     <pic:cNvPicPr/>
                   </pic:nvPicPr>
                   <pic:blipFill>
-                    <a:blip r:embed="rId60" cstate="print">
+                    <a:blip r:embed="rId62" cstate="print">
                       <a:extLst>
                         <a:ext uri="{28A0092B-C50C-407E-A947-70E740481C1C}">
                           <a14:useLocalDpi xmlns:a14="http://schemas.microsoft.com/office/drawing/2010/main" val="0"/>
@@ -12572,7 +14809,14 @@
         <w:rPr>
           <w:rFonts w:hint="eastAsia"/>
         </w:rPr>
-        <w:t>，judge 函数将用于错误恢复，确保语法分析器能够继续解析后续部分。</w:t>
+        <w:t>，judge 函数将用于错误恢复，确保</w:t>
+      </w:r>
+      <w:r>
+        <w:rPr>
+          <w:rFonts w:hint="eastAsia"/>
+        </w:rPr>
+        <w:lastRenderedPageBreak/>
+        <w:t>语法分析器能够继续解析后续部分。</w:t>
       </w:r>
     </w:p>
     <w:p>
@@ -12587,7 +14831,6 @@
           <w:rFonts w:hint="eastAsia"/>
           <w:noProof/>
         </w:rPr>
-        <w:lastRenderedPageBreak/>
         <w:drawing>
           <wp:inline distT="0" distB="0" distL="0" distR="0" wp14:anchorId="2312980A" wp14:editId="3E98D9C5">
             <wp:extent cx="2136134" cy="1945307"/>
@@ -12604,7 +14847,7 @@
                     <pic:cNvPicPr/>
                   </pic:nvPicPr>
                   <pic:blipFill>
-                    <a:blip r:embed="rId61" cstate="print">
+                    <a:blip r:embed="rId63" cstate="print">
                       <a:extLst>
                         <a:ext uri="{28A0092B-C50C-407E-A947-70E740481C1C}">
                           <a14:useLocalDpi xmlns:a14="http://schemas.microsoft.com/office/drawing/2010/main" val="0"/>
@@ -12638,14 +14881,14 @@
           <w:rFonts w:hint="eastAsia"/>
         </w:rPr>
       </w:pPr>
-      <w:bookmarkStart w:id="22" w:name="_Toc183546111"/>
+      <w:bookmarkStart w:id="25" w:name="_Toc184910816"/>
       <w:r>
         <w:rPr>
           <w:rFonts w:hint="eastAsia"/>
         </w:rPr>
         <w:t>测试用例</w:t>
       </w:r>
-      <w:bookmarkEnd w:id="22"/>
+      <w:bookmarkEnd w:id="25"/>
     </w:p>
     <w:p>
       <w:pPr>
@@ -12688,7 +14931,7 @@
                     <pic:cNvPicPr/>
                   </pic:nvPicPr>
                   <pic:blipFill>
-                    <a:blip r:embed="rId62">
+                    <a:blip r:embed="rId64">
                       <a:extLst>
                         <a:ext uri="{28A0092B-C50C-407E-A947-70E740481C1C}">
                           <a14:useLocalDpi xmlns:a14="http://schemas.microsoft.com/office/drawing/2010/main" val="0"/>
@@ -12735,7 +14978,7 @@
                     <pic:cNvPicPr/>
                   </pic:nvPicPr>
                   <pic:blipFill>
-                    <a:blip r:embed="rId63">
+                    <a:blip r:embed="rId65">
                       <a:extLst>
                         <a:ext uri="{28A0092B-C50C-407E-A947-70E740481C1C}">
                           <a14:useLocalDpi xmlns:a14="http://schemas.microsoft.com/office/drawing/2010/main" val="0"/>
@@ -12803,7 +15046,7 @@
                     <pic:cNvPicPr/>
                   </pic:nvPicPr>
                   <pic:blipFill>
-                    <a:blip r:embed="rId64">
+                    <a:blip r:embed="rId66">
                       <a:extLst>
                         <a:ext uri="{28A0092B-C50C-407E-A947-70E740481C1C}">
                           <a14:useLocalDpi xmlns:a14="http://schemas.microsoft.com/office/drawing/2010/main" val="0"/>
@@ -12850,7 +15093,7 @@
                     <pic:cNvPicPr/>
                   </pic:nvPicPr>
                   <pic:blipFill>
-                    <a:blip r:embed="rId65">
+                    <a:blip r:embed="rId67">
                       <a:extLst>
                         <a:ext uri="{28A0092B-C50C-407E-A947-70E740481C1C}">
                           <a14:useLocalDpi xmlns:a14="http://schemas.microsoft.com/office/drawing/2010/main" val="0"/>
@@ -12903,7 +15146,7 @@
           <w:noProof/>
         </w:rPr>
         <w:drawing>
-          <wp:inline distT="0" distB="0" distL="0" distR="0" wp14:anchorId="0FAA8583" wp14:editId="13C4B7C6">
+          <wp:inline distT="0" distB="0" distL="0" distR="0" wp14:anchorId="0FAA8583" wp14:editId="2574083C">
             <wp:extent cx="1569808" cy="862174"/>
             <wp:effectExtent l="0" t="0" r="0" b="0"/>
             <wp:docPr id="332260253" name="图片 28"/>
@@ -12918,7 +15161,7 @@
                     <pic:cNvPicPr/>
                   </pic:nvPicPr>
                   <pic:blipFill>
-                    <a:blip r:embed="rId66" cstate="print">
+                    <a:blip r:embed="rId68" cstate="print">
                       <a:extLst>
                         <a:ext uri="{28A0092B-C50C-407E-A947-70E740481C1C}">
                           <a14:useLocalDpi xmlns:a14="http://schemas.microsoft.com/office/drawing/2010/main" val="0"/>
@@ -12965,7 +15208,7 @@
                     <pic:cNvPicPr/>
                   </pic:nvPicPr>
                   <pic:blipFill>
-                    <a:blip r:embed="rId67">
+                    <a:blip r:embed="rId69">
                       <a:extLst>
                         <a:ext uri="{28A0092B-C50C-407E-A947-70E740481C1C}">
                           <a14:useLocalDpi xmlns:a14="http://schemas.microsoft.com/office/drawing/2010/main" val="0"/>
@@ -13034,7 +15277,7 @@
                     <pic:cNvPicPr/>
                   </pic:nvPicPr>
                   <pic:blipFill>
-                    <a:blip r:embed="rId68">
+                    <a:blip r:embed="rId70">
                       <a:extLst>
                         <a:ext uri="{28A0092B-C50C-407E-A947-70E740481C1C}">
                           <a14:useLocalDpi xmlns:a14="http://schemas.microsoft.com/office/drawing/2010/main" val="0"/>
@@ -13081,7 +15324,7 @@
                     <pic:cNvPicPr/>
                   </pic:nvPicPr>
                   <pic:blipFill>
-                    <a:blip r:embed="rId69">
+                    <a:blip r:embed="rId71">
                       <a:extLst>
                         <a:ext uri="{28A0092B-C50C-407E-A947-70E740481C1C}">
                           <a14:useLocalDpi xmlns:a14="http://schemas.microsoft.com/office/drawing/2010/main" val="0"/>
@@ -13134,7 +15377,7 @@
           <w:noProof/>
         </w:rPr>
         <w:drawing>
-          <wp:inline distT="0" distB="0" distL="0" distR="0" wp14:anchorId="4F925CC2" wp14:editId="32F59E3F">
+          <wp:inline distT="0" distB="0" distL="0" distR="0" wp14:anchorId="4F925CC2" wp14:editId="5DBFE2FE">
             <wp:extent cx="1538094" cy="720278"/>
             <wp:effectExtent l="0" t="0" r="5080" b="3810"/>
             <wp:docPr id="372694454" name="图片 24"/>
@@ -13149,7 +15392,7 @@
                     <pic:cNvPicPr/>
                   </pic:nvPicPr>
                   <pic:blipFill>
-                    <a:blip r:embed="rId70" cstate="print">
+                    <a:blip r:embed="rId72" cstate="print">
                       <a:extLst>
                         <a:ext uri="{28A0092B-C50C-407E-A947-70E740481C1C}">
                           <a14:useLocalDpi xmlns:a14="http://schemas.microsoft.com/office/drawing/2010/main" val="0"/>
@@ -13196,7 +15439,7 @@
                     <pic:cNvPicPr/>
                   </pic:nvPicPr>
                   <pic:blipFill>
-                    <a:blip r:embed="rId71">
+                    <a:blip r:embed="rId73">
                       <a:extLst>
                         <a:ext uri="{28A0092B-C50C-407E-A947-70E740481C1C}">
                           <a14:useLocalDpi xmlns:a14="http://schemas.microsoft.com/office/drawing/2010/main" val="0"/>
@@ -13264,7 +15507,7 @@
                     <pic:cNvPicPr/>
                   </pic:nvPicPr>
                   <pic:blipFill>
-                    <a:blip r:embed="rId72">
+                    <a:blip r:embed="rId74">
                       <a:extLst>
                         <a:ext uri="{28A0092B-C50C-407E-A947-70E740481C1C}">
                           <a14:useLocalDpi xmlns:a14="http://schemas.microsoft.com/office/drawing/2010/main" val="0"/>
@@ -13311,7 +15554,7 @@
                     <pic:cNvPicPr/>
                   </pic:nvPicPr>
                   <pic:blipFill>
-                    <a:blip r:embed="rId73">
+                    <a:blip r:embed="rId75">
                       <a:extLst>
                         <a:ext uri="{28A0092B-C50C-407E-A947-70E740481C1C}">
                           <a14:useLocalDpi xmlns:a14="http://schemas.microsoft.com/office/drawing/2010/main" val="0"/>
@@ -13379,7 +15622,7 @@
                     <pic:cNvPicPr/>
                   </pic:nvPicPr>
                   <pic:blipFill>
-                    <a:blip r:embed="rId74">
+                    <a:blip r:embed="rId76">
                       <a:extLst>
                         <a:ext uri="{28A0092B-C50C-407E-A947-70E740481C1C}">
                           <a14:useLocalDpi xmlns:a14="http://schemas.microsoft.com/office/drawing/2010/main" val="0"/>
@@ -13426,7 +15669,7 @@
                     <pic:cNvPicPr/>
                   </pic:nvPicPr>
                   <pic:blipFill>
-                    <a:blip r:embed="rId75">
+                    <a:blip r:embed="rId77">
                       <a:extLst>
                         <a:ext uri="{28A0092B-C50C-407E-A947-70E740481C1C}">
                           <a14:useLocalDpi xmlns:a14="http://schemas.microsoft.com/office/drawing/2010/main" val="0"/>
@@ -13494,7 +15737,7 @@
                     <pic:cNvPicPr/>
                   </pic:nvPicPr>
                   <pic:blipFill>
-                    <a:blip r:embed="rId76">
+                    <a:blip r:embed="rId78">
                       <a:extLst>
                         <a:ext uri="{28A0092B-C50C-407E-A947-70E740481C1C}">
                           <a14:useLocalDpi xmlns:a14="http://schemas.microsoft.com/office/drawing/2010/main" val="0"/>
@@ -13541,7 +15784,7 @@
                     <pic:cNvPicPr/>
                   </pic:nvPicPr>
                   <pic:blipFill>
-                    <a:blip r:embed="rId77">
+                    <a:blip r:embed="rId79">
                       <a:extLst>
                         <a:ext uri="{28A0092B-C50C-407E-A947-70E740481C1C}">
                           <a14:useLocalDpi xmlns:a14="http://schemas.microsoft.com/office/drawing/2010/main" val="0"/>
@@ -13610,7 +15853,7 @@
                     <pic:cNvPicPr/>
                   </pic:nvPicPr>
                   <pic:blipFill>
-                    <a:blip r:embed="rId78">
+                    <a:blip r:embed="rId80">
                       <a:extLst>
                         <a:ext uri="{28A0092B-C50C-407E-A947-70E740481C1C}">
                           <a14:useLocalDpi xmlns:a14="http://schemas.microsoft.com/office/drawing/2010/main" val="0"/>
@@ -13657,7 +15900,7 @@
                     <pic:cNvPicPr/>
                   </pic:nvPicPr>
                   <pic:blipFill>
-                    <a:blip r:embed="rId79">
+                    <a:blip r:embed="rId81">
                       <a:extLst>
                         <a:ext uri="{28A0092B-C50C-407E-A947-70E740481C1C}">
                           <a14:useLocalDpi xmlns:a14="http://schemas.microsoft.com/office/drawing/2010/main" val="0"/>
@@ -13725,7 +15968,7 @@
                     <pic:cNvPicPr/>
                   </pic:nvPicPr>
                   <pic:blipFill>
-                    <a:blip r:embed="rId80">
+                    <a:blip r:embed="rId82">
                       <a:extLst>
                         <a:ext uri="{28A0092B-C50C-407E-A947-70E740481C1C}">
                           <a14:useLocalDpi xmlns:a14="http://schemas.microsoft.com/office/drawing/2010/main" val="0"/>
@@ -13772,7 +16015,7 @@
                     <pic:cNvPicPr/>
                   </pic:nvPicPr>
                   <pic:blipFill>
-                    <a:blip r:embed="rId81">
+                    <a:blip r:embed="rId83">
                       <a:extLst>
                         <a:ext uri="{28A0092B-C50C-407E-A947-70E740481C1C}">
                           <a14:useLocalDpi xmlns:a14="http://schemas.microsoft.com/office/drawing/2010/main" val="0"/>
@@ -13840,7 +16083,7 @@
                     <pic:cNvPicPr/>
                   </pic:nvPicPr>
                   <pic:blipFill>
-                    <a:blip r:embed="rId82">
+                    <a:blip r:embed="rId84">
                       <a:extLst>
                         <a:ext uri="{28A0092B-C50C-407E-A947-70E740481C1C}">
                           <a14:useLocalDpi xmlns:a14="http://schemas.microsoft.com/office/drawing/2010/main" val="0"/>
@@ -13887,7 +16130,7 @@
                     <pic:cNvPicPr/>
                   </pic:nvPicPr>
                   <pic:blipFill>
-                    <a:blip r:embed="rId83">
+                    <a:blip r:embed="rId85">
                       <a:extLst>
                         <a:ext uri="{28A0092B-C50C-407E-A947-70E740481C1C}">
                           <a14:useLocalDpi xmlns:a14="http://schemas.microsoft.com/office/drawing/2010/main" val="0"/>
@@ -13955,7 +16198,7 @@
                     <pic:cNvPicPr/>
                   </pic:nvPicPr>
                   <pic:blipFill>
-                    <a:blip r:embed="rId84">
+                    <a:blip r:embed="rId86">
                       <a:extLst>
                         <a:ext uri="{28A0092B-C50C-407E-A947-70E740481C1C}">
                           <a14:useLocalDpi xmlns:a14="http://schemas.microsoft.com/office/drawing/2010/main" val="0"/>
@@ -14002,7 +16245,7 @@
                     <pic:cNvPicPr/>
                   </pic:nvPicPr>
                   <pic:blipFill>
-                    <a:blip r:embed="rId85">
+                    <a:blip r:embed="rId87">
                       <a:extLst>
                         <a:ext uri="{28A0092B-C50C-407E-A947-70E740481C1C}">
                           <a14:useLocalDpi xmlns:a14="http://schemas.microsoft.com/office/drawing/2010/main" val="0"/>
@@ -14071,7 +16314,7 @@
                     <pic:cNvPicPr/>
                   </pic:nvPicPr>
                   <pic:blipFill>
-                    <a:blip r:embed="rId86">
+                    <a:blip r:embed="rId88">
                       <a:extLst>
                         <a:ext uri="{28A0092B-C50C-407E-A947-70E740481C1C}">
                           <a14:useLocalDpi xmlns:a14="http://schemas.microsoft.com/office/drawing/2010/main" val="0"/>
@@ -14118,7 +16361,7 @@
                     <pic:cNvPicPr/>
                   </pic:nvPicPr>
                   <pic:blipFill>
-                    <a:blip r:embed="rId87">
+                    <a:blip r:embed="rId89">
                       <a:extLst>
                         <a:ext uri="{28A0092B-C50C-407E-A947-70E740481C1C}">
                           <a14:useLocalDpi xmlns:a14="http://schemas.microsoft.com/office/drawing/2010/main" val="0"/>
@@ -14171,7 +16414,7 @@
           <w:noProof/>
         </w:rPr>
         <w:drawing>
-          <wp:inline distT="0" distB="0" distL="0" distR="0" wp14:anchorId="009E56A6" wp14:editId="0CFBCD0A">
+          <wp:inline distT="0" distB="0" distL="0" distR="0" wp14:anchorId="009E56A6" wp14:editId="1B63C66C">
             <wp:extent cx="1163983" cy="1585665"/>
             <wp:effectExtent l="0" t="0" r="0" b="0"/>
             <wp:docPr id="143620956" name="图片 6"/>
@@ -14186,7 +16429,7 @@
                     <pic:cNvPicPr/>
                   </pic:nvPicPr>
                   <pic:blipFill>
-                    <a:blip r:embed="rId88" cstate="print">
+                    <a:blip r:embed="rId90" cstate="print">
                       <a:extLst>
                         <a:ext uri="{28A0092B-C50C-407E-A947-70E740481C1C}">
                           <a14:useLocalDpi xmlns:a14="http://schemas.microsoft.com/office/drawing/2010/main" val="0"/>
@@ -14224,7 +16467,7 @@
           <w:noProof/>
         </w:rPr>
         <w:drawing>
-          <wp:inline distT="0" distB="0" distL="0" distR="0" wp14:anchorId="5E1910CE" wp14:editId="561F61E7">
+          <wp:inline distT="0" distB="0" distL="0" distR="0" wp14:anchorId="5E1910CE" wp14:editId="4455672B">
             <wp:extent cx="2198789" cy="1560550"/>
             <wp:effectExtent l="0" t="0" r="0" b="1905"/>
             <wp:docPr id="1471500389" name="图片 7"/>
@@ -14239,7 +16482,7 @@
                     <pic:cNvPicPr/>
                   </pic:nvPicPr>
                   <pic:blipFill>
-                    <a:blip r:embed="rId89" cstate="print">
+                    <a:blip r:embed="rId91" cstate="print">
                       <a:extLst>
                         <a:ext uri="{28A0092B-C50C-407E-A947-70E740481C1C}">
                           <a14:useLocalDpi xmlns:a14="http://schemas.microsoft.com/office/drawing/2010/main" val="0"/>
@@ -14298,7 +16541,7 @@
           <w:noProof/>
         </w:rPr>
         <w:drawing>
-          <wp:inline distT="0" distB="0" distL="0" distR="0" wp14:anchorId="397782C0" wp14:editId="48328B86">
+          <wp:inline distT="0" distB="0" distL="0" distR="0" wp14:anchorId="397782C0" wp14:editId="5205D1FB">
             <wp:extent cx="1201112" cy="2195972"/>
             <wp:effectExtent l="0" t="0" r="0" b="0"/>
             <wp:docPr id="1092227645" name="图片 8"/>
@@ -14313,7 +16556,7 @@
                     <pic:cNvPicPr/>
                   </pic:nvPicPr>
                   <pic:blipFill>
-                    <a:blip r:embed="rId90" cstate="print">
+                    <a:blip r:embed="rId92" cstate="print">
                       <a:extLst>
                         <a:ext uri="{28A0092B-C50C-407E-A947-70E740481C1C}">
                           <a14:useLocalDpi xmlns:a14="http://schemas.microsoft.com/office/drawing/2010/main" val="0"/>
@@ -14351,7 +16594,7 @@
           <w:noProof/>
         </w:rPr>
         <w:drawing>
-          <wp:inline distT="0" distB="0" distL="0" distR="0" wp14:anchorId="080CDF8D" wp14:editId="55BCD48A">
+          <wp:inline distT="0" distB="0" distL="0" distR="0" wp14:anchorId="080CDF8D" wp14:editId="0BDDAB6B">
             <wp:extent cx="2212083" cy="2326601"/>
             <wp:effectExtent l="0" t="0" r="0" b="0"/>
             <wp:docPr id="250357900" name="图片 9"/>
@@ -14366,7 +16609,7 @@
                     <pic:cNvPicPr/>
                   </pic:nvPicPr>
                   <pic:blipFill>
-                    <a:blip r:embed="rId91" cstate="print">
+                    <a:blip r:embed="rId93" cstate="print">
                       <a:extLst>
                         <a:ext uri="{28A0092B-C50C-407E-A947-70E740481C1C}">
                           <a14:useLocalDpi xmlns:a14="http://schemas.microsoft.com/office/drawing/2010/main" val="0"/>
@@ -14435,7 +16678,7 @@
                     <pic:cNvPicPr/>
                   </pic:nvPicPr>
                   <pic:blipFill>
-                    <a:blip r:embed="rId92">
+                    <a:blip r:embed="rId94">
                       <a:extLst>
                         <a:ext uri="{28A0092B-C50C-407E-A947-70E740481C1C}">
                           <a14:useLocalDpi xmlns:a14="http://schemas.microsoft.com/office/drawing/2010/main" val="0"/>
@@ -14482,7 +16725,7 @@
                     <pic:cNvPicPr/>
                   </pic:nvPicPr>
                   <pic:blipFill>
-                    <a:blip r:embed="rId93">
+                    <a:blip r:embed="rId95">
                       <a:extLst>
                         <a:ext uri="{28A0092B-C50C-407E-A947-70E740481C1C}">
                           <a14:useLocalDpi xmlns:a14="http://schemas.microsoft.com/office/drawing/2010/main" val="0"/>
@@ -14550,7 +16793,7 @@
                     <pic:cNvPicPr/>
                   </pic:nvPicPr>
                   <pic:blipFill>
-                    <a:blip r:embed="rId94">
+                    <a:blip r:embed="rId96">
                       <a:extLst>
                         <a:ext uri="{28A0092B-C50C-407E-A947-70E740481C1C}">
                           <a14:useLocalDpi xmlns:a14="http://schemas.microsoft.com/office/drawing/2010/main" val="0"/>
@@ -14597,7 +16840,7 @@
                     <pic:cNvPicPr/>
                   </pic:nvPicPr>
                   <pic:blipFill>
-                    <a:blip r:embed="rId95">
+                    <a:blip r:embed="rId97">
                       <a:extLst>
                         <a:ext uri="{28A0092B-C50C-407E-A947-70E740481C1C}">
                           <a14:useLocalDpi xmlns:a14="http://schemas.microsoft.com/office/drawing/2010/main" val="0"/>
@@ -14665,7 +16908,7 @@
                     <pic:cNvPicPr/>
                   </pic:nvPicPr>
                   <pic:blipFill>
-                    <a:blip r:embed="rId96">
+                    <a:blip r:embed="rId98">
                       <a:extLst>
                         <a:ext uri="{28A0092B-C50C-407E-A947-70E740481C1C}">
                           <a14:useLocalDpi xmlns:a14="http://schemas.microsoft.com/office/drawing/2010/main" val="0"/>
@@ -14712,7 +16955,7 @@
                     <pic:cNvPicPr/>
                   </pic:nvPicPr>
                   <pic:blipFill>
-                    <a:blip r:embed="rId97">
+                    <a:blip r:embed="rId99">
                       <a:extLst>
                         <a:ext uri="{28A0092B-C50C-407E-A947-70E740481C1C}">
                           <a14:useLocalDpi xmlns:a14="http://schemas.microsoft.com/office/drawing/2010/main" val="0"/>
@@ -14780,7 +17023,7 @@
                     <pic:cNvPicPr/>
                   </pic:nvPicPr>
                   <pic:blipFill>
-                    <a:blip r:embed="rId98">
+                    <a:blip r:embed="rId100">
                       <a:extLst>
                         <a:ext uri="{28A0092B-C50C-407E-A947-70E740481C1C}">
                           <a14:useLocalDpi xmlns:a14="http://schemas.microsoft.com/office/drawing/2010/main" val="0"/>
@@ -14827,7 +17070,7 @@
                     <pic:cNvPicPr/>
                   </pic:nvPicPr>
                   <pic:blipFill>
-                    <a:blip r:embed="rId99">
+                    <a:blip r:embed="rId101">
                       <a:extLst>
                         <a:ext uri="{28A0092B-C50C-407E-A947-70E740481C1C}">
                           <a14:useLocalDpi xmlns:a14="http://schemas.microsoft.com/office/drawing/2010/main" val="0"/>
@@ -14896,7 +17139,7 @@
                     <pic:cNvPicPr/>
                   </pic:nvPicPr>
                   <pic:blipFill>
-                    <a:blip r:embed="rId100">
+                    <a:blip r:embed="rId102">
                       <a:extLst>
                         <a:ext uri="{28A0092B-C50C-407E-A947-70E740481C1C}">
                           <a14:useLocalDpi xmlns:a14="http://schemas.microsoft.com/office/drawing/2010/main" val="0"/>
@@ -14943,7 +17186,7 @@
                     <pic:cNvPicPr/>
                   </pic:nvPicPr>
                   <pic:blipFill>
-                    <a:blip r:embed="rId101">
+                    <a:blip r:embed="rId103">
                       <a:extLst>
                         <a:ext uri="{28A0092B-C50C-407E-A947-70E740481C1C}">
                           <a14:useLocalDpi xmlns:a14="http://schemas.microsoft.com/office/drawing/2010/main" val="0"/>
@@ -15014,7 +17257,7 @@
           <w:noProof/>
         </w:rPr>
         <w:drawing>
-          <wp:inline distT="0" distB="0" distL="0" distR="0" wp14:anchorId="2AA7931C" wp14:editId="1C0A6476">
+          <wp:inline distT="0" distB="0" distL="0" distR="0" wp14:anchorId="2AA7931C" wp14:editId="655869BF">
             <wp:extent cx="1644271" cy="1525177"/>
             <wp:effectExtent l="0" t="0" r="0" b="0"/>
             <wp:docPr id="2079416031" name="图片 2"/>
@@ -15029,7 +17272,7 @@
                     <pic:cNvPicPr/>
                   </pic:nvPicPr>
                   <pic:blipFill>
-                    <a:blip r:embed="rId102" cstate="print">
+                    <a:blip r:embed="rId104" cstate="print">
                       <a:extLst>
                         <a:ext uri="{28A0092B-C50C-407E-A947-70E740481C1C}">
                           <a14:useLocalDpi xmlns:a14="http://schemas.microsoft.com/office/drawing/2010/main" val="0"/>
@@ -15061,7 +17304,7 @@
           <w:noProof/>
         </w:rPr>
         <w:drawing>
-          <wp:inline distT="0" distB="0" distL="0" distR="0" wp14:anchorId="49009D23" wp14:editId="360FED2B">
+          <wp:inline distT="0" distB="0" distL="0" distR="0" wp14:anchorId="49009D23" wp14:editId="2E253B15">
             <wp:extent cx="3385751" cy="1117306"/>
             <wp:effectExtent l="0" t="0" r="5715" b="6985"/>
             <wp:docPr id="639201838" name="图片 3"/>
@@ -15076,7 +17319,7 @@
                     <pic:cNvPicPr/>
                   </pic:nvPicPr>
                   <pic:blipFill>
-                    <a:blip r:embed="rId103" cstate="print">
+                    <a:blip r:embed="rId105" cstate="print">
                       <a:extLst>
                         <a:ext uri="{28A0092B-C50C-407E-A947-70E740481C1C}">
                           <a14:useLocalDpi xmlns:a14="http://schemas.microsoft.com/office/drawing/2010/main" val="0"/>
@@ -15141,7 +17384,7 @@
           <w:noProof/>
         </w:rPr>
         <w:drawing>
-          <wp:inline distT="0" distB="0" distL="0" distR="0" wp14:anchorId="23883E0E" wp14:editId="33509925">
+          <wp:inline distT="0" distB="0" distL="0" distR="0" wp14:anchorId="23883E0E" wp14:editId="354EE147">
             <wp:extent cx="1355712" cy="1154187"/>
             <wp:effectExtent l="0" t="0" r="0" b="8255"/>
             <wp:docPr id="1715841457" name="图片 4"/>
@@ -15156,7 +17399,7 @@
                     <pic:cNvPicPr/>
                   </pic:nvPicPr>
                   <pic:blipFill>
-                    <a:blip r:embed="rId104" cstate="print">
+                    <a:blip r:embed="rId106" cstate="print">
                       <a:extLst>
                         <a:ext uri="{28A0092B-C50C-407E-A947-70E740481C1C}">
                           <a14:useLocalDpi xmlns:a14="http://schemas.microsoft.com/office/drawing/2010/main" val="0"/>
@@ -15188,7 +17431,7 @@
           <w:noProof/>
         </w:rPr>
         <w:drawing>
-          <wp:inline distT="0" distB="0" distL="0" distR="0" wp14:anchorId="65993C71" wp14:editId="11BA4E0A">
+          <wp:inline distT="0" distB="0" distL="0" distR="0" wp14:anchorId="65993C71" wp14:editId="46E4098B">
             <wp:extent cx="3406934" cy="771544"/>
             <wp:effectExtent l="0" t="0" r="3175" b="0"/>
             <wp:docPr id="5675288" name="图片 5"/>
@@ -15203,7 +17446,7 @@
                     <pic:cNvPicPr/>
                   </pic:nvPicPr>
                   <pic:blipFill>
-                    <a:blip r:embed="rId105" cstate="print">
+                    <a:blip r:embed="rId107" cstate="print">
                       <a:extLst>
                         <a:ext uri="{28A0092B-C50C-407E-A947-70E740481C1C}">
                           <a14:useLocalDpi xmlns:a14="http://schemas.microsoft.com/office/drawing/2010/main" val="0"/>
@@ -15283,7 +17526,7 @@
                     <pic:cNvPicPr/>
                   </pic:nvPicPr>
                   <pic:blipFill>
-                    <a:blip r:embed="rId106">
+                    <a:blip r:embed="rId108">
                       <a:extLst>
                         <a:ext uri="{28A0092B-C50C-407E-A947-70E740481C1C}">
                           <a14:useLocalDpi xmlns:a14="http://schemas.microsoft.com/office/drawing/2010/main" val="0"/>
@@ -15330,7 +17573,7 @@
                     <pic:cNvPicPr/>
                   </pic:nvPicPr>
                   <pic:blipFill>
-                    <a:blip r:embed="rId107">
+                    <a:blip r:embed="rId109">
                       <a:extLst>
                         <a:ext uri="{28A0092B-C50C-407E-A947-70E740481C1C}">
                           <a14:useLocalDpi xmlns:a14="http://schemas.microsoft.com/office/drawing/2010/main" val="0"/>
@@ -15396,7 +17639,7 @@
           <w:noProof/>
         </w:rPr>
         <w:drawing>
-          <wp:inline distT="0" distB="0" distL="0" distR="0" wp14:anchorId="12279023" wp14:editId="052C5B61">
+          <wp:inline distT="0" distB="0" distL="0" distR="0" wp14:anchorId="12279023" wp14:editId="60B2D00A">
             <wp:extent cx="1725733" cy="1888818"/>
             <wp:effectExtent l="0" t="0" r="8255" b="0"/>
             <wp:docPr id="166293758" name="图片 6"/>
@@ -15411,7 +17654,7 @@
                     <pic:cNvPicPr/>
                   </pic:nvPicPr>
                   <pic:blipFill>
-                    <a:blip r:embed="rId108" cstate="print">
+                    <a:blip r:embed="rId110" cstate="print">
                       <a:extLst>
                         <a:ext uri="{28A0092B-C50C-407E-A947-70E740481C1C}">
                           <a14:useLocalDpi xmlns:a14="http://schemas.microsoft.com/office/drawing/2010/main" val="0"/>
@@ -15443,7 +17686,7 @@
           <w:noProof/>
         </w:rPr>
         <w:drawing>
-          <wp:inline distT="0" distB="0" distL="0" distR="0" wp14:anchorId="2F8A9AA7" wp14:editId="4252FFCE">
+          <wp:inline distT="0" distB="0" distL="0" distR="0" wp14:anchorId="2F8A9AA7" wp14:editId="1C2C0B1B">
             <wp:extent cx="3304549" cy="1538887"/>
             <wp:effectExtent l="0" t="0" r="0" b="4445"/>
             <wp:docPr id="1425388756" name="图片 7"/>
@@ -15458,7 +17701,7 @@
                     <pic:cNvPicPr/>
                   </pic:nvPicPr>
                   <pic:blipFill>
-                    <a:blip r:embed="rId109" cstate="print">
+                    <a:blip r:embed="rId111" cstate="print">
                       <a:extLst>
                         <a:ext uri="{28A0092B-C50C-407E-A947-70E740481C1C}">
                           <a14:useLocalDpi xmlns:a14="http://schemas.microsoft.com/office/drawing/2010/main" val="0"/>
@@ -15492,29 +17735,43 @@
           <w:rFonts w:hint="eastAsia"/>
         </w:rPr>
       </w:pPr>
-      <w:bookmarkStart w:id="23" w:name="_Toc183546112"/>
+      <w:bookmarkStart w:id="26" w:name="_Toc184910817"/>
       <w:r>
         <w:rPr>
           <w:rFonts w:hint="eastAsia"/>
         </w:rPr>
         <w:t>语义分析</w:t>
       </w:r>
-      <w:bookmarkEnd w:id="23"/>
+      <w:r>
+        <w:rPr>
+          <w:rFonts w:hint="eastAsia"/>
+        </w:rPr>
+        <w:t>与中间代码生成</w:t>
+      </w:r>
+      <w:bookmarkEnd w:id="26"/>
     </w:p>
     <w:p>
       <w:pPr>
         <w:pStyle w:val="3"/>
-      </w:pPr>
+        <w:rPr>
+          <w:rFonts w:hint="eastAsia"/>
+        </w:rPr>
+      </w:pPr>
+      <w:bookmarkStart w:id="27" w:name="_Toc184910818"/>
       <w:r>
         <w:rPr>
           <w:rFonts w:hint="eastAsia"/>
         </w:rPr>
         <w:t>引言</w:t>
       </w:r>
+      <w:bookmarkEnd w:id="27"/>
     </w:p>
     <w:p>
       <w:pPr>
         <w:ind w:firstLineChars="200" w:firstLine="420"/>
+        <w:rPr>
+          <w:rFonts w:hint="eastAsia"/>
+        </w:rPr>
       </w:pPr>
       <w:r>
         <w:rPr>
@@ -15526,54 +17783,320 @@
     <w:p>
       <w:pPr>
         <w:pStyle w:val="3"/>
-      </w:pPr>
+        <w:rPr>
+          <w:rFonts w:hint="eastAsia"/>
+        </w:rPr>
+      </w:pPr>
+      <w:bookmarkStart w:id="28" w:name="_Toc184910819"/>
       <w:r>
         <w:rPr>
           <w:rFonts w:hint="eastAsia"/>
         </w:rPr>
         <w:t>核心思想</w:t>
       </w:r>
+      <w:bookmarkEnd w:id="28"/>
+    </w:p>
+    <w:p>
+      <w:pPr>
+        <w:ind w:firstLineChars="1100" w:firstLine="2310"/>
+        <w:rPr>
+          <w:rFonts w:hint="eastAsia"/>
+        </w:rPr>
+      </w:pPr>
+      <w:r>
+        <w:rPr>
+          <w:rFonts w:hint="eastAsia"/>
+          <w:noProof/>
+        </w:rPr>
+        <w:drawing>
+          <wp:inline distT="0" distB="0" distL="0" distR="0" wp14:anchorId="608F8C51" wp14:editId="21A6F0FC">
+            <wp:extent cx="2210108" cy="619211"/>
+            <wp:effectExtent l="0" t="0" r="0" b="9525"/>
+            <wp:docPr id="366742991" name="图片 2"/>
+            <wp:cNvGraphicFramePr>
+              <a:graphicFrameLocks xmlns:a="http://schemas.openxmlformats.org/drawingml/2006/main" noChangeAspect="1"/>
+            </wp:cNvGraphicFramePr>
+            <a:graphic xmlns:a="http://schemas.openxmlformats.org/drawingml/2006/main">
+              <a:graphicData uri="http://schemas.openxmlformats.org/drawingml/2006/picture">
+                <pic:pic xmlns:pic="http://schemas.openxmlformats.org/drawingml/2006/picture">
+                  <pic:nvPicPr>
+                    <pic:cNvPr id="366742991" name="图片 366742991"/>
+                    <pic:cNvPicPr/>
+                  </pic:nvPicPr>
+                  <pic:blipFill>
+                    <a:blip r:embed="rId112">
+                      <a:extLst>
+                        <a:ext uri="{28A0092B-C50C-407E-A947-70E740481C1C}">
+                          <a14:useLocalDpi xmlns:a14="http://schemas.microsoft.com/office/drawing/2010/main" val="0"/>
+                        </a:ext>
+                      </a:extLst>
+                    </a:blip>
+                    <a:stretch>
+                      <a:fillRect/>
+                    </a:stretch>
+                  </pic:blipFill>
+                  <pic:spPr>
+                    <a:xfrm>
+                      <a:off x="0" y="0"/>
+                      <a:ext cx="2210108" cy="619211"/>
+                    </a:xfrm>
+                    <a:prstGeom prst="rect">
+                      <a:avLst/>
+                    </a:prstGeom>
+                  </pic:spPr>
+                </pic:pic>
+              </a:graphicData>
+            </a:graphic>
+          </wp:inline>
+        </w:drawing>
+      </w:r>
     </w:p>
     <w:p>
       <w:pPr>
         <w:ind w:firstLineChars="200" w:firstLine="420"/>
-      </w:pPr>
-      <w:r>
-        <w:rPr>
-          <w:rFonts w:hint="eastAsia"/>
-        </w:rPr>
-        <w:t>确定中间代码的参数</w:t>
-      </w:r>
-      <w:r>
-        <w:rPr>
-          <w:rFonts w:hint="eastAsia"/>
-        </w:rPr>
-        <w:t>：</w:t>
-      </w:r>
-      <w:r>
-        <w:rPr>
-          <w:rFonts w:hint="eastAsia"/>
-        </w:rPr>
-        <w:t>op（操作码）参数的确定</w:t>
-      </w:r>
-      <w:r>
-        <w:rPr>
-          <w:rFonts w:hint="eastAsia"/>
-        </w:rPr>
-        <w:t>；</w:t>
-      </w:r>
-      <w:r>
-        <w:rPr>
-          <w:rFonts w:hint="eastAsia"/>
-        </w:rPr>
-        <w:t>L（层级）参数的确定</w:t>
-      </w:r>
-      <w:r>
-        <w:rPr>
-          <w:rFonts w:hint="eastAsia"/>
-        </w:rPr>
-        <w:t>；</w:t>
-      </w:r>
+        <w:rPr>
+          <w:rFonts w:hint="eastAsia"/>
+        </w:rPr>
+      </w:pPr>
+      <w:r>
+        <w:rPr>
+          <w:rFonts w:hint="eastAsia"/>
+        </w:rPr>
+        <w:t>确定中间代码的参数：</w:t>
+      </w:r>
+      <w:r>
+        <w:rPr>
+          <w:rFonts w:hint="eastAsia"/>
+        </w:rPr>
+        <w:t>F段代表伪操作码</w:t>
+      </w:r>
+      <w:r>
+        <w:rPr>
+          <w:rFonts w:hint="eastAsia"/>
+        </w:rPr>
+        <w:t>;L</w:t>
+      </w:r>
+      <w:r>
+        <w:rPr>
+          <w:rFonts w:hint="eastAsia"/>
+        </w:rPr>
+        <w:t>段代表调用层与说明层的层差值</w:t>
+      </w:r>
+      <w:r>
+        <w:rPr>
+          <w:rFonts w:hint="eastAsia"/>
+        </w:rPr>
+        <w:t>;</w:t>
+      </w:r>
+      <w:r>
+        <w:rPr>
+          <w:rFonts w:hint="eastAsia"/>
+        </w:rPr>
+        <w:t xml:space="preserve"> A段代表位移量（相对地址）</w:t>
+      </w:r>
+    </w:p>
+    <w:p>
+      <w:pPr>
+        <w:pStyle w:val="4"/>
+        <w:rPr>
+          <w:rFonts w:hint="eastAsia"/>
+        </w:rPr>
+      </w:pPr>
+      <w:r>
+        <w:rPr>
+          <w:rFonts w:hint="eastAsia"/>
+        </w:rPr>
+        <w:t>op 参数的确定</w:t>
+      </w:r>
+    </w:p>
+    <w:p>
+      <w:pPr>
+        <w:ind w:firstLineChars="200" w:firstLine="420"/>
+        <w:rPr>
+          <w:rFonts w:hint="eastAsia"/>
+        </w:rPr>
+      </w:pPr>
+      <w:r>
+        <w:rPr>
+          <w:rFonts w:hint="eastAsia"/>
+        </w:rPr>
+        <w:t>op 参数的作用是确定每条中间代码指令的操作码，它与代码的具体语法单元（例如表达式、语句等）相关。</w:t>
+      </w:r>
+    </w:p>
+    <w:p>
+      <w:pPr>
+        <w:ind w:firstLineChars="200" w:firstLine="420"/>
+        <w:rPr>
+          <w:rFonts w:hint="eastAsia"/>
+        </w:rPr>
+      </w:pPr>
+      <w:r>
+        <w:rPr>
+          <w:rFonts w:hint="eastAsia"/>
+        </w:rPr>
+        <w:t>表达式相关：对于 &lt;factor&gt;、&lt;term&gt;、&lt;exp&gt; 这样的表达式部分，我们需要确定操作码，比如计算表达式时需要 opr 和 lod 指令。opr 用于执行各种运算操作，lod 用于加载变量的值。</w:t>
+      </w:r>
+    </w:p>
+    <w:p>
+      <w:pPr>
+        <w:ind w:firstLineChars="200" w:firstLine="420"/>
+        <w:rPr>
+          <w:rFonts w:hint="eastAsia"/>
+        </w:rPr>
+      </w:pPr>
+      <w:r>
+        <w:rPr>
+          <w:rFonts w:hint="eastAsia"/>
+        </w:rPr>
+        <w:t>语句相关：对于 call、read、write 等语句，需要生成相应的操作码，如 cal（调用过程）、red（读取输入）、wrt（写出输出）。</w:t>
+      </w:r>
+    </w:p>
+    <w:p>
+      <w:pPr>
+        <w:ind w:firstLineChars="200" w:firstLine="420"/>
+        <w:rPr>
+          <w:rFonts w:hint="eastAsia"/>
+        </w:rPr>
+      </w:pPr>
+      <w:r>
+        <w:rPr>
+          <w:rFonts w:hint="eastAsia"/>
+        </w:rPr>
+        <w:t>条件相关：对于 if、while 语句等条件控制语句，我们需要生成 opr（操作码）、jpc（跳</w:t>
+      </w:r>
+      <w:r>
+        <w:rPr>
+          <w:rFonts w:hint="eastAsia"/>
+        </w:rPr>
+        <w:lastRenderedPageBreak/>
+        <w:t>转指令条件假）、jmp（无条件跳转指令）等操作码。</w:t>
+      </w:r>
+    </w:p>
+    <w:p>
+      <w:pPr>
+        <w:pStyle w:val="4"/>
+        <w:rPr>
+          <w:rFonts w:hint="eastAsia"/>
+        </w:rPr>
+      </w:pPr>
+      <w:r>
+        <w:rPr>
+          <w:rFonts w:hint="eastAsia"/>
+        </w:rPr>
+        <w:t>L（层</w:t>
+      </w:r>
+      <w:r>
+        <w:rPr>
+          <w:rFonts w:hint="eastAsia"/>
+        </w:rPr>
+        <w:t>差</w:t>
+      </w:r>
+      <w:r>
+        <w:rPr>
+          <w:rFonts w:hint="eastAsia"/>
+        </w:rPr>
+        <w:t>）参数的确定</w:t>
+      </w:r>
+    </w:p>
+    <w:p>
+      <w:pPr>
+        <w:ind w:firstLineChars="200" w:firstLine="420"/>
+        <w:rPr>
+          <w:rFonts w:hint="eastAsia"/>
+        </w:rPr>
+      </w:pPr>
+      <w:r>
+        <w:rPr>
+          <w:rFonts w:hint="eastAsia"/>
+        </w:rPr>
+        <w:t>L 参数主要用于跨活动记录访问内存单元，在生成中间代码时，层</w:t>
+      </w:r>
+      <w:r>
+        <w:rPr>
+          <w:rFonts w:hint="eastAsia"/>
+        </w:rPr>
+        <w:t>差</w:t>
+      </w:r>
+      <w:r>
+        <w:rPr>
+          <w:rFonts w:hint="eastAsia"/>
+        </w:rPr>
+        <w:t>（L）用来标识一个变量或过程在符号表中的位置。</w:t>
+      </w:r>
+    </w:p>
+    <w:p>
+      <w:pPr>
+        <w:ind w:firstLineChars="200" w:firstLine="420"/>
+        <w:rPr>
+          <w:rFonts w:hint="eastAsia"/>
+        </w:rPr>
+      </w:pPr>
+      <w:r>
+        <w:rPr>
+          <w:rFonts w:hint="eastAsia"/>
+        </w:rPr>
+        <w:t>LOD和STO指令：L 参数用来表示当前活动记录的层</w:t>
+      </w:r>
+      <w:r>
+        <w:rPr>
+          <w:rFonts w:hint="eastAsia"/>
+        </w:rPr>
+        <w:t>差</w:t>
+      </w:r>
+      <w:r>
+        <w:rPr>
+          <w:rFonts w:hint="eastAsia"/>
+        </w:rPr>
+        <w:t>。在 lod（加载）和 sto（存储）指令中，L 参数用于确定变量所在的层</w:t>
+      </w:r>
+      <w:r>
+        <w:rPr>
+          <w:rFonts w:hint="eastAsia"/>
+        </w:rPr>
+        <w:t>差</w:t>
+      </w:r>
+      <w:r>
+        <w:rPr>
+          <w:rFonts w:hint="eastAsia"/>
+        </w:rPr>
+        <w:t>。</w:t>
+      </w:r>
+    </w:p>
+    <w:p>
+      <w:pPr>
+        <w:ind w:firstLineChars="200" w:firstLine="420"/>
+        <w:rPr>
+          <w:rFonts w:hint="eastAsia"/>
+        </w:rPr>
+      </w:pPr>
+      <w:r>
+        <w:rPr>
+          <w:rFonts w:hint="eastAsia"/>
+        </w:rPr>
+        <w:t>参数传递：当 sto 指令中的 L 为 -1 时，表示它是传递形式参数的特殊指令，用来为过程或函数传递参数。</w:t>
+      </w:r>
+    </w:p>
+    <w:p>
+      <w:pPr>
+        <w:ind w:firstLineChars="200" w:firstLine="420"/>
+        <w:rPr>
+          <w:rFonts w:hint="eastAsia"/>
+        </w:rPr>
+      </w:pPr>
+      <w:r>
+        <w:rPr>
+          <w:rFonts w:hint="eastAsia"/>
+        </w:rPr>
+        <w:t>符号表查找：在符号表中，程序中的变量和过程有对应的层级信息，可以通过符号表查找到相关的 L 值。</w:t>
+      </w:r>
+    </w:p>
+    <w:p>
+      <w:pPr>
+        <w:pStyle w:val="4"/>
+        <w:rPr>
+          <w:rFonts w:hint="eastAsia"/>
+        </w:rPr>
+      </w:pPr>
       <w:r>
         <w:rPr>
           <w:rFonts w:hint="eastAsia"/>
@@ -15583,6 +18106,106 @@
     </w:p>
     <w:p>
       <w:pPr>
+        <w:ind w:firstLineChars="200" w:firstLine="420"/>
+        <w:rPr>
+          <w:rFonts w:hint="eastAsia"/>
+        </w:rPr>
+      </w:pPr>
+      <w:r>
+        <w:rPr>
+          <w:rFonts w:hint="eastAsia"/>
+        </w:rPr>
+        <w:t>a 参数在语义分析中有四种不同的形式，分别是：</w:t>
+      </w:r>
+    </w:p>
+    <w:p>
+      <w:pPr>
+        <w:ind w:firstLineChars="200" w:firstLine="420"/>
+        <w:rPr>
+          <w:rFonts w:hint="eastAsia"/>
+        </w:rPr>
+      </w:pPr>
+      <w:r>
+        <w:rPr>
+          <w:rFonts w:hint="eastAsia"/>
+        </w:rPr>
+        <w:t>偏移量：变量或常量的相对地址，计算出来的偏移量通常在符号表中可以找到。</w:t>
+      </w:r>
+    </w:p>
+    <w:p>
+      <w:pPr>
+        <w:ind w:firstLineChars="200" w:firstLine="420"/>
+        <w:rPr>
+          <w:rFonts w:hint="eastAsia"/>
+        </w:rPr>
+      </w:pPr>
+      <w:r>
+        <w:rPr>
+          <w:rFonts w:hint="eastAsia"/>
+        </w:rPr>
+        <w:t>绝对地址：在生成中间代码时，某些常量、变量或符号的地址是固定的，常常是中间代码的下标。</w:t>
+      </w:r>
+    </w:p>
+    <w:p>
+      <w:pPr>
+        <w:ind w:firstLineChars="200" w:firstLine="420"/>
+        <w:rPr>
+          <w:rFonts w:hint="eastAsia"/>
+        </w:rPr>
+      </w:pPr>
+      <w:r>
+        <w:rPr>
+          <w:rFonts w:hint="eastAsia"/>
+        </w:rPr>
+        <w:t>常量的值：常量值直接用于中间代码中，例如在表达式计算时，常量的值会直接传递给操作码 LIT。</w:t>
+      </w:r>
+    </w:p>
+    <w:p>
+      <w:pPr>
+        <w:ind w:firstLineChars="200" w:firstLine="420"/>
+        <w:rPr>
+          <w:rFonts w:hint="eastAsia"/>
+        </w:rPr>
+      </w:pPr>
+      <w:r>
+        <w:rPr>
+          <w:rFonts w:hint="eastAsia"/>
+        </w:rPr>
+        <w:t>操作码的值：某些指令（例如 opr 指令）使用操作码来执行具体的操作，a 参数存储的就是这些操作码的值。</w:t>
+      </w:r>
+    </w:p>
+    <w:p>
+      <w:pPr>
+        <w:pStyle w:val="3"/>
+        <w:rPr>
+          <w:rFonts w:hint="eastAsia"/>
+        </w:rPr>
+      </w:pPr>
+      <w:bookmarkStart w:id="29" w:name="_Toc184910820"/>
+      <w:r>
+        <w:rPr>
+          <w:rFonts w:hint="eastAsia"/>
+        </w:rPr>
+        <w:t>翻译模式</w:t>
+      </w:r>
+      <w:bookmarkEnd w:id="29"/>
+    </w:p>
+    <w:p>
+      <w:pPr>
+        <w:ind w:firstLineChars="200" w:firstLine="420"/>
+        <w:rPr>
+          <w:rFonts w:hint="eastAsia"/>
+        </w:rPr>
+      </w:pPr>
+      <w:r>
+        <w:rPr>
+          <w:rFonts w:hint="eastAsia"/>
+        </w:rPr>
+        <w:t>翻译模式（Translation Schemes）是编译原理中用于将源语言的语法结构转换为中间代码的一种方法。在编译过程中，每个语法规则通过一个具体的翻译模式映射到相应的中间代码或其他中间表示形式。翻译模式不仅描述了语法规则如何转换，还包括了如何通过符号表等工具管理语义信息。</w:t>
+      </w:r>
+    </w:p>
+    <w:p>
+      <w:pPr>
         <w:pStyle w:val="4"/>
         <w:rPr>
           <w:rFonts w:hint="eastAsia"/>
@@ -15592,7 +18215,7 @@
         <w:rPr>
           <w:rFonts w:hint="eastAsia"/>
         </w:rPr>
-        <w:t>op 参数的确定</w:t>
+        <w:t>全局属性</w:t>
       </w:r>
     </w:p>
     <w:p>
@@ -15606,7 +18229,7 @@
         <w:rPr>
           <w:rFonts w:hint="eastAsia"/>
         </w:rPr>
-        <w:t>op 参数的作用是确定每条中间代码指令的操作码，它与代码的具体语法单元（例如表达式、语句等）相关。</w:t>
+        <w:t>全局属性存储编译过程中需要的全局信息，包括：</w:t>
       </w:r>
     </w:p>
     <w:p>
@@ -15620,7 +18243,7 @@
         <w:rPr>
           <w:rFonts w:hint="eastAsia"/>
         </w:rPr>
-        <w:t>表达式相关：对于 &lt;factor&gt;、&lt;term&gt;、&lt;exp&gt; 这样的表达式部分，我们需要确定操作码，比如计算表达式时需要 opr 和 lod 指令。opr 用于执行各种运算操作，lod 用于加载变量的值。</w:t>
+        <w:t>glo_offset：全局偏移量，单位是字节。用于计算全局变量或常量的内存地址。</w:t>
       </w:r>
     </w:p>
     <w:p>
@@ -15634,32 +18257,21 @@
         <w:rPr>
           <w:rFonts w:hint="eastAsia"/>
         </w:rPr>
-        <w:t>语句相关：对于 call、read、write 等语句，需要生成相应的操作码，如 cal（调用过程）、red（读取输入）、wrt（写出输出）。</w:t>
+        <w:t>nextquad：下一条中间代码的入口地址，用于管理中间代码生成的位置。</w:t>
       </w:r>
     </w:p>
     <w:p>
       <w:pPr>
         <w:ind w:firstLineChars="200" w:firstLine="420"/>
-      </w:pPr>
-      <w:r>
-        <w:rPr>
-          <w:rFonts w:hint="eastAsia"/>
-        </w:rPr>
-        <w:t>条件相关：对于 if、while 语句等条件控制语句，我们需要生成 opr（操作码）、jpc（跳转指令条件假）、jmp（无条件跳转指令）等操作码。</w:t>
-      </w:r>
-    </w:p>
-    <w:p>
-      <w:pPr>
-        <w:pStyle w:val="4"/>
-        <w:rPr>
-          <w:rFonts w:hint="eastAsia"/>
-        </w:rPr>
-      </w:pPr>
-      <w:r>
-        <w:rPr>
-          <w:rFonts w:hint="eastAsia"/>
-        </w:rPr>
-        <w:t>L（层级）参数的确定</w:t>
+        <w:rPr>
+          <w:rFonts w:hint="eastAsia"/>
+        </w:rPr>
+      </w:pPr>
+      <w:r>
+        <w:rPr>
+          <w:rFonts w:hint="eastAsia"/>
+        </w:rPr>
+        <w:t>lexer.GetStrToken()：最近一次分析出的词法单元字符串。</w:t>
       </w:r>
     </w:p>
     <w:p>
@@ -15673,7 +18285,7 @@
         <w:rPr>
           <w:rFonts w:hint="eastAsia"/>
         </w:rPr>
-        <w:t>L 参数主要用于跨活动记录访问内存单元，在生成中间代码时，层级（L）用来标识一个变量或过程在符号表中的位置。</w:t>
+        <w:t>symTable.level：当前分析的子过程的层级。</w:t>
       </w:r>
     </w:p>
     <w:p>
@@ -15687,7 +18299,7 @@
         <w:rPr>
           <w:rFonts w:hint="eastAsia"/>
         </w:rPr>
-        <w:t>LOD 和 STO 指令：L 参数用来表示当前活动记录的层级。在 lod（加载）和 sto（存储）指令中，L 参数用于确定变量所在的层级，用以访问该层级的内存单元。</w:t>
+        <w:t>symTable.sp：当前正在分析的子过程的入口地址。</w:t>
       </w:r>
     </w:p>
     <w:p>
@@ -15696,493 +18308,6 @@
         <w:rPr>
           <w:rFonts w:hint="eastAsia"/>
         </w:rPr>
-      </w:pPr>
-      <w:r>
-        <w:rPr>
-          <w:rFonts w:hint="eastAsia"/>
-        </w:rPr>
-        <w:t>参数传递：当 sto 指令中的 L 为 -1 时，表示它是传递形式参数的特殊指令，用来为过程或函数传递参数。</w:t>
-      </w:r>
-    </w:p>
-    <w:p>
-      <w:pPr>
-        <w:ind w:firstLineChars="200" w:firstLine="420"/>
-      </w:pPr>
-      <w:r>
-        <w:rPr>
-          <w:rFonts w:hint="eastAsia"/>
-        </w:rPr>
-        <w:t>符号表查找：在符号表中，程序中的变量和过程有对应的层级信息，可以通过符号表查找到相关的 L 值。</w:t>
-      </w:r>
-    </w:p>
-    <w:p>
-      <w:pPr>
-        <w:pStyle w:val="4"/>
-        <w:rPr>
-          <w:rFonts w:hint="eastAsia"/>
-        </w:rPr>
-      </w:pPr>
-      <w:r>
-        <w:rPr>
-          <w:rFonts w:hint="eastAsia"/>
-        </w:rPr>
-        <w:t>a（地址）参数的确定</w:t>
-      </w:r>
-    </w:p>
-    <w:p>
-      <w:pPr>
-        <w:ind w:firstLineChars="200" w:firstLine="420"/>
-        <w:rPr>
-          <w:rFonts w:hint="eastAsia"/>
-        </w:rPr>
-      </w:pPr>
-      <w:r>
-        <w:rPr>
-          <w:rFonts w:hint="eastAsia"/>
-        </w:rPr>
-        <w:t>a 参数在语义分析中有四种不同的形式，分别是：</w:t>
-      </w:r>
-    </w:p>
-    <w:p>
-      <w:pPr>
-        <w:ind w:firstLineChars="200" w:firstLine="420"/>
-        <w:rPr>
-          <w:rFonts w:hint="eastAsia"/>
-        </w:rPr>
-      </w:pPr>
-      <w:r>
-        <w:rPr>
-          <w:rFonts w:hint="eastAsia"/>
-        </w:rPr>
-        <w:t>偏移量：变量或常量的相对地址，计算出来的偏移量通常在符号表中可以找到。</w:t>
-      </w:r>
-    </w:p>
-    <w:p>
-      <w:pPr>
-        <w:ind w:firstLineChars="200" w:firstLine="420"/>
-        <w:rPr>
-          <w:rFonts w:hint="eastAsia"/>
-        </w:rPr>
-      </w:pPr>
-      <w:r>
-        <w:rPr>
-          <w:rFonts w:hint="eastAsia"/>
-        </w:rPr>
-        <w:t>绝对地址：在生成中间代码时，某些常量、变量或符号的地址是固定的，常常是中间代码的下标。</w:t>
-      </w:r>
-    </w:p>
-    <w:p>
-      <w:pPr>
-        <w:ind w:firstLineChars="200" w:firstLine="420"/>
-        <w:rPr>
-          <w:rFonts w:hint="eastAsia"/>
-        </w:rPr>
-      </w:pPr>
-      <w:r>
-        <w:rPr>
-          <w:rFonts w:hint="eastAsia"/>
-        </w:rPr>
-        <w:t>常量的值：常量值直接用于中间代码中，例如在表达式计算时，常量的值会直接传递给操作码 LIT。</w:t>
-      </w:r>
-    </w:p>
-    <w:p>
-      <w:pPr>
-        <w:ind w:firstLineChars="200" w:firstLine="420"/>
-      </w:pPr>
-      <w:r>
-        <w:rPr>
-          <w:rFonts w:hint="eastAsia"/>
-        </w:rPr>
-        <w:t>操作码的值：某些指令（例如 opr 指令）使用操作码来执行具体的操作，a 参数存储的就是这些操作码的值。</w:t>
-      </w:r>
-    </w:p>
-    <w:p>
-      <w:pPr>
-        <w:pStyle w:val="4"/>
-        <w:rPr>
-          <w:rFonts w:hint="eastAsia"/>
-        </w:rPr>
-      </w:pPr>
-      <w:r>
-        <w:rPr>
-          <w:rFonts w:hint="eastAsia"/>
-        </w:rPr>
-        <w:t>符号表管理与语义分析</w:t>
-      </w:r>
-    </w:p>
-    <w:p>
-      <w:pPr>
-        <w:ind w:firstLineChars="200" w:firstLine="420"/>
-        <w:rPr>
-          <w:rFonts w:hint="eastAsia"/>
-        </w:rPr>
-      </w:pPr>
-      <w:r>
-        <w:rPr>
-          <w:rFonts w:hint="eastAsia"/>
-        </w:rPr>
-        <w:t>符号表（Symbol Table）在语义分析中扮演着非常重要的角色，它存储了程序中所有标识符的信息（如变量、常量、函数等）。在 PL0 编译器中，符号表的操作包括：</w:t>
-      </w:r>
-    </w:p>
-    <w:p>
-      <w:pPr>
-        <w:ind w:firstLineChars="200" w:firstLine="420"/>
-        <w:rPr>
-          <w:rFonts w:hint="eastAsia"/>
-        </w:rPr>
-      </w:pPr>
-      <w:r>
-        <w:rPr>
-          <w:rFonts w:hint="eastAsia"/>
-        </w:rPr>
-        <w:t>插入（enter）：将标识符添加到符号表中。</w:t>
-      </w:r>
-    </w:p>
-    <w:p>
-      <w:pPr>
-        <w:ind w:firstLineChars="200" w:firstLine="420"/>
-        <w:rPr>
-          <w:rFonts w:hint="eastAsia"/>
-        </w:rPr>
-      </w:pPr>
-      <w:r>
-        <w:rPr>
-          <w:rFonts w:hint="eastAsia"/>
-        </w:rPr>
-        <w:t>查找（lookUp）：根据标识符查找符号表，获取相应的信息。</w:t>
-      </w:r>
-    </w:p>
-    <w:p>
-      <w:pPr>
-        <w:ind w:firstLineChars="200" w:firstLine="420"/>
-        <w:rPr>
-          <w:rFonts w:hint="eastAsia"/>
-        </w:rPr>
-      </w:pPr>
-      <w:r>
-        <w:rPr>
-          <w:rFonts w:hint="eastAsia"/>
-        </w:rPr>
-        <w:t>更新：在符号表中更新标识符的相关信息（如位置、类型、值等）。</w:t>
-      </w:r>
-    </w:p>
-    <w:p>
-      <w:pPr>
-        <w:ind w:firstLineChars="200" w:firstLine="420"/>
-      </w:pPr>
-      <w:r>
-        <w:rPr>
-          <w:rFonts w:hint="eastAsia"/>
-        </w:rPr>
-        <w:t>在编译过程中，符号表不仅用于管理变量和常量，还用于管理过程和函数的入口。每次遇到一个标识符时，语义分析都会检查该标识符是否已在符号表中声明。如果标识符未定义或有冲突，则会报错。</w:t>
-      </w:r>
-    </w:p>
-    <w:p>
-      <w:pPr>
-        <w:pStyle w:val="4"/>
-        <w:rPr>
-          <w:rFonts w:hint="eastAsia"/>
-        </w:rPr>
-      </w:pPr>
-      <w:r>
-        <w:rPr>
-          <w:rFonts w:hint="eastAsia"/>
-        </w:rPr>
-        <w:t>PL0 语言翻译模式和语义分析的结合</w:t>
-      </w:r>
-    </w:p>
-    <w:p>
-      <w:pPr>
-        <w:ind w:firstLineChars="200" w:firstLine="420"/>
-        <w:rPr>
-          <w:rFonts w:hint="eastAsia"/>
-        </w:rPr>
-      </w:pPr>
-      <w:r>
-        <w:rPr>
-          <w:rFonts w:hint="eastAsia"/>
-        </w:rPr>
-        <w:t>PL0 编译器根据文法规则逐步分析源代码并生成中间代码。在翻译模式中，属性信息用于生成中间代码，并通过符号表来处理变量、常量、过程等的详细信息。例如：</w:t>
-      </w:r>
-    </w:p>
-    <w:p>
-      <w:pPr>
-        <w:rPr>
-          <w:rFonts w:hint="eastAsia"/>
-        </w:rPr>
-      </w:pPr>
-      <w:r>
-        <w:rPr>
-          <w:rFonts w:hint="eastAsia"/>
-        </w:rPr>
-        <w:t>变量赋值：&lt;statement&gt; → &lt;id&gt; := &lt;exp&gt;</w:t>
-      </w:r>
-    </w:p>
-    <w:p>
-      <w:pPr>
-        <w:ind w:firstLineChars="200" w:firstLine="420"/>
-        <w:rPr>
-          <w:rFonts w:hint="eastAsia"/>
-        </w:rPr>
-      </w:pPr>
-      <w:r>
-        <w:rPr>
-          <w:rFonts w:hint="eastAsia"/>
-        </w:rPr>
-        <w:t>在语义分析中，当遇到赋值语句时，首先查找 &lt;id&gt; 是否已定义（通过符号表中的查找），然后检查其类型是否为常量，如果是常量，则不能赋值。接着，分析 exp 的值并生成相应的 STO（存储）指令，将计算结果存储到符号表中的变量地址。</w:t>
-      </w:r>
-    </w:p>
-    <w:p>
-      <w:pPr>
-        <w:rPr>
-          <w:rFonts w:hint="eastAsia"/>
-        </w:rPr>
-      </w:pPr>
-      <w:r>
-        <w:rPr>
-          <w:rFonts w:hint="eastAsia"/>
-        </w:rPr>
-        <w:t>条件语句：&lt;statement&gt; → if &lt;lexp&gt; then &lt;statement1&gt; [else &lt;statement2&gt;]</w:t>
-      </w:r>
-    </w:p>
-    <w:p>
-      <w:pPr>
-        <w:ind w:firstLineChars="200" w:firstLine="420"/>
-        <w:rPr>
-          <w:rFonts w:hint="eastAsia"/>
-        </w:rPr>
-      </w:pPr>
-      <w:r>
-        <w:rPr>
-          <w:rFonts w:hint="eastAsia"/>
-        </w:rPr>
-        <w:t>对于条件语句，语义分析需要检查条件表达式 &lt;lexp&gt; 是否有效，生成相应的跳转指令 JPC（条件跳转指令）。然后，生成 JMP（无条件跳转）指令，回到语句后面。通过 backpatch 回填跳转指令的目标地址，确保代码执行的正确性。</w:t>
-      </w:r>
-    </w:p>
-    <w:p>
-      <w:pPr>
-        <w:rPr>
-          <w:rFonts w:hint="eastAsia"/>
-        </w:rPr>
-      </w:pPr>
-      <w:r>
-        <w:rPr>
-          <w:rFonts w:hint="eastAsia"/>
-        </w:rPr>
-        <w:t>函数调用：&lt;statement&gt; → call &lt;id&gt;</w:t>
-      </w:r>
-    </w:p>
-    <w:p>
-      <w:pPr>
-        <w:ind w:firstLineChars="200" w:firstLine="420"/>
-      </w:pPr>
-      <w:r>
-        <w:rPr>
-          <w:rFonts w:hint="eastAsia"/>
-        </w:rPr>
-        <w:t>对于过程调用，语义分析需要查找符号表，确保函数或过程已在符号表中定义。如果定义正确，则生成相应的调用指令 CAL。</w:t>
-      </w:r>
-    </w:p>
-    <w:p>
-      <w:pPr>
-        <w:pStyle w:val="4"/>
-        <w:rPr>
-          <w:rFonts w:hint="eastAsia"/>
-        </w:rPr>
-      </w:pPr>
-      <w:r>
-        <w:rPr>
-          <w:rFonts w:hint="eastAsia"/>
-        </w:rPr>
-        <w:t>中间代码生成</w:t>
-      </w:r>
-    </w:p>
-    <w:p>
-      <w:pPr>
-        <w:ind w:firstLineChars="200" w:firstLine="420"/>
-        <w:rPr>
-          <w:rFonts w:hint="eastAsia"/>
-        </w:rPr>
-      </w:pPr>
-      <w:r>
-        <w:rPr>
-          <w:rFonts w:hint="eastAsia"/>
-        </w:rPr>
-        <w:t>通过语义分析得到的操作码 op、层级 L 和地址 a 参数，最终生成中间代码。这些中间代码用于表达程序的执行逻辑，并为后续的机器码生成或虚拟机解释执行打下基础。例如：</w:t>
-      </w:r>
-    </w:p>
-    <w:p>
-      <w:r>
-        <w:rPr>
-          <w:rFonts w:hint="eastAsia"/>
-        </w:rPr>
-        <w:t>LIT：用于将常量加载到寄存器。LOD：用于加载变量的值。STO：用于将值存储到变量。JMP：无条件跳转。JPC：条件跳转。OPR：执行算术或逻辑运算。</w:t>
-      </w:r>
-    </w:p>
-    <w:p>
-      <w:pPr>
-        <w:ind w:firstLineChars="200" w:firstLine="420"/>
-      </w:pPr>
-      <w:r>
-        <w:rPr>
-          <w:rFonts w:hint="eastAsia"/>
-        </w:rPr>
-        <w:t>语义分析是 PL0 编译器的关键部分，它通过符号表的管理和语法分析的结果，确定中间代码的参数（如操作码、层级和地址）。通过这种方式，编译器能够根据源代码的语义生成正确的中间代码，并为后续的代码优化、机器码生成等阶段打下基础。</w:t>
-      </w:r>
-    </w:p>
-    <w:p>
-      <w:pPr>
-        <w:pStyle w:val="3"/>
-      </w:pPr>
-      <w:r>
-        <w:rPr>
-          <w:rFonts w:hint="eastAsia"/>
-        </w:rPr>
-        <w:t>翻译模式</w:t>
-      </w:r>
-    </w:p>
-    <w:p>
-      <w:pPr>
-        <w:ind w:firstLineChars="200" w:firstLine="420"/>
-      </w:pPr>
-      <w:r>
-        <w:rPr>
-          <w:rFonts w:hint="eastAsia"/>
-        </w:rPr>
-        <w:t>翻译模式（Translation Schemes）是编译原理中用于将源语言的语法结构转换为中间代码的一种方法。在编译过程中，每个语法规则通过一个具体的翻译模式映射到相应的中间代码或其他中间表示形式。翻译模式不仅描述了语法规则如何转换，还包括了如何通过符号表等工具管理语义信息。</w:t>
-      </w:r>
-    </w:p>
-    <w:p>
-      <w:pPr>
-        <w:pStyle w:val="4"/>
-        <w:rPr>
-          <w:rFonts w:hint="eastAsia"/>
-        </w:rPr>
-      </w:pPr>
-      <w:r>
-        <w:rPr>
-          <w:rFonts w:hint="eastAsia"/>
-        </w:rPr>
-        <w:t>全局属性</w:t>
-      </w:r>
-    </w:p>
-    <w:p>
-      <w:pPr>
-        <w:ind w:firstLineChars="200" w:firstLine="420"/>
-        <w:rPr>
-          <w:rFonts w:hint="eastAsia"/>
-        </w:rPr>
-      </w:pPr>
-      <w:r>
-        <w:rPr>
-          <w:rFonts w:hint="eastAsia"/>
-        </w:rPr>
-        <w:t>全局属性存储编译过程中需要的全局信息，包括：</w:t>
-      </w:r>
-    </w:p>
-    <w:p>
-      <w:pPr>
-        <w:ind w:firstLineChars="200" w:firstLine="420"/>
-        <w:rPr>
-          <w:rFonts w:hint="eastAsia"/>
-        </w:rPr>
-      </w:pPr>
-      <w:r>
-        <w:rPr>
-          <w:rFonts w:hint="eastAsia"/>
-        </w:rPr>
-        <w:t>glo_offset：全局偏移量，单位是字节。用于计算全局变量或常量的内存地址。</w:t>
-      </w:r>
-    </w:p>
-    <w:p>
-      <w:pPr>
-        <w:ind w:firstLineChars="200" w:firstLine="420"/>
-        <w:rPr>
-          <w:rFonts w:hint="eastAsia"/>
-        </w:rPr>
-      </w:pPr>
-      <w:r>
-        <w:rPr>
-          <w:rFonts w:hint="eastAsia"/>
-        </w:rPr>
-        <w:t>nextquad：下一条中间代码的入口地址，用于管理中间代码生成的位置。</w:t>
-      </w:r>
-    </w:p>
-    <w:p>
-      <w:pPr>
-        <w:ind w:firstLineChars="200" w:firstLine="420"/>
-        <w:rPr>
-          <w:rFonts w:hint="eastAsia"/>
-        </w:rPr>
-      </w:pPr>
-      <w:r>
-        <w:rPr>
-          <w:rFonts w:hint="eastAsia"/>
-        </w:rPr>
-        <w:t>lexer.GetStr</w:t>
-      </w:r>
-      <w:r>
-        <w:rPr>
-          <w:rFonts w:hint="eastAsia"/>
-        </w:rPr>
-        <w:t>Token</w:t>
-      </w:r>
-      <w:r>
-        <w:rPr>
-          <w:rFonts w:hint="eastAsia"/>
-        </w:rPr>
-        <w:t>()</w:t>
-      </w:r>
-      <w:r>
-        <w:rPr>
-          <w:rFonts w:hint="eastAsia"/>
-        </w:rPr>
-        <w:t>：最近一次分析出的词法单元字符串。</w:t>
-      </w:r>
-    </w:p>
-    <w:p>
-      <w:pPr>
-        <w:ind w:firstLineChars="200" w:firstLine="420"/>
-        <w:rPr>
-          <w:rFonts w:hint="eastAsia"/>
-        </w:rPr>
-      </w:pPr>
-      <w:r>
-        <w:rPr>
-          <w:rFonts w:hint="eastAsia"/>
-        </w:rPr>
-        <w:t>symTable.</w:t>
-      </w:r>
-      <w:r>
-        <w:rPr>
-          <w:rFonts w:hint="eastAsia"/>
-        </w:rPr>
-        <w:t>level：当前分析的子过程的层级。</w:t>
-      </w:r>
-    </w:p>
-    <w:p>
-      <w:pPr>
-        <w:ind w:firstLineChars="200" w:firstLine="420"/>
-        <w:rPr>
-          <w:rFonts w:hint="eastAsia"/>
-        </w:rPr>
-      </w:pPr>
-      <w:r>
-        <w:rPr>
-          <w:rFonts w:hint="eastAsia"/>
-        </w:rPr>
-        <w:t>symTable.</w:t>
-      </w:r>
-      <w:r>
-        <w:rPr>
-          <w:rFonts w:hint="eastAsia"/>
-        </w:rPr>
-        <w:t>sp：当前正在分析的子过程的入口地址。</w:t>
-      </w:r>
-    </w:p>
-    <w:p>
-      <w:pPr>
-        <w:ind w:firstLineChars="200" w:firstLine="420"/>
       </w:pPr>
       <w:r>
         <w:rPr>
@@ -16316,20 +18441,14 @@
           <w:rFonts w:hint="eastAsia"/>
         </w:rPr>
       </w:pPr>
-      <w:bookmarkStart w:id="24" w:name="_Hlk184840577"/>
-      <w:r>
-        <w:rPr>
-          <w:rFonts w:hint="eastAsia"/>
-        </w:rPr>
-        <w:t>symTable.M</w:t>
-      </w:r>
-      <w:r>
-        <w:rPr>
-          <w:rFonts w:hint="eastAsia"/>
-        </w:rPr>
-        <w:t>kTable()</w:t>
-      </w:r>
-      <w:bookmarkEnd w:id="24"/>
+      <w:bookmarkStart w:id="30" w:name="_Hlk184840577"/>
+      <w:r>
+        <w:rPr>
+          <w:rFonts w:hint="eastAsia"/>
+        </w:rPr>
+        <w:t>symTable.MkTable()</w:t>
+      </w:r>
+      <w:bookmarkEnd w:id="30"/>
       <w:r>
         <w:rPr>
           <w:rFonts w:hint="eastAsia"/>
@@ -16348,37 +18467,7 @@
         <w:rPr>
           <w:rFonts w:hint="eastAsia"/>
         </w:rPr>
-        <w:t>symTable.</w:t>
-      </w:r>
-      <w:r>
-        <w:rPr>
-          <w:rFonts w:hint="eastAsia"/>
-        </w:rPr>
-        <w:t>enterProgm(</w:t>
-      </w:r>
-      <w:r>
-        <w:rPr>
-          <w:rFonts w:hint="eastAsia"/>
-        </w:rPr>
-        <w:t>lexer.GetStr</w:t>
-      </w:r>
-      <w:r>
-        <w:rPr>
-          <w:rFonts w:hint="eastAsia"/>
-        </w:rPr>
-        <w:t>Token</w:t>
-      </w:r>
-      <w:r>
-        <w:rPr>
-          <w:rFonts w:hint="eastAsia"/>
-        </w:rPr>
-        <w:t>()</w:t>
-      </w:r>
-      <w:r>
-        <w:rPr>
-          <w:rFonts w:hint="eastAsia"/>
-        </w:rPr>
-        <w:t>)：将程序名插入符号表，表示程序的开始。</w:t>
+        <w:t>symTable.enterProgm(lexer.GetStrToken())：将程序名插入符号表，表示程序的开始。</w:t>
       </w:r>
     </w:p>
     <w:p>
@@ -16396,6 +18485,11 @@
       </w:r>
     </w:p>
     <w:p>
+      <w:pPr>
+        <w:rPr>
+          <w:rFonts w:hint="eastAsia"/>
+        </w:rPr>
+      </w:pPr>
       <w:r>
         <w:rPr>
           <w:rFonts w:hint="eastAsia"/>
@@ -16435,6 +18529,7 @@
     <w:p>
       <w:pPr>
         <w:rPr>
+          <w:rFonts w:hint="eastAsia"/>
           <w:color w:val="FF0000"/>
         </w:rPr>
       </w:pPr>
@@ -16462,6 +18557,7 @@
     <w:p>
       <w:pPr>
         <w:rPr>
+          <w:rFonts w:hint="eastAsia"/>
           <w:color w:val="FF0000"/>
         </w:rPr>
       </w:pPr>
@@ -16487,14 +18583,14 @@
           <w:color w:val="FF0000"/>
         </w:rPr>
       </w:pPr>
-      <w:bookmarkStart w:id="25" w:name="_Hlk184840689"/>
+      <w:bookmarkStart w:id="31" w:name="_Hlk184840689"/>
       <w:r>
         <w:rPr>
           <w:color w:val="FF0000"/>
         </w:rPr>
         <w:t>symTable.AddWidth(cur_proc, glo_offset);</w:t>
       </w:r>
-      <w:bookmarkEnd w:id="25"/>
+      <w:bookmarkEnd w:id="31"/>
       <w:r>
         <w:rPr>
           <w:rFonts w:hint="eastAsia"/>
@@ -16506,6 +18602,7 @@
     <w:p>
       <w:pPr>
         <w:rPr>
+          <w:rFonts w:hint="eastAsia"/>
           <w:color w:val="FF0000"/>
         </w:rPr>
       </w:pPr>
@@ -16528,6 +18625,7 @@
       <w:pPr>
         <w:ind w:firstLineChars="100" w:firstLine="210"/>
         <w:rPr>
+          <w:rFonts w:hint="eastAsia"/>
           <w:color w:val="FF0000"/>
         </w:rPr>
       </w:pPr>
@@ -16548,6 +18646,7 @@
     <w:p>
       <w:pPr>
         <w:rPr>
+          <w:rFonts w:hint="eastAsia"/>
           <w:color w:val="FF0000"/>
         </w:rPr>
       </w:pPr>
@@ -16664,6 +18763,9 @@
     <w:p>
       <w:pPr>
         <w:ind w:firstLineChars="200" w:firstLine="420"/>
+        <w:rPr>
+          <w:rFonts w:hint="eastAsia"/>
+        </w:rPr>
       </w:pPr>
       <w:r>
         <w:rPr>
@@ -16854,6 +18956,9 @@
     <w:p>
       <w:pPr>
         <w:ind w:firstLineChars="200" w:firstLine="420"/>
+        <w:rPr>
+          <w:rFonts w:hint="eastAsia"/>
+        </w:rPr>
       </w:pPr>
       <w:r>
         <w:rPr>
@@ -16894,6 +18999,7 @@
     <w:p>
       <w:pPr>
         <w:rPr>
+          <w:rFonts w:hint="eastAsia"/>
           <w:color w:val="FF0000"/>
         </w:rPr>
       </w:pPr>
@@ -16914,6 +19020,7 @@
     <w:p>
       <w:pPr>
         <w:rPr>
+          <w:rFonts w:hint="eastAsia"/>
           <w:color w:val="FF0000"/>
         </w:rPr>
       </w:pPr>
@@ -16942,6 +19049,7 @@
     <w:p>
       <w:pPr>
         <w:rPr>
+          <w:rFonts w:hint="eastAsia"/>
           <w:color w:val="FF0000"/>
         </w:rPr>
       </w:pPr>
@@ -16962,6 +19070,7 @@
     <w:p>
       <w:pPr>
         <w:rPr>
+          <w:rFonts w:hint="eastAsia"/>
           <w:color w:val="FF0000"/>
         </w:rPr>
       </w:pPr>
@@ -17048,6 +19157,9 @@
     <w:p>
       <w:pPr>
         <w:ind w:firstLineChars="200" w:firstLine="420"/>
+        <w:rPr>
+          <w:rFonts w:hint="eastAsia"/>
+        </w:rPr>
       </w:pPr>
       <w:r>
         <w:rPr>
@@ -17088,6 +19200,7 @@
     <w:p>
       <w:pPr>
         <w:rPr>
+          <w:rFonts w:hint="eastAsia"/>
           <w:color w:val="FF0000"/>
         </w:rPr>
       </w:pPr>
@@ -17142,6 +19255,7 @@
     <w:p>
       <w:pPr>
         <w:rPr>
+          <w:rFonts w:hint="eastAsia"/>
           <w:color w:val="FF0000"/>
         </w:rPr>
       </w:pPr>
@@ -17156,6 +19270,7 @@
     <w:p>
       <w:pPr>
         <w:rPr>
+          <w:rFonts w:hint="eastAsia"/>
           <w:color w:val="FF0000"/>
         </w:rPr>
       </w:pPr>
@@ -17184,6 +19299,7 @@
       <w:pPr>
         <w:ind w:firstLineChars="100" w:firstLine="210"/>
         <w:rPr>
+          <w:rFonts w:hint="eastAsia"/>
           <w:color w:val="FF0000"/>
         </w:rPr>
       </w:pPr>
@@ -17211,6 +19327,7 @@
     <w:p>
       <w:pPr>
         <w:rPr>
+          <w:rFonts w:hint="eastAsia"/>
           <w:color w:val="FF0000"/>
         </w:rPr>
       </w:pPr>
@@ -17239,6 +19356,7 @@
       <w:pPr>
         <w:ind w:firstLineChars="100" w:firstLine="210"/>
         <w:rPr>
+          <w:rFonts w:hint="eastAsia"/>
           <w:color w:val="FF0000"/>
         </w:rPr>
       </w:pPr>
@@ -17259,6 +19377,7 @@
     <w:p>
       <w:pPr>
         <w:rPr>
+          <w:rFonts w:hint="eastAsia"/>
           <w:color w:val="FF0000"/>
         </w:rPr>
       </w:pPr>
@@ -17294,6 +19413,7 @@
     <w:p>
       <w:pPr>
         <w:rPr>
+          <w:rFonts w:hint="eastAsia"/>
           <w:color w:val="FF0000"/>
         </w:rPr>
       </w:pPr>
@@ -17322,6 +19442,7 @@
       <w:pPr>
         <w:ind w:firstLineChars="100" w:firstLine="210"/>
         <w:rPr>
+          <w:rFonts w:hint="eastAsia"/>
           <w:color w:val="FF0000"/>
         </w:rPr>
       </w:pPr>
@@ -17342,6 +19463,7 @@
     <w:p>
       <w:pPr>
         <w:rPr>
+          <w:rFonts w:hint="eastAsia"/>
           <w:color w:val="FF0000"/>
         </w:rPr>
       </w:pPr>
@@ -17357,6 +19479,7 @@
       <w:pPr>
         <w:ind w:firstLineChars="100" w:firstLine="210"/>
         <w:rPr>
+          <w:rFonts w:hint="eastAsia"/>
           <w:color w:val="FF0000"/>
         </w:rPr>
       </w:pPr>
@@ -17377,6 +19500,7 @@
     <w:p>
       <w:pPr>
         <w:rPr>
+          <w:rFonts w:hint="eastAsia"/>
           <w:color w:val="FF0000"/>
         </w:rPr>
       </w:pPr>
@@ -17398,27 +19522,14 @@
           <w:rFonts w:hint="eastAsia"/>
           <w:color w:val="FF0000"/>
         </w:rPr>
-        <w:t>)</w:t>
-      </w:r>
-      <w:r>
-        <w:rPr>
-          <w:rFonts w:hint="eastAsia"/>
-          <w:color w:val="FF0000"/>
-        </w:rPr>
-        <w:t>&lt;block&gt;</w:t>
-      </w:r>
-      <w:r>
-        <w:rPr>
-          <w:rFonts w:hint="eastAsia"/>
-          <w:color w:val="FF0000"/>
-        </w:rPr>
-        <w:t>{</w:t>
+        <w:t>)&lt;block&gt;{</w:t>
       </w:r>
     </w:p>
     <w:p>
       <w:pPr>
         <w:ind w:firstLineChars="100" w:firstLine="210"/>
         <w:rPr>
+          <w:rFonts w:hint="eastAsia"/>
           <w:color w:val="FF0000"/>
         </w:rPr>
       </w:pPr>
@@ -17432,6 +19543,7 @@
     <w:p>
       <w:pPr>
         <w:rPr>
+          <w:rFonts w:hint="eastAsia"/>
           <w:color w:val="FF0000"/>
         </w:rPr>
       </w:pPr>
@@ -17445,6 +19557,7 @@
     <w:p>
       <w:pPr>
         <w:rPr>
+          <w:rFonts w:hint="eastAsia"/>
           <w:color w:val="FF0000"/>
         </w:rPr>
       </w:pPr>
@@ -17503,6 +19616,9 @@
     <w:p>
       <w:pPr>
         <w:ind w:firstLineChars="200" w:firstLine="420"/>
+        <w:rPr>
+          <w:rFonts w:hint="eastAsia"/>
+        </w:rPr>
       </w:pPr>
       <w:r>
         <w:rPr>
@@ -17528,6 +19644,7 @@
     <w:p>
       <w:pPr>
         <w:rPr>
+          <w:rFonts w:hint="eastAsia"/>
           <w:color w:val="FF0000"/>
         </w:rPr>
       </w:pPr>
@@ -17542,6 +19659,7 @@
     <w:p>
       <w:pPr>
         <w:rPr>
+          <w:rFonts w:hint="eastAsia"/>
           <w:color w:val="FF0000"/>
         </w:rPr>
       </w:pPr>
@@ -17562,6 +19680,7 @@
     <w:p>
       <w:pPr>
         <w:rPr>
+          <w:rFonts w:hint="eastAsia"/>
           <w:color w:val="FF0000"/>
         </w:rPr>
       </w:pPr>
@@ -17583,6 +19702,7 @@
       <w:pPr>
         <w:ind w:firstLineChars="100" w:firstLine="210"/>
         <w:rPr>
+          <w:rFonts w:hint="eastAsia"/>
           <w:color w:val="FF0000"/>
         </w:rPr>
       </w:pPr>
@@ -17596,6 +19716,7 @@
     <w:p>
       <w:pPr>
         <w:rPr>
+          <w:rFonts w:hint="eastAsia"/>
           <w:color w:val="FF0000"/>
         </w:rPr>
       </w:pPr>
@@ -17609,6 +19730,7 @@
     <w:p>
       <w:pPr>
         <w:rPr>
+          <w:rFonts w:hint="eastAsia"/>
           <w:color w:val="FF0000"/>
         </w:rPr>
       </w:pPr>
@@ -17622,6 +19744,7 @@
     <w:p>
       <w:pPr>
         <w:rPr>
+          <w:rFonts w:hint="eastAsia"/>
           <w:color w:val="FF0000"/>
         </w:rPr>
       </w:pPr>
@@ -17635,6 +19758,7 @@
     <w:p>
       <w:pPr>
         <w:rPr>
+          <w:rFonts w:hint="eastAsia"/>
           <w:color w:val="FF0000"/>
         </w:rPr>
       </w:pPr>
@@ -17648,6 +19772,7 @@
     <w:p>
       <w:pPr>
         <w:rPr>
+          <w:rFonts w:hint="eastAsia"/>
           <w:color w:val="FF0000"/>
         </w:rPr>
       </w:pPr>
@@ -17661,6 +19786,7 @@
     <w:p>
       <w:pPr>
         <w:rPr>
+          <w:rFonts w:hint="eastAsia"/>
           <w:color w:val="FF0000"/>
         </w:rPr>
       </w:pPr>
@@ -17751,6 +19877,9 @@
     <w:p>
       <w:pPr>
         <w:ind w:firstLineChars="200" w:firstLine="420"/>
+        <w:rPr>
+          <w:rFonts w:hint="eastAsia"/>
+        </w:rPr>
       </w:pPr>
       <w:r>
         <w:rPr>
@@ -17811,6 +19940,7 @@
       <w:pPr>
         <w:ind w:firstLineChars="100" w:firstLine="210"/>
         <w:rPr>
+          <w:rFonts w:hint="eastAsia"/>
           <w:color w:val="FF0000"/>
         </w:rPr>
       </w:pPr>
@@ -17857,6 +19987,7 @@
       <w:pPr>
         <w:ind w:firstLineChars="300" w:firstLine="630"/>
         <w:rPr>
+          <w:rFonts w:hint="eastAsia"/>
           <w:color w:val="FF0000"/>
         </w:rPr>
       </w:pPr>
@@ -17871,6 +20002,7 @@
     <w:p>
       <w:pPr>
         <w:rPr>
+          <w:rFonts w:hint="eastAsia"/>
           <w:color w:val="FF0000"/>
         </w:rPr>
       </w:pPr>
@@ -17892,6 +20024,9 @@
     <w:p>
       <w:pPr>
         <w:ind w:firstLineChars="200" w:firstLine="420"/>
+        <w:rPr>
+          <w:rFonts w:hint="eastAsia"/>
+        </w:rPr>
       </w:pPr>
       <w:r>
         <w:t xml:space="preserve">赋值语句将表达式 &lt;exp&gt; 的值存储到 &lt;id&gt; 表示的变量中：首先检查 &lt;id&gt; 是否为常量，如果是常量则报错。使用 </w:t>
@@ -17921,6 +20056,7 @@
     <w:p>
       <w:pPr>
         <w:rPr>
+          <w:rFonts w:hint="eastAsia"/>
           <w:color w:val="FF0000"/>
         </w:rPr>
       </w:pPr>
@@ -17962,6 +20098,7 @@
     <w:p>
       <w:pPr>
         <w:rPr>
+          <w:rFonts w:hint="eastAsia"/>
           <w:color w:val="FF0000"/>
         </w:rPr>
       </w:pPr>
@@ -17990,6 +20127,7 @@
       <w:pPr>
         <w:ind w:firstLineChars="100" w:firstLine="210"/>
         <w:rPr>
+          <w:rFonts w:hint="eastAsia"/>
           <w:color w:val="FF0000"/>
         </w:rPr>
       </w:pPr>
@@ -18004,6 +20142,7 @@
       <w:pPr>
         <w:ind w:firstLineChars="100" w:firstLine="210"/>
         <w:rPr>
+          <w:rFonts w:hint="eastAsia"/>
           <w:color w:val="FF0000"/>
         </w:rPr>
       </w:pPr>
@@ -18031,6 +20170,7 @@
     <w:p>
       <w:pPr>
         <w:rPr>
+          <w:rFonts w:hint="eastAsia"/>
           <w:color w:val="FF0000"/>
         </w:rPr>
       </w:pPr>
@@ -18059,6 +20199,7 @@
       <w:pPr>
         <w:ind w:firstLineChars="100" w:firstLine="210"/>
         <w:rPr>
+          <w:rFonts w:hint="eastAsia"/>
           <w:color w:val="FF0000"/>
         </w:rPr>
       </w:pPr>
@@ -18086,6 +20227,7 @@
     <w:p>
       <w:pPr>
         <w:rPr>
+          <w:rFonts w:hint="eastAsia"/>
           <w:color w:val="FF0000"/>
         </w:rPr>
       </w:pPr>
@@ -18106,6 +20248,7 @@
     <w:p>
       <w:pPr>
         <w:rPr>
+          <w:rFonts w:hint="eastAsia"/>
           <w:color w:val="FF0000"/>
         </w:rPr>
       </w:pPr>
@@ -18119,6 +20262,7 @@
     <w:p>
       <w:pPr>
         <w:rPr>
+          <w:rFonts w:hint="eastAsia"/>
           <w:color w:val="FF0000"/>
         </w:rPr>
       </w:pPr>
@@ -18132,6 +20276,7 @@
     <w:p>
       <w:pPr>
         <w:rPr>
+          <w:rFonts w:hint="eastAsia"/>
           <w:color w:val="FF0000"/>
         </w:rPr>
       </w:pPr>
@@ -18148,6 +20293,9 @@
           <w:tab w:val="num" w:pos="720"/>
         </w:tabs>
         <w:ind w:firstLineChars="200" w:firstLine="420"/>
+        <w:rPr>
+          <w:rFonts w:hint="eastAsia"/>
+        </w:rPr>
       </w:pPr>
       <w:r>
         <w:t>条件语句会根据表达式 &lt;lexp&gt; 的值决定是否执行 then 部分的语句：生成条件跳转指令 JPC，如果条件为假则跳转。使用 backpatch 回填跳转地址，确保条件判断后的代码顺利执行。</w:t>
@@ -18167,6 +20315,7 @@
     <w:p>
       <w:pPr>
         <w:rPr>
+          <w:rFonts w:hint="eastAsia"/>
           <w:color w:val="FF0000"/>
         </w:rPr>
       </w:pPr>
@@ -18188,6 +20337,7 @@
       <w:pPr>
         <w:ind w:firstLineChars="100" w:firstLine="210"/>
         <w:rPr>
+          <w:rFonts w:hint="eastAsia"/>
           <w:color w:val="FF0000"/>
         </w:rPr>
       </w:pPr>
@@ -18234,6 +20384,7 @@
       <w:pPr>
         <w:ind w:firstLineChars="100" w:firstLine="210"/>
         <w:rPr>
+          <w:rFonts w:hint="eastAsia"/>
           <w:color w:val="FF0000"/>
         </w:rPr>
       </w:pPr>
@@ -18248,6 +20399,7 @@
     <w:p>
       <w:pPr>
         <w:rPr>
+          <w:rFonts w:hint="eastAsia"/>
           <w:color w:val="FF0000"/>
         </w:rPr>
       </w:pPr>
@@ -18262,6 +20414,9 @@
     <w:p>
       <w:pPr>
         <w:ind w:firstLineChars="200" w:firstLine="420"/>
+        <w:rPr>
+          <w:rFonts w:hint="eastAsia"/>
+        </w:rPr>
       </w:pPr>
       <w:r>
         <w:t>循环语句生成 JPC 跳转指令，如果条件为假则跳出循环，否则通过 JMP 跳回循环条件处重新判断。</w:t>
@@ -18319,6 +20474,7 @@
       <w:pPr>
         <w:ind w:firstLineChars="100" w:firstLine="210"/>
         <w:rPr>
+          <w:rFonts w:hint="eastAsia"/>
           <w:color w:val="FF0000"/>
         </w:rPr>
       </w:pPr>
@@ -18365,6 +20521,7 @@
       <w:pPr>
         <w:ind w:firstLineChars="100" w:firstLine="210"/>
         <w:rPr>
+          <w:rFonts w:hint="eastAsia"/>
           <w:color w:val="FF0000"/>
         </w:rPr>
       </w:pPr>
@@ -18411,6 +20568,7 @@
       <w:pPr>
         <w:ind w:firstLineChars="100" w:firstLine="210"/>
         <w:rPr>
+          <w:rFonts w:hint="eastAsia"/>
           <w:color w:val="FF0000"/>
         </w:rPr>
       </w:pPr>
@@ -18425,6 +20583,7 @@
     <w:p>
       <w:pPr>
         <w:rPr>
+          <w:rFonts w:hint="eastAsia"/>
           <w:color w:val="FF0000"/>
         </w:rPr>
       </w:pPr>
@@ -18439,6 +20598,9 @@
     <w:p>
       <w:pPr>
         <w:ind w:firstLineChars="200" w:firstLine="420"/>
+        <w:rPr>
+          <w:rFonts w:hint="eastAsia"/>
+        </w:rPr>
       </w:pPr>
       <w:r>
         <w:lastRenderedPageBreak/>
@@ -18448,6 +20610,9 @@
     <w:p>
       <w:pPr>
         <w:pStyle w:val="4"/>
+        <w:rPr>
+          <w:rFonts w:hint="eastAsia"/>
+        </w:rPr>
       </w:pPr>
       <w:r>
         <w:rPr>
@@ -18468,14 +20633,7 @@
           <w:rFonts w:hint="eastAsia"/>
           <w:color w:val="FF0000"/>
         </w:rPr>
-        <w:t>&lt;statement&gt;-&gt;</w:t>
-      </w:r>
-      <w:r>
-        <w:rPr>
-          <w:rFonts w:hint="eastAsia"/>
-          <w:color w:val="FF0000"/>
-        </w:rPr>
-        <w:t xml:space="preserve">read (&lt;id1&gt;{ </w:t>
+        <w:t xml:space="preserve">&lt;statement&gt;-&gt;read (&lt;id1&gt;{ </w:t>
       </w:r>
     </w:p>
     <w:p>
@@ -18716,6 +20874,9 @@
     <w:p>
       <w:pPr>
         <w:ind w:firstLineChars="100" w:firstLine="210"/>
+        <w:rPr>
+          <w:rFonts w:hint="eastAsia"/>
+        </w:rPr>
       </w:pPr>
       <w:r>
         <w:rPr>
@@ -18736,6 +20897,7 @@
         <w:pStyle w:val="4"/>
         <w:rPr>
           <w:rStyle w:val="40"/>
+          <w:rFonts w:hint="eastAsia"/>
         </w:rPr>
       </w:pPr>
       <w:r>
@@ -18783,6 +20945,7 @@
     <w:p>
       <w:pPr>
         <w:rPr>
+          <w:rFonts w:hint="eastAsia"/>
           <w:color w:val="FF0000"/>
         </w:rPr>
       </w:pPr>
@@ -18824,6 +20987,7 @@
     <w:p>
       <w:pPr>
         <w:rPr>
+          <w:rFonts w:hint="eastAsia"/>
           <w:color w:val="FF0000"/>
         </w:rPr>
       </w:pPr>
@@ -18958,6 +21122,7 @@
     <w:p>
       <w:pPr>
         <w:rPr>
+          <w:rFonts w:hint="eastAsia"/>
           <w:color w:val="FF0000"/>
         </w:rPr>
       </w:pPr>
@@ -19160,6 +21325,7 @@
     <w:p>
       <w:pPr>
         <w:rPr>
+          <w:rFonts w:hint="eastAsia"/>
           <w:color w:val="FF0000"/>
         </w:rPr>
       </w:pPr>
@@ -19299,7 +21465,7 @@
     <w:p>
       <w:pPr>
         <w:rPr>
-          <w:rFonts w:hint="eastAsia"/>
+          <w:color w:val="FF0000"/>
         </w:rPr>
       </w:pPr>
       <w:r>
@@ -19312,42 +21478,213 @@
     </w:p>
     <w:p>
       <w:pPr>
+        <w:pStyle w:val="3"/>
+      </w:pPr>
+      <w:bookmarkStart w:id="32" w:name="_Toc184910821"/>
+      <w:r>
+        <w:rPr>
+          <w:rFonts w:hint="eastAsia"/>
+        </w:rPr>
+        <w:t>中间代码生成</w:t>
+      </w:r>
+      <w:bookmarkEnd w:id="32"/>
+    </w:p>
+    <w:p>
+      <w:pPr>
+        <w:rPr>
+          <w:rFonts w:hint="eastAsia"/>
+        </w:rPr>
+      </w:pPr>
+      <w:r>
+        <w:rPr>
+          <w:rFonts w:hint="eastAsia"/>
+          <w:noProof/>
+        </w:rPr>
+        <w:drawing>
+          <wp:inline distT="0" distB="0" distL="0" distR="0" wp14:anchorId="22BFB564" wp14:editId="280CBE77">
+            <wp:extent cx="5274310" cy="1624330"/>
+            <wp:effectExtent l="0" t="0" r="2540" b="0"/>
+            <wp:docPr id="1115764861" name="图片 9"/>
+            <wp:cNvGraphicFramePr>
+              <a:graphicFrameLocks xmlns:a="http://schemas.openxmlformats.org/drawingml/2006/main" noChangeAspect="1"/>
+            </wp:cNvGraphicFramePr>
+            <a:graphic xmlns:a="http://schemas.openxmlformats.org/drawingml/2006/main">
+              <a:graphicData uri="http://schemas.openxmlformats.org/drawingml/2006/picture">
+                <pic:pic xmlns:pic="http://schemas.openxmlformats.org/drawingml/2006/picture">
+                  <pic:nvPicPr>
+                    <pic:cNvPr id="1115764861" name="图片 1115764861"/>
+                    <pic:cNvPicPr/>
+                  </pic:nvPicPr>
+                  <pic:blipFill>
+                    <a:blip r:embed="rId113">
+                      <a:extLst>
+                        <a:ext uri="{28A0092B-C50C-407E-A947-70E740481C1C}">
+                          <a14:useLocalDpi xmlns:a14="http://schemas.microsoft.com/office/drawing/2010/main" val="0"/>
+                        </a:ext>
+                      </a:extLst>
+                    </a:blip>
+                    <a:stretch>
+                      <a:fillRect/>
+                    </a:stretch>
+                  </pic:blipFill>
+                  <pic:spPr>
+                    <a:xfrm>
+                      <a:off x="0" y="0"/>
+                      <a:ext cx="5274310" cy="1624330"/>
+                    </a:xfrm>
+                    <a:prstGeom prst="rect">
+                      <a:avLst/>
+                    </a:prstGeom>
+                  </pic:spPr>
+                </pic:pic>
+              </a:graphicData>
+            </a:graphic>
+          </wp:inline>
+        </w:drawing>
+      </w:r>
+    </w:p>
+    <w:p>
+      <w:pPr>
+        <w:pStyle w:val="3"/>
+        <w:rPr>
+          <w:rFonts w:hint="eastAsia"/>
+        </w:rPr>
+      </w:pPr>
+      <w:bookmarkStart w:id="33" w:name="_Toc184910822"/>
+      <w:r>
+        <w:rPr>
+          <w:rFonts w:hint="eastAsia"/>
+        </w:rPr>
+        <w:lastRenderedPageBreak/>
+        <w:t>测试</w:t>
+      </w:r>
+      <w:bookmarkEnd w:id="33"/>
+    </w:p>
+    <w:p>
+      <w:pPr>
+        <w:ind w:firstLineChars="1400" w:firstLine="2940"/>
+        <w:rPr>
+          <w:rFonts w:hint="eastAsia"/>
+        </w:rPr>
+      </w:pPr>
+      <w:r>
+        <w:rPr>
+          <w:rFonts w:hint="eastAsia"/>
+          <w:noProof/>
+        </w:rPr>
+        <w:drawing>
+          <wp:inline distT="0" distB="0" distL="0" distR="0" wp14:anchorId="3EB9FE40" wp14:editId="0BF39F1E">
+            <wp:extent cx="1260408" cy="2193438"/>
+            <wp:effectExtent l="0" t="0" r="0" b="0"/>
+            <wp:docPr id="601403916" name="图片 3"/>
+            <wp:cNvGraphicFramePr>
+              <a:graphicFrameLocks xmlns:a="http://schemas.openxmlformats.org/drawingml/2006/main" noChangeAspect="1"/>
+            </wp:cNvGraphicFramePr>
+            <a:graphic xmlns:a="http://schemas.openxmlformats.org/drawingml/2006/main">
+              <a:graphicData uri="http://schemas.openxmlformats.org/drawingml/2006/picture">
+                <pic:pic xmlns:pic="http://schemas.openxmlformats.org/drawingml/2006/picture">
+                  <pic:nvPicPr>
+                    <pic:cNvPr id="601403916" name="图片 601403916"/>
+                    <pic:cNvPicPr/>
+                  </pic:nvPicPr>
+                  <pic:blipFill>
+                    <a:blip r:embed="rId114" cstate="print">
+                      <a:extLst>
+                        <a:ext uri="{28A0092B-C50C-407E-A947-70E740481C1C}">
+                          <a14:useLocalDpi xmlns:a14="http://schemas.microsoft.com/office/drawing/2010/main" val="0"/>
+                        </a:ext>
+                      </a:extLst>
+                    </a:blip>
+                    <a:stretch>
+                      <a:fillRect/>
+                    </a:stretch>
+                  </pic:blipFill>
+                  <pic:spPr>
+                    <a:xfrm>
+                      <a:off x="0" y="0"/>
+                      <a:ext cx="1264582" cy="2200702"/>
+                    </a:xfrm>
+                    <a:prstGeom prst="rect">
+                      <a:avLst/>
+                    </a:prstGeom>
+                  </pic:spPr>
+                </pic:pic>
+              </a:graphicData>
+            </a:graphic>
+          </wp:inline>
+        </w:drawing>
+      </w:r>
+    </w:p>
+    <w:p>
+      <w:pPr>
+        <w:ind w:firstLineChars="700" w:firstLine="1470"/>
+        <w:rPr>
+          <w:rFonts w:hint="eastAsia"/>
+        </w:rPr>
+      </w:pPr>
+      <w:r>
+        <w:rPr>
+          <w:rFonts w:hint="eastAsia"/>
+          <w:noProof/>
+        </w:rPr>
+        <w:drawing>
+          <wp:inline distT="0" distB="0" distL="0" distR="0" wp14:anchorId="02AE313D" wp14:editId="32AA2F9C">
+            <wp:extent cx="2821738" cy="3742726"/>
+            <wp:effectExtent l="0" t="0" r="0" b="0"/>
+            <wp:docPr id="1203612876" name="图片 4"/>
+            <wp:cNvGraphicFramePr>
+              <a:graphicFrameLocks xmlns:a="http://schemas.openxmlformats.org/drawingml/2006/main" noChangeAspect="1"/>
+            </wp:cNvGraphicFramePr>
+            <a:graphic xmlns:a="http://schemas.openxmlformats.org/drawingml/2006/main">
+              <a:graphicData uri="http://schemas.openxmlformats.org/drawingml/2006/picture">
+                <pic:pic xmlns:pic="http://schemas.openxmlformats.org/drawingml/2006/picture">
+                  <pic:nvPicPr>
+                    <pic:cNvPr id="1203612876" name="图片 1203612876"/>
+                    <pic:cNvPicPr/>
+                  </pic:nvPicPr>
+                  <pic:blipFill>
+                    <a:blip r:embed="rId115">
+                      <a:extLst>
+                        <a:ext uri="{28A0092B-C50C-407E-A947-70E740481C1C}">
+                          <a14:useLocalDpi xmlns:a14="http://schemas.microsoft.com/office/drawing/2010/main" val="0"/>
+                        </a:ext>
+                      </a:extLst>
+                    </a:blip>
+                    <a:stretch>
+                      <a:fillRect/>
+                    </a:stretch>
+                  </pic:blipFill>
+                  <pic:spPr>
+                    <a:xfrm>
+                      <a:off x="0" y="0"/>
+                      <a:ext cx="2830796" cy="3754741"/>
+                    </a:xfrm>
+                    <a:prstGeom prst="rect">
+                      <a:avLst/>
+                    </a:prstGeom>
+                  </pic:spPr>
+                </pic:pic>
+              </a:graphicData>
+            </a:graphic>
+          </wp:inline>
+        </w:drawing>
+      </w:r>
+    </w:p>
+    <w:p>
+      <w:pPr>
         <w:pStyle w:val="2"/>
         <w:rPr>
           <w:rFonts w:hint="eastAsia"/>
         </w:rPr>
       </w:pPr>
-      <w:bookmarkStart w:id="26" w:name="_Toc183546113"/>
-      <w:r>
-        <w:rPr>
-          <w:rFonts w:hint="eastAsia"/>
-        </w:rPr>
-        <w:t>中间代码生成</w:t>
-      </w:r>
-      <w:bookmarkEnd w:id="26"/>
-    </w:p>
-    <w:p>
-      <w:pPr>
-        <w:rPr>
-          <w:rFonts w:hint="eastAsia"/>
-        </w:rPr>
-      </w:pPr>
-    </w:p>
-    <w:p>
-      <w:pPr>
-        <w:pStyle w:val="2"/>
-        <w:rPr>
-          <w:rFonts w:hint="eastAsia"/>
-        </w:rPr>
-      </w:pPr>
-      <w:bookmarkStart w:id="27" w:name="_Toc183546114"/>
+      <w:bookmarkStart w:id="34" w:name="_Toc184910823"/>
       <w:r>
         <w:rPr>
           <w:rFonts w:hint="eastAsia"/>
         </w:rPr>
         <w:t>解释器</w:t>
       </w:r>
-      <w:bookmarkEnd w:id="27"/>
+      <w:bookmarkEnd w:id="34"/>
     </w:p>
     <w:p>
       <w:pPr>
@@ -19363,14 +21700,14 @@
           <w:rFonts w:hint="eastAsia"/>
         </w:rPr>
       </w:pPr>
-      <w:bookmarkStart w:id="28" w:name="_Toc183546115"/>
+      <w:bookmarkStart w:id="35" w:name="_Toc184910824"/>
       <w:r>
         <w:rPr>
           <w:rFonts w:hint="eastAsia"/>
         </w:rPr>
         <w:t>课设总结</w:t>
       </w:r>
-      <w:bookmarkEnd w:id="28"/>
+      <w:bookmarkEnd w:id="35"/>
     </w:p>
     <w:p>
       <w:pPr>
@@ -19396,6 +21733,64 @@
     </w:sectPr>
   </w:body>
 </w:document>
+</file>
+
+<file path=word/endnotes.xml><?xml version="1.0" encoding="utf-8"?>
+<w:endnotes xmlns:wpc="http://schemas.microsoft.com/office/word/2010/wordprocessingCanvas" xmlns:cx="http://schemas.microsoft.com/office/drawing/2014/chartex" xmlns:cx1="http://schemas.microsoft.com/office/drawing/2015/9/8/chartex" xmlns:cx2="http://schemas.microsoft.com/office/drawing/2015/10/21/chartex" xmlns:cx3="http://schemas.microsoft.com/office/drawing/2016/5/9/chartex" xmlns:cx4="http://schemas.microsoft.com/office/drawing/2016/5/10/chartex" xmlns:cx5="http://schemas.microsoft.com/office/drawing/2016/5/11/chartex" xmlns:cx6="http://schemas.microsoft.com/office/drawing/2016/5/12/chartex" xmlns:cx7="http://schemas.microsoft.com/office/drawing/2016/5/13/chartex" xmlns:cx8="http://schemas.microsoft.com/office/drawing/2016/5/14/chartex" xmlns:mc="http://schemas.openxmlformats.org/markup-compatibility/2006" xmlns:aink="http://schemas.microsoft.com/office/drawing/2016/ink" xmlns:am3d="http://schemas.microsoft.com/office/drawing/2017/model3d" xmlns:o="urn:schemas-microsoft-com:office:office" xmlns:oel="http://schemas.microsoft.com/office/2019/extlst" xmlns:r="http://schemas.openxmlformats.org/officeDocument/2006/relationships" xmlns:m="http://schemas.openxmlformats.org/officeDocument/2006/math" xmlns:v="urn:schemas-microsoft-com:vml" xmlns:wp14="http://schemas.microsoft.com/office/word/2010/wordprocessingDrawing" xmlns:wp="http://schemas.openxmlformats.org/drawingml/2006/wordprocessingDrawing" xmlns:w10="urn:schemas-microsoft-com:office:word" xmlns:w="http://schemas.openxmlformats.org/wordprocessingml/2006/main" xmlns:w14="http://schemas.microsoft.com/office/word/2010/wordml" xmlns:w15="http://schemas.microsoft.com/office/word/2012/wordml" xmlns:w16cex="http://schemas.microsoft.com/office/word/2018/wordml/cex" xmlns:w16cid="http://schemas.microsoft.com/office/word/2016/wordml/cid" xmlns:w16="http://schemas.microsoft.com/office/word/2018/wordml" xmlns:w16du="http://schemas.microsoft.com/office/word/2023/wordml/word16du" xmlns:w16sdtdh="http://schemas.microsoft.com/office/word/2020/wordml/sdtdatahash" xmlns:w16se="http://schemas.microsoft.com/office/word/2015/wordml/symex" xmlns:wpg="http://schemas.microsoft.com/office/word/2010/wordprocessingGroup" xmlns:wpi="http://schemas.microsoft.com/office/word/2010/wordprocessingInk" xmlns:wne="http://schemas.microsoft.com/office/word/2006/wordml" xmlns:wps="http://schemas.microsoft.com/office/word/2010/wordprocessingShape" mc:Ignorable="w14 w15 w16se w16cid w16 w16cex w16sdtdh w16du wp14">
+  <w:endnote w:type="separator" w:id="-1">
+    <w:p>
+      <w:pPr>
+        <w:rPr>
+          <w:rFonts w:hint="eastAsia"/>
+        </w:rPr>
+      </w:pPr>
+      <w:r>
+        <w:separator/>
+      </w:r>
+    </w:p>
+  </w:endnote>
+  <w:endnote w:type="continuationSeparator" w:id="0">
+    <w:p>
+      <w:pPr>
+        <w:rPr>
+          <w:rFonts w:hint="eastAsia"/>
+        </w:rPr>
+      </w:pPr>
+      <w:r>
+        <w:continuationSeparator/>
+      </w:r>
+    </w:p>
+  </w:endnote>
+</w:endnotes>
+</file>
+
+<file path=word/footnotes.xml><?xml version="1.0" encoding="utf-8"?>
+<w:footnotes xmlns:wpc="http://schemas.microsoft.com/office/word/2010/wordprocessingCanvas" xmlns:cx="http://schemas.microsoft.com/office/drawing/2014/chartex" xmlns:cx1="http://schemas.microsoft.com/office/drawing/2015/9/8/chartex" xmlns:cx2="http://schemas.microsoft.com/office/drawing/2015/10/21/chartex" xmlns:cx3="http://schemas.microsoft.com/office/drawing/2016/5/9/chartex" xmlns:cx4="http://schemas.microsoft.com/office/drawing/2016/5/10/chartex" xmlns:cx5="http://schemas.microsoft.com/office/drawing/2016/5/11/chartex" xmlns:cx6="http://schemas.microsoft.com/office/drawing/2016/5/12/chartex" xmlns:cx7="http://schemas.microsoft.com/office/drawing/2016/5/13/chartex" xmlns:cx8="http://schemas.microsoft.com/office/drawing/2016/5/14/chartex" xmlns:mc="http://schemas.openxmlformats.org/markup-compatibility/2006" xmlns:aink="http://schemas.microsoft.com/office/drawing/2016/ink" xmlns:am3d="http://schemas.microsoft.com/office/drawing/2017/model3d" xmlns:o="urn:schemas-microsoft-com:office:office" xmlns:oel="http://schemas.microsoft.com/office/2019/extlst" xmlns:r="http://schemas.openxmlformats.org/officeDocument/2006/relationships" xmlns:m="http://schemas.openxmlformats.org/officeDocument/2006/math" xmlns:v="urn:schemas-microsoft-com:vml" xmlns:wp14="http://schemas.microsoft.com/office/word/2010/wordprocessingDrawing" xmlns:wp="http://schemas.openxmlformats.org/drawingml/2006/wordprocessingDrawing" xmlns:w10="urn:schemas-microsoft-com:office:word" xmlns:w="http://schemas.openxmlformats.org/wordprocessingml/2006/main" xmlns:w14="http://schemas.microsoft.com/office/word/2010/wordml" xmlns:w15="http://schemas.microsoft.com/office/word/2012/wordml" xmlns:w16cex="http://schemas.microsoft.com/office/word/2018/wordml/cex" xmlns:w16cid="http://schemas.microsoft.com/office/word/2016/wordml/cid" xmlns:w16="http://schemas.microsoft.com/office/word/2018/wordml" xmlns:w16du="http://schemas.microsoft.com/office/word/2023/wordml/word16du" xmlns:w16sdtdh="http://schemas.microsoft.com/office/word/2020/wordml/sdtdatahash" xmlns:w16se="http://schemas.microsoft.com/office/word/2015/wordml/symex" xmlns:wpg="http://schemas.microsoft.com/office/word/2010/wordprocessingGroup" xmlns:wpi="http://schemas.microsoft.com/office/word/2010/wordprocessingInk" xmlns:wne="http://schemas.microsoft.com/office/word/2006/wordml" xmlns:wps="http://schemas.microsoft.com/office/word/2010/wordprocessingShape" mc:Ignorable="w14 w15 w16se w16cid w16 w16cex w16sdtdh w16du wp14">
+  <w:footnote w:type="separator" w:id="-1">
+    <w:p>
+      <w:pPr>
+        <w:rPr>
+          <w:rFonts w:hint="eastAsia"/>
+        </w:rPr>
+      </w:pPr>
+      <w:r>
+        <w:separator/>
+      </w:r>
+    </w:p>
+  </w:footnote>
+  <w:footnote w:type="continuationSeparator" w:id="0">
+    <w:p>
+      <w:pPr>
+        <w:rPr>
+          <w:rFonts w:hint="eastAsia"/>
+        </w:rPr>
+      </w:pPr>
+      <w:r>
+        <w:continuationSeparator/>
+      </w:r>
+    </w:p>
+  </w:footnote>
+</w:footnotes>
 </file>
 
 <file path=word/numbering.xml><?xml version="1.0" encoding="utf-8"?>
@@ -19838,6 +22233,146 @@
     </w:lvl>
   </w:abstractNum>
   <w:abstractNum w:abstractNumId="4" w15:restartNumberingAfterBreak="0">
+    <w:nsid w:val="32716027"/>
+    <w:multiLevelType w:val="hybridMultilevel"/>
+    <w:tmpl w:val="3E3A8916"/>
+    <w:lvl w:ilvl="0" w:tplc="04090001">
+      <w:start w:val="1"/>
+      <w:numFmt w:val="bullet"/>
+      <w:lvlText w:val=""/>
+      <w:lvlJc w:val="left"/>
+      <w:pPr>
+        <w:tabs>
+          <w:tab w:val="num" w:pos="420"/>
+        </w:tabs>
+        <w:ind w:left="420" w:hanging="420"/>
+      </w:pPr>
+      <w:rPr>
+        <w:rFonts w:ascii="Wingdings" w:hAnsi="Wingdings" w:hint="default"/>
+      </w:rPr>
+    </w:lvl>
+    <w:lvl w:ilvl="1" w:tplc="04090003">
+      <w:start w:val="1"/>
+      <w:numFmt w:val="bullet"/>
+      <w:lvlText w:val=""/>
+      <w:lvlJc w:val="left"/>
+      <w:pPr>
+        <w:tabs>
+          <w:tab w:val="num" w:pos="840"/>
+        </w:tabs>
+        <w:ind w:left="840" w:hanging="420"/>
+      </w:pPr>
+      <w:rPr>
+        <w:rFonts w:ascii="Wingdings" w:hAnsi="Wingdings" w:hint="default"/>
+      </w:rPr>
+    </w:lvl>
+    <w:lvl w:ilvl="2" w:tplc="04090005" w:tentative="1">
+      <w:start w:val="1"/>
+      <w:numFmt w:val="bullet"/>
+      <w:lvlText w:val=""/>
+      <w:lvlJc w:val="left"/>
+      <w:pPr>
+        <w:tabs>
+          <w:tab w:val="num" w:pos="1260"/>
+        </w:tabs>
+        <w:ind w:left="1260" w:hanging="420"/>
+      </w:pPr>
+      <w:rPr>
+        <w:rFonts w:ascii="Wingdings" w:hAnsi="Wingdings" w:hint="default"/>
+      </w:rPr>
+    </w:lvl>
+    <w:lvl w:ilvl="3" w:tplc="04090001" w:tentative="1">
+      <w:start w:val="1"/>
+      <w:numFmt w:val="bullet"/>
+      <w:lvlText w:val=""/>
+      <w:lvlJc w:val="left"/>
+      <w:pPr>
+        <w:tabs>
+          <w:tab w:val="num" w:pos="1680"/>
+        </w:tabs>
+        <w:ind w:left="1680" w:hanging="420"/>
+      </w:pPr>
+      <w:rPr>
+        <w:rFonts w:ascii="Wingdings" w:hAnsi="Wingdings" w:hint="default"/>
+      </w:rPr>
+    </w:lvl>
+    <w:lvl w:ilvl="4" w:tplc="04090003" w:tentative="1">
+      <w:start w:val="1"/>
+      <w:numFmt w:val="bullet"/>
+      <w:lvlText w:val=""/>
+      <w:lvlJc w:val="left"/>
+      <w:pPr>
+        <w:tabs>
+          <w:tab w:val="num" w:pos="2100"/>
+        </w:tabs>
+        <w:ind w:left="2100" w:hanging="420"/>
+      </w:pPr>
+      <w:rPr>
+        <w:rFonts w:ascii="Wingdings" w:hAnsi="Wingdings" w:hint="default"/>
+      </w:rPr>
+    </w:lvl>
+    <w:lvl w:ilvl="5" w:tplc="04090005" w:tentative="1">
+      <w:start w:val="1"/>
+      <w:numFmt w:val="bullet"/>
+      <w:lvlText w:val=""/>
+      <w:lvlJc w:val="left"/>
+      <w:pPr>
+        <w:tabs>
+          <w:tab w:val="num" w:pos="2520"/>
+        </w:tabs>
+        <w:ind w:left="2520" w:hanging="420"/>
+      </w:pPr>
+      <w:rPr>
+        <w:rFonts w:ascii="Wingdings" w:hAnsi="Wingdings" w:hint="default"/>
+      </w:rPr>
+    </w:lvl>
+    <w:lvl w:ilvl="6" w:tplc="04090001" w:tentative="1">
+      <w:start w:val="1"/>
+      <w:numFmt w:val="bullet"/>
+      <w:lvlText w:val=""/>
+      <w:lvlJc w:val="left"/>
+      <w:pPr>
+        <w:tabs>
+          <w:tab w:val="num" w:pos="2940"/>
+        </w:tabs>
+        <w:ind w:left="2940" w:hanging="420"/>
+      </w:pPr>
+      <w:rPr>
+        <w:rFonts w:ascii="Wingdings" w:hAnsi="Wingdings" w:hint="default"/>
+      </w:rPr>
+    </w:lvl>
+    <w:lvl w:ilvl="7" w:tplc="04090003" w:tentative="1">
+      <w:start w:val="1"/>
+      <w:numFmt w:val="bullet"/>
+      <w:lvlText w:val=""/>
+      <w:lvlJc w:val="left"/>
+      <w:pPr>
+        <w:tabs>
+          <w:tab w:val="num" w:pos="3360"/>
+        </w:tabs>
+        <w:ind w:left="3360" w:hanging="420"/>
+      </w:pPr>
+      <w:rPr>
+        <w:rFonts w:ascii="Wingdings" w:hAnsi="Wingdings" w:hint="default"/>
+      </w:rPr>
+    </w:lvl>
+    <w:lvl w:ilvl="8" w:tplc="04090005" w:tentative="1">
+      <w:start w:val="1"/>
+      <w:numFmt w:val="bullet"/>
+      <w:lvlText w:val=""/>
+      <w:lvlJc w:val="left"/>
+      <w:pPr>
+        <w:tabs>
+          <w:tab w:val="num" w:pos="3780"/>
+        </w:tabs>
+        <w:ind w:left="3780" w:hanging="420"/>
+      </w:pPr>
+      <w:rPr>
+        <w:rFonts w:ascii="Wingdings" w:hAnsi="Wingdings" w:hint="default"/>
+      </w:rPr>
+    </w:lvl>
+  </w:abstractNum>
+  <w:abstractNum w:abstractNumId="5" w15:restartNumberingAfterBreak="0">
     <w:nsid w:val="3FB711F2"/>
     <w:multiLevelType w:val="hybridMultilevel"/>
     <w:tmpl w:val="2F66A890"/>
@@ -19950,7 +22485,7 @@
       </w:rPr>
     </w:lvl>
   </w:abstractNum>
-  <w:abstractNum w:abstractNumId="5" w15:restartNumberingAfterBreak="0">
+  <w:abstractNum w:abstractNumId="6" w15:restartNumberingAfterBreak="0">
     <w:nsid w:val="46782072"/>
     <w:multiLevelType w:val="multilevel"/>
     <w:tmpl w:val="0409001D"/>
@@ -20036,7 +22571,7 @@
       </w:pPr>
     </w:lvl>
   </w:abstractNum>
-  <w:abstractNum w:abstractNumId="6" w15:restartNumberingAfterBreak="0">
+  <w:abstractNum w:abstractNumId="7" w15:restartNumberingAfterBreak="0">
     <w:nsid w:val="4BFF37BC"/>
     <w:multiLevelType w:val="hybridMultilevel"/>
     <w:tmpl w:val="99F27728"/>
@@ -20125,7 +22660,7 @@
       </w:pPr>
     </w:lvl>
   </w:abstractNum>
-  <w:abstractNum w:abstractNumId="7" w15:restartNumberingAfterBreak="0">
+  <w:abstractNum w:abstractNumId="8" w15:restartNumberingAfterBreak="0">
     <w:nsid w:val="520257B2"/>
     <w:multiLevelType w:val="multilevel"/>
     <w:tmpl w:val="0409001D"/>
@@ -20211,7 +22746,7 @@
       </w:pPr>
     </w:lvl>
   </w:abstractNum>
-  <w:abstractNum w:abstractNumId="8" w15:restartNumberingAfterBreak="0">
+  <w:abstractNum w:abstractNumId="9" w15:restartNumberingAfterBreak="0">
     <w:nsid w:val="5B563A93"/>
     <w:multiLevelType w:val="hybridMultilevel"/>
     <w:tmpl w:val="B6C68358"/>
@@ -20327,7 +22862,7 @@
       </w:pPr>
     </w:lvl>
   </w:abstractNum>
-  <w:abstractNum w:abstractNumId="9" w15:restartNumberingAfterBreak="0">
+  <w:abstractNum w:abstractNumId="10" w15:restartNumberingAfterBreak="0">
     <w:nsid w:val="64056F40"/>
     <w:multiLevelType w:val="multilevel"/>
     <w:tmpl w:val="6266420C"/>
@@ -20476,7 +23011,7 @@
       </w:rPr>
     </w:lvl>
   </w:abstractNum>
-  <w:abstractNum w:abstractNumId="10" w15:restartNumberingAfterBreak="0">
+  <w:abstractNum w:abstractNumId="11" w15:restartNumberingAfterBreak="0">
     <w:nsid w:val="65722362"/>
     <w:multiLevelType w:val="multilevel"/>
     <w:tmpl w:val="5A28326E"/>
@@ -20625,7 +23160,7 @@
       </w:rPr>
     </w:lvl>
   </w:abstractNum>
-  <w:abstractNum w:abstractNumId="11" w15:restartNumberingAfterBreak="0">
+  <w:abstractNum w:abstractNumId="12" w15:restartNumberingAfterBreak="0">
     <w:nsid w:val="70A126AA"/>
     <w:multiLevelType w:val="hybridMultilevel"/>
     <w:tmpl w:val="5CC0A0A4"/>
@@ -20739,40 +23274,43 @@
     </w:lvl>
   </w:abstractNum>
   <w:num w:numId="1" w16cid:durableId="2098940064">
-    <w:abstractNumId w:val="8"/>
+    <w:abstractNumId w:val="9"/>
   </w:num>
   <w:num w:numId="2" w16cid:durableId="1169634627">
     <w:abstractNumId w:val="2"/>
   </w:num>
   <w:num w:numId="3" w16cid:durableId="677270835">
-    <w:abstractNumId w:val="4"/>
+    <w:abstractNumId w:val="5"/>
   </w:num>
   <w:num w:numId="4" w16cid:durableId="372733764">
     <w:abstractNumId w:val="0"/>
   </w:num>
   <w:num w:numId="5" w16cid:durableId="1761171296">
-    <w:abstractNumId w:val="5"/>
+    <w:abstractNumId w:val="6"/>
   </w:num>
   <w:num w:numId="6" w16cid:durableId="1645235913">
     <w:abstractNumId w:val="3"/>
   </w:num>
   <w:num w:numId="7" w16cid:durableId="1201547945">
-    <w:abstractNumId w:val="7"/>
+    <w:abstractNumId w:val="8"/>
   </w:num>
   <w:num w:numId="8" w16cid:durableId="184369412">
-    <w:abstractNumId w:val="9"/>
+    <w:abstractNumId w:val="10"/>
   </w:num>
   <w:num w:numId="9" w16cid:durableId="328873753">
-    <w:abstractNumId w:val="11"/>
+    <w:abstractNumId w:val="12"/>
   </w:num>
   <w:num w:numId="10" w16cid:durableId="2105613919">
-    <w:abstractNumId w:val="6"/>
+    <w:abstractNumId w:val="7"/>
   </w:num>
   <w:num w:numId="11" w16cid:durableId="2047098427">
     <w:abstractNumId w:val="1"/>
   </w:num>
   <w:num w:numId="12" w16cid:durableId="434012055">
-    <w:abstractNumId w:val="10"/>
+    <w:abstractNumId w:val="11"/>
+  </w:num>
+  <w:num w:numId="13" w16cid:durableId="487597806">
+    <w:abstractNumId w:val="4"/>
   </w:num>
 </w:numbering>
 </file>
@@ -21270,6 +23808,7 @@
   <w:style w:type="character" w:default="1" w:styleId="a0">
     <w:name w:val="Default Paragraph Font"/>
     <w:uiPriority w:val="1"/>
+    <w:semiHidden/>
     <w:unhideWhenUsed/>
   </w:style>
   <w:style w:type="table" w:default="1" w:styleId="a1">
@@ -21448,6 +23987,87 @@
       <w:ind w:leftChars="400" w:left="840"/>
     </w:pPr>
   </w:style>
+  <w:style w:type="paragraph" w:styleId="a7">
+    <w:name w:val="Normal (Web)"/>
+    <w:basedOn w:val="a"/>
+    <w:uiPriority w:val="99"/>
+    <w:semiHidden/>
+    <w:unhideWhenUsed/>
+    <w:rsid w:val="008B51AD"/>
+    <w:pPr>
+      <w:widowControl/>
+      <w:spacing w:before="100" w:beforeAutospacing="1" w:after="100" w:afterAutospacing="1"/>
+      <w:jc w:val="left"/>
+    </w:pPr>
+    <w:rPr>
+      <w:rFonts w:ascii="宋体" w:eastAsia="宋体" w:hAnsi="宋体" w:cs="宋体"/>
+      <w:kern w:val="0"/>
+      <w:sz w:val="24"/>
+      <w:szCs w:val="24"/>
+    </w:rPr>
+  </w:style>
+  <w:style w:type="paragraph" w:styleId="a8">
+    <w:name w:val="header"/>
+    <w:basedOn w:val="a"/>
+    <w:link w:val="a9"/>
+    <w:uiPriority w:val="99"/>
+    <w:unhideWhenUsed/>
+    <w:rsid w:val="00F6488F"/>
+    <w:pPr>
+      <w:tabs>
+        <w:tab w:val="center" w:pos="4153"/>
+        <w:tab w:val="right" w:pos="8306"/>
+      </w:tabs>
+      <w:snapToGrid w:val="0"/>
+      <w:jc w:val="center"/>
+    </w:pPr>
+    <w:rPr>
+      <w:sz w:val="18"/>
+      <w:szCs w:val="18"/>
+    </w:rPr>
+  </w:style>
+  <w:style w:type="character" w:customStyle="1" w:styleId="a9">
+    <w:name w:val="页眉 字符"/>
+    <w:basedOn w:val="a0"/>
+    <w:link w:val="a8"/>
+    <w:uiPriority w:val="99"/>
+    <w:rsid w:val="00F6488F"/>
+    <w:rPr>
+      <w:sz w:val="18"/>
+      <w:szCs w:val="18"/>
+    </w:rPr>
+  </w:style>
+  <w:style w:type="paragraph" w:styleId="aa">
+    <w:name w:val="footer"/>
+    <w:basedOn w:val="a"/>
+    <w:link w:val="ab"/>
+    <w:uiPriority w:val="99"/>
+    <w:unhideWhenUsed/>
+    <w:rsid w:val="00F6488F"/>
+    <w:pPr>
+      <w:tabs>
+        <w:tab w:val="center" w:pos="4153"/>
+        <w:tab w:val="right" w:pos="8306"/>
+      </w:tabs>
+      <w:snapToGrid w:val="0"/>
+      <w:jc w:val="left"/>
+    </w:pPr>
+    <w:rPr>
+      <w:sz w:val="18"/>
+      <w:szCs w:val="18"/>
+    </w:rPr>
+  </w:style>
+  <w:style w:type="character" w:customStyle="1" w:styleId="ab">
+    <w:name w:val="页脚 字符"/>
+    <w:basedOn w:val="a0"/>
+    <w:link w:val="aa"/>
+    <w:uiPriority w:val="99"/>
+    <w:rsid w:val="00F6488F"/>
+    <w:rPr>
+      <w:sz w:val="18"/>
+      <w:szCs w:val="18"/>
+    </w:rPr>
+  </w:style>
 </w:styles>
 </file>
 
@@ -21621,6 +24241,7 @@
   </w:compat>
   <w:rsids>
     <w:rsidRoot w:val="000C51B5"/>
+    <w:rsid w:val="00046CE5"/>
     <w:rsid w:val="00077C6E"/>
     <w:rsid w:val="000C51B5"/>
     <w:rsid w:val="000C761A"/>
@@ -21629,11 +24250,14 @@
     <w:rsid w:val="002455FC"/>
     <w:rsid w:val="002D647B"/>
     <w:rsid w:val="00366A50"/>
+    <w:rsid w:val="00394285"/>
     <w:rsid w:val="003C7B4F"/>
     <w:rsid w:val="004455B0"/>
     <w:rsid w:val="005040EC"/>
     <w:rsid w:val="005E3F37"/>
     <w:rsid w:val="00663A10"/>
+    <w:rsid w:val="006A2CD9"/>
+    <w:rsid w:val="00701165"/>
     <w:rsid w:val="007558AB"/>
     <w:rsid w:val="00780C5B"/>
     <w:rsid w:val="00790702"/>
@@ -21643,9 +24267,11 @@
     <w:rsid w:val="008673A3"/>
     <w:rsid w:val="00874C75"/>
     <w:rsid w:val="008F60B5"/>
+    <w:rsid w:val="00912AD8"/>
     <w:rsid w:val="00960EFE"/>
     <w:rsid w:val="009F7341"/>
     <w:rsid w:val="00A76471"/>
+    <w:rsid w:val="00B0694D"/>
     <w:rsid w:val="00B211E1"/>
     <w:rsid w:val="00B30287"/>
     <w:rsid w:val="00BB562B"/>
@@ -21659,6 +24285,7 @@
     <w:rsid w:val="00D926BE"/>
     <w:rsid w:val="00DB2938"/>
     <w:rsid w:val="00E346D2"/>
+    <w:rsid w:val="00E36D6D"/>
     <w:rsid w:val="00E909F8"/>
     <w:rsid w:val="00EB1554"/>
     <w:rsid w:val="00F140A6"/>

--- a/docx/报告.docx
+++ b/docx/报告.docx
@@ -9163,7 +9163,7 @@
           <w:noProof/>
         </w:rPr>
         <w:drawing>
-          <wp:inline distT="0" distB="0" distL="0" distR="0" wp14:anchorId="586B5E8A" wp14:editId="7160A111">
+          <wp:inline distT="0" distB="0" distL="0" distR="0" wp14:anchorId="586B5E8A" wp14:editId="3E5AB838">
             <wp:extent cx="1983239" cy="1994660"/>
             <wp:effectExtent l="0" t="0" r="0" b="5715"/>
             <wp:docPr id="1279354567" name="图片 4"/>
@@ -9248,7 +9248,7 @@
         </w:rPr>
         <w:lastRenderedPageBreak/>
         <w:drawing>
-          <wp:inline distT="0" distB="0" distL="0" distR="0" wp14:anchorId="14238554" wp14:editId="466D7CFC">
+          <wp:inline distT="0" distB="0" distL="0" distR="0" wp14:anchorId="14238554" wp14:editId="6E5B445E">
             <wp:extent cx="2296254" cy="1710994"/>
             <wp:effectExtent l="0" t="0" r="8890" b="3810"/>
             <wp:docPr id="22251542" name="图片 5"/>
@@ -9843,7 +9843,7 @@
           <w:noProof/>
         </w:rPr>
         <w:drawing>
-          <wp:inline distT="0" distB="0" distL="0" distR="0" wp14:anchorId="78173418" wp14:editId="0C84318C">
+          <wp:inline distT="0" distB="0" distL="0" distR="0" wp14:anchorId="78173418" wp14:editId="60C12FFF">
             <wp:extent cx="978040" cy="733530"/>
             <wp:effectExtent l="0" t="0" r="0" b="9525"/>
             <wp:docPr id="1203446206" name="图片 7"/>
@@ -10086,7 +10086,7 @@
           <w:noProof/>
         </w:rPr>
         <w:drawing>
-          <wp:inline distT="0" distB="0" distL="0" distR="0" wp14:anchorId="571631BC" wp14:editId="0D979D8F">
+          <wp:inline distT="0" distB="0" distL="0" distR="0" wp14:anchorId="571631BC" wp14:editId="5AE6BBD8">
             <wp:extent cx="1014884" cy="1206044"/>
             <wp:effectExtent l="0" t="0" r="0" b="0"/>
             <wp:docPr id="9942965" name="图片 14"/>
@@ -10476,7 +10476,7 @@
           <w:noProof/>
         </w:rPr>
         <w:drawing>
-          <wp:inline distT="0" distB="0" distL="0" distR="0" wp14:anchorId="620358C4" wp14:editId="48054793">
+          <wp:inline distT="0" distB="0" distL="0" distR="0" wp14:anchorId="620358C4" wp14:editId="115DEA00">
             <wp:extent cx="5274310" cy="2987675"/>
             <wp:effectExtent l="0" t="0" r="2540" b="3175"/>
             <wp:docPr id="399937766" name="图片 2"/>
@@ -11069,7 +11069,7 @@
           <w:noProof/>
         </w:rPr>
         <w:drawing>
-          <wp:inline distT="0" distB="0" distL="0" distR="0" wp14:anchorId="5B7483FD" wp14:editId="73776FB4">
+          <wp:inline distT="0" distB="0" distL="0" distR="0" wp14:anchorId="5B7483FD" wp14:editId="07779363">
             <wp:extent cx="3519086" cy="1890037"/>
             <wp:effectExtent l="0" t="0" r="5715" b="0"/>
             <wp:docPr id="483501077" name="图片 5"/>
@@ -11726,7 +11726,7 @@
           <w:noProof/>
         </w:rPr>
         <w:drawing>
-          <wp:inline distT="0" distB="0" distL="0" distR="0" wp14:anchorId="1233B2A8" wp14:editId="18619AAC">
+          <wp:inline distT="0" distB="0" distL="0" distR="0" wp14:anchorId="1233B2A8" wp14:editId="31403680">
             <wp:extent cx="3338923" cy="2501579"/>
             <wp:effectExtent l="0" t="0" r="0" b="0"/>
             <wp:docPr id="410577152" name="图片 16"/>
@@ -12380,7 +12380,7 @@
           <w:noProof/>
         </w:rPr>
         <w:drawing>
-          <wp:inline distT="0" distB="0" distL="0" distR="0" wp14:anchorId="2931707C" wp14:editId="29F43352">
+          <wp:inline distT="0" distB="0" distL="0" distR="0" wp14:anchorId="2931707C" wp14:editId="0A170C51">
             <wp:extent cx="843118" cy="1924259"/>
             <wp:effectExtent l="0" t="0" r="0" b="0"/>
             <wp:docPr id="691596539" name="图片 8"/>
@@ -12682,7 +12682,7 @@
         </w:rPr>
         <w:lastRenderedPageBreak/>
         <w:drawing>
-          <wp:inline distT="0" distB="0" distL="0" distR="0" wp14:anchorId="56C8E1FE" wp14:editId="38B8F0A1">
+          <wp:inline distT="0" distB="0" distL="0" distR="0" wp14:anchorId="56C8E1FE" wp14:editId="3A66855D">
             <wp:extent cx="5274310" cy="1677035"/>
             <wp:effectExtent l="0" t="0" r="2540" b="0"/>
             <wp:docPr id="1435986596" name="图片 5"/>
@@ -13493,7 +13493,7 @@
           <w:noProof/>
         </w:rPr>
         <w:drawing>
-          <wp:inline distT="0" distB="0" distL="0" distR="0" wp14:anchorId="1A608C00" wp14:editId="6F6CB717">
+          <wp:inline distT="0" distB="0" distL="0" distR="0" wp14:anchorId="1A608C00" wp14:editId="593AA8B1">
             <wp:extent cx="5274310" cy="2608580"/>
             <wp:effectExtent l="0" t="0" r="2540" b="1270"/>
             <wp:docPr id="987496316" name="图片 11"/>
@@ -15146,7 +15146,7 @@
           <w:noProof/>
         </w:rPr>
         <w:drawing>
-          <wp:inline distT="0" distB="0" distL="0" distR="0" wp14:anchorId="0FAA8583" wp14:editId="2574083C">
+          <wp:inline distT="0" distB="0" distL="0" distR="0" wp14:anchorId="0FAA8583" wp14:editId="7099D985">
             <wp:extent cx="1569808" cy="862174"/>
             <wp:effectExtent l="0" t="0" r="0" b="0"/>
             <wp:docPr id="332260253" name="图片 28"/>
@@ -15377,7 +15377,7 @@
           <w:noProof/>
         </w:rPr>
         <w:drawing>
-          <wp:inline distT="0" distB="0" distL="0" distR="0" wp14:anchorId="4F925CC2" wp14:editId="5DBFE2FE">
+          <wp:inline distT="0" distB="0" distL="0" distR="0" wp14:anchorId="4F925CC2" wp14:editId="5AAE6D09">
             <wp:extent cx="1538094" cy="720278"/>
             <wp:effectExtent l="0" t="0" r="5080" b="3810"/>
             <wp:docPr id="372694454" name="图片 24"/>
@@ -16414,7 +16414,7 @@
           <w:noProof/>
         </w:rPr>
         <w:drawing>
-          <wp:inline distT="0" distB="0" distL="0" distR="0" wp14:anchorId="009E56A6" wp14:editId="1B63C66C">
+          <wp:inline distT="0" distB="0" distL="0" distR="0" wp14:anchorId="009E56A6" wp14:editId="05D515B5">
             <wp:extent cx="1163983" cy="1585665"/>
             <wp:effectExtent l="0" t="0" r="0" b="0"/>
             <wp:docPr id="143620956" name="图片 6"/>
@@ -16467,7 +16467,7 @@
           <w:noProof/>
         </w:rPr>
         <w:drawing>
-          <wp:inline distT="0" distB="0" distL="0" distR="0" wp14:anchorId="5E1910CE" wp14:editId="4455672B">
+          <wp:inline distT="0" distB="0" distL="0" distR="0" wp14:anchorId="5E1910CE" wp14:editId="77835EB4">
             <wp:extent cx="2198789" cy="1560550"/>
             <wp:effectExtent l="0" t="0" r="0" b="1905"/>
             <wp:docPr id="1471500389" name="图片 7"/>
@@ -16541,7 +16541,7 @@
           <w:noProof/>
         </w:rPr>
         <w:drawing>
-          <wp:inline distT="0" distB="0" distL="0" distR="0" wp14:anchorId="397782C0" wp14:editId="5205D1FB">
+          <wp:inline distT="0" distB="0" distL="0" distR="0" wp14:anchorId="397782C0" wp14:editId="667A28FD">
             <wp:extent cx="1201112" cy="2195972"/>
             <wp:effectExtent l="0" t="0" r="0" b="0"/>
             <wp:docPr id="1092227645" name="图片 8"/>
@@ -16594,7 +16594,7 @@
           <w:noProof/>
         </w:rPr>
         <w:drawing>
-          <wp:inline distT="0" distB="0" distL="0" distR="0" wp14:anchorId="080CDF8D" wp14:editId="0BDDAB6B">
+          <wp:inline distT="0" distB="0" distL="0" distR="0" wp14:anchorId="080CDF8D" wp14:editId="28A53F4D">
             <wp:extent cx="2212083" cy="2326601"/>
             <wp:effectExtent l="0" t="0" r="0" b="0"/>
             <wp:docPr id="250357900" name="图片 9"/>
@@ -17257,7 +17257,7 @@
           <w:noProof/>
         </w:rPr>
         <w:drawing>
-          <wp:inline distT="0" distB="0" distL="0" distR="0" wp14:anchorId="2AA7931C" wp14:editId="655869BF">
+          <wp:inline distT="0" distB="0" distL="0" distR="0" wp14:anchorId="2AA7931C" wp14:editId="4ECCFA25">
             <wp:extent cx="1644271" cy="1525177"/>
             <wp:effectExtent l="0" t="0" r="0" b="0"/>
             <wp:docPr id="2079416031" name="图片 2"/>
@@ -17304,7 +17304,7 @@
           <w:noProof/>
         </w:rPr>
         <w:drawing>
-          <wp:inline distT="0" distB="0" distL="0" distR="0" wp14:anchorId="49009D23" wp14:editId="2E253B15">
+          <wp:inline distT="0" distB="0" distL="0" distR="0" wp14:anchorId="49009D23" wp14:editId="3CB38A49">
             <wp:extent cx="3385751" cy="1117306"/>
             <wp:effectExtent l="0" t="0" r="5715" b="6985"/>
             <wp:docPr id="639201838" name="图片 3"/>
@@ -17384,7 +17384,7 @@
           <w:noProof/>
         </w:rPr>
         <w:drawing>
-          <wp:inline distT="0" distB="0" distL="0" distR="0" wp14:anchorId="23883E0E" wp14:editId="354EE147">
+          <wp:inline distT="0" distB="0" distL="0" distR="0" wp14:anchorId="23883E0E" wp14:editId="640C089E">
             <wp:extent cx="1355712" cy="1154187"/>
             <wp:effectExtent l="0" t="0" r="0" b="8255"/>
             <wp:docPr id="1715841457" name="图片 4"/>
@@ -17431,7 +17431,7 @@
           <w:noProof/>
         </w:rPr>
         <w:drawing>
-          <wp:inline distT="0" distB="0" distL="0" distR="0" wp14:anchorId="65993C71" wp14:editId="46E4098B">
+          <wp:inline distT="0" distB="0" distL="0" distR="0" wp14:anchorId="65993C71" wp14:editId="5880E633">
             <wp:extent cx="3406934" cy="771544"/>
             <wp:effectExtent l="0" t="0" r="3175" b="0"/>
             <wp:docPr id="5675288" name="图片 5"/>
@@ -17639,7 +17639,7 @@
           <w:noProof/>
         </w:rPr>
         <w:drawing>
-          <wp:inline distT="0" distB="0" distL="0" distR="0" wp14:anchorId="12279023" wp14:editId="60B2D00A">
+          <wp:inline distT="0" distB="0" distL="0" distR="0" wp14:anchorId="12279023" wp14:editId="4A41C720">
             <wp:extent cx="1725733" cy="1888818"/>
             <wp:effectExtent l="0" t="0" r="8255" b="0"/>
             <wp:docPr id="166293758" name="图片 6"/>
@@ -17686,7 +17686,7 @@
           <w:noProof/>
         </w:rPr>
         <w:drawing>
-          <wp:inline distT="0" distB="0" distL="0" distR="0" wp14:anchorId="2F8A9AA7" wp14:editId="1C2C0B1B">
+          <wp:inline distT="0" distB="0" distL="0" distR="0" wp14:anchorId="2F8A9AA7" wp14:editId="3E11C1BA">
             <wp:extent cx="3304549" cy="1538887"/>
             <wp:effectExtent l="0" t="0" r="0" b="4445"/>
             <wp:docPr id="1425388756" name="图片 7"/>
@@ -17880,7 +17880,7 @@
         <w:rPr>
           <w:rFonts w:hint="eastAsia"/>
         </w:rPr>
-        <w:t>段代表调用层与说明层的层差值</w:t>
+        <w:t>段代表层值</w:t>
       </w:r>
       <w:r>
         <w:rPr>
@@ -17962,34 +17962,28 @@
         <w:rPr>
           <w:rFonts w:hint="eastAsia"/>
         </w:rPr>
-        <w:t>条件相关：对于 if、while 语句等条件控制语句，我们需要生成 opr（操作码）、jpc（跳</w:t>
-      </w:r>
+        <w:t>条件相关：对于 if、while 语句等条件控制语句，我们需要生成 opr（操作码）、jpc（跳转指令条件假）、jmp（无条件跳转指令）等操作码。</w:t>
+      </w:r>
+    </w:p>
+    <w:p>
+      <w:pPr>
+        <w:pStyle w:val="4"/>
+        <w:rPr>
+          <w:rFonts w:hint="eastAsia"/>
+        </w:rPr>
+      </w:pPr>
       <w:r>
         <w:rPr>
           <w:rFonts w:hint="eastAsia"/>
         </w:rPr>
         <w:lastRenderedPageBreak/>
-        <w:t>转指令条件假）、jmp（无条件跳转指令）等操作码。</w:t>
-      </w:r>
-    </w:p>
-    <w:p>
-      <w:pPr>
-        <w:pStyle w:val="4"/>
-        <w:rPr>
-          <w:rFonts w:hint="eastAsia"/>
-        </w:rPr>
-      </w:pPr>
-      <w:r>
-        <w:rPr>
-          <w:rFonts w:hint="eastAsia"/>
-        </w:rPr>
         <w:t>L（层</w:t>
       </w:r>
       <w:r>
         <w:rPr>
           <w:rFonts w:hint="eastAsia"/>
         </w:rPr>
-        <w:t>差</w:t>
+        <w:t>值</w:t>
       </w:r>
       <w:r>
         <w:rPr>
@@ -18009,19 +18003,19 @@
         <w:rPr>
           <w:rFonts w:hint="eastAsia"/>
         </w:rPr>
-        <w:t>L 参数主要用于跨活动记录访问内存单元，在生成中间代码时，层</w:t>
-      </w:r>
-      <w:r>
-        <w:rPr>
-          <w:rFonts w:hint="eastAsia"/>
-        </w:rPr>
-        <w:t>差</w:t>
-      </w:r>
-      <w:r>
-        <w:rPr>
-          <w:rFonts w:hint="eastAsia"/>
-        </w:rPr>
-        <w:t>（L）用来标识一个变量或过程在符号表中的位置。</w:t>
+        <w:t>L 参数主要用于跨活动记录访问内存单元，在生成中间代码时</w:t>
+      </w:r>
+      <w:r>
+        <w:rPr>
+          <w:rFonts w:hint="eastAsia"/>
+        </w:rPr>
+        <w:t>，</w:t>
+      </w:r>
+      <w:r>
+        <w:rPr>
+          <w:rFonts w:hint="eastAsia"/>
+        </w:rPr>
+        <w:t>L用来标识一个变量或过程在符号表中的位置。</w:t>
       </w:r>
     </w:p>
     <w:p>
@@ -18035,31 +18029,7 @@
         <w:rPr>
           <w:rFonts w:hint="eastAsia"/>
         </w:rPr>
-        <w:t>LOD和STO指令：L 参数用来表示当前活动记录的层</w:t>
-      </w:r>
-      <w:r>
-        <w:rPr>
-          <w:rFonts w:hint="eastAsia"/>
-        </w:rPr>
-        <w:t>差</w:t>
-      </w:r>
-      <w:r>
-        <w:rPr>
-          <w:rFonts w:hint="eastAsia"/>
-        </w:rPr>
-        <w:t>。在 lod（加载）和 sto（存储）指令中，L 参数用于确定变量所在的层</w:t>
-      </w:r>
-      <w:r>
-        <w:rPr>
-          <w:rFonts w:hint="eastAsia"/>
-        </w:rPr>
-        <w:t>差</w:t>
-      </w:r>
-      <w:r>
-        <w:rPr>
-          <w:rFonts w:hint="eastAsia"/>
-        </w:rPr>
-        <w:t>。</w:t>
+        <w:t>LOD和STO指令：L 参数用来表示层。在 lod（加载）和 sto（存储）指令中，L 参数用于确定变量所在的层。</w:t>
       </w:r>
     </w:p>
     <w:p>
@@ -21465,6 +21435,7 @@
     <w:p>
       <w:pPr>
         <w:rPr>
+          <w:rFonts w:hint="eastAsia"/>
           <w:color w:val="FF0000"/>
         </w:rPr>
       </w:pPr>
@@ -21479,6 +21450,9 @@
     <w:p>
       <w:pPr>
         <w:pStyle w:val="3"/>
+        <w:rPr>
+          <w:rFonts w:hint="eastAsia"/>
+        </w:rPr>
       </w:pPr>
       <w:bookmarkStart w:id="32" w:name="_Toc184910821"/>
       <w:r>
@@ -21573,7 +21547,7 @@
           <w:noProof/>
         </w:rPr>
         <w:drawing>
-          <wp:inline distT="0" distB="0" distL="0" distR="0" wp14:anchorId="3EB9FE40" wp14:editId="0BF39F1E">
+          <wp:inline distT="0" distB="0" distL="0" distR="0" wp14:anchorId="3EB9FE40" wp14:editId="77A989A0">
             <wp:extent cx="1260408" cy="2193438"/>
             <wp:effectExtent l="0" t="0" r="0" b="0"/>
             <wp:docPr id="601403916" name="图片 3"/>
@@ -24250,6 +24224,7 @@
     <w:rsid w:val="002455FC"/>
     <w:rsid w:val="002D647B"/>
     <w:rsid w:val="00366A50"/>
+    <w:rsid w:val="00377D30"/>
     <w:rsid w:val="00394285"/>
     <w:rsid w:val="003C7B4F"/>
     <w:rsid w:val="004455B0"/>
@@ -24270,6 +24245,7 @@
     <w:rsid w:val="00912AD8"/>
     <w:rsid w:val="00960EFE"/>
     <w:rsid w:val="009F7341"/>
+    <w:rsid w:val="00A30560"/>
     <w:rsid w:val="00A76471"/>
     <w:rsid w:val="00B0694D"/>
     <w:rsid w:val="00B211E1"/>

--- a/docx/报告.docx
+++ b/docx/报告.docx
@@ -650,7 +650,7 @@
           <w:r>
             <w:fldChar w:fldCharType="separate"/>
           </w:r>
-          <w:hyperlink w:anchor="_Toc184910792" w:history="1">
+          <w:hyperlink w:anchor="_Toc184993554" w:history="1">
             <w:r>
               <w:rPr>
                 <w:rStyle w:val="a5"/>
@@ -688,7 +688,7 @@
                 <w:noProof/>
                 <w:webHidden/>
               </w:rPr>
-              <w:instrText>PAGEREF _Toc184910792 \h</w:instrText>
+              <w:instrText>PAGEREF _Toc184993554 \h</w:instrText>
             </w:r>
             <w:r>
               <w:rPr>
@@ -743,7 +743,7 @@
               <w14:ligatures w14:val="standardContextual"/>
             </w:rPr>
           </w:pPr>
-          <w:hyperlink w:anchor="_Toc184910793" w:history="1">
+          <w:hyperlink w:anchor="_Toc184993555" w:history="1">
             <w:r>
               <w:rPr>
                 <w:rStyle w:val="a5"/>
@@ -781,7 +781,7 @@
                 <w:noProof/>
                 <w:webHidden/>
               </w:rPr>
-              <w:instrText>PAGEREF _Toc184910793 \h</w:instrText>
+              <w:instrText>PAGEREF _Toc184993555 \h</w:instrText>
             </w:r>
             <w:r>
               <w:rPr>
@@ -836,7 +836,7 @@
               <w14:ligatures w14:val="standardContextual"/>
             </w:rPr>
           </w:pPr>
-          <w:hyperlink w:anchor="_Toc184910794" w:history="1">
+          <w:hyperlink w:anchor="_Toc184993556" w:history="1">
             <w:r>
               <w:rPr>
                 <w:rStyle w:val="a5"/>
@@ -874,7 +874,7 @@
                 <w:noProof/>
                 <w:webHidden/>
               </w:rPr>
-              <w:instrText>PAGEREF _Toc184910794 \h</w:instrText>
+              <w:instrText>PAGEREF _Toc184993556 \h</w:instrText>
             </w:r>
             <w:r>
               <w:rPr>
@@ -929,7 +929,7 @@
               <w14:ligatures w14:val="standardContextual"/>
             </w:rPr>
           </w:pPr>
-          <w:hyperlink w:anchor="_Toc184910795" w:history="1">
+          <w:hyperlink w:anchor="_Toc184993557" w:history="1">
             <w:r>
               <w:rPr>
                 <w:rStyle w:val="a5"/>
@@ -967,7 +967,7 @@
                 <w:noProof/>
                 <w:webHidden/>
               </w:rPr>
-              <w:instrText>PAGEREF _Toc184910795 \h</w:instrText>
+              <w:instrText>PAGEREF _Toc184993557 \h</w:instrText>
             </w:r>
             <w:r>
               <w:rPr>
@@ -1022,7 +1022,7 @@
               <w14:ligatures w14:val="standardContextual"/>
             </w:rPr>
           </w:pPr>
-          <w:hyperlink w:anchor="_Toc184910796" w:history="1">
+          <w:hyperlink w:anchor="_Toc184993558" w:history="1">
             <w:r>
               <w:rPr>
                 <w:rStyle w:val="a5"/>
@@ -1060,7 +1060,7 @@
                 <w:noProof/>
                 <w:webHidden/>
               </w:rPr>
-              <w:instrText>PAGEREF _Toc184910796 \h</w:instrText>
+              <w:instrText>PAGEREF _Toc184993558 \h</w:instrText>
             </w:r>
             <w:r>
               <w:rPr>
@@ -1115,7 +1115,7 @@
               <w14:ligatures w14:val="standardContextual"/>
             </w:rPr>
           </w:pPr>
-          <w:hyperlink w:anchor="_Toc184910797" w:history="1">
+          <w:hyperlink w:anchor="_Toc184993559" w:history="1">
             <w:r>
               <w:rPr>
                 <w:rStyle w:val="a5"/>
@@ -1153,7 +1153,7 @@
                 <w:noProof/>
                 <w:webHidden/>
               </w:rPr>
-              <w:instrText>PAGEREF _Toc184910797 \h</w:instrText>
+              <w:instrText>PAGEREF _Toc184993559 \h</w:instrText>
             </w:r>
             <w:r>
               <w:rPr>
@@ -1208,7 +1208,7 @@
               <w14:ligatures w14:val="standardContextual"/>
             </w:rPr>
           </w:pPr>
-          <w:hyperlink w:anchor="_Toc184910798" w:history="1">
+          <w:hyperlink w:anchor="_Toc184993560" w:history="1">
             <w:r>
               <w:rPr>
                 <w:rStyle w:val="a5"/>
@@ -1246,7 +1246,7 @@
                 <w:noProof/>
                 <w:webHidden/>
               </w:rPr>
-              <w:instrText>PAGEREF _Toc184910798 \h</w:instrText>
+              <w:instrText>PAGEREF _Toc184993560 \h</w:instrText>
             </w:r>
             <w:r>
               <w:rPr>
@@ -1301,7 +1301,7 @@
               <w14:ligatures w14:val="standardContextual"/>
             </w:rPr>
           </w:pPr>
-          <w:hyperlink w:anchor="_Toc184910799" w:history="1">
+          <w:hyperlink w:anchor="_Toc184993561" w:history="1">
             <w:r>
               <w:rPr>
                 <w:rStyle w:val="a5"/>
@@ -1339,7 +1339,7 @@
                 <w:noProof/>
                 <w:webHidden/>
               </w:rPr>
-              <w:instrText>PAGEREF _Toc184910799 \h</w:instrText>
+              <w:instrText>PAGEREF _Toc184993561 \h</w:instrText>
             </w:r>
             <w:r>
               <w:rPr>
@@ -1394,7 +1394,7 @@
               <w14:ligatures w14:val="standardContextual"/>
             </w:rPr>
           </w:pPr>
-          <w:hyperlink w:anchor="_Toc184910800" w:history="1">
+          <w:hyperlink w:anchor="_Toc184993562" w:history="1">
             <w:r>
               <w:rPr>
                 <w:rStyle w:val="a5"/>
@@ -1432,7 +1432,7 @@
                 <w:noProof/>
                 <w:webHidden/>
               </w:rPr>
-              <w:instrText>PAGEREF _Toc184910800 \h</w:instrText>
+              <w:instrText>PAGEREF _Toc184993562 \h</w:instrText>
             </w:r>
             <w:r>
               <w:rPr>
@@ -1487,7 +1487,7 @@
               <w14:ligatures w14:val="standardContextual"/>
             </w:rPr>
           </w:pPr>
-          <w:hyperlink w:anchor="_Toc184910801" w:history="1">
+          <w:hyperlink w:anchor="_Toc184993563" w:history="1">
             <w:r>
               <w:rPr>
                 <w:rStyle w:val="a5"/>
@@ -1525,7 +1525,7 @@
                 <w:noProof/>
                 <w:webHidden/>
               </w:rPr>
-              <w:instrText>PAGEREF _Toc184910801 \h</w:instrText>
+              <w:instrText>PAGEREF _Toc184993563 \h</w:instrText>
             </w:r>
             <w:r>
               <w:rPr>
@@ -1580,7 +1580,7 @@
               <w14:ligatures w14:val="standardContextual"/>
             </w:rPr>
           </w:pPr>
-          <w:hyperlink w:anchor="_Toc184910802" w:history="1">
+          <w:hyperlink w:anchor="_Toc184993564" w:history="1">
             <w:r>
               <w:rPr>
                 <w:rStyle w:val="a5"/>
@@ -1618,7 +1618,7 @@
                 <w:noProof/>
                 <w:webHidden/>
               </w:rPr>
-              <w:instrText>PAGEREF _Toc184910802 \h</w:instrText>
+              <w:instrText>PAGEREF _Toc184993564 \h</w:instrText>
             </w:r>
             <w:r>
               <w:rPr>
@@ -1649,7 +1649,7 @@
                 <w:noProof/>
                 <w:webHidden/>
               </w:rPr>
-              <w:t>8</w:t>
+              <w:t>7</w:t>
             </w:r>
             <w:r>
               <w:rPr>
@@ -1673,7 +1673,7 @@
               <w14:ligatures w14:val="standardContextual"/>
             </w:rPr>
           </w:pPr>
-          <w:hyperlink w:anchor="_Toc184910803" w:history="1">
+          <w:hyperlink w:anchor="_Toc184993565" w:history="1">
             <w:r>
               <w:rPr>
                 <w:rStyle w:val="a5"/>
@@ -1711,7 +1711,7 @@
                 <w:noProof/>
                 <w:webHidden/>
               </w:rPr>
-              <w:instrText>PAGEREF _Toc184910803 \h</w:instrText>
+              <w:instrText>PAGEREF _Toc184993565 \h</w:instrText>
             </w:r>
             <w:r>
               <w:rPr>
@@ -1766,7 +1766,7 @@
               <w14:ligatures w14:val="standardContextual"/>
             </w:rPr>
           </w:pPr>
-          <w:hyperlink w:anchor="_Toc184910804" w:history="1">
+          <w:hyperlink w:anchor="_Toc184993566" w:history="1">
             <w:r>
               <w:rPr>
                 <w:rStyle w:val="a5"/>
@@ -1804,7 +1804,7 @@
                 <w:noProof/>
                 <w:webHidden/>
               </w:rPr>
-              <w:instrText>PAGEREF _Toc184910804 \h</w:instrText>
+              <w:instrText>PAGEREF _Toc184993566 \h</w:instrText>
             </w:r>
             <w:r>
               <w:rPr>
@@ -1859,7 +1859,7 @@
               <w14:ligatures w14:val="standardContextual"/>
             </w:rPr>
           </w:pPr>
-          <w:hyperlink w:anchor="_Toc184910805" w:history="1">
+          <w:hyperlink w:anchor="_Toc184993567" w:history="1">
             <w:r>
               <w:rPr>
                 <w:rStyle w:val="a5"/>
@@ -1897,7 +1897,7 @@
                 <w:noProof/>
                 <w:webHidden/>
               </w:rPr>
-              <w:instrText>PAGEREF _Toc184910805 \h</w:instrText>
+              <w:instrText>PAGEREF _Toc184993567 \h</w:instrText>
             </w:r>
             <w:r>
               <w:rPr>
@@ -1952,7 +1952,7 @@
               <w14:ligatures w14:val="standardContextual"/>
             </w:rPr>
           </w:pPr>
-          <w:hyperlink w:anchor="_Toc184910806" w:history="1">
+          <w:hyperlink w:anchor="_Toc184993568" w:history="1">
             <w:r>
               <w:rPr>
                 <w:rStyle w:val="a5"/>
@@ -1990,7 +1990,7 @@
                 <w:noProof/>
                 <w:webHidden/>
               </w:rPr>
-              <w:instrText>PAGEREF _Toc184910806 \h</w:instrText>
+              <w:instrText>PAGEREF _Toc184993568 \h</w:instrText>
             </w:r>
             <w:r>
               <w:rPr>
@@ -2045,7 +2045,7 @@
               <w14:ligatures w14:val="standardContextual"/>
             </w:rPr>
           </w:pPr>
-          <w:hyperlink w:anchor="_Toc184910807" w:history="1">
+          <w:hyperlink w:anchor="_Toc184993569" w:history="1">
             <w:r>
               <w:rPr>
                 <w:rStyle w:val="a5"/>
@@ -2083,7 +2083,7 @@
                 <w:noProof/>
                 <w:webHidden/>
               </w:rPr>
-              <w:instrText>PAGEREF _Toc184910807 \h</w:instrText>
+              <w:instrText>PAGEREF _Toc184993569 \h</w:instrText>
             </w:r>
             <w:r>
               <w:rPr>
@@ -2138,7 +2138,7 @@
               <w14:ligatures w14:val="standardContextual"/>
             </w:rPr>
           </w:pPr>
-          <w:hyperlink w:anchor="_Toc184910808" w:history="1">
+          <w:hyperlink w:anchor="_Toc184993570" w:history="1">
             <w:r>
               <w:rPr>
                 <w:rStyle w:val="a5"/>
@@ -2176,7 +2176,7 @@
                 <w:noProof/>
                 <w:webHidden/>
               </w:rPr>
-              <w:instrText>PAGEREF _Toc184910808 \h</w:instrText>
+              <w:instrText>PAGEREF _Toc184993570 \h</w:instrText>
             </w:r>
             <w:r>
               <w:rPr>
@@ -2207,7 +2207,7 @@
                 <w:noProof/>
                 <w:webHidden/>
               </w:rPr>
-              <w:t>23</w:t>
+              <w:t>21</w:t>
             </w:r>
             <w:r>
               <w:rPr>
@@ -2231,7 +2231,7 @@
               <w14:ligatures w14:val="standardContextual"/>
             </w:rPr>
           </w:pPr>
-          <w:hyperlink w:anchor="_Toc184910809" w:history="1">
+          <w:hyperlink w:anchor="_Toc184993571" w:history="1">
             <w:r>
               <w:rPr>
                 <w:rStyle w:val="a5"/>
@@ -2269,7 +2269,7 @@
                 <w:noProof/>
                 <w:webHidden/>
               </w:rPr>
-              <w:instrText>PAGEREF _Toc184910809 \h</w:instrText>
+              <w:instrText>PAGEREF _Toc184993571 \h</w:instrText>
             </w:r>
             <w:r>
               <w:rPr>
@@ -2300,7 +2300,7 @@
                 <w:noProof/>
                 <w:webHidden/>
               </w:rPr>
-              <w:t>23</w:t>
+              <w:t>22</w:t>
             </w:r>
             <w:r>
               <w:rPr>
@@ -2324,7 +2324,7 @@
               <w14:ligatures w14:val="standardContextual"/>
             </w:rPr>
           </w:pPr>
-          <w:hyperlink w:anchor="_Toc184910810" w:history="1">
+          <w:hyperlink w:anchor="_Toc184993572" w:history="1">
             <w:r>
               <w:rPr>
                 <w:rStyle w:val="a5"/>
@@ -2362,7 +2362,7 @@
                 <w:noProof/>
                 <w:webHidden/>
               </w:rPr>
-              <w:instrText>PAGEREF _Toc184910810 \h</w:instrText>
+              <w:instrText>PAGEREF _Toc184993572 \h</w:instrText>
             </w:r>
             <w:r>
               <w:rPr>
@@ -2393,7 +2393,7 @@
                 <w:noProof/>
                 <w:webHidden/>
               </w:rPr>
-              <w:t>23</w:t>
+              <w:t>22</w:t>
             </w:r>
             <w:r>
               <w:rPr>
@@ -2417,7 +2417,7 @@
               <w14:ligatures w14:val="standardContextual"/>
             </w:rPr>
           </w:pPr>
-          <w:hyperlink w:anchor="_Toc184910811" w:history="1">
+          <w:hyperlink w:anchor="_Toc184993573" w:history="1">
             <w:r>
               <w:rPr>
                 <w:rStyle w:val="a5"/>
@@ -2455,7 +2455,7 @@
                 <w:noProof/>
                 <w:webHidden/>
               </w:rPr>
-              <w:instrText>PAGEREF _Toc184910811 \h</w:instrText>
+              <w:instrText>PAGEREF _Toc184993573 \h</w:instrText>
             </w:r>
             <w:r>
               <w:rPr>
@@ -2486,7 +2486,7 @@
                 <w:noProof/>
                 <w:webHidden/>
               </w:rPr>
-              <w:t>24</w:t>
+              <w:t>23</w:t>
             </w:r>
             <w:r>
               <w:rPr>
@@ -2510,7 +2510,7 @@
               <w14:ligatures w14:val="standardContextual"/>
             </w:rPr>
           </w:pPr>
-          <w:hyperlink w:anchor="_Toc184910812" w:history="1">
+          <w:hyperlink w:anchor="_Toc184993574" w:history="1">
             <w:r>
               <w:rPr>
                 <w:rStyle w:val="a5"/>
@@ -2548,7 +2548,7 @@
                 <w:noProof/>
                 <w:webHidden/>
               </w:rPr>
-              <w:instrText>PAGEREF _Toc184910812 \h</w:instrText>
+              <w:instrText>PAGEREF _Toc184993574 \h</w:instrText>
             </w:r>
             <w:r>
               <w:rPr>
@@ -2579,7 +2579,7 @@
                 <w:noProof/>
                 <w:webHidden/>
               </w:rPr>
-              <w:t>25</w:t>
+              <w:t>24</w:t>
             </w:r>
             <w:r>
               <w:rPr>
@@ -2603,7 +2603,7 @@
               <w14:ligatures w14:val="standardContextual"/>
             </w:rPr>
           </w:pPr>
-          <w:hyperlink w:anchor="_Toc184910813" w:history="1">
+          <w:hyperlink w:anchor="_Toc184993575" w:history="1">
             <w:r>
               <w:rPr>
                 <w:rStyle w:val="a5"/>
@@ -2641,7 +2641,7 @@
                 <w:noProof/>
                 <w:webHidden/>
               </w:rPr>
-              <w:instrText>PAGEREF _Toc184910813 \h</w:instrText>
+              <w:instrText>PAGEREF _Toc184993575 \h</w:instrText>
             </w:r>
             <w:r>
               <w:rPr>
@@ -2672,7 +2672,7 @@
                 <w:noProof/>
                 <w:webHidden/>
               </w:rPr>
-              <w:t>25</w:t>
+              <w:t>24</w:t>
             </w:r>
             <w:r>
               <w:rPr>
@@ -2696,7 +2696,7 @@
               <w14:ligatures w14:val="standardContextual"/>
             </w:rPr>
           </w:pPr>
-          <w:hyperlink w:anchor="_Toc184910814" w:history="1">
+          <w:hyperlink w:anchor="_Toc184993576" w:history="1">
             <w:r>
               <w:rPr>
                 <w:rStyle w:val="a5"/>
@@ -2734,7 +2734,7 @@
                 <w:noProof/>
                 <w:webHidden/>
               </w:rPr>
-              <w:instrText>PAGEREF _Toc184910814 \h</w:instrText>
+              <w:instrText>PAGEREF _Toc184993576 \h</w:instrText>
             </w:r>
             <w:r>
               <w:rPr>
@@ -2765,7 +2765,7 @@
                 <w:noProof/>
                 <w:webHidden/>
               </w:rPr>
-              <w:t>26</w:t>
+              <w:t>24</w:t>
             </w:r>
             <w:r>
               <w:rPr>
@@ -2789,7 +2789,7 @@
               <w14:ligatures w14:val="standardContextual"/>
             </w:rPr>
           </w:pPr>
-          <w:hyperlink w:anchor="_Toc184910815" w:history="1">
+          <w:hyperlink w:anchor="_Toc184993577" w:history="1">
             <w:r>
               <w:rPr>
                 <w:rStyle w:val="a5"/>
@@ -2827,7 +2827,7 @@
                 <w:noProof/>
                 <w:webHidden/>
               </w:rPr>
-              <w:instrText>PAGEREF _Toc184910815 \h</w:instrText>
+              <w:instrText>PAGEREF _Toc184993577 \h</w:instrText>
             </w:r>
             <w:r>
               <w:rPr>
@@ -2858,7 +2858,7 @@
                 <w:noProof/>
                 <w:webHidden/>
               </w:rPr>
-              <w:t>27</w:t>
+              <w:t>26</w:t>
             </w:r>
             <w:r>
               <w:rPr>
@@ -2882,7 +2882,7 @@
               <w14:ligatures w14:val="standardContextual"/>
             </w:rPr>
           </w:pPr>
-          <w:hyperlink w:anchor="_Toc184910816" w:history="1">
+          <w:hyperlink w:anchor="_Toc184993578" w:history="1">
             <w:r>
               <w:rPr>
                 <w:rStyle w:val="a5"/>
@@ -2920,7 +2920,7 @@
                 <w:noProof/>
                 <w:webHidden/>
               </w:rPr>
-              <w:instrText>PAGEREF _Toc184910816 \h</w:instrText>
+              <w:instrText>PAGEREF _Toc184993578 \h</w:instrText>
             </w:r>
             <w:r>
               <w:rPr>
@@ -2951,7 +2951,7 @@
                 <w:noProof/>
                 <w:webHidden/>
               </w:rPr>
-              <w:t>33</w:t>
+              <w:t>30</w:t>
             </w:r>
             <w:r>
               <w:rPr>
@@ -2975,7 +2975,7 @@
               <w14:ligatures w14:val="standardContextual"/>
             </w:rPr>
           </w:pPr>
-          <w:hyperlink w:anchor="_Toc184910817" w:history="1">
+          <w:hyperlink w:anchor="_Toc184993579" w:history="1">
             <w:r>
               <w:rPr>
                 <w:rStyle w:val="a5"/>
@@ -3013,7 +3013,7 @@
                 <w:noProof/>
                 <w:webHidden/>
               </w:rPr>
-              <w:instrText>PAGEREF _Toc184910817 \h</w:instrText>
+              <w:instrText>PAGEREF _Toc184993579 \h</w:instrText>
             </w:r>
             <w:r>
               <w:rPr>
@@ -3044,7 +3044,7 @@
                 <w:noProof/>
                 <w:webHidden/>
               </w:rPr>
-              <w:t>39</w:t>
+              <w:t>36</w:t>
             </w:r>
             <w:r>
               <w:rPr>
@@ -3068,7 +3068,7 @@
               <w14:ligatures w14:val="standardContextual"/>
             </w:rPr>
           </w:pPr>
-          <w:hyperlink w:anchor="_Toc184910818" w:history="1">
+          <w:hyperlink w:anchor="_Toc184993580" w:history="1">
             <w:r>
               <w:rPr>
                 <w:rStyle w:val="a5"/>
@@ -3106,7 +3106,7 @@
                 <w:noProof/>
                 <w:webHidden/>
               </w:rPr>
-              <w:instrText>PAGEREF _Toc184910818 \h</w:instrText>
+              <w:instrText>PAGEREF _Toc184993580 \h</w:instrText>
             </w:r>
             <w:r>
               <w:rPr>
@@ -3137,7 +3137,7 @@
                 <w:noProof/>
                 <w:webHidden/>
               </w:rPr>
-              <w:t>39</w:t>
+              <w:t>36</w:t>
             </w:r>
             <w:r>
               <w:rPr>
@@ -3161,14 +3161,14 @@
               <w14:ligatures w14:val="standardContextual"/>
             </w:rPr>
           </w:pPr>
-          <w:hyperlink w:anchor="_Toc184910819" w:history="1">
+          <w:hyperlink w:anchor="_Toc184993581" w:history="1">
             <w:r>
               <w:rPr>
                 <w:rStyle w:val="a5"/>
                 <w:rFonts w:hint="eastAsia"/>
                 <w:noProof/>
               </w:rPr>
-              <w:t>核心思想</w:t>
+              <w:t>三地址代码</w:t>
             </w:r>
             <w:r>
               <w:rPr>
@@ -3199,7 +3199,7 @@
                 <w:noProof/>
                 <w:webHidden/>
               </w:rPr>
-              <w:instrText>PAGEREF _Toc184910819 \h</w:instrText>
+              <w:instrText>PAGEREF _Toc184993581 \h</w:instrText>
             </w:r>
             <w:r>
               <w:rPr>
@@ -3230,7 +3230,7 @@
                 <w:noProof/>
                 <w:webHidden/>
               </w:rPr>
-              <w:t>39</w:t>
+              <w:t>37</w:t>
             </w:r>
             <w:r>
               <w:rPr>
@@ -3254,7 +3254,7 @@
               <w14:ligatures w14:val="standardContextual"/>
             </w:rPr>
           </w:pPr>
-          <w:hyperlink w:anchor="_Toc184910820" w:history="1">
+          <w:hyperlink w:anchor="_Toc184993582" w:history="1">
             <w:r>
               <w:rPr>
                 <w:rStyle w:val="a5"/>
@@ -3292,7 +3292,7 @@
                 <w:noProof/>
                 <w:webHidden/>
               </w:rPr>
-              <w:instrText>PAGEREF _Toc184910820 \h</w:instrText>
+              <w:instrText>PAGEREF _Toc184993582 \h</w:instrText>
             </w:r>
             <w:r>
               <w:rPr>
@@ -3323,7 +3323,7 @@
                 <w:noProof/>
                 <w:webHidden/>
               </w:rPr>
-              <w:t>40</w:t>
+              <w:t>39</w:t>
             </w:r>
             <w:r>
               <w:rPr>
@@ -3347,7 +3347,7 @@
               <w14:ligatures w14:val="standardContextual"/>
             </w:rPr>
           </w:pPr>
-          <w:hyperlink w:anchor="_Toc184910821" w:history="1">
+          <w:hyperlink w:anchor="_Toc184993583" w:history="1">
             <w:r>
               <w:rPr>
                 <w:rStyle w:val="a5"/>
@@ -3385,7 +3385,7 @@
                 <w:noProof/>
                 <w:webHidden/>
               </w:rPr>
-              <w:instrText>PAGEREF _Toc184910821 \h</w:instrText>
+              <w:instrText>PAGEREF _Toc184993583 \h</w:instrText>
             </w:r>
             <w:r>
               <w:rPr>
@@ -3416,7 +3416,7 @@
                 <w:noProof/>
                 <w:webHidden/>
               </w:rPr>
-              <w:t>46</w:t>
+              <w:t>44</w:t>
             </w:r>
             <w:r>
               <w:rPr>
@@ -3440,7 +3440,7 @@
               <w14:ligatures w14:val="standardContextual"/>
             </w:rPr>
           </w:pPr>
-          <w:hyperlink w:anchor="_Toc184910822" w:history="1">
+          <w:hyperlink w:anchor="_Toc184993584" w:history="1">
             <w:r>
               <w:rPr>
                 <w:rStyle w:val="a5"/>
@@ -3478,7 +3478,7 @@
                 <w:noProof/>
                 <w:webHidden/>
               </w:rPr>
-              <w:instrText>PAGEREF _Toc184910822 \h</w:instrText>
+              <w:instrText>PAGEREF _Toc184993584 \h</w:instrText>
             </w:r>
             <w:r>
               <w:rPr>
@@ -3509,7 +3509,7 @@
                 <w:noProof/>
                 <w:webHidden/>
               </w:rPr>
-              <w:t>47</w:t>
+              <w:t>45</w:t>
             </w:r>
             <w:r>
               <w:rPr>
@@ -3533,7 +3533,7 @@
               <w14:ligatures w14:val="standardContextual"/>
             </w:rPr>
           </w:pPr>
-          <w:hyperlink w:anchor="_Toc184910823" w:history="1">
+          <w:hyperlink w:anchor="_Toc184993585" w:history="1">
             <w:r>
               <w:rPr>
                 <w:rStyle w:val="a5"/>
@@ -3571,7 +3571,7 @@
                 <w:noProof/>
                 <w:webHidden/>
               </w:rPr>
-              <w:instrText>PAGEREF _Toc184910823 \h</w:instrText>
+              <w:instrText>PAGEREF _Toc184993585 \h</w:instrText>
             </w:r>
             <w:r>
               <w:rPr>
@@ -3602,7 +3602,286 @@
                 <w:noProof/>
                 <w:webHidden/>
               </w:rPr>
-              <w:t>47</w:t>
+              <w:t>45</w:t>
+            </w:r>
+            <w:r>
+              <w:rPr>
+                <w:rFonts w:hint="eastAsia"/>
+                <w:noProof/>
+                <w:webHidden/>
+              </w:rPr>
+              <w:fldChar w:fldCharType="end"/>
+            </w:r>
+          </w:hyperlink>
+        </w:p>
+        <w:p>
+          <w:pPr>
+            <w:pStyle w:val="TOC3"/>
+            <w:tabs>
+              <w:tab w:val="right" w:leader="dot" w:pos="8296"/>
+            </w:tabs>
+            <w:rPr>
+              <w:rFonts w:hint="eastAsia"/>
+              <w:noProof/>
+              <w14:ligatures w14:val="standardContextual"/>
+            </w:rPr>
+          </w:pPr>
+          <w:hyperlink w:anchor="_Toc184993586" w:history="1">
+            <w:r>
+              <w:rPr>
+                <w:rStyle w:val="a5"/>
+                <w:rFonts w:hint="eastAsia"/>
+                <w:noProof/>
+              </w:rPr>
+              <w:t>引言</w:t>
+            </w:r>
+            <w:r>
+              <w:rPr>
+                <w:rFonts w:hint="eastAsia"/>
+                <w:noProof/>
+                <w:webHidden/>
+              </w:rPr>
+              <w:tab/>
+            </w:r>
+            <w:r>
+              <w:rPr>
+                <w:rFonts w:hint="eastAsia"/>
+                <w:noProof/>
+                <w:webHidden/>
+              </w:rPr>
+              <w:fldChar w:fldCharType="begin"/>
+            </w:r>
+            <w:r>
+              <w:rPr>
+                <w:rFonts w:hint="eastAsia"/>
+                <w:noProof/>
+                <w:webHidden/>
+              </w:rPr>
+              <w:instrText xml:space="preserve"> </w:instrText>
+            </w:r>
+            <w:r>
+              <w:rPr>
+                <w:noProof/>
+                <w:webHidden/>
+              </w:rPr>
+              <w:instrText>PAGEREF _Toc184993586 \h</w:instrText>
+            </w:r>
+            <w:r>
+              <w:rPr>
+                <w:rFonts w:hint="eastAsia"/>
+                <w:noProof/>
+                <w:webHidden/>
+              </w:rPr>
+              <w:instrText xml:space="preserve"> </w:instrText>
+            </w:r>
+            <w:r>
+              <w:rPr>
+                <w:rFonts w:hint="eastAsia"/>
+                <w:noProof/>
+                <w:webHidden/>
+              </w:rPr>
+            </w:r>
+            <w:r>
+              <w:rPr>
+                <w:rFonts w:hint="eastAsia"/>
+                <w:noProof/>
+                <w:webHidden/>
+              </w:rPr>
+              <w:fldChar w:fldCharType="separate"/>
+            </w:r>
+            <w:r>
+              <w:rPr>
+                <w:rFonts w:hint="eastAsia"/>
+                <w:noProof/>
+                <w:webHidden/>
+              </w:rPr>
+              <w:t>45</w:t>
+            </w:r>
+            <w:r>
+              <w:rPr>
+                <w:rFonts w:hint="eastAsia"/>
+                <w:noProof/>
+                <w:webHidden/>
+              </w:rPr>
+              <w:fldChar w:fldCharType="end"/>
+            </w:r>
+          </w:hyperlink>
+        </w:p>
+        <w:p>
+          <w:pPr>
+            <w:pStyle w:val="TOC3"/>
+            <w:tabs>
+              <w:tab w:val="right" w:leader="dot" w:pos="8296"/>
+            </w:tabs>
+            <w:rPr>
+              <w:rFonts w:hint="eastAsia"/>
+              <w:noProof/>
+              <w14:ligatures w14:val="standardContextual"/>
+            </w:rPr>
+          </w:pPr>
+          <w:hyperlink w:anchor="_Toc184993587" w:history="1">
+            <w:r>
+              <w:rPr>
+                <w:rStyle w:val="a5"/>
+                <w:rFonts w:hint="eastAsia"/>
+                <w:noProof/>
+              </w:rPr>
+              <w:t>模块设计</w:t>
+            </w:r>
+            <w:r>
+              <w:rPr>
+                <w:rFonts w:hint="eastAsia"/>
+                <w:noProof/>
+                <w:webHidden/>
+              </w:rPr>
+              <w:tab/>
+            </w:r>
+            <w:r>
+              <w:rPr>
+                <w:rFonts w:hint="eastAsia"/>
+                <w:noProof/>
+                <w:webHidden/>
+              </w:rPr>
+              <w:fldChar w:fldCharType="begin"/>
+            </w:r>
+            <w:r>
+              <w:rPr>
+                <w:rFonts w:hint="eastAsia"/>
+                <w:noProof/>
+                <w:webHidden/>
+              </w:rPr>
+              <w:instrText xml:space="preserve"> </w:instrText>
+            </w:r>
+            <w:r>
+              <w:rPr>
+                <w:noProof/>
+                <w:webHidden/>
+              </w:rPr>
+              <w:instrText>PAGEREF _Toc184993587 \h</w:instrText>
+            </w:r>
+            <w:r>
+              <w:rPr>
+                <w:rFonts w:hint="eastAsia"/>
+                <w:noProof/>
+                <w:webHidden/>
+              </w:rPr>
+              <w:instrText xml:space="preserve"> </w:instrText>
+            </w:r>
+            <w:r>
+              <w:rPr>
+                <w:rFonts w:hint="eastAsia"/>
+                <w:noProof/>
+                <w:webHidden/>
+              </w:rPr>
+            </w:r>
+            <w:r>
+              <w:rPr>
+                <w:rFonts w:hint="eastAsia"/>
+                <w:noProof/>
+                <w:webHidden/>
+              </w:rPr>
+              <w:fldChar w:fldCharType="separate"/>
+            </w:r>
+            <w:r>
+              <w:rPr>
+                <w:rFonts w:hint="eastAsia"/>
+                <w:noProof/>
+                <w:webHidden/>
+              </w:rPr>
+              <w:t>46</w:t>
+            </w:r>
+            <w:r>
+              <w:rPr>
+                <w:rFonts w:hint="eastAsia"/>
+                <w:noProof/>
+                <w:webHidden/>
+              </w:rPr>
+              <w:fldChar w:fldCharType="end"/>
+            </w:r>
+          </w:hyperlink>
+        </w:p>
+        <w:p>
+          <w:pPr>
+            <w:pStyle w:val="TOC3"/>
+            <w:tabs>
+              <w:tab w:val="right" w:leader="dot" w:pos="8296"/>
+            </w:tabs>
+            <w:rPr>
+              <w:rFonts w:hint="eastAsia"/>
+              <w:noProof/>
+              <w14:ligatures w14:val="standardContextual"/>
+            </w:rPr>
+          </w:pPr>
+          <w:hyperlink w:anchor="_Toc184993588" w:history="1">
+            <w:r>
+              <w:rPr>
+                <w:rStyle w:val="a5"/>
+                <w:rFonts w:hint="eastAsia"/>
+                <w:noProof/>
+              </w:rPr>
+              <w:t>测试</w:t>
+            </w:r>
+            <w:r>
+              <w:rPr>
+                <w:rFonts w:hint="eastAsia"/>
+                <w:noProof/>
+                <w:webHidden/>
+              </w:rPr>
+              <w:tab/>
+            </w:r>
+            <w:r>
+              <w:rPr>
+                <w:rFonts w:hint="eastAsia"/>
+                <w:noProof/>
+                <w:webHidden/>
+              </w:rPr>
+              <w:fldChar w:fldCharType="begin"/>
+            </w:r>
+            <w:r>
+              <w:rPr>
+                <w:rFonts w:hint="eastAsia"/>
+                <w:noProof/>
+                <w:webHidden/>
+              </w:rPr>
+              <w:instrText xml:space="preserve"> </w:instrText>
+            </w:r>
+            <w:r>
+              <w:rPr>
+                <w:noProof/>
+                <w:webHidden/>
+              </w:rPr>
+              <w:instrText>PAGEREF _Toc184993588 \h</w:instrText>
+            </w:r>
+            <w:r>
+              <w:rPr>
+                <w:rFonts w:hint="eastAsia"/>
+                <w:noProof/>
+                <w:webHidden/>
+              </w:rPr>
+              <w:instrText xml:space="preserve"> </w:instrText>
+            </w:r>
+            <w:r>
+              <w:rPr>
+                <w:rFonts w:hint="eastAsia"/>
+                <w:noProof/>
+                <w:webHidden/>
+              </w:rPr>
+            </w:r>
+            <w:r>
+              <w:rPr>
+                <w:rFonts w:hint="eastAsia"/>
+                <w:noProof/>
+                <w:webHidden/>
+              </w:rPr>
+              <w:fldChar w:fldCharType="separate"/>
+            </w:r>
+            <w:r>
+              <w:rPr>
+                <w:rFonts w:hint="eastAsia"/>
+                <w:noProof/>
+                <w:webHidden/>
+              </w:rPr>
+              <w:t>54</w:t>
             </w:r>
             <w:r>
               <w:rPr>
@@ -3626,7 +3905,7 @@
               <w14:ligatures w14:val="standardContextual"/>
             </w:rPr>
           </w:pPr>
-          <w:hyperlink w:anchor="_Toc184910824" w:history="1">
+          <w:hyperlink w:anchor="_Toc184993589" w:history="1">
             <w:r>
               <w:rPr>
                 <w:rStyle w:val="a5"/>
@@ -3664,7 +3943,7 @@
                 <w:noProof/>
                 <w:webHidden/>
               </w:rPr>
-              <w:instrText>PAGEREF _Toc184910824 \h</w:instrText>
+              <w:instrText>PAGEREF _Toc184993589 \h</w:instrText>
             </w:r>
             <w:r>
               <w:rPr>
@@ -3695,7 +3974,100 @@
                 <w:noProof/>
                 <w:webHidden/>
               </w:rPr>
-              <w:t>47</w:t>
+              <w:t>54</w:t>
+            </w:r>
+            <w:r>
+              <w:rPr>
+                <w:rFonts w:hint="eastAsia"/>
+                <w:noProof/>
+                <w:webHidden/>
+              </w:rPr>
+              <w:fldChar w:fldCharType="end"/>
+            </w:r>
+          </w:hyperlink>
+        </w:p>
+        <w:p>
+          <w:pPr>
+            <w:pStyle w:val="TOC1"/>
+            <w:tabs>
+              <w:tab w:val="right" w:leader="dot" w:pos="8296"/>
+            </w:tabs>
+            <w:rPr>
+              <w:rFonts w:hint="eastAsia"/>
+              <w:noProof/>
+              <w14:ligatures w14:val="standardContextual"/>
+            </w:rPr>
+          </w:pPr>
+          <w:hyperlink w:anchor="_Toc184993590" w:history="1">
+            <w:r>
+              <w:rPr>
+                <w:rStyle w:val="a5"/>
+                <w:rFonts w:hint="eastAsia"/>
+                <w:noProof/>
+              </w:rPr>
+              <w:t>参考文献</w:t>
+            </w:r>
+            <w:r>
+              <w:rPr>
+                <w:rFonts w:hint="eastAsia"/>
+                <w:noProof/>
+                <w:webHidden/>
+              </w:rPr>
+              <w:tab/>
+            </w:r>
+            <w:r>
+              <w:rPr>
+                <w:rFonts w:hint="eastAsia"/>
+                <w:noProof/>
+                <w:webHidden/>
+              </w:rPr>
+              <w:fldChar w:fldCharType="begin"/>
+            </w:r>
+            <w:r>
+              <w:rPr>
+                <w:rFonts w:hint="eastAsia"/>
+                <w:noProof/>
+                <w:webHidden/>
+              </w:rPr>
+              <w:instrText xml:space="preserve"> </w:instrText>
+            </w:r>
+            <w:r>
+              <w:rPr>
+                <w:noProof/>
+                <w:webHidden/>
+              </w:rPr>
+              <w:instrText>PAGEREF _Toc184993590 \h</w:instrText>
+            </w:r>
+            <w:r>
+              <w:rPr>
+                <w:rFonts w:hint="eastAsia"/>
+                <w:noProof/>
+                <w:webHidden/>
+              </w:rPr>
+              <w:instrText xml:space="preserve"> </w:instrText>
+            </w:r>
+            <w:r>
+              <w:rPr>
+                <w:rFonts w:hint="eastAsia"/>
+                <w:noProof/>
+                <w:webHidden/>
+              </w:rPr>
+            </w:r>
+            <w:r>
+              <w:rPr>
+                <w:rFonts w:hint="eastAsia"/>
+                <w:noProof/>
+                <w:webHidden/>
+              </w:rPr>
+              <w:fldChar w:fldCharType="separate"/>
+            </w:r>
+            <w:r>
+              <w:rPr>
+                <w:rFonts w:hint="eastAsia"/>
+                <w:noProof/>
+                <w:webHidden/>
+              </w:rPr>
+              <w:t>56</w:t>
             </w:r>
             <w:r>
               <w:rPr>
@@ -3787,12 +4159,11 @@
           <w:rFonts w:hint="eastAsia"/>
         </w:rPr>
       </w:pPr>
-      <w:bookmarkStart w:id="1" w:name="_Toc184910792"/>
-      <w:r>
-        <w:rPr>
-          <w:rFonts w:hint="eastAsia"/>
-        </w:rPr>
-        <w:lastRenderedPageBreak/>
+      <w:bookmarkStart w:id="1" w:name="_Toc184993554"/>
+      <w:r>
+        <w:rPr>
+          <w:rFonts w:hint="eastAsia"/>
+        </w:rPr>
         <w:t>总任务</w:t>
       </w:r>
       <w:bookmarkEnd w:id="1"/>
@@ -3804,7 +4175,7 @@
           <w:rFonts w:hint="eastAsia"/>
         </w:rPr>
       </w:pPr>
-      <w:bookmarkStart w:id="2" w:name="_Toc184910793"/>
+      <w:bookmarkStart w:id="2" w:name="_Toc184993555"/>
       <w:r>
         <w:rPr>
           <w:rFonts w:hint="eastAsia"/>
@@ -5020,6 +5391,7 @@
           <w:rFonts w:hint="eastAsia"/>
           <w:b/>
         </w:rPr>
+        <w:lastRenderedPageBreak/>
         <w:t>要求：</w:t>
       </w:r>
     </w:p>
@@ -5063,7 +5435,7 @@
           <w:rFonts w:hint="eastAsia"/>
         </w:rPr>
       </w:pPr>
-      <w:bookmarkStart w:id="3" w:name="_Toc184910794"/>
+      <w:bookmarkStart w:id="3" w:name="_Toc184993556"/>
       <w:r>
         <w:rPr>
           <w:rFonts w:hint="eastAsia"/>
@@ -5186,7 +5558,7 @@
           <w:rFonts w:hint="eastAsia"/>
         </w:rPr>
       </w:pPr>
-      <w:bookmarkStart w:id="4" w:name="_Toc184910795"/>
+      <w:bookmarkStart w:id="4" w:name="_Toc184993557"/>
       <w:r>
         <w:rPr>
           <w:rFonts w:hint="eastAsia"/>
@@ -6139,6 +6511,7 @@
           <w:rFonts w:ascii="宋体" w:hAnsi="宋体" w:hint="eastAsia"/>
           <w:szCs w:val="21"/>
         </w:rPr>
+        <w:lastRenderedPageBreak/>
         <w:t>JPC</w:t>
       </w:r>
       <w:r>
@@ -6340,7 +6713,7 @@
           <w:rFonts w:hint="eastAsia"/>
         </w:rPr>
       </w:pPr>
-      <w:bookmarkStart w:id="5" w:name="_Toc184910796"/>
+      <w:bookmarkStart w:id="5" w:name="_Toc184993558"/>
       <w:r>
         <w:rPr>
           <w:rFonts w:hint="eastAsia"/>
@@ -6818,7 +7191,7 @@
           <w:rFonts w:hint="eastAsia"/>
         </w:rPr>
       </w:pPr>
-      <w:bookmarkStart w:id="6" w:name="_Toc184910797"/>
+      <w:bookmarkStart w:id="6" w:name="_Toc184993559"/>
       <w:r>
         <w:rPr>
           <w:rFonts w:hint="eastAsia"/>
@@ -6834,7 +7207,7 @@
           <w:rFonts w:hint="eastAsia"/>
         </w:rPr>
       </w:pPr>
-      <w:bookmarkStart w:id="7" w:name="_Toc184910798"/>
+      <w:bookmarkStart w:id="7" w:name="_Toc184993560"/>
       <w:r>
         <w:rPr>
           <w:rFonts w:hint="eastAsia"/>
@@ -6930,7 +7303,14 @@
         <w:rPr>
           <w:rFonts w:hint="eastAsia"/>
         </w:rPr>
-        <w:t>语法分析器负责根据语言的语法规则，分析记号流，构建语法树（Syntax Tree）。这一步骤的目标是确保代码符合语言的语法规范，例如括号是否匹配、语句结构是否正确等。语法树是源代码的结构化表示，反映了程序的嵌套关系和控制结构。</w:t>
+        <w:t>语法分析器负责根据语言的语法规则，分析记号流，构建语法树（Syntax Tree）。这一步骤的目标是确保代码符合语言的语法规范，例如括号是</w:t>
+      </w:r>
+      <w:r>
+        <w:rPr>
+          <w:rFonts w:hint="eastAsia"/>
+        </w:rPr>
+        <w:lastRenderedPageBreak/>
+        <w:t>否匹配、语句结构是否正确等。语法树是源代码的结构化表示，反映了程序的嵌套关系和控制结构。</w:t>
       </w:r>
     </w:p>
     <w:p>
@@ -7198,11 +7578,12 @@
           <w:rFonts w:hint="eastAsia"/>
         </w:rPr>
       </w:pPr>
-      <w:bookmarkStart w:id="8" w:name="_Toc184910799"/>
-      <w:r>
-        <w:rPr>
-          <w:rFonts w:hint="eastAsia"/>
-        </w:rPr>
+      <w:bookmarkStart w:id="8" w:name="_Toc184993561"/>
+      <w:r>
+        <w:rPr>
+          <w:rFonts w:hint="eastAsia"/>
+        </w:rPr>
+        <w:lastRenderedPageBreak/>
         <w:t>types类（项目初始准备）</w:t>
       </w:r>
       <w:bookmarkEnd w:id="8"/>
@@ -7501,14 +7882,7 @@
         <w:rPr>
           <w:rFonts w:hint="eastAsia"/>
         </w:rPr>
-        <w:t xml:space="preserve">该函数根据提供的指针（nowPtr）返回 </w:t>
-      </w:r>
-      <w:r>
-        <w:rPr>
-          <w:rFonts w:hint="eastAsia"/>
-        </w:rPr>
-        <w:lastRenderedPageBreak/>
-        <w:t>progm_w_str 中对应位置的字符。这对于在词法分析器中需要逐个读取和处理字符时非常有用。</w:t>
+        <w:t>该函数根据提供的指针（nowPtr）返回 progm_w_str 中对应位置的字符。这对于在词法分析器中需要逐个读取和处理字符时非常有用。</w:t>
       </w:r>
     </w:p>
     <w:p>
@@ -7575,7 +7949,35 @@
         <w:rPr>
           <w:rFonts w:hint="eastAsia"/>
         </w:rPr>
-        <w:t>LPAREN</w:t>
+        <w:t>LPAREN，RPAREN，COMMA，SEMICOLON，ASSIGN，NUL</w:t>
+      </w:r>
+      <w:r>
+        <w:rPr>
+          <w:rFonts w:hint="eastAsia"/>
+        </w:rPr>
+        <w:t xml:space="preserve"> 等是符号类型的定义，表示词法分析器中各类词法单元的类型。例如，IDENT 表示标识符，NUMBER 表示数字常量。这些宏定义帮助词法分析器在扫描源代码时，更清晰地标记每个识别出的 token 类型。</w:t>
+      </w:r>
+    </w:p>
+    <w:p>
+      <w:pPr>
+        <w:ind w:firstLineChars="200" w:firstLine="420"/>
+        <w:rPr>
+          <w:rFonts w:hint="eastAsia"/>
+        </w:rPr>
+      </w:pPr>
+      <w:r>
+        <w:rPr>
+          <w:rFonts w:hint="eastAsia"/>
+          <w:b/>
+          <w:bCs/>
+        </w:rPr>
+        <w:t>运算符相关宏：</w:t>
+      </w:r>
+      <w:r>
+        <w:rPr>
+          <w:rFonts w:hint="eastAsia"/>
+        </w:rPr>
+        <w:t xml:space="preserve"> LSS, LEQ, GRT, GEQ, NEQ, EQL 定义了常见比较运算符的代号</w:t>
       </w:r>
       <w:r>
         <w:rPr>
@@ -7587,7 +7989,45 @@
         <w:rPr>
           <w:rFonts w:hint="eastAsia"/>
         </w:rPr>
-        <w:t>RPAREN</w:t>
+        <w:t>它们用于标识 &lt;, &lt;=, &gt;, &gt;=, &lt;&gt;, == 这类运算符。</w:t>
+      </w:r>
+      <w:r>
+        <w:rPr>
+          <w:rFonts w:hint="eastAsia"/>
+        </w:rPr>
+        <w:t>MINUS,PLUS,MULIT,DIVIS定义了常见的运算符</w:t>
+      </w:r>
+      <w:r>
+        <w:rPr>
+          <w:rFonts w:hint="eastAsia"/>
+        </w:rPr>
+        <w:lastRenderedPageBreak/>
+        <w:t>号，它们用于标识-，+，*，除。</w:t>
+      </w:r>
+      <w:r>
+        <w:rPr>
+          <w:rFonts w:hint="eastAsia"/>
+        </w:rPr>
+        <w:t>在词法分析过程中，这些宏可以帮助快速标识和处理源代码中的运算符，简化代码中的运算符比较和处理逻辑。</w:t>
+      </w:r>
+    </w:p>
+    <w:p>
+      <w:pPr>
+        <w:ind w:firstLineChars="200" w:firstLine="420"/>
+        <w:rPr>
+          <w:rFonts w:hint="eastAsia"/>
+        </w:rPr>
+      </w:pPr>
+      <w:r>
+        <w:rPr>
+          <w:rFonts w:hint="eastAsia"/>
+          <w:b/>
+          <w:bCs/>
+        </w:rPr>
+        <w:t>保留字宏：</w:t>
+      </w:r>
+      <w:r>
+        <w:t>ODD_SYM</w:t>
       </w:r>
       <w:r>
         <w:rPr>
@@ -7596,10 +8036,66 @@
         <w:t>，</w:t>
       </w:r>
       <w:r>
-        <w:rPr>
-          <w:rFonts w:hint="eastAsia"/>
-        </w:rPr>
-        <w:t>COMMA</w:t>
+        <w:t>BEGIN_SYM</w:t>
+      </w:r>
+      <w:r>
+        <w:rPr>
+          <w:rFonts w:hint="eastAsia"/>
+        </w:rPr>
+        <w:t>等定义了语言中的所有保留字。在词法分析过程中，这些宏可以帮助快速标识和处理源代码中的保留字。</w:t>
+      </w:r>
+    </w:p>
+    <w:p>
+      <w:pPr>
+        <w:ind w:firstLineChars="200" w:firstLine="420"/>
+        <w:rPr>
+          <w:rFonts w:hint="eastAsia"/>
+        </w:rPr>
+      </w:pPr>
+      <w:r>
+        <w:rPr>
+          <w:rFonts w:hint="eastAsia"/>
+          <w:b/>
+          <w:bCs/>
+        </w:rPr>
+        <w:t>全局控制</w:t>
+      </w:r>
+      <w:r>
+        <w:rPr>
+          <w:rFonts w:hint="eastAsia"/>
+          <w:b/>
+          <w:bCs/>
+        </w:rPr>
+        <w:t>宏：</w:t>
+      </w:r>
+      <w:r>
+        <w:rPr>
+          <w:rFonts w:hint="eastAsia"/>
+        </w:rPr>
+        <w:t xml:space="preserve"> </w:t>
+      </w:r>
+      <w:r>
+        <w:t>const int RSV_WORD_MAX = 15; // 保留字的数量const int OPR_MAX = 11; // 操作数数量const int ERR_CNT = 70;// 报错种数</w:t>
+      </w:r>
+      <w:r>
+        <w:t>extern size_t glo_offset; //全局变量</w:t>
+      </w:r>
+    </w:p>
+    <w:p>
+      <w:pPr>
+        <w:ind w:firstLineChars="200" w:firstLine="420"/>
+        <w:rPr>
+          <w:rFonts w:hint="eastAsia"/>
+        </w:rPr>
+      </w:pPr>
+      <w:r>
+        <w:rPr>
+          <w:rFonts w:hint="eastAsia"/>
+        </w:rPr>
+        <w:t>错误类型宏：</w:t>
+      </w:r>
+      <w:r>
+        <w:t>EXPECT_STH_FIND_ANTH</w:t>
       </w:r>
       <w:r>
         <w:rPr>
@@ -7608,10 +8104,7 @@
         <w:t>，</w:t>
       </w:r>
       <w:r>
-        <w:rPr>
-          <w:rFonts w:hint="eastAsia"/>
-        </w:rPr>
-        <w:t>SEMICOLON</w:t>
+        <w:t>ILLEGAL_DEFINE</w:t>
       </w:r>
       <w:r>
         <w:rPr>
@@ -7620,66 +8113,60 @@
         <w:t>，</w:t>
       </w:r>
       <w:r>
-        <w:rPr>
-          <w:rFonts w:hint="eastAsia"/>
-        </w:rPr>
-        <w:t>ASSIGN</w:t>
-      </w:r>
-      <w:r>
-        <w:rPr>
-          <w:rFonts w:hint="eastAsia"/>
-        </w:rPr>
-        <w:t>，NUL</w:t>
-      </w:r>
-      <w:r>
-        <w:rPr>
-          <w:rFonts w:hint="eastAsia"/>
-        </w:rPr>
-        <w:t xml:space="preserve"> 等是符号类型的定义，表示词法分析器中各类词法单元的类型。例如，IDENT 表示标识符，NUMBER 表示数字常量。这些宏定义帮助词法分析器在扫描源代码时，更清晰地标记每个识别出的 token 类型。</w:t>
+        <w:t>UNEXPECTED_TOKEN</w:t>
+      </w:r>
+      <w:r>
+        <w:rPr>
+          <w:rFonts w:hint="eastAsia"/>
+        </w:rPr>
+        <w:t>等定义了语言中可能的错误类型，便于在后续分析处理中捕获对应错误并打印输出。</w:t>
       </w:r>
     </w:p>
     <w:p>
       <w:pPr>
         <w:ind w:firstLineChars="200" w:firstLine="420"/>
-      </w:pPr>
-      <w:r>
-        <w:rPr>
-          <w:rFonts w:hint="eastAsia"/>
-          <w:b/>
-          <w:bCs/>
-        </w:rPr>
-        <w:t>运算符相关宏：</w:t>
-      </w:r>
-      <w:r>
-        <w:rPr>
-          <w:rFonts w:hint="eastAsia"/>
-        </w:rPr>
-        <w:t xml:space="preserve"> LSS, LEQ, GRT, GEQ, NEQ, EQL 定义了常见比较运算符的代号</w:t>
-      </w:r>
-      <w:r>
-        <w:rPr>
-          <w:rFonts w:hint="eastAsia"/>
-        </w:rPr>
-        <w:t>，</w:t>
-      </w:r>
-      <w:r>
-        <w:rPr>
-          <w:rFonts w:hint="eastAsia"/>
-        </w:rPr>
-        <w:t>它们用于标识 &lt;, &lt;=, &gt;, &gt;=, &lt;&gt;, == 这类运算符。</w:t>
-      </w:r>
-      <w:r>
-        <w:rPr>
-          <w:rFonts w:hint="eastAsia"/>
-        </w:rPr>
-        <w:t>MINUS,PLUS,MULIT,DIVIS定义了常见的运算符号，它们用于标识-，+，*，除。</w:t>
-      </w:r>
-      <w:r>
-        <w:rPr>
-          <w:rFonts w:hint="eastAsia"/>
-        </w:rPr>
-        <w:t>在词法分析过程中，这些宏可以帮助快速标识和处理源代码中的运算符，简化代码中的运算符比较和处理逻辑。</w:t>
-      </w:r>
+        <w:rPr>
+          <w:rFonts w:hint="eastAsia"/>
+        </w:rPr>
+      </w:pPr>
+      <w:r>
+        <w:rPr>
+          <w:rFonts w:hint="eastAsia"/>
+        </w:rPr>
+        <w:t>中间代码生成宏：P_CODE_CNT 10// P-Code的种类数UNIT_SIZE 4 // 一个内存单元的字节大小ACT_PRE_REC_SIZE 3 // 活动记录的预先大小（RA、DL、全局Display）以及OPR_ODD，OPR_EQL，OPR_NEQ，OPR_LSS，OPR_GEQ，OPR_GRT，OPR_LEQ等指令类型，便于后续生成对应的中间代码。</w:t>
+      </w:r>
+    </w:p>
+    <w:p>
+      <w:pPr>
+        <w:pStyle w:val="2"/>
+        <w:rPr>
+          <w:rFonts w:hint="eastAsia"/>
+        </w:rPr>
+      </w:pPr>
+      <w:bookmarkStart w:id="9" w:name="_Toc184993562"/>
+      <w:r>
+        <w:rPr>
+          <w:rFonts w:hint="eastAsia"/>
+        </w:rPr>
+        <w:t>词法分析器</w:t>
+      </w:r>
+      <w:bookmarkEnd w:id="9"/>
+    </w:p>
+    <w:p>
+      <w:pPr>
+        <w:pStyle w:val="3"/>
+        <w:rPr>
+          <w:rFonts w:hint="eastAsia"/>
+        </w:rPr>
+      </w:pPr>
+      <w:bookmarkStart w:id="10" w:name="_Toc184993563"/>
+      <w:r>
+        <w:rPr>
+          <w:rFonts w:hint="eastAsia"/>
+        </w:rPr>
+        <w:t>引言</w:t>
+      </w:r>
+      <w:bookmarkEnd w:id="10"/>
     </w:p>
     <w:p>
       <w:pPr>
@@ -7691,117 +8178,36 @@
       <w:r>
         <w:rPr>
           <w:rFonts w:hint="eastAsia"/>
-          <w:b/>
-          <w:bCs/>
-        </w:rPr>
-        <w:t>保留字宏：</w:t>
-      </w:r>
-      <w:r>
-        <w:t>ODD_SYM</w:t>
-      </w:r>
-      <w:r>
-        <w:rPr>
-          <w:rFonts w:hint="eastAsia"/>
-        </w:rPr>
-        <w:t>，</w:t>
-      </w:r>
-      <w:r>
-        <w:t>BEGIN_SYM</w:t>
-      </w:r>
-      <w:r>
-        <w:rPr>
-          <w:rFonts w:hint="eastAsia"/>
-        </w:rPr>
-        <w:t>等定义了语言中的所有保留字。</w:t>
-      </w:r>
-      <w:r>
-        <w:rPr>
-          <w:rFonts w:hint="eastAsia"/>
-        </w:rPr>
-        <w:t>在词法分析过程中，这些宏可以帮助快速标识和处理源代码中的</w:t>
-      </w:r>
-      <w:r>
-        <w:rPr>
-          <w:rFonts w:hint="eastAsia"/>
-        </w:rPr>
-        <w:t>保留字。</w:t>
+        </w:rPr>
+        <w:t>编译器的设计是计算机科学中的一个重要课题，其中词法分析是编译过程的第一步。词法分析器的主要任务是将源代码转换为一系列的词法单元（tokens），这些词法单元是编译器进行语法分析的基础。词法分析器的设计不仅影响到编译器的整体性能和准确性，还直接关系到编程语言的可解析性和灵活性。</w:t>
       </w:r>
     </w:p>
     <w:p>
       <w:pPr>
         <w:ind w:firstLineChars="200" w:firstLine="420"/>
-      </w:pPr>
-      <w:r>
-        <w:rPr>
-          <w:rFonts w:hint="eastAsia"/>
-          <w:b/>
-          <w:bCs/>
-        </w:rPr>
-        <w:t>全局控制</w:t>
-      </w:r>
-      <w:r>
-        <w:rPr>
-          <w:rFonts w:hint="eastAsia"/>
-          <w:b/>
-          <w:bCs/>
-        </w:rPr>
-        <w:t>宏：</w:t>
-      </w:r>
-      <w:r>
-        <w:rPr>
-          <w:rFonts w:hint="eastAsia"/>
-        </w:rPr>
-        <w:t xml:space="preserve"> </w:t>
-      </w:r>
-      <w:r>
-        <w:t>const int RSV_WORD_MAX = 15; // 保留字的数量const int OPR_MAX = 11; // 操作数数量const int ERR_CNT = 70;// 报错种数</w:t>
-      </w:r>
-      <w:r>
-        <w:t>extern size_t glo_offset;</w:t>
-      </w:r>
-      <w:r>
-        <w:t xml:space="preserve"> </w:t>
-      </w:r>
-      <w:r>
-        <w:t>//全局变量</w:t>
+        <w:rPr>
+          <w:rFonts w:hint="eastAsia"/>
+        </w:rPr>
+      </w:pPr>
+      <w:r>
+        <w:rPr>
+          <w:rFonts w:hint="eastAsia"/>
+        </w:rPr>
+        <w:t>在现代编程语言中，源代码通常由字符组成，这些字符包括字母、数字、操作符、标点符号等。词法分析器需要根据这些字符的组合规则，识别出有意义的成分，如关键字（如 if、while）、标识符（如变量名）、常量（如数字、字符串）和运算符（如 +、-）。此外，词法分析器还需要能够处理空白字符和注释，这些内容在语法分析中是不需要考虑的。</w:t>
       </w:r>
     </w:p>
     <w:p>
       <w:pPr>
         <w:ind w:firstLineChars="200" w:firstLine="420"/>
-      </w:pPr>
-      <w:r>
-        <w:rPr>
-          <w:rFonts w:hint="eastAsia"/>
-        </w:rPr>
-        <w:t>错误类型宏：</w:t>
-      </w:r>
-      <w:r>
-        <w:t>EXPECT_STH_FIND_ANTH</w:t>
-      </w:r>
-      <w:r>
-        <w:rPr>
-          <w:rFonts w:hint="eastAsia"/>
-        </w:rPr>
-        <w:t>，</w:t>
-      </w:r>
-      <w:r>
-        <w:t>ILLEGAL_DEFINE</w:t>
-      </w:r>
-      <w:r>
-        <w:rPr>
-          <w:rFonts w:hint="eastAsia"/>
-        </w:rPr>
-        <w:t>，</w:t>
-      </w:r>
-      <w:r>
-        <w:t>UNEXPECTED_TOKEN</w:t>
-      </w:r>
-      <w:r>
-        <w:rPr>
-          <w:rFonts w:hint="eastAsia"/>
-        </w:rPr>
-        <w:t>等定义了语言中可能的错误类型，便于在后续分析处理中捕获对应错误并打印输出。</w:t>
+        <w:rPr>
+          <w:rFonts w:hint="eastAsia"/>
+        </w:rPr>
+      </w:pPr>
+      <w:r>
+        <w:rPr>
+          <w:rFonts w:hint="eastAsia"/>
+        </w:rPr>
+        <w:t>为了实现这一功能，词法分析器通常采用有限状态机（Finite State Machine, FSM）模型。状态机通过不同的状态和状态之间的转换，能够有效地识别出不同类型的词法单元。设计一个高效且准确的词法分析器，要求我们深入理解源语言的语法规则，以及如何利用状态机的机制来实现字符的分类和词法单元的生成。</w:t>
       </w:r>
     </w:p>
     <w:p>
@@ -7815,120 +8221,8 @@
         <w:rPr>
           <w:rFonts w:hint="eastAsia"/>
         </w:rPr>
-        <w:t>中间代码生成宏：</w:t>
-      </w:r>
-      <w:r>
-        <w:rPr>
-          <w:rFonts w:hint="eastAsia"/>
-        </w:rPr>
-        <w:t>P_CODE_CNT 10// P-Code的种类数UNIT_SIZE 4 // 一个内存单元的字节大小ACT_PRE_REC_SIZE 3 // 活动记录的预先大小（RA、DL、全局Display）</w:t>
-      </w:r>
-      <w:r>
-        <w:rPr>
-          <w:rFonts w:hint="eastAsia"/>
-        </w:rPr>
-        <w:t>以及</w:t>
-      </w:r>
-      <w:r>
-        <w:rPr>
-          <w:rFonts w:hint="eastAsia"/>
-        </w:rPr>
-        <w:t>OPR_ODD</w:t>
-      </w:r>
-      <w:r>
-        <w:rPr>
-          <w:rFonts w:hint="eastAsia"/>
-        </w:rPr>
-        <w:t>，</w:t>
-      </w:r>
-      <w:r>
-        <w:rPr>
-          <w:rFonts w:hint="eastAsia"/>
-        </w:rPr>
-        <w:t>OPR_EQL</w:t>
-      </w:r>
-      <w:r>
-        <w:rPr>
-          <w:rFonts w:hint="eastAsia"/>
-        </w:rPr>
-        <w:t>，</w:t>
-      </w:r>
-      <w:r>
-        <w:rPr>
-          <w:rFonts w:hint="eastAsia"/>
-        </w:rPr>
-        <w:t>OPR_NEQ</w:t>
-      </w:r>
-      <w:r>
-        <w:rPr>
-          <w:rFonts w:hint="eastAsia"/>
-        </w:rPr>
-        <w:t>，</w:t>
-      </w:r>
-      <w:r>
-        <w:rPr>
-          <w:rFonts w:hint="eastAsia"/>
-        </w:rPr>
-        <w:t>OPR_LSS</w:t>
-      </w:r>
-      <w:r>
-        <w:rPr>
-          <w:rFonts w:hint="eastAsia"/>
-        </w:rPr>
-        <w:t>，</w:t>
-      </w:r>
-      <w:r>
-        <w:rPr>
-          <w:rFonts w:hint="eastAsia"/>
-        </w:rPr>
-        <w:t>OPR_GEQ</w:t>
-      </w:r>
-      <w:r>
-        <w:rPr>
-          <w:rFonts w:hint="eastAsia"/>
-        </w:rPr>
-        <w:t>，</w:t>
-      </w:r>
-      <w:r>
-        <w:rPr>
-          <w:rFonts w:hint="eastAsia"/>
-        </w:rPr>
-        <w:t>OPR_GRT</w:t>
-      </w:r>
-      <w:r>
-        <w:rPr>
-          <w:rFonts w:hint="eastAsia"/>
-        </w:rPr>
-        <w:t>，</w:t>
-      </w:r>
-      <w:r>
-        <w:rPr>
-          <w:rFonts w:hint="eastAsia"/>
-        </w:rPr>
-        <w:t>OPR_LEQ</w:t>
-      </w:r>
-      <w:r>
-        <w:rPr>
-          <w:rFonts w:hint="eastAsia"/>
-        </w:rPr>
-        <w:t>等指令类型，便于后续生成对应的中间代码。</w:t>
-      </w:r>
-    </w:p>
-    <w:p>
-      <w:pPr>
-        <w:pStyle w:val="2"/>
-        <w:rPr>
-          <w:rFonts w:hint="eastAsia"/>
-        </w:rPr>
-      </w:pPr>
-      <w:bookmarkStart w:id="9" w:name="_Toc184910800"/>
-      <w:r>
-        <w:rPr>
-          <w:rFonts w:hint="eastAsia"/>
-        </w:rPr>
-        <w:t>词法分析器</w:t>
-      </w:r>
-      <w:bookmarkEnd w:id="9"/>
+        <w:t>本报告将详细介绍我设计的词法分析器模块，重点讨论其实现思路、数据结构、主要函数（如 GetWord）的工作机制，以及如何通过状态机模型来进行词法分析的具体过程。通过对这些内容的分析，我们希望能够展示出词法分析器在编译器中的关键作用，并提供一个有效的解决方案，以支持后续的语法分析和代码生成。</w:t>
+      </w:r>
     </w:p>
     <w:p>
       <w:pPr>
@@ -7937,14 +8231,28 @@
           <w:rFonts w:hint="eastAsia"/>
         </w:rPr>
       </w:pPr>
-      <w:bookmarkStart w:id="10" w:name="_Toc184910801"/>
-      <w:r>
-        <w:rPr>
-          <w:rFonts w:hint="eastAsia"/>
-        </w:rPr>
-        <w:t>引言</w:t>
-      </w:r>
-      <w:bookmarkEnd w:id="10"/>
+      <w:bookmarkStart w:id="11" w:name="_Toc184993564"/>
+      <w:r>
+        <w:rPr>
+          <w:rFonts w:hint="eastAsia"/>
+        </w:rPr>
+        <w:t>词法分析器的基本原理</w:t>
+      </w:r>
+      <w:bookmarkEnd w:id="11"/>
+    </w:p>
+    <w:p>
+      <w:pPr>
+        <w:pStyle w:val="4"/>
+        <w:rPr>
+          <w:rFonts w:hint="eastAsia"/>
+        </w:rPr>
+      </w:pPr>
+      <w:r>
+        <w:rPr>
+          <w:rFonts w:hint="eastAsia"/>
+        </w:rPr>
+        <w:t>词法分析器的作用</w:t>
+      </w:r>
     </w:p>
     <w:p>
       <w:pPr>
@@ -7954,92 +8262,6 @@
         </w:rPr>
       </w:pPr>
       <w:r>
-        <w:rPr>
-          <w:rFonts w:hint="eastAsia"/>
-        </w:rPr>
-        <w:t>编译器的设计是计算机科学中的一个重要课题，其中词法分析是编译过程的第一步。词法分析器的主要任务是将源代码转换为一系列的词法单元（tokens），这些词法单元是编译器进行语法分析的基础。词法分析器的设计不仅影响到编译器的整体性能和准确性，还直接关系到编程语言的可解析性和灵活性。</w:t>
-      </w:r>
-    </w:p>
-    <w:p>
-      <w:pPr>
-        <w:ind w:firstLineChars="200" w:firstLine="420"/>
-        <w:rPr>
-          <w:rFonts w:hint="eastAsia"/>
-        </w:rPr>
-      </w:pPr>
-      <w:r>
-        <w:rPr>
-          <w:rFonts w:hint="eastAsia"/>
-        </w:rPr>
-        <w:t>在现代编程语言中，源代码通常由字符组成，这些字符包括字母、数字、操作符、标点符号等。词法分析器需要根据这些字符的组合规则，识别出有意义的成分，如关键字（如 if、while）、标识符（如变量名）、常量（如数字、字符串）和运算符（如 +、-）。此外，词法分析器还需要能够处理空白字符和注释，这些内容在语法分析中是不需要考虑的。</w:t>
-      </w:r>
-    </w:p>
-    <w:p>
-      <w:pPr>
-        <w:ind w:firstLineChars="200" w:firstLine="420"/>
-        <w:rPr>
-          <w:rFonts w:hint="eastAsia"/>
-        </w:rPr>
-      </w:pPr>
-      <w:r>
-        <w:rPr>
-          <w:rFonts w:hint="eastAsia"/>
-        </w:rPr>
-        <w:t>为了实现这一功能，词法分析器通常采用有限状态机（Finite State Machine, FSM）模型。状态机通过不同的状态和状态之间的转换，能够有效地识别出不同类型的词法单元。设计一个高效且准确的词法分析器，要求我们深入理解源语言的语法规则，以及如何利用状态机的机制来实现字符的分类和词法单元的生成。</w:t>
-      </w:r>
-    </w:p>
-    <w:p>
-      <w:pPr>
-        <w:ind w:firstLineChars="200" w:firstLine="420"/>
-        <w:rPr>
-          <w:rFonts w:hint="eastAsia"/>
-        </w:rPr>
-      </w:pPr>
-      <w:r>
-        <w:rPr>
-          <w:rFonts w:hint="eastAsia"/>
-        </w:rPr>
-        <w:t>本报告将详细介绍我设计的词法分析器模块，重点讨论其实现思路、数据结构、主要函数（如 GetWord）的工作机制，以及如何通过状态机模型来进行词法分析的具体过程。通过对这些内容的分析，我们希望能够展示出词法分析器在编译器中的关键作用，并提供一个有效的解决方案，以支持后续的语法分析和代码生成。</w:t>
-      </w:r>
-    </w:p>
-    <w:p>
-      <w:pPr>
-        <w:pStyle w:val="3"/>
-        <w:rPr>
-          <w:rFonts w:hint="eastAsia"/>
-        </w:rPr>
-      </w:pPr>
-      <w:bookmarkStart w:id="11" w:name="_Toc184910802"/>
-      <w:r>
-        <w:rPr>
-          <w:rFonts w:hint="eastAsia"/>
-        </w:rPr>
-        <w:t>词法分析器的基本原理</w:t>
-      </w:r>
-      <w:bookmarkEnd w:id="11"/>
-    </w:p>
-    <w:p>
-      <w:pPr>
-        <w:pStyle w:val="4"/>
-        <w:rPr>
-          <w:rFonts w:hint="eastAsia"/>
-        </w:rPr>
-      </w:pPr>
-      <w:r>
-        <w:rPr>
-          <w:rFonts w:hint="eastAsia"/>
-        </w:rPr>
-        <w:t>词法分析器的作用</w:t>
-      </w:r>
-    </w:p>
-    <w:p>
-      <w:pPr>
-        <w:ind w:firstLineChars="200" w:firstLine="420"/>
-        <w:rPr>
-          <w:rFonts w:hint="eastAsia"/>
-        </w:rPr>
-      </w:pPr>
-      <w:r>
         <w:t>词法分析器是编译器的重要组成部分，负责将源代码中的字符流转换为一系列的词法单元（tokens），这些 tokens 为后续的语法分析提供基础。它通过逐字符扫描源代码，识别关键字、标识符、常量、运算符和界符，并使用有限状态机（FSM）模型进行有效识别。</w:t>
       </w:r>
     </w:p>
@@ -8050,6 +8272,7 @@
         </w:rPr>
       </w:pPr>
       <w:r>
+        <w:lastRenderedPageBreak/>
         <w:t>词法分析器的主要任务是将字符流划分为有效的词法单元。标识符由字母开头，可以包含字母和数字，而关键字是语言的保留字。它还识别数字常量、运算符和界符，并将这些符号转换为相应的 tokens。在分析过程中，词法分析器跳过空白字符和注释，以专注于提取有效代码成分。</w:t>
       </w:r>
     </w:p>
@@ -8465,7 +8688,14 @@
         <w:rPr>
           <w:rFonts w:hint="eastAsia"/>
         </w:rPr>
-        <w:t>：用于识别数字常量。当读取到数字时，进入该状态，并继续读取后续的数字字符，直到遇到非数字字符。</w:t>
+        <w:t>：用于识别数字常量。当读取到数字时，进入该状态，并继续读取</w:t>
+      </w:r>
+      <w:r>
+        <w:rPr>
+          <w:rFonts w:hint="eastAsia"/>
+        </w:rPr>
+        <w:lastRenderedPageBreak/>
+        <w:t>后续的数字字符，直到遇到非数字字符。</w:t>
       </w:r>
     </w:p>
     <w:p>
@@ -8931,6 +9161,7 @@
           <w:rFonts w:hint="eastAsia"/>
           <w:noProof/>
         </w:rPr>
+        <w:lastRenderedPageBreak/>
         <w:drawing>
           <wp:inline distT="0" distB="0" distL="0" distR="0" wp14:anchorId="0019B13C" wp14:editId="6EF7BE31">
             <wp:extent cx="5274310" cy="5137785"/>
@@ -8994,7 +9225,7 @@
           <w:rFonts w:hint="eastAsia"/>
         </w:rPr>
       </w:pPr>
-      <w:bookmarkStart w:id="12" w:name="_Toc184910803"/>
+      <w:bookmarkStart w:id="12" w:name="_Toc184993565"/>
       <w:r>
         <w:rPr>
           <w:rFonts w:hint="eastAsia"/>
@@ -9059,6 +9290,7 @@
           <w:rFonts w:hint="eastAsia"/>
           <w:noProof/>
         </w:rPr>
+        <w:lastRenderedPageBreak/>
         <w:drawing>
           <wp:inline distT="0" distB="0" distL="0" distR="0" wp14:anchorId="0C40834E" wp14:editId="2BAF57F3">
             <wp:extent cx="5274310" cy="3594100"/>
@@ -9198,7 +9430,14 @@
         <w:rPr>
           <w:rFonts w:hint="eastAsia"/>
         </w:rPr>
-        <w:t>在 lexer 类中，核心函数 GetWord() 模拟了自动机的状态转换过程，用于识别源代码中的词法单元。GetWord() 函数依据当前读取的字符，决定进入不同的状态，识别标识符、数字、操作符等。其流程与状态图密切对应。</w:t>
+        <w:t>在 lexer 类中，核心函数 GetWord() 模拟了自动机的状态转换过程，用于识别源代码中的词法单元。GetWord() 函数依据当前读取的字符，决定进入不同的状态，识别标识符、</w:t>
+      </w:r>
+      <w:r>
+        <w:rPr>
+          <w:rFonts w:hint="eastAsia"/>
+        </w:rPr>
+        <w:lastRenderedPageBreak/>
+        <w:t>数字、操作符等。其流程与状态图密切对应。</w:t>
       </w:r>
     </w:p>
     <w:p>
@@ -9390,7 +9629,7 @@
           <w:noProof/>
         </w:rPr>
         <w:drawing>
-          <wp:inline distT="0" distB="0" distL="0" distR="0" wp14:anchorId="586B5E8A" wp14:editId="2FF90D53">
+          <wp:inline distT="0" distB="0" distL="0" distR="0" wp14:anchorId="586B5E8A" wp14:editId="7436867F">
             <wp:extent cx="1983239" cy="1994660"/>
             <wp:effectExtent l="0" t="0" r="0" b="5715"/>
             <wp:docPr id="1279354567" name="图片 4"/>
@@ -9474,8 +9713,9 @@
           <w:rFonts w:hint="eastAsia"/>
           <w:noProof/>
         </w:rPr>
+        <w:lastRenderedPageBreak/>
         <w:drawing>
-          <wp:inline distT="0" distB="0" distL="0" distR="0" wp14:anchorId="14238554" wp14:editId="74A66EE4">
+          <wp:inline distT="0" distB="0" distL="0" distR="0" wp14:anchorId="14238554" wp14:editId="3FCE9BA9">
             <wp:extent cx="2296254" cy="1710994"/>
             <wp:effectExtent l="0" t="0" r="8890" b="3810"/>
             <wp:docPr id="22251542" name="图片 5"/>
@@ -9753,6 +9993,7 @@
           <w:rFonts w:hint="eastAsia"/>
           <w:noProof/>
         </w:rPr>
+        <w:lastRenderedPageBreak/>
         <w:drawing>
           <wp:inline distT="0" distB="0" distL="0" distR="0" wp14:anchorId="51DD3067" wp14:editId="03DCA47A">
             <wp:extent cx="2571942" cy="1697167"/>
@@ -9803,7 +10044,7 @@
           <w:rFonts w:hint="eastAsia"/>
         </w:rPr>
       </w:pPr>
-      <w:bookmarkStart w:id="13" w:name="_Toc184910804"/>
+      <w:bookmarkStart w:id="13" w:name="_Toc184993566"/>
       <w:r>
         <w:rPr>
           <w:rFonts w:hint="eastAsia"/>
@@ -10080,7 +10321,7 @@
           <w:noProof/>
         </w:rPr>
         <w:drawing>
-          <wp:inline distT="0" distB="0" distL="0" distR="0" wp14:anchorId="78173418" wp14:editId="39BBCCA3">
+          <wp:inline distT="0" distB="0" distL="0" distR="0" wp14:anchorId="78173418" wp14:editId="2BA04D9F">
             <wp:extent cx="978040" cy="733530"/>
             <wp:effectExtent l="0" t="0" r="0" b="9525"/>
             <wp:docPr id="1203446206" name="图片 7"/>
@@ -10186,6 +10427,7 @@
         <w:rPr>
           <w:rFonts w:hint="eastAsia"/>
         </w:rPr>
+        <w:lastRenderedPageBreak/>
         <w:t>Lexer4.txt中文字符</w:t>
       </w:r>
     </w:p>
@@ -10322,7 +10564,7 @@
           <w:noProof/>
         </w:rPr>
         <w:drawing>
-          <wp:inline distT="0" distB="0" distL="0" distR="0" wp14:anchorId="571631BC" wp14:editId="1B12C27C">
+          <wp:inline distT="0" distB="0" distL="0" distR="0" wp14:anchorId="571631BC" wp14:editId="2DC9A3DE">
             <wp:extent cx="1014884" cy="1206044"/>
             <wp:effectExtent l="0" t="0" r="0" b="0"/>
             <wp:docPr id="9942965" name="图片 14"/>
@@ -10424,7 +10666,7 @@
           <w:rFonts w:hint="eastAsia"/>
         </w:rPr>
       </w:pPr>
-      <w:bookmarkStart w:id="14" w:name="_Toc184910805"/>
+      <w:bookmarkStart w:id="14" w:name="_Toc184993567"/>
       <w:r>
         <w:rPr>
           <w:rFonts w:hint="eastAsia"/>
@@ -10440,7 +10682,7 @@
           <w:rFonts w:hint="eastAsia"/>
         </w:rPr>
       </w:pPr>
-      <w:bookmarkStart w:id="15" w:name="_Toc184910806"/>
+      <w:bookmarkStart w:id="15" w:name="_Toc184993568"/>
       <w:r>
         <w:rPr>
           <w:rFonts w:hint="eastAsia"/>
@@ -10521,11 +10763,12 @@
           <w:rFonts w:hint="eastAsia"/>
         </w:rPr>
       </w:pPr>
-      <w:bookmarkStart w:id="16" w:name="_Toc184910807"/>
-      <w:r>
-        <w:rPr>
-          <w:rFonts w:hint="eastAsia"/>
-        </w:rPr>
+      <w:bookmarkStart w:id="16" w:name="_Toc184993569"/>
+      <w:r>
+        <w:rPr>
+          <w:rFonts w:hint="eastAsia"/>
+        </w:rPr>
+        <w:lastRenderedPageBreak/>
         <w:t>符号表模块设计</w:t>
       </w:r>
       <w:bookmarkEnd w:id="16"/>
@@ -10712,7 +10955,7 @@
           <w:noProof/>
         </w:rPr>
         <w:drawing>
-          <wp:inline distT="0" distB="0" distL="0" distR="0" wp14:anchorId="78252C6F" wp14:editId="318F70DD">
+          <wp:inline distT="0" distB="0" distL="0" distR="0" wp14:anchorId="78252C6F" wp14:editId="4AE4276F">
             <wp:extent cx="5274310" cy="3000375"/>
             <wp:effectExtent l="0" t="0" r="2540" b="9525"/>
             <wp:docPr id="1453417714" name="图片 9"/>
@@ -10852,6 +11095,7 @@
         <w:rPr>
           <w:rFonts w:hint="eastAsia"/>
         </w:rPr>
+        <w:lastRenderedPageBreak/>
         <w:t>VarInfo类</w:t>
       </w:r>
     </w:p>
@@ -10903,6 +11147,9 @@
     <w:p>
       <w:pPr>
         <w:ind w:firstLineChars="200" w:firstLine="420"/>
+        <w:rPr>
+          <w:rFonts w:hint="eastAsia"/>
+        </w:rPr>
       </w:pPr>
       <w:r>
         <w:rPr>
@@ -10914,6 +11161,9 @@
     <w:p>
       <w:pPr>
         <w:ind w:firstLineChars="200" w:firstLine="420"/>
+        <w:rPr>
+          <w:rFonts w:hint="eastAsia"/>
+        </w:rPr>
       </w:pPr>
       <w:r>
         <w:rPr>
@@ -10933,6 +11183,9 @@
     <w:p>
       <w:pPr>
         <w:ind w:firstLineChars="200" w:firstLine="420"/>
+        <w:rPr>
+          <w:rFonts w:hint="eastAsia"/>
+        </w:rPr>
       </w:pPr>
       <w:r>
         <w:rPr>
@@ -10993,6 +11246,9 @@
     <w:p>
       <w:pPr>
         <w:ind w:firstLine="420"/>
+        <w:rPr>
+          <w:rFonts w:hint="eastAsia"/>
+        </w:rPr>
       </w:pPr>
       <w:r>
         <w:rPr>
@@ -11004,6 +11260,9 @@
     <w:p>
       <w:pPr>
         <w:ind w:firstLine="420"/>
+        <w:rPr>
+          <w:rFonts w:hint="eastAsia"/>
+        </w:rPr>
       </w:pPr>
       <w:r>
         <w:rPr>
@@ -11023,6 +11282,9 @@
     <w:p>
       <w:pPr>
         <w:ind w:firstLine="420"/>
+        <w:rPr>
+          <w:rFonts w:hint="eastAsia"/>
+        </w:rPr>
       </w:pPr>
       <w:r>
         <w:rPr>
@@ -11042,6 +11304,9 @@
     <w:p>
       <w:pPr>
         <w:ind w:firstLine="420"/>
+        <w:rPr>
+          <w:rFonts w:hint="eastAsia"/>
+        </w:rPr>
       </w:pPr>
       <w:r>
         <w:rPr>
@@ -11223,6 +11488,7 @@
         <w:rPr>
           <w:rFonts w:hint="eastAsia"/>
         </w:rPr>
+        <w:lastRenderedPageBreak/>
         <w:t>其中，display[i] 表示第 i 层作用域中最新的符号表项的下标。这个数组在符号表的初始化时设置为大小为1，并用0填充，表示全局作用域还未有符号。</w:t>
       </w:r>
     </w:p>
@@ -11549,6 +11815,7 @@
           <w:rFonts w:hint="eastAsia"/>
           <w:noProof/>
         </w:rPr>
+        <w:lastRenderedPageBreak/>
         <w:drawing>
           <wp:inline distT="0" distB="0" distL="0" distR="0" wp14:anchorId="12F5EE41" wp14:editId="0F37931A">
             <wp:extent cx="4198716" cy="635937"/>
@@ -11776,8 +12043,9 @@
           <w:rFonts w:hint="eastAsia"/>
           <w:noProof/>
         </w:rPr>
+        <w:lastRenderedPageBreak/>
         <w:drawing>
-          <wp:inline distT="0" distB="0" distL="0" distR="0" wp14:anchorId="0B0EDB4B" wp14:editId="1C507AA0">
+          <wp:inline distT="0" distB="0" distL="0" distR="0" wp14:anchorId="0B0EDB4B" wp14:editId="0F47A726">
             <wp:extent cx="5274310" cy="1092200"/>
             <wp:effectExtent l="0" t="0" r="2540" b="0"/>
             <wp:docPr id="205834598" name="图片 11"/>
@@ -11972,7 +12240,7 @@
           <w:noProof/>
         </w:rPr>
         <w:drawing>
-          <wp:inline distT="0" distB="0" distL="0" distR="0" wp14:anchorId="67639693" wp14:editId="4C8DC56A">
+          <wp:inline distT="0" distB="0" distL="0" distR="0" wp14:anchorId="67639693" wp14:editId="258C37DC">
             <wp:extent cx="1593188" cy="2027013"/>
             <wp:effectExtent l="0" t="0" r="7620" b="0"/>
             <wp:docPr id="145413463" name="图片 12"/>
@@ -12025,6 +12293,7 @@
         <w:rPr>
           <w:rFonts w:hint="eastAsia"/>
         </w:rPr>
+        <w:lastRenderedPageBreak/>
         <w:t>程序符号表流程总览</w:t>
       </w:r>
     </w:p>
@@ -12127,7 +12396,7 @@
           <w:rFonts w:hint="eastAsia"/>
         </w:rPr>
       </w:pPr>
-      <w:bookmarkStart w:id="17" w:name="_Toc184910808"/>
+      <w:bookmarkStart w:id="17" w:name="_Toc184993570"/>
       <w:r>
         <w:rPr>
           <w:rFonts w:hint="eastAsia"/>
@@ -12155,7 +12424,7 @@
           <w:noProof/>
         </w:rPr>
         <w:drawing>
-          <wp:inline distT="0" distB="0" distL="0" distR="0" wp14:anchorId="2931707C" wp14:editId="05108407">
+          <wp:inline distT="0" distB="0" distL="0" distR="0" wp14:anchorId="2931707C" wp14:editId="46116CEA">
             <wp:extent cx="843118" cy="1924259"/>
             <wp:effectExtent l="0" t="0" r="0" b="0"/>
             <wp:docPr id="691596539" name="图片 8"/>
@@ -12208,6 +12477,7 @@
           <w:rFonts w:hint="eastAsia"/>
           <w:noProof/>
         </w:rPr>
+        <w:lastRenderedPageBreak/>
         <w:drawing>
           <wp:inline distT="0" distB="0" distL="0" distR="0" wp14:anchorId="620FF8F5" wp14:editId="302A015A">
             <wp:extent cx="5274310" cy="2282825"/>
@@ -12258,7 +12528,7 @@
           <w:rFonts w:hint="eastAsia"/>
         </w:rPr>
       </w:pPr>
-      <w:bookmarkStart w:id="18" w:name="_Toc184910809"/>
+      <w:bookmarkStart w:id="18" w:name="_Toc184993571"/>
       <w:r>
         <w:rPr>
           <w:rFonts w:hint="eastAsia"/>
@@ -12274,7 +12544,7 @@
           <w:rFonts w:hint="eastAsia"/>
         </w:rPr>
       </w:pPr>
-      <w:bookmarkStart w:id="19" w:name="_Toc184910810"/>
+      <w:bookmarkStart w:id="19" w:name="_Toc184993572"/>
       <w:r>
         <w:rPr>
           <w:rFonts w:hint="eastAsia"/>
@@ -12332,11 +12602,12 @@
           <w:rFonts w:hint="eastAsia"/>
         </w:rPr>
       </w:pPr>
-      <w:bookmarkStart w:id="20" w:name="_Toc184910811"/>
-      <w:r>
-        <w:rPr>
-          <w:rFonts w:hint="eastAsia"/>
-        </w:rPr>
+      <w:bookmarkStart w:id="20" w:name="_Toc184993573"/>
+      <w:r>
+        <w:rPr>
+          <w:rFonts w:hint="eastAsia"/>
+        </w:rPr>
+        <w:lastRenderedPageBreak/>
         <w:t>错误处理单元模块设计</w:t>
       </w:r>
       <w:bookmarkEnd w:id="20"/>
@@ -12356,6 +12627,11 @@
       </w:r>
     </w:p>
     <w:p>
+      <w:pPr>
+        <w:rPr>
+          <w:rFonts w:hint="eastAsia"/>
+        </w:rPr>
+      </w:pPr>
       <w:r>
         <w:rPr>
           <w:rFonts w:hint="eastAsia"/>
@@ -12551,6 +12827,7 @@
           <w:rFonts w:hint="eastAsia"/>
           <w:noProof/>
         </w:rPr>
+        <w:lastRenderedPageBreak/>
         <w:drawing>
           <wp:inline distT="0" distB="0" distL="0" distR="0" wp14:anchorId="3A7073FB" wp14:editId="40CBBECE">
             <wp:extent cx="5274310" cy="4213225"/>
@@ -12601,7 +12878,7 @@
           <w:rFonts w:hint="eastAsia"/>
         </w:rPr>
       </w:pPr>
-      <w:bookmarkStart w:id="21" w:name="_Toc184910812"/>
+      <w:bookmarkStart w:id="21" w:name="_Toc184993574"/>
       <w:r>
         <w:rPr>
           <w:rFonts w:hint="eastAsia"/>
@@ -12617,7 +12894,7 @@
           <w:rFonts w:hint="eastAsia"/>
         </w:rPr>
       </w:pPr>
-      <w:bookmarkStart w:id="22" w:name="_Toc184910813"/>
+      <w:bookmarkStart w:id="22" w:name="_Toc184993575"/>
       <w:r>
         <w:rPr>
           <w:rFonts w:hint="eastAsia"/>
@@ -12661,7 +12938,7 @@
           <w:rFonts w:hint="eastAsia"/>
         </w:rPr>
       </w:pPr>
-      <w:bookmarkStart w:id="23" w:name="_Toc184910814"/>
+      <w:bookmarkStart w:id="23" w:name="_Toc184993576"/>
       <w:r>
         <w:rPr>
           <w:rFonts w:hint="eastAsia"/>
@@ -12694,6 +12971,7 @@
           <w:rFonts w:hint="eastAsia"/>
           <w:noProof/>
         </w:rPr>
+        <w:lastRenderedPageBreak/>
         <w:drawing>
           <wp:inline distT="0" distB="0" distL="0" distR="0" wp14:anchorId="2261EBA7" wp14:editId="71FFE986">
             <wp:extent cx="5274310" cy="1750695"/>
@@ -13050,6 +13328,7 @@
         <w:rPr>
           <w:rFonts w:hint="eastAsia"/>
         </w:rPr>
+        <w:lastRenderedPageBreak/>
         <w:t>（4）文法无二义性。</w:t>
       </w:r>
       <w:r>
@@ -13118,7 +13397,7 @@
           <w:rFonts w:hint="eastAsia"/>
         </w:rPr>
       </w:pPr>
-      <w:bookmarkStart w:id="24" w:name="_Toc184910815"/>
+      <w:bookmarkStart w:id="24" w:name="_Toc184993577"/>
       <w:r>
         <w:rPr>
           <w:rFonts w:hint="eastAsia"/>
@@ -13139,7 +13418,7 @@
           <w:noProof/>
         </w:rPr>
         <w:drawing>
-          <wp:inline distT="0" distB="0" distL="0" distR="0" wp14:anchorId="1A608C00" wp14:editId="1D5F1801">
+          <wp:inline distT="0" distB="0" distL="0" distR="0" wp14:anchorId="1A608C00" wp14:editId="321761D8">
             <wp:extent cx="5274310" cy="2608580"/>
             <wp:effectExtent l="0" t="0" r="2540" b="1270"/>
             <wp:docPr id="987496316" name="图片 11"/>
@@ -13336,6 +13615,7 @@
         <w:rPr>
           <w:rFonts w:hint="eastAsia"/>
         </w:rPr>
+        <w:lastRenderedPageBreak/>
         <w:t>proc 函数是语法分析器的重要部分之一，专门负责解析 PL/0 语言中的过程声明。过程声明包含过程的定义以及嵌套的其他过程，结构复杂但层次清晰。其设计目标是通过逐步解析过程名称、参数列表、过程体和嵌套过程，确保过程声明的正确性并支持过程嵌套。</w:t>
       </w:r>
     </w:p>
@@ -13634,6 +13914,7 @@
         <w:rPr>
           <w:rFonts w:hint="eastAsia"/>
         </w:rPr>
+        <w:lastRenderedPageBreak/>
         <w:t>void constA();</w:t>
       </w:r>
     </w:p>
@@ -13820,6 +14101,7 @@
         <w:rPr>
           <w:rFonts w:hint="eastAsia"/>
         </w:rPr>
+        <w:lastRenderedPageBreak/>
         <w:t>vardecl 函数负责解析 PL/0 语言中的变量声明部分。变量声明由一个或多个变量组成，每个变量是一个标识符 &lt;id&gt;，并且变量之间由逗号分隔。vardecl 函数的设计目标是通过逐个解析变量声明，确保变量声明的正确性，并支持多个变量的连续声明。</w:t>
       </w:r>
     </w:p>
@@ -14022,6 +14304,7 @@
         <w:rPr>
           <w:rFonts w:hint="eastAsia"/>
         </w:rPr>
+        <w:lastRenderedPageBreak/>
         <w:t>void body();</w:t>
       </w:r>
     </w:p>
@@ -14216,7 +14499,7 @@
           <w:rFonts w:hint="eastAsia"/>
         </w:rPr>
       </w:pPr>
-      <w:bookmarkStart w:id="25" w:name="_Toc184910816"/>
+      <w:bookmarkStart w:id="25" w:name="_Toc184993578"/>
       <w:r>
         <w:rPr>
           <w:rFonts w:hint="eastAsia"/>
@@ -14351,6 +14634,7 @@
         <w:rPr>
           <w:rFonts w:hint="eastAsia"/>
         </w:rPr>
+        <w:lastRenderedPageBreak/>
         <w:t>parser2.txt   &lt;program&gt;：   程序开头缺少 id。</w:t>
       </w:r>
     </w:p>
@@ -14481,7 +14765,7 @@
           <w:noProof/>
         </w:rPr>
         <w:drawing>
-          <wp:inline distT="0" distB="0" distL="0" distR="0" wp14:anchorId="0FAA8583" wp14:editId="0904EF5A">
+          <wp:inline distT="0" distB="0" distL="0" distR="0" wp14:anchorId="0FAA8583" wp14:editId="73B64238">
             <wp:extent cx="1569808" cy="862174"/>
             <wp:effectExtent l="0" t="0" r="0" b="0"/>
             <wp:docPr id="332260253" name="图片 28"/>
@@ -14711,7 +14995,7 @@
           <w:noProof/>
         </w:rPr>
         <w:drawing>
-          <wp:inline distT="0" distB="0" distL="0" distR="0" wp14:anchorId="4F925CC2" wp14:editId="7B7D17BF">
+          <wp:inline distT="0" distB="0" distL="0" distR="0" wp14:anchorId="4F925CC2" wp14:editId="21707E9E">
             <wp:extent cx="1538094" cy="720278"/>
             <wp:effectExtent l="0" t="0" r="5080" b="3810"/>
             <wp:docPr id="372694454" name="图片 24"/>
@@ -14926,6 +15210,7 @@
         <w:rPr>
           <w:rFonts w:hint="eastAsia"/>
         </w:rPr>
+        <w:lastRenderedPageBreak/>
         <w:t>parser7.txt   &lt;if&gt;：        if后lexp缺失。</w:t>
       </w:r>
     </w:p>
@@ -15386,6 +15671,7 @@
         <w:rPr>
           <w:rFonts w:hint="eastAsia"/>
         </w:rPr>
+        <w:lastRenderedPageBreak/>
         <w:t>parser11.txt  &lt;while&gt;：     缺少 do。</w:t>
       </w:r>
     </w:p>
@@ -15746,7 +16032,7 @@
           <w:noProof/>
         </w:rPr>
         <w:drawing>
-          <wp:inline distT="0" distB="0" distL="0" distR="0" wp14:anchorId="009E56A6" wp14:editId="03EECEB8">
+          <wp:inline distT="0" distB="0" distL="0" distR="0" wp14:anchorId="009E56A6" wp14:editId="4249B9FA">
             <wp:extent cx="1163983" cy="1585665"/>
             <wp:effectExtent l="0" t="0" r="0" b="0"/>
             <wp:docPr id="143620956" name="图片 6"/>
@@ -15799,7 +16085,7 @@
           <w:noProof/>
         </w:rPr>
         <w:drawing>
-          <wp:inline distT="0" distB="0" distL="0" distR="0" wp14:anchorId="5E1910CE" wp14:editId="6161E72F">
+          <wp:inline distT="0" distB="0" distL="0" distR="0" wp14:anchorId="5E1910CE" wp14:editId="7F5A3254">
             <wp:extent cx="2198789" cy="1560550"/>
             <wp:effectExtent l="0" t="0" r="0" b="1905"/>
             <wp:docPr id="1471500389" name="图片 7"/>
@@ -15852,6 +16138,7 @@
         <w:rPr>
           <w:rFonts w:hint="eastAsia"/>
         </w:rPr>
+        <w:lastRenderedPageBreak/>
         <w:t>parser15.txt  &lt;write&gt;：     write使用不符合 PL/0 的语法规则。</w:t>
       </w:r>
     </w:p>
@@ -15873,7 +16160,7 @@
           <w:noProof/>
         </w:rPr>
         <w:drawing>
-          <wp:inline distT="0" distB="0" distL="0" distR="0" wp14:anchorId="397782C0" wp14:editId="7E2B622A">
+          <wp:inline distT="0" distB="0" distL="0" distR="0" wp14:anchorId="397782C0" wp14:editId="00455854">
             <wp:extent cx="1201112" cy="2195972"/>
             <wp:effectExtent l="0" t="0" r="0" b="0"/>
             <wp:docPr id="1092227645" name="图片 8"/>
@@ -15926,7 +16213,7 @@
           <w:noProof/>
         </w:rPr>
         <w:drawing>
-          <wp:inline distT="0" distB="0" distL="0" distR="0" wp14:anchorId="080CDF8D" wp14:editId="675D379D">
+          <wp:inline distT="0" distB="0" distL="0" distR="0" wp14:anchorId="080CDF8D" wp14:editId="46DBFB52">
             <wp:extent cx="2212083" cy="2326601"/>
             <wp:effectExtent l="0" t="0" r="0" b="0"/>
             <wp:docPr id="250357900" name="图片 9"/>
@@ -16324,6 +16611,7 @@
         <w:rPr>
           <w:rFonts w:hint="eastAsia"/>
         </w:rPr>
+        <w:lastRenderedPageBreak/>
         <w:t>parser19.txt  &lt;procedure&gt;： procedure id后括号内，缺少。</w:t>
       </w:r>
     </w:p>
@@ -16587,7 +16875,7 @@
           <w:noProof/>
         </w:rPr>
         <w:drawing>
-          <wp:inline distT="0" distB="0" distL="0" distR="0" wp14:anchorId="2AA7931C" wp14:editId="098250AA">
+          <wp:inline distT="0" distB="0" distL="0" distR="0" wp14:anchorId="2AA7931C" wp14:editId="748C5669">
             <wp:extent cx="1644271" cy="1525177"/>
             <wp:effectExtent l="0" t="0" r="0" b="0"/>
             <wp:docPr id="2079416031" name="图片 2"/>
@@ -16634,7 +16922,7 @@
           <w:noProof/>
         </w:rPr>
         <w:drawing>
-          <wp:inline distT="0" distB="0" distL="0" distR="0" wp14:anchorId="49009D23" wp14:editId="4E2200B7">
+          <wp:inline distT="0" distB="0" distL="0" distR="0" wp14:anchorId="49009D23" wp14:editId="1DBCF193">
             <wp:extent cx="3385751" cy="1117306"/>
             <wp:effectExtent l="0" t="0" r="5715" b="6985"/>
             <wp:docPr id="639201838" name="图片 3"/>
@@ -16714,7 +17002,7 @@
           <w:noProof/>
         </w:rPr>
         <w:drawing>
-          <wp:inline distT="0" distB="0" distL="0" distR="0" wp14:anchorId="23883E0E" wp14:editId="5E250AF3">
+          <wp:inline distT="0" distB="0" distL="0" distR="0" wp14:anchorId="23883E0E" wp14:editId="32024FD2">
             <wp:extent cx="1355712" cy="1154187"/>
             <wp:effectExtent l="0" t="0" r="0" b="8255"/>
             <wp:docPr id="1715841457" name="图片 4"/>
@@ -16761,7 +17049,7 @@
           <w:noProof/>
         </w:rPr>
         <w:drawing>
-          <wp:inline distT="0" distB="0" distL="0" distR="0" wp14:anchorId="65993C71" wp14:editId="122CDCF3">
+          <wp:inline distT="0" distB="0" distL="0" distR="0" wp14:anchorId="65993C71" wp14:editId="11778A53">
             <wp:extent cx="3406934" cy="771544"/>
             <wp:effectExtent l="0" t="0" r="3175" b="0"/>
             <wp:docPr id="5675288" name="图片 5"/>
@@ -16814,6 +17102,7 @@
         <w:rPr>
           <w:rFonts w:hint="eastAsia"/>
         </w:rPr>
+        <w:lastRenderedPageBreak/>
         <w:t>parser2</w:t>
       </w:r>
       <w:r>
@@ -16968,7 +17257,7 @@
           <w:noProof/>
         </w:rPr>
         <w:drawing>
-          <wp:inline distT="0" distB="0" distL="0" distR="0" wp14:anchorId="12279023" wp14:editId="4B86EC87">
+          <wp:inline distT="0" distB="0" distL="0" distR="0" wp14:anchorId="12279023" wp14:editId="12B3A96E">
             <wp:extent cx="1725733" cy="1888818"/>
             <wp:effectExtent l="0" t="0" r="8255" b="0"/>
             <wp:docPr id="166293758" name="图片 6"/>
@@ -17015,7 +17304,7 @@
           <w:noProof/>
         </w:rPr>
         <w:drawing>
-          <wp:inline distT="0" distB="0" distL="0" distR="0" wp14:anchorId="2F8A9AA7" wp14:editId="59E1EE7C">
+          <wp:inline distT="0" distB="0" distL="0" distR="0" wp14:anchorId="2F8A9AA7" wp14:editId="066CB04A">
             <wp:extent cx="3304549" cy="1538887"/>
             <wp:effectExtent l="0" t="0" r="0" b="4445"/>
             <wp:docPr id="1425388756" name="图片 7"/>
@@ -17064,7 +17353,7 @@
           <w:rFonts w:hint="eastAsia"/>
         </w:rPr>
       </w:pPr>
-      <w:bookmarkStart w:id="26" w:name="_Toc184910817"/>
+      <w:bookmarkStart w:id="26" w:name="_Toc184993579"/>
       <w:r>
         <w:rPr>
           <w:rFonts w:hint="eastAsia"/>
@@ -17086,7 +17375,7 @@
           <w:rFonts w:hint="eastAsia"/>
         </w:rPr>
       </w:pPr>
-      <w:bookmarkStart w:id="27" w:name="_Toc184910818"/>
+      <w:bookmarkStart w:id="27" w:name="_Toc184993580"/>
       <w:r>
         <w:rPr>
           <w:rFonts w:hint="eastAsia"/>
@@ -17228,6 +17517,7 @@
           <w:b/>
           <w:bCs/>
         </w:rPr>
+        <w:lastRenderedPageBreak/>
         <w:t>中间代码生成</w:t>
       </w:r>
       <w:r>
@@ -17326,12 +17616,14 @@
           <w:rFonts w:hint="eastAsia"/>
         </w:rPr>
       </w:pPr>
+      <w:bookmarkStart w:id="28" w:name="_Toc184993581"/>
       <w:r>
         <w:rPr>
           <w:rFonts w:hint="eastAsia"/>
         </w:rPr>
         <w:t>三地址代码</w:t>
       </w:r>
+      <w:bookmarkEnd w:id="28"/>
     </w:p>
     <w:p>
       <w:pPr>
@@ -17491,6 +17783,9 @@
     <w:p>
       <w:pPr>
         <w:ind w:firstLineChars="200" w:firstLine="420"/>
+        <w:rPr>
+          <w:rFonts w:hint="eastAsia"/>
+        </w:rPr>
       </w:pPr>
       <w:r>
         <w:rPr>
@@ -17510,6 +17805,7 @@
           <w:rFonts w:hint="eastAsia"/>
           <w:noProof/>
         </w:rPr>
+        <w:lastRenderedPageBreak/>
         <w:drawing>
           <wp:inline distT="0" distB="0" distL="0" distR="0" wp14:anchorId="596F38CE" wp14:editId="1E905DF3">
             <wp:extent cx="5274310" cy="3089910"/>
@@ -17758,6 +18054,9 @@
     <w:p>
       <w:pPr>
         <w:ind w:firstLineChars="200" w:firstLine="420"/>
+        <w:rPr>
+          <w:rFonts w:hint="eastAsia"/>
+        </w:rPr>
       </w:pPr>
       <w:r>
         <w:rPr>
@@ -17777,6 +18076,7 @@
           <w:rFonts w:hint="eastAsia"/>
           <w:noProof/>
         </w:rPr>
+        <w:lastRenderedPageBreak/>
         <w:drawing>
           <wp:inline distT="0" distB="0" distL="0" distR="0" wp14:anchorId="6EBB62AF" wp14:editId="33566594">
             <wp:extent cx="5274310" cy="4198620"/>
@@ -17827,14 +18127,14 @@
           <w:rFonts w:hint="eastAsia"/>
         </w:rPr>
       </w:pPr>
-      <w:bookmarkStart w:id="28" w:name="_Toc184910820"/>
+      <w:bookmarkStart w:id="29" w:name="_Toc184993582"/>
       <w:r>
         <w:rPr>
           <w:rFonts w:hint="eastAsia"/>
         </w:rPr>
         <w:t>翻译模式</w:t>
       </w:r>
-      <w:bookmarkEnd w:id="28"/>
+      <w:bookmarkEnd w:id="29"/>
     </w:p>
     <w:p>
       <w:pPr>
@@ -18008,6 +18308,7 @@
           <w:rFonts w:hint="eastAsia"/>
           <w:color w:val="FF0000"/>
         </w:rPr>
+        <w:lastRenderedPageBreak/>
         <w:t xml:space="preserve">  </w:t>
       </w:r>
       <w:r>
@@ -18025,14 +18326,14 @@
           <w:color w:val="FF0000"/>
         </w:rPr>
       </w:pPr>
-      <w:bookmarkStart w:id="29" w:name="_Hlk184840689"/>
+      <w:bookmarkStart w:id="30" w:name="_Hlk184840689"/>
       <w:r>
         <w:rPr>
           <w:color w:val="FF0000"/>
         </w:rPr>
         <w:t>symTable.AddWidth(cur_proc, glo_offset);</w:t>
       </w:r>
-      <w:bookmarkEnd w:id="29"/>
+      <w:bookmarkEnd w:id="30"/>
       <w:r>
         <w:rPr>
           <w:rFonts w:hint="eastAsia"/>
@@ -18631,6 +18932,7 @@
         <w:rPr>
           <w:color w:val="FF0000"/>
         </w:rPr>
+        <w:lastRenderedPageBreak/>
         <w:t>   glo_offset += 4;</w:t>
       </w:r>
     </w:p>
@@ -19246,6 +19548,7 @@
         </w:rPr>
       </w:pPr>
       <w:r>
+        <w:lastRenderedPageBreak/>
         <w:t>条件语句</w:t>
       </w:r>
     </w:p>
@@ -19808,6 +20111,7 @@
           <w:rFonts w:hint="eastAsia"/>
           <w:color w:val="FF0000"/>
         </w:rPr>
+        <w:lastRenderedPageBreak/>
         <w:t xml:space="preserve">id1.sym_entry = lookUpVar(strToken) </w:t>
       </w:r>
     </w:p>
@@ -20432,6 +20736,7 @@
           <w:rFonts w:hint="eastAsia"/>
           <w:color w:val="FF0000"/>
         </w:rPr>
+        <w:lastRenderedPageBreak/>
         <w:t xml:space="preserve">&lt;term&gt;{ </w:t>
       </w:r>
     </w:p>
@@ -20638,15 +20943,18 @@
     <w:p>
       <w:pPr>
         <w:pStyle w:val="3"/>
-      </w:pPr>
-      <w:bookmarkStart w:id="30" w:name="_Toc184910821"/>
+        <w:rPr>
+          <w:rFonts w:hint="eastAsia"/>
+        </w:rPr>
+      </w:pPr>
+      <w:bookmarkStart w:id="31" w:name="_Toc184993583"/>
       <w:r>
         <w:rPr>
           <w:rFonts w:hint="eastAsia"/>
         </w:rPr>
         <w:t>中间代码生成</w:t>
       </w:r>
-      <w:bookmarkEnd w:id="30"/>
+      <w:bookmarkEnd w:id="31"/>
     </w:p>
     <w:p>
       <w:pPr>
@@ -20763,14 +21071,15 @@
           <w:rFonts w:hint="eastAsia"/>
         </w:rPr>
       </w:pPr>
-      <w:bookmarkStart w:id="31" w:name="_Toc184910822"/>
-      <w:r>
-        <w:rPr>
-          <w:rFonts w:hint="eastAsia"/>
-        </w:rPr>
+      <w:bookmarkStart w:id="32" w:name="_Toc184993584"/>
+      <w:r>
+        <w:rPr>
+          <w:rFonts w:hint="eastAsia"/>
+        </w:rPr>
+        <w:lastRenderedPageBreak/>
         <w:t>测试</w:t>
       </w:r>
-      <w:bookmarkEnd w:id="31"/>
+      <w:bookmarkEnd w:id="32"/>
     </w:p>
     <w:p>
       <w:pPr>
@@ -20785,7 +21094,7 @@
           <w:noProof/>
         </w:rPr>
         <w:drawing>
-          <wp:inline distT="0" distB="0" distL="0" distR="0" wp14:anchorId="3EB9FE40" wp14:editId="3455C7E2">
+          <wp:inline distT="0" distB="0" distL="0" distR="0" wp14:anchorId="3EB9FE40" wp14:editId="5CDF87E1">
             <wp:extent cx="1260408" cy="2193438"/>
             <wp:effectExtent l="0" t="0" r="0" b="0"/>
             <wp:docPr id="601403916" name="图片 3"/>
@@ -20889,25 +21198,30 @@
           <w:rFonts w:hint="eastAsia"/>
         </w:rPr>
       </w:pPr>
-      <w:bookmarkStart w:id="32" w:name="_Toc184910823"/>
+      <w:bookmarkStart w:id="33" w:name="_Toc184993585"/>
       <w:r>
         <w:rPr>
           <w:rFonts w:hint="eastAsia"/>
         </w:rPr>
         <w:t>解释器</w:t>
       </w:r>
-      <w:bookmarkEnd w:id="32"/>
+      <w:bookmarkEnd w:id="33"/>
     </w:p>
     <w:p>
       <w:pPr>
         <w:pStyle w:val="3"/>
-      </w:pPr>
+        <w:rPr>
+          <w:rFonts w:hint="eastAsia"/>
+        </w:rPr>
+      </w:pPr>
+      <w:bookmarkStart w:id="34" w:name="_Toc184993586"/>
       <w:r>
         <w:rPr>
           <w:rFonts w:hint="eastAsia"/>
         </w:rPr>
         <w:t>引言</w:t>
       </w:r>
+      <w:bookmarkEnd w:id="34"/>
     </w:p>
     <w:p>
       <w:pPr>
@@ -20934,12 +21248,16 @@
         <w:rPr>
           <w:rFonts w:hint="eastAsia"/>
         </w:rPr>
+        <w:lastRenderedPageBreak/>
         <w:t>解释器通过指令寄存器（PC）、栈顶指针（TOP）和基地址寄存器（SP）协调运行栈的动态变化，支持过程调用、条件跳转以及基本的算术运算。每条中间代码指令被分解为操作码、层次和地址三部分，指令的执行过程包括内存操作、控制流管理和输入输出等。</w:t>
       </w:r>
     </w:p>
     <w:p>
       <w:pPr>
         <w:ind w:firstLineChars="200" w:firstLine="420"/>
+        <w:rPr>
+          <w:rFonts w:hint="eastAsia"/>
+        </w:rPr>
       </w:pPr>
       <w:r>
         <w:rPr>
@@ -20951,15 +21269,25 @@
     <w:p>
       <w:pPr>
         <w:pStyle w:val="3"/>
-      </w:pPr>
+        <w:rPr>
+          <w:rFonts w:hint="eastAsia"/>
+        </w:rPr>
+      </w:pPr>
+      <w:bookmarkStart w:id="35" w:name="_Toc184993587"/>
       <w:r>
         <w:rPr>
           <w:rFonts w:hint="eastAsia"/>
         </w:rPr>
         <w:t>模块设计</w:t>
       </w:r>
-    </w:p>
-    <w:p>
+      <w:bookmarkEnd w:id="35"/>
+    </w:p>
+    <w:p>
+      <w:pPr>
+        <w:rPr>
+          <w:rFonts w:hint="eastAsia"/>
+        </w:rPr>
+      </w:pPr>
       <w:r>
         <w:rPr>
           <w:rFonts w:hint="eastAsia"/>
@@ -21009,6 +21337,11 @@
       </w:r>
     </w:p>
     <w:p>
+      <w:pPr>
+        <w:rPr>
+          <w:rFonts w:hint="eastAsia"/>
+        </w:rPr>
+      </w:pPr>
       <w:r>
         <w:rPr>
           <w:rFonts w:hint="eastAsia"/>
@@ -21060,11 +21393,15 @@
     <w:p>
       <w:pPr>
         <w:pStyle w:val="4"/>
-      </w:pPr>
-      <w:r>
-        <w:rPr>
-          <w:rFonts w:hint="eastAsia"/>
-        </w:rPr>
+        <w:rPr>
+          <w:rFonts w:hint="eastAsia"/>
+        </w:rPr>
+      </w:pPr>
+      <w:r>
+        <w:rPr>
+          <w:rFonts w:hint="eastAsia"/>
+        </w:rPr>
+        <w:lastRenderedPageBreak/>
         <w:t>lit</w:t>
       </w:r>
       <w:r>
@@ -21075,6 +21412,11 @@
       </w:r>
     </w:p>
     <w:p>
+      <w:pPr>
+        <w:rPr>
+          <w:rFonts w:hint="eastAsia"/>
+        </w:rPr>
+      </w:pPr>
       <w:r>
         <w:rPr>
           <w:rFonts w:hint="eastAsia"/>
@@ -21126,6 +21468,9 @@
     <w:p>
       <w:pPr>
         <w:pStyle w:val="4"/>
+        <w:rPr>
+          <w:rFonts w:hint="eastAsia"/>
+        </w:rPr>
       </w:pPr>
       <w:r>
         <w:rPr>
@@ -21146,6 +21491,11 @@
       </w:r>
     </w:p>
     <w:p>
+      <w:pPr>
+        <w:rPr>
+          <w:rFonts w:hint="eastAsia"/>
+        </w:rPr>
+      </w:pPr>
       <w:r>
         <w:rPr>
           <w:rFonts w:hint="eastAsia"/>
@@ -21205,11 +21555,17 @@
       </w:r>
     </w:p>
     <w:p>
+      <w:pPr>
+        <w:rPr>
+          <w:rFonts w:hint="eastAsia"/>
+        </w:rPr>
+      </w:pPr>
       <w:r>
         <w:rPr>
           <w:rFonts w:hint="eastAsia"/>
           <w:noProof/>
         </w:rPr>
+        <w:lastRenderedPageBreak/>
         <w:drawing>
           <wp:inline distT="0" distB="0" distL="0" distR="0" wp14:anchorId="756D5A10" wp14:editId="6F1BE175">
             <wp:extent cx="5274310" cy="2538095"/>
@@ -21267,6 +21623,11 @@
       </w:r>
     </w:p>
     <w:p>
+      <w:pPr>
+        <w:rPr>
+          <w:rFonts w:hint="eastAsia"/>
+        </w:rPr>
+      </w:pPr>
       <w:r>
         <w:rPr>
           <w:noProof/>
@@ -21325,6 +21686,11 @@
       </w:r>
     </w:p>
     <w:p>
+      <w:pPr>
+        <w:rPr>
+          <w:rFonts w:hint="eastAsia"/>
+        </w:rPr>
+      </w:pPr>
       <w:r>
         <w:rPr>
           <w:rFonts w:hint="eastAsia"/>
@@ -21383,31 +21749,7 @@
         <w:rPr>
           <w:rFonts w:hint="eastAsia"/>
         </w:rPr>
-        <w:t>取栈顶两个进行</w:t>
-      </w:r>
-      <w:r>
-        <w:rPr>
-          <w:rFonts w:hint="eastAsia"/>
-        </w:rPr>
-        <w:t>比较</w:t>
-      </w:r>
-      <w:r>
-        <w:rPr>
-          <w:rFonts w:hint="eastAsia"/>
-        </w:rPr>
-        <w:t>后放回</w:t>
-      </w:r>
-      <w:r>
-        <w:rPr>
-          <w:rFonts w:hint="eastAsia"/>
-        </w:rPr>
-        <w:t>比较结果</w:t>
-      </w:r>
-      <w:r>
-        <w:rPr>
-          <w:rFonts w:hint="eastAsia"/>
-        </w:rPr>
-        <w:t>，更新top</w:t>
+        <w:t>取栈顶两个进行比较后放回比较结果，更新top</w:t>
       </w:r>
     </w:p>
     <w:p>
@@ -21421,6 +21763,7 @@
           <w:rFonts w:hint="eastAsia"/>
           <w:noProof/>
         </w:rPr>
+        <w:lastRenderedPageBreak/>
         <w:drawing>
           <wp:inline distT="0" distB="0" distL="0" distR="0" wp14:anchorId="0DBF883D" wp14:editId="4BE60CEF">
             <wp:extent cx="5274310" cy="2889885"/>
@@ -21467,6 +21810,9 @@
     <w:p>
       <w:pPr>
         <w:pStyle w:val="4"/>
+        <w:rPr>
+          <w:rFonts w:hint="eastAsia"/>
+        </w:rPr>
       </w:pPr>
       <w:r>
         <w:rPr>
@@ -21486,22 +21832,15 @@
         <w:rPr>
           <w:rFonts w:hint="eastAsia"/>
         </w:rPr>
-        <w:t>根据层级和偏移量，查找display表</w:t>
-      </w:r>
-      <w:r>
-        <w:rPr>
-          <w:rFonts w:hint="eastAsia"/>
-        </w:rPr>
-        <w:t>；</w:t>
-      </w:r>
-      <w:r>
-        <w:rPr>
-          <w:rFonts w:hint="eastAsia"/>
-        </w:rPr>
-        <w:t>running_stack[sp + DISPLAY + L]即指定层级L的活动记录基地址</w:t>
-      </w:r>
-    </w:p>
-    <w:p>
+        <w:t>根据层级和偏移量，查找display表；running_stack[sp + DISPLAY + L]即指定层级L的活动记录基地址</w:t>
+      </w:r>
+    </w:p>
+    <w:p>
+      <w:pPr>
+        <w:rPr>
+          <w:rFonts w:hint="eastAsia"/>
+        </w:rPr>
+      </w:pPr>
       <w:r>
         <w:rPr>
           <w:noProof/>
@@ -21552,11 +21891,15 @@
     <w:p>
       <w:pPr>
         <w:pStyle w:val="4"/>
-      </w:pPr>
-      <w:r>
-        <w:rPr>
-          <w:rFonts w:hint="eastAsia"/>
-        </w:rPr>
+        <w:rPr>
+          <w:rFonts w:hint="eastAsia"/>
+        </w:rPr>
+      </w:pPr>
+      <w:r>
+        <w:rPr>
+          <w:rFonts w:hint="eastAsia"/>
+        </w:rPr>
+        <w:lastRenderedPageBreak/>
         <w:t>sto,l,a</w:t>
       </w:r>
     </w:p>
@@ -21571,22 +21914,15 @@
         <w:rPr>
           <w:rFonts w:hint="eastAsia"/>
         </w:rPr>
-        <w:t>根据层级和偏移量，查找display表</w:t>
-      </w:r>
-      <w:r>
-        <w:rPr>
-          <w:rFonts w:hint="eastAsia"/>
-        </w:rPr>
-        <w:t>；</w:t>
-      </w:r>
-      <w:r>
-        <w:rPr>
-          <w:rFonts w:hint="eastAsia"/>
-        </w:rPr>
-        <w:t>running_stack[sp + DISPLAY + L]即指定层级L的活动记录基地址</w:t>
-      </w:r>
-    </w:p>
-    <w:p>
+        <w:t>根据层级和偏移量，查找display表；running_stack[sp + DISPLAY + L]即指定层级L的活动记录基地址</w:t>
+      </w:r>
+    </w:p>
+    <w:p>
+      <w:pPr>
+        <w:rPr>
+          <w:rFonts w:hint="eastAsia"/>
+        </w:rPr>
+      </w:pPr>
       <w:r>
         <w:rPr>
           <w:noProof/>
@@ -21702,11 +22038,15 @@
     <w:p>
       <w:pPr>
         <w:pStyle w:val="4"/>
-      </w:pPr>
-      <w:r>
-        <w:rPr>
-          <w:rFonts w:hint="eastAsia"/>
-        </w:rPr>
+        <w:rPr>
+          <w:rFonts w:hint="eastAsia"/>
+        </w:rPr>
+      </w:pPr>
+      <w:r>
+        <w:rPr>
+          <w:rFonts w:hint="eastAsia"/>
+        </w:rPr>
+        <w:lastRenderedPageBreak/>
         <w:t>cal,l,a</w:t>
       </w:r>
     </w:p>
@@ -21766,6 +22106,9 @@
     <w:p>
       <w:pPr>
         <w:pStyle w:val="4"/>
+        <w:rPr>
+          <w:rFonts w:hint="eastAsia"/>
+        </w:rPr>
       </w:pPr>
       <w:r>
         <w:rPr>
@@ -21775,6 +22118,11 @@
       </w:r>
     </w:p>
     <w:p>
+      <w:pPr>
+        <w:rPr>
+          <w:rFonts w:hint="eastAsia"/>
+        </w:rPr>
+      </w:pPr>
       <w:r>
         <w:rPr>
           <w:noProof/>
@@ -21825,15 +22173,24 @@
     <w:p>
       <w:pPr>
         <w:pStyle w:val="4"/>
-      </w:pPr>
-      <w:r>
-        <w:rPr>
-          <w:rFonts w:hint="eastAsia"/>
-        </w:rPr>
+        <w:rPr>
+          <w:rFonts w:hint="eastAsia"/>
+        </w:rPr>
+      </w:pPr>
+      <w:r>
+        <w:rPr>
+          <w:rFonts w:hint="eastAsia"/>
+        </w:rPr>
+        <w:lastRenderedPageBreak/>
         <w:t>jmp,l,a</w:t>
       </w:r>
     </w:p>
     <w:p>
+      <w:pPr>
+        <w:rPr>
+          <w:rFonts w:hint="eastAsia"/>
+        </w:rPr>
+      </w:pPr>
       <w:r>
         <w:rPr>
           <w:noProof/>
@@ -21884,6 +22241,9 @@
     <w:p>
       <w:pPr>
         <w:pStyle w:val="4"/>
+        <w:rPr>
+          <w:rFonts w:hint="eastAsia"/>
+        </w:rPr>
       </w:pPr>
       <w:r>
         <w:rPr>
@@ -21893,6 +22253,11 @@
       </w:r>
     </w:p>
     <w:p>
+      <w:pPr>
+        <w:rPr>
+          <w:rFonts w:hint="eastAsia"/>
+        </w:rPr>
+      </w:pPr>
       <w:r>
         <w:rPr>
           <w:noProof/>
@@ -21951,6 +22316,7 @@
           <w:rFonts w:hint="eastAsia"/>
           <w:noProof/>
         </w:rPr>
+        <w:lastRenderedPageBreak/>
         <w:drawing>
           <wp:inline distT="0" distB="0" distL="0" distR="0" wp14:anchorId="49D4FAA1" wp14:editId="0443BE76">
             <wp:extent cx="5274310" cy="3397885"/>
@@ -21997,6 +22363,9 @@
     <w:p>
       <w:pPr>
         <w:pStyle w:val="4"/>
+        <w:rPr>
+          <w:rFonts w:hint="eastAsia"/>
+        </w:rPr>
       </w:pPr>
       <w:r>
         <w:rPr>
@@ -22006,6 +22375,11 @@
       </w:r>
     </w:p>
     <w:p>
+      <w:pPr>
+        <w:rPr>
+          <w:rFonts w:hint="eastAsia"/>
+        </w:rPr>
+      </w:pPr>
       <w:r>
         <w:rPr>
           <w:noProof/>
@@ -22056,11 +22430,15 @@
     <w:p>
       <w:pPr>
         <w:pStyle w:val="4"/>
-      </w:pPr>
-      <w:r>
-        <w:rPr>
-          <w:rFonts w:hint="eastAsia"/>
-        </w:rPr>
+        <w:rPr>
+          <w:rFonts w:hint="eastAsia"/>
+        </w:rPr>
+      </w:pPr>
+      <w:r>
+        <w:rPr>
+          <w:rFonts w:hint="eastAsia"/>
+        </w:rPr>
+        <w:lastRenderedPageBreak/>
         <w:t>wrt,l,a</w:t>
       </w:r>
     </w:p>
@@ -22120,13 +22498,18 @@
     <w:p>
       <w:pPr>
         <w:pStyle w:val="3"/>
-      </w:pPr>
+        <w:rPr>
+          <w:rFonts w:hint="eastAsia"/>
+        </w:rPr>
+      </w:pPr>
+      <w:bookmarkStart w:id="36" w:name="_Toc184993588"/>
       <w:r>
         <w:rPr>
           <w:rFonts w:hint="eastAsia"/>
         </w:rPr>
         <w:t>测试</w:t>
       </w:r>
+      <w:bookmarkEnd w:id="36"/>
     </w:p>
     <w:p>
       <w:pPr>
@@ -22142,19 +22525,21 @@
           <w:rFonts w:hint="eastAsia"/>
         </w:rPr>
       </w:pPr>
-      <w:bookmarkStart w:id="33" w:name="_Toc184910824"/>
-      <w:r>
-        <w:rPr>
-          <w:rFonts w:hint="eastAsia"/>
-        </w:rPr>
-        <w:lastRenderedPageBreak/>
+      <w:bookmarkStart w:id="37" w:name="_Toc184993589"/>
+      <w:r>
+        <w:rPr>
+          <w:rFonts w:hint="eastAsia"/>
+        </w:rPr>
         <w:t>课设总结</w:t>
       </w:r>
-      <w:bookmarkEnd w:id="33"/>
+      <w:bookmarkEnd w:id="37"/>
     </w:p>
     <w:p>
       <w:pPr>
         <w:ind w:firstLineChars="200" w:firstLine="420"/>
+        <w:rPr>
+          <w:rFonts w:hint="eastAsia"/>
+        </w:rPr>
       </w:pPr>
       <w:r>
         <w:t>本次课程设计以编译原理为核心，深入研究并实现了PL/0语言的词法分析、语法分析、语义分析与中间代码生成、解释器模块。这一过程全面涵盖了编译器前后端的关键技术，结合理论与实践，展现了编译器从源代码到目标代码生成的完整流程。以下从任务目标、模块实现、关键技术挑战和心得体会几个方面对本次课设进行总结。</w:t>
@@ -22163,6 +22548,7 @@
     <w:p>
       <w:pPr>
         <w:rPr>
+          <w:rFonts w:hint="eastAsia"/>
           <w:b/>
           <w:bCs/>
         </w:rPr>
@@ -22178,6 +22564,9 @@
     <w:p>
       <w:pPr>
         <w:ind w:firstLineChars="200" w:firstLine="420"/>
+        <w:rPr>
+          <w:rFonts w:hint="eastAsia"/>
+        </w:rPr>
       </w:pPr>
       <w:r>
         <w:t>本课程设计以实现PL/0语言的编译器为目标，包含以下功能模块：</w:t>
@@ -22224,6 +22613,11 @@
       </w:r>
     </w:p>
     <w:p>
+      <w:pPr>
+        <w:rPr>
+          <w:rFonts w:hint="eastAsia"/>
+        </w:rPr>
+      </w:pPr>
       <w:r>
         <w:rPr>
           <w:b/>
@@ -22238,6 +22632,7 @@
     <w:p>
       <w:pPr>
         <w:rPr>
+          <w:rFonts w:hint="eastAsia"/>
           <w:b/>
           <w:bCs/>
         </w:rPr>
@@ -22253,6 +22648,7 @@
     <w:p>
       <w:pPr>
         <w:rPr>
+          <w:rFonts w:hint="eastAsia"/>
           <w:b/>
           <w:bCs/>
         </w:rPr>
@@ -22271,14 +22667,22 @@
           <w:tab w:val="num" w:pos="720"/>
         </w:tabs>
         <w:ind w:firstLineChars="200" w:firstLine="420"/>
-      </w:pPr>
-      <w:r>
-        <w:t>词法分析器是编译器的第一步，负责将源代码解析为一系列的词法单元。实现过程中：采用有限状态机模型设计分析逻辑。支持PL/0语言的关键字、标识符、运算符、界符等解析。通过错误处理机制定位非法字符或不完整单元，并提供详细的错误报告。例如，针对标识符解析，词法分析器能够区分合法标识符和数字开头的非法标识符，并输出提示。</w:t>
-      </w:r>
-    </w:p>
-    <w:p>
-      <w:pPr>
-        <w:rPr>
+        <w:rPr>
+          <w:rFonts w:hint="eastAsia"/>
+        </w:rPr>
+      </w:pPr>
+      <w:r>
+        <w:t>词法分析器是编译器的第一步，负责将源代码解析为一系列的词法单元。实现过程中：采用有限状态机模型设计分析逻辑。支持PL/0语言的关键字、标识符、运算符、界符等解</w:t>
+      </w:r>
+      <w:r>
+        <w:lastRenderedPageBreak/>
+        <w:t>析。通过错误处理机制定位非法字符或不完整单元，并提供详细的错误报告。例如，针对标识符解析，词法分析器能够区分合法标识符和数字开头的非法标识符，并输出提示。</w:t>
+      </w:r>
+    </w:p>
+    <w:p>
+      <w:pPr>
+        <w:rPr>
+          <w:rFonts w:hint="eastAsia"/>
           <w:b/>
           <w:bCs/>
         </w:rPr>
@@ -22294,6 +22698,9 @@
     <w:p>
       <w:pPr>
         <w:ind w:firstLineChars="200" w:firstLine="420"/>
+        <w:rPr>
+          <w:rFonts w:hint="eastAsia"/>
+        </w:rPr>
       </w:pPr>
       <w:r>
         <w:t>语法分析器采用递归下降方法，基于PL/0语言的扩展巴克斯范式（BNF）文法规则，完成语法结构的解析：针对每个非终结符（如&lt;statement&gt;、&lt;block&gt;）设计对应的解析函数。利用FIRST集和FOLLOW集分析文法是否符合LL(1)规范，并确保解析过程无二义性。提供错误恢复功能，在缺失符号或语法错误情况下尽可能继续解析，保证编译的鲁棒性。</w:t>
@@ -22302,6 +22709,7 @@
     <w:p>
       <w:pPr>
         <w:rPr>
+          <w:rFonts w:hint="eastAsia"/>
           <w:b/>
           <w:bCs/>
         </w:rPr>
@@ -22317,6 +22725,9 @@
     <w:p>
       <w:pPr>
         <w:ind w:firstLineChars="200" w:firstLine="420"/>
+        <w:rPr>
+          <w:rFonts w:hint="eastAsia"/>
+        </w:rPr>
       </w:pPr>
       <w:r>
         <w:t>语义分析确保程序的逻辑正确性，包括变量作用域检查、类型匹配验证、过程调用一致性等。采用符号表管理变量、常量和过程的定义及作用域，通过display和previous指针高效处理嵌套结构。针对不同的语法单元设计翻译模式，如赋值语句、条件语句、循环等，逐步生成中间代码。P-Code指令包含三元组（F、L、A），实现了语言的独立性和逻辑表示能力。</w:t>
@@ -22325,6 +22736,7 @@
     <w:p>
       <w:pPr>
         <w:rPr>
+          <w:rFonts w:hint="eastAsia"/>
           <w:b/>
           <w:bCs/>
         </w:rPr>
@@ -22343,6 +22755,9 @@
           <w:tab w:val="num" w:pos="720"/>
         </w:tabs>
         <w:ind w:firstLineChars="200" w:firstLine="420"/>
+        <w:rPr>
+          <w:rFonts w:hint="eastAsia"/>
+        </w:rPr>
       </w:pPr>
       <w:r>
         <w:t>解释器通过虚拟机执行中间代码：利用栈式结构执行P-Code指令，包括LIT、LOD、STO、CAL等操作。动态管理栈帧和活动记录，实现过程调用和返回。处理运行时错误，例如栈溢出、非法操作等，增强程序的稳定性。</w:t>
@@ -22357,6 +22772,7 @@
         </w:numPr>
         <w:ind w:firstLineChars="0"/>
         <w:rPr>
+          <w:rFonts w:hint="eastAsia"/>
           <w:b/>
           <w:bCs/>
         </w:rPr>
@@ -22373,6 +22789,7 @@
       <w:pPr>
         <w:ind w:firstLineChars="200" w:firstLine="420"/>
         <w:rPr>
+          <w:rFonts w:hint="eastAsia"/>
           <w:b/>
           <w:bCs/>
         </w:rPr>
@@ -22391,6 +22808,9 @@
     <w:p>
       <w:pPr>
         <w:ind w:firstLineChars="200" w:firstLine="420"/>
+        <w:rPr>
+          <w:rFonts w:hint="eastAsia"/>
+        </w:rPr>
       </w:pPr>
       <w:r>
         <w:rPr>
@@ -22406,6 +22826,9 @@
     <w:p>
       <w:pPr>
         <w:ind w:firstLineChars="200" w:firstLine="420"/>
+        <w:rPr>
+          <w:rFonts w:hint="eastAsia"/>
+        </w:rPr>
       </w:pPr>
       <w:r>
         <w:rPr>
@@ -22421,13 +22844,15 @@
     <w:p>
       <w:pPr>
         <w:ind w:firstLineChars="200" w:firstLine="420"/>
+        <w:rPr>
+          <w:rFonts w:hint="eastAsia"/>
+        </w:rPr>
       </w:pPr>
       <w:r>
         <w:rPr>
           <w:b/>
           <w:bCs/>
         </w:rPr>
-        <w:lastRenderedPageBreak/>
         <w:t>运行时环境设计</w:t>
       </w:r>
       <w:r>
@@ -22437,6 +22862,7 @@
     <w:p>
       <w:pPr>
         <w:rPr>
+          <w:rFonts w:hint="eastAsia"/>
           <w:b/>
           <w:bCs/>
         </w:rPr>
@@ -22455,6 +22881,9 @@
           <w:tab w:val="num" w:pos="720"/>
         </w:tabs>
         <w:ind w:firstLineChars="200" w:firstLine="420"/>
+        <w:rPr>
+          <w:rFonts w:hint="eastAsia"/>
+        </w:rPr>
       </w:pPr>
       <w:r>
         <w:t>通过本次课程设计，不仅深入理解了编译器的设计原理，还体会到编译器开发的复杂性和技术挑战。以下是我的几点收获：</w:t>
@@ -22503,6 +22932,7 @@
     <w:p>
       <w:pPr>
         <w:rPr>
+          <w:rFonts w:hint="eastAsia"/>
           <w:b/>
           <w:bCs/>
         </w:rPr>
@@ -22518,6 +22948,9 @@
     <w:p>
       <w:pPr>
         <w:ind w:firstLineChars="200" w:firstLine="420"/>
+        <w:rPr>
+          <w:rFonts w:hint="eastAsia"/>
+        </w:rPr>
       </w:pPr>
       <w:r>
         <w:t>本次课程设计是对编译原理理论知识的一次全面实践。从词法分析到解释执行，每一个模块的设计和实现都充满了挑战。在这个过程中，我不仅学到了编译器设计的关键技术，还培养了系统化的思维和问题解决能力。</w:t>
@@ -22526,12 +22959,406 @@
     <w:p>
       <w:pPr>
         <w:ind w:firstLineChars="200" w:firstLine="420"/>
-        <w:rPr>
-          <w:rFonts w:hint="eastAsia"/>
-        </w:rPr>
-      </w:pPr>
-      <w:r>
-        <w:t>未来，编译技术将继续向高效性、智能化方向发展。比如引入机器学习技术优化代码生成，或者通过新型硬件架构支持更多高级语言特性。通过本次课设，我对编译原理有了更深刻的理解，也期待能在未来的学习中进一步探索这一领域的前沿技术。</w:t>
+      </w:pPr>
+      <w:r>
+        <w:t>未来，编译技术将继续向高效性、智能化方向发展。比如引入机器学习技术优化代码生</w:t>
+      </w:r>
+      <w:r>
+        <w:lastRenderedPageBreak/>
+        <w:t>成，或者通过新型硬件架构支持更多高级语言特性。通过本次课设，我对编译原理有了更深刻的理解，也期待能在未来的学习中进一步探索这一领域的前沿技术。</w:t>
+      </w:r>
+    </w:p>
+    <w:p>
+      <w:pPr>
+        <w:pStyle w:val="1"/>
+      </w:pPr>
+      <w:bookmarkStart w:id="38" w:name="_Toc184993590"/>
+      <w:r>
+        <w:rPr>
+          <w:rFonts w:hint="eastAsia"/>
+        </w:rPr>
+        <w:t>参考文献</w:t>
+      </w:r>
+      <w:bookmarkEnd w:id="38"/>
+    </w:p>
+    <w:p>
+      <w:pPr>
+        <w:pStyle w:val="a6"/>
+        <w:numPr>
+          <w:ilvl w:val="0"/>
+          <w:numId w:val="23"/>
+        </w:numPr>
+        <w:ind w:firstLineChars="0"/>
+        <w:rPr>
+          <w:rFonts w:hint="eastAsia"/>
+        </w:rPr>
+      </w:pPr>
+      <w:r>
+        <w:rPr>
+          <w:rFonts w:hint="eastAsia"/>
+        </w:rPr>
+        <w:t>Aho, A. V., Lam, M. S., Sethi, R., &amp; Ullman, J. D. (2006). Compilers: Principles, Techniques, and Tools (2nd ed.). Pearson.</w:t>
+      </w:r>
+    </w:p>
+    <w:p>
+      <w:pPr>
+        <w:pStyle w:val="a6"/>
+        <w:numPr>
+          <w:ilvl w:val="0"/>
+          <w:numId w:val="23"/>
+        </w:numPr>
+        <w:ind w:firstLineChars="0"/>
+        <w:rPr>
+          <w:rFonts w:hint="eastAsia"/>
+        </w:rPr>
+      </w:pPr>
+      <w:r>
+        <w:rPr>
+          <w:rFonts w:hint="eastAsia"/>
+        </w:rPr>
+        <w:t>Appel, A. W. (1998). Modern Compiler Implementation in C: Basic Techniques. Cambridge University Press.</w:t>
+      </w:r>
+    </w:p>
+    <w:p>
+      <w:pPr>
+        <w:pStyle w:val="a6"/>
+        <w:numPr>
+          <w:ilvl w:val="0"/>
+          <w:numId w:val="23"/>
+        </w:numPr>
+        <w:ind w:firstLineChars="0"/>
+        <w:rPr>
+          <w:rFonts w:hint="eastAsia"/>
+        </w:rPr>
+      </w:pPr>
+      <w:r>
+        <w:rPr>
+          <w:rFonts w:hint="eastAsia"/>
+        </w:rPr>
+        <w:t>Grune, D., van Reeuwijk, K., Bal, H. E., Jacobs, C. J. H., &amp; Langendoen, K. (2012). Modern Compiler Design (2nd ed.). Springer.</w:t>
+      </w:r>
+    </w:p>
+    <w:p>
+      <w:pPr>
+        <w:pStyle w:val="a6"/>
+        <w:numPr>
+          <w:ilvl w:val="0"/>
+          <w:numId w:val="23"/>
+        </w:numPr>
+        <w:ind w:firstLineChars="0"/>
+        <w:rPr>
+          <w:rFonts w:hint="eastAsia"/>
+        </w:rPr>
+      </w:pPr>
+      <w:r>
+        <w:rPr>
+          <w:rFonts w:hint="eastAsia"/>
+        </w:rPr>
+        <w:t>Muchnick, S. S. (1997). Advanced Compiler Design and Implementation. Morgan Kaufmann.</w:t>
+      </w:r>
+    </w:p>
+    <w:p>
+      <w:pPr>
+        <w:pStyle w:val="a6"/>
+        <w:numPr>
+          <w:ilvl w:val="0"/>
+          <w:numId w:val="23"/>
+        </w:numPr>
+        <w:ind w:firstLineChars="0"/>
+        <w:rPr>
+          <w:rFonts w:hint="eastAsia"/>
+        </w:rPr>
+      </w:pPr>
+      <w:r>
+        <w:rPr>
+          <w:rFonts w:hint="eastAsia"/>
+        </w:rPr>
+        <w:t>Dragon Book Companion Website (2024). Online Resource for Compilers.</w:t>
+      </w:r>
+    </w:p>
+    <w:p>
+      <w:pPr>
+        <w:pStyle w:val="a6"/>
+        <w:numPr>
+          <w:ilvl w:val="0"/>
+          <w:numId w:val="23"/>
+        </w:numPr>
+        <w:ind w:firstLineChars="0"/>
+        <w:rPr>
+          <w:rFonts w:hint="eastAsia"/>
+        </w:rPr>
+      </w:pPr>
+      <w:r>
+        <w:rPr>
+          <w:rFonts w:hint="eastAsia"/>
+        </w:rPr>
+        <w:t>Cooper, K. D., &amp; Torczon, L. (2011). Engineering a Compiler (2nd ed.). Morgan Kaufmann.</w:t>
+      </w:r>
+    </w:p>
+    <w:p>
+      <w:pPr>
+        <w:pStyle w:val="a6"/>
+        <w:numPr>
+          <w:ilvl w:val="0"/>
+          <w:numId w:val="23"/>
+        </w:numPr>
+        <w:ind w:firstLineChars="0"/>
+        <w:rPr>
+          <w:rFonts w:hint="eastAsia"/>
+        </w:rPr>
+      </w:pPr>
+      <w:r>
+        <w:rPr>
+          <w:rFonts w:hint="eastAsia"/>
+        </w:rPr>
+        <w:t>Wirth, N. (1996). Compiler Construction. Addison-Wesley.</w:t>
+      </w:r>
+    </w:p>
+    <w:p>
+      <w:pPr>
+        <w:pStyle w:val="a6"/>
+        <w:numPr>
+          <w:ilvl w:val="0"/>
+          <w:numId w:val="23"/>
+        </w:numPr>
+        <w:ind w:firstLineChars="0"/>
+        <w:rPr>
+          <w:rFonts w:hint="eastAsia"/>
+        </w:rPr>
+      </w:pPr>
+      <w:r>
+        <w:rPr>
+          <w:rFonts w:hint="eastAsia"/>
+        </w:rPr>
+        <w:t>Morgan, D. (2001). Building Parsers with Java. Springer.</w:t>
+      </w:r>
+    </w:p>
+    <w:p>
+      <w:pPr>
+        <w:pStyle w:val="a6"/>
+        <w:numPr>
+          <w:ilvl w:val="0"/>
+          <w:numId w:val="23"/>
+        </w:numPr>
+        <w:ind w:firstLineChars="0"/>
+        <w:rPr>
+          <w:rFonts w:hint="eastAsia"/>
+        </w:rPr>
+      </w:pPr>
+      <w:r>
+        <w:rPr>
+          <w:rFonts w:hint="eastAsia"/>
+        </w:rPr>
+        <w:t>Hennessy, J. L., &amp; Patterson, D. A. (2017). Computer Organization and Design: The Hardware/Software Interface (5th ed.). Morgan Kaufmann.</w:t>
+      </w:r>
+    </w:p>
+    <w:p>
+      <w:pPr>
+        <w:pStyle w:val="a6"/>
+        <w:numPr>
+          <w:ilvl w:val="0"/>
+          <w:numId w:val="23"/>
+        </w:numPr>
+        <w:ind w:firstLineChars="0"/>
+        <w:rPr>
+          <w:rFonts w:hint="eastAsia"/>
+        </w:rPr>
+      </w:pPr>
+      <w:r>
+        <w:rPr>
+          <w:rFonts w:hint="eastAsia"/>
+        </w:rPr>
+        <w:t>Stroustrup, B. (2013). The C++ Programming Language (4th ed.). Addison-Wesley.</w:t>
+      </w:r>
+    </w:p>
+    <w:p>
+      <w:pPr>
+        <w:pStyle w:val="a6"/>
+        <w:numPr>
+          <w:ilvl w:val="0"/>
+          <w:numId w:val="23"/>
+        </w:numPr>
+        <w:ind w:firstLineChars="0"/>
+        <w:rPr>
+          <w:rFonts w:hint="eastAsia"/>
+        </w:rPr>
+      </w:pPr>
+      <w:r>
+        <w:rPr>
+          <w:rFonts w:hint="eastAsia"/>
+        </w:rPr>
+        <w:t>Levine, J. R. (2009). Flex &amp; Bison: Text Processing Tools. O’Reilly Media.</w:t>
+      </w:r>
+    </w:p>
+    <w:p>
+      <w:pPr>
+        <w:pStyle w:val="a6"/>
+        <w:numPr>
+          <w:ilvl w:val="0"/>
+          <w:numId w:val="23"/>
+        </w:numPr>
+        <w:ind w:firstLineChars="0"/>
+        <w:rPr>
+          <w:rFonts w:hint="eastAsia"/>
+        </w:rPr>
+      </w:pPr>
+      <w:r>
+        <w:rPr>
+          <w:rFonts w:hint="eastAsia"/>
+        </w:rPr>
+        <w:t>Sipser, M. (2012). Introduction to the Theory of Computation (3rd ed.). Cengage Learning.</w:t>
+      </w:r>
+    </w:p>
+    <w:p>
+      <w:pPr>
+        <w:pStyle w:val="a6"/>
+        <w:numPr>
+          <w:ilvl w:val="0"/>
+          <w:numId w:val="23"/>
+        </w:numPr>
+        <w:ind w:firstLineChars="0"/>
+        <w:rPr>
+          <w:rFonts w:hint="eastAsia"/>
+        </w:rPr>
+      </w:pPr>
+      <w:r>
+        <w:rPr>
+          <w:rFonts w:hint="eastAsia"/>
+        </w:rPr>
+        <w:t>Allen, F. E. (1970). "Control Flow Analysis." Proceedings of a Symposium on Compiler Optimization. ACM.</w:t>
+      </w:r>
+    </w:p>
+    <w:p>
+      <w:pPr>
+        <w:pStyle w:val="a6"/>
+        <w:numPr>
+          <w:ilvl w:val="0"/>
+          <w:numId w:val="23"/>
+        </w:numPr>
+        <w:ind w:firstLineChars="0"/>
+        <w:rPr>
+          <w:rFonts w:hint="eastAsia"/>
+        </w:rPr>
+      </w:pPr>
+      <w:r>
+        <w:rPr>
+          <w:rFonts w:hint="eastAsia"/>
+        </w:rPr>
+        <w:t>Koren, I. (2002). Computer Arithmetic Algorithms (2nd ed.). A K Peters/CRC Press.</w:t>
+      </w:r>
+    </w:p>
+    <w:p>
+      <w:pPr>
+        <w:pStyle w:val="a6"/>
+        <w:numPr>
+          <w:ilvl w:val="0"/>
+          <w:numId w:val="23"/>
+        </w:numPr>
+        <w:ind w:firstLineChars="0"/>
+        <w:rPr>
+          <w:rFonts w:hint="eastAsia"/>
+        </w:rPr>
+      </w:pPr>
+      <w:r>
+        <w:rPr>
+          <w:rFonts w:hint="eastAsia"/>
+        </w:rPr>
+        <w:t>Knuth, D. E. (1997). The Art of Computer Programming, Volume 3: Sorting and Searching (2nd ed.). Addison-Wesley.</w:t>
+      </w:r>
+    </w:p>
+    <w:p>
+      <w:pPr>
+        <w:pStyle w:val="a6"/>
+        <w:numPr>
+          <w:ilvl w:val="0"/>
+          <w:numId w:val="23"/>
+        </w:numPr>
+        <w:ind w:firstLineChars="0"/>
+        <w:rPr>
+          <w:rFonts w:hint="eastAsia"/>
+        </w:rPr>
+      </w:pPr>
+      <w:r>
+        <w:rPr>
+          <w:rFonts w:hint="eastAsia"/>
+        </w:rPr>
+        <w:t>Ullman, J. D. (1988). Elements of ML Programming. Prentice Hall.</w:t>
+      </w:r>
+    </w:p>
+    <w:p>
+      <w:pPr>
+        <w:pStyle w:val="a6"/>
+        <w:numPr>
+          <w:ilvl w:val="0"/>
+          <w:numId w:val="23"/>
+        </w:numPr>
+        <w:ind w:firstLineChars="0"/>
+        <w:rPr>
+          <w:rFonts w:hint="eastAsia"/>
+        </w:rPr>
+      </w:pPr>
+      <w:r>
+        <w:rPr>
+          <w:rFonts w:hint="eastAsia"/>
+        </w:rPr>
+        <w:t>Gamma, E., Helm, R., Johnson, R., &amp; Vlissides, J. (1995). Design Patterns: Elements of Reusable Object-Oriented Software. Addison-Wesley.</w:t>
+      </w:r>
+    </w:p>
+    <w:p>
+      <w:pPr>
+        <w:pStyle w:val="a6"/>
+        <w:numPr>
+          <w:ilvl w:val="0"/>
+          <w:numId w:val="23"/>
+        </w:numPr>
+        <w:ind w:firstLineChars="0"/>
+        <w:rPr>
+          <w:rFonts w:hint="eastAsia"/>
+        </w:rPr>
+      </w:pPr>
+      <w:r>
+        <w:rPr>
+          <w:rFonts w:hint="eastAsia"/>
+        </w:rPr>
+        <w:t>Fraser, C. W., &amp; Hanson, D. R. (1995). A Retargetable C Compiler: Design and Implementation. Addison-Wesley.</w:t>
+      </w:r>
+    </w:p>
+    <w:p>
+      <w:pPr>
+        <w:pStyle w:val="a6"/>
+        <w:numPr>
+          <w:ilvl w:val="0"/>
+          <w:numId w:val="23"/>
+        </w:numPr>
+        <w:ind w:firstLineChars="0"/>
+        <w:rPr>
+          <w:rFonts w:hint="eastAsia"/>
+        </w:rPr>
+      </w:pPr>
+      <w:r>
+        <w:rPr>
+          <w:rFonts w:hint="eastAsia"/>
+        </w:rPr>
+        <w:t>Appel, A. W., &amp; Palsberg, J. (2002). Modern Compiler Implementation in Java. Cambridge University Press.</w:t>
+      </w:r>
+    </w:p>
+    <w:p>
+      <w:pPr>
+        <w:pStyle w:val="a6"/>
+        <w:numPr>
+          <w:ilvl w:val="0"/>
+          <w:numId w:val="23"/>
+        </w:numPr>
+        <w:ind w:firstLineChars="0"/>
+        <w:rPr>
+          <w:rFonts w:hint="eastAsia"/>
+        </w:rPr>
+      </w:pPr>
+      <w:r>
+        <w:rPr>
+          <w:rFonts w:hint="eastAsia"/>
+        </w:rPr>
+        <w:t>Cormen, T. H., Leiserson, C. E., Rivest, R. L., &amp; Stein, C. (2009). Introduction to Algorithms (3rd ed.). MIT Press.</w:t>
       </w:r>
     </w:p>
     <w:sectPr>
@@ -23143,6 +23970,92 @@
     </w:lvl>
   </w:abstractNum>
   <w:abstractNum w:abstractNumId="4" w15:restartNumberingAfterBreak="0">
+    <w:nsid w:val="16795D07"/>
+    <w:multiLevelType w:val="hybridMultilevel"/>
+    <w:tmpl w:val="CE32D004"/>
+    <w:lvl w:ilvl="0" w:tplc="0409000F">
+      <w:start w:val="1"/>
+      <w:numFmt w:val="decimal"/>
+      <w:lvlText w:val="%1."/>
+      <w:lvlJc w:val="left"/>
+      <w:pPr>
+        <w:ind w:left="440" w:hanging="440"/>
+      </w:pPr>
+    </w:lvl>
+    <w:lvl w:ilvl="1" w:tplc="04090019" w:tentative="1">
+      <w:start w:val="1"/>
+      <w:numFmt w:val="lowerLetter"/>
+      <w:lvlText w:val="%2)"/>
+      <w:lvlJc w:val="left"/>
+      <w:pPr>
+        <w:ind w:left="880" w:hanging="440"/>
+      </w:pPr>
+    </w:lvl>
+    <w:lvl w:ilvl="2" w:tplc="0409001B" w:tentative="1">
+      <w:start w:val="1"/>
+      <w:numFmt w:val="lowerRoman"/>
+      <w:lvlText w:val="%3."/>
+      <w:lvlJc w:val="right"/>
+      <w:pPr>
+        <w:ind w:left="1320" w:hanging="440"/>
+      </w:pPr>
+    </w:lvl>
+    <w:lvl w:ilvl="3" w:tplc="0409000F" w:tentative="1">
+      <w:start w:val="1"/>
+      <w:numFmt w:val="decimal"/>
+      <w:lvlText w:val="%4."/>
+      <w:lvlJc w:val="left"/>
+      <w:pPr>
+        <w:ind w:left="1760" w:hanging="440"/>
+      </w:pPr>
+    </w:lvl>
+    <w:lvl w:ilvl="4" w:tplc="04090019" w:tentative="1">
+      <w:start w:val="1"/>
+      <w:numFmt w:val="lowerLetter"/>
+      <w:lvlText w:val="%5)"/>
+      <w:lvlJc w:val="left"/>
+      <w:pPr>
+        <w:ind w:left="2200" w:hanging="440"/>
+      </w:pPr>
+    </w:lvl>
+    <w:lvl w:ilvl="5" w:tplc="0409001B" w:tentative="1">
+      <w:start w:val="1"/>
+      <w:numFmt w:val="lowerRoman"/>
+      <w:lvlText w:val="%6."/>
+      <w:lvlJc w:val="right"/>
+      <w:pPr>
+        <w:ind w:left="2640" w:hanging="440"/>
+      </w:pPr>
+    </w:lvl>
+    <w:lvl w:ilvl="6" w:tplc="0409000F" w:tentative="1">
+      <w:start w:val="1"/>
+      <w:numFmt w:val="decimal"/>
+      <w:lvlText w:val="%7."/>
+      <w:lvlJc w:val="left"/>
+      <w:pPr>
+        <w:ind w:left="3080" w:hanging="440"/>
+      </w:pPr>
+    </w:lvl>
+    <w:lvl w:ilvl="7" w:tplc="04090019" w:tentative="1">
+      <w:start w:val="1"/>
+      <w:numFmt w:val="lowerLetter"/>
+      <w:lvlText w:val="%8)"/>
+      <w:lvlJc w:val="left"/>
+      <w:pPr>
+        <w:ind w:left="3520" w:hanging="440"/>
+      </w:pPr>
+    </w:lvl>
+    <w:lvl w:ilvl="8" w:tplc="0409001B" w:tentative="1">
+      <w:start w:val="1"/>
+      <w:numFmt w:val="lowerRoman"/>
+      <w:lvlText w:val="%9."/>
+      <w:lvlJc w:val="right"/>
+      <w:pPr>
+        <w:ind w:left="3960" w:hanging="440"/>
+      </w:pPr>
+    </w:lvl>
+  </w:abstractNum>
+  <w:abstractNum w:abstractNumId="5" w15:restartNumberingAfterBreak="0">
     <w:nsid w:val="1B374267"/>
     <w:multiLevelType w:val="hybridMultilevel"/>
     <w:tmpl w:val="527021AA"/>
@@ -23255,7 +24168,7 @@
       </w:pPr>
     </w:lvl>
   </w:abstractNum>
-  <w:abstractNum w:abstractNumId="5" w15:restartNumberingAfterBreak="0">
+  <w:abstractNum w:abstractNumId="6" w15:restartNumberingAfterBreak="0">
     <w:nsid w:val="1BE54CE8"/>
     <w:multiLevelType w:val="multilevel"/>
     <w:tmpl w:val="5E7AC712"/>
@@ -23368,7 +24281,7 @@
       </w:pPr>
     </w:lvl>
   </w:abstractNum>
-  <w:abstractNum w:abstractNumId="6" w15:restartNumberingAfterBreak="0">
+  <w:abstractNum w:abstractNumId="7" w15:restartNumberingAfterBreak="0">
     <w:nsid w:val="310267A5"/>
     <w:multiLevelType w:val="multilevel"/>
     <w:tmpl w:val="0409001D"/>
@@ -23454,7 +24367,7 @@
       </w:pPr>
     </w:lvl>
   </w:abstractNum>
-  <w:abstractNum w:abstractNumId="7" w15:restartNumberingAfterBreak="0">
+  <w:abstractNum w:abstractNumId="8" w15:restartNumberingAfterBreak="0">
     <w:nsid w:val="32716027"/>
     <w:multiLevelType w:val="hybridMultilevel"/>
     <w:tmpl w:val="3E3A8916"/>
@@ -23594,7 +24507,7 @@
       </w:rPr>
     </w:lvl>
   </w:abstractNum>
-  <w:abstractNum w:abstractNumId="8" w15:restartNumberingAfterBreak="0">
+  <w:abstractNum w:abstractNumId="9" w15:restartNumberingAfterBreak="0">
     <w:nsid w:val="3FB711F2"/>
     <w:multiLevelType w:val="hybridMultilevel"/>
     <w:tmpl w:val="2F66A890"/>
@@ -23707,7 +24620,7 @@
       </w:rPr>
     </w:lvl>
   </w:abstractNum>
-  <w:abstractNum w:abstractNumId="9" w15:restartNumberingAfterBreak="0">
+  <w:abstractNum w:abstractNumId="10" w15:restartNumberingAfterBreak="0">
     <w:nsid w:val="44D27EC5"/>
     <w:multiLevelType w:val="hybridMultilevel"/>
     <w:tmpl w:val="BAF6254C"/>
@@ -23820,7 +24733,7 @@
       </w:rPr>
     </w:lvl>
   </w:abstractNum>
-  <w:abstractNum w:abstractNumId="10" w15:restartNumberingAfterBreak="0">
+  <w:abstractNum w:abstractNumId="11" w15:restartNumberingAfterBreak="0">
     <w:nsid w:val="46782072"/>
     <w:multiLevelType w:val="multilevel"/>
     <w:tmpl w:val="0409001D"/>
@@ -23906,7 +24819,7 @@
       </w:pPr>
     </w:lvl>
   </w:abstractNum>
-  <w:abstractNum w:abstractNumId="11" w15:restartNumberingAfterBreak="0">
+  <w:abstractNum w:abstractNumId="12" w15:restartNumberingAfterBreak="0">
     <w:nsid w:val="4BFF37BC"/>
     <w:multiLevelType w:val="hybridMultilevel"/>
     <w:tmpl w:val="99F27728"/>
@@ -23995,7 +24908,7 @@
       </w:pPr>
     </w:lvl>
   </w:abstractNum>
-  <w:abstractNum w:abstractNumId="12" w15:restartNumberingAfterBreak="0">
+  <w:abstractNum w:abstractNumId="13" w15:restartNumberingAfterBreak="0">
     <w:nsid w:val="4F070208"/>
     <w:multiLevelType w:val="multilevel"/>
     <w:tmpl w:val="47CCACAE"/>
@@ -24144,7 +25057,7 @@
       </w:rPr>
     </w:lvl>
   </w:abstractNum>
-  <w:abstractNum w:abstractNumId="13" w15:restartNumberingAfterBreak="0">
+  <w:abstractNum w:abstractNumId="14" w15:restartNumberingAfterBreak="0">
     <w:nsid w:val="520257B2"/>
     <w:multiLevelType w:val="multilevel"/>
     <w:tmpl w:val="0409001D"/>
@@ -24230,7 +25143,7 @@
       </w:pPr>
     </w:lvl>
   </w:abstractNum>
-  <w:abstractNum w:abstractNumId="14" w15:restartNumberingAfterBreak="0">
+  <w:abstractNum w:abstractNumId="15" w15:restartNumberingAfterBreak="0">
     <w:nsid w:val="57A80296"/>
     <w:multiLevelType w:val="multilevel"/>
     <w:tmpl w:val="D4A8BDDA"/>
@@ -24379,7 +25292,7 @@
       </w:rPr>
     </w:lvl>
   </w:abstractNum>
-  <w:abstractNum w:abstractNumId="15" w15:restartNumberingAfterBreak="0">
+  <w:abstractNum w:abstractNumId="16" w15:restartNumberingAfterBreak="0">
     <w:nsid w:val="5B563A93"/>
     <w:multiLevelType w:val="hybridMultilevel"/>
     <w:tmpl w:val="B6C68358"/>
@@ -24495,7 +25408,7 @@
       </w:pPr>
     </w:lvl>
   </w:abstractNum>
-  <w:abstractNum w:abstractNumId="16" w15:restartNumberingAfterBreak="0">
+  <w:abstractNum w:abstractNumId="17" w15:restartNumberingAfterBreak="0">
     <w:nsid w:val="63D70AE2"/>
     <w:multiLevelType w:val="hybridMultilevel"/>
     <w:tmpl w:val="FC225472"/>
@@ -24584,7 +25497,7 @@
       </w:pPr>
     </w:lvl>
   </w:abstractNum>
-  <w:abstractNum w:abstractNumId="17" w15:restartNumberingAfterBreak="0">
+  <w:abstractNum w:abstractNumId="18" w15:restartNumberingAfterBreak="0">
     <w:nsid w:val="64056F40"/>
     <w:multiLevelType w:val="multilevel"/>
     <w:tmpl w:val="6266420C"/>
@@ -24733,7 +25646,7 @@
       </w:rPr>
     </w:lvl>
   </w:abstractNum>
-  <w:abstractNum w:abstractNumId="18" w15:restartNumberingAfterBreak="0">
+  <w:abstractNum w:abstractNumId="19" w15:restartNumberingAfterBreak="0">
     <w:nsid w:val="65722362"/>
     <w:multiLevelType w:val="multilevel"/>
     <w:tmpl w:val="5A28326E"/>
@@ -24882,7 +25795,7 @@
       </w:rPr>
     </w:lvl>
   </w:abstractNum>
-  <w:abstractNum w:abstractNumId="19" w15:restartNumberingAfterBreak="0">
+  <w:abstractNum w:abstractNumId="20" w15:restartNumberingAfterBreak="0">
     <w:nsid w:val="69A52208"/>
     <w:multiLevelType w:val="multilevel"/>
     <w:tmpl w:val="93303028"/>
@@ -24995,7 +25908,7 @@
       </w:pPr>
     </w:lvl>
   </w:abstractNum>
-  <w:abstractNum w:abstractNumId="20" w15:restartNumberingAfterBreak="0">
+  <w:abstractNum w:abstractNumId="21" w15:restartNumberingAfterBreak="0">
     <w:nsid w:val="70A126AA"/>
     <w:multiLevelType w:val="hybridMultilevel"/>
     <w:tmpl w:val="5CC0A0A4"/>
@@ -25108,7 +26021,7 @@
       </w:rPr>
     </w:lvl>
   </w:abstractNum>
-  <w:abstractNum w:abstractNumId="21" w15:restartNumberingAfterBreak="0">
+  <w:abstractNum w:abstractNumId="22" w15:restartNumberingAfterBreak="0">
     <w:nsid w:val="790919E0"/>
     <w:multiLevelType w:val="multilevel"/>
     <w:tmpl w:val="D178993E"/>
@@ -25222,55 +26135,55 @@
     </w:lvl>
   </w:abstractNum>
   <w:num w:numId="1" w16cid:durableId="2098940064">
-    <w:abstractNumId w:val="15"/>
+    <w:abstractNumId w:val="16"/>
   </w:num>
   <w:num w:numId="2" w16cid:durableId="1169634627">
-    <w:abstractNumId w:val="4"/>
+    <w:abstractNumId w:val="5"/>
   </w:num>
   <w:num w:numId="3" w16cid:durableId="677270835">
-    <w:abstractNumId w:val="8"/>
+    <w:abstractNumId w:val="9"/>
   </w:num>
   <w:num w:numId="4" w16cid:durableId="372733764">
     <w:abstractNumId w:val="0"/>
   </w:num>
   <w:num w:numId="5" w16cid:durableId="1761171296">
-    <w:abstractNumId w:val="10"/>
+    <w:abstractNumId w:val="11"/>
   </w:num>
   <w:num w:numId="6" w16cid:durableId="1645235913">
-    <w:abstractNumId w:val="6"/>
+    <w:abstractNumId w:val="7"/>
   </w:num>
   <w:num w:numId="7" w16cid:durableId="1201547945">
-    <w:abstractNumId w:val="13"/>
+    <w:abstractNumId w:val="14"/>
   </w:num>
   <w:num w:numId="8" w16cid:durableId="184369412">
-    <w:abstractNumId w:val="17"/>
+    <w:abstractNumId w:val="18"/>
   </w:num>
   <w:num w:numId="9" w16cid:durableId="328873753">
-    <w:abstractNumId w:val="20"/>
+    <w:abstractNumId w:val="21"/>
   </w:num>
   <w:num w:numId="10" w16cid:durableId="2105613919">
-    <w:abstractNumId w:val="11"/>
+    <w:abstractNumId w:val="12"/>
   </w:num>
   <w:num w:numId="11" w16cid:durableId="2047098427">
     <w:abstractNumId w:val="1"/>
   </w:num>
   <w:num w:numId="12" w16cid:durableId="434012055">
-    <w:abstractNumId w:val="18"/>
+    <w:abstractNumId w:val="19"/>
   </w:num>
   <w:num w:numId="13" w16cid:durableId="487597806">
-    <w:abstractNumId w:val="7"/>
+    <w:abstractNumId w:val="8"/>
   </w:num>
   <w:num w:numId="14" w16cid:durableId="97722831">
-    <w:abstractNumId w:val="9"/>
+    <w:abstractNumId w:val="10"/>
   </w:num>
   <w:num w:numId="15" w16cid:durableId="1780760492">
-    <w:abstractNumId w:val="19"/>
+    <w:abstractNumId w:val="20"/>
   </w:num>
   <w:num w:numId="16" w16cid:durableId="2133204158">
-    <w:abstractNumId w:val="14"/>
+    <w:abstractNumId w:val="15"/>
   </w:num>
   <w:num w:numId="17" w16cid:durableId="2134857493">
-    <w:abstractNumId w:val="12"/>
+    <w:abstractNumId w:val="13"/>
   </w:num>
   <w:num w:numId="18" w16cid:durableId="118232585">
     <w:abstractNumId w:val="2"/>
@@ -25279,13 +26192,16 @@
     <w:abstractNumId w:val="3"/>
   </w:num>
   <w:num w:numId="20" w16cid:durableId="931208043">
-    <w:abstractNumId w:val="21"/>
+    <w:abstractNumId w:val="22"/>
   </w:num>
   <w:num w:numId="21" w16cid:durableId="1113787525">
-    <w:abstractNumId w:val="5"/>
+    <w:abstractNumId w:val="6"/>
   </w:num>
   <w:num w:numId="22" w16cid:durableId="928545628">
-    <w:abstractNumId w:val="16"/>
+    <w:abstractNumId w:val="17"/>
+  </w:num>
+  <w:num w:numId="23" w16cid:durableId="1347830805">
+    <w:abstractNumId w:val="4"/>
   </w:num>
 </w:numbering>
 </file>
@@ -25783,6 +26699,7 @@
   <w:style w:type="character" w:default="1" w:styleId="a0">
     <w:name w:val="Default Paragraph Font"/>
     <w:uiPriority w:val="1"/>
+    <w:semiHidden/>
     <w:unhideWhenUsed/>
   </w:style>
   <w:style w:type="table" w:default="1" w:styleId="a1">
@@ -26227,6 +27144,7 @@
     <w:rsid w:val="00377D30"/>
     <w:rsid w:val="00394285"/>
     <w:rsid w:val="003C7B4F"/>
+    <w:rsid w:val="00427F53"/>
     <w:rsid w:val="004455B0"/>
     <w:rsid w:val="005040EC"/>
     <w:rsid w:val="005E3F37"/>
@@ -26239,6 +27157,7 @@
     <w:rsid w:val="00792032"/>
     <w:rsid w:val="007C1F36"/>
     <w:rsid w:val="007E4691"/>
+    <w:rsid w:val="00803B01"/>
     <w:rsid w:val="008673A3"/>
     <w:rsid w:val="00874C75"/>
     <w:rsid w:val="008F60B5"/>

--- a/docx/报告.docx
+++ b/docx/报告.docx
@@ -650,7 +650,7 @@
           <w:r>
             <w:fldChar w:fldCharType="separate"/>
           </w:r>
-          <w:hyperlink w:anchor="_Toc184993554" w:history="1">
+          <w:hyperlink w:anchor="_Toc185267594" w:history="1">
             <w:r>
               <w:rPr>
                 <w:rStyle w:val="a5"/>
@@ -688,7 +688,7 @@
                 <w:noProof/>
                 <w:webHidden/>
               </w:rPr>
-              <w:instrText>PAGEREF _Toc184993554 \h</w:instrText>
+              <w:instrText>PAGEREF _Toc185267594 \h</w:instrText>
             </w:r>
             <w:r>
               <w:rPr>
@@ -743,7 +743,7 @@
               <w14:ligatures w14:val="standardContextual"/>
             </w:rPr>
           </w:pPr>
-          <w:hyperlink w:anchor="_Toc184993555" w:history="1">
+          <w:hyperlink w:anchor="_Toc185267595" w:history="1">
             <w:r>
               <w:rPr>
                 <w:rStyle w:val="a5"/>
@@ -781,7 +781,7 @@
                 <w:noProof/>
                 <w:webHidden/>
               </w:rPr>
-              <w:instrText>PAGEREF _Toc184993555 \h</w:instrText>
+              <w:instrText>PAGEREF _Toc185267595 \h</w:instrText>
             </w:r>
             <w:r>
               <w:rPr>
@@ -836,7 +836,7 @@
               <w14:ligatures w14:val="standardContextual"/>
             </w:rPr>
           </w:pPr>
-          <w:hyperlink w:anchor="_Toc184993556" w:history="1">
+          <w:hyperlink w:anchor="_Toc185267596" w:history="1">
             <w:r>
               <w:rPr>
                 <w:rStyle w:val="a5"/>
@@ -874,7 +874,7 @@
                 <w:noProof/>
                 <w:webHidden/>
               </w:rPr>
-              <w:instrText>PAGEREF _Toc184993556 \h</w:instrText>
+              <w:instrText>PAGEREF _Toc185267596 \h</w:instrText>
             </w:r>
             <w:r>
               <w:rPr>
@@ -929,7 +929,7 @@
               <w14:ligatures w14:val="standardContextual"/>
             </w:rPr>
           </w:pPr>
-          <w:hyperlink w:anchor="_Toc184993557" w:history="1">
+          <w:hyperlink w:anchor="_Toc185267597" w:history="1">
             <w:r>
               <w:rPr>
                 <w:rStyle w:val="a5"/>
@@ -967,7 +967,7 @@
                 <w:noProof/>
                 <w:webHidden/>
               </w:rPr>
-              <w:instrText>PAGEREF _Toc184993557 \h</w:instrText>
+              <w:instrText>PAGEREF _Toc185267597 \h</w:instrText>
             </w:r>
             <w:r>
               <w:rPr>
@@ -1022,7 +1022,7 @@
               <w14:ligatures w14:val="standardContextual"/>
             </w:rPr>
           </w:pPr>
-          <w:hyperlink w:anchor="_Toc184993558" w:history="1">
+          <w:hyperlink w:anchor="_Toc185267598" w:history="1">
             <w:r>
               <w:rPr>
                 <w:rStyle w:val="a5"/>
@@ -1060,7 +1060,7 @@
                 <w:noProof/>
                 <w:webHidden/>
               </w:rPr>
-              <w:instrText>PAGEREF _Toc184993558 \h</w:instrText>
+              <w:instrText>PAGEREF _Toc185267598 \h</w:instrText>
             </w:r>
             <w:r>
               <w:rPr>
@@ -1115,7 +1115,7 @@
               <w14:ligatures w14:val="standardContextual"/>
             </w:rPr>
           </w:pPr>
-          <w:hyperlink w:anchor="_Toc184993559" w:history="1">
+          <w:hyperlink w:anchor="_Toc185267599" w:history="1">
             <w:r>
               <w:rPr>
                 <w:rStyle w:val="a5"/>
@@ -1153,7 +1153,7 @@
                 <w:noProof/>
                 <w:webHidden/>
               </w:rPr>
-              <w:instrText>PAGEREF _Toc184993559 \h</w:instrText>
+              <w:instrText>PAGEREF _Toc185267599 \h</w:instrText>
             </w:r>
             <w:r>
               <w:rPr>
@@ -1208,7 +1208,7 @@
               <w14:ligatures w14:val="standardContextual"/>
             </w:rPr>
           </w:pPr>
-          <w:hyperlink w:anchor="_Toc184993560" w:history="1">
+          <w:hyperlink w:anchor="_Toc185267600" w:history="1">
             <w:r>
               <w:rPr>
                 <w:rStyle w:val="a5"/>
@@ -1246,7 +1246,7 @@
                 <w:noProof/>
                 <w:webHidden/>
               </w:rPr>
-              <w:instrText>PAGEREF _Toc184993560 \h</w:instrText>
+              <w:instrText>PAGEREF _Toc185267600 \h</w:instrText>
             </w:r>
             <w:r>
               <w:rPr>
@@ -1301,7 +1301,7 @@
               <w14:ligatures w14:val="standardContextual"/>
             </w:rPr>
           </w:pPr>
-          <w:hyperlink w:anchor="_Toc184993561" w:history="1">
+          <w:hyperlink w:anchor="_Toc185267601" w:history="1">
             <w:r>
               <w:rPr>
                 <w:rStyle w:val="a5"/>
@@ -1339,7 +1339,7 @@
                 <w:noProof/>
                 <w:webHidden/>
               </w:rPr>
-              <w:instrText>PAGEREF _Toc184993561 \h</w:instrText>
+              <w:instrText>PAGEREF _Toc185267601 \h</w:instrText>
             </w:r>
             <w:r>
               <w:rPr>
@@ -1370,7 +1370,7 @@
                 <w:noProof/>
                 <w:webHidden/>
               </w:rPr>
-              <w:t>6</w:t>
+              <w:t>5</w:t>
             </w:r>
             <w:r>
               <w:rPr>
@@ -1394,7 +1394,7 @@
               <w14:ligatures w14:val="standardContextual"/>
             </w:rPr>
           </w:pPr>
-          <w:hyperlink w:anchor="_Toc184993562" w:history="1">
+          <w:hyperlink w:anchor="_Toc185267602" w:history="1">
             <w:r>
               <w:rPr>
                 <w:rStyle w:val="a5"/>
@@ -1432,7 +1432,7 @@
                 <w:noProof/>
                 <w:webHidden/>
               </w:rPr>
-              <w:instrText>PAGEREF _Toc184993562 \h</w:instrText>
+              <w:instrText>PAGEREF _Toc185267602 \h</w:instrText>
             </w:r>
             <w:r>
               <w:rPr>
@@ -1487,7 +1487,7 @@
               <w14:ligatures w14:val="standardContextual"/>
             </w:rPr>
           </w:pPr>
-          <w:hyperlink w:anchor="_Toc184993563" w:history="1">
+          <w:hyperlink w:anchor="_Toc185267603" w:history="1">
             <w:r>
               <w:rPr>
                 <w:rStyle w:val="a5"/>
@@ -1525,7 +1525,7 @@
                 <w:noProof/>
                 <w:webHidden/>
               </w:rPr>
-              <w:instrText>PAGEREF _Toc184993563 \h</w:instrText>
+              <w:instrText>PAGEREF _Toc185267603 \h</w:instrText>
             </w:r>
             <w:r>
               <w:rPr>
@@ -1580,7 +1580,7 @@
               <w14:ligatures w14:val="standardContextual"/>
             </w:rPr>
           </w:pPr>
-          <w:hyperlink w:anchor="_Toc184993564" w:history="1">
+          <w:hyperlink w:anchor="_Toc185267604" w:history="1">
             <w:r>
               <w:rPr>
                 <w:rStyle w:val="a5"/>
@@ -1618,7 +1618,7 @@
                 <w:noProof/>
                 <w:webHidden/>
               </w:rPr>
-              <w:instrText>PAGEREF _Toc184993564 \h</w:instrText>
+              <w:instrText>PAGEREF _Toc185267604 \h</w:instrText>
             </w:r>
             <w:r>
               <w:rPr>
@@ -1673,7 +1673,7 @@
               <w14:ligatures w14:val="standardContextual"/>
             </w:rPr>
           </w:pPr>
-          <w:hyperlink w:anchor="_Toc184993565" w:history="1">
+          <w:hyperlink w:anchor="_Toc185267605" w:history="1">
             <w:r>
               <w:rPr>
                 <w:rStyle w:val="a5"/>
@@ -1711,7 +1711,7 @@
                 <w:noProof/>
                 <w:webHidden/>
               </w:rPr>
-              <w:instrText>PAGEREF _Toc184993565 \h</w:instrText>
+              <w:instrText>PAGEREF _Toc185267605 \h</w:instrText>
             </w:r>
             <w:r>
               <w:rPr>
@@ -1766,7 +1766,7 @@
               <w14:ligatures w14:val="standardContextual"/>
             </w:rPr>
           </w:pPr>
-          <w:hyperlink w:anchor="_Toc184993566" w:history="1">
+          <w:hyperlink w:anchor="_Toc185267606" w:history="1">
             <w:r>
               <w:rPr>
                 <w:rStyle w:val="a5"/>
@@ -1804,7 +1804,7 @@
                 <w:noProof/>
                 <w:webHidden/>
               </w:rPr>
-              <w:instrText>PAGEREF _Toc184993566 \h</w:instrText>
+              <w:instrText>PAGEREF _Toc185267606 \h</w:instrText>
             </w:r>
             <w:r>
               <w:rPr>
@@ -1859,7 +1859,7 @@
               <w14:ligatures w14:val="standardContextual"/>
             </w:rPr>
           </w:pPr>
-          <w:hyperlink w:anchor="_Toc184993567" w:history="1">
+          <w:hyperlink w:anchor="_Toc185267607" w:history="1">
             <w:r>
               <w:rPr>
                 <w:rStyle w:val="a5"/>
@@ -1897,7 +1897,7 @@
                 <w:noProof/>
                 <w:webHidden/>
               </w:rPr>
-              <w:instrText>PAGEREF _Toc184993567 \h</w:instrText>
+              <w:instrText>PAGEREF _Toc185267607 \h</w:instrText>
             </w:r>
             <w:r>
               <w:rPr>
@@ -1952,7 +1952,7 @@
               <w14:ligatures w14:val="standardContextual"/>
             </w:rPr>
           </w:pPr>
-          <w:hyperlink w:anchor="_Toc184993568" w:history="1">
+          <w:hyperlink w:anchor="_Toc185267608" w:history="1">
             <w:r>
               <w:rPr>
                 <w:rStyle w:val="a5"/>
@@ -1990,7 +1990,7 @@
                 <w:noProof/>
                 <w:webHidden/>
               </w:rPr>
-              <w:instrText>PAGEREF _Toc184993568 \h</w:instrText>
+              <w:instrText>PAGEREF _Toc185267608 \h</w:instrText>
             </w:r>
             <w:r>
               <w:rPr>
@@ -2045,7 +2045,7 @@
               <w14:ligatures w14:val="standardContextual"/>
             </w:rPr>
           </w:pPr>
-          <w:hyperlink w:anchor="_Toc184993569" w:history="1">
+          <w:hyperlink w:anchor="_Toc185267609" w:history="1">
             <w:r>
               <w:rPr>
                 <w:rStyle w:val="a5"/>
@@ -2083,7 +2083,7 @@
                 <w:noProof/>
                 <w:webHidden/>
               </w:rPr>
-              <w:instrText>PAGEREF _Toc184993569 \h</w:instrText>
+              <w:instrText>PAGEREF _Toc185267609 \h</w:instrText>
             </w:r>
             <w:r>
               <w:rPr>
@@ -2114,7 +2114,7 @@
                 <w:noProof/>
                 <w:webHidden/>
               </w:rPr>
-              <w:t>16</w:t>
+              <w:t>15</w:t>
             </w:r>
             <w:r>
               <w:rPr>
@@ -2138,7 +2138,7 @@
               <w14:ligatures w14:val="standardContextual"/>
             </w:rPr>
           </w:pPr>
-          <w:hyperlink w:anchor="_Toc184993570" w:history="1">
+          <w:hyperlink w:anchor="_Toc185267610" w:history="1">
             <w:r>
               <w:rPr>
                 <w:rStyle w:val="a5"/>
@@ -2176,7 +2176,7 @@
                 <w:noProof/>
                 <w:webHidden/>
               </w:rPr>
-              <w:instrText>PAGEREF _Toc184993570 \h</w:instrText>
+              <w:instrText>PAGEREF _Toc185267610 \h</w:instrText>
             </w:r>
             <w:r>
               <w:rPr>
@@ -2231,7 +2231,7 @@
               <w14:ligatures w14:val="standardContextual"/>
             </w:rPr>
           </w:pPr>
-          <w:hyperlink w:anchor="_Toc184993571" w:history="1">
+          <w:hyperlink w:anchor="_Toc185267611" w:history="1">
             <w:r>
               <w:rPr>
                 <w:rStyle w:val="a5"/>
@@ -2269,7 +2269,7 @@
                 <w:noProof/>
                 <w:webHidden/>
               </w:rPr>
-              <w:instrText>PAGEREF _Toc184993571 \h</w:instrText>
+              <w:instrText>PAGEREF _Toc185267611 \h</w:instrText>
             </w:r>
             <w:r>
               <w:rPr>
@@ -2324,7 +2324,7 @@
               <w14:ligatures w14:val="standardContextual"/>
             </w:rPr>
           </w:pPr>
-          <w:hyperlink w:anchor="_Toc184993572" w:history="1">
+          <w:hyperlink w:anchor="_Toc185267612" w:history="1">
             <w:r>
               <w:rPr>
                 <w:rStyle w:val="a5"/>
@@ -2362,7 +2362,7 @@
                 <w:noProof/>
                 <w:webHidden/>
               </w:rPr>
-              <w:instrText>PAGEREF _Toc184993572 \h</w:instrText>
+              <w:instrText>PAGEREF _Toc185267612 \h</w:instrText>
             </w:r>
             <w:r>
               <w:rPr>
@@ -2417,7 +2417,7 @@
               <w14:ligatures w14:val="standardContextual"/>
             </w:rPr>
           </w:pPr>
-          <w:hyperlink w:anchor="_Toc184993573" w:history="1">
+          <w:hyperlink w:anchor="_Toc185267613" w:history="1">
             <w:r>
               <w:rPr>
                 <w:rStyle w:val="a5"/>
@@ -2455,7 +2455,7 @@
                 <w:noProof/>
                 <w:webHidden/>
               </w:rPr>
-              <w:instrText>PAGEREF _Toc184993573 \h</w:instrText>
+              <w:instrText>PAGEREF _Toc185267613 \h</w:instrText>
             </w:r>
             <w:r>
               <w:rPr>
@@ -2510,7 +2510,7 @@
               <w14:ligatures w14:val="standardContextual"/>
             </w:rPr>
           </w:pPr>
-          <w:hyperlink w:anchor="_Toc184993574" w:history="1">
+          <w:hyperlink w:anchor="_Toc185267614" w:history="1">
             <w:r>
               <w:rPr>
                 <w:rStyle w:val="a5"/>
@@ -2548,7 +2548,7 @@
                 <w:noProof/>
                 <w:webHidden/>
               </w:rPr>
-              <w:instrText>PAGEREF _Toc184993574 \h</w:instrText>
+              <w:instrText>PAGEREF _Toc185267614 \h</w:instrText>
             </w:r>
             <w:r>
               <w:rPr>
@@ -2603,7 +2603,7 @@
               <w14:ligatures w14:val="standardContextual"/>
             </w:rPr>
           </w:pPr>
-          <w:hyperlink w:anchor="_Toc184993575" w:history="1">
+          <w:hyperlink w:anchor="_Toc185267615" w:history="1">
             <w:r>
               <w:rPr>
                 <w:rStyle w:val="a5"/>
@@ -2641,7 +2641,7 @@
                 <w:noProof/>
                 <w:webHidden/>
               </w:rPr>
-              <w:instrText>PAGEREF _Toc184993575 \h</w:instrText>
+              <w:instrText>PAGEREF _Toc185267615 \h</w:instrText>
             </w:r>
             <w:r>
               <w:rPr>
@@ -2696,7 +2696,7 @@
               <w14:ligatures w14:val="standardContextual"/>
             </w:rPr>
           </w:pPr>
-          <w:hyperlink w:anchor="_Toc184993576" w:history="1">
+          <w:hyperlink w:anchor="_Toc185267616" w:history="1">
             <w:r>
               <w:rPr>
                 <w:rStyle w:val="a5"/>
@@ -2734,7 +2734,7 @@
                 <w:noProof/>
                 <w:webHidden/>
               </w:rPr>
-              <w:instrText>PAGEREF _Toc184993576 \h</w:instrText>
+              <w:instrText>PAGEREF _Toc185267616 \h</w:instrText>
             </w:r>
             <w:r>
               <w:rPr>
@@ -2789,7 +2789,7 @@
               <w14:ligatures w14:val="standardContextual"/>
             </w:rPr>
           </w:pPr>
-          <w:hyperlink w:anchor="_Toc184993577" w:history="1">
+          <w:hyperlink w:anchor="_Toc185267617" w:history="1">
             <w:r>
               <w:rPr>
                 <w:rStyle w:val="a5"/>
@@ -2827,7 +2827,7 @@
                 <w:noProof/>
                 <w:webHidden/>
               </w:rPr>
-              <w:instrText>PAGEREF _Toc184993577 \h</w:instrText>
+              <w:instrText>PAGEREF _Toc185267617 \h</w:instrText>
             </w:r>
             <w:r>
               <w:rPr>
@@ -2882,7 +2882,7 @@
               <w14:ligatures w14:val="standardContextual"/>
             </w:rPr>
           </w:pPr>
-          <w:hyperlink w:anchor="_Toc184993578" w:history="1">
+          <w:hyperlink w:anchor="_Toc185267618" w:history="1">
             <w:r>
               <w:rPr>
                 <w:rStyle w:val="a5"/>
@@ -2920,7 +2920,7 @@
                 <w:noProof/>
                 <w:webHidden/>
               </w:rPr>
-              <w:instrText>PAGEREF _Toc184993578 \h</w:instrText>
+              <w:instrText>PAGEREF _Toc185267618 \h</w:instrText>
             </w:r>
             <w:r>
               <w:rPr>
@@ -2975,7 +2975,7 @@
               <w14:ligatures w14:val="standardContextual"/>
             </w:rPr>
           </w:pPr>
-          <w:hyperlink w:anchor="_Toc184993579" w:history="1">
+          <w:hyperlink w:anchor="_Toc185267619" w:history="1">
             <w:r>
               <w:rPr>
                 <w:rStyle w:val="a5"/>
@@ -3013,7 +3013,7 @@
                 <w:noProof/>
                 <w:webHidden/>
               </w:rPr>
-              <w:instrText>PAGEREF _Toc184993579 \h</w:instrText>
+              <w:instrText>PAGEREF _Toc185267619 \h</w:instrText>
             </w:r>
             <w:r>
               <w:rPr>
@@ -3068,7 +3068,7 @@
               <w14:ligatures w14:val="standardContextual"/>
             </w:rPr>
           </w:pPr>
-          <w:hyperlink w:anchor="_Toc184993580" w:history="1">
+          <w:hyperlink w:anchor="_Toc185267620" w:history="1">
             <w:r>
               <w:rPr>
                 <w:rStyle w:val="a5"/>
@@ -3106,7 +3106,7 @@
                 <w:noProof/>
                 <w:webHidden/>
               </w:rPr>
-              <w:instrText>PAGEREF _Toc184993580 \h</w:instrText>
+              <w:instrText>PAGEREF _Toc185267620 \h</w:instrText>
             </w:r>
             <w:r>
               <w:rPr>
@@ -3161,7 +3161,7 @@
               <w14:ligatures w14:val="standardContextual"/>
             </w:rPr>
           </w:pPr>
-          <w:hyperlink w:anchor="_Toc184993581" w:history="1">
+          <w:hyperlink w:anchor="_Toc185267621" w:history="1">
             <w:r>
               <w:rPr>
                 <w:rStyle w:val="a5"/>
@@ -3199,7 +3199,7 @@
                 <w:noProof/>
                 <w:webHidden/>
               </w:rPr>
-              <w:instrText>PAGEREF _Toc184993581 \h</w:instrText>
+              <w:instrText>PAGEREF _Toc185267621 \h</w:instrText>
             </w:r>
             <w:r>
               <w:rPr>
@@ -3254,7 +3254,7 @@
               <w14:ligatures w14:val="standardContextual"/>
             </w:rPr>
           </w:pPr>
-          <w:hyperlink w:anchor="_Toc184993582" w:history="1">
+          <w:hyperlink w:anchor="_Toc185267622" w:history="1">
             <w:r>
               <w:rPr>
                 <w:rStyle w:val="a5"/>
@@ -3292,7 +3292,7 @@
                 <w:noProof/>
                 <w:webHidden/>
               </w:rPr>
-              <w:instrText>PAGEREF _Toc184993582 \h</w:instrText>
+              <w:instrText>PAGEREF _Toc185267622 \h</w:instrText>
             </w:r>
             <w:r>
               <w:rPr>
@@ -3347,7 +3347,7 @@
               <w14:ligatures w14:val="standardContextual"/>
             </w:rPr>
           </w:pPr>
-          <w:hyperlink w:anchor="_Toc184993583" w:history="1">
+          <w:hyperlink w:anchor="_Toc185267623" w:history="1">
             <w:r>
               <w:rPr>
                 <w:rStyle w:val="a5"/>
@@ -3385,7 +3385,7 @@
                 <w:noProof/>
                 <w:webHidden/>
               </w:rPr>
-              <w:instrText>PAGEREF _Toc184993583 \h</w:instrText>
+              <w:instrText>PAGEREF _Toc185267623 \h</w:instrText>
             </w:r>
             <w:r>
               <w:rPr>
@@ -3440,14 +3440,14 @@
               <w14:ligatures w14:val="standardContextual"/>
             </w:rPr>
           </w:pPr>
-          <w:hyperlink w:anchor="_Toc184993584" w:history="1">
+          <w:hyperlink w:anchor="_Toc185267624" w:history="1">
             <w:r>
               <w:rPr>
                 <w:rStyle w:val="a5"/>
                 <w:rFonts w:hint="eastAsia"/>
                 <w:noProof/>
               </w:rPr>
-              <w:t>测试</w:t>
+              <w:t>测试用例</w:t>
             </w:r>
             <w:r>
               <w:rPr>
@@ -3478,7 +3478,7 @@
                 <w:noProof/>
                 <w:webHidden/>
               </w:rPr>
-              <w:instrText>PAGEREF _Toc184993584 \h</w:instrText>
+              <w:instrText>PAGEREF _Toc185267624 \h</w:instrText>
             </w:r>
             <w:r>
               <w:rPr>
@@ -3533,7 +3533,7 @@
               <w14:ligatures w14:val="standardContextual"/>
             </w:rPr>
           </w:pPr>
-          <w:hyperlink w:anchor="_Toc184993585" w:history="1">
+          <w:hyperlink w:anchor="_Toc185267625" w:history="1">
             <w:r>
               <w:rPr>
                 <w:rStyle w:val="a5"/>
@@ -3571,7 +3571,7 @@
                 <w:noProof/>
                 <w:webHidden/>
               </w:rPr>
-              <w:instrText>PAGEREF _Toc184993585 \h</w:instrText>
+              <w:instrText>PAGEREF _Toc185267625 \h</w:instrText>
             </w:r>
             <w:r>
               <w:rPr>
@@ -3626,7 +3626,7 @@
               <w14:ligatures w14:val="standardContextual"/>
             </w:rPr>
           </w:pPr>
-          <w:hyperlink w:anchor="_Toc184993586" w:history="1">
+          <w:hyperlink w:anchor="_Toc185267626" w:history="1">
             <w:r>
               <w:rPr>
                 <w:rStyle w:val="a5"/>
@@ -3664,7 +3664,7 @@
                 <w:noProof/>
                 <w:webHidden/>
               </w:rPr>
-              <w:instrText>PAGEREF _Toc184993586 \h</w:instrText>
+              <w:instrText>PAGEREF _Toc185267626 \h</w:instrText>
             </w:r>
             <w:r>
               <w:rPr>
@@ -3719,7 +3719,7 @@
               <w14:ligatures w14:val="standardContextual"/>
             </w:rPr>
           </w:pPr>
-          <w:hyperlink w:anchor="_Toc184993587" w:history="1">
+          <w:hyperlink w:anchor="_Toc185267627" w:history="1">
             <w:r>
               <w:rPr>
                 <w:rStyle w:val="a5"/>
@@ -3757,7 +3757,7 @@
                 <w:noProof/>
                 <w:webHidden/>
               </w:rPr>
-              <w:instrText>PAGEREF _Toc184993587 \h</w:instrText>
+              <w:instrText>PAGEREF _Toc185267627 \h</w:instrText>
             </w:r>
             <w:r>
               <w:rPr>
@@ -3788,7 +3788,7 @@
                 <w:noProof/>
                 <w:webHidden/>
               </w:rPr>
-              <w:t>46</w:t>
+              <w:t>45</w:t>
             </w:r>
             <w:r>
               <w:rPr>
@@ -3802,7 +3802,7 @@
         </w:p>
         <w:p>
           <w:pPr>
-            <w:pStyle w:val="TOC3"/>
+            <w:pStyle w:val="TOC2"/>
             <w:tabs>
               <w:tab w:val="right" w:leader="dot" w:pos="8296"/>
             </w:tabs>
@@ -3812,14 +3812,14 @@
               <w14:ligatures w14:val="standardContextual"/>
             </w:rPr>
           </w:pPr>
-          <w:hyperlink w:anchor="_Toc184993588" w:history="1">
+          <w:hyperlink w:anchor="_Toc185267628" w:history="1">
             <w:r>
               <w:rPr>
                 <w:rStyle w:val="a5"/>
                 <w:rFonts w:hint="eastAsia"/>
                 <w:noProof/>
               </w:rPr>
-              <w:t>测试</w:t>
+              <w:t>综合测试</w:t>
             </w:r>
             <w:r>
               <w:rPr>
@@ -3850,7 +3850,7 @@
                 <w:noProof/>
                 <w:webHidden/>
               </w:rPr>
-              <w:instrText>PAGEREF _Toc184993588 \h</w:instrText>
+              <w:instrText>PAGEREF _Toc185267628 \h</w:instrText>
             </w:r>
             <w:r>
               <w:rPr>
@@ -3905,7 +3905,7 @@
               <w14:ligatures w14:val="standardContextual"/>
             </w:rPr>
           </w:pPr>
-          <w:hyperlink w:anchor="_Toc184993589" w:history="1">
+          <w:hyperlink w:anchor="_Toc185267629" w:history="1">
             <w:r>
               <w:rPr>
                 <w:rStyle w:val="a5"/>
@@ -3943,7 +3943,7 @@
                 <w:noProof/>
                 <w:webHidden/>
               </w:rPr>
-              <w:instrText>PAGEREF _Toc184993589 \h</w:instrText>
+              <w:instrText>PAGEREF _Toc185267629 \h</w:instrText>
             </w:r>
             <w:r>
               <w:rPr>
@@ -3974,7 +3974,7 @@
                 <w:noProof/>
                 <w:webHidden/>
               </w:rPr>
-              <w:t>54</w:t>
+              <w:t>56</w:t>
             </w:r>
             <w:r>
               <w:rPr>
@@ -3998,7 +3998,7 @@
               <w14:ligatures w14:val="standardContextual"/>
             </w:rPr>
           </w:pPr>
-          <w:hyperlink w:anchor="_Toc184993590" w:history="1">
+          <w:hyperlink w:anchor="_Toc185267630" w:history="1">
             <w:r>
               <w:rPr>
                 <w:rStyle w:val="a5"/>
@@ -4036,7 +4036,7 @@
                 <w:noProof/>
                 <w:webHidden/>
               </w:rPr>
-              <w:instrText>PAGEREF _Toc184993590 \h</w:instrText>
+              <w:instrText>PAGEREF _Toc185267630 \h</w:instrText>
             </w:r>
             <w:r>
               <w:rPr>
@@ -4067,7 +4067,7 @@
                 <w:noProof/>
                 <w:webHidden/>
               </w:rPr>
-              <w:t>56</w:t>
+              <w:t>57</w:t>
             </w:r>
             <w:r>
               <w:rPr>
@@ -4126,44 +4126,17 @@
     </w:p>
     <w:p>
       <w:pPr>
-        <w:rPr>
-          <w:rFonts w:hint="eastAsia"/>
-        </w:rPr>
-      </w:pPr>
-    </w:p>
-    <w:p>
-      <w:pPr>
-        <w:rPr>
-          <w:rFonts w:hint="eastAsia"/>
-        </w:rPr>
-      </w:pPr>
-    </w:p>
-    <w:p>
-      <w:pPr>
-        <w:rPr>
-          <w:rFonts w:hint="eastAsia"/>
-        </w:rPr>
-      </w:pPr>
-    </w:p>
-    <w:p>
-      <w:pPr>
-        <w:rPr>
-          <w:rFonts w:hint="eastAsia"/>
-        </w:rPr>
-      </w:pPr>
-    </w:p>
-    <w:p>
-      <w:pPr>
         <w:pStyle w:val="1"/>
         <w:rPr>
           <w:rFonts w:hint="eastAsia"/>
         </w:rPr>
       </w:pPr>
-      <w:bookmarkStart w:id="1" w:name="_Toc184993554"/>
-      <w:r>
-        <w:rPr>
-          <w:rFonts w:hint="eastAsia"/>
-        </w:rPr>
+      <w:bookmarkStart w:id="1" w:name="_Toc185267594"/>
+      <w:r>
+        <w:rPr>
+          <w:rFonts w:hint="eastAsia"/>
+        </w:rPr>
+        <w:lastRenderedPageBreak/>
         <w:t>总任务</w:t>
       </w:r>
       <w:bookmarkEnd w:id="1"/>
@@ -4175,7 +4148,7 @@
           <w:rFonts w:hint="eastAsia"/>
         </w:rPr>
       </w:pPr>
-      <w:bookmarkStart w:id="2" w:name="_Toc184993555"/>
+      <w:bookmarkStart w:id="2" w:name="_Toc185267595"/>
       <w:r>
         <w:rPr>
           <w:rFonts w:hint="eastAsia"/>
@@ -5391,7 +5364,6 @@
           <w:rFonts w:hint="eastAsia"/>
           <w:b/>
         </w:rPr>
-        <w:lastRenderedPageBreak/>
         <w:t>要求：</w:t>
       </w:r>
     </w:p>
@@ -5435,11 +5407,12 @@
           <w:rFonts w:hint="eastAsia"/>
         </w:rPr>
       </w:pPr>
-      <w:bookmarkStart w:id="3" w:name="_Toc184993556"/>
-      <w:r>
-        <w:rPr>
-          <w:rFonts w:hint="eastAsia"/>
-        </w:rPr>
+      <w:bookmarkStart w:id="3" w:name="_Toc185267596"/>
+      <w:r>
+        <w:rPr>
+          <w:rFonts w:hint="eastAsia"/>
+        </w:rPr>
+        <w:lastRenderedPageBreak/>
         <w:t>上机练习2</w:t>
       </w:r>
       <w:bookmarkEnd w:id="3"/>
@@ -5558,7 +5531,7 @@
           <w:rFonts w:hint="eastAsia"/>
         </w:rPr>
       </w:pPr>
-      <w:bookmarkStart w:id="4" w:name="_Toc184993557"/>
+      <w:bookmarkStart w:id="4" w:name="_Toc185267597"/>
       <w:r>
         <w:rPr>
           <w:rFonts w:hint="eastAsia"/>
@@ -6511,7 +6484,6 @@
           <w:rFonts w:ascii="宋体" w:hAnsi="宋体" w:hint="eastAsia"/>
           <w:szCs w:val="21"/>
         </w:rPr>
-        <w:lastRenderedPageBreak/>
         <w:t>JPC</w:t>
       </w:r>
       <w:r>
@@ -6713,11 +6685,12 @@
           <w:rFonts w:hint="eastAsia"/>
         </w:rPr>
       </w:pPr>
-      <w:bookmarkStart w:id="5" w:name="_Toc184993558"/>
-      <w:r>
-        <w:rPr>
-          <w:rFonts w:hint="eastAsia"/>
-        </w:rPr>
+      <w:bookmarkStart w:id="5" w:name="_Toc185267598"/>
+      <w:r>
+        <w:rPr>
+          <w:rFonts w:hint="eastAsia"/>
+        </w:rPr>
+        <w:lastRenderedPageBreak/>
         <w:t>上机练习4</w:t>
       </w:r>
       <w:bookmarkEnd w:id="5"/>
@@ -7191,7 +7164,7 @@
           <w:rFonts w:hint="eastAsia"/>
         </w:rPr>
       </w:pPr>
-      <w:bookmarkStart w:id="6" w:name="_Toc184993559"/>
+      <w:bookmarkStart w:id="6" w:name="_Toc185267599"/>
       <w:r>
         <w:rPr>
           <w:rFonts w:hint="eastAsia"/>
@@ -7207,7 +7180,7 @@
           <w:rFonts w:hint="eastAsia"/>
         </w:rPr>
       </w:pPr>
-      <w:bookmarkStart w:id="7" w:name="_Toc184993560"/>
+      <w:bookmarkStart w:id="7" w:name="_Toc185267600"/>
       <w:r>
         <w:rPr>
           <w:rFonts w:hint="eastAsia"/>
@@ -7303,36 +7276,36 @@
         <w:rPr>
           <w:rFonts w:hint="eastAsia"/>
         </w:rPr>
-        <w:t>语法分析器负责根据语言的语法规则，分析记号流，构建语法树（Syntax Tree）。这一步骤的目标是确保代码符合语言的语法规范，例如括号是</w:t>
+        <w:t>语法分析器负责根据语言的语法规则，分析记号流，构建语法树（Syntax Tree）。这一步骤的目标是确保代码符合语言的语法规范，例如括号是否匹配、语句结构是否正确等。语法树是源代码的结构化表示，反映了程序的嵌套关系和控制结构。</w:t>
+      </w:r>
+    </w:p>
+    <w:p>
+      <w:pPr>
+        <w:ind w:firstLineChars="200" w:firstLine="420"/>
+        <w:rPr>
+          <w:rFonts w:hint="eastAsia"/>
+        </w:rPr>
+      </w:pPr>
+      <w:r>
+        <w:rPr>
+          <w:rFonts w:hint="eastAsia"/>
+          <w:b/>
+          <w:bCs/>
+        </w:rPr>
+        <w:t>语义分析器（Semantic Analyzer）：</w:t>
+      </w:r>
+      <w:r>
+        <w:rPr>
+          <w:rFonts w:hint="eastAsia"/>
+        </w:rPr>
+        <w:t xml:space="preserve"> 语义分析器在语法树的基础上进行语义检查，确保程序的逻辑符合语言的语义规则。它检查变量的定义和使用是否一致、类型是否正确等问题。如果在这一阶段检测到语义错误，编译器将报告相应的错误。语义分析器输出的结果是</w:t>
       </w:r>
       <w:r>
         <w:rPr>
           <w:rFonts w:hint="eastAsia"/>
         </w:rPr>
         <w:lastRenderedPageBreak/>
-        <w:t>否匹配、语句结构是否正确等。语法树是源代码的结构化表示，反映了程序的嵌套关系和控制结构。</w:t>
-      </w:r>
-    </w:p>
-    <w:p>
-      <w:pPr>
-        <w:ind w:firstLineChars="200" w:firstLine="420"/>
-        <w:rPr>
-          <w:rFonts w:hint="eastAsia"/>
-        </w:rPr>
-      </w:pPr>
-      <w:r>
-        <w:rPr>
-          <w:rFonts w:hint="eastAsia"/>
-          <w:b/>
-          <w:bCs/>
-        </w:rPr>
-        <w:t>语义分析器（Semantic Analyzer）：</w:t>
-      </w:r>
-      <w:r>
-        <w:rPr>
-          <w:rFonts w:hint="eastAsia"/>
-        </w:rPr>
-        <w:t xml:space="preserve"> 语义分析器在语法树的基础上进行语义检查，确保程序的逻辑符合语言的语义规则。它检查变量的定义和使用是否一致、类型是否正确等问题。如果在这一阶段检测到语义错误，编译器将报告相应的错误。语义分析器输出的结果是一个带注解的语法树（Annotated Syntax Tree），为后续代码生成提供更多的上下文信息。</w:t>
+        <w:t>一个带注解的语法树（Annotated Syntax Tree），为后续代码生成提供更多的上下文信息。</w:t>
       </w:r>
     </w:p>
     <w:p>
@@ -7578,12 +7551,11 @@
           <w:rFonts w:hint="eastAsia"/>
         </w:rPr>
       </w:pPr>
-      <w:bookmarkStart w:id="8" w:name="_Toc184993561"/>
-      <w:r>
-        <w:rPr>
-          <w:rFonts w:hint="eastAsia"/>
-        </w:rPr>
-        <w:lastRenderedPageBreak/>
+      <w:bookmarkStart w:id="8" w:name="_Toc185267601"/>
+      <w:r>
+        <w:rPr>
+          <w:rFonts w:hint="eastAsia"/>
+        </w:rPr>
         <w:t>types类（项目初始准备）</w:t>
       </w:r>
       <w:bookmarkEnd w:id="8"/>
@@ -7644,7 +7616,14 @@
         <w:rPr>
           <w:rFonts w:hint="eastAsia"/>
         </w:rPr>
-        <w:t>该函数负责将宽字符串（wstring）转换为整数（int）。它首先检查输入的字符串是否为空，并遍历字符串的每一个字符，确保每个字符都是合法的数字字符。如果存在非法字符，它将返回错误并提示不合法的字符串。这一转换函数对于处理源代码中的数字常量非常重要，确保在编译过程中能够正确识别和转换数值。</w:t>
+        <w:t>该函数负责将宽字符串（wstring）转换为整数（int）。它首先检查输入</w:t>
+      </w:r>
+      <w:r>
+        <w:rPr>
+          <w:rFonts w:hint="eastAsia"/>
+        </w:rPr>
+        <w:lastRenderedPageBreak/>
+        <w:t>的字符串是否为空，并遍历字符串的每一个字符，确保每个字符都是合法的数字字符。如果存在非法字符，它将返回错误并提示不合法的字符串。这一转换函数对于处理源代码中的数字常量非常重要，确保在编译过程中能够正确识别和转换数值。</w:t>
       </w:r>
     </w:p>
     <w:p>
@@ -7995,21 +7974,172 @@
         <w:rPr>
           <w:rFonts w:hint="eastAsia"/>
         </w:rPr>
-        <w:t>MINUS,PLUS,MULIT,DIVIS定义了常见的运算符</w:t>
-      </w:r>
+        <w:t>MINUS,PLUS,MULIT,DIVIS定义了常见的运算符号，它们用于标识-，+，*，除。</w:t>
+      </w:r>
+      <w:r>
+        <w:rPr>
+          <w:rFonts w:hint="eastAsia"/>
+        </w:rPr>
+        <w:t>在词法分析过程中，这些宏可以帮助快速标识和处理源代码中的运算符，简化代码中的运算符比较和处理逻辑。</w:t>
+      </w:r>
+    </w:p>
+    <w:p>
+      <w:pPr>
+        <w:ind w:firstLineChars="200" w:firstLine="420"/>
+        <w:rPr>
+          <w:rFonts w:hint="eastAsia"/>
+        </w:rPr>
+      </w:pPr>
+      <w:r>
+        <w:rPr>
+          <w:rFonts w:hint="eastAsia"/>
+          <w:b/>
+          <w:bCs/>
+        </w:rPr>
+        <w:t>保留字宏：</w:t>
+      </w:r>
+      <w:r>
+        <w:t>ODD_SYM</w:t>
+      </w:r>
+      <w:r>
+        <w:rPr>
+          <w:rFonts w:hint="eastAsia"/>
+        </w:rPr>
+        <w:t>，</w:t>
+      </w:r>
+      <w:r>
+        <w:t>BEGIN_SYM</w:t>
+      </w:r>
+      <w:r>
+        <w:rPr>
+          <w:rFonts w:hint="eastAsia"/>
+        </w:rPr>
+        <w:t>等定义了语言中的所有保留字。在词法分析过程中，这些宏可以帮助快速标识和处理源代码中的保留字。</w:t>
+      </w:r>
+    </w:p>
+    <w:p>
+      <w:pPr>
+        <w:ind w:firstLineChars="200" w:firstLine="420"/>
+        <w:rPr>
+          <w:rFonts w:hint="eastAsia"/>
+        </w:rPr>
+      </w:pPr>
+      <w:r>
+        <w:rPr>
+          <w:rFonts w:hint="eastAsia"/>
+          <w:b/>
+          <w:bCs/>
+        </w:rPr>
+        <w:t>全局控制</w:t>
+      </w:r>
+      <w:r>
+        <w:rPr>
+          <w:rFonts w:hint="eastAsia"/>
+          <w:b/>
+          <w:bCs/>
+        </w:rPr>
+        <w:t>宏：</w:t>
+      </w:r>
+      <w:r>
+        <w:rPr>
+          <w:rFonts w:hint="eastAsia"/>
+        </w:rPr>
+        <w:t xml:space="preserve"> </w:t>
+      </w:r>
+      <w:r>
+        <w:t>const int RSV_WORD_MAX = 15; // 保留字的数量const int OPR_MAX = 11; // 操作数数量const int ERR_CNT = 70;// 报错种数</w:t>
+      </w:r>
+      <w:r>
+        <w:t>extern size_t glo_offset; //全局变量</w:t>
+      </w:r>
+    </w:p>
+    <w:p>
+      <w:pPr>
+        <w:ind w:firstLineChars="200" w:firstLine="420"/>
+        <w:rPr>
+          <w:rFonts w:hint="eastAsia"/>
+        </w:rPr>
+      </w:pPr>
+      <w:r>
+        <w:rPr>
+          <w:rFonts w:hint="eastAsia"/>
+        </w:rPr>
+        <w:t>错误类型宏：</w:t>
+      </w:r>
+      <w:r>
+        <w:t>EXPECT_STH_FIND_ANTH</w:t>
+      </w:r>
+      <w:r>
+        <w:rPr>
+          <w:rFonts w:hint="eastAsia"/>
+        </w:rPr>
+        <w:t>，</w:t>
+      </w:r>
+      <w:r>
+        <w:t>ILLEGAL_DEFINE</w:t>
+      </w:r>
+      <w:r>
+        <w:rPr>
+          <w:rFonts w:hint="eastAsia"/>
+        </w:rPr>
+        <w:t>，</w:t>
+      </w:r>
+      <w:r>
+        <w:t>UNEXPECTED_TOKEN</w:t>
+      </w:r>
+      <w:r>
+        <w:rPr>
+          <w:rFonts w:hint="eastAsia"/>
+        </w:rPr>
+        <w:t>等定义了语言中可能的错误类型，便于在后续分析处理中捕获对应错误并打印输出。</w:t>
+      </w:r>
+    </w:p>
+    <w:p>
+      <w:pPr>
+        <w:ind w:firstLineChars="200" w:firstLine="420"/>
+        <w:rPr>
+          <w:rFonts w:hint="eastAsia"/>
+        </w:rPr>
+      </w:pPr>
       <w:r>
         <w:rPr>
           <w:rFonts w:hint="eastAsia"/>
         </w:rPr>
         <w:lastRenderedPageBreak/>
-        <w:t>号，它们用于标识-，+，*，除。</w:t>
-      </w:r>
-      <w:r>
-        <w:rPr>
-          <w:rFonts w:hint="eastAsia"/>
-        </w:rPr>
-        <w:t>在词法分析过程中，这些宏可以帮助快速标识和处理源代码中的运算符，简化代码中的运算符比较和处理逻辑。</w:t>
-      </w:r>
+        <w:t>中间代码生成宏：P_CODE_CNT 10// P-Code的种类数UNIT_SIZE 4 // 一个内存单元的字节大小ACT_PRE_REC_SIZE 3 // 活动记录的预先大小（RA、DL、全局Display）以及OPR_ODD，OPR_EQL，OPR_NEQ，OPR_LSS，OPR_GEQ，OPR_GRT，OPR_LEQ等指令类型，便于后续生成对应的中间代码。</w:t>
+      </w:r>
+    </w:p>
+    <w:p>
+      <w:pPr>
+        <w:pStyle w:val="2"/>
+        <w:rPr>
+          <w:rFonts w:hint="eastAsia"/>
+        </w:rPr>
+      </w:pPr>
+      <w:bookmarkStart w:id="9" w:name="_Toc185267602"/>
+      <w:r>
+        <w:rPr>
+          <w:rFonts w:hint="eastAsia"/>
+        </w:rPr>
+        <w:t>词法分析器</w:t>
+      </w:r>
+      <w:bookmarkEnd w:id="9"/>
+    </w:p>
+    <w:p>
+      <w:pPr>
+        <w:pStyle w:val="3"/>
+        <w:rPr>
+          <w:rFonts w:hint="eastAsia"/>
+        </w:rPr>
+      </w:pPr>
+      <w:bookmarkStart w:id="10" w:name="_Toc185267603"/>
+      <w:r>
+        <w:rPr>
+          <w:rFonts w:hint="eastAsia"/>
+        </w:rPr>
+        <w:t>引言</w:t>
+      </w:r>
+      <w:bookmarkEnd w:id="10"/>
     </w:p>
     <w:p>
       <w:pPr>
@@ -8021,28 +8151,8 @@
       <w:r>
         <w:rPr>
           <w:rFonts w:hint="eastAsia"/>
-          <w:b/>
-          <w:bCs/>
-        </w:rPr>
-        <w:t>保留字宏：</w:t>
-      </w:r>
-      <w:r>
-        <w:t>ODD_SYM</w:t>
-      </w:r>
-      <w:r>
-        <w:rPr>
-          <w:rFonts w:hint="eastAsia"/>
-        </w:rPr>
-        <w:t>，</w:t>
-      </w:r>
-      <w:r>
-        <w:t>BEGIN_SYM</w:t>
-      </w:r>
-      <w:r>
-        <w:rPr>
-          <w:rFonts w:hint="eastAsia"/>
-        </w:rPr>
-        <w:t>等定义了语言中的所有保留字。在词法分析过程中，这些宏可以帮助快速标识和处理源代码中的保留字。</w:t>
+        </w:rPr>
+        <w:t>编译器的设计是计算机科学中的一个重要课题，其中词法分析是编译过程的第一步。词法分析器的主要任务是将源代码转换为一系列的词法单元（tokens），这些词法单元是编译器进行语法分析的基础。词法分析器的设计不仅影响到编译器的整体性能和准确性，还直接关系到编程语言的可解析性和灵活性。</w:t>
       </w:r>
     </w:p>
     <w:p>
@@ -8055,30 +8165,8 @@
       <w:r>
         <w:rPr>
           <w:rFonts w:hint="eastAsia"/>
-          <w:b/>
-          <w:bCs/>
-        </w:rPr>
-        <w:t>全局控制</w:t>
-      </w:r>
-      <w:r>
-        <w:rPr>
-          <w:rFonts w:hint="eastAsia"/>
-          <w:b/>
-          <w:bCs/>
-        </w:rPr>
-        <w:t>宏：</w:t>
-      </w:r>
-      <w:r>
-        <w:rPr>
-          <w:rFonts w:hint="eastAsia"/>
-        </w:rPr>
-        <w:t xml:space="preserve"> </w:t>
-      </w:r>
-      <w:r>
-        <w:t>const int RSV_WORD_MAX = 15; // 保留字的数量const int OPR_MAX = 11; // 操作数数量const int ERR_CNT = 70;// 报错种数</w:t>
-      </w:r>
-      <w:r>
-        <w:t>extern size_t glo_offset; //全局变量</w:t>
+        </w:rPr>
+        <w:t>在现代编程语言中，源代码通常由字符组成，这些字符包括字母、数字、操作符、标点符号等。词法分析器需要根据这些字符的组合规则，识别出有意义的成分，如关键字（如 if、while）、标识符（如变量名）、常量（如数字、字符串）和运算符（如 +、-）。此外，词法分析器还需要能够处理空白字符和注释，这些内容在语法分析中是不需要考虑的。</w:t>
       </w:r>
     </w:p>
     <w:p>
@@ -8092,34 +8180,7 @@
         <w:rPr>
           <w:rFonts w:hint="eastAsia"/>
         </w:rPr>
-        <w:t>错误类型宏：</w:t>
-      </w:r>
-      <w:r>
-        <w:t>EXPECT_STH_FIND_ANTH</w:t>
-      </w:r>
-      <w:r>
-        <w:rPr>
-          <w:rFonts w:hint="eastAsia"/>
-        </w:rPr>
-        <w:t>，</w:t>
-      </w:r>
-      <w:r>
-        <w:t>ILLEGAL_DEFINE</w:t>
-      </w:r>
-      <w:r>
-        <w:rPr>
-          <w:rFonts w:hint="eastAsia"/>
-        </w:rPr>
-        <w:t>，</w:t>
-      </w:r>
-      <w:r>
-        <w:t>UNEXPECTED_TOKEN</w:t>
-      </w:r>
-      <w:r>
-        <w:rPr>
-          <w:rFonts w:hint="eastAsia"/>
-        </w:rPr>
-        <w:t>等定义了语言中可能的错误类型，便于在后续分析处理中捕获对应错误并打印输出。</w:t>
+        <w:t>为了实现这一功能，词法分析器通常采用有限状态机（Finite State Machine, FSM）模型。状态机通过不同的状态和状态之间的转换，能够有效地识别出不同类型的词法单元。设计一个高效且准确的词法分析器，要求我们深入理解源语言的语法规则，以及如何利用状态机的机制来实现字符的分类和词法单元的生成。</w:t>
       </w:r>
     </w:p>
     <w:p>
@@ -8133,24 +8194,8 @@
         <w:rPr>
           <w:rFonts w:hint="eastAsia"/>
         </w:rPr>
-        <w:t>中间代码生成宏：P_CODE_CNT 10// P-Code的种类数UNIT_SIZE 4 // 一个内存单元的字节大小ACT_PRE_REC_SIZE 3 // 活动记录的预先大小（RA、DL、全局Display）以及OPR_ODD，OPR_EQL，OPR_NEQ，OPR_LSS，OPR_GEQ，OPR_GRT，OPR_LEQ等指令类型，便于后续生成对应的中间代码。</w:t>
-      </w:r>
-    </w:p>
-    <w:p>
-      <w:pPr>
-        <w:pStyle w:val="2"/>
-        <w:rPr>
-          <w:rFonts w:hint="eastAsia"/>
-        </w:rPr>
-      </w:pPr>
-      <w:bookmarkStart w:id="9" w:name="_Toc184993562"/>
-      <w:r>
-        <w:rPr>
-          <w:rFonts w:hint="eastAsia"/>
-        </w:rPr>
-        <w:t>词法分析器</w:t>
-      </w:r>
-      <w:bookmarkEnd w:id="9"/>
+        <w:t>本报告将详细介绍我设计的词法分析器模块，重点讨论其实现思路、数据结构、主要函数（如 GetWord）的工作机制，以及如何通过状态机模型来进行词法分析的具体过程。通过对这些内容的分析，我们希望能够展示出词法分析器在编译器中的关键作用，并提供一个有效的解决方案，以支持后续的语法分析和代码生成。</w:t>
+      </w:r>
     </w:p>
     <w:p>
       <w:pPr>
@@ -8159,14 +8204,28 @@
           <w:rFonts w:hint="eastAsia"/>
         </w:rPr>
       </w:pPr>
-      <w:bookmarkStart w:id="10" w:name="_Toc184993563"/>
-      <w:r>
-        <w:rPr>
-          <w:rFonts w:hint="eastAsia"/>
-        </w:rPr>
-        <w:t>引言</w:t>
-      </w:r>
-      <w:bookmarkEnd w:id="10"/>
+      <w:bookmarkStart w:id="11" w:name="_Toc185267604"/>
+      <w:r>
+        <w:rPr>
+          <w:rFonts w:hint="eastAsia"/>
+        </w:rPr>
+        <w:t>词法分析器的基本原理</w:t>
+      </w:r>
+      <w:bookmarkEnd w:id="11"/>
+    </w:p>
+    <w:p>
+      <w:pPr>
+        <w:pStyle w:val="4"/>
+        <w:rPr>
+          <w:rFonts w:hint="eastAsia"/>
+        </w:rPr>
+      </w:pPr>
+      <w:r>
+        <w:rPr>
+          <w:rFonts w:hint="eastAsia"/>
+        </w:rPr>
+        <w:t>词法分析器的作用</w:t>
+      </w:r>
     </w:p>
     <w:p>
       <w:pPr>
@@ -8176,10 +8235,17 @@
         </w:rPr>
       </w:pPr>
       <w:r>
-        <w:rPr>
-          <w:rFonts w:hint="eastAsia"/>
-        </w:rPr>
-        <w:t>编译器的设计是计算机科学中的一个重要课题，其中词法分析是编译过程的第一步。词法分析器的主要任务是将源代码转换为一系列的词法单元（tokens），这些词法单元是编译器进行语法分析的基础。词法分析器的设计不仅影响到编译器的整体性能和准确性，还直接关系到编程语言的可解析性和灵活性。</w:t>
+        <w:t>词法分析器是编译器的重要组成部分，负责将源代码中的字符流转换为一系列的词法单元（tokens），这些 tokens 为后续的语法分析提供基础。它通过逐字符扫描源代码，识别关键字、标识符、常量、运算符和界符，并使用有限状态机（FSM）模型进行有效识别。</w:t>
+      </w:r>
+    </w:p>
+    <w:p>
+      <w:pPr>
+        <w:rPr>
+          <w:rFonts w:hint="eastAsia"/>
+        </w:rPr>
+      </w:pPr>
+      <w:r>
+        <w:t>词法分析器的主要任务是将字符流划分为有效的词法单元。标识符由字母开头，可以包含字母和数字，而关键字是语言的保留字。它还识别数字常量、运算符和界符，并将这些符号转换为相应的 tokens。在分析过程中，词法分析器跳过空白字符和注释，以专注于提取有效代码成分。</w:t>
       </w:r>
     </w:p>
     <w:p>
@@ -8190,10 +8256,7 @@
         </w:rPr>
       </w:pPr>
       <w:r>
-        <w:rPr>
-          <w:rFonts w:hint="eastAsia"/>
-        </w:rPr>
-        <w:t>在现代编程语言中，源代码通常由字符组成，这些字符包括字母、数字、操作符、标点符号等。词法分析器需要根据这些字符的组合规则，识别出有意义的成分，如关键字（如 if、while）、标识符（如变量名）、常量（如数字、字符串）和运算符（如 +、-）。此外，词法分析器还需要能够处理空白字符和注释，这些内容在语法分析中是不需要考虑的。</w:t>
+        <w:t>通过状态机模型，词法分析器能够根据当前字符和前一个字符的状态进行转换。当遇到字母时，状态机会进入标识符或关键字状态；遇到数字时，进入数字识别状态；遇到运算符或界符时，直接生成相应的 token。这样设计提高了分析器的灵活性和效率。</w:t>
       </w:r>
     </w:p>
     <w:p>
@@ -8204,98 +8267,11 @@
         </w:rPr>
       </w:pPr>
       <w:r>
-        <w:rPr>
-          <w:rFonts w:hint="eastAsia"/>
-        </w:rPr>
-        <w:t>为了实现这一功能，词法分析器通常采用有限状态机（Finite State Machine, FSM）模型。状态机通过不同的状态和状态之间的转换，能够有效地识别出不同类型的词法单元。设计一个高效且准确的词法分析器，要求我们深入理解源语言的语法规则，以及如何利用状态机的机制来实现字符的分类和词法单元的生成。</w:t>
-      </w:r>
-    </w:p>
-    <w:p>
-      <w:pPr>
-        <w:ind w:firstLineChars="200" w:firstLine="420"/>
-        <w:rPr>
-          <w:rFonts w:hint="eastAsia"/>
-        </w:rPr>
-      </w:pPr>
-      <w:r>
-        <w:rPr>
-          <w:rFonts w:hint="eastAsia"/>
-        </w:rPr>
-        <w:t>本报告将详细介绍我设计的词法分析器模块，重点讨论其实现思路、数据结构、主要函数（如 GetWord）的工作机制，以及如何通过状态机模型来进行词法分析的具体过程。通过对这些内容的分析，我们希望能够展示出词法分析器在编译器中的关键作用，并提供一个有效的解决方案，以支持后续的语法分析和代码生成。</w:t>
-      </w:r>
-    </w:p>
-    <w:p>
-      <w:pPr>
-        <w:pStyle w:val="3"/>
-        <w:rPr>
-          <w:rFonts w:hint="eastAsia"/>
-        </w:rPr>
-      </w:pPr>
-      <w:bookmarkStart w:id="11" w:name="_Toc184993564"/>
-      <w:r>
-        <w:rPr>
-          <w:rFonts w:hint="eastAsia"/>
-        </w:rPr>
-        <w:t>词法分析器的基本原理</w:t>
-      </w:r>
-      <w:bookmarkEnd w:id="11"/>
-    </w:p>
-    <w:p>
-      <w:pPr>
-        <w:pStyle w:val="4"/>
-        <w:rPr>
-          <w:rFonts w:hint="eastAsia"/>
-        </w:rPr>
-      </w:pPr>
-      <w:r>
-        <w:rPr>
-          <w:rFonts w:hint="eastAsia"/>
-        </w:rPr>
-        <w:t>词法分析器的作用</w:t>
-      </w:r>
-    </w:p>
-    <w:p>
-      <w:pPr>
-        <w:ind w:firstLineChars="200" w:firstLine="420"/>
-        <w:rPr>
-          <w:rFonts w:hint="eastAsia"/>
-        </w:rPr>
-      </w:pPr>
-      <w:r>
-        <w:t>词法分析器是编译器的重要组成部分，负责将源代码中的字符流转换为一系列的词法单元（tokens），这些 tokens 为后续的语法分析提供基础。它通过逐字符扫描源代码，识别关键字、标识符、常量、运算符和界符，并使用有限状态机（FSM）模型进行有效识别。</w:t>
-      </w:r>
-    </w:p>
-    <w:p>
-      <w:pPr>
-        <w:rPr>
-          <w:rFonts w:hint="eastAsia"/>
-        </w:rPr>
-      </w:pPr>
+        <w:t>此外，词法分析器需处理错误情况，例如非法字符或不完整的词法单元。遇到未识别字</w:t>
+      </w:r>
       <w:r>
         <w:lastRenderedPageBreak/>
-        <w:t>词法分析器的主要任务是将字符流划分为有效的词法单元。标识符由字母开头，可以包含字母和数字，而关键字是语言的保留字。它还识别数字常量、运算符和界符，并将这些符号转换为相应的 tokens。在分析过程中，词法分析器跳过空白字符和注释，以专注于提取有效代码成分。</w:t>
-      </w:r>
-    </w:p>
-    <w:p>
-      <w:pPr>
-        <w:ind w:firstLineChars="200" w:firstLine="420"/>
-        <w:rPr>
-          <w:rFonts w:hint="eastAsia"/>
-        </w:rPr>
-      </w:pPr>
-      <w:r>
-        <w:t>通过状态机模型，词法分析器能够根据当前字符和前一个字符的状态进行转换。当遇到字母时，状态机会进入标识符或关键字状态；遇到数字时，进入数字识别状态；遇到运算符或界符时，直接生成相应的 token。这样设计提高了分析器的灵活性和效率。</w:t>
-      </w:r>
-    </w:p>
-    <w:p>
-      <w:pPr>
-        <w:ind w:firstLineChars="200" w:firstLine="420"/>
-        <w:rPr>
-          <w:rFonts w:hint="eastAsia"/>
-        </w:rPr>
-      </w:pPr>
-      <w:r>
-        <w:t>此外，词法分析器需处理错误情况，例如非法字符或不完整的词法单元。遇到未识别字符时，分析器应给出错误提示并尽量继续分析后续代码。</w:t>
+        <w:t>符时，分析器应给出错误提示并尽量继续分析后续代码。</w:t>
       </w:r>
     </w:p>
     <w:p>
@@ -8688,14 +8664,184 @@
         <w:rPr>
           <w:rFonts w:hint="eastAsia"/>
         </w:rPr>
-        <w:t>：用于识别数字常量。当读取到数字时，进入该状态，并继续读取</w:t>
+        <w:t>：用于识别数字常量。当读取到数字时，进入该状态，并继续读取后续的数字字符，直到遇到非数字字符。</w:t>
+      </w:r>
+    </w:p>
+    <w:p>
+      <w:pPr>
+        <w:ind w:firstLineChars="200" w:firstLine="420"/>
+        <w:rPr>
+          <w:rFonts w:hint="eastAsia"/>
+        </w:rPr>
+      </w:pPr>
+      <w:r>
+        <w:rPr>
+          <w:rFonts w:hint="eastAsia"/>
+          <w:b/>
+          <w:bCs/>
+        </w:rPr>
+        <w:t>状态转移：</w:t>
+      </w:r>
+      <w:r>
+        <w:rPr>
+          <w:rFonts w:hint="eastAsia"/>
+        </w:rPr>
+        <w:t>若下一个字符是数字，保持在 q2 状态，继续拼接数字</w:t>
+      </w:r>
+      <w:r>
+        <w:rPr>
+          <w:rFonts w:hint="eastAsia"/>
+        </w:rPr>
+        <w:t>；</w:t>
+      </w:r>
+      <w:r>
+        <w:rPr>
+          <w:rFonts w:hint="eastAsia"/>
+        </w:rPr>
+        <w:t>若遇到非数字字符，结束数字的识别，</w:t>
+      </w:r>
+      <w:r>
+        <w:rPr>
+          <w:rFonts w:hint="eastAsia"/>
+        </w:rPr>
+        <w:t>判断是否出错，最终都会</w:t>
+      </w:r>
+      <w:r>
+        <w:rPr>
+          <w:rFonts w:hint="eastAsia"/>
+        </w:rPr>
+        <w:t>返回 q0。</w:t>
+      </w:r>
+    </w:p>
+    <w:p>
+      <w:pPr>
+        <w:ind w:firstLineChars="200" w:firstLine="420"/>
+        <w:rPr>
+          <w:rFonts w:hint="eastAsia"/>
+        </w:rPr>
+      </w:pPr>
+      <w:r>
+        <w:rPr>
+          <w:rFonts w:hint="eastAsia"/>
+          <w:b/>
+          <w:bCs/>
+        </w:rPr>
+        <w:t>q3（赋值操作符状态）：</w:t>
+      </w:r>
+      <w:r>
+        <w:rPr>
+          <w:rFonts w:hint="eastAsia"/>
+        </w:rPr>
+        <w:t>用于识别赋值操作符 =。当读取到等号 = 时，进入该状态。</w:t>
+      </w:r>
+    </w:p>
+    <w:p>
+      <w:pPr>
+        <w:ind w:firstLineChars="200" w:firstLine="420"/>
+        <w:rPr>
+          <w:rFonts w:hint="eastAsia"/>
+        </w:rPr>
+      </w:pPr>
+      <w:r>
+        <w:rPr>
+          <w:rFonts w:hint="eastAsia"/>
+          <w:b/>
+          <w:bCs/>
+        </w:rPr>
+        <w:t>状态转移：</w:t>
+      </w:r>
+      <w:r>
+        <w:rPr>
+          <w:rFonts w:hint="eastAsia"/>
+        </w:rPr>
+        <w:t>若下一个字符是等号，则生成赋值 token，并返回 q0。</w:t>
+      </w:r>
+      <w:r>
+        <w:rPr>
+          <w:rFonts w:hint="eastAsia"/>
+        </w:rPr>
+        <w:t>其他情况则进入出错处理。</w:t>
+      </w:r>
+    </w:p>
+    <w:p>
+      <w:pPr>
+        <w:ind w:firstLineChars="200" w:firstLine="420"/>
+        <w:rPr>
+          <w:rFonts w:hint="eastAsia"/>
+        </w:rPr>
+      </w:pPr>
+      <w:r>
+        <w:rPr>
+          <w:rFonts w:hint="eastAsia"/>
+          <w:b/>
+          <w:bCs/>
+        </w:rPr>
+        <w:t>q4（小于号状态）：</w:t>
+      </w:r>
+      <w:r>
+        <w:rPr>
+          <w:rFonts w:hint="eastAsia"/>
+        </w:rPr>
+        <w:t>用于处理小于号 &lt;，并判断是否为复合运算符（如 &lt;= 或 &lt;</w:t>
+      </w:r>
+      <w:r>
+        <w:rPr>
+          <w:rFonts w:hint="eastAsia"/>
+        </w:rPr>
+        <w:t>&gt;</w:t>
+      </w:r>
+      <w:r>
+        <w:rPr>
+          <w:rFonts w:hint="eastAsia"/>
+        </w:rPr>
+        <w:t>）。</w:t>
+      </w:r>
+    </w:p>
+    <w:p>
+      <w:pPr>
+        <w:ind w:firstLineChars="200" w:firstLine="420"/>
+        <w:rPr>
+          <w:rFonts w:hint="eastAsia"/>
+        </w:rPr>
+      </w:pPr>
+      <w:r>
+        <w:rPr>
+          <w:rFonts w:hint="eastAsia"/>
+          <w:b/>
+          <w:bCs/>
+        </w:rPr>
+        <w:t>状态转移：</w:t>
+      </w:r>
+      <w:r>
+        <w:rPr>
+          <w:rFonts w:hint="eastAsia"/>
+        </w:rPr>
+        <w:t>如果下一个字符是等号 =, 则进入 q8，识别复合运算符 &lt;=，生成 token</w:t>
+      </w:r>
+      <w:r>
+        <w:rPr>
+          <w:rFonts w:hint="eastAsia"/>
+        </w:rPr>
+        <w:t>;</w:t>
       </w:r>
       <w:r>
         <w:rPr>
           <w:rFonts w:hint="eastAsia"/>
         </w:rPr>
         <w:lastRenderedPageBreak/>
-        <w:t>后续的数字字符，直到遇到非数字字符。</w:t>
+        <w:t>如果下一个字符是大于号 &gt;, 则进入 q11，识别不等于操作符 &lt;&gt;，生成 token</w:t>
+      </w:r>
+      <w:r>
+        <w:rPr>
+          <w:rFonts w:hint="eastAsia"/>
+        </w:rPr>
+        <w:t>;</w:t>
+      </w:r>
+      <w:r>
+        <w:rPr>
+          <w:rFonts w:hint="eastAsia"/>
+        </w:rPr>
+        <w:t>如果没有其他符号，则识别为 &lt; 操作符，返回 q0。</w:t>
       </w:r>
     </w:p>
     <w:p>
@@ -8711,37 +8857,47 @@
           <w:b/>
           <w:bCs/>
         </w:rPr>
+        <w:t>q5（大于号状态）：</w:t>
+      </w:r>
+      <w:r>
+        <w:rPr>
+          <w:rFonts w:hint="eastAsia"/>
+        </w:rPr>
+        <w:t>用于处理大于号 &gt;，并判断是否为复合运算符（如 &gt;= 或 &gt;）。</w:t>
+      </w:r>
+    </w:p>
+    <w:p>
+      <w:pPr>
+        <w:ind w:firstLineChars="200" w:firstLine="420"/>
+        <w:rPr>
+          <w:rFonts w:hint="eastAsia"/>
+        </w:rPr>
+      </w:pPr>
+      <w:r>
+        <w:rPr>
+          <w:rFonts w:hint="eastAsia"/>
+          <w:b/>
+          <w:bCs/>
+        </w:rPr>
         <w:t>状态转移：</w:t>
       </w:r>
       <w:r>
         <w:rPr>
           <w:rFonts w:hint="eastAsia"/>
         </w:rPr>
-        <w:t>若下一个字符是数字，保持在 q2 状态，继续拼接数字</w:t>
-      </w:r>
-      <w:r>
-        <w:rPr>
-          <w:rFonts w:hint="eastAsia"/>
-        </w:rPr>
-        <w:t>；</w:t>
-      </w:r>
-      <w:r>
-        <w:rPr>
-          <w:rFonts w:hint="eastAsia"/>
-        </w:rPr>
-        <w:t>若遇到非数字字符，结束数字的识别，</w:t>
-      </w:r>
-      <w:r>
-        <w:rPr>
-          <w:rFonts w:hint="eastAsia"/>
-        </w:rPr>
-        <w:t>判断是否出错，最终都会</w:t>
-      </w:r>
-      <w:r>
-        <w:rPr>
-          <w:rFonts w:hint="eastAsia"/>
-        </w:rPr>
-        <w:t>返回 q0。</w:t>
+        <w:t>如果下一个字符是等号 =, 则进入 q9，识别复合运算符 &gt;=，生成 token</w:t>
+      </w:r>
+      <w:r>
+        <w:rPr>
+          <w:rFonts w:hint="eastAsia"/>
+        </w:rPr>
+        <w:t>;</w:t>
+      </w:r>
+      <w:r>
+        <w:rPr>
+          <w:rFonts w:hint="eastAsia"/>
+        </w:rPr>
+        <w:t>如果没有其他符号，则识别为 &gt; 操作符，返回 q0。</w:t>
       </w:r>
     </w:p>
     <w:p>
@@ -8757,13 +8913,13 @@
           <w:b/>
           <w:bCs/>
         </w:rPr>
-        <w:t>q3（赋值操作符状态）：</w:t>
-      </w:r>
-      <w:r>
-        <w:rPr>
-          <w:rFonts w:hint="eastAsia"/>
-        </w:rPr>
-        <w:t>用于识别赋值操作符 =。当读取到等号 = 时，进入该状态。</w:t>
+        <w:t>q6（操作符状态）：</w:t>
+      </w:r>
+      <w:r>
+        <w:rPr>
+          <w:rFonts w:hint="eastAsia"/>
+        </w:rPr>
+        <w:t>用于识别单字符操作符或界符（如 +, -, *, /, (, )）。</w:t>
       </w:r>
     </w:p>
     <w:p>
@@ -8785,13 +8941,7 @@
         <w:rPr>
           <w:rFonts w:hint="eastAsia"/>
         </w:rPr>
-        <w:t>若下一个字符是等号，则生成赋值 token，并返回 q0。</w:t>
-      </w:r>
-      <w:r>
-        <w:rPr>
-          <w:rFonts w:hint="eastAsia"/>
-        </w:rPr>
-        <w:t>其他情况则进入出错处理。</w:t>
+        <w:t>识别单字符操作符后，生成对应的 token，并返回 q0。</w:t>
       </w:r>
     </w:p>
     <w:p>
@@ -8807,25 +8957,13 @@
           <w:b/>
           <w:bCs/>
         </w:rPr>
-        <w:t>q4（小于号状态）：</w:t>
-      </w:r>
-      <w:r>
-        <w:rPr>
-          <w:rFonts w:hint="eastAsia"/>
-        </w:rPr>
-        <w:t>用于处理小于号 &lt;，并判断是否为复合运算符（如 &lt;= 或 &lt;</w:t>
-      </w:r>
-      <w:r>
-        <w:rPr>
-          <w:rFonts w:hint="eastAsia"/>
-        </w:rPr>
-        <w:t>&gt;</w:t>
-      </w:r>
-      <w:r>
-        <w:rPr>
-          <w:rFonts w:hint="eastAsia"/>
-        </w:rPr>
-        <w:t>）。</w:t>
+        <w:t>q7（赋值操作符终止状态）：</w:t>
+      </w:r>
+      <w:r>
+        <w:rPr>
+          <w:rFonts w:hint="eastAsia"/>
+        </w:rPr>
+        <w:t>完成对赋值符号 = 的识别，生成 token。</w:t>
       </w:r>
     </w:p>
     <w:p>
@@ -8847,31 +8985,7 @@
         <w:rPr>
           <w:rFonts w:hint="eastAsia"/>
         </w:rPr>
-        <w:t>如果下一个字符是等号 =, 则进入 q8，识别复合运算符 &lt;=，生成 token</w:t>
-      </w:r>
-      <w:r>
-        <w:rPr>
-          <w:rFonts w:hint="eastAsia"/>
-        </w:rPr>
-        <w:t>;</w:t>
-      </w:r>
-      <w:r>
-        <w:rPr>
-          <w:rFonts w:hint="eastAsia"/>
-        </w:rPr>
-        <w:t>如果下一个字符是大于号 &gt;, 则进入 q11，识别不等于操作符 &lt;&gt;，生成 token</w:t>
-      </w:r>
-      <w:r>
-        <w:rPr>
-          <w:rFonts w:hint="eastAsia"/>
-        </w:rPr>
-        <w:t>;</w:t>
-      </w:r>
-      <w:r>
-        <w:rPr>
-          <w:rFonts w:hint="eastAsia"/>
-        </w:rPr>
-        <w:t>如果没有其他符号，则识别为 &lt; 操作符，返回 q0。</w:t>
+        <w:t>生成 token 后，返回 q0。</w:t>
       </w:r>
     </w:p>
     <w:p>
@@ -8887,13 +9001,13 @@
           <w:b/>
           <w:bCs/>
         </w:rPr>
-        <w:t>q5（大于号状态）：</w:t>
-      </w:r>
-      <w:r>
-        <w:rPr>
-          <w:rFonts w:hint="eastAsia"/>
-        </w:rPr>
-        <w:t>用于处理大于号 &gt;，并判断是否为复合运算符（如 &gt;= 或 &gt;）。</w:t>
+        <w:t>q8（小于等于状态）：</w:t>
+      </w:r>
+      <w:r>
+        <w:rPr>
+          <w:rFonts w:hint="eastAsia"/>
+        </w:rPr>
+        <w:t>完成对小于等于符号 &lt;= 的识别。</w:t>
       </w:r>
     </w:p>
     <w:p>
@@ -8915,19 +9029,7 @@
         <w:rPr>
           <w:rFonts w:hint="eastAsia"/>
         </w:rPr>
-        <w:t>如果下一个字符是等号 =, 则进入 q9，识别复合运算符 &gt;=，生成 token</w:t>
-      </w:r>
-      <w:r>
-        <w:rPr>
-          <w:rFonts w:hint="eastAsia"/>
-        </w:rPr>
-        <w:t>;</w:t>
-      </w:r>
-      <w:r>
-        <w:rPr>
-          <w:rFonts w:hint="eastAsia"/>
-        </w:rPr>
-        <w:t>如果没有其他符号，则识别为 &gt; 操作符，返回 q0。</w:t>
+        <w:t>识别复合运算符 &lt;= 后，生成对应 token，并返回 q0。</w:t>
       </w:r>
     </w:p>
     <w:p>
@@ -8943,13 +9045,13 @@
           <w:b/>
           <w:bCs/>
         </w:rPr>
-        <w:t>q6（操作符状态）：</w:t>
-      </w:r>
-      <w:r>
-        <w:rPr>
-          <w:rFonts w:hint="eastAsia"/>
-        </w:rPr>
-        <w:t>用于识别单字符操作符或界符（如 +, -, *, /, (, )）。</w:t>
+        <w:t>q9（大于等于状态）：</w:t>
+      </w:r>
+      <w:r>
+        <w:rPr>
+          <w:rFonts w:hint="eastAsia"/>
+        </w:rPr>
+        <w:t>完成对大于等于符号 &gt;= 的识别。</w:t>
       </w:r>
     </w:p>
     <w:p>
@@ -8971,7 +9073,7 @@
         <w:rPr>
           <w:rFonts w:hint="eastAsia"/>
         </w:rPr>
-        <w:t>识别单字符操作符后，生成对应的 token，并返回 q0。</w:t>
+        <w:t>识别复合运算符 &gt;= 后，生成对应 token，并返回 q0。</w:t>
       </w:r>
     </w:p>
     <w:p>
@@ -8987,13 +9089,13 @@
           <w:b/>
           <w:bCs/>
         </w:rPr>
-        <w:t>q7（赋值操作符终止状态）：</w:t>
-      </w:r>
-      <w:r>
-        <w:rPr>
-          <w:rFonts w:hint="eastAsia"/>
-        </w:rPr>
-        <w:t>完成对赋值符号 = 的识别，生成 token。</w:t>
+        <w:t>q11（不等于状态）：</w:t>
+      </w:r>
+      <w:r>
+        <w:rPr>
+          <w:rFonts w:hint="eastAsia"/>
+        </w:rPr>
+        <w:t>完成对不等于符号 &lt;&gt; 的识别。</w:t>
       </w:r>
     </w:p>
     <w:p>
@@ -9015,138 +9117,6 @@
         <w:rPr>
           <w:rFonts w:hint="eastAsia"/>
         </w:rPr>
-        <w:t>生成 token 后，返回 q0。</w:t>
-      </w:r>
-    </w:p>
-    <w:p>
-      <w:pPr>
-        <w:ind w:firstLineChars="200" w:firstLine="420"/>
-        <w:rPr>
-          <w:rFonts w:hint="eastAsia"/>
-        </w:rPr>
-      </w:pPr>
-      <w:r>
-        <w:rPr>
-          <w:rFonts w:hint="eastAsia"/>
-          <w:b/>
-          <w:bCs/>
-        </w:rPr>
-        <w:t>q8（小于等于状态）：</w:t>
-      </w:r>
-      <w:r>
-        <w:rPr>
-          <w:rFonts w:hint="eastAsia"/>
-        </w:rPr>
-        <w:t>完成对小于等于符号 &lt;= 的识别。</w:t>
-      </w:r>
-    </w:p>
-    <w:p>
-      <w:pPr>
-        <w:ind w:firstLineChars="200" w:firstLine="420"/>
-        <w:rPr>
-          <w:rFonts w:hint="eastAsia"/>
-        </w:rPr>
-      </w:pPr>
-      <w:r>
-        <w:rPr>
-          <w:rFonts w:hint="eastAsia"/>
-          <w:b/>
-          <w:bCs/>
-        </w:rPr>
-        <w:t>状态转移：</w:t>
-      </w:r>
-      <w:r>
-        <w:rPr>
-          <w:rFonts w:hint="eastAsia"/>
-        </w:rPr>
-        <w:t>识别复合运算符 &lt;= 后，生成对应 token，并返回 q0。</w:t>
-      </w:r>
-    </w:p>
-    <w:p>
-      <w:pPr>
-        <w:ind w:firstLineChars="200" w:firstLine="420"/>
-        <w:rPr>
-          <w:rFonts w:hint="eastAsia"/>
-        </w:rPr>
-      </w:pPr>
-      <w:r>
-        <w:rPr>
-          <w:rFonts w:hint="eastAsia"/>
-          <w:b/>
-          <w:bCs/>
-        </w:rPr>
-        <w:t>q9（大于等于状态）：</w:t>
-      </w:r>
-      <w:r>
-        <w:rPr>
-          <w:rFonts w:hint="eastAsia"/>
-        </w:rPr>
-        <w:t>完成对大于等于符号 &gt;= 的识别。</w:t>
-      </w:r>
-    </w:p>
-    <w:p>
-      <w:pPr>
-        <w:ind w:firstLineChars="200" w:firstLine="420"/>
-        <w:rPr>
-          <w:rFonts w:hint="eastAsia"/>
-        </w:rPr>
-      </w:pPr>
-      <w:r>
-        <w:rPr>
-          <w:rFonts w:hint="eastAsia"/>
-          <w:b/>
-          <w:bCs/>
-        </w:rPr>
-        <w:t>状态转移：</w:t>
-      </w:r>
-      <w:r>
-        <w:rPr>
-          <w:rFonts w:hint="eastAsia"/>
-        </w:rPr>
-        <w:t>识别复合运算符 &gt;= 后，生成对应 token，并返回 q0。</w:t>
-      </w:r>
-    </w:p>
-    <w:p>
-      <w:pPr>
-        <w:ind w:firstLineChars="200" w:firstLine="420"/>
-        <w:rPr>
-          <w:rFonts w:hint="eastAsia"/>
-        </w:rPr>
-      </w:pPr>
-      <w:r>
-        <w:rPr>
-          <w:rFonts w:hint="eastAsia"/>
-          <w:b/>
-          <w:bCs/>
-        </w:rPr>
-        <w:t>q11（不等于状态）：</w:t>
-      </w:r>
-      <w:r>
-        <w:rPr>
-          <w:rFonts w:hint="eastAsia"/>
-        </w:rPr>
-        <w:t>完成对不等于符号 &lt;&gt; 的识别。</w:t>
-      </w:r>
-    </w:p>
-    <w:p>
-      <w:pPr>
-        <w:ind w:firstLineChars="200" w:firstLine="420"/>
-        <w:rPr>
-          <w:rFonts w:hint="eastAsia"/>
-        </w:rPr>
-      </w:pPr>
-      <w:r>
-        <w:rPr>
-          <w:rFonts w:hint="eastAsia"/>
-          <w:b/>
-          <w:bCs/>
-        </w:rPr>
-        <w:t>状态转移：</w:t>
-      </w:r>
-      <w:r>
-        <w:rPr>
-          <w:rFonts w:hint="eastAsia"/>
-        </w:rPr>
         <w:t>识别复合运算符 &lt;&gt; 后，生成对应 token，并返回 q0。</w:t>
       </w:r>
     </w:p>
@@ -9161,7 +9131,6 @@
           <w:rFonts w:hint="eastAsia"/>
           <w:noProof/>
         </w:rPr>
-        <w:lastRenderedPageBreak/>
         <w:drawing>
           <wp:inline distT="0" distB="0" distL="0" distR="0" wp14:anchorId="0019B13C" wp14:editId="6EF7BE31">
             <wp:extent cx="5274310" cy="5137785"/>
@@ -9225,11 +9194,12 @@
           <w:rFonts w:hint="eastAsia"/>
         </w:rPr>
       </w:pPr>
-      <w:bookmarkStart w:id="12" w:name="_Toc184993565"/>
-      <w:r>
-        <w:rPr>
-          <w:rFonts w:hint="eastAsia"/>
-        </w:rPr>
+      <w:bookmarkStart w:id="12" w:name="_Toc185267605"/>
+      <w:r>
+        <w:rPr>
+          <w:rFonts w:hint="eastAsia"/>
+        </w:rPr>
+        <w:lastRenderedPageBreak/>
         <w:t>词法分析器模块设计</w:t>
       </w:r>
       <w:bookmarkEnd w:id="12"/>
@@ -9290,7 +9260,6 @@
           <w:rFonts w:hint="eastAsia"/>
           <w:noProof/>
         </w:rPr>
-        <w:lastRenderedPageBreak/>
         <w:drawing>
           <wp:inline distT="0" distB="0" distL="0" distR="0" wp14:anchorId="0C40834E" wp14:editId="2BAF57F3">
             <wp:extent cx="5274310" cy="3594100"/>
@@ -9362,6 +9331,7 @@
           <w:rFonts w:hint="eastAsia"/>
           <w:noProof/>
         </w:rPr>
+        <w:lastRenderedPageBreak/>
         <w:drawing>
           <wp:inline distT="0" distB="0" distL="0" distR="0" wp14:anchorId="63231132" wp14:editId="1F81FDE0">
             <wp:extent cx="5274310" cy="3170555"/>
@@ -9430,14 +9400,7 @@
         <w:rPr>
           <w:rFonts w:hint="eastAsia"/>
         </w:rPr>
-        <w:t>在 lexer 类中，核心函数 GetWord() 模拟了自动机的状态转换过程，用于识别源代码中的词法单元。GetWord() 函数依据当前读取的字符，决定进入不同的状态，识别标识符、</w:t>
-      </w:r>
-      <w:r>
-        <w:rPr>
-          <w:rFonts w:hint="eastAsia"/>
-        </w:rPr>
-        <w:lastRenderedPageBreak/>
-        <w:t>数字、操作符等。其流程与状态图密切对应。</w:t>
+        <w:t>在 lexer 类中，核心函数 GetWord() 模拟了自动机的状态转换过程，用于识别源代码中的词法单元。GetWord() 函数依据当前读取的字符，决定进入不同的状态，识别标识符、数字、操作符等。其流程与状态图密切对应。</w:t>
       </w:r>
     </w:p>
     <w:p>
@@ -9551,6 +9514,7 @@
           <w:rFonts w:hint="eastAsia"/>
           <w:noProof/>
         </w:rPr>
+        <w:lastRenderedPageBreak/>
         <w:drawing>
           <wp:inline distT="0" distB="0" distL="0" distR="0" wp14:anchorId="493E99D4" wp14:editId="5CBC82F6">
             <wp:extent cx="2149962" cy="1122129"/>
@@ -9629,7 +9593,7 @@
           <w:noProof/>
         </w:rPr>
         <w:drawing>
-          <wp:inline distT="0" distB="0" distL="0" distR="0" wp14:anchorId="586B5E8A" wp14:editId="7436867F">
+          <wp:inline distT="0" distB="0" distL="0" distR="0" wp14:anchorId="586B5E8A" wp14:editId="59622FBE">
             <wp:extent cx="1983239" cy="1994660"/>
             <wp:effectExtent l="0" t="0" r="0" b="5715"/>
             <wp:docPr id="1279354567" name="图片 4"/>
@@ -9713,9 +9677,8 @@
           <w:rFonts w:hint="eastAsia"/>
           <w:noProof/>
         </w:rPr>
-        <w:lastRenderedPageBreak/>
         <w:drawing>
-          <wp:inline distT="0" distB="0" distL="0" distR="0" wp14:anchorId="14238554" wp14:editId="3FCE9BA9">
+          <wp:inline distT="0" distB="0" distL="0" distR="0" wp14:anchorId="14238554" wp14:editId="5382BB8F">
             <wp:extent cx="2296254" cy="1710994"/>
             <wp:effectExtent l="0" t="0" r="8890" b="3810"/>
             <wp:docPr id="22251542" name="图片 5"/>
@@ -9799,6 +9762,7 @@
           <w:rFonts w:hint="eastAsia"/>
           <w:noProof/>
         </w:rPr>
+        <w:lastRenderedPageBreak/>
         <w:drawing>
           <wp:inline distT="0" distB="0" distL="0" distR="0" wp14:anchorId="38DF83E9" wp14:editId="28B1B21A">
             <wp:extent cx="1713524" cy="2233242"/>
@@ -9993,7 +9957,6 @@
           <w:rFonts w:hint="eastAsia"/>
           <w:noProof/>
         </w:rPr>
-        <w:lastRenderedPageBreak/>
         <w:drawing>
           <wp:inline distT="0" distB="0" distL="0" distR="0" wp14:anchorId="51DD3067" wp14:editId="03DCA47A">
             <wp:extent cx="2571942" cy="1697167"/>
@@ -10044,11 +10007,12 @@
           <w:rFonts w:hint="eastAsia"/>
         </w:rPr>
       </w:pPr>
-      <w:bookmarkStart w:id="13" w:name="_Toc184993566"/>
-      <w:r>
-        <w:rPr>
-          <w:rFonts w:hint="eastAsia"/>
-        </w:rPr>
+      <w:bookmarkStart w:id="13" w:name="_Toc185267606"/>
+      <w:r>
+        <w:rPr>
+          <w:rFonts w:hint="eastAsia"/>
+        </w:rPr>
+        <w:lastRenderedPageBreak/>
         <w:t>测试用例</w:t>
       </w:r>
       <w:bookmarkEnd w:id="13"/>
@@ -10321,7 +10285,7 @@
           <w:noProof/>
         </w:rPr>
         <w:drawing>
-          <wp:inline distT="0" distB="0" distL="0" distR="0" wp14:anchorId="78173418" wp14:editId="2BA04D9F">
+          <wp:inline distT="0" distB="0" distL="0" distR="0" wp14:anchorId="78173418" wp14:editId="66D9FB18">
             <wp:extent cx="978040" cy="733530"/>
             <wp:effectExtent l="0" t="0" r="0" b="9525"/>
             <wp:docPr id="1203446206" name="图片 7"/>
@@ -10427,7 +10391,6 @@
         <w:rPr>
           <w:rFonts w:hint="eastAsia"/>
         </w:rPr>
-        <w:lastRenderedPageBreak/>
         <w:t>Lexer4.txt中文字符</w:t>
       </w:r>
     </w:p>
@@ -10549,6 +10512,7 @@
         <w:rPr>
           <w:rFonts w:hint="eastAsia"/>
         </w:rPr>
+        <w:lastRenderedPageBreak/>
         <w:t>lexer5.txt    综合测试</w:t>
       </w:r>
     </w:p>
@@ -10564,7 +10528,7 @@
           <w:noProof/>
         </w:rPr>
         <w:drawing>
-          <wp:inline distT="0" distB="0" distL="0" distR="0" wp14:anchorId="571631BC" wp14:editId="2DC9A3DE">
+          <wp:inline distT="0" distB="0" distL="0" distR="0" wp14:anchorId="571631BC" wp14:editId="10DC19E4">
             <wp:extent cx="1014884" cy="1206044"/>
             <wp:effectExtent l="0" t="0" r="0" b="0"/>
             <wp:docPr id="9942965" name="图片 14"/>
@@ -10666,7 +10630,7 @@
           <w:rFonts w:hint="eastAsia"/>
         </w:rPr>
       </w:pPr>
-      <w:bookmarkStart w:id="14" w:name="_Toc184993567"/>
+      <w:bookmarkStart w:id="14" w:name="_Toc185267607"/>
       <w:r>
         <w:rPr>
           <w:rFonts w:hint="eastAsia"/>
@@ -10682,7 +10646,7 @@
           <w:rFonts w:hint="eastAsia"/>
         </w:rPr>
       </w:pPr>
-      <w:bookmarkStart w:id="15" w:name="_Toc184993568"/>
+      <w:bookmarkStart w:id="15" w:name="_Toc185267608"/>
       <w:r>
         <w:rPr>
           <w:rFonts w:hint="eastAsia"/>
@@ -10763,15 +10727,103 @@
           <w:rFonts w:hint="eastAsia"/>
         </w:rPr>
       </w:pPr>
-      <w:bookmarkStart w:id="16" w:name="_Toc184993569"/>
+      <w:bookmarkStart w:id="16" w:name="_Toc185267609"/>
+      <w:r>
+        <w:rPr>
+          <w:rFonts w:hint="eastAsia"/>
+        </w:rPr>
+        <w:t>符号表模块设计</w:t>
+      </w:r>
+      <w:bookmarkEnd w:id="16"/>
+    </w:p>
+    <w:p>
+      <w:pPr>
+        <w:ind w:firstLineChars="200" w:firstLine="420"/>
+        <w:rPr>
+          <w:rFonts w:hint="eastAsia"/>
+        </w:rPr>
+      </w:pPr>
+      <w:r>
+        <w:rPr>
+          <w:rFonts w:hint="eastAsia"/>
+        </w:rPr>
+        <w:t>符号表是编译器用于存储和管理</w:t>
+      </w:r>
+      <w:r>
+        <w:rPr>
+          <w:rFonts w:hint="eastAsia"/>
+        </w:rPr>
+        <w:t>Token</w:t>
+      </w:r>
+      <w:r>
+        <w:rPr>
+          <w:rFonts w:hint="eastAsia"/>
+        </w:rPr>
+        <w:t>信息的重要数据结构。在编译过程中，符号表提供对</w:t>
+      </w:r>
+      <w:r>
+        <w:rPr>
+          <w:rFonts w:hint="eastAsia"/>
+        </w:rPr>
+        <w:t>Token</w:t>
+      </w:r>
+      <w:r>
+        <w:rPr>
+          <w:rFonts w:hint="eastAsia"/>
+        </w:rPr>
+        <w:t>的快速查找和作用域管理功能。SymTable 类是符号表的实现核心，主要功能包括</w:t>
+      </w:r>
+      <w:r>
+        <w:rPr>
+          <w:rFonts w:hint="eastAsia"/>
+        </w:rPr>
+        <w:t>Token</w:t>
+      </w:r>
+      <w:r>
+        <w:rPr>
+          <w:rFonts w:hint="eastAsia"/>
+        </w:rPr>
+        <w:t>的插入、查找、进入新作用域（过程）和清空操作。它通过一个全局的符号表数组（table）、嵌套层次管理数组（display）和回溯指针（previous）来高效管理多层嵌套的作用域。</w:t>
+      </w:r>
+    </w:p>
+    <w:p>
+      <w:pPr>
+        <w:pStyle w:val="4"/>
+        <w:rPr>
+          <w:rFonts w:hint="eastAsia"/>
+        </w:rPr>
+      </w:pPr>
       <w:r>
         <w:rPr>
           <w:rFonts w:hint="eastAsia"/>
         </w:rPr>
         <w:lastRenderedPageBreak/>
-        <w:t>符号表模块设计</w:t>
-      </w:r>
-      <w:bookmarkEnd w:id="16"/>
+        <w:t>Information，</w:t>
+      </w:r>
+      <w:r>
+        <w:t>VarInfo</w:t>
+      </w:r>
+      <w:r>
+        <w:rPr>
+          <w:rFonts w:hint="eastAsia"/>
+        </w:rPr>
+        <w:t>，</w:t>
+      </w:r>
+      <w:r>
+        <w:t>ProcInfo</w:t>
+      </w:r>
+      <w:r>
+        <w:rPr>
+          <w:rFonts w:hint="eastAsia"/>
+        </w:rPr>
+        <w:t>，SymTable，SymTableItem</w:t>
+      </w:r>
+      <w:r>
+        <w:rPr>
+          <w:rFonts w:hint="eastAsia"/>
+        </w:rPr>
+        <w:t>类</w:t>
+      </w:r>
     </w:p>
     <w:p>
       <w:pPr>
@@ -10783,8 +10835,16 @@
       <w:r>
         <w:rPr>
           <w:rFonts w:hint="eastAsia"/>
-        </w:rPr>
-        <w:t>符号表是编译器用于存储和管理</w:t>
+          <w:b/>
+          <w:bCs/>
+        </w:rPr>
+        <w:t>Information、VarInfo 和 ProcInfo 类</w:t>
+      </w:r>
+      <w:r>
+        <w:rPr>
+          <w:rFonts w:hint="eastAsia"/>
+        </w:rPr>
+        <w:t>在符号表设计中负责管理</w:t>
       </w:r>
       <w:r>
         <w:rPr>
@@ -10796,69 +10856,19 @@
         <w:rPr>
           <w:rFonts w:hint="eastAsia"/>
         </w:rPr>
-        <w:t>信息的重要数据结构。在编译过程中，符号表提供对</w:t>
-      </w:r>
-      <w:r>
-        <w:rPr>
-          <w:rFonts w:hint="eastAsia"/>
-        </w:rPr>
-        <w:t>Token</w:t>
-      </w:r>
-      <w:r>
-        <w:rPr>
-          <w:rFonts w:hint="eastAsia"/>
-        </w:rPr>
-        <w:t>的快速查找和作用域管理功能。SymTable 类是符号表的实现核心，主要功能包括</w:t>
-      </w:r>
-      <w:r>
-        <w:rPr>
-          <w:rFonts w:hint="eastAsia"/>
-        </w:rPr>
-        <w:t>Token</w:t>
-      </w:r>
-      <w:r>
-        <w:rPr>
-          <w:rFonts w:hint="eastAsia"/>
-        </w:rPr>
-        <w:t>的插入、查找、进入新作用域（过程）和清空操作。它通过一个全局的符号表数组（table）、嵌套层次管理数组（display）和回溯指针（previous）来高效管理多层嵌套的作用域。</w:t>
-      </w:r>
-    </w:p>
-    <w:p>
-      <w:pPr>
-        <w:pStyle w:val="4"/>
-        <w:rPr>
-          <w:rFonts w:hint="eastAsia"/>
-        </w:rPr>
-      </w:pPr>
-      <w:r>
-        <w:rPr>
-          <w:rFonts w:hint="eastAsia"/>
-        </w:rPr>
-        <w:t>Information，</w:t>
-      </w:r>
-      <w:r>
-        <w:t>VarInfo</w:t>
-      </w:r>
-      <w:r>
-        <w:rPr>
-          <w:rFonts w:hint="eastAsia"/>
-        </w:rPr>
-        <w:t>，</w:t>
-      </w:r>
-      <w:r>
-        <w:t>ProcInfo</w:t>
-      </w:r>
-      <w:r>
-        <w:rPr>
-          <w:rFonts w:hint="eastAsia"/>
-        </w:rPr>
-        <w:t>，SymTable，SymTableItem</w:t>
-      </w:r>
-      <w:r>
-        <w:rPr>
-          <w:rFonts w:hint="eastAsia"/>
-        </w:rPr>
-        <w:t>类</w:t>
+        <w:t>的具体信息，它们之间存在继承关系，并在符号表中分别承担不同的角色。</w:t>
+      </w:r>
+      <w:r>
+        <w:rPr>
+          <w:rFonts w:hint="eastAsia"/>
+        </w:rPr>
+        <w:t>这种设计不仅提高了符号表的灵活性和扩展性，还支持在编译过程中对变量和过程进行精确的语义分析和作用域控制。</w:t>
+      </w:r>
+      <w:r>
+        <w:rPr>
+          <w:rFonts w:hint="eastAsia"/>
+        </w:rPr>
+        <w:t>下面详细介绍这些类之间的关系及其在符号表中的作用。</w:t>
       </w:r>
     </w:p>
     <w:p>
@@ -10874,66 +10884,20 @@
           <w:b/>
           <w:bCs/>
         </w:rPr>
-        <w:t>Information、VarInfo 和 ProcInfo 类</w:t>
-      </w:r>
-      <w:r>
-        <w:rPr>
-          <w:rFonts w:hint="eastAsia"/>
-        </w:rPr>
-        <w:t>在符号表设计中负责管理</w:t>
-      </w:r>
-      <w:r>
-        <w:rPr>
-          <w:rFonts w:hint="eastAsia"/>
-        </w:rPr>
-        <w:t>Token</w:t>
-      </w:r>
-      <w:r>
-        <w:rPr>
-          <w:rFonts w:hint="eastAsia"/>
-        </w:rPr>
-        <w:t>的具体信息，它们之间存在继承关系，并在符号表中分别承担不同的角色。</w:t>
-      </w:r>
-      <w:r>
-        <w:rPr>
-          <w:rFonts w:hint="eastAsia"/>
-        </w:rPr>
-        <w:t>这种设计不仅提高了符号表的灵活性和扩展性，还支持在编译过程中对变量和过程进行精确的语义分析和作用域控制。</w:t>
-      </w:r>
-      <w:r>
-        <w:rPr>
-          <w:rFonts w:hint="eastAsia"/>
-        </w:rPr>
-        <w:t>下面详细介绍这些类之间的关系及其在符号表中的作用。</w:t>
-      </w:r>
-    </w:p>
-    <w:p>
-      <w:pPr>
-        <w:ind w:firstLineChars="200" w:firstLine="420"/>
-        <w:rPr>
-          <w:rFonts w:hint="eastAsia"/>
-        </w:rPr>
-      </w:pPr>
+        <w:t>SymTable 类</w:t>
+      </w:r>
+      <w:r>
+        <w:rPr>
+          <w:rFonts w:hint="eastAsia"/>
+        </w:rPr>
+        <w:t>及其相关实现是符号表的核心，用于管理程序中的标识符信息，包括变量、过程、常量等。通过维护符号表，编译器能够对标识符进行高效的插入、查找、作用域管理以及多层嵌套的过程处理。</w:t>
+      </w:r>
       <w:r>
         <w:rPr>
           <w:rFonts w:hint="eastAsia"/>
           <w:b/>
           <w:bCs/>
         </w:rPr>
-        <w:t>SymTable 类</w:t>
-      </w:r>
-      <w:r>
-        <w:rPr>
-          <w:rFonts w:hint="eastAsia"/>
-        </w:rPr>
-        <w:t>及其相关实现是符号表的核心，用于管理程序中的标识符信息，包括变量、过程、常量等。通过维护符号表，编译器能够对标识符进行高效的插入、查找、作用域管理以及多层嵌套的过程处理。</w:t>
-      </w:r>
-      <w:r>
-        <w:rPr>
-          <w:rFonts w:hint="eastAsia"/>
-          <w:b/>
-          <w:bCs/>
-        </w:rPr>
         <w:t>SymTableItem 类</w:t>
       </w:r>
       <w:r>
@@ -10955,7 +10919,7 @@
           <w:noProof/>
         </w:rPr>
         <w:drawing>
-          <wp:inline distT="0" distB="0" distL="0" distR="0" wp14:anchorId="78252C6F" wp14:editId="4AE4276F">
+          <wp:inline distT="0" distB="0" distL="0" distR="0" wp14:anchorId="78252C6F" wp14:editId="1A141E53">
             <wp:extent cx="5274310" cy="3000375"/>
             <wp:effectExtent l="0" t="0" r="2540" b="9525"/>
             <wp:docPr id="1453417714" name="图片 9"/>
@@ -11095,7 +11059,6 @@
         <w:rPr>
           <w:rFonts w:hint="eastAsia"/>
         </w:rPr>
-        <w:lastRenderedPageBreak/>
         <w:t>VarInfo类</w:t>
       </w:r>
     </w:p>
@@ -11171,6 +11134,7 @@
           <w:b/>
           <w:bCs/>
         </w:rPr>
+        <w:lastRenderedPageBreak/>
         <w:t>isDefined：</w:t>
       </w:r>
       <w:r>
@@ -11488,39 +11452,45 @@
         <w:rPr>
           <w:rFonts w:hint="eastAsia"/>
         </w:rPr>
+        <w:t>其中，display[i] 表示第 i 层作用域中最新的符号表项的下标。这个数组在符号表的初始化时设置为大小为1，并用0填充，表示全局作用域还未有符号。</w:t>
+      </w:r>
+    </w:p>
+    <w:p>
+      <w:pPr>
+        <w:pStyle w:val="4"/>
+        <w:rPr>
+          <w:rFonts w:hint="eastAsia"/>
+        </w:rPr>
+      </w:pPr>
+      <w:r>
+        <w:t>回溯指针</w:t>
+      </w:r>
+      <w:r>
+        <w:rPr>
+          <w:rFonts w:hint="eastAsia"/>
+        </w:rPr>
+        <w:t>previous</w:t>
+      </w:r>
+    </w:p>
+    <w:p>
+      <w:pPr>
+        <w:ind w:firstLineChars="200" w:firstLine="420"/>
+        <w:rPr>
+          <w:rFonts w:hint="eastAsia"/>
+        </w:rPr>
+      </w:pPr>
+      <w:r>
+        <w:rPr>
+          <w:rFonts w:hint="eastAsia"/>
+        </w:rPr>
+        <w:t>previous 指针在符号表设计中起着关键作用，用于实现符号表项之间的回溯链接。它帮助编译器在同一作用域内有效地查找和管理标识符，支持作用域嵌套结构的符号管理。</w:t>
+      </w:r>
+      <w:r>
+        <w:rPr>
+          <w:rFonts w:hint="eastAsia"/>
+        </w:rPr>
         <w:lastRenderedPageBreak/>
-        <w:t>其中，display[i] 表示第 i 层作用域中最新的符号表项的下标。这个数组在符号表的初始化时设置为大小为1，并用0填充，表示全局作用域还未有符号。</w:t>
-      </w:r>
-    </w:p>
-    <w:p>
-      <w:pPr>
-        <w:pStyle w:val="4"/>
-        <w:rPr>
-          <w:rFonts w:hint="eastAsia"/>
-        </w:rPr>
-      </w:pPr>
-      <w:r>
-        <w:t>回溯指针</w:t>
-      </w:r>
-      <w:r>
-        <w:rPr>
-          <w:rFonts w:hint="eastAsia"/>
-        </w:rPr>
-        <w:t>previous</w:t>
-      </w:r>
-    </w:p>
-    <w:p>
-      <w:pPr>
-        <w:ind w:firstLineChars="200" w:firstLine="420"/>
-        <w:rPr>
-          <w:rFonts w:hint="eastAsia"/>
-        </w:rPr>
-      </w:pPr>
-      <w:r>
-        <w:rPr>
-          <w:rFonts w:hint="eastAsia"/>
-        </w:rPr>
-        <w:t>previous 指针在符号表设计中起着关键作用，用于实现符号表项之间的回溯链接。它帮助编译器在同一作用域内有效地查找和管理标识符，支持作用域嵌套结构的符号管理。previous 是符号表中每个符号表项的成员变量，用于指向同一作用域中上一个定义的符号表项。这种链接结构形成了一个链表，使得同一作用域内的所有符号表项按照插入顺序链接在一起，从而可以高效地回溯查找符号。</w:t>
+        <w:t>previous 是符号表中每个符号表项的成员变量，用于指向同一作用域中上一个定义的符号表项。这种链接结构形成了一个链表，使得同一作用域内的所有符号表项按照插入顺序链接在一起，从而可以高效地回溯查找符号。</w:t>
       </w:r>
     </w:p>
     <w:p>
@@ -11815,7 +11785,6 @@
           <w:rFonts w:hint="eastAsia"/>
           <w:noProof/>
         </w:rPr>
-        <w:lastRenderedPageBreak/>
         <w:drawing>
           <wp:inline distT="0" distB="0" distL="0" distR="0" wp14:anchorId="12F5EE41" wp14:editId="0F37931A">
             <wp:extent cx="4198716" cy="635937"/>
@@ -11888,7 +11857,14 @@
         <w:rPr>
           <w:rFonts w:hint="eastAsia"/>
         </w:rPr>
-        <w:t>通过 curAddr = display[i] 获取当前层级的符号表项位置，从这个位置开始沿着 previous 链进行查找。previous 指针链接了同一作用域中的所有符号表项，通过不断更新 curAddr = table[curAddr].previous，可以依次访问当前层级中的每个符号。如果找到一个与目标标识符 name 和类别 cat 相匹配的符号，则立即返回其在符号表中的位置（curAddr）。如果当前层级未找到，则向上一层继续查找如果遍历完当前层级的所有符号表项仍未找到匹配的符号，则进入下一次循环，继续在上一层级（i-1）查找，直到到达全局层级。</w:t>
+        <w:t>通过 curAddr = display[i] 获取当前层级的符号表项位置，从这个位置开始沿着 previous 链进行查找。previous 指针链接了同一作用域中的所有符号表项，通过不断更新 curAddr = table[curAddr].previous，可以依次访问当前层级中的每个符号。如果找到一个与目标标识符 name 和类别 cat 相匹配的符号，则立</w:t>
+      </w:r>
+      <w:r>
+        <w:rPr>
+          <w:rFonts w:hint="eastAsia"/>
+        </w:rPr>
+        <w:lastRenderedPageBreak/>
+        <w:t>即返回其在符号表中的位置（curAddr）。如果当前层级未找到，则向上一层继续查找如果遍历完当前层级的所有符号表项仍未找到匹配的符号，则进入下一次循环，继续在上一层级（i-1）查找，直到到达全局层级。</w:t>
       </w:r>
     </w:p>
     <w:p>
@@ -12043,9 +12019,8 @@
           <w:rFonts w:hint="eastAsia"/>
           <w:noProof/>
         </w:rPr>
-        <w:lastRenderedPageBreak/>
         <w:drawing>
-          <wp:inline distT="0" distB="0" distL="0" distR="0" wp14:anchorId="0B0EDB4B" wp14:editId="0F47A726">
+          <wp:inline distT="0" distB="0" distL="0" distR="0" wp14:anchorId="0B0EDB4B" wp14:editId="3096890A">
             <wp:extent cx="5274310" cy="1092200"/>
             <wp:effectExtent l="0" t="0" r="2540" b="0"/>
             <wp:docPr id="205834598" name="图片 11"/>
@@ -12117,7 +12092,11 @@
         <w:t>如果符号未重定义，则可以创建新的符号表项。每个符号在符号表中对应一个 SymTableItem，包含符号的名称、信息（info）以及 previous 指针。</w:t>
       </w:r>
       <w:r>
-        <w:t>获取当前符号的地址：通过 table.size() 获取符号表当前的大小，即新符号插入的位置（即符号表的末尾）。创建符号表项：声明一个新的 SymTableItem 对象 item，并设置其 name 属性为要插入的符号名称。设置 previous 指针：previous 指针用于链接当前层次的符号链。item.previous 设置为 display[level]，表示新插入的符号的 previous 指针指向当前层次的最后一个符号项。更新 display：display[level] 更新为新插入符号的位置 curAddr，即当前层次的最新符号表项。</w:t>
+        <w:t>获取当前符号的地址：通过 table.size() 获取符号表当前的大小，即新符号插入的位置（即符号表的末尾）。创建符号表项：声明一个新的 SymTableItem 对象 item，并设置其 name 属性为要插入的符号名称。设置 previous 指针：previous 指针用于链接当前层次的符号链。</w:t>
+      </w:r>
+      <w:r>
+        <w:lastRenderedPageBreak/>
+        <w:t>item.previous 设置为 display[level]，表示新插入的符号的 previous 指针指向当前层次的最后一个符号项。更新 display：display[level] 更新为新插入符号的位置 curAddr，即当前层次的最新符号表项。</w:t>
       </w:r>
     </w:p>
     <w:p>
@@ -12240,7 +12219,7 @@
           <w:noProof/>
         </w:rPr>
         <w:drawing>
-          <wp:inline distT="0" distB="0" distL="0" distR="0" wp14:anchorId="67639693" wp14:editId="258C37DC">
+          <wp:inline distT="0" distB="0" distL="0" distR="0" wp14:anchorId="67639693" wp14:editId="305E66B2">
             <wp:extent cx="1593188" cy="2027013"/>
             <wp:effectExtent l="0" t="0" r="7620" b="0"/>
             <wp:docPr id="145413463" name="图片 12"/>
@@ -12396,7 +12375,7 @@
           <w:rFonts w:hint="eastAsia"/>
         </w:rPr>
       </w:pPr>
-      <w:bookmarkStart w:id="17" w:name="_Toc184993570"/>
+      <w:bookmarkStart w:id="17" w:name="_Toc185267610"/>
       <w:r>
         <w:rPr>
           <w:rFonts w:hint="eastAsia"/>
@@ -12424,7 +12403,7 @@
           <w:noProof/>
         </w:rPr>
         <w:drawing>
-          <wp:inline distT="0" distB="0" distL="0" distR="0" wp14:anchorId="2931707C" wp14:editId="46116CEA">
+          <wp:inline distT="0" distB="0" distL="0" distR="0" wp14:anchorId="2931707C" wp14:editId="0FEA7385">
             <wp:extent cx="843118" cy="1924259"/>
             <wp:effectExtent l="0" t="0" r="0" b="0"/>
             <wp:docPr id="691596539" name="图片 8"/>
@@ -12528,7 +12507,7 @@
           <w:rFonts w:hint="eastAsia"/>
         </w:rPr>
       </w:pPr>
-      <w:bookmarkStart w:id="18" w:name="_Toc184993571"/>
+      <w:bookmarkStart w:id="18" w:name="_Toc185267611"/>
       <w:r>
         <w:rPr>
           <w:rFonts w:hint="eastAsia"/>
@@ -12544,7 +12523,7 @@
           <w:rFonts w:hint="eastAsia"/>
         </w:rPr>
       </w:pPr>
-      <w:bookmarkStart w:id="19" w:name="_Toc184993572"/>
+      <w:bookmarkStart w:id="19" w:name="_Toc185267612"/>
       <w:r>
         <w:rPr>
           <w:rFonts w:hint="eastAsia"/>
@@ -12602,7 +12581,7 @@
           <w:rFonts w:hint="eastAsia"/>
         </w:rPr>
       </w:pPr>
-      <w:bookmarkStart w:id="20" w:name="_Toc184993573"/>
+      <w:bookmarkStart w:id="20" w:name="_Toc185267613"/>
       <w:r>
         <w:rPr>
           <w:rFonts w:hint="eastAsia"/>
@@ -12878,7 +12857,7 @@
           <w:rFonts w:hint="eastAsia"/>
         </w:rPr>
       </w:pPr>
-      <w:bookmarkStart w:id="21" w:name="_Toc184993574"/>
+      <w:bookmarkStart w:id="21" w:name="_Toc185267614"/>
       <w:r>
         <w:rPr>
           <w:rFonts w:hint="eastAsia"/>
@@ -12894,7 +12873,7 @@
           <w:rFonts w:hint="eastAsia"/>
         </w:rPr>
       </w:pPr>
-      <w:bookmarkStart w:id="22" w:name="_Toc184993575"/>
+      <w:bookmarkStart w:id="22" w:name="_Toc185267615"/>
       <w:r>
         <w:rPr>
           <w:rFonts w:hint="eastAsia"/>
@@ -12938,7 +12917,7 @@
           <w:rFonts w:hint="eastAsia"/>
         </w:rPr>
       </w:pPr>
-      <w:bookmarkStart w:id="23" w:name="_Toc184993576"/>
+      <w:bookmarkStart w:id="23" w:name="_Toc185267616"/>
       <w:r>
         <w:rPr>
           <w:rFonts w:hint="eastAsia"/>
@@ -13397,7 +13376,7 @@
           <w:rFonts w:hint="eastAsia"/>
         </w:rPr>
       </w:pPr>
-      <w:bookmarkStart w:id="24" w:name="_Toc184993577"/>
+      <w:bookmarkStart w:id="24" w:name="_Toc185267617"/>
       <w:r>
         <w:rPr>
           <w:rFonts w:hint="eastAsia"/>
@@ -13418,7 +13397,7 @@
           <w:noProof/>
         </w:rPr>
         <w:drawing>
-          <wp:inline distT="0" distB="0" distL="0" distR="0" wp14:anchorId="1A608C00" wp14:editId="321761D8">
+          <wp:inline distT="0" distB="0" distL="0" distR="0" wp14:anchorId="1A608C00" wp14:editId="6E10A72E">
             <wp:extent cx="5274310" cy="2608580"/>
             <wp:effectExtent l="0" t="0" r="2540" b="1270"/>
             <wp:docPr id="987496316" name="图片 11"/>
@@ -14499,7 +14478,7 @@
           <w:rFonts w:hint="eastAsia"/>
         </w:rPr>
       </w:pPr>
-      <w:bookmarkStart w:id="25" w:name="_Toc184993578"/>
+      <w:bookmarkStart w:id="25" w:name="_Toc185267618"/>
       <w:r>
         <w:rPr>
           <w:rFonts w:hint="eastAsia"/>
@@ -14765,7 +14744,7 @@
           <w:noProof/>
         </w:rPr>
         <w:drawing>
-          <wp:inline distT="0" distB="0" distL="0" distR="0" wp14:anchorId="0FAA8583" wp14:editId="73B64238">
+          <wp:inline distT="0" distB="0" distL="0" distR="0" wp14:anchorId="0FAA8583" wp14:editId="2704612C">
             <wp:extent cx="1569808" cy="862174"/>
             <wp:effectExtent l="0" t="0" r="0" b="0"/>
             <wp:docPr id="332260253" name="图片 28"/>
@@ -14995,7 +14974,7 @@
           <w:noProof/>
         </w:rPr>
         <w:drawing>
-          <wp:inline distT="0" distB="0" distL="0" distR="0" wp14:anchorId="4F925CC2" wp14:editId="21707E9E">
+          <wp:inline distT="0" distB="0" distL="0" distR="0" wp14:anchorId="4F925CC2" wp14:editId="1A937BE3">
             <wp:extent cx="1538094" cy="720278"/>
             <wp:effectExtent l="0" t="0" r="5080" b="3810"/>
             <wp:docPr id="372694454" name="图片 24"/>
@@ -16032,7 +16011,7 @@
           <w:noProof/>
         </w:rPr>
         <w:drawing>
-          <wp:inline distT="0" distB="0" distL="0" distR="0" wp14:anchorId="009E56A6" wp14:editId="4249B9FA">
+          <wp:inline distT="0" distB="0" distL="0" distR="0" wp14:anchorId="009E56A6" wp14:editId="27A5B167">
             <wp:extent cx="1163983" cy="1585665"/>
             <wp:effectExtent l="0" t="0" r="0" b="0"/>
             <wp:docPr id="143620956" name="图片 6"/>
@@ -16085,7 +16064,7 @@
           <w:noProof/>
         </w:rPr>
         <w:drawing>
-          <wp:inline distT="0" distB="0" distL="0" distR="0" wp14:anchorId="5E1910CE" wp14:editId="7F5A3254">
+          <wp:inline distT="0" distB="0" distL="0" distR="0" wp14:anchorId="5E1910CE" wp14:editId="451DE9F8">
             <wp:extent cx="2198789" cy="1560550"/>
             <wp:effectExtent l="0" t="0" r="0" b="1905"/>
             <wp:docPr id="1471500389" name="图片 7"/>
@@ -16160,7 +16139,7 @@
           <w:noProof/>
         </w:rPr>
         <w:drawing>
-          <wp:inline distT="0" distB="0" distL="0" distR="0" wp14:anchorId="397782C0" wp14:editId="00455854">
+          <wp:inline distT="0" distB="0" distL="0" distR="0" wp14:anchorId="397782C0" wp14:editId="5BA0DBD2">
             <wp:extent cx="1201112" cy="2195972"/>
             <wp:effectExtent l="0" t="0" r="0" b="0"/>
             <wp:docPr id="1092227645" name="图片 8"/>
@@ -16213,7 +16192,7 @@
           <w:noProof/>
         </w:rPr>
         <w:drawing>
-          <wp:inline distT="0" distB="0" distL="0" distR="0" wp14:anchorId="080CDF8D" wp14:editId="46DBFB52">
+          <wp:inline distT="0" distB="0" distL="0" distR="0" wp14:anchorId="080CDF8D" wp14:editId="6027381F">
             <wp:extent cx="2212083" cy="2326601"/>
             <wp:effectExtent l="0" t="0" r="0" b="0"/>
             <wp:docPr id="250357900" name="图片 9"/>
@@ -16875,7 +16854,7 @@
           <w:noProof/>
         </w:rPr>
         <w:drawing>
-          <wp:inline distT="0" distB="0" distL="0" distR="0" wp14:anchorId="2AA7931C" wp14:editId="748C5669">
+          <wp:inline distT="0" distB="0" distL="0" distR="0" wp14:anchorId="2AA7931C" wp14:editId="3B164378">
             <wp:extent cx="1644271" cy="1525177"/>
             <wp:effectExtent l="0" t="0" r="0" b="0"/>
             <wp:docPr id="2079416031" name="图片 2"/>
@@ -16922,7 +16901,7 @@
           <w:noProof/>
         </w:rPr>
         <w:drawing>
-          <wp:inline distT="0" distB="0" distL="0" distR="0" wp14:anchorId="49009D23" wp14:editId="1DBCF193">
+          <wp:inline distT="0" distB="0" distL="0" distR="0" wp14:anchorId="49009D23" wp14:editId="391D7B77">
             <wp:extent cx="3385751" cy="1117306"/>
             <wp:effectExtent l="0" t="0" r="5715" b="6985"/>
             <wp:docPr id="639201838" name="图片 3"/>
@@ -17002,7 +16981,7 @@
           <w:noProof/>
         </w:rPr>
         <w:drawing>
-          <wp:inline distT="0" distB="0" distL="0" distR="0" wp14:anchorId="23883E0E" wp14:editId="32024FD2">
+          <wp:inline distT="0" distB="0" distL="0" distR="0" wp14:anchorId="23883E0E" wp14:editId="44C4487B">
             <wp:extent cx="1355712" cy="1154187"/>
             <wp:effectExtent l="0" t="0" r="0" b="8255"/>
             <wp:docPr id="1715841457" name="图片 4"/>
@@ -17049,7 +17028,7 @@
           <w:noProof/>
         </w:rPr>
         <w:drawing>
-          <wp:inline distT="0" distB="0" distL="0" distR="0" wp14:anchorId="65993C71" wp14:editId="11778A53">
+          <wp:inline distT="0" distB="0" distL="0" distR="0" wp14:anchorId="65993C71" wp14:editId="37FB7500">
             <wp:extent cx="3406934" cy="771544"/>
             <wp:effectExtent l="0" t="0" r="3175" b="0"/>
             <wp:docPr id="5675288" name="图片 5"/>
@@ -17257,7 +17236,7 @@
           <w:noProof/>
         </w:rPr>
         <w:drawing>
-          <wp:inline distT="0" distB="0" distL="0" distR="0" wp14:anchorId="12279023" wp14:editId="12B3A96E">
+          <wp:inline distT="0" distB="0" distL="0" distR="0" wp14:anchorId="12279023" wp14:editId="280DE448">
             <wp:extent cx="1725733" cy="1888818"/>
             <wp:effectExtent l="0" t="0" r="8255" b="0"/>
             <wp:docPr id="166293758" name="图片 6"/>
@@ -17304,7 +17283,7 @@
           <w:noProof/>
         </w:rPr>
         <w:drawing>
-          <wp:inline distT="0" distB="0" distL="0" distR="0" wp14:anchorId="2F8A9AA7" wp14:editId="066CB04A">
+          <wp:inline distT="0" distB="0" distL="0" distR="0" wp14:anchorId="2F8A9AA7" wp14:editId="7F778A9F">
             <wp:extent cx="3304549" cy="1538887"/>
             <wp:effectExtent l="0" t="0" r="0" b="4445"/>
             <wp:docPr id="1425388756" name="图片 7"/>
@@ -17353,7 +17332,7 @@
           <w:rFonts w:hint="eastAsia"/>
         </w:rPr>
       </w:pPr>
-      <w:bookmarkStart w:id="26" w:name="_Toc184993579"/>
+      <w:bookmarkStart w:id="26" w:name="_Toc185267619"/>
       <w:r>
         <w:rPr>
           <w:rFonts w:hint="eastAsia"/>
@@ -17375,7 +17354,7 @@
           <w:rFonts w:hint="eastAsia"/>
         </w:rPr>
       </w:pPr>
-      <w:bookmarkStart w:id="27" w:name="_Toc184993580"/>
+      <w:bookmarkStart w:id="27" w:name="_Toc185267620"/>
       <w:r>
         <w:rPr>
           <w:rFonts w:hint="eastAsia"/>
@@ -17616,7 +17595,7 @@
           <w:rFonts w:hint="eastAsia"/>
         </w:rPr>
       </w:pPr>
-      <w:bookmarkStart w:id="28" w:name="_Toc184993581"/>
+      <w:bookmarkStart w:id="28" w:name="_Toc185267621"/>
       <w:r>
         <w:rPr>
           <w:rFonts w:hint="eastAsia"/>
@@ -18127,7 +18106,7 @@
           <w:rFonts w:hint="eastAsia"/>
         </w:rPr>
       </w:pPr>
-      <w:bookmarkStart w:id="29" w:name="_Toc184993582"/>
+      <w:bookmarkStart w:id="29" w:name="_Toc185267622"/>
       <w:r>
         <w:rPr>
           <w:rFonts w:hint="eastAsia"/>
@@ -20947,7 +20926,7 @@
           <w:rFonts w:hint="eastAsia"/>
         </w:rPr>
       </w:pPr>
-      <w:bookmarkStart w:id="31" w:name="_Toc184993583"/>
+      <w:bookmarkStart w:id="31" w:name="_Toc185267623"/>
       <w:r>
         <w:rPr>
           <w:rFonts w:hint="eastAsia"/>
@@ -21071,7 +21050,7 @@
           <w:rFonts w:hint="eastAsia"/>
         </w:rPr>
       </w:pPr>
-      <w:bookmarkStart w:id="32" w:name="_Toc184993584"/>
+      <w:bookmarkStart w:id="32" w:name="_Toc185267624"/>
       <w:r>
         <w:rPr>
           <w:rFonts w:hint="eastAsia"/>
@@ -21079,11 +21058,17 @@
         <w:lastRenderedPageBreak/>
         <w:t>测试</w:t>
       </w:r>
+      <w:r>
+        <w:rPr>
+          <w:rFonts w:hint="eastAsia"/>
+        </w:rPr>
+        <w:t>用例</w:t>
+      </w:r>
       <w:bookmarkEnd w:id="32"/>
     </w:p>
     <w:p>
       <w:pPr>
-        <w:ind w:firstLineChars="1400" w:firstLine="2940"/>
+        <w:ind w:firstLineChars="800" w:firstLine="1680"/>
         <w:rPr>
           <w:rFonts w:hint="eastAsia"/>
         </w:rPr>
@@ -21094,7 +21079,7 @@
           <w:noProof/>
         </w:rPr>
         <w:drawing>
-          <wp:inline distT="0" distB="0" distL="0" distR="0" wp14:anchorId="3EB9FE40" wp14:editId="5CDF87E1">
+          <wp:inline distT="0" distB="0" distL="0" distR="0" wp14:anchorId="3EB9FE40" wp14:editId="4E932ECF">
             <wp:extent cx="1260408" cy="2193438"/>
             <wp:effectExtent l="0" t="0" r="0" b="0"/>
             <wp:docPr id="601403916" name="图片 3"/>
@@ -21135,24 +21120,16 @@
           </wp:inline>
         </w:drawing>
       </w:r>
-    </w:p>
-    <w:p>
-      <w:pPr>
-        <w:ind w:firstLineChars="700" w:firstLine="1470"/>
-        <w:rPr>
-          <w:rFonts w:hint="eastAsia"/>
-        </w:rPr>
-      </w:pPr>
       <w:r>
         <w:rPr>
           <w:rFonts w:hint="eastAsia"/>
           <w:noProof/>
         </w:rPr>
         <w:drawing>
-          <wp:inline distT="0" distB="0" distL="0" distR="0" wp14:anchorId="02AE313D" wp14:editId="32AA2F9C">
-            <wp:extent cx="2821738" cy="3742726"/>
+          <wp:inline distT="0" distB="0" distL="0" distR="0" wp14:anchorId="6F4F2D58" wp14:editId="00B2C08A">
+            <wp:extent cx="1514346" cy="2196587"/>
             <wp:effectExtent l="0" t="0" r="0" b="0"/>
-            <wp:docPr id="1203612876" name="图片 4"/>
+            <wp:docPr id="1788771613" name="图片 14"/>
             <wp:cNvGraphicFramePr>
               <a:graphicFrameLocks xmlns:a="http://schemas.openxmlformats.org/drawingml/2006/main" noChangeAspect="1"/>
             </wp:cNvGraphicFramePr>
@@ -21160,11 +21137,11 @@
               <a:graphicData uri="http://schemas.openxmlformats.org/drawingml/2006/picture">
                 <pic:pic xmlns:pic="http://schemas.openxmlformats.org/drawingml/2006/picture">
                   <pic:nvPicPr>
-                    <pic:cNvPr id="1203612876" name="图片 1203612876"/>
+                    <pic:cNvPr id="1788771613" name="图片 1788771613"/>
                     <pic:cNvPicPr/>
                   </pic:nvPicPr>
                   <pic:blipFill>
-                    <a:blip r:embed="rId106">
+                    <a:blip r:embed="rId106" cstate="print">
                       <a:extLst>
                         <a:ext uri="{28A0092B-C50C-407E-A947-70E740481C1C}">
                           <a14:useLocalDpi xmlns:a14="http://schemas.microsoft.com/office/drawing/2010/main" val="0"/>
@@ -21178,7 +21155,7 @@
                   <pic:spPr>
                     <a:xfrm>
                       <a:off x="0" y="0"/>
-                      <a:ext cx="2830796" cy="3754741"/>
+                      <a:ext cx="1528700" cy="2217407"/>
                     </a:xfrm>
                     <a:prstGeom prst="rect">
                       <a:avLst/>
@@ -21198,7 +21175,7 @@
           <w:rFonts w:hint="eastAsia"/>
         </w:rPr>
       </w:pPr>
-      <w:bookmarkStart w:id="33" w:name="_Toc184993585"/>
+      <w:bookmarkStart w:id="33" w:name="_Toc185267625"/>
       <w:r>
         <w:rPr>
           <w:rFonts w:hint="eastAsia"/>
@@ -21214,7 +21191,7 @@
           <w:rFonts w:hint="eastAsia"/>
         </w:rPr>
       </w:pPr>
-      <w:bookmarkStart w:id="34" w:name="_Toc184993586"/>
+      <w:bookmarkStart w:id="34" w:name="_Toc185267626"/>
       <w:r>
         <w:rPr>
           <w:rFonts w:hint="eastAsia"/>
@@ -21248,7 +21225,6 @@
         <w:rPr>
           <w:rFonts w:hint="eastAsia"/>
         </w:rPr>
-        <w:lastRenderedPageBreak/>
         <w:t>解释器通过指令寄存器（PC）、栈顶指针（TOP）和基地址寄存器（SP）协调运行栈的动态变化，支持过程调用、条件跳转以及基本的算术运算。每条中间代码指令被分解为操作码、层次和地址三部分，指令的执行过程包括内存操作、控制流管理和输入输出等。</w:t>
       </w:r>
     </w:p>
@@ -21273,7 +21249,7 @@
           <w:rFonts w:hint="eastAsia"/>
         </w:rPr>
       </w:pPr>
-      <w:bookmarkStart w:id="35" w:name="_Toc184993587"/>
+      <w:bookmarkStart w:id="35" w:name="_Toc185267627"/>
       <w:r>
         <w:rPr>
           <w:rFonts w:hint="eastAsia"/>
@@ -21347,6 +21323,7 @@
           <w:rFonts w:hint="eastAsia"/>
           <w:noProof/>
         </w:rPr>
+        <w:lastRenderedPageBreak/>
         <w:drawing>
           <wp:inline distT="0" distB="0" distL="0" distR="0" wp14:anchorId="1538C439" wp14:editId="35ED17E2">
             <wp:extent cx="5274310" cy="2700655"/>
@@ -21401,7 +21378,6 @@
         <w:rPr>
           <w:rFonts w:hint="eastAsia"/>
         </w:rPr>
-        <w:lastRenderedPageBreak/>
         <w:t>lit</w:t>
       </w:r>
       <w:r>
@@ -21501,6 +21477,7 @@
           <w:rFonts w:hint="eastAsia"/>
           <w:noProof/>
         </w:rPr>
+        <w:lastRenderedPageBreak/>
         <w:drawing>
           <wp:inline distT="0" distB="0" distL="0" distR="0" wp14:anchorId="2D631C1F" wp14:editId="61BAC2AA">
             <wp:extent cx="5274310" cy="4057015"/>
@@ -21565,7 +21542,6 @@
           <w:rFonts w:hint="eastAsia"/>
           <w:noProof/>
         </w:rPr>
-        <w:lastRenderedPageBreak/>
         <w:drawing>
           <wp:inline distT="0" distB="0" distL="0" distR="0" wp14:anchorId="756D5A10" wp14:editId="6F1BE175">
             <wp:extent cx="5274310" cy="2538095"/>
@@ -21632,6 +21608,7 @@
         <w:rPr>
           <w:noProof/>
         </w:rPr>
+        <w:lastRenderedPageBreak/>
         <w:drawing>
           <wp:inline distT="0" distB="0" distL="0" distR="0" wp14:anchorId="054E28A6" wp14:editId="3875F65C">
             <wp:extent cx="5274310" cy="2703830"/>
@@ -21763,7 +21740,6 @@
           <w:rFonts w:hint="eastAsia"/>
           <w:noProof/>
         </w:rPr>
-        <w:lastRenderedPageBreak/>
         <w:drawing>
           <wp:inline distT="0" distB="0" distL="0" distR="0" wp14:anchorId="0DBF883D" wp14:editId="4BE60CEF">
             <wp:extent cx="5274310" cy="2889885"/>
@@ -21818,6 +21794,7 @@
         <w:rPr>
           <w:rFonts w:hint="eastAsia"/>
         </w:rPr>
+        <w:lastRenderedPageBreak/>
         <w:t>lod,l,a</w:t>
       </w:r>
     </w:p>
@@ -21899,34 +21876,34 @@
         <w:rPr>
           <w:rFonts w:hint="eastAsia"/>
         </w:rPr>
+        <w:t>sto,l,a</w:t>
+      </w:r>
+    </w:p>
+    <w:p>
+      <w:pPr>
+        <w:ind w:firstLineChars="200" w:firstLine="420"/>
+        <w:rPr>
+          <w:rFonts w:hint="eastAsia"/>
+        </w:rPr>
+      </w:pPr>
+      <w:r>
+        <w:rPr>
+          <w:rFonts w:hint="eastAsia"/>
+        </w:rPr>
+        <w:t>根据层级和偏移量，查找display表；running_stack[sp + DISPLAY + L]即指定层级L的活动记录基地址</w:t>
+      </w:r>
+    </w:p>
+    <w:p>
+      <w:pPr>
+        <w:rPr>
+          <w:rFonts w:hint="eastAsia"/>
+        </w:rPr>
+      </w:pPr>
+      <w:r>
+        <w:rPr>
+          <w:noProof/>
+        </w:rPr>
         <w:lastRenderedPageBreak/>
-        <w:t>sto,l,a</w:t>
-      </w:r>
-    </w:p>
-    <w:p>
-      <w:pPr>
-        <w:ind w:firstLineChars="200" w:firstLine="420"/>
-        <w:rPr>
-          <w:rFonts w:hint="eastAsia"/>
-        </w:rPr>
-      </w:pPr>
-      <w:r>
-        <w:rPr>
-          <w:rFonts w:hint="eastAsia"/>
-        </w:rPr>
-        <w:t>根据层级和偏移量，查找display表；running_stack[sp + DISPLAY + L]即指定层级L的活动记录基地址</w:t>
-      </w:r>
-    </w:p>
-    <w:p>
-      <w:pPr>
-        <w:rPr>
-          <w:rFonts w:hint="eastAsia"/>
-        </w:rPr>
-      </w:pPr>
-      <w:r>
-        <w:rPr>
-          <w:noProof/>
-        </w:rPr>
         <w:drawing>
           <wp:inline distT="0" distB="0" distL="0" distR="0" wp14:anchorId="3749B03E" wp14:editId="75307458">
             <wp:extent cx="5274310" cy="4217035"/>
@@ -22497,12 +22474,18 @@
     </w:p>
     <w:p>
       <w:pPr>
-        <w:pStyle w:val="3"/>
-        <w:rPr>
-          <w:rFonts w:hint="eastAsia"/>
-        </w:rPr>
-      </w:pPr>
-      <w:bookmarkStart w:id="36" w:name="_Toc184993588"/>
+        <w:pStyle w:val="2"/>
+        <w:rPr>
+          <w:rFonts w:hint="eastAsia"/>
+        </w:rPr>
+      </w:pPr>
+      <w:bookmarkStart w:id="36" w:name="_Toc185267628"/>
+      <w:r>
+        <w:rPr>
+          <w:rFonts w:hint="eastAsia"/>
+        </w:rPr>
+        <w:t>综合</w:t>
+      </w:r>
       <w:r>
         <w:rPr>
           <w:rFonts w:hint="eastAsia"/>
@@ -22513,10 +22496,474 @@
     </w:p>
     <w:p>
       <w:pPr>
-        <w:rPr>
-          <w:rFonts w:hint="eastAsia"/>
-        </w:rPr>
-      </w:pPr>
+        <w:pStyle w:val="4"/>
+      </w:pPr>
+      <w:r>
+        <w:rPr>
+          <w:rFonts w:hint="eastAsia"/>
+        </w:rPr>
+        <w:t>complex1.txt过程调用</w:t>
+      </w:r>
+      <w:r>
+        <w:rPr>
+          <w:rFonts w:hint="eastAsia"/>
+        </w:rPr>
+        <w:t xml:space="preserve"> </w:t>
+      </w:r>
+      <w:r>
+        <w:rPr>
+          <w:rFonts w:hint="eastAsia"/>
+        </w:rPr>
+        <w:t>函数过程重定义。层层嵌套定义同一个过程名</w:t>
+      </w:r>
+    </w:p>
+    <w:p>
+      <w:pPr>
+        <w:ind w:firstLineChars="600" w:firstLine="1260"/>
+        <w:rPr>
+          <w:rFonts w:hint="eastAsia"/>
+        </w:rPr>
+      </w:pPr>
+      <w:r>
+        <w:rPr>
+          <w:rFonts w:hint="eastAsia"/>
+          <w:noProof/>
+        </w:rPr>
+        <w:drawing>
+          <wp:inline distT="0" distB="0" distL="0" distR="0" wp14:anchorId="4782FD41" wp14:editId="5CB56180">
+            <wp:extent cx="636468" cy="1568133"/>
+            <wp:effectExtent l="0" t="0" r="0" b="0"/>
+            <wp:docPr id="1668069921" name="图片 10"/>
+            <wp:cNvGraphicFramePr>
+              <a:graphicFrameLocks xmlns:a="http://schemas.openxmlformats.org/drawingml/2006/main" noChangeAspect="1"/>
+            </wp:cNvGraphicFramePr>
+            <a:graphic xmlns:a="http://schemas.openxmlformats.org/drawingml/2006/main">
+              <a:graphicData uri="http://schemas.openxmlformats.org/drawingml/2006/picture">
+                <pic:pic xmlns:pic="http://schemas.openxmlformats.org/drawingml/2006/picture">
+                  <pic:nvPicPr>
+                    <pic:cNvPr id="1668069921" name="图片 1668069921"/>
+                    <pic:cNvPicPr/>
+                  </pic:nvPicPr>
+                  <pic:blipFill>
+                    <a:blip r:embed="rId125" cstate="print">
+                      <a:extLst>
+                        <a:ext uri="{28A0092B-C50C-407E-A947-70E740481C1C}">
+                          <a14:useLocalDpi xmlns:a14="http://schemas.microsoft.com/office/drawing/2010/main" val="0"/>
+                        </a:ext>
+                      </a:extLst>
+                    </a:blip>
+                    <a:stretch>
+                      <a:fillRect/>
+                    </a:stretch>
+                  </pic:blipFill>
+                  <pic:spPr>
+                    <a:xfrm>
+                      <a:off x="0" y="0"/>
+                      <a:ext cx="640385" cy="1577784"/>
+                    </a:xfrm>
+                    <a:prstGeom prst="rect">
+                      <a:avLst/>
+                    </a:prstGeom>
+                  </pic:spPr>
+                </pic:pic>
+              </a:graphicData>
+            </a:graphic>
+          </wp:inline>
+        </w:drawing>
+      </w:r>
+      <w:r>
+        <w:rPr>
+          <w:rFonts w:hint="eastAsia"/>
+        </w:rPr>
+        <w:t xml:space="preserve">                     </w:t>
+      </w:r>
+      <w:r>
+        <w:rPr>
+          <w:rFonts w:hint="eastAsia"/>
+          <w:noProof/>
+        </w:rPr>
+        <w:drawing>
+          <wp:inline distT="0" distB="0" distL="0" distR="0" wp14:anchorId="362A4A51" wp14:editId="0B1C6E05">
+            <wp:extent cx="1245405" cy="1552334"/>
+            <wp:effectExtent l="0" t="0" r="0" b="0"/>
+            <wp:docPr id="811418768" name="图片 9"/>
+            <wp:cNvGraphicFramePr>
+              <a:graphicFrameLocks xmlns:a="http://schemas.openxmlformats.org/drawingml/2006/main" noChangeAspect="1"/>
+            </wp:cNvGraphicFramePr>
+            <a:graphic xmlns:a="http://schemas.openxmlformats.org/drawingml/2006/main">
+              <a:graphicData uri="http://schemas.openxmlformats.org/drawingml/2006/picture">
+                <pic:pic xmlns:pic="http://schemas.openxmlformats.org/drawingml/2006/picture">
+                  <pic:nvPicPr>
+                    <pic:cNvPr id="811418768" name="图片 811418768"/>
+                    <pic:cNvPicPr/>
+                  </pic:nvPicPr>
+                  <pic:blipFill>
+                    <a:blip r:embed="rId126" cstate="print">
+                      <a:extLst>
+                        <a:ext uri="{28A0092B-C50C-407E-A947-70E740481C1C}">
+                          <a14:useLocalDpi xmlns:a14="http://schemas.microsoft.com/office/drawing/2010/main" val="0"/>
+                        </a:ext>
+                      </a:extLst>
+                    </a:blip>
+                    <a:stretch>
+                      <a:fillRect/>
+                    </a:stretch>
+                  </pic:blipFill>
+                  <pic:spPr>
+                    <a:xfrm>
+                      <a:off x="0" y="0"/>
+                      <a:ext cx="1260806" cy="1571531"/>
+                    </a:xfrm>
+                    <a:prstGeom prst="rect">
+                      <a:avLst/>
+                    </a:prstGeom>
+                  </pic:spPr>
+                </pic:pic>
+              </a:graphicData>
+            </a:graphic>
+          </wp:inline>
+        </w:drawing>
+      </w:r>
+    </w:p>
+    <w:p>
+      <w:pPr>
+        <w:pStyle w:val="4"/>
+      </w:pPr>
+      <w:r>
+        <w:rPr>
+          <w:rFonts w:hint="eastAsia"/>
+        </w:rPr>
+        <w:lastRenderedPageBreak/>
+        <w:t>complex2.txt  过程调用      递归调用。</w:t>
+      </w:r>
+    </w:p>
+    <w:p>
+      <w:pPr>
+        <w:ind w:firstLineChars="500" w:firstLine="1050"/>
+        <w:rPr>
+          <w:rFonts w:hint="eastAsia"/>
+        </w:rPr>
+      </w:pPr>
+      <w:r>
+        <w:rPr>
+          <w:rFonts w:hint="eastAsia"/>
+          <w:noProof/>
+        </w:rPr>
+        <w:drawing>
+          <wp:inline distT="0" distB="0" distL="0" distR="0" wp14:anchorId="469EF34B" wp14:editId="17E5C024">
+            <wp:extent cx="1253902" cy="2246694"/>
+            <wp:effectExtent l="0" t="0" r="3810" b="1270"/>
+            <wp:docPr id="892947932" name="图片 11"/>
+            <wp:cNvGraphicFramePr>
+              <a:graphicFrameLocks xmlns:a="http://schemas.openxmlformats.org/drawingml/2006/main" noChangeAspect="1"/>
+            </wp:cNvGraphicFramePr>
+            <a:graphic xmlns:a="http://schemas.openxmlformats.org/drawingml/2006/main">
+              <a:graphicData uri="http://schemas.openxmlformats.org/drawingml/2006/picture">
+                <pic:pic xmlns:pic="http://schemas.openxmlformats.org/drawingml/2006/picture">
+                  <pic:nvPicPr>
+                    <pic:cNvPr id="892947932" name="图片 892947932"/>
+                    <pic:cNvPicPr/>
+                  </pic:nvPicPr>
+                  <pic:blipFill>
+                    <a:blip r:embed="rId127" cstate="print">
+                      <a:extLst>
+                        <a:ext uri="{28A0092B-C50C-407E-A947-70E740481C1C}">
+                          <a14:useLocalDpi xmlns:a14="http://schemas.microsoft.com/office/drawing/2010/main" val="0"/>
+                        </a:ext>
+                      </a:extLst>
+                    </a:blip>
+                    <a:stretch>
+                      <a:fillRect/>
+                    </a:stretch>
+                  </pic:blipFill>
+                  <pic:spPr>
+                    <a:xfrm>
+                      <a:off x="0" y="0"/>
+                      <a:ext cx="1259751" cy="2257174"/>
+                    </a:xfrm>
+                    <a:prstGeom prst="rect">
+                      <a:avLst/>
+                    </a:prstGeom>
+                  </pic:spPr>
+                </pic:pic>
+              </a:graphicData>
+            </a:graphic>
+          </wp:inline>
+        </w:drawing>
+      </w:r>
+      <w:r>
+        <w:rPr>
+          <w:rFonts w:hint="eastAsia"/>
+          <w:noProof/>
+        </w:rPr>
+        <w:drawing>
+          <wp:inline distT="0" distB="0" distL="0" distR="0" wp14:anchorId="2125FA30" wp14:editId="144AE2A6">
+            <wp:extent cx="2892152" cy="739698"/>
+            <wp:effectExtent l="0" t="0" r="3810" b="3810"/>
+            <wp:docPr id="1585816008" name="图片 12"/>
+            <wp:cNvGraphicFramePr>
+              <a:graphicFrameLocks xmlns:a="http://schemas.openxmlformats.org/drawingml/2006/main" noChangeAspect="1"/>
+            </wp:cNvGraphicFramePr>
+            <a:graphic xmlns:a="http://schemas.openxmlformats.org/drawingml/2006/main">
+              <a:graphicData uri="http://schemas.openxmlformats.org/drawingml/2006/picture">
+                <pic:pic xmlns:pic="http://schemas.openxmlformats.org/drawingml/2006/picture">
+                  <pic:nvPicPr>
+                    <pic:cNvPr id="1585816008" name="图片 1585816008"/>
+                    <pic:cNvPicPr/>
+                  </pic:nvPicPr>
+                  <pic:blipFill>
+                    <a:blip r:embed="rId128">
+                      <a:extLst>
+                        <a:ext uri="{28A0092B-C50C-407E-A947-70E740481C1C}">
+                          <a14:useLocalDpi xmlns:a14="http://schemas.microsoft.com/office/drawing/2010/main" val="0"/>
+                        </a:ext>
+                      </a:extLst>
+                    </a:blip>
+                    <a:stretch>
+                      <a:fillRect/>
+                    </a:stretch>
+                  </pic:blipFill>
+                  <pic:spPr>
+                    <a:xfrm>
+                      <a:off x="0" y="0"/>
+                      <a:ext cx="2899395" cy="741550"/>
+                    </a:xfrm>
+                    <a:prstGeom prst="rect">
+                      <a:avLst/>
+                    </a:prstGeom>
+                  </pic:spPr>
+                </pic:pic>
+              </a:graphicData>
+            </a:graphic>
+          </wp:inline>
+        </w:drawing>
+      </w:r>
+    </w:p>
+    <w:p>
+      <w:pPr>
+        <w:pStyle w:val="4"/>
+      </w:pPr>
+      <w:r>
+        <w:rPr>
+          <w:rFonts w:hint="eastAsia"/>
+        </w:rPr>
+        <w:t>complex3.txt  过程调用      层数大的调用层数小的。</w:t>
+      </w:r>
+    </w:p>
+    <w:p>
+      <w:pPr>
+        <w:rPr>
+          <w:rFonts w:hint="eastAsia"/>
+        </w:rPr>
+      </w:pPr>
+      <w:r>
+        <w:rPr>
+          <w:rFonts w:hint="eastAsia"/>
+          <w:noProof/>
+        </w:rPr>
+        <w:drawing>
+          <wp:inline distT="0" distB="0" distL="0" distR="0" wp14:anchorId="5FFC852B" wp14:editId="19B3D0C0">
+            <wp:extent cx="771359" cy="2159805"/>
+            <wp:effectExtent l="0" t="0" r="0" b="0"/>
+            <wp:docPr id="1536657727" name="图片 15"/>
+            <wp:cNvGraphicFramePr>
+              <a:graphicFrameLocks xmlns:a="http://schemas.openxmlformats.org/drawingml/2006/main" noChangeAspect="1"/>
+            </wp:cNvGraphicFramePr>
+            <a:graphic xmlns:a="http://schemas.openxmlformats.org/drawingml/2006/main">
+              <a:graphicData uri="http://schemas.openxmlformats.org/drawingml/2006/picture">
+                <pic:pic xmlns:pic="http://schemas.openxmlformats.org/drawingml/2006/picture">
+                  <pic:nvPicPr>
+                    <pic:cNvPr id="1536657727" name="图片 1536657727"/>
+                    <pic:cNvPicPr/>
+                  </pic:nvPicPr>
+                  <pic:blipFill>
+                    <a:blip r:embed="rId129" cstate="print">
+                      <a:extLst>
+                        <a:ext uri="{28A0092B-C50C-407E-A947-70E740481C1C}">
+                          <a14:useLocalDpi xmlns:a14="http://schemas.microsoft.com/office/drawing/2010/main" val="0"/>
+                        </a:ext>
+                      </a:extLst>
+                    </a:blip>
+                    <a:stretch>
+                      <a:fillRect/>
+                    </a:stretch>
+                  </pic:blipFill>
+                  <pic:spPr>
+                    <a:xfrm>
+                      <a:off x="0" y="0"/>
+                      <a:ext cx="775694" cy="2171942"/>
+                    </a:xfrm>
+                    <a:prstGeom prst="rect">
+                      <a:avLst/>
+                    </a:prstGeom>
+                  </pic:spPr>
+                </pic:pic>
+              </a:graphicData>
+            </a:graphic>
+          </wp:inline>
+        </w:drawing>
+      </w:r>
+      <w:r>
+        <w:rPr>
+          <w:rFonts w:hint="eastAsia"/>
+          <w:noProof/>
+        </w:rPr>
+        <w:drawing>
+          <wp:inline distT="0" distB="0" distL="0" distR="0" wp14:anchorId="6E508B3C" wp14:editId="08B8196B">
+            <wp:extent cx="3318320" cy="755871"/>
+            <wp:effectExtent l="0" t="0" r="0" b="6350"/>
+            <wp:docPr id="1665649830" name="图片 16"/>
+            <wp:cNvGraphicFramePr>
+              <a:graphicFrameLocks xmlns:a="http://schemas.openxmlformats.org/drawingml/2006/main" noChangeAspect="1"/>
+            </wp:cNvGraphicFramePr>
+            <a:graphic xmlns:a="http://schemas.openxmlformats.org/drawingml/2006/main">
+              <a:graphicData uri="http://schemas.openxmlformats.org/drawingml/2006/picture">
+                <pic:pic xmlns:pic="http://schemas.openxmlformats.org/drawingml/2006/picture">
+                  <pic:nvPicPr>
+                    <pic:cNvPr id="1665649830" name="图片 1665649830"/>
+                    <pic:cNvPicPr/>
+                  </pic:nvPicPr>
+                  <pic:blipFill>
+                    <a:blip r:embed="rId130">
+                      <a:extLst>
+                        <a:ext uri="{28A0092B-C50C-407E-A947-70E740481C1C}">
+                          <a14:useLocalDpi xmlns:a14="http://schemas.microsoft.com/office/drawing/2010/main" val="0"/>
+                        </a:ext>
+                      </a:extLst>
+                    </a:blip>
+                    <a:stretch>
+                      <a:fillRect/>
+                    </a:stretch>
+                  </pic:blipFill>
+                  <pic:spPr>
+                    <a:xfrm>
+                      <a:off x="0" y="0"/>
+                      <a:ext cx="3324736" cy="757332"/>
+                    </a:xfrm>
+                    <a:prstGeom prst="rect">
+                      <a:avLst/>
+                    </a:prstGeom>
+                  </pic:spPr>
+                </pic:pic>
+              </a:graphicData>
+            </a:graphic>
+          </wp:inline>
+        </w:drawing>
+      </w:r>
+    </w:p>
+    <w:p>
+      <w:pPr>
+        <w:pStyle w:val="4"/>
+      </w:pPr>
+      <w:r>
+        <w:rPr>
+          <w:rFonts w:hint="eastAsia"/>
+        </w:rPr>
+        <w:lastRenderedPageBreak/>
+        <w:t>complex4.txt  过程调用      主-&gt;B-&gt;D-&gt;C，层数小的调用大于等于自己的。</w:t>
+      </w:r>
+    </w:p>
+    <w:p>
+      <w:pPr>
+        <w:ind w:firstLineChars="800" w:firstLine="1680"/>
+        <w:rPr>
+          <w:rFonts w:hint="eastAsia"/>
+        </w:rPr>
+      </w:pPr>
+      <w:r>
+        <w:rPr>
+          <w:rFonts w:hint="eastAsia"/>
+          <w:noProof/>
+        </w:rPr>
+        <w:drawing>
+          <wp:inline distT="0" distB="0" distL="0" distR="0" wp14:anchorId="57202F65" wp14:editId="59AC8E0F">
+            <wp:extent cx="1071627" cy="2558639"/>
+            <wp:effectExtent l="0" t="0" r="0" b="0"/>
+            <wp:docPr id="1586448108" name="图片 17"/>
+            <wp:cNvGraphicFramePr>
+              <a:graphicFrameLocks xmlns:a="http://schemas.openxmlformats.org/drawingml/2006/main" noChangeAspect="1"/>
+            </wp:cNvGraphicFramePr>
+            <a:graphic xmlns:a="http://schemas.openxmlformats.org/drawingml/2006/main">
+              <a:graphicData uri="http://schemas.openxmlformats.org/drawingml/2006/picture">
+                <pic:pic xmlns:pic="http://schemas.openxmlformats.org/drawingml/2006/picture">
+                  <pic:nvPicPr>
+                    <pic:cNvPr id="1586448108" name="图片 1586448108"/>
+                    <pic:cNvPicPr/>
+                  </pic:nvPicPr>
+                  <pic:blipFill>
+                    <a:blip r:embed="rId131" cstate="print">
+                      <a:extLst>
+                        <a:ext uri="{28A0092B-C50C-407E-A947-70E740481C1C}">
+                          <a14:useLocalDpi xmlns:a14="http://schemas.microsoft.com/office/drawing/2010/main" val="0"/>
+                        </a:ext>
+                      </a:extLst>
+                    </a:blip>
+                    <a:stretch>
+                      <a:fillRect/>
+                    </a:stretch>
+                  </pic:blipFill>
+                  <pic:spPr>
+                    <a:xfrm>
+                      <a:off x="0" y="0"/>
+                      <a:ext cx="1086334" cy="2593754"/>
+                    </a:xfrm>
+                    <a:prstGeom prst="rect">
+                      <a:avLst/>
+                    </a:prstGeom>
+                  </pic:spPr>
+                </pic:pic>
+              </a:graphicData>
+            </a:graphic>
+          </wp:inline>
+        </w:drawing>
+      </w:r>
+      <w:r>
+        <w:rPr>
+          <w:rFonts w:hint="eastAsia"/>
+          <w:noProof/>
+        </w:rPr>
+        <w:drawing>
+          <wp:inline distT="0" distB="0" distL="0" distR="0" wp14:anchorId="76C66429" wp14:editId="5CFC649C">
+            <wp:extent cx="1618399" cy="2536322"/>
+            <wp:effectExtent l="0" t="0" r="1270" b="0"/>
+            <wp:docPr id="1377139695" name="图片 19"/>
+            <wp:cNvGraphicFramePr>
+              <a:graphicFrameLocks xmlns:a="http://schemas.openxmlformats.org/drawingml/2006/main" noChangeAspect="1"/>
+            </wp:cNvGraphicFramePr>
+            <a:graphic xmlns:a="http://schemas.openxmlformats.org/drawingml/2006/main">
+              <a:graphicData uri="http://schemas.openxmlformats.org/drawingml/2006/picture">
+                <pic:pic xmlns:pic="http://schemas.openxmlformats.org/drawingml/2006/picture">
+                  <pic:nvPicPr>
+                    <pic:cNvPr id="1377139695" name="图片 1377139695"/>
+                    <pic:cNvPicPr/>
+                  </pic:nvPicPr>
+                  <pic:blipFill>
+                    <a:blip r:embed="rId132" cstate="print">
+                      <a:extLst>
+                        <a:ext uri="{28A0092B-C50C-407E-A947-70E740481C1C}">
+                          <a14:useLocalDpi xmlns:a14="http://schemas.microsoft.com/office/drawing/2010/main" val="0"/>
+                        </a:ext>
+                      </a:extLst>
+                    </a:blip>
+                    <a:stretch>
+                      <a:fillRect/>
+                    </a:stretch>
+                  </pic:blipFill>
+                  <pic:spPr>
+                    <a:xfrm>
+                      <a:off x="0" y="0"/>
+                      <a:ext cx="1624173" cy="2545372"/>
+                    </a:xfrm>
+                    <a:prstGeom prst="rect">
+                      <a:avLst/>
+                    </a:prstGeom>
+                  </pic:spPr>
+                </pic:pic>
+              </a:graphicData>
+            </a:graphic>
+          </wp:inline>
+        </w:drawing>
+      </w:r>
     </w:p>
     <w:p>
       <w:pPr>
@@ -22525,7 +22972,7 @@
           <w:rFonts w:hint="eastAsia"/>
         </w:rPr>
       </w:pPr>
-      <w:bookmarkStart w:id="37" w:name="_Toc184993589"/>
+      <w:bookmarkStart w:id="37" w:name="_Toc185267629"/>
       <w:r>
         <w:rPr>
           <w:rFonts w:hint="eastAsia"/>
@@ -22672,53 +23119,50 @@
         </w:rPr>
       </w:pPr>
       <w:r>
-        <w:t>词法分析器是编译器的第一步，负责将源代码解析为一系列的词法单元。实现过程中：采用有限状态机模型设计分析逻辑。支持PL/0语言的关键字、标识符、运算符、界符等解</w:t>
-      </w:r>
-      <w:r>
+        <w:t>词法分析器是编译器的第一步，负责将源代码解析为一系列的词法单元。实现过程中：采用有限状态机模型设计分析逻辑。支持PL/0语言的关键字、标识符、运算符、界符等解析。通过错误处理机制定位非法字符或不完整单元，并提供详细的错误报告。例如，针对标识符解析，词法分析器能够区分合法标识符和数字开头的非法标识符，并输出提示。</w:t>
+      </w:r>
+    </w:p>
+    <w:p>
+      <w:pPr>
+        <w:rPr>
+          <w:rFonts w:hint="eastAsia"/>
+          <w:b/>
+          <w:bCs/>
+        </w:rPr>
+      </w:pPr>
+      <w:r>
+        <w:rPr>
+          <w:b/>
+          <w:bCs/>
+        </w:rPr>
+        <w:t>语法分析器</w:t>
+      </w:r>
+    </w:p>
+    <w:p>
+      <w:pPr>
+        <w:ind w:firstLineChars="200" w:firstLine="420"/>
+        <w:rPr>
+          <w:rFonts w:hint="eastAsia"/>
+        </w:rPr>
+      </w:pPr>
+      <w:r>
+        <w:t>语法分析器采用递归下降方法，基于PL/0语言的扩展巴克斯范式（BNF）文法规则，完成语法结构的解析：针对每个非终结符（如&lt;statement&gt;、&lt;block&gt;）设计对应的解析函数。利用FIRST集和FOLLOW集分析文法是否符合LL(1)规范，并确保解析过程无二义性。提供错误恢复功能，在缺失符号或语法错误情况下尽可能继续解析，保证编译的鲁棒性。</w:t>
+      </w:r>
+    </w:p>
+    <w:p>
+      <w:pPr>
+        <w:rPr>
+          <w:rFonts w:hint="eastAsia"/>
+          <w:b/>
+          <w:bCs/>
+        </w:rPr>
+      </w:pPr>
+      <w:r>
+        <w:rPr>
+          <w:b/>
+          <w:bCs/>
+        </w:rPr>
         <w:lastRenderedPageBreak/>
-        <w:t>析。通过错误处理机制定位非法字符或不完整单元，并提供详细的错误报告。例如，针对标识符解析，词法分析器能够区分合法标识符和数字开头的非法标识符，并输出提示。</w:t>
-      </w:r>
-    </w:p>
-    <w:p>
-      <w:pPr>
-        <w:rPr>
-          <w:rFonts w:hint="eastAsia"/>
-          <w:b/>
-          <w:bCs/>
-        </w:rPr>
-      </w:pPr>
-      <w:r>
-        <w:rPr>
-          <w:b/>
-          <w:bCs/>
-        </w:rPr>
-        <w:t>语法分析器</w:t>
-      </w:r>
-    </w:p>
-    <w:p>
-      <w:pPr>
-        <w:ind w:firstLineChars="200" w:firstLine="420"/>
-        <w:rPr>
-          <w:rFonts w:hint="eastAsia"/>
-        </w:rPr>
-      </w:pPr>
-      <w:r>
-        <w:t>语法分析器采用递归下降方法，基于PL/0语言的扩展巴克斯范式（BNF）文法规则，完成语法结构的解析：针对每个非终结符（如&lt;statement&gt;、&lt;block&gt;）设计对应的解析函数。利用FIRST集和FOLLOW集分析文法是否符合LL(1)规范，并确保解析过程无二义性。提供错误恢复功能，在缺失符号或语法错误情况下尽可能继续解析，保证编译的鲁棒性。</w:t>
-      </w:r>
-    </w:p>
-    <w:p>
-      <w:pPr>
-        <w:rPr>
-          <w:rFonts w:hint="eastAsia"/>
-          <w:b/>
-          <w:bCs/>
-        </w:rPr>
-      </w:pPr>
-      <w:r>
-        <w:rPr>
-          <w:b/>
-          <w:bCs/>
-        </w:rPr>
         <w:t>语义分析与中间代码生成</w:t>
       </w:r>
     </w:p>
@@ -22959,20 +23403,22 @@
     <w:p>
       <w:pPr>
         <w:ind w:firstLineChars="200" w:firstLine="420"/>
-      </w:pPr>
-      <w:r>
-        <w:t>未来，编译技术将继续向高效性、智能化方向发展。比如引入机器学习技术优化代码生</w:t>
-      </w:r>
-      <w:r>
-        <w:lastRenderedPageBreak/>
-        <w:t>成，或者通过新型硬件架构支持更多高级语言特性。通过本次课设，我对编译原理有了更深刻的理解，也期待能在未来的学习中进一步探索这一领域的前沿技术。</w:t>
+        <w:rPr>
+          <w:rFonts w:hint="eastAsia"/>
+        </w:rPr>
+      </w:pPr>
+      <w:r>
+        <w:t>未来，编译技术将继续向高效性、智能化方向发展。比如引入机器学习技术优化代码生成，或者通过新型硬件架构支持更多高级语言特性。通过本次课设，我对编译原理有了更深刻的理解，也期待能在未来的学习中进一步探索这一领域的前沿技术。</w:t>
       </w:r>
     </w:p>
     <w:p>
       <w:pPr>
         <w:pStyle w:val="1"/>
-      </w:pPr>
-      <w:bookmarkStart w:id="38" w:name="_Toc184993590"/>
+        <w:rPr>
+          <w:rFonts w:hint="eastAsia"/>
+        </w:rPr>
+      </w:pPr>
+      <w:bookmarkStart w:id="38" w:name="_Toc185267630"/>
       <w:r>
         <w:rPr>
           <w:rFonts w:hint="eastAsia"/>
@@ -22997,7 +23443,14 @@
         <w:rPr>
           <w:rFonts w:hint="eastAsia"/>
         </w:rPr>
-        <w:t>Aho, A. V., Lam, M. S., Sethi, R., &amp; Ullman, J. D. (2006). Compilers: Principles, Techniques, and Tools (2nd ed.). Pearson.</w:t>
+        <w:t xml:space="preserve">Aho, A. V., Lam, M. S., Sethi, R., &amp; Ullman, J. D. (2006). Compilers: Principles, Techniques, </w:t>
+      </w:r>
+      <w:r>
+        <w:rPr>
+          <w:rFonts w:hint="eastAsia"/>
+        </w:rPr>
+        <w:lastRenderedPageBreak/>
+        <w:t>and Tools (2nd ed.). Pearson.</w:t>
       </w:r>
     </w:p>
     <w:p>
@@ -27148,6 +27601,7 @@
     <w:rsid w:val="004455B0"/>
     <w:rsid w:val="005040EC"/>
     <w:rsid w:val="005E3F37"/>
+    <w:rsid w:val="006375C8"/>
     <w:rsid w:val="00663A10"/>
     <w:rsid w:val="006A2CD9"/>
     <w:rsid w:val="00701165"/>
@@ -27170,6 +27624,7 @@
     <w:rsid w:val="00B0694D"/>
     <w:rsid w:val="00B211E1"/>
     <w:rsid w:val="00B30287"/>
+    <w:rsid w:val="00B8474C"/>
     <w:rsid w:val="00BB562B"/>
     <w:rsid w:val="00BB74E2"/>
     <w:rsid w:val="00BB75DB"/>
@@ -27180,6 +27635,7 @@
     <w:rsid w:val="00D70266"/>
     <w:rsid w:val="00D926BE"/>
     <w:rsid w:val="00DB2938"/>
+    <w:rsid w:val="00E24D6F"/>
     <w:rsid w:val="00E25FD0"/>
     <w:rsid w:val="00E346D2"/>
     <w:rsid w:val="00E36D6D"/>
